--- a/public/PRODUCTO UNI/isc (2).docx
+++ b/public/PRODUCTO UNI/isc (2).docx
@@ -16736,57 +16736,24 @@
     </w:p>
     <w:p>
       <w:r>
-        <w:t xml:space="preserve">Durante el desarrollo se dará a conocer </w:t>
-      </w:r>
-      <w:r>
-        <w:t>cómo</w:t>
-      </w:r>
-      <w:r>
-        <w:t xml:space="preserve"> se fue desarrollando el Sistema auditoria por capas, desde el diagrama entidad relación hasta como se </w:t>
-      </w:r>
-      <w:r>
-        <w:t>desarrolló</w:t>
-      </w:r>
+        <w:t>Durante el desarrollo se dará a conocer cómo se fue desarrollando el Sistema auditoria por capas, desde el diagrama entidad relación hasta como se desarrolló el sistema y su lógica a fin de comprender un poco más y detalladamente el sistema, inconvenientes y resultados.</w:t>
+      </w:r>
+    </w:p>
+    <w:p/>
+    <w:p>
+      <w:pPr>
+        <w:pStyle w:val="Ttulo2"/>
+      </w:pPr>
       <w:r>
         <w:t xml:space="preserve"> </w:t>
       </w:r>
       <w:r>
-        <w:t>el sistema</w:t>
-      </w:r>
-      <w:r>
-        <w:t xml:space="preserve"> y su lógica a fin de comprender un poco </w:t>
-      </w:r>
-      <w:r>
-        <w:t>más</w:t>
-      </w:r>
-      <w:r>
-        <w:t xml:space="preserve"> y detalladamente el sistema, inconvenientes y resultados</w:t>
-      </w:r>
-      <w:r>
-        <w:t>.</w:t>
-      </w:r>
-    </w:p>
-    <w:p/>
-    <w:p>
-      <w:pPr>
-        <w:pStyle w:val="Ttulo2"/>
-      </w:pPr>
-      <w:r>
-        <w:t xml:space="preserve"> </w:t>
-      </w:r>
-      <w:r>
         <w:t>Desarrollo de la base de datos.</w:t>
       </w:r>
     </w:p>
     <w:p>
       <w:r>
-        <w:t xml:space="preserve">A continuación, se presentan un boceto de </w:t>
-      </w:r>
-      <w:r>
-        <w:t>cómo</w:t>
-      </w:r>
-      <w:r>
-        <w:t xml:space="preserve"> se desarrollaba una auditoria con capas con el fin de entender consecuentemente el diagrama ER.</w:t>
+        <w:t>A continuación, se presentan un boceto de cómo se desarrollaba una auditoria con capas con el fin de entender consecuentemente el diagrama ER.</w:t>
       </w:r>
     </w:p>
     <w:p>
@@ -17172,19 +17139,10 @@
         <w:t>de las que depende c</w:t>
       </w:r>
       <w:r>
-        <w:t xml:space="preserve">ada departamento que son auditadas. Esto permite un análisis más detallado y específico, ya que la auditoría puede realizarse en distintos sectores dentro de </w:t>
-      </w:r>
-      <w:r>
-        <w:t>un</w:t>
-      </w:r>
-      <w:r>
-        <w:t xml:space="preserve"> área</w:t>
-      </w:r>
-      <w:r>
-        <w:t xml:space="preserve"> por ejemplo el área de papel tiene como departamento a calidad papel, producción papel, </w:t>
-      </w:r>
-      <w:r>
-        <w:t>etc. Entonces cada departamento tendrá una auditoria</w:t>
+        <w:t>ada departamento que son auditadas. Esto permite un análisis más detallado y específico, ya que la auditoría puede realizarse en distintos sectores dentro de un</w:t>
+      </w:r>
+      <w:r>
+        <w:t xml:space="preserve"> área por ejemplo el área de papel tiene como departamento a calidad papel, producción papel, etc. Entonces cada departamento tendrá una auditoria</w:t>
       </w:r>
       <w:r>
         <w:t>.</w:t>
@@ -17266,11 +17224,9 @@
       <w:r>
         <w:t>“</w:t>
       </w:r>
-      <w:proofErr w:type="gramStart"/>
       <w:r>
         <w:t>password</w:t>
       </w:r>
-      <w:proofErr w:type="gramEnd"/>
       <w:r>
         <w:t>”, “status”</w:t>
       </w:r>
@@ -19837,7 +19793,7 @@
           <w:caps/>
           <w:noProof/>
         </w:rPr>
-        <w:t xml:space="preserve"> 4</w:t>
+        <w:t xml:space="preserve"> 3</w:t>
       </w:r>
     </w:fldSimple>
     <w:r>
@@ -19851,7 +19807,7 @@
         <w:rPr>
           <w:noProof/>
         </w:rPr>
-        <w:t>Desarrollo</w:t>
+        <w:t>Metodología</w:t>
       </w:r>
     </w:fldSimple>
     <w:r>
@@ -21920,6 +21876,7 @@
   <w:style w:type="character" w:default="1" w:styleId="Fuentedeprrafopredeter">
     <w:name w:val="Default Paragraph Font"/>
     <w:uiPriority w:val="1"/>
+    <w:semiHidden/>
     <w:unhideWhenUsed/>
   </w:style>
   <w:style w:type="table" w:default="1" w:styleId="Tablanormal">

--- a/public/PRODUCTO UNI/isc (2).docx
+++ b/public/PRODUCTO UNI/isc (2).docx
@@ -823,25 +823,7 @@
           <w:sz w:val="28"/>
           <w:szCs w:val="20"/>
         </w:rPr>
-        <w:t xml:space="preserve">, NO usar </w:t>
-      </w:r>
-      <w:proofErr w:type="spellStart"/>
-      <w:r>
-        <w:rPr>
-          <w:b/>
-          <w:sz w:val="28"/>
-          <w:szCs w:val="20"/>
-        </w:rPr>
-        <w:t>enter</w:t>
-      </w:r>
-      <w:proofErr w:type="spellEnd"/>
-      <w:r>
-        <w:rPr>
-          <w:b/>
-          <w:sz w:val="28"/>
-          <w:szCs w:val="20"/>
-        </w:rPr>
-        <w:t>.</w:t>
+        <w:t>, NO usar enter.</w:t>
       </w:r>
     </w:p>
     <w:p>
@@ -1343,7 +1325,21 @@
             <w:rStyle w:val="Hipervnculo"/>
             <w:noProof/>
           </w:rPr>
-          <w:t>Marco teórico</w:t>
+          <w:t>Marco teó</w:t>
+        </w:r>
+        <w:r>
+          <w:rPr>
+            <w:rStyle w:val="Hipervnculo"/>
+            <w:noProof/>
+          </w:rPr>
+          <w:t>r</w:t>
+        </w:r>
+        <w:r>
+          <w:rPr>
+            <w:rStyle w:val="Hipervnculo"/>
+            <w:noProof/>
+          </w:rPr>
+          <w:t>ico</w:t>
         </w:r>
         <w:r>
           <w:rPr>
@@ -7020,6 +7016,7 @@
     <w:p>
       <w:pPr>
         <w:pStyle w:val="Capitulo"/>
+        <w:spacing w:before="0"/>
       </w:pPr>
       <w:r>
         <w:lastRenderedPageBreak/>
@@ -7056,13 +7053,106 @@
       <w:pPr>
         <w:pStyle w:val="TextoTesisCarCar"/>
       </w:pPr>
-      <w:r>
-        <w:t>Describe brevemente de la institución, organismo o empresa y el departamento donde desarrolla la Estancia o Estadía; el panorama general del tema relacionado con el proyecto; los antecedentes sobre el tema y el impacto del trabajo en el contexto de la Ingeniería en Sistemas Computacionales y la actividad que desarrolla la institución, organismo o empresa</w:t>
+    </w:p>
+    <w:p>
+      <w:pPr>
+        <w:pStyle w:val="NormalWeb"/>
+        <w:spacing w:line="276" w:lineRule="auto"/>
+        <w:jc w:val="both"/>
+      </w:pPr>
+      <w:r>
+        <w:rPr>
+          <w:rStyle w:val="Textoennegrita"/>
+        </w:rPr>
+        <w:t>Dart de México, S. de R.L. de C.V.</w:t>
+      </w:r>
+      <w:r>
+        <w:t>, ubicada en el Parque Industrial Atlacomulco de Fabela, es una subsidiaria de Dart Container Corporation, con sede en Estados Unidos. Esta empresa se especializa en la fabricación de envases y utensilios desechables, como vasos de diferentes tamaños, contenedores y vajillas. Los productos fabricados en Dart de México se elaboran principalmente con materiales como foam (poliestireno expandido) y papel, que dentro de la empresa se conocen comúnmente como tales.</w:t>
+      </w:r>
+    </w:p>
+    <w:p>
+      <w:pPr>
+        <w:pStyle w:val="NormalWeb"/>
+        <w:spacing w:line="276" w:lineRule="auto"/>
+        <w:jc w:val="both"/>
+      </w:pPr>
+      <w:r>
+        <w:t>Desde la recepción de la materia prima, la empresa lleva a cabo rigurosos procesos de fabricación para garantizar la calidad de sus productos. Además, Dart de México es una organización altamente automatizada, con sistemas operativos funcionando las 24 horas del día, lo que asegura una producción continua y eficiente.</w:t>
+      </w:r>
+    </w:p>
+    <w:p>
+      <w:pPr>
+        <w:pStyle w:val="NormalWeb"/>
+        <w:spacing w:line="276" w:lineRule="auto"/>
+        <w:jc w:val="both"/>
+      </w:pPr>
+      <w:r>
+        <w:t xml:space="preserve">Asimismo, la empresa busca constantemente mejorar la rapidez y eficiencia de sus procesos de trabajo. En este sentido, se considera fundamental el área de </w:t>
+      </w:r>
+      <w:r>
+        <w:rPr>
+          <w:rStyle w:val="Textoennegrita"/>
+        </w:rPr>
+        <w:t>Excelencia Operativa</w:t>
+      </w:r>
+      <w:r>
+        <w:t>, que tiene como objetivo garantizar que el trabajo se realice de manera eficiente, sin generar riesgos y siguiendo el proceso adecuado.</w:t>
+      </w:r>
+    </w:p>
+    <w:p>
+      <w:pPr>
+        <w:pStyle w:val="NormalWeb"/>
+        <w:spacing w:line="276" w:lineRule="auto"/>
+        <w:jc w:val="both"/>
+      </w:pPr>
+      <w:r>
+        <w:t xml:space="preserve">El </w:t>
+      </w:r>
+      <w:r>
+        <w:rPr>
+          <w:rStyle w:val="Textoennegrita"/>
+        </w:rPr>
+        <w:t>ingeniero en sistemas</w:t>
+      </w:r>
+      <w:r>
+        <w:t xml:space="preserve"> desempeña un papel clave en el desarrollo de diversos sistemas, así como en el mantenimiento de la red, los equipos y los servidores dentro de la planta. En esta ocasión, se desarrollará el sistema de </w:t>
+      </w:r>
+      <w:r>
+        <w:rPr>
+          <w:rStyle w:val="Textoennegrita"/>
+        </w:rPr>
+        <w:t>"Auditoría por Capas"</w:t>
+      </w:r>
+      <w:r>
+        <w:t>,</w:t>
+      </w:r>
+      <w:r>
+        <w:t xml:space="preserve"> esta se desarrolla una vez por semana sobre hojas de papel en diferentes departamentos dentro de la empresa y es muy importante realizar estas auditorias ya que ayuda </w:t>
+      </w:r>
+      <w:r>
+        <w:t>permite prevenir riesgos y solucionar problemas de manera efectiva</w:t>
+      </w:r>
+      <w:r>
+        <w:t xml:space="preserve"> dentro del area</w:t>
+      </w:r>
+      <w:r>
+        <w:t>.</w:t>
       </w:r>
     </w:p>
     <w:p>
       <w:pPr>
         <w:pStyle w:val="TextoTesisCarCar"/>
+        <w:rPr>
+          <w:lang w:val="es-MX"/>
+        </w:rPr>
+      </w:pPr>
+    </w:p>
+    <w:p>
+      <w:pPr>
+        <w:pStyle w:val="TextoTesisCarCar"/>
+        <w:rPr>
+          <w:lang w:val="es-MX"/>
+        </w:rPr>
       </w:pPr>
     </w:p>
     <w:p>
@@ -7071,6 +7161,7 @@
       </w:pPr>
       <w:bookmarkStart w:id="2" w:name="_Toc182210861"/>
       <w:r>
+        <w:lastRenderedPageBreak/>
         <w:t>Justificación</w:t>
       </w:r>
       <w:bookmarkEnd w:id="2"/>
@@ -7118,11 +7209,7 @@
         <w:t>,</w:t>
       </w:r>
       <w:r>
-        <w:t xml:space="preserve"> no solo permitirá reducir el tiempo empleado en la recolección de información, sino que también facilitará el seguimiento de las acciones </w:t>
-      </w:r>
-      <w:r>
-        <w:lastRenderedPageBreak/>
-        <w:t>correctivas y preventivas que se deriven de los hallazgos</w:t>
+        <w:t xml:space="preserve"> no solo permitirá reducir el tiempo empleado en la recolección de información, sino que también facilitará el seguimiento de las acciones correctivas y preventivas que se deriven de los hallazgos</w:t>
       </w:r>
       <w:r>
         <w:t xml:space="preserve"> durante las mismas</w:t>
@@ -7184,6 +7271,20 @@
     </w:p>
     <w:p>
       <w:pPr>
+        <w:pStyle w:val="TextoTesisCarCar"/>
+        <w:spacing w:line="276" w:lineRule="auto"/>
+      </w:pPr>
+    </w:p>
+    <w:p>
+      <w:pPr>
+        <w:pStyle w:val="vietas"/>
+      </w:pPr>
+      <w:r>
+        <w:t>Desarrar</w:t>
+      </w:r>
+    </w:p>
+    <w:p>
+      <w:pPr>
         <w:spacing w:line="276" w:lineRule="auto"/>
       </w:pPr>
     </w:p>
@@ -7197,7 +7298,14 @@
           <w:b/>
           <w:bCs/>
         </w:rPr>
-        <w:t>Implementar un sistema de auditorías visual automatizado</w:t>
+        <w:t>Desarrollar</w:t>
+      </w:r>
+      <w:r>
+        <w:rPr>
+          <w:b/>
+          <w:bCs/>
+        </w:rPr>
+        <w:t xml:space="preserve"> un sistema de auditorías visual automatizado</w:t>
       </w:r>
       <w:r>
         <w:t xml:space="preserve"> que permita a los usuarios realizar auditorías de manera eficiente y reducir el tiempo de captura de información.</w:t>
@@ -7753,15 +7861,7 @@
         <w:spacing w:line="276" w:lineRule="auto"/>
       </w:pPr>
       <w:r>
-        <w:t xml:space="preserve">Existen más sistemas los cuales se ocupan dependiendo del área </w:t>
-      </w:r>
-      <w:proofErr w:type="spellStart"/>
-      <w:r>
-        <w:t>especifica</w:t>
-      </w:r>
-      <w:proofErr w:type="spellEnd"/>
-      <w:r>
-        <w:t>, en este caso y para este proyecto nos enfocaremos en el último punto puesto que el sistema que se está desarrollando para que se maneje por medio de una URL y servirá para gestionar las peticiones que realicen por parte del frontend, a la lógica del backend y se consumirán datos o guardaran en la base de datos.</w:t>
+        <w:t>Existen más sistemas los cuales se ocupan dependiendo del área especifica, en este caso y para este proyecto nos enfocaremos en el último punto puesto que el sistema que se está desarrollando para que se maneje por medio de una URL y servirá para gestionar las peticiones que realicen por parte del frontend, a la lógica del backend y se consumirán datos o guardaran en la base de datos.</w:t>
       </w:r>
     </w:p>
     <w:p>
@@ -8714,16 +8814,8 @@
               <w:rPr>
                 <w:rFonts w:ascii="Times New Roman" w:hAnsi="Times New Roman" w:cs="Times New Roman"/>
               </w:rPr>
-              <w:t xml:space="preserve">Big Data, aplicaciones en tiempo real, redes sociales, </w:t>
-            </w:r>
-            <w:proofErr w:type="spellStart"/>
-            <w:r>
-              <w:rPr>
-                <w:rFonts w:ascii="Times New Roman" w:hAnsi="Times New Roman" w:cs="Times New Roman"/>
-              </w:rPr>
-              <w:t>IoT</w:t>
-            </w:r>
-            <w:proofErr w:type="spellEnd"/>
+              <w:t>Big Data, aplicaciones en tiempo real, redes sociales, IoT</w:t>
+            </w:r>
           </w:p>
         </w:tc>
       </w:tr>
@@ -8763,16 +8855,8 @@
               <w:rPr>
                 <w:rFonts w:ascii="Times New Roman" w:hAnsi="Times New Roman" w:cs="Times New Roman"/>
               </w:rPr>
-              <w:t xml:space="preserve">MySQL, PostgreSQL, Oracle </w:t>
-            </w:r>
-            <w:proofErr w:type="spellStart"/>
-            <w:r>
-              <w:rPr>
-                <w:rFonts w:ascii="Times New Roman" w:hAnsi="Times New Roman" w:cs="Times New Roman"/>
-              </w:rPr>
-              <w:t>Database</w:t>
-            </w:r>
-            <w:proofErr w:type="spellEnd"/>
+              <w:t>MySQL, PostgreSQL, Oracle Database</w:t>
+            </w:r>
           </w:p>
         </w:tc>
         <w:tc>
@@ -8790,21 +8874,7 @@
               <w:rPr>
                 <w:rFonts w:ascii="Times New Roman" w:hAnsi="Times New Roman" w:cs="Times New Roman"/>
               </w:rPr>
-              <w:t xml:space="preserve">MongoDB, </w:t>
-            </w:r>
-            <w:proofErr w:type="spellStart"/>
-            <w:r>
-              <w:rPr>
-                <w:rFonts w:ascii="Times New Roman" w:hAnsi="Times New Roman" w:cs="Times New Roman"/>
-              </w:rPr>
-              <w:t>Cassandra</w:t>
-            </w:r>
-            <w:proofErr w:type="spellEnd"/>
-            <w:r>
-              <w:rPr>
-                <w:rFonts w:ascii="Times New Roman" w:hAnsi="Times New Roman" w:cs="Times New Roman"/>
-              </w:rPr>
-              <w:t>, Neo4j, Redis</w:t>
+              <w:t>MongoDB, Cassandra, Neo4j, Redis</w:t>
             </w:r>
           </w:p>
         </w:tc>
@@ -8865,16 +8935,8 @@
               <w:rPr>
                 <w:rFonts w:ascii="Times New Roman" w:hAnsi="Times New Roman" w:cs="Times New Roman"/>
               </w:rPr>
-              <w:t xml:space="preserve">Datos no estructurados y </w:t>
-            </w:r>
-            <w:proofErr w:type="spellStart"/>
-            <w:r>
-              <w:rPr>
-                <w:rFonts w:ascii="Times New Roman" w:hAnsi="Times New Roman" w:cs="Times New Roman"/>
-              </w:rPr>
-              <w:t>semi-estructurados</w:t>
-            </w:r>
-            <w:proofErr w:type="spellEnd"/>
+              <w:t>Datos no estructurados y semi-estructurados</w:t>
+            </w:r>
           </w:p>
         </w:tc>
       </w:tr>
@@ -10308,15 +10370,7 @@
         <w:spacing w:line="276" w:lineRule="auto"/>
       </w:pPr>
       <w:r>
-        <w:t xml:space="preserve">Los frameworks se utilizan en diferentes áreas de programación incluyendo el desarrollo WEB, móvil o de escritorio estos varían su complejidad </w:t>
-      </w:r>
-      <w:proofErr w:type="spellStart"/>
-      <w:r>
-        <w:t>y</w:t>
-      </w:r>
-      <w:proofErr w:type="spellEnd"/>
-      <w:r>
-        <w:t xml:space="preserve"> intención.</w:t>
+        <w:t>Los frameworks se utilizan en diferentes áreas de programación incluyendo el desarrollo WEB, móvil o de escritorio estos varían su complejidad y intención.</w:t>
       </w:r>
     </w:p>
     <w:p>
@@ -10404,15 +10458,7 @@
         <w:t>cómo</w:t>
       </w:r>
       <w:r>
-        <w:t xml:space="preserve"> desarrollar el código para que de esta manera se obtenga un código </w:t>
-      </w:r>
-      <w:proofErr w:type="spellStart"/>
-      <w:r>
-        <w:t>mas</w:t>
-      </w:r>
-      <w:proofErr w:type="spellEnd"/>
-      <w:r>
-        <w:t xml:space="preserve"> completo</w:t>
+        <w:t xml:space="preserve"> desarrollar el código para que de esta manera se obtenga un código mas completo</w:t>
       </w:r>
       <w:r>
         <w:t xml:space="preserve"> y la colaboración entre diferentes desarrolladores.</w:t>
@@ -10535,13 +10581,8 @@
         <w:t>CodeIgniter 4</w:t>
       </w:r>
       <w:r>
-        <w:t xml:space="preserve"> es tan utilizado es porque sigue siendo fiel a su filosofía original de proporcionar un marco mínimo y modular, que permite a los desarrolladores añadir solo las herramientas y bibliotecas que necesiten. Esto ayuda a mantener el código limpio y fácil de mantener, lo que es crucial en proyectos a largo </w:t>
-      </w:r>
-      <w:proofErr w:type="gramStart"/>
-      <w:r>
-        <w:t>plazo .</w:t>
-      </w:r>
-      <w:proofErr w:type="gramEnd"/>
+        <w:t xml:space="preserve"> es tan utilizado es porque sigue siendo fiel a su filosofía original de proporcionar un marco mínimo y modular, que permite a los desarrolladores añadir solo las herramientas y bibliotecas que necesiten. Esto ayuda a mantener el código limpio y fácil de mantener, lo que es crucial en proyectos a largo plazo .</w:t>
+      </w:r>
     </w:p>
     <w:p>
       <w:pPr>
@@ -10572,13 +10613,8 @@
         <w:jc w:val="both"/>
       </w:pPr>
       <w:r>
-        <w:t xml:space="preserve">Otra razón por la cual se utiliza es su excelente rendimiento. CodeIgniter está optimizado para ser rápido, incluso en servidores de bajo costo, lo que lo convierte en una opción ideal para aplicaciones web que requieren respuestas rápidas sin consumir demasiados recursos. Su núcleo liviano permite que las aplicaciones funcionen de manera eficiente sin sobrecargar los </w:t>
-      </w:r>
-      <w:proofErr w:type="gramStart"/>
-      <w:r>
-        <w:t>servidores .</w:t>
-      </w:r>
-      <w:proofErr w:type="gramEnd"/>
+        <w:t>Otra razón por la cual se utiliza es su excelente rendimiento. CodeIgniter está optimizado para ser rápido, incluso en servidores de bajo costo, lo que lo convierte en una opción ideal para aplicaciones web que requieren respuestas rápidas sin consumir demasiados recursos. Su núcleo liviano permite que las aplicaciones funcionen de manera eficiente sin sobrecargar los servidores .</w:t>
+      </w:r>
     </w:p>
     <w:p>
       <w:pPr>
@@ -11121,35 +11157,7 @@
         <w:rPr>
           <w:lang w:val="es-MX"/>
         </w:rPr>
-        <w:t xml:space="preserve">MVC es una arquitectura para desarrollar software </w:t>
-      </w:r>
-      <w:proofErr w:type="spellStart"/>
-      <w:r>
-        <w:rPr>
-          <w:lang w:val="es-MX"/>
-        </w:rPr>
-        <w:t>mas</w:t>
-      </w:r>
-      <w:proofErr w:type="spellEnd"/>
-      <w:r>
-        <w:rPr>
-          <w:lang w:val="es-MX"/>
-        </w:rPr>
-        <w:t xml:space="preserve"> utilizado en el </w:t>
-      </w:r>
-      <w:proofErr w:type="spellStart"/>
-      <w:r>
-        <w:rPr>
-          <w:lang w:val="es-MX"/>
-        </w:rPr>
-        <w:t>area</w:t>
-      </w:r>
-      <w:proofErr w:type="spellEnd"/>
-      <w:r>
-        <w:rPr>
-          <w:lang w:val="es-MX"/>
-        </w:rPr>
-        <w:t xml:space="preserve"> de programación WEB puesto que los tres módulos (Modelo-Vista y controlador) son independientes y esto conlleva a grandes ventajas como.</w:t>
+        <w:t>MVC es una arquitectura para desarrollar software mas utilizado en el area de programación WEB puesto que los tres módulos (Modelo-Vista y controlador) son independientes y esto conlleva a grandes ventajas como.</w:t>
       </w:r>
     </w:p>
     <w:p>
@@ -11176,35 +11184,7 @@
         <w:rPr>
           <w:lang w:val="es-MX"/>
         </w:rPr>
-        <w:t xml:space="preserve"> Al dividir el </w:t>
-      </w:r>
-      <w:proofErr w:type="spellStart"/>
-      <w:r>
-        <w:rPr>
-          <w:lang w:val="es-MX"/>
-        </w:rPr>
-        <w:t>codigo</w:t>
-      </w:r>
-      <w:proofErr w:type="spellEnd"/>
-      <w:r>
-        <w:rPr>
-          <w:lang w:val="es-MX"/>
-        </w:rPr>
-        <w:t xml:space="preserve"> en tres bloques es fácil deliberar responsabilidades a los desarrolladores para que </w:t>
-      </w:r>
-      <w:proofErr w:type="gramStart"/>
-      <w:r>
-        <w:rPr>
-          <w:lang w:val="es-MX"/>
-        </w:rPr>
-        <w:t>cada quien</w:t>
-      </w:r>
-      <w:proofErr w:type="gramEnd"/>
-      <w:r>
-        <w:rPr>
-          <w:lang w:val="es-MX"/>
-        </w:rPr>
-        <w:t xml:space="preserve"> pueda trabajar </w:t>
+        <w:t xml:space="preserve"> Al dividir el codigo en tres bloques es fácil deliberar responsabilidades a los desarrolladores para que cada quien pueda trabajar </w:t>
       </w:r>
       <w:r>
         <w:rPr>
@@ -11247,35 +11227,7 @@
         <w:rPr>
           <w:lang w:val="es-MX"/>
         </w:rPr>
-        <w:t xml:space="preserve">Al tener separado cada módulo, y sobre cada </w:t>
-      </w:r>
-      <w:proofErr w:type="spellStart"/>
-      <w:r>
-        <w:rPr>
-          <w:lang w:val="es-MX"/>
-        </w:rPr>
-        <w:t>modulo</w:t>
-      </w:r>
-      <w:proofErr w:type="spellEnd"/>
-      <w:r>
-        <w:rPr>
-          <w:lang w:val="es-MX"/>
-        </w:rPr>
-        <w:t xml:space="preserve"> sus funciones cuando se le necesite dar alguna actualización esta se podrá desarrollar efectivamente puesto que el </w:t>
-      </w:r>
-      <w:proofErr w:type="spellStart"/>
-      <w:r>
-        <w:rPr>
-          <w:lang w:val="es-MX"/>
-        </w:rPr>
-        <w:t>codigo</w:t>
-      </w:r>
-      <w:proofErr w:type="spellEnd"/>
-      <w:r>
-        <w:rPr>
-          <w:lang w:val="es-MX"/>
-        </w:rPr>
-        <w:t xml:space="preserve"> estará organizado y separado por secciones y a largo plazo quien desee realizar cambios dentro del sistema lo realizara sin ningún problema. Por ejemplo, si se desea cambiar algo e la vista esto se podrá hacer sin modificar algo dentro del modelo o el controlador.</w:t>
+        <w:t>Al tener separado cada módulo, y sobre cada modulo sus funciones cuando se le necesite dar alguna actualización esta se podrá desarrollar efectivamente puesto que el codigo estará organizado y separado por secciones y a largo plazo quien desee realizar cambios dentro del sistema lo realizara sin ningún problema. Por ejemplo, si se desea cambiar algo e la vista esto se podrá hacer sin modificar algo dentro del modelo o el controlador.</w:t>
       </w:r>
     </w:p>
     <w:p>
@@ -11303,21 +11255,7 @@
         <w:rPr>
           <w:lang w:val="es-MX"/>
         </w:rPr>
-        <w:t xml:space="preserve">La arquitectura MVC permite que las aplicaciones crezcan sin perder su claridad en la estructura del </w:t>
-      </w:r>
-      <w:proofErr w:type="spellStart"/>
-      <w:r>
-        <w:rPr>
-          <w:lang w:val="es-MX"/>
-        </w:rPr>
-        <w:t>codigo</w:t>
-      </w:r>
-      <w:proofErr w:type="spellEnd"/>
-      <w:r>
-        <w:rPr>
-          <w:lang w:val="es-MX"/>
-        </w:rPr>
-        <w:t>, además si se utiliza un framework como lo que es CodeIgniter, Laragon, NodeJS, etc. Se podrá mejorar aún más sin perder claridad y si se busca que el sistema contenga nuevas funcionalidades o mejoras se podrá realizar sin mayor problema.</w:t>
+        <w:t>La arquitectura MVC permite que las aplicaciones crezcan sin perder su claridad en la estructura del codigo, además si se utiliza un framework como lo que es CodeIgniter, Laragon, NodeJS, etc. Se podrá mejorar aún más sin perder claridad y si se busca que el sistema contenga nuevas funcionalidades o mejoras se podrá realizar sin mayor problema.</w:t>
       </w:r>
     </w:p>
     <w:p>
@@ -11345,21 +11283,7 @@
         <w:rPr>
           <w:lang w:val="es-MX"/>
         </w:rPr>
-        <w:t xml:space="preserve">El patrón MVC se puede desarrollar además de facilitar el trabajo en equipo puesto que gracias a que se desarrolla en módulos se </w:t>
-      </w:r>
-      <w:proofErr w:type="spellStart"/>
-      <w:r>
-        <w:rPr>
-          <w:lang w:val="es-MX"/>
-        </w:rPr>
-        <w:t>peuden</w:t>
-      </w:r>
-      <w:proofErr w:type="spellEnd"/>
-      <w:r>
-        <w:rPr>
-          <w:lang w:val="es-MX"/>
-        </w:rPr>
-        <w:t xml:space="preserve"> centrar en diferentes áreas del proyecto, algunos en el backend otros en la lógica de las consultas, etc.</w:t>
+        <w:t>El patrón MVC se puede desarrollar además de facilitar el trabajo en equipo puesto que gracias a que se desarrolla en módulos se peuden centrar en diferentes áreas del proyecto, algunos en el backend otros en la lógica de las consultas, etc.</w:t>
       </w:r>
     </w:p>
     <w:p>
@@ -11395,63 +11319,7 @@
         <w:rPr>
           <w:lang w:val="es-MX"/>
         </w:rPr>
-        <w:t xml:space="preserve">Java Script es un lenguaje de programación dinámico que se utiliza principalmente en el desarrollo para páginas que son dinámicas o interactivas y aplicaciones web modernas. Originalmente este lenguaje fue desarrollado para trabajar del lado del </w:t>
-      </w:r>
-      <w:proofErr w:type="gramStart"/>
-      <w:r>
-        <w:rPr>
-          <w:lang w:val="es-MX"/>
-        </w:rPr>
-        <w:t>cliente  (</w:t>
-      </w:r>
-      <w:proofErr w:type="gramEnd"/>
-      <w:r>
-        <w:rPr>
-          <w:lang w:val="es-MX"/>
-        </w:rPr>
-        <w:t xml:space="preserve">Servidor WEB), pero con el paso del tiempo también se ha pasado del lado del servidor. JavaScript es muy conocido por su flexibilidad, su capacidad para interactuar con el </w:t>
-      </w:r>
-      <w:proofErr w:type="spellStart"/>
-      <w:r>
-        <w:rPr>
-          <w:lang w:val="es-MX"/>
-        </w:rPr>
-        <w:t>Document</w:t>
-      </w:r>
-      <w:proofErr w:type="spellEnd"/>
-      <w:r>
-        <w:rPr>
-          <w:lang w:val="es-MX"/>
-        </w:rPr>
-        <w:t xml:space="preserve"> </w:t>
-      </w:r>
-      <w:proofErr w:type="spellStart"/>
-      <w:r>
-        <w:rPr>
-          <w:lang w:val="es-MX"/>
-        </w:rPr>
-        <w:t>Obejct</w:t>
-      </w:r>
-      <w:proofErr w:type="spellEnd"/>
-      <w:r>
-        <w:rPr>
-          <w:lang w:val="es-MX"/>
-        </w:rPr>
-        <w:t xml:space="preserve"> </w:t>
-      </w:r>
-      <w:proofErr w:type="spellStart"/>
-      <w:r>
-        <w:rPr>
-          <w:lang w:val="es-MX"/>
-        </w:rPr>
-        <w:t>Model</w:t>
-      </w:r>
-      <w:proofErr w:type="spellEnd"/>
-      <w:r>
-        <w:rPr>
-          <w:lang w:val="es-MX"/>
-        </w:rPr>
-        <w:t xml:space="preserve"> o por sus siglas (DOM) y su amplia adaptación a aplicaciones WEB o móviles.</w:t>
+        <w:t>Java Script es un lenguaje de programación dinámico que se utiliza principalmente en el desarrollo para páginas que son dinámicas o interactivas y aplicaciones web modernas. Originalmente este lenguaje fue desarrollado para trabajar del lado del cliente  (Servidor WEB), pero con el paso del tiempo también se ha pasado del lado del servidor. JavaScript es muy conocido por su flexibilidad, su capacidad para interactuar con el Document Obejct Model o por sus siglas (DOM) y su amplia adaptación a aplicaciones WEB o móviles.</w:t>
       </w:r>
     </w:p>
     <w:p>
@@ -11514,21 +11382,7 @@
         <w:rPr>
           <w:lang w:val="es-MX"/>
         </w:rPr>
-        <w:t xml:space="preserve"> </w:t>
-      </w:r>
-      <w:proofErr w:type="spellStart"/>
-      <w:r>
-        <w:rPr>
-          <w:lang w:val="es-MX"/>
-        </w:rPr>
-        <w:t>asi</w:t>
-      </w:r>
-      <w:proofErr w:type="spellEnd"/>
-      <w:r>
-        <w:rPr>
-          <w:lang w:val="es-MX"/>
-        </w:rPr>
-        <w:t xml:space="preserve"> facilitando las pruebas</w:t>
+        <w:t xml:space="preserve"> asi facilitando las pruebas</w:t>
       </w:r>
       <w:r>
         <w:rPr>
@@ -11676,39 +11530,7 @@
           <w:b/>
           <w:bCs/>
         </w:rPr>
-        <w:t xml:space="preserve">JSON (JavaScript </w:t>
-      </w:r>
-      <w:proofErr w:type="spellStart"/>
-      <w:r>
-        <w:rPr>
-          <w:b/>
-          <w:bCs/>
-        </w:rPr>
-        <w:t>Object</w:t>
-      </w:r>
-      <w:proofErr w:type="spellEnd"/>
-      <w:r>
-        <w:rPr>
-          <w:b/>
-          <w:bCs/>
-        </w:rPr>
-        <w:t xml:space="preserve"> </w:t>
-      </w:r>
-      <w:proofErr w:type="spellStart"/>
-      <w:r>
-        <w:rPr>
-          <w:b/>
-          <w:bCs/>
-        </w:rPr>
-        <w:t>Notation</w:t>
-      </w:r>
-      <w:proofErr w:type="spellEnd"/>
-      <w:r>
-        <w:rPr>
-          <w:b/>
-          <w:bCs/>
-        </w:rPr>
-        <w:t xml:space="preserve">): </w:t>
+        <w:t xml:space="preserve">JSON (JavaScript Object Notation): </w:t>
       </w:r>
       <w:r>
         <w:t>JavaScript también es conocido por ser la base del formato JSON, que es ampliamente utilizado para intercambiar datos entre el cliente y el servidor</w:t>
@@ -11720,15 +11542,7 @@
         <w:t xml:space="preserve"> de manera eficiente. JSON es fácil de entender, ligero</w:t>
       </w:r>
       <w:r>
-        <w:t xml:space="preserve">. Este </w:t>
-      </w:r>
-      <w:proofErr w:type="spellStart"/>
-      <w:r>
-        <w:t>a</w:t>
-      </w:r>
-      <w:proofErr w:type="spellEnd"/>
-      <w:r>
-        <w:t xml:space="preserve"> ganado mucha popularidad a lo largo del tiempo por su forma tan eficiente de utilizar.</w:t>
+        <w:t>. Este a ganado mucha popularidad a lo largo del tiempo por su forma tan eficiente de utilizar.</w:t>
       </w:r>
     </w:p>
     <w:p>
@@ -11862,35 +11676,7 @@
         <w:rPr>
           <w:lang w:val="es-MX"/>
         </w:rPr>
-        <w:t>HTML (</w:t>
-      </w:r>
-      <w:proofErr w:type="spellStart"/>
-      <w:r>
-        <w:rPr>
-          <w:lang w:val="es-MX"/>
-        </w:rPr>
-        <w:t>HyperText</w:t>
-      </w:r>
-      <w:proofErr w:type="spellEnd"/>
-      <w:r>
-        <w:rPr>
-          <w:lang w:val="es-MX"/>
-        </w:rPr>
-        <w:t xml:space="preserve"> </w:t>
-      </w:r>
-      <w:proofErr w:type="spellStart"/>
-      <w:r>
-        <w:rPr>
-          <w:lang w:val="es-MX"/>
-        </w:rPr>
-        <w:t>Markup</w:t>
-      </w:r>
-      <w:proofErr w:type="spellEnd"/>
-      <w:r>
-        <w:rPr>
-          <w:lang w:val="es-MX"/>
-        </w:rPr>
-        <w:t xml:space="preserve"> Language) es fundamental cuando se habla de sistemas WEB pues este sirve como base sobre la que se construye las interfaces de usuario y se estructura el contenido visual</w:t>
+        <w:t>HTML (HyperText Markup Language) es fundamental cuando se habla de sistemas WEB pues este sirve como base sobre la que se construye las interfaces de usuario y se estructura el contenido visual</w:t>
       </w:r>
       <w:r>
         <w:rPr>
@@ -11990,21 +11776,7 @@
         <w:rPr>
           <w:lang w:val="es-MX"/>
         </w:rPr>
-        <w:t xml:space="preserve"> lo cual pueden ser enlaces estáticos pero como se </w:t>
-      </w:r>
-      <w:proofErr w:type="spellStart"/>
-      <w:r>
-        <w:rPr>
-          <w:lang w:val="es-MX"/>
-        </w:rPr>
-        <w:t>menciono</w:t>
-      </w:r>
-      <w:proofErr w:type="spellEnd"/>
-      <w:r>
-        <w:rPr>
-          <w:lang w:val="es-MX"/>
-        </w:rPr>
-        <w:t xml:space="preserve"> anteriormente con el modelo MVC podemos </w:t>
+        <w:t xml:space="preserve"> lo cual pueden ser enlaces estáticos pero como se menciono anteriormente con el modelo MVC podemos </w:t>
       </w:r>
       <w:r>
         <w:rPr>
@@ -12103,43 +11875,7 @@
           <w:bCs/>
           <w:lang w:val="es-MX"/>
         </w:rPr>
-        <w:t>CSS (</w:t>
-      </w:r>
-      <w:proofErr w:type="spellStart"/>
-      <w:r>
-        <w:rPr>
-          <w:b/>
-          <w:bCs/>
-          <w:lang w:val="es-MX"/>
-        </w:rPr>
-        <w:t>Cascading</w:t>
-      </w:r>
-      <w:proofErr w:type="spellEnd"/>
-      <w:r>
-        <w:rPr>
-          <w:b/>
-          <w:bCs/>
-          <w:lang w:val="es-MX"/>
-        </w:rPr>
-        <w:t xml:space="preserve"> Style </w:t>
-      </w:r>
-      <w:proofErr w:type="spellStart"/>
-      <w:r>
-        <w:rPr>
-          <w:b/>
-          <w:bCs/>
-          <w:lang w:val="es-MX"/>
-        </w:rPr>
-        <w:t>Sheets</w:t>
-      </w:r>
-      <w:proofErr w:type="spellEnd"/>
-      <w:r>
-        <w:rPr>
-          <w:b/>
-          <w:bCs/>
-          <w:lang w:val="es-MX"/>
-        </w:rPr>
-        <w:t xml:space="preserve">) </w:t>
+        <w:t xml:space="preserve">CSS (Cascading Style Sheets) </w:t>
       </w:r>
       <w:r>
         <w:rPr>
@@ -12151,49 +11887,7 @@
         <w:rPr>
           <w:lang w:val="es-MX"/>
         </w:rPr>
-        <w:t xml:space="preserve"> para describir la presentación, formato y diseño visual de las </w:t>
-      </w:r>
-      <w:proofErr w:type="spellStart"/>
-      <w:r>
-        <w:rPr>
-          <w:lang w:val="es-MX"/>
-        </w:rPr>
-        <w:t>paginas</w:t>
-      </w:r>
-      <w:proofErr w:type="spellEnd"/>
-      <w:r>
-        <w:rPr>
-          <w:lang w:val="es-MX"/>
-        </w:rPr>
-        <w:t xml:space="preserve"> WEB. La función principal de CSS es proporcionar como su nombre lo indica estilos y formato a los elementos de HTML por lo que permite que los desarrolladores y diseñadores creen paginas visualmente atractivas y bien organizadas. CSS muestra aspectos como colores, diferentes fuentes, tamaños de imágenes, vistas responsivas, márgenes y en generar diferentes diseños en la vista del usuario. Con esto se busca tener un </w:t>
-      </w:r>
-      <w:proofErr w:type="spellStart"/>
-      <w:r>
-        <w:rPr>
-          <w:lang w:val="es-MX"/>
-        </w:rPr>
-        <w:t>codigo</w:t>
-      </w:r>
-      <w:proofErr w:type="spellEnd"/>
-      <w:r>
-        <w:rPr>
-          <w:lang w:val="es-MX"/>
-        </w:rPr>
-        <w:t xml:space="preserve"> </w:t>
-      </w:r>
-      <w:proofErr w:type="spellStart"/>
-      <w:r>
-        <w:rPr>
-          <w:lang w:val="es-MX"/>
-        </w:rPr>
-        <w:t>mas</w:t>
-      </w:r>
-      <w:proofErr w:type="spellEnd"/>
-      <w:r>
-        <w:rPr>
-          <w:lang w:val="es-MX"/>
-        </w:rPr>
-        <w:t xml:space="preserve"> llamativo, organizado y fácil de mantener con el paso del tiempo.</w:t>
+        <w:t xml:space="preserve"> para describir la presentación, formato y diseño visual de las paginas WEB. La función principal de CSS es proporcionar como su nombre lo indica estilos y formato a los elementos de HTML por lo que permite que los desarrolladores y diseñadores creen paginas visualmente atractivas y bien organizadas. CSS muestra aspectos como colores, diferentes fuentes, tamaños de imágenes, vistas responsivas, márgenes y en generar diferentes diseños en la vista del usuario. Con esto se busca tener un codigo mas llamativo, organizado y fácil de mantener con el paso del tiempo.</w:t>
       </w:r>
     </w:p>
     <w:p>
@@ -12229,77 +11923,7 @@
         <w:rPr>
           <w:lang w:val="es-MX"/>
         </w:rPr>
-        <w:t xml:space="preserve">que va de la mano con HTML para dar un formato </w:t>
-      </w:r>
-      <w:proofErr w:type="spellStart"/>
-      <w:r>
-        <w:rPr>
-          <w:lang w:val="es-MX"/>
-        </w:rPr>
-        <w:t>mas</w:t>
-      </w:r>
-      <w:proofErr w:type="spellEnd"/>
-      <w:r>
-        <w:rPr>
-          <w:lang w:val="es-MX"/>
-        </w:rPr>
-        <w:t xml:space="preserve"> estructurado a la </w:t>
-      </w:r>
-      <w:proofErr w:type="spellStart"/>
-      <w:r>
-        <w:rPr>
-          <w:lang w:val="es-MX"/>
-        </w:rPr>
-        <w:t>pagina</w:t>
-      </w:r>
-      <w:proofErr w:type="spellEnd"/>
-      <w:r>
-        <w:rPr>
-          <w:lang w:val="es-MX"/>
-        </w:rPr>
-        <w:t xml:space="preserve"> WEB. Mientras que HTML define la estructura y el contenido, CSS se encarga de </w:t>
-      </w:r>
-      <w:proofErr w:type="spellStart"/>
-      <w:r>
-        <w:rPr>
-          <w:lang w:val="es-MX"/>
-        </w:rPr>
-        <w:t>como</w:t>
-      </w:r>
-      <w:proofErr w:type="spellEnd"/>
-      <w:r>
-        <w:rPr>
-          <w:lang w:val="es-MX"/>
-        </w:rPr>
-        <w:t xml:space="preserve"> se </w:t>
-      </w:r>
-      <w:proofErr w:type="spellStart"/>
-      <w:r>
-        <w:rPr>
-          <w:lang w:val="es-MX"/>
-        </w:rPr>
-        <w:t>vera</w:t>
-      </w:r>
-      <w:proofErr w:type="spellEnd"/>
-      <w:r>
-        <w:rPr>
-          <w:lang w:val="es-MX"/>
-        </w:rPr>
-        <w:t xml:space="preserve"> ese contenido en la pantalla de los dispositivos. Su importancia aplica en integrar múltiples elementos de una </w:t>
-      </w:r>
-      <w:proofErr w:type="spellStart"/>
-      <w:r>
-        <w:rPr>
-          <w:lang w:val="es-MX"/>
-        </w:rPr>
-        <w:t>pagina</w:t>
-      </w:r>
-      <w:proofErr w:type="spellEnd"/>
-      <w:r>
-        <w:rPr>
-          <w:lang w:val="es-MX"/>
-        </w:rPr>
-        <w:t xml:space="preserve"> esto con el fin de que sea llamativa, lo que facilita cambios rápidos en el diseño sin la necesidad de modificar la estructura HTML.</w:t>
+        <w:t>que va de la mano con HTML para dar un formato mas estructurado a la pagina WEB. Mientras que HTML define la estructura y el contenido, CSS se encarga de como se vera ese contenido en la pantalla de los dispositivos. Su importancia aplica en integrar múltiples elementos de una pagina esto con el fin de que sea llamativa, lo que facilita cambios rápidos en el diseño sin la necesidad de modificar la estructura HTML.</w:t>
       </w:r>
     </w:p>
     <w:p>
@@ -12631,21 +12255,7 @@
         <w:rPr>
           <w:lang w:val="es-MX"/>
         </w:rPr>
-        <w:t xml:space="preserve"> las hojas de estilo son de suma importancia en el desarrollo WEB ya que gracias a esto podemos crear sistemas responsivos a lo que el usuario necesita además </w:t>
-      </w:r>
-      <w:proofErr w:type="gramStart"/>
-      <w:r>
-        <w:rPr>
-          <w:lang w:val="es-MX"/>
-        </w:rPr>
-        <w:t>de que</w:t>
-      </w:r>
-      <w:proofErr w:type="gramEnd"/>
-      <w:r>
-        <w:rPr>
-          <w:lang w:val="es-MX"/>
-        </w:rPr>
-        <w:t xml:space="preserve"> los estilos son adaptativos a cualquier dispositivo esto con el fin de tener una mejor eficiencia además de que es versátil y además de que se continua desarrollando.</w:t>
+        <w:t xml:space="preserve"> las hojas de estilo son de suma importancia en el desarrollo WEB ya que gracias a esto podemos crear sistemas responsivos a lo que el usuario necesita además de que los estilos son adaptativos a cualquier dispositivo esto con el fin de tener una mejor eficiencia además de que es versátil y además de que se continua desarrollando.</w:t>
       </w:r>
     </w:p>
     <w:p>
@@ -12672,15 +12282,7 @@
         <w:t>)</w:t>
       </w:r>
       <w:r>
-        <w:t xml:space="preserve"> este software fue desarrollado por Microsoft y lanzado en 2015, se ha convertido rápidamente en una herramienta de suma importancia y populares ya que soporta diferentes tipos de lenguajes de códigos además de su flexibilidad, rendimiento, y su gran cantidad de extensiones disponibles que permiten que el desarrollo sea agradable y entendible. Este software no solo funciona para implementar la programación también funciona como depurador, control de versiones, terminal integrada, entre </w:t>
-      </w:r>
-      <w:proofErr w:type="spellStart"/>
-      <w:r>
-        <w:t>mas</w:t>
-      </w:r>
-      <w:proofErr w:type="spellEnd"/>
-      <w:r>
-        <w:t xml:space="preserve"> características que hace que el trabajo sea fácil, ágil durante el proceso de desarrollo.</w:t>
+        <w:t xml:space="preserve"> este software fue desarrollado por Microsoft y lanzado en 2015, se ha convertido rápidamente en una herramienta de suma importancia y populares ya que soporta diferentes tipos de lenguajes de códigos además de su flexibilidad, rendimiento, y su gran cantidad de extensiones disponibles que permiten que el desarrollo sea agradable y entendible. Este software no solo funciona para implementar la programación también funciona como depurador, control de versiones, terminal integrada, entre mas características que hace que el trabajo sea fácil, ágil durante el proceso de desarrollo.</w:t>
       </w:r>
     </w:p>
     <w:p>
@@ -13001,15 +12603,7 @@
         <w:spacing w:line="276" w:lineRule="auto"/>
       </w:pPr>
       <w:r>
-        <w:t xml:space="preserve">GIT es un sistema de control de versiones distribuido, esta herramienta fue diseñada para rastrear y gestionar cambios en el código de proyectos de software. Git se ha convertido en una herramienta fundamental para desarrolladores y equipos de software de todo el mundo.  Su fama se debe a su capacidad para gestionar proyectos de manera </w:t>
-      </w:r>
-      <w:proofErr w:type="spellStart"/>
-      <w:r>
-        <w:t>eficients</w:t>
-      </w:r>
-      <w:proofErr w:type="spellEnd"/>
-      <w:r>
-        <w:t xml:space="preserve"> y colaborativa, permitiendo a varios desarrolladores trabajar en el mismo proyecto din interferir o chocar con el trabajo de los demás desarrolladores.</w:t>
+        <w:t>GIT es un sistema de control de versiones distribuido, esta herramienta fue diseñada para rastrear y gestionar cambios en el código de proyectos de software. Git se ha convertido en una herramienta fundamental para desarrolladores y equipos de software de todo el mundo.  Su fama se debe a su capacidad para gestionar proyectos de manera eficients y colaborativa, permitiendo a varios desarrolladores trabajar en el mismo proyecto din interferir o chocar con el trabajo de los demás desarrolladores.</w:t>
       </w:r>
     </w:p>
     <w:p>
@@ -13689,15 +13283,7 @@
         <w:t xml:space="preserve"> extiende las funcionalidades de Git en</w:t>
       </w:r>
       <w:r>
-        <w:t xml:space="preserve"> el </w:t>
-      </w:r>
-      <w:proofErr w:type="spellStart"/>
-      <w:r>
-        <w:t>edito</w:t>
-      </w:r>
-      <w:proofErr w:type="spellEnd"/>
-      <w:r>
-        <w:t xml:space="preserve"> de código</w:t>
+        <w:t xml:space="preserve"> el edito de código</w:t>
       </w:r>
       <w:r>
         <w:t xml:space="preserve"> Visual Studio Code al ofrecer información detallada sobre el historial de cambios, autores, commits y ramas. A diferencia de las herramientas Git estándar, GitLens permite ver detalles de cada línea o bloque de código,</w:t>
@@ -13737,25 +13323,7 @@
           <w:bCs/>
           <w:lang w:val="es-MX"/>
         </w:rPr>
-        <w:t>Anotaciones en línea (</w:t>
-      </w:r>
-      <w:proofErr w:type="spellStart"/>
-      <w:r>
-        <w:rPr>
-          <w:b/>
-          <w:bCs/>
-          <w:lang w:val="es-MX"/>
-        </w:rPr>
-        <w:t>blame</w:t>
-      </w:r>
-      <w:proofErr w:type="spellEnd"/>
-      <w:r>
-        <w:rPr>
-          <w:b/>
-          <w:bCs/>
-          <w:lang w:val="es-MX"/>
-        </w:rPr>
-        <w:t>)</w:t>
+        <w:t>Anotaciones en línea (blame)</w:t>
       </w:r>
       <w:r>
         <w:rPr>
@@ -13768,21 +13336,7 @@
           <w:lang w:val="es-MX"/>
         </w:rPr>
         <w:lastRenderedPageBreak/>
-        <w:t>como "</w:t>
-      </w:r>
-      <w:proofErr w:type="spellStart"/>
-      <w:r>
-        <w:rPr>
-          <w:lang w:val="es-MX"/>
-        </w:rPr>
-        <w:t>blame</w:t>
-      </w:r>
-      <w:proofErr w:type="spellEnd"/>
-      <w:r>
-        <w:rPr>
-          <w:lang w:val="es-MX"/>
-        </w:rPr>
-        <w:t>", muestra el autor, la fecha y el mensaje del commit de cada línea, lo que facilita el rastreo de cambios y la identificación de posibles errores.</w:t>
+        <w:t>como "blame", muestra el autor, la fecha y el mensaje del commit de cada línea, lo que facilita el rastreo de cambios y la identificación de posibles errores.</w:t>
       </w:r>
     </w:p>
     <w:p>
@@ -13836,35 +13390,7 @@
         <w:rPr>
           <w:lang w:val="es-MX"/>
         </w:rPr>
-        <w:t>: GitLens permite comparar fácilmente entre diferentes ramas y commits, mostrando las diferencias entre versiones del código. Esto es útil para ver cómo una rama se diferencia de la principal (</w:t>
-      </w:r>
-      <w:proofErr w:type="spellStart"/>
-      <w:r>
-        <w:rPr>
-          <w:lang w:val="es-MX"/>
-        </w:rPr>
-        <w:t>main</w:t>
-      </w:r>
-      <w:proofErr w:type="spellEnd"/>
-      <w:r>
-        <w:rPr>
-          <w:lang w:val="es-MX"/>
-        </w:rPr>
-        <w:t>/</w:t>
-      </w:r>
-      <w:proofErr w:type="gramStart"/>
-      <w:r>
-        <w:rPr>
-          <w:lang w:val="es-MX"/>
-        </w:rPr>
-        <w:t>master</w:t>
-      </w:r>
-      <w:proofErr w:type="gramEnd"/>
-      <w:r>
-        <w:rPr>
-          <w:lang w:val="es-MX"/>
-        </w:rPr>
-        <w:t>) antes de realizar una fusión o para revisar los cambios entre versiones específicas.</w:t>
+        <w:t>: GitLens permite comparar fácilmente entre diferentes ramas y commits, mostrando las diferencias entre versiones del código. Esto es útil para ver cómo una rama se diferencia de la principal (main/master) antes de realizar una fusión o para revisar los cambios entre versiones específicas.</w:t>
       </w:r>
     </w:p>
     <w:p>
@@ -14058,23 +13584,7 @@
         <w:t>Ambiente de pruebas y desarrollo especializado</w:t>
       </w:r>
       <w:r>
-        <w:t xml:space="preserve">: Firefox Developer </w:t>
-      </w:r>
-      <w:proofErr w:type="spellStart"/>
-      <w:r>
-        <w:t>Edition</w:t>
-      </w:r>
-      <w:proofErr w:type="spellEnd"/>
-      <w:r>
-        <w:t xml:space="preserve"> proporciona un entorno controlado donde los desarrolladores pueden probar sus aplicaciones web con características experimentales. Esto permite explorar nuevas </w:t>
-      </w:r>
-      <w:proofErr w:type="spellStart"/>
-      <w:r>
-        <w:t>APIs</w:t>
-      </w:r>
-      <w:proofErr w:type="spellEnd"/>
-      <w:r>
-        <w:t xml:space="preserve"> y tecnologías que aún no están disponibles en los navegadores convencionales.</w:t>
+        <w:t>: Firefox Developer Edition proporciona un entorno controlado donde los desarrolladores pueden probar sus aplicaciones web con características experimentales. Esto permite explorar nuevas APIs y tecnologías que aún no están disponibles en los navegadores convencionales.</w:t>
       </w:r>
     </w:p>
     <w:p>
@@ -14092,15 +13602,7 @@
         <w:t>Optimización para el flujo de trabajo de desarrollo</w:t>
       </w:r>
       <w:r>
-        <w:t xml:space="preserve">: La interfaz de Firefox Developer </w:t>
-      </w:r>
-      <w:proofErr w:type="spellStart"/>
-      <w:r>
-        <w:t>Edition</w:t>
-      </w:r>
-      <w:proofErr w:type="spellEnd"/>
-      <w:r>
-        <w:t xml:space="preserve"> está diseñada para facilitar el acceso a herramientas de desarrollo. La disposición de los menús y la estructura del navegador ayudan a que las herramientas sean fáciles de encontrar y utilizar, lo cual optimiza el flujo de trabajo diario de los desarrolladores.</w:t>
+        <w:t>: La interfaz de Firefox Developer Edition está diseñada para facilitar el acceso a herramientas de desarrollo. La disposición de los menús y la estructura del navegador ayudan a que las herramientas sean fáciles de encontrar y utilizar, lo cual optimiza el flujo de trabajo diario de los desarrolladores.</w:t>
       </w:r>
     </w:p>
     <w:p>
@@ -14118,23 +13620,7 @@
         <w:t>Enfoque en el rendimiento</w:t>
       </w:r>
       <w:r>
-        <w:t xml:space="preserve">: La versión Developer </w:t>
-      </w:r>
-      <w:proofErr w:type="spellStart"/>
-      <w:r>
-        <w:t>Edition</w:t>
-      </w:r>
-      <w:proofErr w:type="spellEnd"/>
-      <w:r>
-        <w:t xml:space="preserve"> de Firefox está optimizada para pruebas de rendimiento. Herramientas como Firefox </w:t>
-      </w:r>
-      <w:proofErr w:type="spellStart"/>
-      <w:r>
-        <w:t>Profiler</w:t>
-      </w:r>
-      <w:proofErr w:type="spellEnd"/>
-      <w:r>
-        <w:t xml:space="preserve"> ayudan a analizar la eficiencia de la aplicación, facilitando la identificación y resolución de problemas de rendimiento.</w:t>
+        <w:t>: La versión Developer Edition de Firefox está optimizada para pruebas de rendimiento. Herramientas como Firefox Profiler ayudan a analizar la eficiencia de la aplicación, facilitando la identificación y resolución de problemas de rendimiento.</w:t>
       </w:r>
     </w:p>
     <w:p>
@@ -14176,23 +13662,7 @@
         <w:t>es un framewo</w:t>
       </w:r>
       <w:r>
-        <w:t xml:space="preserve">rk de código abierto utilizado para el desarrollo de interfaces WEB responsivas y modernas. Creado originalmente en </w:t>
-      </w:r>
-      <w:proofErr w:type="spellStart"/>
-      <w:r>
-        <w:t>Twiter</w:t>
-      </w:r>
-      <w:proofErr w:type="spellEnd"/>
-      <w:r>
-        <w:t xml:space="preserve"> por Mark Otto y Jacob Thortnton, permite a los desarrolladores crear aplicaciones y sitios web adaptables a diferentes tamaños de pantalla, desde dispositivos móviles hasta pantallas de escritorios, con una mínima configuración y sin necesidad de diseñar desde cero. Esta herramienta se ha vuelto popular y de gran ayuda desde su lanzamiento, es ampliamente utilizada por desarrolladores, empresas </w:t>
-      </w:r>
-      <w:proofErr w:type="spellStart"/>
-      <w:r>
-        <w:t>y</w:t>
-      </w:r>
-      <w:proofErr w:type="spellEnd"/>
-      <w:r>
-        <w:t xml:space="preserve"> igniciones de todo el mundo.</w:t>
+        <w:t>rk de código abierto utilizado para el desarrollo de interfaces WEB responsivas y modernas. Creado originalmente en Twiter por Mark Otto y Jacob Thortnton, permite a los desarrolladores crear aplicaciones y sitios web adaptables a diferentes tamaños de pantalla, desde dispositivos móviles hasta pantallas de escritorios, con una mínima configuración y sin necesidad de diseñar desde cero. Esta herramienta se ha vuelto popular y de gran ayuda desde su lanzamiento, es ampliamente utilizada por desarrolladores, empresas y igniciones de todo el mundo.</w:t>
       </w:r>
     </w:p>
     <w:p>
@@ -14352,39 +13822,7 @@
         <w:spacing w:line="276" w:lineRule="auto"/>
       </w:pPr>
       <w:r>
-        <w:t xml:space="preserve">La metodología XP (Extreme </w:t>
-      </w:r>
-      <w:proofErr w:type="spellStart"/>
-      <w:r>
-        <w:t>Programming</w:t>
-      </w:r>
-      <w:proofErr w:type="spellEnd"/>
-      <w:r>
-        <w:t xml:space="preserve">) es una metodología ágil de desarrollo de software desarrollada por Kent Beck autor del primer libro Extreme </w:t>
-      </w:r>
-      <w:proofErr w:type="spellStart"/>
-      <w:r>
-        <w:t>Programming</w:t>
-      </w:r>
-      <w:proofErr w:type="spellEnd"/>
-      <w:r>
-        <w:t xml:space="preserve"> </w:t>
-      </w:r>
-      <w:proofErr w:type="spellStart"/>
-      <w:r>
-        <w:t>Explained</w:t>
-      </w:r>
-      <w:proofErr w:type="spellEnd"/>
-      <w:r>
-        <w:t xml:space="preserve">: Embrace Change (1999). Esta metodología se centrada en mejorar la calidad del software y la capacidad de respuesta ante los cambios. Se basa en valores clave como la comunicación, la simplicidad, el </w:t>
-      </w:r>
-      <w:proofErr w:type="spellStart"/>
-      <w:r>
-        <w:t>feedback</w:t>
-      </w:r>
-      <w:proofErr w:type="spellEnd"/>
-      <w:r>
-        <w:t>, el coraje y el respeto. Las fases principales del ciclo de vida de un proyecto XP son las siguientes.</w:t>
+        <w:t>La metodología XP (Extreme Programming) es una metodología ágil de desarrollo de software desarrollada por Kent Beck autor del primer libro Extreme Programming Explained: Embrace Change (1999). Esta metodología se centrada en mejorar la calidad del software y la capacidad de respuesta ante los cambios. Se basa en valores clave como la comunicación, la simplicidad, el feedback, el coraje y el respeto. Las fases principales del ciclo de vida de un proyecto XP son las siguientes.</w:t>
       </w:r>
     </w:p>
     <w:p>
@@ -14503,15 +13941,7 @@
         <w:t>Las historias de usuario con el cliente tienen</w:t>
       </w:r>
       <w:r>
-        <w:t xml:space="preserve"> la finalidad de los casos de </w:t>
-      </w:r>
-      <w:proofErr w:type="gramStart"/>
-      <w:r>
-        <w:t>uso</w:t>
-      </w:r>
-      <w:proofErr w:type="gramEnd"/>
-      <w:r>
-        <w:t xml:space="preserve"> pero con las diferencias de que solo constan de 3 o 4 líneas escritas sobre el objetivo que se desea obtener sin tener que incluir código ni dar mucho hincapié a lo que se va a realizar Estas son adecuadas para dar a conocer para tener un tiempo estimado de desarrollo y verificar que el programa se cumple. Cuando se desea desarrolla una historia de usuario los desarrolladores y el usuario se reúnen para concretar o detallar el tiempo y lo que tiene que hacer dicha historia.</w:t>
+        <w:t xml:space="preserve"> la finalidad de los casos de uso pero con las diferencias de que solo constan de 3 o 4 líneas escritas sobre el objetivo que se desea obtener sin tener que incluir código ni dar mucho hincapié a lo que se va a realizar Estas son adecuadas para dar a conocer para tener un tiempo estimado de desarrollo y verificar que el programa se cumple. Cuando se desea desarrolla una historia de usuario los desarrolladores y el usuario se reúnen para concretar o detallar el tiempo y lo que tiene que hacer dicha historia.</w:t>
       </w:r>
     </w:p>
     <w:p>
@@ -16473,15 +15903,7 @@
               <w:cnfStyle w:val="000000100000" w:firstRow="0" w:lastRow="0" w:firstColumn="0" w:lastColumn="0" w:oddVBand="0" w:evenVBand="0" w:oddHBand="1" w:evenHBand="0" w:firstRowFirstColumn="0" w:firstRowLastColumn="0" w:lastRowFirstColumn="0" w:lastRowLastColumn="0"/>
             </w:pPr>
             <w:r>
-              <w:t xml:space="preserve">Cuando el auditor termine su auditoria podrá enviarla y no tener nada pendiente o que se mantenga pendiente si </w:t>
-            </w:r>
-            <w:proofErr w:type="spellStart"/>
-            <w:r>
-              <w:t>aun</w:t>
-            </w:r>
-            <w:proofErr w:type="spellEnd"/>
-            <w:r>
-              <w:t xml:space="preserve"> no se responde.</w:t>
+              <w:t>Cuando el auditor termine su auditoria podrá enviarla y no tener nada pendiente o que se mantenga pendiente si aun no se responde.</w:t>
             </w:r>
           </w:p>
         </w:tc>
@@ -16841,13 +16263,8 @@
         <w:t xml:space="preserve"> con el fin de tener los necesarios</w:t>
       </w:r>
       <w:r>
-        <w:t xml:space="preserve"> para la correcta </w:t>
-      </w:r>
-      <w:proofErr w:type="spellStart"/>
-      <w:r>
-        <w:t>funcion</w:t>
-      </w:r>
-      <w:proofErr w:type="spellEnd"/>
+        <w:t xml:space="preserve"> para la correcta funcion</w:t>
+      </w:r>
       <w:r>
         <w:t>. Esto permitió establecer una estructura sólida y coherente, siguiendo las tres formas normales para garantizar la integridad de los datos.</w:t>
       </w:r>
@@ -16973,11 +16390,9 @@
       <w:r>
         <w:t>“</w:t>
       </w:r>
-      <w:proofErr w:type="gramStart"/>
       <w:r>
         <w:t>status</w:t>
       </w:r>
-      <w:proofErr w:type="gramEnd"/>
       <w:r>
         <w:t>”</w:t>
       </w:r>
@@ -17080,11 +16495,9 @@
       <w:r>
         <w:t>“</w:t>
       </w:r>
-      <w:proofErr w:type="spellStart"/>
       <w:r>
         <w:t>answer_id</w:t>
       </w:r>
-      <w:proofErr w:type="spellEnd"/>
       <w:r>
         <w:t>”</w:t>
       </w:r>
@@ -17123,7 +16536,6 @@
         </w:numPr>
         <w:spacing w:line="276" w:lineRule="auto"/>
       </w:pPr>
-      <w:proofErr w:type="spellStart"/>
       <w:r>
         <w:rPr>
           <w:b/>
@@ -17131,7 +16543,6 @@
         </w:rPr>
         <w:t>area</w:t>
       </w:r>
-      <w:proofErr w:type="spellEnd"/>
       <w:r>
         <w:t xml:space="preserve">: Define las áreas específicas </w:t>
       </w:r>
@@ -17157,7 +16568,6 @@
         </w:numPr>
         <w:spacing w:line="276" w:lineRule="auto"/>
       </w:pPr>
-      <w:proofErr w:type="spellStart"/>
       <w:r>
         <w:rPr>
           <w:b/>
@@ -17165,7 +16575,6 @@
         </w:rPr>
         <w:t>department</w:t>
       </w:r>
-      <w:proofErr w:type="spellEnd"/>
       <w:r>
         <w:t>: Representa los distintos departamentos de la empresa en los cuales se pueden realizar auditorías. Esta entidad permite especificar el departamento auditado, facilitando la clasificación de auditorías por áreas de la organización.</w:t>
       </w:r>
@@ -17273,15 +16682,7 @@
     </w:p>
     <w:p>
       <w:r>
-        <w:t xml:space="preserve">Durante el desarrollo del sistema se tocaron varios puntos como los que son </w:t>
-      </w:r>
-      <w:proofErr w:type="spellStart"/>
-      <w:r>
-        <w:t>son</w:t>
-      </w:r>
-      <w:proofErr w:type="spellEnd"/>
-      <w:r>
-        <w:t xml:space="preserve"> los mockups, etc.</w:t>
+        <w:t>Durante el desarrollo del sistema se tocaron varios puntos como los que son son los mockups, etc.</w:t>
       </w:r>
     </w:p>
     <w:p/>
@@ -17440,31 +16841,7 @@
           <w:szCs w:val="18"/>
           <w:lang w:val="es-MX"/>
         </w:rPr>
-        <w:t xml:space="preserve">. </w:t>
-      </w:r>
-      <w:proofErr w:type="spellStart"/>
-      <w:r>
-        <w:rPr>
-          <w:i/>
-          <w:iCs/>
-          <w:color w:val="44546A" w:themeColor="text2"/>
-          <w:sz w:val="18"/>
-          <w:szCs w:val="18"/>
-          <w:lang w:val="es-MX"/>
-        </w:rPr>
-        <w:t>Mockuo</w:t>
-      </w:r>
-      <w:proofErr w:type="spellEnd"/>
-      <w:r>
-        <w:rPr>
-          <w:i/>
-          <w:iCs/>
-          <w:color w:val="44546A" w:themeColor="text2"/>
-          <w:sz w:val="18"/>
-          <w:szCs w:val="18"/>
-          <w:lang w:val="es-MX"/>
-        </w:rPr>
-        <w:t xml:space="preserve"> del Login</w:t>
+        <w:t>. Mockuo del Login</w:t>
       </w:r>
       <w:bookmarkEnd w:id="56"/>
     </w:p>
@@ -17483,37 +16860,8 @@
         <w:rPr>
           <w:lang w:val="es-MX"/>
         </w:rPr>
-        <w:t xml:space="preserve">El primer mockup corresponde a el login o inicio de sesión donde un usuario podrá ingresar sus credenciales para entrar acceder al sistema como administrador o como auditor de un </w:t>
-      </w:r>
-      <w:proofErr w:type="spellStart"/>
-      <w:r>
-        <w:rPr>
-          <w:lang w:val="es-MX"/>
-        </w:rPr>
-        <w:t>area</w:t>
-      </w:r>
-      <w:proofErr w:type="spellEnd"/>
-      <w:r>
-        <w:rPr>
-          <w:lang w:val="es-MX"/>
-        </w:rPr>
-        <w:t xml:space="preserve"> especifica al ingresar los datos se hace la consulta </w:t>
-      </w:r>
-      <w:proofErr w:type="spellStart"/>
-      <w:r>
-        <w:rPr>
-          <w:lang w:val="es-MX"/>
-        </w:rPr>
-        <w:t>ala</w:t>
-      </w:r>
-      <w:proofErr w:type="spellEnd"/>
-      <w:r>
-        <w:rPr>
-          <w:lang w:val="es-MX"/>
-        </w:rPr>
-        <w:t xml:space="preserve"> base de datos para autenticar al usuario. Véase en la </w:t>
-      </w:r>
-      <w:proofErr w:type="gramStart"/>
+        <w:t xml:space="preserve">El primer mockup corresponde a el login o inicio de sesión donde un usuario podrá ingresar sus credenciales para entrar acceder al sistema como administrador o como auditor de un area especifica al ingresar los datos se hace la consulta ala base de datos para autenticar al usuario. Véase en la </w:t>
+      </w:r>
       <w:r>
         <w:rPr>
           <w:b/>
@@ -17522,7 +16870,6 @@
         </w:rPr>
         <w:t>Figura .</w:t>
       </w:r>
-      <w:proofErr w:type="gramEnd"/>
     </w:p>
     <w:p>
       <w:pPr>
@@ -17692,7 +17039,6 @@
         </w:rPr>
         <w:t xml:space="preserve">En la </w:t>
       </w:r>
-      <w:proofErr w:type="gramStart"/>
       <w:r>
         <w:rPr>
           <w:b/>
@@ -17705,14 +17051,7 @@
         <w:rPr>
           <w:lang w:val="es-MX"/>
         </w:rPr>
-        <w:t xml:space="preserve"> se</w:t>
-      </w:r>
-      <w:proofErr w:type="gramEnd"/>
-      <w:r>
-        <w:rPr>
-          <w:lang w:val="es-MX"/>
-        </w:rPr>
-        <w:t xml:space="preserve"> muestra la vista ya desarrollada de la vista de inicio se sesión. En la interfaz el sistema nos solicita el email y </w:t>
+        <w:t xml:space="preserve"> se muestra la vista ya desarrollada de la vista de inicio se sesión. En la interfaz el sistema nos solicita el email y </w:t>
       </w:r>
       <w:r>
         <w:rPr>
@@ -17914,7 +17253,6 @@
         </w:rPr>
         <w:t xml:space="preserve">. En esta pantalla, el usuario podrá ingresar el correo electrónico asociado a su cuenta. Una vez ingresado, el sistema enviará un correo con un enlace para que el usuario pueda restablecer su contraseña. Véase la </w:t>
       </w:r>
-      <w:proofErr w:type="gramStart"/>
       <w:r>
         <w:rPr>
           <w:b/>
@@ -17923,7 +17261,6 @@
         </w:rPr>
         <w:t>Figura .</w:t>
       </w:r>
-      <w:proofErr w:type="gramEnd"/>
     </w:p>
     <w:p>
       <w:pPr>
@@ -18095,7 +17432,6 @@
         </w:rPr>
         <w:t xml:space="preserve">En la </w:t>
       </w:r>
-      <w:proofErr w:type="gramStart"/>
       <w:r>
         <w:rPr>
           <w:b/>
@@ -18108,14 +17444,7 @@
         <w:rPr>
           <w:lang w:val="es-MX"/>
         </w:rPr>
-        <w:t xml:space="preserve"> se</w:t>
-      </w:r>
-      <w:proofErr w:type="gramEnd"/>
-      <w:r>
-        <w:rPr>
-          <w:lang w:val="es-MX"/>
-        </w:rPr>
-        <w:t xml:space="preserve"> muestra la vista desarrollada de </w:t>
+        <w:t xml:space="preserve"> se muestra la vista desarrollada de </w:t>
       </w:r>
       <w:r>
         <w:rPr>
@@ -18384,23 +17713,13 @@
         </w:rPr>
         <w:t xml:space="preserve">Cuando un usuario ingresa sus credenciales como administrador, será redirigido a la página </w:t>
       </w:r>
-      <w:proofErr w:type="spellStart"/>
       <w:r>
         <w:rPr>
           <w:b/>
           <w:bCs/>
           <w:lang w:val="es-MX"/>
         </w:rPr>
-        <w:t>admin</w:t>
-      </w:r>
-      <w:proofErr w:type="spellEnd"/>
-      <w:r>
-        <w:rPr>
-          <w:b/>
-          <w:bCs/>
-          <w:lang w:val="es-MX"/>
-        </w:rPr>
-        <w:t>/home</w:t>
+        <w:t>admin/home</w:t>
       </w:r>
       <w:r>
         <w:rPr>
@@ -18581,31 +17900,41 @@
           <w:bCs/>
           <w:lang w:val="es-MX"/>
         </w:rPr>
-        <w:t>"</w:t>
-      </w:r>
-      <w:proofErr w:type="spellStart"/>
+        <w:t>"Add User"</w:t>
+      </w:r>
+      <w:r>
+        <w:rPr>
+          <w:lang w:val="es-MX"/>
+        </w:rPr>
+        <w:t xml:space="preserve"> (véase la </w:t>
+      </w:r>
       <w:r>
         <w:rPr>
           <w:b/>
           <w:bCs/>
           <w:lang w:val="es-MX"/>
         </w:rPr>
-        <w:t>Add</w:t>
-      </w:r>
-      <w:proofErr w:type="spellEnd"/>
+        <w:t>Figura 3</w:t>
+      </w:r>
+      <w:r>
+        <w:rPr>
+          <w:lang w:val="es-MX"/>
+        </w:rPr>
+        <w:t xml:space="preserve">, sección marcada en rojo), se desplegará una nueva ventana en la página </w:t>
+      </w:r>
       <w:r>
         <w:rPr>
           <w:b/>
           <w:bCs/>
           <w:lang w:val="es-MX"/>
         </w:rPr>
-        <w:t xml:space="preserve"> User"</w:t>
-      </w:r>
-      <w:r>
-        <w:rPr>
-          <w:lang w:val="es-MX"/>
-        </w:rPr>
-        <w:t xml:space="preserve"> (véase la </w:t>
+        <w:t>admin/create</w:t>
+      </w:r>
+      <w:r>
+        <w:rPr>
+          <w:lang w:val="es-MX"/>
+        </w:rPr>
+        <w:t xml:space="preserve">, donde el administrador deberá completar los campos correspondientes para agregar un nuevo usuario. Al hacer clic en el botón </w:t>
       </w:r>
       <w:r>
         <w:rPr>
@@ -18613,116 +17942,34 @@
           <w:bCs/>
           <w:lang w:val="es-MX"/>
         </w:rPr>
-        <w:t>Figura 3</w:t>
-      </w:r>
-      <w:r>
-        <w:rPr>
-          <w:lang w:val="es-MX"/>
-        </w:rPr>
-        <w:t xml:space="preserve">, sección marcada en rojo), se desplegará una nueva ventana en la página </w:t>
-      </w:r>
-      <w:proofErr w:type="spellStart"/>
+        <w:t>"Add"</w:t>
+      </w:r>
+      <w:r>
+        <w:rPr>
+          <w:lang w:val="es-MX"/>
+        </w:rPr>
+        <w:t xml:space="preserve">, los datos ingresados serán </w:t>
+      </w:r>
+      <w:r>
+        <w:rPr>
+          <w:lang w:val="es-MX"/>
+        </w:rPr>
+        <w:lastRenderedPageBreak/>
+        <w:t xml:space="preserve">guardados en la base de datos, y el nuevo usuario aparecerá en la tabla mostrada en la </w:t>
+      </w:r>
       <w:r>
         <w:rPr>
           <w:b/>
           <w:bCs/>
           <w:lang w:val="es-MX"/>
         </w:rPr>
-        <w:t>admin</w:t>
-      </w:r>
-      <w:proofErr w:type="spellEnd"/>
-      <w:r>
-        <w:rPr>
-          <w:b/>
-          <w:bCs/>
-          <w:lang w:val="es-MX"/>
-        </w:rPr>
-        <w:t>/</w:t>
-      </w:r>
-      <w:proofErr w:type="spellStart"/>
-      <w:r>
-        <w:rPr>
-          <w:b/>
-          <w:bCs/>
-          <w:lang w:val="es-MX"/>
-        </w:rPr>
-        <w:t>create</w:t>
-      </w:r>
-      <w:proofErr w:type="spellEnd"/>
-      <w:r>
-        <w:rPr>
-          <w:lang w:val="es-MX"/>
-        </w:rPr>
-        <w:t xml:space="preserve">, donde el administrador deberá completar los campos correspondientes para agregar un nuevo usuario. Al hacer clic en el botón </w:t>
-      </w:r>
-      <w:r>
-        <w:rPr>
-          <w:b/>
-          <w:bCs/>
-          <w:lang w:val="es-MX"/>
-        </w:rPr>
-        <w:t>"</w:t>
-      </w:r>
-      <w:proofErr w:type="spellStart"/>
-      <w:r>
-        <w:rPr>
-          <w:b/>
-          <w:bCs/>
-          <w:lang w:val="es-MX"/>
-        </w:rPr>
-        <w:t>Add</w:t>
-      </w:r>
-      <w:proofErr w:type="spellEnd"/>
-      <w:r>
-        <w:rPr>
-          <w:b/>
-          <w:bCs/>
-          <w:lang w:val="es-MX"/>
-        </w:rPr>
-        <w:t>"</w:t>
-      </w:r>
-      <w:r>
-        <w:rPr>
-          <w:lang w:val="es-MX"/>
-        </w:rPr>
-        <w:t xml:space="preserve">, los datos ingresados serán </w:t>
-      </w:r>
-      <w:r>
-        <w:rPr>
-          <w:lang w:val="es-MX"/>
-        </w:rPr>
-        <w:lastRenderedPageBreak/>
-        <w:t xml:space="preserve">guardados en la base de datos, y el nuevo usuario aparecerá en la tabla mostrada en la </w:t>
-      </w:r>
-      <w:r>
-        <w:rPr>
-          <w:b/>
-          <w:bCs/>
-          <w:lang w:val="es-MX"/>
-        </w:rPr>
-        <w:t xml:space="preserve">Figura </w:t>
-      </w:r>
-      <w:proofErr w:type="gramStart"/>
-      <w:r>
-        <w:rPr>
-          <w:b/>
-          <w:bCs/>
-          <w:lang w:val="es-MX"/>
-        </w:rPr>
-        <w:t>3</w:t>
-      </w:r>
-      <w:r>
-        <w:rPr>
-          <w:lang w:val="es-MX"/>
-        </w:rPr>
-        <w:t>.Desarrollo</w:t>
-      </w:r>
-      <w:proofErr w:type="gramEnd"/>
-      <w:r>
-        <w:rPr>
-          <w:lang w:val="es-MX"/>
-        </w:rPr>
-        <w:t xml:space="preserve"> mockups del usuario.</w:t>
+        <w:t>Figura 3</w:t>
+      </w:r>
+      <w:r>
+        <w:rPr>
+          <w:lang w:val="es-MX"/>
+        </w:rPr>
+        <w:t>.Desarrollo mockups del usuario.</w:t>
       </w:r>
     </w:p>
     <w:p>
@@ -19793,7 +19040,7 @@
           <w:caps/>
           <w:noProof/>
         </w:rPr>
-        <w:t xml:space="preserve"> 3</w:t>
+        <w:t xml:space="preserve"> 1</w:t>
       </w:r>
     </w:fldSimple>
     <w:r>
@@ -19807,7 +19054,7 @@
         <w:rPr>
           <w:noProof/>
         </w:rPr>
-        <w:t>Metodología</w:t>
+        <w:t>Introducción y objetivos</w:t>
       </w:r>
     </w:fldSimple>
     <w:r>
@@ -19837,7 +19084,7 @@
           <w:caps/>
           <w:noProof/>
         </w:rPr>
-        <w:t>3.1</w:t>
+        <w:t>1.3</w:t>
       </w:r>
     </w:fldSimple>
     <w:r>
@@ -19851,7 +19098,7 @@
         <w:rPr>
           <w:noProof/>
         </w:rPr>
-        <w:t>Planificación del proyecto</w:t>
+        <w:t>Objetivos</w:t>
       </w:r>
     </w:fldSimple>
   </w:p>
@@ -21876,7 +21123,6 @@
   <w:style w:type="character" w:default="1" w:styleId="Fuentedeprrafopredeter">
     <w:name w:val="Default Paragraph Font"/>
     <w:uiPriority w:val="1"/>
-    <w:semiHidden/>
     <w:unhideWhenUsed/>
   </w:style>
   <w:style w:type="table" w:default="1" w:styleId="Tablanormal">

--- a/public/PRODUCTO UNI/isc (2).docx
+++ b/public/PRODUCTO UNI/isc (2).docx
@@ -823,7 +823,25 @@
           <w:sz w:val="28"/>
           <w:szCs w:val="20"/>
         </w:rPr>
-        <w:t>, NO usar enter.</w:t>
+        <w:t xml:space="preserve">, NO usar </w:t>
+      </w:r>
+      <w:proofErr w:type="spellStart"/>
+      <w:r>
+        <w:rPr>
+          <w:b/>
+          <w:sz w:val="28"/>
+          <w:szCs w:val="20"/>
+        </w:rPr>
+        <w:t>enter</w:t>
+      </w:r>
+      <w:proofErr w:type="spellEnd"/>
+      <w:r>
+        <w:rPr>
+          <w:b/>
+          <w:sz w:val="28"/>
+          <w:szCs w:val="20"/>
+        </w:rPr>
+        <w:t>.</w:t>
       </w:r>
     </w:p>
     <w:p>
@@ -1325,21 +1343,7 @@
             <w:rStyle w:val="Hipervnculo"/>
             <w:noProof/>
           </w:rPr>
-          <w:t>Marco teó</w:t>
-        </w:r>
-        <w:r>
-          <w:rPr>
-            <w:rStyle w:val="Hipervnculo"/>
-            <w:noProof/>
-          </w:rPr>
-          <w:t>r</w:t>
-        </w:r>
-        <w:r>
-          <w:rPr>
-            <w:rStyle w:val="Hipervnculo"/>
-            <w:noProof/>
-          </w:rPr>
-          <w:t>ico</w:t>
+          <w:t>Marco teórico</w:t>
         </w:r>
         <w:r>
           <w:rPr>
@@ -7067,7 +7071,29 @@
         <w:t>Dart de México, S. de R.L. de C.V.</w:t>
       </w:r>
       <w:r>
-        <w:t>, ubicada en el Parque Industrial Atlacomulco de Fabela, es una subsidiaria de Dart Container Corporation, con sede en Estados Unidos. Esta empresa se especializa en la fabricación de envases y utensilios desechables, como vasos de diferentes tamaños, contenedores y vajillas. Los productos fabricados en Dart de México se elaboran principalmente con materiales como foam (poliestireno expandido) y papel, que dentro de la empresa se conocen comúnmente como tales.</w:t>
+        <w:t xml:space="preserve">, ubicada en el Parque Industrial Atlacomulco de Fabela, es una subsidiaria de Dart Container </w:t>
+      </w:r>
+      <w:proofErr w:type="spellStart"/>
+      <w:r>
+        <w:t>Corporation</w:t>
+      </w:r>
+      <w:proofErr w:type="spellEnd"/>
+      <w:r>
+        <w:t xml:space="preserve">, con sede en Estados Unidos. Esta empresa se especializa en la fabricación de envases y utensilios desechables, como vasos de diferentes tamaños, contenedores y vajillas. Los productos fabricados en Dart de México se elaboran principalmente con materiales como </w:t>
+      </w:r>
+      <w:proofErr w:type="spellStart"/>
+      <w:r>
+        <w:t>foam</w:t>
+      </w:r>
+      <w:proofErr w:type="spellEnd"/>
+      <w:r>
+        <w:t xml:space="preserve"> (poliestireno expandido) y papel, que dentro de la empresa se conocen comúnmente co</w:t>
+      </w:r>
+      <w:r>
+        <w:t>n ese nombre</w:t>
+      </w:r>
+      <w:r>
+        <w:t>.</w:t>
       </w:r>
     </w:p>
     <w:p>
@@ -7124,16 +7150,10 @@
         <w:t>"Auditoría por Capas"</w:t>
       </w:r>
       <w:r>
-        <w:t>,</w:t>
-      </w:r>
-      <w:r>
-        <w:t xml:space="preserve"> esta se desarrolla una vez por semana sobre hojas de papel en diferentes departamentos dentro de la empresa y es muy importante realizar estas auditorias ya que ayuda </w:t>
-      </w:r>
-      <w:r>
-        <w:t>permite prevenir riesgos y solucionar problemas de manera efectiva</w:t>
-      </w:r>
-      <w:r>
-        <w:t xml:space="preserve"> dentro del area</w:t>
+        <w:t xml:space="preserve">, esta se desarrolla una vez por semana sobre hojas de papel en diferentes departamentos dentro de la empresa y es muy importante realizar estas auditorias ya que ayuda permite prevenir riesgos y solucionar problemas de manera efectiva dentro del </w:t>
+      </w:r>
+      <w:r>
+        <w:t>área y así obtener los mejores resultados en sus productos y personal</w:t>
       </w:r>
       <w:r>
         <w:t>.</w:t>
@@ -7238,7 +7258,22 @@
         <w:pStyle w:val="TextoTesisCarCar"/>
       </w:pPr>
       <w:r>
-        <w:t>En resumen, el sistema automatizado es una solución indispensable para optimizar la gestión de auditorías, mejorar el rendimiento organizacional y garantizar que la empresa mantenga los más altos estándares en todos los niveles.</w:t>
+        <w:t>El</w:t>
+      </w:r>
+      <w:r>
+        <w:t xml:space="preserve"> sistema automatizado es una solución indispensable para optimizar la gestión de auditorías, mejorar el rendimiento organizacional y garantizar que la empresa mantenga l</w:t>
+      </w:r>
+      <w:r>
+        <w:t xml:space="preserve">a excelencia operativa </w:t>
+      </w:r>
+      <w:r>
+        <w:t xml:space="preserve">en </w:t>
+      </w:r>
+      <w:r>
+        <w:t>todos</w:t>
+      </w:r>
+      <w:r>
+        <w:t xml:space="preserve"> los niveles.</w:t>
       </w:r>
     </w:p>
     <w:p>
@@ -7257,7 +7292,7 @@
         <w:spacing w:line="276" w:lineRule="auto"/>
       </w:pPr>
       <w:r>
-        <w:t>Crear</w:t>
+        <w:t>Desarrollar</w:t>
       </w:r>
       <w:r>
         <w:t xml:space="preserve"> </w:t>
@@ -7266,21 +7301,51 @@
         <w:t xml:space="preserve">un </w:t>
       </w:r>
       <w:r>
-        <w:t>sistema automatizado de auditorías por capas que ayuden a capturar, controlar y monitorear información relacionada con el cumplimiento de los procedimientos de seguridad, calidad y productividad en los diversos niveles de la organización, tanto para gerentes como supervisores que detecten y corrijan desviaciones en los procesos.</w:t>
-      </w:r>
-    </w:p>
-    <w:p>
-      <w:pPr>
-        <w:pStyle w:val="TextoTesisCarCar"/>
-        <w:spacing w:line="276" w:lineRule="auto"/>
-      </w:pPr>
-    </w:p>
-    <w:p>
-      <w:pPr>
-        <w:pStyle w:val="vietas"/>
-      </w:pPr>
-      <w:r>
-        <w:t>Desarrar</w:t>
+        <w:t xml:space="preserve">sistema automatizado de </w:t>
+      </w:r>
+      <w:r>
+        <w:t>“</w:t>
+      </w:r>
+      <w:r>
+        <w:rPr>
+          <w:b/>
+          <w:bCs/>
+        </w:rPr>
+        <w:t>auditorías por capas</w:t>
+      </w:r>
+      <w:r>
+        <w:rPr>
+          <w:b/>
+          <w:bCs/>
+        </w:rPr>
+        <w:t>”</w:t>
+      </w:r>
+      <w:r>
+        <w:t xml:space="preserve"> que ayude a capturar, controlar y monitorear información relacionada con el cumplimiento de los procedimientos de seguridad, calidad y productividad</w:t>
+      </w:r>
+      <w:r>
+        <w:t xml:space="preserve"> entre otros sectores</w:t>
+      </w:r>
+      <w:r>
+        <w:t xml:space="preserve"> en los diversos niveles de la organización, tanto para </w:t>
+      </w:r>
+      <w:r>
+        <w:t xml:space="preserve">que </w:t>
+      </w:r>
+      <w:r>
+        <w:t xml:space="preserve">gerentes como supervisores detecten y corrijan </w:t>
+      </w:r>
+      <w:r>
+        <w:t>errores</w:t>
+      </w:r>
+      <w:r>
+        <w:t xml:space="preserve"> en los procesos</w:t>
+      </w:r>
+      <w:r>
+        <w:t xml:space="preserve"> de la empresa</w:t>
+      </w:r>
+      <w:r>
+        <w:t>.</w:t>
       </w:r>
     </w:p>
     <w:p>
@@ -7861,7 +7926,15 @@
         <w:spacing w:line="276" w:lineRule="auto"/>
       </w:pPr>
       <w:r>
-        <w:t>Existen más sistemas los cuales se ocupan dependiendo del área especifica, en este caso y para este proyecto nos enfocaremos en el último punto puesto que el sistema que se está desarrollando para que se maneje por medio de una URL y servirá para gestionar las peticiones que realicen por parte del frontend, a la lógica del backend y se consumirán datos o guardaran en la base de datos.</w:t>
+        <w:t xml:space="preserve">Existen más sistemas los cuales se ocupan dependiendo del área </w:t>
+      </w:r>
+      <w:proofErr w:type="spellStart"/>
+      <w:r>
+        <w:t>especifica</w:t>
+      </w:r>
+      <w:proofErr w:type="spellEnd"/>
+      <w:r>
+        <w:t>, en este caso y para este proyecto nos enfocaremos en el último punto puesto que el sistema que se está desarrollando para que se maneje por medio de una URL y servirá para gestionar las peticiones que realicen por parte del frontend, a la lógica del backend y se consumirán datos o guardaran en la base de datos.</w:t>
       </w:r>
     </w:p>
     <w:p>
@@ -8814,8 +8887,16 @@
               <w:rPr>
                 <w:rFonts w:ascii="Times New Roman" w:hAnsi="Times New Roman" w:cs="Times New Roman"/>
               </w:rPr>
-              <w:t>Big Data, aplicaciones en tiempo real, redes sociales, IoT</w:t>
-            </w:r>
+              <w:t xml:space="preserve">Big Data, aplicaciones en tiempo real, redes sociales, </w:t>
+            </w:r>
+            <w:proofErr w:type="spellStart"/>
+            <w:r>
+              <w:rPr>
+                <w:rFonts w:ascii="Times New Roman" w:hAnsi="Times New Roman" w:cs="Times New Roman"/>
+              </w:rPr>
+              <w:t>IoT</w:t>
+            </w:r>
+            <w:proofErr w:type="spellEnd"/>
           </w:p>
         </w:tc>
       </w:tr>
@@ -8855,8 +8936,16 @@
               <w:rPr>
                 <w:rFonts w:ascii="Times New Roman" w:hAnsi="Times New Roman" w:cs="Times New Roman"/>
               </w:rPr>
-              <w:t>MySQL, PostgreSQL, Oracle Database</w:t>
-            </w:r>
+              <w:t xml:space="preserve">MySQL, PostgreSQL, Oracle </w:t>
+            </w:r>
+            <w:proofErr w:type="spellStart"/>
+            <w:r>
+              <w:rPr>
+                <w:rFonts w:ascii="Times New Roman" w:hAnsi="Times New Roman" w:cs="Times New Roman"/>
+              </w:rPr>
+              <w:t>Database</w:t>
+            </w:r>
+            <w:proofErr w:type="spellEnd"/>
           </w:p>
         </w:tc>
         <w:tc>
@@ -8874,7 +8963,21 @@
               <w:rPr>
                 <w:rFonts w:ascii="Times New Roman" w:hAnsi="Times New Roman" w:cs="Times New Roman"/>
               </w:rPr>
-              <w:t>MongoDB, Cassandra, Neo4j, Redis</w:t>
+              <w:t xml:space="preserve">MongoDB, </w:t>
+            </w:r>
+            <w:proofErr w:type="spellStart"/>
+            <w:r>
+              <w:rPr>
+                <w:rFonts w:ascii="Times New Roman" w:hAnsi="Times New Roman" w:cs="Times New Roman"/>
+              </w:rPr>
+              <w:t>Cassandra</w:t>
+            </w:r>
+            <w:proofErr w:type="spellEnd"/>
+            <w:r>
+              <w:rPr>
+                <w:rFonts w:ascii="Times New Roman" w:hAnsi="Times New Roman" w:cs="Times New Roman"/>
+              </w:rPr>
+              <w:t>, Neo4j, Redis</w:t>
             </w:r>
           </w:p>
         </w:tc>
@@ -8935,8 +9038,16 @@
               <w:rPr>
                 <w:rFonts w:ascii="Times New Roman" w:hAnsi="Times New Roman" w:cs="Times New Roman"/>
               </w:rPr>
-              <w:t>Datos no estructurados y semi-estructurados</w:t>
-            </w:r>
+              <w:t xml:space="preserve">Datos no estructurados y </w:t>
+            </w:r>
+            <w:proofErr w:type="spellStart"/>
+            <w:r>
+              <w:rPr>
+                <w:rFonts w:ascii="Times New Roman" w:hAnsi="Times New Roman" w:cs="Times New Roman"/>
+              </w:rPr>
+              <w:t>semi-estructurados</w:t>
+            </w:r>
+            <w:proofErr w:type="spellEnd"/>
           </w:p>
         </w:tc>
       </w:tr>
@@ -10370,7 +10481,15 @@
         <w:spacing w:line="276" w:lineRule="auto"/>
       </w:pPr>
       <w:r>
-        <w:t>Los frameworks se utilizan en diferentes áreas de programación incluyendo el desarrollo WEB, móvil o de escritorio estos varían su complejidad y intención.</w:t>
+        <w:t xml:space="preserve">Los frameworks se utilizan en diferentes áreas de programación incluyendo el desarrollo WEB, móvil o de escritorio estos varían su complejidad </w:t>
+      </w:r>
+      <w:proofErr w:type="spellStart"/>
+      <w:r>
+        <w:t>y</w:t>
+      </w:r>
+      <w:proofErr w:type="spellEnd"/>
+      <w:r>
+        <w:t xml:space="preserve"> intención.</w:t>
       </w:r>
     </w:p>
     <w:p>
@@ -10458,7 +10577,15 @@
         <w:t>cómo</w:t>
       </w:r>
       <w:r>
-        <w:t xml:space="preserve"> desarrollar el código para que de esta manera se obtenga un código mas completo</w:t>
+        <w:t xml:space="preserve"> desarrollar el código para que de esta manera se obtenga un código </w:t>
+      </w:r>
+      <w:proofErr w:type="spellStart"/>
+      <w:r>
+        <w:t>mas</w:t>
+      </w:r>
+      <w:proofErr w:type="spellEnd"/>
+      <w:r>
+        <w:t xml:space="preserve"> completo</w:t>
       </w:r>
       <w:r>
         <w:t xml:space="preserve"> y la colaboración entre diferentes desarrolladores.</w:t>
@@ -10581,8 +10708,13 @@
         <w:t>CodeIgniter 4</w:t>
       </w:r>
       <w:r>
-        <w:t xml:space="preserve"> es tan utilizado es porque sigue siendo fiel a su filosofía original de proporcionar un marco mínimo y modular, que permite a los desarrolladores añadir solo las herramientas y bibliotecas que necesiten. Esto ayuda a mantener el código limpio y fácil de mantener, lo que es crucial en proyectos a largo plazo .</w:t>
-      </w:r>
+        <w:t xml:space="preserve"> es tan utilizado es porque sigue siendo fiel a su filosofía original de proporcionar un marco mínimo y modular, que permite a los desarrolladores añadir solo las herramientas y bibliotecas que necesiten. Esto ayuda a mantener el código limpio y fácil de mantener, lo que es crucial en proyectos a largo </w:t>
+      </w:r>
+      <w:proofErr w:type="gramStart"/>
+      <w:r>
+        <w:t>plazo .</w:t>
+      </w:r>
+      <w:proofErr w:type="gramEnd"/>
     </w:p>
     <w:p>
       <w:pPr>
@@ -10613,8 +10745,13 @@
         <w:jc w:val="both"/>
       </w:pPr>
       <w:r>
-        <w:t>Otra razón por la cual se utiliza es su excelente rendimiento. CodeIgniter está optimizado para ser rápido, incluso en servidores de bajo costo, lo que lo convierte en una opción ideal para aplicaciones web que requieren respuestas rápidas sin consumir demasiados recursos. Su núcleo liviano permite que las aplicaciones funcionen de manera eficiente sin sobrecargar los servidores .</w:t>
-      </w:r>
+        <w:t xml:space="preserve">Otra razón por la cual se utiliza es su excelente rendimiento. CodeIgniter está optimizado para ser rápido, incluso en servidores de bajo costo, lo que lo convierte en una opción ideal para aplicaciones web que requieren respuestas rápidas sin consumir demasiados recursos. Su núcleo liviano permite que las aplicaciones funcionen de manera eficiente sin sobrecargar los </w:t>
+      </w:r>
+      <w:proofErr w:type="gramStart"/>
+      <w:r>
+        <w:t>servidores .</w:t>
+      </w:r>
+      <w:proofErr w:type="gramEnd"/>
     </w:p>
     <w:p>
       <w:pPr>
@@ -11157,7 +11294,35 @@
         <w:rPr>
           <w:lang w:val="es-MX"/>
         </w:rPr>
-        <w:t>MVC es una arquitectura para desarrollar software mas utilizado en el area de programación WEB puesto que los tres módulos (Modelo-Vista y controlador) son independientes y esto conlleva a grandes ventajas como.</w:t>
+        <w:t xml:space="preserve">MVC es una arquitectura para desarrollar software </w:t>
+      </w:r>
+      <w:proofErr w:type="spellStart"/>
+      <w:r>
+        <w:rPr>
+          <w:lang w:val="es-MX"/>
+        </w:rPr>
+        <w:t>mas</w:t>
+      </w:r>
+      <w:proofErr w:type="spellEnd"/>
+      <w:r>
+        <w:rPr>
+          <w:lang w:val="es-MX"/>
+        </w:rPr>
+        <w:t xml:space="preserve"> utilizado en el </w:t>
+      </w:r>
+      <w:proofErr w:type="spellStart"/>
+      <w:r>
+        <w:rPr>
+          <w:lang w:val="es-MX"/>
+        </w:rPr>
+        <w:t>area</w:t>
+      </w:r>
+      <w:proofErr w:type="spellEnd"/>
+      <w:r>
+        <w:rPr>
+          <w:lang w:val="es-MX"/>
+        </w:rPr>
+        <w:t xml:space="preserve"> de programación WEB puesto que los tres módulos (Modelo-Vista y controlador) son independientes y esto conlleva a grandes ventajas como.</w:t>
       </w:r>
     </w:p>
     <w:p>
@@ -11184,7 +11349,35 @@
         <w:rPr>
           <w:lang w:val="es-MX"/>
         </w:rPr>
-        <w:t xml:space="preserve"> Al dividir el codigo en tres bloques es fácil deliberar responsabilidades a los desarrolladores para que cada quien pueda trabajar </w:t>
+        <w:t xml:space="preserve"> Al dividir el </w:t>
+      </w:r>
+      <w:proofErr w:type="spellStart"/>
+      <w:r>
+        <w:rPr>
+          <w:lang w:val="es-MX"/>
+        </w:rPr>
+        <w:t>codigo</w:t>
+      </w:r>
+      <w:proofErr w:type="spellEnd"/>
+      <w:r>
+        <w:rPr>
+          <w:lang w:val="es-MX"/>
+        </w:rPr>
+        <w:t xml:space="preserve"> en tres bloques es fácil deliberar responsabilidades a los desarrolladores para que </w:t>
+      </w:r>
+      <w:proofErr w:type="gramStart"/>
+      <w:r>
+        <w:rPr>
+          <w:lang w:val="es-MX"/>
+        </w:rPr>
+        <w:t>cada quien</w:t>
+      </w:r>
+      <w:proofErr w:type="gramEnd"/>
+      <w:r>
+        <w:rPr>
+          <w:lang w:val="es-MX"/>
+        </w:rPr>
+        <w:t xml:space="preserve"> pueda trabajar </w:t>
       </w:r>
       <w:r>
         <w:rPr>
@@ -11227,7 +11420,35 @@
         <w:rPr>
           <w:lang w:val="es-MX"/>
         </w:rPr>
-        <w:t>Al tener separado cada módulo, y sobre cada modulo sus funciones cuando se le necesite dar alguna actualización esta se podrá desarrollar efectivamente puesto que el codigo estará organizado y separado por secciones y a largo plazo quien desee realizar cambios dentro del sistema lo realizara sin ningún problema. Por ejemplo, si se desea cambiar algo e la vista esto se podrá hacer sin modificar algo dentro del modelo o el controlador.</w:t>
+        <w:t xml:space="preserve">Al tener separado cada módulo, y sobre cada </w:t>
+      </w:r>
+      <w:proofErr w:type="spellStart"/>
+      <w:r>
+        <w:rPr>
+          <w:lang w:val="es-MX"/>
+        </w:rPr>
+        <w:t>modulo</w:t>
+      </w:r>
+      <w:proofErr w:type="spellEnd"/>
+      <w:r>
+        <w:rPr>
+          <w:lang w:val="es-MX"/>
+        </w:rPr>
+        <w:t xml:space="preserve"> sus funciones cuando se le necesite dar alguna actualización esta se podrá desarrollar efectivamente puesto que el </w:t>
+      </w:r>
+      <w:proofErr w:type="spellStart"/>
+      <w:r>
+        <w:rPr>
+          <w:lang w:val="es-MX"/>
+        </w:rPr>
+        <w:t>codigo</w:t>
+      </w:r>
+      <w:proofErr w:type="spellEnd"/>
+      <w:r>
+        <w:rPr>
+          <w:lang w:val="es-MX"/>
+        </w:rPr>
+        <w:t xml:space="preserve"> estará organizado y separado por secciones y a largo plazo quien desee realizar cambios dentro del sistema lo realizara sin ningún problema. Por ejemplo, si se desea cambiar algo e la vista esto se podrá hacer sin modificar algo dentro del modelo o el controlador.</w:t>
       </w:r>
     </w:p>
     <w:p>
@@ -11255,7 +11476,21 @@
         <w:rPr>
           <w:lang w:val="es-MX"/>
         </w:rPr>
-        <w:t>La arquitectura MVC permite que las aplicaciones crezcan sin perder su claridad en la estructura del codigo, además si se utiliza un framework como lo que es CodeIgniter, Laragon, NodeJS, etc. Se podrá mejorar aún más sin perder claridad y si se busca que el sistema contenga nuevas funcionalidades o mejoras se podrá realizar sin mayor problema.</w:t>
+        <w:t xml:space="preserve">La arquitectura MVC permite que las aplicaciones crezcan sin perder su claridad en la estructura del </w:t>
+      </w:r>
+      <w:proofErr w:type="spellStart"/>
+      <w:r>
+        <w:rPr>
+          <w:lang w:val="es-MX"/>
+        </w:rPr>
+        <w:t>codigo</w:t>
+      </w:r>
+      <w:proofErr w:type="spellEnd"/>
+      <w:r>
+        <w:rPr>
+          <w:lang w:val="es-MX"/>
+        </w:rPr>
+        <w:t>, además si se utiliza un framework como lo que es CodeIgniter, Laragon, NodeJS, etc. Se podrá mejorar aún más sin perder claridad y si se busca que el sistema contenga nuevas funcionalidades o mejoras se podrá realizar sin mayor problema.</w:t>
       </w:r>
     </w:p>
     <w:p>
@@ -11283,7 +11518,21 @@
         <w:rPr>
           <w:lang w:val="es-MX"/>
         </w:rPr>
-        <w:t>El patrón MVC se puede desarrollar además de facilitar el trabajo en equipo puesto que gracias a que se desarrolla en módulos se peuden centrar en diferentes áreas del proyecto, algunos en el backend otros en la lógica de las consultas, etc.</w:t>
+        <w:t xml:space="preserve">El patrón MVC se puede desarrollar además de facilitar el trabajo en equipo puesto que gracias a que se desarrolla en módulos se </w:t>
+      </w:r>
+      <w:proofErr w:type="spellStart"/>
+      <w:r>
+        <w:rPr>
+          <w:lang w:val="es-MX"/>
+        </w:rPr>
+        <w:t>peuden</w:t>
+      </w:r>
+      <w:proofErr w:type="spellEnd"/>
+      <w:r>
+        <w:rPr>
+          <w:lang w:val="es-MX"/>
+        </w:rPr>
+        <w:t xml:space="preserve"> centrar en diferentes áreas del proyecto, algunos en el backend otros en la lógica de las consultas, etc.</w:t>
       </w:r>
     </w:p>
     <w:p>
@@ -11319,7 +11568,63 @@
         <w:rPr>
           <w:lang w:val="es-MX"/>
         </w:rPr>
-        <w:t>Java Script es un lenguaje de programación dinámico que se utiliza principalmente en el desarrollo para páginas que son dinámicas o interactivas y aplicaciones web modernas. Originalmente este lenguaje fue desarrollado para trabajar del lado del cliente  (Servidor WEB), pero con el paso del tiempo también se ha pasado del lado del servidor. JavaScript es muy conocido por su flexibilidad, su capacidad para interactuar con el Document Obejct Model o por sus siglas (DOM) y su amplia adaptación a aplicaciones WEB o móviles.</w:t>
+        <w:t xml:space="preserve">Java Script es un lenguaje de programación dinámico que se utiliza principalmente en el desarrollo para páginas que son dinámicas o interactivas y aplicaciones web modernas. Originalmente este lenguaje fue desarrollado para trabajar del lado del </w:t>
+      </w:r>
+      <w:proofErr w:type="gramStart"/>
+      <w:r>
+        <w:rPr>
+          <w:lang w:val="es-MX"/>
+        </w:rPr>
+        <w:t>cliente  (</w:t>
+      </w:r>
+      <w:proofErr w:type="gramEnd"/>
+      <w:r>
+        <w:rPr>
+          <w:lang w:val="es-MX"/>
+        </w:rPr>
+        <w:t xml:space="preserve">Servidor WEB), pero con el paso del tiempo también se ha pasado del lado del servidor. JavaScript es muy conocido por su flexibilidad, su capacidad para interactuar con el </w:t>
+      </w:r>
+      <w:proofErr w:type="spellStart"/>
+      <w:r>
+        <w:rPr>
+          <w:lang w:val="es-MX"/>
+        </w:rPr>
+        <w:t>Document</w:t>
+      </w:r>
+      <w:proofErr w:type="spellEnd"/>
+      <w:r>
+        <w:rPr>
+          <w:lang w:val="es-MX"/>
+        </w:rPr>
+        <w:t xml:space="preserve"> </w:t>
+      </w:r>
+      <w:proofErr w:type="spellStart"/>
+      <w:r>
+        <w:rPr>
+          <w:lang w:val="es-MX"/>
+        </w:rPr>
+        <w:t>Obejct</w:t>
+      </w:r>
+      <w:proofErr w:type="spellEnd"/>
+      <w:r>
+        <w:rPr>
+          <w:lang w:val="es-MX"/>
+        </w:rPr>
+        <w:t xml:space="preserve"> </w:t>
+      </w:r>
+      <w:proofErr w:type="spellStart"/>
+      <w:r>
+        <w:rPr>
+          <w:lang w:val="es-MX"/>
+        </w:rPr>
+        <w:t>Model</w:t>
+      </w:r>
+      <w:proofErr w:type="spellEnd"/>
+      <w:r>
+        <w:rPr>
+          <w:lang w:val="es-MX"/>
+        </w:rPr>
+        <w:t xml:space="preserve"> o por sus siglas (DOM) y su amplia adaptación a aplicaciones WEB o móviles.</w:t>
       </w:r>
     </w:p>
     <w:p>
@@ -11382,7 +11687,21 @@
         <w:rPr>
           <w:lang w:val="es-MX"/>
         </w:rPr>
-        <w:t xml:space="preserve"> asi facilitando las pruebas</w:t>
+        <w:t xml:space="preserve"> </w:t>
+      </w:r>
+      <w:proofErr w:type="spellStart"/>
+      <w:r>
+        <w:rPr>
+          <w:lang w:val="es-MX"/>
+        </w:rPr>
+        <w:t>asi</w:t>
+      </w:r>
+      <w:proofErr w:type="spellEnd"/>
+      <w:r>
+        <w:rPr>
+          <w:lang w:val="es-MX"/>
+        </w:rPr>
+        <w:t xml:space="preserve"> facilitando las pruebas</w:t>
       </w:r>
       <w:r>
         <w:rPr>
@@ -11530,7 +11849,39 @@
           <w:b/>
           <w:bCs/>
         </w:rPr>
-        <w:t xml:space="preserve">JSON (JavaScript Object Notation): </w:t>
+        <w:t xml:space="preserve">JSON (JavaScript </w:t>
+      </w:r>
+      <w:proofErr w:type="spellStart"/>
+      <w:r>
+        <w:rPr>
+          <w:b/>
+          <w:bCs/>
+        </w:rPr>
+        <w:t>Object</w:t>
+      </w:r>
+      <w:proofErr w:type="spellEnd"/>
+      <w:r>
+        <w:rPr>
+          <w:b/>
+          <w:bCs/>
+        </w:rPr>
+        <w:t xml:space="preserve"> </w:t>
+      </w:r>
+      <w:proofErr w:type="spellStart"/>
+      <w:r>
+        <w:rPr>
+          <w:b/>
+          <w:bCs/>
+        </w:rPr>
+        <w:t>Notation</w:t>
+      </w:r>
+      <w:proofErr w:type="spellEnd"/>
+      <w:r>
+        <w:rPr>
+          <w:b/>
+          <w:bCs/>
+        </w:rPr>
+        <w:t xml:space="preserve">): </w:t>
       </w:r>
       <w:r>
         <w:t>JavaScript también es conocido por ser la base del formato JSON, que es ampliamente utilizado para intercambiar datos entre el cliente y el servidor</w:t>
@@ -11542,7 +11893,15 @@
         <w:t xml:space="preserve"> de manera eficiente. JSON es fácil de entender, ligero</w:t>
       </w:r>
       <w:r>
-        <w:t>. Este a ganado mucha popularidad a lo largo del tiempo por su forma tan eficiente de utilizar.</w:t>
+        <w:t xml:space="preserve">. Este </w:t>
+      </w:r>
+      <w:proofErr w:type="spellStart"/>
+      <w:r>
+        <w:t>a</w:t>
+      </w:r>
+      <w:proofErr w:type="spellEnd"/>
+      <w:r>
+        <w:t xml:space="preserve"> ganado mucha popularidad a lo largo del tiempo por su forma tan eficiente de utilizar.</w:t>
       </w:r>
     </w:p>
     <w:p>
@@ -11676,7 +12035,35 @@
         <w:rPr>
           <w:lang w:val="es-MX"/>
         </w:rPr>
-        <w:t>HTML (HyperText Markup Language) es fundamental cuando se habla de sistemas WEB pues este sirve como base sobre la que se construye las interfaces de usuario y se estructura el contenido visual</w:t>
+        <w:t>HTML (</w:t>
+      </w:r>
+      <w:proofErr w:type="spellStart"/>
+      <w:r>
+        <w:rPr>
+          <w:lang w:val="es-MX"/>
+        </w:rPr>
+        <w:t>HyperText</w:t>
+      </w:r>
+      <w:proofErr w:type="spellEnd"/>
+      <w:r>
+        <w:rPr>
+          <w:lang w:val="es-MX"/>
+        </w:rPr>
+        <w:t xml:space="preserve"> </w:t>
+      </w:r>
+      <w:proofErr w:type="spellStart"/>
+      <w:r>
+        <w:rPr>
+          <w:lang w:val="es-MX"/>
+        </w:rPr>
+        <w:t>Markup</w:t>
+      </w:r>
+      <w:proofErr w:type="spellEnd"/>
+      <w:r>
+        <w:rPr>
+          <w:lang w:val="es-MX"/>
+        </w:rPr>
+        <w:t xml:space="preserve"> Language) es fundamental cuando se habla de sistemas WEB pues este sirve como base sobre la que se construye las interfaces de usuario y se estructura el contenido visual</w:t>
       </w:r>
       <w:r>
         <w:rPr>
@@ -11776,7 +12163,21 @@
         <w:rPr>
           <w:lang w:val="es-MX"/>
         </w:rPr>
-        <w:t xml:space="preserve"> lo cual pueden ser enlaces estáticos pero como se menciono anteriormente con el modelo MVC podemos </w:t>
+        <w:t xml:space="preserve"> lo cual pueden ser enlaces estáticos pero como se </w:t>
+      </w:r>
+      <w:proofErr w:type="spellStart"/>
+      <w:r>
+        <w:rPr>
+          <w:lang w:val="es-MX"/>
+        </w:rPr>
+        <w:t>menciono</w:t>
+      </w:r>
+      <w:proofErr w:type="spellEnd"/>
+      <w:r>
+        <w:rPr>
+          <w:lang w:val="es-MX"/>
+        </w:rPr>
+        <w:t xml:space="preserve"> anteriormente con el modelo MVC podemos </w:t>
       </w:r>
       <w:r>
         <w:rPr>
@@ -11875,7 +12276,43 @@
           <w:bCs/>
           <w:lang w:val="es-MX"/>
         </w:rPr>
-        <w:t xml:space="preserve">CSS (Cascading Style Sheets) </w:t>
+        <w:t>CSS (</w:t>
+      </w:r>
+      <w:proofErr w:type="spellStart"/>
+      <w:r>
+        <w:rPr>
+          <w:b/>
+          <w:bCs/>
+          <w:lang w:val="es-MX"/>
+        </w:rPr>
+        <w:t>Cascading</w:t>
+      </w:r>
+      <w:proofErr w:type="spellEnd"/>
+      <w:r>
+        <w:rPr>
+          <w:b/>
+          <w:bCs/>
+          <w:lang w:val="es-MX"/>
+        </w:rPr>
+        <w:t xml:space="preserve"> Style </w:t>
+      </w:r>
+      <w:proofErr w:type="spellStart"/>
+      <w:r>
+        <w:rPr>
+          <w:b/>
+          <w:bCs/>
+          <w:lang w:val="es-MX"/>
+        </w:rPr>
+        <w:t>Sheets</w:t>
+      </w:r>
+      <w:proofErr w:type="spellEnd"/>
+      <w:r>
+        <w:rPr>
+          <w:b/>
+          <w:bCs/>
+          <w:lang w:val="es-MX"/>
+        </w:rPr>
+        <w:t xml:space="preserve">) </w:t>
       </w:r>
       <w:r>
         <w:rPr>
@@ -11887,7 +12324,49 @@
         <w:rPr>
           <w:lang w:val="es-MX"/>
         </w:rPr>
-        <w:t xml:space="preserve"> para describir la presentación, formato y diseño visual de las paginas WEB. La función principal de CSS es proporcionar como su nombre lo indica estilos y formato a los elementos de HTML por lo que permite que los desarrolladores y diseñadores creen paginas visualmente atractivas y bien organizadas. CSS muestra aspectos como colores, diferentes fuentes, tamaños de imágenes, vistas responsivas, márgenes y en generar diferentes diseños en la vista del usuario. Con esto se busca tener un codigo mas llamativo, organizado y fácil de mantener con el paso del tiempo.</w:t>
+        <w:t xml:space="preserve"> para describir la presentación, formato y diseño visual de las </w:t>
+      </w:r>
+      <w:proofErr w:type="spellStart"/>
+      <w:r>
+        <w:rPr>
+          <w:lang w:val="es-MX"/>
+        </w:rPr>
+        <w:t>paginas</w:t>
+      </w:r>
+      <w:proofErr w:type="spellEnd"/>
+      <w:r>
+        <w:rPr>
+          <w:lang w:val="es-MX"/>
+        </w:rPr>
+        <w:t xml:space="preserve"> WEB. La función principal de CSS es proporcionar como su nombre lo indica estilos y formato a los elementos de HTML por lo que permite que los desarrolladores y diseñadores creen paginas visualmente atractivas y bien organizadas. CSS muestra aspectos como colores, diferentes fuentes, tamaños de imágenes, vistas responsivas, márgenes y en generar diferentes diseños en la vista del usuario. Con esto se busca tener un </w:t>
+      </w:r>
+      <w:proofErr w:type="spellStart"/>
+      <w:r>
+        <w:rPr>
+          <w:lang w:val="es-MX"/>
+        </w:rPr>
+        <w:t>codigo</w:t>
+      </w:r>
+      <w:proofErr w:type="spellEnd"/>
+      <w:r>
+        <w:rPr>
+          <w:lang w:val="es-MX"/>
+        </w:rPr>
+        <w:t xml:space="preserve"> </w:t>
+      </w:r>
+      <w:proofErr w:type="spellStart"/>
+      <w:r>
+        <w:rPr>
+          <w:lang w:val="es-MX"/>
+        </w:rPr>
+        <w:t>mas</w:t>
+      </w:r>
+      <w:proofErr w:type="spellEnd"/>
+      <w:r>
+        <w:rPr>
+          <w:lang w:val="es-MX"/>
+        </w:rPr>
+        <w:t xml:space="preserve"> llamativo, organizado y fácil de mantener con el paso del tiempo.</w:t>
       </w:r>
     </w:p>
     <w:p>
@@ -11923,7 +12402,77 @@
         <w:rPr>
           <w:lang w:val="es-MX"/>
         </w:rPr>
-        <w:t>que va de la mano con HTML para dar un formato mas estructurado a la pagina WEB. Mientras que HTML define la estructura y el contenido, CSS se encarga de como se vera ese contenido en la pantalla de los dispositivos. Su importancia aplica en integrar múltiples elementos de una pagina esto con el fin de que sea llamativa, lo que facilita cambios rápidos en el diseño sin la necesidad de modificar la estructura HTML.</w:t>
+        <w:t xml:space="preserve">que va de la mano con HTML para dar un formato </w:t>
+      </w:r>
+      <w:proofErr w:type="spellStart"/>
+      <w:r>
+        <w:rPr>
+          <w:lang w:val="es-MX"/>
+        </w:rPr>
+        <w:t>mas</w:t>
+      </w:r>
+      <w:proofErr w:type="spellEnd"/>
+      <w:r>
+        <w:rPr>
+          <w:lang w:val="es-MX"/>
+        </w:rPr>
+        <w:t xml:space="preserve"> estructurado a la </w:t>
+      </w:r>
+      <w:proofErr w:type="spellStart"/>
+      <w:r>
+        <w:rPr>
+          <w:lang w:val="es-MX"/>
+        </w:rPr>
+        <w:t>pagina</w:t>
+      </w:r>
+      <w:proofErr w:type="spellEnd"/>
+      <w:r>
+        <w:rPr>
+          <w:lang w:val="es-MX"/>
+        </w:rPr>
+        <w:t xml:space="preserve"> WEB. Mientras que HTML define la estructura y el contenido, CSS se encarga de </w:t>
+      </w:r>
+      <w:proofErr w:type="spellStart"/>
+      <w:r>
+        <w:rPr>
+          <w:lang w:val="es-MX"/>
+        </w:rPr>
+        <w:t>como</w:t>
+      </w:r>
+      <w:proofErr w:type="spellEnd"/>
+      <w:r>
+        <w:rPr>
+          <w:lang w:val="es-MX"/>
+        </w:rPr>
+        <w:t xml:space="preserve"> se </w:t>
+      </w:r>
+      <w:proofErr w:type="spellStart"/>
+      <w:r>
+        <w:rPr>
+          <w:lang w:val="es-MX"/>
+        </w:rPr>
+        <w:t>vera</w:t>
+      </w:r>
+      <w:proofErr w:type="spellEnd"/>
+      <w:r>
+        <w:rPr>
+          <w:lang w:val="es-MX"/>
+        </w:rPr>
+        <w:t xml:space="preserve"> ese contenido en la pantalla de los dispositivos. Su importancia aplica en integrar múltiples elementos de una </w:t>
+      </w:r>
+      <w:proofErr w:type="spellStart"/>
+      <w:r>
+        <w:rPr>
+          <w:lang w:val="es-MX"/>
+        </w:rPr>
+        <w:t>pagina</w:t>
+      </w:r>
+      <w:proofErr w:type="spellEnd"/>
+      <w:r>
+        <w:rPr>
+          <w:lang w:val="es-MX"/>
+        </w:rPr>
+        <w:t xml:space="preserve"> esto con el fin de que sea llamativa, lo que facilita cambios rápidos en el diseño sin la necesidad de modificar la estructura HTML.</w:t>
       </w:r>
     </w:p>
     <w:p>
@@ -12255,7 +12804,21 @@
         <w:rPr>
           <w:lang w:val="es-MX"/>
         </w:rPr>
-        <w:t xml:space="preserve"> las hojas de estilo son de suma importancia en el desarrollo WEB ya que gracias a esto podemos crear sistemas responsivos a lo que el usuario necesita además de que los estilos son adaptativos a cualquier dispositivo esto con el fin de tener una mejor eficiencia además de que es versátil y además de que se continua desarrollando.</w:t>
+        <w:t xml:space="preserve"> las hojas de estilo son de suma importancia en el desarrollo WEB ya que gracias a esto podemos crear sistemas responsivos a lo que el usuario necesita además </w:t>
+      </w:r>
+      <w:proofErr w:type="gramStart"/>
+      <w:r>
+        <w:rPr>
+          <w:lang w:val="es-MX"/>
+        </w:rPr>
+        <w:t>de que</w:t>
+      </w:r>
+      <w:proofErr w:type="gramEnd"/>
+      <w:r>
+        <w:rPr>
+          <w:lang w:val="es-MX"/>
+        </w:rPr>
+        <w:t xml:space="preserve"> los estilos son adaptativos a cualquier dispositivo esto con el fin de tener una mejor eficiencia además de que es versátil y además de que se continua desarrollando.</w:t>
       </w:r>
     </w:p>
     <w:p>
@@ -12282,7 +12845,15 @@
         <w:t>)</w:t>
       </w:r>
       <w:r>
-        <w:t xml:space="preserve"> este software fue desarrollado por Microsoft y lanzado en 2015, se ha convertido rápidamente en una herramienta de suma importancia y populares ya que soporta diferentes tipos de lenguajes de códigos además de su flexibilidad, rendimiento, y su gran cantidad de extensiones disponibles que permiten que el desarrollo sea agradable y entendible. Este software no solo funciona para implementar la programación también funciona como depurador, control de versiones, terminal integrada, entre mas características que hace que el trabajo sea fácil, ágil durante el proceso de desarrollo.</w:t>
+        <w:t xml:space="preserve"> este software fue desarrollado por Microsoft y lanzado en 2015, se ha convertido rápidamente en una herramienta de suma importancia y populares ya que soporta diferentes tipos de lenguajes de códigos además de su flexibilidad, rendimiento, y su gran cantidad de extensiones disponibles que permiten que el desarrollo sea agradable y entendible. Este software no solo funciona para implementar la programación también funciona como depurador, control de versiones, terminal integrada, entre </w:t>
+      </w:r>
+      <w:proofErr w:type="spellStart"/>
+      <w:r>
+        <w:t>mas</w:t>
+      </w:r>
+      <w:proofErr w:type="spellEnd"/>
+      <w:r>
+        <w:t xml:space="preserve"> características que hace que el trabajo sea fácil, ágil durante el proceso de desarrollo.</w:t>
       </w:r>
     </w:p>
     <w:p>
@@ -12603,7 +13174,15 @@
         <w:spacing w:line="276" w:lineRule="auto"/>
       </w:pPr>
       <w:r>
-        <w:t>GIT es un sistema de control de versiones distribuido, esta herramienta fue diseñada para rastrear y gestionar cambios en el código de proyectos de software. Git se ha convertido en una herramienta fundamental para desarrolladores y equipos de software de todo el mundo.  Su fama se debe a su capacidad para gestionar proyectos de manera eficients y colaborativa, permitiendo a varios desarrolladores trabajar en el mismo proyecto din interferir o chocar con el trabajo de los demás desarrolladores.</w:t>
+        <w:t xml:space="preserve">GIT es un sistema de control de versiones distribuido, esta herramienta fue diseñada para rastrear y gestionar cambios en el código de proyectos de software. Git se ha convertido en una herramienta fundamental para desarrolladores y equipos de software de todo el mundo.  Su fama se debe a su capacidad para gestionar proyectos de manera </w:t>
+      </w:r>
+      <w:proofErr w:type="spellStart"/>
+      <w:r>
+        <w:t>eficients</w:t>
+      </w:r>
+      <w:proofErr w:type="spellEnd"/>
+      <w:r>
+        <w:t xml:space="preserve"> y colaborativa, permitiendo a varios desarrolladores trabajar en el mismo proyecto din interferir o chocar con el trabajo de los demás desarrolladores.</w:t>
       </w:r>
     </w:p>
     <w:p>
@@ -13283,7 +13862,15 @@
         <w:t xml:space="preserve"> extiende las funcionalidades de Git en</w:t>
       </w:r>
       <w:r>
-        <w:t xml:space="preserve"> el edito de código</w:t>
+        <w:t xml:space="preserve"> el </w:t>
+      </w:r>
+      <w:proofErr w:type="spellStart"/>
+      <w:r>
+        <w:t>edito</w:t>
+      </w:r>
+      <w:proofErr w:type="spellEnd"/>
+      <w:r>
+        <w:t xml:space="preserve"> de código</w:t>
       </w:r>
       <w:r>
         <w:t xml:space="preserve"> Visual Studio Code al ofrecer información detallada sobre el historial de cambios, autores, commits y ramas. A diferencia de las herramientas Git estándar, GitLens permite ver detalles de cada línea o bloque de código,</w:t>
@@ -13323,7 +13910,25 @@
           <w:bCs/>
           <w:lang w:val="es-MX"/>
         </w:rPr>
-        <w:t>Anotaciones en línea (blame)</w:t>
+        <w:t>Anotaciones en línea (</w:t>
+      </w:r>
+      <w:proofErr w:type="spellStart"/>
+      <w:r>
+        <w:rPr>
+          <w:b/>
+          <w:bCs/>
+          <w:lang w:val="es-MX"/>
+        </w:rPr>
+        <w:t>blame</w:t>
+      </w:r>
+      <w:proofErr w:type="spellEnd"/>
+      <w:r>
+        <w:rPr>
+          <w:b/>
+          <w:bCs/>
+          <w:lang w:val="es-MX"/>
+        </w:rPr>
+        <w:t>)</w:t>
       </w:r>
       <w:r>
         <w:rPr>
@@ -13336,7 +13941,21 @@
           <w:lang w:val="es-MX"/>
         </w:rPr>
         <w:lastRenderedPageBreak/>
-        <w:t>como "blame", muestra el autor, la fecha y el mensaje del commit de cada línea, lo que facilita el rastreo de cambios y la identificación de posibles errores.</w:t>
+        <w:t>como "</w:t>
+      </w:r>
+      <w:proofErr w:type="spellStart"/>
+      <w:r>
+        <w:rPr>
+          <w:lang w:val="es-MX"/>
+        </w:rPr>
+        <w:t>blame</w:t>
+      </w:r>
+      <w:proofErr w:type="spellEnd"/>
+      <w:r>
+        <w:rPr>
+          <w:lang w:val="es-MX"/>
+        </w:rPr>
+        <w:t>", muestra el autor, la fecha y el mensaje del commit de cada línea, lo que facilita el rastreo de cambios y la identificación de posibles errores.</w:t>
       </w:r>
     </w:p>
     <w:p>
@@ -13390,7 +14009,35 @@
         <w:rPr>
           <w:lang w:val="es-MX"/>
         </w:rPr>
-        <w:t>: GitLens permite comparar fácilmente entre diferentes ramas y commits, mostrando las diferencias entre versiones del código. Esto es útil para ver cómo una rama se diferencia de la principal (main/master) antes de realizar una fusión o para revisar los cambios entre versiones específicas.</w:t>
+        <w:t>: GitLens permite comparar fácilmente entre diferentes ramas y commits, mostrando las diferencias entre versiones del código. Esto es útil para ver cómo una rama se diferencia de la principal (</w:t>
+      </w:r>
+      <w:proofErr w:type="spellStart"/>
+      <w:r>
+        <w:rPr>
+          <w:lang w:val="es-MX"/>
+        </w:rPr>
+        <w:t>main</w:t>
+      </w:r>
+      <w:proofErr w:type="spellEnd"/>
+      <w:r>
+        <w:rPr>
+          <w:lang w:val="es-MX"/>
+        </w:rPr>
+        <w:t>/</w:t>
+      </w:r>
+      <w:proofErr w:type="gramStart"/>
+      <w:r>
+        <w:rPr>
+          <w:lang w:val="es-MX"/>
+        </w:rPr>
+        <w:t>master</w:t>
+      </w:r>
+      <w:proofErr w:type="gramEnd"/>
+      <w:r>
+        <w:rPr>
+          <w:lang w:val="es-MX"/>
+        </w:rPr>
+        <w:t>) antes de realizar una fusión o para revisar los cambios entre versiones específicas.</w:t>
       </w:r>
     </w:p>
     <w:p>
@@ -13584,7 +14231,23 @@
         <w:t>Ambiente de pruebas y desarrollo especializado</w:t>
       </w:r>
       <w:r>
-        <w:t>: Firefox Developer Edition proporciona un entorno controlado donde los desarrolladores pueden probar sus aplicaciones web con características experimentales. Esto permite explorar nuevas APIs y tecnologías que aún no están disponibles en los navegadores convencionales.</w:t>
+        <w:t xml:space="preserve">: Firefox Developer </w:t>
+      </w:r>
+      <w:proofErr w:type="spellStart"/>
+      <w:r>
+        <w:t>Edition</w:t>
+      </w:r>
+      <w:proofErr w:type="spellEnd"/>
+      <w:r>
+        <w:t xml:space="preserve"> proporciona un entorno controlado donde los desarrolladores pueden probar sus aplicaciones web con características experimentales. Esto permite explorar nuevas </w:t>
+      </w:r>
+      <w:proofErr w:type="spellStart"/>
+      <w:r>
+        <w:t>APIs</w:t>
+      </w:r>
+      <w:proofErr w:type="spellEnd"/>
+      <w:r>
+        <w:t xml:space="preserve"> y tecnologías que aún no están disponibles en los navegadores convencionales.</w:t>
       </w:r>
     </w:p>
     <w:p>
@@ -13602,7 +14265,15 @@
         <w:t>Optimización para el flujo de trabajo de desarrollo</w:t>
       </w:r>
       <w:r>
-        <w:t>: La interfaz de Firefox Developer Edition está diseñada para facilitar el acceso a herramientas de desarrollo. La disposición de los menús y la estructura del navegador ayudan a que las herramientas sean fáciles de encontrar y utilizar, lo cual optimiza el flujo de trabajo diario de los desarrolladores.</w:t>
+        <w:t xml:space="preserve">: La interfaz de Firefox Developer </w:t>
+      </w:r>
+      <w:proofErr w:type="spellStart"/>
+      <w:r>
+        <w:t>Edition</w:t>
+      </w:r>
+      <w:proofErr w:type="spellEnd"/>
+      <w:r>
+        <w:t xml:space="preserve"> está diseñada para facilitar el acceso a herramientas de desarrollo. La disposición de los menús y la estructura del navegador ayudan a que las herramientas sean fáciles de encontrar y utilizar, lo cual optimiza el flujo de trabajo diario de los desarrolladores.</w:t>
       </w:r>
     </w:p>
     <w:p>
@@ -13620,7 +14291,23 @@
         <w:t>Enfoque en el rendimiento</w:t>
       </w:r>
       <w:r>
-        <w:t>: La versión Developer Edition de Firefox está optimizada para pruebas de rendimiento. Herramientas como Firefox Profiler ayudan a analizar la eficiencia de la aplicación, facilitando la identificación y resolución de problemas de rendimiento.</w:t>
+        <w:t xml:space="preserve">: La versión Developer </w:t>
+      </w:r>
+      <w:proofErr w:type="spellStart"/>
+      <w:r>
+        <w:t>Edition</w:t>
+      </w:r>
+      <w:proofErr w:type="spellEnd"/>
+      <w:r>
+        <w:t xml:space="preserve"> de Firefox está optimizada para pruebas de rendimiento. Herramientas como Firefox </w:t>
+      </w:r>
+      <w:proofErr w:type="spellStart"/>
+      <w:r>
+        <w:t>Profiler</w:t>
+      </w:r>
+      <w:proofErr w:type="spellEnd"/>
+      <w:r>
+        <w:t xml:space="preserve"> ayudan a analizar la eficiencia de la aplicación, facilitando la identificación y resolución de problemas de rendimiento.</w:t>
       </w:r>
     </w:p>
     <w:p>
@@ -13662,7 +14349,23 @@
         <w:t>es un framewo</w:t>
       </w:r>
       <w:r>
-        <w:t>rk de código abierto utilizado para el desarrollo de interfaces WEB responsivas y modernas. Creado originalmente en Twiter por Mark Otto y Jacob Thortnton, permite a los desarrolladores crear aplicaciones y sitios web adaptables a diferentes tamaños de pantalla, desde dispositivos móviles hasta pantallas de escritorios, con una mínima configuración y sin necesidad de diseñar desde cero. Esta herramienta se ha vuelto popular y de gran ayuda desde su lanzamiento, es ampliamente utilizada por desarrolladores, empresas y igniciones de todo el mundo.</w:t>
+        <w:t xml:space="preserve">rk de código abierto utilizado para el desarrollo de interfaces WEB responsivas y modernas. Creado originalmente en </w:t>
+      </w:r>
+      <w:proofErr w:type="spellStart"/>
+      <w:r>
+        <w:t>Twiter</w:t>
+      </w:r>
+      <w:proofErr w:type="spellEnd"/>
+      <w:r>
+        <w:t xml:space="preserve"> por Mark Otto y Jacob Thortnton, permite a los desarrolladores crear aplicaciones y sitios web adaptables a diferentes tamaños de pantalla, desde dispositivos móviles hasta pantallas de escritorios, con una mínima configuración y sin necesidad de diseñar desde cero. Esta herramienta se ha vuelto popular y de gran ayuda desde su lanzamiento, es ampliamente utilizada por desarrolladores, empresas </w:t>
+      </w:r>
+      <w:proofErr w:type="spellStart"/>
+      <w:r>
+        <w:t>y</w:t>
+      </w:r>
+      <w:proofErr w:type="spellEnd"/>
+      <w:r>
+        <w:t xml:space="preserve"> igniciones de todo el mundo.</w:t>
       </w:r>
     </w:p>
     <w:p>
@@ -13822,7 +14525,39 @@
         <w:spacing w:line="276" w:lineRule="auto"/>
       </w:pPr>
       <w:r>
-        <w:t>La metodología XP (Extreme Programming) es una metodología ágil de desarrollo de software desarrollada por Kent Beck autor del primer libro Extreme Programming Explained: Embrace Change (1999). Esta metodología se centrada en mejorar la calidad del software y la capacidad de respuesta ante los cambios. Se basa en valores clave como la comunicación, la simplicidad, el feedback, el coraje y el respeto. Las fases principales del ciclo de vida de un proyecto XP son las siguientes.</w:t>
+        <w:t xml:space="preserve">La metodología XP (Extreme </w:t>
+      </w:r>
+      <w:proofErr w:type="spellStart"/>
+      <w:r>
+        <w:t>Programming</w:t>
+      </w:r>
+      <w:proofErr w:type="spellEnd"/>
+      <w:r>
+        <w:t xml:space="preserve">) es una metodología ágil de desarrollo de software desarrollada por Kent Beck autor del primer libro Extreme </w:t>
+      </w:r>
+      <w:proofErr w:type="spellStart"/>
+      <w:r>
+        <w:t>Programming</w:t>
+      </w:r>
+      <w:proofErr w:type="spellEnd"/>
+      <w:r>
+        <w:t xml:space="preserve"> </w:t>
+      </w:r>
+      <w:proofErr w:type="spellStart"/>
+      <w:r>
+        <w:t>Explained</w:t>
+      </w:r>
+      <w:proofErr w:type="spellEnd"/>
+      <w:r>
+        <w:t xml:space="preserve">: Embrace Change (1999). Esta metodología se centrada en mejorar la calidad del software y la capacidad de respuesta ante los cambios. Se basa en valores clave como la comunicación, la simplicidad, el </w:t>
+      </w:r>
+      <w:proofErr w:type="spellStart"/>
+      <w:r>
+        <w:t>feedback</w:t>
+      </w:r>
+      <w:proofErr w:type="spellEnd"/>
+      <w:r>
+        <w:t>, el coraje y el respeto. Las fases principales del ciclo de vida de un proyecto XP son las siguientes.</w:t>
       </w:r>
     </w:p>
     <w:p>
@@ -13941,7 +14676,15 @@
         <w:t>Las historias de usuario con el cliente tienen</w:t>
       </w:r>
       <w:r>
-        <w:t xml:space="preserve"> la finalidad de los casos de uso pero con las diferencias de que solo constan de 3 o 4 líneas escritas sobre el objetivo que se desea obtener sin tener que incluir código ni dar mucho hincapié a lo que se va a realizar Estas son adecuadas para dar a conocer para tener un tiempo estimado de desarrollo y verificar que el programa se cumple. Cuando se desea desarrolla una historia de usuario los desarrolladores y el usuario se reúnen para concretar o detallar el tiempo y lo que tiene que hacer dicha historia.</w:t>
+        <w:t xml:space="preserve"> la finalidad de los casos de </w:t>
+      </w:r>
+      <w:proofErr w:type="gramStart"/>
+      <w:r>
+        <w:t>uso</w:t>
+      </w:r>
+      <w:proofErr w:type="gramEnd"/>
+      <w:r>
+        <w:t xml:space="preserve"> pero con las diferencias de que solo constan de 3 o 4 líneas escritas sobre el objetivo que se desea obtener sin tener que incluir código ni dar mucho hincapié a lo que se va a realizar Estas son adecuadas para dar a conocer para tener un tiempo estimado de desarrollo y verificar que el programa se cumple. Cuando se desea desarrolla una historia de usuario los desarrolladores y el usuario se reúnen para concretar o detallar el tiempo y lo que tiene que hacer dicha historia.</w:t>
       </w:r>
     </w:p>
     <w:p>
@@ -15903,7 +16646,15 @@
               <w:cnfStyle w:val="000000100000" w:firstRow="0" w:lastRow="0" w:firstColumn="0" w:lastColumn="0" w:oddVBand="0" w:evenVBand="0" w:oddHBand="1" w:evenHBand="0" w:firstRowFirstColumn="0" w:firstRowLastColumn="0" w:lastRowFirstColumn="0" w:lastRowLastColumn="0"/>
             </w:pPr>
             <w:r>
-              <w:t>Cuando el auditor termine su auditoria podrá enviarla y no tener nada pendiente o que se mantenga pendiente si aun no se responde.</w:t>
+              <w:t xml:space="preserve">Cuando el auditor termine su auditoria podrá enviarla y no tener nada pendiente o que se mantenga pendiente si </w:t>
+            </w:r>
+            <w:proofErr w:type="spellStart"/>
+            <w:r>
+              <w:t>aun</w:t>
+            </w:r>
+            <w:proofErr w:type="spellEnd"/>
+            <w:r>
+              <w:t xml:space="preserve"> no se responde.</w:t>
             </w:r>
           </w:p>
         </w:tc>
@@ -16245,7 +16996,15 @@
         <w:t>El primer enfoque se basa en</w:t>
       </w:r>
       <w:r>
-        <w:t xml:space="preserve"> en la construcción de la base de datos. </w:t>
+        <w:t xml:space="preserve"> </w:t>
+      </w:r>
+      <w:proofErr w:type="spellStart"/>
+      <w:r>
+        <w:t>en</w:t>
+      </w:r>
+      <w:proofErr w:type="spellEnd"/>
+      <w:r>
+        <w:t xml:space="preserve"> la construcción de la base de datos. </w:t>
       </w:r>
       <w:r>
         <w:t xml:space="preserve">Se comenzó </w:t>
@@ -16263,8 +17022,13 @@
         <w:t xml:space="preserve"> con el fin de tener los necesarios</w:t>
       </w:r>
       <w:r>
-        <w:t xml:space="preserve"> para la correcta funcion</w:t>
-      </w:r>
+        <w:t xml:space="preserve"> para la correcta </w:t>
+      </w:r>
+      <w:proofErr w:type="spellStart"/>
+      <w:r>
+        <w:t>funcion</w:t>
+      </w:r>
+      <w:proofErr w:type="spellEnd"/>
       <w:r>
         <w:t>. Esto permitió establecer una estructura sólida y coherente, siguiendo las tres formas normales para garantizar la integridad de los datos.</w:t>
       </w:r>
@@ -16390,9 +17154,11 @@
       <w:r>
         <w:t>“</w:t>
       </w:r>
+      <w:proofErr w:type="gramStart"/>
       <w:r>
         <w:t>status</w:t>
       </w:r>
+      <w:proofErr w:type="gramEnd"/>
       <w:r>
         <w:t>”</w:t>
       </w:r>
@@ -16495,9 +17261,11 @@
       <w:r>
         <w:t>“</w:t>
       </w:r>
+      <w:proofErr w:type="spellStart"/>
       <w:r>
         <w:t>answer_id</w:t>
       </w:r>
+      <w:proofErr w:type="spellEnd"/>
       <w:r>
         <w:t>”</w:t>
       </w:r>
@@ -16536,6 +17304,7 @@
         </w:numPr>
         <w:spacing w:line="276" w:lineRule="auto"/>
       </w:pPr>
+      <w:proofErr w:type="spellStart"/>
       <w:r>
         <w:rPr>
           <w:b/>
@@ -16543,6 +17312,7 @@
         </w:rPr>
         <w:t>area</w:t>
       </w:r>
+      <w:proofErr w:type="spellEnd"/>
       <w:r>
         <w:t xml:space="preserve">: Define las áreas específicas </w:t>
       </w:r>
@@ -16568,6 +17338,7 @@
         </w:numPr>
         <w:spacing w:line="276" w:lineRule="auto"/>
       </w:pPr>
+      <w:proofErr w:type="spellStart"/>
       <w:r>
         <w:rPr>
           <w:b/>
@@ -16575,6 +17346,7 @@
         </w:rPr>
         <w:t>department</w:t>
       </w:r>
+      <w:proofErr w:type="spellEnd"/>
       <w:r>
         <w:t>: Representa los distintos departamentos de la empresa en los cuales se pueden realizar auditorías. Esta entidad permite especificar el departamento auditado, facilitando la clasificación de auditorías por áreas de la organización.</w:t>
       </w:r>
@@ -16633,9 +17405,11 @@
       <w:r>
         <w:t>“</w:t>
       </w:r>
+      <w:proofErr w:type="gramStart"/>
       <w:r>
         <w:t>password</w:t>
       </w:r>
+      <w:proofErr w:type="gramEnd"/>
       <w:r>
         <w:t>”, “status”</w:t>
       </w:r>
@@ -16682,7 +17456,15 @@
     </w:p>
     <w:p>
       <w:r>
-        <w:t>Durante el desarrollo del sistema se tocaron varios puntos como los que son son los mockups, etc.</w:t>
+        <w:t xml:space="preserve">Durante el desarrollo del sistema se tocaron varios puntos como los que son </w:t>
+      </w:r>
+      <w:proofErr w:type="spellStart"/>
+      <w:r>
+        <w:t>son</w:t>
+      </w:r>
+      <w:proofErr w:type="spellEnd"/>
+      <w:r>
+        <w:t xml:space="preserve"> los mockups, etc.</w:t>
       </w:r>
     </w:p>
     <w:p/>
@@ -16841,7 +17623,31 @@
           <w:szCs w:val="18"/>
           <w:lang w:val="es-MX"/>
         </w:rPr>
-        <w:t>. Mockuo del Login</w:t>
+        <w:t xml:space="preserve">. </w:t>
+      </w:r>
+      <w:proofErr w:type="spellStart"/>
+      <w:r>
+        <w:rPr>
+          <w:i/>
+          <w:iCs/>
+          <w:color w:val="44546A" w:themeColor="text2"/>
+          <w:sz w:val="18"/>
+          <w:szCs w:val="18"/>
+          <w:lang w:val="es-MX"/>
+        </w:rPr>
+        <w:t>Mockuo</w:t>
+      </w:r>
+      <w:proofErr w:type="spellEnd"/>
+      <w:r>
+        <w:rPr>
+          <w:i/>
+          <w:iCs/>
+          <w:color w:val="44546A" w:themeColor="text2"/>
+          <w:sz w:val="18"/>
+          <w:szCs w:val="18"/>
+          <w:lang w:val="es-MX"/>
+        </w:rPr>
+        <w:t xml:space="preserve"> del Login</w:t>
       </w:r>
       <w:bookmarkEnd w:id="56"/>
     </w:p>
@@ -16860,8 +17666,37 @@
         <w:rPr>
           <w:lang w:val="es-MX"/>
         </w:rPr>
-        <w:t xml:space="preserve">El primer mockup corresponde a el login o inicio de sesión donde un usuario podrá ingresar sus credenciales para entrar acceder al sistema como administrador o como auditor de un area especifica al ingresar los datos se hace la consulta ala base de datos para autenticar al usuario. Véase en la </w:t>
-      </w:r>
+        <w:t xml:space="preserve">El primer mockup corresponde a el login o inicio de sesión donde un usuario podrá ingresar sus credenciales para entrar acceder al sistema como administrador o como auditor de un </w:t>
+      </w:r>
+      <w:proofErr w:type="spellStart"/>
+      <w:r>
+        <w:rPr>
+          <w:lang w:val="es-MX"/>
+        </w:rPr>
+        <w:t>area</w:t>
+      </w:r>
+      <w:proofErr w:type="spellEnd"/>
+      <w:r>
+        <w:rPr>
+          <w:lang w:val="es-MX"/>
+        </w:rPr>
+        <w:t xml:space="preserve"> especifica al ingresar los datos se hace la consulta </w:t>
+      </w:r>
+      <w:proofErr w:type="spellStart"/>
+      <w:r>
+        <w:rPr>
+          <w:lang w:val="es-MX"/>
+        </w:rPr>
+        <w:t>ala</w:t>
+      </w:r>
+      <w:proofErr w:type="spellEnd"/>
+      <w:r>
+        <w:rPr>
+          <w:lang w:val="es-MX"/>
+        </w:rPr>
+        <w:t xml:space="preserve"> base de datos para autenticar al usuario. Véase en la </w:t>
+      </w:r>
+      <w:proofErr w:type="gramStart"/>
       <w:r>
         <w:rPr>
           <w:b/>
@@ -16870,6 +17705,7 @@
         </w:rPr>
         <w:t>Figura .</w:t>
       </w:r>
+      <w:proofErr w:type="gramEnd"/>
     </w:p>
     <w:p>
       <w:pPr>
@@ -17039,6 +17875,7 @@
         </w:rPr>
         <w:t xml:space="preserve">En la </w:t>
       </w:r>
+      <w:proofErr w:type="gramStart"/>
       <w:r>
         <w:rPr>
           <w:b/>
@@ -17051,7 +17888,14 @@
         <w:rPr>
           <w:lang w:val="es-MX"/>
         </w:rPr>
-        <w:t xml:space="preserve"> se muestra la vista ya desarrollada de la vista de inicio se sesión. En la interfaz el sistema nos solicita el email y </w:t>
+        <w:t xml:space="preserve"> se</w:t>
+      </w:r>
+      <w:proofErr w:type="gramEnd"/>
+      <w:r>
+        <w:rPr>
+          <w:lang w:val="es-MX"/>
+        </w:rPr>
+        <w:t xml:space="preserve"> muestra la vista ya desarrollada de la vista de inicio se sesión. En la interfaz el sistema nos solicita el email y </w:t>
       </w:r>
       <w:r>
         <w:rPr>
@@ -17253,6 +18097,7 @@
         </w:rPr>
         <w:t xml:space="preserve">. En esta pantalla, el usuario podrá ingresar el correo electrónico asociado a su cuenta. Una vez ingresado, el sistema enviará un correo con un enlace para que el usuario pueda restablecer su contraseña. Véase la </w:t>
       </w:r>
+      <w:proofErr w:type="gramStart"/>
       <w:r>
         <w:rPr>
           <w:b/>
@@ -17261,6 +18106,7 @@
         </w:rPr>
         <w:t>Figura .</w:t>
       </w:r>
+      <w:proofErr w:type="gramEnd"/>
     </w:p>
     <w:p>
       <w:pPr>
@@ -17432,6 +18278,7 @@
         </w:rPr>
         <w:t xml:space="preserve">En la </w:t>
       </w:r>
+      <w:proofErr w:type="gramStart"/>
       <w:r>
         <w:rPr>
           <w:b/>
@@ -17444,7 +18291,14 @@
         <w:rPr>
           <w:lang w:val="es-MX"/>
         </w:rPr>
-        <w:t xml:space="preserve"> se muestra la vista desarrollada de </w:t>
+        <w:t xml:space="preserve"> se</w:t>
+      </w:r>
+      <w:proofErr w:type="gramEnd"/>
+      <w:r>
+        <w:rPr>
+          <w:lang w:val="es-MX"/>
+        </w:rPr>
+        <w:t xml:space="preserve"> muestra la vista desarrollada de </w:t>
       </w:r>
       <w:r>
         <w:rPr>
@@ -17713,13 +18567,23 @@
         </w:rPr>
         <w:t xml:space="preserve">Cuando un usuario ingresa sus credenciales como administrador, será redirigido a la página </w:t>
       </w:r>
+      <w:proofErr w:type="spellStart"/>
       <w:r>
         <w:rPr>
           <w:b/>
           <w:bCs/>
           <w:lang w:val="es-MX"/>
         </w:rPr>
-        <w:t>admin/home</w:t>
+        <w:t>admin</w:t>
+      </w:r>
+      <w:proofErr w:type="spellEnd"/>
+      <w:r>
+        <w:rPr>
+          <w:b/>
+          <w:bCs/>
+          <w:lang w:val="es-MX"/>
+        </w:rPr>
+        <w:t>/home</w:t>
       </w:r>
       <w:r>
         <w:rPr>
@@ -17900,41 +18764,31 @@
           <w:bCs/>
           <w:lang w:val="es-MX"/>
         </w:rPr>
-        <w:t>"Add User"</w:t>
-      </w:r>
-      <w:r>
-        <w:rPr>
-          <w:lang w:val="es-MX"/>
-        </w:rPr>
-        <w:t xml:space="preserve"> (véase la </w:t>
-      </w:r>
+        <w:t>"</w:t>
+      </w:r>
+      <w:proofErr w:type="spellStart"/>
       <w:r>
         <w:rPr>
           <w:b/>
           <w:bCs/>
           <w:lang w:val="es-MX"/>
         </w:rPr>
-        <w:t>Figura 3</w:t>
-      </w:r>
-      <w:r>
-        <w:rPr>
-          <w:lang w:val="es-MX"/>
-        </w:rPr>
-        <w:t xml:space="preserve">, sección marcada en rojo), se desplegará una nueva ventana en la página </w:t>
-      </w:r>
+        <w:t>Add</w:t>
+      </w:r>
+      <w:proofErr w:type="spellEnd"/>
       <w:r>
         <w:rPr>
           <w:b/>
           <w:bCs/>
           <w:lang w:val="es-MX"/>
         </w:rPr>
-        <w:t>admin/create</w:t>
-      </w:r>
-      <w:r>
-        <w:rPr>
-          <w:lang w:val="es-MX"/>
-        </w:rPr>
-        <w:t xml:space="preserve">, donde el administrador deberá completar los campos correspondientes para agregar un nuevo usuario. Al hacer clic en el botón </w:t>
+        <w:t xml:space="preserve"> User"</w:t>
+      </w:r>
+      <w:r>
+        <w:rPr>
+          <w:lang w:val="es-MX"/>
+        </w:rPr>
+        <w:t xml:space="preserve"> (véase la </w:t>
       </w:r>
       <w:r>
         <w:rPr>
@@ -17942,7 +18796,73 @@
           <w:bCs/>
           <w:lang w:val="es-MX"/>
         </w:rPr>
-        <w:t>"Add"</w:t>
+        <w:t>Figura 3</w:t>
+      </w:r>
+      <w:r>
+        <w:rPr>
+          <w:lang w:val="es-MX"/>
+        </w:rPr>
+        <w:t xml:space="preserve">, sección marcada en rojo), se desplegará una nueva ventana en la página </w:t>
+      </w:r>
+      <w:proofErr w:type="spellStart"/>
+      <w:r>
+        <w:rPr>
+          <w:b/>
+          <w:bCs/>
+          <w:lang w:val="es-MX"/>
+        </w:rPr>
+        <w:t>admin</w:t>
+      </w:r>
+      <w:proofErr w:type="spellEnd"/>
+      <w:r>
+        <w:rPr>
+          <w:b/>
+          <w:bCs/>
+          <w:lang w:val="es-MX"/>
+        </w:rPr>
+        <w:t>/</w:t>
+      </w:r>
+      <w:proofErr w:type="spellStart"/>
+      <w:r>
+        <w:rPr>
+          <w:b/>
+          <w:bCs/>
+          <w:lang w:val="es-MX"/>
+        </w:rPr>
+        <w:t>create</w:t>
+      </w:r>
+      <w:proofErr w:type="spellEnd"/>
+      <w:r>
+        <w:rPr>
+          <w:lang w:val="es-MX"/>
+        </w:rPr>
+        <w:t xml:space="preserve">, donde el administrador deberá completar los campos correspondientes para agregar un nuevo usuario. Al hacer clic en el botón </w:t>
+      </w:r>
+      <w:r>
+        <w:rPr>
+          <w:b/>
+          <w:bCs/>
+          <w:lang w:val="es-MX"/>
+        </w:rPr>
+        <w:t>"</w:t>
+      </w:r>
+      <w:proofErr w:type="spellStart"/>
+      <w:r>
+        <w:rPr>
+          <w:b/>
+          <w:bCs/>
+          <w:lang w:val="es-MX"/>
+        </w:rPr>
+        <w:t>Add</w:t>
+      </w:r>
+      <w:proofErr w:type="spellEnd"/>
+      <w:r>
+        <w:rPr>
+          <w:b/>
+          <w:bCs/>
+          <w:lang w:val="es-MX"/>
+        </w:rPr>
+        <w:t>"</w:t>
       </w:r>
       <w:r>
         <w:rPr>
@@ -17963,13 +18883,29 @@
           <w:bCs/>
           <w:lang w:val="es-MX"/>
         </w:rPr>
-        <w:t>Figura 3</w:t>
-      </w:r>
-      <w:r>
-        <w:rPr>
-          <w:lang w:val="es-MX"/>
-        </w:rPr>
-        <w:t>.Desarrollo mockups del usuario.</w:t>
+        <w:t xml:space="preserve">Figura </w:t>
+      </w:r>
+      <w:proofErr w:type="gramStart"/>
+      <w:r>
+        <w:rPr>
+          <w:b/>
+          <w:bCs/>
+          <w:lang w:val="es-MX"/>
+        </w:rPr>
+        <w:t>3</w:t>
+      </w:r>
+      <w:r>
+        <w:rPr>
+          <w:lang w:val="es-MX"/>
+        </w:rPr>
+        <w:t>.Desarrollo</w:t>
+      </w:r>
+      <w:proofErr w:type="gramEnd"/>
+      <w:r>
+        <w:rPr>
+          <w:lang w:val="es-MX"/>
+        </w:rPr>
+        <w:t xml:space="preserve"> mockups del usuario.</w:t>
       </w:r>
     </w:p>
     <w:p>

--- a/public/PRODUCTO UNI/isc (2).docx
+++ b/public/PRODUCTO UNI/isc (2).docx
@@ -7071,23 +7071,7 @@
         <w:t>Dart de México, S. de R.L. de C.V.</w:t>
       </w:r>
       <w:r>
-        <w:t xml:space="preserve">, ubicada en el Parque Industrial Atlacomulco de Fabela, es una subsidiaria de Dart Container </w:t>
-      </w:r>
-      <w:proofErr w:type="spellStart"/>
-      <w:r>
-        <w:t>Corporation</w:t>
-      </w:r>
-      <w:proofErr w:type="spellEnd"/>
-      <w:r>
-        <w:t xml:space="preserve">, con sede en Estados Unidos. Esta empresa se especializa en la fabricación de envases y utensilios desechables, como vasos de diferentes tamaños, contenedores y vajillas. Los productos fabricados en Dart de México se elaboran principalmente con materiales como </w:t>
-      </w:r>
-      <w:proofErr w:type="spellStart"/>
-      <w:r>
-        <w:t>foam</w:t>
-      </w:r>
-      <w:proofErr w:type="spellEnd"/>
-      <w:r>
-        <w:t xml:space="preserve"> (poliestireno expandido) y papel, que dentro de la empresa se conocen comúnmente co</w:t>
+        <w:t>, ubicada en el Parque Industrial Atlacomulco de Fabela, es una subsidiaria de Dart Container Corporation, con sede en Estados Unidos. Esta empresa se especializa en la fabricación de envases y utensilios desechables, como vasos de diferentes tamaños, contenedores y vajillas. Los productos fabricados en Dart de México se elaboran principalmente con materiales como foam (poliestireno expandido) y papel, que dentro de la empresa se conocen comúnmente co</w:t>
       </w:r>
       <w:r>
         <w:t>n ese nombre</w:t>
@@ -7288,92 +7272,82 @@
     </w:p>
     <w:p>
       <w:pPr>
-        <w:pStyle w:val="TextoTesisCarCar"/>
         <w:spacing w:line="276" w:lineRule="auto"/>
       </w:pPr>
       <w:r>
-        <w:t>Desarrollar</w:t>
-      </w:r>
-      <w:r>
-        <w:t xml:space="preserve"> </w:t>
-      </w:r>
-      <w:r>
-        <w:t xml:space="preserve">un </w:t>
-      </w:r>
-      <w:r>
-        <w:t xml:space="preserve">sistema automatizado de </w:t>
-      </w:r>
-      <w:r>
-        <w:t>“</w:t>
-      </w:r>
-      <w:r>
+        <w:t>Desarrollar un sistema web automatizado de auditorías por capas que permita capturar, controlar y monitorear información relacionada con el cumplimiento de procedimientos en áreas clave como seguridad, calidad y productividad, facilitando a gerentes y supervisores la detección y corrección de errores en los procesos organizacionales.</w:t>
+      </w:r>
+    </w:p>
+    <w:p>
+      <w:pPr>
+        <w:spacing w:line="276" w:lineRule="auto"/>
+      </w:pPr>
+    </w:p>
+    <w:p>
+      <w:pPr>
+        <w:pStyle w:val="vietas"/>
+        <w:spacing w:line="276" w:lineRule="auto"/>
         <w:rPr>
           <w:b/>
           <w:bCs/>
         </w:rPr>
-        <w:t>auditorías por capas</w:t>
-      </w:r>
+      </w:pPr>
       <w:r>
         <w:rPr>
           <w:b/>
           <w:bCs/>
         </w:rPr>
-        <w:t>”</w:t>
-      </w:r>
-      <w:r>
-        <w:t xml:space="preserve"> que ayude a capturar, controlar y monitorear información relacionada con el cumplimiento de los procedimientos de seguridad, calidad y productividad</w:t>
-      </w:r>
-      <w:r>
-        <w:t xml:space="preserve"> entre otros sectores</w:t>
-      </w:r>
-      <w:r>
-        <w:t xml:space="preserve"> en los diversos niveles de la organización, tanto para </w:t>
-      </w:r>
-      <w:r>
-        <w:t xml:space="preserve">que </w:t>
-      </w:r>
-      <w:r>
-        <w:t xml:space="preserve">gerentes como supervisores detecten y corrijan </w:t>
-      </w:r>
-      <w:r>
-        <w:t>errores</w:t>
-      </w:r>
-      <w:r>
-        <w:t xml:space="preserve"> en los procesos</w:t>
-      </w:r>
-      <w:r>
-        <w:t xml:space="preserve"> de la empresa</w:t>
-      </w:r>
-      <w:r>
-        <w:t>.</w:t>
-      </w:r>
-    </w:p>
-    <w:p>
-      <w:pPr>
-        <w:spacing w:line="276" w:lineRule="auto"/>
-      </w:pPr>
-    </w:p>
-    <w:p>
-      <w:pPr>
-        <w:pStyle w:val="vietas"/>
-        <w:spacing w:line="276" w:lineRule="auto"/>
-      </w:pPr>
+        <w:t>Diseñar</w:t>
+      </w:r>
       <w:r>
         <w:rPr>
           <w:b/>
           <w:bCs/>
         </w:rPr>
-        <w:t>Desarrollar</w:t>
+        <w:t xml:space="preserve"> un sistema</w:t>
       </w:r>
       <w:r>
         <w:rPr>
           <w:b/>
           <w:bCs/>
         </w:rPr>
-        <w:t xml:space="preserve"> un sistema de auditorías visual automatizado</w:t>
-      </w:r>
-      <w:r>
-        <w:t xml:space="preserve"> que permita a los usuarios realizar auditorías de manera eficiente y reducir el tiempo de captura de información.</w:t>
+        <w:t xml:space="preserve"> web</w:t>
+      </w:r>
+      <w:r>
+        <w:rPr>
+          <w:b/>
+          <w:bCs/>
+        </w:rPr>
+        <w:t xml:space="preserve"> de auditorías</w:t>
+      </w:r>
+      <w:r>
+        <w:rPr>
+          <w:b/>
+          <w:bCs/>
+        </w:rPr>
+        <w:t xml:space="preserve"> </w:t>
+      </w:r>
+      <w:r>
+        <w:rPr>
+          <w:b/>
+          <w:bCs/>
+        </w:rPr>
+        <w:t>automatizado</w:t>
+      </w:r>
+      <w:r>
+        <w:t xml:space="preserve"> que permita a los usuarios realizar auditorías de manera eficiente y reducir el tiempo de captura</w:t>
+      </w:r>
+      <w:r>
+        <w:t xml:space="preserve"> y recolección</w:t>
+      </w:r>
+      <w:r>
+        <w:t xml:space="preserve"> de información</w:t>
+      </w:r>
+      <w:r>
+        <w:t>, reduciendo tiempo y errores</w:t>
+      </w:r>
+      <w:r>
+        <w:t>.</w:t>
       </w:r>
     </w:p>
     <w:p>
@@ -7384,22 +7358,69 @@
           <w:numId w:val="0"/>
         </w:numPr>
         <w:spacing w:line="276" w:lineRule="auto"/>
+        <w:rPr>
+          <w:b/>
+          <w:bCs/>
+        </w:rPr>
       </w:pPr>
     </w:p>
     <w:p>
       <w:pPr>
         <w:pStyle w:val="vietas"/>
         <w:spacing w:line="276" w:lineRule="auto"/>
-      </w:pPr>
-      <w:r>
         <w:rPr>
           <w:b/>
           <w:bCs/>
         </w:rPr>
-        <w:t>Facilitar el seguimiento de los hallazgos</w:t>
-      </w:r>
-      <w:r>
-        <w:t xml:space="preserve"> detectados durante las auditorías y proporcione un mecanismo que permita a los líderes seguir el curso de acción necesario para corregir errores.</w:t>
+      </w:pPr>
+      <w:r>
+        <w:rPr>
+          <w:b/>
+          <w:bCs/>
+        </w:rPr>
+        <w:t>Implementar</w:t>
+      </w:r>
+      <w:r>
+        <w:rPr>
+          <w:b/>
+          <w:bCs/>
+        </w:rPr>
+        <w:t xml:space="preserve"> una base de datos</w:t>
+      </w:r>
+      <w:r>
+        <w:rPr>
+          <w:b/>
+          <w:bCs/>
+        </w:rPr>
+        <w:t xml:space="preserve"> centralizada</w:t>
+      </w:r>
+      <w:r>
+        <w:rPr>
+          <w:b/>
+          <w:bCs/>
+        </w:rPr>
+        <w:t xml:space="preserve"> </w:t>
+      </w:r>
+      <w:r>
+        <w:t>para almacenar los</w:t>
+      </w:r>
+      <w:r>
+        <w:t xml:space="preserve"> registros de </w:t>
+      </w:r>
+      <w:r>
+        <w:t>auditorías</w:t>
+      </w:r>
+      <w:r>
+        <w:t xml:space="preserve"> realizadas, así como otros datos </w:t>
+      </w:r>
+      <w:r>
+        <w:t>relevantes</w:t>
+      </w:r>
+      <w:r>
+        <w:t xml:space="preserve"> </w:t>
+      </w:r>
+      <w:r>
+        <w:t>asegurando la eficiencia y funcionalidad.</w:t>
       </w:r>
     </w:p>
     <w:p>
@@ -7410,6 +7431,165 @@
           <w:numId w:val="0"/>
         </w:numPr>
         <w:spacing w:line="276" w:lineRule="auto"/>
+        <w:ind w:left="284"/>
+      </w:pPr>
+    </w:p>
+    <w:p>
+      <w:pPr>
+        <w:pStyle w:val="vietas"/>
+        <w:rPr>
+          <w:b/>
+          <w:bCs/>
+        </w:rPr>
+      </w:pPr>
+      <w:r>
+        <w:rPr>
+          <w:b/>
+          <w:bCs/>
+        </w:rPr>
+        <w:t>Integrar</w:t>
+      </w:r>
+      <w:r>
+        <w:rPr>
+          <w:b/>
+          <w:bCs/>
+        </w:rPr>
+        <w:t xml:space="preserve"> </w:t>
+      </w:r>
+      <w:r>
+        <w:rPr>
+          <w:b/>
+          <w:bCs/>
+        </w:rPr>
+        <w:t xml:space="preserve">la arquitectura MVC </w:t>
+      </w:r>
+      <w:r>
+        <w:t xml:space="preserve">para tener el código más </w:t>
+      </w:r>
+      <w:r>
+        <w:t>limpio, estructurado y ordenado</w:t>
+      </w:r>
+      <w:r>
+        <w:t xml:space="preserve"> para </w:t>
+      </w:r>
+      <w:r>
+        <w:t xml:space="preserve">su </w:t>
+      </w:r>
+      <w:r>
+        <w:t>lectura</w:t>
+      </w:r>
+      <w:r>
+        <w:t xml:space="preserve"> y</w:t>
+      </w:r>
+      <w:r>
+        <w:t xml:space="preserve"> </w:t>
+      </w:r>
+      <w:r>
+        <w:t>futuras</w:t>
+      </w:r>
+      <w:r>
+        <w:t xml:space="preserve"> </w:t>
+      </w:r>
+      <w:r>
+        <w:t>actualizaciones.</w:t>
+      </w:r>
+    </w:p>
+    <w:p>
+      <w:pPr>
+        <w:pStyle w:val="Prrafodelista"/>
+        <w:rPr>
+          <w:b/>
+          <w:bCs/>
+        </w:rPr>
+      </w:pPr>
+    </w:p>
+    <w:p>
+      <w:pPr>
+        <w:pStyle w:val="vietas"/>
+      </w:pPr>
+      <w:r>
+        <w:rPr>
+          <w:b/>
+          <w:bCs/>
+        </w:rPr>
+        <w:lastRenderedPageBreak/>
+        <w:t xml:space="preserve">Utilizar </w:t>
+      </w:r>
+      <w:r>
+        <w:rPr>
+          <w:b/>
+          <w:bCs/>
+        </w:rPr>
+        <w:t xml:space="preserve">tecnologías como </w:t>
+      </w:r>
+      <w:r>
+        <w:rPr>
+          <w:b/>
+          <w:bCs/>
+        </w:rPr>
+        <w:t>Java Script</w:t>
+      </w:r>
+      <w:r>
+        <w:t xml:space="preserve"> para manejo del frontend y php para el backend a fin de tener un código </w:t>
+      </w:r>
+      <w:r>
+        <w:t>más</w:t>
+      </w:r>
+      <w:r>
+        <w:t xml:space="preserve"> </w:t>
+      </w:r>
+      <w:r>
+        <w:t>eficiente</w:t>
+      </w:r>
+      <w:r>
+        <w:t xml:space="preserve"> y funcional</w:t>
+      </w:r>
+      <w:r>
+        <w:t>.</w:t>
+      </w:r>
+    </w:p>
+    <w:p>
+      <w:pPr>
+        <w:pStyle w:val="Prrafodelista"/>
+      </w:pPr>
+    </w:p>
+    <w:p>
+      <w:pPr>
+        <w:pStyle w:val="vietas"/>
+        <w:rPr>
+          <w:b/>
+          <w:bCs/>
+        </w:rPr>
+      </w:pPr>
+      <w:r>
+        <w:rPr>
+          <w:b/>
+          <w:bCs/>
+        </w:rPr>
+        <w:t>Utilizar el framework CodeIgniter 4</w:t>
+      </w:r>
+      <w:r>
+        <w:rPr>
+          <w:b/>
+          <w:bCs/>
+        </w:rPr>
+        <w:t xml:space="preserve"> </w:t>
+      </w:r>
+      <w:r>
+        <w:t>como base para el desarrollo del sistema para aprovechar las herramientas de organización y funcionalidad.</w:t>
+      </w:r>
+    </w:p>
+    <w:p>
+      <w:pPr>
+        <w:pStyle w:val="vietas"/>
+        <w:numPr>
+          <w:ilvl w:val="0"/>
+          <w:numId w:val="0"/>
+        </w:numPr>
+        <w:rPr>
+          <w:b/>
+          <w:bCs/>
+        </w:rPr>
       </w:pPr>
     </w:p>
     <w:p>
@@ -7422,39 +7602,10 @@
           <w:b/>
           <w:bCs/>
         </w:rPr>
-        <w:t>Optimizar la retroalimentación</w:t>
-      </w:r>
-      <w:r>
-        <w:t xml:space="preserve"> en todos los niveles de la organización para que los gerentes y supervisores puedan tomar decisiones rápidamente.</w:t>
-      </w:r>
-    </w:p>
-    <w:p>
-      <w:pPr>
-        <w:pStyle w:val="Prrafodelista"/>
-        <w:spacing w:line="276" w:lineRule="auto"/>
-      </w:pPr>
-    </w:p>
-    <w:p>
-      <w:pPr>
-        <w:pStyle w:val="vietas"/>
-        <w:spacing w:line="276" w:lineRule="auto"/>
-      </w:pPr>
-      <w:r>
-        <w:rPr>
-          <w:b/>
-          <w:bCs/>
-        </w:rPr>
-        <w:t>Garantizar</w:t>
-      </w:r>
-      <w:r>
-        <w:rPr>
-          <w:b/>
-          <w:bCs/>
-        </w:rPr>
-        <w:t xml:space="preserve"> el cumplimiento de los procedimientos existentes</w:t>
-      </w:r>
-      <w:r>
-        <w:t xml:space="preserve"> en áreas clave como seguridad, calidad y productividad, permitiendo la identificación temprana de errores y la implementación de mejoras continuas.</w:t>
+        <w:t>Facilitar el seguimiento de los hallazgos</w:t>
+      </w:r>
+      <w:r>
+        <w:t xml:space="preserve"> detectados durante las auditorías y proporcione un mecanismo que permita a los líderes seguir el curso de acción necesario para corregir errores.</w:t>
       </w:r>
     </w:p>
     <w:p>
@@ -7477,19 +7628,53 @@
           <w:b/>
           <w:bCs/>
         </w:rPr>
-        <w:t>Reducir el tiempo y esfuerzo y análisis de datos</w:t>
-      </w:r>
-      <w:r>
-        <w:t xml:space="preserve"> generados por las auditorias</w:t>
-      </w:r>
-      <w:r>
-        <w:t xml:space="preserve"> requerido para administrar y analizar los datos producidos por las auditorías, facilitando </w:t>
-      </w:r>
-      <w:r>
-        <w:t>la generación de reportes y decisiones más informadas</w:t>
-      </w:r>
-      <w:r>
-        <w:t>.</w:t>
+        <w:t>Optimizar la retroalimentación</w:t>
+      </w:r>
+      <w:r>
+        <w:t xml:space="preserve"> en todos los niveles de la organización para que los gerentes y supervisores puedan tomar decisiones rápidamente.</w:t>
+      </w:r>
+    </w:p>
+    <w:p>
+      <w:pPr>
+        <w:pStyle w:val="vietas"/>
+        <w:numPr>
+          <w:ilvl w:val="0"/>
+          <w:numId w:val="0"/>
+        </w:numPr>
+        <w:spacing w:line="276" w:lineRule="auto"/>
+      </w:pPr>
+    </w:p>
+    <w:p>
+      <w:pPr>
+        <w:pStyle w:val="vietas"/>
+        <w:rPr>
+          <w:b/>
+          <w:bCs/>
+        </w:rPr>
+      </w:pPr>
+      <w:r>
+        <w:rPr>
+          <w:b/>
+          <w:bCs/>
+        </w:rPr>
+        <w:t xml:space="preserve">Crear un </w:t>
+      </w:r>
+      <w:r>
+        <w:rPr>
+          <w:b/>
+          <w:bCs/>
+        </w:rPr>
+        <w:t>Dashboard</w:t>
+      </w:r>
+      <w:r>
+        <w:rPr>
+          <w:b/>
+          <w:bCs/>
+        </w:rPr>
+        <w:t xml:space="preserve"> </w:t>
+      </w:r>
+      <w:r>
+        <w:t>el cual nos dará estadísticas sobre las auditorías realizadas, proporcionando mayor control y visibilidad de los datos</w:t>
       </w:r>
     </w:p>
     <w:p>
@@ -7511,117 +7696,345 @@
     </w:p>
     <w:p>
       <w:pPr>
+        <w:spacing w:line="276" w:lineRule="auto"/>
+        <w:rPr>
+          <w:lang w:val="es-MX"/>
+        </w:rPr>
+      </w:pPr>
+      <w:r>
+        <w:t>La</w:t>
+      </w:r>
+      <w:r>
+        <w:t xml:space="preserve"> </w:t>
+      </w:r>
+      <w:r>
+        <w:rPr>
+          <w:lang w:val="es-MX"/>
+        </w:rPr>
+        <w:t>ejecución manual de auditorías por capas en la organización consume un tiempo considerable en la captura de información, lo que dificulta la gestión eficiente de los hallazgos. Además, la falta de un mecanismo para registrar y almacenar evidencias de los problemas detectados impide realizar un seguimiento preciso de los resultados a lo largo de los diferentes procesos en las áreas de seguridad, calidad y producción</w:t>
+      </w:r>
+      <w:r>
+        <w:rPr>
+          <w:lang w:val="es-MX"/>
+        </w:rPr>
+        <w:t>, etc</w:t>
+      </w:r>
+      <w:r>
+        <w:rPr>
+          <w:lang w:val="es-MX"/>
+        </w:rPr>
+        <w:t>.</w:t>
+      </w:r>
+    </w:p>
+    <w:p>
+      <w:pPr>
+        <w:spacing w:line="276" w:lineRule="auto"/>
+        <w:rPr>
+          <w:lang w:val="es-MX"/>
+        </w:rPr>
+      </w:pPr>
+      <w:r>
+        <w:rPr>
+          <w:lang w:val="es-MX"/>
+        </w:rPr>
+        <w:t>La ausencia de automatización también limita la capacidad de gerentes y supervisores para monitorear el cumplimiento de los procedimientos de manera eficiente, lo que provoca retrasos en la implementación de acciones correctivas y limita la mejora continua. Como consecuencia, esto afecta la agilidad y efectividad necesarias para optimizar los procesos organizacionales.</w:t>
+      </w:r>
+    </w:p>
+    <w:p>
+      <w:pPr>
+        <w:spacing w:line="276" w:lineRule="auto"/>
+      </w:pPr>
+    </w:p>
+    <w:p>
+      <w:pPr>
+        <w:pStyle w:val="Seccin"/>
+      </w:pPr>
+      <w:bookmarkStart w:id="4" w:name="_Toc182210864"/>
+      <w:r>
+        <w:t>Alcances</w:t>
+      </w:r>
+      <w:bookmarkEnd w:id="4"/>
+    </w:p>
+    <w:p>
+      <w:pPr>
         <w:pStyle w:val="TextoTesisCarCar"/>
+      </w:pPr>
+    </w:p>
+    <w:p>
+      <w:pPr>
+        <w:pStyle w:val="vietas"/>
         <w:spacing w:line="276" w:lineRule="auto"/>
-        <w:ind w:firstLine="0"/>
-      </w:pPr>
+      </w:pPr>
+      <w:r>
+        <w:t>El sistema web contará con una base de datos donde se almacenará toda la información relacionada con las auditorías, incluyendo evidencias, hallazgos y acciones correctivas o preventivas.</w:t>
+      </w:r>
+    </w:p>
+    <w:p>
+      <w:pPr>
+        <w:pStyle w:val="vietas"/>
+        <w:spacing w:line="276" w:lineRule="auto"/>
+      </w:pPr>
+      <w:r>
+        <w:t>Permitirá la captura y monitoreo de datos en tiempo real, optimizando el proceso de auditorías en diferentes áreas y departamentos de la empresa.</w:t>
+      </w:r>
+    </w:p>
+    <w:p>
+      <w:pPr>
+        <w:pStyle w:val="vietas"/>
+        <w:spacing w:line="276" w:lineRule="auto"/>
+      </w:pPr>
+      <w:r>
+        <w:t xml:space="preserve">Incluirá un </w:t>
+      </w:r>
+      <w:r>
+        <w:t>Dashboard</w:t>
+      </w:r>
+      <w:r>
+        <w:t xml:space="preserve"> que presentará métricas y estadísticas clave sobre las auditorías realizadas, proporcionando información para la toma de decisiones.</w:t>
+      </w:r>
+    </w:p>
+    <w:p>
+      <w:pPr>
+        <w:pStyle w:val="vietas"/>
+        <w:spacing w:line="276" w:lineRule="auto"/>
+      </w:pPr>
+      <w:r>
+        <w:t>El sistema se desarrollará de manera local, garantizando un entorno controlado para pruebas y</w:t>
+      </w:r>
       <w:r>
         <w:t xml:space="preserve"> </w:t>
       </w:r>
       <w:r>
-        <w:t xml:space="preserve">Explicar con detalles cual es la situación actual o las problemáticas que esto enfrenta </w:t>
-      </w:r>
-    </w:p>
-    <w:p>
-      <w:pPr>
-        <w:pStyle w:val="TextoTesisCarCar"/>
+        <w:t>ajustes.</w:t>
+      </w:r>
+    </w:p>
+    <w:p>
+      <w:pPr>
+        <w:pStyle w:val="vietas"/>
         <w:spacing w:line="276" w:lineRule="auto"/>
       </w:pPr>
-    </w:p>
-    <w:p>
-      <w:r>
-        <w:t xml:space="preserve">La realización manual de </w:t>
-      </w:r>
-      <w:r>
-        <w:t>auditorías por capas en la organización consume un tiempo considerable en la captura de información,</w:t>
-      </w:r>
-      <w:r>
-        <w:t xml:space="preserve"> lo que dificulta el seguimiento de los resultados de manera efectiva y precisa en diferentes momentos del proceso de seguridad, calidad y </w:t>
-      </w:r>
-      <w:r>
-        <w:t>producción</w:t>
-      </w:r>
-      <w:r>
-        <w:t xml:space="preserve">. Además, la falta de automatización limita la capacidad de los gerentes y supervisores para monitorear </w:t>
-      </w:r>
-      <w:r>
-        <w:t xml:space="preserve">de manera eficiente el cumplimiento de los procedimientos </w:t>
-      </w:r>
-      <w:r>
-        <w:t>de</w:t>
-      </w:r>
-      <w:r>
-        <w:t xml:space="preserve"> </w:t>
-      </w:r>
-      <w:r>
-        <w:t>l</w:t>
-      </w:r>
-      <w:r>
-        <w:t>os</w:t>
-      </w:r>
-      <w:r>
-        <w:t xml:space="preserve"> proce</w:t>
-      </w:r>
-      <w:r>
-        <w:t>dimientos,</w:t>
-      </w:r>
-      <w:r>
-        <w:t xml:space="preserve"> lo que resulta en retrasos </w:t>
-      </w:r>
-      <w:r>
-        <w:t>para la</w:t>
-      </w:r>
-      <w:r>
-        <w:t xml:space="preserve"> implementación de correcciones</w:t>
-      </w:r>
-      <w:r>
-        <w:t xml:space="preserve"> correctivas y la mejora continua</w:t>
-      </w:r>
-      <w:r>
-        <w:t xml:space="preserve"> para corregir y mejorar el proceso continuo.</w:t>
-      </w:r>
-    </w:p>
-    <w:p>
-      <w:pPr>
-        <w:pStyle w:val="Seccin"/>
-      </w:pPr>
-      <w:bookmarkStart w:id="4" w:name="_Toc182210864"/>
-      <w:r>
-        <w:t>Alcances y limitaciones</w:t>
-      </w:r>
-      <w:bookmarkEnd w:id="4"/>
-    </w:p>
-    <w:p>
-      <w:pPr>
-        <w:pStyle w:val="TextoTesisCarCar"/>
-      </w:pPr>
-    </w:p>
-    <w:p>
-      <w:r>
-        <w:t>Tiempo</w:t>
-      </w:r>
-    </w:p>
-    <w:p>
-      <w:r>
-        <w:t>Versión de PHP</w:t>
-      </w:r>
-    </w:p>
-    <w:p>
-      <w:pPr>
-        <w:sectPr>
-          <w:headerReference w:type="even" r:id="rId17"/>
-          <w:headerReference w:type="default" r:id="rId18"/>
-          <w:pgSz w:w="11906" w:h="16838" w:code="9"/>
-          <w:pgMar w:top="1418" w:right="1418" w:bottom="1418" w:left="1418" w:header="709" w:footer="709" w:gutter="425"/>
-          <w:pgNumType w:start="1"/>
-          <w:cols w:space="708"/>
-          <w:titlePg/>
-          <w:docGrid w:linePitch="360"/>
-        </w:sectPr>
-      </w:pPr>
-      <w:r>
-        <w:br w:type="page"/>
-      </w:r>
+      <w:r>
+        <w:t>El código del sistema se implementará bajo la arquitectura Modelo-Vista-Controlador (MVC), asegurando una estructura ordenada, legible y fácil de mantener.</w:t>
+      </w:r>
+    </w:p>
+    <w:p>
+      <w:pPr>
+        <w:pStyle w:val="vietas"/>
+        <w:spacing w:line="276" w:lineRule="auto"/>
+      </w:pPr>
+      <w:r>
+        <w:t>El desarrollo se realizará utilizando CodeIgniter 4 como framework base, con JavaScript para el frontend y PHP para el backend.</w:t>
+      </w:r>
+    </w:p>
+    <w:p>
+      <w:pPr>
+        <w:pStyle w:val="vietas"/>
+        <w:spacing w:line="276" w:lineRule="auto"/>
+      </w:pPr>
+      <w:r>
+        <w:t>Los usuarios podrán acceder al sistema según los privilegios otorgados por el administrador, lo que les permitirá realizar tareas específicas dependiendo de su rol.</w:t>
+      </w:r>
+    </w:p>
+    <w:p>
+      <w:pPr>
+        <w:pStyle w:val="vietas"/>
+        <w:spacing w:line="276" w:lineRule="auto"/>
+      </w:pPr>
+      <w:r>
+        <w:t xml:space="preserve">El sistema estará diseñado para ser accesible desde cualquier dispositivo con capacidad de navegar </w:t>
+      </w:r>
+      <w:r>
+        <w:t>por la WEB</w:t>
+      </w:r>
+      <w:r>
+        <w:t>.</w:t>
+      </w:r>
+    </w:p>
+    <w:p>
+      <w:pPr>
+        <w:pStyle w:val="Prrafodelista"/>
+        <w:keepNext/>
+        <w:numPr>
+          <w:ilvl w:val="0"/>
+          <w:numId w:val="3"/>
+        </w:numPr>
+        <w:spacing w:before="600" w:after="420"/>
+        <w:contextualSpacing w:val="0"/>
+        <w:jc w:val="left"/>
+        <w:outlineLvl w:val="1"/>
+        <w:rPr>
+          <w:rFonts w:cs="Arial"/>
+          <w:b/>
+          <w:bCs/>
+          <w:iCs/>
+          <w:vanish/>
+          <w:sz w:val="44"/>
+          <w:szCs w:val="28"/>
+        </w:rPr>
+      </w:pPr>
+    </w:p>
+    <w:p>
+      <w:pPr>
+        <w:pStyle w:val="Prrafodelista"/>
+        <w:keepNext/>
+        <w:numPr>
+          <w:ilvl w:val="1"/>
+          <w:numId w:val="3"/>
+        </w:numPr>
+        <w:spacing w:before="600" w:after="420"/>
+        <w:contextualSpacing w:val="0"/>
+        <w:jc w:val="left"/>
+        <w:outlineLvl w:val="1"/>
+        <w:rPr>
+          <w:rFonts w:cs="Arial"/>
+          <w:b/>
+          <w:bCs/>
+          <w:iCs/>
+          <w:vanish/>
+          <w:sz w:val="44"/>
+          <w:szCs w:val="28"/>
+        </w:rPr>
+      </w:pPr>
+    </w:p>
+    <w:p>
+      <w:pPr>
+        <w:pStyle w:val="Prrafodelista"/>
+        <w:keepNext/>
+        <w:numPr>
+          <w:ilvl w:val="1"/>
+          <w:numId w:val="3"/>
+        </w:numPr>
+        <w:spacing w:before="600" w:after="420"/>
+        <w:contextualSpacing w:val="0"/>
+        <w:jc w:val="left"/>
+        <w:outlineLvl w:val="1"/>
+        <w:rPr>
+          <w:rFonts w:cs="Arial"/>
+          <w:b/>
+          <w:bCs/>
+          <w:iCs/>
+          <w:vanish/>
+          <w:sz w:val="44"/>
+          <w:szCs w:val="28"/>
+        </w:rPr>
+      </w:pPr>
+    </w:p>
+    <w:p>
+      <w:pPr>
+        <w:pStyle w:val="Prrafodelista"/>
+        <w:keepNext/>
+        <w:numPr>
+          <w:ilvl w:val="1"/>
+          <w:numId w:val="3"/>
+        </w:numPr>
+        <w:spacing w:before="600" w:after="420"/>
+        <w:contextualSpacing w:val="0"/>
+        <w:jc w:val="left"/>
+        <w:outlineLvl w:val="1"/>
+        <w:rPr>
+          <w:rFonts w:cs="Arial"/>
+          <w:b/>
+          <w:bCs/>
+          <w:iCs/>
+          <w:vanish/>
+          <w:sz w:val="44"/>
+          <w:szCs w:val="28"/>
+        </w:rPr>
+      </w:pPr>
+    </w:p>
+    <w:p>
+      <w:pPr>
+        <w:pStyle w:val="Prrafodelista"/>
+        <w:keepNext/>
+        <w:numPr>
+          <w:ilvl w:val="1"/>
+          <w:numId w:val="3"/>
+        </w:numPr>
+        <w:spacing w:before="600" w:after="420"/>
+        <w:contextualSpacing w:val="0"/>
+        <w:jc w:val="left"/>
+        <w:outlineLvl w:val="1"/>
+        <w:rPr>
+          <w:rFonts w:cs="Arial"/>
+          <w:b/>
+          <w:bCs/>
+          <w:iCs/>
+          <w:vanish/>
+          <w:sz w:val="44"/>
+          <w:szCs w:val="28"/>
+        </w:rPr>
+      </w:pPr>
+    </w:p>
+    <w:p>
+      <w:pPr>
+        <w:pStyle w:val="Prrafodelista"/>
+        <w:keepNext/>
+        <w:numPr>
+          <w:ilvl w:val="1"/>
+          <w:numId w:val="3"/>
+        </w:numPr>
+        <w:spacing w:before="600" w:after="420"/>
+        <w:contextualSpacing w:val="0"/>
+        <w:jc w:val="left"/>
+        <w:outlineLvl w:val="1"/>
+        <w:rPr>
+          <w:rFonts w:cs="Arial"/>
+          <w:b/>
+          <w:bCs/>
+          <w:iCs/>
+          <w:vanish/>
+          <w:sz w:val="44"/>
+          <w:szCs w:val="28"/>
+        </w:rPr>
+      </w:pPr>
+    </w:p>
+    <w:p>
+      <w:pPr>
+        <w:pStyle w:val="Ttulo2"/>
+      </w:pPr>
+      <w:r>
+        <w:t xml:space="preserve"> Limitaciones</w:t>
+      </w:r>
+    </w:p>
+    <w:p>
+      <w:pPr>
+        <w:pStyle w:val="vietas"/>
+        <w:spacing w:line="276" w:lineRule="auto"/>
+      </w:pPr>
+      <w:r>
+        <w:t>Inicialmente, el sistema se integrará y probará localmente, siguiendo las especificaciones y condiciones definidas por el cliente.</w:t>
+      </w:r>
+    </w:p>
+    <w:p>
+      <w:pPr>
+        <w:pStyle w:val="vietas"/>
+        <w:spacing w:line="276" w:lineRule="auto"/>
+      </w:pPr>
+      <w:r>
+        <w:t>El sistema estará enfocado únicamente en la gestión de auditorías por capas, sin incluir otros procesos organizacionales.</w:t>
+      </w:r>
+    </w:p>
+    <w:p>
+      <w:pPr>
+        <w:pStyle w:val="vietas"/>
+        <w:rPr>
+          <w:lang w:val="es-MX" w:eastAsia="es-MX"/>
+        </w:rPr>
+      </w:pPr>
+      <w:r>
+        <w:t>Los usuarios finales requerirán capacitación inicial para usar el sistema de manera eficiente.</w:t>
+      </w:r>
+    </w:p>
+    <w:p>
+      <w:pPr>
+        <w:pStyle w:val="vietas"/>
+        <w:numPr>
+          <w:ilvl w:val="0"/>
+          <w:numId w:val="0"/>
+        </w:numPr>
+        <w:spacing w:line="276" w:lineRule="auto"/>
+        <w:ind w:left="284"/>
+      </w:pPr>
     </w:p>
     <w:p>
       <w:pPr>
@@ -10708,13 +11121,8 @@
         <w:t>CodeIgniter 4</w:t>
       </w:r>
       <w:r>
-        <w:t xml:space="preserve"> es tan utilizado es porque sigue siendo fiel a su filosofía original de proporcionar un marco mínimo y modular, que permite a los desarrolladores añadir solo las herramientas y bibliotecas que necesiten. Esto ayuda a mantener el código limpio y fácil de mantener, lo que es crucial en proyectos a largo </w:t>
-      </w:r>
-      <w:proofErr w:type="gramStart"/>
-      <w:r>
-        <w:t>plazo .</w:t>
-      </w:r>
-      <w:proofErr w:type="gramEnd"/>
+        <w:t xml:space="preserve"> es tan utilizado es porque sigue siendo fiel a su filosofía original de proporcionar un marco mínimo y modular, que permite a los desarrolladores añadir solo las herramientas y bibliotecas que necesiten. Esto ayuda a mantener el código limpio y fácil de mantener, lo que es crucial en proyectos a largo plazo .</w:t>
+      </w:r>
     </w:p>
     <w:p>
       <w:pPr>
@@ -10745,13 +11153,8 @@
         <w:jc w:val="both"/>
       </w:pPr>
       <w:r>
-        <w:t xml:space="preserve">Otra razón por la cual se utiliza es su excelente rendimiento. CodeIgniter está optimizado para ser rápido, incluso en servidores de bajo costo, lo que lo convierte en una opción ideal para aplicaciones web que requieren respuestas rápidas sin consumir demasiados recursos. Su núcleo liviano permite que las aplicaciones funcionen de manera eficiente sin sobrecargar los </w:t>
-      </w:r>
-      <w:proofErr w:type="gramStart"/>
-      <w:r>
-        <w:t>servidores .</w:t>
-      </w:r>
-      <w:proofErr w:type="gramEnd"/>
+        <w:t>Otra razón por la cual se utiliza es su excelente rendimiento. CodeIgniter está optimizado para ser rápido, incluso en servidores de bajo costo, lo que lo convierte en una opción ideal para aplicaciones web que requieren respuestas rápidas sin consumir demasiados recursos. Su núcleo liviano permite que las aplicaciones funcionen de manera eficiente sin sobrecargar los servidores .</w:t>
+      </w:r>
     </w:p>
     <w:p>
       <w:pPr>
@@ -11308,21 +11711,7 @@
         <w:rPr>
           <w:lang w:val="es-MX"/>
         </w:rPr>
-        <w:t xml:space="preserve"> utilizado en el </w:t>
-      </w:r>
-      <w:proofErr w:type="spellStart"/>
-      <w:r>
-        <w:rPr>
-          <w:lang w:val="es-MX"/>
-        </w:rPr>
-        <w:t>area</w:t>
-      </w:r>
-      <w:proofErr w:type="spellEnd"/>
-      <w:r>
-        <w:rPr>
-          <w:lang w:val="es-MX"/>
-        </w:rPr>
-        <w:t xml:space="preserve"> de programación WEB puesto que los tres módulos (Modelo-Vista y controlador) son independientes y esto conlleva a grandes ventajas como.</w:t>
+        <w:t xml:space="preserve"> utilizado en el area de programación WEB puesto que los tres módulos (Modelo-Vista y controlador) son independientes y esto conlleva a grandes ventajas como.</w:t>
       </w:r>
     </w:p>
     <w:p>
@@ -11349,35 +11738,7 @@
         <w:rPr>
           <w:lang w:val="es-MX"/>
         </w:rPr>
-        <w:t xml:space="preserve"> Al dividir el </w:t>
-      </w:r>
-      <w:proofErr w:type="spellStart"/>
-      <w:r>
-        <w:rPr>
-          <w:lang w:val="es-MX"/>
-        </w:rPr>
-        <w:t>codigo</w:t>
-      </w:r>
-      <w:proofErr w:type="spellEnd"/>
-      <w:r>
-        <w:rPr>
-          <w:lang w:val="es-MX"/>
-        </w:rPr>
-        <w:t xml:space="preserve"> en tres bloques es fácil deliberar responsabilidades a los desarrolladores para que </w:t>
-      </w:r>
-      <w:proofErr w:type="gramStart"/>
-      <w:r>
-        <w:rPr>
-          <w:lang w:val="es-MX"/>
-        </w:rPr>
-        <w:t>cada quien</w:t>
-      </w:r>
-      <w:proofErr w:type="gramEnd"/>
-      <w:r>
-        <w:rPr>
-          <w:lang w:val="es-MX"/>
-        </w:rPr>
-        <w:t xml:space="preserve"> pueda trabajar </w:t>
+        <w:t xml:space="preserve"> Al dividir el codigo en tres bloques es fácil deliberar responsabilidades a los desarrolladores para que cada quien pueda trabajar </w:t>
       </w:r>
       <w:r>
         <w:rPr>
@@ -11434,21 +11795,7 @@
         <w:rPr>
           <w:lang w:val="es-MX"/>
         </w:rPr>
-        <w:t xml:space="preserve"> sus funciones cuando se le necesite dar alguna actualización esta se podrá desarrollar efectivamente puesto que el </w:t>
-      </w:r>
-      <w:proofErr w:type="spellStart"/>
-      <w:r>
-        <w:rPr>
-          <w:lang w:val="es-MX"/>
-        </w:rPr>
-        <w:t>codigo</w:t>
-      </w:r>
-      <w:proofErr w:type="spellEnd"/>
-      <w:r>
-        <w:rPr>
-          <w:lang w:val="es-MX"/>
-        </w:rPr>
-        <w:t xml:space="preserve"> estará organizado y separado por secciones y a largo plazo quien desee realizar cambios dentro del sistema lo realizara sin ningún problema. Por ejemplo, si se desea cambiar algo e la vista esto se podrá hacer sin modificar algo dentro del modelo o el controlador.</w:t>
+        <w:t xml:space="preserve"> sus funciones cuando se le necesite dar alguna actualización esta se podrá desarrollar efectivamente puesto que el codigo estará organizado y separado por secciones y a largo plazo quien desee realizar cambios dentro del sistema lo realizara sin ningún problema. Por ejemplo, si se desea cambiar algo e la vista esto se podrá hacer sin modificar algo dentro del modelo o el controlador.</w:t>
       </w:r>
     </w:p>
     <w:p>
@@ -11476,21 +11823,7 @@
         <w:rPr>
           <w:lang w:val="es-MX"/>
         </w:rPr>
-        <w:t xml:space="preserve">La arquitectura MVC permite que las aplicaciones crezcan sin perder su claridad en la estructura del </w:t>
-      </w:r>
-      <w:proofErr w:type="spellStart"/>
-      <w:r>
-        <w:rPr>
-          <w:lang w:val="es-MX"/>
-        </w:rPr>
-        <w:t>codigo</w:t>
-      </w:r>
-      <w:proofErr w:type="spellEnd"/>
-      <w:r>
-        <w:rPr>
-          <w:lang w:val="es-MX"/>
-        </w:rPr>
-        <w:t>, además si se utiliza un framework como lo que es CodeIgniter, Laragon, NodeJS, etc. Se podrá mejorar aún más sin perder claridad y si se busca que el sistema contenga nuevas funcionalidades o mejoras se podrá realizar sin mayor problema.</w:t>
+        <w:t>La arquitectura MVC permite que las aplicaciones crezcan sin perder su claridad en la estructura del codigo, además si se utiliza un framework como lo que es CodeIgniter, Laragon, NodeJS, etc. Se podrá mejorar aún más sin perder claridad y si se busca que el sistema contenga nuevas funcionalidades o mejoras se podrá realizar sin mayor problema.</w:t>
       </w:r>
     </w:p>
     <w:p>
@@ -11568,21 +11901,7 @@
         <w:rPr>
           <w:lang w:val="es-MX"/>
         </w:rPr>
-        <w:t xml:space="preserve">Java Script es un lenguaje de programación dinámico que se utiliza principalmente en el desarrollo para páginas que son dinámicas o interactivas y aplicaciones web modernas. Originalmente este lenguaje fue desarrollado para trabajar del lado del </w:t>
-      </w:r>
-      <w:proofErr w:type="gramStart"/>
-      <w:r>
-        <w:rPr>
-          <w:lang w:val="es-MX"/>
-        </w:rPr>
-        <w:t>cliente  (</w:t>
-      </w:r>
-      <w:proofErr w:type="gramEnd"/>
-      <w:r>
-        <w:rPr>
-          <w:lang w:val="es-MX"/>
-        </w:rPr>
-        <w:t xml:space="preserve">Servidor WEB), pero con el paso del tiempo también se ha pasado del lado del servidor. JavaScript es muy conocido por su flexibilidad, su capacidad para interactuar con el </w:t>
+        <w:t xml:space="preserve">Java Script es un lenguaje de programación dinámico que se utiliza principalmente en el desarrollo para páginas que son dinámicas o interactivas y aplicaciones web modernas. Originalmente este lenguaje fue desarrollado para trabajar del lado del cliente  (Servidor WEB), pero con el paso del tiempo también se ha pasado del lado del servidor. JavaScript es muy conocido por su flexibilidad, su capacidad para interactuar con el </w:t>
       </w:r>
       <w:proofErr w:type="spellStart"/>
       <w:r>
@@ -11687,21 +12006,7 @@
         <w:rPr>
           <w:lang w:val="es-MX"/>
         </w:rPr>
-        <w:t xml:space="preserve"> </w:t>
-      </w:r>
-      <w:proofErr w:type="spellStart"/>
-      <w:r>
-        <w:rPr>
-          <w:lang w:val="es-MX"/>
-        </w:rPr>
-        <w:t>asi</w:t>
-      </w:r>
-      <w:proofErr w:type="spellEnd"/>
-      <w:r>
-        <w:rPr>
-          <w:lang w:val="es-MX"/>
-        </w:rPr>
-        <w:t xml:space="preserve"> facilitando las pruebas</w:t>
+        <w:t xml:space="preserve"> asi facilitando las pruebas</w:t>
       </w:r>
       <w:r>
         <w:rPr>
@@ -11976,7 +12281,7 @@
                     </pic:cNvPicPr>
                   </pic:nvPicPr>
                   <pic:blipFill>
-                    <a:blip r:embed="rId19">
+                    <a:blip r:embed="rId17">
                       <a:extLst>
                         <a:ext uri="{28A0092B-C50C-407E-A947-70E740481C1C}">
                           <a14:useLocalDpi xmlns:a14="http://schemas.microsoft.com/office/drawing/2010/main" val="0"/>
@@ -12063,7 +12368,21 @@
         <w:rPr>
           <w:lang w:val="es-MX"/>
         </w:rPr>
-        <w:t xml:space="preserve"> Language) es fundamental cuando se habla de sistemas WEB pues este sirve como base sobre la que se construye las interfaces de usuario y se estructura el contenido visual</w:t>
+        <w:t xml:space="preserve"> </w:t>
+      </w:r>
+      <w:proofErr w:type="spellStart"/>
+      <w:r>
+        <w:rPr>
+          <w:lang w:val="es-MX"/>
+        </w:rPr>
+        <w:t>Language</w:t>
+      </w:r>
+      <w:proofErr w:type="spellEnd"/>
+      <w:r>
+        <w:rPr>
+          <w:lang w:val="es-MX"/>
+        </w:rPr>
+        <w:t>) es fundamental cuando se habla de sistemas WEB pues este sirve como base sobre la que se construye las interfaces de usuario y se estructura el contenido visual</w:t>
       </w:r>
       <w:r>
         <w:rPr>
@@ -12338,21 +12657,7 @@
         <w:rPr>
           <w:lang w:val="es-MX"/>
         </w:rPr>
-        <w:t xml:space="preserve"> WEB. La función principal de CSS es proporcionar como su nombre lo indica estilos y formato a los elementos de HTML por lo que permite que los desarrolladores y diseñadores creen paginas visualmente atractivas y bien organizadas. CSS muestra aspectos como colores, diferentes fuentes, tamaños de imágenes, vistas responsivas, márgenes y en generar diferentes diseños en la vista del usuario. Con esto se busca tener un </w:t>
-      </w:r>
-      <w:proofErr w:type="spellStart"/>
-      <w:r>
-        <w:rPr>
-          <w:lang w:val="es-MX"/>
-        </w:rPr>
-        <w:t>codigo</w:t>
-      </w:r>
-      <w:proofErr w:type="spellEnd"/>
-      <w:r>
-        <w:rPr>
-          <w:lang w:val="es-MX"/>
-        </w:rPr>
-        <w:t xml:space="preserve"> </w:t>
+        <w:t xml:space="preserve"> WEB. La función principal de CSS es proporcionar como su nombre lo indica estilos y formato a los elementos de HTML por lo que permite que los desarrolladores y diseñadores creen paginas visualmente atractivas y bien organizadas. CSS muestra aspectos como colores, diferentes fuentes, tamaños de imágenes, vistas responsivas, márgenes y en generar diferentes diseños en la vista del usuario. Con esto se busca tener un codigo </w:t>
       </w:r>
       <w:proofErr w:type="spellStart"/>
       <w:r>
@@ -12896,14 +13201,14 @@
         <w:rPr>
           <w:lang w:val="es-ES"/>
         </w:rPr>
-        <w:t xml:space="preserve">Una de las características que hace destacar a VS Code es su amplio ecosistema de extensiones. Estas extensiones permiten añadir funcionalidades que ayudan a mejorar la calidad del código, como detectar errores de sintaxis, sugerencias para optimizar el </w:t>
+        <w:t xml:space="preserve">Una de las características que hace destacar a VS Code es su amplio ecosistema de extensiones. Estas extensiones permiten añadir funcionalidades que ayudan a mejorar la </w:t>
       </w:r>
       <w:r>
         <w:rPr>
           <w:lang w:val="es-ES"/>
         </w:rPr>
         <w:lastRenderedPageBreak/>
-        <w:t>rendimiento y recomendaciones de formato. Estas herramientas ayudan a los desarrolladores a corregir problemas rápidamente y a seguir buenas prácticas de desarrollo, lo que mejora la eficiencia y calidad del proyecto</w:t>
+        <w:t>calidad del código, como detectar errores de sintaxis, sugerencias para optimizar el rendimiento y recomendaciones de formato. Estas herramientas ayudan a los desarrolladores a corregir problemas rápidamente y a seguir buenas prácticas de desarrollo, lo que mejora la eficiencia y calidad del proyecto</w:t>
       </w:r>
     </w:p>
     <w:p>
@@ -13122,20 +13427,14 @@
           <w:bCs/>
           <w:lang w:eastAsia="es-MX"/>
         </w:rPr>
+        <w:lastRenderedPageBreak/>
         <w:t>Ejecución de múltiples consultas SQL</w:t>
       </w:r>
       <w:r>
         <w:rPr>
           <w:lang w:eastAsia="es-MX"/>
         </w:rPr>
-        <w:t xml:space="preserve">: HeidiSQL permite ejecutar múltiples consultas SQL en una misma sesión. Los usuarios pueden ver los resultados de cada </w:t>
-      </w:r>
-      <w:r>
-        <w:rPr>
-          <w:lang w:eastAsia="es-MX"/>
-        </w:rPr>
-        <w:lastRenderedPageBreak/>
-        <w:t>consulta en pestañas separadas, lo que facilita el análisis de datos y la creación de reportes sin necesidad de abrir múltiples ventanas o cambiar de herramienta.</w:t>
+        <w:t>: HeidiSQL permite ejecutar múltiples consultas SQL en una misma sesión. Los usuarios pueden ver los resultados de cada consulta en pestañas separadas, lo que facilita el análisis de datos y la creación de reportes sin necesidad de abrir múltiples ventanas o cambiar de herramienta.</w:t>
       </w:r>
     </w:p>
     <w:p>
@@ -13934,7 +14233,21 @@
         <w:rPr>
           <w:lang w:val="es-MX"/>
         </w:rPr>
-        <w:t xml:space="preserve">: GitLens permite ver quién fue el último en modificar cada línea de código directamente en el editor. Esta función, conocida </w:t>
+        <w:t xml:space="preserve">: </w:t>
+      </w:r>
+      <w:proofErr w:type="spellStart"/>
+      <w:r>
+        <w:rPr>
+          <w:lang w:val="es-MX"/>
+        </w:rPr>
+        <w:t>GitLens</w:t>
+      </w:r>
+      <w:proofErr w:type="spellEnd"/>
+      <w:r>
+        <w:rPr>
+          <w:lang w:val="es-MX"/>
+        </w:rPr>
+        <w:t xml:space="preserve"> permite ver quién fue el último en modificar cada línea de código directamente en el editor. Esta función, conocida </w:t>
       </w:r>
       <w:r>
         <w:rPr>
@@ -14009,35 +14322,7 @@
         <w:rPr>
           <w:lang w:val="es-MX"/>
         </w:rPr>
-        <w:t>: GitLens permite comparar fácilmente entre diferentes ramas y commits, mostrando las diferencias entre versiones del código. Esto es útil para ver cómo una rama se diferencia de la principal (</w:t>
-      </w:r>
-      <w:proofErr w:type="spellStart"/>
-      <w:r>
-        <w:rPr>
-          <w:lang w:val="es-MX"/>
-        </w:rPr>
-        <w:t>main</w:t>
-      </w:r>
-      <w:proofErr w:type="spellEnd"/>
-      <w:r>
-        <w:rPr>
-          <w:lang w:val="es-MX"/>
-        </w:rPr>
-        <w:t>/</w:t>
-      </w:r>
-      <w:proofErr w:type="gramStart"/>
-      <w:r>
-        <w:rPr>
-          <w:lang w:val="es-MX"/>
-        </w:rPr>
-        <w:t>master</w:t>
-      </w:r>
-      <w:proofErr w:type="gramEnd"/>
-      <w:r>
-        <w:rPr>
-          <w:lang w:val="es-MX"/>
-        </w:rPr>
-        <w:t>) antes de realizar una fusión o para revisar los cambios entre versiones específicas.</w:t>
+        <w:t>: GitLens permite comparar fácilmente entre diferentes ramas y commits, mostrando las diferencias entre versiones del código. Esto es útil para ver cómo una rama se diferencia de la principal (main/master) antes de realizar una fusión o para revisar los cambios entre versiones específicas.</w:t>
       </w:r>
     </w:p>
     <w:p>
@@ -14231,7 +14516,15 @@
         <w:t>Ambiente de pruebas y desarrollo especializado</w:t>
       </w:r>
       <w:r>
-        <w:t xml:space="preserve">: Firefox Developer </w:t>
+        <w:t xml:space="preserve">: Firefox </w:t>
+      </w:r>
+      <w:proofErr w:type="spellStart"/>
+      <w:r>
+        <w:t>Developer</w:t>
+      </w:r>
+      <w:proofErr w:type="spellEnd"/>
+      <w:r>
+        <w:t xml:space="preserve"> </w:t>
       </w:r>
       <w:proofErr w:type="spellStart"/>
       <w:r>
@@ -14265,7 +14558,15 @@
         <w:t>Optimización para el flujo de trabajo de desarrollo</w:t>
       </w:r>
       <w:r>
-        <w:t xml:space="preserve">: La interfaz de Firefox Developer </w:t>
+        <w:t xml:space="preserve">: La interfaz de Firefox </w:t>
+      </w:r>
+      <w:proofErr w:type="spellStart"/>
+      <w:r>
+        <w:t>Developer</w:t>
+      </w:r>
+      <w:proofErr w:type="spellEnd"/>
+      <w:r>
+        <w:t xml:space="preserve"> </w:t>
       </w:r>
       <w:proofErr w:type="spellStart"/>
       <w:r>
@@ -14291,7 +14592,15 @@
         <w:t>Enfoque en el rendimiento</w:t>
       </w:r>
       <w:r>
-        <w:t xml:space="preserve">: La versión Developer </w:t>
+        <w:t xml:space="preserve">: La versión </w:t>
+      </w:r>
+      <w:proofErr w:type="spellStart"/>
+      <w:r>
+        <w:t>Developer</w:t>
+      </w:r>
+      <w:proofErr w:type="spellEnd"/>
+      <w:r>
+        <w:t xml:space="preserve"> </w:t>
       </w:r>
       <w:proofErr w:type="spellStart"/>
       <w:r>
@@ -16198,11 +16507,11 @@
               <w:cnfStyle w:val="000000100000" w:firstRow="0" w:lastRow="0" w:firstColumn="0" w:lastColumn="0" w:oddVBand="0" w:evenVBand="0" w:oddHBand="1" w:evenHBand="0" w:firstRowFirstColumn="0" w:firstRowLastColumn="0" w:lastRowFirstColumn="0" w:lastRowLastColumn="0"/>
             </w:pPr>
             <w:r>
-              <w:t xml:space="preserve">Como auditor deseo poder responder las preguntas </w:t>
+              <w:t xml:space="preserve">Como auditor deseo poder responder las </w:t>
             </w:r>
             <w:r>
               <w:lastRenderedPageBreak/>
-              <w:t>correspondientes a la auditoria</w:t>
+              <w:t>preguntas correspondientes a la auditoria</w:t>
             </w:r>
           </w:p>
         </w:tc>
@@ -16221,11 +16530,11 @@
             </w:pPr>
             <w:r>
               <w:lastRenderedPageBreak/>
-              <w:t xml:space="preserve">El usuario podrá obtener las </w:t>
+              <w:t xml:space="preserve">El usuario podrá </w:t>
             </w:r>
             <w:r>
               <w:lastRenderedPageBreak/>
-              <w:t>preguntas correspondientes a su auditoria y responderlas</w:t>
+              <w:t>obtener las preguntas correspondientes a su auditoria y responderlas</w:t>
             </w:r>
           </w:p>
         </w:tc>
@@ -16548,11 +16857,11 @@
               <w:cnfStyle w:val="000000000000" w:firstRow="0" w:lastRow="0" w:firstColumn="0" w:lastColumn="0" w:oddVBand="0" w:evenVBand="0" w:oddHBand="0" w:evenHBand="0" w:firstRowFirstColumn="0" w:firstRowLastColumn="0" w:lastRowFirstColumn="0" w:lastRowLastColumn="0"/>
             </w:pPr>
             <w:r>
-              <w:t xml:space="preserve">Como auditor deseo que cada que me agreguen una auditoria me llegue </w:t>
+              <w:t xml:space="preserve">Como auditor deseo que cada que me agreguen una </w:t>
             </w:r>
             <w:r>
               <w:lastRenderedPageBreak/>
-              <w:t>una notificación por correo</w:t>
+              <w:t>auditoria me llegue una notificación por correo</w:t>
             </w:r>
           </w:p>
         </w:tc>
@@ -16571,11 +16880,11 @@
             </w:pPr>
             <w:r>
               <w:lastRenderedPageBreak/>
-              <w:t xml:space="preserve">El auditor cada que le agreguen una auditoria </w:t>
+              <w:t xml:space="preserve">El auditor cada que le agreguen una </w:t>
             </w:r>
             <w:r>
               <w:lastRenderedPageBreak/>
-              <w:t>podrá recibir una notificación para ver esa auditoria y responderla.</w:t>
+              <w:t>auditoria podrá recibir una notificación para ver esa auditoria y responderla.</w:t>
             </w:r>
           </w:p>
         </w:tc>
@@ -16826,8 +17135,8 @@
           <w:numId w:val="0"/>
         </w:numPr>
         <w:sectPr>
-          <w:footerReference w:type="even" r:id="rId20"/>
-          <w:footerReference w:type="default" r:id="rId21"/>
+          <w:footerReference w:type="even" r:id="rId18"/>
+          <w:footerReference w:type="default" r:id="rId19"/>
           <w:pgSz w:w="11906" w:h="16838" w:code="9"/>
           <w:pgMar w:top="1418" w:right="1418" w:bottom="1418" w:left="1418" w:header="709" w:footer="709" w:gutter="425"/>
           <w:cols w:space="708"/>
@@ -16933,14 +17242,148 @@
       <w:pPr>
         <w:jc w:val="center"/>
       </w:pPr>
+    </w:p>
+    <w:p>
+      <w:pPr>
+        <w:jc w:val="left"/>
+      </w:pPr>
+    </w:p>
+    <w:p>
+      <w:pPr>
+        <w:jc w:val="left"/>
+      </w:pPr>
+    </w:p>
+    <w:p>
+      <w:pPr>
+        <w:jc w:val="left"/>
+      </w:pPr>
+    </w:p>
+    <w:p>
+      <w:pPr>
+        <w:jc w:val="left"/>
+      </w:pPr>
+    </w:p>
+    <w:p>
+      <w:pPr>
+        <w:jc w:val="left"/>
+      </w:pPr>
+    </w:p>
+    <w:p>
+      <w:pPr>
+        <w:jc w:val="left"/>
+      </w:pPr>
+    </w:p>
+    <w:p>
+      <w:pPr>
+        <w:jc w:val="left"/>
+      </w:pPr>
+    </w:p>
+    <w:p>
+      <w:pPr>
+        <w:jc w:val="left"/>
+      </w:pPr>
+    </w:p>
+    <w:p>
+      <w:pPr>
+        <w:jc w:val="left"/>
+      </w:pPr>
+    </w:p>
+    <w:p>
+      <w:pPr>
+        <w:jc w:val="left"/>
+      </w:pPr>
+    </w:p>
+    <w:p>
+      <w:pPr>
+        <w:jc w:val="left"/>
+      </w:pPr>
+    </w:p>
+    <w:p>
+      <w:pPr>
+        <w:jc w:val="left"/>
+      </w:pPr>
+    </w:p>
+    <w:p>
+      <w:pPr>
+        <w:jc w:val="left"/>
+      </w:pPr>
+    </w:p>
+    <w:p>
+      <w:pPr>
+        <w:jc w:val="left"/>
+      </w:pPr>
+    </w:p>
+    <w:p>
+      <w:pPr>
+        <w:jc w:val="left"/>
+      </w:pPr>
+    </w:p>
+    <w:p>
+      <w:pPr>
+        <w:jc w:val="left"/>
+      </w:pPr>
+    </w:p>
+    <w:p>
+      <w:pPr>
+        <w:jc w:val="left"/>
+      </w:pPr>
+    </w:p>
+    <w:p>
+      <w:pPr>
+        <w:jc w:val="left"/>
+      </w:pPr>
+    </w:p>
+    <w:p>
+      <w:pPr>
+        <w:jc w:val="left"/>
+      </w:pPr>
+    </w:p>
+    <w:p>
+      <w:pPr>
+        <w:jc w:val="left"/>
+      </w:pPr>
+    </w:p>
+    <w:p>
+      <w:pPr>
+        <w:jc w:val="left"/>
+      </w:pPr>
+    </w:p>
+    <w:p>
+      <w:pPr>
+        <w:jc w:val="left"/>
+      </w:pPr>
+    </w:p>
+    <w:p>
+      <w:pPr>
+        <w:jc w:val="left"/>
+      </w:pPr>
+    </w:p>
+    <w:p>
+      <w:pPr>
+        <w:jc w:val="left"/>
+      </w:pPr>
+    </w:p>
+    <w:p>
+      <w:pPr>
+        <w:jc w:val="left"/>
+      </w:pPr>
       <w:r>
         <w:rPr>
           <w:noProof/>
         </w:rPr>
+        <w:lastRenderedPageBreak/>
         <w:drawing>
-          <wp:inline distT="0" distB="0" distL="0" distR="0" wp14:anchorId="6C6CF4C4" wp14:editId="320D29E8">
-            <wp:extent cx="2264410" cy="3009900"/>
-            <wp:effectExtent l="0" t="0" r="2540" b="0"/>
+          <wp:anchor distT="0" distB="0" distL="114300" distR="114300" simplePos="0" relativeHeight="251661312" behindDoc="1" locked="0" layoutInCell="1" allowOverlap="1" wp14:anchorId="6C6CF4C4" wp14:editId="5C2565C3">
+            <wp:simplePos x="0" y="0"/>
+            <wp:positionH relativeFrom="column">
+              <wp:posOffset>-773490</wp:posOffset>
+            </wp:positionH>
+            <wp:positionV relativeFrom="paragraph">
+              <wp:posOffset>76428</wp:posOffset>
+            </wp:positionV>
+            <wp:extent cx="6866131" cy="8341587"/>
+            <wp:effectExtent l="0" t="0" r="0" b="2540"/>
+            <wp:wrapNone/>
             <wp:docPr id="1723497520" name="Imagen 2"/>
             <wp:cNvGraphicFramePr>
               <a:graphicFrameLocks xmlns:a="http://schemas.openxmlformats.org/drawingml/2006/main" noChangeAspect="1"/>
@@ -16954,33 +17397,181 @@
                       <a:picLocks noChangeAspect="1"/>
                     </pic:cNvPicPr>
                   </pic:nvPicPr>
-                  <pic:blipFill>
-                    <a:blip r:embed="rId22" cstate="print">
+                  <pic:blipFill rotWithShape="1">
+                    <a:blip r:embed="rId20" cstate="print">
                       <a:extLst>
                         <a:ext uri="{28A0092B-C50C-407E-A947-70E740481C1C}">
                           <a14:useLocalDpi xmlns:a14="http://schemas.microsoft.com/office/drawing/2010/main" val="0"/>
                         </a:ext>
                       </a:extLst>
                     </a:blip>
-                    <a:stretch>
-                      <a:fillRect/>
-                    </a:stretch>
+                    <a:srcRect t="3497" b="5104"/>
+                    <a:stretch/>
                   </pic:blipFill>
-                  <pic:spPr>
+                  <pic:spPr bwMode="auto">
                     <a:xfrm>
                       <a:off x="0" y="0"/>
-                      <a:ext cx="2264410" cy="3009900"/>
+                      <a:ext cx="6866626" cy="8342188"/>
                     </a:xfrm>
                     <a:prstGeom prst="rect">
                       <a:avLst/>
                     </a:prstGeom>
+                    <a:ln>
+                      <a:noFill/>
+                    </a:ln>
+                    <a:extLst>
+                      <a:ext uri="{53640926-AAD7-44D8-BBD7-CCE9431645EC}">
+                        <a14:shadowObscured xmlns:a14="http://schemas.microsoft.com/office/drawing/2010/main"/>
+                      </a:ext>
+                    </a:extLst>
                   </pic:spPr>
                 </pic:pic>
               </a:graphicData>
             </a:graphic>
-          </wp:inline>
+            <wp14:sizeRelH relativeFrom="margin">
+              <wp14:pctWidth>0</wp14:pctWidth>
+            </wp14:sizeRelH>
+            <wp14:sizeRelV relativeFrom="margin">
+              <wp14:pctHeight>0</wp14:pctHeight>
+            </wp14:sizeRelV>
+          </wp:anchor>
         </w:drawing>
       </w:r>
+    </w:p>
+    <w:p>
+      <w:pPr>
+        <w:jc w:val="left"/>
+      </w:pPr>
+    </w:p>
+    <w:p>
+      <w:pPr>
+        <w:jc w:val="left"/>
+      </w:pPr>
+    </w:p>
+    <w:p>
+      <w:pPr>
+        <w:jc w:val="left"/>
+      </w:pPr>
+    </w:p>
+    <w:p>
+      <w:pPr>
+        <w:jc w:val="left"/>
+      </w:pPr>
+    </w:p>
+    <w:p>
+      <w:pPr>
+        <w:jc w:val="left"/>
+      </w:pPr>
+    </w:p>
+    <w:p>
+      <w:pPr>
+        <w:jc w:val="left"/>
+      </w:pPr>
+    </w:p>
+    <w:p>
+      <w:pPr>
+        <w:jc w:val="left"/>
+      </w:pPr>
+    </w:p>
+    <w:p>
+      <w:pPr>
+        <w:jc w:val="left"/>
+      </w:pPr>
+    </w:p>
+    <w:p>
+      <w:pPr>
+        <w:jc w:val="left"/>
+      </w:pPr>
+    </w:p>
+    <w:p>
+      <w:pPr>
+        <w:jc w:val="left"/>
+      </w:pPr>
+    </w:p>
+    <w:p>
+      <w:pPr>
+        <w:jc w:val="left"/>
+      </w:pPr>
+    </w:p>
+    <w:p>
+      <w:pPr>
+        <w:jc w:val="left"/>
+      </w:pPr>
+    </w:p>
+    <w:p>
+      <w:pPr>
+        <w:jc w:val="left"/>
+      </w:pPr>
+    </w:p>
+    <w:p>
+      <w:pPr>
+        <w:jc w:val="left"/>
+      </w:pPr>
+    </w:p>
+    <w:p>
+      <w:pPr>
+        <w:jc w:val="left"/>
+      </w:pPr>
+    </w:p>
+    <w:p>
+      <w:pPr>
+        <w:jc w:val="left"/>
+      </w:pPr>
+    </w:p>
+    <w:p>
+      <w:pPr>
+        <w:jc w:val="left"/>
+      </w:pPr>
+    </w:p>
+    <w:p>
+      <w:pPr>
+        <w:jc w:val="left"/>
+      </w:pPr>
+    </w:p>
+    <w:p>
+      <w:pPr>
+        <w:jc w:val="left"/>
+      </w:pPr>
+    </w:p>
+    <w:p>
+      <w:pPr>
+        <w:jc w:val="left"/>
+      </w:pPr>
+    </w:p>
+    <w:p>
+      <w:pPr>
+        <w:jc w:val="left"/>
+      </w:pPr>
+    </w:p>
+    <w:p>
+      <w:pPr>
+        <w:jc w:val="left"/>
+      </w:pPr>
+    </w:p>
+    <w:p>
+      <w:pPr>
+        <w:jc w:val="left"/>
+      </w:pPr>
+    </w:p>
+    <w:p>
+      <w:pPr>
+        <w:jc w:val="left"/>
+      </w:pPr>
+    </w:p>
+    <w:p>
+      <w:pPr>
+        <w:jc w:val="left"/>
+      </w:pPr>
+    </w:p>
+    <w:p>
+      <w:pPr>
+        <w:jc w:val="left"/>
+      </w:pPr>
+    </w:p>
+    <w:p>
+      <w:pPr>
+        <w:jc w:val="left"/>
+      </w:pPr>
     </w:p>
     <w:p>
       <w:pPr>
@@ -17065,7 +17656,7 @@
                     </pic:cNvPicPr>
                   </pic:nvPicPr>
                   <pic:blipFill rotWithShape="1">
-                    <a:blip r:embed="rId23" cstate="print">
+                    <a:blip r:embed="rId21" cstate="print">
                       <a:extLst>
                         <a:ext uri="{28A0092B-C50C-407E-A947-70E740481C1C}">
                           <a14:useLocalDpi xmlns:a14="http://schemas.microsoft.com/office/drawing/2010/main" val="0"/>
@@ -17154,11 +17745,9 @@
       <w:r>
         <w:t>“</w:t>
       </w:r>
-      <w:proofErr w:type="gramStart"/>
       <w:r>
         <w:t>status</w:t>
       </w:r>
-      <w:proofErr w:type="gramEnd"/>
       <w:r>
         <w:t>”</w:t>
       </w:r>
@@ -17275,9 +17864,11 @@
       <w:r>
         <w:t>“</w:t>
       </w:r>
+      <w:proofErr w:type="spellStart"/>
       <w:r>
         <w:t>question_id</w:t>
       </w:r>
+      <w:proofErr w:type="spellEnd"/>
       <w:r>
         <w:t>”</w:t>
       </w:r>
@@ -17405,11 +17996,9 @@
       <w:r>
         <w:t>“</w:t>
       </w:r>
-      <w:proofErr w:type="gramStart"/>
       <w:r>
         <w:t>password</w:t>
       </w:r>
-      <w:proofErr w:type="gramEnd"/>
       <w:r>
         <w:t>”, “status”</w:t>
       </w:r>
@@ -17512,7 +18101,7 @@
                     <pic:cNvPicPr/>
                   </pic:nvPicPr>
                   <pic:blipFill>
-                    <a:blip r:embed="rId24"/>
+                    <a:blip r:embed="rId22"/>
                     <a:stretch>
                       <a:fillRect/>
                     </a:stretch>
@@ -17623,31 +18212,7 @@
           <w:szCs w:val="18"/>
           <w:lang w:val="es-MX"/>
         </w:rPr>
-        <w:t xml:space="preserve">. </w:t>
-      </w:r>
-      <w:proofErr w:type="spellStart"/>
-      <w:r>
-        <w:rPr>
-          <w:i/>
-          <w:iCs/>
-          <w:color w:val="44546A" w:themeColor="text2"/>
-          <w:sz w:val="18"/>
-          <w:szCs w:val="18"/>
-          <w:lang w:val="es-MX"/>
-        </w:rPr>
-        <w:t>Mockuo</w:t>
-      </w:r>
-      <w:proofErr w:type="spellEnd"/>
-      <w:r>
-        <w:rPr>
-          <w:i/>
-          <w:iCs/>
-          <w:color w:val="44546A" w:themeColor="text2"/>
-          <w:sz w:val="18"/>
-          <w:szCs w:val="18"/>
-          <w:lang w:val="es-MX"/>
-        </w:rPr>
-        <w:t xml:space="preserve"> del Login</w:t>
+        <w:t>. Mockuo del Login</w:t>
       </w:r>
       <w:bookmarkEnd w:id="56"/>
     </w:p>
@@ -17666,37 +18231,22 @@
         <w:rPr>
           <w:lang w:val="es-MX"/>
         </w:rPr>
-        <w:t xml:space="preserve">El primer mockup corresponde a el login o inicio de sesión donde un usuario podrá ingresar sus credenciales para entrar acceder al sistema como administrador o como auditor de un </w:t>
+        <w:t xml:space="preserve">El primer mockup corresponde a el login o inicio de sesión donde un usuario podrá ingresar sus credenciales para entrar acceder al sistema como administrador o como auditor de un area especifica al ingresar los datos se hace la consulta </w:t>
       </w:r>
       <w:proofErr w:type="spellStart"/>
       <w:r>
         <w:rPr>
           <w:lang w:val="es-MX"/>
         </w:rPr>
-        <w:t>area</w:t>
+        <w:t>ala</w:t>
       </w:r>
       <w:proofErr w:type="spellEnd"/>
       <w:r>
         <w:rPr>
           <w:lang w:val="es-MX"/>
         </w:rPr>
-        <w:t xml:space="preserve"> especifica al ingresar los datos se hace la consulta </w:t>
-      </w:r>
-      <w:proofErr w:type="spellStart"/>
-      <w:r>
-        <w:rPr>
-          <w:lang w:val="es-MX"/>
-        </w:rPr>
-        <w:t>ala</w:t>
-      </w:r>
-      <w:proofErr w:type="spellEnd"/>
-      <w:r>
-        <w:rPr>
-          <w:lang w:val="es-MX"/>
-        </w:rPr>
         <w:t xml:space="preserve"> base de datos para autenticar al usuario. Véase en la </w:t>
       </w:r>
-      <w:proofErr w:type="gramStart"/>
       <w:r>
         <w:rPr>
           <w:b/>
@@ -17705,7 +18255,6 @@
         </w:rPr>
         <w:t>Figura .</w:t>
       </w:r>
-      <w:proofErr w:type="gramEnd"/>
     </w:p>
     <w:p>
       <w:pPr>
@@ -17743,7 +18292,7 @@
                     <pic:cNvPicPr/>
                   </pic:nvPicPr>
                   <pic:blipFill>
-                    <a:blip r:embed="rId25"/>
+                    <a:blip r:embed="rId23"/>
                     <a:stretch>
                       <a:fillRect/>
                     </a:stretch>
@@ -17950,7 +18499,7 @@
                     <pic:cNvPicPr/>
                   </pic:nvPicPr>
                   <pic:blipFill>
-                    <a:blip r:embed="rId26"/>
+                    <a:blip r:embed="rId24"/>
                     <a:stretch>
                       <a:fillRect/>
                     </a:stretch>
@@ -18097,7 +18646,6 @@
         </w:rPr>
         <w:t xml:space="preserve">. En esta pantalla, el usuario podrá ingresar el correo electrónico asociado a su cuenta. Una vez ingresado, el sistema enviará un correo con un enlace para que el usuario pueda restablecer su contraseña. Véase la </w:t>
       </w:r>
-      <w:proofErr w:type="gramStart"/>
       <w:r>
         <w:rPr>
           <w:b/>
@@ -18106,7 +18654,6 @@
         </w:rPr>
         <w:t>Figura .</w:t>
       </w:r>
-      <w:proofErr w:type="gramEnd"/>
     </w:p>
     <w:p>
       <w:pPr>
@@ -18145,7 +18692,7 @@
                     <pic:cNvPicPr/>
                   </pic:nvPicPr>
                   <pic:blipFill>
-                    <a:blip r:embed="rId27"/>
+                    <a:blip r:embed="rId25"/>
                     <a:stretch>
                       <a:fillRect/>
                     </a:stretch>
@@ -18437,7 +18984,7 @@
                     <pic:cNvPicPr/>
                   </pic:nvPicPr>
                   <pic:blipFill>
-                    <a:blip r:embed="rId28"/>
+                    <a:blip r:embed="rId26"/>
                     <a:stretch>
                       <a:fillRect/>
                     </a:stretch>
@@ -18628,7 +19175,7 @@
                     <pic:cNvPicPr/>
                   </pic:nvPicPr>
                   <pic:blipFill>
-                    <a:blip r:embed="rId29"/>
+                    <a:blip r:embed="rId27"/>
                     <a:stretch>
                       <a:fillRect/>
                     </a:stretch>
@@ -18764,45 +19311,45 @@
           <w:bCs/>
           <w:lang w:val="es-MX"/>
         </w:rPr>
-        <w:t>"</w:t>
-      </w:r>
-      <w:proofErr w:type="spellStart"/>
+        <w:t>"Add User"</w:t>
+      </w:r>
+      <w:r>
+        <w:rPr>
+          <w:lang w:val="es-MX"/>
+        </w:rPr>
+        <w:t xml:space="preserve"> (véase la </w:t>
+      </w:r>
       <w:r>
         <w:rPr>
           <w:b/>
           <w:bCs/>
           <w:lang w:val="es-MX"/>
         </w:rPr>
-        <w:t>Add</w:t>
-      </w:r>
-      <w:proofErr w:type="spellEnd"/>
+        <w:t>Figura 3</w:t>
+      </w:r>
+      <w:r>
+        <w:rPr>
+          <w:lang w:val="es-MX"/>
+        </w:rPr>
+        <w:t xml:space="preserve">, sección marcada en rojo), se desplegará una nueva ventana en la página </w:t>
+      </w:r>
+      <w:proofErr w:type="spellStart"/>
       <w:r>
         <w:rPr>
           <w:b/>
           <w:bCs/>
           <w:lang w:val="es-MX"/>
         </w:rPr>
-        <w:t xml:space="preserve"> User"</w:t>
-      </w:r>
-      <w:r>
-        <w:rPr>
-          <w:lang w:val="es-MX"/>
-        </w:rPr>
-        <w:t xml:space="preserve"> (véase la </w:t>
-      </w:r>
+        <w:t>admin</w:t>
+      </w:r>
+      <w:proofErr w:type="spellEnd"/>
       <w:r>
         <w:rPr>
           <w:b/>
           <w:bCs/>
           <w:lang w:val="es-MX"/>
         </w:rPr>
-        <w:t>Figura 3</w:t>
-      </w:r>
-      <w:r>
-        <w:rPr>
-          <w:lang w:val="es-MX"/>
-        </w:rPr>
-        <w:t xml:space="preserve">, sección marcada en rojo), se desplegará una nueva ventana en la página </w:t>
+        <w:t>/</w:t>
       </w:r>
       <w:proofErr w:type="spellStart"/>
       <w:r>
@@ -18811,101 +19358,49 @@
           <w:bCs/>
           <w:lang w:val="es-MX"/>
         </w:rPr>
-        <w:t>admin</w:t>
+        <w:t>create</w:t>
       </w:r>
       <w:proofErr w:type="spellEnd"/>
+      <w:r>
+        <w:rPr>
+          <w:lang w:val="es-MX"/>
+        </w:rPr>
+        <w:t xml:space="preserve">, donde el administrador deberá completar los campos correspondientes para agregar un nuevo usuario. Al hacer clic en el botón </w:t>
+      </w:r>
       <w:r>
         <w:rPr>
           <w:b/>
           <w:bCs/>
           <w:lang w:val="es-MX"/>
         </w:rPr>
-        <w:t>/</w:t>
-      </w:r>
-      <w:proofErr w:type="spellStart"/>
+        <w:t>"Add"</w:t>
+      </w:r>
+      <w:r>
+        <w:rPr>
+          <w:lang w:val="es-MX"/>
+        </w:rPr>
+        <w:t xml:space="preserve">, los datos ingresados serán </w:t>
+      </w:r>
+      <w:r>
+        <w:rPr>
+          <w:lang w:val="es-MX"/>
+        </w:rPr>
+        <w:lastRenderedPageBreak/>
+        <w:t xml:space="preserve">guardados en la base de datos, y el nuevo usuario aparecerá en la tabla mostrada en la </w:t>
+      </w:r>
       <w:r>
         <w:rPr>
           <w:b/>
           <w:bCs/>
           <w:lang w:val="es-MX"/>
         </w:rPr>
-        <w:t>create</w:t>
-      </w:r>
-      <w:proofErr w:type="spellEnd"/>
-      <w:r>
-        <w:rPr>
-          <w:lang w:val="es-MX"/>
-        </w:rPr>
-        <w:t xml:space="preserve">, donde el administrador deberá completar los campos correspondientes para agregar un nuevo usuario. Al hacer clic en el botón </w:t>
-      </w:r>
-      <w:r>
-        <w:rPr>
-          <w:b/>
-          <w:bCs/>
-          <w:lang w:val="es-MX"/>
-        </w:rPr>
-        <w:t>"</w:t>
-      </w:r>
-      <w:proofErr w:type="spellStart"/>
-      <w:r>
-        <w:rPr>
-          <w:b/>
-          <w:bCs/>
-          <w:lang w:val="es-MX"/>
-        </w:rPr>
-        <w:t>Add</w:t>
-      </w:r>
-      <w:proofErr w:type="spellEnd"/>
-      <w:r>
-        <w:rPr>
-          <w:b/>
-          <w:bCs/>
-          <w:lang w:val="es-MX"/>
-        </w:rPr>
-        <w:t>"</w:t>
-      </w:r>
-      <w:r>
-        <w:rPr>
-          <w:lang w:val="es-MX"/>
-        </w:rPr>
-        <w:t xml:space="preserve">, los datos ingresados serán </w:t>
-      </w:r>
-      <w:r>
-        <w:rPr>
-          <w:lang w:val="es-MX"/>
-        </w:rPr>
-        <w:lastRenderedPageBreak/>
-        <w:t xml:space="preserve">guardados en la base de datos, y el nuevo usuario aparecerá en la tabla mostrada en la </w:t>
-      </w:r>
-      <w:r>
-        <w:rPr>
-          <w:b/>
-          <w:bCs/>
-          <w:lang w:val="es-MX"/>
-        </w:rPr>
-        <w:t xml:space="preserve">Figura </w:t>
-      </w:r>
-      <w:proofErr w:type="gramStart"/>
-      <w:r>
-        <w:rPr>
-          <w:b/>
-          <w:bCs/>
-          <w:lang w:val="es-MX"/>
-        </w:rPr>
-        <w:t>3</w:t>
-      </w:r>
-      <w:r>
-        <w:rPr>
-          <w:lang w:val="es-MX"/>
-        </w:rPr>
-        <w:t>.Desarrollo</w:t>
-      </w:r>
-      <w:proofErr w:type="gramEnd"/>
-      <w:r>
-        <w:rPr>
-          <w:lang w:val="es-MX"/>
-        </w:rPr>
-        <w:t xml:space="preserve"> mockups del usuario.</w:t>
+        <w:t>Figura 3</w:t>
+      </w:r>
+      <w:r>
+        <w:rPr>
+          <w:lang w:val="es-MX"/>
+        </w:rPr>
+        <w:t>.Desarrollo mockups del usuario.</w:t>
       </w:r>
     </w:p>
     <w:p>
@@ -18951,7 +19446,7 @@
                     <pic:cNvPicPr/>
                   </pic:nvPicPr>
                   <pic:blipFill>
-                    <a:blip r:embed="rId30"/>
+                    <a:blip r:embed="rId28"/>
                     <a:stretch>
                       <a:fillRect/>
                     </a:stretch>
@@ -19917,7 +20412,7 @@
         <w:rPr>
           <w:noProof/>
         </w:rPr>
-        <w:t>Abstract</w:t>
+        <w:t>Capítulo 4</w:t>
       </w:r>
     </w:fldSimple>
     <w:r>
@@ -19944,99 +20439,12 @@
         <w:rPr>
           <w:noProof/>
         </w:rPr>
-        <w:t>Índice general</w:t>
+        <w:t>Capítulo 4</w:t>
       </w:r>
     </w:fldSimple>
     <w:r>
       <w:t xml:space="preserve"> </w:t>
     </w:r>
-  </w:p>
-</w:hdr>
-</file>
-
-<file path=word/header4.xml><?xml version="1.0" encoding="utf-8"?>
-<w:hdr xmlns:wpc="http://schemas.microsoft.com/office/word/2010/wordprocessingCanvas" xmlns:cx="http://schemas.microsoft.com/office/drawing/2014/chartex" xmlns:cx1="http://schemas.microsoft.com/office/drawing/2015/9/8/chartex" xmlns:cx2="http://schemas.microsoft.com/office/drawing/2015/10/21/chartex" xmlns:cx3="http://schemas.microsoft.com/office/drawing/2016/5/9/chartex" xmlns:cx4="http://schemas.microsoft.com/office/drawing/2016/5/10/chartex" xmlns:cx5="http://schemas.microsoft.com/office/drawing/2016/5/11/chartex" xmlns:cx6="http://schemas.microsoft.com/office/drawing/2016/5/12/chartex" xmlns:cx7="http://schemas.microsoft.com/office/drawing/2016/5/13/chartex" xmlns:cx8="http://schemas.microsoft.com/office/drawing/2016/5/14/chartex" xmlns:mc="http://schemas.openxmlformats.org/markup-compatibility/2006" xmlns:aink="http://schemas.microsoft.com/office/drawing/2016/ink" xmlns:am3d="http://schemas.microsoft.com/office/drawing/2017/model3d" xmlns:o="urn:schemas-microsoft-com:office:office" xmlns:oel="http://schemas.microsoft.com/office/2019/extlst" xmlns:r="http://schemas.openxmlformats.org/officeDocument/2006/relationships" xmlns:m="http://schemas.openxmlformats.org/officeDocument/2006/math" xmlns:v="urn:schemas-microsoft-com:vml" xmlns:wp14="http://schemas.microsoft.com/office/word/2010/wordprocessingDrawing" xmlns:wp="http://schemas.openxmlformats.org/drawingml/2006/wordprocessingDrawing" xmlns:w10="urn:schemas-microsoft-com:office:word" xmlns:w="http://schemas.openxmlformats.org/wordprocessingml/2006/main" xmlns:w14="http://schemas.microsoft.com/office/word/2010/wordml" xmlns:w15="http://schemas.microsoft.com/office/word/2012/wordml" xmlns:w16cex="http://schemas.microsoft.com/office/word/2018/wordml/cex" xmlns:w16cid="http://schemas.microsoft.com/office/word/2016/wordml/cid" xmlns:w16="http://schemas.microsoft.com/office/word/2018/wordml" xmlns:w16du="http://schemas.microsoft.com/office/word/2023/wordml/word16du" xmlns:w16sdtdh="http://schemas.microsoft.com/office/word/2020/wordml/sdtdatahash" xmlns:w16se="http://schemas.microsoft.com/office/word/2015/wordml/symex" xmlns:wpg="http://schemas.microsoft.com/office/word/2010/wordprocessingGroup" xmlns:wpi="http://schemas.microsoft.com/office/word/2010/wordprocessingInk" xmlns:wne="http://schemas.microsoft.com/office/word/2006/wordml" xmlns:wps="http://schemas.microsoft.com/office/word/2010/wordprocessingShape" mc:Ignorable="w14 w15 w16se w16cid w16 w16cex w16sdtdh w16du wp14">
-  <w:p>
-    <w:pPr>
-      <w:rPr>
-        <w:caps/>
-      </w:rPr>
-    </w:pPr>
-    <w:fldSimple w:instr=" STYLEREF Capitulo \* MERGEFORMAT ">
-      <w:r>
-        <w:rPr>
-          <w:bCs/>
-          <w:caps/>
-          <w:noProof/>
-        </w:rPr>
-        <w:t>Capítulo</w:t>
-      </w:r>
-      <w:r>
-        <w:rPr>
-          <w:caps/>
-          <w:noProof/>
-        </w:rPr>
-        <w:t xml:space="preserve"> 1</w:t>
-      </w:r>
-    </w:fldSimple>
-    <w:r>
-      <w:rPr>
-        <w:caps/>
-      </w:rPr>
-      <w:t xml:space="preserve">: </w:t>
-    </w:r>
-    <w:fldSimple w:instr=" STYLEREF &quot;Título Capítulo&quot; \* MERGEFORMAT ">
-      <w:r>
-        <w:rPr>
-          <w:noProof/>
-        </w:rPr>
-        <w:t>Introducción y objetivos</w:t>
-      </w:r>
-    </w:fldSimple>
-    <w:r>
-      <w:rPr>
-        <w:caps/>
-      </w:rPr>
-      <w:t xml:space="preserve"> </w:t>
-    </w:r>
-  </w:p>
-  <w:p/>
-</w:hdr>
-</file>
-
-<file path=word/header5.xml><?xml version="1.0" encoding="utf-8"?>
-<w:hdr xmlns:wpc="http://schemas.microsoft.com/office/word/2010/wordprocessingCanvas" xmlns:cx="http://schemas.microsoft.com/office/drawing/2014/chartex" xmlns:cx1="http://schemas.microsoft.com/office/drawing/2015/9/8/chartex" xmlns:cx2="http://schemas.microsoft.com/office/drawing/2015/10/21/chartex" xmlns:cx3="http://schemas.microsoft.com/office/drawing/2016/5/9/chartex" xmlns:cx4="http://schemas.microsoft.com/office/drawing/2016/5/10/chartex" xmlns:cx5="http://schemas.microsoft.com/office/drawing/2016/5/11/chartex" xmlns:cx6="http://schemas.microsoft.com/office/drawing/2016/5/12/chartex" xmlns:cx7="http://schemas.microsoft.com/office/drawing/2016/5/13/chartex" xmlns:cx8="http://schemas.microsoft.com/office/drawing/2016/5/14/chartex" xmlns:mc="http://schemas.openxmlformats.org/markup-compatibility/2006" xmlns:aink="http://schemas.microsoft.com/office/drawing/2016/ink" xmlns:am3d="http://schemas.microsoft.com/office/drawing/2017/model3d" xmlns:o="urn:schemas-microsoft-com:office:office" xmlns:oel="http://schemas.microsoft.com/office/2019/extlst" xmlns:r="http://schemas.openxmlformats.org/officeDocument/2006/relationships" xmlns:m="http://schemas.openxmlformats.org/officeDocument/2006/math" xmlns:v="urn:schemas-microsoft-com:vml" xmlns:wp14="http://schemas.microsoft.com/office/word/2010/wordprocessingDrawing" xmlns:wp="http://schemas.openxmlformats.org/drawingml/2006/wordprocessingDrawing" xmlns:w10="urn:schemas-microsoft-com:office:word" xmlns:w="http://schemas.openxmlformats.org/wordprocessingml/2006/main" xmlns:w14="http://schemas.microsoft.com/office/word/2010/wordml" xmlns:w15="http://schemas.microsoft.com/office/word/2012/wordml" xmlns:w16cex="http://schemas.microsoft.com/office/word/2018/wordml/cex" xmlns:w16cid="http://schemas.microsoft.com/office/word/2016/wordml/cid" xmlns:w16="http://schemas.microsoft.com/office/word/2018/wordml" xmlns:w16du="http://schemas.microsoft.com/office/word/2023/wordml/word16du" xmlns:w16sdtdh="http://schemas.microsoft.com/office/word/2020/wordml/sdtdatahash" xmlns:w16se="http://schemas.microsoft.com/office/word/2015/wordml/symex" xmlns:wpg="http://schemas.microsoft.com/office/word/2010/wordprocessingGroup" xmlns:wpi="http://schemas.microsoft.com/office/word/2010/wordprocessingInk" xmlns:wne="http://schemas.microsoft.com/office/word/2006/wordml" xmlns:wps="http://schemas.microsoft.com/office/word/2010/wordprocessingShape" mc:Ignorable="w14 w15 w16se w16cid w16 w16cex w16sdtdh w16du wp14">
-  <w:p>
-    <w:pPr>
-      <w:jc w:val="right"/>
-      <w:rPr>
-        <w:caps/>
-      </w:rPr>
-    </w:pPr>
-    <w:fldSimple w:instr=" STYLEREF \r Sección \* MERGEFORMAT ">
-      <w:r>
-        <w:rPr>
-          <w:bCs/>
-          <w:caps/>
-          <w:noProof/>
-        </w:rPr>
-        <w:t>1.3</w:t>
-      </w:r>
-    </w:fldSimple>
-    <w:r>
-      <w:rPr>
-        <w:caps/>
-      </w:rPr>
-      <w:t xml:space="preserve"> </w:t>
-    </w:r>
-    <w:fldSimple w:instr=" STYLEREF Sección \* MERGEFORMAT ">
-      <w:r>
-        <w:rPr>
-          <w:noProof/>
-        </w:rPr>
-        <w:t>Objetivos</w:t>
-      </w:r>
-    </w:fldSimple>
   </w:p>
 </w:hdr>
 </file>
@@ -20358,6 +20766,155 @@
     </w:lvl>
   </w:abstractNum>
   <w:abstractNum w:abstractNumId="3" w15:restartNumberingAfterBreak="0">
+    <w:nsid w:val="2EE3024E"/>
+    <w:multiLevelType w:val="multilevel"/>
+    <w:tmpl w:val="25126D82"/>
+    <w:lvl w:ilvl="0">
+      <w:start w:val="1"/>
+      <w:numFmt w:val="bullet"/>
+      <w:lvlText w:val=""/>
+      <w:lvlJc w:val="left"/>
+      <w:pPr>
+        <w:tabs>
+          <w:tab w:val="num" w:pos="720"/>
+        </w:tabs>
+        <w:ind w:left="720" w:hanging="360"/>
+      </w:pPr>
+      <w:rPr>
+        <w:rFonts w:ascii="Symbol" w:hAnsi="Symbol" w:hint="default"/>
+        <w:sz w:val="20"/>
+      </w:rPr>
+    </w:lvl>
+    <w:lvl w:ilvl="1" w:tentative="1">
+      <w:start w:val="1"/>
+      <w:numFmt w:val="bullet"/>
+      <w:lvlText w:val="o"/>
+      <w:lvlJc w:val="left"/>
+      <w:pPr>
+        <w:tabs>
+          <w:tab w:val="num" w:pos="1440"/>
+        </w:tabs>
+        <w:ind w:left="1440" w:hanging="360"/>
+      </w:pPr>
+      <w:rPr>
+        <w:rFonts w:ascii="Courier New" w:hAnsi="Courier New" w:hint="default"/>
+        <w:sz w:val="20"/>
+      </w:rPr>
+    </w:lvl>
+    <w:lvl w:ilvl="2" w:tentative="1">
+      <w:start w:val="1"/>
+      <w:numFmt w:val="bullet"/>
+      <w:lvlText w:val=""/>
+      <w:lvlJc w:val="left"/>
+      <w:pPr>
+        <w:tabs>
+          <w:tab w:val="num" w:pos="2160"/>
+        </w:tabs>
+        <w:ind w:left="2160" w:hanging="360"/>
+      </w:pPr>
+      <w:rPr>
+        <w:rFonts w:ascii="Wingdings" w:hAnsi="Wingdings" w:hint="default"/>
+        <w:sz w:val="20"/>
+      </w:rPr>
+    </w:lvl>
+    <w:lvl w:ilvl="3" w:tentative="1">
+      <w:start w:val="1"/>
+      <w:numFmt w:val="bullet"/>
+      <w:lvlText w:val=""/>
+      <w:lvlJc w:val="left"/>
+      <w:pPr>
+        <w:tabs>
+          <w:tab w:val="num" w:pos="2880"/>
+        </w:tabs>
+        <w:ind w:left="2880" w:hanging="360"/>
+      </w:pPr>
+      <w:rPr>
+        <w:rFonts w:ascii="Wingdings" w:hAnsi="Wingdings" w:hint="default"/>
+        <w:sz w:val="20"/>
+      </w:rPr>
+    </w:lvl>
+    <w:lvl w:ilvl="4" w:tentative="1">
+      <w:start w:val="1"/>
+      <w:numFmt w:val="bullet"/>
+      <w:lvlText w:val=""/>
+      <w:lvlJc w:val="left"/>
+      <w:pPr>
+        <w:tabs>
+          <w:tab w:val="num" w:pos="3600"/>
+        </w:tabs>
+        <w:ind w:left="3600" w:hanging="360"/>
+      </w:pPr>
+      <w:rPr>
+        <w:rFonts w:ascii="Wingdings" w:hAnsi="Wingdings" w:hint="default"/>
+        <w:sz w:val="20"/>
+      </w:rPr>
+    </w:lvl>
+    <w:lvl w:ilvl="5" w:tentative="1">
+      <w:start w:val="1"/>
+      <w:numFmt w:val="bullet"/>
+      <w:lvlText w:val=""/>
+      <w:lvlJc w:val="left"/>
+      <w:pPr>
+        <w:tabs>
+          <w:tab w:val="num" w:pos="4320"/>
+        </w:tabs>
+        <w:ind w:left="4320" w:hanging="360"/>
+      </w:pPr>
+      <w:rPr>
+        <w:rFonts w:ascii="Wingdings" w:hAnsi="Wingdings" w:hint="default"/>
+        <w:sz w:val="20"/>
+      </w:rPr>
+    </w:lvl>
+    <w:lvl w:ilvl="6" w:tentative="1">
+      <w:start w:val="1"/>
+      <w:numFmt w:val="bullet"/>
+      <w:lvlText w:val=""/>
+      <w:lvlJc w:val="left"/>
+      <w:pPr>
+        <w:tabs>
+          <w:tab w:val="num" w:pos="5040"/>
+        </w:tabs>
+        <w:ind w:left="5040" w:hanging="360"/>
+      </w:pPr>
+      <w:rPr>
+        <w:rFonts w:ascii="Wingdings" w:hAnsi="Wingdings" w:hint="default"/>
+        <w:sz w:val="20"/>
+      </w:rPr>
+    </w:lvl>
+    <w:lvl w:ilvl="7" w:tentative="1">
+      <w:start w:val="1"/>
+      <w:numFmt w:val="bullet"/>
+      <w:lvlText w:val=""/>
+      <w:lvlJc w:val="left"/>
+      <w:pPr>
+        <w:tabs>
+          <w:tab w:val="num" w:pos="5760"/>
+        </w:tabs>
+        <w:ind w:left="5760" w:hanging="360"/>
+      </w:pPr>
+      <w:rPr>
+        <w:rFonts w:ascii="Wingdings" w:hAnsi="Wingdings" w:hint="default"/>
+        <w:sz w:val="20"/>
+      </w:rPr>
+    </w:lvl>
+    <w:lvl w:ilvl="8" w:tentative="1">
+      <w:start w:val="1"/>
+      <w:numFmt w:val="bullet"/>
+      <w:lvlText w:val=""/>
+      <w:lvlJc w:val="left"/>
+      <w:pPr>
+        <w:tabs>
+          <w:tab w:val="num" w:pos="6480"/>
+        </w:tabs>
+        <w:ind w:left="6480" w:hanging="360"/>
+      </w:pPr>
+      <w:rPr>
+        <w:rFonts w:ascii="Wingdings" w:hAnsi="Wingdings" w:hint="default"/>
+        <w:sz w:val="20"/>
+      </w:rPr>
+    </w:lvl>
+  </w:abstractNum>
+  <w:abstractNum w:abstractNumId="4" w15:restartNumberingAfterBreak="0">
     <w:nsid w:val="46CA6C04"/>
     <w:multiLevelType w:val="hybridMultilevel"/>
     <w:tmpl w:val="451464FC"/>
@@ -20498,7 +21055,7 @@
       </w:rPr>
     </w:lvl>
   </w:abstractNum>
-  <w:abstractNum w:abstractNumId="4" w15:restartNumberingAfterBreak="0">
+  <w:abstractNum w:abstractNumId="5" w15:restartNumberingAfterBreak="0">
     <w:nsid w:val="4C2E3600"/>
     <w:multiLevelType w:val="hybridMultilevel"/>
     <w:tmpl w:val="3B3CDF5E"/>
@@ -20587,10 +21144,10 @@
       </w:pPr>
     </w:lvl>
   </w:abstractNum>
-  <w:abstractNum w:abstractNumId="5" w15:restartNumberingAfterBreak="0">
+  <w:abstractNum w:abstractNumId="6" w15:restartNumberingAfterBreak="0">
     <w:nsid w:val="4E3625F3"/>
     <w:multiLevelType w:val="multilevel"/>
-    <w:tmpl w:val="97762360"/>
+    <w:tmpl w:val="1258153C"/>
     <w:lvl w:ilvl="0">
       <w:start w:val="1"/>
       <w:numFmt w:val="decimal"/>
@@ -20633,11 +21190,6 @@
         </w:tabs>
         <w:ind w:left="720" w:hanging="720"/>
       </w:pPr>
-      <w:rPr>
-        <w:rFonts w:hint="default"/>
-        <w:i w:val="0"/>
-        <w:iCs w:val="0"/>
-      </w:rPr>
     </w:lvl>
     <w:lvl w:ilvl="3">
       <w:start w:val="1"/>
@@ -20736,7 +21288,7 @@
       </w:rPr>
     </w:lvl>
   </w:abstractNum>
-  <w:abstractNum w:abstractNumId="6" w15:restartNumberingAfterBreak="0">
+  <w:abstractNum w:abstractNumId="7" w15:restartNumberingAfterBreak="0">
     <w:nsid w:val="4E3A5524"/>
     <w:multiLevelType w:val="hybridMultilevel"/>
     <w:tmpl w:val="0E32D80C"/>
@@ -20848,7 +21400,7 @@
       </w:rPr>
     </w:lvl>
   </w:abstractNum>
-  <w:abstractNum w:abstractNumId="7" w15:restartNumberingAfterBreak="0">
+  <w:abstractNum w:abstractNumId="8" w15:restartNumberingAfterBreak="0">
     <w:nsid w:val="5B7B36FE"/>
     <w:multiLevelType w:val="multilevel"/>
     <w:tmpl w:val="E43C5BBA"/>
@@ -20961,7 +21513,7 @@
       </w:pPr>
     </w:lvl>
   </w:abstractNum>
-  <w:abstractNum w:abstractNumId="8" w15:restartNumberingAfterBreak="0">
+  <w:abstractNum w:abstractNumId="9" w15:restartNumberingAfterBreak="0">
     <w:nsid w:val="5F0C0ECE"/>
     <w:multiLevelType w:val="multilevel"/>
     <w:tmpl w:val="BE507DCE"/>
@@ -21105,7 +21657,7 @@
       </w:rPr>
     </w:lvl>
   </w:abstractNum>
-  <w:abstractNum w:abstractNumId="9" w15:restartNumberingAfterBreak="0">
+  <w:abstractNum w:abstractNumId="10" w15:restartNumberingAfterBreak="0">
     <w:nsid w:val="5F8B2743"/>
     <w:multiLevelType w:val="hybridMultilevel"/>
     <w:tmpl w:val="565C85E8"/>
@@ -21194,7 +21746,7 @@
       </w:pPr>
     </w:lvl>
   </w:abstractNum>
-  <w:abstractNum w:abstractNumId="10" w15:restartNumberingAfterBreak="0">
+  <w:abstractNum w:abstractNumId="11" w15:restartNumberingAfterBreak="0">
     <w:nsid w:val="6AC55D85"/>
     <w:multiLevelType w:val="hybridMultilevel"/>
     <w:tmpl w:val="CFFA3EC6"/>
@@ -21283,7 +21835,7 @@
       </w:pPr>
     </w:lvl>
   </w:abstractNum>
-  <w:abstractNum w:abstractNumId="11" w15:restartNumberingAfterBreak="0">
+  <w:abstractNum w:abstractNumId="12" w15:restartNumberingAfterBreak="0">
     <w:nsid w:val="71633162"/>
     <w:multiLevelType w:val="multilevel"/>
     <w:tmpl w:val="BDEEFDF0"/>
@@ -21425,22 +21977,22 @@
     </w:lvl>
   </w:abstractNum>
   <w:num w:numId="1" w16cid:durableId="1358039750">
-    <w:abstractNumId w:val="8"/>
+    <w:abstractNumId w:val="9"/>
   </w:num>
   <w:num w:numId="2" w16cid:durableId="748231600">
+    <w:abstractNumId w:val="12"/>
+  </w:num>
+  <w:num w:numId="3" w16cid:durableId="511648706">
+    <w:abstractNumId w:val="6"/>
+  </w:num>
+  <w:num w:numId="4" w16cid:durableId="302931357">
+    <w:abstractNumId w:val="4"/>
+  </w:num>
+  <w:num w:numId="5" w16cid:durableId="2066638193">
     <w:abstractNumId w:val="11"/>
   </w:num>
-  <w:num w:numId="3" w16cid:durableId="511648706">
-    <w:abstractNumId w:val="5"/>
-  </w:num>
-  <w:num w:numId="4" w16cid:durableId="302931357">
-    <w:abstractNumId w:val="3"/>
-  </w:num>
-  <w:num w:numId="5" w16cid:durableId="2066638193">
-    <w:abstractNumId w:val="10"/>
-  </w:num>
   <w:num w:numId="6" w16cid:durableId="1052776721">
-    <w:abstractNumId w:val="7"/>
+    <w:abstractNumId w:val="8"/>
   </w:num>
   <w:num w:numId="7" w16cid:durableId="603341474">
     <w:abstractNumId w:val="1"/>
@@ -21452,13 +22004,16 @@
     <w:abstractNumId w:val="0"/>
   </w:num>
   <w:num w:numId="10" w16cid:durableId="885290497">
-    <w:abstractNumId w:val="6"/>
+    <w:abstractNumId w:val="7"/>
   </w:num>
   <w:num w:numId="11" w16cid:durableId="1729450780">
-    <w:abstractNumId w:val="9"/>
+    <w:abstractNumId w:val="10"/>
   </w:num>
   <w:num w:numId="12" w16cid:durableId="452015701">
-    <w:abstractNumId w:val="4"/>
+    <w:abstractNumId w:val="5"/>
+  </w:num>
+  <w:num w:numId="13" w16cid:durableId="1003626044">
+    <w:abstractNumId w:val="3"/>
   </w:num>
   <w:numIdMacAtCleanup w:val="10"/>
 </w:numbering>
@@ -22655,6 +23210,69 @@
       <w:lang w:val="es-ES" w:eastAsia="es-ES"/>
     </w:rPr>
   </w:style>
+  <w:style w:type="character" w:styleId="Refdecomentario">
+    <w:name w:val="annotation reference"/>
+    <w:basedOn w:val="Fuentedeprrafopredeter"/>
+    <w:uiPriority w:val="99"/>
+    <w:semiHidden/>
+    <w:unhideWhenUsed/>
+    <w:rsid w:val="008526C7"/>
+    <w:rPr>
+      <w:sz w:val="16"/>
+      <w:szCs w:val="16"/>
+    </w:rPr>
+  </w:style>
+  <w:style w:type="paragraph" w:styleId="Textocomentario">
+    <w:name w:val="annotation text"/>
+    <w:basedOn w:val="Normal"/>
+    <w:link w:val="TextocomentarioCar"/>
+    <w:uiPriority w:val="99"/>
+    <w:semiHidden/>
+    <w:unhideWhenUsed/>
+    <w:rsid w:val="008526C7"/>
+    <w:rPr>
+      <w:sz w:val="20"/>
+      <w:szCs w:val="20"/>
+    </w:rPr>
+  </w:style>
+  <w:style w:type="character" w:customStyle="1" w:styleId="TextocomentarioCar">
+    <w:name w:val="Texto comentario Car"/>
+    <w:basedOn w:val="Fuentedeprrafopredeter"/>
+    <w:link w:val="Textocomentario"/>
+    <w:uiPriority w:val="99"/>
+    <w:semiHidden/>
+    <w:rsid w:val="008526C7"/>
+    <w:rPr>
+      <w:lang w:val="es-ES" w:eastAsia="es-ES"/>
+    </w:rPr>
+  </w:style>
+  <w:style w:type="paragraph" w:styleId="Asuntodelcomentario">
+    <w:name w:val="annotation subject"/>
+    <w:basedOn w:val="Textocomentario"/>
+    <w:next w:val="Textocomentario"/>
+    <w:link w:val="AsuntodelcomentarioCar"/>
+    <w:uiPriority w:val="99"/>
+    <w:semiHidden/>
+    <w:unhideWhenUsed/>
+    <w:rsid w:val="008526C7"/>
+    <w:rPr>
+      <w:b/>
+      <w:bCs/>
+    </w:rPr>
+  </w:style>
+  <w:style w:type="character" w:customStyle="1" w:styleId="AsuntodelcomentarioCar">
+    <w:name w:val="Asunto del comentario Car"/>
+    <w:basedOn w:val="TextocomentarioCar"/>
+    <w:link w:val="Asuntodelcomentario"/>
+    <w:uiPriority w:val="99"/>
+    <w:semiHidden/>
+    <w:rsid w:val="008526C7"/>
+    <w:rPr>
+      <w:b/>
+      <w:bCs/>
+      <w:lang w:val="es-ES" w:eastAsia="es-ES"/>
+    </w:rPr>
+  </w:style>
 </w:styles>
 </file>
 

--- a/public/PRODUCTO UNI/isc (2).docx
+++ b/public/PRODUCTO UNI/isc (2).docx
@@ -7405,13 +7405,7 @@
         <w:t>para almacenar los</w:t>
       </w:r>
       <w:r>
-        <w:t xml:space="preserve"> registros de </w:t>
-      </w:r>
-      <w:r>
-        <w:t>auditorías</w:t>
-      </w:r>
-      <w:r>
-        <w:t xml:space="preserve"> realizadas, así como otros datos </w:t>
+        <w:t xml:space="preserve"> registros de auditorías realizadas, así como otros datos </w:t>
       </w:r>
       <w:r>
         <w:t>relevantes</w:t>
@@ -7473,22 +7467,13 @@
         <w:t xml:space="preserve"> para </w:t>
       </w:r>
       <w:r>
-        <w:t xml:space="preserve">su </w:t>
-      </w:r>
-      <w:r>
-        <w:t>lectura</w:t>
-      </w:r>
-      <w:r>
-        <w:t xml:space="preserve"> y</w:t>
+        <w:t>su lectura y</w:t>
       </w:r>
       <w:r>
         <w:t xml:space="preserve"> </w:t>
       </w:r>
       <w:r>
-        <w:t>futuras</w:t>
-      </w:r>
-      <w:r>
-        <w:t xml:space="preserve"> </w:t>
+        <w:t xml:space="preserve">futuras </w:t>
       </w:r>
       <w:r>
         <w:t>actualizaciones.</w:t>
@@ -7657,20 +7642,13 @@
           <w:b/>
           <w:bCs/>
         </w:rPr>
-        <w:t xml:space="preserve">Crear un </w:t>
+        <w:t>Crear un Dashboard</w:t>
       </w:r>
       <w:r>
         <w:rPr>
           <w:b/>
           <w:bCs/>
         </w:rPr>
-        <w:t>Dashboard</w:t>
-      </w:r>
-      <w:r>
-        <w:rPr>
-          <w:b/>
-          <w:bCs/>
-        </w:rPr>
         <w:t xml:space="preserve"> </w:t>
       </w:r>
       <w:r>
@@ -7784,13 +7762,7 @@
         <w:spacing w:line="276" w:lineRule="auto"/>
       </w:pPr>
       <w:r>
-        <w:t xml:space="preserve">Incluirá un </w:t>
-      </w:r>
-      <w:r>
-        <w:t>Dashboard</w:t>
-      </w:r>
-      <w:r>
-        <w:t xml:space="preserve"> que presentará métricas y estadísticas clave sobre las auditorías realizadas, proporcionando información para la toma de decisiones.</w:t>
+        <w:t>Incluirá un Dashboard que presentará métricas y estadísticas clave sobre las auditorías realizadas, proporcionando información para la toma de decisiones.</w:t>
       </w:r>
     </w:p>
     <w:p>
@@ -14508,6 +14480,7 @@
           <w:ilvl w:val="0"/>
           <w:numId w:val="7"/>
         </w:numPr>
+        <w:jc w:val="both"/>
       </w:pPr>
       <w:r>
         <w:rPr>
@@ -14550,6 +14523,7 @@
           <w:ilvl w:val="0"/>
           <w:numId w:val="7"/>
         </w:numPr>
+        <w:jc w:val="both"/>
       </w:pPr>
       <w:r>
         <w:rPr>
@@ -14584,6 +14558,7 @@
           <w:ilvl w:val="0"/>
           <w:numId w:val="7"/>
         </w:numPr>
+        <w:jc w:val="both"/>
       </w:pPr>
       <w:r>
         <w:rPr>
@@ -18010,59 +17985,338 @@
     <w:p/>
     <w:p>
       <w:pPr>
-        <w:pStyle w:val="vietas"/>
-        <w:numPr>
-          <w:ilvl w:val="0"/>
-          <w:numId w:val="0"/>
-        </w:numPr>
+        <w:jc w:val="left"/>
+        <w:rPr>
+          <w:lang w:eastAsia="es-MX"/>
+        </w:rPr>
+      </w:pPr>
+      <w:r>
+        <w:rPr>
+          <w:lang w:eastAsia="es-MX"/>
+        </w:rPr>
+        <w:br w:type="page"/>
+      </w:r>
+    </w:p>
+    <w:p/>
+    <w:p>
+      <w:pPr>
+        <w:pStyle w:val="Ttulo2"/>
+      </w:pPr>
+      <w:r>
+        <w:t xml:space="preserve"> Diagramas UML “inicio de sesión”</w:t>
+      </w:r>
+    </w:p>
+    <w:p>
+      <w:pPr>
         <w:spacing w:line="276" w:lineRule="auto"/>
-        <w:jc w:val="center"/>
-        <w:rPr>
-          <w:lang w:eastAsia="es-MX"/>
-        </w:rPr>
-      </w:pPr>
-      <w:r>
-        <w:rPr>
-          <w:lang w:eastAsia="es-MX"/>
+      </w:pPr>
+      <w:r>
+        <w:t>L</w:t>
+      </w:r>
+      <w:r>
+        <w:t xml:space="preserve">os </w:t>
+      </w:r>
+      <w:r>
+        <w:rPr>
+          <w:b/>
+          <w:bCs/>
+        </w:rPr>
+        <w:t>diagramas UML (</w:t>
+      </w:r>
+      <w:proofErr w:type="spellStart"/>
+      <w:r>
+        <w:rPr>
+          <w:b/>
+          <w:bCs/>
+        </w:rPr>
+        <w:t>Unified</w:t>
+      </w:r>
+      <w:proofErr w:type="spellEnd"/>
+      <w:r>
+        <w:rPr>
+          <w:b/>
+          <w:bCs/>
         </w:rPr>
         <w:t xml:space="preserve"> </w:t>
       </w:r>
+      <w:proofErr w:type="spellStart"/>
+      <w:r>
+        <w:rPr>
+          <w:b/>
+          <w:bCs/>
+        </w:rPr>
+        <w:t>Modeling</w:t>
+      </w:r>
+      <w:proofErr w:type="spellEnd"/>
+      <w:r>
+        <w:rPr>
+          <w:b/>
+          <w:bCs/>
+        </w:rPr>
+        <w:t xml:space="preserve"> </w:t>
+      </w:r>
+      <w:proofErr w:type="spellStart"/>
+      <w:r>
+        <w:rPr>
+          <w:b/>
+          <w:bCs/>
+        </w:rPr>
+        <w:t>Language</w:t>
+      </w:r>
+      <w:proofErr w:type="spellEnd"/>
+      <w:r>
+        <w:rPr>
+          <w:b/>
+          <w:bCs/>
+        </w:rPr>
+        <w:t>)</w:t>
+      </w:r>
+      <w:r>
+        <w:t xml:space="preserve"> son representaciones gráficas que permiten visualizar, especificar, construir y documentar los componentes de un sistema. Son una herramienta fundamental en el proceso de desarrollo de software, ya que facilitan la comunicación entre los diferentes miembros del equipo de desarrollo, permiten la comprensión de la estructura y el comportamiento del sistema, y ayudan a planificar la implementación.</w:t>
+      </w:r>
+      <w:r>
+        <w:t xml:space="preserve"> A continuación, se presentan los Diagramas UML ya que estos deben de considerarse para el buen desarrollo del sistema.</w:t>
+      </w:r>
+      <w:r>
+        <w:rPr>
+          <w:noProof/>
+        </w:rPr>
+        <w:drawing>
+          <wp:inline distT="0" distB="0" distL="0" distR="0" wp14:anchorId="1FAE077C" wp14:editId="15063D07">
+            <wp:extent cx="5289062" cy="2975212"/>
+            <wp:effectExtent l="0" t="0" r="6985" b="0"/>
+            <wp:docPr id="951440628" name="Imagen 6"/>
+            <wp:cNvGraphicFramePr>
+              <a:graphicFrameLocks xmlns:a="http://schemas.openxmlformats.org/drawingml/2006/main" noChangeAspect="1"/>
+            </wp:cNvGraphicFramePr>
+            <a:graphic xmlns:a="http://schemas.openxmlformats.org/drawingml/2006/main">
+              <a:graphicData uri="http://schemas.openxmlformats.org/drawingml/2006/picture">
+                <pic:pic xmlns:pic="http://schemas.openxmlformats.org/drawingml/2006/picture">
+                  <pic:nvPicPr>
+                    <pic:cNvPr id="951440628" name="Imagen 951440628"/>
+                    <pic:cNvPicPr/>
+                  </pic:nvPicPr>
+                  <pic:blipFill>
+                    <a:blip r:embed="rId22" cstate="print">
+                      <a:extLst>
+                        <a:ext uri="{28A0092B-C50C-407E-A947-70E740481C1C}">
+                          <a14:useLocalDpi xmlns:a14="http://schemas.microsoft.com/office/drawing/2010/main" val="0"/>
+                        </a:ext>
+                      </a:extLst>
+                    </a:blip>
+                    <a:stretch>
+                      <a:fillRect/>
+                    </a:stretch>
+                  </pic:blipFill>
+                  <pic:spPr>
+                    <a:xfrm>
+                      <a:off x="0" y="0"/>
+                      <a:ext cx="5295002" cy="2978553"/>
+                    </a:xfrm>
+                    <a:prstGeom prst="rect">
+                      <a:avLst/>
+                    </a:prstGeom>
+                  </pic:spPr>
+                </pic:pic>
+              </a:graphicData>
+            </a:graphic>
+          </wp:inline>
+        </w:drawing>
+      </w:r>
+    </w:p>
+    <w:p>
+      <w:r>
+        <w:rPr>
+          <w:noProof/>
+        </w:rPr>
+        <w:lastRenderedPageBreak/>
+        <w:drawing>
+          <wp:inline distT="0" distB="0" distL="0" distR="0" wp14:anchorId="7D026B17" wp14:editId="7B9F1F42">
+            <wp:extent cx="5489575" cy="4491355"/>
+            <wp:effectExtent l="0" t="0" r="0" b="4445"/>
+            <wp:docPr id="216479045" name="Imagen 7"/>
+            <wp:cNvGraphicFramePr>
+              <a:graphicFrameLocks xmlns:a="http://schemas.openxmlformats.org/drawingml/2006/main" noChangeAspect="1"/>
+            </wp:cNvGraphicFramePr>
+            <a:graphic xmlns:a="http://schemas.openxmlformats.org/drawingml/2006/main">
+              <a:graphicData uri="http://schemas.openxmlformats.org/drawingml/2006/picture">
+                <pic:pic xmlns:pic="http://schemas.openxmlformats.org/drawingml/2006/picture">
+                  <pic:nvPicPr>
+                    <pic:cNvPr id="216479045" name="Imagen 216479045"/>
+                    <pic:cNvPicPr/>
+                  </pic:nvPicPr>
+                  <pic:blipFill>
+                    <a:blip r:embed="rId23">
+                      <a:extLst>
+                        <a:ext uri="{28A0092B-C50C-407E-A947-70E740481C1C}">
+                          <a14:useLocalDpi xmlns:a14="http://schemas.microsoft.com/office/drawing/2010/main" val="0"/>
+                        </a:ext>
+                      </a:extLst>
+                    </a:blip>
+                    <a:stretch>
+                      <a:fillRect/>
+                    </a:stretch>
+                  </pic:blipFill>
+                  <pic:spPr>
+                    <a:xfrm>
+                      <a:off x="0" y="0"/>
+                      <a:ext cx="5489575" cy="4491355"/>
+                    </a:xfrm>
+                    <a:prstGeom prst="rect">
+                      <a:avLst/>
+                    </a:prstGeom>
+                  </pic:spPr>
+                </pic:pic>
+              </a:graphicData>
+            </a:graphic>
+          </wp:inline>
+        </w:drawing>
+      </w:r>
+    </w:p>
+    <w:p>
+      <w:pPr>
+        <w:rPr>
+          <w:noProof/>
+        </w:rPr>
+      </w:pPr>
+    </w:p>
+    <w:p>
+      <w:pPr>
+        <w:rPr>
+          <w:noProof/>
+        </w:rPr>
+      </w:pPr>
+    </w:p>
+    <w:p>
+      <w:r>
+        <w:rPr>
+          <w:noProof/>
+        </w:rPr>
+        <w:drawing>
+          <wp:inline distT="0" distB="0" distL="0" distR="0" wp14:anchorId="490BE228" wp14:editId="598DD9BB">
+            <wp:extent cx="5489575" cy="2194560"/>
+            <wp:effectExtent l="0" t="0" r="0" b="0"/>
+            <wp:docPr id="1719165124" name="Imagen 8"/>
+            <wp:cNvGraphicFramePr>
+              <a:graphicFrameLocks xmlns:a="http://schemas.openxmlformats.org/drawingml/2006/main" noChangeAspect="1"/>
+            </wp:cNvGraphicFramePr>
+            <a:graphic xmlns:a="http://schemas.openxmlformats.org/drawingml/2006/main">
+              <a:graphicData uri="http://schemas.openxmlformats.org/drawingml/2006/picture">
+                <pic:pic xmlns:pic="http://schemas.openxmlformats.org/drawingml/2006/picture">
+                  <pic:nvPicPr>
+                    <pic:cNvPr id="1719165124" name="Imagen 1719165124"/>
+                    <pic:cNvPicPr/>
+                  </pic:nvPicPr>
+                  <pic:blipFill>
+                    <a:blip r:embed="rId24">
+                      <a:extLst>
+                        <a:ext uri="{28A0092B-C50C-407E-A947-70E740481C1C}">
+                          <a14:useLocalDpi xmlns:a14="http://schemas.microsoft.com/office/drawing/2010/main" val="0"/>
+                        </a:ext>
+                      </a:extLst>
+                    </a:blip>
+                    <a:stretch>
+                      <a:fillRect/>
+                    </a:stretch>
+                  </pic:blipFill>
+                  <pic:spPr>
+                    <a:xfrm>
+                      <a:off x="0" y="0"/>
+                      <a:ext cx="5489575" cy="2194560"/>
+                    </a:xfrm>
+                    <a:prstGeom prst="rect">
+                      <a:avLst/>
+                    </a:prstGeom>
+                  </pic:spPr>
+                </pic:pic>
+              </a:graphicData>
+            </a:graphic>
+          </wp:inline>
+        </w:drawing>
+      </w:r>
+    </w:p>
+    <w:p>
+      <w:r>
+        <w:rPr>
+          <w:noProof/>
+        </w:rPr>
+        <w:lastRenderedPageBreak/>
+        <w:drawing>
+          <wp:inline distT="0" distB="0" distL="0" distR="0" wp14:anchorId="61BC26C6" wp14:editId="34168670">
+            <wp:extent cx="5489575" cy="2961005"/>
+            <wp:effectExtent l="0" t="0" r="0" b="0"/>
+            <wp:docPr id="1977895276" name="Imagen 9"/>
+            <wp:cNvGraphicFramePr>
+              <a:graphicFrameLocks xmlns:a="http://schemas.openxmlformats.org/drawingml/2006/main" noChangeAspect="1"/>
+            </wp:cNvGraphicFramePr>
+            <a:graphic xmlns:a="http://schemas.openxmlformats.org/drawingml/2006/main">
+              <a:graphicData uri="http://schemas.openxmlformats.org/drawingml/2006/picture">
+                <pic:pic xmlns:pic="http://schemas.openxmlformats.org/drawingml/2006/picture">
+                  <pic:nvPicPr>
+                    <pic:cNvPr id="1977895276" name="Imagen 1977895276"/>
+                    <pic:cNvPicPr/>
+                  </pic:nvPicPr>
+                  <pic:blipFill>
+                    <a:blip r:embed="rId25">
+                      <a:extLst>
+                        <a:ext uri="{28A0092B-C50C-407E-A947-70E740481C1C}">
+                          <a14:useLocalDpi xmlns:a14="http://schemas.microsoft.com/office/drawing/2010/main" val="0"/>
+                        </a:ext>
+                      </a:extLst>
+                    </a:blip>
+                    <a:stretch>
+                      <a:fillRect/>
+                    </a:stretch>
+                  </pic:blipFill>
+                  <pic:spPr>
+                    <a:xfrm>
+                      <a:off x="0" y="0"/>
+                      <a:ext cx="5489575" cy="2961005"/>
+                    </a:xfrm>
+                    <a:prstGeom prst="rect">
+                      <a:avLst/>
+                    </a:prstGeom>
+                  </pic:spPr>
+                </pic:pic>
+              </a:graphicData>
+            </a:graphic>
+          </wp:inline>
+        </w:drawing>
+      </w:r>
     </w:p>
     <w:p/>
+    <w:p>
+      <w:pPr>
+        <w:pStyle w:val="Ttulo2"/>
+      </w:pPr>
+      <w:r>
+        <w:t xml:space="preserve"> </w:t>
+      </w:r>
+      <w:bookmarkStart w:id="54" w:name="_Toc182210914"/>
+      <w:r>
+        <w:t>Desarrollo de Mockups</w:t>
+      </w:r>
+      <w:bookmarkEnd w:id="54"/>
+    </w:p>
+    <w:p>
+      <w:r>
+        <w:t xml:space="preserve">Durante el desarrollo del sistema se tocaron varios puntos como los que son </w:t>
+      </w:r>
+      <w:proofErr w:type="spellStart"/>
+      <w:r>
+        <w:t>son</w:t>
+      </w:r>
+      <w:proofErr w:type="spellEnd"/>
+      <w:r>
+        <w:t xml:space="preserve"> los mockups, etc.</w:t>
+      </w:r>
+    </w:p>
     <w:p/>
     <w:p>
       <w:pPr>
-        <w:pStyle w:val="Ttulo2"/>
-      </w:pPr>
-      <w:r>
-        <w:t xml:space="preserve"> </w:t>
-      </w:r>
-      <w:bookmarkStart w:id="54" w:name="_Toc182210914"/>
-      <w:r>
-        <w:t>Desarrollo de Mockups</w:t>
-      </w:r>
-      <w:bookmarkEnd w:id="54"/>
-    </w:p>
-    <w:p>
-      <w:r>
-        <w:t xml:space="preserve">Durante el desarrollo del sistema se tocaron varios puntos como los que son </w:t>
-      </w:r>
-      <w:proofErr w:type="spellStart"/>
-      <w:r>
-        <w:t>son</w:t>
-      </w:r>
-      <w:proofErr w:type="spellEnd"/>
-      <w:r>
-        <w:t xml:space="preserve"> los mockups, etc.</w:t>
-      </w:r>
-    </w:p>
-    <w:p/>
-    <w:p>
-      <w:pPr>
         <w:pStyle w:val="Ttulo3"/>
       </w:pPr>
       <w:r>
-        <w:lastRenderedPageBreak/>
         <w:t xml:space="preserve"> </w:t>
       </w:r>
       <w:bookmarkStart w:id="55" w:name="_Toc182210915"/>
@@ -18101,7 +18355,7 @@
                     <pic:cNvPicPr/>
                   </pic:nvPicPr>
                   <pic:blipFill>
-                    <a:blip r:embed="rId22"/>
+                    <a:blip r:embed="rId26"/>
                     <a:stretch>
                       <a:fillRect/>
                     </a:stretch>
@@ -18231,6 +18485,7 @@
         <w:rPr>
           <w:lang w:val="es-MX"/>
         </w:rPr>
+        <w:lastRenderedPageBreak/>
         <w:t xml:space="preserve">El primer mockup corresponde a el login o inicio de sesión donde un usuario podrá ingresar sus credenciales para entrar acceder al sistema como administrador o como auditor de un area especifica al ingresar los datos se hace la consulta </w:t>
       </w:r>
       <w:proofErr w:type="spellStart"/>
@@ -18292,7 +18547,7 @@
                     <pic:cNvPicPr/>
                   </pic:nvPicPr>
                   <pic:blipFill>
-                    <a:blip r:embed="rId23"/>
+                    <a:blip r:embed="rId27"/>
                     <a:stretch>
                       <a:fillRect/>
                     </a:stretch>
@@ -18482,7 +18737,6 @@
           <w:noProof/>
           <w:lang w:val="es-MX"/>
         </w:rPr>
-        <w:lastRenderedPageBreak/>
         <w:drawing>
           <wp:inline distT="0" distB="0" distL="0" distR="0" wp14:anchorId="6E6E9CF8" wp14:editId="307D84ED">
             <wp:extent cx="4924425" cy="2809875"/>
@@ -18499,7 +18753,7 @@
                     <pic:cNvPicPr/>
                   </pic:nvPicPr>
                   <pic:blipFill>
-                    <a:blip r:embed="rId24"/>
+                    <a:blip r:embed="rId28"/>
                     <a:stretch>
                       <a:fillRect/>
                     </a:stretch>
@@ -18676,6 +18930,7 @@
           <w:noProof/>
           <w:lang w:val="es-MX"/>
         </w:rPr>
+        <w:lastRenderedPageBreak/>
         <w:drawing>
           <wp:inline distT="0" distB="0" distL="0" distR="0" wp14:anchorId="30A61287" wp14:editId="6E218F85">
             <wp:extent cx="5489575" cy="2567305"/>
@@ -18692,7 +18947,7 @@
                     <pic:cNvPicPr/>
                   </pic:nvPicPr>
                   <pic:blipFill>
-                    <a:blip r:embed="rId25"/>
+                    <a:blip r:embed="rId29"/>
                     <a:stretch>
                       <a:fillRect/>
                     </a:stretch>
@@ -18868,7 +19123,6 @@
         <w:pStyle w:val="Ttulo3"/>
       </w:pPr>
       <w:r>
-        <w:lastRenderedPageBreak/>
         <w:t xml:space="preserve"> </w:t>
       </w:r>
       <w:bookmarkStart w:id="61" w:name="_Toc182210916"/>
@@ -18984,7 +19238,7 @@
                     <pic:cNvPicPr/>
                   </pic:nvPicPr>
                   <pic:blipFill>
-                    <a:blip r:embed="rId26"/>
+                    <a:blip r:embed="rId30"/>
                     <a:stretch>
                       <a:fillRect/>
                     </a:stretch>
@@ -19159,6 +19413,7 @@
         <w:rPr>
           <w:noProof/>
         </w:rPr>
+        <w:lastRenderedPageBreak/>
         <w:drawing>
           <wp:inline distT="0" distB="0" distL="0" distR="0" wp14:anchorId="29228C52" wp14:editId="2D6DE674">
             <wp:extent cx="5133975" cy="3107889"/>
@@ -19175,7 +19430,7 @@
                     <pic:cNvPicPr/>
                   </pic:nvPicPr>
                   <pic:blipFill>
-                    <a:blip r:embed="rId27"/>
+                    <a:blip r:embed="rId31"/>
                     <a:stretch>
                       <a:fillRect/>
                     </a:stretch>
@@ -19379,14 +19634,7 @@
         <w:rPr>
           <w:lang w:val="es-MX"/>
         </w:rPr>
-        <w:t xml:space="preserve">, los datos ingresados serán </w:t>
-      </w:r>
-      <w:r>
-        <w:rPr>
-          <w:lang w:val="es-MX"/>
-        </w:rPr>
-        <w:lastRenderedPageBreak/>
-        <w:t xml:space="preserve">guardados en la base de datos, y el nuevo usuario aparecerá en la tabla mostrada en la </w:t>
+        <w:t xml:space="preserve">, los datos ingresados serán guardados en la base de datos, y el nuevo usuario aparecerá en la tabla mostrada en la </w:t>
       </w:r>
       <w:r>
         <w:rPr>
@@ -19446,7 +19694,7 @@
                     <pic:cNvPicPr/>
                   </pic:nvPicPr>
                   <pic:blipFill>
-                    <a:blip r:embed="rId28"/>
+                    <a:blip r:embed="rId32"/>
                     <a:stretch>
                       <a:fillRect/>
                     </a:stretch>
@@ -19587,7 +19835,14 @@
         <w:rPr>
           <w:lang w:val="es-MX"/>
         </w:rPr>
-        <w:t xml:space="preserve">” del menú del sistema. Inicialmente se selecciona la maquinaria utilizada, el turno en el cual se realizará, el departamento involucrado y el nombre de auditor presente (todo eso traído desde la base de datos). Se necesitan plantear preguntas al departamento dirigido. Una vez completados todos los campos obligatoriamente. Se escribirán las preguntas las cuales están organizadas por categorías. Entonces cada que se escriba una pregunta el sistema nos mostrara la fuente y podremos seleccionar una y guardar en la base de datos, véase en la </w:t>
+        <w:t xml:space="preserve">” del menú del sistema. Inicialmente se selecciona la maquinaria utilizada, el turno en el cual se realizará, el departamento </w:t>
+      </w:r>
+      <w:r>
+        <w:rPr>
+          <w:lang w:val="es-MX"/>
+        </w:rPr>
+        <w:lastRenderedPageBreak/>
+        <w:t xml:space="preserve">involucrado y el nombre de auditor presente (todo eso traído desde la base de datos). Se necesitan plantear preguntas al departamento dirigido. Una vez completados todos los campos obligatoriamente. Se escribirán las preguntas las cuales están organizadas por categorías. Entonces cada que se escriba una pregunta el sistema nos mostrara la fuente y podremos seleccionar una y guardar en la base de datos, véase en la </w:t>
       </w:r>
       <w:r>
         <w:rPr>
@@ -19743,7 +19998,11 @@
         <w:pStyle w:val="TextoTesisCarCar"/>
       </w:pPr>
       <w:r>
-        <w:t>El vídeo proporciona una manera eficaz para ayudarle a demostrar el punto. Cuando haga clic en Vídeo en línea, puede pegar el código para insertar del vídeo que desea agregar. También puede escribir una palabra clave para buscar en línea el vídeo que mejor se adapte a su documento. Para otorgar a su documento un aspecto profesional, Word proporciona encabezados, pies de página, páginas de portada y diseños de cuadro de texto que se complementan entre sí. Por ejemplo, puede agregar una portada coincidente, el encabezado y la barra lateral.</w:t>
+        <w:t xml:space="preserve">El vídeo proporciona una manera eficaz para ayudarle a demostrar el punto. Cuando haga clic en Vídeo en línea, puede pegar el código para insertar del vídeo que desea agregar. También puede escribir una palabra clave para buscar en línea el vídeo que mejor se adapte a su documento. Para otorgar a su documento un aspecto profesional, Word proporciona encabezados, pies de página, páginas de portada y diseños de cuadro de texto que se </w:t>
+      </w:r>
+      <w:r>
+        <w:lastRenderedPageBreak/>
+        <w:t>complementan entre sí. Por ejemplo, puede agregar una portada coincidente, el encabezado y la barra lateral.</w:t>
       </w:r>
     </w:p>
     <w:p>
@@ -19751,7 +20010,6 @@
         <w:pStyle w:val="TextoTesisCarCar"/>
       </w:pPr>
       <w:r>
-        <w:lastRenderedPageBreak/>
         <w:t>Haga clic en Insertar y elija los elementos que desee de las distintas galerías. Los temas y estilos también ayudan a mantener su documento coordinado. Cuando haga clic en Diseño y seleccione un tema nuevo, cambiarán las imágenes, gráficos y gráficos SmartArt para que coincidan con el nuevo tema. Al aplicar los estilos, los títulos cambian para coincidir con el nuevo tema. Ahorre tiempo en Word con nuevos botones que se muestran donde se necesiten.</w:t>
       </w:r>
     </w:p>
@@ -20412,7 +20670,7 @@
         <w:rPr>
           <w:noProof/>
         </w:rPr>
-        <w:t>Capítulo 4</w:t>
+        <w:t>Capítulo 5</w:t>
       </w:r>
     </w:fldSimple>
     <w:r>

--- a/public/PRODUCTO UNI/isc (2).docx
+++ b/public/PRODUCTO UNI/isc (2).docx
@@ -823,25 +823,7 @@
           <w:sz w:val="28"/>
           <w:szCs w:val="20"/>
         </w:rPr>
-        <w:t xml:space="preserve">, NO usar </w:t>
-      </w:r>
-      <w:proofErr w:type="spellStart"/>
-      <w:r>
-        <w:rPr>
-          <w:b/>
-          <w:sz w:val="28"/>
-          <w:szCs w:val="20"/>
-        </w:rPr>
-        <w:t>enter</w:t>
-      </w:r>
-      <w:proofErr w:type="spellEnd"/>
-      <w:r>
-        <w:rPr>
-          <w:b/>
-          <w:sz w:val="28"/>
-          <w:szCs w:val="20"/>
-        </w:rPr>
-        <w:t>.</w:t>
+        <w:t>, NO usar enter.</w:t>
       </w:r>
     </w:p>
     <w:p>
@@ -8311,15 +8293,7 @@
         <w:spacing w:line="276" w:lineRule="auto"/>
       </w:pPr>
       <w:r>
-        <w:t xml:space="preserve">Existen más sistemas los cuales se ocupan dependiendo del área </w:t>
-      </w:r>
-      <w:proofErr w:type="spellStart"/>
-      <w:r>
-        <w:t>especifica</w:t>
-      </w:r>
-      <w:proofErr w:type="spellEnd"/>
-      <w:r>
-        <w:t>, en este caso y para este proyecto nos enfocaremos en el último punto puesto que el sistema que se está desarrollando para que se maneje por medio de una URL y servirá para gestionar las peticiones que realicen por parte del frontend, a la lógica del backend y se consumirán datos o guardaran en la base de datos.</w:t>
+        <w:t>Existen más sistemas los cuales se ocupan dependiendo del área especifica, en este caso y para este proyecto nos enfocaremos en el último punto puesto que el sistema que se está desarrollando para que se maneje por medio de una URL y servirá para gestionar las peticiones que realicen por parte del frontend, a la lógica del backend y se consumirán datos o guardaran en la base de datos.</w:t>
       </w:r>
     </w:p>
     <w:p>
@@ -9272,16 +9246,8 @@
               <w:rPr>
                 <w:rFonts w:ascii="Times New Roman" w:hAnsi="Times New Roman" w:cs="Times New Roman"/>
               </w:rPr>
-              <w:t xml:space="preserve">Big Data, aplicaciones en tiempo real, redes sociales, </w:t>
-            </w:r>
-            <w:proofErr w:type="spellStart"/>
-            <w:r>
-              <w:rPr>
-                <w:rFonts w:ascii="Times New Roman" w:hAnsi="Times New Roman" w:cs="Times New Roman"/>
-              </w:rPr>
-              <w:t>IoT</w:t>
-            </w:r>
-            <w:proofErr w:type="spellEnd"/>
+              <w:t>Big Data, aplicaciones en tiempo real, redes sociales, IoT</w:t>
+            </w:r>
           </w:p>
         </w:tc>
       </w:tr>
@@ -9321,16 +9287,8 @@
               <w:rPr>
                 <w:rFonts w:ascii="Times New Roman" w:hAnsi="Times New Roman" w:cs="Times New Roman"/>
               </w:rPr>
-              <w:t xml:space="preserve">MySQL, PostgreSQL, Oracle </w:t>
-            </w:r>
-            <w:proofErr w:type="spellStart"/>
-            <w:r>
-              <w:rPr>
-                <w:rFonts w:ascii="Times New Roman" w:hAnsi="Times New Roman" w:cs="Times New Roman"/>
-              </w:rPr>
-              <w:t>Database</w:t>
-            </w:r>
-            <w:proofErr w:type="spellEnd"/>
+              <w:t>MySQL, PostgreSQL, Oracle Database</w:t>
+            </w:r>
           </w:p>
         </w:tc>
         <w:tc>
@@ -9348,21 +9306,7 @@
               <w:rPr>
                 <w:rFonts w:ascii="Times New Roman" w:hAnsi="Times New Roman" w:cs="Times New Roman"/>
               </w:rPr>
-              <w:t xml:space="preserve">MongoDB, </w:t>
-            </w:r>
-            <w:proofErr w:type="spellStart"/>
-            <w:r>
-              <w:rPr>
-                <w:rFonts w:ascii="Times New Roman" w:hAnsi="Times New Roman" w:cs="Times New Roman"/>
-              </w:rPr>
-              <w:t>Cassandra</w:t>
-            </w:r>
-            <w:proofErr w:type="spellEnd"/>
-            <w:r>
-              <w:rPr>
-                <w:rFonts w:ascii="Times New Roman" w:hAnsi="Times New Roman" w:cs="Times New Roman"/>
-              </w:rPr>
-              <w:t>, Neo4j, Redis</w:t>
+              <w:t>MongoDB, Cassandra, Neo4j, Redis</w:t>
             </w:r>
           </w:p>
         </w:tc>
@@ -9423,16 +9367,8 @@
               <w:rPr>
                 <w:rFonts w:ascii="Times New Roman" w:hAnsi="Times New Roman" w:cs="Times New Roman"/>
               </w:rPr>
-              <w:t xml:space="preserve">Datos no estructurados y </w:t>
-            </w:r>
-            <w:proofErr w:type="spellStart"/>
-            <w:r>
-              <w:rPr>
-                <w:rFonts w:ascii="Times New Roman" w:hAnsi="Times New Roman" w:cs="Times New Roman"/>
-              </w:rPr>
-              <w:t>semi-estructurados</w:t>
-            </w:r>
-            <w:proofErr w:type="spellEnd"/>
+              <w:t>Datos no estructurados y semi-estructurados</w:t>
+            </w:r>
           </w:p>
         </w:tc>
       </w:tr>
@@ -10866,15 +10802,7 @@
         <w:spacing w:line="276" w:lineRule="auto"/>
       </w:pPr>
       <w:r>
-        <w:t xml:space="preserve">Los frameworks se utilizan en diferentes áreas de programación incluyendo el desarrollo WEB, móvil o de escritorio estos varían su complejidad </w:t>
-      </w:r>
-      <w:proofErr w:type="spellStart"/>
-      <w:r>
-        <w:t>y</w:t>
-      </w:r>
-      <w:proofErr w:type="spellEnd"/>
-      <w:r>
-        <w:t xml:space="preserve"> intención.</w:t>
+        <w:t>Los frameworks se utilizan en diferentes áreas de programación incluyendo el desarrollo WEB, móvil o de escritorio estos varían su complejidad y intención.</w:t>
       </w:r>
     </w:p>
     <w:p>
@@ -10962,15 +10890,7 @@
         <w:t>cómo</w:t>
       </w:r>
       <w:r>
-        <w:t xml:space="preserve"> desarrollar el código para que de esta manera se obtenga un código </w:t>
-      </w:r>
-      <w:proofErr w:type="spellStart"/>
-      <w:r>
-        <w:t>mas</w:t>
-      </w:r>
-      <w:proofErr w:type="spellEnd"/>
-      <w:r>
-        <w:t xml:space="preserve"> completo</w:t>
+        <w:t xml:space="preserve"> desarrollar el código para que de esta manera se obtenga un código mas completo</w:t>
       </w:r>
       <w:r>
         <w:t xml:space="preserve"> y la colaboración entre diferentes desarrolladores.</w:t>
@@ -11669,21 +11589,7 @@
         <w:rPr>
           <w:lang w:val="es-MX"/>
         </w:rPr>
-        <w:t xml:space="preserve">MVC es una arquitectura para desarrollar software </w:t>
-      </w:r>
-      <w:proofErr w:type="spellStart"/>
-      <w:r>
-        <w:rPr>
-          <w:lang w:val="es-MX"/>
-        </w:rPr>
-        <w:t>mas</w:t>
-      </w:r>
-      <w:proofErr w:type="spellEnd"/>
-      <w:r>
-        <w:rPr>
-          <w:lang w:val="es-MX"/>
-        </w:rPr>
-        <w:t xml:space="preserve"> utilizado en el area de programación WEB puesto que los tres módulos (Modelo-Vista y controlador) son independientes y esto conlleva a grandes ventajas como.</w:t>
+        <w:t>MVC es una arquitectura para desarrollar software mas utilizado en el area de programación WEB puesto que los tres módulos (Modelo-Vista y controlador) son independientes y esto conlleva a grandes ventajas como.</w:t>
       </w:r>
     </w:p>
     <w:p>
@@ -11753,21 +11659,7 @@
         <w:rPr>
           <w:lang w:val="es-MX"/>
         </w:rPr>
-        <w:t xml:space="preserve">Al tener separado cada módulo, y sobre cada </w:t>
-      </w:r>
-      <w:proofErr w:type="spellStart"/>
-      <w:r>
-        <w:rPr>
-          <w:lang w:val="es-MX"/>
-        </w:rPr>
-        <w:t>modulo</w:t>
-      </w:r>
-      <w:proofErr w:type="spellEnd"/>
-      <w:r>
-        <w:rPr>
-          <w:lang w:val="es-MX"/>
-        </w:rPr>
-        <w:t xml:space="preserve"> sus funciones cuando se le necesite dar alguna actualización esta se podrá desarrollar efectivamente puesto que el codigo estará organizado y separado por secciones y a largo plazo quien desee realizar cambios dentro del sistema lo realizara sin ningún problema. Por ejemplo, si se desea cambiar algo e la vista esto se podrá hacer sin modificar algo dentro del modelo o el controlador.</w:t>
+        <w:t>Al tener separado cada módulo, y sobre cada modulo sus funciones cuando se le necesite dar alguna actualización esta se podrá desarrollar efectivamente puesto que el codigo estará organizado y separado por secciones y a largo plazo quien desee realizar cambios dentro del sistema lo realizara sin ningún problema. Por ejemplo, si se desea cambiar algo e la vista esto se podrá hacer sin modificar algo dentro del modelo o el controlador.</w:t>
       </w:r>
     </w:p>
     <w:p>
@@ -11823,21 +11715,7 @@
         <w:rPr>
           <w:lang w:val="es-MX"/>
         </w:rPr>
-        <w:t xml:space="preserve">El patrón MVC se puede desarrollar además de facilitar el trabajo en equipo puesto que gracias a que se desarrolla en módulos se </w:t>
-      </w:r>
-      <w:proofErr w:type="spellStart"/>
-      <w:r>
-        <w:rPr>
-          <w:lang w:val="es-MX"/>
-        </w:rPr>
-        <w:t>peuden</w:t>
-      </w:r>
-      <w:proofErr w:type="spellEnd"/>
-      <w:r>
-        <w:rPr>
-          <w:lang w:val="es-MX"/>
-        </w:rPr>
-        <w:t xml:space="preserve"> centrar en diferentes áreas del proyecto, algunos en el backend otros en la lógica de las consultas, etc.</w:t>
+        <w:t>El patrón MVC se puede desarrollar además de facilitar el trabajo en equipo puesto que gracias a que se desarrolla en módulos se peuden centrar en diferentes áreas del proyecto, algunos en el backend otros en la lógica de las consultas, etc.</w:t>
       </w:r>
     </w:p>
     <w:p>
@@ -11873,49 +11751,7 @@
         <w:rPr>
           <w:lang w:val="es-MX"/>
         </w:rPr>
-        <w:t xml:space="preserve">Java Script es un lenguaje de programación dinámico que se utiliza principalmente en el desarrollo para páginas que son dinámicas o interactivas y aplicaciones web modernas. Originalmente este lenguaje fue desarrollado para trabajar del lado del cliente  (Servidor WEB), pero con el paso del tiempo también se ha pasado del lado del servidor. JavaScript es muy conocido por su flexibilidad, su capacidad para interactuar con el </w:t>
-      </w:r>
-      <w:proofErr w:type="spellStart"/>
-      <w:r>
-        <w:rPr>
-          <w:lang w:val="es-MX"/>
-        </w:rPr>
-        <w:t>Document</w:t>
-      </w:r>
-      <w:proofErr w:type="spellEnd"/>
-      <w:r>
-        <w:rPr>
-          <w:lang w:val="es-MX"/>
-        </w:rPr>
-        <w:t xml:space="preserve"> </w:t>
-      </w:r>
-      <w:proofErr w:type="spellStart"/>
-      <w:r>
-        <w:rPr>
-          <w:lang w:val="es-MX"/>
-        </w:rPr>
-        <w:t>Obejct</w:t>
-      </w:r>
-      <w:proofErr w:type="spellEnd"/>
-      <w:r>
-        <w:rPr>
-          <w:lang w:val="es-MX"/>
-        </w:rPr>
-        <w:t xml:space="preserve"> </w:t>
-      </w:r>
-      <w:proofErr w:type="spellStart"/>
-      <w:r>
-        <w:rPr>
-          <w:lang w:val="es-MX"/>
-        </w:rPr>
-        <w:t>Model</w:t>
-      </w:r>
-      <w:proofErr w:type="spellEnd"/>
-      <w:r>
-        <w:rPr>
-          <w:lang w:val="es-MX"/>
-        </w:rPr>
-        <w:t xml:space="preserve"> o por sus siglas (DOM) y su amplia adaptación a aplicaciones WEB o móviles.</w:t>
+        <w:t>Java Script es un lenguaje de programación dinámico que se utiliza principalmente en el desarrollo para páginas que son dinámicas o interactivas y aplicaciones web modernas. Originalmente este lenguaje fue desarrollado para trabajar del lado del cliente  (Servidor WEB), pero con el paso del tiempo también se ha pasado del lado del servidor. JavaScript es muy conocido por su flexibilidad, su capacidad para interactuar con el Document Obejct Model o por sus siglas (DOM) y su amplia adaptación a aplicaciones WEB o móviles.</w:t>
       </w:r>
     </w:p>
     <w:p>
@@ -12126,39 +11962,7 @@
           <w:b/>
           <w:bCs/>
         </w:rPr>
-        <w:t xml:space="preserve">JSON (JavaScript </w:t>
-      </w:r>
-      <w:proofErr w:type="spellStart"/>
-      <w:r>
-        <w:rPr>
-          <w:b/>
-          <w:bCs/>
-        </w:rPr>
-        <w:t>Object</w:t>
-      </w:r>
-      <w:proofErr w:type="spellEnd"/>
-      <w:r>
-        <w:rPr>
-          <w:b/>
-          <w:bCs/>
-        </w:rPr>
-        <w:t xml:space="preserve"> </w:t>
-      </w:r>
-      <w:proofErr w:type="spellStart"/>
-      <w:r>
-        <w:rPr>
-          <w:b/>
-          <w:bCs/>
-        </w:rPr>
-        <w:t>Notation</w:t>
-      </w:r>
-      <w:proofErr w:type="spellEnd"/>
-      <w:r>
-        <w:rPr>
-          <w:b/>
-          <w:bCs/>
-        </w:rPr>
-        <w:t xml:space="preserve">): </w:t>
+        <w:t xml:space="preserve">JSON (JavaScript Object Notation): </w:t>
       </w:r>
       <w:r>
         <w:t>JavaScript también es conocido por ser la base del formato JSON, que es ampliamente utilizado para intercambiar datos entre el cliente y el servidor</w:t>
@@ -12170,15 +11974,7 @@
         <w:t xml:space="preserve"> de manera eficiente. JSON es fácil de entender, ligero</w:t>
       </w:r>
       <w:r>
-        <w:t xml:space="preserve">. Este </w:t>
-      </w:r>
-      <w:proofErr w:type="spellStart"/>
-      <w:r>
-        <w:t>a</w:t>
-      </w:r>
-      <w:proofErr w:type="spellEnd"/>
-      <w:r>
-        <w:t xml:space="preserve"> ganado mucha popularidad a lo largo del tiempo por su forma tan eficiente de utilizar.</w:t>
+        <w:t>. Este a ganado mucha popularidad a lo largo del tiempo por su forma tan eficiente de utilizar.</w:t>
       </w:r>
     </w:p>
     <w:p>
@@ -12312,49 +12108,7 @@
         <w:rPr>
           <w:lang w:val="es-MX"/>
         </w:rPr>
-        <w:t>HTML (</w:t>
-      </w:r>
-      <w:proofErr w:type="spellStart"/>
-      <w:r>
-        <w:rPr>
-          <w:lang w:val="es-MX"/>
-        </w:rPr>
-        <w:t>HyperText</w:t>
-      </w:r>
-      <w:proofErr w:type="spellEnd"/>
-      <w:r>
-        <w:rPr>
-          <w:lang w:val="es-MX"/>
-        </w:rPr>
-        <w:t xml:space="preserve"> </w:t>
-      </w:r>
-      <w:proofErr w:type="spellStart"/>
-      <w:r>
-        <w:rPr>
-          <w:lang w:val="es-MX"/>
-        </w:rPr>
-        <w:t>Markup</w:t>
-      </w:r>
-      <w:proofErr w:type="spellEnd"/>
-      <w:r>
-        <w:rPr>
-          <w:lang w:val="es-MX"/>
-        </w:rPr>
-        <w:t xml:space="preserve"> </w:t>
-      </w:r>
-      <w:proofErr w:type="spellStart"/>
-      <w:r>
-        <w:rPr>
-          <w:lang w:val="es-MX"/>
-        </w:rPr>
-        <w:t>Language</w:t>
-      </w:r>
-      <w:proofErr w:type="spellEnd"/>
-      <w:r>
-        <w:rPr>
-          <w:lang w:val="es-MX"/>
-        </w:rPr>
-        <w:t>) es fundamental cuando se habla de sistemas WEB pues este sirve como base sobre la que se construye las interfaces de usuario y se estructura el contenido visual</w:t>
+        <w:t>HTML (HyperText Markup Language) es fundamental cuando se habla de sistemas WEB pues este sirve como base sobre la que se construye las interfaces de usuario y se estructura el contenido visual</w:t>
       </w:r>
       <w:r>
         <w:rPr>
@@ -12454,21 +12208,7 @@
         <w:rPr>
           <w:lang w:val="es-MX"/>
         </w:rPr>
-        <w:t xml:space="preserve"> lo cual pueden ser enlaces estáticos pero como se </w:t>
-      </w:r>
-      <w:proofErr w:type="spellStart"/>
-      <w:r>
-        <w:rPr>
-          <w:lang w:val="es-MX"/>
-        </w:rPr>
-        <w:t>menciono</w:t>
-      </w:r>
-      <w:proofErr w:type="spellEnd"/>
-      <w:r>
-        <w:rPr>
-          <w:lang w:val="es-MX"/>
-        </w:rPr>
-        <w:t xml:space="preserve"> anteriormente con el modelo MVC podemos </w:t>
+        <w:t xml:space="preserve"> lo cual pueden ser enlaces estáticos pero como se menciono anteriormente con el modelo MVC podemos </w:t>
       </w:r>
       <w:r>
         <w:rPr>
@@ -12567,43 +12307,7 @@
           <w:bCs/>
           <w:lang w:val="es-MX"/>
         </w:rPr>
-        <w:t>CSS (</w:t>
-      </w:r>
-      <w:proofErr w:type="spellStart"/>
-      <w:r>
-        <w:rPr>
-          <w:b/>
-          <w:bCs/>
-          <w:lang w:val="es-MX"/>
-        </w:rPr>
-        <w:t>Cascading</w:t>
-      </w:r>
-      <w:proofErr w:type="spellEnd"/>
-      <w:r>
-        <w:rPr>
-          <w:b/>
-          <w:bCs/>
-          <w:lang w:val="es-MX"/>
-        </w:rPr>
-        <w:t xml:space="preserve"> Style </w:t>
-      </w:r>
-      <w:proofErr w:type="spellStart"/>
-      <w:r>
-        <w:rPr>
-          <w:b/>
-          <w:bCs/>
-          <w:lang w:val="es-MX"/>
-        </w:rPr>
-        <w:t>Sheets</w:t>
-      </w:r>
-      <w:proofErr w:type="spellEnd"/>
-      <w:r>
-        <w:rPr>
-          <w:b/>
-          <w:bCs/>
-          <w:lang w:val="es-MX"/>
-        </w:rPr>
-        <w:t xml:space="preserve">) </w:t>
+        <w:t xml:space="preserve">CSS (Cascading Style Sheets) </w:t>
       </w:r>
       <w:r>
         <w:rPr>
@@ -12615,35 +12319,7 @@
         <w:rPr>
           <w:lang w:val="es-MX"/>
         </w:rPr>
-        <w:t xml:space="preserve"> para describir la presentación, formato y diseño visual de las </w:t>
-      </w:r>
-      <w:proofErr w:type="spellStart"/>
-      <w:r>
-        <w:rPr>
-          <w:lang w:val="es-MX"/>
-        </w:rPr>
-        <w:t>paginas</w:t>
-      </w:r>
-      <w:proofErr w:type="spellEnd"/>
-      <w:r>
-        <w:rPr>
-          <w:lang w:val="es-MX"/>
-        </w:rPr>
-        <w:t xml:space="preserve"> WEB. La función principal de CSS es proporcionar como su nombre lo indica estilos y formato a los elementos de HTML por lo que permite que los desarrolladores y diseñadores creen paginas visualmente atractivas y bien organizadas. CSS muestra aspectos como colores, diferentes fuentes, tamaños de imágenes, vistas responsivas, márgenes y en generar diferentes diseños en la vista del usuario. Con esto se busca tener un codigo </w:t>
-      </w:r>
-      <w:proofErr w:type="spellStart"/>
-      <w:r>
-        <w:rPr>
-          <w:lang w:val="es-MX"/>
-        </w:rPr>
-        <w:t>mas</w:t>
-      </w:r>
-      <w:proofErr w:type="spellEnd"/>
-      <w:r>
-        <w:rPr>
-          <w:lang w:val="es-MX"/>
-        </w:rPr>
-        <w:t xml:space="preserve"> llamativo, organizado y fácil de mantener con el paso del tiempo.</w:t>
+        <w:t xml:space="preserve"> para describir la presentación, formato y diseño visual de las paginas WEB. La función principal de CSS es proporcionar como su nombre lo indica estilos y formato a los elementos de HTML por lo que permite que los desarrolladores y diseñadores creen paginas visualmente atractivas y bien organizadas. CSS muestra aspectos como colores, diferentes fuentes, tamaños de imágenes, vistas responsivas, márgenes y en generar diferentes diseños en la vista del usuario. Con esto se busca tener un codigo mas llamativo, organizado y fácil de mantener con el paso del tiempo.</w:t>
       </w:r>
     </w:p>
     <w:p>
@@ -12679,77 +12355,7 @@
         <w:rPr>
           <w:lang w:val="es-MX"/>
         </w:rPr>
-        <w:t xml:space="preserve">que va de la mano con HTML para dar un formato </w:t>
-      </w:r>
-      <w:proofErr w:type="spellStart"/>
-      <w:r>
-        <w:rPr>
-          <w:lang w:val="es-MX"/>
-        </w:rPr>
-        <w:t>mas</w:t>
-      </w:r>
-      <w:proofErr w:type="spellEnd"/>
-      <w:r>
-        <w:rPr>
-          <w:lang w:val="es-MX"/>
-        </w:rPr>
-        <w:t xml:space="preserve"> estructurado a la </w:t>
-      </w:r>
-      <w:proofErr w:type="spellStart"/>
-      <w:r>
-        <w:rPr>
-          <w:lang w:val="es-MX"/>
-        </w:rPr>
-        <w:t>pagina</w:t>
-      </w:r>
-      <w:proofErr w:type="spellEnd"/>
-      <w:r>
-        <w:rPr>
-          <w:lang w:val="es-MX"/>
-        </w:rPr>
-        <w:t xml:space="preserve"> WEB. Mientras que HTML define la estructura y el contenido, CSS se encarga de </w:t>
-      </w:r>
-      <w:proofErr w:type="spellStart"/>
-      <w:r>
-        <w:rPr>
-          <w:lang w:val="es-MX"/>
-        </w:rPr>
-        <w:t>como</w:t>
-      </w:r>
-      <w:proofErr w:type="spellEnd"/>
-      <w:r>
-        <w:rPr>
-          <w:lang w:val="es-MX"/>
-        </w:rPr>
-        <w:t xml:space="preserve"> se </w:t>
-      </w:r>
-      <w:proofErr w:type="spellStart"/>
-      <w:r>
-        <w:rPr>
-          <w:lang w:val="es-MX"/>
-        </w:rPr>
-        <w:t>vera</w:t>
-      </w:r>
-      <w:proofErr w:type="spellEnd"/>
-      <w:r>
-        <w:rPr>
-          <w:lang w:val="es-MX"/>
-        </w:rPr>
-        <w:t xml:space="preserve"> ese contenido en la pantalla de los dispositivos. Su importancia aplica en integrar múltiples elementos de una </w:t>
-      </w:r>
-      <w:proofErr w:type="spellStart"/>
-      <w:r>
-        <w:rPr>
-          <w:lang w:val="es-MX"/>
-        </w:rPr>
-        <w:t>pagina</w:t>
-      </w:r>
-      <w:proofErr w:type="spellEnd"/>
-      <w:r>
-        <w:rPr>
-          <w:lang w:val="es-MX"/>
-        </w:rPr>
-        <w:t xml:space="preserve"> esto con el fin de que sea llamativa, lo que facilita cambios rápidos en el diseño sin la necesidad de modificar la estructura HTML.</w:t>
+        <w:t>que va de la mano con HTML para dar un formato mas estructurado a la pagina WEB. Mientras que HTML define la estructura y el contenido, CSS se encarga de como se vera ese contenido en la pantalla de los dispositivos. Su importancia aplica en integrar múltiples elementos de una pagina esto con el fin de que sea llamativa, lo que facilita cambios rápidos en el diseño sin la necesidad de modificar la estructura HTML.</w:t>
       </w:r>
     </w:p>
     <w:p>
@@ -13081,21 +12687,7 @@
         <w:rPr>
           <w:lang w:val="es-MX"/>
         </w:rPr>
-        <w:t xml:space="preserve"> las hojas de estilo son de suma importancia en el desarrollo WEB ya que gracias a esto podemos crear sistemas responsivos a lo que el usuario necesita además </w:t>
-      </w:r>
-      <w:proofErr w:type="gramStart"/>
-      <w:r>
-        <w:rPr>
-          <w:lang w:val="es-MX"/>
-        </w:rPr>
-        <w:t>de que</w:t>
-      </w:r>
-      <w:proofErr w:type="gramEnd"/>
-      <w:r>
-        <w:rPr>
-          <w:lang w:val="es-MX"/>
-        </w:rPr>
-        <w:t xml:space="preserve"> los estilos son adaptativos a cualquier dispositivo esto con el fin de tener una mejor eficiencia además de que es versátil y además de que se continua desarrollando.</w:t>
+        <w:t xml:space="preserve"> las hojas de estilo son de suma importancia en el desarrollo WEB ya que gracias a esto podemos crear sistemas responsivos a lo que el usuario necesita además de que los estilos son adaptativos a cualquier dispositivo esto con el fin de tener una mejor eficiencia además de que es versátil y además de que se continua desarrollando.</w:t>
       </w:r>
     </w:p>
     <w:p>
@@ -13122,15 +12714,7 @@
         <w:t>)</w:t>
       </w:r>
       <w:r>
-        <w:t xml:space="preserve"> este software fue desarrollado por Microsoft y lanzado en 2015, se ha convertido rápidamente en una herramienta de suma importancia y populares ya que soporta diferentes tipos de lenguajes de códigos además de su flexibilidad, rendimiento, y su gran cantidad de extensiones disponibles que permiten que el desarrollo sea agradable y entendible. Este software no solo funciona para implementar la programación también funciona como depurador, control de versiones, terminal integrada, entre </w:t>
-      </w:r>
-      <w:proofErr w:type="spellStart"/>
-      <w:r>
-        <w:t>mas</w:t>
-      </w:r>
-      <w:proofErr w:type="spellEnd"/>
-      <w:r>
-        <w:t xml:space="preserve"> características que hace que el trabajo sea fácil, ágil durante el proceso de desarrollo.</w:t>
+        <w:t xml:space="preserve"> este software fue desarrollado por Microsoft y lanzado en 2015, se ha convertido rápidamente en una herramienta de suma importancia y populares ya que soporta diferentes tipos de lenguajes de códigos además de su flexibilidad, rendimiento, y su gran cantidad de extensiones disponibles que permiten que el desarrollo sea agradable y entendible. Este software no solo funciona para implementar la programación también funciona como depurador, control de versiones, terminal integrada, entre mas características que hace que el trabajo sea fácil, ágil durante el proceso de desarrollo.</w:t>
       </w:r>
     </w:p>
     <w:p>
@@ -13445,15 +13029,7 @@
         <w:spacing w:line="276" w:lineRule="auto"/>
       </w:pPr>
       <w:r>
-        <w:t xml:space="preserve">GIT es un sistema de control de versiones distribuido, esta herramienta fue diseñada para rastrear y gestionar cambios en el código de proyectos de software. Git se ha convertido en una herramienta fundamental para desarrolladores y equipos de software de todo el mundo.  Su fama se debe a su capacidad para gestionar proyectos de manera </w:t>
-      </w:r>
-      <w:proofErr w:type="spellStart"/>
-      <w:r>
-        <w:t>eficients</w:t>
-      </w:r>
-      <w:proofErr w:type="spellEnd"/>
-      <w:r>
-        <w:t xml:space="preserve"> y colaborativa, permitiendo a varios desarrolladores trabajar en el mismo proyecto din interferir o chocar con el trabajo de los demás desarrolladores.</w:t>
+        <w:t>GIT es un sistema de control de versiones distribuido, esta herramienta fue diseñada para rastrear y gestionar cambios en el código de proyectos de software. Git se ha convertido en una herramienta fundamental para desarrolladores y equipos de software de todo el mundo.  Su fama se debe a su capacidad para gestionar proyectos de manera eficients y colaborativa, permitiendo a varios desarrolladores trabajar en el mismo proyecto din interferir o chocar con el trabajo de los demás desarrolladores.</w:t>
       </w:r>
     </w:p>
     <w:p>
@@ -14133,15 +13709,7 @@
         <w:t xml:space="preserve"> extiende las funcionalidades de Git en</w:t>
       </w:r>
       <w:r>
-        <w:t xml:space="preserve"> el </w:t>
-      </w:r>
-      <w:proofErr w:type="spellStart"/>
-      <w:r>
-        <w:t>edito</w:t>
-      </w:r>
-      <w:proofErr w:type="spellEnd"/>
-      <w:r>
-        <w:t xml:space="preserve"> de código</w:t>
+        <w:t xml:space="preserve"> el edito de código</w:t>
       </w:r>
       <w:r>
         <w:t xml:space="preserve"> Visual Studio Code al ofrecer información detallada sobre el historial de cambios, autores, commits y ramas. A diferencia de las herramientas Git estándar, GitLens permite ver detalles de cada línea o bloque de código,</w:t>
@@ -14181,66 +13749,20 @@
           <w:bCs/>
           <w:lang w:val="es-MX"/>
         </w:rPr>
-        <w:t>Anotaciones en línea (</w:t>
-      </w:r>
-      <w:proofErr w:type="spellStart"/>
-      <w:r>
-        <w:rPr>
-          <w:b/>
-          <w:bCs/>
-          <w:lang w:val="es-MX"/>
-        </w:rPr>
-        <w:t>blame</w:t>
-      </w:r>
-      <w:proofErr w:type="spellEnd"/>
-      <w:r>
-        <w:rPr>
-          <w:b/>
-          <w:bCs/>
-          <w:lang w:val="es-MX"/>
-        </w:rPr>
-        <w:t>)</w:t>
-      </w:r>
-      <w:r>
-        <w:rPr>
-          <w:lang w:val="es-MX"/>
-        </w:rPr>
-        <w:t xml:space="preserve">: </w:t>
-      </w:r>
-      <w:proofErr w:type="spellStart"/>
-      <w:r>
-        <w:rPr>
-          <w:lang w:val="es-MX"/>
-        </w:rPr>
-        <w:t>GitLens</w:t>
-      </w:r>
-      <w:proofErr w:type="spellEnd"/>
-      <w:r>
-        <w:rPr>
-          <w:lang w:val="es-MX"/>
-        </w:rPr>
-        <w:t xml:space="preserve"> permite ver quién fue el último en modificar cada línea de código directamente en el editor. Esta función, conocida </w:t>
+        <w:t>Anotaciones en línea (blame)</w:t>
+      </w:r>
+      <w:r>
+        <w:rPr>
+          <w:lang w:val="es-MX"/>
+        </w:rPr>
+        <w:t xml:space="preserve">: GitLens permite ver quién fue el último en modificar cada línea de código directamente en el editor. Esta función, conocida </w:t>
       </w:r>
       <w:r>
         <w:rPr>
           <w:lang w:val="es-MX"/>
         </w:rPr>
         <w:lastRenderedPageBreak/>
-        <w:t>como "</w:t>
-      </w:r>
-      <w:proofErr w:type="spellStart"/>
-      <w:r>
-        <w:rPr>
-          <w:lang w:val="es-MX"/>
-        </w:rPr>
-        <w:t>blame</w:t>
-      </w:r>
-      <w:proofErr w:type="spellEnd"/>
-      <w:r>
-        <w:rPr>
-          <w:lang w:val="es-MX"/>
-        </w:rPr>
-        <w:t>", muestra el autor, la fecha y el mensaje del commit de cada línea, lo que facilita el rastreo de cambios y la identificación de posibles errores.</w:t>
+        <w:t>como "blame", muestra el autor, la fecha y el mensaje del commit de cada línea, lo que facilita el rastreo de cambios y la identificación de posibles errores.</w:t>
       </w:r>
     </w:p>
     <w:p>
@@ -14489,31 +14011,7 @@
         <w:t>Ambiente de pruebas y desarrollo especializado</w:t>
       </w:r>
       <w:r>
-        <w:t xml:space="preserve">: Firefox </w:t>
-      </w:r>
-      <w:proofErr w:type="spellStart"/>
-      <w:r>
-        <w:t>Developer</w:t>
-      </w:r>
-      <w:proofErr w:type="spellEnd"/>
-      <w:r>
-        <w:t xml:space="preserve"> </w:t>
-      </w:r>
-      <w:proofErr w:type="spellStart"/>
-      <w:r>
-        <w:t>Edition</w:t>
-      </w:r>
-      <w:proofErr w:type="spellEnd"/>
-      <w:r>
-        <w:t xml:space="preserve"> proporciona un entorno controlado donde los desarrolladores pueden probar sus aplicaciones web con características experimentales. Esto permite explorar nuevas </w:t>
-      </w:r>
-      <w:proofErr w:type="spellStart"/>
-      <w:r>
-        <w:t>APIs</w:t>
-      </w:r>
-      <w:proofErr w:type="spellEnd"/>
-      <w:r>
-        <w:t xml:space="preserve"> y tecnologías que aún no están disponibles en los navegadores convencionales.</w:t>
+        <w:t>: Firefox Developer Edition proporciona un entorno controlado donde los desarrolladores pueden probar sus aplicaciones web con características experimentales. Esto permite explorar nuevas APIs y tecnologías que aún no están disponibles en los navegadores convencionales.</w:t>
       </w:r>
     </w:p>
     <w:p>
@@ -14532,23 +14030,7 @@
         <w:t>Optimización para el flujo de trabajo de desarrollo</w:t>
       </w:r>
       <w:r>
-        <w:t xml:space="preserve">: La interfaz de Firefox </w:t>
-      </w:r>
-      <w:proofErr w:type="spellStart"/>
-      <w:r>
-        <w:t>Developer</w:t>
-      </w:r>
-      <w:proofErr w:type="spellEnd"/>
-      <w:r>
-        <w:t xml:space="preserve"> </w:t>
-      </w:r>
-      <w:proofErr w:type="spellStart"/>
-      <w:r>
-        <w:t>Edition</w:t>
-      </w:r>
-      <w:proofErr w:type="spellEnd"/>
-      <w:r>
-        <w:t xml:space="preserve"> está diseñada para facilitar el acceso a herramientas de desarrollo. La disposición de los menús y la estructura del navegador ayudan a que las herramientas sean fáciles de encontrar y utilizar, lo cual optimiza el flujo de trabajo diario de los desarrolladores.</w:t>
+        <w:t>: La interfaz de Firefox Developer Edition está diseñada para facilitar el acceso a herramientas de desarrollo. La disposición de los menús y la estructura del navegador ayudan a que las herramientas sean fáciles de encontrar y utilizar, lo cual optimiza el flujo de trabajo diario de los desarrolladores.</w:t>
       </w:r>
     </w:p>
     <w:p>
@@ -14567,31 +14049,7 @@
         <w:t>Enfoque en el rendimiento</w:t>
       </w:r>
       <w:r>
-        <w:t xml:space="preserve">: La versión </w:t>
-      </w:r>
-      <w:proofErr w:type="spellStart"/>
-      <w:r>
-        <w:t>Developer</w:t>
-      </w:r>
-      <w:proofErr w:type="spellEnd"/>
-      <w:r>
-        <w:t xml:space="preserve"> </w:t>
-      </w:r>
-      <w:proofErr w:type="spellStart"/>
-      <w:r>
-        <w:t>Edition</w:t>
-      </w:r>
-      <w:proofErr w:type="spellEnd"/>
-      <w:r>
-        <w:t xml:space="preserve"> de Firefox está optimizada para pruebas de rendimiento. Herramientas como Firefox </w:t>
-      </w:r>
-      <w:proofErr w:type="spellStart"/>
-      <w:r>
-        <w:t>Profiler</w:t>
-      </w:r>
-      <w:proofErr w:type="spellEnd"/>
-      <w:r>
-        <w:t xml:space="preserve"> ayudan a analizar la eficiencia de la aplicación, facilitando la identificación y resolución de problemas de rendimiento.</w:t>
+        <w:t>: La versión Developer Edition de Firefox está optimizada para pruebas de rendimiento. Herramientas como Firefox Profiler ayudan a analizar la eficiencia de la aplicación, facilitando la identificación y resolución de problemas de rendimiento.</w:t>
       </w:r>
     </w:p>
     <w:p>
@@ -14633,23 +14091,7 @@
         <w:t>es un framewo</w:t>
       </w:r>
       <w:r>
-        <w:t xml:space="preserve">rk de código abierto utilizado para el desarrollo de interfaces WEB responsivas y modernas. Creado originalmente en </w:t>
-      </w:r>
-      <w:proofErr w:type="spellStart"/>
-      <w:r>
-        <w:t>Twiter</w:t>
-      </w:r>
-      <w:proofErr w:type="spellEnd"/>
-      <w:r>
-        <w:t xml:space="preserve"> por Mark Otto y Jacob Thortnton, permite a los desarrolladores crear aplicaciones y sitios web adaptables a diferentes tamaños de pantalla, desde dispositivos móviles hasta pantallas de escritorios, con una mínima configuración y sin necesidad de diseñar desde cero. Esta herramienta se ha vuelto popular y de gran ayuda desde su lanzamiento, es ampliamente utilizada por desarrolladores, empresas </w:t>
-      </w:r>
-      <w:proofErr w:type="spellStart"/>
-      <w:r>
-        <w:t>y</w:t>
-      </w:r>
-      <w:proofErr w:type="spellEnd"/>
-      <w:r>
-        <w:t xml:space="preserve"> igniciones de todo el mundo.</w:t>
+        <w:t>rk de código abierto utilizado para el desarrollo de interfaces WEB responsivas y modernas. Creado originalmente en Twiter por Mark Otto y Jacob Thortnton, permite a los desarrolladores crear aplicaciones y sitios web adaptables a diferentes tamaños de pantalla, desde dispositivos móviles hasta pantallas de escritorios, con una mínima configuración y sin necesidad de diseñar desde cero. Esta herramienta se ha vuelto popular y de gran ayuda desde su lanzamiento, es ampliamente utilizada por desarrolladores, empresas y igniciones de todo el mundo.</w:t>
       </w:r>
     </w:p>
     <w:p>
@@ -14809,39 +14251,7 @@
         <w:spacing w:line="276" w:lineRule="auto"/>
       </w:pPr>
       <w:r>
-        <w:t xml:space="preserve">La metodología XP (Extreme </w:t>
-      </w:r>
-      <w:proofErr w:type="spellStart"/>
-      <w:r>
-        <w:t>Programming</w:t>
-      </w:r>
-      <w:proofErr w:type="spellEnd"/>
-      <w:r>
-        <w:t xml:space="preserve">) es una metodología ágil de desarrollo de software desarrollada por Kent Beck autor del primer libro Extreme </w:t>
-      </w:r>
-      <w:proofErr w:type="spellStart"/>
-      <w:r>
-        <w:t>Programming</w:t>
-      </w:r>
-      <w:proofErr w:type="spellEnd"/>
-      <w:r>
-        <w:t xml:space="preserve"> </w:t>
-      </w:r>
-      <w:proofErr w:type="spellStart"/>
-      <w:r>
-        <w:t>Explained</w:t>
-      </w:r>
-      <w:proofErr w:type="spellEnd"/>
-      <w:r>
-        <w:t xml:space="preserve">: Embrace Change (1999). Esta metodología se centrada en mejorar la calidad del software y la capacidad de respuesta ante los cambios. Se basa en valores clave como la comunicación, la simplicidad, el </w:t>
-      </w:r>
-      <w:proofErr w:type="spellStart"/>
-      <w:r>
-        <w:t>feedback</w:t>
-      </w:r>
-      <w:proofErr w:type="spellEnd"/>
-      <w:r>
-        <w:t>, el coraje y el respeto. Las fases principales del ciclo de vida de un proyecto XP son las siguientes.</w:t>
+        <w:t>La metodología XP (Extreme Programming) es una metodología ágil de desarrollo de software desarrollada por Kent Beck autor del primer libro Extreme Programming Explained: Embrace Change (1999). Esta metodología se centrada en mejorar la calidad del software y la capacidad de respuesta ante los cambios. Se basa en valores clave como la comunicación, la simplicidad, el feedback, el coraje y el respeto. Las fases principales del ciclo de vida de un proyecto XP son las siguientes.</w:t>
       </w:r>
     </w:p>
     <w:p>
@@ -14960,15 +14370,7 @@
         <w:t>Las historias de usuario con el cliente tienen</w:t>
       </w:r>
       <w:r>
-        <w:t xml:space="preserve"> la finalidad de los casos de </w:t>
-      </w:r>
-      <w:proofErr w:type="gramStart"/>
-      <w:r>
-        <w:t>uso</w:t>
-      </w:r>
-      <w:proofErr w:type="gramEnd"/>
-      <w:r>
-        <w:t xml:space="preserve"> pero con las diferencias de que solo constan de 3 o 4 líneas escritas sobre el objetivo que se desea obtener sin tener que incluir código ni dar mucho hincapié a lo que se va a realizar Estas son adecuadas para dar a conocer para tener un tiempo estimado de desarrollo y verificar que el programa se cumple. Cuando se desea desarrolla una historia de usuario los desarrolladores y el usuario se reúnen para concretar o detallar el tiempo y lo que tiene que hacer dicha historia.</w:t>
+        <w:t xml:space="preserve"> la finalidad de los casos de uso pero con las diferencias de que solo constan de 3 o 4 líneas escritas sobre el objetivo que se desea obtener sin tener que incluir código ni dar mucho hincapié a lo que se va a realizar Estas son adecuadas para dar a conocer para tener un tiempo estimado de desarrollo y verificar que el programa se cumple. Cuando se desea desarrolla una historia de usuario los desarrolladores y el usuario se reúnen para concretar o detallar el tiempo y lo que tiene que hacer dicha historia.</w:t>
       </w:r>
     </w:p>
     <w:p>
@@ -16930,15 +16332,7 @@
               <w:cnfStyle w:val="000000100000" w:firstRow="0" w:lastRow="0" w:firstColumn="0" w:lastColumn="0" w:oddVBand="0" w:evenVBand="0" w:oddHBand="1" w:evenHBand="0" w:firstRowFirstColumn="0" w:firstRowLastColumn="0" w:lastRowFirstColumn="0" w:lastRowLastColumn="0"/>
             </w:pPr>
             <w:r>
-              <w:t xml:space="preserve">Cuando el auditor termine su auditoria podrá enviarla y no tener nada pendiente o que se mantenga pendiente si </w:t>
-            </w:r>
-            <w:proofErr w:type="spellStart"/>
-            <w:r>
-              <w:t>aun</w:t>
-            </w:r>
-            <w:proofErr w:type="spellEnd"/>
-            <w:r>
-              <w:t xml:space="preserve"> no se responde.</w:t>
+              <w:t>Cuando el auditor termine su auditoria podrá enviarla y no tener nada pendiente o que se mantenga pendiente si aun no se responde.</w:t>
             </w:r>
           </w:p>
         </w:tc>
@@ -17562,15 +16956,7 @@
         <w:t>El primer enfoque se basa en</w:t>
       </w:r>
       <w:r>
-        <w:t xml:space="preserve"> </w:t>
-      </w:r>
-      <w:proofErr w:type="spellStart"/>
-      <w:r>
-        <w:t>en</w:t>
-      </w:r>
-      <w:proofErr w:type="spellEnd"/>
-      <w:r>
-        <w:t xml:space="preserve"> la construcción de la base de datos. </w:t>
+        <w:t xml:space="preserve"> en la construcción de la base de datos. </w:t>
       </w:r>
       <w:r>
         <w:t xml:space="preserve">Se comenzó </w:t>
@@ -17588,13 +16974,8 @@
         <w:t xml:space="preserve"> con el fin de tener los necesarios</w:t>
       </w:r>
       <w:r>
-        <w:t xml:space="preserve"> para la correcta </w:t>
-      </w:r>
-      <w:proofErr w:type="spellStart"/>
-      <w:r>
-        <w:t>funcion</w:t>
-      </w:r>
-      <w:proofErr w:type="spellEnd"/>
+        <w:t xml:space="preserve"> para la correcta funcion</w:t>
+      </w:r>
       <w:r>
         <w:t>. Esto permitió establecer una estructura sólida y coherente, siguiendo las tres formas normales para garantizar la integridad de los datos.</w:t>
       </w:r>
@@ -17825,11 +17206,9 @@
       <w:r>
         <w:t>“</w:t>
       </w:r>
-      <w:proofErr w:type="spellStart"/>
       <w:r>
         <w:t>answer_id</w:t>
       </w:r>
-      <w:proofErr w:type="spellEnd"/>
       <w:r>
         <w:t>”</w:t>
       </w:r>
@@ -17839,11 +17218,9 @@
       <w:r>
         <w:t>“</w:t>
       </w:r>
-      <w:proofErr w:type="spellStart"/>
       <w:r>
         <w:t>question_id</w:t>
       </w:r>
-      <w:proofErr w:type="spellEnd"/>
       <w:r>
         <w:t>”</w:t>
       </w:r>
@@ -17870,7 +17247,6 @@
         </w:numPr>
         <w:spacing w:line="276" w:lineRule="auto"/>
       </w:pPr>
-      <w:proofErr w:type="spellStart"/>
       <w:r>
         <w:rPr>
           <w:b/>
@@ -17878,7 +17254,6 @@
         </w:rPr>
         <w:t>area</w:t>
       </w:r>
-      <w:proofErr w:type="spellEnd"/>
       <w:r>
         <w:t xml:space="preserve">: Define las áreas específicas </w:t>
       </w:r>
@@ -17904,7 +17279,6 @@
         </w:numPr>
         <w:spacing w:line="276" w:lineRule="auto"/>
       </w:pPr>
-      <w:proofErr w:type="spellStart"/>
       <w:r>
         <w:rPr>
           <w:b/>
@@ -17912,7 +17286,6 @@
         </w:rPr>
         <w:t>department</w:t>
       </w:r>
-      <w:proofErr w:type="spellEnd"/>
       <w:r>
         <w:t>: Representa los distintos departamentos de la empresa en los cuales se pueden realizar auditorías. Esta entidad permite especificar el departamento auditado, facilitando la clasificación de auditorías por áreas de la organización.</w:t>
       </w:r>
@@ -18021,55 +17394,7 @@
           <w:b/>
           <w:bCs/>
         </w:rPr>
-        <w:t>diagramas UML (</w:t>
-      </w:r>
-      <w:proofErr w:type="spellStart"/>
-      <w:r>
-        <w:rPr>
-          <w:b/>
-          <w:bCs/>
-        </w:rPr>
-        <w:t>Unified</w:t>
-      </w:r>
-      <w:proofErr w:type="spellEnd"/>
-      <w:r>
-        <w:rPr>
-          <w:b/>
-          <w:bCs/>
-        </w:rPr>
-        <w:t xml:space="preserve"> </w:t>
-      </w:r>
-      <w:proofErr w:type="spellStart"/>
-      <w:r>
-        <w:rPr>
-          <w:b/>
-          <w:bCs/>
-        </w:rPr>
-        <w:t>Modeling</w:t>
-      </w:r>
-      <w:proofErr w:type="spellEnd"/>
-      <w:r>
-        <w:rPr>
-          <w:b/>
-          <w:bCs/>
-        </w:rPr>
-        <w:t xml:space="preserve"> </w:t>
-      </w:r>
-      <w:proofErr w:type="spellStart"/>
-      <w:r>
-        <w:rPr>
-          <w:b/>
-          <w:bCs/>
-        </w:rPr>
-        <w:t>Language</w:t>
-      </w:r>
-      <w:proofErr w:type="spellEnd"/>
-      <w:r>
-        <w:rPr>
-          <w:b/>
-          <w:bCs/>
-        </w:rPr>
-        <w:t>)</w:t>
+        <w:t>diagramas UML (Unified Modeling Language)</w:t>
       </w:r>
       <w:r>
         <w:t xml:space="preserve"> son representaciones gráficas que permiten visualizar, especificar, construir y documentar los componentes de un sistema. Son una herramienta fundamental en el proceso de desarrollo de software, ya que facilitan la comunicación entre los diferentes miembros del equipo de desarrollo, permiten la comprensión de la estructura y el comportamiento del sistema, y ayudan a planificar la implementación.</w:t>
@@ -18125,16 +17450,102 @@
       </w:r>
     </w:p>
     <w:p>
+      <w:pPr>
+        <w:pStyle w:val="vietas"/>
+        <w:spacing w:line="276" w:lineRule="auto"/>
+      </w:pPr>
+      <w:r>
+        <w:t xml:space="preserve">Para el inicio se sesión como se muestra en la </w:t>
+      </w:r>
+      <w:r>
+        <w:rPr>
+          <w:b/>
+          <w:bCs/>
+        </w:rPr>
+        <w:t>figura</w:t>
+      </w:r>
+      <w:r>
+        <w:t xml:space="preserve">, el usuario que desea ingresar al sistema tiene que </w:t>
+      </w:r>
+      <w:r>
+        <w:t xml:space="preserve">escribir </w:t>
+      </w:r>
+      <w:r>
+        <w:t xml:space="preserve">sus credenciales </w:t>
+      </w:r>
+      <w:r>
+        <w:t xml:space="preserve">(antes de esto el usuario tiene que estar registrado en el sistema). Ingresa su </w:t>
+      </w:r>
+      <w:r>
+        <w:t>correo y su contraseña el sistema compara l</w:t>
+      </w:r>
+      <w:r>
+        <w:t>os</w:t>
+      </w:r>
+      <w:r>
+        <w:t xml:space="preserve"> </w:t>
+      </w:r>
+      <w:r>
+        <w:t>datos</w:t>
+      </w:r>
+      <w:r>
+        <w:t xml:space="preserve"> introducido</w:t>
+      </w:r>
+      <w:r>
+        <w:t>s</w:t>
+      </w:r>
+      <w:r>
+        <w:t xml:space="preserve"> con lo que esta dentro de la base de datos si el </w:t>
+      </w:r>
+      <w:r>
+        <w:t xml:space="preserve">sistema encuentra los que son los correctos le permite ingresar a la vista </w:t>
+      </w:r>
+      <w:r>
+        <w:rPr>
+          <w:b/>
+          <w:bCs/>
+        </w:rPr>
+        <w:t>home</w:t>
+      </w:r>
+      <w:r>
+        <w:rPr>
+          <w:b/>
+          <w:bCs/>
+        </w:rPr>
+        <w:t xml:space="preserve"> </w:t>
+      </w:r>
+      <w:r>
+        <w:t>si encuentra algún error este manda una alerta y solicita nuevamente las credenciales.</w:t>
+      </w:r>
+    </w:p>
+    <w:p>
+      <w:pPr>
+        <w:rPr>
+          <w:noProof/>
+        </w:rPr>
+      </w:pPr>
+    </w:p>
+    <w:p>
+      <w:pPr>
+        <w:rPr>
+          <w:noProof/>
+        </w:rPr>
+      </w:pPr>
+    </w:p>
+    <w:p>
+      <w:pPr>
+        <w:jc w:val="center"/>
+      </w:pPr>
       <w:r>
         <w:rPr>
           <w:noProof/>
         </w:rPr>
         <w:lastRenderedPageBreak/>
         <w:drawing>
-          <wp:inline distT="0" distB="0" distL="0" distR="0" wp14:anchorId="7D026B17" wp14:editId="7B9F1F42">
-            <wp:extent cx="5489575" cy="4491355"/>
-            <wp:effectExtent l="0" t="0" r="0" b="4445"/>
-            <wp:docPr id="216479045" name="Imagen 7"/>
+          <wp:inline distT="0" distB="0" distL="0" distR="0" wp14:anchorId="0AC36EC5" wp14:editId="48E07838">
+            <wp:extent cx="4899803" cy="4003159"/>
+            <wp:effectExtent l="0" t="0" r="0" b="0"/>
+            <wp:docPr id="1200521602" name="Imagen 6"/>
             <wp:cNvGraphicFramePr>
               <a:graphicFrameLocks xmlns:a="http://schemas.openxmlformats.org/drawingml/2006/main" noChangeAspect="1"/>
             </wp:cNvGraphicFramePr>
@@ -18142,7 +17553,7 @@
               <a:graphicData uri="http://schemas.openxmlformats.org/drawingml/2006/picture">
                 <pic:pic xmlns:pic="http://schemas.openxmlformats.org/drawingml/2006/picture">
                   <pic:nvPicPr>
-                    <pic:cNvPr id="216479045" name="Imagen 216479045"/>
+                    <pic:cNvPr id="1200521602" name="Imagen 1200521602"/>
                     <pic:cNvPicPr/>
                   </pic:nvPicPr>
                   <pic:blipFill>
@@ -18160,7 +17571,7 @@
                   <pic:spPr>
                     <a:xfrm>
                       <a:off x="0" y="0"/>
-                      <a:ext cx="5489575" cy="4491355"/>
+                      <a:ext cx="4903657" cy="4006308"/>
                     </a:xfrm>
                     <a:prstGeom prst="rect">
                       <a:avLst/>
@@ -18173,6 +17584,22 @@
         </w:drawing>
       </w:r>
     </w:p>
+    <w:p/>
+    <w:p>
+      <w:pPr>
+        <w:pStyle w:val="vietas"/>
+        <w:spacing w:line="276" w:lineRule="auto"/>
+      </w:pPr>
+      <w:r>
+        <w:t>El diagrama de casos</w:t>
+      </w:r>
+      <w:r>
+        <w:t xml:space="preserve"> como se muestra en la figura</w:t>
+      </w:r>
+      <w:r>
+        <w:t xml:space="preserve"> de uso es similar al de flujo lo que cambia es el usuario escribe sus credenciales el sistema los compara si son correctos se le permite el acceso al sistema si encuentra algún problema durante su verificación manda una alerta de error.</w:t>
+      </w:r>
+    </w:p>
     <w:p>
       <w:pPr>
         <w:rPr>
@@ -18188,14 +17615,17 @@
       </w:pPr>
     </w:p>
     <w:p>
+      <w:pPr>
+        <w:jc w:val="center"/>
+      </w:pPr>
       <w:r>
         <w:rPr>
           <w:noProof/>
         </w:rPr>
         <w:drawing>
-          <wp:inline distT="0" distB="0" distL="0" distR="0" wp14:anchorId="490BE228" wp14:editId="598DD9BB">
-            <wp:extent cx="5489575" cy="2194560"/>
-            <wp:effectExtent l="0" t="0" r="0" b="0"/>
+          <wp:inline distT="0" distB="0" distL="0" distR="0" wp14:anchorId="490BE228" wp14:editId="5729A1EB">
+            <wp:extent cx="5192959" cy="2075982"/>
+            <wp:effectExtent l="0" t="0" r="8255" b="0"/>
             <wp:docPr id="1719165124" name="Imagen 8"/>
             <wp:cNvGraphicFramePr>
               <a:graphicFrameLocks xmlns:a="http://schemas.openxmlformats.org/drawingml/2006/main" noChangeAspect="1"/>
@@ -18222,7 +17652,7 @@
                   <pic:spPr>
                     <a:xfrm>
                       <a:off x="0" y="0"/>
-                      <a:ext cx="5489575" cy="2194560"/>
+                      <a:ext cx="5210502" cy="2082995"/>
                     </a:xfrm>
                     <a:prstGeom prst="rect">
                       <a:avLst/>
@@ -18235,17 +17665,65 @@
         </w:drawing>
       </w:r>
     </w:p>
-    <w:p>
+    <w:p/>
+    <w:p>
+      <w:pPr>
+        <w:pStyle w:val="vietas"/>
+        <w:spacing w:line="276" w:lineRule="auto"/>
+      </w:pPr>
+      <w:r>
+        <w:t>En e</w:t>
+      </w:r>
+      <w:r>
+        <w:t xml:space="preserve">l </w:t>
+      </w:r>
+      <w:r>
+        <w:rPr>
+          <w:b/>
+          <w:bCs/>
+        </w:rPr>
+        <w:t>diagrama de actividades</w:t>
+      </w:r>
+      <w:r>
+        <w:t xml:space="preserve"> </w:t>
+      </w:r>
+      <w:r>
+        <w:t xml:space="preserve">como se </w:t>
+      </w:r>
+      <w:r>
+        <w:t>representa</w:t>
+      </w:r>
+      <w:r>
+        <w:t xml:space="preserve"> en la figura</w:t>
+      </w:r>
+      <w:r>
+        <w:t xml:space="preserve"> representa como se desarrolla el </w:t>
+      </w:r>
+      <w:r>
+        <w:rPr>
+          <w:b/>
+          <w:bCs/>
+        </w:rPr>
+        <w:t>inicio se sesión</w:t>
+      </w:r>
+      <w:r>
+        <w:t xml:space="preserve"> de manera que da inicio con un “nodo inicial” para después mostrarnos la actividad de escribir contraseña consecuentemente realiza la actividad de autenticar las credenciales esto lo hace con una decisión o true o false donde si es verdadero nos permite ingresar en caso de se incorrecto nos manda un mensaje de error y concluir con un fin</w:t>
+      </w:r>
+    </w:p>
+    <w:p>
+      <w:pPr>
+        <w:jc w:val="center"/>
+      </w:pPr>
       <w:r>
         <w:rPr>
           <w:noProof/>
         </w:rPr>
         <w:lastRenderedPageBreak/>
         <w:drawing>
-          <wp:inline distT="0" distB="0" distL="0" distR="0" wp14:anchorId="61BC26C6" wp14:editId="34168670">
-            <wp:extent cx="5489575" cy="2961005"/>
-            <wp:effectExtent l="0" t="0" r="0" b="0"/>
-            <wp:docPr id="1977895276" name="Imagen 9"/>
+          <wp:inline distT="0" distB="0" distL="0" distR="0" wp14:anchorId="5CD97E62" wp14:editId="76DD18E6">
+            <wp:extent cx="4945813" cy="2667707"/>
+            <wp:effectExtent l="0" t="0" r="7620" b="0"/>
+            <wp:docPr id="388926533" name="Imagen 8"/>
             <wp:cNvGraphicFramePr>
               <a:graphicFrameLocks xmlns:a="http://schemas.openxmlformats.org/drawingml/2006/main" noChangeAspect="1"/>
             </wp:cNvGraphicFramePr>
@@ -18253,7 +17731,7 @@
               <a:graphicData uri="http://schemas.openxmlformats.org/drawingml/2006/picture">
                 <pic:pic xmlns:pic="http://schemas.openxmlformats.org/drawingml/2006/picture">
                   <pic:nvPicPr>
-                    <pic:cNvPr id="1977895276" name="Imagen 1977895276"/>
+                    <pic:cNvPr id="388926533" name="Imagen 388926533"/>
                     <pic:cNvPicPr/>
                   </pic:nvPicPr>
                   <pic:blipFill>
@@ -18271,7 +17749,7 @@
                   <pic:spPr>
                     <a:xfrm>
                       <a:off x="0" y="0"/>
-                      <a:ext cx="5489575" cy="2961005"/>
+                      <a:ext cx="4949841" cy="2669880"/>
                     </a:xfrm>
                     <a:prstGeom prst="rect">
                       <a:avLst/>
@@ -18287,43 +17765,111 @@
     <w:p/>
     <w:p>
       <w:pPr>
-        <w:pStyle w:val="Ttulo2"/>
-      </w:pPr>
+        <w:spacing w:line="276" w:lineRule="auto"/>
+      </w:pPr>
+      <w:r>
+        <w:t xml:space="preserve">En el </w:t>
+      </w:r>
+      <w:r>
+        <w:rPr>
+          <w:b/>
+          <w:bCs/>
+        </w:rPr>
+        <w:t xml:space="preserve">diagrama de secuencia </w:t>
+      </w:r>
+      <w:r>
+        <w:t>como se muestra en la figura</w:t>
+      </w:r>
+      <w:r>
+        <w:t xml:space="preserve"> viene un poco mas desarrollado puesto que en este apartado se intenta dar a conocer como se comporta el sistema desde el backend hasta el frontend como actores tenemos al usuario, interfaz, controlador, modelo y la base de datos el cual la secuencia es la siguiente.</w:t>
+      </w:r>
+    </w:p>
+    <w:p>
+      <w:pPr>
+        <w:pStyle w:val="Prrafodelista"/>
+        <w:numPr>
+          <w:ilvl w:val="1"/>
+          <w:numId w:val="8"/>
+        </w:numPr>
+        <w:spacing w:line="276" w:lineRule="auto"/>
+      </w:pPr>
+      <w:r>
+        <w:t>El usuario escribe sus credenciales las cuales pasan a la interfaz, el usuario presiona el botón de inici</w:t>
+      </w:r>
+      <w:r>
+        <w:t>o</w:t>
+      </w:r>
+    </w:p>
+    <w:p>
+      <w:pPr>
+        <w:pStyle w:val="Prrafodelista"/>
+        <w:numPr>
+          <w:ilvl w:val="1"/>
+          <w:numId w:val="8"/>
+        </w:numPr>
+        <w:spacing w:line="276" w:lineRule="auto"/>
+      </w:pPr>
+      <w:r>
+        <w:t xml:space="preserve">La interfaz </w:t>
+      </w:r>
+      <w:r>
+        <w:t>recibe</w:t>
+      </w:r>
+      <w:r>
+        <w:t xml:space="preserve"> los datos y los mand</w:t>
+      </w:r>
+      <w:r>
+        <w:t>a al</w:t>
+      </w:r>
       <w:r>
         <w:t xml:space="preserve"> </w:t>
       </w:r>
+      <w:r>
+        <w:t xml:space="preserve">controlador (La parte que se encarga de mediar la vista y el modelo) este las recibe y las compara en el modelo </w:t>
+      </w:r>
+    </w:p>
+    <w:p>
+      <w:pPr>
+        <w:pStyle w:val="Prrafodelista"/>
+        <w:numPr>
+          <w:ilvl w:val="1"/>
+          <w:numId w:val="8"/>
+        </w:numPr>
+        <w:spacing w:line="276" w:lineRule="auto"/>
+      </w:pPr>
+      <w:r>
+        <w:t>El modelo realiza una consulta a la base de datos la cual si son correctos manda un mensaje por decirlo así al controlador este la recibe la interpreta y manda un mensaje de error en caso de que durante el proceso algo este mal o lo mande a la siguiente vista en caso de estar en lo correcto.</w:t>
+      </w:r>
+    </w:p>
+    <w:p>
+      <w:pPr>
+        <w:jc w:val="left"/>
+      </w:pPr>
+      <w:r>
+        <w:br w:type="page"/>
+      </w:r>
+    </w:p>
+    <w:p>
+      <w:pPr>
+        <w:pStyle w:val="Ttulo3"/>
+      </w:pPr>
+      <w:r>
+        <w:lastRenderedPageBreak/>
+        <w:t xml:space="preserve"> </w:t>
+      </w:r>
       <w:bookmarkStart w:id="54" w:name="_Toc182210914"/>
       <w:r>
         <w:t>Desarrollo de Mockups</w:t>
       </w:r>
       <w:bookmarkEnd w:id="54"/>
-    </w:p>
-    <w:p>
-      <w:r>
-        <w:t xml:space="preserve">Durante el desarrollo del sistema se tocaron varios puntos como los que son </w:t>
-      </w:r>
-      <w:proofErr w:type="spellStart"/>
-      <w:r>
-        <w:t>son</w:t>
-      </w:r>
-      <w:proofErr w:type="spellEnd"/>
-      <w:r>
-        <w:t xml:space="preserve"> los mockups, etc.</w:t>
-      </w:r>
-    </w:p>
-    <w:p/>
-    <w:p>
-      <w:pPr>
-        <w:pStyle w:val="Ttulo3"/>
-      </w:pPr>
-      <w:r>
-        <w:t xml:space="preserve"> </w:t>
-      </w:r>
-      <w:bookmarkStart w:id="55" w:name="_Toc182210915"/>
-      <w:r>
-        <w:t>Desarrollo de login y “Olvide mi contraseña”</w:t>
-      </w:r>
-      <w:bookmarkEnd w:id="55"/>
+      <w:r>
+        <w:t xml:space="preserve"> y vista inicio se sesión.</w:t>
+      </w:r>
+    </w:p>
+    <w:p>
+      <w:r>
+        <w:t>A continuación se hace representación grafica de como se fue desarrollando el sistema esto a travez de los mockups y la vista “final” de la vista</w:t>
+      </w:r>
     </w:p>
     <w:p>
       <w:pPr>
@@ -18389,7 +17935,7 @@
           <w:lang w:val="es-MX"/>
         </w:rPr>
       </w:pPr>
-      <w:bookmarkStart w:id="56" w:name="_Toc180433465"/>
+      <w:bookmarkStart w:id="55" w:name="_Toc180433465"/>
       <w:r>
         <w:rPr>
           <w:i/>
@@ -18468,7 +18014,7 @@
         </w:rPr>
         <w:t>. Mockuo del Login</w:t>
       </w:r>
-      <w:bookmarkEnd w:id="56"/>
+      <w:bookmarkEnd w:id="55"/>
     </w:p>
     <w:p>
       <w:pPr>
@@ -18485,22 +18031,31 @@
         <w:rPr>
           <w:lang w:val="es-MX"/>
         </w:rPr>
-        <w:lastRenderedPageBreak/>
-        <w:t xml:space="preserve">El primer mockup corresponde a el login o inicio de sesión donde un usuario podrá ingresar sus credenciales para entrar acceder al sistema como administrador o como auditor de un area especifica al ingresar los datos se hace la consulta </w:t>
-      </w:r>
-      <w:proofErr w:type="spellStart"/>
-      <w:r>
-        <w:rPr>
-          <w:lang w:val="es-MX"/>
-        </w:rPr>
-        <w:t>ala</w:t>
-      </w:r>
-      <w:proofErr w:type="spellEnd"/>
-      <w:r>
-        <w:rPr>
-          <w:lang w:val="es-MX"/>
-        </w:rPr>
-        <w:t xml:space="preserve"> base de datos para autenticar al usuario. Véase en la </w:t>
+        <w:t xml:space="preserve">El primer mockup corresponde a el login o inicio de sesión donde un usuario podrá ingresar sus credenciales para entrar acceder al sistema como administrador o como </w:t>
+      </w:r>
+      <w:r>
+        <w:rPr>
+          <w:lang w:val="es-MX"/>
+        </w:rPr>
+        <w:t>otro tipo de usuario</w:t>
+      </w:r>
+      <w:r>
+        <w:rPr>
+          <w:lang w:val="es-MX"/>
+        </w:rPr>
+        <w:t xml:space="preserve"> de un area especifica al ingresar los datos</w:t>
+      </w:r>
+      <w:r>
+        <w:rPr>
+          <w:lang w:val="es-MX"/>
+        </w:rPr>
+        <w:t xml:space="preserve"> estos pasan a travez de los pasos antes mencionados</w:t>
+      </w:r>
+      <w:r>
+        <w:rPr>
+          <w:lang w:val="es-MX"/>
+        </w:rPr>
+        <w:t xml:space="preserve"> para autenticar al usuario. Véase en la </w:t>
       </w:r>
       <w:r>
         <w:rPr>
@@ -18581,7 +18136,7 @@
           <w:lang w:val="es-MX"/>
         </w:rPr>
       </w:pPr>
-      <w:bookmarkStart w:id="57" w:name="_Toc180433466"/>
+      <w:bookmarkStart w:id="56" w:name="_Toc180433466"/>
       <w:r>
         <w:rPr>
           <w:i/>
@@ -18660,7 +18215,7 @@
         </w:rPr>
         <w:t>. Vista del login</w:t>
       </w:r>
-      <w:bookmarkEnd w:id="57"/>
+      <w:bookmarkEnd w:id="56"/>
     </w:p>
     <w:p>
       <w:pPr>
@@ -18679,27 +18234,19 @@
         </w:rPr>
         <w:t xml:space="preserve">En la </w:t>
       </w:r>
-      <w:proofErr w:type="gramStart"/>
       <w:r>
         <w:rPr>
           <w:b/>
           <w:bCs/>
           <w:lang w:val="es-MX"/>
         </w:rPr>
-        <w:t xml:space="preserve">Figura </w:t>
-      </w:r>
-      <w:r>
-        <w:rPr>
-          <w:lang w:val="es-MX"/>
-        </w:rPr>
-        <w:t xml:space="preserve"> se</w:t>
-      </w:r>
-      <w:proofErr w:type="gramEnd"/>
-      <w:r>
-        <w:rPr>
-          <w:lang w:val="es-MX"/>
-        </w:rPr>
-        <w:t xml:space="preserve"> muestra la vista ya desarrollada de la vista de inicio se sesión. En la interfaz el sistema nos solicita el email y </w:t>
+        <w:t>Figura</w:t>
+      </w:r>
+      <w:r>
+        <w:rPr>
+          <w:lang w:val="es-MX"/>
+        </w:rPr>
+        <w:t xml:space="preserve"> se muestra la vista ya desarrollada de la vista de inicio se sesión. En la interfaz el sistema nos solicita el email y </w:t>
       </w:r>
       <w:r>
         <w:rPr>
@@ -18711,7 +18258,19 @@
         <w:rPr>
           <w:lang w:val="es-MX"/>
         </w:rPr>
-        <w:t xml:space="preserve"> para poder iniciar sesión.</w:t>
+        <w:t xml:space="preserve"> para poder iniciar sesión</w:t>
+      </w:r>
+      <w:r>
+        <w:rPr>
+          <w:lang w:val="es-MX"/>
+        </w:rPr>
+        <w:t xml:space="preserve"> y realizar la acción de iniciar sesion</w:t>
+      </w:r>
+      <w:r>
+        <w:rPr>
+          <w:lang w:val="es-MX"/>
+        </w:rPr>
+        <w:t>.</w:t>
       </w:r>
     </w:p>
     <w:p>
@@ -18737,6 +18296,7 @@
           <w:noProof/>
           <w:lang w:val="es-MX"/>
         </w:rPr>
+        <w:lastRenderedPageBreak/>
         <w:drawing>
           <wp:inline distT="0" distB="0" distL="0" distR="0" wp14:anchorId="6E6E9CF8" wp14:editId="307D84ED">
             <wp:extent cx="4924425" cy="2809875"/>
@@ -18787,7 +18347,7 @@
           <w:lang w:val="es-MX"/>
         </w:rPr>
       </w:pPr>
-      <w:bookmarkStart w:id="58" w:name="_Toc180433467"/>
+      <w:bookmarkStart w:id="57" w:name="_Toc180433467"/>
       <w:r>
         <w:rPr>
           <w:i/>
@@ -18866,7 +18426,7 @@
         </w:rPr>
         <w:t>. "Recuperar contraseña"</w:t>
       </w:r>
-      <w:bookmarkEnd w:id="58"/>
+      <w:bookmarkEnd w:id="57"/>
     </w:p>
     <w:p>
       <w:pPr>
@@ -18930,7 +18490,6 @@
           <w:noProof/>
           <w:lang w:val="es-MX"/>
         </w:rPr>
-        <w:lastRenderedPageBreak/>
         <w:drawing>
           <wp:inline distT="0" distB="0" distL="0" distR="0" wp14:anchorId="30A61287" wp14:editId="6E218F85">
             <wp:extent cx="5489575" cy="2567305"/>
@@ -18981,7 +18540,7 @@
           <w:lang w:val="es-MX"/>
         </w:rPr>
       </w:pPr>
-      <w:bookmarkStart w:id="59" w:name="_Toc180433468"/>
+      <w:bookmarkStart w:id="58" w:name="_Toc180433468"/>
       <w:r>
         <w:rPr>
           <w:i/>
@@ -19060,7 +18619,7 @@
         </w:rPr>
         <w:t>. Vista de "Recuperar contraseña"</w:t>
       </w:r>
-      <w:bookmarkEnd w:id="59"/>
+      <w:bookmarkEnd w:id="58"/>
     </w:p>
     <w:p>
       <w:pPr>
@@ -19080,7 +18639,6 @@
         </w:rPr>
         <w:t xml:space="preserve">En la </w:t>
       </w:r>
-      <w:proofErr w:type="gramStart"/>
       <w:r>
         <w:rPr>
           <w:b/>
@@ -19093,14 +18651,7 @@
         <w:rPr>
           <w:lang w:val="es-MX"/>
         </w:rPr>
-        <w:t xml:space="preserve"> se</w:t>
-      </w:r>
-      <w:proofErr w:type="gramEnd"/>
-      <w:r>
-        <w:rPr>
-          <w:lang w:val="es-MX"/>
-        </w:rPr>
-        <w:t xml:space="preserve"> muestra la vista desarrollada de </w:t>
+        <w:t xml:space="preserve"> se muestra la vista desarrollada de </w:t>
       </w:r>
       <w:r>
         <w:rPr>
@@ -19116,21 +18667,74 @@
         </w:rPr>
         <w:t xml:space="preserve"> donde el usuario debe ingresar su correo electrónico para que le mande un token y este pueda restablecer su contraseña mediante un enlace.</w:t>
       </w:r>
-      <w:bookmarkStart w:id="60" w:name="_Toc181037611"/>
-    </w:p>
-    <w:p>
-      <w:pPr>
-        <w:pStyle w:val="Ttulo3"/>
-      </w:pPr>
-      <w:r>
+      <w:bookmarkStart w:id="59" w:name="_Toc181037611"/>
+    </w:p>
+    <w:bookmarkEnd w:id="59"/>
+    <w:p>
+      <w:pPr>
+        <w:pStyle w:val="Ttulo2"/>
+      </w:pPr>
+      <w:r>
+        <w:lastRenderedPageBreak/>
         <w:t xml:space="preserve"> </w:t>
       </w:r>
-      <w:bookmarkStart w:id="61" w:name="_Toc182210916"/>
-      <w:r>
-        <w:t>Desarrollo de mockups del administrador.</w:t>
-      </w:r>
-      <w:bookmarkEnd w:id="60"/>
-      <w:bookmarkEnd w:id="61"/>
+      <w:r>
+        <w:t>Diagramas UML “</w:t>
+      </w:r>
+      <w:r>
+        <w:t>Crear Usuario</w:t>
+      </w:r>
+      <w:r>
+        <w:t>”</w:t>
+      </w:r>
+    </w:p>
+    <w:p>
+      <w:r>
+        <w:rPr>
+          <w:noProof/>
+        </w:rPr>
+        <w:drawing>
+          <wp:inline distT="0" distB="0" distL="0" distR="0" wp14:anchorId="52E31EB3" wp14:editId="00109C7F">
+            <wp:extent cx="5489575" cy="3088005"/>
+            <wp:effectExtent l="0" t="0" r="0" b="0"/>
+            <wp:docPr id="615558483" name="Imagen 9"/>
+            <wp:cNvGraphicFramePr>
+              <a:graphicFrameLocks xmlns:a="http://schemas.openxmlformats.org/drawingml/2006/main" noChangeAspect="1"/>
+            </wp:cNvGraphicFramePr>
+            <a:graphic xmlns:a="http://schemas.openxmlformats.org/drawingml/2006/main">
+              <a:graphicData uri="http://schemas.openxmlformats.org/drawingml/2006/picture">
+                <pic:pic xmlns:pic="http://schemas.openxmlformats.org/drawingml/2006/picture">
+                  <pic:nvPicPr>
+                    <pic:cNvPr id="615558483" name="Imagen 615558483"/>
+                    <pic:cNvPicPr/>
+                  </pic:nvPicPr>
+                  <pic:blipFill>
+                    <a:blip r:embed="rId30" cstate="print">
+                      <a:extLst>
+                        <a:ext uri="{28A0092B-C50C-407E-A947-70E740481C1C}">
+                          <a14:useLocalDpi xmlns:a14="http://schemas.microsoft.com/office/drawing/2010/main" val="0"/>
+                        </a:ext>
+                      </a:extLst>
+                    </a:blip>
+                    <a:stretch>
+                      <a:fillRect/>
+                    </a:stretch>
+                  </pic:blipFill>
+                  <pic:spPr>
+                    <a:xfrm>
+                      <a:off x="0" y="0"/>
+                      <a:ext cx="5489575" cy="3088005"/>
+                    </a:xfrm>
+                    <a:prstGeom prst="rect">
+                      <a:avLst/>
+                    </a:prstGeom>
+                  </pic:spPr>
+                </pic:pic>
+              </a:graphicData>
+            </a:graphic>
+          </wp:inline>
+        </w:drawing>
+      </w:r>
     </w:p>
     <w:p>
       <w:pPr>
@@ -19238,7 +18842,7 @@
                     <pic:cNvPicPr/>
                   </pic:nvPicPr>
                   <pic:blipFill>
-                    <a:blip r:embed="rId30"/>
+                    <a:blip r:embed="rId31"/>
                     <a:stretch>
                       <a:fillRect/>
                     </a:stretch>
@@ -19272,7 +18876,7 @@
           <w:lang w:val="es-MX"/>
         </w:rPr>
       </w:pPr>
-      <w:bookmarkStart w:id="62" w:name="_Toc180433469"/>
+      <w:bookmarkStart w:id="60" w:name="_Toc180433469"/>
       <w:r>
         <w:rPr>
           <w:i/>
@@ -19351,7 +18955,7 @@
         </w:rPr>
         <w:t>. Home</w:t>
       </w:r>
-      <w:bookmarkEnd w:id="62"/>
+      <w:bookmarkEnd w:id="60"/>
     </w:p>
     <w:p>
       <w:pPr>
@@ -19368,23 +18972,13 @@
         </w:rPr>
         <w:t xml:space="preserve">Cuando un usuario ingresa sus credenciales como administrador, será redirigido a la página </w:t>
       </w:r>
-      <w:proofErr w:type="spellStart"/>
       <w:r>
         <w:rPr>
           <w:b/>
           <w:bCs/>
           <w:lang w:val="es-MX"/>
         </w:rPr>
-        <w:t>admin</w:t>
-      </w:r>
-      <w:proofErr w:type="spellEnd"/>
-      <w:r>
-        <w:rPr>
-          <w:b/>
-          <w:bCs/>
-          <w:lang w:val="es-MX"/>
-        </w:rPr>
-        <w:t>/home</w:t>
+        <w:t>admin/home</w:t>
       </w:r>
       <w:r>
         <w:rPr>
@@ -19430,7 +19024,7 @@
                     <pic:cNvPicPr/>
                   </pic:nvPicPr>
                   <pic:blipFill>
-                    <a:blip r:embed="rId31"/>
+                    <a:blip r:embed="rId32"/>
                     <a:stretch>
                       <a:fillRect/>
                     </a:stretch>
@@ -19464,7 +19058,7 @@
           <w:lang w:val="es-MX"/>
         </w:rPr>
       </w:pPr>
-      <w:bookmarkStart w:id="63" w:name="_Toc180433470"/>
+      <w:bookmarkStart w:id="61" w:name="_Toc180433470"/>
       <w:r>
         <w:rPr>
           <w:i/>
@@ -19543,7 +19137,7 @@
         </w:rPr>
         <w:t>. Crear usuario</w:t>
       </w:r>
-      <w:bookmarkEnd w:id="63"/>
+      <w:bookmarkEnd w:id="61"/>
     </w:p>
     <w:p>
       <w:pPr>
@@ -19588,34 +19182,14 @@
         </w:rPr>
         <w:t xml:space="preserve">, sección marcada en rojo), se desplegará una nueva ventana en la página </w:t>
       </w:r>
-      <w:proofErr w:type="spellStart"/>
       <w:r>
         <w:rPr>
           <w:b/>
           <w:bCs/>
           <w:lang w:val="es-MX"/>
         </w:rPr>
-        <w:t>admin</w:t>
-      </w:r>
-      <w:proofErr w:type="spellEnd"/>
-      <w:r>
-        <w:rPr>
-          <w:b/>
-          <w:bCs/>
-          <w:lang w:val="es-MX"/>
-        </w:rPr>
-        <w:t>/</w:t>
-      </w:r>
-      <w:proofErr w:type="spellStart"/>
-      <w:r>
-        <w:rPr>
-          <w:b/>
-          <w:bCs/>
-          <w:lang w:val="es-MX"/>
-        </w:rPr>
-        <w:t>create</w:t>
-      </w:r>
-      <w:proofErr w:type="spellEnd"/>
+        <w:t>admin/create</w:t>
+      </w:r>
       <w:r>
         <w:rPr>
           <w:lang w:val="es-MX"/>
@@ -19694,7 +19268,7 @@
                     <pic:cNvPicPr/>
                   </pic:nvPicPr>
                   <pic:blipFill>
-                    <a:blip r:embed="rId32"/>
+                    <a:blip r:embed="rId33"/>
                     <a:stretch>
                       <a:fillRect/>
                     </a:stretch>
@@ -19728,7 +19302,7 @@
           <w:lang w:val="es-MX"/>
         </w:rPr>
       </w:pPr>
-      <w:bookmarkStart w:id="64" w:name="_Toc180433471"/>
+      <w:bookmarkStart w:id="62" w:name="_Toc180433471"/>
       <w:r>
         <w:rPr>
           <w:i/>
@@ -19807,7 +19381,7 @@
         </w:rPr>
         <w:t>. Crear una auditoria</w:t>
       </w:r>
-      <w:bookmarkEnd w:id="64"/>
+      <w:bookmarkEnd w:id="62"/>
     </w:p>
     <w:p>
       <w:pPr>
@@ -19928,24 +19502,68 @@
       <w:pPr>
         <w:pStyle w:val="TtuloCaptulo"/>
       </w:pPr>
-      <w:bookmarkStart w:id="65" w:name="_Toc182210917"/>
+      <w:bookmarkStart w:id="63" w:name="_Toc182210917"/>
       <w:r>
         <w:t>Productos del proyecto</w:t>
       </w:r>
+      <w:bookmarkEnd w:id="63"/>
+    </w:p>
+    <w:p>
+      <w:pPr>
+        <w:pStyle w:val="nmerocaptuloCar"/>
+      </w:pPr>
+    </w:p>
+    <w:p>
+      <w:pPr>
+        <w:pStyle w:val="Seccin"/>
+      </w:pPr>
+      <w:bookmarkStart w:id="64" w:name="_Toc182210918"/>
+      <w:r>
+        <w:t>Contenido</w:t>
+      </w:r>
+      <w:bookmarkEnd w:id="64"/>
+    </w:p>
+    <w:p>
+      <w:pPr>
+        <w:pStyle w:val="TextoTesisCarCar"/>
+      </w:pPr>
+      <w:r>
+        <w:t>Manuales de usuario, códigos relevantes, infografías</w:t>
+      </w:r>
+    </w:p>
+    <w:p>
+      <w:pPr>
+        <w:pStyle w:val="Seccin"/>
+      </w:pPr>
+      <w:bookmarkStart w:id="65" w:name="_Toc182210919"/>
+      <w:r>
+        <w:t>Más información</w:t>
+      </w:r>
       <w:bookmarkEnd w:id="65"/>
     </w:p>
     <w:p>
       <w:pPr>
-        <w:pStyle w:val="nmerocaptuloCar"/>
-      </w:pPr>
+        <w:pStyle w:val="TextoTesisCarCar"/>
+      </w:pPr>
+      <w:r>
+        <w:t>El vídeo proporciona una manera eficaz para ayudarle a demostrar el punto. Cuando haga clic en Vídeo en línea, puede pegar el código para insertar del vídeo que desea agregar. También puede escribir una palabra clave para buscar en línea el vídeo que mejor se adapte a su documento. Para otorgar a su documento un aspecto profesional, Word proporciona encabezados, pies de página, páginas de portada y diseños de cuadro de texto que se complementan entre sí. Por ejemplo, puede agregar una portada coincidente, el encabezado y la barra lateral.</w:t>
+      </w:r>
+    </w:p>
+    <w:p>
+      <w:pPr>
+        <w:pStyle w:val="TextoTesisCarCar"/>
+      </w:pPr>
+      <w:r>
+        <w:t>Haga clic en Insertar y elija los elementos que desee de las distintas galerías. Los temas y estilos también ayudan a mantener su documento coordinado. Cuando haga clic en Diseño y seleccione un tema nuevo, cambiarán las imágenes, gráficos y gráficos SmartArt para que coincidan con el nuevo tema. Al aplicar los estilos, los títulos cambian para coincidir con el nuevo tema. Ahorre tiempo en Word con nuevos botones que se muestran donde se necesiten.</w:t>
+      </w:r>
     </w:p>
     <w:p>
       <w:pPr>
         <w:pStyle w:val="Seccin"/>
       </w:pPr>
-      <w:bookmarkStart w:id="66" w:name="_Toc182210918"/>
-      <w:r>
-        <w:t>Contenido</w:t>
+      <w:bookmarkStart w:id="66" w:name="_Toc182210920"/>
+      <w:r>
+        <w:t>Más información</w:t>
       </w:r>
       <w:bookmarkEnd w:id="66"/>
     </w:p>
@@ -19954,62 +19572,15 @@
         <w:pStyle w:val="TextoTesisCarCar"/>
       </w:pPr>
       <w:r>
-        <w:t>Manuales de usuario, códigos relevantes, infografías</w:t>
-      </w:r>
-    </w:p>
-    <w:p>
-      <w:pPr>
-        <w:pStyle w:val="Seccin"/>
-      </w:pPr>
-      <w:bookmarkStart w:id="67" w:name="_Toc182210919"/>
-      <w:r>
-        <w:t>Más información</w:t>
-      </w:r>
-      <w:bookmarkEnd w:id="67"/>
+        <w:t>El vídeo proporciona una manera eficaz para ayudarle a demostrar el punto. Cuando haga clic en Vídeo en línea, puede pegar el código para insertar del vídeo que desea agregar. También puede escribir una palabra clave para buscar en línea el vídeo que mejor se adapte a su documento. Para otorgar a su documento un aspecto profesional, Word proporciona encabezados, pies de página, páginas de portada y diseños de cuadro de texto que se complementan entre sí. Por ejemplo, puede agregar una portada coincidente, el encabezado y la barra lateral.</w:t>
+      </w:r>
     </w:p>
     <w:p>
       <w:pPr>
         <w:pStyle w:val="TextoTesisCarCar"/>
       </w:pPr>
       <w:r>
-        <w:t>El vídeo proporciona una manera eficaz para ayudarle a demostrar el punto. Cuando haga clic en Vídeo en línea, puede pegar el código para insertar del vídeo que desea agregar. También puede escribir una palabra clave para buscar en línea el vídeo que mejor se adapte a su documento. Para otorgar a su documento un aspecto profesional, Word proporciona encabezados, pies de página, páginas de portada y diseños de cuadro de texto que se complementan entre sí. Por ejemplo, puede agregar una portada coincidente, el encabezado y la barra lateral.</w:t>
-      </w:r>
-    </w:p>
-    <w:p>
-      <w:pPr>
-        <w:pStyle w:val="TextoTesisCarCar"/>
-      </w:pPr>
-      <w:r>
-        <w:t>Haga clic en Insertar y elija los elementos que desee de las distintas galerías. Los temas y estilos también ayudan a mantener su documento coordinado. Cuando haga clic en Diseño y seleccione un tema nuevo, cambiarán las imágenes, gráficos y gráficos SmartArt para que coincidan con el nuevo tema. Al aplicar los estilos, los títulos cambian para coincidir con el nuevo tema. Ahorre tiempo en Word con nuevos botones que se muestran donde se necesiten.</w:t>
-      </w:r>
-    </w:p>
-    <w:p>
-      <w:pPr>
-        <w:pStyle w:val="Seccin"/>
-      </w:pPr>
-      <w:bookmarkStart w:id="68" w:name="_Toc182210920"/>
-      <w:r>
-        <w:t>Más información</w:t>
-      </w:r>
-      <w:bookmarkEnd w:id="68"/>
-    </w:p>
-    <w:p>
-      <w:pPr>
-        <w:pStyle w:val="TextoTesisCarCar"/>
-      </w:pPr>
-      <w:r>
-        <w:t xml:space="preserve">El vídeo proporciona una manera eficaz para ayudarle a demostrar el punto. Cuando haga clic en Vídeo en línea, puede pegar el código para insertar del vídeo que desea agregar. También puede escribir una palabra clave para buscar en línea el vídeo que mejor se adapte a su documento. Para otorgar a su documento un aspecto profesional, Word proporciona encabezados, pies de página, páginas de portada y diseños de cuadro de texto que se </w:t>
-      </w:r>
-      <w:r>
         <w:lastRenderedPageBreak/>
-        <w:t>complementan entre sí. Por ejemplo, puede agregar una portada coincidente, el encabezado y la barra lateral.</w:t>
-      </w:r>
-    </w:p>
-    <w:p>
-      <w:pPr>
-        <w:pStyle w:val="TextoTesisCarCar"/>
-      </w:pPr>
-      <w:r>
         <w:t>Haga clic en Insertar y elija los elementos que desee de las distintas galerías. Los temas y estilos también ayudan a mantener su documento coordinado. Cuando haga clic en Diseño y seleccione un tema nuevo, cambiarán las imágenes, gráficos y gráficos SmartArt para que coincidan con el nuevo tema. Al aplicar los estilos, los títulos cambian para coincidir con el nuevo tema. Ahorre tiempo en Word con nuevos botones que se muestran donde se necesiten.</w:t>
       </w:r>
     </w:p>
@@ -20051,62 +19622,62 @@
       <w:pPr>
         <w:pStyle w:val="TtuloCaptulo"/>
       </w:pPr>
-      <w:bookmarkStart w:id="69" w:name="_Toc182210921"/>
+      <w:bookmarkStart w:id="67" w:name="_Toc182210921"/>
       <w:r>
         <w:t>Conclusiones y recomendaciones</w:t>
       </w:r>
+      <w:bookmarkEnd w:id="67"/>
+    </w:p>
+    <w:p>
+      <w:pPr>
+        <w:pStyle w:val="nmerocaptuloCar"/>
+      </w:pPr>
+    </w:p>
+    <w:p>
+      <w:pPr>
+        <w:pStyle w:val="Seccin"/>
+      </w:pPr>
+      <w:bookmarkStart w:id="68" w:name="_Toc182210922"/>
+      <w:r>
+        <w:t>Contenido</w:t>
+      </w:r>
+      <w:bookmarkEnd w:id="68"/>
+    </w:p>
+    <w:p>
+      <w:pPr>
+        <w:pStyle w:val="TextoTesisCarCar"/>
+      </w:pPr>
+      <w:r>
+        <w:t>Resaltar lo esencial del proyecto realizado; comentar los logros, dimensionar los resultados en tiempo y espacio, mostrando medios para ir más lejos en desarrollos similares</w:t>
+      </w:r>
+    </w:p>
+    <w:p>
+      <w:pPr>
+        <w:pStyle w:val="Seccin"/>
+      </w:pPr>
+      <w:bookmarkStart w:id="69" w:name="_Toc182210923"/>
+      <w:r>
+        <w:t>Más información</w:t>
+      </w:r>
       <w:bookmarkEnd w:id="69"/>
     </w:p>
     <w:p>
       <w:pPr>
-        <w:pStyle w:val="nmerocaptuloCar"/>
-      </w:pPr>
+        <w:pStyle w:val="TextoTesisCarCar"/>
+      </w:pPr>
+      <w:r>
+        <w:t>El vídeo proporciona una manera eficaz para ayudarle a demostrar el punto. Cuando haga clic en Vídeo en línea, puede pegar el código para insertar del vídeo que desea agregar. También puede escribir una palabra clave para buscar en línea el vídeo que mejor se adapte a su documento. Para otorgar a su documento un aspecto profesional, Word proporciona encabezados, pies de página, páginas de portada y diseños de cuadro de texto que se complementan entre sí. Por ejemplo, puede agregar una portada coincidente, el encabezado y la barra lateral</w:t>
+      </w:r>
     </w:p>
     <w:p>
       <w:pPr>
         <w:pStyle w:val="Seccin"/>
       </w:pPr>
-      <w:bookmarkStart w:id="70" w:name="_Toc182210922"/>
-      <w:r>
-        <w:t>Contenido</w:t>
+      <w:bookmarkStart w:id="70" w:name="_Toc182210924"/>
+      <w:r>
+        <w:t>Más información</w:t>
       </w:r>
       <w:bookmarkEnd w:id="70"/>
-    </w:p>
-    <w:p>
-      <w:pPr>
-        <w:pStyle w:val="TextoTesisCarCar"/>
-      </w:pPr>
-      <w:r>
-        <w:t>Resaltar lo esencial del proyecto realizado; comentar los logros, dimensionar los resultados en tiempo y espacio, mostrando medios para ir más lejos en desarrollos similares</w:t>
-      </w:r>
-    </w:p>
-    <w:p>
-      <w:pPr>
-        <w:pStyle w:val="Seccin"/>
-      </w:pPr>
-      <w:bookmarkStart w:id="71" w:name="_Toc182210923"/>
-      <w:r>
-        <w:t>Más información</w:t>
-      </w:r>
-      <w:bookmarkEnd w:id="71"/>
-    </w:p>
-    <w:p>
-      <w:pPr>
-        <w:pStyle w:val="TextoTesisCarCar"/>
-      </w:pPr>
-      <w:r>
-        <w:t>El vídeo proporciona una manera eficaz para ayudarle a demostrar el punto. Cuando haga clic en Vídeo en línea, puede pegar el código para insertar del vídeo que desea agregar. También puede escribir una palabra clave para buscar en línea el vídeo que mejor se adapte a su documento. Para otorgar a su documento un aspecto profesional, Word proporciona encabezados, pies de página, páginas de portada y diseños de cuadro de texto que se complementan entre sí. Por ejemplo, puede agregar una portada coincidente, el encabezado y la barra lateral</w:t>
-      </w:r>
-    </w:p>
-    <w:p>
-      <w:pPr>
-        <w:pStyle w:val="Seccin"/>
-      </w:pPr>
-      <w:bookmarkStart w:id="72" w:name="_Toc182210924"/>
-      <w:r>
-        <w:t>Más información</w:t>
-      </w:r>
-      <w:bookmarkEnd w:id="72"/>
     </w:p>
     <w:p>
       <w:pPr>
@@ -20163,8 +19734,8 @@
           <w:lang w:val="nl-NL"/>
         </w:rPr>
       </w:pPr>
-      <w:bookmarkStart w:id="73" w:name="_Toc27217077"/>
-      <w:bookmarkStart w:id="74" w:name="_Toc182210925"/>
+      <w:bookmarkStart w:id="71" w:name="_Toc27217077"/>
+      <w:bookmarkStart w:id="72" w:name="_Toc182210925"/>
       <w:r>
         <w:rPr>
           <w:sz w:val="72"/>
@@ -20172,8 +19743,8 @@
         </w:rPr>
         <w:t>Referencias</w:t>
       </w:r>
-      <w:bookmarkEnd w:id="73"/>
-      <w:bookmarkEnd w:id="74"/>
+      <w:bookmarkEnd w:id="71"/>
+      <w:bookmarkEnd w:id="72"/>
     </w:p>
     <w:sdt>
       <w:sdtPr>
@@ -20670,7 +20241,7 @@
         <w:rPr>
           <w:noProof/>
         </w:rPr>
-        <w:t>Capítulo 5</w:t>
+        <w:t>Capítulo 6</w:t>
       </w:r>
     </w:fldSimple>
     <w:r>
@@ -20926,7 +20497,7 @@
         <w:rFonts w:ascii="Times New Roman" w:eastAsia="Times New Roman" w:hAnsi="Times New Roman" w:cs="Times New Roman" w:hint="default"/>
       </w:rPr>
     </w:lvl>
-    <w:lvl w:ilvl="1" w:tplc="080A0003" w:tentative="1">
+    <w:lvl w:ilvl="1" w:tplc="080A0003">
       <w:start w:val="1"/>
       <w:numFmt w:val="bullet"/>
       <w:lvlText w:val="o"/>
@@ -20938,7 +20509,7 @@
         <w:rFonts w:ascii="Courier New" w:hAnsi="Courier New" w:cs="Courier New" w:hint="default"/>
       </w:rPr>
     </w:lvl>
-    <w:lvl w:ilvl="2" w:tplc="080A0005" w:tentative="1">
+    <w:lvl w:ilvl="2" w:tplc="080A0005">
       <w:start w:val="1"/>
       <w:numFmt w:val="bullet"/>
       <w:lvlText w:val=""/>
@@ -22872,6 +22443,7 @@
   <w:style w:type="character" w:default="1" w:styleId="Fuentedeprrafopredeter">
     <w:name w:val="Default Paragraph Font"/>
     <w:uiPriority w:val="1"/>
+    <w:semiHidden/>
     <w:unhideWhenUsed/>
   </w:style>
   <w:style w:type="table" w:default="1" w:styleId="Tablanormal">

--- a/public/PRODUCTO UNI/isc (2).docx
+++ b/public/PRODUCTO UNI/isc (2).docx
@@ -823,7 +823,25 @@
           <w:sz w:val="28"/>
           <w:szCs w:val="20"/>
         </w:rPr>
-        <w:t>, NO usar enter.</w:t>
+        <w:t xml:space="preserve">, NO usar </w:t>
+      </w:r>
+      <w:proofErr w:type="spellStart"/>
+      <w:r>
+        <w:rPr>
+          <w:b/>
+          <w:sz w:val="28"/>
+          <w:szCs w:val="20"/>
+        </w:rPr>
+        <w:t>enter</w:t>
+      </w:r>
+      <w:proofErr w:type="spellEnd"/>
+      <w:r>
+        <w:rPr>
+          <w:b/>
+          <w:sz w:val="28"/>
+          <w:szCs w:val="20"/>
+        </w:rPr>
+        <w:t>.</w:t>
       </w:r>
     </w:p>
     <w:p>
@@ -872,6 +890,8 @@
           <w:smallCaps w:val="0"/>
           <w:noProof/>
           <w:kern w:val="2"/>
+          <w:sz w:val="22"/>
+          <w:szCs w:val="22"/>
           <w:lang w:val="es-MX" w:eastAsia="es-MX"/>
           <w14:ligatures w14:val="standardContextual"/>
         </w:rPr>
@@ -885,7 +905,7 @@
       <w:r>
         <w:fldChar w:fldCharType="separate"/>
       </w:r>
-      <w:hyperlink w:anchor="_Toc182210859" w:history="1">
+      <w:hyperlink w:anchor="_Toc183375509" w:history="1">
         <w:r>
           <w:rPr>
             <w:rStyle w:val="Hipervnculo"/>
@@ -912,7 +932,7 @@
             <w:noProof/>
             <w:webHidden/>
           </w:rPr>
-          <w:instrText xml:space="preserve"> PAGEREF _Toc182210859 \h </w:instrText>
+          <w:instrText xml:space="preserve"> PAGEREF _Toc183375509 \h </w:instrText>
         </w:r>
         <w:r>
           <w:rPr>
@@ -932,7 +952,7 @@
             <w:noProof/>
             <w:webHidden/>
           </w:rPr>
-          <w:t>1</w:t>
+          <w:t>7</w:t>
         </w:r>
         <w:r>
           <w:rPr>
@@ -953,11 +973,13 @@
           <w:rFonts w:asciiTheme="minorHAnsi" w:eastAsiaTheme="minorEastAsia" w:hAnsiTheme="minorHAnsi" w:cstheme="minorBidi"/>
           <w:noProof/>
           <w:kern w:val="2"/>
+          <w:sz w:val="22"/>
+          <w:szCs w:val="22"/>
           <w:lang w:val="es-MX" w:eastAsia="es-MX"/>
           <w14:ligatures w14:val="standardContextual"/>
         </w:rPr>
       </w:pPr>
-      <w:hyperlink w:anchor="_Toc182210860" w:history="1">
+      <w:hyperlink w:anchor="_Toc183375510" w:history="1">
         <w:r>
           <w:rPr>
             <w:rStyle w:val="Hipervnculo"/>
@@ -984,7 +1006,7 @@
             <w:noProof/>
             <w:webHidden/>
           </w:rPr>
-          <w:instrText xml:space="preserve"> PAGEREF _Toc182210860 \h </w:instrText>
+          <w:instrText xml:space="preserve"> PAGEREF _Toc183375510 \h </w:instrText>
         </w:r>
         <w:r>
           <w:rPr>
@@ -1004,7 +1026,7 @@
             <w:noProof/>
             <w:webHidden/>
           </w:rPr>
-          <w:t>1</w:t>
+          <w:t>7</w:t>
         </w:r>
         <w:r>
           <w:rPr>
@@ -1025,11 +1047,13 @@
           <w:rFonts w:asciiTheme="minorHAnsi" w:eastAsiaTheme="minorEastAsia" w:hAnsiTheme="minorHAnsi" w:cstheme="minorBidi"/>
           <w:noProof/>
           <w:kern w:val="2"/>
+          <w:sz w:val="22"/>
+          <w:szCs w:val="22"/>
           <w:lang w:val="es-MX" w:eastAsia="es-MX"/>
           <w14:ligatures w14:val="standardContextual"/>
         </w:rPr>
       </w:pPr>
-      <w:hyperlink w:anchor="_Toc182210861" w:history="1">
+      <w:hyperlink w:anchor="_Toc183375511" w:history="1">
         <w:r>
           <w:rPr>
             <w:rStyle w:val="Hipervnculo"/>
@@ -1056,7 +1080,7 @@
             <w:noProof/>
             <w:webHidden/>
           </w:rPr>
-          <w:instrText xml:space="preserve"> PAGEREF _Toc182210861 \h </w:instrText>
+          <w:instrText xml:space="preserve"> PAGEREF _Toc183375511 \h </w:instrText>
         </w:r>
         <w:r>
           <w:rPr>
@@ -1076,7 +1100,7 @@
             <w:noProof/>
             <w:webHidden/>
           </w:rPr>
-          <w:t>1</w:t>
+          <w:t>8</w:t>
         </w:r>
         <w:r>
           <w:rPr>
@@ -1097,11 +1121,13 @@
           <w:rFonts w:asciiTheme="minorHAnsi" w:eastAsiaTheme="minorEastAsia" w:hAnsiTheme="minorHAnsi" w:cstheme="minorBidi"/>
           <w:noProof/>
           <w:kern w:val="2"/>
+          <w:sz w:val="22"/>
+          <w:szCs w:val="22"/>
           <w:lang w:val="es-MX" w:eastAsia="es-MX"/>
           <w14:ligatures w14:val="standardContextual"/>
         </w:rPr>
       </w:pPr>
-      <w:hyperlink w:anchor="_Toc182210862" w:history="1">
+      <w:hyperlink w:anchor="_Toc183375512" w:history="1">
         <w:r>
           <w:rPr>
             <w:rStyle w:val="Hipervnculo"/>
@@ -1128,7 +1154,7 @@
             <w:noProof/>
             <w:webHidden/>
           </w:rPr>
-          <w:instrText xml:space="preserve"> PAGEREF _Toc182210862 \h </w:instrText>
+          <w:instrText xml:space="preserve"> PAGEREF _Toc183375512 \h </w:instrText>
         </w:r>
         <w:r>
           <w:rPr>
@@ -1148,7 +1174,7 @@
             <w:noProof/>
             <w:webHidden/>
           </w:rPr>
-          <w:t>2</w:t>
+          <w:t>8</w:t>
         </w:r>
         <w:r>
           <w:rPr>
@@ -1169,17 +1195,19 @@
           <w:rFonts w:asciiTheme="minorHAnsi" w:eastAsiaTheme="minorEastAsia" w:hAnsiTheme="minorHAnsi" w:cstheme="minorBidi"/>
           <w:noProof/>
           <w:kern w:val="2"/>
+          <w:sz w:val="22"/>
+          <w:szCs w:val="22"/>
           <w:lang w:val="es-MX" w:eastAsia="es-MX"/>
           <w14:ligatures w14:val="standardContextual"/>
         </w:rPr>
       </w:pPr>
-      <w:hyperlink w:anchor="_Toc182210863" w:history="1">
+      <w:hyperlink w:anchor="_Toc183375513" w:history="1">
         <w:r>
           <w:rPr>
             <w:rStyle w:val="Hipervnculo"/>
             <w:noProof/>
           </w:rPr>
-          <w:t>1.4 Problema a resolver</w:t>
+          <w:t>1.4 Problema por resolver</w:t>
         </w:r>
         <w:r>
           <w:rPr>
@@ -1200,7 +1228,7 @@
             <w:noProof/>
             <w:webHidden/>
           </w:rPr>
-          <w:instrText xml:space="preserve"> PAGEREF _Toc182210863 \h </w:instrText>
+          <w:instrText xml:space="preserve"> PAGEREF _Toc183375513 \h </w:instrText>
         </w:r>
         <w:r>
           <w:rPr>
@@ -1220,7 +1248,7 @@
             <w:noProof/>
             <w:webHidden/>
           </w:rPr>
-          <w:t>3</w:t>
+          <w:t>10</w:t>
         </w:r>
         <w:r>
           <w:rPr>
@@ -1241,17 +1269,19 @@
           <w:rFonts w:asciiTheme="minorHAnsi" w:eastAsiaTheme="minorEastAsia" w:hAnsiTheme="minorHAnsi" w:cstheme="minorBidi"/>
           <w:noProof/>
           <w:kern w:val="2"/>
+          <w:sz w:val="22"/>
+          <w:szCs w:val="22"/>
           <w:lang w:val="es-MX" w:eastAsia="es-MX"/>
           <w14:ligatures w14:val="standardContextual"/>
         </w:rPr>
       </w:pPr>
-      <w:hyperlink w:anchor="_Toc182210864" w:history="1">
+      <w:hyperlink w:anchor="_Toc183375514" w:history="1">
         <w:r>
           <w:rPr>
             <w:rStyle w:val="Hipervnculo"/>
             <w:noProof/>
           </w:rPr>
-          <w:t>1.5 Alcances y limitaciones</w:t>
+          <w:t>1.5 Alcances</w:t>
         </w:r>
         <w:r>
           <w:rPr>
@@ -1272,7 +1302,7 @@
             <w:noProof/>
             <w:webHidden/>
           </w:rPr>
-          <w:instrText xml:space="preserve"> PAGEREF _Toc182210864 \h </w:instrText>
+          <w:instrText xml:space="preserve"> PAGEREF _Toc183375514 \h </w:instrText>
         </w:r>
         <w:r>
           <w:rPr>
@@ -1292,7 +1322,101 @@
             <w:noProof/>
             <w:webHidden/>
           </w:rPr>
-          <w:t>3</w:t>
+          <w:t>10</w:t>
+        </w:r>
+        <w:r>
+          <w:rPr>
+            <w:noProof/>
+            <w:webHidden/>
+          </w:rPr>
+          <w:fldChar w:fldCharType="end"/>
+        </w:r>
+      </w:hyperlink>
+    </w:p>
+    <w:p>
+      <w:pPr>
+        <w:pStyle w:val="TDC2"/>
+        <w:tabs>
+          <w:tab w:val="left" w:pos="960"/>
+          <w:tab w:val="right" w:leader="dot" w:pos="8635"/>
+        </w:tabs>
+        <w:rPr>
+          <w:rFonts w:asciiTheme="minorHAnsi" w:eastAsiaTheme="minorEastAsia" w:hAnsiTheme="minorHAnsi" w:cstheme="minorBidi"/>
+          <w:noProof/>
+          <w:kern w:val="2"/>
+          <w:sz w:val="22"/>
+          <w:szCs w:val="22"/>
+          <w:lang w:val="es-MX" w:eastAsia="es-MX"/>
+          <w14:ligatures w14:val="standardContextual"/>
+        </w:rPr>
+      </w:pPr>
+      <w:hyperlink w:anchor="_Toc183375515" w:history="1">
+        <w:r>
+          <w:rPr>
+            <w:rStyle w:val="Hipervnculo"/>
+            <w:noProof/>
+          </w:rPr>
+          <w:t>1.6</w:t>
+        </w:r>
+        <w:r>
+          <w:rPr>
+            <w:rFonts w:asciiTheme="minorHAnsi" w:eastAsiaTheme="minorEastAsia" w:hAnsiTheme="minorHAnsi" w:cstheme="minorBidi"/>
+            <w:noProof/>
+            <w:kern w:val="2"/>
+            <w:sz w:val="22"/>
+            <w:szCs w:val="22"/>
+            <w:lang w:val="es-MX" w:eastAsia="es-MX"/>
+            <w14:ligatures w14:val="standardContextual"/>
+          </w:rPr>
+          <w:tab/>
+        </w:r>
+        <w:r>
+          <w:rPr>
+            <w:rStyle w:val="Hipervnculo"/>
+            <w:noProof/>
+          </w:rPr>
+          <w:t>Limitaciones</w:t>
+        </w:r>
+        <w:r>
+          <w:rPr>
+            <w:noProof/>
+            <w:webHidden/>
+          </w:rPr>
+          <w:tab/>
+        </w:r>
+        <w:r>
+          <w:rPr>
+            <w:noProof/>
+            <w:webHidden/>
+          </w:rPr>
+          <w:fldChar w:fldCharType="begin"/>
+        </w:r>
+        <w:r>
+          <w:rPr>
+            <w:noProof/>
+            <w:webHidden/>
+          </w:rPr>
+          <w:instrText xml:space="preserve"> PAGEREF _Toc183375515 \h </w:instrText>
+        </w:r>
+        <w:r>
+          <w:rPr>
+            <w:noProof/>
+            <w:webHidden/>
+          </w:rPr>
+        </w:r>
+        <w:r>
+          <w:rPr>
+            <w:noProof/>
+            <w:webHidden/>
+          </w:rPr>
+          <w:fldChar w:fldCharType="separate"/>
+        </w:r>
+        <w:r>
+          <w:rPr>
+            <w:noProof/>
+            <w:webHidden/>
+          </w:rPr>
+          <w:t>11</w:t>
         </w:r>
         <w:r>
           <w:rPr>
@@ -1315,11 +1439,13 @@
           <w:smallCaps w:val="0"/>
           <w:noProof/>
           <w:kern w:val="2"/>
+          <w:sz w:val="22"/>
+          <w:szCs w:val="22"/>
           <w:lang w:val="es-MX" w:eastAsia="es-MX"/>
           <w14:ligatures w14:val="standardContextual"/>
         </w:rPr>
       </w:pPr>
-      <w:hyperlink w:anchor="_Toc182210865" w:history="1">
+      <w:hyperlink w:anchor="_Toc183375516" w:history="1">
         <w:r>
           <w:rPr>
             <w:rStyle w:val="Hipervnculo"/>
@@ -1346,7 +1472,7 @@
             <w:noProof/>
             <w:webHidden/>
           </w:rPr>
-          <w:instrText xml:space="preserve"> PAGEREF _Toc182210865 \h </w:instrText>
+          <w:instrText xml:space="preserve"> PAGEREF _Toc183375516 \h </w:instrText>
         </w:r>
         <w:r>
           <w:rPr>
@@ -1366,7 +1492,7 @@
             <w:noProof/>
             <w:webHidden/>
           </w:rPr>
-          <w:t>4</w:t>
+          <w:t>12</w:t>
         </w:r>
         <w:r>
           <w:rPr>
@@ -1387,11 +1513,13 @@
           <w:rFonts w:asciiTheme="minorHAnsi" w:eastAsiaTheme="minorEastAsia" w:hAnsiTheme="minorHAnsi" w:cstheme="minorBidi"/>
           <w:noProof/>
           <w:kern w:val="2"/>
+          <w:sz w:val="22"/>
+          <w:szCs w:val="22"/>
           <w:lang w:val="es-MX" w:eastAsia="es-MX"/>
           <w14:ligatures w14:val="standardContextual"/>
         </w:rPr>
       </w:pPr>
-      <w:hyperlink w:anchor="_Toc182210866" w:history="1">
+      <w:hyperlink w:anchor="_Toc183375517" w:history="1">
         <w:r>
           <w:rPr>
             <w:rStyle w:val="Hipervnculo"/>
@@ -1418,7 +1546,7 @@
             <w:noProof/>
             <w:webHidden/>
           </w:rPr>
-          <w:instrText xml:space="preserve"> PAGEREF _Toc182210866 \h </w:instrText>
+          <w:instrText xml:space="preserve"> PAGEREF _Toc183375517 \h </w:instrText>
         </w:r>
         <w:r>
           <w:rPr>
@@ -1438,7 +1566,7 @@
             <w:noProof/>
             <w:webHidden/>
           </w:rPr>
-          <w:t>4</w:t>
+          <w:t>12</w:t>
         </w:r>
         <w:r>
           <w:rPr>
@@ -1461,18 +1589,18 @@
           <w:i w:val="0"/>
           <w:noProof/>
           <w:kern w:val="2"/>
-          <w:sz w:val="24"/>
+          <w:szCs w:val="22"/>
           <w:lang w:val="es-MX" w:eastAsia="es-MX"/>
           <w14:ligatures w14:val="standardContextual"/>
         </w:rPr>
       </w:pPr>
-      <w:hyperlink w:anchor="_Toc182210867" w:history="1">
+      <w:hyperlink w:anchor="_Toc183375518" w:history="1">
         <w:r>
           <w:rPr>
             <w:rStyle w:val="Hipervnculo"/>
             <w:noProof/>
           </w:rPr>
-          <w:t>2.1.1</w:t>
+          <w:t>3.1.1</w:t>
         </w:r>
         <w:r>
           <w:rPr>
@@ -1480,7 +1608,7 @@
             <w:i w:val="0"/>
             <w:noProof/>
             <w:kern w:val="2"/>
-            <w:sz w:val="24"/>
+            <w:szCs w:val="22"/>
             <w:lang w:val="es-MX" w:eastAsia="es-MX"/>
             <w14:ligatures w14:val="standardContextual"/>
           </w:rPr>
@@ -1512,7 +1640,7 @@
             <w:noProof/>
             <w:webHidden/>
           </w:rPr>
-          <w:instrText xml:space="preserve"> PAGEREF _Toc182210867 \h </w:instrText>
+          <w:instrText xml:space="preserve"> PAGEREF _Toc183375518 \h </w:instrText>
         </w:r>
         <w:r>
           <w:rPr>
@@ -1532,7 +1660,7 @@
             <w:noProof/>
             <w:webHidden/>
           </w:rPr>
-          <w:t>4</w:t>
+          <w:t>12</w:t>
         </w:r>
         <w:r>
           <w:rPr>
@@ -1555,18 +1683,18 @@
           <w:i w:val="0"/>
           <w:noProof/>
           <w:kern w:val="2"/>
-          <w:sz w:val="24"/>
+          <w:szCs w:val="22"/>
           <w:lang w:val="es-MX" w:eastAsia="es-MX"/>
           <w14:ligatures w14:val="standardContextual"/>
         </w:rPr>
       </w:pPr>
-      <w:hyperlink w:anchor="_Toc182210868" w:history="1">
+      <w:hyperlink w:anchor="_Toc183375519" w:history="1">
         <w:r>
           <w:rPr>
             <w:rStyle w:val="Hipervnculo"/>
             <w:noProof/>
           </w:rPr>
-          <w:t>2.1.2</w:t>
+          <w:t>3.1.2</w:t>
         </w:r>
         <w:r>
           <w:rPr>
@@ -1574,7 +1702,7 @@
             <w:i w:val="0"/>
             <w:noProof/>
             <w:kern w:val="2"/>
-            <w:sz w:val="24"/>
+            <w:szCs w:val="22"/>
             <w:lang w:val="es-MX" w:eastAsia="es-MX"/>
             <w14:ligatures w14:val="standardContextual"/>
           </w:rPr>
@@ -1606,7 +1734,7 @@
             <w:noProof/>
             <w:webHidden/>
           </w:rPr>
-          <w:instrText xml:space="preserve"> PAGEREF _Toc182210868 \h </w:instrText>
+          <w:instrText xml:space="preserve"> PAGEREF _Toc183375519 \h </w:instrText>
         </w:r>
         <w:r>
           <w:rPr>
@@ -1626,7 +1754,7 @@
             <w:noProof/>
             <w:webHidden/>
           </w:rPr>
-          <w:t>5</w:t>
+          <w:t>13</w:t>
         </w:r>
         <w:r>
           <w:rPr>
@@ -1649,18 +1777,18 @@
           <w:i w:val="0"/>
           <w:noProof/>
           <w:kern w:val="2"/>
-          <w:sz w:val="24"/>
+          <w:szCs w:val="22"/>
           <w:lang w:val="es-MX" w:eastAsia="es-MX"/>
           <w14:ligatures w14:val="standardContextual"/>
         </w:rPr>
       </w:pPr>
-      <w:hyperlink w:anchor="_Toc182210869" w:history="1">
+      <w:hyperlink w:anchor="_Toc183375520" w:history="1">
         <w:r>
           <w:rPr>
             <w:rStyle w:val="Hipervnculo"/>
             <w:noProof/>
           </w:rPr>
-          <w:t>2.1.3</w:t>
+          <w:t>3.1.3</w:t>
         </w:r>
         <w:r>
           <w:rPr>
@@ -1668,7 +1796,7 @@
             <w:i w:val="0"/>
             <w:noProof/>
             <w:kern w:val="2"/>
-            <w:sz w:val="24"/>
+            <w:szCs w:val="22"/>
             <w:lang w:val="es-MX" w:eastAsia="es-MX"/>
             <w14:ligatures w14:val="standardContextual"/>
           </w:rPr>
@@ -1700,7 +1828,7 @@
             <w:noProof/>
             <w:webHidden/>
           </w:rPr>
-          <w:instrText xml:space="preserve"> PAGEREF _Toc182210869 \h </w:instrText>
+          <w:instrText xml:space="preserve"> PAGEREF _Toc183375520 \h </w:instrText>
         </w:r>
         <w:r>
           <w:rPr>
@@ -1720,7 +1848,7 @@
             <w:noProof/>
             <w:webHidden/>
           </w:rPr>
-          <w:t>5</w:t>
+          <w:t>13</w:t>
         </w:r>
         <w:r>
           <w:rPr>
@@ -1742,23 +1870,27 @@
           <w:rFonts w:asciiTheme="minorHAnsi" w:eastAsiaTheme="minorEastAsia" w:hAnsiTheme="minorHAnsi" w:cstheme="minorBidi"/>
           <w:noProof/>
           <w:kern w:val="2"/>
+          <w:sz w:val="22"/>
+          <w:szCs w:val="22"/>
           <w:lang w:val="es-MX" w:eastAsia="es-MX"/>
           <w14:ligatures w14:val="standardContextual"/>
         </w:rPr>
       </w:pPr>
-      <w:hyperlink w:anchor="_Toc182210870" w:history="1">
+      <w:hyperlink w:anchor="_Toc183375521" w:history="1">
         <w:r>
           <w:rPr>
             <w:rStyle w:val="Hipervnculo"/>
             <w:noProof/>
           </w:rPr>
-          <w:t>2.2</w:t>
+          <w:t>3.2</w:t>
         </w:r>
         <w:r>
           <w:rPr>
             <w:rFonts w:asciiTheme="minorHAnsi" w:eastAsiaTheme="minorEastAsia" w:hAnsiTheme="minorHAnsi" w:cstheme="minorBidi"/>
             <w:noProof/>
             <w:kern w:val="2"/>
+            <w:sz w:val="22"/>
+            <w:szCs w:val="22"/>
             <w:lang w:val="es-MX" w:eastAsia="es-MX"/>
             <w14:ligatures w14:val="standardContextual"/>
           </w:rPr>
@@ -1790,7 +1922,7 @@
             <w:noProof/>
             <w:webHidden/>
           </w:rPr>
-          <w:instrText xml:space="preserve"> PAGEREF _Toc182210870 \h </w:instrText>
+          <w:instrText xml:space="preserve"> PAGEREF _Toc183375521 \h </w:instrText>
         </w:r>
         <w:r>
           <w:rPr>
@@ -1810,7 +1942,7 @@
             <w:noProof/>
             <w:webHidden/>
           </w:rPr>
-          <w:t>5</w:t>
+          <w:t>13</w:t>
         </w:r>
         <w:r>
           <w:rPr>
@@ -1833,18 +1965,18 @@
           <w:i w:val="0"/>
           <w:noProof/>
           <w:kern w:val="2"/>
-          <w:sz w:val="24"/>
+          <w:szCs w:val="22"/>
           <w:lang w:val="es-MX" w:eastAsia="es-MX"/>
           <w14:ligatures w14:val="standardContextual"/>
         </w:rPr>
       </w:pPr>
-      <w:hyperlink w:anchor="_Toc182210871" w:history="1">
+      <w:hyperlink w:anchor="_Toc183375522" w:history="1">
         <w:r>
           <w:rPr>
             <w:rStyle w:val="Hipervnculo"/>
             <w:noProof/>
           </w:rPr>
-          <w:t>2.2.1</w:t>
+          <w:t>3.2.1</w:t>
         </w:r>
         <w:r>
           <w:rPr>
@@ -1852,7 +1984,7 @@
             <w:i w:val="0"/>
             <w:noProof/>
             <w:kern w:val="2"/>
-            <w:sz w:val="24"/>
+            <w:szCs w:val="22"/>
             <w:lang w:val="es-MX" w:eastAsia="es-MX"/>
             <w14:ligatures w14:val="standardContextual"/>
           </w:rPr>
@@ -1884,7 +2016,7 @@
             <w:noProof/>
             <w:webHidden/>
           </w:rPr>
-          <w:instrText xml:space="preserve"> PAGEREF _Toc182210871 \h </w:instrText>
+          <w:instrText xml:space="preserve"> PAGEREF _Toc183375522 \h </w:instrText>
         </w:r>
         <w:r>
           <w:rPr>
@@ -1904,7 +2036,7 @@
             <w:noProof/>
             <w:webHidden/>
           </w:rPr>
-          <w:t>6</w:t>
+          <w:t>14</w:t>
         </w:r>
         <w:r>
           <w:rPr>
@@ -1927,18 +2059,18 @@
           <w:i w:val="0"/>
           <w:noProof/>
           <w:kern w:val="2"/>
-          <w:sz w:val="24"/>
+          <w:szCs w:val="22"/>
           <w:lang w:val="es-MX" w:eastAsia="es-MX"/>
           <w14:ligatures w14:val="standardContextual"/>
         </w:rPr>
       </w:pPr>
-      <w:hyperlink w:anchor="_Toc182210872" w:history="1">
+      <w:hyperlink w:anchor="_Toc183375523" w:history="1">
         <w:r>
           <w:rPr>
             <w:rStyle w:val="Hipervnculo"/>
             <w:noProof/>
           </w:rPr>
-          <w:t>2.2.2</w:t>
+          <w:t>3.2.2</w:t>
         </w:r>
         <w:r>
           <w:rPr>
@@ -1946,7 +2078,7 @@
             <w:i w:val="0"/>
             <w:noProof/>
             <w:kern w:val="2"/>
-            <w:sz w:val="24"/>
+            <w:szCs w:val="22"/>
             <w:lang w:val="es-MX" w:eastAsia="es-MX"/>
             <w14:ligatures w14:val="standardContextual"/>
           </w:rPr>
@@ -1978,7 +2110,7 @@
             <w:noProof/>
             <w:webHidden/>
           </w:rPr>
-          <w:instrText xml:space="preserve"> PAGEREF _Toc182210872 \h </w:instrText>
+          <w:instrText xml:space="preserve"> PAGEREF _Toc183375523 \h </w:instrText>
         </w:r>
         <w:r>
           <w:rPr>
@@ -1998,7 +2130,7 @@
             <w:noProof/>
             <w:webHidden/>
           </w:rPr>
-          <w:t>6</w:t>
+          <w:t>14</w:t>
         </w:r>
         <w:r>
           <w:rPr>
@@ -2021,18 +2153,18 @@
           <w:i w:val="0"/>
           <w:noProof/>
           <w:kern w:val="2"/>
-          <w:sz w:val="24"/>
+          <w:szCs w:val="22"/>
           <w:lang w:val="es-MX" w:eastAsia="es-MX"/>
           <w14:ligatures w14:val="standardContextual"/>
         </w:rPr>
       </w:pPr>
-      <w:hyperlink w:anchor="_Toc182210873" w:history="1">
+      <w:hyperlink w:anchor="_Toc183375524" w:history="1">
         <w:r>
           <w:rPr>
             <w:rStyle w:val="Hipervnculo"/>
             <w:noProof/>
           </w:rPr>
-          <w:t>2.2.3</w:t>
+          <w:t>3.2.3</w:t>
         </w:r>
         <w:r>
           <w:rPr>
@@ -2040,7 +2172,7 @@
             <w:i w:val="0"/>
             <w:noProof/>
             <w:kern w:val="2"/>
-            <w:sz w:val="24"/>
+            <w:szCs w:val="22"/>
             <w:lang w:val="es-MX" w:eastAsia="es-MX"/>
             <w14:ligatures w14:val="standardContextual"/>
           </w:rPr>
@@ -2072,7 +2204,7 @@
             <w:noProof/>
             <w:webHidden/>
           </w:rPr>
-          <w:instrText xml:space="preserve"> PAGEREF _Toc182210873 \h </w:instrText>
+          <w:instrText xml:space="preserve"> PAGEREF _Toc183375524 \h </w:instrText>
         </w:r>
         <w:r>
           <w:rPr>
@@ -2092,7 +2224,7 @@
             <w:noProof/>
             <w:webHidden/>
           </w:rPr>
-          <w:t>6</w:t>
+          <w:t>14</w:t>
         </w:r>
         <w:r>
           <w:rPr>
@@ -2114,23 +2246,27 @@
           <w:rFonts w:asciiTheme="minorHAnsi" w:eastAsiaTheme="minorEastAsia" w:hAnsiTheme="minorHAnsi" w:cstheme="minorBidi"/>
           <w:noProof/>
           <w:kern w:val="2"/>
+          <w:sz w:val="22"/>
+          <w:szCs w:val="22"/>
           <w:lang w:val="es-MX" w:eastAsia="es-MX"/>
           <w14:ligatures w14:val="standardContextual"/>
         </w:rPr>
       </w:pPr>
-      <w:hyperlink w:anchor="_Toc182210874" w:history="1">
+      <w:hyperlink w:anchor="_Toc183375525" w:history="1">
         <w:r>
           <w:rPr>
             <w:rStyle w:val="Hipervnculo"/>
             <w:noProof/>
           </w:rPr>
-          <w:t>2.3</w:t>
+          <w:t>3.3</w:t>
         </w:r>
         <w:r>
           <w:rPr>
             <w:rFonts w:asciiTheme="minorHAnsi" w:eastAsiaTheme="minorEastAsia" w:hAnsiTheme="minorHAnsi" w:cstheme="minorBidi"/>
             <w:noProof/>
             <w:kern w:val="2"/>
+            <w:sz w:val="22"/>
+            <w:szCs w:val="22"/>
             <w:lang w:val="es-MX" w:eastAsia="es-MX"/>
             <w14:ligatures w14:val="standardContextual"/>
           </w:rPr>
@@ -2162,7 +2298,7 @@
             <w:noProof/>
             <w:webHidden/>
           </w:rPr>
-          <w:instrText xml:space="preserve"> PAGEREF _Toc182210874 \h </w:instrText>
+          <w:instrText xml:space="preserve"> PAGEREF _Toc183375525 \h </w:instrText>
         </w:r>
         <w:r>
           <w:rPr>
@@ -2182,7 +2318,7 @@
             <w:noProof/>
             <w:webHidden/>
           </w:rPr>
-          <w:t>7</w:t>
+          <w:t>15</w:t>
         </w:r>
         <w:r>
           <w:rPr>
@@ -2205,18 +2341,18 @@
           <w:i w:val="0"/>
           <w:noProof/>
           <w:kern w:val="2"/>
-          <w:sz w:val="24"/>
+          <w:szCs w:val="22"/>
           <w:lang w:val="es-MX" w:eastAsia="es-MX"/>
           <w14:ligatures w14:val="standardContextual"/>
         </w:rPr>
       </w:pPr>
-      <w:hyperlink w:anchor="_Toc182210875" w:history="1">
+      <w:hyperlink w:anchor="_Toc183375526" w:history="1">
         <w:r>
           <w:rPr>
             <w:rStyle w:val="Hipervnculo"/>
             <w:noProof/>
           </w:rPr>
-          <w:t>2.3.1</w:t>
+          <w:t>3.3.1</w:t>
         </w:r>
         <w:r>
           <w:rPr>
@@ -2224,7 +2360,7 @@
             <w:i w:val="0"/>
             <w:noProof/>
             <w:kern w:val="2"/>
-            <w:sz w:val="24"/>
+            <w:szCs w:val="22"/>
             <w:lang w:val="es-MX" w:eastAsia="es-MX"/>
             <w14:ligatures w14:val="standardContextual"/>
           </w:rPr>
@@ -2256,7 +2392,7 @@
             <w:noProof/>
             <w:webHidden/>
           </w:rPr>
-          <w:instrText xml:space="preserve"> PAGEREF _Toc182210875 \h </w:instrText>
+          <w:instrText xml:space="preserve"> PAGEREF _Toc183375526 \h </w:instrText>
         </w:r>
         <w:r>
           <w:rPr>
@@ -2276,7 +2412,7 @@
             <w:noProof/>
             <w:webHidden/>
           </w:rPr>
-          <w:t>7</w:t>
+          <w:t>15</w:t>
         </w:r>
         <w:r>
           <w:rPr>
@@ -2298,23 +2434,27 @@
           <w:rFonts w:asciiTheme="minorHAnsi" w:eastAsiaTheme="minorEastAsia" w:hAnsiTheme="minorHAnsi" w:cstheme="minorBidi"/>
           <w:noProof/>
           <w:kern w:val="2"/>
+          <w:sz w:val="22"/>
+          <w:szCs w:val="22"/>
           <w:lang w:val="es-MX" w:eastAsia="es-MX"/>
           <w14:ligatures w14:val="standardContextual"/>
         </w:rPr>
       </w:pPr>
-      <w:hyperlink w:anchor="_Toc182210876" w:history="1">
+      <w:hyperlink w:anchor="_Toc183375527" w:history="1">
         <w:r>
           <w:rPr>
             <w:rStyle w:val="Hipervnculo"/>
             <w:noProof/>
           </w:rPr>
-          <w:t>2.4</w:t>
+          <w:t>3.4</w:t>
         </w:r>
         <w:r>
           <w:rPr>
             <w:rFonts w:asciiTheme="minorHAnsi" w:eastAsiaTheme="minorEastAsia" w:hAnsiTheme="minorHAnsi" w:cstheme="minorBidi"/>
             <w:noProof/>
             <w:kern w:val="2"/>
+            <w:sz w:val="22"/>
+            <w:szCs w:val="22"/>
             <w:lang w:val="es-MX" w:eastAsia="es-MX"/>
             <w14:ligatures w14:val="standardContextual"/>
           </w:rPr>
@@ -2346,7 +2486,7 @@
             <w:noProof/>
             <w:webHidden/>
           </w:rPr>
-          <w:instrText xml:space="preserve"> PAGEREF _Toc182210876 \h </w:instrText>
+          <w:instrText xml:space="preserve"> PAGEREF _Toc183375527 \h </w:instrText>
         </w:r>
         <w:r>
           <w:rPr>
@@ -2366,7 +2506,7 @@
             <w:noProof/>
             <w:webHidden/>
           </w:rPr>
-          <w:t>8</w:t>
+          <w:t>16</w:t>
         </w:r>
         <w:r>
           <w:rPr>
@@ -2389,19 +2529,19 @@
           <w:i w:val="0"/>
           <w:noProof/>
           <w:kern w:val="2"/>
-          <w:sz w:val="24"/>
+          <w:szCs w:val="22"/>
           <w:lang w:val="es-MX" w:eastAsia="es-MX"/>
           <w14:ligatures w14:val="standardContextual"/>
         </w:rPr>
       </w:pPr>
-      <w:hyperlink w:anchor="_Toc182210877" w:history="1">
+      <w:hyperlink w:anchor="_Toc183375528" w:history="1">
         <w:r>
           <w:rPr>
             <w:rStyle w:val="Hipervnculo"/>
             <w:noProof/>
             <w:lang w:val="es-MX"/>
           </w:rPr>
-          <w:t>2.4.1</w:t>
+          <w:t>3.4.1</w:t>
         </w:r>
         <w:r>
           <w:rPr>
@@ -2409,7 +2549,7 @@
             <w:i w:val="0"/>
             <w:noProof/>
             <w:kern w:val="2"/>
-            <w:sz w:val="24"/>
+            <w:szCs w:val="22"/>
             <w:lang w:val="es-MX" w:eastAsia="es-MX"/>
             <w14:ligatures w14:val="standardContextual"/>
           </w:rPr>
@@ -2442,7 +2582,7 @@
             <w:noProof/>
             <w:webHidden/>
           </w:rPr>
-          <w:instrText xml:space="preserve"> PAGEREF _Toc182210877 \h </w:instrText>
+          <w:instrText xml:space="preserve"> PAGEREF _Toc183375528 \h </w:instrText>
         </w:r>
         <w:r>
           <w:rPr>
@@ -2462,7 +2602,7 @@
             <w:noProof/>
             <w:webHidden/>
           </w:rPr>
-          <w:t>8</w:t>
+          <w:t>16</w:t>
         </w:r>
         <w:r>
           <w:rPr>
@@ -2485,19 +2625,19 @@
           <w:i w:val="0"/>
           <w:noProof/>
           <w:kern w:val="2"/>
-          <w:sz w:val="24"/>
+          <w:szCs w:val="22"/>
           <w:lang w:val="es-MX" w:eastAsia="es-MX"/>
           <w14:ligatures w14:val="standardContextual"/>
         </w:rPr>
       </w:pPr>
-      <w:hyperlink w:anchor="_Toc182210878" w:history="1">
+      <w:hyperlink w:anchor="_Toc183375529" w:history="1">
         <w:r>
           <w:rPr>
             <w:rStyle w:val="Hipervnculo"/>
             <w:noProof/>
             <w:lang w:val="es-MX"/>
           </w:rPr>
-          <w:t>2.4.2</w:t>
+          <w:t>3.4.2</w:t>
         </w:r>
         <w:r>
           <w:rPr>
@@ -2505,7 +2645,7 @@
             <w:i w:val="0"/>
             <w:noProof/>
             <w:kern w:val="2"/>
-            <w:sz w:val="24"/>
+            <w:szCs w:val="22"/>
             <w:lang w:val="es-MX" w:eastAsia="es-MX"/>
             <w14:ligatures w14:val="standardContextual"/>
           </w:rPr>
@@ -2538,7 +2678,7 @@
             <w:noProof/>
             <w:webHidden/>
           </w:rPr>
-          <w:instrText xml:space="preserve"> PAGEREF _Toc182210878 \h </w:instrText>
+          <w:instrText xml:space="preserve"> PAGEREF _Toc183375529 \h </w:instrText>
         </w:r>
         <w:r>
           <w:rPr>
@@ -2558,7 +2698,7 @@
             <w:noProof/>
             <w:webHidden/>
           </w:rPr>
-          <w:t>9</w:t>
+          <w:t>17</w:t>
         </w:r>
         <w:r>
           <w:rPr>
@@ -2580,24 +2720,28 @@
           <w:rFonts w:asciiTheme="minorHAnsi" w:eastAsiaTheme="minorEastAsia" w:hAnsiTheme="minorHAnsi" w:cstheme="minorBidi"/>
           <w:noProof/>
           <w:kern w:val="2"/>
+          <w:sz w:val="22"/>
+          <w:szCs w:val="22"/>
           <w:lang w:val="es-MX" w:eastAsia="es-MX"/>
           <w14:ligatures w14:val="standardContextual"/>
         </w:rPr>
       </w:pPr>
-      <w:hyperlink w:anchor="_Toc182210879" w:history="1">
+      <w:hyperlink w:anchor="_Toc183375530" w:history="1">
         <w:r>
           <w:rPr>
             <w:rStyle w:val="Hipervnculo"/>
             <w:noProof/>
             <w:lang w:val="es-MX"/>
           </w:rPr>
-          <w:t>2.5</w:t>
+          <w:t>3.5</w:t>
         </w:r>
         <w:r>
           <w:rPr>
             <w:rFonts w:asciiTheme="minorHAnsi" w:eastAsiaTheme="minorEastAsia" w:hAnsiTheme="minorHAnsi" w:cstheme="minorBidi"/>
             <w:noProof/>
             <w:kern w:val="2"/>
+            <w:sz w:val="22"/>
+            <w:szCs w:val="22"/>
             <w:lang w:val="es-MX" w:eastAsia="es-MX"/>
             <w14:ligatures w14:val="standardContextual"/>
           </w:rPr>
@@ -2630,7 +2774,7 @@
             <w:noProof/>
             <w:webHidden/>
           </w:rPr>
-          <w:instrText xml:space="preserve"> PAGEREF _Toc182210879 \h </w:instrText>
+          <w:instrText xml:space="preserve"> PAGEREF _Toc183375530 \h </w:instrText>
         </w:r>
         <w:r>
           <w:rPr>
@@ -2650,7 +2794,7 @@
             <w:noProof/>
             <w:webHidden/>
           </w:rPr>
-          <w:t>9</w:t>
+          <w:t>17</w:t>
         </w:r>
         <w:r>
           <w:rPr>
@@ -2672,23 +2816,27 @@
           <w:rFonts w:asciiTheme="minorHAnsi" w:eastAsiaTheme="minorEastAsia" w:hAnsiTheme="minorHAnsi" w:cstheme="minorBidi"/>
           <w:noProof/>
           <w:kern w:val="2"/>
+          <w:sz w:val="22"/>
+          <w:szCs w:val="22"/>
           <w:lang w:val="es-MX" w:eastAsia="es-MX"/>
           <w14:ligatures w14:val="standardContextual"/>
         </w:rPr>
       </w:pPr>
-      <w:hyperlink w:anchor="_Toc182210880" w:history="1">
+      <w:hyperlink w:anchor="_Toc183375531" w:history="1">
         <w:r>
           <w:rPr>
             <w:rStyle w:val="Hipervnculo"/>
             <w:noProof/>
           </w:rPr>
-          <w:t>2.6</w:t>
+          <w:t>3.6</w:t>
         </w:r>
         <w:r>
           <w:rPr>
             <w:rFonts w:asciiTheme="minorHAnsi" w:eastAsiaTheme="minorEastAsia" w:hAnsiTheme="minorHAnsi" w:cstheme="minorBidi"/>
             <w:noProof/>
             <w:kern w:val="2"/>
+            <w:sz w:val="22"/>
+            <w:szCs w:val="22"/>
             <w:lang w:val="es-MX" w:eastAsia="es-MX"/>
             <w14:ligatures w14:val="standardContextual"/>
           </w:rPr>
@@ -2720,7 +2868,7 @@
             <w:noProof/>
             <w:webHidden/>
           </w:rPr>
-          <w:instrText xml:space="preserve"> PAGEREF _Toc182210880 \h </w:instrText>
+          <w:instrText xml:space="preserve"> PAGEREF _Toc183375531 \h </w:instrText>
         </w:r>
         <w:r>
           <w:rPr>
@@ -2740,7 +2888,7 @@
             <w:noProof/>
             <w:webHidden/>
           </w:rPr>
-          <w:t>10</w:t>
+          <w:t>18</w:t>
         </w:r>
         <w:r>
           <w:rPr>
@@ -2763,18 +2911,18 @@
           <w:i w:val="0"/>
           <w:noProof/>
           <w:kern w:val="2"/>
-          <w:sz w:val="24"/>
+          <w:szCs w:val="22"/>
           <w:lang w:val="es-MX" w:eastAsia="es-MX"/>
           <w14:ligatures w14:val="standardContextual"/>
         </w:rPr>
       </w:pPr>
-      <w:hyperlink w:anchor="_Toc182210881" w:history="1">
+      <w:hyperlink w:anchor="_Toc183375532" w:history="1">
         <w:r>
           <w:rPr>
             <w:rStyle w:val="Hipervnculo"/>
             <w:noProof/>
           </w:rPr>
-          <w:t>2.6.1</w:t>
+          <w:t>3.6.1</w:t>
         </w:r>
         <w:r>
           <w:rPr>
@@ -2782,7 +2930,7 @@
             <w:i w:val="0"/>
             <w:noProof/>
             <w:kern w:val="2"/>
-            <w:sz w:val="24"/>
+            <w:szCs w:val="22"/>
             <w:lang w:val="es-MX" w:eastAsia="es-MX"/>
             <w14:ligatures w14:val="standardContextual"/>
           </w:rPr>
@@ -2814,7 +2962,7 @@
             <w:noProof/>
             <w:webHidden/>
           </w:rPr>
-          <w:instrText xml:space="preserve"> PAGEREF _Toc182210881 \h </w:instrText>
+          <w:instrText xml:space="preserve"> PAGEREF _Toc183375532 \h </w:instrText>
         </w:r>
         <w:r>
           <w:rPr>
@@ -2834,7 +2982,7 @@
             <w:noProof/>
             <w:webHidden/>
           </w:rPr>
-          <w:t>10</w:t>
+          <w:t>18</w:t>
         </w:r>
         <w:r>
           <w:rPr>
@@ -2856,24 +3004,28 @@
           <w:rFonts w:asciiTheme="minorHAnsi" w:eastAsiaTheme="minorEastAsia" w:hAnsiTheme="minorHAnsi" w:cstheme="minorBidi"/>
           <w:noProof/>
           <w:kern w:val="2"/>
+          <w:sz w:val="22"/>
+          <w:szCs w:val="22"/>
           <w:lang w:val="es-MX" w:eastAsia="es-MX"/>
           <w14:ligatures w14:val="standardContextual"/>
         </w:rPr>
       </w:pPr>
-      <w:hyperlink w:anchor="_Toc182210882" w:history="1">
+      <w:hyperlink w:anchor="_Toc183375533" w:history="1">
         <w:r>
           <w:rPr>
             <w:rStyle w:val="Hipervnculo"/>
             <w:noProof/>
             <w:lang w:val="es-MX"/>
           </w:rPr>
-          <w:t>2.7</w:t>
+          <w:t>3.7</w:t>
         </w:r>
         <w:r>
           <w:rPr>
             <w:rFonts w:asciiTheme="minorHAnsi" w:eastAsiaTheme="minorEastAsia" w:hAnsiTheme="minorHAnsi" w:cstheme="minorBidi"/>
             <w:noProof/>
             <w:kern w:val="2"/>
+            <w:sz w:val="22"/>
+            <w:szCs w:val="22"/>
             <w:lang w:val="es-MX" w:eastAsia="es-MX"/>
             <w14:ligatures w14:val="standardContextual"/>
           </w:rPr>
@@ -2906,7 +3058,7 @@
             <w:noProof/>
             <w:webHidden/>
           </w:rPr>
-          <w:instrText xml:space="preserve"> PAGEREF _Toc182210882 \h </w:instrText>
+          <w:instrText xml:space="preserve"> PAGEREF _Toc183375533 \h </w:instrText>
         </w:r>
         <w:r>
           <w:rPr>
@@ -2926,7 +3078,7 @@
             <w:noProof/>
             <w:webHidden/>
           </w:rPr>
-          <w:t>11</w:t>
+          <w:t>19</w:t>
         </w:r>
         <w:r>
           <w:rPr>
@@ -2948,24 +3100,28 @@
           <w:rFonts w:asciiTheme="minorHAnsi" w:eastAsiaTheme="minorEastAsia" w:hAnsiTheme="minorHAnsi" w:cstheme="minorBidi"/>
           <w:noProof/>
           <w:kern w:val="2"/>
+          <w:sz w:val="22"/>
+          <w:szCs w:val="22"/>
           <w:lang w:val="es-MX" w:eastAsia="es-MX"/>
           <w14:ligatures w14:val="standardContextual"/>
         </w:rPr>
       </w:pPr>
-      <w:hyperlink w:anchor="_Toc182210883" w:history="1">
+      <w:hyperlink w:anchor="_Toc183375534" w:history="1">
         <w:r>
           <w:rPr>
             <w:rStyle w:val="Hipervnculo"/>
             <w:noProof/>
             <w:lang w:val="es-MX"/>
           </w:rPr>
-          <w:t>2.8</w:t>
+          <w:t>3.8</w:t>
         </w:r>
         <w:r>
           <w:rPr>
             <w:rFonts w:asciiTheme="minorHAnsi" w:eastAsiaTheme="minorEastAsia" w:hAnsiTheme="minorHAnsi" w:cstheme="minorBidi"/>
             <w:noProof/>
             <w:kern w:val="2"/>
+            <w:sz w:val="22"/>
+            <w:szCs w:val="22"/>
             <w:lang w:val="es-MX" w:eastAsia="es-MX"/>
             <w14:ligatures w14:val="standardContextual"/>
           </w:rPr>
@@ -2998,7 +3154,7 @@
             <w:noProof/>
             <w:webHidden/>
           </w:rPr>
-          <w:instrText xml:space="preserve"> PAGEREF _Toc182210883 \h </w:instrText>
+          <w:instrText xml:space="preserve"> PAGEREF _Toc183375534 \h </w:instrText>
         </w:r>
         <w:r>
           <w:rPr>
@@ -3018,7 +3174,7 @@
             <w:noProof/>
             <w:webHidden/>
           </w:rPr>
-          <w:t>12</w:t>
+          <w:t>20</w:t>
         </w:r>
         <w:r>
           <w:rPr>
@@ -3041,19 +3197,19 @@
           <w:i w:val="0"/>
           <w:noProof/>
           <w:kern w:val="2"/>
-          <w:sz w:val="24"/>
+          <w:szCs w:val="22"/>
           <w:lang w:val="es-MX" w:eastAsia="es-MX"/>
           <w14:ligatures w14:val="standardContextual"/>
         </w:rPr>
       </w:pPr>
-      <w:hyperlink w:anchor="_Toc182210884" w:history="1">
+      <w:hyperlink w:anchor="_Toc183375535" w:history="1">
         <w:r>
           <w:rPr>
             <w:rStyle w:val="Hipervnculo"/>
             <w:noProof/>
             <w:lang w:val="es-MX"/>
           </w:rPr>
-          <w:t>2.8.1</w:t>
+          <w:t>3.8.1</w:t>
         </w:r>
         <w:r>
           <w:rPr>
@@ -3061,7 +3217,7 @@
             <w:i w:val="0"/>
             <w:noProof/>
             <w:kern w:val="2"/>
-            <w:sz w:val="24"/>
+            <w:szCs w:val="22"/>
             <w:lang w:val="es-MX" w:eastAsia="es-MX"/>
             <w14:ligatures w14:val="standardContextual"/>
           </w:rPr>
@@ -3094,7 +3250,7 @@
             <w:noProof/>
             <w:webHidden/>
           </w:rPr>
-          <w:instrText xml:space="preserve"> PAGEREF _Toc182210884 \h </w:instrText>
+          <w:instrText xml:space="preserve"> PAGEREF _Toc183375535 \h </w:instrText>
         </w:r>
         <w:r>
           <w:rPr>
@@ -3114,7 +3270,7 @@
             <w:noProof/>
             <w:webHidden/>
           </w:rPr>
-          <w:t>12</w:t>
+          <w:t>20</w:t>
         </w:r>
         <w:r>
           <w:rPr>
@@ -3136,24 +3292,28 @@
           <w:rFonts w:asciiTheme="minorHAnsi" w:eastAsiaTheme="minorEastAsia" w:hAnsiTheme="minorHAnsi" w:cstheme="minorBidi"/>
           <w:noProof/>
           <w:kern w:val="2"/>
+          <w:sz w:val="22"/>
+          <w:szCs w:val="22"/>
           <w:lang w:val="es-MX" w:eastAsia="es-MX"/>
           <w14:ligatures w14:val="standardContextual"/>
         </w:rPr>
       </w:pPr>
-      <w:hyperlink w:anchor="_Toc182210885" w:history="1">
+      <w:hyperlink w:anchor="_Toc183375536" w:history="1">
         <w:r>
           <w:rPr>
             <w:rStyle w:val="Hipervnculo"/>
             <w:noProof/>
             <w:lang w:val="es-MX"/>
           </w:rPr>
-          <w:t>2.9</w:t>
+          <w:t>3.9</w:t>
         </w:r>
         <w:r>
           <w:rPr>
             <w:rFonts w:asciiTheme="minorHAnsi" w:eastAsiaTheme="minorEastAsia" w:hAnsiTheme="minorHAnsi" w:cstheme="minorBidi"/>
             <w:noProof/>
             <w:kern w:val="2"/>
+            <w:sz w:val="22"/>
+            <w:szCs w:val="22"/>
             <w:lang w:val="es-MX" w:eastAsia="es-MX"/>
             <w14:ligatures w14:val="standardContextual"/>
           </w:rPr>
@@ -3186,7 +3346,7 @@
             <w:noProof/>
             <w:webHidden/>
           </w:rPr>
-          <w:instrText xml:space="preserve"> PAGEREF _Toc182210885 \h </w:instrText>
+          <w:instrText xml:space="preserve"> PAGEREF _Toc183375536 \h </w:instrText>
         </w:r>
         <w:r>
           <w:rPr>
@@ -3206,7 +3366,7 @@
             <w:noProof/>
             <w:webHidden/>
           </w:rPr>
-          <w:t>13</w:t>
+          <w:t>21</w:t>
         </w:r>
         <w:r>
           <w:rPr>
@@ -3229,19 +3389,19 @@
           <w:i w:val="0"/>
           <w:noProof/>
           <w:kern w:val="2"/>
-          <w:sz w:val="24"/>
+          <w:szCs w:val="22"/>
           <w:lang w:val="es-MX" w:eastAsia="es-MX"/>
           <w14:ligatures w14:val="standardContextual"/>
         </w:rPr>
       </w:pPr>
-      <w:hyperlink w:anchor="_Toc182210886" w:history="1">
+      <w:hyperlink w:anchor="_Toc183375537" w:history="1">
         <w:r>
           <w:rPr>
             <w:rStyle w:val="Hipervnculo"/>
             <w:noProof/>
             <w:lang w:val="es-MX"/>
           </w:rPr>
-          <w:t>2.9.1</w:t>
+          <w:t>3.9.1</w:t>
         </w:r>
         <w:r>
           <w:rPr>
@@ -3249,7 +3409,7 @@
             <w:i w:val="0"/>
             <w:noProof/>
             <w:kern w:val="2"/>
-            <w:sz w:val="24"/>
+            <w:szCs w:val="22"/>
             <w:lang w:val="es-MX" w:eastAsia="es-MX"/>
             <w14:ligatures w14:val="standardContextual"/>
           </w:rPr>
@@ -3282,7 +3442,7 @@
             <w:noProof/>
             <w:webHidden/>
           </w:rPr>
-          <w:instrText xml:space="preserve"> PAGEREF _Toc182210886 \h </w:instrText>
+          <w:instrText xml:space="preserve"> PAGEREF _Toc183375537 \h </w:instrText>
         </w:r>
         <w:r>
           <w:rPr>
@@ -3302,7 +3462,7 @@
             <w:noProof/>
             <w:webHidden/>
           </w:rPr>
-          <w:t>13</w:t>
+          <w:t>21</w:t>
         </w:r>
         <w:r>
           <w:rPr>
@@ -3325,19 +3485,19 @@
           <w:i w:val="0"/>
           <w:noProof/>
           <w:kern w:val="2"/>
-          <w:sz w:val="24"/>
+          <w:szCs w:val="22"/>
           <w:lang w:val="es-MX" w:eastAsia="es-MX"/>
           <w14:ligatures w14:val="standardContextual"/>
         </w:rPr>
       </w:pPr>
-      <w:hyperlink w:anchor="_Toc182210887" w:history="1">
+      <w:hyperlink w:anchor="_Toc183375538" w:history="1">
         <w:r>
           <w:rPr>
             <w:rStyle w:val="Hipervnculo"/>
             <w:noProof/>
             <w:lang w:val="es-MX"/>
           </w:rPr>
-          <w:t>2.9.2</w:t>
+          <w:t>3.9.2</w:t>
         </w:r>
         <w:r>
           <w:rPr>
@@ -3345,7 +3505,7 @@
             <w:i w:val="0"/>
             <w:noProof/>
             <w:kern w:val="2"/>
-            <w:sz w:val="24"/>
+            <w:szCs w:val="22"/>
             <w:lang w:val="es-MX" w:eastAsia="es-MX"/>
             <w14:ligatures w14:val="standardContextual"/>
           </w:rPr>
@@ -3378,7 +3538,7 @@
             <w:noProof/>
             <w:webHidden/>
           </w:rPr>
-          <w:instrText xml:space="preserve"> PAGEREF _Toc182210887 \h </w:instrText>
+          <w:instrText xml:space="preserve"> PAGEREF _Toc183375538 \h </w:instrText>
         </w:r>
         <w:r>
           <w:rPr>
@@ -3398,7 +3558,7 @@
             <w:noProof/>
             <w:webHidden/>
           </w:rPr>
-          <w:t>13</w:t>
+          <w:t>21</w:t>
         </w:r>
         <w:r>
           <w:rPr>
@@ -3420,24 +3580,28 @@
           <w:rFonts w:asciiTheme="minorHAnsi" w:eastAsiaTheme="minorEastAsia" w:hAnsiTheme="minorHAnsi" w:cstheme="minorBidi"/>
           <w:noProof/>
           <w:kern w:val="2"/>
+          <w:sz w:val="22"/>
+          <w:szCs w:val="22"/>
           <w:lang w:val="es-MX" w:eastAsia="es-MX"/>
           <w14:ligatures w14:val="standardContextual"/>
         </w:rPr>
       </w:pPr>
-      <w:hyperlink w:anchor="_Toc182210888" w:history="1">
+      <w:hyperlink w:anchor="_Toc183375539" w:history="1">
         <w:r>
           <w:rPr>
             <w:rStyle w:val="Hipervnculo"/>
             <w:noProof/>
             <w:lang w:val="es-MX"/>
           </w:rPr>
-          <w:t>2.10</w:t>
+          <w:t>3.10</w:t>
         </w:r>
         <w:r>
           <w:rPr>
             <w:rFonts w:asciiTheme="minorHAnsi" w:eastAsiaTheme="minorEastAsia" w:hAnsiTheme="minorHAnsi" w:cstheme="minorBidi"/>
             <w:noProof/>
             <w:kern w:val="2"/>
+            <w:sz w:val="22"/>
+            <w:szCs w:val="22"/>
             <w:lang w:val="es-MX" w:eastAsia="es-MX"/>
             <w14:ligatures w14:val="standardContextual"/>
           </w:rPr>
@@ -3470,7 +3634,7 @@
             <w:noProof/>
             <w:webHidden/>
           </w:rPr>
-          <w:instrText xml:space="preserve"> PAGEREF _Toc182210888 \h </w:instrText>
+          <w:instrText xml:space="preserve"> PAGEREF _Toc183375539 \h </w:instrText>
         </w:r>
         <w:r>
           <w:rPr>
@@ -3490,7 +3654,7 @@
             <w:noProof/>
             <w:webHidden/>
           </w:rPr>
-          <w:t>14</w:t>
+          <w:t>22</w:t>
         </w:r>
         <w:r>
           <w:rPr>
@@ -3513,19 +3677,19 @@
           <w:i w:val="0"/>
           <w:noProof/>
           <w:kern w:val="2"/>
-          <w:sz w:val="24"/>
+          <w:szCs w:val="22"/>
           <w:lang w:val="es-MX" w:eastAsia="es-MX"/>
           <w14:ligatures w14:val="standardContextual"/>
         </w:rPr>
       </w:pPr>
-      <w:hyperlink w:anchor="_Toc182210889" w:history="1">
+      <w:hyperlink w:anchor="_Toc183375540" w:history="1">
         <w:r>
           <w:rPr>
             <w:rStyle w:val="Hipervnculo"/>
             <w:noProof/>
             <w:lang w:val="es-MX"/>
           </w:rPr>
-          <w:t>2.10.1</w:t>
+          <w:t>3.10.1</w:t>
         </w:r>
         <w:r>
           <w:rPr>
@@ -3533,7 +3697,7 @@
             <w:i w:val="0"/>
             <w:noProof/>
             <w:kern w:val="2"/>
-            <w:sz w:val="24"/>
+            <w:szCs w:val="22"/>
             <w:lang w:val="es-MX" w:eastAsia="es-MX"/>
             <w14:ligatures w14:val="standardContextual"/>
           </w:rPr>
@@ -3566,7 +3730,7 @@
             <w:noProof/>
             <w:webHidden/>
           </w:rPr>
-          <w:instrText xml:space="preserve"> PAGEREF _Toc182210889 \h </w:instrText>
+          <w:instrText xml:space="preserve"> PAGEREF _Toc183375540 \h </w:instrText>
         </w:r>
         <w:r>
           <w:rPr>
@@ -3586,7 +3750,7 @@
             <w:noProof/>
             <w:webHidden/>
           </w:rPr>
-          <w:t>14</w:t>
+          <w:t>22</w:t>
         </w:r>
         <w:r>
           <w:rPr>
@@ -3609,19 +3773,19 @@
           <w:i w:val="0"/>
           <w:noProof/>
           <w:kern w:val="2"/>
-          <w:sz w:val="24"/>
+          <w:szCs w:val="22"/>
           <w:lang w:val="es-MX" w:eastAsia="es-MX"/>
           <w14:ligatures w14:val="standardContextual"/>
         </w:rPr>
       </w:pPr>
-      <w:hyperlink w:anchor="_Toc182210890" w:history="1">
+      <w:hyperlink w:anchor="_Toc183375541" w:history="1">
         <w:r>
           <w:rPr>
             <w:rStyle w:val="Hipervnculo"/>
             <w:noProof/>
             <w:lang w:val="es-MX"/>
           </w:rPr>
-          <w:t>2.10.2</w:t>
+          <w:t>3.10.2</w:t>
         </w:r>
         <w:r>
           <w:rPr>
@@ -3629,7 +3793,7 @@
             <w:i w:val="0"/>
             <w:noProof/>
             <w:kern w:val="2"/>
-            <w:sz w:val="24"/>
+            <w:szCs w:val="22"/>
             <w:lang w:val="es-MX" w:eastAsia="es-MX"/>
             <w14:ligatures w14:val="standardContextual"/>
           </w:rPr>
@@ -3662,7 +3826,7 @@
             <w:noProof/>
             <w:webHidden/>
           </w:rPr>
-          <w:instrText xml:space="preserve"> PAGEREF _Toc182210890 \h </w:instrText>
+          <w:instrText xml:space="preserve"> PAGEREF _Toc183375541 \h </w:instrText>
         </w:r>
         <w:r>
           <w:rPr>
@@ -3682,7 +3846,7 @@
             <w:noProof/>
             <w:webHidden/>
           </w:rPr>
-          <w:t>15</w:t>
+          <w:t>23</w:t>
         </w:r>
         <w:r>
           <w:rPr>
@@ -3704,24 +3868,28 @@
           <w:rFonts w:asciiTheme="minorHAnsi" w:eastAsiaTheme="minorEastAsia" w:hAnsiTheme="minorHAnsi" w:cstheme="minorBidi"/>
           <w:noProof/>
           <w:kern w:val="2"/>
+          <w:sz w:val="22"/>
+          <w:szCs w:val="22"/>
           <w:lang w:val="es-MX" w:eastAsia="es-MX"/>
           <w14:ligatures w14:val="standardContextual"/>
         </w:rPr>
       </w:pPr>
-      <w:hyperlink w:anchor="_Toc182210891" w:history="1">
+      <w:hyperlink w:anchor="_Toc183375542" w:history="1">
         <w:r>
           <w:rPr>
             <w:rStyle w:val="Hipervnculo"/>
             <w:noProof/>
             <w:lang w:val="es-MX"/>
           </w:rPr>
-          <w:t>2.11</w:t>
+          <w:t>3.11</w:t>
         </w:r>
         <w:r>
           <w:rPr>
             <w:rFonts w:asciiTheme="minorHAnsi" w:eastAsiaTheme="minorEastAsia" w:hAnsiTheme="minorHAnsi" w:cstheme="minorBidi"/>
             <w:noProof/>
             <w:kern w:val="2"/>
+            <w:sz w:val="22"/>
+            <w:szCs w:val="22"/>
             <w:lang w:val="es-MX" w:eastAsia="es-MX"/>
             <w14:ligatures w14:val="standardContextual"/>
           </w:rPr>
@@ -3754,7 +3922,7 @@
             <w:noProof/>
             <w:webHidden/>
           </w:rPr>
-          <w:instrText xml:space="preserve"> PAGEREF _Toc182210891 \h </w:instrText>
+          <w:instrText xml:space="preserve"> PAGEREF _Toc183375542 \h </w:instrText>
         </w:r>
         <w:r>
           <w:rPr>
@@ -3774,7 +3942,7 @@
             <w:noProof/>
             <w:webHidden/>
           </w:rPr>
-          <w:t>15</w:t>
+          <w:t>23</w:t>
         </w:r>
         <w:r>
           <w:rPr>
@@ -3796,24 +3964,28 @@
           <w:rFonts w:asciiTheme="minorHAnsi" w:eastAsiaTheme="minorEastAsia" w:hAnsiTheme="minorHAnsi" w:cstheme="minorBidi"/>
           <w:noProof/>
           <w:kern w:val="2"/>
+          <w:sz w:val="22"/>
+          <w:szCs w:val="22"/>
           <w:lang w:val="es-MX" w:eastAsia="es-MX"/>
           <w14:ligatures w14:val="standardContextual"/>
         </w:rPr>
       </w:pPr>
-      <w:hyperlink w:anchor="_Toc182210892" w:history="1">
+      <w:hyperlink w:anchor="_Toc183375543" w:history="1">
         <w:r>
           <w:rPr>
             <w:rStyle w:val="Hipervnculo"/>
             <w:noProof/>
             <w:lang w:val="es-MX"/>
           </w:rPr>
-          <w:t>2.12</w:t>
+          <w:t>3.12</w:t>
         </w:r>
         <w:r>
           <w:rPr>
             <w:rFonts w:asciiTheme="minorHAnsi" w:eastAsiaTheme="minorEastAsia" w:hAnsiTheme="minorHAnsi" w:cstheme="minorBidi"/>
             <w:noProof/>
             <w:kern w:val="2"/>
+            <w:sz w:val="22"/>
+            <w:szCs w:val="22"/>
             <w:lang w:val="es-MX" w:eastAsia="es-MX"/>
             <w14:ligatures w14:val="standardContextual"/>
           </w:rPr>
@@ -3846,7 +4018,7 @@
             <w:noProof/>
             <w:webHidden/>
           </w:rPr>
-          <w:instrText xml:space="preserve"> PAGEREF _Toc182210892 \h </w:instrText>
+          <w:instrText xml:space="preserve"> PAGEREF _Toc183375543 \h </w:instrText>
         </w:r>
         <w:r>
           <w:rPr>
@@ -3866,7 +4038,7 @@
             <w:noProof/>
             <w:webHidden/>
           </w:rPr>
-          <w:t>16</w:t>
+          <w:t>24</w:t>
         </w:r>
         <w:r>
           <w:rPr>
@@ -3889,19 +4061,19 @@
           <w:i w:val="0"/>
           <w:noProof/>
           <w:kern w:val="2"/>
-          <w:sz w:val="24"/>
+          <w:szCs w:val="22"/>
           <w:lang w:val="es-MX" w:eastAsia="es-MX"/>
           <w14:ligatures w14:val="standardContextual"/>
         </w:rPr>
       </w:pPr>
-      <w:hyperlink w:anchor="_Toc182210893" w:history="1">
+      <w:hyperlink w:anchor="_Toc183375544" w:history="1">
         <w:r>
           <w:rPr>
             <w:rStyle w:val="Hipervnculo"/>
             <w:noProof/>
             <w:lang w:val="es-MX"/>
           </w:rPr>
-          <w:t>2.12.1</w:t>
+          <w:t>3.12.1</w:t>
         </w:r>
         <w:r>
           <w:rPr>
@@ -3909,7 +4081,7 @@
             <w:i w:val="0"/>
             <w:noProof/>
             <w:kern w:val="2"/>
-            <w:sz w:val="24"/>
+            <w:szCs w:val="22"/>
             <w:lang w:val="es-MX" w:eastAsia="es-MX"/>
             <w14:ligatures w14:val="standardContextual"/>
           </w:rPr>
@@ -3942,7 +4114,7 @@
             <w:noProof/>
             <w:webHidden/>
           </w:rPr>
-          <w:instrText xml:space="preserve"> PAGEREF _Toc182210893 \h </w:instrText>
+          <w:instrText xml:space="preserve"> PAGEREF _Toc183375544 \h </w:instrText>
         </w:r>
         <w:r>
           <w:rPr>
@@ -3962,7 +4134,7 @@
             <w:noProof/>
             <w:webHidden/>
           </w:rPr>
-          <w:t>16</w:t>
+          <w:t>24</w:t>
         </w:r>
         <w:r>
           <w:rPr>
@@ -3985,19 +4157,19 @@
           <w:i w:val="0"/>
           <w:noProof/>
           <w:kern w:val="2"/>
-          <w:sz w:val="24"/>
+          <w:szCs w:val="22"/>
           <w:lang w:val="es-MX" w:eastAsia="es-MX"/>
           <w14:ligatures w14:val="standardContextual"/>
         </w:rPr>
       </w:pPr>
-      <w:hyperlink w:anchor="_Toc182210894" w:history="1">
+      <w:hyperlink w:anchor="_Toc183375545" w:history="1">
         <w:r>
           <w:rPr>
             <w:rStyle w:val="Hipervnculo"/>
             <w:noProof/>
             <w:lang w:val="es-MX"/>
           </w:rPr>
-          <w:t>2.12.2</w:t>
+          <w:t>3.12.2</w:t>
         </w:r>
         <w:r>
           <w:rPr>
@@ -4005,7 +4177,7 @@
             <w:i w:val="0"/>
             <w:noProof/>
             <w:kern w:val="2"/>
-            <w:sz w:val="24"/>
+            <w:szCs w:val="22"/>
             <w:lang w:val="es-MX" w:eastAsia="es-MX"/>
             <w14:ligatures w14:val="standardContextual"/>
           </w:rPr>
@@ -4038,7 +4210,7 @@
             <w:noProof/>
             <w:webHidden/>
           </w:rPr>
-          <w:instrText xml:space="preserve"> PAGEREF _Toc182210894 \h </w:instrText>
+          <w:instrText xml:space="preserve"> PAGEREF _Toc183375545 \h </w:instrText>
         </w:r>
         <w:r>
           <w:rPr>
@@ -4058,7 +4230,7 @@
             <w:noProof/>
             <w:webHidden/>
           </w:rPr>
-          <w:t>16</w:t>
+          <w:t>24</w:t>
         </w:r>
         <w:r>
           <w:rPr>
@@ -4080,23 +4252,27 @@
           <w:rFonts w:asciiTheme="minorHAnsi" w:eastAsiaTheme="minorEastAsia" w:hAnsiTheme="minorHAnsi" w:cstheme="minorBidi"/>
           <w:noProof/>
           <w:kern w:val="2"/>
+          <w:sz w:val="22"/>
+          <w:szCs w:val="22"/>
           <w:lang w:val="es-MX" w:eastAsia="es-MX"/>
           <w14:ligatures w14:val="standardContextual"/>
         </w:rPr>
       </w:pPr>
-      <w:hyperlink w:anchor="_Toc182210895" w:history="1">
+      <w:hyperlink w:anchor="_Toc183375546" w:history="1">
         <w:r>
           <w:rPr>
             <w:rStyle w:val="Hipervnculo"/>
             <w:noProof/>
           </w:rPr>
-          <w:t>2.13</w:t>
+          <w:t>3.13</w:t>
         </w:r>
         <w:r>
           <w:rPr>
             <w:rFonts w:asciiTheme="minorHAnsi" w:eastAsiaTheme="minorEastAsia" w:hAnsiTheme="minorHAnsi" w:cstheme="minorBidi"/>
             <w:noProof/>
             <w:kern w:val="2"/>
+            <w:sz w:val="22"/>
+            <w:szCs w:val="22"/>
             <w:lang w:val="es-MX" w:eastAsia="es-MX"/>
             <w14:ligatures w14:val="standardContextual"/>
           </w:rPr>
@@ -4128,7 +4304,7 @@
             <w:noProof/>
             <w:webHidden/>
           </w:rPr>
-          <w:instrText xml:space="preserve"> PAGEREF _Toc182210895 \h </w:instrText>
+          <w:instrText xml:space="preserve"> PAGEREF _Toc183375546 \h </w:instrText>
         </w:r>
         <w:r>
           <w:rPr>
@@ -4148,7 +4324,7 @@
             <w:noProof/>
             <w:webHidden/>
           </w:rPr>
-          <w:t>17</w:t>
+          <w:t>25</w:t>
         </w:r>
         <w:r>
           <w:rPr>
@@ -4171,18 +4347,18 @@
           <w:i w:val="0"/>
           <w:noProof/>
           <w:kern w:val="2"/>
-          <w:sz w:val="24"/>
+          <w:szCs w:val="22"/>
           <w:lang w:val="es-MX" w:eastAsia="es-MX"/>
           <w14:ligatures w14:val="standardContextual"/>
         </w:rPr>
       </w:pPr>
-      <w:hyperlink w:anchor="_Toc182210896" w:history="1">
+      <w:hyperlink w:anchor="_Toc183375547" w:history="1">
         <w:r>
           <w:rPr>
             <w:rStyle w:val="Hipervnculo"/>
             <w:noProof/>
           </w:rPr>
-          <w:t>2.13.1</w:t>
+          <w:t>3.13.1</w:t>
         </w:r>
         <w:r>
           <w:rPr>
@@ -4190,7 +4366,7 @@
             <w:i w:val="0"/>
             <w:noProof/>
             <w:kern w:val="2"/>
-            <w:sz w:val="24"/>
+            <w:szCs w:val="22"/>
             <w:lang w:val="es-MX" w:eastAsia="es-MX"/>
             <w14:ligatures w14:val="standardContextual"/>
           </w:rPr>
@@ -4222,7 +4398,7 @@
             <w:noProof/>
             <w:webHidden/>
           </w:rPr>
-          <w:instrText xml:space="preserve"> PAGEREF _Toc182210896 \h </w:instrText>
+          <w:instrText xml:space="preserve"> PAGEREF _Toc183375547 \h </w:instrText>
         </w:r>
         <w:r>
           <w:rPr>
@@ -4242,7 +4418,7 @@
             <w:noProof/>
             <w:webHidden/>
           </w:rPr>
-          <w:t>17</w:t>
+          <w:t>25</w:t>
         </w:r>
         <w:r>
           <w:rPr>
@@ -4264,23 +4440,27 @@
           <w:rFonts w:asciiTheme="minorHAnsi" w:eastAsiaTheme="minorEastAsia" w:hAnsiTheme="minorHAnsi" w:cstheme="minorBidi"/>
           <w:noProof/>
           <w:kern w:val="2"/>
+          <w:sz w:val="22"/>
+          <w:szCs w:val="22"/>
           <w:lang w:val="es-MX" w:eastAsia="es-MX"/>
           <w14:ligatures w14:val="standardContextual"/>
         </w:rPr>
       </w:pPr>
-      <w:hyperlink w:anchor="_Toc182210897" w:history="1">
+      <w:hyperlink w:anchor="_Toc183375548" w:history="1">
         <w:r>
           <w:rPr>
             <w:rStyle w:val="Hipervnculo"/>
             <w:noProof/>
           </w:rPr>
-          <w:t>2.14</w:t>
+          <w:t>3.14</w:t>
         </w:r>
         <w:r>
           <w:rPr>
             <w:rFonts w:asciiTheme="minorHAnsi" w:eastAsiaTheme="minorEastAsia" w:hAnsiTheme="minorHAnsi" w:cstheme="minorBidi"/>
             <w:noProof/>
             <w:kern w:val="2"/>
+            <w:sz w:val="22"/>
+            <w:szCs w:val="22"/>
             <w:lang w:val="es-MX" w:eastAsia="es-MX"/>
             <w14:ligatures w14:val="standardContextual"/>
           </w:rPr>
@@ -4312,7 +4492,7 @@
             <w:noProof/>
             <w:webHidden/>
           </w:rPr>
-          <w:instrText xml:space="preserve"> PAGEREF _Toc182210897 \h </w:instrText>
+          <w:instrText xml:space="preserve"> PAGEREF _Toc183375548 \h </w:instrText>
         </w:r>
         <w:r>
           <w:rPr>
@@ -4332,7 +4512,7 @@
             <w:noProof/>
             <w:webHidden/>
           </w:rPr>
-          <w:t>18</w:t>
+          <w:t>26</w:t>
         </w:r>
         <w:r>
           <w:rPr>
@@ -4355,18 +4535,18 @@
           <w:i w:val="0"/>
           <w:noProof/>
           <w:kern w:val="2"/>
-          <w:sz w:val="24"/>
+          <w:szCs w:val="22"/>
           <w:lang w:val="es-MX" w:eastAsia="es-MX"/>
           <w14:ligatures w14:val="standardContextual"/>
         </w:rPr>
       </w:pPr>
-      <w:hyperlink w:anchor="_Toc182210898" w:history="1">
+      <w:hyperlink w:anchor="_Toc183375549" w:history="1">
         <w:r>
           <w:rPr>
             <w:rStyle w:val="Hipervnculo"/>
             <w:noProof/>
           </w:rPr>
-          <w:t>2.14.1</w:t>
+          <w:t>3.14.1</w:t>
         </w:r>
         <w:r>
           <w:rPr>
@@ -4374,7 +4554,7 @@
             <w:i w:val="0"/>
             <w:noProof/>
             <w:kern w:val="2"/>
-            <w:sz w:val="24"/>
+            <w:szCs w:val="22"/>
             <w:lang w:val="es-MX" w:eastAsia="es-MX"/>
             <w14:ligatures w14:val="standardContextual"/>
           </w:rPr>
@@ -4406,7 +4586,7 @@
             <w:noProof/>
             <w:webHidden/>
           </w:rPr>
-          <w:instrText xml:space="preserve"> PAGEREF _Toc182210898 \h </w:instrText>
+          <w:instrText xml:space="preserve"> PAGEREF _Toc183375549 \h </w:instrText>
         </w:r>
         <w:r>
           <w:rPr>
@@ -4426,7 +4606,7 @@
             <w:noProof/>
             <w:webHidden/>
           </w:rPr>
-          <w:t>18</w:t>
+          <w:t>26</w:t>
         </w:r>
         <w:r>
           <w:rPr>
@@ -4448,23 +4628,27 @@
           <w:rFonts w:asciiTheme="minorHAnsi" w:eastAsiaTheme="minorEastAsia" w:hAnsiTheme="minorHAnsi" w:cstheme="minorBidi"/>
           <w:noProof/>
           <w:kern w:val="2"/>
+          <w:sz w:val="22"/>
+          <w:szCs w:val="22"/>
           <w:lang w:val="es-MX" w:eastAsia="es-MX"/>
           <w14:ligatures w14:val="standardContextual"/>
         </w:rPr>
       </w:pPr>
-      <w:hyperlink w:anchor="_Toc182210899" w:history="1">
+      <w:hyperlink w:anchor="_Toc183375550" w:history="1">
         <w:r>
           <w:rPr>
             <w:rStyle w:val="Hipervnculo"/>
             <w:noProof/>
           </w:rPr>
-          <w:t>2.15</w:t>
+          <w:t>3.15</w:t>
         </w:r>
         <w:r>
           <w:rPr>
             <w:rFonts w:asciiTheme="minorHAnsi" w:eastAsiaTheme="minorEastAsia" w:hAnsiTheme="minorHAnsi" w:cstheme="minorBidi"/>
             <w:noProof/>
             <w:kern w:val="2"/>
+            <w:sz w:val="22"/>
+            <w:szCs w:val="22"/>
             <w:lang w:val="es-MX" w:eastAsia="es-MX"/>
             <w14:ligatures w14:val="standardContextual"/>
           </w:rPr>
@@ -4496,7 +4680,7 @@
             <w:noProof/>
             <w:webHidden/>
           </w:rPr>
-          <w:instrText xml:space="preserve"> PAGEREF _Toc182210899 \h </w:instrText>
+          <w:instrText xml:space="preserve"> PAGEREF _Toc183375550 \h </w:instrText>
         </w:r>
         <w:r>
           <w:rPr>
@@ -4516,7 +4700,7 @@
             <w:noProof/>
             <w:webHidden/>
           </w:rPr>
-          <w:t>19</w:t>
+          <w:t>27</w:t>
         </w:r>
         <w:r>
           <w:rPr>
@@ -4538,23 +4722,27 @@
           <w:rFonts w:asciiTheme="minorHAnsi" w:eastAsiaTheme="minorEastAsia" w:hAnsiTheme="minorHAnsi" w:cstheme="minorBidi"/>
           <w:noProof/>
           <w:kern w:val="2"/>
+          <w:sz w:val="22"/>
+          <w:szCs w:val="22"/>
           <w:lang w:val="es-MX" w:eastAsia="es-MX"/>
           <w14:ligatures w14:val="standardContextual"/>
         </w:rPr>
       </w:pPr>
-      <w:hyperlink w:anchor="_Toc182210900" w:history="1">
+      <w:hyperlink w:anchor="_Toc183375551" w:history="1">
         <w:r>
           <w:rPr>
             <w:rStyle w:val="Hipervnculo"/>
             <w:noProof/>
           </w:rPr>
-          <w:t>2.16</w:t>
+          <w:t>3.16</w:t>
         </w:r>
         <w:r>
           <w:rPr>
             <w:rFonts w:asciiTheme="minorHAnsi" w:eastAsiaTheme="minorEastAsia" w:hAnsiTheme="minorHAnsi" w:cstheme="minorBidi"/>
             <w:noProof/>
             <w:kern w:val="2"/>
+            <w:sz w:val="22"/>
+            <w:szCs w:val="22"/>
             <w:lang w:val="es-MX" w:eastAsia="es-MX"/>
             <w14:ligatures w14:val="standardContextual"/>
           </w:rPr>
@@ -4586,7 +4774,7 @@
             <w:noProof/>
             <w:webHidden/>
           </w:rPr>
-          <w:instrText xml:space="preserve"> PAGEREF _Toc182210900 \h </w:instrText>
+          <w:instrText xml:space="preserve"> PAGEREF _Toc183375551 \h </w:instrText>
         </w:r>
         <w:r>
           <w:rPr>
@@ -4606,7 +4794,7 @@
             <w:noProof/>
             <w:webHidden/>
           </w:rPr>
-          <w:t>19</w:t>
+          <w:t>27</w:t>
         </w:r>
         <w:r>
           <w:rPr>
@@ -4629,18 +4817,18 @@
           <w:i w:val="0"/>
           <w:noProof/>
           <w:kern w:val="2"/>
-          <w:sz w:val="24"/>
+          <w:szCs w:val="22"/>
           <w:lang w:val="es-MX" w:eastAsia="es-MX"/>
           <w14:ligatures w14:val="standardContextual"/>
         </w:rPr>
       </w:pPr>
-      <w:hyperlink w:anchor="_Toc182210901" w:history="1">
+      <w:hyperlink w:anchor="_Toc183375552" w:history="1">
         <w:r>
           <w:rPr>
             <w:rStyle w:val="Hipervnculo"/>
             <w:noProof/>
           </w:rPr>
-          <w:t>2.16.1</w:t>
+          <w:t>3.16.1</w:t>
         </w:r>
         <w:r>
           <w:rPr>
@@ -4648,7 +4836,7 @@
             <w:i w:val="0"/>
             <w:noProof/>
             <w:kern w:val="2"/>
-            <w:sz w:val="24"/>
+            <w:szCs w:val="22"/>
             <w:lang w:val="es-MX" w:eastAsia="es-MX"/>
             <w14:ligatures w14:val="standardContextual"/>
           </w:rPr>
@@ -4680,7 +4868,7 @@
             <w:noProof/>
             <w:webHidden/>
           </w:rPr>
-          <w:instrText xml:space="preserve"> PAGEREF _Toc182210901 \h </w:instrText>
+          <w:instrText xml:space="preserve"> PAGEREF _Toc183375552 \h </w:instrText>
         </w:r>
         <w:r>
           <w:rPr>
@@ -4700,7 +4888,7 @@
             <w:noProof/>
             <w:webHidden/>
           </w:rPr>
-          <w:t>19</w:t>
+          <w:t>27</w:t>
         </w:r>
         <w:r>
           <w:rPr>
@@ -4723,18 +4911,18 @@
           <w:i w:val="0"/>
           <w:noProof/>
           <w:kern w:val="2"/>
-          <w:sz w:val="24"/>
+          <w:szCs w:val="22"/>
           <w:lang w:val="es-MX" w:eastAsia="es-MX"/>
           <w14:ligatures w14:val="standardContextual"/>
         </w:rPr>
       </w:pPr>
-      <w:hyperlink w:anchor="_Toc182210902" w:history="1">
+      <w:hyperlink w:anchor="_Toc183375553" w:history="1">
         <w:r>
           <w:rPr>
             <w:rStyle w:val="Hipervnculo"/>
             <w:noProof/>
           </w:rPr>
-          <w:t>2.16.2</w:t>
+          <w:t>3.16.2</w:t>
         </w:r>
         <w:r>
           <w:rPr>
@@ -4742,7 +4930,7 @@
             <w:i w:val="0"/>
             <w:noProof/>
             <w:kern w:val="2"/>
-            <w:sz w:val="24"/>
+            <w:szCs w:val="22"/>
             <w:lang w:val="es-MX" w:eastAsia="es-MX"/>
             <w14:ligatures w14:val="standardContextual"/>
           </w:rPr>
@@ -4774,7 +4962,7 @@
             <w:noProof/>
             <w:webHidden/>
           </w:rPr>
-          <w:instrText xml:space="preserve"> PAGEREF _Toc182210902 \h </w:instrText>
+          <w:instrText xml:space="preserve"> PAGEREF _Toc183375553 \h </w:instrText>
         </w:r>
         <w:r>
           <w:rPr>
@@ -4794,7 +4982,7 @@
             <w:noProof/>
             <w:webHidden/>
           </w:rPr>
-          <w:t>20</w:t>
+          <w:t>28</w:t>
         </w:r>
         <w:r>
           <w:rPr>
@@ -4817,19 +5005,19 @@
           <w:i w:val="0"/>
           <w:noProof/>
           <w:kern w:val="2"/>
-          <w:sz w:val="24"/>
+          <w:szCs w:val="22"/>
           <w:lang w:val="es-MX" w:eastAsia="es-MX"/>
           <w14:ligatures w14:val="standardContextual"/>
         </w:rPr>
       </w:pPr>
-      <w:hyperlink w:anchor="_Toc182210903" w:history="1">
+      <w:hyperlink w:anchor="_Toc183375554" w:history="1">
         <w:r>
           <w:rPr>
             <w:rStyle w:val="Hipervnculo"/>
             <w:noProof/>
             <w:lang w:val="es-MX"/>
           </w:rPr>
-          <w:t>2.16.3</w:t>
+          <w:t>3.16.3</w:t>
         </w:r>
         <w:r>
           <w:rPr>
@@ -4837,7 +5025,7 @@
             <w:i w:val="0"/>
             <w:noProof/>
             <w:kern w:val="2"/>
-            <w:sz w:val="24"/>
+            <w:szCs w:val="22"/>
             <w:lang w:val="es-MX" w:eastAsia="es-MX"/>
             <w14:ligatures w14:val="standardContextual"/>
           </w:rPr>
@@ -4870,7 +5058,7 @@
             <w:noProof/>
             <w:webHidden/>
           </w:rPr>
-          <w:instrText xml:space="preserve"> PAGEREF _Toc182210903 \h </w:instrText>
+          <w:instrText xml:space="preserve"> PAGEREF _Toc183375554 \h </w:instrText>
         </w:r>
         <w:r>
           <w:rPr>
@@ -4890,7 +5078,7 @@
             <w:noProof/>
             <w:webHidden/>
           </w:rPr>
-          <w:t>20</w:t>
+          <w:t>28</w:t>
         </w:r>
         <w:r>
           <w:rPr>
@@ -4912,23 +5100,27 @@
           <w:rFonts w:asciiTheme="minorHAnsi" w:eastAsiaTheme="minorEastAsia" w:hAnsiTheme="minorHAnsi" w:cstheme="minorBidi"/>
           <w:noProof/>
           <w:kern w:val="2"/>
+          <w:sz w:val="22"/>
+          <w:szCs w:val="22"/>
           <w:lang w:val="es-MX" w:eastAsia="es-MX"/>
           <w14:ligatures w14:val="standardContextual"/>
         </w:rPr>
       </w:pPr>
-      <w:hyperlink w:anchor="_Toc182210904" w:history="1">
+      <w:hyperlink w:anchor="_Toc183375555" w:history="1">
         <w:r>
           <w:rPr>
             <w:rStyle w:val="Hipervnculo"/>
             <w:noProof/>
           </w:rPr>
-          <w:t>2.17</w:t>
+          <w:t>3.17</w:t>
         </w:r>
         <w:r>
           <w:rPr>
             <w:rFonts w:asciiTheme="minorHAnsi" w:eastAsiaTheme="minorEastAsia" w:hAnsiTheme="minorHAnsi" w:cstheme="minorBidi"/>
             <w:noProof/>
             <w:kern w:val="2"/>
+            <w:sz w:val="22"/>
+            <w:szCs w:val="22"/>
             <w:lang w:val="es-MX" w:eastAsia="es-MX"/>
             <w14:ligatures w14:val="standardContextual"/>
           </w:rPr>
@@ -4960,7 +5152,7 @@
             <w:noProof/>
             <w:webHidden/>
           </w:rPr>
-          <w:instrText xml:space="preserve"> PAGEREF _Toc182210904 \h </w:instrText>
+          <w:instrText xml:space="preserve"> PAGEREF _Toc183375555 \h </w:instrText>
         </w:r>
         <w:r>
           <w:rPr>
@@ -4980,7 +5172,383 @@
             <w:noProof/>
             <w:webHidden/>
           </w:rPr>
-          <w:t>21</w:t>
+          <w:t>29</w:t>
+        </w:r>
+        <w:r>
+          <w:rPr>
+            <w:noProof/>
+            <w:webHidden/>
+          </w:rPr>
+          <w:fldChar w:fldCharType="end"/>
+        </w:r>
+      </w:hyperlink>
+    </w:p>
+    <w:p>
+      <w:pPr>
+        <w:pStyle w:val="TDC3"/>
+        <w:tabs>
+          <w:tab w:val="left" w:pos="1440"/>
+          <w:tab w:val="right" w:leader="dot" w:pos="8635"/>
+        </w:tabs>
+        <w:rPr>
+          <w:rFonts w:asciiTheme="minorHAnsi" w:eastAsiaTheme="minorEastAsia" w:hAnsiTheme="minorHAnsi" w:cstheme="minorBidi"/>
+          <w:i w:val="0"/>
+          <w:noProof/>
+          <w:kern w:val="2"/>
+          <w:szCs w:val="22"/>
+          <w:lang w:val="es-MX" w:eastAsia="es-MX"/>
+          <w14:ligatures w14:val="standardContextual"/>
+        </w:rPr>
+      </w:pPr>
+      <w:hyperlink w:anchor="_Toc183375556" w:history="1">
+        <w:r>
+          <w:rPr>
+            <w:rStyle w:val="Hipervnculo"/>
+            <w:noProof/>
+          </w:rPr>
+          <w:t>3.17.1</w:t>
+        </w:r>
+        <w:r>
+          <w:rPr>
+            <w:rFonts w:asciiTheme="minorHAnsi" w:eastAsiaTheme="minorEastAsia" w:hAnsiTheme="minorHAnsi" w:cstheme="minorBidi"/>
+            <w:i w:val="0"/>
+            <w:noProof/>
+            <w:kern w:val="2"/>
+            <w:szCs w:val="22"/>
+            <w:lang w:val="es-MX" w:eastAsia="es-MX"/>
+            <w14:ligatures w14:val="standardContextual"/>
+          </w:rPr>
+          <w:tab/>
+        </w:r>
+        <w:r>
+          <w:rPr>
+            <w:rStyle w:val="Hipervnculo"/>
+            <w:noProof/>
+          </w:rPr>
+          <w:t>GitHub VS GIT</w:t>
+        </w:r>
+        <w:r>
+          <w:rPr>
+            <w:noProof/>
+            <w:webHidden/>
+          </w:rPr>
+          <w:tab/>
+        </w:r>
+        <w:r>
+          <w:rPr>
+            <w:noProof/>
+            <w:webHidden/>
+          </w:rPr>
+          <w:fldChar w:fldCharType="begin"/>
+        </w:r>
+        <w:r>
+          <w:rPr>
+            <w:noProof/>
+            <w:webHidden/>
+          </w:rPr>
+          <w:instrText xml:space="preserve"> PAGEREF _Toc183375556 \h </w:instrText>
+        </w:r>
+        <w:r>
+          <w:rPr>
+            <w:noProof/>
+            <w:webHidden/>
+          </w:rPr>
+        </w:r>
+        <w:r>
+          <w:rPr>
+            <w:noProof/>
+            <w:webHidden/>
+          </w:rPr>
+          <w:fldChar w:fldCharType="separate"/>
+        </w:r>
+        <w:r>
+          <w:rPr>
+            <w:noProof/>
+            <w:webHidden/>
+          </w:rPr>
+          <w:t>29</w:t>
+        </w:r>
+        <w:r>
+          <w:rPr>
+            <w:noProof/>
+            <w:webHidden/>
+          </w:rPr>
+          <w:fldChar w:fldCharType="end"/>
+        </w:r>
+      </w:hyperlink>
+    </w:p>
+    <w:p>
+      <w:pPr>
+        <w:pStyle w:val="TDC3"/>
+        <w:tabs>
+          <w:tab w:val="left" w:pos="1440"/>
+          <w:tab w:val="right" w:leader="dot" w:pos="8635"/>
+        </w:tabs>
+        <w:rPr>
+          <w:rFonts w:asciiTheme="minorHAnsi" w:eastAsiaTheme="minorEastAsia" w:hAnsiTheme="minorHAnsi" w:cstheme="minorBidi"/>
+          <w:i w:val="0"/>
+          <w:noProof/>
+          <w:kern w:val="2"/>
+          <w:szCs w:val="22"/>
+          <w:lang w:val="es-MX" w:eastAsia="es-MX"/>
+          <w14:ligatures w14:val="standardContextual"/>
+        </w:rPr>
+      </w:pPr>
+      <w:hyperlink w:anchor="_Toc183375557" w:history="1">
+        <w:r>
+          <w:rPr>
+            <w:rStyle w:val="Hipervnculo"/>
+            <w:noProof/>
+          </w:rPr>
+          <w:t>3.17.2</w:t>
+        </w:r>
+        <w:r>
+          <w:rPr>
+            <w:rFonts w:asciiTheme="minorHAnsi" w:eastAsiaTheme="minorEastAsia" w:hAnsiTheme="minorHAnsi" w:cstheme="minorBidi"/>
+            <w:i w:val="0"/>
+            <w:noProof/>
+            <w:kern w:val="2"/>
+            <w:szCs w:val="22"/>
+            <w:lang w:val="es-MX" w:eastAsia="es-MX"/>
+            <w14:ligatures w14:val="standardContextual"/>
+          </w:rPr>
+          <w:tab/>
+        </w:r>
+        <w:r>
+          <w:rPr>
+            <w:rStyle w:val="Hipervnculo"/>
+            <w:noProof/>
+          </w:rPr>
+          <w:t>Características principales de GITHUB</w:t>
+        </w:r>
+        <w:r>
+          <w:rPr>
+            <w:noProof/>
+            <w:webHidden/>
+          </w:rPr>
+          <w:tab/>
+        </w:r>
+        <w:r>
+          <w:rPr>
+            <w:noProof/>
+            <w:webHidden/>
+          </w:rPr>
+          <w:fldChar w:fldCharType="begin"/>
+        </w:r>
+        <w:r>
+          <w:rPr>
+            <w:noProof/>
+            <w:webHidden/>
+          </w:rPr>
+          <w:instrText xml:space="preserve"> PAGEREF _Toc183375557 \h </w:instrText>
+        </w:r>
+        <w:r>
+          <w:rPr>
+            <w:noProof/>
+            <w:webHidden/>
+          </w:rPr>
+        </w:r>
+        <w:r>
+          <w:rPr>
+            <w:noProof/>
+            <w:webHidden/>
+          </w:rPr>
+          <w:fldChar w:fldCharType="separate"/>
+        </w:r>
+        <w:r>
+          <w:rPr>
+            <w:noProof/>
+            <w:webHidden/>
+          </w:rPr>
+          <w:t>29</w:t>
+        </w:r>
+        <w:r>
+          <w:rPr>
+            <w:noProof/>
+            <w:webHidden/>
+          </w:rPr>
+          <w:fldChar w:fldCharType="end"/>
+        </w:r>
+      </w:hyperlink>
+    </w:p>
+    <w:p>
+      <w:pPr>
+        <w:pStyle w:val="TDC3"/>
+        <w:tabs>
+          <w:tab w:val="left" w:pos="1440"/>
+          <w:tab w:val="right" w:leader="dot" w:pos="8635"/>
+        </w:tabs>
+        <w:rPr>
+          <w:rFonts w:asciiTheme="minorHAnsi" w:eastAsiaTheme="minorEastAsia" w:hAnsiTheme="minorHAnsi" w:cstheme="minorBidi"/>
+          <w:i w:val="0"/>
+          <w:noProof/>
+          <w:kern w:val="2"/>
+          <w:szCs w:val="22"/>
+          <w:lang w:val="es-MX" w:eastAsia="es-MX"/>
+          <w14:ligatures w14:val="standardContextual"/>
+        </w:rPr>
+      </w:pPr>
+      <w:hyperlink w:anchor="_Toc183375558" w:history="1">
+        <w:r>
+          <w:rPr>
+            <w:rStyle w:val="Hipervnculo"/>
+            <w:noProof/>
+          </w:rPr>
+          <w:t>3.17.3</w:t>
+        </w:r>
+        <w:r>
+          <w:rPr>
+            <w:rFonts w:asciiTheme="minorHAnsi" w:eastAsiaTheme="minorEastAsia" w:hAnsiTheme="minorHAnsi" w:cstheme="minorBidi"/>
+            <w:i w:val="0"/>
+            <w:noProof/>
+            <w:kern w:val="2"/>
+            <w:szCs w:val="22"/>
+            <w:lang w:val="es-MX" w:eastAsia="es-MX"/>
+            <w14:ligatures w14:val="standardContextual"/>
+          </w:rPr>
+          <w:tab/>
+        </w:r>
+        <w:r>
+          <w:rPr>
+            <w:rStyle w:val="Hipervnculo"/>
+            <w:noProof/>
+          </w:rPr>
+          <w:t>Ventajas de usar GITHUB</w:t>
+        </w:r>
+        <w:r>
+          <w:rPr>
+            <w:noProof/>
+            <w:webHidden/>
+          </w:rPr>
+          <w:tab/>
+        </w:r>
+        <w:r>
+          <w:rPr>
+            <w:noProof/>
+            <w:webHidden/>
+          </w:rPr>
+          <w:fldChar w:fldCharType="begin"/>
+        </w:r>
+        <w:r>
+          <w:rPr>
+            <w:noProof/>
+            <w:webHidden/>
+          </w:rPr>
+          <w:instrText xml:space="preserve"> PAGEREF _Toc183375558 \h </w:instrText>
+        </w:r>
+        <w:r>
+          <w:rPr>
+            <w:noProof/>
+            <w:webHidden/>
+          </w:rPr>
+        </w:r>
+        <w:r>
+          <w:rPr>
+            <w:noProof/>
+            <w:webHidden/>
+          </w:rPr>
+          <w:fldChar w:fldCharType="separate"/>
+        </w:r>
+        <w:r>
+          <w:rPr>
+            <w:noProof/>
+            <w:webHidden/>
+          </w:rPr>
+          <w:t>30</w:t>
+        </w:r>
+        <w:r>
+          <w:rPr>
+            <w:noProof/>
+            <w:webHidden/>
+          </w:rPr>
+          <w:fldChar w:fldCharType="end"/>
+        </w:r>
+      </w:hyperlink>
+    </w:p>
+    <w:p>
+      <w:pPr>
+        <w:pStyle w:val="TDC3"/>
+        <w:tabs>
+          <w:tab w:val="left" w:pos="1440"/>
+          <w:tab w:val="right" w:leader="dot" w:pos="8635"/>
+        </w:tabs>
+        <w:rPr>
+          <w:rFonts w:asciiTheme="minorHAnsi" w:eastAsiaTheme="minorEastAsia" w:hAnsiTheme="minorHAnsi" w:cstheme="minorBidi"/>
+          <w:i w:val="0"/>
+          <w:noProof/>
+          <w:kern w:val="2"/>
+          <w:szCs w:val="22"/>
+          <w:lang w:val="es-MX" w:eastAsia="es-MX"/>
+          <w14:ligatures w14:val="standardContextual"/>
+        </w:rPr>
+      </w:pPr>
+      <w:hyperlink w:anchor="_Toc183375559" w:history="1">
+        <w:r>
+          <w:rPr>
+            <w:rStyle w:val="Hipervnculo"/>
+            <w:noProof/>
+          </w:rPr>
+          <w:t>3.17.4</w:t>
+        </w:r>
+        <w:r>
+          <w:rPr>
+            <w:rFonts w:asciiTheme="minorHAnsi" w:eastAsiaTheme="minorEastAsia" w:hAnsiTheme="minorHAnsi" w:cstheme="minorBidi"/>
+            <w:i w:val="0"/>
+            <w:noProof/>
+            <w:kern w:val="2"/>
+            <w:szCs w:val="22"/>
+            <w:lang w:val="es-MX" w:eastAsia="es-MX"/>
+            <w14:ligatures w14:val="standardContextual"/>
+          </w:rPr>
+          <w:tab/>
+        </w:r>
+        <w:r>
+          <w:rPr>
+            <w:rStyle w:val="Hipervnculo"/>
+            <w:noProof/>
+          </w:rPr>
+          <w:t>GITLENS</w:t>
+        </w:r>
+        <w:r>
+          <w:rPr>
+            <w:noProof/>
+            <w:webHidden/>
+          </w:rPr>
+          <w:tab/>
+        </w:r>
+        <w:r>
+          <w:rPr>
+            <w:noProof/>
+            <w:webHidden/>
+          </w:rPr>
+          <w:fldChar w:fldCharType="begin"/>
+        </w:r>
+        <w:r>
+          <w:rPr>
+            <w:noProof/>
+            <w:webHidden/>
+          </w:rPr>
+          <w:instrText xml:space="preserve"> PAGEREF _Toc183375559 \h </w:instrText>
+        </w:r>
+        <w:r>
+          <w:rPr>
+            <w:noProof/>
+            <w:webHidden/>
+          </w:rPr>
+        </w:r>
+        <w:r>
+          <w:rPr>
+            <w:noProof/>
+            <w:webHidden/>
+          </w:rPr>
+          <w:fldChar w:fldCharType="separate"/>
+        </w:r>
+        <w:r>
+          <w:rPr>
+            <w:noProof/>
+            <w:webHidden/>
+          </w:rPr>
+          <w:t>30</w:t>
         </w:r>
         <w:r>
           <w:rPr>
@@ -5002,23 +5570,27 @@
           <w:rFonts w:asciiTheme="minorHAnsi" w:eastAsiaTheme="minorEastAsia" w:hAnsiTheme="minorHAnsi" w:cstheme="minorBidi"/>
           <w:noProof/>
           <w:kern w:val="2"/>
+          <w:sz w:val="22"/>
+          <w:szCs w:val="22"/>
           <w:lang w:val="es-MX" w:eastAsia="es-MX"/>
           <w14:ligatures w14:val="standardContextual"/>
         </w:rPr>
       </w:pPr>
-      <w:hyperlink w:anchor="_Toc182210905" w:history="1">
+      <w:hyperlink w:anchor="_Toc183375560" w:history="1">
         <w:r>
           <w:rPr>
             <w:rStyle w:val="Hipervnculo"/>
             <w:noProof/>
           </w:rPr>
-          <w:t>2.18</w:t>
+          <w:t>3.18</w:t>
         </w:r>
         <w:r>
           <w:rPr>
             <w:rFonts w:asciiTheme="minorHAnsi" w:eastAsiaTheme="minorEastAsia" w:hAnsiTheme="minorHAnsi" w:cstheme="minorBidi"/>
             <w:noProof/>
             <w:kern w:val="2"/>
+            <w:sz w:val="22"/>
+            <w:szCs w:val="22"/>
             <w:lang w:val="es-MX" w:eastAsia="es-MX"/>
             <w14:ligatures w14:val="standardContextual"/>
           </w:rPr>
@@ -5050,7 +5622,7 @@
             <w:noProof/>
             <w:webHidden/>
           </w:rPr>
-          <w:instrText xml:space="preserve"> PAGEREF _Toc182210905 \h </w:instrText>
+          <w:instrText xml:space="preserve"> PAGEREF _Toc183375560 \h </w:instrText>
         </w:r>
         <w:r>
           <w:rPr>
@@ -5070,7 +5642,101 @@
             <w:noProof/>
             <w:webHidden/>
           </w:rPr>
-          <w:t>21</w:t>
+          <w:t>31</w:t>
+        </w:r>
+        <w:r>
+          <w:rPr>
+            <w:noProof/>
+            <w:webHidden/>
+          </w:rPr>
+          <w:fldChar w:fldCharType="end"/>
+        </w:r>
+      </w:hyperlink>
+    </w:p>
+    <w:p>
+      <w:pPr>
+        <w:pStyle w:val="TDC3"/>
+        <w:tabs>
+          <w:tab w:val="left" w:pos="1440"/>
+          <w:tab w:val="right" w:leader="dot" w:pos="8635"/>
+        </w:tabs>
+        <w:rPr>
+          <w:rFonts w:asciiTheme="minorHAnsi" w:eastAsiaTheme="minorEastAsia" w:hAnsiTheme="minorHAnsi" w:cstheme="minorBidi"/>
+          <w:i w:val="0"/>
+          <w:noProof/>
+          <w:kern w:val="2"/>
+          <w:szCs w:val="22"/>
+          <w:lang w:val="es-MX" w:eastAsia="es-MX"/>
+          <w14:ligatures w14:val="standardContextual"/>
+        </w:rPr>
+      </w:pPr>
+      <w:hyperlink w:anchor="_Toc183375561" w:history="1">
+        <w:r>
+          <w:rPr>
+            <w:rStyle w:val="Hipervnculo"/>
+            <w:noProof/>
+          </w:rPr>
+          <w:t>3.18.1</w:t>
+        </w:r>
+        <w:r>
+          <w:rPr>
+            <w:rFonts w:asciiTheme="minorHAnsi" w:eastAsiaTheme="minorEastAsia" w:hAnsiTheme="minorHAnsi" w:cstheme="minorBidi"/>
+            <w:i w:val="0"/>
+            <w:noProof/>
+            <w:kern w:val="2"/>
+            <w:szCs w:val="22"/>
+            <w:lang w:val="es-MX" w:eastAsia="es-MX"/>
+            <w14:ligatures w14:val="standardContextual"/>
+          </w:rPr>
+          <w:tab/>
+        </w:r>
+        <w:r>
+          <w:rPr>
+            <w:rStyle w:val="Hipervnculo"/>
+            <w:noProof/>
+          </w:rPr>
+          <w:t>Ventajas de Usar el navegador Firefox Developer Edicion</w:t>
+        </w:r>
+        <w:r>
+          <w:rPr>
+            <w:noProof/>
+            <w:webHidden/>
+          </w:rPr>
+          <w:tab/>
+        </w:r>
+        <w:r>
+          <w:rPr>
+            <w:noProof/>
+            <w:webHidden/>
+          </w:rPr>
+          <w:fldChar w:fldCharType="begin"/>
+        </w:r>
+        <w:r>
+          <w:rPr>
+            <w:noProof/>
+            <w:webHidden/>
+          </w:rPr>
+          <w:instrText xml:space="preserve"> PAGEREF _Toc183375561 \h </w:instrText>
+        </w:r>
+        <w:r>
+          <w:rPr>
+            <w:noProof/>
+            <w:webHidden/>
+          </w:rPr>
+        </w:r>
+        <w:r>
+          <w:rPr>
+            <w:noProof/>
+            <w:webHidden/>
+          </w:rPr>
+          <w:fldChar w:fldCharType="separate"/>
+        </w:r>
+        <w:r>
+          <w:rPr>
+            <w:noProof/>
+            <w:webHidden/>
+          </w:rPr>
+          <w:t>32</w:t>
         </w:r>
         <w:r>
           <w:rPr>
@@ -5092,23 +5758,27 @@
           <w:rFonts w:asciiTheme="minorHAnsi" w:eastAsiaTheme="minorEastAsia" w:hAnsiTheme="minorHAnsi" w:cstheme="minorBidi"/>
           <w:noProof/>
           <w:kern w:val="2"/>
+          <w:sz w:val="22"/>
+          <w:szCs w:val="22"/>
           <w:lang w:val="es-MX" w:eastAsia="es-MX"/>
           <w14:ligatures w14:val="standardContextual"/>
         </w:rPr>
       </w:pPr>
-      <w:hyperlink w:anchor="_Toc182210906" w:history="1">
+      <w:hyperlink w:anchor="_Toc183375562" w:history="1">
         <w:r>
           <w:rPr>
             <w:rStyle w:val="Hipervnculo"/>
             <w:noProof/>
           </w:rPr>
-          <w:t>2.19</w:t>
+          <w:t>3.19</w:t>
         </w:r>
         <w:r>
           <w:rPr>
             <w:rFonts w:asciiTheme="minorHAnsi" w:eastAsiaTheme="minorEastAsia" w:hAnsiTheme="minorHAnsi" w:cstheme="minorBidi"/>
             <w:noProof/>
             <w:kern w:val="2"/>
+            <w:sz w:val="22"/>
+            <w:szCs w:val="22"/>
             <w:lang w:val="es-MX" w:eastAsia="es-MX"/>
             <w14:ligatures w14:val="standardContextual"/>
           </w:rPr>
@@ -5140,7 +5810,7 @@
             <w:noProof/>
             <w:webHidden/>
           </w:rPr>
-          <w:instrText xml:space="preserve"> PAGEREF _Toc182210906 \h </w:instrText>
+          <w:instrText xml:space="preserve"> PAGEREF _Toc183375562 \h </w:instrText>
         </w:r>
         <w:r>
           <w:rPr>
@@ -5160,7 +5830,195 @@
             <w:noProof/>
             <w:webHidden/>
           </w:rPr>
-          <w:t>21</w:t>
+          <w:t>32</w:t>
+        </w:r>
+        <w:r>
+          <w:rPr>
+            <w:noProof/>
+            <w:webHidden/>
+          </w:rPr>
+          <w:fldChar w:fldCharType="end"/>
+        </w:r>
+      </w:hyperlink>
+    </w:p>
+    <w:p>
+      <w:pPr>
+        <w:pStyle w:val="TDC3"/>
+        <w:tabs>
+          <w:tab w:val="left" w:pos="1440"/>
+          <w:tab w:val="right" w:leader="dot" w:pos="8635"/>
+        </w:tabs>
+        <w:rPr>
+          <w:rFonts w:asciiTheme="minorHAnsi" w:eastAsiaTheme="minorEastAsia" w:hAnsiTheme="minorHAnsi" w:cstheme="minorBidi"/>
+          <w:i w:val="0"/>
+          <w:noProof/>
+          <w:kern w:val="2"/>
+          <w:szCs w:val="22"/>
+          <w:lang w:val="es-MX" w:eastAsia="es-MX"/>
+          <w14:ligatures w14:val="standardContextual"/>
+        </w:rPr>
+      </w:pPr>
+      <w:hyperlink w:anchor="_Toc183375563" w:history="1">
+        <w:r>
+          <w:rPr>
+            <w:rStyle w:val="Hipervnculo"/>
+            <w:noProof/>
+          </w:rPr>
+          <w:t>3.19.1</w:t>
+        </w:r>
+        <w:r>
+          <w:rPr>
+            <w:rFonts w:asciiTheme="minorHAnsi" w:eastAsiaTheme="minorEastAsia" w:hAnsiTheme="minorHAnsi" w:cstheme="minorBidi"/>
+            <w:i w:val="0"/>
+            <w:noProof/>
+            <w:kern w:val="2"/>
+            <w:szCs w:val="22"/>
+            <w:lang w:val="es-MX" w:eastAsia="es-MX"/>
+            <w14:ligatures w14:val="standardContextual"/>
+          </w:rPr>
+          <w:tab/>
+        </w:r>
+        <w:r>
+          <w:rPr>
+            <w:rStyle w:val="Hipervnculo"/>
+            <w:noProof/>
+          </w:rPr>
+          <w:t>¿Qué es y cómo se utiliza?</w:t>
+        </w:r>
+        <w:r>
+          <w:rPr>
+            <w:noProof/>
+            <w:webHidden/>
+          </w:rPr>
+          <w:tab/>
+        </w:r>
+        <w:r>
+          <w:rPr>
+            <w:noProof/>
+            <w:webHidden/>
+          </w:rPr>
+          <w:fldChar w:fldCharType="begin"/>
+        </w:r>
+        <w:r>
+          <w:rPr>
+            <w:noProof/>
+            <w:webHidden/>
+          </w:rPr>
+          <w:instrText xml:space="preserve"> PAGEREF _Toc183375563 \h </w:instrText>
+        </w:r>
+        <w:r>
+          <w:rPr>
+            <w:noProof/>
+            <w:webHidden/>
+          </w:rPr>
+        </w:r>
+        <w:r>
+          <w:rPr>
+            <w:noProof/>
+            <w:webHidden/>
+          </w:rPr>
+          <w:fldChar w:fldCharType="separate"/>
+        </w:r>
+        <w:r>
+          <w:rPr>
+            <w:noProof/>
+            <w:webHidden/>
+          </w:rPr>
+          <w:t>32</w:t>
+        </w:r>
+        <w:r>
+          <w:rPr>
+            <w:noProof/>
+            <w:webHidden/>
+          </w:rPr>
+          <w:fldChar w:fldCharType="end"/>
+        </w:r>
+      </w:hyperlink>
+    </w:p>
+    <w:p>
+      <w:pPr>
+        <w:pStyle w:val="TDC3"/>
+        <w:tabs>
+          <w:tab w:val="left" w:pos="1440"/>
+          <w:tab w:val="right" w:leader="dot" w:pos="8635"/>
+        </w:tabs>
+        <w:rPr>
+          <w:rFonts w:asciiTheme="minorHAnsi" w:eastAsiaTheme="minorEastAsia" w:hAnsiTheme="minorHAnsi" w:cstheme="minorBidi"/>
+          <w:i w:val="0"/>
+          <w:noProof/>
+          <w:kern w:val="2"/>
+          <w:szCs w:val="22"/>
+          <w:lang w:val="es-MX" w:eastAsia="es-MX"/>
+          <w14:ligatures w14:val="standardContextual"/>
+        </w:rPr>
+      </w:pPr>
+      <w:hyperlink w:anchor="_Toc183375564" w:history="1">
+        <w:r>
+          <w:rPr>
+            <w:rStyle w:val="Hipervnculo"/>
+            <w:noProof/>
+          </w:rPr>
+          <w:t>3.19.2</w:t>
+        </w:r>
+        <w:r>
+          <w:rPr>
+            <w:rFonts w:asciiTheme="minorHAnsi" w:eastAsiaTheme="minorEastAsia" w:hAnsiTheme="minorHAnsi" w:cstheme="minorBidi"/>
+            <w:i w:val="0"/>
+            <w:noProof/>
+            <w:kern w:val="2"/>
+            <w:szCs w:val="22"/>
+            <w:lang w:val="es-MX" w:eastAsia="es-MX"/>
+            <w14:ligatures w14:val="standardContextual"/>
+          </w:rPr>
+          <w:tab/>
+        </w:r>
+        <w:r>
+          <w:rPr>
+            <w:rStyle w:val="Hipervnculo"/>
+            <w:noProof/>
+          </w:rPr>
+          <w:t>Características de Bootstrap.</w:t>
+        </w:r>
+        <w:r>
+          <w:rPr>
+            <w:noProof/>
+            <w:webHidden/>
+          </w:rPr>
+          <w:tab/>
+        </w:r>
+        <w:r>
+          <w:rPr>
+            <w:noProof/>
+            <w:webHidden/>
+          </w:rPr>
+          <w:fldChar w:fldCharType="begin"/>
+        </w:r>
+        <w:r>
+          <w:rPr>
+            <w:noProof/>
+            <w:webHidden/>
+          </w:rPr>
+          <w:instrText xml:space="preserve"> PAGEREF _Toc183375564 \h </w:instrText>
+        </w:r>
+        <w:r>
+          <w:rPr>
+            <w:noProof/>
+            <w:webHidden/>
+          </w:rPr>
+        </w:r>
+        <w:r>
+          <w:rPr>
+            <w:noProof/>
+            <w:webHidden/>
+          </w:rPr>
+          <w:fldChar w:fldCharType="separate"/>
+        </w:r>
+        <w:r>
+          <w:rPr>
+            <w:noProof/>
+            <w:webHidden/>
+          </w:rPr>
+          <w:t>33</w:t>
         </w:r>
         <w:r>
           <w:rPr>
@@ -5182,23 +6040,27 @@
           <w:rFonts w:asciiTheme="minorHAnsi" w:eastAsiaTheme="minorEastAsia" w:hAnsiTheme="minorHAnsi" w:cstheme="minorBidi"/>
           <w:noProof/>
           <w:kern w:val="2"/>
+          <w:sz w:val="22"/>
+          <w:szCs w:val="22"/>
           <w:lang w:val="es-MX" w:eastAsia="es-MX"/>
           <w14:ligatures w14:val="standardContextual"/>
         </w:rPr>
       </w:pPr>
-      <w:hyperlink w:anchor="_Toc182210907" w:history="1">
+      <w:hyperlink w:anchor="_Toc183375565" w:history="1">
         <w:r>
           <w:rPr>
             <w:rStyle w:val="Hipervnculo"/>
             <w:noProof/>
           </w:rPr>
-          <w:t>2.20</w:t>
+          <w:t>3.20</w:t>
         </w:r>
         <w:r>
           <w:rPr>
             <w:rFonts w:asciiTheme="minorHAnsi" w:eastAsiaTheme="minorEastAsia" w:hAnsiTheme="minorHAnsi" w:cstheme="minorBidi"/>
             <w:noProof/>
             <w:kern w:val="2"/>
+            <w:sz w:val="22"/>
+            <w:szCs w:val="22"/>
             <w:lang w:val="es-MX" w:eastAsia="es-MX"/>
             <w14:ligatures w14:val="standardContextual"/>
           </w:rPr>
@@ -5230,7 +6092,7 @@
             <w:noProof/>
             <w:webHidden/>
           </w:rPr>
-          <w:instrText xml:space="preserve"> PAGEREF _Toc182210907 \h </w:instrText>
+          <w:instrText xml:space="preserve"> PAGEREF _Toc183375565 \h </w:instrText>
         </w:r>
         <w:r>
           <w:rPr>
@@ -5250,7 +6112,7 @@
             <w:noProof/>
             <w:webHidden/>
           </w:rPr>
-          <w:t>21</w:t>
+          <w:t>33</w:t>
         </w:r>
         <w:r>
           <w:rPr>
@@ -5272,23 +6134,27 @@
           <w:rFonts w:asciiTheme="minorHAnsi" w:eastAsiaTheme="minorEastAsia" w:hAnsiTheme="minorHAnsi" w:cstheme="minorBidi"/>
           <w:noProof/>
           <w:kern w:val="2"/>
+          <w:sz w:val="22"/>
+          <w:szCs w:val="22"/>
           <w:lang w:val="es-MX" w:eastAsia="es-MX"/>
           <w14:ligatures w14:val="standardContextual"/>
         </w:rPr>
       </w:pPr>
-      <w:hyperlink w:anchor="_Toc182210908" w:history="1">
+      <w:hyperlink w:anchor="_Toc183375566" w:history="1">
         <w:r>
           <w:rPr>
             <w:rStyle w:val="Hipervnculo"/>
             <w:noProof/>
           </w:rPr>
-          <w:t>2.21</w:t>
+          <w:t>3.21</w:t>
         </w:r>
         <w:r>
           <w:rPr>
             <w:rFonts w:asciiTheme="minorHAnsi" w:eastAsiaTheme="minorEastAsia" w:hAnsiTheme="minorHAnsi" w:cstheme="minorBidi"/>
             <w:noProof/>
             <w:kern w:val="2"/>
+            <w:sz w:val="22"/>
+            <w:szCs w:val="22"/>
             <w:lang w:val="es-MX" w:eastAsia="es-MX"/>
             <w14:ligatures w14:val="standardContextual"/>
           </w:rPr>
@@ -5320,7 +6186,7 @@
             <w:noProof/>
             <w:webHidden/>
           </w:rPr>
-          <w:instrText xml:space="preserve"> PAGEREF _Toc182210908 \h </w:instrText>
+          <w:instrText xml:space="preserve"> PAGEREF _Toc183375566 \h </w:instrText>
         </w:r>
         <w:r>
           <w:rPr>
@@ -5340,7 +6206,7 @@
             <w:noProof/>
             <w:webHidden/>
           </w:rPr>
-          <w:t>21</w:t>
+          <w:t>33</w:t>
         </w:r>
         <w:r>
           <w:rPr>
@@ -5363,11 +6229,13 @@
           <w:smallCaps w:val="0"/>
           <w:noProof/>
           <w:kern w:val="2"/>
+          <w:sz w:val="22"/>
+          <w:szCs w:val="22"/>
           <w:lang w:val="es-MX" w:eastAsia="es-MX"/>
           <w14:ligatures w14:val="standardContextual"/>
         </w:rPr>
       </w:pPr>
-      <w:hyperlink w:anchor="_Toc182210909" w:history="1">
+      <w:hyperlink w:anchor="_Toc183375567" w:history="1">
         <w:r>
           <w:rPr>
             <w:rStyle w:val="Hipervnculo"/>
@@ -5394,7 +6262,7 @@
             <w:noProof/>
             <w:webHidden/>
           </w:rPr>
-          <w:instrText xml:space="preserve"> PAGEREF _Toc182210909 \h </w:instrText>
+          <w:instrText xml:space="preserve"> PAGEREF _Toc183375567 \h </w:instrText>
         </w:r>
         <w:r>
           <w:rPr>
@@ -5414,7 +6282,7 @@
             <w:noProof/>
             <w:webHidden/>
           </w:rPr>
-          <w:t>22</w:t>
+          <w:t>34</w:t>
         </w:r>
         <w:r>
           <w:rPr>
@@ -5435,17 +6303,19 @@
           <w:rFonts w:asciiTheme="minorHAnsi" w:eastAsiaTheme="minorEastAsia" w:hAnsiTheme="minorHAnsi" w:cstheme="minorBidi"/>
           <w:noProof/>
           <w:kern w:val="2"/>
+          <w:sz w:val="22"/>
+          <w:szCs w:val="22"/>
           <w:lang w:val="es-MX" w:eastAsia="es-MX"/>
           <w14:ligatures w14:val="standardContextual"/>
         </w:rPr>
       </w:pPr>
-      <w:hyperlink w:anchor="_Toc182210910" w:history="1">
+      <w:hyperlink w:anchor="_Toc183375568" w:history="1">
         <w:r>
           <w:rPr>
             <w:rStyle w:val="Hipervnculo"/>
             <w:noProof/>
           </w:rPr>
-          <w:t>3.1 Exploración</w:t>
+          <w:t>3.1 Planificación del proyecto</w:t>
         </w:r>
         <w:r>
           <w:rPr>
@@ -5466,7 +6336,7 @@
             <w:noProof/>
             <w:webHidden/>
           </w:rPr>
-          <w:instrText xml:space="preserve"> PAGEREF _Toc182210910 \h </w:instrText>
+          <w:instrText xml:space="preserve"> PAGEREF _Toc183375568 \h </w:instrText>
         </w:r>
         <w:r>
           <w:rPr>
@@ -5486,7 +6356,7 @@
             <w:noProof/>
             <w:webHidden/>
           </w:rPr>
-          <w:t>22</w:t>
+          <w:t>34</w:t>
         </w:r>
         <w:r>
           <w:rPr>
@@ -5509,18 +6379,18 @@
           <w:i w:val="0"/>
           <w:noProof/>
           <w:kern w:val="2"/>
-          <w:sz w:val="24"/>
+          <w:szCs w:val="22"/>
           <w:lang w:val="es-MX" w:eastAsia="es-MX"/>
           <w14:ligatures w14:val="standardContextual"/>
         </w:rPr>
       </w:pPr>
-      <w:hyperlink w:anchor="_Toc182210911" w:history="1">
+      <w:hyperlink w:anchor="_Toc183375569" w:history="1">
         <w:r>
           <w:rPr>
             <w:rStyle w:val="Hipervnculo"/>
             <w:noProof/>
           </w:rPr>
-          <w:t>3.1.1</w:t>
+          <w:t>4.1.1</w:t>
         </w:r>
         <w:r>
           <w:rPr>
@@ -5528,7 +6398,7 @@
             <w:i w:val="0"/>
             <w:noProof/>
             <w:kern w:val="2"/>
-            <w:sz w:val="24"/>
+            <w:szCs w:val="22"/>
             <w:lang w:val="es-MX" w:eastAsia="es-MX"/>
             <w14:ligatures w14:val="standardContextual"/>
           </w:rPr>
@@ -5539,7 +6409,7 @@
             <w:rStyle w:val="Hipervnculo"/>
             <w:noProof/>
           </w:rPr>
-          <w:t>Historias de usuario del administrador.</w:t>
+          <w:t>Exploración</w:t>
         </w:r>
         <w:r>
           <w:rPr>
@@ -5560,7 +6430,7 @@
             <w:noProof/>
             <w:webHidden/>
           </w:rPr>
-          <w:instrText xml:space="preserve"> PAGEREF _Toc182210911 \h </w:instrText>
+          <w:instrText xml:space="preserve"> PAGEREF _Toc183375569 \h </w:instrText>
         </w:r>
         <w:r>
           <w:rPr>
@@ -5580,7 +6450,7 @@
             <w:noProof/>
             <w:webHidden/>
           </w:rPr>
-          <w:t>22</w:t>
+          <w:t>34</w:t>
         </w:r>
         <w:r>
           <w:rPr>
@@ -5603,18 +6473,18 @@
           <w:i w:val="0"/>
           <w:noProof/>
           <w:kern w:val="2"/>
-          <w:sz w:val="24"/>
+          <w:szCs w:val="22"/>
           <w:lang w:val="es-MX" w:eastAsia="es-MX"/>
           <w14:ligatures w14:val="standardContextual"/>
         </w:rPr>
       </w:pPr>
-      <w:hyperlink w:anchor="_Toc182210912" w:history="1">
+      <w:hyperlink w:anchor="_Toc183375570" w:history="1">
         <w:r>
           <w:rPr>
             <w:rStyle w:val="Hipervnculo"/>
             <w:noProof/>
           </w:rPr>
-          <w:t>3.1.2</w:t>
+          <w:t>4.1.2</w:t>
         </w:r>
         <w:r>
           <w:rPr>
@@ -5622,7 +6492,7 @@
             <w:i w:val="0"/>
             <w:noProof/>
             <w:kern w:val="2"/>
-            <w:sz w:val="24"/>
+            <w:szCs w:val="22"/>
             <w:lang w:val="es-MX" w:eastAsia="es-MX"/>
             <w14:ligatures w14:val="standardContextual"/>
           </w:rPr>
@@ -5633,7 +6503,7 @@
             <w:rStyle w:val="Hipervnculo"/>
             <w:noProof/>
           </w:rPr>
-          <w:t>Historias de Usuario del Auditor</w:t>
+          <w:t>Historias de usuario</w:t>
         </w:r>
         <w:r>
           <w:rPr>
@@ -5654,7 +6524,7 @@
             <w:noProof/>
             <w:webHidden/>
           </w:rPr>
-          <w:instrText xml:space="preserve"> PAGEREF _Toc182210912 \h </w:instrText>
+          <w:instrText xml:space="preserve"> PAGEREF _Toc183375570 \h </w:instrText>
         </w:r>
         <w:r>
           <w:rPr>
@@ -5674,7 +6544,7 @@
             <w:noProof/>
             <w:webHidden/>
           </w:rPr>
-          <w:t>25</w:t>
+          <w:t>34</w:t>
         </w:r>
         <w:r>
           <w:rPr>
@@ -5697,11 +6567,13 @@
           <w:smallCaps w:val="0"/>
           <w:noProof/>
           <w:kern w:val="2"/>
+          <w:sz w:val="22"/>
+          <w:szCs w:val="22"/>
           <w:lang w:val="es-MX" w:eastAsia="es-MX"/>
           <w14:ligatures w14:val="standardContextual"/>
         </w:rPr>
       </w:pPr>
-      <w:hyperlink w:anchor="_Toc182210913" w:history="1">
+      <w:hyperlink w:anchor="_Toc183375571" w:history="1">
         <w:r>
           <w:rPr>
             <w:rStyle w:val="Hipervnculo"/>
@@ -5728,7 +6600,7 @@
             <w:noProof/>
             <w:webHidden/>
           </w:rPr>
-          <w:instrText xml:space="preserve"> PAGEREF _Toc182210913 \h </w:instrText>
+          <w:instrText xml:space="preserve"> PAGEREF _Toc183375571 \h </w:instrText>
         </w:r>
         <w:r>
           <w:rPr>
@@ -5748,7 +6620,7 @@
             <w:noProof/>
             <w:webHidden/>
           </w:rPr>
-          <w:t>27</w:t>
+          <w:t>40</w:t>
         </w:r>
         <w:r>
           <w:rPr>
@@ -5770,23 +6642,27 @@
           <w:rFonts w:asciiTheme="minorHAnsi" w:eastAsiaTheme="minorEastAsia" w:hAnsiTheme="minorHAnsi" w:cstheme="minorBidi"/>
           <w:noProof/>
           <w:kern w:val="2"/>
+          <w:sz w:val="22"/>
+          <w:szCs w:val="22"/>
           <w:lang w:val="es-MX" w:eastAsia="es-MX"/>
           <w14:ligatures w14:val="standardContextual"/>
         </w:rPr>
       </w:pPr>
-      <w:hyperlink w:anchor="_Toc182210914" w:history="1">
+      <w:hyperlink w:anchor="_Toc183375572" w:history="1">
         <w:r>
           <w:rPr>
             <w:rStyle w:val="Hipervnculo"/>
             <w:noProof/>
           </w:rPr>
-          <w:t>4.1</w:t>
+          <w:t>5.1</w:t>
         </w:r>
         <w:r>
           <w:rPr>
             <w:rFonts w:asciiTheme="minorHAnsi" w:eastAsiaTheme="minorEastAsia" w:hAnsiTheme="minorHAnsi" w:cstheme="minorBidi"/>
             <w:noProof/>
             <w:kern w:val="2"/>
+            <w:sz w:val="22"/>
+            <w:szCs w:val="22"/>
             <w:lang w:val="es-MX" w:eastAsia="es-MX"/>
             <w14:ligatures w14:val="standardContextual"/>
           </w:rPr>
@@ -5797,7 +6673,7 @@
             <w:rStyle w:val="Hipervnculo"/>
             <w:noProof/>
           </w:rPr>
-          <w:t>Desarrollo de Mockups</w:t>
+          <w:t>Desarrollo de la base de datos.</w:t>
         </w:r>
         <w:r>
           <w:rPr>
@@ -5818,7 +6694,7 @@
             <w:noProof/>
             <w:webHidden/>
           </w:rPr>
-          <w:instrText xml:space="preserve"> PAGEREF _Toc182210914 \h </w:instrText>
+          <w:instrText xml:space="preserve"> PAGEREF _Toc183375572 \h </w:instrText>
         </w:r>
         <w:r>
           <w:rPr>
@@ -5838,7 +6714,7 @@
             <w:noProof/>
             <w:webHidden/>
           </w:rPr>
-          <w:t>27</w:t>
+          <w:t>40</w:t>
         </w:r>
         <w:r>
           <w:rPr>
@@ -5861,18 +6737,18 @@
           <w:i w:val="0"/>
           <w:noProof/>
           <w:kern w:val="2"/>
-          <w:sz w:val="24"/>
+          <w:szCs w:val="22"/>
           <w:lang w:val="es-MX" w:eastAsia="es-MX"/>
           <w14:ligatures w14:val="standardContextual"/>
         </w:rPr>
       </w:pPr>
-      <w:hyperlink w:anchor="_Toc182210915" w:history="1">
+      <w:hyperlink w:anchor="_Toc183375573" w:history="1">
         <w:r>
           <w:rPr>
             <w:rStyle w:val="Hipervnculo"/>
             <w:noProof/>
           </w:rPr>
-          <w:t>4.1.1</w:t>
+          <w:t>5.1.1</w:t>
         </w:r>
         <w:r>
           <w:rPr>
@@ -5880,7 +6756,7 @@
             <w:i w:val="0"/>
             <w:noProof/>
             <w:kern w:val="2"/>
-            <w:sz w:val="24"/>
+            <w:szCs w:val="22"/>
             <w:lang w:val="es-MX" w:eastAsia="es-MX"/>
             <w14:ligatures w14:val="standardContextual"/>
           </w:rPr>
@@ -5891,7 +6767,7 @@
             <w:rStyle w:val="Hipervnculo"/>
             <w:noProof/>
           </w:rPr>
-          <w:t>Desarrollo de login y “Olvide mi contraseña”</w:t>
+          <w:t>Entidades principales</w:t>
         </w:r>
         <w:r>
           <w:rPr>
@@ -5912,7 +6788,7 @@
             <w:noProof/>
             <w:webHidden/>
           </w:rPr>
-          <w:instrText xml:space="preserve"> PAGEREF _Toc182210915 \h </w:instrText>
+          <w:instrText xml:space="preserve"> PAGEREF _Toc183375573 \h </w:instrText>
         </w:r>
         <w:r>
           <w:rPr>
@@ -5932,7 +6808,7 @@
             <w:noProof/>
             <w:webHidden/>
           </w:rPr>
-          <w:t>27</w:t>
+          <w:t>42</w:t>
         </w:r>
         <w:r>
           <w:rPr>
@@ -5955,18 +6831,18 @@
           <w:i w:val="0"/>
           <w:noProof/>
           <w:kern w:val="2"/>
-          <w:sz w:val="24"/>
+          <w:szCs w:val="22"/>
           <w:lang w:val="es-MX" w:eastAsia="es-MX"/>
           <w14:ligatures w14:val="standardContextual"/>
         </w:rPr>
       </w:pPr>
-      <w:hyperlink w:anchor="_Toc182210916" w:history="1">
+      <w:hyperlink w:anchor="_Toc183375574" w:history="1">
         <w:r>
           <w:rPr>
             <w:rStyle w:val="Hipervnculo"/>
             <w:noProof/>
           </w:rPr>
-          <w:t>4.1.2</w:t>
+          <w:t>5.1.2</w:t>
         </w:r>
         <w:r>
           <w:rPr>
@@ -5974,7 +6850,7 @@
             <w:i w:val="0"/>
             <w:noProof/>
             <w:kern w:val="2"/>
-            <w:sz w:val="24"/>
+            <w:szCs w:val="22"/>
             <w:lang w:val="es-MX" w:eastAsia="es-MX"/>
             <w14:ligatures w14:val="standardContextual"/>
           </w:rPr>
@@ -5985,7 +6861,7 @@
             <w:rStyle w:val="Hipervnculo"/>
             <w:noProof/>
           </w:rPr>
-          <w:t>Desarrollo de mockups del administrador.</w:t>
+          <w:t>Entidades de soporte y gestión.</w:t>
         </w:r>
         <w:r>
           <w:rPr>
@@ -6006,7 +6882,7 @@
             <w:noProof/>
             <w:webHidden/>
           </w:rPr>
-          <w:instrText xml:space="preserve"> PAGEREF _Toc182210916 \h </w:instrText>
+          <w:instrText xml:space="preserve"> PAGEREF _Toc183375574 \h </w:instrText>
         </w:r>
         <w:r>
           <w:rPr>
@@ -6026,7 +6902,289 @@
             <w:noProof/>
             <w:webHidden/>
           </w:rPr>
-          <w:t>29</w:t>
+          <w:t>43</w:t>
+        </w:r>
+        <w:r>
+          <w:rPr>
+            <w:noProof/>
+            <w:webHidden/>
+          </w:rPr>
+          <w:fldChar w:fldCharType="end"/>
+        </w:r>
+      </w:hyperlink>
+    </w:p>
+    <w:p>
+      <w:pPr>
+        <w:pStyle w:val="TDC2"/>
+        <w:tabs>
+          <w:tab w:val="left" w:pos="960"/>
+          <w:tab w:val="right" w:leader="dot" w:pos="8635"/>
+        </w:tabs>
+        <w:rPr>
+          <w:rFonts w:asciiTheme="minorHAnsi" w:eastAsiaTheme="minorEastAsia" w:hAnsiTheme="minorHAnsi" w:cstheme="minorBidi"/>
+          <w:noProof/>
+          <w:kern w:val="2"/>
+          <w:sz w:val="22"/>
+          <w:szCs w:val="22"/>
+          <w:lang w:val="es-MX" w:eastAsia="es-MX"/>
+          <w14:ligatures w14:val="standardContextual"/>
+        </w:rPr>
+      </w:pPr>
+      <w:hyperlink w:anchor="_Toc183375575" w:history="1">
+        <w:r>
+          <w:rPr>
+            <w:rStyle w:val="Hipervnculo"/>
+            <w:noProof/>
+          </w:rPr>
+          <w:t>5.2</w:t>
+        </w:r>
+        <w:r>
+          <w:rPr>
+            <w:rFonts w:asciiTheme="minorHAnsi" w:eastAsiaTheme="minorEastAsia" w:hAnsiTheme="minorHAnsi" w:cstheme="minorBidi"/>
+            <w:noProof/>
+            <w:kern w:val="2"/>
+            <w:sz w:val="22"/>
+            <w:szCs w:val="22"/>
+            <w:lang w:val="es-MX" w:eastAsia="es-MX"/>
+            <w14:ligatures w14:val="standardContextual"/>
+          </w:rPr>
+          <w:tab/>
+        </w:r>
+        <w:r>
+          <w:rPr>
+            <w:rStyle w:val="Hipervnculo"/>
+            <w:noProof/>
+          </w:rPr>
+          <w:t>Diagramas UML “inicio de sesión”</w:t>
+        </w:r>
+        <w:r>
+          <w:rPr>
+            <w:noProof/>
+            <w:webHidden/>
+          </w:rPr>
+          <w:tab/>
+        </w:r>
+        <w:r>
+          <w:rPr>
+            <w:noProof/>
+            <w:webHidden/>
+          </w:rPr>
+          <w:fldChar w:fldCharType="begin"/>
+        </w:r>
+        <w:r>
+          <w:rPr>
+            <w:noProof/>
+            <w:webHidden/>
+          </w:rPr>
+          <w:instrText xml:space="preserve"> PAGEREF _Toc183375575 \h </w:instrText>
+        </w:r>
+        <w:r>
+          <w:rPr>
+            <w:noProof/>
+            <w:webHidden/>
+          </w:rPr>
+        </w:r>
+        <w:r>
+          <w:rPr>
+            <w:noProof/>
+            <w:webHidden/>
+          </w:rPr>
+          <w:fldChar w:fldCharType="separate"/>
+        </w:r>
+        <w:r>
+          <w:rPr>
+            <w:noProof/>
+            <w:webHidden/>
+          </w:rPr>
+          <w:t>44</w:t>
+        </w:r>
+        <w:r>
+          <w:rPr>
+            <w:noProof/>
+            <w:webHidden/>
+          </w:rPr>
+          <w:fldChar w:fldCharType="end"/>
+        </w:r>
+      </w:hyperlink>
+    </w:p>
+    <w:p>
+      <w:pPr>
+        <w:pStyle w:val="TDC3"/>
+        <w:tabs>
+          <w:tab w:val="left" w:pos="1200"/>
+          <w:tab w:val="right" w:leader="dot" w:pos="8635"/>
+        </w:tabs>
+        <w:rPr>
+          <w:rFonts w:asciiTheme="minorHAnsi" w:eastAsiaTheme="minorEastAsia" w:hAnsiTheme="minorHAnsi" w:cstheme="minorBidi"/>
+          <w:i w:val="0"/>
+          <w:noProof/>
+          <w:kern w:val="2"/>
+          <w:szCs w:val="22"/>
+          <w:lang w:val="es-MX" w:eastAsia="es-MX"/>
+          <w14:ligatures w14:val="standardContextual"/>
+        </w:rPr>
+      </w:pPr>
+      <w:hyperlink w:anchor="_Toc183375576" w:history="1">
+        <w:r>
+          <w:rPr>
+            <w:rStyle w:val="Hipervnculo"/>
+            <w:noProof/>
+          </w:rPr>
+          <w:t>5.2.1</w:t>
+        </w:r>
+        <w:r>
+          <w:rPr>
+            <w:rFonts w:asciiTheme="minorHAnsi" w:eastAsiaTheme="minorEastAsia" w:hAnsiTheme="minorHAnsi" w:cstheme="minorBidi"/>
+            <w:i w:val="0"/>
+            <w:noProof/>
+            <w:kern w:val="2"/>
+            <w:szCs w:val="22"/>
+            <w:lang w:val="es-MX" w:eastAsia="es-MX"/>
+            <w14:ligatures w14:val="standardContextual"/>
+          </w:rPr>
+          <w:tab/>
+        </w:r>
+        <w:r>
+          <w:rPr>
+            <w:rStyle w:val="Hipervnculo"/>
+            <w:noProof/>
+          </w:rPr>
+          <w:t>Desarrollo de Mockups e inicio de sesión.</w:t>
+        </w:r>
+        <w:r>
+          <w:rPr>
+            <w:noProof/>
+            <w:webHidden/>
+          </w:rPr>
+          <w:tab/>
+        </w:r>
+        <w:r>
+          <w:rPr>
+            <w:noProof/>
+            <w:webHidden/>
+          </w:rPr>
+          <w:fldChar w:fldCharType="begin"/>
+        </w:r>
+        <w:r>
+          <w:rPr>
+            <w:noProof/>
+            <w:webHidden/>
+          </w:rPr>
+          <w:instrText xml:space="preserve"> PAGEREF _Toc183375576 \h </w:instrText>
+        </w:r>
+        <w:r>
+          <w:rPr>
+            <w:noProof/>
+            <w:webHidden/>
+          </w:rPr>
+        </w:r>
+        <w:r>
+          <w:rPr>
+            <w:noProof/>
+            <w:webHidden/>
+          </w:rPr>
+          <w:fldChar w:fldCharType="separate"/>
+        </w:r>
+        <w:r>
+          <w:rPr>
+            <w:noProof/>
+            <w:webHidden/>
+          </w:rPr>
+          <w:t>47</w:t>
+        </w:r>
+        <w:r>
+          <w:rPr>
+            <w:noProof/>
+            <w:webHidden/>
+          </w:rPr>
+          <w:fldChar w:fldCharType="end"/>
+        </w:r>
+      </w:hyperlink>
+    </w:p>
+    <w:p>
+      <w:pPr>
+        <w:pStyle w:val="TDC2"/>
+        <w:tabs>
+          <w:tab w:val="left" w:pos="960"/>
+          <w:tab w:val="right" w:leader="dot" w:pos="8635"/>
+        </w:tabs>
+        <w:rPr>
+          <w:rFonts w:asciiTheme="minorHAnsi" w:eastAsiaTheme="minorEastAsia" w:hAnsiTheme="minorHAnsi" w:cstheme="minorBidi"/>
+          <w:noProof/>
+          <w:kern w:val="2"/>
+          <w:sz w:val="22"/>
+          <w:szCs w:val="22"/>
+          <w:lang w:val="es-MX" w:eastAsia="es-MX"/>
+          <w14:ligatures w14:val="standardContextual"/>
+        </w:rPr>
+      </w:pPr>
+      <w:hyperlink w:anchor="_Toc183375577" w:history="1">
+        <w:r>
+          <w:rPr>
+            <w:rStyle w:val="Hipervnculo"/>
+            <w:noProof/>
+          </w:rPr>
+          <w:t>5.3</w:t>
+        </w:r>
+        <w:r>
+          <w:rPr>
+            <w:rFonts w:asciiTheme="minorHAnsi" w:eastAsiaTheme="minorEastAsia" w:hAnsiTheme="minorHAnsi" w:cstheme="minorBidi"/>
+            <w:noProof/>
+            <w:kern w:val="2"/>
+            <w:sz w:val="22"/>
+            <w:szCs w:val="22"/>
+            <w:lang w:val="es-MX" w:eastAsia="es-MX"/>
+            <w14:ligatures w14:val="standardContextual"/>
+          </w:rPr>
+          <w:tab/>
+        </w:r>
+        <w:r>
+          <w:rPr>
+            <w:rStyle w:val="Hipervnculo"/>
+            <w:noProof/>
+          </w:rPr>
+          <w:t>Diagramas UML “Crear Usuario”</w:t>
+        </w:r>
+        <w:r>
+          <w:rPr>
+            <w:noProof/>
+            <w:webHidden/>
+          </w:rPr>
+          <w:tab/>
+        </w:r>
+        <w:r>
+          <w:rPr>
+            <w:noProof/>
+            <w:webHidden/>
+          </w:rPr>
+          <w:fldChar w:fldCharType="begin"/>
+        </w:r>
+        <w:r>
+          <w:rPr>
+            <w:noProof/>
+            <w:webHidden/>
+          </w:rPr>
+          <w:instrText xml:space="preserve"> PAGEREF _Toc183375577 \h </w:instrText>
+        </w:r>
+        <w:r>
+          <w:rPr>
+            <w:noProof/>
+            <w:webHidden/>
+          </w:rPr>
+        </w:r>
+        <w:r>
+          <w:rPr>
+            <w:noProof/>
+            <w:webHidden/>
+          </w:rPr>
+          <w:fldChar w:fldCharType="separate"/>
+        </w:r>
+        <w:r>
+          <w:rPr>
+            <w:noProof/>
+            <w:webHidden/>
+          </w:rPr>
+          <w:t>49</w:t>
         </w:r>
         <w:r>
           <w:rPr>
@@ -6049,11 +7207,13 @@
           <w:smallCaps w:val="0"/>
           <w:noProof/>
           <w:kern w:val="2"/>
+          <w:sz w:val="22"/>
+          <w:szCs w:val="22"/>
           <w:lang w:val="es-MX" w:eastAsia="es-MX"/>
           <w14:ligatures w14:val="standardContextual"/>
         </w:rPr>
       </w:pPr>
-      <w:hyperlink w:anchor="_Toc182210917" w:history="1">
+      <w:hyperlink w:anchor="_Toc183375578" w:history="1">
         <w:r>
           <w:rPr>
             <w:rStyle w:val="Hipervnculo"/>
@@ -6080,7 +7240,7 @@
             <w:noProof/>
             <w:webHidden/>
           </w:rPr>
-          <w:instrText xml:space="preserve"> PAGEREF _Toc182210917 \h </w:instrText>
+          <w:instrText xml:space="preserve"> PAGEREF _Toc183375578 \h </w:instrText>
         </w:r>
         <w:r>
           <w:rPr>
@@ -6100,7 +7260,7 @@
             <w:noProof/>
             <w:webHidden/>
           </w:rPr>
-          <w:t>32</w:t>
+          <w:t>54</w:t>
         </w:r>
         <w:r>
           <w:rPr>
@@ -6121,17 +7281,19 @@
           <w:rFonts w:asciiTheme="minorHAnsi" w:eastAsiaTheme="minorEastAsia" w:hAnsiTheme="minorHAnsi" w:cstheme="minorBidi"/>
           <w:noProof/>
           <w:kern w:val="2"/>
+          <w:sz w:val="22"/>
+          <w:szCs w:val="22"/>
           <w:lang w:val="es-MX" w:eastAsia="es-MX"/>
           <w14:ligatures w14:val="standardContextual"/>
         </w:rPr>
       </w:pPr>
-      <w:hyperlink w:anchor="_Toc182210918" w:history="1">
+      <w:hyperlink w:anchor="_Toc183375579" w:history="1">
         <w:r>
           <w:rPr>
             <w:rStyle w:val="Hipervnculo"/>
             <w:noProof/>
           </w:rPr>
-          <w:t>7.1 Contenido</w:t>
+          <w:t>9.1 Contenido</w:t>
         </w:r>
         <w:r>
           <w:rPr>
@@ -6152,7 +7314,7 @@
             <w:noProof/>
             <w:webHidden/>
           </w:rPr>
-          <w:instrText xml:space="preserve"> PAGEREF _Toc182210918 \h </w:instrText>
+          <w:instrText xml:space="preserve"> PAGEREF _Toc183375579 \h </w:instrText>
         </w:r>
         <w:r>
           <w:rPr>
@@ -6172,7 +7334,7 @@
             <w:noProof/>
             <w:webHidden/>
           </w:rPr>
-          <w:t>32</w:t>
+          <w:t>54</w:t>
         </w:r>
         <w:r>
           <w:rPr>
@@ -6193,17 +7355,19 @@
           <w:rFonts w:asciiTheme="minorHAnsi" w:eastAsiaTheme="minorEastAsia" w:hAnsiTheme="minorHAnsi" w:cstheme="minorBidi"/>
           <w:noProof/>
           <w:kern w:val="2"/>
+          <w:sz w:val="22"/>
+          <w:szCs w:val="22"/>
           <w:lang w:val="es-MX" w:eastAsia="es-MX"/>
           <w14:ligatures w14:val="standardContextual"/>
         </w:rPr>
       </w:pPr>
-      <w:hyperlink w:anchor="_Toc182210919" w:history="1">
+      <w:hyperlink w:anchor="_Toc183375580" w:history="1">
         <w:r>
           <w:rPr>
             <w:rStyle w:val="Hipervnculo"/>
             <w:noProof/>
           </w:rPr>
-          <w:t>7.2 Más información</w:t>
+          <w:t>9.2 Más información</w:t>
         </w:r>
         <w:r>
           <w:rPr>
@@ -6224,7 +7388,7 @@
             <w:noProof/>
             <w:webHidden/>
           </w:rPr>
-          <w:instrText xml:space="preserve"> PAGEREF _Toc182210919 \h </w:instrText>
+          <w:instrText xml:space="preserve"> PAGEREF _Toc183375580 \h </w:instrText>
         </w:r>
         <w:r>
           <w:rPr>
@@ -6244,7 +7408,7 @@
             <w:noProof/>
             <w:webHidden/>
           </w:rPr>
-          <w:t>32</w:t>
+          <w:t>54</w:t>
         </w:r>
         <w:r>
           <w:rPr>
@@ -6265,17 +7429,19 @@
           <w:rFonts w:asciiTheme="minorHAnsi" w:eastAsiaTheme="minorEastAsia" w:hAnsiTheme="minorHAnsi" w:cstheme="minorBidi"/>
           <w:noProof/>
           <w:kern w:val="2"/>
+          <w:sz w:val="22"/>
+          <w:szCs w:val="22"/>
           <w:lang w:val="es-MX" w:eastAsia="es-MX"/>
           <w14:ligatures w14:val="standardContextual"/>
         </w:rPr>
       </w:pPr>
-      <w:hyperlink w:anchor="_Toc182210920" w:history="1">
+      <w:hyperlink w:anchor="_Toc183375581" w:history="1">
         <w:r>
           <w:rPr>
             <w:rStyle w:val="Hipervnculo"/>
             <w:noProof/>
           </w:rPr>
-          <w:t>7.3 Más información</w:t>
+          <w:t>9.3 Más información</w:t>
         </w:r>
         <w:r>
           <w:rPr>
@@ -6296,7 +7462,7 @@
             <w:noProof/>
             <w:webHidden/>
           </w:rPr>
-          <w:instrText xml:space="preserve"> PAGEREF _Toc182210920 \h </w:instrText>
+          <w:instrText xml:space="preserve"> PAGEREF _Toc183375581 \h </w:instrText>
         </w:r>
         <w:r>
           <w:rPr>
@@ -6316,7 +7482,7 @@
             <w:noProof/>
             <w:webHidden/>
           </w:rPr>
-          <w:t>32</w:t>
+          <w:t>54</w:t>
         </w:r>
         <w:r>
           <w:rPr>
@@ -6339,11 +7505,13 @@
           <w:smallCaps w:val="0"/>
           <w:noProof/>
           <w:kern w:val="2"/>
+          <w:sz w:val="22"/>
+          <w:szCs w:val="22"/>
           <w:lang w:val="es-MX" w:eastAsia="es-MX"/>
           <w14:ligatures w14:val="standardContextual"/>
         </w:rPr>
       </w:pPr>
-      <w:hyperlink w:anchor="_Toc182210921" w:history="1">
+      <w:hyperlink w:anchor="_Toc183375582" w:history="1">
         <w:r>
           <w:rPr>
             <w:rStyle w:val="Hipervnculo"/>
@@ -6370,7 +7538,7 @@
             <w:noProof/>
             <w:webHidden/>
           </w:rPr>
-          <w:instrText xml:space="preserve"> PAGEREF _Toc182210921 \h </w:instrText>
+          <w:instrText xml:space="preserve"> PAGEREF _Toc183375582 \h </w:instrText>
         </w:r>
         <w:r>
           <w:rPr>
@@ -6390,7 +7558,7 @@
             <w:noProof/>
             <w:webHidden/>
           </w:rPr>
-          <w:t>34</w:t>
+          <w:t>56</w:t>
         </w:r>
         <w:r>
           <w:rPr>
@@ -6411,17 +7579,19 @@
           <w:rFonts w:asciiTheme="minorHAnsi" w:eastAsiaTheme="minorEastAsia" w:hAnsiTheme="minorHAnsi" w:cstheme="minorBidi"/>
           <w:noProof/>
           <w:kern w:val="2"/>
+          <w:sz w:val="22"/>
+          <w:szCs w:val="22"/>
           <w:lang w:val="es-MX" w:eastAsia="es-MX"/>
           <w14:ligatures w14:val="standardContextual"/>
         </w:rPr>
       </w:pPr>
-      <w:hyperlink w:anchor="_Toc182210922" w:history="1">
+      <w:hyperlink w:anchor="_Toc183375583" w:history="1">
         <w:r>
           <w:rPr>
             <w:rStyle w:val="Hipervnculo"/>
             <w:noProof/>
           </w:rPr>
-          <w:t>8.1 Contenido</w:t>
+          <w:t>10.1 Contenido</w:t>
         </w:r>
         <w:r>
           <w:rPr>
@@ -6442,7 +7612,7 @@
             <w:noProof/>
             <w:webHidden/>
           </w:rPr>
-          <w:instrText xml:space="preserve"> PAGEREF _Toc182210922 \h </w:instrText>
+          <w:instrText xml:space="preserve"> PAGEREF _Toc183375583 \h </w:instrText>
         </w:r>
         <w:r>
           <w:rPr>
@@ -6462,7 +7632,7 @@
             <w:noProof/>
             <w:webHidden/>
           </w:rPr>
-          <w:t>34</w:t>
+          <w:t>56</w:t>
         </w:r>
         <w:r>
           <w:rPr>
@@ -6483,17 +7653,19 @@
           <w:rFonts w:asciiTheme="minorHAnsi" w:eastAsiaTheme="minorEastAsia" w:hAnsiTheme="minorHAnsi" w:cstheme="minorBidi"/>
           <w:noProof/>
           <w:kern w:val="2"/>
+          <w:sz w:val="22"/>
+          <w:szCs w:val="22"/>
           <w:lang w:val="es-MX" w:eastAsia="es-MX"/>
           <w14:ligatures w14:val="standardContextual"/>
         </w:rPr>
       </w:pPr>
-      <w:hyperlink w:anchor="_Toc182210923" w:history="1">
+      <w:hyperlink w:anchor="_Toc183375584" w:history="1">
         <w:r>
           <w:rPr>
             <w:rStyle w:val="Hipervnculo"/>
             <w:noProof/>
           </w:rPr>
-          <w:t>8.2 Más información</w:t>
+          <w:t>10.2 Más información</w:t>
         </w:r>
         <w:r>
           <w:rPr>
@@ -6514,7 +7686,7 @@
             <w:noProof/>
             <w:webHidden/>
           </w:rPr>
-          <w:instrText xml:space="preserve"> PAGEREF _Toc182210923 \h </w:instrText>
+          <w:instrText xml:space="preserve"> PAGEREF _Toc183375584 \h </w:instrText>
         </w:r>
         <w:r>
           <w:rPr>
@@ -6534,7 +7706,7 @@
             <w:noProof/>
             <w:webHidden/>
           </w:rPr>
-          <w:t>34</w:t>
+          <w:t>56</w:t>
         </w:r>
         <w:r>
           <w:rPr>
@@ -6555,17 +7727,19 @@
           <w:rFonts w:asciiTheme="minorHAnsi" w:eastAsiaTheme="minorEastAsia" w:hAnsiTheme="minorHAnsi" w:cstheme="minorBidi"/>
           <w:noProof/>
           <w:kern w:val="2"/>
+          <w:sz w:val="22"/>
+          <w:szCs w:val="22"/>
           <w:lang w:val="es-MX" w:eastAsia="es-MX"/>
           <w14:ligatures w14:val="standardContextual"/>
         </w:rPr>
       </w:pPr>
-      <w:hyperlink w:anchor="_Toc182210924" w:history="1">
+      <w:hyperlink w:anchor="_Toc183375585" w:history="1">
         <w:r>
           <w:rPr>
             <w:rStyle w:val="Hipervnculo"/>
             <w:noProof/>
           </w:rPr>
-          <w:t>8.3 Más información</w:t>
+          <w:t>10.3 Más información</w:t>
         </w:r>
         <w:r>
           <w:rPr>
@@ -6586,7 +7760,7 @@
             <w:noProof/>
             <w:webHidden/>
           </w:rPr>
-          <w:instrText xml:space="preserve"> PAGEREF _Toc182210924 \h </w:instrText>
+          <w:instrText xml:space="preserve"> PAGEREF _Toc183375585 \h </w:instrText>
         </w:r>
         <w:r>
           <w:rPr>
@@ -6606,7 +7780,7 @@
             <w:noProof/>
             <w:webHidden/>
           </w:rPr>
-          <w:t>34</w:t>
+          <w:t>56</w:t>
         </w:r>
         <w:r>
           <w:rPr>
@@ -6629,11 +7803,13 @@
           <w:smallCaps w:val="0"/>
           <w:noProof/>
           <w:kern w:val="2"/>
+          <w:sz w:val="22"/>
+          <w:szCs w:val="22"/>
           <w:lang w:val="es-MX" w:eastAsia="es-MX"/>
           <w14:ligatures w14:val="standardContextual"/>
         </w:rPr>
       </w:pPr>
-      <w:hyperlink w:anchor="_Toc182210925" w:history="1">
+      <w:hyperlink w:anchor="_Toc183375586" w:history="1">
         <w:r>
           <w:rPr>
             <w:rStyle w:val="Hipervnculo"/>
@@ -6661,7 +7837,7 @@
             <w:noProof/>
             <w:webHidden/>
           </w:rPr>
-          <w:instrText xml:space="preserve"> PAGEREF _Toc182210925 \h </w:instrText>
+          <w:instrText xml:space="preserve"> PAGEREF _Toc183375586 \h </w:instrText>
         </w:r>
         <w:r>
           <w:rPr>
@@ -6681,7 +7857,7 @@
             <w:noProof/>
             <w:webHidden/>
           </w:rPr>
-          <w:t>36</w:t>
+          <w:t>58</w:t>
         </w:r>
         <w:r>
           <w:rPr>
@@ -7013,7 +8189,7 @@
       <w:pPr>
         <w:pStyle w:val="TtuloCaptulo"/>
       </w:pPr>
-      <w:bookmarkStart w:id="0" w:name="_Toc182210859"/>
+      <w:bookmarkStart w:id="0" w:name="_Toc183375509"/>
       <w:r>
         <w:t>Introducción y objetivos</w:t>
       </w:r>
@@ -7029,7 +8205,7 @@
         </w:rPr>
         <w:t xml:space="preserve"> </w:t>
       </w:r>
-      <w:bookmarkStart w:id="1" w:name="_Toc182210860"/>
+      <w:bookmarkStart w:id="1" w:name="_Toc183375510"/>
       <w:r>
         <w:t>Introducción</w:t>
       </w:r>
@@ -7053,7 +8229,23 @@
         <w:t>Dart de México, S. de R.L. de C.V.</w:t>
       </w:r>
       <w:r>
-        <w:t>, ubicada en el Parque Industrial Atlacomulco de Fabela, es una subsidiaria de Dart Container Corporation, con sede en Estados Unidos. Esta empresa se especializa en la fabricación de envases y utensilios desechables, como vasos de diferentes tamaños, contenedores y vajillas. Los productos fabricados en Dart de México se elaboran principalmente con materiales como foam (poliestireno expandido) y papel, que dentro de la empresa se conocen comúnmente co</w:t>
+        <w:t xml:space="preserve">, ubicada en el Parque Industrial Atlacomulco de Fabela, es una subsidiaria de Dart Container </w:t>
+      </w:r>
+      <w:proofErr w:type="spellStart"/>
+      <w:r>
+        <w:t>Corporation</w:t>
+      </w:r>
+      <w:proofErr w:type="spellEnd"/>
+      <w:r>
+        <w:t xml:space="preserve">, con sede en Estados Unidos. Esta empresa se especializa en la fabricación de envases y utensilios desechables, como vasos de diferentes tamaños, contenedores y vajillas. Los productos fabricados en Dart de México se elaboran principalmente con materiales como </w:t>
+      </w:r>
+      <w:proofErr w:type="spellStart"/>
+      <w:r>
+        <w:t>foam</w:t>
+      </w:r>
+      <w:proofErr w:type="spellEnd"/>
+      <w:r>
+        <w:t xml:space="preserve"> (poliestireno expandido) y papel, que dentro de la empresa se conocen comúnmente co</w:t>
       </w:r>
       <w:r>
         <w:t>n ese nombre</w:t>
@@ -7145,7 +8337,7 @@
       <w:pPr>
         <w:pStyle w:val="Seccin"/>
       </w:pPr>
-      <w:bookmarkStart w:id="2" w:name="_Toc182210861"/>
+      <w:bookmarkStart w:id="2" w:name="_Toc183375511"/>
       <w:r>
         <w:lastRenderedPageBreak/>
         <w:t>Justificación</w:t>
@@ -7246,7 +8438,7 @@
       <w:pPr>
         <w:pStyle w:val="Seccin"/>
       </w:pPr>
-      <w:bookmarkStart w:id="3" w:name="_Toc182210862"/>
+      <w:bookmarkStart w:id="3" w:name="_Toc183375512"/>
       <w:r>
         <w:t>Objetivos</w:t>
       </w:r>
@@ -7649,10 +8841,12 @@
       <w:pPr>
         <w:pStyle w:val="Seccin"/>
       </w:pPr>
+      <w:bookmarkStart w:id="4" w:name="_Toc183375513"/>
       <w:r>
         <w:lastRenderedPageBreak/>
         <w:t>Problema por resolver</w:t>
       </w:r>
+      <w:bookmarkEnd w:id="4"/>
     </w:p>
     <w:p>
       <w:pPr>
@@ -7709,11 +8903,11 @@
       <w:pPr>
         <w:pStyle w:val="Seccin"/>
       </w:pPr>
-      <w:bookmarkStart w:id="4" w:name="_Toc182210864"/>
+      <w:bookmarkStart w:id="5" w:name="_Toc183375514"/>
       <w:r>
         <w:t>Alcances</w:t>
       </w:r>
-      <w:bookmarkEnd w:id="4"/>
+      <w:bookmarkEnd w:id="5"/>
     </w:p>
     <w:p>
       <w:pPr>
@@ -7947,8 +9141,13 @@
         <w:pStyle w:val="Ttulo2"/>
       </w:pPr>
       <w:r>
-        <w:t xml:space="preserve"> Limitaciones</w:t>
-      </w:r>
+        <w:t xml:space="preserve"> </w:t>
+      </w:r>
+      <w:bookmarkStart w:id="6" w:name="_Toc183375515"/>
+      <w:r>
+        <w:t>Limitaciones</w:t>
+      </w:r>
+      <w:bookmarkEnd w:id="6"/>
     </w:p>
     <w:p>
       <w:pPr>
@@ -8004,11 +9203,11 @@
       <w:pPr>
         <w:pStyle w:val="TtuloCaptulo"/>
       </w:pPr>
-      <w:bookmarkStart w:id="5" w:name="_Toc182210865"/>
+      <w:bookmarkStart w:id="7" w:name="_Toc183375516"/>
       <w:r>
         <w:t>Marco teórico</w:t>
       </w:r>
-      <w:bookmarkEnd w:id="5"/>
+      <w:bookmarkEnd w:id="7"/>
       <w:r>
         <w:t xml:space="preserve"> </w:t>
       </w:r>
@@ -8022,7 +9221,7 @@
       <w:pPr>
         <w:pStyle w:val="Seccin"/>
       </w:pPr>
-      <w:bookmarkStart w:id="6" w:name="_Toc182210866"/>
+      <w:bookmarkStart w:id="8" w:name="_Toc183375517"/>
       <w:r>
         <w:t>D</w:t>
       </w:r>
@@ -8032,7 +9231,7 @@
         </w:rPr>
         <w:t>efinición de Sistema WEB.</w:t>
       </w:r>
-      <w:bookmarkEnd w:id="6"/>
+      <w:bookmarkEnd w:id="8"/>
     </w:p>
     <w:p>
       <w:pPr>
@@ -8127,14 +9326,14 @@
       <w:r>
         <w:t xml:space="preserve"> </w:t>
       </w:r>
-      <w:bookmarkStart w:id="7" w:name="_Toc182210867"/>
+      <w:bookmarkStart w:id="9" w:name="_Toc183375518"/>
       <w:r>
         <w:t>E</w:t>
       </w:r>
       <w:r>
         <w:t>lementos de un sistema en WEB.</w:t>
       </w:r>
-      <w:bookmarkEnd w:id="7"/>
+      <w:bookmarkEnd w:id="9"/>
     </w:p>
     <w:p>
       <w:pPr>
@@ -8204,14 +9403,14 @@
         <w:lastRenderedPageBreak/>
         <w:t xml:space="preserve"> </w:t>
       </w:r>
-      <w:bookmarkStart w:id="8" w:name="_Toc182210868"/>
+      <w:bookmarkStart w:id="10" w:name="_Toc183375519"/>
       <w:r>
         <w:t>Funcionamiento de un Sistema WEB</w:t>
       </w:r>
       <w:r>
         <w:t>.</w:t>
       </w:r>
-      <w:bookmarkEnd w:id="8"/>
+      <w:bookmarkEnd w:id="10"/>
     </w:p>
     <w:p>
       <w:pPr>
@@ -8229,11 +9428,11 @@
       <w:r>
         <w:t xml:space="preserve"> </w:t>
       </w:r>
-      <w:bookmarkStart w:id="9" w:name="_Toc182210869"/>
+      <w:bookmarkStart w:id="11" w:name="_Toc183375520"/>
       <w:r>
         <w:t>Tipos de sistema WEB</w:t>
       </w:r>
-      <w:bookmarkEnd w:id="9"/>
+      <w:bookmarkEnd w:id="11"/>
     </w:p>
     <w:p>
       <w:pPr>
@@ -8293,7 +9492,15 @@
         <w:spacing w:line="276" w:lineRule="auto"/>
       </w:pPr>
       <w:r>
-        <w:t>Existen más sistemas los cuales se ocupan dependiendo del área especifica, en este caso y para este proyecto nos enfocaremos en el último punto puesto que el sistema que se está desarrollando para que se maneje por medio de una URL y servirá para gestionar las peticiones que realicen por parte del frontend, a la lógica del backend y se consumirán datos o guardaran en la base de datos.</w:t>
+        <w:t xml:space="preserve">Existen más sistemas los cuales se ocupan dependiendo del área </w:t>
+      </w:r>
+      <w:proofErr w:type="spellStart"/>
+      <w:r>
+        <w:t>especifica</w:t>
+      </w:r>
+      <w:proofErr w:type="spellEnd"/>
+      <w:r>
+        <w:t>, en este caso y para este proyecto nos enfocaremos en el último punto puesto que el sistema que se está desarrollando para que se maneje por medio de una URL y servirá para gestionar las peticiones que realicen por parte del frontend, a la lógica del backend y se consumirán datos o guardaran en la base de datos.</w:t>
       </w:r>
     </w:p>
     <w:p>
@@ -8303,11 +9510,11 @@
       <w:r>
         <w:t xml:space="preserve"> </w:t>
       </w:r>
-      <w:bookmarkStart w:id="10" w:name="_Toc182210870"/>
+      <w:bookmarkStart w:id="12" w:name="_Toc183375521"/>
       <w:r>
         <w:t>Auditoria por Capas</w:t>
       </w:r>
-      <w:bookmarkEnd w:id="10"/>
+      <w:bookmarkEnd w:id="12"/>
     </w:p>
     <w:p>
       <w:pPr>
@@ -8315,7 +9522,23 @@
         <w:spacing w:line="276" w:lineRule="auto"/>
       </w:pPr>
       <w:r>
-        <w:t xml:space="preserve">La auditoría por capas o LPA (Layered Process Audit) es un proceso que se utiliza mucho en los sectores industriales, especialmente en la manufactura   o producción, para garantizar que los procesos se sigan correctamente en cada nivel de la organización. Su objetivo es detectar fallas de manera temprana, asegurando que se adhieran a los estándares de calidad, productividad, seguridad, etc. Llevan el nombre de auditorías por los distintos </w:t>
+        <w:t>La auditoría por capas o LPA (</w:t>
+      </w:r>
+      <w:proofErr w:type="spellStart"/>
+      <w:r>
+        <w:t>Layered</w:t>
+      </w:r>
+      <w:proofErr w:type="spellEnd"/>
+      <w:r>
+        <w:t xml:space="preserve"> </w:t>
+      </w:r>
+      <w:proofErr w:type="spellStart"/>
+      <w:r>
+        <w:t>Process</w:t>
+      </w:r>
+      <w:proofErr w:type="spellEnd"/>
+      <w:r>
+        <w:t xml:space="preserve"> Audit) es un proceso que se utiliza mucho en los sectores industriales, especialmente en la manufactura   o producción, para garantizar que los procesos se sigan correctamente en cada nivel de la organización. Su objetivo es detectar fallas de manera temprana, asegurando que se adhieran a los estándares de calidad, productividad, seguridad, etc. Llevan el nombre de auditorías por los distintos </w:t>
       </w:r>
       <w:r>
         <w:lastRenderedPageBreak/>
@@ -8333,7 +9556,7 @@
       <w:r>
         <w:t xml:space="preserve"> temas y estilos también ayudan a mantener su documento coordinado. Cuando haga clic en Diseño y seleccione un tema nuevo, cambiarán las imágenes, gráficos y gráficos SmartArt para que coincidan con el nuevo tema. Al aplicar los estilos, los títulos cambian para coincidir con el nuevo tema. Ahorre tiempo en Word con nuevos botones que se muestran donde se necesiten.</w:t>
       </w:r>
-      <w:bookmarkStart w:id="11" w:name="_Toc181037599"/>
+      <w:bookmarkStart w:id="13" w:name="_Toc181037599"/>
     </w:p>
     <w:p>
       <w:pPr>
@@ -8342,12 +9565,12 @@
       <w:r>
         <w:t xml:space="preserve"> </w:t>
       </w:r>
-      <w:bookmarkStart w:id="12" w:name="_Toc182210871"/>
+      <w:bookmarkStart w:id="14" w:name="_Toc183375522"/>
       <w:r>
         <w:t>Concepto de Auditoria por Capas.</w:t>
       </w:r>
-      <w:bookmarkEnd w:id="11"/>
-      <w:bookmarkEnd w:id="12"/>
+      <w:bookmarkEnd w:id="13"/>
+      <w:bookmarkEnd w:id="14"/>
     </w:p>
     <w:p>
       <w:pPr>
@@ -8365,11 +9588,11 @@
       <w:r>
         <w:t xml:space="preserve"> </w:t>
       </w:r>
-      <w:bookmarkStart w:id="13" w:name="_Toc182210872"/>
+      <w:bookmarkStart w:id="15" w:name="_Toc183375523"/>
       <w:r>
         <w:t>Ejemplo de Auditoria por Capas.</w:t>
       </w:r>
-      <w:bookmarkEnd w:id="13"/>
+      <w:bookmarkEnd w:id="15"/>
     </w:p>
     <w:p>
       <w:pPr>
@@ -8405,11 +9628,11 @@
       <w:r>
         <w:t xml:space="preserve"> </w:t>
       </w:r>
-      <w:bookmarkStart w:id="14" w:name="_Toc182210873"/>
+      <w:bookmarkStart w:id="16" w:name="_Toc183375524"/>
       <w:r>
         <w:t>Beneficios de las auditorias por capas.</w:t>
       </w:r>
-      <w:bookmarkEnd w:id="14"/>
+      <w:bookmarkEnd w:id="16"/>
     </w:p>
     <w:p>
       <w:pPr>
@@ -8538,11 +9761,11 @@
       <w:pPr>
         <w:pStyle w:val="Ttulo2"/>
       </w:pPr>
-      <w:bookmarkStart w:id="15" w:name="_Toc182210874"/>
+      <w:bookmarkStart w:id="17" w:name="_Toc183375525"/>
       <w:r>
         <w:t>Mockups</w:t>
       </w:r>
-      <w:bookmarkEnd w:id="15"/>
+      <w:bookmarkEnd w:id="17"/>
     </w:p>
     <w:p>
       <w:pPr>
@@ -8576,11 +9799,11 @@
       <w:r>
         <w:t xml:space="preserve"> </w:t>
       </w:r>
-      <w:bookmarkStart w:id="16" w:name="_Toc182210875"/>
+      <w:bookmarkStart w:id="18" w:name="_Toc183375526"/>
       <w:r>
         <w:t>Herramientas utilizadas</w:t>
       </w:r>
-      <w:bookmarkEnd w:id="16"/>
+      <w:bookmarkEnd w:id="18"/>
     </w:p>
     <w:p>
       <w:pPr>
@@ -8651,11 +9874,11 @@
         <w:lastRenderedPageBreak/>
         <w:t xml:space="preserve"> </w:t>
       </w:r>
-      <w:bookmarkStart w:id="17" w:name="_Toc182210876"/>
+      <w:bookmarkStart w:id="19" w:name="_Toc183375527"/>
       <w:r>
         <w:t>Base de datos</w:t>
       </w:r>
-      <w:bookmarkEnd w:id="17"/>
+      <w:bookmarkEnd w:id="19"/>
     </w:p>
     <w:p>
       <w:pPr>
@@ -8775,14 +9998,14 @@
         </w:rPr>
         <w:t xml:space="preserve"> </w:t>
       </w:r>
-      <w:bookmarkStart w:id="18" w:name="_Toc182210877"/>
+      <w:bookmarkStart w:id="20" w:name="_Toc183375528"/>
       <w:r>
         <w:rPr>
           <w:lang w:val="es-MX"/>
         </w:rPr>
         <w:t>Tipos de Bases de datos</w:t>
       </w:r>
-      <w:bookmarkEnd w:id="18"/>
+      <w:bookmarkEnd w:id="20"/>
     </w:p>
     <w:p>
       <w:pPr>
@@ -8987,7 +10210,49 @@
               <w:rPr>
                 <w:rFonts w:ascii="Times New Roman" w:hAnsi="Times New Roman" w:cs="Times New Roman"/>
               </w:rPr>
-              <w:t>SQL (Structured Query Language)</w:t>
+              <w:t>SQL (</w:t>
+            </w:r>
+            <w:proofErr w:type="spellStart"/>
+            <w:r>
+              <w:rPr>
+                <w:rFonts w:ascii="Times New Roman" w:hAnsi="Times New Roman" w:cs="Times New Roman"/>
+              </w:rPr>
+              <w:t>Structured</w:t>
+            </w:r>
+            <w:proofErr w:type="spellEnd"/>
+            <w:r>
+              <w:rPr>
+                <w:rFonts w:ascii="Times New Roman" w:hAnsi="Times New Roman" w:cs="Times New Roman"/>
+              </w:rPr>
+              <w:t xml:space="preserve"> </w:t>
+            </w:r>
+            <w:proofErr w:type="spellStart"/>
+            <w:r>
+              <w:rPr>
+                <w:rFonts w:ascii="Times New Roman" w:hAnsi="Times New Roman" w:cs="Times New Roman"/>
+              </w:rPr>
+              <w:t>Query</w:t>
+            </w:r>
+            <w:proofErr w:type="spellEnd"/>
+            <w:r>
+              <w:rPr>
+                <w:rFonts w:ascii="Times New Roman" w:hAnsi="Times New Roman" w:cs="Times New Roman"/>
+              </w:rPr>
+              <w:t xml:space="preserve"> </w:t>
+            </w:r>
+            <w:proofErr w:type="spellStart"/>
+            <w:r>
+              <w:rPr>
+                <w:rFonts w:ascii="Times New Roman" w:hAnsi="Times New Roman" w:cs="Times New Roman"/>
+              </w:rPr>
+              <w:t>Language</w:t>
+            </w:r>
+            <w:proofErr w:type="spellEnd"/>
+            <w:r>
+              <w:rPr>
+                <w:rFonts w:ascii="Times New Roman" w:hAnsi="Times New Roman" w:cs="Times New Roman"/>
+              </w:rPr>
+              <w:t>)</w:t>
             </w:r>
           </w:p>
         </w:tc>
@@ -9006,7 +10271,21 @@
               <w:rPr>
                 <w:rFonts w:ascii="Times New Roman" w:hAnsi="Times New Roman" w:cs="Times New Roman"/>
               </w:rPr>
-              <w:t>Varía según el modelo (por ejemplo, JSON para MongoDB, Gremlin para grafos)</w:t>
+              <w:t xml:space="preserve">Varía según el modelo (por ejemplo, JSON para MongoDB, </w:t>
+            </w:r>
+            <w:proofErr w:type="spellStart"/>
+            <w:r>
+              <w:rPr>
+                <w:rFonts w:ascii="Times New Roman" w:hAnsi="Times New Roman" w:cs="Times New Roman"/>
+              </w:rPr>
+              <w:t>Gremlin</w:t>
+            </w:r>
+            <w:proofErr w:type="spellEnd"/>
+            <w:r>
+              <w:rPr>
+                <w:rFonts w:ascii="Times New Roman" w:hAnsi="Times New Roman" w:cs="Times New Roman"/>
+              </w:rPr>
+              <w:t xml:space="preserve"> para grafos)</w:t>
             </w:r>
           </w:p>
         </w:tc>
@@ -9246,8 +10525,16 @@
               <w:rPr>
                 <w:rFonts w:ascii="Times New Roman" w:hAnsi="Times New Roman" w:cs="Times New Roman"/>
               </w:rPr>
-              <w:t>Big Data, aplicaciones en tiempo real, redes sociales, IoT</w:t>
-            </w:r>
+              <w:t xml:space="preserve">Big Data, aplicaciones en tiempo real, redes sociales, </w:t>
+            </w:r>
+            <w:proofErr w:type="spellStart"/>
+            <w:r>
+              <w:rPr>
+                <w:rFonts w:ascii="Times New Roman" w:hAnsi="Times New Roman" w:cs="Times New Roman"/>
+              </w:rPr>
+              <w:t>IoT</w:t>
+            </w:r>
+            <w:proofErr w:type="spellEnd"/>
           </w:p>
         </w:tc>
       </w:tr>
@@ -9287,8 +10574,16 @@
               <w:rPr>
                 <w:rFonts w:ascii="Times New Roman" w:hAnsi="Times New Roman" w:cs="Times New Roman"/>
               </w:rPr>
-              <w:t>MySQL, PostgreSQL, Oracle Database</w:t>
-            </w:r>
+              <w:t xml:space="preserve">MySQL, PostgreSQL, Oracle </w:t>
+            </w:r>
+            <w:proofErr w:type="spellStart"/>
+            <w:r>
+              <w:rPr>
+                <w:rFonts w:ascii="Times New Roman" w:hAnsi="Times New Roman" w:cs="Times New Roman"/>
+              </w:rPr>
+              <w:t>Database</w:t>
+            </w:r>
+            <w:proofErr w:type="spellEnd"/>
           </w:p>
         </w:tc>
         <w:tc>
@@ -9306,7 +10601,21 @@
               <w:rPr>
                 <w:rFonts w:ascii="Times New Roman" w:hAnsi="Times New Roman" w:cs="Times New Roman"/>
               </w:rPr>
-              <w:t>MongoDB, Cassandra, Neo4j, Redis</w:t>
+              <w:t xml:space="preserve">MongoDB, </w:t>
+            </w:r>
+            <w:proofErr w:type="spellStart"/>
+            <w:r>
+              <w:rPr>
+                <w:rFonts w:ascii="Times New Roman" w:hAnsi="Times New Roman" w:cs="Times New Roman"/>
+              </w:rPr>
+              <w:t>Cassandra</w:t>
+            </w:r>
+            <w:proofErr w:type="spellEnd"/>
+            <w:r>
+              <w:rPr>
+                <w:rFonts w:ascii="Times New Roman" w:hAnsi="Times New Roman" w:cs="Times New Roman"/>
+              </w:rPr>
+              <w:t>, Neo4j, Redis</w:t>
             </w:r>
           </w:p>
         </w:tc>
@@ -9367,8 +10676,16 @@
               <w:rPr>
                 <w:rFonts w:ascii="Times New Roman" w:hAnsi="Times New Roman" w:cs="Times New Roman"/>
               </w:rPr>
-              <w:t>Datos no estructurados y semi-estructurados</w:t>
-            </w:r>
+              <w:t xml:space="preserve">Datos no estructurados y </w:t>
+            </w:r>
+            <w:proofErr w:type="spellStart"/>
+            <w:r>
+              <w:rPr>
+                <w:rFonts w:ascii="Times New Roman" w:hAnsi="Times New Roman" w:cs="Times New Roman"/>
+              </w:rPr>
+              <w:t>semi-estructurados</w:t>
+            </w:r>
+            <w:proofErr w:type="spellEnd"/>
           </w:p>
         </w:tc>
       </w:tr>
@@ -9386,14 +10703,14 @@
         </w:rPr>
         <w:t xml:space="preserve"> </w:t>
       </w:r>
-      <w:bookmarkStart w:id="19" w:name="_Toc182210878"/>
+      <w:bookmarkStart w:id="21" w:name="_Toc183375529"/>
       <w:r>
         <w:rPr>
           <w:lang w:val="es-MX"/>
         </w:rPr>
         <w:t>Tipos de Gestores de Base de Datos.</w:t>
       </w:r>
-      <w:bookmarkEnd w:id="19"/>
+      <w:bookmarkEnd w:id="21"/>
     </w:p>
     <w:p>
       <w:pPr>
@@ -10675,14 +11992,14 @@
         </w:rPr>
         <w:t xml:space="preserve"> </w:t>
       </w:r>
-      <w:bookmarkStart w:id="20" w:name="_Toc182210879"/>
+      <w:bookmarkStart w:id="22" w:name="_Toc183375530"/>
       <w:r>
         <w:rPr>
           <w:lang w:val="es-MX"/>
         </w:rPr>
         <w:t>LARAGON</w:t>
       </w:r>
-      <w:bookmarkEnd w:id="20"/>
+      <w:bookmarkEnd w:id="22"/>
       <w:r>
         <w:rPr>
           <w:lang w:val="es-MX"/>
@@ -10770,11 +12087,11 @@
       <w:r>
         <w:t xml:space="preserve"> </w:t>
       </w:r>
-      <w:bookmarkStart w:id="21" w:name="_Toc182210880"/>
+      <w:bookmarkStart w:id="23" w:name="_Toc183375531"/>
       <w:r>
         <w:t>Que es un FRAMEWORK</w:t>
       </w:r>
-      <w:bookmarkEnd w:id="21"/>
+      <w:bookmarkEnd w:id="23"/>
     </w:p>
     <w:p>
       <w:pPr>
@@ -10802,7 +12119,15 @@
         <w:spacing w:line="276" w:lineRule="auto"/>
       </w:pPr>
       <w:r>
-        <w:t>Los frameworks se utilizan en diferentes áreas de programación incluyendo el desarrollo WEB, móvil o de escritorio estos varían su complejidad y intención.</w:t>
+        <w:t xml:space="preserve">Los frameworks se utilizan en diferentes áreas de programación incluyendo el desarrollo WEB, móvil o de escritorio estos varían su complejidad </w:t>
+      </w:r>
+      <w:proofErr w:type="spellStart"/>
+      <w:r>
+        <w:t>y</w:t>
+      </w:r>
+      <w:proofErr w:type="spellEnd"/>
+      <w:r>
+        <w:t xml:space="preserve"> intención.</w:t>
       </w:r>
     </w:p>
     <w:p>
@@ -10812,7 +12137,7 @@
       <w:r>
         <w:t xml:space="preserve"> </w:t>
       </w:r>
-      <w:bookmarkStart w:id="22" w:name="_Toc182210881"/>
+      <w:bookmarkStart w:id="24" w:name="_Toc183375532"/>
       <w:r>
         <w:t xml:space="preserve">Ventajas de usar un </w:t>
       </w:r>
@@ -10822,7 +12147,7 @@
       <w:r>
         <w:t>.</w:t>
       </w:r>
-      <w:bookmarkEnd w:id="22"/>
+      <w:bookmarkEnd w:id="24"/>
     </w:p>
     <w:p>
       <w:pPr>
@@ -10890,7 +12215,15 @@
         <w:t>cómo</w:t>
       </w:r>
       <w:r>
-        <w:t xml:space="preserve"> desarrollar el código para que de esta manera se obtenga un código mas completo</w:t>
+        <w:t xml:space="preserve"> desarrollar el código para que de esta manera se obtenga un código </w:t>
+      </w:r>
+      <w:proofErr w:type="spellStart"/>
+      <w:r>
+        <w:t>mas</w:t>
+      </w:r>
+      <w:proofErr w:type="spellEnd"/>
+      <w:r>
+        <w:t xml:space="preserve"> completo</w:t>
       </w:r>
       <w:r>
         <w:t xml:space="preserve"> y la colaboración entre diferentes desarrolladores.</w:t>
@@ -10954,7 +12287,7 @@
         </w:rPr>
         <w:t xml:space="preserve"> </w:t>
       </w:r>
-      <w:bookmarkStart w:id="23" w:name="_Toc182210882"/>
+      <w:bookmarkStart w:id="25" w:name="_Toc183375533"/>
       <w:r>
         <w:rPr>
           <w:lang w:val="es-MX"/>
@@ -10973,7 +12306,7 @@
         </w:rPr>
         <w:t>GNITER 4</w:t>
       </w:r>
-      <w:bookmarkEnd w:id="23"/>
+      <w:bookmarkEnd w:id="25"/>
     </w:p>
     <w:p>
       <w:pPr>
@@ -11097,14 +12430,14 @@
         <w:lastRenderedPageBreak/>
         <w:t xml:space="preserve"> </w:t>
       </w:r>
-      <w:bookmarkStart w:id="24" w:name="_Toc182210883"/>
+      <w:bookmarkStart w:id="26" w:name="_Toc183375534"/>
       <w:r>
         <w:rPr>
           <w:lang w:val="es-MX"/>
         </w:rPr>
         <w:t>PHP</w:t>
       </w:r>
-      <w:bookmarkEnd w:id="24"/>
+      <w:bookmarkEnd w:id="26"/>
       <w:r>
         <w:rPr>
           <w:lang w:val="es-MX"/>
@@ -11125,7 +12458,43 @@
           <w:bCs/>
           <w:lang w:val="es-MX"/>
         </w:rPr>
-        <w:t>PHP (Hypertext Preprocessor)</w:t>
+        <w:t>PHP (</w:t>
+      </w:r>
+      <w:proofErr w:type="spellStart"/>
+      <w:r>
+        <w:rPr>
+          <w:b/>
+          <w:bCs/>
+          <w:lang w:val="es-MX"/>
+        </w:rPr>
+        <w:t>Hypertext</w:t>
+      </w:r>
+      <w:proofErr w:type="spellEnd"/>
+      <w:r>
+        <w:rPr>
+          <w:b/>
+          <w:bCs/>
+          <w:lang w:val="es-MX"/>
+        </w:rPr>
+        <w:t xml:space="preserve"> </w:t>
+      </w:r>
+      <w:proofErr w:type="spellStart"/>
+      <w:r>
+        <w:rPr>
+          <w:b/>
+          <w:bCs/>
+          <w:lang w:val="es-MX"/>
+        </w:rPr>
+        <w:t>Preprocessor</w:t>
+      </w:r>
+      <w:proofErr w:type="spellEnd"/>
+      <w:r>
+        <w:rPr>
+          <w:b/>
+          <w:bCs/>
+          <w:lang w:val="es-MX"/>
+        </w:rPr>
+        <w:t>)</w:t>
       </w:r>
       <w:r>
         <w:rPr>
@@ -11159,14 +12528,14 @@
         </w:rPr>
         <w:t xml:space="preserve"> </w:t>
       </w:r>
-      <w:bookmarkStart w:id="25" w:name="_Toc182210884"/>
+      <w:bookmarkStart w:id="27" w:name="_Toc183375535"/>
       <w:r>
         <w:rPr>
           <w:lang w:val="es-MX"/>
         </w:rPr>
         <w:t>¿Por qué PHP?</w:t>
       </w:r>
-      <w:bookmarkEnd w:id="25"/>
+      <w:bookmarkEnd w:id="27"/>
     </w:p>
     <w:p>
       <w:pPr>
@@ -11293,7 +12662,21 @@
         <w:rPr>
           <w:lang w:val="es-MX"/>
         </w:rPr>
-        <w:t xml:space="preserve">: PHP es compatible con la mayoría de los sistemas operativos, incluidos Windows, Linux y macOS. Esto le permite ser ejecutado en una variedad de servidores y entornos, lo que le otorga flexibilidad para desarrolladores y empresas que trabajan con diferentes plataformas. Además, puede integrarse con varios servidores web como Apache y Nginx sin mayores </w:t>
+        <w:t xml:space="preserve">: PHP es compatible con la mayoría de los sistemas operativos, incluidos Windows, Linux y macOS. Esto le permite ser ejecutado en una variedad de servidores y entornos, lo que le otorga flexibilidad para desarrolladores y empresas que trabajan con diferentes plataformas. Además, puede integrarse con varios servidores web como Apache y </w:t>
+      </w:r>
+      <w:proofErr w:type="spellStart"/>
+      <w:r>
+        <w:rPr>
+          <w:lang w:val="es-MX"/>
+        </w:rPr>
+        <w:t>Nginx</w:t>
+      </w:r>
+      <w:proofErr w:type="spellEnd"/>
+      <w:r>
+        <w:rPr>
+          <w:lang w:val="es-MX"/>
+        </w:rPr>
+        <w:t xml:space="preserve"> sin mayores </w:t>
       </w:r>
       <w:r>
         <w:rPr>
@@ -11382,14 +12765,14 @@
         <w:lastRenderedPageBreak/>
         <w:t xml:space="preserve"> </w:t>
       </w:r>
-      <w:bookmarkStart w:id="26" w:name="_Toc182210885"/>
+      <w:bookmarkStart w:id="28" w:name="_Toc183375536"/>
       <w:r>
         <w:rPr>
           <w:lang w:val="es-MX"/>
         </w:rPr>
         <w:t>MVC</w:t>
       </w:r>
-      <w:bookmarkEnd w:id="26"/>
+      <w:bookmarkEnd w:id="28"/>
     </w:p>
     <w:p>
       <w:pPr>
@@ -11402,7 +12785,21 @@
         <w:rPr>
           <w:lang w:val="es-MX"/>
         </w:rPr>
-        <w:t>Modelo-Vista-Controlador es un patrón o arquitectura de diseño de software que se utiliza comúnmente en aplicaciones WEB. Este patrón organiza el código en tres grandes componentes principales: Modelo, Vista y Controlador, permitiendo una clara separación de responsabilidades dentro de la aplicación. Este enfoque mejora la organización, fascilita el manejo del código y permite la escalabilidad del proyecto con el paso del tiempo.</w:t>
+        <w:t xml:space="preserve">Modelo-Vista-Controlador es un patrón o arquitectura de diseño de software que se utiliza comúnmente en aplicaciones WEB. Este patrón organiza el código en tres grandes componentes principales: Modelo, Vista y Controlador, permitiendo una clara separación de responsabilidades dentro de la aplicación. Este enfoque mejora la organización, </w:t>
+      </w:r>
+      <w:proofErr w:type="spellStart"/>
+      <w:r>
+        <w:rPr>
+          <w:lang w:val="es-MX"/>
+        </w:rPr>
+        <w:t>fascilita</w:t>
+      </w:r>
+      <w:proofErr w:type="spellEnd"/>
+      <w:r>
+        <w:rPr>
+          <w:lang w:val="es-MX"/>
+        </w:rPr>
+        <w:t xml:space="preserve"> el manejo del código y permite la escalabilidad del proyecto con el paso del tiempo.</w:t>
       </w:r>
     </w:p>
     <w:p>
@@ -11418,14 +12815,14 @@
         </w:rPr>
         <w:t xml:space="preserve"> </w:t>
       </w:r>
-      <w:bookmarkStart w:id="27" w:name="_Toc182210886"/>
+      <w:bookmarkStart w:id="29" w:name="_Toc183375537"/>
       <w:r>
         <w:rPr>
           <w:lang w:val="es-MX"/>
         </w:rPr>
         <w:t>¿Qué significa MVC?</w:t>
       </w:r>
-      <w:bookmarkEnd w:id="27"/>
+      <w:bookmarkEnd w:id="29"/>
     </w:p>
     <w:p>
       <w:pPr>
@@ -11569,14 +12966,14 @@
         </w:rPr>
         <w:t xml:space="preserve"> </w:t>
       </w:r>
-      <w:bookmarkStart w:id="28" w:name="_Toc182210887"/>
+      <w:bookmarkStart w:id="30" w:name="_Toc183375538"/>
       <w:r>
         <w:rPr>
           <w:lang w:val="es-MX"/>
         </w:rPr>
         <w:t>Porque MVC</w:t>
       </w:r>
-      <w:bookmarkEnd w:id="28"/>
+      <w:bookmarkEnd w:id="30"/>
     </w:p>
     <w:p>
       <w:pPr>
@@ -11589,7 +12986,21 @@
         <w:rPr>
           <w:lang w:val="es-MX"/>
         </w:rPr>
-        <w:t>MVC es una arquitectura para desarrollar software mas utilizado en el area de programación WEB puesto que los tres módulos (Modelo-Vista y controlador) son independientes y esto conlleva a grandes ventajas como.</w:t>
+        <w:t xml:space="preserve">MVC es una arquitectura para desarrollar software </w:t>
+      </w:r>
+      <w:proofErr w:type="spellStart"/>
+      <w:r>
+        <w:rPr>
+          <w:lang w:val="es-MX"/>
+        </w:rPr>
+        <w:t>mas</w:t>
+      </w:r>
+      <w:proofErr w:type="spellEnd"/>
+      <w:r>
+        <w:rPr>
+          <w:lang w:val="es-MX"/>
+        </w:rPr>
+        <w:t xml:space="preserve"> utilizado en el area de programación WEB puesto que los tres módulos (Modelo-Vista y controlador) son independientes y esto conlleva a grandes ventajas como.</w:t>
       </w:r>
     </w:p>
     <w:p>
@@ -11659,7 +13070,21 @@
         <w:rPr>
           <w:lang w:val="es-MX"/>
         </w:rPr>
-        <w:t>Al tener separado cada módulo, y sobre cada modulo sus funciones cuando se le necesite dar alguna actualización esta se podrá desarrollar efectivamente puesto que el codigo estará organizado y separado por secciones y a largo plazo quien desee realizar cambios dentro del sistema lo realizara sin ningún problema. Por ejemplo, si se desea cambiar algo e la vista esto se podrá hacer sin modificar algo dentro del modelo o el controlador.</w:t>
+        <w:t xml:space="preserve">Al tener separado cada módulo, y sobre cada </w:t>
+      </w:r>
+      <w:proofErr w:type="spellStart"/>
+      <w:r>
+        <w:rPr>
+          <w:lang w:val="es-MX"/>
+        </w:rPr>
+        <w:t>modulo</w:t>
+      </w:r>
+      <w:proofErr w:type="spellEnd"/>
+      <w:r>
+        <w:rPr>
+          <w:lang w:val="es-MX"/>
+        </w:rPr>
+        <w:t xml:space="preserve"> sus funciones cuando se le necesite dar alguna actualización esta se podrá desarrollar efectivamente puesto que el codigo estará organizado y separado por secciones y a largo plazo quien desee realizar cambios dentro del sistema lo realizara sin ningún problema. Por ejemplo, si se desea cambiar algo e la vista esto se podrá hacer sin modificar algo dentro del modelo o el controlador.</w:t>
       </w:r>
     </w:p>
     <w:p>
@@ -11715,7 +13140,21 @@
         <w:rPr>
           <w:lang w:val="es-MX"/>
         </w:rPr>
-        <w:t>El patrón MVC se puede desarrollar además de facilitar el trabajo en equipo puesto que gracias a que se desarrolla en módulos se peuden centrar en diferentes áreas del proyecto, algunos en el backend otros en la lógica de las consultas, etc.</w:t>
+        <w:t xml:space="preserve">El patrón MVC se puede desarrollar además de facilitar el trabajo en equipo puesto que gracias a que se desarrolla en módulos se </w:t>
+      </w:r>
+      <w:proofErr w:type="spellStart"/>
+      <w:r>
+        <w:rPr>
+          <w:lang w:val="es-MX"/>
+        </w:rPr>
+        <w:t>peuden</w:t>
+      </w:r>
+      <w:proofErr w:type="spellEnd"/>
+      <w:r>
+        <w:rPr>
+          <w:lang w:val="es-MX"/>
+        </w:rPr>
+        <w:t xml:space="preserve"> centrar en diferentes áreas del proyecto, algunos en el backend otros en la lógica de las consultas, etc.</w:t>
       </w:r>
     </w:p>
     <w:p>
@@ -11731,14 +13170,14 @@
         </w:rPr>
         <w:t xml:space="preserve"> </w:t>
       </w:r>
-      <w:bookmarkStart w:id="29" w:name="_Toc182210888"/>
+      <w:bookmarkStart w:id="31" w:name="_Toc183375539"/>
       <w:r>
         <w:rPr>
           <w:lang w:val="es-MX"/>
         </w:rPr>
         <w:t>JAVA SCRIPT</w:t>
       </w:r>
-      <w:bookmarkEnd w:id="29"/>
+      <w:bookmarkEnd w:id="31"/>
     </w:p>
     <w:p>
       <w:pPr>
@@ -11751,7 +13190,49 @@
         <w:rPr>
           <w:lang w:val="es-MX"/>
         </w:rPr>
-        <w:t>Java Script es un lenguaje de programación dinámico que se utiliza principalmente en el desarrollo para páginas que son dinámicas o interactivas y aplicaciones web modernas. Originalmente este lenguaje fue desarrollado para trabajar del lado del cliente  (Servidor WEB), pero con el paso del tiempo también se ha pasado del lado del servidor. JavaScript es muy conocido por su flexibilidad, su capacidad para interactuar con el Document Obejct Model o por sus siglas (DOM) y su amplia adaptación a aplicaciones WEB o móviles.</w:t>
+        <w:t xml:space="preserve">Java Script es un lenguaje de programación dinámico que se utiliza principalmente en el desarrollo para páginas que son dinámicas o interactivas y aplicaciones web modernas. Originalmente este lenguaje fue desarrollado para trabajar del lado del cliente  (Servidor WEB), pero con el paso del tiempo también se ha pasado del lado del servidor. JavaScript es muy conocido por su flexibilidad, su capacidad para interactuar con el </w:t>
+      </w:r>
+      <w:proofErr w:type="spellStart"/>
+      <w:r>
+        <w:rPr>
+          <w:lang w:val="es-MX"/>
+        </w:rPr>
+        <w:t>Document</w:t>
+      </w:r>
+      <w:proofErr w:type="spellEnd"/>
+      <w:r>
+        <w:rPr>
+          <w:lang w:val="es-MX"/>
+        </w:rPr>
+        <w:t xml:space="preserve"> </w:t>
+      </w:r>
+      <w:proofErr w:type="spellStart"/>
+      <w:r>
+        <w:rPr>
+          <w:lang w:val="es-MX"/>
+        </w:rPr>
+        <w:t>Obejct</w:t>
+      </w:r>
+      <w:proofErr w:type="spellEnd"/>
+      <w:r>
+        <w:rPr>
+          <w:lang w:val="es-MX"/>
+        </w:rPr>
+        <w:t xml:space="preserve"> </w:t>
+      </w:r>
+      <w:proofErr w:type="spellStart"/>
+      <w:r>
+        <w:rPr>
+          <w:lang w:val="es-MX"/>
+        </w:rPr>
+        <w:t>Model</w:t>
+      </w:r>
+      <w:proofErr w:type="spellEnd"/>
+      <w:r>
+        <w:rPr>
+          <w:lang w:val="es-MX"/>
+        </w:rPr>
+        <w:t xml:space="preserve"> o por sus siglas (DOM) y su amplia adaptación a aplicaciones WEB o móviles.</w:t>
       </w:r>
     </w:p>
     <w:p>
@@ -11767,14 +13248,14 @@
         </w:rPr>
         <w:t xml:space="preserve"> </w:t>
       </w:r>
-      <w:bookmarkStart w:id="30" w:name="_Toc182210889"/>
+      <w:bookmarkStart w:id="32" w:name="_Toc183375540"/>
       <w:r>
         <w:rPr>
           <w:lang w:val="es-MX"/>
         </w:rPr>
         <w:t>Características principales de Java Script</w:t>
       </w:r>
-      <w:bookmarkEnd w:id="30"/>
+      <w:bookmarkEnd w:id="32"/>
     </w:p>
     <w:p>
       <w:pPr>
@@ -11962,7 +13443,39 @@
           <w:b/>
           <w:bCs/>
         </w:rPr>
-        <w:t xml:space="preserve">JSON (JavaScript Object Notation): </w:t>
+        <w:t xml:space="preserve">JSON (JavaScript </w:t>
+      </w:r>
+      <w:proofErr w:type="spellStart"/>
+      <w:r>
+        <w:rPr>
+          <w:b/>
+          <w:bCs/>
+        </w:rPr>
+        <w:t>Object</w:t>
+      </w:r>
+      <w:proofErr w:type="spellEnd"/>
+      <w:r>
+        <w:rPr>
+          <w:b/>
+          <w:bCs/>
+        </w:rPr>
+        <w:t xml:space="preserve"> </w:t>
+      </w:r>
+      <w:proofErr w:type="spellStart"/>
+      <w:r>
+        <w:rPr>
+          <w:b/>
+          <w:bCs/>
+        </w:rPr>
+        <w:t>Notation</w:t>
+      </w:r>
+      <w:proofErr w:type="spellEnd"/>
+      <w:r>
+        <w:rPr>
+          <w:b/>
+          <w:bCs/>
+        </w:rPr>
+        <w:t xml:space="preserve">): </w:t>
       </w:r>
       <w:r>
         <w:t>JavaScript también es conocido por ser la base del formato JSON, que es ampliamente utilizado para intercambiar datos entre el cliente y el servidor</w:t>
@@ -11974,7 +13487,15 @@
         <w:t xml:space="preserve"> de manera eficiente. JSON es fácil de entender, ligero</w:t>
       </w:r>
       <w:r>
-        <w:t>. Este a ganado mucha popularidad a lo largo del tiempo por su forma tan eficiente de utilizar.</w:t>
+        <w:t xml:space="preserve">. Este </w:t>
+      </w:r>
+      <w:proofErr w:type="spellStart"/>
+      <w:r>
+        <w:t>a</w:t>
+      </w:r>
+      <w:proofErr w:type="spellEnd"/>
+      <w:r>
+        <w:t xml:space="preserve"> ganado mucha popularidad a lo largo del tiempo por su forma tan eficiente de utilizar.</w:t>
       </w:r>
     </w:p>
     <w:p>
@@ -11984,7 +13505,7 @@
           <w:lang w:val="es-MX"/>
         </w:rPr>
       </w:pPr>
-      <w:bookmarkStart w:id="31" w:name="_Toc182210890"/>
+      <w:bookmarkStart w:id="33" w:name="_Toc183375541"/>
       <w:r>
         <w:rPr>
           <w:lang w:val="es-MX"/>
@@ -12009,7 +13530,7 @@
         </w:rPr>
         <w:t>en el Frontend</w:t>
       </w:r>
-      <w:bookmarkEnd w:id="31"/>
+      <w:bookmarkEnd w:id="33"/>
     </w:p>
     <w:p>
       <w:pPr>
@@ -12088,14 +13609,14 @@
           <w:lang w:val="es-MX"/>
         </w:rPr>
       </w:pPr>
-      <w:bookmarkStart w:id="32" w:name="_Toc182210891"/>
+      <w:bookmarkStart w:id="34" w:name="_Toc183375542"/>
       <w:r>
         <w:rPr>
           <w:lang w:val="es-MX"/>
         </w:rPr>
         <w:t>HTML</w:t>
       </w:r>
-      <w:bookmarkEnd w:id="32"/>
+      <w:bookmarkEnd w:id="34"/>
     </w:p>
     <w:p>
       <w:pPr>
@@ -12108,7 +13629,49 @@
         <w:rPr>
           <w:lang w:val="es-MX"/>
         </w:rPr>
-        <w:t>HTML (HyperText Markup Language) es fundamental cuando se habla de sistemas WEB pues este sirve como base sobre la que se construye las interfaces de usuario y se estructura el contenido visual</w:t>
+        <w:t>HTML (</w:t>
+      </w:r>
+      <w:proofErr w:type="spellStart"/>
+      <w:r>
+        <w:rPr>
+          <w:lang w:val="es-MX"/>
+        </w:rPr>
+        <w:t>HyperText</w:t>
+      </w:r>
+      <w:proofErr w:type="spellEnd"/>
+      <w:r>
+        <w:rPr>
+          <w:lang w:val="es-MX"/>
+        </w:rPr>
+        <w:t xml:space="preserve"> </w:t>
+      </w:r>
+      <w:proofErr w:type="spellStart"/>
+      <w:r>
+        <w:rPr>
+          <w:lang w:val="es-MX"/>
+        </w:rPr>
+        <w:t>Markup</w:t>
+      </w:r>
+      <w:proofErr w:type="spellEnd"/>
+      <w:r>
+        <w:rPr>
+          <w:lang w:val="es-MX"/>
+        </w:rPr>
+        <w:t xml:space="preserve"> </w:t>
+      </w:r>
+      <w:proofErr w:type="spellStart"/>
+      <w:r>
+        <w:rPr>
+          <w:lang w:val="es-MX"/>
+        </w:rPr>
+        <w:t>Language</w:t>
+      </w:r>
+      <w:proofErr w:type="spellEnd"/>
+      <w:r>
+        <w:rPr>
+          <w:lang w:val="es-MX"/>
+        </w:rPr>
+        <w:t>) es fundamental cuando se habla de sistemas WEB pues este sirve como base sobre la que se construye las interfaces de usuario y se estructura el contenido visual</w:t>
       </w:r>
       <w:r>
         <w:rPr>
@@ -12208,7 +13771,21 @@
         <w:rPr>
           <w:lang w:val="es-MX"/>
         </w:rPr>
-        <w:t xml:space="preserve"> lo cual pueden ser enlaces estáticos pero como se menciono anteriormente con el modelo MVC podemos </w:t>
+        <w:t xml:space="preserve"> lo cual pueden ser enlaces estáticos pero como se </w:t>
+      </w:r>
+      <w:proofErr w:type="spellStart"/>
+      <w:r>
+        <w:rPr>
+          <w:lang w:val="es-MX"/>
+        </w:rPr>
+        <w:t>menciono</w:t>
+      </w:r>
+      <w:proofErr w:type="spellEnd"/>
+      <w:r>
+        <w:rPr>
+          <w:lang w:val="es-MX"/>
+        </w:rPr>
+        <w:t xml:space="preserve"> anteriormente con el modelo MVC podemos </w:t>
       </w:r>
       <w:r>
         <w:rPr>
@@ -12285,14 +13862,14 @@
           <w:lang w:val="es-MX"/>
         </w:rPr>
       </w:pPr>
-      <w:bookmarkStart w:id="33" w:name="_Toc182210892"/>
+      <w:bookmarkStart w:id="35" w:name="_Toc183375543"/>
       <w:r>
         <w:rPr>
           <w:lang w:val="es-MX"/>
         </w:rPr>
         <w:t>CSS</w:t>
       </w:r>
-      <w:bookmarkEnd w:id="33"/>
+      <w:bookmarkEnd w:id="35"/>
     </w:p>
     <w:p>
       <w:pPr>
@@ -12307,7 +13884,43 @@
           <w:bCs/>
           <w:lang w:val="es-MX"/>
         </w:rPr>
-        <w:t xml:space="preserve">CSS (Cascading Style Sheets) </w:t>
+        <w:t>CSS (</w:t>
+      </w:r>
+      <w:proofErr w:type="spellStart"/>
+      <w:r>
+        <w:rPr>
+          <w:b/>
+          <w:bCs/>
+          <w:lang w:val="es-MX"/>
+        </w:rPr>
+        <w:t>Cascading</w:t>
+      </w:r>
+      <w:proofErr w:type="spellEnd"/>
+      <w:r>
+        <w:rPr>
+          <w:b/>
+          <w:bCs/>
+          <w:lang w:val="es-MX"/>
+        </w:rPr>
+        <w:t xml:space="preserve"> Style </w:t>
+      </w:r>
+      <w:proofErr w:type="spellStart"/>
+      <w:r>
+        <w:rPr>
+          <w:b/>
+          <w:bCs/>
+          <w:lang w:val="es-MX"/>
+        </w:rPr>
+        <w:t>Sheets</w:t>
+      </w:r>
+      <w:proofErr w:type="spellEnd"/>
+      <w:r>
+        <w:rPr>
+          <w:b/>
+          <w:bCs/>
+          <w:lang w:val="es-MX"/>
+        </w:rPr>
+        <w:t xml:space="preserve">) </w:t>
       </w:r>
       <w:r>
         <w:rPr>
@@ -12319,7 +13932,35 @@
         <w:rPr>
           <w:lang w:val="es-MX"/>
         </w:rPr>
-        <w:t xml:space="preserve"> para describir la presentación, formato y diseño visual de las paginas WEB. La función principal de CSS es proporcionar como su nombre lo indica estilos y formato a los elementos de HTML por lo que permite que los desarrolladores y diseñadores creen paginas visualmente atractivas y bien organizadas. CSS muestra aspectos como colores, diferentes fuentes, tamaños de imágenes, vistas responsivas, márgenes y en generar diferentes diseños en la vista del usuario. Con esto se busca tener un codigo mas llamativo, organizado y fácil de mantener con el paso del tiempo.</w:t>
+        <w:t xml:space="preserve"> para describir la presentación, formato y diseño visual de las </w:t>
+      </w:r>
+      <w:proofErr w:type="spellStart"/>
+      <w:r>
+        <w:rPr>
+          <w:lang w:val="es-MX"/>
+        </w:rPr>
+        <w:t>paginas</w:t>
+      </w:r>
+      <w:proofErr w:type="spellEnd"/>
+      <w:r>
+        <w:rPr>
+          <w:lang w:val="es-MX"/>
+        </w:rPr>
+        <w:t xml:space="preserve"> WEB. La función principal de CSS es proporcionar como su nombre lo indica estilos y formato a los elementos de HTML por lo que permite que los desarrolladores y diseñadores creen paginas visualmente atractivas y bien organizadas. CSS muestra aspectos como colores, diferentes fuentes, tamaños de imágenes, vistas responsivas, márgenes y en generar diferentes diseños en la vista del usuario. Con esto se busca tener un codigo </w:t>
+      </w:r>
+      <w:proofErr w:type="spellStart"/>
+      <w:r>
+        <w:rPr>
+          <w:lang w:val="es-MX"/>
+        </w:rPr>
+        <w:t>mas</w:t>
+      </w:r>
+      <w:proofErr w:type="spellEnd"/>
+      <w:r>
+        <w:rPr>
+          <w:lang w:val="es-MX"/>
+        </w:rPr>
+        <w:t xml:space="preserve"> llamativo, organizado y fácil de mantener con el paso del tiempo.</w:t>
       </w:r>
     </w:p>
     <w:p>
@@ -12329,14 +13970,14 @@
           <w:lang w:val="es-MX"/>
         </w:rPr>
       </w:pPr>
-      <w:bookmarkStart w:id="34" w:name="_Toc182210893"/>
+      <w:bookmarkStart w:id="36" w:name="_Toc183375544"/>
       <w:r>
         <w:rPr>
           <w:lang w:val="es-MX"/>
         </w:rPr>
         <w:t>Que es CSS</w:t>
       </w:r>
-      <w:bookmarkEnd w:id="34"/>
+      <w:bookmarkEnd w:id="36"/>
     </w:p>
     <w:p>
       <w:pPr>
@@ -12355,7 +13996,77 @@
         <w:rPr>
           <w:lang w:val="es-MX"/>
         </w:rPr>
-        <w:t>que va de la mano con HTML para dar un formato mas estructurado a la pagina WEB. Mientras que HTML define la estructura y el contenido, CSS se encarga de como se vera ese contenido en la pantalla de los dispositivos. Su importancia aplica en integrar múltiples elementos de una pagina esto con el fin de que sea llamativa, lo que facilita cambios rápidos en el diseño sin la necesidad de modificar la estructura HTML.</w:t>
+        <w:t xml:space="preserve">que va de la mano con HTML para dar un formato </w:t>
+      </w:r>
+      <w:proofErr w:type="spellStart"/>
+      <w:r>
+        <w:rPr>
+          <w:lang w:val="es-MX"/>
+        </w:rPr>
+        <w:t>mas</w:t>
+      </w:r>
+      <w:proofErr w:type="spellEnd"/>
+      <w:r>
+        <w:rPr>
+          <w:lang w:val="es-MX"/>
+        </w:rPr>
+        <w:t xml:space="preserve"> estructurado a la </w:t>
+      </w:r>
+      <w:proofErr w:type="spellStart"/>
+      <w:r>
+        <w:rPr>
+          <w:lang w:val="es-MX"/>
+        </w:rPr>
+        <w:t>pagina</w:t>
+      </w:r>
+      <w:proofErr w:type="spellEnd"/>
+      <w:r>
+        <w:rPr>
+          <w:lang w:val="es-MX"/>
+        </w:rPr>
+        <w:t xml:space="preserve"> WEB. Mientras que HTML define la estructura y el contenido, CSS se encarga de </w:t>
+      </w:r>
+      <w:proofErr w:type="spellStart"/>
+      <w:r>
+        <w:rPr>
+          <w:lang w:val="es-MX"/>
+        </w:rPr>
+        <w:t>como</w:t>
+      </w:r>
+      <w:proofErr w:type="spellEnd"/>
+      <w:r>
+        <w:rPr>
+          <w:lang w:val="es-MX"/>
+        </w:rPr>
+        <w:t xml:space="preserve"> se </w:t>
+      </w:r>
+      <w:proofErr w:type="spellStart"/>
+      <w:r>
+        <w:rPr>
+          <w:lang w:val="es-MX"/>
+        </w:rPr>
+        <w:t>vera</w:t>
+      </w:r>
+      <w:proofErr w:type="spellEnd"/>
+      <w:r>
+        <w:rPr>
+          <w:lang w:val="es-MX"/>
+        </w:rPr>
+        <w:t xml:space="preserve"> ese contenido en la pantalla de los dispositivos. Su importancia aplica en integrar múltiples elementos de una </w:t>
+      </w:r>
+      <w:proofErr w:type="spellStart"/>
+      <w:r>
+        <w:rPr>
+          <w:lang w:val="es-MX"/>
+        </w:rPr>
+        <w:t>pagina</w:t>
+      </w:r>
+      <w:proofErr w:type="spellEnd"/>
+      <w:r>
+        <w:rPr>
+          <w:lang w:val="es-MX"/>
+        </w:rPr>
+        <w:t xml:space="preserve"> esto con el fin de que sea llamativa, lo que facilita cambios rápidos en el diseño sin la necesidad de modificar la estructura HTML.</w:t>
       </w:r>
     </w:p>
     <w:p>
@@ -12365,14 +14076,14 @@
           <w:lang w:val="es-MX"/>
         </w:rPr>
       </w:pPr>
-      <w:bookmarkStart w:id="35" w:name="_Toc182210894"/>
+      <w:bookmarkStart w:id="37" w:name="_Toc183375545"/>
       <w:r>
         <w:rPr>
           <w:lang w:val="es-MX"/>
         </w:rPr>
         <w:t>Conceptos claves sobre CSS</w:t>
       </w:r>
-      <w:bookmarkEnd w:id="35"/>
+      <w:bookmarkEnd w:id="37"/>
     </w:p>
     <w:p>
       <w:pPr>
@@ -12617,8 +14328,16 @@
         <w:rPr>
           <w:lang w:val="es-MX"/>
         </w:rPr>
-        <w:t>como: hover</w:t>
-      </w:r>
+        <w:t xml:space="preserve">como: </w:t>
+      </w:r>
+      <w:proofErr w:type="spellStart"/>
+      <w:r>
+        <w:rPr>
+          <w:lang w:val="es-MX"/>
+        </w:rPr>
+        <w:t>hover</w:t>
+      </w:r>
+      <w:proofErr w:type="spellEnd"/>
       <w:r>
         <w:rPr>
           <w:b/>
@@ -12687,18 +14406,32 @@
         <w:rPr>
           <w:lang w:val="es-MX"/>
         </w:rPr>
-        <w:t xml:space="preserve"> las hojas de estilo son de suma importancia en el desarrollo WEB ya que gracias a esto podemos crear sistemas responsivos a lo que el usuario necesita además de que los estilos son adaptativos a cualquier dispositivo esto con el fin de tener una mejor eficiencia además de que es versátil y además de que se continua desarrollando.</w:t>
+        <w:t xml:space="preserve"> las hojas de estilo son de suma importancia en el desarrollo WEB ya que gracias a esto podemos crear sistemas responsivos a lo que el usuario necesita además </w:t>
+      </w:r>
+      <w:proofErr w:type="gramStart"/>
+      <w:r>
+        <w:rPr>
+          <w:lang w:val="es-MX"/>
+        </w:rPr>
+        <w:t>de que</w:t>
+      </w:r>
+      <w:proofErr w:type="gramEnd"/>
+      <w:r>
+        <w:rPr>
+          <w:lang w:val="es-MX"/>
+        </w:rPr>
+        <w:t xml:space="preserve"> los estilos son adaptativos a cualquier dispositivo esto con el fin de tener una mejor eficiencia además de que es versátil y además de que se continua desarrollando.</w:t>
       </w:r>
     </w:p>
     <w:p>
       <w:pPr>
         <w:pStyle w:val="Ttulo2"/>
       </w:pPr>
-      <w:bookmarkStart w:id="36" w:name="_Toc182210895"/>
+      <w:bookmarkStart w:id="38" w:name="_Toc183375546"/>
       <w:r>
         <w:t>VISUAL STUDIO CODE</w:t>
       </w:r>
-      <w:bookmarkEnd w:id="36"/>
+      <w:bookmarkEnd w:id="38"/>
     </w:p>
     <w:p>
       <w:pPr>
@@ -12714,18 +14447,26 @@
         <w:t>)</w:t>
       </w:r>
       <w:r>
-        <w:t xml:space="preserve"> este software fue desarrollado por Microsoft y lanzado en 2015, se ha convertido rápidamente en una herramienta de suma importancia y populares ya que soporta diferentes tipos de lenguajes de códigos además de su flexibilidad, rendimiento, y su gran cantidad de extensiones disponibles que permiten que el desarrollo sea agradable y entendible. Este software no solo funciona para implementar la programación también funciona como depurador, control de versiones, terminal integrada, entre mas características que hace que el trabajo sea fácil, ágil durante el proceso de desarrollo.</w:t>
+        <w:t xml:space="preserve"> este software fue desarrollado por Microsoft y lanzado en 2015, se ha convertido rápidamente en una herramienta de suma importancia y populares ya que soporta diferentes tipos de lenguajes de códigos además de su flexibilidad, rendimiento, y su gran cantidad de extensiones disponibles que permiten que el desarrollo sea agradable y entendible. Este software no solo funciona para implementar la programación también funciona como depurador, control de versiones, terminal integrada, entre </w:t>
+      </w:r>
+      <w:proofErr w:type="spellStart"/>
+      <w:r>
+        <w:t>mas</w:t>
+      </w:r>
+      <w:proofErr w:type="spellEnd"/>
+      <w:r>
+        <w:t xml:space="preserve"> características que hace que el trabajo sea fácil, ágil durante el proceso de desarrollo.</w:t>
       </w:r>
     </w:p>
     <w:p>
       <w:pPr>
         <w:pStyle w:val="Ttulo3"/>
       </w:pPr>
-      <w:bookmarkStart w:id="37" w:name="_Toc182210896"/>
+      <w:bookmarkStart w:id="39" w:name="_Toc183375547"/>
       <w:r>
         <w:t>¿Por qué Visual Studio Code?</w:t>
       </w:r>
-      <w:bookmarkEnd w:id="37"/>
+      <w:bookmarkEnd w:id="39"/>
     </w:p>
     <w:p>
       <w:pPr>
@@ -12771,11 +14512,11 @@
       <w:pPr>
         <w:pStyle w:val="Ttulo2"/>
       </w:pPr>
-      <w:bookmarkStart w:id="38" w:name="_Toc182210897"/>
+      <w:bookmarkStart w:id="40" w:name="_Toc183375548"/>
       <w:r>
         <w:t>HEIDI SQL</w:t>
       </w:r>
-      <w:bookmarkEnd w:id="38"/>
+      <w:bookmarkEnd w:id="40"/>
     </w:p>
     <w:p>
       <w:pPr>
@@ -12842,11 +14583,11 @@
       <w:pPr>
         <w:pStyle w:val="Ttulo3"/>
       </w:pPr>
-      <w:bookmarkStart w:id="39" w:name="_Toc182210898"/>
+      <w:bookmarkStart w:id="41" w:name="_Toc183375549"/>
       <w:r>
         <w:t>Características de HeidiSQL.</w:t>
       </w:r>
-      <w:bookmarkEnd w:id="39"/>
+      <w:bookmarkEnd w:id="41"/>
     </w:p>
     <w:p>
       <w:pPr>
@@ -12997,18 +14738,39 @@
       <w:pPr>
         <w:pStyle w:val="Ttulo2"/>
       </w:pPr>
-      <w:bookmarkStart w:id="40" w:name="_Toc182210899"/>
+      <w:bookmarkStart w:id="42" w:name="_Toc183375550"/>
       <w:r>
         <w:t>NAVICAT</w:t>
       </w:r>
-      <w:bookmarkEnd w:id="40"/>
+      <w:bookmarkEnd w:id="42"/>
     </w:p>
     <w:p>
       <w:pPr>
         <w:spacing w:line="276" w:lineRule="auto"/>
       </w:pPr>
-      <w:r>
-        <w:t>Navicat, junto con HeidiSQL, es un potente gestor de bases de datos fácil de utilizar, que permite desarrollar y administrar bases de datos de manera eficaz desde una única interfaz. Es compatible con una amplia variedad de sistemas de gestión de bases de datos, incluyendo MySQL, MariaDB, MongoDB, PostgreSQL, SQLite, Oracle y Microsoft SQL Server. Además, Navicat ofrece un gran soporte para la visualización de diagramas entidad-relación, lo que facilita la comprensión y diseño de la estructura de la base de datos. Durante el desarrollo del sistema, Navicat resultó ser una herramienta fundamental, ya que facilitó tanto el diseño como la administración de las bases de datos</w:t>
+      <w:proofErr w:type="spellStart"/>
+      <w:r>
+        <w:t>Navicat</w:t>
+      </w:r>
+      <w:proofErr w:type="spellEnd"/>
+      <w:r>
+        <w:t xml:space="preserve">, junto con HeidiSQL, es un potente gestor de bases de datos fácil de utilizar, que permite desarrollar y administrar bases de datos de manera eficaz desde una única interfaz. Es compatible con una amplia variedad de sistemas de gestión de bases de datos, incluyendo MySQL, MariaDB, MongoDB, PostgreSQL, SQLite, Oracle y Microsoft SQL Server. Además, </w:t>
+      </w:r>
+      <w:proofErr w:type="spellStart"/>
+      <w:r>
+        <w:t>Navicat</w:t>
+      </w:r>
+      <w:proofErr w:type="spellEnd"/>
+      <w:r>
+        <w:t xml:space="preserve"> ofrece un gran soporte para la visualización de diagramas entidad-relación, lo que facilita la comprensión y diseño de la estructura de la base de datos. Durante el desarrollo del sistema, </w:t>
+      </w:r>
+      <w:proofErr w:type="spellStart"/>
+      <w:r>
+        <w:t>Navicat</w:t>
+      </w:r>
+      <w:proofErr w:type="spellEnd"/>
+      <w:r>
+        <w:t xml:space="preserve"> resultó ser una herramienta fundamental, ya que facilitó tanto el diseño como la administración de las bases de datos</w:t>
       </w:r>
       <w:r>
         <w:t>.</w:t>
@@ -13018,29 +14780,37 @@
       <w:pPr>
         <w:pStyle w:val="Ttulo2"/>
       </w:pPr>
-      <w:bookmarkStart w:id="41" w:name="_Toc182210900"/>
+      <w:bookmarkStart w:id="43" w:name="_Toc183375551"/>
       <w:r>
         <w:t>GIT</w:t>
       </w:r>
-      <w:bookmarkEnd w:id="41"/>
+      <w:bookmarkEnd w:id="43"/>
     </w:p>
     <w:p>
       <w:pPr>
         <w:spacing w:line="276" w:lineRule="auto"/>
       </w:pPr>
       <w:r>
-        <w:t>GIT es un sistema de control de versiones distribuido, esta herramienta fue diseñada para rastrear y gestionar cambios en el código de proyectos de software. Git se ha convertido en una herramienta fundamental para desarrolladores y equipos de software de todo el mundo.  Su fama se debe a su capacidad para gestionar proyectos de manera eficients y colaborativa, permitiendo a varios desarrolladores trabajar en el mismo proyecto din interferir o chocar con el trabajo de los demás desarrolladores.</w:t>
+        <w:t xml:space="preserve">GIT es un sistema de control de versiones distribuido, esta herramienta fue diseñada para rastrear y gestionar cambios en el código de proyectos de software. Git se ha convertido en una herramienta fundamental para desarrolladores y equipos de software de todo el mundo.  Su fama se debe a su capacidad para gestionar proyectos de manera </w:t>
+      </w:r>
+      <w:proofErr w:type="spellStart"/>
+      <w:r>
+        <w:t>eficients</w:t>
+      </w:r>
+      <w:proofErr w:type="spellEnd"/>
+      <w:r>
+        <w:t xml:space="preserve"> y colaborativa, permitiendo a varios desarrolladores trabajar en el mismo proyecto din interferir o chocar con el trabajo de los demás desarrolladores.</w:t>
       </w:r>
     </w:p>
     <w:p>
       <w:pPr>
         <w:pStyle w:val="Ttulo3"/>
       </w:pPr>
-      <w:bookmarkStart w:id="42" w:name="_Toc182210901"/>
+      <w:bookmarkStart w:id="44" w:name="_Toc183375552"/>
       <w:r>
         <w:t>¿Qué es Git y cómo funciona?</w:t>
       </w:r>
-      <w:bookmarkEnd w:id="42"/>
+      <w:bookmarkEnd w:id="44"/>
     </w:p>
     <w:p>
       <w:pPr>
@@ -13068,12 +14838,12 @@
       <w:pPr>
         <w:pStyle w:val="Ttulo3"/>
       </w:pPr>
-      <w:bookmarkStart w:id="43" w:name="_Toc182210902"/>
+      <w:bookmarkStart w:id="45" w:name="_Toc183375553"/>
       <w:r>
         <w:lastRenderedPageBreak/>
         <w:t>Características principales de GIT</w:t>
       </w:r>
-      <w:bookmarkEnd w:id="43"/>
+      <w:bookmarkEnd w:id="45"/>
     </w:p>
     <w:p>
       <w:pPr>
@@ -13126,10 +14896,46 @@
         <w:rPr>
           <w:rStyle w:val="Textoennegrita"/>
         </w:rPr>
-        <w:t>Ramas y fusiones (branches y merges)</w:t>
-      </w:r>
-      <w:r>
-        <w:t>: Git permite crear ramas o "branches" para trabajar en funcionalidades, correcciones de errores o experimentos sin afectar el código principal. Las ramas pueden fusionarse con el proyecto principal una vez que están listas, lo que facilita el trabajo en equipo y el desarrollo de nuevas características sin interrupciones.</w:t>
+        <w:t>Ramas y fusiones (</w:t>
+      </w:r>
+      <w:proofErr w:type="spellStart"/>
+      <w:r>
+        <w:rPr>
+          <w:rStyle w:val="Textoennegrita"/>
+        </w:rPr>
+        <w:t>branches</w:t>
+      </w:r>
+      <w:proofErr w:type="spellEnd"/>
+      <w:r>
+        <w:rPr>
+          <w:rStyle w:val="Textoennegrita"/>
+        </w:rPr>
+        <w:t xml:space="preserve"> y </w:t>
+      </w:r>
+      <w:proofErr w:type="spellStart"/>
+      <w:r>
+        <w:rPr>
+          <w:rStyle w:val="Textoennegrita"/>
+        </w:rPr>
+        <w:t>merges</w:t>
+      </w:r>
+      <w:proofErr w:type="spellEnd"/>
+      <w:r>
+        <w:rPr>
+          <w:rStyle w:val="Textoennegrita"/>
+        </w:rPr>
+        <w:t>)</w:t>
+      </w:r>
+      <w:r>
+        <w:t>: Git permite crear ramas o "</w:t>
+      </w:r>
+      <w:proofErr w:type="spellStart"/>
+      <w:r>
+        <w:t>branches</w:t>
+      </w:r>
+      <w:proofErr w:type="spellEnd"/>
+      <w:r>
+        <w:t>" para trabajar en funcionalidades, correcciones de errores o experimentos sin afectar el código principal. Las ramas pueden fusionarse con el proyecto principal una vez que están listas, lo que facilita el trabajo en equipo y el desarrollo de nuevas características sin interrupciones.</w:t>
       </w:r>
     </w:p>
     <w:p>
@@ -13148,7 +14954,15 @@
         <w:t>Colaboración y trabajo en equipo</w:t>
       </w:r>
       <w:r>
-        <w:t xml:space="preserve">: Git permite a múltiples desarrolladores trabajar en el mismo proyecto simultáneamente. Las funcionalidades de branching </w:t>
+        <w:t xml:space="preserve">: Git permite a múltiples desarrolladores trabajar en el mismo proyecto simultáneamente. Las funcionalidades de </w:t>
+      </w:r>
+      <w:proofErr w:type="spellStart"/>
+      <w:r>
+        <w:t>branching</w:t>
+      </w:r>
+      <w:proofErr w:type="spellEnd"/>
+      <w:r>
+        <w:t xml:space="preserve"> </w:t>
       </w:r>
       <w:r>
         <w:t xml:space="preserve">que </w:t>
@@ -13175,6 +14989,7 @@
       <w:r>
         <w:t xml:space="preserve">: Git ofrece una gran variedad de comandos para gestionar el código, como </w:t>
       </w:r>
+      <w:proofErr w:type="spellStart"/>
       <w:r>
         <w:rPr>
           <w:rStyle w:val="CdigoHTML"/>
@@ -13186,9 +15001,11 @@
         </w:rPr>
         <w:t>commit</w:t>
       </w:r>
+      <w:proofErr w:type="spellEnd"/>
       <w:r>
         <w:t xml:space="preserve"> (guardar cambios), </w:t>
       </w:r>
+      <w:proofErr w:type="spellStart"/>
       <w:r>
         <w:rPr>
           <w:rStyle w:val="CdigoHTML"/>
@@ -13200,9 +15017,11 @@
         </w:rPr>
         <w:t>push</w:t>
       </w:r>
+      <w:proofErr w:type="spellEnd"/>
       <w:r>
         <w:t xml:space="preserve"> (subir cambios a un repositorio remoto), </w:t>
       </w:r>
+      <w:proofErr w:type="spellStart"/>
       <w:r>
         <w:rPr>
           <w:rStyle w:val="CdigoHTML"/>
@@ -13214,6 +15033,7 @@
         </w:rPr>
         <w:t>pull</w:t>
       </w:r>
+      <w:proofErr w:type="spellEnd"/>
       <w:r>
         <w:t xml:space="preserve"> (traer los cambios del repositorio remoto), </w:t>
       </w:r>
@@ -13259,23 +15079,35 @@
       <w:r>
         <w:t xml:space="preserve">, </w:t>
       </w:r>
+      <w:proofErr w:type="spellStart"/>
       <w:r>
         <w:rPr>
           <w:rStyle w:val="Textoennegrita"/>
         </w:rPr>
         <w:t>GitLab</w:t>
       </w:r>
+      <w:proofErr w:type="spellEnd"/>
       <w:r>
         <w:t xml:space="preserve"> y </w:t>
       </w:r>
+      <w:proofErr w:type="spellStart"/>
       <w:r>
         <w:rPr>
           <w:rStyle w:val="Textoennegrita"/>
         </w:rPr>
         <w:t>Bitbucket</w:t>
       </w:r>
-      <w:r>
-        <w:t>, lo que facilita el acceso y la colaboración de equipos distribuidos. Estas plataformas ofrecen además herramientas adicionales para gestión de proyectos, como la creación de issues, wikis y revisiones de código.</w:t>
+      <w:proofErr w:type="spellEnd"/>
+      <w:r>
+        <w:t xml:space="preserve">, lo que facilita el acceso y la colaboración de equipos distribuidos. Estas plataformas ofrecen además herramientas adicionales para gestión de proyectos, como la creación de </w:t>
+      </w:r>
+      <w:proofErr w:type="spellStart"/>
+      <w:r>
+        <w:t>issues</w:t>
+      </w:r>
+      <w:proofErr w:type="spellEnd"/>
+      <w:r>
+        <w:t>, wikis y revisiones de código.</w:t>
       </w:r>
     </w:p>
     <w:p>
@@ -13285,14 +15117,14 @@
           <w:lang w:val="es-MX"/>
         </w:rPr>
       </w:pPr>
-      <w:bookmarkStart w:id="44" w:name="_Toc182210903"/>
+      <w:bookmarkStart w:id="46" w:name="_Toc183375554"/>
       <w:r>
         <w:rPr>
           <w:lang w:val="es-MX"/>
         </w:rPr>
         <w:t>Ventajas de GIT</w:t>
       </w:r>
-      <w:bookmarkEnd w:id="44"/>
+      <w:bookmarkEnd w:id="46"/>
     </w:p>
     <w:p>
       <w:pPr>
@@ -13349,7 +15181,15 @@
         <w:t>Desempeño rápido</w:t>
       </w:r>
       <w:r>
-        <w:t>: Al ser distribuido, Git permite trabajar en el proyecto y realizar commits sin conexión a internet, haciendo que el trabajo local sea rápido y eficiente.</w:t>
+        <w:t xml:space="preserve">: Al ser distribuido, Git permite trabajar en el proyecto y realizar </w:t>
+      </w:r>
+      <w:proofErr w:type="spellStart"/>
+      <w:r>
+        <w:t>commits</w:t>
+      </w:r>
+      <w:proofErr w:type="spellEnd"/>
+      <w:r>
+        <w:t xml:space="preserve"> sin conexión a internet, haciendo que el trabajo local sea rápido y eficiente.</w:t>
       </w:r>
     </w:p>
     <w:p>
@@ -13363,11 +15203,11 @@
       <w:pPr>
         <w:pStyle w:val="Ttulo2"/>
       </w:pPr>
-      <w:bookmarkStart w:id="45" w:name="_Toc182210904"/>
+      <w:bookmarkStart w:id="47" w:name="_Toc183375555"/>
       <w:r>
         <w:t>GITHUB</w:t>
       </w:r>
-      <w:bookmarkEnd w:id="45"/>
+      <w:bookmarkEnd w:id="47"/>
     </w:p>
     <w:p>
       <w:pPr>
@@ -13398,9 +15238,11 @@
       <w:pPr>
         <w:pStyle w:val="Ttulo3"/>
       </w:pPr>
+      <w:bookmarkStart w:id="48" w:name="_Toc183375556"/>
       <w:r>
         <w:t>GitHub VS GIT</w:t>
       </w:r>
+      <w:bookmarkEnd w:id="48"/>
     </w:p>
     <w:p>
       <w:pPr>
@@ -13427,8 +15269,33 @@
         <w:t>GitHub</w:t>
       </w:r>
       <w:r>
-        <w:t xml:space="preserve"> es una plataforma basada en la web que permite alojar repositorios Git y colaborar en línea. GitHub facilita compartir el código y colaborar con otros, además de ofrecer herramientas de gestión de proyectos como issues, pull requests, y revisiones de código. Otras plataformas similares a GitHub incluyen </w:t>
-      </w:r>
+        <w:t xml:space="preserve"> es una plataforma basada en la web que permite alojar repositorios Git y colaborar en línea. GitHub facilita compartir el código y colaborar con otros, además de ofrecer herramientas de gestión de proyectos como </w:t>
+      </w:r>
+      <w:proofErr w:type="spellStart"/>
+      <w:r>
+        <w:t>issues</w:t>
+      </w:r>
+      <w:proofErr w:type="spellEnd"/>
+      <w:r>
+        <w:t xml:space="preserve">, </w:t>
+      </w:r>
+      <w:proofErr w:type="spellStart"/>
+      <w:r>
+        <w:t>pull</w:t>
+      </w:r>
+      <w:proofErr w:type="spellEnd"/>
+      <w:r>
+        <w:t xml:space="preserve"> </w:t>
+      </w:r>
+      <w:proofErr w:type="spellStart"/>
+      <w:r>
+        <w:t>requests</w:t>
+      </w:r>
+      <w:proofErr w:type="spellEnd"/>
+      <w:r>
+        <w:t xml:space="preserve">, y revisiones de código. Otras plataformas similares a GitHub incluyen </w:t>
+      </w:r>
+      <w:proofErr w:type="spellStart"/>
       <w:r>
         <w:rPr>
           <w:b/>
@@ -13436,9 +15303,11 @@
         </w:rPr>
         <w:t>GitLab</w:t>
       </w:r>
+      <w:proofErr w:type="spellEnd"/>
       <w:r>
         <w:t xml:space="preserve"> y </w:t>
       </w:r>
+      <w:proofErr w:type="spellStart"/>
       <w:r>
         <w:rPr>
           <w:b/>
@@ -13446,6 +15315,7 @@
         </w:rPr>
         <w:t>Bitbucket</w:t>
       </w:r>
+      <w:proofErr w:type="spellEnd"/>
       <w:r>
         <w:t>.</w:t>
       </w:r>
@@ -13474,9 +15344,11 @@
       <w:pPr>
         <w:pStyle w:val="Ttulo3"/>
       </w:pPr>
+      <w:bookmarkStart w:id="49" w:name="_Toc183375557"/>
       <w:r>
         <w:t>Características principales de GITHUB</w:t>
       </w:r>
+      <w:bookmarkEnd w:id="49"/>
     </w:p>
     <w:p>
       <w:pPr>
@@ -13537,29 +15409,62 @@
         </w:numPr>
         <w:spacing w:line="276" w:lineRule="auto"/>
       </w:pPr>
+      <w:proofErr w:type="spellStart"/>
       <w:r>
         <w:rPr>
           <w:b/>
           <w:bCs/>
         </w:rPr>
-        <w:t>Branches (Ramas)</w:t>
-      </w:r>
-      <w:r>
-        <w:t xml:space="preserve">: Al igual que Git, GitHub permite trabajar en </w:t>
-      </w:r>
+        <w:t>Branches</w:t>
+      </w:r>
+      <w:proofErr w:type="spellEnd"/>
       <w:r>
         <w:rPr>
           <w:b/>
           <w:bCs/>
         </w:rPr>
+        <w:t xml:space="preserve"> (Ramas)</w:t>
+      </w:r>
+      <w:r>
+        <w:t xml:space="preserve">: Al igual que Git, GitHub permite trabajar en </w:t>
+      </w:r>
+      <w:r>
+        <w:rPr>
+          <w:b/>
+          <w:bCs/>
+        </w:rPr>
         <w:t>ramas</w:t>
       </w:r>
       <w:r>
-        <w:t xml:space="preserve"> o "branches" del proyecto. Las ramas son útiles para desarrollar nuevas </w:t>
+        <w:t xml:space="preserve"> o "</w:t>
+      </w:r>
+      <w:proofErr w:type="spellStart"/>
+      <w:r>
+        <w:t>branches</w:t>
+      </w:r>
+      <w:proofErr w:type="spellEnd"/>
+      <w:r>
+        <w:t xml:space="preserve">" del proyecto. Las ramas son útiles para desarrollar nuevas </w:t>
       </w:r>
       <w:r>
         <w:lastRenderedPageBreak/>
-        <w:t>características, corregir errores o realizar experimentos sin afectar el código principal. Cada rama se puede fusionar con el código principal mediante pull requests una vez que esté lista.</w:t>
+        <w:t xml:space="preserve">características, corregir errores o realizar experimentos sin afectar el código principal. Cada rama se puede fusionar con el código principal mediante </w:t>
+      </w:r>
+      <w:proofErr w:type="spellStart"/>
+      <w:r>
+        <w:t>pull</w:t>
+      </w:r>
+      <w:proofErr w:type="spellEnd"/>
+      <w:r>
+        <w:t xml:space="preserve"> </w:t>
+      </w:r>
+      <w:proofErr w:type="spellStart"/>
+      <w:r>
+        <w:t>requests</w:t>
+      </w:r>
+      <w:proofErr w:type="spellEnd"/>
+      <w:r>
+        <w:t xml:space="preserve"> una vez que esté lista.</w:t>
       </w:r>
     </w:p>
     <w:p>
@@ -13571,15 +15476,56 @@
         </w:numPr>
         <w:spacing w:line="276" w:lineRule="auto"/>
       </w:pPr>
+      <w:proofErr w:type="spellStart"/>
       <w:r>
         <w:rPr>
           <w:b/>
           <w:bCs/>
         </w:rPr>
-        <w:t>Pull Requests (PR)</w:t>
-      </w:r>
-      <w:r>
-        <w:t>: Los pull requests son una de las características más poderosas de GitHub. Permiten a l</w:t>
+        <w:t>Pull</w:t>
+      </w:r>
+      <w:proofErr w:type="spellEnd"/>
+      <w:r>
+        <w:rPr>
+          <w:b/>
+          <w:bCs/>
+        </w:rPr>
+        <w:t xml:space="preserve"> </w:t>
+      </w:r>
+      <w:proofErr w:type="spellStart"/>
+      <w:r>
+        <w:rPr>
+          <w:b/>
+          <w:bCs/>
+        </w:rPr>
+        <w:t>Requests</w:t>
+      </w:r>
+      <w:proofErr w:type="spellEnd"/>
+      <w:r>
+        <w:rPr>
+          <w:b/>
+          <w:bCs/>
+        </w:rPr>
+        <w:t xml:space="preserve"> (PR)</w:t>
+      </w:r>
+      <w:r>
+        <w:t xml:space="preserve">: Los </w:t>
+      </w:r>
+      <w:proofErr w:type="spellStart"/>
+      <w:r>
+        <w:t>pull</w:t>
+      </w:r>
+      <w:proofErr w:type="spellEnd"/>
+      <w:r>
+        <w:t xml:space="preserve"> </w:t>
+      </w:r>
+      <w:proofErr w:type="spellStart"/>
+      <w:r>
+        <w:t>requests</w:t>
+      </w:r>
+      <w:proofErr w:type="spellEnd"/>
+      <w:r>
+        <w:t xml:space="preserve"> son una de las características más poderosas de GitHub. Permiten a l</w:t>
       </w:r>
       <w:r>
         <w:t xml:space="preserve">as personas que desarrollan algún sistema </w:t>
@@ -13598,9 +15544,11 @@
       <w:pPr>
         <w:pStyle w:val="Ttulo3"/>
       </w:pPr>
+      <w:bookmarkStart w:id="50" w:name="_Toc183375558"/>
       <w:r>
         <w:t>Ventajas de usar GITHUB</w:t>
       </w:r>
+      <w:bookmarkEnd w:id="50"/>
     </w:p>
     <w:p>
       <w:pPr>
@@ -13618,7 +15566,31 @@
         <w:t>Facilita la colaboración en equipo</w:t>
       </w:r>
       <w:r>
-        <w:t>: GitHub es ideal para trabajar en equipo gracias a herramientas como pull requests, issues y revisiones de código, que organizan y simplifican la colaboración.</w:t>
+        <w:t xml:space="preserve">: GitHub es ideal para trabajar en equipo gracias a herramientas como </w:t>
+      </w:r>
+      <w:proofErr w:type="spellStart"/>
+      <w:r>
+        <w:t>pull</w:t>
+      </w:r>
+      <w:proofErr w:type="spellEnd"/>
+      <w:r>
+        <w:t xml:space="preserve"> </w:t>
+      </w:r>
+      <w:proofErr w:type="spellStart"/>
+      <w:r>
+        <w:t>requests</w:t>
+      </w:r>
+      <w:proofErr w:type="spellEnd"/>
+      <w:r>
+        <w:t xml:space="preserve">, </w:t>
+      </w:r>
+      <w:proofErr w:type="spellStart"/>
+      <w:r>
+        <w:t>issues</w:t>
+      </w:r>
+      <w:proofErr w:type="spellEnd"/>
+      <w:r>
+        <w:t xml:space="preserve"> y revisiones de código, que organizan y simplifican la colaboración.</w:t>
       </w:r>
     </w:p>
     <w:p>
@@ -13663,14 +15635,17 @@
       <w:pPr>
         <w:pStyle w:val="Ttulo3"/>
       </w:pPr>
+      <w:bookmarkStart w:id="51" w:name="_Toc183375559"/>
       <w:r>
         <w:t>GITLENS</w:t>
       </w:r>
+      <w:bookmarkEnd w:id="51"/>
     </w:p>
     <w:p>
       <w:pPr>
         <w:spacing w:line="276" w:lineRule="auto"/>
       </w:pPr>
+      <w:proofErr w:type="spellStart"/>
       <w:r>
         <w:rPr>
           <w:b/>
@@ -13678,6 +15653,7 @@
         </w:rPr>
         <w:t>GitLens</w:t>
       </w:r>
+      <w:proofErr w:type="spellEnd"/>
       <w:r>
         <w:t xml:space="preserve"> es una extensión para Visual Studio Code que mejora las capacidades de manejo de Git dentro del editor. Proporciona una serie de características avanzadas que facilitan la visualización y comprensión del historial de versiones de un proyecto.</w:t>
       </w:r>
@@ -13687,7 +15663,15 @@
         <w:pStyle w:val="Ttulo4"/>
       </w:pPr>
       <w:r>
-        <w:t>¿Qué hace GitLens?</w:t>
+        <w:t xml:space="preserve">¿Qué hace </w:t>
+      </w:r>
+      <w:proofErr w:type="spellStart"/>
+      <w:r>
+        <w:t>GitLens</w:t>
+      </w:r>
+      <w:proofErr w:type="spellEnd"/>
+      <w:r>
+        <w:t>?</w:t>
       </w:r>
     </w:p>
     <w:p>
@@ -13698,6 +15682,7 @@
           <w:bCs/>
         </w:rPr>
       </w:pPr>
+      <w:proofErr w:type="spellStart"/>
       <w:r>
         <w:rPr>
           <w:b/>
@@ -13705,14 +15690,39 @@
         </w:rPr>
         <w:t>GitLens</w:t>
       </w:r>
+      <w:proofErr w:type="spellEnd"/>
       <w:r>
         <w:t xml:space="preserve"> extiende las funcionalidades de Git en</w:t>
       </w:r>
       <w:r>
-        <w:t xml:space="preserve"> el edito de código</w:t>
-      </w:r>
-      <w:r>
-        <w:t xml:space="preserve"> Visual Studio Code al ofrecer información detallada sobre el historial de cambios, autores, commits y ramas. A diferencia de las herramientas Git estándar, GitLens permite ver detalles de cada línea o bloque de código,</w:t>
+        <w:t xml:space="preserve"> el </w:t>
+      </w:r>
+      <w:proofErr w:type="spellStart"/>
+      <w:r>
+        <w:t>edito</w:t>
+      </w:r>
+      <w:proofErr w:type="spellEnd"/>
+      <w:r>
+        <w:t xml:space="preserve"> de código</w:t>
+      </w:r>
+      <w:r>
+        <w:t xml:space="preserve"> Visual Studio Code al ofrecer información detallada sobre el historial de cambios, autores, </w:t>
+      </w:r>
+      <w:proofErr w:type="spellStart"/>
+      <w:r>
+        <w:t>commits</w:t>
+      </w:r>
+      <w:proofErr w:type="spellEnd"/>
+      <w:r>
+        <w:t xml:space="preserve"> y ramas. A diferencia de las herramientas Git estándar, </w:t>
+      </w:r>
+      <w:proofErr w:type="spellStart"/>
+      <w:r>
+        <w:t>GitLens</w:t>
+      </w:r>
+      <w:proofErr w:type="spellEnd"/>
+      <w:r>
+        <w:t xml:space="preserve"> permite ver detalles de cada línea o bloque de código,</w:t>
       </w:r>
       <w:r>
         <w:t xml:space="preserve"> así como que cambios se le realizan</w:t>
@@ -13723,12 +15733,21 @@
       <w:r>
         <w:t xml:space="preserve"> A continuación, se presentan algunas de las características principales de </w:t>
       </w:r>
+      <w:proofErr w:type="spellStart"/>
       <w:r>
         <w:rPr>
           <w:b/>
           <w:bCs/>
         </w:rPr>
-        <w:t>GitLens.</w:t>
+        <w:t>GitLens</w:t>
+      </w:r>
+      <w:proofErr w:type="spellEnd"/>
+      <w:r>
+        <w:rPr>
+          <w:b/>
+          <w:bCs/>
+        </w:rPr>
+        <w:t>.</w:t>
       </w:r>
     </w:p>
     <w:p>
@@ -13749,20 +15768,80 @@
           <w:bCs/>
           <w:lang w:val="es-MX"/>
         </w:rPr>
-        <w:t>Anotaciones en línea (blame)</w:t>
-      </w:r>
-      <w:r>
-        <w:rPr>
-          <w:lang w:val="es-MX"/>
-        </w:rPr>
-        <w:t xml:space="preserve">: GitLens permite ver quién fue el último en modificar cada línea de código directamente en el editor. Esta función, conocida </w:t>
+        <w:t>Anotaciones en línea (</w:t>
+      </w:r>
+      <w:proofErr w:type="spellStart"/>
+      <w:r>
+        <w:rPr>
+          <w:b/>
+          <w:bCs/>
+          <w:lang w:val="es-MX"/>
+        </w:rPr>
+        <w:t>blame</w:t>
+      </w:r>
+      <w:proofErr w:type="spellEnd"/>
+      <w:r>
+        <w:rPr>
+          <w:b/>
+          <w:bCs/>
+          <w:lang w:val="es-MX"/>
+        </w:rPr>
+        <w:t>)</w:t>
+      </w:r>
+      <w:r>
+        <w:rPr>
+          <w:lang w:val="es-MX"/>
+        </w:rPr>
+        <w:t xml:space="preserve">: </w:t>
+      </w:r>
+      <w:proofErr w:type="spellStart"/>
+      <w:r>
+        <w:rPr>
+          <w:lang w:val="es-MX"/>
+        </w:rPr>
+        <w:t>GitLens</w:t>
+      </w:r>
+      <w:proofErr w:type="spellEnd"/>
+      <w:r>
+        <w:rPr>
+          <w:lang w:val="es-MX"/>
+        </w:rPr>
+        <w:t xml:space="preserve"> permite ver quién fue el último en modificar cada línea de código directamente en el editor. Esta función, conocida </w:t>
       </w:r>
       <w:r>
         <w:rPr>
           <w:lang w:val="es-MX"/>
         </w:rPr>
         <w:lastRenderedPageBreak/>
-        <w:t>como "blame", muestra el autor, la fecha y el mensaje del commit de cada línea, lo que facilita el rastreo de cambios y la identificación de posibles errores.</w:t>
+        <w:t>como "</w:t>
+      </w:r>
+      <w:proofErr w:type="spellStart"/>
+      <w:r>
+        <w:rPr>
+          <w:lang w:val="es-MX"/>
+        </w:rPr>
+        <w:t>blame</w:t>
+      </w:r>
+      <w:proofErr w:type="spellEnd"/>
+      <w:r>
+        <w:rPr>
+          <w:lang w:val="es-MX"/>
+        </w:rPr>
+        <w:t xml:space="preserve">", muestra el autor, la fecha y el mensaje del </w:t>
+      </w:r>
+      <w:proofErr w:type="spellStart"/>
+      <w:r>
+        <w:rPr>
+          <w:lang w:val="es-MX"/>
+        </w:rPr>
+        <w:t>commit</w:t>
+      </w:r>
+      <w:proofErr w:type="spellEnd"/>
+      <w:r>
+        <w:rPr>
+          <w:lang w:val="es-MX"/>
+        </w:rPr>
+        <w:t xml:space="preserve"> de cada línea, lo que facilita el rastreo de cambios y la identificación de posibles errores.</w:t>
       </w:r>
     </w:p>
     <w:p>
@@ -13783,13 +15862,65 @@
           <w:bCs/>
           <w:lang w:val="es-MX"/>
         </w:rPr>
-        <w:t>Explorador de historial y commits</w:t>
-      </w:r>
-      <w:r>
-        <w:rPr>
-          <w:lang w:val="es-MX"/>
-        </w:rPr>
-        <w:t>: Con GitLens, puedes explorar el historial completo del repositorio, ver todos los commits y analizar los cambios realizados en cada uno. Esta vista de historial incluye detalles del commit, los archivos afectados, y las modificaciones específicas en cada archivo, lo que permite entender cómo ha evolucionado el código.</w:t>
+        <w:t xml:space="preserve">Explorador de historial y </w:t>
+      </w:r>
+      <w:proofErr w:type="spellStart"/>
+      <w:r>
+        <w:rPr>
+          <w:b/>
+          <w:bCs/>
+          <w:lang w:val="es-MX"/>
+        </w:rPr>
+        <w:t>commits</w:t>
+      </w:r>
+      <w:proofErr w:type="spellEnd"/>
+      <w:r>
+        <w:rPr>
+          <w:lang w:val="es-MX"/>
+        </w:rPr>
+        <w:t xml:space="preserve">: Con </w:t>
+      </w:r>
+      <w:proofErr w:type="spellStart"/>
+      <w:r>
+        <w:rPr>
+          <w:lang w:val="es-MX"/>
+        </w:rPr>
+        <w:t>GitLens</w:t>
+      </w:r>
+      <w:proofErr w:type="spellEnd"/>
+      <w:r>
+        <w:rPr>
+          <w:lang w:val="es-MX"/>
+        </w:rPr>
+        <w:t xml:space="preserve">, puedes explorar el historial completo del repositorio, ver todos los </w:t>
+      </w:r>
+      <w:proofErr w:type="spellStart"/>
+      <w:r>
+        <w:rPr>
+          <w:lang w:val="es-MX"/>
+        </w:rPr>
+        <w:t>commits</w:t>
+      </w:r>
+      <w:proofErr w:type="spellEnd"/>
+      <w:r>
+        <w:rPr>
+          <w:lang w:val="es-MX"/>
+        </w:rPr>
+        <w:t xml:space="preserve"> y analizar los cambios realizados en cada uno. Esta vista de historial incluye detalles del </w:t>
+      </w:r>
+      <w:proofErr w:type="spellStart"/>
+      <w:r>
+        <w:rPr>
+          <w:lang w:val="es-MX"/>
+        </w:rPr>
+        <w:t>commit</w:t>
+      </w:r>
+      <w:proofErr w:type="spellEnd"/>
+      <w:r>
+        <w:rPr>
+          <w:lang w:val="es-MX"/>
+        </w:rPr>
+        <w:t>, los archivos afectados, y las modificaciones específicas en cada archivo, lo que permite entender cómo ha evolucionado el código.</w:t>
       </w:r>
     </w:p>
     <w:p>
@@ -13810,13 +15941,51 @@
           <w:bCs/>
           <w:lang w:val="es-MX"/>
         </w:rPr>
-        <w:t>Comparación de ramas y commits</w:t>
-      </w:r>
-      <w:r>
-        <w:rPr>
-          <w:lang w:val="es-MX"/>
-        </w:rPr>
-        <w:t>: GitLens permite comparar fácilmente entre diferentes ramas y commits, mostrando las diferencias entre versiones del código. Esto es útil para ver cómo una rama se diferencia de la principal (main/master) antes de realizar una fusión o para revisar los cambios entre versiones específicas.</w:t>
+        <w:t xml:space="preserve">Comparación de ramas y </w:t>
+      </w:r>
+      <w:proofErr w:type="spellStart"/>
+      <w:r>
+        <w:rPr>
+          <w:b/>
+          <w:bCs/>
+          <w:lang w:val="es-MX"/>
+        </w:rPr>
+        <w:t>commits</w:t>
+      </w:r>
+      <w:proofErr w:type="spellEnd"/>
+      <w:r>
+        <w:rPr>
+          <w:lang w:val="es-MX"/>
+        </w:rPr>
+        <w:t xml:space="preserve">: </w:t>
+      </w:r>
+      <w:proofErr w:type="spellStart"/>
+      <w:r>
+        <w:rPr>
+          <w:lang w:val="es-MX"/>
+        </w:rPr>
+        <w:t>GitLens</w:t>
+      </w:r>
+      <w:proofErr w:type="spellEnd"/>
+      <w:r>
+        <w:rPr>
+          <w:lang w:val="es-MX"/>
+        </w:rPr>
+        <w:t xml:space="preserve"> permite comparar fácilmente entre diferentes ramas y </w:t>
+      </w:r>
+      <w:proofErr w:type="spellStart"/>
+      <w:r>
+        <w:rPr>
+          <w:lang w:val="es-MX"/>
+        </w:rPr>
+        <w:t>commits</w:t>
+      </w:r>
+      <w:proofErr w:type="spellEnd"/>
+      <w:r>
+        <w:rPr>
+          <w:lang w:val="es-MX"/>
+        </w:rPr>
+        <w:t>, mostrando las diferencias entre versiones del código. Esto es útil para ver cómo una rama se diferencia de la principal (main/master) antes de realizar una fusión o para revisar los cambios entre versiones específicas.</w:t>
       </w:r>
     </w:p>
     <w:p>
@@ -13870,7 +16039,21 @@
         <w:rPr>
           <w:lang w:val="es-MX"/>
         </w:rPr>
-        <w:t>: GitLens ofrece una vista completa de todas las ramas y etiquetas del repositorio, lo que facilita la navegación y permite a los usuarios cambiar de rama o realizar fusiones de forma rápida y sencilla.</w:t>
+        <w:t xml:space="preserve">: </w:t>
+      </w:r>
+      <w:proofErr w:type="spellStart"/>
+      <w:r>
+        <w:rPr>
+          <w:lang w:val="es-MX"/>
+        </w:rPr>
+        <w:t>GitLens</w:t>
+      </w:r>
+      <w:proofErr w:type="spellEnd"/>
+      <w:r>
+        <w:rPr>
+          <w:lang w:val="es-MX"/>
+        </w:rPr>
+        <w:t xml:space="preserve"> ofrece una vista completa de todas las ramas y etiquetas del repositorio, lo que facilita la navegación y permite a los usuarios cambiar de rama o realizar fusiones de forma rápida y sencilla.</w:t>
       </w:r>
     </w:p>
     <w:p>
@@ -13897,7 +16080,35 @@
         <w:rPr>
           <w:lang w:val="es-MX"/>
         </w:rPr>
-        <w:t>: Con la línea de tiempo de GitLens, puedes ver una representación cronológica de los cambios en un archivo específico. Esto incluye una lista de commits y cambios en el archivo, mostrando la evolución del archivo desde su creación hasta el presente.</w:t>
+        <w:t xml:space="preserve">: Con la línea de tiempo de </w:t>
+      </w:r>
+      <w:proofErr w:type="spellStart"/>
+      <w:r>
+        <w:rPr>
+          <w:lang w:val="es-MX"/>
+        </w:rPr>
+        <w:t>GitLens</w:t>
+      </w:r>
+      <w:proofErr w:type="spellEnd"/>
+      <w:r>
+        <w:rPr>
+          <w:lang w:val="es-MX"/>
+        </w:rPr>
+        <w:t xml:space="preserve">, puedes ver una representación cronológica de los cambios en un archivo específico. Esto incluye una lista de </w:t>
+      </w:r>
+      <w:proofErr w:type="spellStart"/>
+      <w:r>
+        <w:rPr>
+          <w:lang w:val="es-MX"/>
+        </w:rPr>
+        <w:t>commits</w:t>
+      </w:r>
+      <w:proofErr w:type="spellEnd"/>
+      <w:r>
+        <w:rPr>
+          <w:lang w:val="es-MX"/>
+        </w:rPr>
+        <w:t xml:space="preserve"> y cambios en el archivo, mostrando la evolución del archivo desde su creación hasta el presente.</w:t>
       </w:r>
     </w:p>
     <w:p>
@@ -13918,60 +16129,153 @@
           <w:bCs/>
           <w:lang w:val="es-MX"/>
         </w:rPr>
-        <w:t>Anotaciones y comentarios en los commits</w:t>
-      </w:r>
-      <w:r>
-        <w:rPr>
-          <w:lang w:val="es-MX"/>
-        </w:rPr>
-        <w:t>: GitLens permite visualizar los comentarios de cada commit y asociarlos con el código correspondiente, lo que facilita la revisión y comprensión de cada cambio. Además, puedes ver el impacto de un commit específico en diferentes archivos y líneas de código.</w:t>
-      </w:r>
-    </w:p>
-    <w:p>
-      <w:pPr>
-        <w:spacing w:line="276" w:lineRule="auto"/>
-        <w:rPr>
-          <w:lang w:val="es-MX"/>
-        </w:rPr>
-      </w:pPr>
-    </w:p>
-    <w:p>
-      <w:pPr>
-        <w:pStyle w:val="Ttulo2"/>
-      </w:pPr>
-      <w:bookmarkStart w:id="46" w:name="_Toc182210905"/>
-      <w:r>
-        <w:t>FIREFOX DEVELOPMENT</w:t>
-      </w:r>
-      <w:bookmarkEnd w:id="46"/>
-    </w:p>
-    <w:p>
-      <w:pPr>
-        <w:spacing w:line="276" w:lineRule="auto"/>
-      </w:pPr>
+        <w:t xml:space="preserve">Anotaciones y comentarios en los </w:t>
+      </w:r>
+      <w:proofErr w:type="spellStart"/>
       <w:r>
         <w:rPr>
           <w:b/>
           <w:bCs/>
-        </w:rPr>
-        <w:t>Firefox Developer Edici</w:t>
-      </w:r>
+          <w:lang w:val="es-MX"/>
+        </w:rPr>
+        <w:t>commits</w:t>
+      </w:r>
+      <w:proofErr w:type="spellEnd"/>
+      <w:r>
+        <w:rPr>
+          <w:lang w:val="es-MX"/>
+        </w:rPr>
+        <w:t xml:space="preserve">: </w:t>
+      </w:r>
+      <w:proofErr w:type="spellStart"/>
+      <w:r>
+        <w:rPr>
+          <w:lang w:val="es-MX"/>
+        </w:rPr>
+        <w:t>GitLens</w:t>
+      </w:r>
+      <w:proofErr w:type="spellEnd"/>
+      <w:r>
+        <w:rPr>
+          <w:lang w:val="es-MX"/>
+        </w:rPr>
+        <w:t xml:space="preserve"> permite visualizar los comentarios de cada </w:t>
+      </w:r>
+      <w:proofErr w:type="spellStart"/>
+      <w:r>
+        <w:rPr>
+          <w:lang w:val="es-MX"/>
+        </w:rPr>
+        <w:t>commit</w:t>
+      </w:r>
+      <w:proofErr w:type="spellEnd"/>
+      <w:r>
+        <w:rPr>
+          <w:lang w:val="es-MX"/>
+        </w:rPr>
+        <w:t xml:space="preserve"> y asociarlos con el código correspondiente, lo que facilita la revisión y comprensión de cada cambio. Además, puedes ver el impacto de un </w:t>
+      </w:r>
+      <w:proofErr w:type="spellStart"/>
+      <w:r>
+        <w:rPr>
+          <w:lang w:val="es-MX"/>
+        </w:rPr>
+        <w:t>commit</w:t>
+      </w:r>
+      <w:proofErr w:type="spellEnd"/>
+      <w:r>
+        <w:rPr>
+          <w:lang w:val="es-MX"/>
+        </w:rPr>
+        <w:t xml:space="preserve"> específico en diferentes archivos y líneas de código.</w:t>
+      </w:r>
+    </w:p>
+    <w:p>
+      <w:pPr>
+        <w:spacing w:line="276" w:lineRule="auto"/>
+        <w:rPr>
+          <w:lang w:val="es-MX"/>
+        </w:rPr>
+      </w:pPr>
+    </w:p>
+    <w:p>
+      <w:pPr>
+        <w:pStyle w:val="Ttulo2"/>
+      </w:pPr>
+      <w:bookmarkStart w:id="52" w:name="_Toc183375560"/>
+      <w:r>
+        <w:t>FIREFOX DEVELOPMENT</w:t>
+      </w:r>
+      <w:bookmarkEnd w:id="52"/>
+    </w:p>
+    <w:p>
+      <w:pPr>
+        <w:spacing w:line="276" w:lineRule="auto"/>
+      </w:pPr>
       <w:r>
         <w:rPr>
           <w:b/>
           <w:bCs/>
         </w:rPr>
-        <w:t>o</w:t>
-      </w:r>
+        <w:t xml:space="preserve">Firefox </w:t>
+      </w:r>
+      <w:proofErr w:type="spellStart"/>
       <w:r>
         <w:rPr>
           <w:b/>
           <w:bCs/>
         </w:rPr>
+        <w:t>Developer</w:t>
+      </w:r>
+      <w:proofErr w:type="spellEnd"/>
+      <w:r>
+        <w:rPr>
+          <w:b/>
+          <w:bCs/>
+        </w:rPr>
+        <w:t xml:space="preserve"> </w:t>
+      </w:r>
+      <w:proofErr w:type="spellStart"/>
+      <w:r>
+        <w:rPr>
+          <w:b/>
+          <w:bCs/>
+        </w:rPr>
+        <w:t>Edici</w:t>
+      </w:r>
+      <w:r>
+        <w:rPr>
+          <w:b/>
+          <w:bCs/>
+        </w:rPr>
+        <w:t>o</w:t>
+      </w:r>
+      <w:r>
+        <w:rPr>
+          <w:b/>
+          <w:bCs/>
+        </w:rPr>
         <w:t>n</w:t>
       </w:r>
-      <w:r>
-        <w:t xml:space="preserve"> es una versión del navegador Firefox de Mozilla diseñada específicamente para desarrolladores web. Esta edición incluye herramientas avanzadas de desarrollo, características experimentales y soporte para estándares web emergentes, lo que permite a los desarrolladores crear, probar y depurar aplicaciones web de manera eficiente. Firefox Developer Edicion es gratuito y está utilizable </w:t>
+      <w:proofErr w:type="spellEnd"/>
+      <w:r>
+        <w:t xml:space="preserve"> es una versión del navegador Firefox de Mozilla diseñada específicamente para desarrolladores web. Esta edición incluye herramientas avanzadas de desarrollo, características experimentales y soporte para estándares web emergentes, lo que permite a los desarrolladores crear, probar y depurar aplicaciones web de manera eficiente. Firefox </w:t>
+      </w:r>
+      <w:proofErr w:type="spellStart"/>
+      <w:r>
+        <w:t>Developer</w:t>
+      </w:r>
+      <w:proofErr w:type="spellEnd"/>
+      <w:r>
+        <w:t xml:space="preserve"> </w:t>
+      </w:r>
+      <w:proofErr w:type="spellStart"/>
+      <w:r>
+        <w:t>Edicion</w:t>
+      </w:r>
+      <w:proofErr w:type="spellEnd"/>
+      <w:r>
+        <w:t xml:space="preserve"> es gratuito y está utilizable </w:t>
       </w:r>
       <w:r>
         <w:t>en sistemas como</w:t>
@@ -13990,10 +16294,25 @@
       <w:pPr>
         <w:pStyle w:val="Ttulo3"/>
       </w:pPr>
+      <w:bookmarkStart w:id="53" w:name="_Toc183375561"/>
       <w:r>
         <w:lastRenderedPageBreak/>
-        <w:t>Ventajas de Usar el navegador Firefox Developer Edicion</w:t>
-      </w:r>
+        <w:t xml:space="preserve">Ventajas de Usar el navegador Firefox </w:t>
+      </w:r>
+      <w:proofErr w:type="spellStart"/>
+      <w:r>
+        <w:t>Developer</w:t>
+      </w:r>
+      <w:proofErr w:type="spellEnd"/>
+      <w:r>
+        <w:t xml:space="preserve"> </w:t>
+      </w:r>
+      <w:proofErr w:type="spellStart"/>
+      <w:r>
+        <w:t>Edicion</w:t>
+      </w:r>
+      <w:bookmarkEnd w:id="53"/>
+      <w:proofErr w:type="spellEnd"/>
     </w:p>
     <w:p>
       <w:pPr>
@@ -14011,7 +16330,31 @@
         <w:t>Ambiente de pruebas y desarrollo especializado</w:t>
       </w:r>
       <w:r>
-        <w:t>: Firefox Developer Edition proporciona un entorno controlado donde los desarrolladores pueden probar sus aplicaciones web con características experimentales. Esto permite explorar nuevas APIs y tecnologías que aún no están disponibles en los navegadores convencionales.</w:t>
+        <w:t xml:space="preserve">: Firefox </w:t>
+      </w:r>
+      <w:proofErr w:type="spellStart"/>
+      <w:r>
+        <w:t>Developer</w:t>
+      </w:r>
+      <w:proofErr w:type="spellEnd"/>
+      <w:r>
+        <w:t xml:space="preserve"> </w:t>
+      </w:r>
+      <w:proofErr w:type="spellStart"/>
+      <w:r>
+        <w:t>Edition</w:t>
+      </w:r>
+      <w:proofErr w:type="spellEnd"/>
+      <w:r>
+        <w:t xml:space="preserve"> proporciona un entorno controlado donde los desarrolladores pueden probar sus aplicaciones web con características experimentales. Esto permite explorar nuevas </w:t>
+      </w:r>
+      <w:proofErr w:type="spellStart"/>
+      <w:r>
+        <w:t>APIs</w:t>
+      </w:r>
+      <w:proofErr w:type="spellEnd"/>
+      <w:r>
+        <w:t xml:space="preserve"> y tecnologías que aún no están disponibles en los navegadores convencionales.</w:t>
       </w:r>
     </w:p>
     <w:p>
@@ -14030,7 +16373,23 @@
         <w:t>Optimización para el flujo de trabajo de desarrollo</w:t>
       </w:r>
       <w:r>
-        <w:t>: La interfaz de Firefox Developer Edition está diseñada para facilitar el acceso a herramientas de desarrollo. La disposición de los menús y la estructura del navegador ayudan a que las herramientas sean fáciles de encontrar y utilizar, lo cual optimiza el flujo de trabajo diario de los desarrolladores.</w:t>
+        <w:t xml:space="preserve">: La interfaz de Firefox </w:t>
+      </w:r>
+      <w:proofErr w:type="spellStart"/>
+      <w:r>
+        <w:t>Developer</w:t>
+      </w:r>
+      <w:proofErr w:type="spellEnd"/>
+      <w:r>
+        <w:t xml:space="preserve"> </w:t>
+      </w:r>
+      <w:proofErr w:type="spellStart"/>
+      <w:r>
+        <w:t>Edition</w:t>
+      </w:r>
+      <w:proofErr w:type="spellEnd"/>
+      <w:r>
+        <w:t xml:space="preserve"> está diseñada para facilitar el acceso a herramientas de desarrollo. La disposición de los menús y la estructura del navegador ayudan a que las herramientas sean fáciles de encontrar y utilizar, lo cual optimiza el flujo de trabajo diario de los desarrolladores.</w:t>
       </w:r>
     </w:p>
     <w:p>
@@ -14049,7 +16408,31 @@
         <w:t>Enfoque en el rendimiento</w:t>
       </w:r>
       <w:r>
-        <w:t>: La versión Developer Edition de Firefox está optimizada para pruebas de rendimiento. Herramientas como Firefox Profiler ayudan a analizar la eficiencia de la aplicación, facilitando la identificación y resolución de problemas de rendimiento.</w:t>
+        <w:t xml:space="preserve">: La versión </w:t>
+      </w:r>
+      <w:proofErr w:type="spellStart"/>
+      <w:r>
+        <w:t>Developer</w:t>
+      </w:r>
+      <w:proofErr w:type="spellEnd"/>
+      <w:r>
+        <w:t xml:space="preserve"> </w:t>
+      </w:r>
+      <w:proofErr w:type="spellStart"/>
+      <w:r>
+        <w:t>Edition</w:t>
+      </w:r>
+      <w:proofErr w:type="spellEnd"/>
+      <w:r>
+        <w:t xml:space="preserve"> de Firefox está optimizada para pruebas de rendimiento. Herramientas como Firefox </w:t>
+      </w:r>
+      <w:proofErr w:type="spellStart"/>
+      <w:r>
+        <w:t>Profiler</w:t>
+      </w:r>
+      <w:proofErr w:type="spellEnd"/>
+      <w:r>
+        <w:t xml:space="preserve"> ayudan a analizar la eficiencia de la aplicación, facilitando la identificación y resolución de problemas de rendimiento.</w:t>
       </w:r>
     </w:p>
     <w:p>
@@ -14063,11 +16446,11 @@
       <w:pPr>
         <w:pStyle w:val="Ttulo2"/>
       </w:pPr>
-      <w:bookmarkStart w:id="47" w:name="_Toc182210906"/>
+      <w:bookmarkStart w:id="54" w:name="_Toc183375562"/>
       <w:r>
         <w:t>BOOTSTRAP</w:t>
       </w:r>
-      <w:bookmarkEnd w:id="47"/>
+      <w:bookmarkEnd w:id="54"/>
     </w:p>
     <w:p>
       <w:pPr>
@@ -14091,16 +16474,42 @@
         <w:t>es un framewo</w:t>
       </w:r>
       <w:r>
-        <w:t>rk de código abierto utilizado para el desarrollo de interfaces WEB responsivas y modernas. Creado originalmente en Twiter por Mark Otto y Jacob Thortnton, permite a los desarrolladores crear aplicaciones y sitios web adaptables a diferentes tamaños de pantalla, desde dispositivos móviles hasta pantallas de escritorios, con una mínima configuración y sin necesidad de diseñar desde cero. Esta herramienta se ha vuelto popular y de gran ayuda desde su lanzamiento, es ampliamente utilizada por desarrolladores, empresas y igniciones de todo el mundo.</w:t>
+        <w:t xml:space="preserve">rk de código abierto utilizado para el desarrollo de interfaces WEB responsivas y modernas. Creado originalmente en </w:t>
+      </w:r>
+      <w:proofErr w:type="spellStart"/>
+      <w:r>
+        <w:t>Twiter</w:t>
+      </w:r>
+      <w:proofErr w:type="spellEnd"/>
+      <w:r>
+        <w:t xml:space="preserve"> por Mark Otto y Jacob </w:t>
+      </w:r>
+      <w:proofErr w:type="spellStart"/>
+      <w:r>
+        <w:t>Thortnton</w:t>
+      </w:r>
+      <w:proofErr w:type="spellEnd"/>
+      <w:r>
+        <w:t xml:space="preserve">, permite a los desarrolladores crear aplicaciones y sitios web adaptables a diferentes tamaños de pantalla, desde dispositivos móviles hasta pantallas de escritorios, con una mínima configuración y sin necesidad de diseñar desde cero. Esta herramienta se ha vuelto popular y de gran ayuda desde su lanzamiento, es ampliamente utilizada por desarrolladores, empresas </w:t>
+      </w:r>
+      <w:proofErr w:type="spellStart"/>
+      <w:r>
+        <w:t>y</w:t>
+      </w:r>
+      <w:proofErr w:type="spellEnd"/>
+      <w:r>
+        <w:t xml:space="preserve"> igniciones de todo el mundo.</w:t>
       </w:r>
     </w:p>
     <w:p>
       <w:pPr>
         <w:pStyle w:val="Ttulo3"/>
       </w:pPr>
+      <w:bookmarkStart w:id="55" w:name="_Toc183375563"/>
       <w:r>
         <w:t>¿Qué es y cómo se utiliza?</w:t>
       </w:r>
+      <w:bookmarkEnd w:id="55"/>
     </w:p>
     <w:p>
       <w:pPr>
@@ -14114,10 +16523,12 @@
       <w:pPr>
         <w:pStyle w:val="Ttulo3"/>
       </w:pPr>
+      <w:bookmarkStart w:id="56" w:name="_Toc183375564"/>
       <w:r>
         <w:lastRenderedPageBreak/>
         <w:t>Características de Bootstrap.</w:t>
       </w:r>
+      <w:bookmarkEnd w:id="56"/>
     </w:p>
     <w:p>
       <w:pPr>
@@ -14168,15 +16579,32 @@
       <w:r>
         <w:t xml:space="preserve">: Además de sus componentes CSS, Bootstrap incorpora varios </w:t>
       </w:r>
+      <w:proofErr w:type="spellStart"/>
       <w:r>
         <w:rPr>
           <w:b/>
           <w:bCs/>
         </w:rPr>
-        <w:t>plugins de JavaScript</w:t>
-      </w:r>
-      <w:r>
-        <w:t xml:space="preserve"> que añaden funcionalidad interactiva a las interfaces. Estos plugins incluyen elementos como modales, carruseles de imágenes, desplegables, </w:t>
+        <w:t>plugins</w:t>
+      </w:r>
+      <w:proofErr w:type="spellEnd"/>
+      <w:r>
+        <w:rPr>
+          <w:b/>
+          <w:bCs/>
+        </w:rPr>
+        <w:t xml:space="preserve"> de JavaScript</w:t>
+      </w:r>
+      <w:r>
+        <w:t xml:space="preserve"> que añaden funcionalidad interactiva a las interfaces. Estos </w:t>
+      </w:r>
+      <w:proofErr w:type="spellStart"/>
+      <w:r>
+        <w:t>plugins</w:t>
+      </w:r>
+      <w:proofErr w:type="spellEnd"/>
+      <w:r>
+        <w:t xml:space="preserve"> incluyen elementos como modales, carruseles de imágenes, desplegables, </w:t>
       </w:r>
       <w:r>
         <w:t>etc.</w:t>
@@ -14208,21 +16636,21 @@
       <w:pPr>
         <w:pStyle w:val="Ttulo2"/>
       </w:pPr>
-      <w:bookmarkStart w:id="48" w:name="_Toc182210907"/>
+      <w:bookmarkStart w:id="57" w:name="_Toc183375565"/>
       <w:r>
         <w:t>W3-SCHOOL</w:t>
       </w:r>
-      <w:bookmarkEnd w:id="48"/>
+      <w:bookmarkEnd w:id="57"/>
     </w:p>
     <w:p>
       <w:pPr>
         <w:pStyle w:val="Ttulo2"/>
       </w:pPr>
-      <w:bookmarkStart w:id="49" w:name="_Toc182210908"/>
+      <w:bookmarkStart w:id="58" w:name="_Toc183375566"/>
       <w:r>
         <w:t>STAR UML</w:t>
       </w:r>
-      <w:bookmarkEnd w:id="49"/>
+      <w:bookmarkEnd w:id="58"/>
     </w:p>
     <w:p>
       <w:pPr>
@@ -14240,18 +16668,50 @@
       <w:pPr>
         <w:pStyle w:val="TtuloCaptulo"/>
       </w:pPr>
-      <w:bookmarkStart w:id="50" w:name="_Toc182210909"/>
+      <w:bookmarkStart w:id="59" w:name="_Toc183375567"/>
       <w:r>
         <w:t>Metodología</w:t>
       </w:r>
-      <w:bookmarkEnd w:id="50"/>
+      <w:bookmarkEnd w:id="59"/>
     </w:p>
     <w:p>
       <w:pPr>
         <w:spacing w:line="276" w:lineRule="auto"/>
       </w:pPr>
       <w:r>
-        <w:t>La metodología XP (Extreme Programming) es una metodología ágil de desarrollo de software desarrollada por Kent Beck autor del primer libro Extreme Programming Explained: Embrace Change (1999). Esta metodología se centrada en mejorar la calidad del software y la capacidad de respuesta ante los cambios. Se basa en valores clave como la comunicación, la simplicidad, el feedback, el coraje y el respeto. Las fases principales del ciclo de vida de un proyecto XP son las siguientes.</w:t>
+        <w:t xml:space="preserve">La metodología XP (Extreme </w:t>
+      </w:r>
+      <w:proofErr w:type="spellStart"/>
+      <w:r>
+        <w:t>Programming</w:t>
+      </w:r>
+      <w:proofErr w:type="spellEnd"/>
+      <w:r>
+        <w:t xml:space="preserve">) es una metodología ágil de desarrollo de software desarrollada por Kent Beck autor del primer libro Extreme </w:t>
+      </w:r>
+      <w:proofErr w:type="spellStart"/>
+      <w:r>
+        <w:t>Programming</w:t>
+      </w:r>
+      <w:proofErr w:type="spellEnd"/>
+      <w:r>
+        <w:t xml:space="preserve"> </w:t>
+      </w:r>
+      <w:proofErr w:type="spellStart"/>
+      <w:r>
+        <w:t>Explained</w:t>
+      </w:r>
+      <w:proofErr w:type="spellEnd"/>
+      <w:r>
+        <w:t xml:space="preserve">: Embrace Change (1999). Esta metodología se centrada en mejorar la calidad del software y la capacidad de respuesta ante los cambios. Se basa en valores clave como la comunicación, la simplicidad, el </w:t>
+      </w:r>
+      <w:proofErr w:type="spellStart"/>
+      <w:r>
+        <w:t>feedback</w:t>
+      </w:r>
+      <w:proofErr w:type="spellEnd"/>
+      <w:r>
+        <w:t>, el coraje y el respeto. Las fases principales del ciclo de vida de un proyecto XP son las siguientes.</w:t>
       </w:r>
     </w:p>
     <w:p>
@@ -14263,9 +16723,11 @@
       <w:pPr>
         <w:pStyle w:val="Seccin"/>
       </w:pPr>
+      <w:bookmarkStart w:id="60" w:name="_Toc183375568"/>
       <w:r>
         <w:t>Planificación del proyecto</w:t>
       </w:r>
+      <w:bookmarkEnd w:id="60"/>
     </w:p>
     <w:p>
       <w:pPr>
@@ -14320,11 +16782,11 @@
       <w:r>
         <w:t xml:space="preserve"> </w:t>
       </w:r>
-      <w:bookmarkStart w:id="51" w:name="_Toc182210910"/>
+      <w:bookmarkStart w:id="61" w:name="_Toc183375569"/>
       <w:r>
         <w:t>Exploración</w:t>
       </w:r>
-      <w:bookmarkEnd w:id="51"/>
+      <w:bookmarkEnd w:id="61"/>
     </w:p>
     <w:p>
       <w:pPr>
@@ -14359,8 +16821,13 @@
         <w:pStyle w:val="Ttulo3"/>
       </w:pPr>
       <w:r>
-        <w:t xml:space="preserve"> Historias de usuario</w:t>
-      </w:r>
+        <w:t xml:space="preserve"> </w:t>
+      </w:r>
+      <w:bookmarkStart w:id="62" w:name="_Toc183375570"/>
+      <w:r>
+        <w:t>Historias de usuario</w:t>
+      </w:r>
+      <w:bookmarkEnd w:id="62"/>
     </w:p>
     <w:p>
       <w:pPr>
@@ -14370,7 +16837,15 @@
         <w:t>Las historias de usuario con el cliente tienen</w:t>
       </w:r>
       <w:r>
-        <w:t xml:space="preserve"> la finalidad de los casos de uso pero con las diferencias de que solo constan de 3 o 4 líneas escritas sobre el objetivo que se desea obtener sin tener que incluir código ni dar mucho hincapié a lo que se va a realizar Estas son adecuadas para dar a conocer para tener un tiempo estimado de desarrollo y verificar que el programa se cumple. Cuando se desea desarrolla una historia de usuario los desarrolladores y el usuario se reúnen para concretar o detallar el tiempo y lo que tiene que hacer dicha historia.</w:t>
+        <w:t xml:space="preserve"> la finalidad de los casos de </w:t>
+      </w:r>
+      <w:proofErr w:type="gramStart"/>
+      <w:r>
+        <w:t>uso</w:t>
+      </w:r>
+      <w:proofErr w:type="gramEnd"/>
+      <w:r>
+        <w:t xml:space="preserve"> pero con las diferencias de que solo constan de 3 o 4 líneas escritas sobre el objetivo que se desea obtener sin tener que incluir código ni dar mucho hincapié a lo que se va a realizar Estas son adecuadas para dar a conocer para tener un tiempo estimado de desarrollo y verificar que el programa se cumple. Cuando se desea desarrolla una historia de usuario los desarrolladores y el usuario se reúnen para concretar o detallar el tiempo y lo que tiene que hacer dicha historia.</w:t>
       </w:r>
     </w:p>
     <w:p>
@@ -15662,11 +18137,9 @@
       <w:pPr>
         <w:pStyle w:val="Ttulo4"/>
       </w:pPr>
-      <w:bookmarkStart w:id="52" w:name="_Toc182210912"/>
       <w:r>
         <w:t>Historias de Usuario del Auditor</w:t>
       </w:r>
-      <w:bookmarkEnd w:id="52"/>
     </w:p>
     <w:tbl>
       <w:tblPr>
@@ -16332,7 +18805,15 @@
               <w:cnfStyle w:val="000000100000" w:firstRow="0" w:lastRow="0" w:firstColumn="0" w:lastColumn="0" w:oddVBand="0" w:evenVBand="0" w:oddHBand="1" w:evenHBand="0" w:firstRowFirstColumn="0" w:firstRowLastColumn="0" w:lastRowFirstColumn="0" w:lastRowLastColumn="0"/>
             </w:pPr>
             <w:r>
-              <w:t>Cuando el auditor termine su auditoria podrá enviarla y no tener nada pendiente o que se mantenga pendiente si aun no se responde.</w:t>
+              <w:t xml:space="preserve">Cuando el auditor termine su auditoria podrá enviarla y no tener nada pendiente o que se mantenga pendiente si </w:t>
+            </w:r>
+            <w:proofErr w:type="spellStart"/>
+            <w:r>
+              <w:t>aun</w:t>
+            </w:r>
+            <w:proofErr w:type="spellEnd"/>
+            <w:r>
+              <w:t xml:space="preserve"> no se responde.</w:t>
             </w:r>
           </w:p>
         </w:tc>
@@ -16374,7 +18855,15 @@
               <w:cnfStyle w:val="000000000000" w:firstRow="0" w:lastRow="0" w:firstColumn="0" w:lastColumn="0" w:oddVBand="0" w:evenVBand="0" w:oddHBand="0" w:evenHBand="0" w:firstRowFirstColumn="0" w:firstRowLastColumn="0" w:lastRowFirstColumn="0" w:lastRowLastColumn="0"/>
             </w:pPr>
             <w:r>
-              <w:t>Como auditor deseo ver un dashboard.</w:t>
+              <w:t xml:space="preserve">Como auditor deseo ver un </w:t>
+            </w:r>
+            <w:proofErr w:type="spellStart"/>
+            <w:r>
+              <w:t>dashboard</w:t>
+            </w:r>
+            <w:proofErr w:type="spellEnd"/>
+            <w:r>
+              <w:t>.</w:t>
             </w:r>
           </w:p>
         </w:tc>
@@ -16392,7 +18881,15 @@
               <w:cnfStyle w:val="000000000000" w:firstRow="0" w:lastRow="0" w:firstColumn="0" w:lastColumn="0" w:oddVBand="0" w:evenVBand="0" w:oddHBand="0" w:evenHBand="0" w:firstRowFirstColumn="0" w:firstRowLastColumn="0" w:lastRowFirstColumn="0" w:lastRowLastColumn="0"/>
             </w:pPr>
             <w:r>
-              <w:t>El auditor podrá visualizar un dashboard relacionado a sus auditorias</w:t>
+              <w:t xml:space="preserve">El auditor podrá visualizar un </w:t>
+            </w:r>
+            <w:proofErr w:type="spellStart"/>
+            <w:r>
+              <w:t>dashboard</w:t>
+            </w:r>
+            <w:proofErr w:type="spellEnd"/>
+            <w:r>
+              <w:t xml:space="preserve"> relacionado a sus auditorias</w:t>
             </w:r>
           </w:p>
         </w:tc>
@@ -16531,11 +19028,11 @@
       <w:pPr>
         <w:pStyle w:val="TtuloCaptulo"/>
       </w:pPr>
-      <w:bookmarkStart w:id="53" w:name="_Toc182210913"/>
+      <w:bookmarkStart w:id="63" w:name="_Toc183375571"/>
       <w:r>
         <w:t>Desarrollo</w:t>
       </w:r>
-      <w:bookmarkEnd w:id="53"/>
+      <w:bookmarkEnd w:id="63"/>
     </w:p>
     <w:p>
       <w:pPr>
@@ -16598,9 +19095,11 @@
       <w:r>
         <w:t xml:space="preserve"> </w:t>
       </w:r>
+      <w:bookmarkStart w:id="64" w:name="_Toc183375572"/>
       <w:r>
         <w:t>Desarrollo de la base de datos.</w:t>
       </w:r>
+      <w:bookmarkEnd w:id="64"/>
     </w:p>
     <w:p>
       <w:r>
@@ -16956,7 +19455,15 @@
         <w:t>El primer enfoque se basa en</w:t>
       </w:r>
       <w:r>
-        <w:t xml:space="preserve"> en la construcción de la base de datos. </w:t>
+        <w:t xml:space="preserve"> </w:t>
+      </w:r>
+      <w:proofErr w:type="spellStart"/>
+      <w:r>
+        <w:t>en</w:t>
+      </w:r>
+      <w:proofErr w:type="spellEnd"/>
+      <w:r>
+        <w:t xml:space="preserve"> la construcción de la base de datos. </w:t>
       </w:r>
       <w:r>
         <w:t xml:space="preserve">Se comenzó </w:t>
@@ -16974,8 +19481,13 @@
         <w:t xml:space="preserve"> con el fin de tener los necesarios</w:t>
       </w:r>
       <w:r>
-        <w:t xml:space="preserve"> para la correcta funcion</w:t>
-      </w:r>
+        <w:t xml:space="preserve"> para la correcta </w:t>
+      </w:r>
+      <w:proofErr w:type="spellStart"/>
+      <w:r>
+        <w:t>funcion</w:t>
+      </w:r>
+      <w:proofErr w:type="spellEnd"/>
       <w:r>
         <w:t>. Esto permitió establecer una estructura sólida y coherente, siguiendo las tres formas normales para garantizar la integridad de los datos.</w:t>
       </w:r>
@@ -17052,8 +19564,13 @@
         <w:pStyle w:val="Ttulo3"/>
       </w:pPr>
       <w:r>
-        <w:t xml:space="preserve"> Entidades principales</w:t>
-      </w:r>
+        <w:t xml:space="preserve"> </w:t>
+      </w:r>
+      <w:bookmarkStart w:id="65" w:name="_Toc183375573"/>
+      <w:r>
+        <w:t>Entidades principales</w:t>
+      </w:r>
+      <w:bookmarkEnd w:id="65"/>
     </w:p>
     <w:p>
       <w:pPr>
@@ -17064,6 +19581,7 @@
         </w:numPr>
         <w:spacing w:line="276" w:lineRule="auto"/>
       </w:pPr>
+      <w:proofErr w:type="spellStart"/>
       <w:r>
         <w:rPr>
           <w:b/>
@@ -17071,15 +19589,18 @@
         </w:rPr>
         <w:t>audit</w:t>
       </w:r>
+      <w:proofErr w:type="spellEnd"/>
       <w:r>
         <w:t xml:space="preserve">: Esta es la entidad central del sistema, que representa cada auditoría realizada. Contiene atributos clave como </w:t>
       </w:r>
       <w:r>
         <w:t>“</w:t>
       </w:r>
+      <w:proofErr w:type="spellStart"/>
       <w:r>
         <w:t>audit_id</w:t>
       </w:r>
+      <w:proofErr w:type="spellEnd"/>
       <w:r>
         <w:t>”</w:t>
       </w:r>
@@ -17120,6 +19641,7 @@
         </w:numPr>
         <w:spacing w:line="276" w:lineRule="auto"/>
       </w:pPr>
+      <w:proofErr w:type="spellStart"/>
       <w:r>
         <w:rPr>
           <w:b/>
@@ -17127,15 +19649,18 @@
         </w:rPr>
         <w:t>question</w:t>
       </w:r>
+      <w:proofErr w:type="spellEnd"/>
       <w:r>
         <w:t xml:space="preserve">: Define las preguntas que se aplican en la auditoría. Cada pregunta tiene su propio </w:t>
       </w:r>
       <w:r>
         <w:t>“</w:t>
       </w:r>
+      <w:proofErr w:type="spellStart"/>
       <w:r>
         <w:t>question_id</w:t>
       </w:r>
+      <w:proofErr w:type="spellEnd"/>
       <w:r>
         <w:t>”</w:t>
       </w:r>
@@ -17145,9 +19670,11 @@
       <w:r>
         <w:t>“</w:t>
       </w:r>
+      <w:proofErr w:type="spellStart"/>
       <w:r>
         <w:t>category_id</w:t>
       </w:r>
+      <w:proofErr w:type="spellEnd"/>
       <w:r>
         <w:t>”</w:t>
       </w:r>
@@ -17173,6 +19700,7 @@
         </w:numPr>
         <w:spacing w:line="276" w:lineRule="auto"/>
       </w:pPr>
+      <w:proofErr w:type="spellStart"/>
       <w:r>
         <w:rPr>
           <w:b/>
@@ -17180,6 +19708,7 @@
         </w:rPr>
         <w:t>category</w:t>
       </w:r>
+      <w:proofErr w:type="spellEnd"/>
       <w:r>
         <w:t>: Representa las categorías de auditoría, como calidad, seguridad o productividad. Esta entidad permite agrupar las preguntas relacionadas con cada tema, lo cual ayuda a estructurar el contenido de la auditoría en secciones lógicas.</w:t>
       </w:r>
@@ -17193,6 +19722,7 @@
         </w:numPr>
         <w:spacing w:line="276" w:lineRule="auto"/>
       </w:pPr>
+      <w:proofErr w:type="spellStart"/>
       <w:r>
         <w:rPr>
           <w:b/>
@@ -17200,15 +19730,18 @@
         </w:rPr>
         <w:t>answer</w:t>
       </w:r>
+      <w:proofErr w:type="spellEnd"/>
       <w:r>
         <w:t xml:space="preserve">: Almacena las respuestas proporcionadas a cada pregunta durante la auditoría. Esta entidad incluye el </w:t>
       </w:r>
       <w:r>
         <w:t>“</w:t>
       </w:r>
+      <w:proofErr w:type="spellStart"/>
       <w:r>
         <w:t>answer_id</w:t>
       </w:r>
+      <w:proofErr w:type="spellEnd"/>
       <w:r>
         <w:t>”</w:t>
       </w:r>
@@ -17218,9 +19751,11 @@
       <w:r>
         <w:t>“</w:t>
       </w:r>
+      <w:proofErr w:type="spellStart"/>
       <w:r>
         <w:t>question_id</w:t>
       </w:r>
+      <w:proofErr w:type="spellEnd"/>
       <w:r>
         <w:t>”</w:t>
       </w:r>
@@ -17234,8 +19769,13 @@
       </w:pPr>
       <w:r>
         <w:lastRenderedPageBreak/>
-        <w:t xml:space="preserve"> Entidades de soporte y gestión.</w:t>
-      </w:r>
+        <w:t xml:space="preserve"> </w:t>
+      </w:r>
+      <w:bookmarkStart w:id="66" w:name="_Toc183375574"/>
+      <w:r>
+        <w:t>Entidades de soporte y gestión.</w:t>
+      </w:r>
+      <w:bookmarkEnd w:id="66"/>
     </w:p>
     <w:p/>
     <w:p>
@@ -17247,6 +19787,7 @@
         </w:numPr>
         <w:spacing w:line="276" w:lineRule="auto"/>
       </w:pPr>
+      <w:proofErr w:type="spellStart"/>
       <w:r>
         <w:rPr>
           <w:b/>
@@ -17254,6 +19795,7 @@
         </w:rPr>
         <w:t>area</w:t>
       </w:r>
+      <w:proofErr w:type="spellEnd"/>
       <w:r>
         <w:t xml:space="preserve">: Define las áreas específicas </w:t>
       </w:r>
@@ -17279,6 +19821,7 @@
         </w:numPr>
         <w:spacing w:line="276" w:lineRule="auto"/>
       </w:pPr>
+      <w:proofErr w:type="spellStart"/>
       <w:r>
         <w:rPr>
           <w:b/>
@@ -17286,6 +19829,7 @@
         </w:rPr>
         <w:t>department</w:t>
       </w:r>
+      <w:proofErr w:type="spellEnd"/>
       <w:r>
         <w:t>: Representa los distintos departamentos de la empresa en los cuales se pueden realizar auditorías. Esta entidad permite especificar el departamento auditado, facilitando la clasificación de auditorías por áreas de la organización.</w:t>
       </w:r>
@@ -17319,6 +19863,7 @@
         </w:numPr>
         <w:spacing w:line="276" w:lineRule="auto"/>
       </w:pPr>
+      <w:proofErr w:type="spellStart"/>
       <w:r>
         <w:rPr>
           <w:b/>
@@ -17326,15 +19871,18 @@
         </w:rPr>
         <w:t>user</w:t>
       </w:r>
+      <w:proofErr w:type="spellEnd"/>
       <w:r>
         <w:t xml:space="preserve">: Almacena los datos de los usuarios que tienen acceso al sistema y ejecutan las auditorías. Esto incluye información como </w:t>
       </w:r>
       <w:r>
         <w:t>“</w:t>
       </w:r>
+      <w:proofErr w:type="spellStart"/>
       <w:r>
         <w:t>username</w:t>
       </w:r>
+      <w:proofErr w:type="spellEnd"/>
       <w:r>
         <w:t>”</w:t>
       </w:r>
@@ -17344,9 +19892,11 @@
       <w:r>
         <w:t>“</w:t>
       </w:r>
+      <w:proofErr w:type="spellStart"/>
       <w:r>
         <w:t>password</w:t>
       </w:r>
+      <w:proofErr w:type="spellEnd"/>
       <w:r>
         <w:t>”, “status”</w:t>
       </w:r>
@@ -17376,8 +19926,13 @@
         <w:pStyle w:val="Ttulo2"/>
       </w:pPr>
       <w:r>
-        <w:t xml:space="preserve"> Diagramas UML “inicio de sesión”</w:t>
-      </w:r>
+        <w:t xml:space="preserve"> </w:t>
+      </w:r>
+      <w:bookmarkStart w:id="67" w:name="_Toc183375575"/>
+      <w:r>
+        <w:t>Diagramas UML “inicio de sesión”</w:t>
+      </w:r>
+      <w:bookmarkEnd w:id="67"/>
     </w:p>
     <w:p>
       <w:pPr>
@@ -17394,7 +19949,55 @@
           <w:b/>
           <w:bCs/>
         </w:rPr>
-        <w:t>diagramas UML (Unified Modeling Language)</w:t>
+        <w:t>diagramas UML (</w:t>
+      </w:r>
+      <w:proofErr w:type="spellStart"/>
+      <w:r>
+        <w:rPr>
+          <w:b/>
+          <w:bCs/>
+        </w:rPr>
+        <w:t>Unified</w:t>
+      </w:r>
+      <w:proofErr w:type="spellEnd"/>
+      <w:r>
+        <w:rPr>
+          <w:b/>
+          <w:bCs/>
+        </w:rPr>
+        <w:t xml:space="preserve"> </w:t>
+      </w:r>
+      <w:proofErr w:type="spellStart"/>
+      <w:r>
+        <w:rPr>
+          <w:b/>
+          <w:bCs/>
+        </w:rPr>
+        <w:t>Modeling</w:t>
+      </w:r>
+      <w:proofErr w:type="spellEnd"/>
+      <w:r>
+        <w:rPr>
+          <w:b/>
+          <w:bCs/>
+        </w:rPr>
+        <w:t xml:space="preserve"> </w:t>
+      </w:r>
+      <w:proofErr w:type="spellStart"/>
+      <w:r>
+        <w:rPr>
+          <w:b/>
+          <w:bCs/>
+        </w:rPr>
+        <w:t>Language</w:t>
+      </w:r>
+      <w:proofErr w:type="spellEnd"/>
+      <w:r>
+        <w:rPr>
+          <w:b/>
+          <w:bCs/>
+        </w:rPr>
+        <w:t>)</w:t>
       </w:r>
       <w:r>
         <w:t xml:space="preserve"> son representaciones gráficas que permiten visualizar, especificar, construir y documentar los componentes de un sistema. Son una herramienta fundamental en el proceso de desarrollo de software, ya que facilitan la comunicación entre los diferentes miembros del equipo de desarrollo, permiten la comprensión de la estructura y el comportamiento del sistema, y ayudan a planificar la implementación.</w:t>
@@ -17495,7 +20098,15 @@
         <w:t>s</w:t>
       </w:r>
       <w:r>
-        <w:t xml:space="preserve"> con lo que esta dentro de la base de datos si el </w:t>
+        <w:t xml:space="preserve"> con lo que </w:t>
+      </w:r>
+      <w:proofErr w:type="spellStart"/>
+      <w:r>
+        <w:t>esta</w:t>
+      </w:r>
+      <w:proofErr w:type="spellEnd"/>
+      <w:r>
+        <w:t xml:space="preserve"> dentro de la base de datos si el </w:t>
       </w:r>
       <w:r>
         <w:t xml:space="preserve">sistema encuentra los que son los correctos le permite ingresar a la vista </w:t>
@@ -17685,19 +20296,7 @@
         <w:t>diagrama de actividades</w:t>
       </w:r>
       <w:r>
-        <w:t xml:space="preserve"> </w:t>
-      </w:r>
-      <w:r>
-        <w:t xml:space="preserve">como se </w:t>
-      </w:r>
-      <w:r>
-        <w:t>representa</w:t>
-      </w:r>
-      <w:r>
-        <w:t xml:space="preserve"> en la figura</w:t>
-      </w:r>
-      <w:r>
-        <w:t xml:space="preserve"> representa como se desarrolla el </w:t>
+        <w:t xml:space="preserve"> como se representa en la figura representa como se desarrolla el </w:t>
       </w:r>
       <w:r>
         <w:rPr>
@@ -17707,7 +20306,15 @@
         <w:t>inicio se sesión</w:t>
       </w:r>
       <w:r>
-        <w:t xml:space="preserve"> de manera que da inicio con un “nodo inicial” para después mostrarnos la actividad de escribir contraseña consecuentemente realiza la actividad de autenticar las credenciales esto lo hace con una decisión o true o false donde si es verdadero nos permite ingresar en caso de se incorrecto nos manda un mensaje de error y concluir con un fin</w:t>
+        <w:t xml:space="preserve"> de manera que da inicio con un “nodo inicial” para después mostrarnos la actividad de escribir contraseña consecuentemente realiza la actividad de autenticar las credenciales esto lo hace con una decisión o true o false donde si es verdadero nos permite ingresar en caso de </w:t>
+      </w:r>
+      <w:proofErr w:type="spellStart"/>
+      <w:r>
+        <w:t>se</w:t>
+      </w:r>
+      <w:proofErr w:type="spellEnd"/>
+      <w:r>
+        <w:t xml:space="preserve"> incorrecto nos manda un mensaje de error y concluir con un fin</w:t>
       </w:r>
     </w:p>
     <w:p>
@@ -17778,10 +20385,23 @@
         <w:t xml:space="preserve">diagrama de secuencia </w:t>
       </w:r>
       <w:r>
-        <w:t>como se muestra en la figura</w:t>
-      </w:r>
-      <w:r>
-        <w:t xml:space="preserve"> viene un poco mas desarrollado puesto que en este apartado se intenta dar a conocer como se comporta el sistema desde el backend hasta el frontend como actores tenemos al usuario, interfaz, controlador, modelo y la base de datos el cual la secuencia es la siguiente.</w:t>
+        <w:t xml:space="preserve">como se muestra en la figura viene un poco </w:t>
+      </w:r>
+      <w:proofErr w:type="spellStart"/>
+      <w:r>
+        <w:t>mas</w:t>
+      </w:r>
+      <w:proofErr w:type="spellEnd"/>
+      <w:r>
+        <w:t xml:space="preserve"> desarrollado puesto que en este apartado se intenta dar a conocer </w:t>
+      </w:r>
+      <w:proofErr w:type="spellStart"/>
+      <w:r>
+        <w:t>como</w:t>
+      </w:r>
+      <w:proofErr w:type="spellEnd"/>
+      <w:r>
+        <w:t xml:space="preserve"> se comporta el sistema desde el backend hasta el frontend como actores tenemos al usuario, interfaz, controlador, modelo y la base de datos el cual la secuencia es la siguiente.</w:t>
       </w:r>
     </w:p>
     <w:p>
@@ -17857,18 +20477,45 @@
         <w:lastRenderedPageBreak/>
         <w:t xml:space="preserve"> </w:t>
       </w:r>
-      <w:bookmarkStart w:id="54" w:name="_Toc182210914"/>
-      <w:r>
-        <w:t>Desarrollo de Mockups</w:t>
-      </w:r>
-      <w:bookmarkEnd w:id="54"/>
-      <w:r>
-        <w:t xml:space="preserve"> y vista inicio se sesión.</w:t>
-      </w:r>
-    </w:p>
-    <w:p>
-      <w:r>
-        <w:t>A continuación se hace representación grafica de como se fue desarrollando el sistema esto a travez de los mockups y la vista “final” de la vista</w:t>
+      <w:bookmarkStart w:id="68" w:name="_Toc183375576"/>
+      <w:r>
+        <w:t xml:space="preserve">Desarrollo de Mockups </w:t>
+      </w:r>
+      <w:r>
+        <w:t>e inicio de sesión</w:t>
+      </w:r>
+      <w:r>
+        <w:t>.</w:t>
+      </w:r>
+      <w:bookmarkEnd w:id="68"/>
+    </w:p>
+    <w:p>
+      <w:r>
+        <w:t xml:space="preserve">A </w:t>
+      </w:r>
+      <w:r>
+        <w:t>continuación,</w:t>
+      </w:r>
+      <w:r>
+        <w:t xml:space="preserve"> se hace representación </w:t>
+      </w:r>
+      <w:r>
+        <w:t>gráfica</w:t>
+      </w:r>
+      <w:r>
+        <w:t xml:space="preserve"> de </w:t>
+      </w:r>
+      <w:r>
+        <w:t>cómo</w:t>
+      </w:r>
+      <w:r>
+        <w:t xml:space="preserve"> se fue desarrollando el sistema esto a </w:t>
+      </w:r>
+      <w:r>
+        <w:t>través</w:t>
+      </w:r>
+      <w:r>
+        <w:t xml:space="preserve"> de los mockups y la vista “final” de la vista</w:t>
       </w:r>
     </w:p>
     <w:p>
@@ -17924,100 +20571,6 @@
     </w:p>
     <w:p>
       <w:pPr>
-        <w:spacing w:after="200"/>
-        <w:jc w:val="center"/>
-        <w:rPr>
-          <w:i/>
-          <w:iCs/>
-          <w:color w:val="44546A" w:themeColor="text2"/>
-          <w:sz w:val="18"/>
-          <w:szCs w:val="18"/>
-          <w:lang w:val="es-MX"/>
-        </w:rPr>
-      </w:pPr>
-      <w:bookmarkStart w:id="55" w:name="_Toc180433465"/>
-      <w:r>
-        <w:rPr>
-          <w:i/>
-          <w:iCs/>
-          <w:color w:val="44546A" w:themeColor="text2"/>
-          <w:sz w:val="18"/>
-          <w:szCs w:val="18"/>
-          <w:lang w:val="es-MX"/>
-        </w:rPr>
-        <w:t xml:space="preserve">Figura </w:t>
-      </w:r>
-      <w:r>
-        <w:rPr>
-          <w:i/>
-          <w:iCs/>
-          <w:color w:val="44546A" w:themeColor="text2"/>
-          <w:sz w:val="18"/>
-          <w:szCs w:val="18"/>
-          <w:lang w:val="es-MX"/>
-        </w:rPr>
-        <w:fldChar w:fldCharType="begin"/>
-      </w:r>
-      <w:r>
-        <w:rPr>
-          <w:i/>
-          <w:iCs/>
-          <w:color w:val="44546A" w:themeColor="text2"/>
-          <w:sz w:val="18"/>
-          <w:szCs w:val="18"/>
-          <w:lang w:val="es-MX"/>
-        </w:rPr>
-        <w:instrText xml:space="preserve"> SEQ Figura \* ARABIC </w:instrText>
-      </w:r>
-      <w:r>
-        <w:rPr>
-          <w:i/>
-          <w:iCs/>
-          <w:color w:val="44546A" w:themeColor="text2"/>
-          <w:sz w:val="18"/>
-          <w:szCs w:val="18"/>
-          <w:lang w:val="es-MX"/>
-        </w:rPr>
-        <w:fldChar w:fldCharType="separate"/>
-      </w:r>
-      <w:r>
-        <w:rPr>
-          <w:i/>
-          <w:iCs/>
-          <w:noProof/>
-          <w:color w:val="44546A" w:themeColor="text2"/>
-          <w:sz w:val="18"/>
-          <w:szCs w:val="18"/>
-          <w:lang w:val="es-MX"/>
-        </w:rPr>
-        <w:t>1</w:t>
-      </w:r>
-      <w:r>
-        <w:rPr>
-          <w:i/>
-          <w:iCs/>
-          <w:color w:val="44546A" w:themeColor="text2"/>
-          <w:sz w:val="18"/>
-          <w:szCs w:val="18"/>
-          <w:lang w:val="es-MX"/>
-        </w:rPr>
-        <w:fldChar w:fldCharType="end"/>
-      </w:r>
-      <w:r>
-        <w:rPr>
-          <w:i/>
-          <w:iCs/>
-          <w:color w:val="44546A" w:themeColor="text2"/>
-          <w:sz w:val="18"/>
-          <w:szCs w:val="18"/>
-          <w:lang w:val="es-MX"/>
-        </w:rPr>
-        <w:t>. Mockuo del Login</w:t>
-      </w:r>
-      <w:bookmarkEnd w:id="55"/>
-    </w:p>
-    <w:p>
-      <w:pPr>
         <w:numPr>
           <w:ilvl w:val="0"/>
           <w:numId w:val="5"/>
@@ -18049,7 +20602,19 @@
         <w:rPr>
           <w:lang w:val="es-MX"/>
         </w:rPr>
-        <w:t xml:space="preserve"> estos pasan a travez de los pasos antes mencionados</w:t>
+        <w:t xml:space="preserve"> estos pasan a </w:t>
+      </w:r>
+      <w:r>
+        <w:rPr>
+          <w:lang w:val="es-MX"/>
+        </w:rPr>
+        <w:t>través</w:t>
+      </w:r>
+      <w:r>
+        <w:rPr>
+          <w:lang w:val="es-MX"/>
+        </w:rPr>
+        <w:t xml:space="preserve"> de los pasos antes mencionados</w:t>
       </w:r>
       <w:r>
         <w:rPr>
@@ -18125,100 +20690,6 @@
     </w:p>
     <w:p>
       <w:pPr>
-        <w:spacing w:after="200"/>
-        <w:jc w:val="center"/>
-        <w:rPr>
-          <w:i/>
-          <w:iCs/>
-          <w:color w:val="44546A" w:themeColor="text2"/>
-          <w:sz w:val="18"/>
-          <w:szCs w:val="18"/>
-          <w:lang w:val="es-MX"/>
-        </w:rPr>
-      </w:pPr>
-      <w:bookmarkStart w:id="56" w:name="_Toc180433466"/>
-      <w:r>
-        <w:rPr>
-          <w:i/>
-          <w:iCs/>
-          <w:color w:val="44546A" w:themeColor="text2"/>
-          <w:sz w:val="18"/>
-          <w:szCs w:val="18"/>
-          <w:lang w:val="es-MX"/>
-        </w:rPr>
-        <w:t xml:space="preserve">Figura </w:t>
-      </w:r>
-      <w:r>
-        <w:rPr>
-          <w:i/>
-          <w:iCs/>
-          <w:color w:val="44546A" w:themeColor="text2"/>
-          <w:sz w:val="18"/>
-          <w:szCs w:val="18"/>
-          <w:lang w:val="es-MX"/>
-        </w:rPr>
-        <w:fldChar w:fldCharType="begin"/>
-      </w:r>
-      <w:r>
-        <w:rPr>
-          <w:i/>
-          <w:iCs/>
-          <w:color w:val="44546A" w:themeColor="text2"/>
-          <w:sz w:val="18"/>
-          <w:szCs w:val="18"/>
-          <w:lang w:val="es-MX"/>
-        </w:rPr>
-        <w:instrText xml:space="preserve"> SEQ Figura \* ARABIC </w:instrText>
-      </w:r>
-      <w:r>
-        <w:rPr>
-          <w:i/>
-          <w:iCs/>
-          <w:color w:val="44546A" w:themeColor="text2"/>
-          <w:sz w:val="18"/>
-          <w:szCs w:val="18"/>
-          <w:lang w:val="es-MX"/>
-        </w:rPr>
-        <w:fldChar w:fldCharType="separate"/>
-      </w:r>
-      <w:r>
-        <w:rPr>
-          <w:i/>
-          <w:iCs/>
-          <w:noProof/>
-          <w:color w:val="44546A" w:themeColor="text2"/>
-          <w:sz w:val="18"/>
-          <w:szCs w:val="18"/>
-          <w:lang w:val="es-MX"/>
-        </w:rPr>
-        <w:t>2</w:t>
-      </w:r>
-      <w:r>
-        <w:rPr>
-          <w:i/>
-          <w:iCs/>
-          <w:color w:val="44546A" w:themeColor="text2"/>
-          <w:sz w:val="18"/>
-          <w:szCs w:val="18"/>
-          <w:lang w:val="es-MX"/>
-        </w:rPr>
-        <w:fldChar w:fldCharType="end"/>
-      </w:r>
-      <w:r>
-        <w:rPr>
-          <w:i/>
-          <w:iCs/>
-          <w:color w:val="44546A" w:themeColor="text2"/>
-          <w:sz w:val="18"/>
-          <w:szCs w:val="18"/>
-          <w:lang w:val="es-MX"/>
-        </w:rPr>
-        <w:t>. Vista del login</w:t>
-      </w:r>
-      <w:bookmarkEnd w:id="56"/>
-    </w:p>
-    <w:p>
-      <w:pPr>
         <w:numPr>
           <w:ilvl w:val="0"/>
           <w:numId w:val="5"/>
@@ -18264,8 +20735,16 @@
         <w:rPr>
           <w:lang w:val="es-MX"/>
         </w:rPr>
-        <w:t xml:space="preserve"> y realizar la acción de iniciar sesion</w:t>
-      </w:r>
+        <w:t xml:space="preserve"> y realizar la acción de iniciar </w:t>
+      </w:r>
+      <w:proofErr w:type="spellStart"/>
+      <w:r>
+        <w:rPr>
+          <w:lang w:val="es-MX"/>
+        </w:rPr>
+        <w:t>sesion</w:t>
+      </w:r>
+      <w:proofErr w:type="spellEnd"/>
       <w:r>
         <w:rPr>
           <w:lang w:val="es-MX"/>
@@ -18336,100 +20815,6 @@
     </w:p>
     <w:p>
       <w:pPr>
-        <w:spacing w:after="200"/>
-        <w:jc w:val="center"/>
-        <w:rPr>
-          <w:i/>
-          <w:iCs/>
-          <w:color w:val="44546A" w:themeColor="text2"/>
-          <w:sz w:val="18"/>
-          <w:szCs w:val="18"/>
-          <w:lang w:val="es-MX"/>
-        </w:rPr>
-      </w:pPr>
-      <w:bookmarkStart w:id="57" w:name="_Toc180433467"/>
-      <w:r>
-        <w:rPr>
-          <w:i/>
-          <w:iCs/>
-          <w:color w:val="44546A" w:themeColor="text2"/>
-          <w:sz w:val="18"/>
-          <w:szCs w:val="18"/>
-          <w:lang w:val="es-MX"/>
-        </w:rPr>
-        <w:t xml:space="preserve">Figura </w:t>
-      </w:r>
-      <w:r>
-        <w:rPr>
-          <w:i/>
-          <w:iCs/>
-          <w:color w:val="44546A" w:themeColor="text2"/>
-          <w:sz w:val="18"/>
-          <w:szCs w:val="18"/>
-          <w:lang w:val="es-MX"/>
-        </w:rPr>
-        <w:fldChar w:fldCharType="begin"/>
-      </w:r>
-      <w:r>
-        <w:rPr>
-          <w:i/>
-          <w:iCs/>
-          <w:color w:val="44546A" w:themeColor="text2"/>
-          <w:sz w:val="18"/>
-          <w:szCs w:val="18"/>
-          <w:lang w:val="es-MX"/>
-        </w:rPr>
-        <w:instrText xml:space="preserve"> SEQ Figura \* ARABIC </w:instrText>
-      </w:r>
-      <w:r>
-        <w:rPr>
-          <w:i/>
-          <w:iCs/>
-          <w:color w:val="44546A" w:themeColor="text2"/>
-          <w:sz w:val="18"/>
-          <w:szCs w:val="18"/>
-          <w:lang w:val="es-MX"/>
-        </w:rPr>
-        <w:fldChar w:fldCharType="separate"/>
-      </w:r>
-      <w:r>
-        <w:rPr>
-          <w:i/>
-          <w:iCs/>
-          <w:noProof/>
-          <w:color w:val="44546A" w:themeColor="text2"/>
-          <w:sz w:val="18"/>
-          <w:szCs w:val="18"/>
-          <w:lang w:val="es-MX"/>
-        </w:rPr>
-        <w:t>3</w:t>
-      </w:r>
-      <w:r>
-        <w:rPr>
-          <w:i/>
-          <w:iCs/>
-          <w:color w:val="44546A" w:themeColor="text2"/>
-          <w:sz w:val="18"/>
-          <w:szCs w:val="18"/>
-          <w:lang w:val="es-MX"/>
-        </w:rPr>
-        <w:fldChar w:fldCharType="end"/>
-      </w:r>
-      <w:r>
-        <w:rPr>
-          <w:i/>
-          <w:iCs/>
-          <w:color w:val="44546A" w:themeColor="text2"/>
-          <w:sz w:val="18"/>
-          <w:szCs w:val="18"/>
-          <w:lang w:val="es-MX"/>
-        </w:rPr>
-        <w:t>. "Recuperar contraseña"</w:t>
-      </w:r>
-      <w:bookmarkEnd w:id="57"/>
-    </w:p>
-    <w:p>
-      <w:pPr>
         <w:numPr>
           <w:ilvl w:val="0"/>
           <w:numId w:val="5"/>
@@ -18529,100 +20914,6 @@
     </w:p>
     <w:p>
       <w:pPr>
-        <w:spacing w:after="200"/>
-        <w:jc w:val="center"/>
-        <w:rPr>
-          <w:i/>
-          <w:iCs/>
-          <w:color w:val="44546A" w:themeColor="text2"/>
-          <w:sz w:val="18"/>
-          <w:szCs w:val="18"/>
-          <w:lang w:val="es-MX"/>
-        </w:rPr>
-      </w:pPr>
-      <w:bookmarkStart w:id="58" w:name="_Toc180433468"/>
-      <w:r>
-        <w:rPr>
-          <w:i/>
-          <w:iCs/>
-          <w:color w:val="44546A" w:themeColor="text2"/>
-          <w:sz w:val="18"/>
-          <w:szCs w:val="18"/>
-          <w:lang w:val="es-MX"/>
-        </w:rPr>
-        <w:t xml:space="preserve">Figura </w:t>
-      </w:r>
-      <w:r>
-        <w:rPr>
-          <w:i/>
-          <w:iCs/>
-          <w:color w:val="44546A" w:themeColor="text2"/>
-          <w:sz w:val="18"/>
-          <w:szCs w:val="18"/>
-          <w:lang w:val="es-MX"/>
-        </w:rPr>
-        <w:fldChar w:fldCharType="begin"/>
-      </w:r>
-      <w:r>
-        <w:rPr>
-          <w:i/>
-          <w:iCs/>
-          <w:color w:val="44546A" w:themeColor="text2"/>
-          <w:sz w:val="18"/>
-          <w:szCs w:val="18"/>
-          <w:lang w:val="es-MX"/>
-        </w:rPr>
-        <w:instrText xml:space="preserve"> SEQ Figura \* ARABIC </w:instrText>
-      </w:r>
-      <w:r>
-        <w:rPr>
-          <w:i/>
-          <w:iCs/>
-          <w:color w:val="44546A" w:themeColor="text2"/>
-          <w:sz w:val="18"/>
-          <w:szCs w:val="18"/>
-          <w:lang w:val="es-MX"/>
-        </w:rPr>
-        <w:fldChar w:fldCharType="separate"/>
-      </w:r>
-      <w:r>
-        <w:rPr>
-          <w:i/>
-          <w:iCs/>
-          <w:noProof/>
-          <w:color w:val="44546A" w:themeColor="text2"/>
-          <w:sz w:val="18"/>
-          <w:szCs w:val="18"/>
-          <w:lang w:val="es-MX"/>
-        </w:rPr>
-        <w:t>4</w:t>
-      </w:r>
-      <w:r>
-        <w:rPr>
-          <w:i/>
-          <w:iCs/>
-          <w:color w:val="44546A" w:themeColor="text2"/>
-          <w:sz w:val="18"/>
-          <w:szCs w:val="18"/>
-          <w:lang w:val="es-MX"/>
-        </w:rPr>
-        <w:fldChar w:fldCharType="end"/>
-      </w:r>
-      <w:r>
-        <w:rPr>
-          <w:i/>
-          <w:iCs/>
-          <w:color w:val="44546A" w:themeColor="text2"/>
-          <w:sz w:val="18"/>
-          <w:szCs w:val="18"/>
-          <w:lang w:val="es-MX"/>
-        </w:rPr>
-        <w:t>. Vista de "Recuperar contraseña"</w:t>
-      </w:r>
-      <w:bookmarkEnd w:id="58"/>
-    </w:p>
-    <w:p>
-      <w:pPr>
         <w:numPr>
           <w:ilvl w:val="0"/>
           <w:numId w:val="5"/>
@@ -18645,7 +20936,7 @@
           <w:bCs/>
           <w:lang w:val="es-MX"/>
         </w:rPr>
-        <w:t xml:space="preserve">figura </w:t>
+        <w:t>figura</w:t>
       </w:r>
       <w:r>
         <w:rPr>
@@ -18667,9 +20958,9 @@
         </w:rPr>
         <w:t xml:space="preserve"> donde el usuario debe ingresar su correo electrónico para que le mande un token y este pueda restablecer su contraseña mediante un enlace.</w:t>
       </w:r>
-      <w:bookmarkStart w:id="59" w:name="_Toc181037611"/>
-    </w:p>
-    <w:bookmarkEnd w:id="59"/>
+      <w:bookmarkStart w:id="69" w:name="_Toc181037611"/>
+    </w:p>
+    <w:bookmarkEnd w:id="69"/>
     <w:p>
       <w:pPr>
         <w:pStyle w:val="Ttulo2"/>
@@ -18678,15 +20969,11 @@
         <w:lastRenderedPageBreak/>
         <w:t xml:space="preserve"> </w:t>
       </w:r>
-      <w:r>
-        <w:t>Diagramas UML “</w:t>
-      </w:r>
-      <w:r>
-        <w:t>Crear Usuario</w:t>
-      </w:r>
-      <w:r>
-        <w:t>”</w:t>
-      </w:r>
+      <w:bookmarkStart w:id="70" w:name="_Toc183375577"/>
+      <w:r>
+        <w:t>Diagramas UML “Crear Usuario”</w:t>
+      </w:r>
+      <w:bookmarkEnd w:id="70"/>
     </w:p>
     <w:p>
       <w:r>
@@ -18865,100 +21152,6 @@
     </w:p>
     <w:p>
       <w:pPr>
-        <w:spacing w:after="200"/>
-        <w:jc w:val="center"/>
-        <w:rPr>
-          <w:i/>
-          <w:iCs/>
-          <w:color w:val="44546A" w:themeColor="text2"/>
-          <w:sz w:val="18"/>
-          <w:szCs w:val="18"/>
-          <w:lang w:val="es-MX"/>
-        </w:rPr>
-      </w:pPr>
-      <w:bookmarkStart w:id="60" w:name="_Toc180433469"/>
-      <w:r>
-        <w:rPr>
-          <w:i/>
-          <w:iCs/>
-          <w:color w:val="44546A" w:themeColor="text2"/>
-          <w:sz w:val="18"/>
-          <w:szCs w:val="18"/>
-          <w:lang w:val="es-MX"/>
-        </w:rPr>
-        <w:t xml:space="preserve">Figura </w:t>
-      </w:r>
-      <w:r>
-        <w:rPr>
-          <w:i/>
-          <w:iCs/>
-          <w:color w:val="44546A" w:themeColor="text2"/>
-          <w:sz w:val="18"/>
-          <w:szCs w:val="18"/>
-          <w:lang w:val="es-MX"/>
-        </w:rPr>
-        <w:fldChar w:fldCharType="begin"/>
-      </w:r>
-      <w:r>
-        <w:rPr>
-          <w:i/>
-          <w:iCs/>
-          <w:color w:val="44546A" w:themeColor="text2"/>
-          <w:sz w:val="18"/>
-          <w:szCs w:val="18"/>
-          <w:lang w:val="es-MX"/>
-        </w:rPr>
-        <w:instrText xml:space="preserve"> SEQ Figura \* ARABIC </w:instrText>
-      </w:r>
-      <w:r>
-        <w:rPr>
-          <w:i/>
-          <w:iCs/>
-          <w:color w:val="44546A" w:themeColor="text2"/>
-          <w:sz w:val="18"/>
-          <w:szCs w:val="18"/>
-          <w:lang w:val="es-MX"/>
-        </w:rPr>
-        <w:fldChar w:fldCharType="separate"/>
-      </w:r>
-      <w:r>
-        <w:rPr>
-          <w:i/>
-          <w:iCs/>
-          <w:noProof/>
-          <w:color w:val="44546A" w:themeColor="text2"/>
-          <w:sz w:val="18"/>
-          <w:szCs w:val="18"/>
-          <w:lang w:val="es-MX"/>
-        </w:rPr>
-        <w:t>5</w:t>
-      </w:r>
-      <w:r>
-        <w:rPr>
-          <w:i/>
-          <w:iCs/>
-          <w:color w:val="44546A" w:themeColor="text2"/>
-          <w:sz w:val="18"/>
-          <w:szCs w:val="18"/>
-          <w:lang w:val="es-MX"/>
-        </w:rPr>
-        <w:fldChar w:fldCharType="end"/>
-      </w:r>
-      <w:r>
-        <w:rPr>
-          <w:i/>
-          <w:iCs/>
-          <w:color w:val="44546A" w:themeColor="text2"/>
-          <w:sz w:val="18"/>
-          <w:szCs w:val="18"/>
-          <w:lang w:val="es-MX"/>
-        </w:rPr>
-        <w:t>. Home</w:t>
-      </w:r>
-      <w:bookmarkEnd w:id="60"/>
-    </w:p>
-    <w:p>
-      <w:pPr>
         <w:numPr>
           <w:ilvl w:val="0"/>
           <w:numId w:val="5"/>
@@ -18972,26 +21165,36 @@
         </w:rPr>
         <w:t xml:space="preserve">Cuando un usuario ingresa sus credenciales como administrador, será redirigido a la página </w:t>
       </w:r>
+      <w:proofErr w:type="spellStart"/>
       <w:r>
         <w:rPr>
           <w:b/>
           <w:bCs/>
           <w:lang w:val="es-MX"/>
         </w:rPr>
-        <w:t>admin/home</w:t>
-      </w:r>
-      <w:r>
-        <w:rPr>
-          <w:lang w:val="es-MX"/>
-        </w:rPr>
-        <w:t xml:space="preserve">, donde se mostrará una tabla con los usuarios activos e inactivos. El administrador tendrá la capacidad de buscar, editar y agregar usuarios. Véase la </w:t>
-      </w:r>
+        <w:t>admin</w:t>
+      </w:r>
+      <w:proofErr w:type="spellEnd"/>
       <w:r>
         <w:rPr>
           <w:b/>
           <w:bCs/>
           <w:lang w:val="es-MX"/>
         </w:rPr>
+        <w:t>/home</w:t>
+      </w:r>
+      <w:r>
+        <w:rPr>
+          <w:lang w:val="es-MX"/>
+        </w:rPr>
+        <w:t xml:space="preserve">, donde se mostrará una tabla con los usuarios activos e inactivos. El administrador tendrá la capacidad de buscar, editar y agregar usuarios. Véase la </w:t>
+      </w:r>
+      <w:r>
+        <w:rPr>
+          <w:b/>
+          <w:bCs/>
+          <w:lang w:val="es-MX"/>
+        </w:rPr>
         <w:t>Figura 4</w:t>
       </w:r>
     </w:p>
@@ -19009,9 +21212,9 @@
         </w:rPr>
         <w:lastRenderedPageBreak/>
         <w:drawing>
-          <wp:inline distT="0" distB="0" distL="0" distR="0" wp14:anchorId="29228C52" wp14:editId="2D6DE674">
-            <wp:extent cx="5133975" cy="3107889"/>
-            <wp:effectExtent l="0" t="0" r="0" b="0"/>
+          <wp:inline distT="0" distB="0" distL="0" distR="0" wp14:anchorId="29228C52" wp14:editId="6A2F49A6">
+            <wp:extent cx="3896140" cy="2358556"/>
+            <wp:effectExtent l="0" t="0" r="9525" b="3810"/>
             <wp:docPr id="325185886" name="Imagen 1"/>
             <wp:cNvGraphicFramePr>
               <a:graphicFrameLocks xmlns:a="http://schemas.openxmlformats.org/drawingml/2006/main" noChangeAspect="1"/>
@@ -19032,7 +21235,7 @@
                   <pic:spPr>
                     <a:xfrm>
                       <a:off x="0" y="0"/>
-                      <a:ext cx="5141883" cy="3112676"/>
+                      <a:ext cx="3904755" cy="2363771"/>
                     </a:xfrm>
                     <a:prstGeom prst="rect">
                       <a:avLst/>
@@ -19047,105 +21250,17 @@
     </w:p>
     <w:p>
       <w:pPr>
-        <w:spacing w:after="200"/>
+        <w:keepNext/>
         <w:jc w:val="center"/>
         <w:rPr>
-          <w:i/>
-          <w:iCs/>
-          <w:color w:val="44546A" w:themeColor="text2"/>
-          <w:sz w:val="18"/>
-          <w:szCs w:val="18"/>
-          <w:lang w:val="es-MX"/>
-        </w:rPr>
-      </w:pPr>
-      <w:bookmarkStart w:id="61" w:name="_Toc180433470"/>
-      <w:r>
-        <w:rPr>
-          <w:i/>
-          <w:iCs/>
-          <w:color w:val="44546A" w:themeColor="text2"/>
-          <w:sz w:val="18"/>
-          <w:szCs w:val="18"/>
-          <w:lang w:val="es-MX"/>
-        </w:rPr>
-        <w:t xml:space="preserve">Figura </w:t>
-      </w:r>
-      <w:r>
-        <w:rPr>
-          <w:i/>
-          <w:iCs/>
-          <w:color w:val="44546A" w:themeColor="text2"/>
-          <w:sz w:val="18"/>
-          <w:szCs w:val="18"/>
-          <w:lang w:val="es-MX"/>
-        </w:rPr>
-        <w:fldChar w:fldCharType="begin"/>
-      </w:r>
-      <w:r>
-        <w:rPr>
-          <w:i/>
-          <w:iCs/>
-          <w:color w:val="44546A" w:themeColor="text2"/>
-          <w:sz w:val="18"/>
-          <w:szCs w:val="18"/>
-          <w:lang w:val="es-MX"/>
-        </w:rPr>
-        <w:instrText xml:space="preserve"> SEQ Figura \* ARABIC </w:instrText>
-      </w:r>
-      <w:r>
-        <w:rPr>
-          <w:i/>
-          <w:iCs/>
-          <w:color w:val="44546A" w:themeColor="text2"/>
-          <w:sz w:val="18"/>
-          <w:szCs w:val="18"/>
-          <w:lang w:val="es-MX"/>
-        </w:rPr>
-        <w:fldChar w:fldCharType="separate"/>
-      </w:r>
-      <w:r>
-        <w:rPr>
-          <w:i/>
-          <w:iCs/>
-          <w:noProof/>
-          <w:color w:val="44546A" w:themeColor="text2"/>
-          <w:sz w:val="18"/>
-          <w:szCs w:val="18"/>
-          <w:lang w:val="es-MX"/>
-        </w:rPr>
-        <w:t>6</w:t>
-      </w:r>
-      <w:r>
-        <w:rPr>
-          <w:i/>
-          <w:iCs/>
-          <w:color w:val="44546A" w:themeColor="text2"/>
-          <w:sz w:val="18"/>
-          <w:szCs w:val="18"/>
-          <w:lang w:val="es-MX"/>
-        </w:rPr>
-        <w:fldChar w:fldCharType="end"/>
-      </w:r>
-      <w:r>
-        <w:rPr>
-          <w:i/>
-          <w:iCs/>
-          <w:color w:val="44546A" w:themeColor="text2"/>
-          <w:sz w:val="18"/>
-          <w:szCs w:val="18"/>
-          <w:lang w:val="es-MX"/>
-        </w:rPr>
-        <w:t>. Crear usuario</w:t>
-      </w:r>
-      <w:bookmarkEnd w:id="61"/>
-    </w:p>
-    <w:p>
-      <w:pPr>
-        <w:numPr>
-          <w:ilvl w:val="0"/>
-          <w:numId w:val="5"/>
-        </w:numPr>
+          <w:lang w:val="es-MX"/>
+        </w:rPr>
+      </w:pPr>
+    </w:p>
+    <w:p>
+      <w:pPr>
         <w:spacing w:line="276" w:lineRule="auto"/>
+        <w:ind w:left="360"/>
         <w:contextualSpacing/>
       </w:pPr>
       <w:r>
@@ -19182,40 +21297,60 @@
         </w:rPr>
         <w:t xml:space="preserve">, sección marcada en rojo), se desplegará una nueva ventana en la página </w:t>
       </w:r>
+      <w:proofErr w:type="spellStart"/>
       <w:r>
         <w:rPr>
           <w:b/>
           <w:bCs/>
           <w:lang w:val="es-MX"/>
         </w:rPr>
-        <w:t>admin/create</w:t>
-      </w:r>
-      <w:r>
-        <w:rPr>
-          <w:lang w:val="es-MX"/>
-        </w:rPr>
-        <w:t xml:space="preserve">, donde el administrador deberá completar los campos correspondientes para agregar un nuevo usuario. Al hacer clic en el botón </w:t>
-      </w:r>
+        <w:t>admin</w:t>
+      </w:r>
+      <w:proofErr w:type="spellEnd"/>
       <w:r>
         <w:rPr>
           <w:b/>
           <w:bCs/>
           <w:lang w:val="es-MX"/>
         </w:rPr>
-        <w:t>"Add"</w:t>
-      </w:r>
-      <w:r>
-        <w:rPr>
-          <w:lang w:val="es-MX"/>
-        </w:rPr>
-        <w:t xml:space="preserve">, los datos ingresados serán guardados en la base de datos, y el nuevo usuario aparecerá en la tabla mostrada en la </w:t>
-      </w:r>
+        <w:t>/</w:t>
+      </w:r>
+      <w:proofErr w:type="spellStart"/>
       <w:r>
         <w:rPr>
           <w:b/>
           <w:bCs/>
           <w:lang w:val="es-MX"/>
         </w:rPr>
+        <w:t>create</w:t>
+      </w:r>
+      <w:proofErr w:type="spellEnd"/>
+      <w:r>
+        <w:rPr>
+          <w:lang w:val="es-MX"/>
+        </w:rPr>
+        <w:t xml:space="preserve">, donde el administrador deberá completar los campos correspondientes para agregar un nuevo usuario. Al hacer clic en el botón </w:t>
+      </w:r>
+      <w:r>
+        <w:rPr>
+          <w:b/>
+          <w:bCs/>
+          <w:lang w:val="es-MX"/>
+        </w:rPr>
+        <w:t>"Add"</w:t>
+      </w:r>
+      <w:r>
+        <w:rPr>
+          <w:lang w:val="es-MX"/>
+        </w:rPr>
+        <w:t xml:space="preserve">, los datos ingresados serán guardados en la base de datos, y el nuevo usuario aparecerá en la tabla mostrada en la </w:t>
+      </w:r>
+      <w:r>
+        <w:rPr>
+          <w:b/>
+          <w:bCs/>
+          <w:lang w:val="es-MX"/>
+        </w:rPr>
         <w:t>Figura 3</w:t>
       </w:r>
       <w:r>
@@ -19227,22 +21362,24 @@
     </w:p>
     <w:p>
       <w:pPr>
-        <w:numPr>
-          <w:ilvl w:val="0"/>
-          <w:numId w:val="1"/>
-        </w:numPr>
-        <w:tabs>
-          <w:tab w:val="num" w:pos="360"/>
-        </w:tabs>
         <w:spacing w:line="276" w:lineRule="auto"/>
-        <w:ind w:left="720" w:firstLine="0"/>
+        <w:ind w:left="360"/>
         <w:contextualSpacing/>
       </w:pPr>
     </w:p>
     <w:p>
       <w:pPr>
+        <w:spacing w:line="276" w:lineRule="auto"/>
+        <w:ind w:left="360"/>
+        <w:contextualSpacing/>
+      </w:pPr>
+    </w:p>
+    <w:p>
+      <w:pPr>
         <w:keepNext/>
+        <w:spacing w:line="276" w:lineRule="auto"/>
         <w:ind w:firstLine="425"/>
+        <w:jc w:val="center"/>
         <w:rPr>
           <w:lang w:val="es-MX"/>
         </w:rPr>
@@ -19253,8 +21390,8 @@
           <w:lang w:val="es-MX"/>
         </w:rPr>
         <w:drawing>
-          <wp:inline distT="0" distB="0" distL="0" distR="0" wp14:anchorId="6C2EC09C" wp14:editId="58A02405">
-            <wp:extent cx="5489575" cy="3354070"/>
+          <wp:inline distT="0" distB="0" distL="0" distR="0" wp14:anchorId="6C2EC09C" wp14:editId="1A410D21">
+            <wp:extent cx="4460681" cy="2725427"/>
             <wp:effectExtent l="0" t="0" r="0" b="0"/>
             <wp:docPr id="2088965331" name="Imagen 1"/>
             <wp:cNvGraphicFramePr>
@@ -19276,7 +21413,7 @@
                   <pic:spPr>
                     <a:xfrm>
                       <a:off x="0" y="0"/>
-                      <a:ext cx="5489575" cy="3354070"/>
+                      <a:ext cx="4466188" cy="2728791"/>
                     </a:xfrm>
                     <a:prstGeom prst="rect">
                       <a:avLst/>
@@ -19291,100 +21428,20 @@
     </w:p>
     <w:p>
       <w:pPr>
-        <w:spacing w:after="200"/>
+        <w:keepNext/>
+        <w:spacing w:line="276" w:lineRule="auto"/>
+        <w:ind w:firstLine="425"/>
         <w:jc w:val="center"/>
         <w:rPr>
-          <w:i/>
-          <w:iCs/>
-          <w:color w:val="44546A" w:themeColor="text2"/>
-          <w:sz w:val="18"/>
-          <w:szCs w:val="18"/>
-          <w:lang w:val="es-MX"/>
-        </w:rPr>
-      </w:pPr>
-      <w:bookmarkStart w:id="62" w:name="_Toc180433471"/>
-      <w:r>
-        <w:rPr>
-          <w:i/>
-          <w:iCs/>
-          <w:color w:val="44546A" w:themeColor="text2"/>
-          <w:sz w:val="18"/>
-          <w:szCs w:val="18"/>
-          <w:lang w:val="es-MX"/>
-        </w:rPr>
-        <w:t xml:space="preserve">Figura </w:t>
-      </w:r>
-      <w:r>
-        <w:rPr>
-          <w:i/>
-          <w:iCs/>
-          <w:color w:val="44546A" w:themeColor="text2"/>
-          <w:sz w:val="18"/>
-          <w:szCs w:val="18"/>
-          <w:lang w:val="es-MX"/>
-        </w:rPr>
-        <w:fldChar w:fldCharType="begin"/>
-      </w:r>
-      <w:r>
-        <w:rPr>
-          <w:i/>
-          <w:iCs/>
-          <w:color w:val="44546A" w:themeColor="text2"/>
-          <w:sz w:val="18"/>
-          <w:szCs w:val="18"/>
-          <w:lang w:val="es-MX"/>
-        </w:rPr>
-        <w:instrText xml:space="preserve"> SEQ Figura \* ARABIC </w:instrText>
-      </w:r>
-      <w:r>
-        <w:rPr>
-          <w:i/>
-          <w:iCs/>
-          <w:color w:val="44546A" w:themeColor="text2"/>
-          <w:sz w:val="18"/>
-          <w:szCs w:val="18"/>
-          <w:lang w:val="es-MX"/>
-        </w:rPr>
-        <w:fldChar w:fldCharType="separate"/>
-      </w:r>
-      <w:r>
-        <w:rPr>
-          <w:i/>
-          <w:iCs/>
-          <w:noProof/>
-          <w:color w:val="44546A" w:themeColor="text2"/>
-          <w:sz w:val="18"/>
-          <w:szCs w:val="18"/>
-          <w:lang w:val="es-MX"/>
-        </w:rPr>
-        <w:t>7</w:t>
-      </w:r>
-      <w:r>
-        <w:rPr>
-          <w:i/>
-          <w:iCs/>
-          <w:color w:val="44546A" w:themeColor="text2"/>
-          <w:sz w:val="18"/>
-          <w:szCs w:val="18"/>
-          <w:lang w:val="es-MX"/>
-        </w:rPr>
-        <w:fldChar w:fldCharType="end"/>
-      </w:r>
-      <w:r>
-        <w:rPr>
-          <w:i/>
-          <w:iCs/>
-          <w:color w:val="44546A" w:themeColor="text2"/>
-          <w:sz w:val="18"/>
-          <w:szCs w:val="18"/>
-          <w:lang w:val="es-MX"/>
-        </w:rPr>
-        <w:t>. Crear una auditoria</w:t>
-      </w:r>
-      <w:bookmarkEnd w:id="62"/>
-    </w:p>
-    <w:p>
-      <w:pPr>
+          <w:lang w:val="es-MX"/>
+        </w:rPr>
+      </w:pPr>
+    </w:p>
+    <w:p>
+      <w:pPr>
+        <w:keepNext/>
+        <w:spacing w:line="276" w:lineRule="auto"/>
+        <w:ind w:firstLine="425"/>
         <w:rPr>
           <w:b/>
           <w:bCs/>
@@ -19409,14 +21466,14 @@
         <w:rPr>
           <w:lang w:val="es-MX"/>
         </w:rPr>
-        <w:t xml:space="preserve">” del menú del sistema. Inicialmente se selecciona la maquinaria utilizada, el turno en el cual se realizará, el departamento </w:t>
+        <w:t xml:space="preserve">” del menú del sistema. Inicialmente se selecciona la maquinaria utilizada, el turno en el cual se realizará, el departamento involucrado y el nombre de auditor presente (todo eso traído desde la base de datos). Se necesitan plantear preguntas al departamento dirigido. Una vez completados todos los campos obligatoriamente. Se escribirán las preguntas las cuales están organizadas por </w:t>
       </w:r>
       <w:r>
         <w:rPr>
           <w:lang w:val="es-MX"/>
         </w:rPr>
         <w:lastRenderedPageBreak/>
-        <w:t xml:space="preserve">involucrado y el nombre de auditor presente (todo eso traído desde la base de datos). Se necesitan plantear preguntas al departamento dirigido. Una vez completados todos los campos obligatoriamente. Se escribirán las preguntas las cuales están organizadas por categorías. Entonces cada que se escriba una pregunta el sistema nos mostrara la fuente y podremos seleccionar una y guardar en la base de datos, véase en la </w:t>
+        <w:t xml:space="preserve">categorías. Entonces cada que se escriba una pregunta el sistema nos mostrara la fuente y podremos seleccionar una y guardar en la base de datos, véase en la </w:t>
       </w:r>
       <w:r>
         <w:rPr>
@@ -19424,8 +21481,580 @@
           <w:bCs/>
           <w:lang w:val="es-MX"/>
         </w:rPr>
-        <w:t>figura 5</w:t>
-      </w:r>
+        <w:t>figura</w:t>
+      </w:r>
+    </w:p>
+    <w:p>
+      <w:pPr>
+        <w:keepNext/>
+        <w:spacing w:line="276" w:lineRule="auto"/>
+        <w:ind w:firstLine="425"/>
+        <w:rPr>
+          <w:lang w:val="es-MX"/>
+        </w:rPr>
+      </w:pPr>
+    </w:p>
+    <w:p>
+      <w:pPr>
+        <w:keepNext/>
+        <w:spacing w:line="276" w:lineRule="auto"/>
+        <w:ind w:firstLine="425"/>
+        <w:rPr>
+          <w:lang w:val="es-MX"/>
+        </w:rPr>
+      </w:pPr>
+      <w:r>
+        <w:rPr>
+          <w:lang w:val="es-MX"/>
+        </w:rPr>
+        <w:drawing>
+          <wp:inline distT="0" distB="0" distL="0" distR="0" wp14:anchorId="4E8151C8" wp14:editId="6467C634">
+            <wp:extent cx="5489575" cy="2535555"/>
+            <wp:effectExtent l="0" t="0" r="0" b="0"/>
+            <wp:docPr id="1076859502" name="Imagen 1"/>
+            <wp:cNvGraphicFramePr>
+              <a:graphicFrameLocks xmlns:a="http://schemas.openxmlformats.org/drawingml/2006/main" noChangeAspect="1"/>
+            </wp:cNvGraphicFramePr>
+            <a:graphic xmlns:a="http://schemas.openxmlformats.org/drawingml/2006/main">
+              <a:graphicData uri="http://schemas.openxmlformats.org/drawingml/2006/picture">
+                <pic:pic xmlns:pic="http://schemas.openxmlformats.org/drawingml/2006/picture">
+                  <pic:nvPicPr>
+                    <pic:cNvPr id="1076859502" name=""/>
+                    <pic:cNvPicPr/>
+                  </pic:nvPicPr>
+                  <pic:blipFill>
+                    <a:blip r:embed="rId34"/>
+                    <a:stretch>
+                      <a:fillRect/>
+                    </a:stretch>
+                  </pic:blipFill>
+                  <pic:spPr>
+                    <a:xfrm>
+                      <a:off x="0" y="0"/>
+                      <a:ext cx="5489575" cy="2535555"/>
+                    </a:xfrm>
+                    <a:prstGeom prst="rect">
+                      <a:avLst/>
+                    </a:prstGeom>
+                  </pic:spPr>
+                </pic:pic>
+              </a:graphicData>
+            </a:graphic>
+          </wp:inline>
+        </w:drawing>
+      </w:r>
+    </w:p>
+    <w:p>
+      <w:pPr>
+        <w:keepNext/>
+        <w:spacing w:line="276" w:lineRule="auto"/>
+        <w:ind w:firstLine="425"/>
+        <w:rPr>
+          <w:lang w:val="es-MX"/>
+        </w:rPr>
+      </w:pPr>
+    </w:p>
+    <w:p>
+      <w:pPr>
+        <w:keepNext/>
+        <w:spacing w:line="276" w:lineRule="auto"/>
+        <w:ind w:firstLine="425"/>
+        <w:rPr>
+          <w:lang w:val="es-MX"/>
+        </w:rPr>
+      </w:pPr>
+      <w:r>
+        <w:rPr>
+          <w:lang w:val="es-MX"/>
+        </w:rPr>
+        <w:t xml:space="preserve">Como se </w:t>
+      </w:r>
+      <w:proofErr w:type="spellStart"/>
+      <w:r>
+        <w:rPr>
+          <w:lang w:val="es-MX"/>
+        </w:rPr>
+        <w:t>menciono</w:t>
+      </w:r>
+      <w:proofErr w:type="spellEnd"/>
+      <w:r>
+        <w:rPr>
+          <w:lang w:val="es-MX"/>
+        </w:rPr>
+        <w:t xml:space="preserve"> en el mockup </w:t>
+      </w:r>
+      <w:r>
+        <w:rPr>
+          <w:lang w:val="es-MX"/>
+        </w:rPr>
+        <w:t xml:space="preserve">de la figura </w:t>
+      </w:r>
+      <w:r>
+        <w:rPr>
+          <w:lang w:val="es-MX"/>
+        </w:rPr>
+        <w:t xml:space="preserve">anterior el desarrollo de crear una auditoria tenía como proceso escoger los datos principales como el nombre de la auditoria, la maquinaria con la que se trabajara, el turno, entre otros datos para consecuentemente escoger las preguntas que se utilizaran durante la auditoria en donde cada categoría tendrá una o </w:t>
+      </w:r>
+      <w:r>
+        <w:rPr>
+          <w:lang w:val="es-MX"/>
+        </w:rPr>
+        <w:t>más</w:t>
+      </w:r>
+      <w:r>
+        <w:rPr>
+          <w:lang w:val="es-MX"/>
+        </w:rPr>
+        <w:t xml:space="preserve"> preguntas, y una pregunta tendrá una fuente.</w:t>
+      </w:r>
+    </w:p>
+    <w:p>
+      <w:pPr>
+        <w:keepNext/>
+        <w:spacing w:line="276" w:lineRule="auto"/>
+        <w:ind w:firstLine="425"/>
+        <w:rPr>
+          <w:lang w:val="es-MX"/>
+        </w:rPr>
+      </w:pPr>
+    </w:p>
+    <w:p>
+      <w:pPr>
+        <w:keepNext/>
+        <w:spacing w:line="276" w:lineRule="auto"/>
+        <w:ind w:firstLine="425"/>
+        <w:jc w:val="center"/>
+        <w:rPr>
+          <w:lang w:val="es-MX"/>
+        </w:rPr>
+      </w:pPr>
+      <w:r>
+        <w:rPr>
+          <w:lang w:val="es-MX"/>
+        </w:rPr>
+        <w:drawing>
+          <wp:inline distT="0" distB="0" distL="0" distR="0" wp14:anchorId="0A39622B" wp14:editId="014EBB89">
+            <wp:extent cx="5489575" cy="3179445"/>
+            <wp:effectExtent l="0" t="0" r="0" b="1905"/>
+            <wp:docPr id="1565283276" name="Imagen 1"/>
+            <wp:cNvGraphicFramePr>
+              <a:graphicFrameLocks xmlns:a="http://schemas.openxmlformats.org/drawingml/2006/main" noChangeAspect="1"/>
+            </wp:cNvGraphicFramePr>
+            <a:graphic xmlns:a="http://schemas.openxmlformats.org/drawingml/2006/main">
+              <a:graphicData uri="http://schemas.openxmlformats.org/drawingml/2006/picture">
+                <pic:pic xmlns:pic="http://schemas.openxmlformats.org/drawingml/2006/picture">
+                  <pic:nvPicPr>
+                    <pic:cNvPr id="1565283276" name=""/>
+                    <pic:cNvPicPr/>
+                  </pic:nvPicPr>
+                  <pic:blipFill>
+                    <a:blip r:embed="rId35"/>
+                    <a:stretch>
+                      <a:fillRect/>
+                    </a:stretch>
+                  </pic:blipFill>
+                  <pic:spPr>
+                    <a:xfrm>
+                      <a:off x="0" y="0"/>
+                      <a:ext cx="5489575" cy="3179445"/>
+                    </a:xfrm>
+                    <a:prstGeom prst="rect">
+                      <a:avLst/>
+                    </a:prstGeom>
+                  </pic:spPr>
+                </pic:pic>
+              </a:graphicData>
+            </a:graphic>
+          </wp:inline>
+        </w:drawing>
+      </w:r>
+    </w:p>
+    <w:p>
+      <w:pPr>
+        <w:keepNext/>
+        <w:spacing w:line="276" w:lineRule="auto"/>
+        <w:ind w:firstLine="425"/>
+        <w:jc w:val="center"/>
+        <w:rPr>
+          <w:lang w:val="es-MX"/>
+        </w:rPr>
+      </w:pPr>
+    </w:p>
+    <w:p>
+      <w:pPr>
+        <w:keepNext/>
+        <w:spacing w:line="276" w:lineRule="auto"/>
+        <w:ind w:firstLine="425"/>
+        <w:rPr>
+          <w:lang w:val="es-MX"/>
+        </w:rPr>
+      </w:pPr>
+      <w:r>
+        <w:rPr>
+          <w:lang w:val="es-MX"/>
+        </w:rPr>
+        <w:t xml:space="preserve">Como se muestra en la figura se colocan </w:t>
+      </w:r>
+      <w:r>
+        <w:rPr>
+          <w:lang w:val="es-MX"/>
+        </w:rPr>
+        <w:t>y/</w:t>
+      </w:r>
+      <w:r>
+        <w:rPr>
+          <w:lang w:val="es-MX"/>
+        </w:rPr>
+        <w:t xml:space="preserve">o seleccionan los datos solicitados, se escoge una categoría, se escribe la pregunta y se escoge una fuente para despues </w:t>
+      </w:r>
+      <w:r>
+        <w:rPr>
+          <w:lang w:val="es-MX"/>
+        </w:rPr>
+        <w:t>presionar el botón de “agregar pregunta”</w:t>
+      </w:r>
+      <w:r>
+        <w:rPr>
+          <w:lang w:val="es-MX"/>
+        </w:rPr>
+        <w:t xml:space="preserve"> </w:t>
+      </w:r>
+      <w:r>
+        <w:rPr>
+          <w:lang w:val="es-MX"/>
+        </w:rPr>
+        <w:t xml:space="preserve">de esta manera se garantiza que al escribir una pregunta se va almacenando y mostrando en la parte inferior y una vez teniendo todas las preguntas </w:t>
+      </w:r>
+      <w:r>
+        <w:rPr>
+          <w:lang w:val="es-MX"/>
+        </w:rPr>
+        <w:lastRenderedPageBreak/>
+        <w:t xml:space="preserve">poder </w:t>
+      </w:r>
+      <w:r>
+        <w:rPr>
+          <w:lang w:val="es-MX"/>
+        </w:rPr>
+        <w:t>guardar</w:t>
+      </w:r>
+      <w:r>
+        <w:rPr>
+          <w:lang w:val="es-MX"/>
+        </w:rPr>
+        <w:t xml:space="preserve"> los datos</w:t>
+      </w:r>
+      <w:r>
+        <w:rPr>
+          <w:lang w:val="es-MX"/>
+        </w:rPr>
+        <w:t xml:space="preserve"> y asi conforma se van escribiendo las preguntas estas pueden ser varias preguntas</w:t>
+      </w:r>
+      <w:r>
+        <w:rPr>
+          <w:lang w:val="es-MX"/>
+        </w:rPr>
+        <w:t xml:space="preserve"> al final se selecciona un usuario a quien corresponda esa auditoria y se le envía  al almacenando la auditoria en la BD a fin de despues mostrarla en una tabla para verificar su respuesta y que el usuario a quien </w:t>
+      </w:r>
+      <w:proofErr w:type="spellStart"/>
+      <w:r>
+        <w:rPr>
+          <w:lang w:val="es-MX"/>
+        </w:rPr>
+        <w:t>esta</w:t>
+      </w:r>
+      <w:proofErr w:type="spellEnd"/>
+      <w:r>
+        <w:rPr>
+          <w:lang w:val="es-MX"/>
+        </w:rPr>
+        <w:t xml:space="preserve"> destinada pueda responderla</w:t>
+      </w:r>
+      <w:r>
+        <w:rPr>
+          <w:lang w:val="es-MX"/>
+        </w:rPr>
+        <w:t>.</w:t>
+      </w:r>
+    </w:p>
+    <w:p>
+      <w:pPr>
+        <w:keepNext/>
+        <w:spacing w:line="276" w:lineRule="auto"/>
+        <w:ind w:firstLine="425"/>
+        <w:rPr>
+          <w:lang w:val="es-MX"/>
+        </w:rPr>
+      </w:pPr>
+    </w:p>
+    <w:p>
+      <w:pPr>
+        <w:keepNext/>
+        <w:spacing w:line="276" w:lineRule="auto"/>
+        <w:ind w:firstLine="425"/>
+        <w:rPr>
+          <w:lang w:val="es-MX"/>
+        </w:rPr>
+      </w:pPr>
+      <w:r>
+        <w:rPr>
+          <w:lang w:val="es-MX"/>
+        </w:rPr>
+        <w:drawing>
+          <wp:inline distT="0" distB="0" distL="0" distR="0" wp14:anchorId="38898F45" wp14:editId="668885BF">
+            <wp:extent cx="5489575" cy="2433955"/>
+            <wp:effectExtent l="0" t="0" r="0" b="4445"/>
+            <wp:docPr id="1473122475" name="Imagen 1"/>
+            <wp:cNvGraphicFramePr>
+              <a:graphicFrameLocks xmlns:a="http://schemas.openxmlformats.org/drawingml/2006/main" noChangeAspect="1"/>
+            </wp:cNvGraphicFramePr>
+            <a:graphic xmlns:a="http://schemas.openxmlformats.org/drawingml/2006/main">
+              <a:graphicData uri="http://schemas.openxmlformats.org/drawingml/2006/picture">
+                <pic:pic xmlns:pic="http://schemas.openxmlformats.org/drawingml/2006/picture">
+                  <pic:nvPicPr>
+                    <pic:cNvPr id="1473122475" name=""/>
+                    <pic:cNvPicPr/>
+                  </pic:nvPicPr>
+                  <pic:blipFill>
+                    <a:blip r:embed="rId36"/>
+                    <a:stretch>
+                      <a:fillRect/>
+                    </a:stretch>
+                  </pic:blipFill>
+                  <pic:spPr>
+                    <a:xfrm>
+                      <a:off x="0" y="0"/>
+                      <a:ext cx="5489575" cy="2433955"/>
+                    </a:xfrm>
+                    <a:prstGeom prst="rect">
+                      <a:avLst/>
+                    </a:prstGeom>
+                  </pic:spPr>
+                </pic:pic>
+              </a:graphicData>
+            </a:graphic>
+          </wp:inline>
+        </w:drawing>
+      </w:r>
+    </w:p>
+    <w:p>
+      <w:pPr>
+        <w:keepNext/>
+        <w:spacing w:line="276" w:lineRule="auto"/>
+        <w:ind w:firstLine="425"/>
+        <w:rPr>
+          <w:lang w:val="es-MX"/>
+        </w:rPr>
+      </w:pPr>
+    </w:p>
+    <w:p>
+      <w:pPr>
+        <w:keepNext/>
+        <w:spacing w:line="276" w:lineRule="auto"/>
+        <w:ind w:firstLine="425"/>
+        <w:rPr>
+          <w:lang w:val="es-MX"/>
+        </w:rPr>
+      </w:pPr>
+      <w:r>
+        <w:rPr>
+          <w:lang w:val="es-MX"/>
+        </w:rPr>
+        <w:t>En la imagen y como se mencionó en los mockups se muestran algunos datos como el Auditor a quien va dirigido, el turno, etc. La auditoría se mantiene activa y se puede ver que cambios se estan realizando dentro de esta a fin de lograr entender que respuestas se estan dando.</w:t>
+      </w:r>
+    </w:p>
+    <w:p>
+      <w:pPr>
+        <w:keepNext/>
+        <w:spacing w:line="276" w:lineRule="auto"/>
+        <w:ind w:firstLine="425"/>
+        <w:rPr>
+          <w:lang w:val="es-MX"/>
+        </w:rPr>
+      </w:pPr>
+    </w:p>
+    <w:p>
+      <w:pPr>
+        <w:keepNext/>
+        <w:spacing w:line="276" w:lineRule="auto"/>
+        <w:ind w:firstLine="425"/>
+        <w:rPr>
+          <w:lang w:val="es-MX"/>
+        </w:rPr>
+      </w:pPr>
+      <w:r>
+        <w:rPr>
+          <w:lang w:val="es-MX"/>
+        </w:rPr>
+        <w:drawing>
+          <wp:inline distT="0" distB="0" distL="0" distR="0" wp14:anchorId="5E0E05E1" wp14:editId="43878131">
+            <wp:extent cx="5489575" cy="3150870"/>
+            <wp:effectExtent l="0" t="0" r="0" b="0"/>
+            <wp:docPr id="434533717" name="Imagen 1"/>
+            <wp:cNvGraphicFramePr>
+              <a:graphicFrameLocks xmlns:a="http://schemas.openxmlformats.org/drawingml/2006/main" noChangeAspect="1"/>
+            </wp:cNvGraphicFramePr>
+            <a:graphic xmlns:a="http://schemas.openxmlformats.org/drawingml/2006/main">
+              <a:graphicData uri="http://schemas.openxmlformats.org/drawingml/2006/picture">
+                <pic:pic xmlns:pic="http://schemas.openxmlformats.org/drawingml/2006/picture">
+                  <pic:nvPicPr>
+                    <pic:cNvPr id="434533717" name=""/>
+                    <pic:cNvPicPr/>
+                  </pic:nvPicPr>
+                  <pic:blipFill>
+                    <a:blip r:embed="rId37"/>
+                    <a:stretch>
+                      <a:fillRect/>
+                    </a:stretch>
+                  </pic:blipFill>
+                  <pic:spPr>
+                    <a:xfrm>
+                      <a:off x="0" y="0"/>
+                      <a:ext cx="5489575" cy="3150870"/>
+                    </a:xfrm>
+                    <a:prstGeom prst="rect">
+                      <a:avLst/>
+                    </a:prstGeom>
+                  </pic:spPr>
+                </pic:pic>
+              </a:graphicData>
+            </a:graphic>
+          </wp:inline>
+        </w:drawing>
+      </w:r>
+    </w:p>
+    <w:p>
+      <w:pPr>
+        <w:keepNext/>
+        <w:spacing w:line="276" w:lineRule="auto"/>
+        <w:ind w:firstLine="425"/>
+        <w:rPr>
+          <w:lang w:val="es-MX"/>
+        </w:rPr>
+      </w:pPr>
+    </w:p>
+    <w:p>
+      <w:pPr>
+        <w:keepNext/>
+        <w:spacing w:line="276" w:lineRule="auto"/>
+        <w:ind w:firstLine="425"/>
+        <w:rPr>
+          <w:lang w:val="es-MX"/>
+        </w:rPr>
+      </w:pPr>
+      <w:r>
+        <w:rPr>
+          <w:lang w:val="es-MX"/>
+        </w:rPr>
+        <w:t>Al seleccionar una o cualquier auditoria es</w:t>
+      </w:r>
+      <w:r>
+        <w:rPr>
+          <w:lang w:val="es-MX"/>
+        </w:rPr>
+        <w:t xml:space="preserve">ta muestra las preguntas que estan activas con esa auditoria, la fecha en la que se crearon las auditorias, si se estan cumpliendo y que </w:t>
+      </w:r>
+      <w:proofErr w:type="spellStart"/>
+      <w:r>
+        <w:rPr>
+          <w:lang w:val="es-MX"/>
+        </w:rPr>
+        <w:t>problamas</w:t>
+      </w:r>
+      <w:proofErr w:type="spellEnd"/>
+      <w:r>
+        <w:rPr>
+          <w:lang w:val="es-MX"/>
+        </w:rPr>
+        <w:t xml:space="preserve"> se encontraron </w:t>
+      </w:r>
+      <w:r>
+        <w:rPr>
+          <w:lang w:val="es-MX"/>
+        </w:rPr>
+        <w:lastRenderedPageBreak/>
+        <w:drawing>
+          <wp:inline distT="0" distB="0" distL="0" distR="0" wp14:anchorId="702521FF" wp14:editId="3CEC4631">
+            <wp:extent cx="5489575" cy="2493645"/>
+            <wp:effectExtent l="0" t="0" r="0" b="1905"/>
+            <wp:docPr id="205974329" name="Imagen 1"/>
+            <wp:cNvGraphicFramePr>
+              <a:graphicFrameLocks xmlns:a="http://schemas.openxmlformats.org/drawingml/2006/main" noChangeAspect="1"/>
+            </wp:cNvGraphicFramePr>
+            <a:graphic xmlns:a="http://schemas.openxmlformats.org/drawingml/2006/main">
+              <a:graphicData uri="http://schemas.openxmlformats.org/drawingml/2006/picture">
+                <pic:pic xmlns:pic="http://schemas.openxmlformats.org/drawingml/2006/picture">
+                  <pic:nvPicPr>
+                    <pic:cNvPr id="205974329" name=""/>
+                    <pic:cNvPicPr/>
+                  </pic:nvPicPr>
+                  <pic:blipFill>
+                    <a:blip r:embed="rId38"/>
+                    <a:stretch>
+                      <a:fillRect/>
+                    </a:stretch>
+                  </pic:blipFill>
+                  <pic:spPr>
+                    <a:xfrm>
+                      <a:off x="0" y="0"/>
+                      <a:ext cx="5489575" cy="2493645"/>
+                    </a:xfrm>
+                    <a:prstGeom prst="rect">
+                      <a:avLst/>
+                    </a:prstGeom>
+                  </pic:spPr>
+                </pic:pic>
+              </a:graphicData>
+            </a:graphic>
+          </wp:inline>
+        </w:drawing>
+      </w:r>
+      <w:r>
+        <w:rPr>
+          <w:lang w:val="es-MX"/>
+        </w:rPr>
+        <w:br/>
+      </w:r>
+    </w:p>
+    <w:p>
+      <w:pPr>
+        <w:keepNext/>
+        <w:spacing w:line="276" w:lineRule="auto"/>
+        <w:ind w:firstLine="425"/>
+        <w:rPr>
+          <w:lang w:val="es-MX"/>
+        </w:rPr>
+      </w:pPr>
+      <w:r>
+        <w:rPr>
+          <w:lang w:val="es-MX"/>
+        </w:rPr>
+        <w:t xml:space="preserve">De igual modo si encontraron algún problema durante el desarrollo de la auditoria la evidencia de lo que se encontró, que acción se </w:t>
+      </w:r>
+      <w:proofErr w:type="spellStart"/>
+      <w:r>
+        <w:rPr>
+          <w:lang w:val="es-MX"/>
+        </w:rPr>
+        <w:t>tomo</w:t>
+      </w:r>
+      <w:proofErr w:type="spellEnd"/>
+      <w:r>
+        <w:rPr>
+          <w:lang w:val="es-MX"/>
+        </w:rPr>
+        <w:t xml:space="preserve"> y si se está revisando o no, todo esto para tener un control, recordando que todo esto lo ve solamente el administrador con el fin de poder revisar los cambios dentro de las auditorias </w:t>
+      </w:r>
+    </w:p>
+    <w:p>
+      <w:pPr>
+        <w:keepNext/>
+        <w:spacing w:line="276" w:lineRule="auto"/>
+        <w:ind w:firstLine="425"/>
+        <w:rPr>
+          <w:lang w:val="es-MX"/>
+        </w:rPr>
+      </w:pPr>
     </w:p>
     <w:p>
       <w:pPr>
@@ -19471,20 +22100,6 @@
         </w:rPr>
         <w:t>Migraciones</w:t>
       </w:r>
-      <w:r>
-        <w:rPr>
-          <w:b/>
-          <w:bCs/>
-          <w:lang w:val="es-MX"/>
-        </w:rPr>
-        <w:br/>
-        <w:t>Base de Datos</w:t>
-      </w:r>
-    </w:p>
-    <w:p>
-      <w:pPr>
-        <w:pStyle w:val="nmerocaptuloCar"/>
-      </w:pPr>
     </w:p>
     <w:p>
       <w:pPr>
@@ -19502,11 +22117,11 @@
       <w:pPr>
         <w:pStyle w:val="TtuloCaptulo"/>
       </w:pPr>
-      <w:bookmarkStart w:id="63" w:name="_Toc182210917"/>
+      <w:bookmarkStart w:id="71" w:name="_Toc183375578"/>
       <w:r>
         <w:t>Productos del proyecto</w:t>
       </w:r>
-      <w:bookmarkEnd w:id="63"/>
+      <w:bookmarkEnd w:id="71"/>
     </w:p>
     <w:p>
       <w:pPr>
@@ -19517,11 +22132,11 @@
       <w:pPr>
         <w:pStyle w:val="Seccin"/>
       </w:pPr>
-      <w:bookmarkStart w:id="64" w:name="_Toc182210918"/>
+      <w:bookmarkStart w:id="72" w:name="_Toc183375579"/>
       <w:r>
         <w:t>Contenido</w:t>
       </w:r>
-      <w:bookmarkEnd w:id="64"/>
+      <w:bookmarkEnd w:id="72"/>
     </w:p>
     <w:p>
       <w:pPr>
@@ -19535,11 +22150,11 @@
       <w:pPr>
         <w:pStyle w:val="Seccin"/>
       </w:pPr>
-      <w:bookmarkStart w:id="65" w:name="_Toc182210919"/>
+      <w:bookmarkStart w:id="73" w:name="_Toc183375580"/>
       <w:r>
         <w:t>Más información</w:t>
       </w:r>
-      <w:bookmarkEnd w:id="65"/>
+      <w:bookmarkEnd w:id="73"/>
     </w:p>
     <w:p>
       <w:pPr>
@@ -19561,11 +22176,11 @@
       <w:pPr>
         <w:pStyle w:val="Seccin"/>
       </w:pPr>
-      <w:bookmarkStart w:id="66" w:name="_Toc182210920"/>
+      <w:bookmarkStart w:id="74" w:name="_Toc183375581"/>
       <w:r>
         <w:t>Más información</w:t>
       </w:r>
-      <w:bookmarkEnd w:id="66"/>
+      <w:bookmarkEnd w:id="74"/>
     </w:p>
     <w:p>
       <w:pPr>
@@ -19622,11 +22237,11 @@
       <w:pPr>
         <w:pStyle w:val="TtuloCaptulo"/>
       </w:pPr>
-      <w:bookmarkStart w:id="67" w:name="_Toc182210921"/>
+      <w:bookmarkStart w:id="75" w:name="_Toc183375582"/>
       <w:r>
         <w:t>Conclusiones y recomendaciones</w:t>
       </w:r>
-      <w:bookmarkEnd w:id="67"/>
+      <w:bookmarkEnd w:id="75"/>
     </w:p>
     <w:p>
       <w:pPr>
@@ -19637,11 +22252,11 @@
       <w:pPr>
         <w:pStyle w:val="Seccin"/>
       </w:pPr>
-      <w:bookmarkStart w:id="68" w:name="_Toc182210922"/>
+      <w:bookmarkStart w:id="76" w:name="_Toc183375583"/>
       <w:r>
         <w:t>Contenido</w:t>
       </w:r>
-      <w:bookmarkEnd w:id="68"/>
+      <w:bookmarkEnd w:id="76"/>
     </w:p>
     <w:p>
       <w:pPr>
@@ -19655,11 +22270,11 @@
       <w:pPr>
         <w:pStyle w:val="Seccin"/>
       </w:pPr>
-      <w:bookmarkStart w:id="69" w:name="_Toc182210923"/>
+      <w:bookmarkStart w:id="77" w:name="_Toc183375584"/>
       <w:r>
         <w:t>Más información</w:t>
       </w:r>
-      <w:bookmarkEnd w:id="69"/>
+      <w:bookmarkEnd w:id="77"/>
     </w:p>
     <w:p>
       <w:pPr>
@@ -19673,11 +22288,11 @@
       <w:pPr>
         <w:pStyle w:val="Seccin"/>
       </w:pPr>
-      <w:bookmarkStart w:id="70" w:name="_Toc182210924"/>
+      <w:bookmarkStart w:id="78" w:name="_Toc183375585"/>
       <w:r>
         <w:t>Más información</w:t>
       </w:r>
-      <w:bookmarkEnd w:id="70"/>
+      <w:bookmarkEnd w:id="78"/>
     </w:p>
     <w:p>
       <w:pPr>
@@ -19734,8 +22349,9 @@
           <w:lang w:val="nl-NL"/>
         </w:rPr>
       </w:pPr>
-      <w:bookmarkStart w:id="71" w:name="_Toc27217077"/>
-      <w:bookmarkStart w:id="72" w:name="_Toc182210925"/>
+      <w:bookmarkStart w:id="79" w:name="_Toc27217077"/>
+      <w:bookmarkStart w:id="80" w:name="_Toc183375586"/>
+      <w:proofErr w:type="spellStart"/>
       <w:r>
         <w:rPr>
           <w:sz w:val="72"/>
@@ -19743,8 +22359,9 @@
         </w:rPr>
         <w:t>Referencias</w:t>
       </w:r>
-      <w:bookmarkEnd w:id="71"/>
-      <w:bookmarkEnd w:id="72"/>
+      <w:bookmarkEnd w:id="79"/>
+      <w:bookmarkEnd w:id="80"/>
+      <w:proofErr w:type="spellEnd"/>
     </w:p>
     <w:sdt>
       <w:sdtPr>
@@ -20241,7 +22858,7 @@
         <w:rPr>
           <w:noProof/>
         </w:rPr>
-        <w:t>Capítulo 6</w:t>
+        <w:t>Capítulo 2</w:t>
       </w:r>
     </w:fldSimple>
     <w:r>
@@ -20268,7 +22885,7 @@
         <w:rPr>
           <w:noProof/>
         </w:rPr>
-        <w:t>Capítulo 4</w:t>
+        <w:t>Capítulo 2</w:t>
       </w:r>
     </w:fldSimple>
     <w:r>

--- a/public/PRODUCTO UNI/isc (2).docx
+++ b/public/PRODUCTO UNI/isc (2).docx
@@ -9522,23 +9522,7 @@
         <w:spacing w:line="276" w:lineRule="auto"/>
       </w:pPr>
       <w:r>
-        <w:t>La auditoría por capas o LPA (</w:t>
-      </w:r>
-      <w:proofErr w:type="spellStart"/>
-      <w:r>
-        <w:t>Layered</w:t>
-      </w:r>
-      <w:proofErr w:type="spellEnd"/>
-      <w:r>
-        <w:t xml:space="preserve"> </w:t>
-      </w:r>
-      <w:proofErr w:type="spellStart"/>
-      <w:r>
-        <w:t>Process</w:t>
-      </w:r>
-      <w:proofErr w:type="spellEnd"/>
-      <w:r>
-        <w:t xml:space="preserve"> Audit) es un proceso que se utiliza mucho en los sectores industriales, especialmente en la manufactura   o producción, para garantizar que los procesos se sigan correctamente en cada nivel de la organización. Su objetivo es detectar fallas de manera temprana, asegurando que se adhieran a los estándares de calidad, productividad, seguridad, etc. Llevan el nombre de auditorías por los distintos </w:t>
+        <w:t xml:space="preserve">La auditoría por capas o LPA (Layered Process Audit) es un proceso que se utiliza mucho en los sectores industriales, especialmente en la manufactura   o producción, para garantizar que los procesos se sigan correctamente en cada nivel de la organización. Su objetivo es detectar fallas de manera temprana, asegurando que se adhieran a los estándares de calidad, productividad, seguridad, etc. Llevan el nombre de auditorías por los distintos </w:t>
       </w:r>
       <w:r>
         <w:lastRenderedPageBreak/>
@@ -10210,49 +10194,7 @@
               <w:rPr>
                 <w:rFonts w:ascii="Times New Roman" w:hAnsi="Times New Roman" w:cs="Times New Roman"/>
               </w:rPr>
-              <w:t>SQL (</w:t>
-            </w:r>
-            <w:proofErr w:type="spellStart"/>
-            <w:r>
-              <w:rPr>
-                <w:rFonts w:ascii="Times New Roman" w:hAnsi="Times New Roman" w:cs="Times New Roman"/>
-              </w:rPr>
-              <w:t>Structured</w:t>
-            </w:r>
-            <w:proofErr w:type="spellEnd"/>
-            <w:r>
-              <w:rPr>
-                <w:rFonts w:ascii="Times New Roman" w:hAnsi="Times New Roman" w:cs="Times New Roman"/>
-              </w:rPr>
-              <w:t xml:space="preserve"> </w:t>
-            </w:r>
-            <w:proofErr w:type="spellStart"/>
-            <w:r>
-              <w:rPr>
-                <w:rFonts w:ascii="Times New Roman" w:hAnsi="Times New Roman" w:cs="Times New Roman"/>
-              </w:rPr>
-              <w:t>Query</w:t>
-            </w:r>
-            <w:proofErr w:type="spellEnd"/>
-            <w:r>
-              <w:rPr>
-                <w:rFonts w:ascii="Times New Roman" w:hAnsi="Times New Roman" w:cs="Times New Roman"/>
-              </w:rPr>
-              <w:t xml:space="preserve"> </w:t>
-            </w:r>
-            <w:proofErr w:type="spellStart"/>
-            <w:r>
-              <w:rPr>
-                <w:rFonts w:ascii="Times New Roman" w:hAnsi="Times New Roman" w:cs="Times New Roman"/>
-              </w:rPr>
-              <w:t>Language</w:t>
-            </w:r>
-            <w:proofErr w:type="spellEnd"/>
-            <w:r>
-              <w:rPr>
-                <w:rFonts w:ascii="Times New Roman" w:hAnsi="Times New Roman" w:cs="Times New Roman"/>
-              </w:rPr>
-              <w:t>)</w:t>
+              <w:t>SQL (Structured Query Language)</w:t>
             </w:r>
           </w:p>
         </w:tc>
@@ -10271,21 +10213,7 @@
               <w:rPr>
                 <w:rFonts w:ascii="Times New Roman" w:hAnsi="Times New Roman" w:cs="Times New Roman"/>
               </w:rPr>
-              <w:t xml:space="preserve">Varía según el modelo (por ejemplo, JSON para MongoDB, </w:t>
-            </w:r>
-            <w:proofErr w:type="spellStart"/>
-            <w:r>
-              <w:rPr>
-                <w:rFonts w:ascii="Times New Roman" w:hAnsi="Times New Roman" w:cs="Times New Roman"/>
-              </w:rPr>
-              <w:t>Gremlin</w:t>
-            </w:r>
-            <w:proofErr w:type="spellEnd"/>
-            <w:r>
-              <w:rPr>
-                <w:rFonts w:ascii="Times New Roman" w:hAnsi="Times New Roman" w:cs="Times New Roman"/>
-              </w:rPr>
-              <w:t xml:space="preserve"> para grafos)</w:t>
+              <w:t>Varía según el modelo (por ejemplo, JSON para MongoDB, Gremlin para grafos)</w:t>
             </w:r>
           </w:p>
         </w:tc>
@@ -12458,43 +12386,7 @@
           <w:bCs/>
           <w:lang w:val="es-MX"/>
         </w:rPr>
-        <w:t>PHP (</w:t>
-      </w:r>
-      <w:proofErr w:type="spellStart"/>
-      <w:r>
-        <w:rPr>
-          <w:b/>
-          <w:bCs/>
-          <w:lang w:val="es-MX"/>
-        </w:rPr>
-        <w:t>Hypertext</w:t>
-      </w:r>
-      <w:proofErr w:type="spellEnd"/>
-      <w:r>
-        <w:rPr>
-          <w:b/>
-          <w:bCs/>
-          <w:lang w:val="es-MX"/>
-        </w:rPr>
-        <w:t xml:space="preserve"> </w:t>
-      </w:r>
-      <w:proofErr w:type="spellStart"/>
-      <w:r>
-        <w:rPr>
-          <w:b/>
-          <w:bCs/>
-          <w:lang w:val="es-MX"/>
-        </w:rPr>
-        <w:t>Preprocessor</w:t>
-      </w:r>
-      <w:proofErr w:type="spellEnd"/>
-      <w:r>
-        <w:rPr>
-          <w:b/>
-          <w:bCs/>
-          <w:lang w:val="es-MX"/>
-        </w:rPr>
-        <w:t>)</w:t>
+        <w:t>PHP (Hypertext Preprocessor)</w:t>
       </w:r>
       <w:r>
         <w:rPr>
@@ -12662,21 +12554,7 @@
         <w:rPr>
           <w:lang w:val="es-MX"/>
         </w:rPr>
-        <w:t xml:space="preserve">: PHP es compatible con la mayoría de los sistemas operativos, incluidos Windows, Linux y macOS. Esto le permite ser ejecutado en una variedad de servidores y entornos, lo que le otorga flexibilidad para desarrolladores y empresas que trabajan con diferentes plataformas. Además, puede integrarse con varios servidores web como Apache y </w:t>
-      </w:r>
-      <w:proofErr w:type="spellStart"/>
-      <w:r>
-        <w:rPr>
-          <w:lang w:val="es-MX"/>
-        </w:rPr>
-        <w:t>Nginx</w:t>
-      </w:r>
-      <w:proofErr w:type="spellEnd"/>
-      <w:r>
-        <w:rPr>
-          <w:lang w:val="es-MX"/>
-        </w:rPr>
-        <w:t xml:space="preserve"> sin mayores </w:t>
+        <w:t xml:space="preserve">: PHP es compatible con la mayoría de los sistemas operativos, incluidos Windows, Linux y macOS. Esto le permite ser ejecutado en una variedad de servidores y entornos, lo que le otorga flexibilidad para desarrolladores y empresas que trabajan con diferentes plataformas. Además, puede integrarse con varios servidores web como Apache y Nginx sin mayores </w:t>
       </w:r>
       <w:r>
         <w:rPr>
@@ -12785,21 +12663,7 @@
         <w:rPr>
           <w:lang w:val="es-MX"/>
         </w:rPr>
-        <w:t xml:space="preserve">Modelo-Vista-Controlador es un patrón o arquitectura de diseño de software que se utiliza comúnmente en aplicaciones WEB. Este patrón organiza el código en tres grandes componentes principales: Modelo, Vista y Controlador, permitiendo una clara separación de responsabilidades dentro de la aplicación. Este enfoque mejora la organización, </w:t>
-      </w:r>
-      <w:proofErr w:type="spellStart"/>
-      <w:r>
-        <w:rPr>
-          <w:lang w:val="es-MX"/>
-        </w:rPr>
-        <w:t>fascilita</w:t>
-      </w:r>
-      <w:proofErr w:type="spellEnd"/>
-      <w:r>
-        <w:rPr>
-          <w:lang w:val="es-MX"/>
-        </w:rPr>
-        <w:t xml:space="preserve"> el manejo del código y permite la escalabilidad del proyecto con el paso del tiempo.</w:t>
+        <w:t>Modelo-Vista-Controlador es un patrón o arquitectura de diseño de software que se utiliza comúnmente en aplicaciones WEB. Este patrón organiza el código en tres grandes componentes principales: Modelo, Vista y Controlador, permitiendo una clara separación de responsabilidades dentro de la aplicación. Este enfoque mejora la organización, fascilita el manejo del código y permite la escalabilidad del proyecto con el paso del tiempo.</w:t>
       </w:r>
     </w:p>
     <w:p>
@@ -13657,21 +13521,7 @@
         <w:rPr>
           <w:lang w:val="es-MX"/>
         </w:rPr>
-        <w:t xml:space="preserve"> </w:t>
-      </w:r>
-      <w:proofErr w:type="spellStart"/>
-      <w:r>
-        <w:rPr>
-          <w:lang w:val="es-MX"/>
-        </w:rPr>
-        <w:t>Language</w:t>
-      </w:r>
-      <w:proofErr w:type="spellEnd"/>
-      <w:r>
-        <w:rPr>
-          <w:lang w:val="es-MX"/>
-        </w:rPr>
-        <w:t>) es fundamental cuando se habla de sistemas WEB pues este sirve como base sobre la que se construye las interfaces de usuario y se estructura el contenido visual</w:t>
+        <w:t xml:space="preserve"> Language) es fundamental cuando se habla de sistemas WEB pues este sirve como base sobre la que se construye las interfaces de usuario y se estructura el contenido visual</w:t>
       </w:r>
       <w:r>
         <w:rPr>
@@ -13946,7 +13796,21 @@
         <w:rPr>
           <w:lang w:val="es-MX"/>
         </w:rPr>
-        <w:t xml:space="preserve"> WEB. La función principal de CSS es proporcionar como su nombre lo indica estilos y formato a los elementos de HTML por lo que permite que los desarrolladores y diseñadores creen paginas visualmente atractivas y bien organizadas. CSS muestra aspectos como colores, diferentes fuentes, tamaños de imágenes, vistas responsivas, márgenes y en generar diferentes diseños en la vista del usuario. Con esto se busca tener un codigo </w:t>
+        <w:t xml:space="preserve"> WEB. La función principal de CSS es proporcionar como su nombre lo indica estilos y formato a los elementos de HTML por lo que permite que los desarrolladores y diseñadores creen paginas visualmente atractivas y bien organizadas. CSS muestra aspectos como colores, diferentes fuentes, tamaños de imágenes, vistas responsivas, márgenes y en generar diferentes diseños en la vista del usuario. Con esto se busca tener un </w:t>
+      </w:r>
+      <w:proofErr w:type="spellStart"/>
+      <w:r>
+        <w:rPr>
+          <w:lang w:val="es-MX"/>
+        </w:rPr>
+        <w:t>codigo</w:t>
+      </w:r>
+      <w:proofErr w:type="spellEnd"/>
+      <w:r>
+        <w:rPr>
+          <w:lang w:val="es-MX"/>
+        </w:rPr>
+        <w:t xml:space="preserve"> </w:t>
       </w:r>
       <w:proofErr w:type="spellStart"/>
       <w:r>
@@ -14328,16 +14192,8 @@
         <w:rPr>
           <w:lang w:val="es-MX"/>
         </w:rPr>
-        <w:t xml:space="preserve">como: </w:t>
-      </w:r>
-      <w:proofErr w:type="spellStart"/>
-      <w:r>
-        <w:rPr>
-          <w:lang w:val="es-MX"/>
-        </w:rPr>
-        <w:t>hover</w:t>
-      </w:r>
-      <w:proofErr w:type="spellEnd"/>
+        <w:t>como: hover</w:t>
+      </w:r>
       <w:r>
         <w:rPr>
           <w:b/>
@@ -14748,29 +14604,8 @@
       <w:pPr>
         <w:spacing w:line="276" w:lineRule="auto"/>
       </w:pPr>
-      <w:proofErr w:type="spellStart"/>
-      <w:r>
-        <w:t>Navicat</w:t>
-      </w:r>
-      <w:proofErr w:type="spellEnd"/>
-      <w:r>
-        <w:t xml:space="preserve">, junto con HeidiSQL, es un potente gestor de bases de datos fácil de utilizar, que permite desarrollar y administrar bases de datos de manera eficaz desde una única interfaz. Es compatible con una amplia variedad de sistemas de gestión de bases de datos, incluyendo MySQL, MariaDB, MongoDB, PostgreSQL, SQLite, Oracle y Microsoft SQL Server. Además, </w:t>
-      </w:r>
-      <w:proofErr w:type="spellStart"/>
-      <w:r>
-        <w:t>Navicat</w:t>
-      </w:r>
-      <w:proofErr w:type="spellEnd"/>
-      <w:r>
-        <w:t xml:space="preserve"> ofrece un gran soporte para la visualización de diagramas entidad-relación, lo que facilita la comprensión y diseño de la estructura de la base de datos. Durante el desarrollo del sistema, </w:t>
-      </w:r>
-      <w:proofErr w:type="spellStart"/>
-      <w:r>
-        <w:t>Navicat</w:t>
-      </w:r>
-      <w:proofErr w:type="spellEnd"/>
-      <w:r>
-        <w:t xml:space="preserve"> resultó ser una herramienta fundamental, ya que facilitó tanto el diseño como la administración de las bases de datos</w:t>
+      <w:r>
+        <w:t>Navicat, junto con HeidiSQL, es un potente gestor de bases de datos fácil de utilizar, que permite desarrollar y administrar bases de datos de manera eficaz desde una única interfaz. Es compatible con una amplia variedad de sistemas de gestión de bases de datos, incluyendo MySQL, MariaDB, MongoDB, PostgreSQL, SQLite, Oracle y Microsoft SQL Server. Además, Navicat ofrece un gran soporte para la visualización de diagramas entidad-relación, lo que facilita la comprensión y diseño de la estructura de la base de datos. Durante el desarrollo del sistema, Navicat resultó ser una herramienta fundamental, ya que facilitó tanto el diseño como la administración de las bases de datos</w:t>
       </w:r>
       <w:r>
         <w:t>.</w:t>
@@ -14896,46 +14731,10 @@
         <w:rPr>
           <w:rStyle w:val="Textoennegrita"/>
         </w:rPr>
-        <w:t>Ramas y fusiones (</w:t>
-      </w:r>
-      <w:proofErr w:type="spellStart"/>
-      <w:r>
-        <w:rPr>
-          <w:rStyle w:val="Textoennegrita"/>
-        </w:rPr>
-        <w:t>branches</w:t>
-      </w:r>
-      <w:proofErr w:type="spellEnd"/>
-      <w:r>
-        <w:rPr>
-          <w:rStyle w:val="Textoennegrita"/>
-        </w:rPr>
-        <w:t xml:space="preserve"> y </w:t>
-      </w:r>
-      <w:proofErr w:type="spellStart"/>
-      <w:r>
-        <w:rPr>
-          <w:rStyle w:val="Textoennegrita"/>
-        </w:rPr>
-        <w:t>merges</w:t>
-      </w:r>
-      <w:proofErr w:type="spellEnd"/>
-      <w:r>
-        <w:rPr>
-          <w:rStyle w:val="Textoennegrita"/>
-        </w:rPr>
-        <w:t>)</w:t>
-      </w:r>
-      <w:r>
-        <w:t>: Git permite crear ramas o "</w:t>
-      </w:r>
-      <w:proofErr w:type="spellStart"/>
-      <w:r>
-        <w:t>branches</w:t>
-      </w:r>
-      <w:proofErr w:type="spellEnd"/>
-      <w:r>
-        <w:t>" para trabajar en funcionalidades, correcciones de errores o experimentos sin afectar el código principal. Las ramas pueden fusionarse con el proyecto principal una vez que están listas, lo que facilita el trabajo en equipo y el desarrollo de nuevas características sin interrupciones.</w:t>
+        <w:t>Ramas y fusiones (branches y merges)</w:t>
+      </w:r>
+      <w:r>
+        <w:t>: Git permite crear ramas o "branches" para trabajar en funcionalidades, correcciones de errores o experimentos sin afectar el código principal. Las ramas pueden fusionarse con el proyecto principal una vez que están listas, lo que facilita el trabajo en equipo y el desarrollo de nuevas características sin interrupciones.</w:t>
       </w:r>
     </w:p>
     <w:p>
@@ -14954,15 +14753,7 @@
         <w:t>Colaboración y trabajo en equipo</w:t>
       </w:r>
       <w:r>
-        <w:t xml:space="preserve">: Git permite a múltiples desarrolladores trabajar en el mismo proyecto simultáneamente. Las funcionalidades de </w:t>
-      </w:r>
-      <w:proofErr w:type="spellStart"/>
-      <w:r>
-        <w:t>branching</w:t>
-      </w:r>
-      <w:proofErr w:type="spellEnd"/>
-      <w:r>
-        <w:t xml:space="preserve"> </w:t>
+        <w:t xml:space="preserve">: Git permite a múltiples desarrolladores trabajar en el mismo proyecto simultáneamente. Las funcionalidades de branching </w:t>
       </w:r>
       <w:r>
         <w:t xml:space="preserve">que </w:t>
@@ -14989,7 +14780,6 @@
       <w:r>
         <w:t xml:space="preserve">: Git ofrece una gran variedad de comandos para gestionar el código, como </w:t>
       </w:r>
-      <w:proofErr w:type="spellStart"/>
       <w:r>
         <w:rPr>
           <w:rStyle w:val="CdigoHTML"/>
@@ -15001,11 +14791,9 @@
         </w:rPr>
         <w:t>commit</w:t>
       </w:r>
-      <w:proofErr w:type="spellEnd"/>
       <w:r>
         <w:t xml:space="preserve"> (guardar cambios), </w:t>
       </w:r>
-      <w:proofErr w:type="spellStart"/>
       <w:r>
         <w:rPr>
           <w:rStyle w:val="CdigoHTML"/>
@@ -15017,11 +14805,9 @@
         </w:rPr>
         <w:t>push</w:t>
       </w:r>
-      <w:proofErr w:type="spellEnd"/>
       <w:r>
         <w:t xml:space="preserve"> (subir cambios a un repositorio remoto), </w:t>
       </w:r>
-      <w:proofErr w:type="spellStart"/>
       <w:r>
         <w:rPr>
           <w:rStyle w:val="CdigoHTML"/>
@@ -15033,7 +14819,6 @@
         </w:rPr>
         <w:t>pull</w:t>
       </w:r>
-      <w:proofErr w:type="spellEnd"/>
       <w:r>
         <w:t xml:space="preserve"> (traer los cambios del repositorio remoto), </w:t>
       </w:r>
@@ -15079,35 +14864,23 @@
       <w:r>
         <w:t xml:space="preserve">, </w:t>
       </w:r>
-      <w:proofErr w:type="spellStart"/>
       <w:r>
         <w:rPr>
           <w:rStyle w:val="Textoennegrita"/>
         </w:rPr>
         <w:t>GitLab</w:t>
       </w:r>
-      <w:proofErr w:type="spellEnd"/>
       <w:r>
         <w:t xml:space="preserve"> y </w:t>
       </w:r>
-      <w:proofErr w:type="spellStart"/>
       <w:r>
         <w:rPr>
           <w:rStyle w:val="Textoennegrita"/>
         </w:rPr>
         <w:t>Bitbucket</w:t>
       </w:r>
-      <w:proofErr w:type="spellEnd"/>
-      <w:r>
-        <w:t xml:space="preserve">, lo que facilita el acceso y la colaboración de equipos distribuidos. Estas plataformas ofrecen además herramientas adicionales para gestión de proyectos, como la creación de </w:t>
-      </w:r>
-      <w:proofErr w:type="spellStart"/>
-      <w:r>
-        <w:t>issues</w:t>
-      </w:r>
-      <w:proofErr w:type="spellEnd"/>
-      <w:r>
-        <w:t>, wikis y revisiones de código.</w:t>
+      <w:r>
+        <w:t>, lo que facilita el acceso y la colaboración de equipos distribuidos. Estas plataformas ofrecen además herramientas adicionales para gestión de proyectos, como la creación de issues, wikis y revisiones de código.</w:t>
       </w:r>
     </w:p>
     <w:p>
@@ -15181,15 +14954,7 @@
         <w:t>Desempeño rápido</w:t>
       </w:r>
       <w:r>
-        <w:t xml:space="preserve">: Al ser distribuido, Git permite trabajar en el proyecto y realizar </w:t>
-      </w:r>
-      <w:proofErr w:type="spellStart"/>
-      <w:r>
-        <w:t>commits</w:t>
-      </w:r>
-      <w:proofErr w:type="spellEnd"/>
-      <w:r>
-        <w:t xml:space="preserve"> sin conexión a internet, haciendo que el trabajo local sea rápido y eficiente.</w:t>
+        <w:t>: Al ser distribuido, Git permite trabajar en el proyecto y realizar commits sin conexión a internet, haciendo que el trabajo local sea rápido y eficiente.</w:t>
       </w:r>
     </w:p>
     <w:p>
@@ -15269,33 +15034,8 @@
         <w:t>GitHub</w:t>
       </w:r>
       <w:r>
-        <w:t xml:space="preserve"> es una plataforma basada en la web que permite alojar repositorios Git y colaborar en línea. GitHub facilita compartir el código y colaborar con otros, además de ofrecer herramientas de gestión de proyectos como </w:t>
-      </w:r>
-      <w:proofErr w:type="spellStart"/>
-      <w:r>
-        <w:t>issues</w:t>
-      </w:r>
-      <w:proofErr w:type="spellEnd"/>
-      <w:r>
-        <w:t xml:space="preserve">, </w:t>
-      </w:r>
-      <w:proofErr w:type="spellStart"/>
-      <w:r>
-        <w:t>pull</w:t>
-      </w:r>
-      <w:proofErr w:type="spellEnd"/>
-      <w:r>
-        <w:t xml:space="preserve"> </w:t>
-      </w:r>
-      <w:proofErr w:type="spellStart"/>
-      <w:r>
-        <w:t>requests</w:t>
-      </w:r>
-      <w:proofErr w:type="spellEnd"/>
-      <w:r>
-        <w:t xml:space="preserve">, y revisiones de código. Otras plataformas similares a GitHub incluyen </w:t>
-      </w:r>
-      <w:proofErr w:type="spellStart"/>
+        <w:t xml:space="preserve"> es una plataforma basada en la web que permite alojar repositorios Git y colaborar en línea. GitHub facilita compartir el código y colaborar con otros, además de ofrecer herramientas de gestión de proyectos como issues, pull requests, y revisiones de código. Otras plataformas similares a GitHub incluyen </w:t>
+      </w:r>
       <w:r>
         <w:rPr>
           <w:b/>
@@ -15303,11 +15043,9 @@
         </w:rPr>
         <w:t>GitLab</w:t>
       </w:r>
-      <w:proofErr w:type="spellEnd"/>
       <w:r>
         <w:t xml:space="preserve"> y </w:t>
       </w:r>
-      <w:proofErr w:type="spellStart"/>
       <w:r>
         <w:rPr>
           <w:b/>
@@ -15315,7 +15053,6 @@
         </w:rPr>
         <w:t>Bitbucket</w:t>
       </w:r>
-      <w:proofErr w:type="spellEnd"/>
       <w:r>
         <w:t>.</w:t>
       </w:r>
@@ -15409,62 +15146,29 @@
         </w:numPr>
         <w:spacing w:line="276" w:lineRule="auto"/>
       </w:pPr>
-      <w:proofErr w:type="spellStart"/>
       <w:r>
         <w:rPr>
           <w:b/>
           <w:bCs/>
         </w:rPr>
-        <w:t>Branches</w:t>
-      </w:r>
-      <w:proofErr w:type="spellEnd"/>
+        <w:t>Branches (Ramas)</w:t>
+      </w:r>
+      <w:r>
+        <w:t xml:space="preserve">: Al igual que Git, GitHub permite trabajar en </w:t>
+      </w:r>
       <w:r>
         <w:rPr>
           <w:b/>
           <w:bCs/>
         </w:rPr>
-        <w:t xml:space="preserve"> (Ramas)</w:t>
-      </w:r>
-      <w:r>
-        <w:t xml:space="preserve">: Al igual que Git, GitHub permite trabajar en </w:t>
-      </w:r>
-      <w:r>
-        <w:rPr>
-          <w:b/>
-          <w:bCs/>
-        </w:rPr>
         <w:t>ramas</w:t>
       </w:r>
       <w:r>
-        <w:t xml:space="preserve"> o "</w:t>
-      </w:r>
-      <w:proofErr w:type="spellStart"/>
-      <w:r>
-        <w:t>branches</w:t>
-      </w:r>
-      <w:proofErr w:type="spellEnd"/>
-      <w:r>
-        <w:t xml:space="preserve">" del proyecto. Las ramas son útiles para desarrollar nuevas </w:t>
+        <w:t xml:space="preserve"> o "branches" del proyecto. Las ramas son útiles para desarrollar nuevas </w:t>
       </w:r>
       <w:r>
         <w:lastRenderedPageBreak/>
-        <w:t xml:space="preserve">características, corregir errores o realizar experimentos sin afectar el código principal. Cada rama se puede fusionar con el código principal mediante </w:t>
-      </w:r>
-      <w:proofErr w:type="spellStart"/>
-      <w:r>
-        <w:t>pull</w:t>
-      </w:r>
-      <w:proofErr w:type="spellEnd"/>
-      <w:r>
-        <w:t xml:space="preserve"> </w:t>
-      </w:r>
-      <w:proofErr w:type="spellStart"/>
-      <w:r>
-        <w:t>requests</w:t>
-      </w:r>
-      <w:proofErr w:type="spellEnd"/>
-      <w:r>
-        <w:t xml:space="preserve"> una vez que esté lista.</w:t>
+        <w:t>características, corregir errores o realizar experimentos sin afectar el código principal. Cada rama se puede fusionar con el código principal mediante pull requests una vez que esté lista.</w:t>
       </w:r>
     </w:p>
     <w:p>
@@ -15476,56 +15180,15 @@
         </w:numPr>
         <w:spacing w:line="276" w:lineRule="auto"/>
       </w:pPr>
-      <w:proofErr w:type="spellStart"/>
       <w:r>
         <w:rPr>
           <w:b/>
           <w:bCs/>
         </w:rPr>
-        <w:t>Pull</w:t>
-      </w:r>
-      <w:proofErr w:type="spellEnd"/>
-      <w:r>
-        <w:rPr>
-          <w:b/>
-          <w:bCs/>
-        </w:rPr>
-        <w:t xml:space="preserve"> </w:t>
-      </w:r>
-      <w:proofErr w:type="spellStart"/>
-      <w:r>
-        <w:rPr>
-          <w:b/>
-          <w:bCs/>
-        </w:rPr>
-        <w:t>Requests</w:t>
-      </w:r>
-      <w:proofErr w:type="spellEnd"/>
-      <w:r>
-        <w:rPr>
-          <w:b/>
-          <w:bCs/>
-        </w:rPr>
-        <w:t xml:space="preserve"> (PR)</w:t>
-      </w:r>
-      <w:r>
-        <w:t xml:space="preserve">: Los </w:t>
-      </w:r>
-      <w:proofErr w:type="spellStart"/>
-      <w:r>
-        <w:t>pull</w:t>
-      </w:r>
-      <w:proofErr w:type="spellEnd"/>
-      <w:r>
-        <w:t xml:space="preserve"> </w:t>
-      </w:r>
-      <w:proofErr w:type="spellStart"/>
-      <w:r>
-        <w:t>requests</w:t>
-      </w:r>
-      <w:proofErr w:type="spellEnd"/>
-      <w:r>
-        <w:t xml:space="preserve"> son una de las características más poderosas de GitHub. Permiten a l</w:t>
+        <w:t>Pull Requests (PR)</w:t>
+      </w:r>
+      <w:r>
+        <w:t>: Los pull requests son una de las características más poderosas de GitHub. Permiten a l</w:t>
       </w:r>
       <w:r>
         <w:t xml:space="preserve">as personas que desarrollan algún sistema </w:t>
@@ -15566,31 +15229,7 @@
         <w:t>Facilita la colaboración en equipo</w:t>
       </w:r>
       <w:r>
-        <w:t xml:space="preserve">: GitHub es ideal para trabajar en equipo gracias a herramientas como </w:t>
-      </w:r>
-      <w:proofErr w:type="spellStart"/>
-      <w:r>
-        <w:t>pull</w:t>
-      </w:r>
-      <w:proofErr w:type="spellEnd"/>
-      <w:r>
-        <w:t xml:space="preserve"> </w:t>
-      </w:r>
-      <w:proofErr w:type="spellStart"/>
-      <w:r>
-        <w:t>requests</w:t>
-      </w:r>
-      <w:proofErr w:type="spellEnd"/>
-      <w:r>
-        <w:t xml:space="preserve">, </w:t>
-      </w:r>
-      <w:proofErr w:type="spellStart"/>
-      <w:r>
-        <w:t>issues</w:t>
-      </w:r>
-      <w:proofErr w:type="spellEnd"/>
-      <w:r>
-        <w:t xml:space="preserve"> y revisiones de código, que organizan y simplifican la colaboración.</w:t>
+        <w:t>: GitHub es ideal para trabajar en equipo gracias a herramientas como pull requests, issues y revisiones de código, que organizan y simplifican la colaboración.</w:t>
       </w:r>
     </w:p>
     <w:p>
@@ -15645,7 +15284,6 @@
       <w:pPr>
         <w:spacing w:line="276" w:lineRule="auto"/>
       </w:pPr>
-      <w:proofErr w:type="spellStart"/>
       <w:r>
         <w:rPr>
           <w:b/>
@@ -15653,7 +15291,6 @@
         </w:rPr>
         <w:t>GitLens</w:t>
       </w:r>
-      <w:proofErr w:type="spellEnd"/>
       <w:r>
         <w:t xml:space="preserve"> es una extensión para Visual Studio Code que mejora las capacidades de manejo de Git dentro del editor. Proporciona una serie de características avanzadas que facilitan la visualización y comprensión del historial de versiones de un proyecto.</w:t>
       </w:r>
@@ -15663,15 +15300,7 @@
         <w:pStyle w:val="Ttulo4"/>
       </w:pPr>
       <w:r>
-        <w:t xml:space="preserve">¿Qué hace </w:t>
-      </w:r>
-      <w:proofErr w:type="spellStart"/>
-      <w:r>
-        <w:t>GitLens</w:t>
-      </w:r>
-      <w:proofErr w:type="spellEnd"/>
-      <w:r>
-        <w:t>?</w:t>
+        <w:t>¿Qué hace GitLens?</w:t>
       </w:r>
     </w:p>
     <w:p>
@@ -15682,7 +15311,6 @@
           <w:bCs/>
         </w:rPr>
       </w:pPr>
-      <w:proofErr w:type="spellStart"/>
       <w:r>
         <w:rPr>
           <w:b/>
@@ -15690,39 +15318,22 @@
         </w:rPr>
         <w:t>GitLens</w:t>
       </w:r>
+      <w:r>
+        <w:t xml:space="preserve"> extiende las funcionalidades de Git en</w:t>
+      </w:r>
+      <w:r>
+        <w:t xml:space="preserve"> el </w:t>
+      </w:r>
+      <w:proofErr w:type="spellStart"/>
+      <w:r>
+        <w:t>edito</w:t>
+      </w:r>
       <w:proofErr w:type="spellEnd"/>
       <w:r>
-        <w:t xml:space="preserve"> extiende las funcionalidades de Git en</w:t>
-      </w:r>
-      <w:r>
-        <w:t xml:space="preserve"> el </w:t>
-      </w:r>
-      <w:proofErr w:type="spellStart"/>
-      <w:r>
-        <w:t>edito</w:t>
-      </w:r>
-      <w:proofErr w:type="spellEnd"/>
-      <w:r>
         <w:t xml:space="preserve"> de código</w:t>
       </w:r>
       <w:r>
-        <w:t xml:space="preserve"> Visual Studio Code al ofrecer información detallada sobre el historial de cambios, autores, </w:t>
-      </w:r>
-      <w:proofErr w:type="spellStart"/>
-      <w:r>
-        <w:t>commits</w:t>
-      </w:r>
-      <w:proofErr w:type="spellEnd"/>
-      <w:r>
-        <w:t xml:space="preserve"> y ramas. A diferencia de las herramientas Git estándar, </w:t>
-      </w:r>
-      <w:proofErr w:type="spellStart"/>
-      <w:r>
-        <w:t>GitLens</w:t>
-      </w:r>
-      <w:proofErr w:type="spellEnd"/>
-      <w:r>
-        <w:t xml:space="preserve"> permite ver detalles de cada línea o bloque de código,</w:t>
+        <w:t xml:space="preserve"> Visual Studio Code al ofrecer información detallada sobre el historial de cambios, autores, commits y ramas. A diferencia de las herramientas Git estándar, GitLens permite ver detalles de cada línea o bloque de código,</w:t>
       </w:r>
       <w:r>
         <w:t xml:space="preserve"> así como que cambios se le realizan</w:t>
@@ -15733,21 +15344,12 @@
       <w:r>
         <w:t xml:space="preserve"> A continuación, se presentan algunas de las características principales de </w:t>
       </w:r>
-      <w:proofErr w:type="spellStart"/>
       <w:r>
         <w:rPr>
           <w:b/>
           <w:bCs/>
         </w:rPr>
-        <w:t>GitLens</w:t>
-      </w:r>
-      <w:proofErr w:type="spellEnd"/>
-      <w:r>
-        <w:rPr>
-          <w:b/>
-          <w:bCs/>
-        </w:rPr>
-        <w:t>.</w:t>
+        <w:t>GitLens.</w:t>
       </w:r>
     </w:p>
     <w:p>
@@ -15792,21 +15394,7 @@
         <w:rPr>
           <w:lang w:val="es-MX"/>
         </w:rPr>
-        <w:t xml:space="preserve">: </w:t>
-      </w:r>
-      <w:proofErr w:type="spellStart"/>
-      <w:r>
-        <w:rPr>
-          <w:lang w:val="es-MX"/>
-        </w:rPr>
-        <w:t>GitLens</w:t>
-      </w:r>
-      <w:proofErr w:type="spellEnd"/>
-      <w:r>
-        <w:rPr>
-          <w:lang w:val="es-MX"/>
-        </w:rPr>
-        <w:t xml:space="preserve"> permite ver quién fue el último en modificar cada línea de código directamente en el editor. Esta función, conocida </w:t>
+        <w:t xml:space="preserve">: GitLens permite ver quién fue el último en modificar cada línea de código directamente en el editor. Esta función, conocida </w:t>
       </w:r>
       <w:r>
         <w:rPr>
@@ -15827,21 +15415,7 @@
         <w:rPr>
           <w:lang w:val="es-MX"/>
         </w:rPr>
-        <w:t xml:space="preserve">", muestra el autor, la fecha y el mensaje del </w:t>
-      </w:r>
-      <w:proofErr w:type="spellStart"/>
-      <w:r>
-        <w:rPr>
-          <w:lang w:val="es-MX"/>
-        </w:rPr>
-        <w:t>commit</w:t>
-      </w:r>
-      <w:proofErr w:type="spellEnd"/>
-      <w:r>
-        <w:rPr>
-          <w:lang w:val="es-MX"/>
-        </w:rPr>
-        <w:t xml:space="preserve"> de cada línea, lo que facilita el rastreo de cambios y la identificación de posibles errores.</w:t>
+        <w:t>", muestra el autor, la fecha y el mensaje del commit de cada línea, lo que facilita el rastreo de cambios y la identificación de posibles errores.</w:t>
       </w:r>
     </w:p>
     <w:p>
@@ -15862,65 +15436,13 @@
           <w:bCs/>
           <w:lang w:val="es-MX"/>
         </w:rPr>
-        <w:t xml:space="preserve">Explorador de historial y </w:t>
-      </w:r>
-      <w:proofErr w:type="spellStart"/>
-      <w:r>
-        <w:rPr>
-          <w:b/>
-          <w:bCs/>
-          <w:lang w:val="es-MX"/>
-        </w:rPr>
-        <w:t>commits</w:t>
-      </w:r>
-      <w:proofErr w:type="spellEnd"/>
-      <w:r>
-        <w:rPr>
-          <w:lang w:val="es-MX"/>
-        </w:rPr>
-        <w:t xml:space="preserve">: Con </w:t>
-      </w:r>
-      <w:proofErr w:type="spellStart"/>
-      <w:r>
-        <w:rPr>
-          <w:lang w:val="es-MX"/>
-        </w:rPr>
-        <w:t>GitLens</w:t>
-      </w:r>
-      <w:proofErr w:type="spellEnd"/>
-      <w:r>
-        <w:rPr>
-          <w:lang w:val="es-MX"/>
-        </w:rPr>
-        <w:t xml:space="preserve">, puedes explorar el historial completo del repositorio, ver todos los </w:t>
-      </w:r>
-      <w:proofErr w:type="spellStart"/>
-      <w:r>
-        <w:rPr>
-          <w:lang w:val="es-MX"/>
-        </w:rPr>
-        <w:t>commits</w:t>
-      </w:r>
-      <w:proofErr w:type="spellEnd"/>
-      <w:r>
-        <w:rPr>
-          <w:lang w:val="es-MX"/>
-        </w:rPr>
-        <w:t xml:space="preserve"> y analizar los cambios realizados en cada uno. Esta vista de historial incluye detalles del </w:t>
-      </w:r>
-      <w:proofErr w:type="spellStart"/>
-      <w:r>
-        <w:rPr>
-          <w:lang w:val="es-MX"/>
-        </w:rPr>
-        <w:t>commit</w:t>
-      </w:r>
-      <w:proofErr w:type="spellEnd"/>
-      <w:r>
-        <w:rPr>
-          <w:lang w:val="es-MX"/>
-        </w:rPr>
-        <w:t>, los archivos afectados, y las modificaciones específicas en cada archivo, lo que permite entender cómo ha evolucionado el código.</w:t>
+        <w:t>Explorador de historial y commits</w:t>
+      </w:r>
+      <w:r>
+        <w:rPr>
+          <w:lang w:val="es-MX"/>
+        </w:rPr>
+        <w:t>: Con GitLens, puedes explorar el historial completo del repositorio, ver todos los commits y analizar los cambios realizados en cada uno. Esta vista de historial incluye detalles del commit, los archivos afectados, y las modificaciones específicas en cada archivo, lo que permite entender cómo ha evolucionado el código.</w:t>
       </w:r>
     </w:p>
     <w:p>
@@ -15941,51 +15463,13 @@
           <w:bCs/>
           <w:lang w:val="es-MX"/>
         </w:rPr>
-        <w:t xml:space="preserve">Comparación de ramas y </w:t>
-      </w:r>
-      <w:proofErr w:type="spellStart"/>
-      <w:r>
-        <w:rPr>
-          <w:b/>
-          <w:bCs/>
-          <w:lang w:val="es-MX"/>
-        </w:rPr>
-        <w:t>commits</w:t>
-      </w:r>
-      <w:proofErr w:type="spellEnd"/>
-      <w:r>
-        <w:rPr>
-          <w:lang w:val="es-MX"/>
-        </w:rPr>
-        <w:t xml:space="preserve">: </w:t>
-      </w:r>
-      <w:proofErr w:type="spellStart"/>
-      <w:r>
-        <w:rPr>
-          <w:lang w:val="es-MX"/>
-        </w:rPr>
-        <w:t>GitLens</w:t>
-      </w:r>
-      <w:proofErr w:type="spellEnd"/>
-      <w:r>
-        <w:rPr>
-          <w:lang w:val="es-MX"/>
-        </w:rPr>
-        <w:t xml:space="preserve"> permite comparar fácilmente entre diferentes ramas y </w:t>
-      </w:r>
-      <w:proofErr w:type="spellStart"/>
-      <w:r>
-        <w:rPr>
-          <w:lang w:val="es-MX"/>
-        </w:rPr>
-        <w:t>commits</w:t>
-      </w:r>
-      <w:proofErr w:type="spellEnd"/>
-      <w:r>
-        <w:rPr>
-          <w:lang w:val="es-MX"/>
-        </w:rPr>
-        <w:t>, mostrando las diferencias entre versiones del código. Esto es útil para ver cómo una rama se diferencia de la principal (main/master) antes de realizar una fusión o para revisar los cambios entre versiones específicas.</w:t>
+        <w:t>Comparación de ramas y commits</w:t>
+      </w:r>
+      <w:r>
+        <w:rPr>
+          <w:lang w:val="es-MX"/>
+        </w:rPr>
+        <w:t>: GitLens permite comparar fácilmente entre diferentes ramas y commits, mostrando las diferencias entre versiones del código. Esto es útil para ver cómo una rama se diferencia de la principal (main/master) antes de realizar una fusión o para revisar los cambios entre versiones específicas.</w:t>
       </w:r>
     </w:p>
     <w:p>
@@ -16039,21 +15523,7 @@
         <w:rPr>
           <w:lang w:val="es-MX"/>
         </w:rPr>
-        <w:t xml:space="preserve">: </w:t>
-      </w:r>
-      <w:proofErr w:type="spellStart"/>
-      <w:r>
-        <w:rPr>
-          <w:lang w:val="es-MX"/>
-        </w:rPr>
-        <w:t>GitLens</w:t>
-      </w:r>
-      <w:proofErr w:type="spellEnd"/>
-      <w:r>
-        <w:rPr>
-          <w:lang w:val="es-MX"/>
-        </w:rPr>
-        <w:t xml:space="preserve"> ofrece una vista completa de todas las ramas y etiquetas del repositorio, lo que facilita la navegación y permite a los usuarios cambiar de rama o realizar fusiones de forma rápida y sencilla.</w:t>
+        <w:t>: GitLens ofrece una vista completa de todas las ramas y etiquetas del repositorio, lo que facilita la navegación y permite a los usuarios cambiar de rama o realizar fusiones de forma rápida y sencilla.</w:t>
       </w:r>
     </w:p>
     <w:p>
@@ -16080,35 +15550,7 @@
         <w:rPr>
           <w:lang w:val="es-MX"/>
         </w:rPr>
-        <w:t xml:space="preserve">: Con la línea de tiempo de </w:t>
-      </w:r>
-      <w:proofErr w:type="spellStart"/>
-      <w:r>
-        <w:rPr>
-          <w:lang w:val="es-MX"/>
-        </w:rPr>
-        <w:t>GitLens</w:t>
-      </w:r>
-      <w:proofErr w:type="spellEnd"/>
-      <w:r>
-        <w:rPr>
-          <w:lang w:val="es-MX"/>
-        </w:rPr>
-        <w:t xml:space="preserve">, puedes ver una representación cronológica de los cambios en un archivo específico. Esto incluye una lista de </w:t>
-      </w:r>
-      <w:proofErr w:type="spellStart"/>
-      <w:r>
-        <w:rPr>
-          <w:lang w:val="es-MX"/>
-        </w:rPr>
-        <w:t>commits</w:t>
-      </w:r>
-      <w:proofErr w:type="spellEnd"/>
-      <w:r>
-        <w:rPr>
-          <w:lang w:val="es-MX"/>
-        </w:rPr>
-        <w:t xml:space="preserve"> y cambios en el archivo, mostrando la evolución del archivo desde su creación hasta el presente.</w:t>
+        <w:t>: Con la línea de tiempo de GitLens, puedes ver una representación cronológica de los cambios en un archivo específico. Esto incluye una lista de commits y cambios en el archivo, mostrando la evolución del archivo desde su creación hasta el presente.</w:t>
       </w:r>
     </w:p>
     <w:p>
@@ -16129,153 +15571,60 @@
           <w:bCs/>
           <w:lang w:val="es-MX"/>
         </w:rPr>
-        <w:t xml:space="preserve">Anotaciones y comentarios en los </w:t>
-      </w:r>
-      <w:proofErr w:type="spellStart"/>
+        <w:t>Anotaciones y comentarios en los commits</w:t>
+      </w:r>
+      <w:r>
+        <w:rPr>
+          <w:lang w:val="es-MX"/>
+        </w:rPr>
+        <w:t>: GitLens permite visualizar los comentarios de cada commit y asociarlos con el código correspondiente, lo que facilita la revisión y comprensión de cada cambio. Además, puedes ver el impacto de un commit específico en diferentes archivos y líneas de código.</w:t>
+      </w:r>
+    </w:p>
+    <w:p>
+      <w:pPr>
+        <w:spacing w:line="276" w:lineRule="auto"/>
+        <w:rPr>
+          <w:lang w:val="es-MX"/>
+        </w:rPr>
+      </w:pPr>
+    </w:p>
+    <w:p>
+      <w:pPr>
+        <w:pStyle w:val="Ttulo2"/>
+      </w:pPr>
+      <w:bookmarkStart w:id="52" w:name="_Toc183375560"/>
+      <w:r>
+        <w:t>FIREFOX DEVELOPMENT</w:t>
+      </w:r>
+      <w:bookmarkEnd w:id="52"/>
+    </w:p>
+    <w:p>
+      <w:pPr>
+        <w:spacing w:line="276" w:lineRule="auto"/>
+      </w:pPr>
       <w:r>
         <w:rPr>
           <w:b/>
           <w:bCs/>
-          <w:lang w:val="es-MX"/>
-        </w:rPr>
-        <w:t>commits</w:t>
-      </w:r>
-      <w:proofErr w:type="spellEnd"/>
-      <w:r>
-        <w:rPr>
-          <w:lang w:val="es-MX"/>
-        </w:rPr>
-        <w:t xml:space="preserve">: </w:t>
-      </w:r>
-      <w:proofErr w:type="spellStart"/>
-      <w:r>
-        <w:rPr>
-          <w:lang w:val="es-MX"/>
-        </w:rPr>
-        <w:t>GitLens</w:t>
-      </w:r>
-      <w:proofErr w:type="spellEnd"/>
-      <w:r>
-        <w:rPr>
-          <w:lang w:val="es-MX"/>
-        </w:rPr>
-        <w:t xml:space="preserve"> permite visualizar los comentarios de cada </w:t>
-      </w:r>
-      <w:proofErr w:type="spellStart"/>
-      <w:r>
-        <w:rPr>
-          <w:lang w:val="es-MX"/>
-        </w:rPr>
-        <w:t>commit</w:t>
-      </w:r>
-      <w:proofErr w:type="spellEnd"/>
-      <w:r>
-        <w:rPr>
-          <w:lang w:val="es-MX"/>
-        </w:rPr>
-        <w:t xml:space="preserve"> y asociarlos con el código correspondiente, lo que facilita la revisión y comprensión de cada cambio. Además, puedes ver el impacto de un </w:t>
-      </w:r>
-      <w:proofErr w:type="spellStart"/>
-      <w:r>
-        <w:rPr>
-          <w:lang w:val="es-MX"/>
-        </w:rPr>
-        <w:t>commit</w:t>
-      </w:r>
-      <w:proofErr w:type="spellEnd"/>
-      <w:r>
-        <w:rPr>
-          <w:lang w:val="es-MX"/>
-        </w:rPr>
-        <w:t xml:space="preserve"> específico en diferentes archivos y líneas de código.</w:t>
-      </w:r>
-    </w:p>
-    <w:p>
-      <w:pPr>
-        <w:spacing w:line="276" w:lineRule="auto"/>
-        <w:rPr>
-          <w:lang w:val="es-MX"/>
-        </w:rPr>
-      </w:pPr>
-    </w:p>
-    <w:p>
-      <w:pPr>
-        <w:pStyle w:val="Ttulo2"/>
-      </w:pPr>
-      <w:bookmarkStart w:id="52" w:name="_Toc183375560"/>
-      <w:r>
-        <w:t>FIREFOX DEVELOPMENT</w:t>
-      </w:r>
-      <w:bookmarkEnd w:id="52"/>
-    </w:p>
-    <w:p>
-      <w:pPr>
-        <w:spacing w:line="276" w:lineRule="auto"/>
-      </w:pPr>
+        </w:rPr>
+        <w:t>Firefox Developer Edici</w:t>
+      </w:r>
       <w:r>
         <w:rPr>
           <w:b/>
           <w:bCs/>
         </w:rPr>
-        <w:t xml:space="preserve">Firefox </w:t>
-      </w:r>
-      <w:proofErr w:type="spellStart"/>
+        <w:t>o</w:t>
+      </w:r>
       <w:r>
         <w:rPr>
           <w:b/>
           <w:bCs/>
         </w:rPr>
-        <w:t>Developer</w:t>
-      </w:r>
-      <w:proofErr w:type="spellEnd"/>
-      <w:r>
-        <w:rPr>
-          <w:b/>
-          <w:bCs/>
-        </w:rPr>
-        <w:t xml:space="preserve"> </w:t>
-      </w:r>
-      <w:proofErr w:type="spellStart"/>
-      <w:r>
-        <w:rPr>
-          <w:b/>
-          <w:bCs/>
-        </w:rPr>
-        <w:t>Edici</w:t>
-      </w:r>
-      <w:r>
-        <w:rPr>
-          <w:b/>
-          <w:bCs/>
-        </w:rPr>
-        <w:t>o</w:t>
-      </w:r>
-      <w:r>
-        <w:rPr>
-          <w:b/>
-          <w:bCs/>
-        </w:rPr>
         <w:t>n</w:t>
       </w:r>
-      <w:proofErr w:type="spellEnd"/>
-      <w:r>
-        <w:t xml:space="preserve"> es una versión del navegador Firefox de Mozilla diseñada específicamente para desarrolladores web. Esta edición incluye herramientas avanzadas de desarrollo, características experimentales y soporte para estándares web emergentes, lo que permite a los desarrolladores crear, probar y depurar aplicaciones web de manera eficiente. Firefox </w:t>
-      </w:r>
-      <w:proofErr w:type="spellStart"/>
-      <w:r>
-        <w:t>Developer</w:t>
-      </w:r>
-      <w:proofErr w:type="spellEnd"/>
-      <w:r>
-        <w:t xml:space="preserve"> </w:t>
-      </w:r>
-      <w:proofErr w:type="spellStart"/>
-      <w:r>
-        <w:t>Edicion</w:t>
-      </w:r>
-      <w:proofErr w:type="spellEnd"/>
-      <w:r>
-        <w:t xml:space="preserve"> es gratuito y está utilizable </w:t>
+      <w:r>
+        <w:t xml:space="preserve"> es una versión del navegador Firefox de Mozilla diseñada específicamente para desarrolladores web. Esta edición incluye herramientas avanzadas de desarrollo, características experimentales y soporte para estándares web emergentes, lo que permite a los desarrolladores crear, probar y depurar aplicaciones web de manera eficiente. Firefox Developer Edicion es gratuito y está utilizable </w:t>
       </w:r>
       <w:r>
         <w:t>en sistemas como</w:t>
@@ -16297,22 +15646,9 @@
       <w:bookmarkStart w:id="53" w:name="_Toc183375561"/>
       <w:r>
         <w:lastRenderedPageBreak/>
-        <w:t xml:space="preserve">Ventajas de Usar el navegador Firefox </w:t>
-      </w:r>
-      <w:proofErr w:type="spellStart"/>
-      <w:r>
-        <w:t>Developer</w:t>
-      </w:r>
-      <w:proofErr w:type="spellEnd"/>
-      <w:r>
-        <w:t xml:space="preserve"> </w:t>
-      </w:r>
-      <w:proofErr w:type="spellStart"/>
-      <w:r>
-        <w:t>Edicion</w:t>
+        <w:t>Ventajas de Usar el navegador Firefox Developer Edicion</w:t>
       </w:r>
       <w:bookmarkEnd w:id="53"/>
-      <w:proofErr w:type="spellEnd"/>
     </w:p>
     <w:p>
       <w:pPr>
@@ -16330,15 +15666,7 @@
         <w:t>Ambiente de pruebas y desarrollo especializado</w:t>
       </w:r>
       <w:r>
-        <w:t xml:space="preserve">: Firefox </w:t>
-      </w:r>
-      <w:proofErr w:type="spellStart"/>
-      <w:r>
-        <w:t>Developer</w:t>
-      </w:r>
-      <w:proofErr w:type="spellEnd"/>
-      <w:r>
-        <w:t xml:space="preserve"> </w:t>
+        <w:t xml:space="preserve">: Firefox Developer </w:t>
       </w:r>
       <w:proofErr w:type="spellStart"/>
       <w:r>
@@ -16373,15 +15701,7 @@
         <w:t>Optimización para el flujo de trabajo de desarrollo</w:t>
       </w:r>
       <w:r>
-        <w:t xml:space="preserve">: La interfaz de Firefox </w:t>
-      </w:r>
-      <w:proofErr w:type="spellStart"/>
-      <w:r>
-        <w:t>Developer</w:t>
-      </w:r>
-      <w:proofErr w:type="spellEnd"/>
-      <w:r>
-        <w:t xml:space="preserve"> </w:t>
+        <w:t xml:space="preserve">: La interfaz de Firefox Developer </w:t>
       </w:r>
       <w:proofErr w:type="spellStart"/>
       <w:r>
@@ -16408,15 +15728,7 @@
         <w:t>Enfoque en el rendimiento</w:t>
       </w:r>
       <w:r>
-        <w:t xml:space="preserve">: La versión </w:t>
-      </w:r>
-      <w:proofErr w:type="spellStart"/>
-      <w:r>
-        <w:t>Developer</w:t>
-      </w:r>
-      <w:proofErr w:type="spellEnd"/>
-      <w:r>
-        <w:t xml:space="preserve"> </w:t>
+        <w:t xml:space="preserve">: La versión Developer </w:t>
       </w:r>
       <w:proofErr w:type="spellStart"/>
       <w:r>
@@ -16482,15 +15794,7 @@
       </w:r>
       <w:proofErr w:type="spellEnd"/>
       <w:r>
-        <w:t xml:space="preserve"> por Mark Otto y Jacob </w:t>
-      </w:r>
-      <w:proofErr w:type="spellStart"/>
-      <w:r>
-        <w:t>Thortnton</w:t>
-      </w:r>
-      <w:proofErr w:type="spellEnd"/>
-      <w:r>
-        <w:t xml:space="preserve">, permite a los desarrolladores crear aplicaciones y sitios web adaptables a diferentes tamaños de pantalla, desde dispositivos móviles hasta pantallas de escritorios, con una mínima configuración y sin necesidad de diseñar desde cero. Esta herramienta se ha vuelto popular y de gran ayuda desde su lanzamiento, es ampliamente utilizada por desarrolladores, empresas </w:t>
+        <w:t xml:space="preserve"> por Mark Otto y Jacob Thortnton, permite a los desarrolladores crear aplicaciones y sitios web adaptables a diferentes tamaños de pantalla, desde dispositivos móviles hasta pantallas de escritorios, con una mínima configuración y sin necesidad de diseñar desde cero. Esta herramienta se ha vuelto popular y de gran ayuda desde su lanzamiento, es ampliamente utilizada por desarrolladores, empresas </w:t>
       </w:r>
       <w:proofErr w:type="spellStart"/>
       <w:r>
@@ -16579,32 +15883,15 @@
       <w:r>
         <w:t xml:space="preserve">: Además de sus componentes CSS, Bootstrap incorpora varios </w:t>
       </w:r>
-      <w:proofErr w:type="spellStart"/>
       <w:r>
         <w:rPr>
           <w:b/>
           <w:bCs/>
         </w:rPr>
-        <w:t>plugins</w:t>
-      </w:r>
-      <w:proofErr w:type="spellEnd"/>
-      <w:r>
-        <w:rPr>
-          <w:b/>
-          <w:bCs/>
-        </w:rPr>
-        <w:t xml:space="preserve"> de JavaScript</w:t>
-      </w:r>
-      <w:r>
-        <w:t xml:space="preserve"> que añaden funcionalidad interactiva a las interfaces. Estos </w:t>
-      </w:r>
-      <w:proofErr w:type="spellStart"/>
-      <w:r>
-        <w:t>plugins</w:t>
-      </w:r>
-      <w:proofErr w:type="spellEnd"/>
-      <w:r>
-        <w:t xml:space="preserve"> incluyen elementos como modales, carruseles de imágenes, desplegables, </w:t>
+        <w:t>plugins de JavaScript</w:t>
+      </w:r>
+      <w:r>
+        <w:t xml:space="preserve"> que añaden funcionalidad interactiva a las interfaces. Estos plugins incluyen elementos como modales, carruseles de imágenes, desplegables, </w:t>
       </w:r>
       <w:r>
         <w:t>etc.</w:t>
@@ -16652,6 +15939,34 @@
       </w:r>
       <w:bookmarkEnd w:id="58"/>
     </w:p>
+    <w:p>
+      <w:pPr>
+        <w:rPr>
+          <w:b/>
+          <w:bCs/>
+          <w:lang w:val="es-MX"/>
+        </w:rPr>
+      </w:pPr>
+      <w:r>
+        <w:rPr>
+          <w:b/>
+          <w:bCs/>
+          <w:lang w:val="es-MX"/>
+        </w:rPr>
+        <w:t>Filtros</w:t>
+      </w:r>
+    </w:p>
+    <w:p>
+      <w:r>
+        <w:rPr>
+          <w:b/>
+          <w:bCs/>
+          <w:lang w:val="es-MX"/>
+        </w:rPr>
+        <w:t>Migraciones</w:t>
+      </w:r>
+    </w:p>
+    <w:p/>
     <w:p>
       <w:pPr>
         <w:pStyle w:val="Capitulo"/>
@@ -18855,15 +18170,7 @@
               <w:cnfStyle w:val="000000000000" w:firstRow="0" w:lastRow="0" w:firstColumn="0" w:lastColumn="0" w:oddVBand="0" w:evenVBand="0" w:oddHBand="0" w:evenHBand="0" w:firstRowFirstColumn="0" w:firstRowLastColumn="0" w:lastRowFirstColumn="0" w:lastRowLastColumn="0"/>
             </w:pPr>
             <w:r>
-              <w:t xml:space="preserve">Como auditor deseo ver un </w:t>
-            </w:r>
-            <w:proofErr w:type="spellStart"/>
-            <w:r>
-              <w:t>dashboard</w:t>
-            </w:r>
-            <w:proofErr w:type="spellEnd"/>
-            <w:r>
-              <w:t>.</w:t>
+              <w:t>Como auditor deseo ver un dashboard.</w:t>
             </w:r>
           </w:p>
         </w:tc>
@@ -18881,15 +18188,7 @@
               <w:cnfStyle w:val="000000000000" w:firstRow="0" w:lastRow="0" w:firstColumn="0" w:lastColumn="0" w:oddVBand="0" w:evenVBand="0" w:oddHBand="0" w:evenHBand="0" w:firstRowFirstColumn="0" w:firstRowLastColumn="0" w:lastRowFirstColumn="0" w:lastRowLastColumn="0"/>
             </w:pPr>
             <w:r>
-              <w:t xml:space="preserve">El auditor podrá visualizar un </w:t>
-            </w:r>
-            <w:proofErr w:type="spellStart"/>
-            <w:r>
-              <w:t>dashboard</w:t>
-            </w:r>
-            <w:proofErr w:type="spellEnd"/>
-            <w:r>
-              <w:t xml:space="preserve"> relacionado a sus auditorias</w:t>
+              <w:t>El auditor podrá visualizar un dashboard relacionado a sus auditorias</w:t>
             </w:r>
           </w:p>
         </w:tc>
@@ -19450,29 +18749,45 @@
       </w:r>
     </w:p>
     <w:p>
+      <w:pPr>
+        <w:spacing w:line="276" w:lineRule="auto"/>
+      </w:pPr>
       <w:r>
         <w:lastRenderedPageBreak/>
         <w:t>El primer enfoque se basa en</w:t>
       </w:r>
       <w:r>
+        <w:t xml:space="preserve"> la construcción de la base de datos. </w:t>
+      </w:r>
+      <w:r>
+        <w:t xml:space="preserve">Se comenzó </w:t>
+      </w:r>
+      <w:r>
+        <w:t xml:space="preserve">por definir el diagrama </w:t>
+      </w:r>
+      <w:r>
+        <w:rPr>
+          <w:b/>
+          <w:bCs/>
+        </w:rPr>
+        <w:t>entidad-relación</w:t>
+      </w:r>
+      <w:r>
+        <w:t xml:space="preserve"> esto con el fin de poder organizar, gestionar y analizar</w:t>
+      </w:r>
+      <w:r>
         <w:t xml:space="preserve"> </w:t>
       </w:r>
       <w:proofErr w:type="spellStart"/>
       <w:r>
-        <w:t>en</w:t>
+        <w:t>como</w:t>
       </w:r>
       <w:proofErr w:type="spellEnd"/>
       <w:r>
-        <w:t xml:space="preserve"> la construcción de la base de datos. </w:t>
-      </w:r>
-      <w:r>
-        <w:t xml:space="preserve">Se comenzó </w:t>
-      </w:r>
-      <w:r>
-        <w:t>por definir el diagrama entidad-relación</w:t>
-      </w:r>
-      <w:r>
-        <w:t xml:space="preserve"> esto con el fin de poder organizar, gestionar y analizar relevante de las auditorias</w:t>
+        <w:t xml:space="preserve"> se desarrollaría el sistema de </w:t>
+      </w:r>
+      <w:r>
+        <w:t>las auditorias</w:t>
       </w:r>
       <w:r>
         <w:t>, una herramienta fundamental para visualizar cómo se relacionarían las diferentes tablas y qué atributos serían necesarios</w:t>
@@ -19483,11 +18798,9 @@
       <w:r>
         <w:t xml:space="preserve"> para la correcta </w:t>
       </w:r>
-      <w:proofErr w:type="spellStart"/>
-      <w:r>
-        <w:t>funcion</w:t>
-      </w:r>
-      <w:proofErr w:type="spellEnd"/>
+      <w:r>
+        <w:t>función</w:t>
+      </w:r>
       <w:r>
         <w:t>. Esto permitió establecer una estructura sólida y coherente, siguiendo las tres formas normales para garantizar la integridad de los datos.</w:t>
       </w:r>
@@ -19581,7 +18894,6 @@
         </w:numPr>
         <w:spacing w:line="276" w:lineRule="auto"/>
       </w:pPr>
-      <w:proofErr w:type="spellStart"/>
       <w:r>
         <w:rPr>
           <w:b/>
@@ -19589,18 +18901,15 @@
         </w:rPr>
         <w:t>audit</w:t>
       </w:r>
-      <w:proofErr w:type="spellEnd"/>
       <w:r>
         <w:t xml:space="preserve">: Esta es la entidad central del sistema, que representa cada auditoría realizada. Contiene atributos clave como </w:t>
       </w:r>
       <w:r>
         <w:t>“</w:t>
       </w:r>
-      <w:proofErr w:type="spellStart"/>
       <w:r>
         <w:t>audit_id</w:t>
       </w:r>
-      <w:proofErr w:type="spellEnd"/>
       <w:r>
         <w:t>”</w:t>
       </w:r>
@@ -19641,7 +18950,6 @@
         </w:numPr>
         <w:spacing w:line="276" w:lineRule="auto"/>
       </w:pPr>
-      <w:proofErr w:type="spellStart"/>
       <w:r>
         <w:rPr>
           <w:b/>
@@ -19649,32 +18957,21 @@
         </w:rPr>
         <w:t>question</w:t>
       </w:r>
-      <w:proofErr w:type="spellEnd"/>
-      <w:r>
-        <w:t xml:space="preserve">: Define las preguntas que se aplican en la auditoría. Cada pregunta tiene su propio </w:t>
+      <w:r>
+        <w:t>: Define las preguntas que se aplican en la auditoría. Cada pregunta tiene su propi</w:t>
+      </w:r>
+      <w:r>
+        <w:t xml:space="preserve">a llave primaria </w:t>
+      </w:r>
+      <w:r>
+        <w:t xml:space="preserve">y está asociada a una categoría a través del campo </w:t>
       </w:r>
       <w:r>
         <w:t>“</w:t>
       </w:r>
-      <w:proofErr w:type="spellStart"/>
-      <w:r>
-        <w:t>question_id</w:t>
-      </w:r>
-      <w:proofErr w:type="spellEnd"/>
-      <w:r>
-        <w:t>”</w:t>
-      </w:r>
-      <w:r>
-        <w:t xml:space="preserve"> y está asociada a una categoría a través del campo </w:t>
-      </w:r>
-      <w:r>
-        <w:t>“</w:t>
-      </w:r>
-      <w:proofErr w:type="spellStart"/>
       <w:r>
         <w:t>category_id</w:t>
       </w:r>
-      <w:proofErr w:type="spellEnd"/>
       <w:r>
         <w:t>”</w:t>
       </w:r>
@@ -19700,7 +18997,6 @@
         </w:numPr>
         <w:spacing w:line="276" w:lineRule="auto"/>
       </w:pPr>
-      <w:proofErr w:type="spellStart"/>
       <w:r>
         <w:rPr>
           <w:b/>
@@ -19708,7 +19004,6 @@
         </w:rPr>
         <w:t>category</w:t>
       </w:r>
-      <w:proofErr w:type="spellEnd"/>
       <w:r>
         <w:t>: Representa las categorías de auditoría, como calidad, seguridad o productividad. Esta entidad permite agrupar las preguntas relacionadas con cada tema, lo cual ayuda a estructurar el contenido de la auditoría en secciones lógicas.</w:t>
       </w:r>
@@ -19722,7 +19017,6 @@
         </w:numPr>
         <w:spacing w:line="276" w:lineRule="auto"/>
       </w:pPr>
-      <w:proofErr w:type="spellStart"/>
       <w:r>
         <w:rPr>
           <w:b/>
@@ -19730,32 +19024,29 @@
         </w:rPr>
         <w:t>answer</w:t>
       </w:r>
+      <w:r>
+        <w:t xml:space="preserve">: Almacena las respuestas proporcionadas a cada pregunta durante la auditoría. Esta entidad incluye el </w:t>
+      </w:r>
+      <w:r>
+        <w:t>“</w:t>
+      </w:r>
+      <w:proofErr w:type="spellStart"/>
+      <w:r>
+        <w:t>answer_id</w:t>
+      </w:r>
       <w:proofErr w:type="spellEnd"/>
       <w:r>
-        <w:t xml:space="preserve">: Almacena las respuestas proporcionadas a cada pregunta durante la auditoría. Esta entidad incluye el </w:t>
+        <w:t>”</w:t>
+      </w:r>
+      <w:r>
+        <w:t xml:space="preserve">, el </w:t>
       </w:r>
       <w:r>
         <w:t>“</w:t>
       </w:r>
-      <w:proofErr w:type="spellStart"/>
-      <w:r>
-        <w:t>answer_id</w:t>
-      </w:r>
-      <w:proofErr w:type="spellEnd"/>
-      <w:r>
-        <w:t>”</w:t>
-      </w:r>
-      <w:r>
-        <w:t xml:space="preserve">, el </w:t>
-      </w:r>
-      <w:r>
-        <w:t>“</w:t>
-      </w:r>
-      <w:proofErr w:type="spellStart"/>
       <w:r>
         <w:t>question_id</w:t>
       </w:r>
-      <w:proofErr w:type="spellEnd"/>
       <w:r>
         <w:t>”</w:t>
       </w:r>
@@ -19773,7 +19064,10 @@
       </w:r>
       <w:bookmarkStart w:id="66" w:name="_Toc183375574"/>
       <w:r>
-        <w:t>Entidades de soporte y gestión.</w:t>
+        <w:t>Tablas</w:t>
+      </w:r>
+      <w:r>
+        <w:t xml:space="preserve"> de soporte y gestión.</w:t>
       </w:r>
       <w:bookmarkEnd w:id="66"/>
     </w:p>
@@ -19787,15 +19081,13 @@
         </w:numPr>
         <w:spacing w:line="276" w:lineRule="auto"/>
       </w:pPr>
-      <w:proofErr w:type="spellStart"/>
       <w:r>
         <w:rPr>
           <w:b/>
           <w:bCs/>
         </w:rPr>
-        <w:t>area</w:t>
-      </w:r>
-      <w:proofErr w:type="spellEnd"/>
+        <w:t>área</w:t>
+      </w:r>
       <w:r>
         <w:t xml:space="preserve">: Define las áreas específicas </w:t>
       </w:r>
@@ -19821,7 +19113,6 @@
         </w:numPr>
         <w:spacing w:line="276" w:lineRule="auto"/>
       </w:pPr>
-      <w:proofErr w:type="spellStart"/>
       <w:r>
         <w:rPr>
           <w:b/>
@@ -19829,7 +19120,6 @@
         </w:rPr>
         <w:t>department</w:t>
       </w:r>
-      <w:proofErr w:type="spellEnd"/>
       <w:r>
         <w:t>: Representa los distintos departamentos de la empresa en los cuales se pueden realizar auditorías. Esta entidad permite especificar el departamento auditado, facilitando la clasificación de auditorías por áreas de la organización.</w:t>
       </w:r>
@@ -19863,7 +19153,6 @@
         </w:numPr>
         <w:spacing w:line="276" w:lineRule="auto"/>
       </w:pPr>
-      <w:proofErr w:type="spellStart"/>
       <w:r>
         <w:rPr>
           <w:b/>
@@ -19871,18 +19160,15 @@
         </w:rPr>
         <w:t>user</w:t>
       </w:r>
-      <w:proofErr w:type="spellEnd"/>
       <w:r>
         <w:t xml:space="preserve">: Almacena los datos de los usuarios que tienen acceso al sistema y ejecutan las auditorías. Esto incluye información como </w:t>
       </w:r>
       <w:r>
         <w:t>“</w:t>
       </w:r>
-      <w:proofErr w:type="spellStart"/>
-      <w:r>
-        <w:t>username</w:t>
-      </w:r>
-      <w:proofErr w:type="spellEnd"/>
+      <w:r>
+        <w:t>email</w:t>
+      </w:r>
       <w:r>
         <w:t>”</w:t>
       </w:r>
@@ -19892,112 +19178,223 @@
       <w:r>
         <w:t>“</w:t>
       </w:r>
-      <w:proofErr w:type="spellStart"/>
-      <w:r>
-        <w:t>password</w:t>
-      </w:r>
-      <w:proofErr w:type="spellEnd"/>
-      <w:r>
-        <w:t>”, “status”</w:t>
-      </w:r>
-      <w:r>
-        <w:t>, que ayudan a controlar el acceso y las funciones disponibles para cada usuario.</w:t>
-      </w:r>
-    </w:p>
-    <w:p/>
-    <w:p/>
-    <w:p>
-      <w:pPr>
-        <w:jc w:val="left"/>
-        <w:rPr>
-          <w:lang w:eastAsia="es-MX"/>
-        </w:rPr>
-      </w:pPr>
-      <w:r>
-        <w:rPr>
-          <w:lang w:eastAsia="es-MX"/>
-        </w:rPr>
-        <w:br w:type="page"/>
-      </w:r>
-    </w:p>
-    <w:p/>
-    <w:p>
-      <w:pPr>
-        <w:pStyle w:val="Ttulo2"/>
-      </w:pPr>
-      <w:r>
-        <w:t xml:space="preserve"> </w:t>
-      </w:r>
-      <w:bookmarkStart w:id="67" w:name="_Toc183375575"/>
-      <w:r>
-        <w:t>Diagramas UML “inicio de sesión”</w:t>
-      </w:r>
-      <w:bookmarkEnd w:id="67"/>
-    </w:p>
-    <w:p>
-      <w:pPr>
+      <w:r>
+        <w:t>contraseña</w:t>
+      </w:r>
+      <w:r>
+        <w:t>”, “</w:t>
+      </w:r>
+      <w:proofErr w:type="gramStart"/>
+      <w:r>
+        <w:t>status</w:t>
+      </w:r>
+      <w:proofErr w:type="gramEnd"/>
+      <w:r>
+        <w:t>”</w:t>
+      </w:r>
+      <w:r>
+        <w:t>, que ayudan a controlar el acceso y las funciones disponibles para cada usuario</w:t>
+      </w:r>
+      <w:r>
+        <w:t xml:space="preserve"> para que de esta manera no cualquier usuario pueda acceder</w:t>
+      </w:r>
+      <w:r>
+        <w:t>.</w:t>
+      </w:r>
+    </w:p>
+    <w:p>
+      <w:pPr>
+        <w:pStyle w:val="Prrafodelista"/>
+        <w:numPr>
+          <w:ilvl w:val="0"/>
+          <w:numId w:val="12"/>
+        </w:numPr>
         <w:spacing w:line="276" w:lineRule="auto"/>
       </w:pPr>
-      <w:r>
-        <w:t>L</w:t>
-      </w:r>
-      <w:r>
-        <w:t xml:space="preserve">os </w:t>
-      </w:r>
       <w:r>
         <w:rPr>
           <w:b/>
           <w:bCs/>
         </w:rPr>
-        <w:t>diagramas UML (</w:t>
-      </w:r>
-      <w:proofErr w:type="spellStart"/>
-      <w:r>
+        <w:t>machinery</w:t>
+      </w:r>
+      <w:r>
+        <w:t>:</w:t>
+      </w:r>
+      <w:r>
+        <w:t xml:space="preserve"> </w:t>
+      </w:r>
+      <w:r>
+        <w:t>Representa l</w:t>
+      </w:r>
+      <w:r>
+        <w:t>a maquinaria sobre la cual se puede trabajar la auditoria</w:t>
+      </w:r>
+      <w:r>
+        <w:t>. Esto</w:t>
+      </w:r>
+      <w:r>
+        <w:t xml:space="preserve"> permite que el usuario tenga un control exacto al momento de realizar su auditoria</w:t>
+      </w:r>
+      <w:r>
+        <w:t>.</w:t>
+      </w:r>
+    </w:p>
+    <w:p>
+      <w:pPr>
+        <w:spacing w:line="276" w:lineRule="auto"/>
+      </w:pPr>
+      <w:r>
+        <w:t>Todas estas son tablas o entidades que nos ayudan a tener un mejor control a la hora de realizar el sistema gracias a que no es necesario ingresar datos manualmente con el echo de seleccionar alguno de ellos se puede desarrollar una auditoria más completa además de que el proceso a la hora de realizar la misma es mas sencilla para el administrador</w:t>
+      </w:r>
+    </w:p>
+    <w:p>
+      <w:pPr>
+        <w:pStyle w:val="Ttulo3"/>
+        <w:rPr>
+          <w:lang w:eastAsia="es-MX"/>
+        </w:rPr>
+      </w:pPr>
+      <w:r>
+        <w:rPr>
+          <w:lang w:eastAsia="es-MX"/>
+        </w:rPr>
+        <w:t xml:space="preserve"> Tablas de control del proceso</w:t>
+      </w:r>
+    </w:p>
+    <w:p>
+      <w:pPr>
+        <w:pStyle w:val="Prrafodelista"/>
+        <w:numPr>
+          <w:ilvl w:val="0"/>
+          <w:numId w:val="14"/>
+        </w:numPr>
+        <w:spacing w:line="276" w:lineRule="auto"/>
         <w:rPr>
           <w:b/>
           <w:bCs/>
-        </w:rPr>
-        <w:t>Unified</w:t>
-      </w:r>
-      <w:proofErr w:type="spellEnd"/>
+          <w:lang w:eastAsia="es-MX"/>
+        </w:rPr>
+      </w:pPr>
+      <w:proofErr w:type="spellStart"/>
       <w:r>
         <w:rPr>
           <w:b/>
           <w:bCs/>
-        </w:rPr>
-        <w:t xml:space="preserve"> </w:t>
-      </w:r>
-      <w:proofErr w:type="spellStart"/>
+          <w:lang w:eastAsia="es-MX"/>
+        </w:rPr>
+        <w:t>questions</w:t>
+      </w:r>
+      <w:proofErr w:type="spellEnd"/>
       <w:r>
         <w:rPr>
           <w:b/>
           <w:bCs/>
-        </w:rPr>
-        <w:t>Modeling</w:t>
-      </w:r>
-      <w:proofErr w:type="spellEnd"/>
+          <w:lang w:eastAsia="es-MX"/>
+        </w:rPr>
+        <w:t xml:space="preserve">: </w:t>
+      </w:r>
+      <w:r>
+        <w:rPr>
+          <w:lang w:eastAsia="es-MX"/>
+        </w:rPr>
+        <w:t xml:space="preserve">Esta tabla almacena las preguntas que deben ser respondidas por el usuario o auditor durante una auditoría. Está vinculada a las tablas </w:t>
+      </w:r>
+      <w:proofErr w:type="spellStart"/>
       <w:r>
         <w:rPr>
           <w:b/>
           <w:bCs/>
-        </w:rPr>
-        <w:t xml:space="preserve"> </w:t>
+          <w:lang w:eastAsia="es-MX"/>
+        </w:rPr>
+        <w:t>source</w:t>
+      </w:r>
+      <w:proofErr w:type="spellEnd"/>
+      <w:r>
+        <w:rPr>
+          <w:lang w:eastAsia="es-MX"/>
+        </w:rPr>
+        <w:t xml:space="preserve"> y category, las cuales son fundamentales para organizar y clasificar las preguntas. La tabla </w:t>
       </w:r>
       <w:proofErr w:type="spellStart"/>
       <w:r>
         <w:rPr>
           <w:b/>
           <w:bCs/>
-        </w:rPr>
-        <w:t>Language</w:t>
+          <w:lang w:eastAsia="es-MX"/>
+        </w:rPr>
+        <w:t>source</w:t>
       </w:r>
       <w:proofErr w:type="spellEnd"/>
+      <w:r>
+        <w:rPr>
+          <w:lang w:eastAsia="es-MX"/>
+        </w:rPr>
+        <w:t xml:space="preserve"> identifica el origen o normativa de las preguntas (por ejemplo, reglamentos o estándares), mientras que category agrupa las preguntas por temas específicos, facilitando su gestión y análisis.</w:t>
+      </w:r>
+    </w:p>
+    <w:p>
+      <w:pPr>
+        <w:pStyle w:val="Ttulo2"/>
+      </w:pPr>
+      <w:r>
+        <w:lastRenderedPageBreak/>
+        <w:t xml:space="preserve"> </w:t>
+      </w:r>
+      <w:bookmarkStart w:id="67" w:name="_Toc183375575"/>
+      <w:r>
+        <w:t>Diagramas UML “inicio de sesión”</w:t>
+      </w:r>
+      <w:bookmarkEnd w:id="67"/>
+    </w:p>
+    <w:p>
+      <w:pPr>
+        <w:spacing w:line="276" w:lineRule="auto"/>
+      </w:pPr>
+      <w:r>
+        <w:t>L</w:t>
+      </w:r>
+      <w:r>
+        <w:t xml:space="preserve">os </w:t>
+      </w:r>
       <w:r>
         <w:rPr>
           <w:b/>
           <w:bCs/>
         </w:rPr>
-        <w:t>)</w:t>
+        <w:t>diagramas UML (</w:t>
+      </w:r>
+      <w:proofErr w:type="spellStart"/>
+      <w:r>
+        <w:rPr>
+          <w:b/>
+          <w:bCs/>
+        </w:rPr>
+        <w:t>Unified</w:t>
+      </w:r>
+      <w:proofErr w:type="spellEnd"/>
+      <w:r>
+        <w:rPr>
+          <w:b/>
+          <w:bCs/>
+        </w:rPr>
+        <w:t xml:space="preserve"> </w:t>
+      </w:r>
+      <w:proofErr w:type="spellStart"/>
+      <w:r>
+        <w:rPr>
+          <w:b/>
+          <w:bCs/>
+        </w:rPr>
+        <w:t>Modeling</w:t>
+      </w:r>
+      <w:proofErr w:type="spellEnd"/>
+      <w:r>
+        <w:rPr>
+          <w:b/>
+          <w:bCs/>
+        </w:rPr>
+        <w:t xml:space="preserve"> Language)</w:t>
       </w:r>
       <w:r>
         <w:t xml:space="preserve"> son representaciones gráficas que permiten visualizar, especificar, construir y documentar los componentes de un sistema. Son una herramienta fundamental en el proceso de desarrollo de software, ya que facilitan la comunicación entre los diferentes miembros del equipo de desarrollo, permiten la comprensión de la estructura y el comportamiento del sistema, y ayudan a planificar la implementación.</w:t>
@@ -20571,10 +19968,17 @@
     </w:p>
     <w:p>
       <w:pPr>
-        <w:numPr>
-          <w:ilvl w:val="0"/>
-          <w:numId w:val="5"/>
-        </w:numPr>
+        <w:keepNext/>
+        <w:ind w:firstLine="425"/>
+        <w:jc w:val="center"/>
+        <w:rPr>
+          <w:lang w:val="es-MX"/>
+        </w:rPr>
+      </w:pPr>
+    </w:p>
+    <w:p>
+      <w:pPr>
+        <w:spacing w:line="276" w:lineRule="auto"/>
         <w:contextualSpacing/>
         <w:rPr>
           <w:lang w:val="es-MX"/>
@@ -20622,6 +20026,7 @@
         </w:rPr>
         <w:t xml:space="preserve"> para autenticar al usuario. Véase en la </w:t>
       </w:r>
+      <w:proofErr w:type="gramStart"/>
       <w:r>
         <w:rPr>
           <w:b/>
@@ -20630,6 +20035,7 @@
         </w:rPr>
         <w:t>Figura .</w:t>
       </w:r>
+      <w:proofErr w:type="gramEnd"/>
     </w:p>
     <w:p>
       <w:pPr>
@@ -20652,8 +20058,8 @@
           <w:lang w:val="es-MX"/>
         </w:rPr>
         <w:drawing>
-          <wp:inline distT="0" distB="0" distL="0" distR="0" wp14:anchorId="28322CA4" wp14:editId="27E745D4">
-            <wp:extent cx="5489575" cy="2549525"/>
+          <wp:inline distT="0" distB="0" distL="0" distR="0" wp14:anchorId="28322CA4" wp14:editId="060C06F0">
+            <wp:extent cx="5013734" cy="2328530"/>
             <wp:effectExtent l="0" t="0" r="0" b="0"/>
             <wp:docPr id="161747925" name="Imagen 1"/>
             <wp:cNvGraphicFramePr>
@@ -20675,7 +20081,7 @@
                   <pic:spPr>
                     <a:xfrm>
                       <a:off x="0" y="0"/>
-                      <a:ext cx="5489575" cy="2549525"/>
+                      <a:ext cx="5018502" cy="2330745"/>
                     </a:xfrm>
                     <a:prstGeom prst="rect">
                       <a:avLst/>
@@ -20690,10 +20096,16 @@
     </w:p>
     <w:p>
       <w:pPr>
-        <w:numPr>
-          <w:ilvl w:val="0"/>
-          <w:numId w:val="5"/>
-        </w:numPr>
+        <w:keepNext/>
+        <w:ind w:left="360"/>
+        <w:rPr>
+          <w:lang w:val="es-MX"/>
+        </w:rPr>
+      </w:pPr>
+    </w:p>
+    <w:p>
+      <w:pPr>
+        <w:spacing w:line="276" w:lineRule="auto"/>
         <w:contextualSpacing/>
         <w:rPr>
           <w:lang w:val="es-MX"/>
@@ -20767,15 +20179,25 @@
         <w:ind w:left="360"/>
         <w:jc w:val="center"/>
         <w:rPr>
-          <w:lang w:val="es-MX"/>
-        </w:rPr>
-      </w:pPr>
-      <w:r>
-        <w:rPr>
           <w:noProof/>
           <w:lang w:val="es-MX"/>
         </w:rPr>
-        <w:lastRenderedPageBreak/>
+      </w:pPr>
+    </w:p>
+    <w:p>
+      <w:pPr>
+        <w:keepNext/>
+        <w:ind w:left="360"/>
+        <w:jc w:val="center"/>
+        <w:rPr>
+          <w:lang w:val="es-MX"/>
+        </w:rPr>
+      </w:pPr>
+      <w:r>
+        <w:rPr>
+          <w:noProof/>
+          <w:lang w:val="es-MX"/>
+        </w:rPr>
         <w:drawing>
           <wp:inline distT="0" distB="0" distL="0" distR="0" wp14:anchorId="6E6E9CF8" wp14:editId="307D84ED">
             <wp:extent cx="4924425" cy="2809875"/>
@@ -20815,11 +20237,21 @@
     </w:p>
     <w:p>
       <w:pPr>
+        <w:keepNext/>
+        <w:ind w:left="360"/>
+        <w:jc w:val="center"/>
+        <w:rPr>
+          <w:lang w:val="es-MX"/>
+        </w:rPr>
+      </w:pPr>
+    </w:p>
+    <w:p>
+      <w:pPr>
         <w:numPr>
           <w:ilvl w:val="0"/>
           <w:numId w:val="5"/>
         </w:numPr>
-        <w:spacing w:line="360" w:lineRule="auto"/>
+        <w:spacing w:line="276" w:lineRule="auto"/>
         <w:contextualSpacing/>
         <w:rPr>
           <w:lang w:val="es-MX"/>
@@ -20914,11 +20346,7 @@
     </w:p>
     <w:p>
       <w:pPr>
-        <w:numPr>
-          <w:ilvl w:val="0"/>
-          <w:numId w:val="5"/>
-        </w:numPr>
-        <w:spacing w:line="360" w:lineRule="auto"/>
+        <w:spacing w:line="276" w:lineRule="auto"/>
         <w:contextualSpacing/>
         <w:rPr>
           <w:lang w:val="es-MX"/>
@@ -21025,6 +20453,23 @@
     </w:p>
     <w:p>
       <w:pPr>
+        <w:pStyle w:val="Ttulo3"/>
+      </w:pPr>
+      <w:r>
+        <w:t xml:space="preserve"> </w:t>
+      </w:r>
+      <w:r>
+        <w:t xml:space="preserve">Desarrollo de Mockups </w:t>
+      </w:r>
+      <w:r>
+        <w:t>y Crear Usuario</w:t>
+      </w:r>
+      <w:r>
+        <w:t>.</w:t>
+      </w:r>
+    </w:p>
+    <w:p>
+      <w:pPr>
         <w:keepNext/>
         <w:ind w:firstLine="425"/>
         <w:jc w:val="center"/>
@@ -21039,16 +20484,16 @@
         <mc:AlternateContent>
           <mc:Choice Requires="wps">
             <w:drawing>
-              <wp:anchor distT="0" distB="0" distL="114300" distR="114300" simplePos="0" relativeHeight="251660288" behindDoc="0" locked="0" layoutInCell="1" allowOverlap="1" wp14:anchorId="6EE48E6B" wp14:editId="271813E7">
+              <wp:anchor distT="0" distB="0" distL="114300" distR="114300" simplePos="0" relativeHeight="251660288" behindDoc="0" locked="0" layoutInCell="1" allowOverlap="1" wp14:anchorId="6EE48E6B" wp14:editId="16109AF3">
                 <wp:simplePos x="0" y="0"/>
                 <wp:positionH relativeFrom="column">
-                  <wp:posOffset>2353945</wp:posOffset>
+                  <wp:posOffset>2349072</wp:posOffset>
                 </wp:positionH>
                 <wp:positionV relativeFrom="paragraph">
-                  <wp:posOffset>242570</wp:posOffset>
+                  <wp:posOffset>207335</wp:posOffset>
                 </wp:positionV>
-                <wp:extent cx="2495550" cy="381000"/>
-                <wp:effectExtent l="9525" t="15875" r="9525" b="12700"/>
+                <wp:extent cx="2254914" cy="313735"/>
+                <wp:effectExtent l="0" t="0" r="12065" b="10160"/>
                 <wp:wrapNone/>
                 <wp:docPr id="527035728" name="Rectángulo 1"/>
                 <wp:cNvGraphicFramePr>
@@ -21063,7 +20508,7 @@
                       <wps:spPr bwMode="auto">
                         <a:xfrm>
                           <a:off x="0" y="0"/>
-                          <a:ext cx="2495550" cy="381000"/>
+                          <a:ext cx="2254914" cy="313735"/>
                         </a:xfrm>
                         <a:prstGeom prst="rect">
                           <a:avLst/>
@@ -21104,7 +20549,7 @@
           </mc:Choice>
           <mc:Fallback>
             <w:pict>
-              <v:rect w14:anchorId="30AC71E8" id="Rectángulo 1" o:spid="_x0000_s1026" style="position:absolute;margin-left:185.35pt;margin-top:19.1pt;width:196.5pt;height:30pt;z-index:251660288;visibility:visible;mso-wrap-style:square;mso-width-percent:0;mso-height-percent:0;mso-wrap-distance-left:9pt;mso-wrap-distance-top:0;mso-wrap-distance-right:9pt;mso-wrap-distance-bottom:0;mso-position-horizontal:absolute;mso-position-horizontal-relative:text;mso-position-vertical:absolute;mso-position-vertical-relative:text;mso-width-percent:0;mso-height-percent:0;mso-width-relative:page;mso-height-relative:page;v-text-anchor:top" o:gfxdata="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" filled="f" strokecolor="red" strokeweight="1.5pt"/>
+              <v:rect w14:anchorId="76904F28" id="Rectángulo 1" o:spid="_x0000_s1026" style="position:absolute;margin-left:184.95pt;margin-top:16.35pt;width:177.55pt;height:24.7pt;z-index:251660288;visibility:visible;mso-wrap-style:square;mso-width-percent:0;mso-height-percent:0;mso-wrap-distance-left:9pt;mso-wrap-distance-top:0;mso-wrap-distance-right:9pt;mso-wrap-distance-bottom:0;mso-position-horizontal:absolute;mso-position-horizontal-relative:text;mso-position-vertical:absolute;mso-position-vertical-relative:text;mso-width-percent:0;mso-height-percent:0;mso-width-relative:page;mso-height-relative:page;v-text-anchor:top" o:gfxdata="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" filled="f" strokecolor="red" strokeweight="1.5pt"/>
             </w:pict>
           </mc:Fallback>
         </mc:AlternateContent>
@@ -21114,9 +20559,9 @@
           <w:noProof/>
         </w:rPr>
         <w:drawing>
-          <wp:inline distT="0" distB="0" distL="0" distR="0" wp14:anchorId="188BD04A" wp14:editId="46C25ACF">
-            <wp:extent cx="4715533" cy="2829320"/>
-            <wp:effectExtent l="0" t="0" r="8890" b="9525"/>
+          <wp:inline distT="0" distB="0" distL="0" distR="0" wp14:anchorId="188BD04A" wp14:editId="5C85EC7F">
+            <wp:extent cx="4157330" cy="2494398"/>
+            <wp:effectExtent l="0" t="0" r="0" b="1270"/>
             <wp:docPr id="150672659" name="Imagen 1"/>
             <wp:cNvGraphicFramePr>
               <a:graphicFrameLocks xmlns:a="http://schemas.openxmlformats.org/drawingml/2006/main" noChangeAspect="1"/>
@@ -21137,7 +20582,7 @@
                   <pic:spPr>
                     <a:xfrm>
                       <a:off x="0" y="0"/>
-                      <a:ext cx="4715533" cy="2829320"/>
+                      <a:ext cx="4167087" cy="2500252"/>
                     </a:xfrm>
                     <a:prstGeom prst="rect">
                       <a:avLst/>
@@ -21152,50 +20597,18 @@
     </w:p>
     <w:p>
       <w:pPr>
-        <w:numPr>
-          <w:ilvl w:val="0"/>
-          <w:numId w:val="5"/>
-        </w:numPr>
         <w:spacing w:line="276" w:lineRule="auto"/>
-        <w:contextualSpacing/>
-      </w:pPr>
-      <w:r>
-        <w:rPr>
-          <w:lang w:val="es-MX"/>
-        </w:rPr>
+      </w:pPr>
+      <w:r>
         <w:t xml:space="preserve">Cuando un usuario ingresa sus credenciales como administrador, será redirigido a la página </w:t>
       </w:r>
       <w:proofErr w:type="spellStart"/>
       <w:r>
-        <w:rPr>
-          <w:b/>
-          <w:bCs/>
-          <w:lang w:val="es-MX"/>
-        </w:rPr>
         <w:t>admin</w:t>
       </w:r>
       <w:proofErr w:type="spellEnd"/>
       <w:r>
-        <w:rPr>
-          <w:b/>
-          <w:bCs/>
-          <w:lang w:val="es-MX"/>
-        </w:rPr>
-        <w:t>/home</w:t>
-      </w:r>
-      <w:r>
-        <w:rPr>
-          <w:lang w:val="es-MX"/>
-        </w:rPr>
-        <w:t xml:space="preserve">, donde se mostrará una tabla con los usuarios activos e inactivos. El administrador tendrá la capacidad de buscar, editar y agregar usuarios. Véase la </w:t>
-      </w:r>
-      <w:r>
-        <w:rPr>
-          <w:b/>
-          <w:bCs/>
-          <w:lang w:val="es-MX"/>
-        </w:rPr>
-        <w:t>Figura 4</w:t>
+        <w:t>/home, donde se mostrará una tabla con los usuarios activos e inactivos. El administrador tendrá la capacidad de buscar, editar y agregar usuarios. Véase la Figura 4</w:t>
       </w:r>
     </w:p>
     <w:p>
@@ -21260,104 +20673,49 @@
     <w:p>
       <w:pPr>
         <w:spacing w:line="276" w:lineRule="auto"/>
-        <w:ind w:left="360"/>
-        <w:contextualSpacing/>
-      </w:pPr>
-      <w:r>
-        <w:rPr>
-          <w:lang w:val="es-MX"/>
-        </w:rPr>
-        <w:t xml:space="preserve">Al seleccionar el botón </w:t>
-      </w:r>
-      <w:r>
-        <w:rPr>
-          <w:b/>
-          <w:bCs/>
-          <w:lang w:val="es-MX"/>
-        </w:rPr>
-        <w:t>"Add User"</w:t>
-      </w:r>
-      <w:r>
-        <w:rPr>
-          <w:lang w:val="es-MX"/>
-        </w:rPr>
-        <w:t xml:space="preserve"> (véase la </w:t>
-      </w:r>
-      <w:r>
-        <w:rPr>
-          <w:b/>
-          <w:bCs/>
-          <w:lang w:val="es-MX"/>
-        </w:rPr>
-        <w:t>Figura 3</w:t>
-      </w:r>
-      <w:r>
-        <w:rPr>
-          <w:lang w:val="es-MX"/>
-        </w:rPr>
-        <w:t xml:space="preserve">, sección marcada en rojo), se desplegará una nueva ventana en la página </w:t>
+      </w:pPr>
+      <w:r>
+        <w:t>Al seleccionar el botón "</w:t>
       </w:r>
       <w:proofErr w:type="spellStart"/>
       <w:r>
-        <w:rPr>
-          <w:b/>
-          <w:bCs/>
-          <w:lang w:val="es-MX"/>
-        </w:rPr>
+        <w:t>Add</w:t>
+      </w:r>
+      <w:proofErr w:type="spellEnd"/>
+      <w:r>
+        <w:t xml:space="preserve"> User" (véase la Figura, sección marcada en rojo), se desplegará una nueva ventana en la página </w:t>
+      </w:r>
+      <w:proofErr w:type="spellStart"/>
+      <w:r>
         <w:t>admin</w:t>
       </w:r>
       <w:proofErr w:type="spellEnd"/>
       <w:r>
-        <w:rPr>
-          <w:b/>
-          <w:bCs/>
-          <w:lang w:val="es-MX"/>
-        </w:rPr>
         <w:t>/</w:t>
       </w:r>
       <w:proofErr w:type="spellStart"/>
       <w:r>
-        <w:rPr>
-          <w:b/>
-          <w:bCs/>
-          <w:lang w:val="es-MX"/>
-        </w:rPr>
         <w:t>create</w:t>
       </w:r>
       <w:proofErr w:type="spellEnd"/>
       <w:r>
-        <w:rPr>
-          <w:lang w:val="es-MX"/>
-        </w:rPr>
-        <w:t xml:space="preserve">, donde el administrador deberá completar los campos correspondientes para agregar un nuevo usuario. Al hacer clic en el botón </w:t>
-      </w:r>
-      <w:r>
-        <w:rPr>
-          <w:b/>
-          <w:bCs/>
-          <w:lang w:val="es-MX"/>
-        </w:rPr>
-        <w:t>"Add"</w:t>
-      </w:r>
-      <w:r>
-        <w:rPr>
-          <w:lang w:val="es-MX"/>
-        </w:rPr>
-        <w:t xml:space="preserve">, los datos ingresados serán guardados en la base de datos, y el nuevo usuario aparecerá en la tabla mostrada en la </w:t>
-      </w:r>
-      <w:r>
-        <w:rPr>
-          <w:b/>
-          <w:bCs/>
-          <w:lang w:val="es-MX"/>
-        </w:rPr>
-        <w:t>Figura 3</w:t>
-      </w:r>
-      <w:r>
-        <w:rPr>
-          <w:lang w:val="es-MX"/>
-        </w:rPr>
-        <w:t>.Desarrollo mockups del usuario.</w:t>
+        <w:t>, donde el administrador deberá completar los campos correspondientes para agregar un nuevo usuario. Al hacer clic en el botón "</w:t>
+      </w:r>
+      <w:proofErr w:type="spellStart"/>
+      <w:r>
+        <w:t>Add</w:t>
+      </w:r>
+      <w:proofErr w:type="spellEnd"/>
+      <w:r>
+        <w:t xml:space="preserve">", los datos ingresados serán guardados en la base de datos, y el nuevo usuario aparecerá en la tabla mostrada en la Figura </w:t>
+      </w:r>
+      <w:proofErr w:type="gramStart"/>
+      <w:r>
+        <w:t>3.Desarrollo</w:t>
+      </w:r>
+      <w:proofErr w:type="gramEnd"/>
+      <w:r>
+        <w:t xml:space="preserve"> mockups del usuario.</w:t>
       </w:r>
     </w:p>
     <w:p>
@@ -21369,16 +20727,45 @@
     </w:p>
     <w:p>
       <w:pPr>
-        <w:spacing w:line="276" w:lineRule="auto"/>
-        <w:ind w:left="360"/>
-        <w:contextualSpacing/>
-      </w:pPr>
+        <w:pStyle w:val="Ttulo2"/>
+      </w:pPr>
+      <w:r>
+        <w:t xml:space="preserve"> </w:t>
+      </w:r>
+      <w:r>
+        <w:t xml:space="preserve">Diagramas UML “Crear </w:t>
+      </w:r>
+      <w:r>
+        <w:t>Auditoria</w:t>
+      </w:r>
+      <w:r>
+        <w:t>”</w:t>
+      </w:r>
+    </w:p>
+    <w:p/>
+    <w:p>
+      <w:pPr>
+        <w:pStyle w:val="Ttulo3"/>
+      </w:pPr>
+      <w:r>
+        <w:lastRenderedPageBreak/>
+        <w:t xml:space="preserve"> </w:t>
+      </w:r>
+      <w:r>
+        <w:t xml:space="preserve">Desarrollo de Mockups </w:t>
+      </w:r>
+      <w:r>
+        <w:t>y Crear Auditoria</w:t>
+      </w:r>
+      <w:r>
+        <w:t>.</w:t>
+      </w:r>
     </w:p>
     <w:p>
       <w:pPr>
         <w:keepNext/>
         <w:spacing w:line="276" w:lineRule="auto"/>
-        <w:ind w:firstLine="425"/>
+        <w:ind w:left="708" w:firstLine="12"/>
         <w:jc w:val="center"/>
         <w:rPr>
           <w:lang w:val="es-MX"/>
@@ -21390,9 +20777,9 @@
           <w:lang w:val="es-MX"/>
         </w:rPr>
         <w:drawing>
-          <wp:inline distT="0" distB="0" distL="0" distR="0" wp14:anchorId="6C2EC09C" wp14:editId="1A410D21">
-            <wp:extent cx="4460681" cy="2725427"/>
-            <wp:effectExtent l="0" t="0" r="0" b="0"/>
+          <wp:inline distT="0" distB="0" distL="0" distR="0" wp14:anchorId="6C2EC09C" wp14:editId="005B53C3">
+            <wp:extent cx="3924147" cy="2397610"/>
+            <wp:effectExtent l="0" t="0" r="635" b="3175"/>
             <wp:docPr id="2088965331" name="Imagen 1"/>
             <wp:cNvGraphicFramePr>
               <a:graphicFrameLocks xmlns:a="http://schemas.openxmlformats.org/drawingml/2006/main" noChangeAspect="1"/>
@@ -21413,7 +20800,7 @@
                   <pic:spPr>
                     <a:xfrm>
                       <a:off x="0" y="0"/>
-                      <a:ext cx="4466188" cy="2728791"/>
+                      <a:ext cx="3934432" cy="2403894"/>
                     </a:xfrm>
                     <a:prstGeom prst="rect">
                       <a:avLst/>
@@ -21439,77 +20826,39 @@
     </w:p>
     <w:p>
       <w:pPr>
+        <w:spacing w:line="276" w:lineRule="auto"/>
+      </w:pPr>
+      <w:r>
+        <w:t>Al seleccionar la opción de “crear auditoria” del menú del sistema. Inicialmente se selecciona la maquinaria utilizada, el turno en el cual se realizará, el departamento involucrado y el nombre de auditor presente (todo eso traído desde la base de datos). Se necesitan plantear preguntas al departamento dirigido. Una vez completados todos los campos obligatoriamente. Se escribirán las preguntas las cuales están organizadas por categorías. Entonces cada que se escriba una pregunta el sistema nos mostrara la fuente y podremos seleccionar una y guardar en la base de datos, véase en la figura</w:t>
+      </w:r>
+    </w:p>
+    <w:p>
+      <w:pPr>
         <w:keepNext/>
         <w:spacing w:line="276" w:lineRule="auto"/>
         <w:ind w:firstLine="425"/>
         <w:rPr>
-          <w:b/>
-          <w:bCs/>
-          <w:lang w:val="es-MX"/>
-        </w:rPr>
-      </w:pPr>
-      <w:r>
-        <w:rPr>
-          <w:lang w:val="es-MX"/>
-        </w:rPr>
-        <w:t>Al seleccionar la opción de “</w:t>
-      </w:r>
-      <w:r>
-        <w:rPr>
-          <w:b/>
-          <w:bCs/>
-          <w:lang w:val="es-MX"/>
-        </w:rPr>
-        <w:t>crear auditoria</w:t>
-      </w:r>
-      <w:r>
-        <w:rPr>
-          <w:lang w:val="es-MX"/>
-        </w:rPr>
-        <w:t xml:space="preserve">” del menú del sistema. Inicialmente se selecciona la maquinaria utilizada, el turno en el cual se realizará, el departamento involucrado y el nombre de auditor presente (todo eso traído desde la base de datos). Se necesitan plantear preguntas al departamento dirigido. Una vez completados todos los campos obligatoriamente. Se escribirán las preguntas las cuales están organizadas por </w:t>
-      </w:r>
-      <w:r>
-        <w:rPr>
-          <w:lang w:val="es-MX"/>
-        </w:rPr>
-        <w:lastRenderedPageBreak/>
-        <w:t xml:space="preserve">categorías. Entonces cada que se escriba una pregunta el sistema nos mostrara la fuente y podremos seleccionar una y guardar en la base de datos, véase en la </w:t>
-      </w:r>
-      <w:r>
-        <w:rPr>
-          <w:b/>
-          <w:bCs/>
-          <w:lang w:val="es-MX"/>
-        </w:rPr>
-        <w:t>figura</w:t>
-      </w:r>
+          <w:lang w:val="es-MX"/>
+        </w:rPr>
+      </w:pPr>
     </w:p>
     <w:p>
       <w:pPr>
         <w:keepNext/>
         <w:spacing w:line="276" w:lineRule="auto"/>
-        <w:ind w:firstLine="425"/>
-        <w:rPr>
-          <w:lang w:val="es-MX"/>
-        </w:rPr>
-      </w:pPr>
-    </w:p>
-    <w:p>
-      <w:pPr>
-        <w:keepNext/>
-        <w:spacing w:line="276" w:lineRule="auto"/>
-        <w:ind w:firstLine="425"/>
-        <w:rPr>
-          <w:lang w:val="es-MX"/>
-        </w:rPr>
-      </w:pPr>
-      <w:r>
-        <w:rPr>
+        <w:jc w:val="center"/>
+        <w:rPr>
+          <w:lang w:val="es-MX"/>
+        </w:rPr>
+      </w:pPr>
+      <w:r>
+        <w:rPr>
+          <w:noProof/>
           <w:lang w:val="es-MX"/>
         </w:rPr>
         <w:drawing>
-          <wp:inline distT="0" distB="0" distL="0" distR="0" wp14:anchorId="4E8151C8" wp14:editId="6467C634">
-            <wp:extent cx="5489575" cy="2535555"/>
+          <wp:inline distT="0" distB="0" distL="0" distR="0" wp14:anchorId="4E8151C8" wp14:editId="2AADE1A2">
+            <wp:extent cx="5662895" cy="2615609"/>
             <wp:effectExtent l="0" t="0" r="0" b="0"/>
             <wp:docPr id="1076859502" name="Imagen 1"/>
             <wp:cNvGraphicFramePr>
@@ -21531,7 +20880,7 @@
                   <pic:spPr>
                     <a:xfrm>
                       <a:off x="0" y="0"/>
-                      <a:ext cx="5489575" cy="2535555"/>
+                      <a:ext cx="5737282" cy="2649967"/>
                     </a:xfrm>
                     <a:prstGeom prst="rect">
                       <a:avLst/>
@@ -21556,55 +20905,27 @@
     </w:p>
     <w:p>
       <w:pPr>
-        <w:keepNext/>
         <w:spacing w:line="276" w:lineRule="auto"/>
-        <w:ind w:firstLine="425"/>
-        <w:rPr>
-          <w:lang w:val="es-MX"/>
-        </w:rPr>
-      </w:pPr>
-      <w:r>
-        <w:rPr>
-          <w:lang w:val="es-MX"/>
-        </w:rPr>
+      </w:pPr>
+      <w:r>
         <w:t xml:space="preserve">Como se </w:t>
       </w:r>
-      <w:proofErr w:type="spellStart"/>
-      <w:r>
-        <w:rPr>
-          <w:lang w:val="es-MX"/>
-        </w:rPr>
-        <w:t>menciono</w:t>
-      </w:r>
-      <w:proofErr w:type="spellEnd"/>
-      <w:r>
-        <w:rPr>
-          <w:lang w:val="es-MX"/>
-        </w:rPr>
+      <w:r>
+        <w:t>mencionó</w:t>
+      </w:r>
+      <w:r>
         <w:t xml:space="preserve"> en el mockup </w:t>
       </w:r>
       <w:r>
-        <w:rPr>
-          <w:lang w:val="es-MX"/>
-        </w:rPr>
         <w:t xml:space="preserve">de la figura </w:t>
       </w:r>
       <w:r>
-        <w:rPr>
-          <w:lang w:val="es-MX"/>
-        </w:rPr>
         <w:t xml:space="preserve">anterior el desarrollo de crear una auditoria tenía como proceso escoger los datos principales como el nombre de la auditoria, la maquinaria con la que se trabajara, el turno, entre otros datos para consecuentemente escoger las preguntas que se utilizaran durante la auditoria en donde cada categoría tendrá una o </w:t>
       </w:r>
       <w:r>
-        <w:rPr>
-          <w:lang w:val="es-MX"/>
-        </w:rPr>
         <w:t>más</w:t>
       </w:r>
       <w:r>
-        <w:rPr>
-          <w:lang w:val="es-MX"/>
-        </w:rPr>
         <w:t xml:space="preserve"> preguntas, y una pregunta tendrá una fuente.</w:t>
       </w:r>
     </w:p>
@@ -21630,11 +20951,12 @@
       </w:pPr>
       <w:r>
         <w:rPr>
+          <w:noProof/>
           <w:lang w:val="es-MX"/>
         </w:rPr>
         <w:drawing>
-          <wp:inline distT="0" distB="0" distL="0" distR="0" wp14:anchorId="0A39622B" wp14:editId="014EBB89">
-            <wp:extent cx="5489575" cy="3179445"/>
+          <wp:inline distT="0" distB="0" distL="0" distR="0" wp14:anchorId="0A39622B" wp14:editId="46CE9AD2">
+            <wp:extent cx="4864869" cy="2817628"/>
             <wp:effectExtent l="0" t="0" r="0" b="1905"/>
             <wp:docPr id="1565283276" name="Imagen 1"/>
             <wp:cNvGraphicFramePr>
@@ -21656,7 +20978,7 @@
                   <pic:spPr>
                     <a:xfrm>
                       <a:off x="0" y="0"/>
-                      <a:ext cx="5489575" cy="3179445"/>
+                      <a:ext cx="4875804" cy="2823961"/>
                     </a:xfrm>
                     <a:prstGeom prst="rect">
                       <a:avLst/>
@@ -21682,129 +21004,55 @@
     </w:p>
     <w:p>
       <w:pPr>
-        <w:keepNext/>
         <w:spacing w:line="276" w:lineRule="auto"/>
-        <w:ind w:firstLine="425"/>
-        <w:rPr>
-          <w:lang w:val="es-MX"/>
-        </w:rPr>
-      </w:pPr>
-      <w:r>
-        <w:rPr>
-          <w:lang w:val="es-MX"/>
-        </w:rPr>
-        <w:t xml:space="preserve">Como se muestra en la figura se colocan </w:t>
-      </w:r>
-      <w:r>
-        <w:rPr>
-          <w:lang w:val="es-MX"/>
-        </w:rPr>
-        <w:t>y/</w:t>
-      </w:r>
-      <w:r>
-        <w:rPr>
-          <w:lang w:val="es-MX"/>
-        </w:rPr>
-        <w:t xml:space="preserve">o seleccionan los datos solicitados, se escoge una categoría, se escribe la pregunta y se escoge una fuente para despues </w:t>
-      </w:r>
-      <w:r>
-        <w:rPr>
-          <w:lang w:val="es-MX"/>
-        </w:rPr>
-        <w:t>presionar el botón de “agregar pregunta”</w:t>
-      </w:r>
-      <w:r>
-        <w:rPr>
-          <w:lang w:val="es-MX"/>
-        </w:rPr>
+      </w:pPr>
+      <w:r>
+        <w:t>Como se muestra en la figura se colocan y/o seleccionan los datos solicitados, se escoge una categoría y en base a esa categoría poder ir escribiendo las preguntas y escoger la  fuente a la que pertenecen una vez se hallan integrado todas las preguntas se presiona el botón de “agregar pregunta” de esta manera se garantiza que al escribir una pregunta se va almacenando y mostrando en la parte inferior, una vez integrando todas las preguntas se selecciona al usuario al que corresponde la auditoria creada y se le envía también se</w:t>
+      </w:r>
+      <w:r>
         <w:t xml:space="preserve"> </w:t>
       </w:r>
       <w:r>
-        <w:rPr>
-          <w:lang w:val="es-MX"/>
-        </w:rPr>
-        <w:t xml:space="preserve">de esta manera se garantiza que al escribir una pregunta se va almacenando y mostrando en la parte inferior y una vez teniendo todas las preguntas </w:t>
-      </w:r>
-      <w:r>
-        <w:rPr>
-          <w:lang w:val="es-MX"/>
-        </w:rPr>
-        <w:lastRenderedPageBreak/>
-        <w:t xml:space="preserve">poder </w:t>
-      </w:r>
-      <w:r>
-        <w:rPr>
-          <w:lang w:val="es-MX"/>
-        </w:rPr>
-        <w:t>guardar</w:t>
-      </w:r>
-      <w:r>
-        <w:rPr>
-          <w:lang w:val="es-MX"/>
-        </w:rPr>
-        <w:t xml:space="preserve"> los datos</w:t>
-      </w:r>
-      <w:r>
-        <w:rPr>
-          <w:lang w:val="es-MX"/>
-        </w:rPr>
-        <w:t xml:space="preserve"> y asi conforma se van escribiendo las preguntas estas pueden ser varias preguntas</w:t>
-      </w:r>
-      <w:r>
-        <w:rPr>
-          <w:lang w:val="es-MX"/>
-        </w:rPr>
-        <w:t xml:space="preserve"> al final se selecciona un usuario a quien corresponda esa auditoria y se le envía  al almacenando la auditoria en la BD a fin de despues mostrarla en una tabla para verificar su respuesta y que el usuario a quien </w:t>
-      </w:r>
-      <w:proofErr w:type="spellStart"/>
-      <w:r>
-        <w:rPr>
-          <w:lang w:val="es-MX"/>
-        </w:rPr>
-        <w:t>esta</w:t>
-      </w:r>
-      <w:proofErr w:type="spellEnd"/>
-      <w:r>
-        <w:rPr>
-          <w:lang w:val="es-MX"/>
-        </w:rPr>
-        <w:t xml:space="preserve"> destinada pueda responderla</w:t>
-      </w:r>
-      <w:r>
-        <w:rPr>
-          <w:lang w:val="es-MX"/>
-        </w:rPr>
+        <w:t xml:space="preserve">almacena la auditoria en la BD a fin de </w:t>
+      </w:r>
+      <w:r>
+        <w:t>después</w:t>
+      </w:r>
+      <w:r>
+        <w:t xml:space="preserve"> mostrarla en una tabla para verificar lo que se realiza dentro de la auditoria y que el usuario a quien está destinada pueda responderla.</w:t>
+      </w:r>
+    </w:p>
+    <w:p>
+      <w:pPr>
+        <w:pStyle w:val="Ttulo2"/>
+      </w:pPr>
+      <w:r>
+        <w:t xml:space="preserve"> </w:t>
+      </w:r>
+      <w:r>
+        <w:t xml:space="preserve">Desarrollo de Mockups y </w:t>
+      </w:r>
+      <w:r>
+        <w:t>Ver Auditoria</w:t>
+      </w:r>
+      <w:r>
         <w:t>.</w:t>
       </w:r>
     </w:p>
     <w:p>
       <w:pPr>
-        <w:keepNext/>
         <w:spacing w:line="276" w:lineRule="auto"/>
-        <w:ind w:firstLine="425"/>
-        <w:rPr>
-          <w:lang w:val="es-MX"/>
-        </w:rPr>
-      </w:pPr>
-    </w:p>
-    <w:p>
-      <w:pPr>
-        <w:keepNext/>
-        <w:spacing w:line="276" w:lineRule="auto"/>
-        <w:ind w:firstLine="425"/>
-        <w:rPr>
-          <w:lang w:val="es-MX"/>
-        </w:rPr>
+        <w:jc w:val="center"/>
       </w:pPr>
       <w:r>
         <w:rPr>
           <w:lang w:val="es-MX"/>
         </w:rPr>
         <w:drawing>
-          <wp:inline distT="0" distB="0" distL="0" distR="0" wp14:anchorId="38898F45" wp14:editId="668885BF">
-            <wp:extent cx="5489575" cy="2433955"/>
-            <wp:effectExtent l="0" t="0" r="0" b="4445"/>
-            <wp:docPr id="1473122475" name="Imagen 1"/>
+          <wp:inline distT="0" distB="0" distL="0" distR="0" wp14:anchorId="094360BB" wp14:editId="359B46A9">
+            <wp:extent cx="4731136" cy="2750024"/>
+            <wp:effectExtent l="0" t="0" r="0" b="0"/>
+            <wp:docPr id="1791651930" name="Imagen 1"/>
             <wp:cNvGraphicFramePr>
               <a:graphicFrameLocks xmlns:a="http://schemas.openxmlformats.org/drawingml/2006/main" noChangeAspect="1"/>
             </wp:cNvGraphicFramePr>
@@ -21812,7 +21060,7 @@
               <a:graphicData uri="http://schemas.openxmlformats.org/drawingml/2006/picture">
                 <pic:pic xmlns:pic="http://schemas.openxmlformats.org/drawingml/2006/picture">
                   <pic:nvPicPr>
-                    <pic:cNvPr id="1473122475" name=""/>
+                    <pic:cNvPr id="1791651930" name=""/>
                     <pic:cNvPicPr/>
                   </pic:nvPicPr>
                   <pic:blipFill>
@@ -21824,7 +21072,7 @@
                   <pic:spPr>
                     <a:xfrm>
                       <a:off x="0" y="0"/>
-                      <a:ext cx="5489575" cy="2433955"/>
+                      <a:ext cx="4759804" cy="2766688"/>
                     </a:xfrm>
                     <a:prstGeom prst="rect">
                       <a:avLst/>
@@ -21839,6 +21087,35 @@
     </w:p>
     <w:p>
       <w:pPr>
+        <w:spacing w:line="276" w:lineRule="auto"/>
+        <w:jc w:val="center"/>
+      </w:pPr>
+    </w:p>
+    <w:p>
+      <w:pPr>
+        <w:spacing w:line="276" w:lineRule="auto"/>
+      </w:pPr>
+      <w:r>
+        <w:lastRenderedPageBreak/>
+        <w:t xml:space="preserve">Cuando </w:t>
+      </w:r>
+      <w:r>
+        <w:t>t</w:t>
+      </w:r>
+      <w:r>
+        <w:t xml:space="preserve">erminamos de </w:t>
+      </w:r>
+      <w:r>
+        <w:t>crear una auditoria esta procede a mostrarse en una tabla donde se puede observar algunos atributos de la auditoria como pueden ser el turno, el departamento y el estado en el que se encuentra, teniendo esto en cuenta la auditoria se puede seleccionar con el fin de poder realizar cambios en caso de los que realizan la auditoria y revisar los cambios en caso del Administrador.</w:t>
+      </w:r>
+    </w:p>
+    <w:p>
+      <w:pPr>
+        <w:spacing w:line="276" w:lineRule="auto"/>
+      </w:pPr>
+    </w:p>
+    <w:p>
+      <w:pPr>
         <w:keepNext/>
         <w:spacing w:line="276" w:lineRule="auto"/>
         <w:ind w:firstLine="425"/>
@@ -21846,51 +21123,15 @@
           <w:lang w:val="es-MX"/>
         </w:rPr>
       </w:pPr>
-    </w:p>
-    <w:p>
-      <w:pPr>
-        <w:keepNext/>
-        <w:spacing w:line="276" w:lineRule="auto"/>
-        <w:ind w:firstLine="425"/>
-        <w:rPr>
-          <w:lang w:val="es-MX"/>
-        </w:rPr>
-      </w:pPr>
-      <w:r>
-        <w:rPr>
-          <w:lang w:val="es-MX"/>
-        </w:rPr>
-        <w:t>En la imagen y como se mencionó en los mockups se muestran algunos datos como el Auditor a quien va dirigido, el turno, etc. La auditoría se mantiene activa y se puede ver que cambios se estan realizando dentro de esta a fin de lograr entender que respuestas se estan dando.</w:t>
-      </w:r>
-    </w:p>
-    <w:p>
-      <w:pPr>
-        <w:keepNext/>
-        <w:spacing w:line="276" w:lineRule="auto"/>
-        <w:ind w:firstLine="425"/>
-        <w:rPr>
-          <w:lang w:val="es-MX"/>
-        </w:rPr>
-      </w:pPr>
-    </w:p>
-    <w:p>
-      <w:pPr>
-        <w:keepNext/>
-        <w:spacing w:line="276" w:lineRule="auto"/>
-        <w:ind w:firstLine="425"/>
-        <w:rPr>
-          <w:lang w:val="es-MX"/>
-        </w:rPr>
-      </w:pPr>
       <w:r>
         <w:rPr>
           <w:lang w:val="es-MX"/>
         </w:rPr>
         <w:drawing>
-          <wp:inline distT="0" distB="0" distL="0" distR="0" wp14:anchorId="5E0E05E1" wp14:editId="43878131">
-            <wp:extent cx="5489575" cy="3150870"/>
-            <wp:effectExtent l="0" t="0" r="0" b="0"/>
-            <wp:docPr id="434533717" name="Imagen 1"/>
+          <wp:inline distT="0" distB="0" distL="0" distR="0" wp14:anchorId="4183D1C8" wp14:editId="7F7062BC">
+            <wp:extent cx="5489575" cy="2378075"/>
+            <wp:effectExtent l="0" t="0" r="0" b="3175"/>
+            <wp:docPr id="712555288" name="Imagen 1"/>
             <wp:cNvGraphicFramePr>
               <a:graphicFrameLocks xmlns:a="http://schemas.openxmlformats.org/drawingml/2006/main" noChangeAspect="1"/>
             </wp:cNvGraphicFramePr>
@@ -21898,7 +21139,7 @@
               <a:graphicData uri="http://schemas.openxmlformats.org/drawingml/2006/picture">
                 <pic:pic xmlns:pic="http://schemas.openxmlformats.org/drawingml/2006/picture">
                   <pic:nvPicPr>
-                    <pic:cNvPr id="434533717" name=""/>
+                    <pic:cNvPr id="712555288" name=""/>
                     <pic:cNvPicPr/>
                   </pic:nvPicPr>
                   <pic:blipFill>
@@ -21910,7 +21151,7 @@
                   <pic:spPr>
                     <a:xfrm>
                       <a:off x="0" y="0"/>
-                      <a:ext cx="5489575" cy="3150870"/>
+                      <a:ext cx="5489575" cy="2378075"/>
                     </a:xfrm>
                     <a:prstGeom prst="rect">
                       <a:avLst/>
@@ -21935,49 +21176,42 @@
     </w:p>
     <w:p>
       <w:pPr>
+        <w:spacing w:line="276" w:lineRule="auto"/>
+      </w:pPr>
+      <w:r>
+        <w:t xml:space="preserve">En la imagen y como se mencionó en los mockups se muestran algunos datos como el Auditor a quien va dirigido, el turno, etc. La auditoría se mantiene activa y se puede ver que cambios se </w:t>
+      </w:r>
+      <w:r>
+        <w:t>están</w:t>
+      </w:r>
+      <w:r>
+        <w:t xml:space="preserve"> realizando dentro de esta a fin de lograr entender que respuestas se </w:t>
+      </w:r>
+      <w:r>
+        <w:t>están</w:t>
+      </w:r>
+      <w:r>
+        <w:t xml:space="preserve"> dando.</w:t>
+      </w:r>
+    </w:p>
+    <w:p>
+      <w:pPr>
         <w:keepNext/>
         <w:spacing w:line="276" w:lineRule="auto"/>
-        <w:ind w:firstLine="425"/>
-        <w:rPr>
-          <w:lang w:val="es-MX"/>
-        </w:rPr>
-      </w:pPr>
-      <w:r>
-        <w:rPr>
-          <w:lang w:val="es-MX"/>
-        </w:rPr>
-        <w:t>Al seleccionar una o cualquier auditoria es</w:t>
-      </w:r>
-      <w:r>
-        <w:rPr>
-          <w:lang w:val="es-MX"/>
-        </w:rPr>
-        <w:t xml:space="preserve">ta muestra las preguntas que estan activas con esa auditoria, la fecha en la que se crearon las auditorias, si se estan cumpliendo y que </w:t>
-      </w:r>
-      <w:proofErr w:type="spellStart"/>
-      <w:r>
-        <w:rPr>
-          <w:lang w:val="es-MX"/>
-        </w:rPr>
-        <w:t>problamas</w:t>
-      </w:r>
-      <w:proofErr w:type="spellEnd"/>
-      <w:r>
-        <w:rPr>
-          <w:lang w:val="es-MX"/>
-        </w:rPr>
-        <w:t xml:space="preserve"> se encontraron </w:t>
-      </w:r>
-      <w:r>
-        <w:rPr>
-          <w:lang w:val="es-MX"/>
-        </w:rPr>
-        <w:lastRenderedPageBreak/>
+        <w:jc w:val="center"/>
+        <w:rPr>
+          <w:lang w:val="es-MX"/>
+        </w:rPr>
+      </w:pPr>
+      <w:r>
+        <w:rPr>
+          <w:lang w:val="es-MX"/>
+        </w:rPr>
         <w:drawing>
-          <wp:inline distT="0" distB="0" distL="0" distR="0" wp14:anchorId="702521FF" wp14:editId="3CEC4631">
-            <wp:extent cx="5489575" cy="2493645"/>
-            <wp:effectExtent l="0" t="0" r="0" b="1905"/>
-            <wp:docPr id="205974329" name="Imagen 1"/>
+          <wp:inline distT="0" distB="0" distL="0" distR="0" wp14:anchorId="349552AD" wp14:editId="017500A7">
+            <wp:extent cx="5247005" cy="3063922"/>
+            <wp:effectExtent l="0" t="0" r="0" b="3175"/>
+            <wp:docPr id="368459070" name="Imagen 1"/>
             <wp:cNvGraphicFramePr>
               <a:graphicFrameLocks xmlns:a="http://schemas.openxmlformats.org/drawingml/2006/main" noChangeAspect="1"/>
             </wp:cNvGraphicFramePr>
@@ -21985,11 +21219,239 @@
               <a:graphicData uri="http://schemas.openxmlformats.org/drawingml/2006/picture">
                 <pic:pic xmlns:pic="http://schemas.openxmlformats.org/drawingml/2006/picture">
                   <pic:nvPicPr>
-                    <pic:cNvPr id="205974329" name=""/>
+                    <pic:cNvPr id="368459070" name=""/>
+                    <pic:cNvPicPr/>
+                  </pic:nvPicPr>
+                  <pic:blipFill rotWithShape="1">
+                    <a:blip r:embed="rId38"/>
+                    <a:srcRect r="4409" b="5676"/>
+                    <a:stretch/>
+                  </pic:blipFill>
+                  <pic:spPr bwMode="auto">
+                    <a:xfrm>
+                      <a:off x="0" y="0"/>
+                      <a:ext cx="5247565" cy="3064249"/>
+                    </a:xfrm>
+                    <a:prstGeom prst="rect">
+                      <a:avLst/>
+                    </a:prstGeom>
+                    <a:ln>
+                      <a:noFill/>
+                    </a:ln>
+                    <a:extLst>
+                      <a:ext uri="{53640926-AAD7-44D8-BBD7-CCE9431645EC}">
+                        <a14:shadowObscured xmlns:a14="http://schemas.microsoft.com/office/drawing/2010/main"/>
+                      </a:ext>
+                    </a:extLst>
+                  </pic:spPr>
+                </pic:pic>
+              </a:graphicData>
+            </a:graphic>
+          </wp:inline>
+        </w:drawing>
+      </w:r>
+    </w:p>
+    <w:p>
+      <w:pPr>
+        <w:keepNext/>
+        <w:spacing w:line="276" w:lineRule="auto"/>
+        <w:jc w:val="center"/>
+        <w:rPr>
+          <w:lang w:val="es-MX"/>
+        </w:rPr>
+      </w:pPr>
+    </w:p>
+    <w:p>
+      <w:pPr>
+        <w:spacing w:line="276" w:lineRule="auto"/>
+      </w:pPr>
+      <w:r>
+        <w:rPr>
+          <w:lang w:val="es-MX"/>
+        </w:rPr>
+        <w:t xml:space="preserve">En el mockup de la figura se planea traer los datos del encabezado de la auditoria que se está realizando como podrían ser el título, el usuario que realizara la auditoria. Entre otros componentes y en la parte de abajo estarían las preguntas </w:t>
+      </w:r>
+      <w:r>
+        <w:rPr>
+          <w:lang w:val="es-MX"/>
+        </w:rPr>
+        <w:t>como se muestra en la figura</w:t>
+      </w:r>
+    </w:p>
+    <w:p>
+      <w:pPr>
+        <w:keepNext/>
+        <w:spacing w:line="276" w:lineRule="auto"/>
+        <w:ind w:firstLine="425"/>
+        <w:rPr>
+          <w:lang w:val="es-MX"/>
+        </w:rPr>
+      </w:pPr>
+    </w:p>
+    <w:p>
+      <w:pPr>
+        <w:jc w:val="center"/>
+        <w:rPr>
+          <w:lang w:val="es-MX"/>
+        </w:rPr>
+      </w:pPr>
+      <w:r>
+        <w:rPr>
+          <w:lang w:val="es-MX"/>
+        </w:rPr>
+        <w:drawing>
+          <wp:inline distT="0" distB="0" distL="0" distR="0" wp14:anchorId="6A09303E" wp14:editId="6884A8BB">
+            <wp:extent cx="5397690" cy="2564765"/>
+            <wp:effectExtent l="0" t="0" r="0" b="6985"/>
+            <wp:docPr id="1809081320" name="Imagen 1"/>
+            <wp:cNvGraphicFramePr>
+              <a:graphicFrameLocks xmlns:a="http://schemas.openxmlformats.org/drawingml/2006/main" noChangeAspect="1"/>
+            </wp:cNvGraphicFramePr>
+            <a:graphic xmlns:a="http://schemas.openxmlformats.org/drawingml/2006/main">
+              <a:graphicData uri="http://schemas.openxmlformats.org/drawingml/2006/picture">
+                <pic:pic xmlns:pic="http://schemas.openxmlformats.org/drawingml/2006/picture">
+                  <pic:nvPicPr>
+                    <pic:cNvPr id="1809081320" name=""/>
+                    <pic:cNvPicPr/>
+                  </pic:nvPicPr>
+                  <pic:blipFill rotWithShape="1">
+                    <a:blip r:embed="rId39"/>
+                    <a:srcRect r="1674"/>
+                    <a:stretch/>
+                  </pic:blipFill>
+                  <pic:spPr bwMode="auto">
+                    <a:xfrm>
+                      <a:off x="0" y="0"/>
+                      <a:ext cx="5397690" cy="2564765"/>
+                    </a:xfrm>
+                    <a:prstGeom prst="rect">
+                      <a:avLst/>
+                    </a:prstGeom>
+                    <a:ln>
+                      <a:noFill/>
+                    </a:ln>
+                    <a:extLst>
+                      <a:ext uri="{53640926-AAD7-44D8-BBD7-CCE9431645EC}">
+                        <a14:shadowObscured xmlns:a14="http://schemas.microsoft.com/office/drawing/2010/main"/>
+                      </a:ext>
+                    </a:extLst>
+                  </pic:spPr>
+                </pic:pic>
+              </a:graphicData>
+            </a:graphic>
+          </wp:inline>
+        </w:drawing>
+      </w:r>
+    </w:p>
+    <w:p>
+      <w:pPr>
+        <w:keepNext/>
+        <w:spacing w:line="276" w:lineRule="auto"/>
+        <w:ind w:firstLine="425"/>
+        <w:rPr>
+          <w:lang w:val="es-MX"/>
+        </w:rPr>
+      </w:pPr>
+    </w:p>
+    <w:p>
+      <w:pPr>
+        <w:spacing w:line="276" w:lineRule="auto"/>
+      </w:pPr>
+      <w:r>
+        <w:t xml:space="preserve">Al seleccionar una o cualquier auditoria </w:t>
+      </w:r>
+      <w:r>
+        <w:t xml:space="preserve">activa </w:t>
+      </w:r>
+      <w:r>
+        <w:t>es</w:t>
+      </w:r>
+      <w:r>
+        <w:t xml:space="preserve">ta </w:t>
+      </w:r>
+      <w:r>
+        <w:t>mostrara los datos que están presentes en el encabezado (Auditor, Departamento, Maquinaria y demás datos).</w:t>
+      </w:r>
+      <w:r>
+        <w:t xml:space="preserve"> </w:t>
+      </w:r>
+      <w:r>
+        <w:t>L</w:t>
+      </w:r>
+      <w:r>
+        <w:t xml:space="preserve">as preguntas que </w:t>
+      </w:r>
+      <w:r>
+        <w:t>están</w:t>
+      </w:r>
+      <w:r>
+        <w:t xml:space="preserve"> activas</w:t>
+      </w:r>
+      <w:r>
+        <w:t xml:space="preserve"> y relacionada</w:t>
+      </w:r>
+      <w:r>
+        <w:t xml:space="preserve"> con esa auditoria, la fecha en la que se crearon las </w:t>
+      </w:r>
+      <w:r>
+        <w:t>preguntas. Por parte del usuario que realice la auditoria y conforme se valla realizando la auditoria</w:t>
+      </w:r>
+      <w:r>
+        <w:t xml:space="preserve"> si se </w:t>
+      </w:r>
+      <w:r>
+        <w:t>están</w:t>
+      </w:r>
+      <w:r>
+        <w:t xml:space="preserve"> cumpliendo y que </w:t>
+      </w:r>
+      <w:r>
+        <w:t>problemas</w:t>
+      </w:r>
+      <w:r>
+        <w:t xml:space="preserve"> se encontraron</w:t>
+      </w:r>
+      <w:r>
+        <w:t xml:space="preserve">. </w:t>
+      </w:r>
+    </w:p>
+    <w:p>
+      <w:pPr>
+        <w:keepNext/>
+        <w:spacing w:line="276" w:lineRule="auto"/>
+        <w:rPr>
+          <w:lang w:val="es-MX"/>
+        </w:rPr>
+      </w:pPr>
+    </w:p>
+    <w:p>
+      <w:pPr>
+        <w:jc w:val="center"/>
+        <w:rPr>
+          <w:lang w:val="es-MX"/>
+        </w:rPr>
+      </w:pPr>
+      <w:r>
+        <w:rPr>
+          <w:lang w:val="es-MX"/>
+        </w:rPr>
+        <w:drawing>
+          <wp:inline distT="0" distB="0" distL="0" distR="0" wp14:anchorId="2A51B437" wp14:editId="79262271">
+            <wp:extent cx="5489575" cy="2369820"/>
+            <wp:effectExtent l="0" t="0" r="0" b="0"/>
+            <wp:docPr id="274120447" name="Imagen 1"/>
+            <wp:cNvGraphicFramePr>
+              <a:graphicFrameLocks xmlns:a="http://schemas.openxmlformats.org/drawingml/2006/main" noChangeAspect="1"/>
+            </wp:cNvGraphicFramePr>
+            <a:graphic xmlns:a="http://schemas.openxmlformats.org/drawingml/2006/main">
+              <a:graphicData uri="http://schemas.openxmlformats.org/drawingml/2006/picture">
+                <pic:pic xmlns:pic="http://schemas.openxmlformats.org/drawingml/2006/picture">
+                  <pic:nvPicPr>
+                    <pic:cNvPr id="274120447" name=""/>
                     <pic:cNvPicPr/>
                   </pic:nvPicPr>
                   <pic:blipFill>
-                    <a:blip r:embed="rId38"/>
+                    <a:blip r:embed="rId40"/>
                     <a:stretch>
                       <a:fillRect/>
                     </a:stretch>
@@ -21997,7 +21459,7 @@
                   <pic:spPr>
                     <a:xfrm>
                       <a:off x="0" y="0"/>
-                      <a:ext cx="5489575" cy="2493645"/>
+                      <a:ext cx="5489575" cy="2369820"/>
                     </a:xfrm>
                     <a:prstGeom prst="rect">
                       <a:avLst/>
@@ -22009,12 +21471,6 @@
           </wp:inline>
         </w:drawing>
       </w:r>
-      <w:r>
-        <w:rPr>
-          <w:lang w:val="es-MX"/>
-        </w:rPr>
-        <w:br/>
-      </w:r>
     </w:p>
     <w:p>
       <w:pPr>
@@ -22029,32 +21485,106 @@
         <w:rPr>
           <w:lang w:val="es-MX"/>
         </w:rPr>
-        <w:t xml:space="preserve">De igual modo si encontraron algún problema durante el desarrollo de la auditoria la evidencia de lo que se encontró, que acción se </w:t>
-      </w:r>
-      <w:proofErr w:type="spellStart"/>
-      <w:r>
-        <w:rPr>
-          <w:lang w:val="es-MX"/>
-        </w:rPr>
-        <w:t>tomo</w:t>
-      </w:r>
-      <w:proofErr w:type="spellEnd"/>
-      <w:r>
-        <w:rPr>
-          <w:lang w:val="es-MX"/>
-        </w:rPr>
-        <w:t xml:space="preserve"> y si se está revisando o no, todo esto para tener un control, recordando que todo esto lo ve solamente el administrador con el fin de poder revisar los cambios dentro de las auditorias </w:t>
-      </w:r>
-    </w:p>
-    <w:p>
-      <w:pPr>
-        <w:keepNext/>
+        <w:br/>
+      </w:r>
+    </w:p>
+    <w:p>
+      <w:pPr>
         <w:spacing w:line="276" w:lineRule="auto"/>
-        <w:ind w:firstLine="425"/>
-        <w:rPr>
-          <w:lang w:val="es-MX"/>
-        </w:rPr>
-      </w:pPr>
+        <w:rPr>
+          <w:lang w:val="es-MX"/>
+        </w:rPr>
+      </w:pPr>
+      <w:r>
+        <w:rPr>
+          <w:lang w:val="es-MX"/>
+        </w:rPr>
+        <w:t>Si durante el desarrollo de la auditoria y al responder alguna pregunta se</w:t>
+      </w:r>
+      <w:r>
+        <w:rPr>
+          <w:lang w:val="es-MX"/>
+        </w:rPr>
+        <w:t xml:space="preserve"> encontrar</w:t>
+      </w:r>
+      <w:r>
+        <w:rPr>
+          <w:lang w:val="es-MX"/>
+        </w:rPr>
+        <w:t>a</w:t>
+      </w:r>
+      <w:r>
+        <w:rPr>
+          <w:lang w:val="es-MX"/>
+        </w:rPr>
+        <w:t xml:space="preserve"> algún problema durante el desarrollo de la auditoria </w:t>
+      </w:r>
+      <w:r>
+        <w:rPr>
+          <w:lang w:val="es-MX"/>
+        </w:rPr>
+        <w:t xml:space="preserve">se tomaría </w:t>
+      </w:r>
+      <w:r>
+        <w:rPr>
+          <w:lang w:val="es-MX"/>
+        </w:rPr>
+        <w:t xml:space="preserve">la evidencia de lo que se encontró, que acción se </w:t>
+      </w:r>
+      <w:r>
+        <w:rPr>
+          <w:lang w:val="es-MX"/>
+        </w:rPr>
+        <w:t>tomó conforme a el problema y que el supervisor o su jefe directo verifique el problema</w:t>
+      </w:r>
+      <w:r>
+        <w:rPr>
+          <w:lang w:val="es-MX"/>
+        </w:rPr>
+        <w:t>,</w:t>
+      </w:r>
+      <w:r>
+        <w:rPr>
+          <w:lang w:val="es-MX"/>
+        </w:rPr>
+        <w:t xml:space="preserve"> </w:t>
+      </w:r>
+      <w:r>
+        <w:rPr>
+          <w:lang w:val="es-MX"/>
+        </w:rPr>
+        <w:t xml:space="preserve">esto para tener un control, recordando que todo esto lo </w:t>
+      </w:r>
+      <w:r>
+        <w:rPr>
+          <w:lang w:val="es-MX"/>
+        </w:rPr>
+        <w:t xml:space="preserve">puede </w:t>
+      </w:r>
+      <w:r>
+        <w:rPr>
+          <w:lang w:val="es-MX"/>
+        </w:rPr>
+        <w:t>ve</w:t>
+      </w:r>
+      <w:r>
+        <w:rPr>
+          <w:lang w:val="es-MX"/>
+        </w:rPr>
+        <w:t>r</w:t>
+      </w:r>
+      <w:r>
+        <w:rPr>
+          <w:lang w:val="es-MX"/>
+        </w:rPr>
+        <w:t xml:space="preserve"> solamente el administrador con el fin de poder revisar los cambios dentro de las auditoria</w:t>
+      </w:r>
+      <w:r>
+        <w:rPr>
+          <w:lang w:val="es-MX"/>
+        </w:rPr>
+        <w:t>s.</w:t>
+      </w:r>
     </w:p>
     <w:p>
       <w:pPr>
@@ -22067,42 +21597,6 @@
     </w:p>
     <w:p>
       <w:pPr>
-        <w:rPr>
-          <w:b/>
-          <w:bCs/>
-          <w:lang w:val="es-MX"/>
-        </w:rPr>
-      </w:pPr>
-    </w:p>
-    <w:p>
-      <w:pPr>
-        <w:rPr>
-          <w:b/>
-          <w:bCs/>
-          <w:lang w:val="es-MX"/>
-        </w:rPr>
-      </w:pPr>
-      <w:r>
-        <w:rPr>
-          <w:b/>
-          <w:bCs/>
-          <w:lang w:val="es-MX"/>
-        </w:rPr>
-        <w:t>Filtros</w:t>
-      </w:r>
-    </w:p>
-    <w:p>
-      <w:r>
-        <w:rPr>
-          <w:b/>
-          <w:bCs/>
-          <w:lang w:val="es-MX"/>
-        </w:rPr>
-        <w:t>Migraciones</w:t>
-      </w:r>
-    </w:p>
-    <w:p>
-      <w:pPr>
         <w:pStyle w:val="Capitulo"/>
       </w:pPr>
       <w:r>
@@ -22187,7 +21681,11 @@
         <w:pStyle w:val="TextoTesisCarCar"/>
       </w:pPr>
       <w:r>
-        <w:t>El vídeo proporciona una manera eficaz para ayudarle a demostrar el punto. Cuando haga clic en Vídeo en línea, puede pegar el código para insertar del vídeo que desea agregar. También puede escribir una palabra clave para buscar en línea el vídeo que mejor se adapte a su documento. Para otorgar a su documento un aspecto profesional, Word proporciona encabezados, pies de página, páginas de portada y diseños de cuadro de texto que se complementan entre sí. Por ejemplo, puede agregar una portada coincidente, el encabezado y la barra lateral.</w:t>
+        <w:t xml:space="preserve">El vídeo proporciona una manera eficaz para ayudarle a demostrar el punto. Cuando haga clic en Vídeo en línea, puede pegar el código para insertar del vídeo que desea agregar. También puede escribir una palabra clave para buscar en línea el vídeo que mejor se adapte a su documento. Para otorgar a su documento un aspecto profesional, Word proporciona encabezados, pies de página, páginas de portada y diseños de cuadro de texto que se </w:t>
+      </w:r>
+      <w:r>
+        <w:lastRenderedPageBreak/>
+        <w:t>complementan entre sí. Por ejemplo, puede agregar una portada coincidente, el encabezado y la barra lateral.</w:t>
       </w:r>
     </w:p>
     <w:p>
@@ -22195,7 +21693,6 @@
         <w:pStyle w:val="TextoTesisCarCar"/>
       </w:pPr>
       <w:r>
-        <w:lastRenderedPageBreak/>
         <w:t>Haga clic en Insertar y elija los elementos que desee de las distintas galerías. Los temas y estilos también ayudan a mantener su documento coordinado. Cuando haga clic en Diseño y seleccione un tema nuevo, cambiarán las imágenes, gráficos y gráficos SmartArt para que coincidan con el nuevo tema. Al aplicar los estilos, los títulos cambian para coincidir con el nuevo tema. Ahorre tiempo en Word con nuevos botones que se muestran donde se necesiten.</w:t>
       </w:r>
     </w:p>
@@ -22351,7 +21848,6 @@
       </w:pPr>
       <w:bookmarkStart w:id="79" w:name="_Toc27217077"/>
       <w:bookmarkStart w:id="80" w:name="_Toc183375586"/>
-      <w:proofErr w:type="spellStart"/>
       <w:r>
         <w:rPr>
           <w:sz w:val="72"/>
@@ -22361,7 +21857,6 @@
       </w:r>
       <w:bookmarkEnd w:id="79"/>
       <w:bookmarkEnd w:id="80"/>
-      <w:proofErr w:type="spellEnd"/>
     </w:p>
     <w:sdt>
       <w:sdtPr>
@@ -22858,7 +22353,7 @@
         <w:rPr>
           <w:noProof/>
         </w:rPr>
-        <w:t>Capítulo 2</w:t>
+        <w:t>Capítulo 4</w:t>
       </w:r>
     </w:fldSimple>
     <w:r>
@@ -22885,7 +22380,7 @@
         <w:rPr>
           <w:noProof/>
         </w:rPr>
-        <w:t>Capítulo 2</w:t>
+        <w:t>Capítulo 4</w:t>
       </w:r>
     </w:fldSimple>
     <w:r>
@@ -23100,6 +22595,95 @@
     </w:lvl>
   </w:abstractNum>
   <w:abstractNum w:abstractNumId="2" w15:restartNumberingAfterBreak="0">
+    <w:nsid w:val="11842F66"/>
+    <w:multiLevelType w:val="hybridMultilevel"/>
+    <w:tmpl w:val="68DC5724"/>
+    <w:lvl w:ilvl="0" w:tplc="080A000F">
+      <w:start w:val="1"/>
+      <w:numFmt w:val="decimal"/>
+      <w:lvlText w:val="%1."/>
+      <w:lvlJc w:val="left"/>
+      <w:pPr>
+        <w:ind w:left="720" w:hanging="360"/>
+      </w:pPr>
+      <w:rPr>
+        <w:rFonts w:hint="default"/>
+      </w:rPr>
+    </w:lvl>
+    <w:lvl w:ilvl="1" w:tplc="080A0019" w:tentative="1">
+      <w:start w:val="1"/>
+      <w:numFmt w:val="lowerLetter"/>
+      <w:lvlText w:val="%2."/>
+      <w:lvlJc w:val="left"/>
+      <w:pPr>
+        <w:ind w:left="1440" w:hanging="360"/>
+      </w:pPr>
+    </w:lvl>
+    <w:lvl w:ilvl="2" w:tplc="080A001B" w:tentative="1">
+      <w:start w:val="1"/>
+      <w:numFmt w:val="lowerRoman"/>
+      <w:lvlText w:val="%3."/>
+      <w:lvlJc w:val="right"/>
+      <w:pPr>
+        <w:ind w:left="2160" w:hanging="180"/>
+      </w:pPr>
+    </w:lvl>
+    <w:lvl w:ilvl="3" w:tplc="080A000F" w:tentative="1">
+      <w:start w:val="1"/>
+      <w:numFmt w:val="decimal"/>
+      <w:lvlText w:val="%4."/>
+      <w:lvlJc w:val="left"/>
+      <w:pPr>
+        <w:ind w:left="2880" w:hanging="360"/>
+      </w:pPr>
+    </w:lvl>
+    <w:lvl w:ilvl="4" w:tplc="080A0019" w:tentative="1">
+      <w:start w:val="1"/>
+      <w:numFmt w:val="lowerLetter"/>
+      <w:lvlText w:val="%5."/>
+      <w:lvlJc w:val="left"/>
+      <w:pPr>
+        <w:ind w:left="3600" w:hanging="360"/>
+      </w:pPr>
+    </w:lvl>
+    <w:lvl w:ilvl="5" w:tplc="080A001B" w:tentative="1">
+      <w:start w:val="1"/>
+      <w:numFmt w:val="lowerRoman"/>
+      <w:lvlText w:val="%6."/>
+      <w:lvlJc w:val="right"/>
+      <w:pPr>
+        <w:ind w:left="4320" w:hanging="180"/>
+      </w:pPr>
+    </w:lvl>
+    <w:lvl w:ilvl="6" w:tplc="080A000F" w:tentative="1">
+      <w:start w:val="1"/>
+      <w:numFmt w:val="decimal"/>
+      <w:lvlText w:val="%7."/>
+      <w:lvlJc w:val="left"/>
+      <w:pPr>
+        <w:ind w:left="5040" w:hanging="360"/>
+      </w:pPr>
+    </w:lvl>
+    <w:lvl w:ilvl="7" w:tplc="080A0019" w:tentative="1">
+      <w:start w:val="1"/>
+      <w:numFmt w:val="lowerLetter"/>
+      <w:lvlText w:val="%8."/>
+      <w:lvlJc w:val="left"/>
+      <w:pPr>
+        <w:ind w:left="5760" w:hanging="360"/>
+      </w:pPr>
+    </w:lvl>
+    <w:lvl w:ilvl="8" w:tplc="080A001B" w:tentative="1">
+      <w:start w:val="1"/>
+      <w:numFmt w:val="lowerRoman"/>
+      <w:lvlText w:val="%9."/>
+      <w:lvlJc w:val="right"/>
+      <w:pPr>
+        <w:ind w:left="6480" w:hanging="180"/>
+      </w:pPr>
+    </w:lvl>
+  </w:abstractNum>
+  <w:abstractNum w:abstractNumId="3" w15:restartNumberingAfterBreak="0">
     <w:nsid w:val="162A6B06"/>
     <w:multiLevelType w:val="hybridMultilevel"/>
     <w:tmpl w:val="32F2FEB4"/>
@@ -23211,7 +22795,7 @@
       </w:rPr>
     </w:lvl>
   </w:abstractNum>
-  <w:abstractNum w:abstractNumId="3" w15:restartNumberingAfterBreak="0">
+  <w:abstractNum w:abstractNumId="4" w15:restartNumberingAfterBreak="0">
     <w:nsid w:val="2EE3024E"/>
     <w:multiLevelType w:val="multilevel"/>
     <w:tmpl w:val="25126D82"/>
@@ -23360,7 +22944,7 @@
       </w:rPr>
     </w:lvl>
   </w:abstractNum>
-  <w:abstractNum w:abstractNumId="4" w15:restartNumberingAfterBreak="0">
+  <w:abstractNum w:abstractNumId="5" w15:restartNumberingAfterBreak="0">
     <w:nsid w:val="46CA6C04"/>
     <w:multiLevelType w:val="hybridMultilevel"/>
     <w:tmpl w:val="451464FC"/>
@@ -23501,7 +23085,7 @@
       </w:rPr>
     </w:lvl>
   </w:abstractNum>
-  <w:abstractNum w:abstractNumId="5" w15:restartNumberingAfterBreak="0">
+  <w:abstractNum w:abstractNumId="6" w15:restartNumberingAfterBreak="0">
     <w:nsid w:val="4C2E3600"/>
     <w:multiLevelType w:val="hybridMultilevel"/>
     <w:tmpl w:val="3B3CDF5E"/>
@@ -23590,7 +23174,7 @@
       </w:pPr>
     </w:lvl>
   </w:abstractNum>
-  <w:abstractNum w:abstractNumId="6" w15:restartNumberingAfterBreak="0">
+  <w:abstractNum w:abstractNumId="7" w15:restartNumberingAfterBreak="0">
     <w:nsid w:val="4E3625F3"/>
     <w:multiLevelType w:val="multilevel"/>
     <w:tmpl w:val="1258153C"/>
@@ -23734,7 +23318,7 @@
       </w:rPr>
     </w:lvl>
   </w:abstractNum>
-  <w:abstractNum w:abstractNumId="7" w15:restartNumberingAfterBreak="0">
+  <w:abstractNum w:abstractNumId="8" w15:restartNumberingAfterBreak="0">
     <w:nsid w:val="4E3A5524"/>
     <w:multiLevelType w:val="hybridMultilevel"/>
     <w:tmpl w:val="0E32D80C"/>
@@ -23846,7 +23430,7 @@
       </w:rPr>
     </w:lvl>
   </w:abstractNum>
-  <w:abstractNum w:abstractNumId="8" w15:restartNumberingAfterBreak="0">
+  <w:abstractNum w:abstractNumId="9" w15:restartNumberingAfterBreak="0">
     <w:nsid w:val="5B7B36FE"/>
     <w:multiLevelType w:val="multilevel"/>
     <w:tmpl w:val="E43C5BBA"/>
@@ -23959,7 +23543,7 @@
       </w:pPr>
     </w:lvl>
   </w:abstractNum>
-  <w:abstractNum w:abstractNumId="9" w15:restartNumberingAfterBreak="0">
+  <w:abstractNum w:abstractNumId="10" w15:restartNumberingAfterBreak="0">
     <w:nsid w:val="5F0C0ECE"/>
     <w:multiLevelType w:val="multilevel"/>
     <w:tmpl w:val="BE507DCE"/>
@@ -24103,7 +23687,7 @@
       </w:rPr>
     </w:lvl>
   </w:abstractNum>
-  <w:abstractNum w:abstractNumId="10" w15:restartNumberingAfterBreak="0">
+  <w:abstractNum w:abstractNumId="11" w15:restartNumberingAfterBreak="0">
     <w:nsid w:val="5F8B2743"/>
     <w:multiLevelType w:val="hybridMultilevel"/>
     <w:tmpl w:val="565C85E8"/>
@@ -24192,7 +23776,7 @@
       </w:pPr>
     </w:lvl>
   </w:abstractNum>
-  <w:abstractNum w:abstractNumId="11" w15:restartNumberingAfterBreak="0">
+  <w:abstractNum w:abstractNumId="12" w15:restartNumberingAfterBreak="0">
     <w:nsid w:val="6AC55D85"/>
     <w:multiLevelType w:val="hybridMultilevel"/>
     <w:tmpl w:val="CFFA3EC6"/>
@@ -24281,7 +23865,7 @@
       </w:pPr>
     </w:lvl>
   </w:abstractNum>
-  <w:abstractNum w:abstractNumId="12" w15:restartNumberingAfterBreak="0">
+  <w:abstractNum w:abstractNumId="13" w15:restartNumberingAfterBreak="0">
     <w:nsid w:val="71633162"/>
     <w:multiLevelType w:val="multilevel"/>
     <w:tmpl w:val="BDEEFDF0"/>
@@ -24423,43 +24007,46 @@
     </w:lvl>
   </w:abstractNum>
   <w:num w:numId="1" w16cid:durableId="1358039750">
-    <w:abstractNumId w:val="9"/>
+    <w:abstractNumId w:val="10"/>
   </w:num>
   <w:num w:numId="2" w16cid:durableId="748231600">
+    <w:abstractNumId w:val="13"/>
+  </w:num>
+  <w:num w:numId="3" w16cid:durableId="511648706">
+    <w:abstractNumId w:val="7"/>
+  </w:num>
+  <w:num w:numId="4" w16cid:durableId="302931357">
+    <w:abstractNumId w:val="5"/>
+  </w:num>
+  <w:num w:numId="5" w16cid:durableId="2066638193">
     <w:abstractNumId w:val="12"/>
   </w:num>
-  <w:num w:numId="3" w16cid:durableId="511648706">
-    <w:abstractNumId w:val="6"/>
-  </w:num>
-  <w:num w:numId="4" w16cid:durableId="302931357">
-    <w:abstractNumId w:val="4"/>
-  </w:num>
-  <w:num w:numId="5" w16cid:durableId="2066638193">
-    <w:abstractNumId w:val="11"/>
-  </w:num>
   <w:num w:numId="6" w16cid:durableId="1052776721">
-    <w:abstractNumId w:val="8"/>
+    <w:abstractNumId w:val="9"/>
   </w:num>
   <w:num w:numId="7" w16cid:durableId="603341474">
     <w:abstractNumId w:val="1"/>
   </w:num>
   <w:num w:numId="8" w16cid:durableId="336032514">
-    <w:abstractNumId w:val="2"/>
+    <w:abstractNumId w:val="3"/>
   </w:num>
   <w:num w:numId="9" w16cid:durableId="1928927518">
     <w:abstractNumId w:val="0"/>
   </w:num>
   <w:num w:numId="10" w16cid:durableId="885290497">
-    <w:abstractNumId w:val="7"/>
+    <w:abstractNumId w:val="8"/>
   </w:num>
   <w:num w:numId="11" w16cid:durableId="1729450780">
-    <w:abstractNumId w:val="10"/>
+    <w:abstractNumId w:val="11"/>
   </w:num>
   <w:num w:numId="12" w16cid:durableId="452015701">
-    <w:abstractNumId w:val="5"/>
+    <w:abstractNumId w:val="6"/>
   </w:num>
   <w:num w:numId="13" w16cid:durableId="1003626044">
-    <w:abstractNumId w:val="3"/>
+    <w:abstractNumId w:val="4"/>
+  </w:num>
+  <w:num w:numId="14" w16cid:durableId="74741759">
+    <w:abstractNumId w:val="2"/>
   </w:num>
   <w:numIdMacAtCleanup w:val="10"/>
 </w:numbering>
@@ -25060,7 +24647,6 @@
   <w:style w:type="character" w:default="1" w:styleId="Fuentedeprrafopredeter">
     <w:name w:val="Default Paragraph Font"/>
     <w:uiPriority w:val="1"/>
-    <w:semiHidden/>
     <w:unhideWhenUsed/>
   </w:style>
   <w:style w:type="table" w:default="1" w:styleId="Tablanormal">

--- a/public/PRODUCTO UNI/isc (2).docx
+++ b/public/PRODUCTO UNI/isc (2).docx
@@ -15940,6 +15940,23 @@
       <w:bookmarkEnd w:id="58"/>
     </w:p>
     <w:p>
+      <w:r>
+        <w:t>Datatables</w:t>
+      </w:r>
+    </w:p>
+    <w:p>
+      <w:proofErr w:type="spellStart"/>
+      <w:r>
+        <w:t>Sweealert</w:t>
+      </w:r>
+      <w:proofErr w:type="spellEnd"/>
+    </w:p>
+    <w:p>
+      <w:r>
+        <w:t>Select2</w:t>
+      </w:r>
+    </w:p>
+    <w:p>
       <w:pPr>
         <w:rPr>
           <w:b/>
@@ -15994,39 +16011,7 @@
         <w:spacing w:line="276" w:lineRule="auto"/>
       </w:pPr>
       <w:r>
-        <w:t xml:space="preserve">La metodología XP (Extreme </w:t>
-      </w:r>
-      <w:proofErr w:type="spellStart"/>
-      <w:r>
-        <w:t>Programming</w:t>
-      </w:r>
-      <w:proofErr w:type="spellEnd"/>
-      <w:r>
-        <w:t xml:space="preserve">) es una metodología ágil de desarrollo de software desarrollada por Kent Beck autor del primer libro Extreme </w:t>
-      </w:r>
-      <w:proofErr w:type="spellStart"/>
-      <w:r>
-        <w:t>Programming</w:t>
-      </w:r>
-      <w:proofErr w:type="spellEnd"/>
-      <w:r>
-        <w:t xml:space="preserve"> </w:t>
-      </w:r>
-      <w:proofErr w:type="spellStart"/>
-      <w:r>
-        <w:t>Explained</w:t>
-      </w:r>
-      <w:proofErr w:type="spellEnd"/>
-      <w:r>
-        <w:t xml:space="preserve">: Embrace Change (1999). Esta metodología se centrada en mejorar la calidad del software y la capacidad de respuesta ante los cambios. Se basa en valores clave como la comunicación, la simplicidad, el </w:t>
-      </w:r>
-      <w:proofErr w:type="spellStart"/>
-      <w:r>
-        <w:t>feedback</w:t>
-      </w:r>
-      <w:proofErr w:type="spellEnd"/>
-      <w:r>
-        <w:t>, el coraje y el respeto. Las fases principales del ciclo de vida de un proyecto XP son las siguientes.</w:t>
+        <w:t>La metodología XP (Extreme Programming) es una metodología ágil de desarrollo de software desarrollada por Kent Beck autor del primer libro Extreme Programming Explained: Embrace Change (1999). Esta metodología se centrada en mejorar la calidad del software y la capacidad de respuesta ante los cambios. Se basa en valores clave como la comunicación, la simplicidad, el feedback, el coraje y el respeto. Las fases principales del ciclo de vida de un proyecto XP son las siguientes.</w:t>
       </w:r>
     </w:p>
     <w:p>
@@ -18902,43 +18887,28 @@
         <w:t>audit</w:t>
       </w:r>
       <w:r>
-        <w:t xml:space="preserve">: Esta es la entidad central del sistema, que representa cada auditoría realizada. Contiene atributos clave como </w:t>
-      </w:r>
-      <w:r>
-        <w:t>“</w:t>
-      </w:r>
-      <w:r>
-        <w:t>audit_id</w:t>
-      </w:r>
-      <w:r>
-        <w:t>”</w:t>
-      </w:r>
-      <w:r>
-        <w:t xml:space="preserve">, </w:t>
-      </w:r>
-      <w:r>
-        <w:t>“</w:t>
-      </w:r>
-      <w:r>
-        <w:t>date</w:t>
-      </w:r>
-      <w:r>
-        <w:t>”</w:t>
-      </w:r>
-      <w:r>
-        <w:t xml:space="preserve">, </w:t>
-      </w:r>
-      <w:r>
-        <w:t>“</w:t>
-      </w:r>
-      <w:r>
-        <w:t>status</w:t>
-      </w:r>
-      <w:r>
-        <w:t>”</w:t>
-      </w:r>
-      <w:r>
-        <w:t>, entre otros, que ayudan a identificar y gestionar cada auditoría individual. Esta entidad se relaciona con otras entidades que brindan información detallada sobre las áreas, categorías y preguntas evaluadas en cada auditoría.</w:t>
+        <w:t xml:space="preserve">: </w:t>
+      </w:r>
+      <w:r>
+        <w:t>Esta es la entidad central del sistema que representa cada auditoría realizada. Contiene atributos clave como `</w:t>
+      </w:r>
+      <w:r>
+        <w:t>id_</w:t>
+      </w:r>
+      <w:r>
+        <w:t xml:space="preserve">audit`, `date` y `status`, entre otros. Estos atributos ayudan a identificar y gestionar cada auditoría individual y se relacionan con otras entidades que brindan información detallada sobre </w:t>
+      </w:r>
+      <w:r>
+        <w:t>departament,</w:t>
+      </w:r>
+      <w:r>
+        <w:t xml:space="preserve"> </w:t>
+      </w:r>
+      <w:r>
+        <w:t>machinery</w:t>
+      </w:r>
+      <w:r>
+        <w:t>, categorías y preguntas evaluadas.</w:t>
       </w:r>
     </w:p>
     <w:p>
@@ -18958,34 +18928,19 @@
         <w:t>question</w:t>
       </w:r>
       <w:r>
-        <w:t>: Define las preguntas que se aplican en la auditoría. Cada pregunta tiene su propi</w:t>
-      </w:r>
-      <w:r>
-        <w:t xml:space="preserve">a llave primaria </w:t>
-      </w:r>
-      <w:r>
-        <w:t xml:space="preserve">y está asociada a una categoría a través del campo </w:t>
-      </w:r>
-      <w:r>
-        <w:t>“</w:t>
-      </w:r>
-      <w:r>
-        <w:t>category_id</w:t>
-      </w:r>
-      <w:r>
-        <w:t>”</w:t>
-      </w:r>
-      <w:r>
-        <w:t>, lo que permite organizar las preguntas en grupos específicos</w:t>
-      </w:r>
-      <w:r>
-        <w:t xml:space="preserve"> dependiendo de la </w:t>
-      </w:r>
-      <w:r>
-        <w:t>categoría</w:t>
-      </w:r>
-      <w:r>
-        <w:t>.</w:t>
+        <w:t xml:space="preserve">: </w:t>
+      </w:r>
+      <w:r>
+        <w:t>Define las preguntas que se aplican en la auditoría. Cada pregunta tiene su propia llave primaria y está asociada a una categoría a través del campo `id</w:t>
+      </w:r>
+      <w:r>
+        <w:t>_</w:t>
+      </w:r>
+      <w:r>
+        <w:t>category`, lo que permite organizar las preguntas en grupos específicos según su categoría.</w:t>
+      </w:r>
+      <w:r>
+        <w:t xml:space="preserve"> También la constituye “fk_source” la cual es de la fuente de donde proviene esa pregunta esto para tener un mejor control.</w:t>
       </w:r>
     </w:p>
     <w:p>
@@ -19005,7 +18960,10 @@
         <w:t>category</w:t>
       </w:r>
       <w:r>
-        <w:t>: Representa las categorías de auditoría, como calidad, seguridad o productividad. Esta entidad permite agrupar las preguntas relacionadas con cada tema, lo cual ayuda a estructurar el contenido de la auditoría en secciones lógicas.</w:t>
+        <w:t xml:space="preserve">: </w:t>
+      </w:r>
+      <w:r>
+        <w:t>Representa las categorías de auditoría, como calidad, seguridad o productividad. Esta entidad facilita agrupar las preguntas relacionadas con cada tema, ayudando a estructurar el contenido de la auditoría en secciones lógicas.</w:t>
       </w:r>
     </w:p>
     <w:p>
@@ -19025,34 +18983,36 @@
         <w:t>answer</w:t>
       </w:r>
       <w:r>
-        <w:t xml:space="preserve">: Almacena las respuestas proporcionadas a cada pregunta durante la auditoría. Esta entidad incluye el </w:t>
-      </w:r>
-      <w:r>
-        <w:t>“</w:t>
-      </w:r>
-      <w:proofErr w:type="spellStart"/>
-      <w:r>
-        <w:t>answer_id</w:t>
-      </w:r>
-      <w:proofErr w:type="spellEnd"/>
-      <w:r>
-        <w:t>”</w:t>
-      </w:r>
-      <w:r>
-        <w:t xml:space="preserve">, el </w:t>
-      </w:r>
-      <w:r>
-        <w:t>“</w:t>
-      </w:r>
-      <w:r>
-        <w:t>question_id</w:t>
-      </w:r>
-      <w:r>
-        <w:t>”</w:t>
-      </w:r>
-      <w:r>
-        <w:t xml:space="preserve"> correspondiente y otros atributos necesarios para guardar el resultado de cada evaluación.</w:t>
-      </w:r>
+        <w:t xml:space="preserve">: </w:t>
+      </w:r>
+      <w:r>
+        <w:t>Almacena las respuestas proporcionadas a cada pregunta durante la auditoría. Esta entidad incluye el `</w:t>
+      </w:r>
+      <w:r>
+        <w:t>fk_question</w:t>
+      </w:r>
+      <w:r>
+        <w:t>`, el `</w:t>
+      </w:r>
+      <w:r>
+        <w:t>id_question</w:t>
+      </w:r>
+      <w:r>
+        <w:t>` correspondiente y otros atributos necesarios para registrar el resultado de cada evaluación.</w:t>
+      </w:r>
+      <w:r>
+        <w:t xml:space="preserve"> </w:t>
+      </w:r>
+      <w:bookmarkStart w:id="66" w:name="_Toc183375574"/>
+    </w:p>
+    <w:p>
+      <w:pPr>
+        <w:spacing w:line="276" w:lineRule="auto"/>
+        <w:rPr>
+          <w:b/>
+          <w:bCs/>
+        </w:rPr>
+      </w:pPr>
     </w:p>
     <w:p>
       <w:pPr>
@@ -19062,7 +19022,6 @@
         <w:lastRenderedPageBreak/>
         <w:t xml:space="preserve"> </w:t>
       </w:r>
-      <w:bookmarkStart w:id="66" w:name="_Toc183375574"/>
       <w:r>
         <w:t>Tablas</w:t>
       </w:r>
@@ -19276,47 +19235,48 @@
           <w:lang w:eastAsia="es-MX"/>
         </w:rPr>
       </w:pPr>
-      <w:proofErr w:type="spellStart"/>
       <w:r>
         <w:rPr>
           <w:b/>
           <w:bCs/>
           <w:lang w:eastAsia="es-MX"/>
         </w:rPr>
-        <w:t>questions</w:t>
-      </w:r>
-      <w:proofErr w:type="spellEnd"/>
+        <w:t xml:space="preserve">questions: </w:t>
+      </w:r>
+      <w:r>
+        <w:rPr>
+          <w:lang w:eastAsia="es-MX"/>
+        </w:rPr>
+        <w:t xml:space="preserve">Esta tabla almacena las preguntas que deben ser respondidas por el usuario o auditor durante una auditoría. Está vinculada a las tablas </w:t>
+      </w:r>
       <w:r>
         <w:rPr>
           <w:b/>
           <w:bCs/>
           <w:lang w:eastAsia="es-MX"/>
         </w:rPr>
-        <w:t xml:space="preserve">: </w:t>
+        <w:t>source</w:t>
       </w:r>
       <w:r>
         <w:rPr>
           <w:lang w:eastAsia="es-MX"/>
         </w:rPr>
-        <w:t xml:space="preserve">Esta tabla almacena las preguntas que deben ser respondidas por el usuario o auditor durante una auditoría. Está vinculada a las tablas </w:t>
-      </w:r>
-      <w:proofErr w:type="spellStart"/>
+        <w:t xml:space="preserve"> y </w:t>
+      </w:r>
       <w:r>
         <w:rPr>
           <w:b/>
           <w:bCs/>
           <w:lang w:eastAsia="es-MX"/>
         </w:rPr>
-        <w:t>source</w:t>
-      </w:r>
-      <w:proofErr w:type="spellEnd"/>
+        <w:t>category</w:t>
+      </w:r>
       <w:r>
         <w:rPr>
           <w:lang w:eastAsia="es-MX"/>
         </w:rPr>
-        <w:t xml:space="preserve"> y category, las cuales son fundamentales para organizar y clasificar las preguntas. La tabla </w:t>
-      </w:r>
-      <w:proofErr w:type="spellStart"/>
+        <w:t xml:space="preserve">, las cuales son fundamentales para organizar y clasificar las preguntas. La tabla </w:t>
+      </w:r>
       <w:r>
         <w:rPr>
           <w:b/>
@@ -19325,12 +19285,217 @@
         </w:rPr>
         <w:t>source</w:t>
       </w:r>
+      <w:r>
+        <w:rPr>
+          <w:lang w:eastAsia="es-MX"/>
+        </w:rPr>
+        <w:t xml:space="preserve"> </w:t>
+      </w:r>
+      <w:r>
+        <w:rPr>
+          <w:lang w:eastAsia="es-MX"/>
+        </w:rPr>
+        <w:t>es un identificador de la fuente a la que pertenece la pregunta</w:t>
+      </w:r>
+      <w:r>
+        <w:rPr>
+          <w:lang w:eastAsia="es-MX"/>
+        </w:rPr>
+        <w:t xml:space="preserve">, mientras que </w:t>
+      </w:r>
+      <w:r>
+        <w:rPr>
+          <w:b/>
+          <w:bCs/>
+          <w:lang w:eastAsia="es-MX"/>
+        </w:rPr>
+        <w:t>category</w:t>
+      </w:r>
+      <w:r>
+        <w:rPr>
+          <w:lang w:eastAsia="es-MX"/>
+        </w:rPr>
+        <w:t xml:space="preserve"> agrupa las preguntas por temas específicos</w:t>
+      </w:r>
+      <w:r>
+        <w:rPr>
+          <w:lang w:eastAsia="es-MX"/>
+        </w:rPr>
+        <w:t xml:space="preserve"> en base a la seguridad, calidad, etc.</w:t>
+      </w:r>
+      <w:r>
+        <w:rPr>
+          <w:lang w:eastAsia="es-MX"/>
+        </w:rPr>
+        <w:t xml:space="preserve"> </w:t>
+      </w:r>
+      <w:r>
+        <w:rPr>
+          <w:lang w:eastAsia="es-MX"/>
+        </w:rPr>
+        <w:t>F</w:t>
+      </w:r>
+      <w:r>
+        <w:rPr>
+          <w:lang w:eastAsia="es-MX"/>
+        </w:rPr>
+        <w:t>acilitando su gestión y análisis</w:t>
+      </w:r>
+      <w:r>
+        <w:rPr>
+          <w:lang w:eastAsia="es-MX"/>
+        </w:rPr>
+        <w:t xml:space="preserve"> durante el desarrollo de la auditoria</w:t>
+      </w:r>
+      <w:r>
+        <w:rPr>
+          <w:lang w:eastAsia="es-MX"/>
+        </w:rPr>
+        <w:t>.</w:t>
+      </w:r>
+    </w:p>
+    <w:p>
+      <w:pPr>
+        <w:pStyle w:val="Prrafodelista"/>
+        <w:numPr>
+          <w:ilvl w:val="0"/>
+          <w:numId w:val="14"/>
+        </w:numPr>
+        <w:spacing w:line="276" w:lineRule="auto"/>
+        <w:rPr>
+          <w:b/>
+          <w:bCs/>
+          <w:lang w:eastAsia="es-MX"/>
+        </w:rPr>
+      </w:pPr>
+      <w:r>
+        <w:rPr>
+          <w:b/>
+          <w:bCs/>
+          <w:lang w:eastAsia="es-MX"/>
+        </w:rPr>
+        <w:t xml:space="preserve">answer: </w:t>
+      </w:r>
+      <w:r>
+        <w:rPr>
+          <w:lang w:eastAsia="es-MX"/>
+        </w:rPr>
+        <w:t>Esta es una tabla</w:t>
+      </w:r>
+      <w:r>
+        <w:rPr>
+          <w:b/>
+          <w:bCs/>
+          <w:lang w:eastAsia="es-MX"/>
+        </w:rPr>
+        <w:t xml:space="preserve"> </w:t>
+      </w:r>
+      <w:r>
+        <w:rPr>
+          <w:lang w:eastAsia="es-MX"/>
+        </w:rPr>
+        <w:t>que va de la mano con la tabla pregunta esta es una tabla que nos ayuda a obtener respuestas concretas en base a las preguntas y conocer si se cumplen a fin de guardar las respuestas y saber que problemas se encuentran durante esa auditoria y poder actuar.</w:t>
+      </w:r>
+    </w:p>
+    <w:p>
+      <w:pPr>
+        <w:pStyle w:val="Prrafodelista"/>
+        <w:numPr>
+          <w:ilvl w:val="0"/>
+          <w:numId w:val="14"/>
+        </w:numPr>
+        <w:spacing w:line="276" w:lineRule="auto"/>
+        <w:rPr>
+          <w:b/>
+          <w:bCs/>
+          <w:lang w:eastAsia="es-MX"/>
+        </w:rPr>
+      </w:pPr>
+      <w:r>
+        <w:rPr>
+          <w:b/>
+          <w:bCs/>
+          <w:lang w:eastAsia="es-MX"/>
+        </w:rPr>
+        <w:lastRenderedPageBreak/>
+        <w:t xml:space="preserve">accions: </w:t>
+      </w:r>
+      <w:r>
+        <w:rPr>
+          <w:lang w:eastAsia="es-MX"/>
+        </w:rPr>
+        <w:t>Es una tabla que nos ayuda a dar soporte a los problemas encontrados de la auditoria, esta tabla es un punto referente para guardar las acciones que el auditor especula realizar para tener un control sobre los problemas.</w:t>
+      </w:r>
+    </w:p>
+    <w:p>
+      <w:pPr>
+        <w:pStyle w:val="Prrafodelista"/>
+        <w:numPr>
+          <w:ilvl w:val="0"/>
+          <w:numId w:val="14"/>
+        </w:numPr>
+        <w:spacing w:line="276" w:lineRule="auto"/>
+        <w:rPr>
+          <w:b/>
+          <w:bCs/>
+          <w:lang w:eastAsia="es-MX"/>
+        </w:rPr>
+      </w:pPr>
+      <w:proofErr w:type="spellStart"/>
+      <w:r>
+        <w:rPr>
+          <w:b/>
+          <w:bCs/>
+          <w:lang w:eastAsia="es-MX"/>
+        </w:rPr>
+        <w:t>f</w:t>
+      </w:r>
+      <w:r>
+        <w:rPr>
+          <w:b/>
+          <w:bCs/>
+          <w:lang w:eastAsia="es-MX"/>
+        </w:rPr>
+        <w:t>ollow</w:t>
+      </w:r>
       <w:proofErr w:type="spellEnd"/>
       <w:r>
         <w:rPr>
+          <w:b/>
+          <w:bCs/>
           <w:lang w:eastAsia="es-MX"/>
         </w:rPr>
-        <w:t xml:space="preserve"> identifica el origen o normativa de las preguntas (por ejemplo, reglamentos o estándares), mientras que category agrupa las preguntas por temas específicos, facilitando su gestión y análisis.</w:t>
+        <w:t xml:space="preserve">-up: </w:t>
+      </w:r>
+      <w:r>
+        <w:rPr>
+          <w:lang w:eastAsia="es-MX"/>
+        </w:rPr>
+        <w:t xml:space="preserve">Esta tabla es la encargada de darle soporte a todo lo </w:t>
+      </w:r>
+      <w:r>
+        <w:rPr>
+          <w:lang w:eastAsia="es-MX"/>
+        </w:rPr>
+        <w:t>anterior</w:t>
+      </w:r>
+      <w:r>
+        <w:rPr>
+          <w:lang w:eastAsia="es-MX"/>
+        </w:rPr>
+        <w:t xml:space="preserve"> puesto que en base a lo que los auditores comentaron que se realizaría para eliminar los problemas el supervisor del área tiene que darle un seguimiento y verificar que realmente se </w:t>
+      </w:r>
+      <w:r>
+        <w:rPr>
+          <w:lang w:eastAsia="es-MX"/>
+        </w:rPr>
+        <w:t>esté</w:t>
+      </w:r>
+      <w:r>
+        <w:rPr>
+          <w:lang w:eastAsia="es-MX"/>
+        </w:rPr>
+        <w:t xml:space="preserve"> cumpliendo lo dicho.</w:t>
       </w:r>
     </w:p>
     <w:p>
@@ -19338,7 +19503,6 @@
         <w:pStyle w:val="Ttulo2"/>
       </w:pPr>
       <w:r>
-        <w:lastRenderedPageBreak/>
         <w:t xml:space="preserve"> </w:t>
       </w:r>
       <w:bookmarkStart w:id="67" w:name="_Toc183375575"/>
@@ -20456,16 +20620,7 @@
         <w:pStyle w:val="Ttulo3"/>
       </w:pPr>
       <w:r>
-        <w:t xml:space="preserve"> </w:t>
-      </w:r>
-      <w:r>
-        <w:t xml:space="preserve">Desarrollo de Mockups </w:t>
-      </w:r>
-      <w:r>
-        <w:t>y Crear Usuario</w:t>
-      </w:r>
-      <w:r>
-        <w:t>.</w:t>
+        <w:t xml:space="preserve"> Desarrollo de Mockups y Crear Usuario.</w:t>
       </w:r>
     </w:p>
     <w:p>
@@ -20720,6 +20875,233 @@
     </w:p>
     <w:p>
       <w:pPr>
+        <w:pStyle w:val="Ttulo2"/>
+      </w:pPr>
+      <w:r>
+        <w:t xml:space="preserve"> </w:t>
+      </w:r>
+      <w:r>
+        <w:t>Diagramas UML “</w:t>
+      </w:r>
+      <w:r>
+        <w:t>Editar Usuario</w:t>
+      </w:r>
+      <w:r>
+        <w:t>”</w:t>
+      </w:r>
+    </w:p>
+    <w:p>
+      <w:pPr>
+        <w:jc w:val="center"/>
+      </w:pPr>
+      <w:r>
+        <w:rPr>
+          <w:noProof/>
+        </w:rPr>
+        <w:drawing>
+          <wp:inline distT="0" distB="0" distL="0" distR="0" wp14:anchorId="0569E3D3" wp14:editId="3A402F1F">
+            <wp:extent cx="4157330" cy="2494398"/>
+            <wp:effectExtent l="0" t="0" r="0" b="1270"/>
+            <wp:docPr id="814155954" name="Imagen 1"/>
+            <wp:cNvGraphicFramePr>
+              <a:graphicFrameLocks xmlns:a="http://schemas.openxmlformats.org/drawingml/2006/main" noChangeAspect="1"/>
+            </wp:cNvGraphicFramePr>
+            <a:graphic xmlns:a="http://schemas.openxmlformats.org/drawingml/2006/main">
+              <a:graphicData uri="http://schemas.openxmlformats.org/drawingml/2006/picture">
+                <pic:pic xmlns:pic="http://schemas.openxmlformats.org/drawingml/2006/picture">
+                  <pic:nvPicPr>
+                    <pic:cNvPr id="150672659" name=""/>
+                    <pic:cNvPicPr/>
+                  </pic:nvPicPr>
+                  <pic:blipFill>
+                    <a:blip r:embed="rId31"/>
+                    <a:stretch>
+                      <a:fillRect/>
+                    </a:stretch>
+                  </pic:blipFill>
+                  <pic:spPr>
+                    <a:xfrm>
+                      <a:off x="0" y="0"/>
+                      <a:ext cx="4157330" cy="2494398"/>
+                    </a:xfrm>
+                    <a:prstGeom prst="rect">
+                      <a:avLst/>
+                    </a:prstGeom>
+                  </pic:spPr>
+                </pic:pic>
+              </a:graphicData>
+            </a:graphic>
+          </wp:inline>
+        </w:drawing>
+      </w:r>
+    </w:p>
+    <w:p>
+      <w:pPr>
+        <w:jc w:val="center"/>
+      </w:pPr>
+    </w:p>
+    <w:p>
+      <w:pPr>
+        <w:spacing w:line="276" w:lineRule="auto"/>
+      </w:pPr>
+      <w:r>
+        <w:t>Lo que se busca con este mockup es el lograr editar datos básicos de un usuario como seria el nombre, apellidos, el turno, etc. Solo datos básicos puesto que el administrador no podrá editar campos como la contraseña.</w:t>
+      </w:r>
+    </w:p>
+    <w:p>
+      <w:pPr>
+        <w:spacing w:line="276" w:lineRule="auto"/>
+      </w:pPr>
+      <w:r>
+        <w:lastRenderedPageBreak/>
+        <w:drawing>
+          <wp:inline distT="0" distB="0" distL="0" distR="0" wp14:anchorId="3BDEC1E5" wp14:editId="3E9A05C9">
+            <wp:extent cx="5489575" cy="1191895"/>
+            <wp:effectExtent l="0" t="0" r="0" b="8255"/>
+            <wp:docPr id="2033049297" name="Imagen 1"/>
+            <wp:cNvGraphicFramePr>
+              <a:graphicFrameLocks xmlns:a="http://schemas.openxmlformats.org/drawingml/2006/main" noChangeAspect="1"/>
+            </wp:cNvGraphicFramePr>
+            <a:graphic xmlns:a="http://schemas.openxmlformats.org/drawingml/2006/main">
+              <a:graphicData uri="http://schemas.openxmlformats.org/drawingml/2006/picture">
+                <pic:pic xmlns:pic="http://schemas.openxmlformats.org/drawingml/2006/picture">
+                  <pic:nvPicPr>
+                    <pic:cNvPr id="2033049297" name=""/>
+                    <pic:cNvPicPr/>
+                  </pic:nvPicPr>
+                  <pic:blipFill>
+                    <a:blip r:embed="rId33"/>
+                    <a:stretch>
+                      <a:fillRect/>
+                    </a:stretch>
+                  </pic:blipFill>
+                  <pic:spPr>
+                    <a:xfrm>
+                      <a:off x="0" y="0"/>
+                      <a:ext cx="5489575" cy="1191895"/>
+                    </a:xfrm>
+                    <a:prstGeom prst="rect">
+                      <a:avLst/>
+                    </a:prstGeom>
+                  </pic:spPr>
+                </pic:pic>
+              </a:graphicData>
+            </a:graphic>
+          </wp:inline>
+        </w:drawing>
+      </w:r>
+    </w:p>
+    <w:p>
+      <w:pPr>
+        <w:spacing w:line="276" w:lineRule="auto"/>
+      </w:pPr>
+    </w:p>
+    <w:p>
+      <w:pPr>
+        <w:spacing w:line="276" w:lineRule="auto"/>
+      </w:pPr>
+      <w:r>
+        <w:t xml:space="preserve">En la figura se muestran algunos datos de usuario como el nombre apellidos y a que área pertenecen puesto que gracias a esto se puede identificar a </w:t>
+      </w:r>
+      <w:r>
+        <w:t>que departamento</w:t>
+      </w:r>
+      <w:r>
+        <w:t xml:space="preserve"> pertenecen además de que gracias a las “Datatables”</w:t>
+      </w:r>
+      <w:r>
+        <w:t xml:space="preserve"> podemos paginar los usuarios y buscar datos sobre ellos.</w:t>
+      </w:r>
+    </w:p>
+    <w:p>
+      <w:pPr>
+        <w:spacing w:line="276" w:lineRule="auto"/>
+      </w:pPr>
+    </w:p>
+    <w:p>
+      <w:pPr>
+        <w:spacing w:line="276" w:lineRule="auto"/>
+        <w:jc w:val="center"/>
+      </w:pPr>
+      <w:r>
+        <w:drawing>
+          <wp:inline distT="0" distB="0" distL="0" distR="0" wp14:anchorId="7F478E06" wp14:editId="7178D2AE">
+            <wp:extent cx="3011400" cy="2763382"/>
+            <wp:effectExtent l="0" t="0" r="0" b="0"/>
+            <wp:docPr id="1322878985" name="Imagen 1"/>
+            <wp:cNvGraphicFramePr>
+              <a:graphicFrameLocks xmlns:a="http://schemas.openxmlformats.org/drawingml/2006/main" noChangeAspect="1"/>
+            </wp:cNvGraphicFramePr>
+            <a:graphic xmlns:a="http://schemas.openxmlformats.org/drawingml/2006/main">
+              <a:graphicData uri="http://schemas.openxmlformats.org/drawingml/2006/picture">
+                <pic:pic xmlns:pic="http://schemas.openxmlformats.org/drawingml/2006/picture">
+                  <pic:nvPicPr>
+                    <pic:cNvPr id="1322878985" name=""/>
+                    <pic:cNvPicPr/>
+                  </pic:nvPicPr>
+                  <pic:blipFill>
+                    <a:blip r:embed="rId34"/>
+                    <a:stretch>
+                      <a:fillRect/>
+                    </a:stretch>
+                  </pic:blipFill>
+                  <pic:spPr>
+                    <a:xfrm>
+                      <a:off x="0" y="0"/>
+                      <a:ext cx="3013003" cy="2764853"/>
+                    </a:xfrm>
+                    <a:prstGeom prst="rect">
+                      <a:avLst/>
+                    </a:prstGeom>
+                  </pic:spPr>
+                </pic:pic>
+              </a:graphicData>
+            </a:graphic>
+          </wp:inline>
+        </w:drawing>
+      </w:r>
+    </w:p>
+    <w:p>
+      <w:pPr>
+        <w:spacing w:line="276" w:lineRule="auto"/>
+        <w:jc w:val="center"/>
+      </w:pPr>
+    </w:p>
+    <w:p>
+      <w:pPr>
+        <w:spacing w:line="276" w:lineRule="auto"/>
+      </w:pPr>
+      <w:r>
+        <w:t xml:space="preserve">En la figura se muestra </w:t>
+      </w:r>
+      <w:r>
+        <w:t xml:space="preserve">un botón “editar” para que seleccionemos el usuario que deseamos editar esto con el fin de poder cambiar datos sobre </w:t>
+      </w:r>
+      <w:proofErr w:type="spellStart"/>
+      <w:r>
+        <w:t>el</w:t>
+      </w:r>
+      <w:proofErr w:type="spellEnd"/>
+      <w:r>
+        <w:t xml:space="preserve"> y guardarlo. </w:t>
+      </w:r>
+    </w:p>
+    <w:p>
+      <w:pPr>
+        <w:pStyle w:val="Ttulo3"/>
+      </w:pPr>
+      <w:r>
+        <w:t xml:space="preserve"> </w:t>
+      </w:r>
+      <w:r>
+        <w:t xml:space="preserve">Desarrollo de Mockups y </w:t>
+      </w:r>
+      <w:r>
+        <w:t>Editar Usuario.</w:t>
+      </w:r>
+    </w:p>
+    <w:p>
+      <w:pPr>
         <w:spacing w:line="276" w:lineRule="auto"/>
         <w:ind w:left="360"/>
         <w:contextualSpacing/>
@@ -20730,16 +21112,7 @@
         <w:pStyle w:val="Ttulo2"/>
       </w:pPr>
       <w:r>
-        <w:t xml:space="preserve"> </w:t>
-      </w:r>
-      <w:r>
-        <w:t xml:space="preserve">Diagramas UML “Crear </w:t>
-      </w:r>
-      <w:r>
-        <w:t>Auditoria</w:t>
-      </w:r>
-      <w:r>
-        <w:t>”</w:t>
+        <w:t xml:space="preserve"> Diagramas UML “Crear Auditoria”</w:t>
       </w:r>
     </w:p>
     <w:p/>
@@ -20749,16 +21122,7 @@
       </w:pPr>
       <w:r>
         <w:lastRenderedPageBreak/>
-        <w:t xml:space="preserve"> </w:t>
-      </w:r>
-      <w:r>
-        <w:t xml:space="preserve">Desarrollo de Mockups </w:t>
-      </w:r>
-      <w:r>
-        <w:t>y Crear Auditoria</w:t>
-      </w:r>
-      <w:r>
-        <w:t>.</w:t>
+        <w:t xml:space="preserve"> Desarrollo de Mockups y Crear Auditoria.</w:t>
       </w:r>
     </w:p>
     <w:p>
@@ -20792,7 +21156,7 @@
                     <pic:cNvPicPr/>
                   </pic:nvPicPr>
                   <pic:blipFill>
-                    <a:blip r:embed="rId33"/>
+                    <a:blip r:embed="rId35"/>
                     <a:stretch>
                       <a:fillRect/>
                     </a:stretch>
@@ -20872,7 +21236,7 @@
                     <pic:cNvPicPr/>
                   </pic:nvPicPr>
                   <pic:blipFill>
-                    <a:blip r:embed="rId34"/>
+                    <a:blip r:embed="rId36"/>
                     <a:stretch>
                       <a:fillRect/>
                     </a:stretch>
@@ -20970,7 +21334,7 @@
                     <pic:cNvPicPr/>
                   </pic:nvPicPr>
                   <pic:blipFill>
-                    <a:blip r:embed="rId35"/>
+                    <a:blip r:embed="rId37"/>
                     <a:stretch>
                       <a:fillRect/>
                     </a:stretch>
@@ -21007,19 +21371,7 @@
         <w:spacing w:line="276" w:lineRule="auto"/>
       </w:pPr>
       <w:r>
-        <w:t>Como se muestra en la figura se colocan y/o seleccionan los datos solicitados, se escoge una categoría y en base a esa categoría poder ir escribiendo las preguntas y escoger la  fuente a la que pertenecen una vez se hallan integrado todas las preguntas se presiona el botón de “agregar pregunta” de esta manera se garantiza que al escribir una pregunta se va almacenando y mostrando en la parte inferior, una vez integrando todas las preguntas se selecciona al usuario al que corresponde la auditoria creada y se le envía también se</w:t>
-      </w:r>
-      <w:r>
-        <w:t xml:space="preserve"> </w:t>
-      </w:r>
-      <w:r>
-        <w:t xml:space="preserve">almacena la auditoria en la BD a fin de </w:t>
-      </w:r>
-      <w:r>
-        <w:t>después</w:t>
-      </w:r>
-      <w:r>
-        <w:t xml:space="preserve"> mostrarla en una tabla para verificar lo que se realiza dentro de la auditoria y que el usuario a quien está destinada pueda responderla.</w:t>
+        <w:t>Como se muestra en la figura se colocan y/o seleccionan los datos solicitados, se escoge una categoría y en base a esa categoría poder ir escribiendo las preguntas y escoger la  fuente a la que pertenecen una vez se hallan integrado todas las preguntas se presiona el botón de “agregar pregunta” de esta manera se garantiza que al escribir una pregunta se va almacenando y mostrando en la parte inferior, una vez integrando todas las preguntas se selecciona al usuario al que corresponde la auditoria creada y se le envía también se almacena la auditoria en la BD a fin de después mostrarla en una tabla para verificar lo que se realiza dentro de la auditoria y que el usuario a quien está destinada pueda responderla.</w:t>
       </w:r>
     </w:p>
     <w:p>
@@ -21027,16 +21379,7 @@
         <w:pStyle w:val="Ttulo2"/>
       </w:pPr>
       <w:r>
-        <w:t xml:space="preserve"> </w:t>
-      </w:r>
-      <w:r>
-        <w:t xml:space="preserve">Desarrollo de Mockups y </w:t>
-      </w:r>
-      <w:r>
-        <w:t>Ver Auditoria</w:t>
-      </w:r>
-      <w:r>
-        <w:t>.</w:t>
+        <w:t xml:space="preserve"> Desarrollo de Mockups y Ver Auditoria.</w:t>
       </w:r>
     </w:p>
     <w:p>
@@ -21046,6 +21389,7 @@
       </w:pPr>
       <w:r>
         <w:rPr>
+          <w:noProof/>
           <w:lang w:val="es-MX"/>
         </w:rPr>
         <w:drawing>
@@ -21064,7 +21408,7 @@
                     <pic:cNvPicPr/>
                   </pic:nvPicPr>
                   <pic:blipFill>
-                    <a:blip r:embed="rId36"/>
+                    <a:blip r:embed="rId38"/>
                     <a:stretch>
                       <a:fillRect/>
                     </a:stretch>
@@ -21125,6 +21469,7 @@
       </w:pPr>
       <w:r>
         <w:rPr>
+          <w:noProof/>
           <w:lang w:val="es-MX"/>
         </w:rPr>
         <w:drawing>
@@ -21143,7 +21488,7 @@
                     <pic:cNvPicPr/>
                   </pic:nvPicPr>
                   <pic:blipFill>
-                    <a:blip r:embed="rId37"/>
+                    <a:blip r:embed="rId39"/>
                     <a:stretch>
                       <a:fillRect/>
                     </a:stretch>
@@ -21205,6 +21550,7 @@
       </w:pPr>
       <w:r>
         <w:rPr>
+          <w:noProof/>
           <w:lang w:val="es-MX"/>
         </w:rPr>
         <w:drawing>
@@ -21223,7 +21569,7 @@
                     <pic:cNvPicPr/>
                   </pic:nvPicPr>
                   <pic:blipFill rotWithShape="1">
-                    <a:blip r:embed="rId38"/>
+                    <a:blip r:embed="rId40"/>
                     <a:srcRect r="4409" b="5676"/>
                     <a:stretch/>
                   </pic:blipFill>
@@ -21297,6 +21643,7 @@
       </w:pPr>
       <w:r>
         <w:rPr>
+          <w:noProof/>
           <w:lang w:val="es-MX"/>
         </w:rPr>
         <w:drawing>
@@ -21315,7 +21662,7 @@
                     <pic:cNvPicPr/>
                   </pic:nvPicPr>
                   <pic:blipFill rotWithShape="1">
-                    <a:blip r:embed="rId39"/>
+                    <a:blip r:embed="rId41"/>
                     <a:srcRect r="1674"/>
                     <a:stretch/>
                   </pic:blipFill>
@@ -21433,6 +21780,7 @@
       </w:pPr>
       <w:r>
         <w:rPr>
+          <w:noProof/>
           <w:lang w:val="es-MX"/>
         </w:rPr>
         <w:drawing>
@@ -21451,7 +21799,7 @@
                     <pic:cNvPicPr/>
                   </pic:nvPicPr>
                   <pic:blipFill>
-                    <a:blip r:embed="rId40"/>
+                    <a:blip r:embed="rId42"/>
                     <a:stretch>
                       <a:fillRect/>
                     </a:stretch>
@@ -21490,28 +21838,48 @@
     </w:p>
     <w:p>
       <w:pPr>
+        <w:keepNext/>
         <w:spacing w:line="276" w:lineRule="auto"/>
-        <w:rPr>
-          <w:lang w:val="es-MX"/>
-        </w:rPr>
-      </w:pPr>
-      <w:r>
-        <w:rPr>
-          <w:lang w:val="es-MX"/>
-        </w:rPr>
-        <w:t>Si durante el desarrollo de la auditoria y al responder alguna pregunta se</w:t>
-      </w:r>
-      <w:r>
-        <w:rPr>
-          <w:lang w:val="es-MX"/>
-        </w:rPr>
-        <w:t xml:space="preserve"> encontrar</w:t>
-      </w:r>
-      <w:r>
-        <w:rPr>
-          <w:lang w:val="es-MX"/>
-        </w:rPr>
-        <w:t>a</w:t>
+        <w:ind w:firstLine="425"/>
+        <w:rPr>
+          <w:lang w:val="es-MX"/>
+        </w:rPr>
+      </w:pPr>
+      <w:r>
+        <w:rPr>
+          <w:lang w:val="es-MX"/>
+        </w:rPr>
+        <w:t>D</w:t>
+      </w:r>
+      <w:r>
+        <w:rPr>
+          <w:lang w:val="es-MX"/>
+        </w:rPr>
+        <w:t xml:space="preserve">urante el desarrollo de la auditoria y </w:t>
+      </w:r>
+      <w:r>
+        <w:rPr>
+          <w:lang w:val="es-MX"/>
+        </w:rPr>
+        <w:t>encontrar algún problema relacionado con la</w:t>
+      </w:r>
+      <w:r>
+        <w:rPr>
+          <w:lang w:val="es-MX"/>
+        </w:rPr>
+        <w:t xml:space="preserve"> pregunta se</w:t>
+      </w:r>
+      <w:r>
+        <w:rPr>
+          <w:lang w:val="es-MX"/>
+        </w:rPr>
+        <w:t xml:space="preserve"> </w:t>
+      </w:r>
+      <w:r>
+        <w:rPr>
+          <w:lang w:val="es-MX"/>
+        </w:rPr>
+        <w:t>encontrará</w:t>
       </w:r>
       <w:r>
         <w:rPr>
@@ -21585,6 +21953,22 @@
         </w:rPr>
         <w:t>s.</w:t>
       </w:r>
+    </w:p>
+    <w:p>
+      <w:pPr>
+        <w:spacing w:line="276" w:lineRule="auto"/>
+        <w:rPr>
+          <w:lang w:val="es-MX"/>
+        </w:rPr>
+      </w:pPr>
+    </w:p>
+    <w:p>
+      <w:pPr>
+        <w:spacing w:line="276" w:lineRule="auto"/>
+        <w:rPr>
+          <w:lang w:val="es-MX"/>
+        </w:rPr>
+      </w:pPr>
     </w:p>
     <w:p>
       <w:pPr>
@@ -21681,18 +22065,15 @@
         <w:pStyle w:val="TextoTesisCarCar"/>
       </w:pPr>
       <w:r>
-        <w:t xml:space="preserve">El vídeo proporciona una manera eficaz para ayudarle a demostrar el punto. Cuando haga clic en Vídeo en línea, puede pegar el código para insertar del vídeo que desea agregar. También puede escribir una palabra clave para buscar en línea el vídeo que mejor se adapte a su documento. Para otorgar a su documento un aspecto profesional, Word proporciona encabezados, pies de página, páginas de portada y diseños de cuadro de texto que se </w:t>
-      </w:r>
+        <w:t>El vídeo proporciona una manera eficaz para ayudarle a demostrar el punto. Cuando haga clic en Vídeo en línea, puede pegar el código para insertar del vídeo que desea agregar. También puede escribir una palabra clave para buscar en línea el vídeo que mejor se adapte a su documento. Para otorgar a su documento un aspecto profesional, Word proporciona encabezados, pies de página, páginas de portada y diseños de cuadro de texto que se complementan entre sí. Por ejemplo, puede agregar una portada coincidente, el encabezado y la barra lateral.</w:t>
+      </w:r>
+    </w:p>
+    <w:p>
+      <w:pPr>
+        <w:pStyle w:val="TextoTesisCarCar"/>
+      </w:pPr>
       <w:r>
         <w:lastRenderedPageBreak/>
-        <w:t>complementan entre sí. Por ejemplo, puede agregar una portada coincidente, el encabezado y la barra lateral.</w:t>
-      </w:r>
-    </w:p>
-    <w:p>
-      <w:pPr>
-        <w:pStyle w:val="TextoTesisCarCar"/>
-      </w:pPr>
-      <w:r>
         <w:t>Haga clic en Insertar y elija los elementos que desee de las distintas galerías. Los temas y estilos también ayudan a mantener su documento coordinado. Cuando haga clic en Diseño y seleccione un tema nuevo, cambiarán las imágenes, gráficos y gráficos SmartArt para que coincidan con el nuevo tema. Al aplicar los estilos, los títulos cambian para coincidir con el nuevo tema. Ahorre tiempo en Word con nuevos botones que se muestran donde se necesiten.</w:t>
       </w:r>
     </w:p>
@@ -22380,7 +22761,7 @@
         <w:rPr>
           <w:noProof/>
         </w:rPr>
-        <w:t>Capítulo 4</w:t>
+        <w:t>Capítulo 3</w:t>
       </w:r>
     </w:fldSimple>
     <w:r>
@@ -24647,6 +25028,7 @@
   <w:style w:type="character" w:default="1" w:styleId="Fuentedeprrafopredeter">
     <w:name w:val="Default Paragraph Font"/>
     <w:uiPriority w:val="1"/>
+    <w:semiHidden/>
     <w:unhideWhenUsed/>
   </w:style>
   <w:style w:type="table" w:default="1" w:styleId="Tablanormal">

--- a/public/PRODUCTO UNI/isc (2).docx
+++ b/public/PRODUCTO UNI/isc (2).docx
@@ -451,7 +451,14 @@
           <w:b/>
           <w:sz w:val="28"/>
         </w:rPr>
-        <w:t>PROYECTO DE ESTANCIA I o II</w:t>
+        <w:t xml:space="preserve">PROYECTO DE </w:t>
+      </w:r>
+      <w:r>
+        <w:rPr>
+          <w:b/>
+          <w:sz w:val="28"/>
+        </w:rPr>
+        <w:t>ESTADIA</w:t>
       </w:r>
     </w:p>
     <w:p>
@@ -468,7 +475,38 @@
           <w:b/>
           <w:sz w:val="28"/>
         </w:rPr>
-        <w:t>“NOMBRE DEL PROYECTO”</w:t>
+        <w:t>“</w:t>
+      </w:r>
+      <w:r>
+        <w:rPr>
+          <w:b/>
+          <w:sz w:val="28"/>
+        </w:rPr>
+        <w:t>DESARROLLO DEL SISTEMA</w:t>
+      </w:r>
+    </w:p>
+    <w:p>
+      <w:pPr>
+        <w:spacing w:before="240"/>
+        <w:jc w:val="center"/>
+        <w:rPr>
+          <w:b/>
+          <w:sz w:val="28"/>
+        </w:rPr>
+      </w:pPr>
+      <w:r>
+        <w:rPr>
+          <w:b/>
+          <w:sz w:val="28"/>
+        </w:rPr>
+        <w:t xml:space="preserve"> AUDITORIA POR CAPAS</w:t>
+      </w:r>
+      <w:r>
+        <w:rPr>
+          <w:b/>
+          <w:sz w:val="28"/>
+        </w:rPr>
+        <w:t>”</w:t>
       </w:r>
     </w:p>
     <w:p>
@@ -905,7 +943,7 @@
       <w:r>
         <w:fldChar w:fldCharType="separate"/>
       </w:r>
-      <w:hyperlink w:anchor="_Toc183375509" w:history="1">
+      <w:hyperlink w:anchor="_Toc183540548" w:history="1">
         <w:r>
           <w:rPr>
             <w:rStyle w:val="Hipervnculo"/>
@@ -932,7 +970,7 @@
             <w:noProof/>
             <w:webHidden/>
           </w:rPr>
-          <w:instrText xml:space="preserve"> PAGEREF _Toc183375509 \h </w:instrText>
+          <w:instrText xml:space="preserve"> PAGEREF _Toc183540548 \h </w:instrText>
         </w:r>
         <w:r>
           <w:rPr>
@@ -952,7 +990,7 @@
             <w:noProof/>
             <w:webHidden/>
           </w:rPr>
-          <w:t>7</w:t>
+          <w:t>8</w:t>
         </w:r>
         <w:r>
           <w:rPr>
@@ -979,7 +1017,7 @@
           <w14:ligatures w14:val="standardContextual"/>
         </w:rPr>
       </w:pPr>
-      <w:hyperlink w:anchor="_Toc183375510" w:history="1">
+      <w:hyperlink w:anchor="_Toc183540549" w:history="1">
         <w:r>
           <w:rPr>
             <w:rStyle w:val="Hipervnculo"/>
@@ -1006,7 +1044,7 @@
             <w:noProof/>
             <w:webHidden/>
           </w:rPr>
-          <w:instrText xml:space="preserve"> PAGEREF _Toc183375510 \h </w:instrText>
+          <w:instrText xml:space="preserve"> PAGEREF _Toc183540549 \h </w:instrText>
         </w:r>
         <w:r>
           <w:rPr>
@@ -1026,7 +1064,7 @@
             <w:noProof/>
             <w:webHidden/>
           </w:rPr>
-          <w:t>7</w:t>
+          <w:t>8</w:t>
         </w:r>
         <w:r>
           <w:rPr>
@@ -1053,7 +1091,7 @@
           <w14:ligatures w14:val="standardContextual"/>
         </w:rPr>
       </w:pPr>
-      <w:hyperlink w:anchor="_Toc183375511" w:history="1">
+      <w:hyperlink w:anchor="_Toc183540550" w:history="1">
         <w:r>
           <w:rPr>
             <w:rStyle w:val="Hipervnculo"/>
@@ -1080,7 +1118,7 @@
             <w:noProof/>
             <w:webHidden/>
           </w:rPr>
-          <w:instrText xml:space="preserve"> PAGEREF _Toc183375511 \h </w:instrText>
+          <w:instrText xml:space="preserve"> PAGEREF _Toc183540550 \h </w:instrText>
         </w:r>
         <w:r>
           <w:rPr>
@@ -1100,7 +1138,7 @@
             <w:noProof/>
             <w:webHidden/>
           </w:rPr>
-          <w:t>8</w:t>
+          <w:t>9</w:t>
         </w:r>
         <w:r>
           <w:rPr>
@@ -1127,7 +1165,7 @@
           <w14:ligatures w14:val="standardContextual"/>
         </w:rPr>
       </w:pPr>
-      <w:hyperlink w:anchor="_Toc183375512" w:history="1">
+      <w:hyperlink w:anchor="_Toc183540551" w:history="1">
         <w:r>
           <w:rPr>
             <w:rStyle w:val="Hipervnculo"/>
@@ -1154,7 +1192,7 @@
             <w:noProof/>
             <w:webHidden/>
           </w:rPr>
-          <w:instrText xml:space="preserve"> PAGEREF _Toc183375512 \h </w:instrText>
+          <w:instrText xml:space="preserve"> PAGEREF _Toc183540551 \h </w:instrText>
         </w:r>
         <w:r>
           <w:rPr>
@@ -1174,7 +1212,7 @@
             <w:noProof/>
             <w:webHidden/>
           </w:rPr>
-          <w:t>8</w:t>
+          <w:t>9</w:t>
         </w:r>
         <w:r>
           <w:rPr>
@@ -1201,7 +1239,7 @@
           <w14:ligatures w14:val="standardContextual"/>
         </w:rPr>
       </w:pPr>
-      <w:hyperlink w:anchor="_Toc183375513" w:history="1">
+      <w:hyperlink w:anchor="_Toc183540552" w:history="1">
         <w:r>
           <w:rPr>
             <w:rStyle w:val="Hipervnculo"/>
@@ -1228,7 +1266,7 @@
             <w:noProof/>
             <w:webHidden/>
           </w:rPr>
-          <w:instrText xml:space="preserve"> PAGEREF _Toc183375513 \h </w:instrText>
+          <w:instrText xml:space="preserve"> PAGEREF _Toc183540552 \h </w:instrText>
         </w:r>
         <w:r>
           <w:rPr>
@@ -1248,7 +1286,7 @@
             <w:noProof/>
             <w:webHidden/>
           </w:rPr>
-          <w:t>10</w:t>
+          <w:t>11</w:t>
         </w:r>
         <w:r>
           <w:rPr>
@@ -1275,7 +1313,7 @@
           <w14:ligatures w14:val="standardContextual"/>
         </w:rPr>
       </w:pPr>
-      <w:hyperlink w:anchor="_Toc183375514" w:history="1">
+      <w:hyperlink w:anchor="_Toc183540553" w:history="1">
         <w:r>
           <w:rPr>
             <w:rStyle w:val="Hipervnculo"/>
@@ -1302,7 +1340,7 @@
             <w:noProof/>
             <w:webHidden/>
           </w:rPr>
-          <w:instrText xml:space="preserve"> PAGEREF _Toc183375514 \h </w:instrText>
+          <w:instrText xml:space="preserve"> PAGEREF _Toc183540553 \h </w:instrText>
         </w:r>
         <w:r>
           <w:rPr>
@@ -1322,7 +1360,7 @@
             <w:noProof/>
             <w:webHidden/>
           </w:rPr>
-          <w:t>10</w:t>
+          <w:t>11</w:t>
         </w:r>
         <w:r>
           <w:rPr>
@@ -1350,7 +1388,7 @@
           <w14:ligatures w14:val="standardContextual"/>
         </w:rPr>
       </w:pPr>
-      <w:hyperlink w:anchor="_Toc183375515" w:history="1">
+      <w:hyperlink w:anchor="_Toc183540554" w:history="1">
         <w:r>
           <w:rPr>
             <w:rStyle w:val="Hipervnculo"/>
@@ -1396,7 +1434,7 @@
             <w:noProof/>
             <w:webHidden/>
           </w:rPr>
-          <w:instrText xml:space="preserve"> PAGEREF _Toc183375515 \h </w:instrText>
+          <w:instrText xml:space="preserve"> PAGEREF _Toc183540554 \h </w:instrText>
         </w:r>
         <w:r>
           <w:rPr>
@@ -1416,7 +1454,7 @@
             <w:noProof/>
             <w:webHidden/>
           </w:rPr>
-          <w:t>11</w:t>
+          <w:t>12</w:t>
         </w:r>
         <w:r>
           <w:rPr>
@@ -1445,7 +1483,7 @@
           <w14:ligatures w14:val="standardContextual"/>
         </w:rPr>
       </w:pPr>
-      <w:hyperlink w:anchor="_Toc183375516" w:history="1">
+      <w:hyperlink w:anchor="_Toc183540555" w:history="1">
         <w:r>
           <w:rPr>
             <w:rStyle w:val="Hipervnculo"/>
@@ -1472,7 +1510,7 @@
             <w:noProof/>
             <w:webHidden/>
           </w:rPr>
-          <w:instrText xml:space="preserve"> PAGEREF _Toc183375516 \h </w:instrText>
+          <w:instrText xml:space="preserve"> PAGEREF _Toc183540555 \h </w:instrText>
         </w:r>
         <w:r>
           <w:rPr>
@@ -1492,7 +1530,7 @@
             <w:noProof/>
             <w:webHidden/>
           </w:rPr>
-          <w:t>12</w:t>
+          <w:t>13</w:t>
         </w:r>
         <w:r>
           <w:rPr>
@@ -1519,7 +1557,7 @@
           <w14:ligatures w14:val="standardContextual"/>
         </w:rPr>
       </w:pPr>
-      <w:hyperlink w:anchor="_Toc183375517" w:history="1">
+      <w:hyperlink w:anchor="_Toc183540556" w:history="1">
         <w:r>
           <w:rPr>
             <w:rStyle w:val="Hipervnculo"/>
@@ -1546,7 +1584,7 @@
             <w:noProof/>
             <w:webHidden/>
           </w:rPr>
-          <w:instrText xml:space="preserve"> PAGEREF _Toc183375517 \h </w:instrText>
+          <w:instrText xml:space="preserve"> PAGEREF _Toc183540556 \h </w:instrText>
         </w:r>
         <w:r>
           <w:rPr>
@@ -1566,7 +1604,7 @@
             <w:noProof/>
             <w:webHidden/>
           </w:rPr>
-          <w:t>12</w:t>
+          <w:t>13</w:t>
         </w:r>
         <w:r>
           <w:rPr>
@@ -1594,7 +1632,7 @@
           <w14:ligatures w14:val="standardContextual"/>
         </w:rPr>
       </w:pPr>
-      <w:hyperlink w:anchor="_Toc183375518" w:history="1">
+      <w:hyperlink w:anchor="_Toc183540557" w:history="1">
         <w:r>
           <w:rPr>
             <w:rStyle w:val="Hipervnculo"/>
@@ -1640,7 +1678,7 @@
             <w:noProof/>
             <w:webHidden/>
           </w:rPr>
-          <w:instrText xml:space="preserve"> PAGEREF _Toc183375518 \h </w:instrText>
+          <w:instrText xml:space="preserve"> PAGEREF _Toc183540557 \h </w:instrText>
         </w:r>
         <w:r>
           <w:rPr>
@@ -1660,7 +1698,7 @@
             <w:noProof/>
             <w:webHidden/>
           </w:rPr>
-          <w:t>12</w:t>
+          <w:t>13</w:t>
         </w:r>
         <w:r>
           <w:rPr>
@@ -1688,7 +1726,7 @@
           <w14:ligatures w14:val="standardContextual"/>
         </w:rPr>
       </w:pPr>
-      <w:hyperlink w:anchor="_Toc183375519" w:history="1">
+      <w:hyperlink w:anchor="_Toc183540558" w:history="1">
         <w:r>
           <w:rPr>
             <w:rStyle w:val="Hipervnculo"/>
@@ -1734,7 +1772,7 @@
             <w:noProof/>
             <w:webHidden/>
           </w:rPr>
-          <w:instrText xml:space="preserve"> PAGEREF _Toc183375519 \h </w:instrText>
+          <w:instrText xml:space="preserve"> PAGEREF _Toc183540558 \h </w:instrText>
         </w:r>
         <w:r>
           <w:rPr>
@@ -1754,7 +1792,7 @@
             <w:noProof/>
             <w:webHidden/>
           </w:rPr>
-          <w:t>13</w:t>
+          <w:t>14</w:t>
         </w:r>
         <w:r>
           <w:rPr>
@@ -1782,7 +1820,7 @@
           <w14:ligatures w14:val="standardContextual"/>
         </w:rPr>
       </w:pPr>
-      <w:hyperlink w:anchor="_Toc183375520" w:history="1">
+      <w:hyperlink w:anchor="_Toc183540559" w:history="1">
         <w:r>
           <w:rPr>
             <w:rStyle w:val="Hipervnculo"/>
@@ -1828,7 +1866,7 @@
             <w:noProof/>
             <w:webHidden/>
           </w:rPr>
-          <w:instrText xml:space="preserve"> PAGEREF _Toc183375520 \h </w:instrText>
+          <w:instrText xml:space="preserve"> PAGEREF _Toc183540559 \h </w:instrText>
         </w:r>
         <w:r>
           <w:rPr>
@@ -1848,7 +1886,7 @@
             <w:noProof/>
             <w:webHidden/>
           </w:rPr>
-          <w:t>13</w:t>
+          <w:t>14</w:t>
         </w:r>
         <w:r>
           <w:rPr>
@@ -1876,7 +1914,7 @@
           <w14:ligatures w14:val="standardContextual"/>
         </w:rPr>
       </w:pPr>
-      <w:hyperlink w:anchor="_Toc183375521" w:history="1">
+      <w:hyperlink w:anchor="_Toc183540560" w:history="1">
         <w:r>
           <w:rPr>
             <w:rStyle w:val="Hipervnculo"/>
@@ -1922,7 +1960,7 @@
             <w:noProof/>
             <w:webHidden/>
           </w:rPr>
-          <w:instrText xml:space="preserve"> PAGEREF _Toc183375521 \h </w:instrText>
+          <w:instrText xml:space="preserve"> PAGEREF _Toc183540560 \h </w:instrText>
         </w:r>
         <w:r>
           <w:rPr>
@@ -1942,7 +1980,7 @@
             <w:noProof/>
             <w:webHidden/>
           </w:rPr>
-          <w:t>13</w:t>
+          <w:t>14</w:t>
         </w:r>
         <w:r>
           <w:rPr>
@@ -1970,7 +2008,7 @@
           <w14:ligatures w14:val="standardContextual"/>
         </w:rPr>
       </w:pPr>
-      <w:hyperlink w:anchor="_Toc183375522" w:history="1">
+      <w:hyperlink w:anchor="_Toc183540561" w:history="1">
         <w:r>
           <w:rPr>
             <w:rStyle w:val="Hipervnculo"/>
@@ -2016,7 +2054,7 @@
             <w:noProof/>
             <w:webHidden/>
           </w:rPr>
-          <w:instrText xml:space="preserve"> PAGEREF _Toc183375522 \h </w:instrText>
+          <w:instrText xml:space="preserve"> PAGEREF _Toc183540561 \h </w:instrText>
         </w:r>
         <w:r>
           <w:rPr>
@@ -2036,7 +2074,7 @@
             <w:noProof/>
             <w:webHidden/>
           </w:rPr>
-          <w:t>14</w:t>
+          <w:t>15</w:t>
         </w:r>
         <w:r>
           <w:rPr>
@@ -2064,7 +2102,7 @@
           <w14:ligatures w14:val="standardContextual"/>
         </w:rPr>
       </w:pPr>
-      <w:hyperlink w:anchor="_Toc183375523" w:history="1">
+      <w:hyperlink w:anchor="_Toc183540562" w:history="1">
         <w:r>
           <w:rPr>
             <w:rStyle w:val="Hipervnculo"/>
@@ -2110,7 +2148,7 @@
             <w:noProof/>
             <w:webHidden/>
           </w:rPr>
-          <w:instrText xml:space="preserve"> PAGEREF _Toc183375523 \h </w:instrText>
+          <w:instrText xml:space="preserve"> PAGEREF _Toc183540562 \h </w:instrText>
         </w:r>
         <w:r>
           <w:rPr>
@@ -2130,7 +2168,7 @@
             <w:noProof/>
             <w:webHidden/>
           </w:rPr>
-          <w:t>14</w:t>
+          <w:t>15</w:t>
         </w:r>
         <w:r>
           <w:rPr>
@@ -2158,7 +2196,7 @@
           <w14:ligatures w14:val="standardContextual"/>
         </w:rPr>
       </w:pPr>
-      <w:hyperlink w:anchor="_Toc183375524" w:history="1">
+      <w:hyperlink w:anchor="_Toc183540563" w:history="1">
         <w:r>
           <w:rPr>
             <w:rStyle w:val="Hipervnculo"/>
@@ -2204,7 +2242,7 @@
             <w:noProof/>
             <w:webHidden/>
           </w:rPr>
-          <w:instrText xml:space="preserve"> PAGEREF _Toc183375524 \h </w:instrText>
+          <w:instrText xml:space="preserve"> PAGEREF _Toc183540563 \h </w:instrText>
         </w:r>
         <w:r>
           <w:rPr>
@@ -2224,7 +2262,7 @@
             <w:noProof/>
             <w:webHidden/>
           </w:rPr>
-          <w:t>14</w:t>
+          <w:t>15</w:t>
         </w:r>
         <w:r>
           <w:rPr>
@@ -2252,7 +2290,7 @@
           <w14:ligatures w14:val="standardContextual"/>
         </w:rPr>
       </w:pPr>
-      <w:hyperlink w:anchor="_Toc183375525" w:history="1">
+      <w:hyperlink w:anchor="_Toc183540564" w:history="1">
         <w:r>
           <w:rPr>
             <w:rStyle w:val="Hipervnculo"/>
@@ -2298,7 +2336,7 @@
             <w:noProof/>
             <w:webHidden/>
           </w:rPr>
-          <w:instrText xml:space="preserve"> PAGEREF _Toc183375525 \h </w:instrText>
+          <w:instrText xml:space="preserve"> PAGEREF _Toc183540564 \h </w:instrText>
         </w:r>
         <w:r>
           <w:rPr>
@@ -2318,7 +2356,7 @@
             <w:noProof/>
             <w:webHidden/>
           </w:rPr>
-          <w:t>15</w:t>
+          <w:t>16</w:t>
         </w:r>
         <w:r>
           <w:rPr>
@@ -2346,7 +2384,7 @@
           <w14:ligatures w14:val="standardContextual"/>
         </w:rPr>
       </w:pPr>
-      <w:hyperlink w:anchor="_Toc183375526" w:history="1">
+      <w:hyperlink w:anchor="_Toc183540565" w:history="1">
         <w:r>
           <w:rPr>
             <w:rStyle w:val="Hipervnculo"/>
@@ -2392,7 +2430,7 @@
             <w:noProof/>
             <w:webHidden/>
           </w:rPr>
-          <w:instrText xml:space="preserve"> PAGEREF _Toc183375526 \h </w:instrText>
+          <w:instrText xml:space="preserve"> PAGEREF _Toc183540565 \h </w:instrText>
         </w:r>
         <w:r>
           <w:rPr>
@@ -2412,7 +2450,7 @@
             <w:noProof/>
             <w:webHidden/>
           </w:rPr>
-          <w:t>15</w:t>
+          <w:t>16</w:t>
         </w:r>
         <w:r>
           <w:rPr>
@@ -2440,7 +2478,7 @@
           <w14:ligatures w14:val="standardContextual"/>
         </w:rPr>
       </w:pPr>
-      <w:hyperlink w:anchor="_Toc183375527" w:history="1">
+      <w:hyperlink w:anchor="_Toc183540566" w:history="1">
         <w:r>
           <w:rPr>
             <w:rStyle w:val="Hipervnculo"/>
@@ -2486,7 +2524,7 @@
             <w:noProof/>
             <w:webHidden/>
           </w:rPr>
-          <w:instrText xml:space="preserve"> PAGEREF _Toc183375527 \h </w:instrText>
+          <w:instrText xml:space="preserve"> PAGEREF _Toc183540566 \h </w:instrText>
         </w:r>
         <w:r>
           <w:rPr>
@@ -2506,7 +2544,7 @@
             <w:noProof/>
             <w:webHidden/>
           </w:rPr>
-          <w:t>16</w:t>
+          <w:t>17</w:t>
         </w:r>
         <w:r>
           <w:rPr>
@@ -2534,7 +2572,7 @@
           <w14:ligatures w14:val="standardContextual"/>
         </w:rPr>
       </w:pPr>
-      <w:hyperlink w:anchor="_Toc183375528" w:history="1">
+      <w:hyperlink w:anchor="_Toc183540567" w:history="1">
         <w:r>
           <w:rPr>
             <w:rStyle w:val="Hipervnculo"/>
@@ -2582,7 +2620,7 @@
             <w:noProof/>
             <w:webHidden/>
           </w:rPr>
-          <w:instrText xml:space="preserve"> PAGEREF _Toc183375528 \h </w:instrText>
+          <w:instrText xml:space="preserve"> PAGEREF _Toc183540567 \h </w:instrText>
         </w:r>
         <w:r>
           <w:rPr>
@@ -2602,7 +2640,7 @@
             <w:noProof/>
             <w:webHidden/>
           </w:rPr>
-          <w:t>16</w:t>
+          <w:t>17</w:t>
         </w:r>
         <w:r>
           <w:rPr>
@@ -2630,7 +2668,7 @@
           <w14:ligatures w14:val="standardContextual"/>
         </w:rPr>
       </w:pPr>
-      <w:hyperlink w:anchor="_Toc183375529" w:history="1">
+      <w:hyperlink w:anchor="_Toc183540568" w:history="1">
         <w:r>
           <w:rPr>
             <w:rStyle w:val="Hipervnculo"/>
@@ -2678,7 +2716,7 @@
             <w:noProof/>
             <w:webHidden/>
           </w:rPr>
-          <w:instrText xml:space="preserve"> PAGEREF _Toc183375529 \h </w:instrText>
+          <w:instrText xml:space="preserve"> PAGEREF _Toc183540568 \h </w:instrText>
         </w:r>
         <w:r>
           <w:rPr>
@@ -2698,7 +2736,7 @@
             <w:noProof/>
             <w:webHidden/>
           </w:rPr>
-          <w:t>17</w:t>
+          <w:t>18</w:t>
         </w:r>
         <w:r>
           <w:rPr>
@@ -2726,7 +2764,7 @@
           <w14:ligatures w14:val="standardContextual"/>
         </w:rPr>
       </w:pPr>
-      <w:hyperlink w:anchor="_Toc183375530" w:history="1">
+      <w:hyperlink w:anchor="_Toc183540569" w:history="1">
         <w:r>
           <w:rPr>
             <w:rStyle w:val="Hipervnculo"/>
@@ -2774,7 +2812,7 @@
             <w:noProof/>
             <w:webHidden/>
           </w:rPr>
-          <w:instrText xml:space="preserve"> PAGEREF _Toc183375530 \h </w:instrText>
+          <w:instrText xml:space="preserve"> PAGEREF _Toc183540569 \h </w:instrText>
         </w:r>
         <w:r>
           <w:rPr>
@@ -2794,7 +2832,7 @@
             <w:noProof/>
             <w:webHidden/>
           </w:rPr>
-          <w:t>17</w:t>
+          <w:t>18</w:t>
         </w:r>
         <w:r>
           <w:rPr>
@@ -2822,7 +2860,7 @@
           <w14:ligatures w14:val="standardContextual"/>
         </w:rPr>
       </w:pPr>
-      <w:hyperlink w:anchor="_Toc183375531" w:history="1">
+      <w:hyperlink w:anchor="_Toc183540570" w:history="1">
         <w:r>
           <w:rPr>
             <w:rStyle w:val="Hipervnculo"/>
@@ -2868,7 +2906,7 @@
             <w:noProof/>
             <w:webHidden/>
           </w:rPr>
-          <w:instrText xml:space="preserve"> PAGEREF _Toc183375531 \h </w:instrText>
+          <w:instrText xml:space="preserve"> PAGEREF _Toc183540570 \h </w:instrText>
         </w:r>
         <w:r>
           <w:rPr>
@@ -2888,7 +2926,7 @@
             <w:noProof/>
             <w:webHidden/>
           </w:rPr>
-          <w:t>18</w:t>
+          <w:t>19</w:t>
         </w:r>
         <w:r>
           <w:rPr>
@@ -2916,7 +2954,7 @@
           <w14:ligatures w14:val="standardContextual"/>
         </w:rPr>
       </w:pPr>
-      <w:hyperlink w:anchor="_Toc183375532" w:history="1">
+      <w:hyperlink w:anchor="_Toc183540571" w:history="1">
         <w:r>
           <w:rPr>
             <w:rStyle w:val="Hipervnculo"/>
@@ -2962,7 +3000,7 @@
             <w:noProof/>
             <w:webHidden/>
           </w:rPr>
-          <w:instrText xml:space="preserve"> PAGEREF _Toc183375532 \h </w:instrText>
+          <w:instrText xml:space="preserve"> PAGEREF _Toc183540571 \h </w:instrText>
         </w:r>
         <w:r>
           <w:rPr>
@@ -2982,7 +3020,7 @@
             <w:noProof/>
             <w:webHidden/>
           </w:rPr>
-          <w:t>18</w:t>
+          <w:t>19</w:t>
         </w:r>
         <w:r>
           <w:rPr>
@@ -3010,7 +3048,7 @@
           <w14:ligatures w14:val="standardContextual"/>
         </w:rPr>
       </w:pPr>
-      <w:hyperlink w:anchor="_Toc183375533" w:history="1">
+      <w:hyperlink w:anchor="_Toc183540572" w:history="1">
         <w:r>
           <w:rPr>
             <w:rStyle w:val="Hipervnculo"/>
@@ -3058,7 +3096,7 @@
             <w:noProof/>
             <w:webHidden/>
           </w:rPr>
-          <w:instrText xml:space="preserve"> PAGEREF _Toc183375533 \h </w:instrText>
+          <w:instrText xml:space="preserve"> PAGEREF _Toc183540572 \h </w:instrText>
         </w:r>
         <w:r>
           <w:rPr>
@@ -3078,7 +3116,7 @@
             <w:noProof/>
             <w:webHidden/>
           </w:rPr>
-          <w:t>19</w:t>
+          <w:t>20</w:t>
         </w:r>
         <w:r>
           <w:rPr>
@@ -3106,7 +3144,7 @@
           <w14:ligatures w14:val="standardContextual"/>
         </w:rPr>
       </w:pPr>
-      <w:hyperlink w:anchor="_Toc183375534" w:history="1">
+      <w:hyperlink w:anchor="_Toc183540573" w:history="1">
         <w:r>
           <w:rPr>
             <w:rStyle w:val="Hipervnculo"/>
@@ -3154,7 +3192,7 @@
             <w:noProof/>
             <w:webHidden/>
           </w:rPr>
-          <w:instrText xml:space="preserve"> PAGEREF _Toc183375534 \h </w:instrText>
+          <w:instrText xml:space="preserve"> PAGEREF _Toc183540573 \h </w:instrText>
         </w:r>
         <w:r>
           <w:rPr>
@@ -3174,7 +3212,7 @@
             <w:noProof/>
             <w:webHidden/>
           </w:rPr>
-          <w:t>20</w:t>
+          <w:t>21</w:t>
         </w:r>
         <w:r>
           <w:rPr>
@@ -3202,7 +3240,7 @@
           <w14:ligatures w14:val="standardContextual"/>
         </w:rPr>
       </w:pPr>
-      <w:hyperlink w:anchor="_Toc183375535" w:history="1">
+      <w:hyperlink w:anchor="_Toc183540574" w:history="1">
         <w:r>
           <w:rPr>
             <w:rStyle w:val="Hipervnculo"/>
@@ -3250,7 +3288,7 @@
             <w:noProof/>
             <w:webHidden/>
           </w:rPr>
-          <w:instrText xml:space="preserve"> PAGEREF _Toc183375535 \h </w:instrText>
+          <w:instrText xml:space="preserve"> PAGEREF _Toc183540574 \h </w:instrText>
         </w:r>
         <w:r>
           <w:rPr>
@@ -3270,7 +3308,7 @@
             <w:noProof/>
             <w:webHidden/>
           </w:rPr>
-          <w:t>20</w:t>
+          <w:t>21</w:t>
         </w:r>
         <w:r>
           <w:rPr>
@@ -3298,7 +3336,7 @@
           <w14:ligatures w14:val="standardContextual"/>
         </w:rPr>
       </w:pPr>
-      <w:hyperlink w:anchor="_Toc183375536" w:history="1">
+      <w:hyperlink w:anchor="_Toc183540575" w:history="1">
         <w:r>
           <w:rPr>
             <w:rStyle w:val="Hipervnculo"/>
@@ -3346,7 +3384,7 @@
             <w:noProof/>
             <w:webHidden/>
           </w:rPr>
-          <w:instrText xml:space="preserve"> PAGEREF _Toc183375536 \h </w:instrText>
+          <w:instrText xml:space="preserve"> PAGEREF _Toc183540575 \h </w:instrText>
         </w:r>
         <w:r>
           <w:rPr>
@@ -3366,7 +3404,7 @@
             <w:noProof/>
             <w:webHidden/>
           </w:rPr>
-          <w:t>21</w:t>
+          <w:t>22</w:t>
         </w:r>
         <w:r>
           <w:rPr>
@@ -3394,7 +3432,7 @@
           <w14:ligatures w14:val="standardContextual"/>
         </w:rPr>
       </w:pPr>
-      <w:hyperlink w:anchor="_Toc183375537" w:history="1">
+      <w:hyperlink w:anchor="_Toc183540576" w:history="1">
         <w:r>
           <w:rPr>
             <w:rStyle w:val="Hipervnculo"/>
@@ -3442,7 +3480,7 @@
             <w:noProof/>
             <w:webHidden/>
           </w:rPr>
-          <w:instrText xml:space="preserve"> PAGEREF _Toc183375537 \h </w:instrText>
+          <w:instrText xml:space="preserve"> PAGEREF _Toc183540576 \h </w:instrText>
         </w:r>
         <w:r>
           <w:rPr>
@@ -3462,7 +3500,7 @@
             <w:noProof/>
             <w:webHidden/>
           </w:rPr>
-          <w:t>21</w:t>
+          <w:t>22</w:t>
         </w:r>
         <w:r>
           <w:rPr>
@@ -3490,7 +3528,7 @@
           <w14:ligatures w14:val="standardContextual"/>
         </w:rPr>
       </w:pPr>
-      <w:hyperlink w:anchor="_Toc183375538" w:history="1">
+      <w:hyperlink w:anchor="_Toc183540577" w:history="1">
         <w:r>
           <w:rPr>
             <w:rStyle w:val="Hipervnculo"/>
@@ -3538,7 +3576,7 @@
             <w:noProof/>
             <w:webHidden/>
           </w:rPr>
-          <w:instrText xml:space="preserve"> PAGEREF _Toc183375538 \h </w:instrText>
+          <w:instrText xml:space="preserve"> PAGEREF _Toc183540577 \h </w:instrText>
         </w:r>
         <w:r>
           <w:rPr>
@@ -3558,7 +3596,7 @@
             <w:noProof/>
             <w:webHidden/>
           </w:rPr>
-          <w:t>21</w:t>
+          <w:t>22</w:t>
         </w:r>
         <w:r>
           <w:rPr>
@@ -3586,7 +3624,7 @@
           <w14:ligatures w14:val="standardContextual"/>
         </w:rPr>
       </w:pPr>
-      <w:hyperlink w:anchor="_Toc183375539" w:history="1">
+      <w:hyperlink w:anchor="_Toc183540578" w:history="1">
         <w:r>
           <w:rPr>
             <w:rStyle w:val="Hipervnculo"/>
@@ -3634,7 +3672,7 @@
             <w:noProof/>
             <w:webHidden/>
           </w:rPr>
-          <w:instrText xml:space="preserve"> PAGEREF _Toc183375539 \h </w:instrText>
+          <w:instrText xml:space="preserve"> PAGEREF _Toc183540578 \h </w:instrText>
         </w:r>
         <w:r>
           <w:rPr>
@@ -3654,7 +3692,7 @@
             <w:noProof/>
             <w:webHidden/>
           </w:rPr>
-          <w:t>22</w:t>
+          <w:t>23</w:t>
         </w:r>
         <w:r>
           <w:rPr>
@@ -3682,7 +3720,7 @@
           <w14:ligatures w14:val="standardContextual"/>
         </w:rPr>
       </w:pPr>
-      <w:hyperlink w:anchor="_Toc183375540" w:history="1">
+      <w:hyperlink w:anchor="_Toc183540579" w:history="1">
         <w:r>
           <w:rPr>
             <w:rStyle w:val="Hipervnculo"/>
@@ -3730,7 +3768,7 @@
             <w:noProof/>
             <w:webHidden/>
           </w:rPr>
-          <w:instrText xml:space="preserve"> PAGEREF _Toc183375540 \h </w:instrText>
+          <w:instrText xml:space="preserve"> PAGEREF _Toc183540579 \h </w:instrText>
         </w:r>
         <w:r>
           <w:rPr>
@@ -3750,7 +3788,7 @@
             <w:noProof/>
             <w:webHidden/>
           </w:rPr>
-          <w:t>22</w:t>
+          <w:t>23</w:t>
         </w:r>
         <w:r>
           <w:rPr>
@@ -3778,7 +3816,7 @@
           <w14:ligatures w14:val="standardContextual"/>
         </w:rPr>
       </w:pPr>
-      <w:hyperlink w:anchor="_Toc183375541" w:history="1">
+      <w:hyperlink w:anchor="_Toc183540580" w:history="1">
         <w:r>
           <w:rPr>
             <w:rStyle w:val="Hipervnculo"/>
@@ -3826,7 +3864,7 @@
             <w:noProof/>
             <w:webHidden/>
           </w:rPr>
-          <w:instrText xml:space="preserve"> PAGEREF _Toc183375541 \h </w:instrText>
+          <w:instrText xml:space="preserve"> PAGEREF _Toc183540580 \h </w:instrText>
         </w:r>
         <w:r>
           <w:rPr>
@@ -3846,7 +3884,7 @@
             <w:noProof/>
             <w:webHidden/>
           </w:rPr>
-          <w:t>23</w:t>
+          <w:t>24</w:t>
         </w:r>
         <w:r>
           <w:rPr>
@@ -3874,7 +3912,7 @@
           <w14:ligatures w14:val="standardContextual"/>
         </w:rPr>
       </w:pPr>
-      <w:hyperlink w:anchor="_Toc183375542" w:history="1">
+      <w:hyperlink w:anchor="_Toc183540581" w:history="1">
         <w:r>
           <w:rPr>
             <w:rStyle w:val="Hipervnculo"/>
@@ -3922,7 +3960,7 @@
             <w:noProof/>
             <w:webHidden/>
           </w:rPr>
-          <w:instrText xml:space="preserve"> PAGEREF _Toc183375542 \h </w:instrText>
+          <w:instrText xml:space="preserve"> PAGEREF _Toc183540581 \h </w:instrText>
         </w:r>
         <w:r>
           <w:rPr>
@@ -3942,7 +3980,7 @@
             <w:noProof/>
             <w:webHidden/>
           </w:rPr>
-          <w:t>23</w:t>
+          <w:t>24</w:t>
         </w:r>
         <w:r>
           <w:rPr>
@@ -3970,7 +4008,7 @@
           <w14:ligatures w14:val="standardContextual"/>
         </w:rPr>
       </w:pPr>
-      <w:hyperlink w:anchor="_Toc183375543" w:history="1">
+      <w:hyperlink w:anchor="_Toc183540582" w:history="1">
         <w:r>
           <w:rPr>
             <w:rStyle w:val="Hipervnculo"/>
@@ -4018,7 +4056,7 @@
             <w:noProof/>
             <w:webHidden/>
           </w:rPr>
-          <w:instrText xml:space="preserve"> PAGEREF _Toc183375543 \h </w:instrText>
+          <w:instrText xml:space="preserve"> PAGEREF _Toc183540582 \h </w:instrText>
         </w:r>
         <w:r>
           <w:rPr>
@@ -4038,7 +4076,7 @@
             <w:noProof/>
             <w:webHidden/>
           </w:rPr>
-          <w:t>24</w:t>
+          <w:t>25</w:t>
         </w:r>
         <w:r>
           <w:rPr>
@@ -4066,7 +4104,7 @@
           <w14:ligatures w14:val="standardContextual"/>
         </w:rPr>
       </w:pPr>
-      <w:hyperlink w:anchor="_Toc183375544" w:history="1">
+      <w:hyperlink w:anchor="_Toc183540583" w:history="1">
         <w:r>
           <w:rPr>
             <w:rStyle w:val="Hipervnculo"/>
@@ -4114,7 +4152,7 @@
             <w:noProof/>
             <w:webHidden/>
           </w:rPr>
-          <w:instrText xml:space="preserve"> PAGEREF _Toc183375544 \h </w:instrText>
+          <w:instrText xml:space="preserve"> PAGEREF _Toc183540583 \h </w:instrText>
         </w:r>
         <w:r>
           <w:rPr>
@@ -4134,7 +4172,7 @@
             <w:noProof/>
             <w:webHidden/>
           </w:rPr>
-          <w:t>24</w:t>
+          <w:t>25</w:t>
         </w:r>
         <w:r>
           <w:rPr>
@@ -4162,7 +4200,7 @@
           <w14:ligatures w14:val="standardContextual"/>
         </w:rPr>
       </w:pPr>
-      <w:hyperlink w:anchor="_Toc183375545" w:history="1">
+      <w:hyperlink w:anchor="_Toc183540584" w:history="1">
         <w:r>
           <w:rPr>
             <w:rStyle w:val="Hipervnculo"/>
@@ -4210,7 +4248,7 @@
             <w:noProof/>
             <w:webHidden/>
           </w:rPr>
-          <w:instrText xml:space="preserve"> PAGEREF _Toc183375545 \h </w:instrText>
+          <w:instrText xml:space="preserve"> PAGEREF _Toc183540584 \h </w:instrText>
         </w:r>
         <w:r>
           <w:rPr>
@@ -4230,7 +4268,7 @@
             <w:noProof/>
             <w:webHidden/>
           </w:rPr>
-          <w:t>24</w:t>
+          <w:t>25</w:t>
         </w:r>
         <w:r>
           <w:rPr>
@@ -4258,7 +4296,7 @@
           <w14:ligatures w14:val="standardContextual"/>
         </w:rPr>
       </w:pPr>
-      <w:hyperlink w:anchor="_Toc183375546" w:history="1">
+      <w:hyperlink w:anchor="_Toc183540585" w:history="1">
         <w:r>
           <w:rPr>
             <w:rStyle w:val="Hipervnculo"/>
@@ -4304,7 +4342,7 @@
             <w:noProof/>
             <w:webHidden/>
           </w:rPr>
-          <w:instrText xml:space="preserve"> PAGEREF _Toc183375546 \h </w:instrText>
+          <w:instrText xml:space="preserve"> PAGEREF _Toc183540585 \h </w:instrText>
         </w:r>
         <w:r>
           <w:rPr>
@@ -4324,7 +4362,7 @@
             <w:noProof/>
             <w:webHidden/>
           </w:rPr>
-          <w:t>25</w:t>
+          <w:t>26</w:t>
         </w:r>
         <w:r>
           <w:rPr>
@@ -4352,7 +4390,7 @@
           <w14:ligatures w14:val="standardContextual"/>
         </w:rPr>
       </w:pPr>
-      <w:hyperlink w:anchor="_Toc183375547" w:history="1">
+      <w:hyperlink w:anchor="_Toc183540586" w:history="1">
         <w:r>
           <w:rPr>
             <w:rStyle w:val="Hipervnculo"/>
@@ -4398,7 +4436,7 @@
             <w:noProof/>
             <w:webHidden/>
           </w:rPr>
-          <w:instrText xml:space="preserve"> PAGEREF _Toc183375547 \h </w:instrText>
+          <w:instrText xml:space="preserve"> PAGEREF _Toc183540586 \h </w:instrText>
         </w:r>
         <w:r>
           <w:rPr>
@@ -4418,7 +4456,7 @@
             <w:noProof/>
             <w:webHidden/>
           </w:rPr>
-          <w:t>25</w:t>
+          <w:t>26</w:t>
         </w:r>
         <w:r>
           <w:rPr>
@@ -4446,7 +4484,7 @@
           <w14:ligatures w14:val="standardContextual"/>
         </w:rPr>
       </w:pPr>
-      <w:hyperlink w:anchor="_Toc183375548" w:history="1">
+      <w:hyperlink w:anchor="_Toc183540587" w:history="1">
         <w:r>
           <w:rPr>
             <w:rStyle w:val="Hipervnculo"/>
@@ -4492,7 +4530,7 @@
             <w:noProof/>
             <w:webHidden/>
           </w:rPr>
-          <w:instrText xml:space="preserve"> PAGEREF _Toc183375548 \h </w:instrText>
+          <w:instrText xml:space="preserve"> PAGEREF _Toc183540587 \h </w:instrText>
         </w:r>
         <w:r>
           <w:rPr>
@@ -4512,7 +4550,7 @@
             <w:noProof/>
             <w:webHidden/>
           </w:rPr>
-          <w:t>26</w:t>
+          <w:t>27</w:t>
         </w:r>
         <w:r>
           <w:rPr>
@@ -4540,7 +4578,7 @@
           <w14:ligatures w14:val="standardContextual"/>
         </w:rPr>
       </w:pPr>
-      <w:hyperlink w:anchor="_Toc183375549" w:history="1">
+      <w:hyperlink w:anchor="_Toc183540588" w:history="1">
         <w:r>
           <w:rPr>
             <w:rStyle w:val="Hipervnculo"/>
@@ -4586,7 +4624,7 @@
             <w:noProof/>
             <w:webHidden/>
           </w:rPr>
-          <w:instrText xml:space="preserve"> PAGEREF _Toc183375549 \h </w:instrText>
+          <w:instrText xml:space="preserve"> PAGEREF _Toc183540588 \h </w:instrText>
         </w:r>
         <w:r>
           <w:rPr>
@@ -4606,7 +4644,7 @@
             <w:noProof/>
             <w:webHidden/>
           </w:rPr>
-          <w:t>26</w:t>
+          <w:t>27</w:t>
         </w:r>
         <w:r>
           <w:rPr>
@@ -4634,7 +4672,7 @@
           <w14:ligatures w14:val="standardContextual"/>
         </w:rPr>
       </w:pPr>
-      <w:hyperlink w:anchor="_Toc183375550" w:history="1">
+      <w:hyperlink w:anchor="_Toc183540589" w:history="1">
         <w:r>
           <w:rPr>
             <w:rStyle w:val="Hipervnculo"/>
@@ -4680,7 +4718,7 @@
             <w:noProof/>
             <w:webHidden/>
           </w:rPr>
-          <w:instrText xml:space="preserve"> PAGEREF _Toc183375550 \h </w:instrText>
+          <w:instrText xml:space="preserve"> PAGEREF _Toc183540589 \h </w:instrText>
         </w:r>
         <w:r>
           <w:rPr>
@@ -4700,7 +4738,7 @@
             <w:noProof/>
             <w:webHidden/>
           </w:rPr>
-          <w:t>27</w:t>
+          <w:t>28</w:t>
         </w:r>
         <w:r>
           <w:rPr>
@@ -4728,7 +4766,7 @@
           <w14:ligatures w14:val="standardContextual"/>
         </w:rPr>
       </w:pPr>
-      <w:hyperlink w:anchor="_Toc183375551" w:history="1">
+      <w:hyperlink w:anchor="_Toc183540590" w:history="1">
         <w:r>
           <w:rPr>
             <w:rStyle w:val="Hipervnculo"/>
@@ -4774,7 +4812,7 @@
             <w:noProof/>
             <w:webHidden/>
           </w:rPr>
-          <w:instrText xml:space="preserve"> PAGEREF _Toc183375551 \h </w:instrText>
+          <w:instrText xml:space="preserve"> PAGEREF _Toc183540590 \h </w:instrText>
         </w:r>
         <w:r>
           <w:rPr>
@@ -4794,7 +4832,7 @@
             <w:noProof/>
             <w:webHidden/>
           </w:rPr>
-          <w:t>27</w:t>
+          <w:t>28</w:t>
         </w:r>
         <w:r>
           <w:rPr>
@@ -4822,7 +4860,7 @@
           <w14:ligatures w14:val="standardContextual"/>
         </w:rPr>
       </w:pPr>
-      <w:hyperlink w:anchor="_Toc183375552" w:history="1">
+      <w:hyperlink w:anchor="_Toc183540591" w:history="1">
         <w:r>
           <w:rPr>
             <w:rStyle w:val="Hipervnculo"/>
@@ -4868,7 +4906,7 @@
             <w:noProof/>
             <w:webHidden/>
           </w:rPr>
-          <w:instrText xml:space="preserve"> PAGEREF _Toc183375552 \h </w:instrText>
+          <w:instrText xml:space="preserve"> PAGEREF _Toc183540591 \h </w:instrText>
         </w:r>
         <w:r>
           <w:rPr>
@@ -4888,7 +4926,7 @@
             <w:noProof/>
             <w:webHidden/>
           </w:rPr>
-          <w:t>27</w:t>
+          <w:t>28</w:t>
         </w:r>
         <w:r>
           <w:rPr>
@@ -4916,7 +4954,7 @@
           <w14:ligatures w14:val="standardContextual"/>
         </w:rPr>
       </w:pPr>
-      <w:hyperlink w:anchor="_Toc183375553" w:history="1">
+      <w:hyperlink w:anchor="_Toc183540592" w:history="1">
         <w:r>
           <w:rPr>
             <w:rStyle w:val="Hipervnculo"/>
@@ -4962,7 +5000,7 @@
             <w:noProof/>
             <w:webHidden/>
           </w:rPr>
-          <w:instrText xml:space="preserve"> PAGEREF _Toc183375553 \h </w:instrText>
+          <w:instrText xml:space="preserve"> PAGEREF _Toc183540592 \h </w:instrText>
         </w:r>
         <w:r>
           <w:rPr>
@@ -4982,7 +5020,7 @@
             <w:noProof/>
             <w:webHidden/>
           </w:rPr>
-          <w:t>28</w:t>
+          <w:t>29</w:t>
         </w:r>
         <w:r>
           <w:rPr>
@@ -5010,7 +5048,7 @@
           <w14:ligatures w14:val="standardContextual"/>
         </w:rPr>
       </w:pPr>
-      <w:hyperlink w:anchor="_Toc183375554" w:history="1">
+      <w:hyperlink w:anchor="_Toc183540593" w:history="1">
         <w:r>
           <w:rPr>
             <w:rStyle w:val="Hipervnculo"/>
@@ -5058,7 +5096,7 @@
             <w:noProof/>
             <w:webHidden/>
           </w:rPr>
-          <w:instrText xml:space="preserve"> PAGEREF _Toc183375554 \h </w:instrText>
+          <w:instrText xml:space="preserve"> PAGEREF _Toc183540593 \h </w:instrText>
         </w:r>
         <w:r>
           <w:rPr>
@@ -5078,7 +5116,7 @@
             <w:noProof/>
             <w:webHidden/>
           </w:rPr>
-          <w:t>28</w:t>
+          <w:t>29</w:t>
         </w:r>
         <w:r>
           <w:rPr>
@@ -5106,7 +5144,7 @@
           <w14:ligatures w14:val="standardContextual"/>
         </w:rPr>
       </w:pPr>
-      <w:hyperlink w:anchor="_Toc183375555" w:history="1">
+      <w:hyperlink w:anchor="_Toc183540594" w:history="1">
         <w:r>
           <w:rPr>
             <w:rStyle w:val="Hipervnculo"/>
@@ -5152,7 +5190,7 @@
             <w:noProof/>
             <w:webHidden/>
           </w:rPr>
-          <w:instrText xml:space="preserve"> PAGEREF _Toc183375555 \h </w:instrText>
+          <w:instrText xml:space="preserve"> PAGEREF _Toc183540594 \h </w:instrText>
         </w:r>
         <w:r>
           <w:rPr>
@@ -5172,7 +5210,7 @@
             <w:noProof/>
             <w:webHidden/>
           </w:rPr>
-          <w:t>29</w:t>
+          <w:t>30</w:t>
         </w:r>
         <w:r>
           <w:rPr>
@@ -5200,7 +5238,7 @@
           <w14:ligatures w14:val="standardContextual"/>
         </w:rPr>
       </w:pPr>
-      <w:hyperlink w:anchor="_Toc183375556" w:history="1">
+      <w:hyperlink w:anchor="_Toc183540595" w:history="1">
         <w:r>
           <w:rPr>
             <w:rStyle w:val="Hipervnculo"/>
@@ -5246,7 +5284,7 @@
             <w:noProof/>
             <w:webHidden/>
           </w:rPr>
-          <w:instrText xml:space="preserve"> PAGEREF _Toc183375556 \h </w:instrText>
+          <w:instrText xml:space="preserve"> PAGEREF _Toc183540595 \h </w:instrText>
         </w:r>
         <w:r>
           <w:rPr>
@@ -5266,7 +5304,7 @@
             <w:noProof/>
             <w:webHidden/>
           </w:rPr>
-          <w:t>29</w:t>
+          <w:t>30</w:t>
         </w:r>
         <w:r>
           <w:rPr>
@@ -5294,7 +5332,7 @@
           <w14:ligatures w14:val="standardContextual"/>
         </w:rPr>
       </w:pPr>
-      <w:hyperlink w:anchor="_Toc183375557" w:history="1">
+      <w:hyperlink w:anchor="_Toc183540596" w:history="1">
         <w:r>
           <w:rPr>
             <w:rStyle w:val="Hipervnculo"/>
@@ -5340,7 +5378,7 @@
             <w:noProof/>
             <w:webHidden/>
           </w:rPr>
-          <w:instrText xml:space="preserve"> PAGEREF _Toc183375557 \h </w:instrText>
+          <w:instrText xml:space="preserve"> PAGEREF _Toc183540596 \h </w:instrText>
         </w:r>
         <w:r>
           <w:rPr>
@@ -5360,7 +5398,7 @@
             <w:noProof/>
             <w:webHidden/>
           </w:rPr>
-          <w:t>29</w:t>
+          <w:t>30</w:t>
         </w:r>
         <w:r>
           <w:rPr>
@@ -5388,7 +5426,7 @@
           <w14:ligatures w14:val="standardContextual"/>
         </w:rPr>
       </w:pPr>
-      <w:hyperlink w:anchor="_Toc183375558" w:history="1">
+      <w:hyperlink w:anchor="_Toc183540597" w:history="1">
         <w:r>
           <w:rPr>
             <w:rStyle w:val="Hipervnculo"/>
@@ -5434,7 +5472,7 @@
             <w:noProof/>
             <w:webHidden/>
           </w:rPr>
-          <w:instrText xml:space="preserve"> PAGEREF _Toc183375558 \h </w:instrText>
+          <w:instrText xml:space="preserve"> PAGEREF _Toc183540597 \h </w:instrText>
         </w:r>
         <w:r>
           <w:rPr>
@@ -5454,7 +5492,7 @@
             <w:noProof/>
             <w:webHidden/>
           </w:rPr>
-          <w:t>30</w:t>
+          <w:t>31</w:t>
         </w:r>
         <w:r>
           <w:rPr>
@@ -5482,7 +5520,7 @@
           <w14:ligatures w14:val="standardContextual"/>
         </w:rPr>
       </w:pPr>
-      <w:hyperlink w:anchor="_Toc183375559" w:history="1">
+      <w:hyperlink w:anchor="_Toc183540598" w:history="1">
         <w:r>
           <w:rPr>
             <w:rStyle w:val="Hipervnculo"/>
@@ -5528,7 +5566,7 @@
             <w:noProof/>
             <w:webHidden/>
           </w:rPr>
-          <w:instrText xml:space="preserve"> PAGEREF _Toc183375559 \h </w:instrText>
+          <w:instrText xml:space="preserve"> PAGEREF _Toc183540598 \h </w:instrText>
         </w:r>
         <w:r>
           <w:rPr>
@@ -5548,7 +5586,7 @@
             <w:noProof/>
             <w:webHidden/>
           </w:rPr>
-          <w:t>30</w:t>
+          <w:t>31</w:t>
         </w:r>
         <w:r>
           <w:rPr>
@@ -5576,7 +5614,7 @@
           <w14:ligatures w14:val="standardContextual"/>
         </w:rPr>
       </w:pPr>
-      <w:hyperlink w:anchor="_Toc183375560" w:history="1">
+      <w:hyperlink w:anchor="_Toc183540599" w:history="1">
         <w:r>
           <w:rPr>
             <w:rStyle w:val="Hipervnculo"/>
@@ -5622,7 +5660,7 @@
             <w:noProof/>
             <w:webHidden/>
           </w:rPr>
-          <w:instrText xml:space="preserve"> PAGEREF _Toc183375560 \h </w:instrText>
+          <w:instrText xml:space="preserve"> PAGEREF _Toc183540599 \h </w:instrText>
         </w:r>
         <w:r>
           <w:rPr>
@@ -5642,7 +5680,7 @@
             <w:noProof/>
             <w:webHidden/>
           </w:rPr>
-          <w:t>31</w:t>
+          <w:t>32</w:t>
         </w:r>
         <w:r>
           <w:rPr>
@@ -5670,7 +5708,7 @@
           <w14:ligatures w14:val="standardContextual"/>
         </w:rPr>
       </w:pPr>
-      <w:hyperlink w:anchor="_Toc183375561" w:history="1">
+      <w:hyperlink w:anchor="_Toc183540600" w:history="1">
         <w:r>
           <w:rPr>
             <w:rStyle w:val="Hipervnculo"/>
@@ -5716,7 +5754,7 @@
             <w:noProof/>
             <w:webHidden/>
           </w:rPr>
-          <w:instrText xml:space="preserve"> PAGEREF _Toc183375561 \h </w:instrText>
+          <w:instrText xml:space="preserve"> PAGEREF _Toc183540600 \h </w:instrText>
         </w:r>
         <w:r>
           <w:rPr>
@@ -5736,7 +5774,7 @@
             <w:noProof/>
             <w:webHidden/>
           </w:rPr>
-          <w:t>32</w:t>
+          <w:t>33</w:t>
         </w:r>
         <w:r>
           <w:rPr>
@@ -5764,7 +5802,7 @@
           <w14:ligatures w14:val="standardContextual"/>
         </w:rPr>
       </w:pPr>
-      <w:hyperlink w:anchor="_Toc183375562" w:history="1">
+      <w:hyperlink w:anchor="_Toc183540601" w:history="1">
         <w:r>
           <w:rPr>
             <w:rStyle w:val="Hipervnculo"/>
@@ -5810,7 +5848,7 @@
             <w:noProof/>
             <w:webHidden/>
           </w:rPr>
-          <w:instrText xml:space="preserve"> PAGEREF _Toc183375562 \h </w:instrText>
+          <w:instrText xml:space="preserve"> PAGEREF _Toc183540601 \h </w:instrText>
         </w:r>
         <w:r>
           <w:rPr>
@@ -5830,7 +5868,7 @@
             <w:noProof/>
             <w:webHidden/>
           </w:rPr>
-          <w:t>32</w:t>
+          <w:t>33</w:t>
         </w:r>
         <w:r>
           <w:rPr>
@@ -5858,7 +5896,7 @@
           <w14:ligatures w14:val="standardContextual"/>
         </w:rPr>
       </w:pPr>
-      <w:hyperlink w:anchor="_Toc183375563" w:history="1">
+      <w:hyperlink w:anchor="_Toc183540602" w:history="1">
         <w:r>
           <w:rPr>
             <w:rStyle w:val="Hipervnculo"/>
@@ -5904,7 +5942,7 @@
             <w:noProof/>
             <w:webHidden/>
           </w:rPr>
-          <w:instrText xml:space="preserve"> PAGEREF _Toc183375563 \h </w:instrText>
+          <w:instrText xml:space="preserve"> PAGEREF _Toc183540602 \h </w:instrText>
         </w:r>
         <w:r>
           <w:rPr>
@@ -5924,7 +5962,7 @@
             <w:noProof/>
             <w:webHidden/>
           </w:rPr>
-          <w:t>32</w:t>
+          <w:t>33</w:t>
         </w:r>
         <w:r>
           <w:rPr>
@@ -5952,7 +5990,7 @@
           <w14:ligatures w14:val="standardContextual"/>
         </w:rPr>
       </w:pPr>
-      <w:hyperlink w:anchor="_Toc183375564" w:history="1">
+      <w:hyperlink w:anchor="_Toc183540603" w:history="1">
         <w:r>
           <w:rPr>
             <w:rStyle w:val="Hipervnculo"/>
@@ -5998,7 +6036,7 @@
             <w:noProof/>
             <w:webHidden/>
           </w:rPr>
-          <w:instrText xml:space="preserve"> PAGEREF _Toc183375564 \h </w:instrText>
+          <w:instrText xml:space="preserve"> PAGEREF _Toc183540603 \h </w:instrText>
         </w:r>
         <w:r>
           <w:rPr>
@@ -6018,7 +6056,7 @@
             <w:noProof/>
             <w:webHidden/>
           </w:rPr>
-          <w:t>33</w:t>
+          <w:t>34</w:t>
         </w:r>
         <w:r>
           <w:rPr>
@@ -6046,7 +6084,7 @@
           <w14:ligatures w14:val="standardContextual"/>
         </w:rPr>
       </w:pPr>
-      <w:hyperlink w:anchor="_Toc183375565" w:history="1">
+      <w:hyperlink w:anchor="_Toc183540604" w:history="1">
         <w:r>
           <w:rPr>
             <w:rStyle w:val="Hipervnculo"/>
@@ -6092,7 +6130,7 @@
             <w:noProof/>
             <w:webHidden/>
           </w:rPr>
-          <w:instrText xml:space="preserve"> PAGEREF _Toc183375565 \h </w:instrText>
+          <w:instrText xml:space="preserve"> PAGEREF _Toc183540604 \h </w:instrText>
         </w:r>
         <w:r>
           <w:rPr>
@@ -6112,7 +6150,7 @@
             <w:noProof/>
             <w:webHidden/>
           </w:rPr>
-          <w:t>33</w:t>
+          <w:t>34</w:t>
         </w:r>
         <w:r>
           <w:rPr>
@@ -6140,7 +6178,7 @@
           <w14:ligatures w14:val="standardContextual"/>
         </w:rPr>
       </w:pPr>
-      <w:hyperlink w:anchor="_Toc183375566" w:history="1">
+      <w:hyperlink w:anchor="_Toc183540605" w:history="1">
         <w:r>
           <w:rPr>
             <w:rStyle w:val="Hipervnculo"/>
@@ -6186,7 +6224,7 @@
             <w:noProof/>
             <w:webHidden/>
           </w:rPr>
-          <w:instrText xml:space="preserve"> PAGEREF _Toc183375566 \h </w:instrText>
+          <w:instrText xml:space="preserve"> PAGEREF _Toc183540605 \h </w:instrText>
         </w:r>
         <w:r>
           <w:rPr>
@@ -6206,7 +6244,7 @@
             <w:noProof/>
             <w:webHidden/>
           </w:rPr>
-          <w:t>33</w:t>
+          <w:t>34</w:t>
         </w:r>
         <w:r>
           <w:rPr>
@@ -6235,7 +6273,7 @@
           <w14:ligatures w14:val="standardContextual"/>
         </w:rPr>
       </w:pPr>
-      <w:hyperlink w:anchor="_Toc183375567" w:history="1">
+      <w:hyperlink w:anchor="_Toc183540606" w:history="1">
         <w:r>
           <w:rPr>
             <w:rStyle w:val="Hipervnculo"/>
@@ -6262,7 +6300,7 @@
             <w:noProof/>
             <w:webHidden/>
           </w:rPr>
-          <w:instrText xml:space="preserve"> PAGEREF _Toc183375567 \h </w:instrText>
+          <w:instrText xml:space="preserve"> PAGEREF _Toc183540606 \h </w:instrText>
         </w:r>
         <w:r>
           <w:rPr>
@@ -6282,7 +6320,7 @@
             <w:noProof/>
             <w:webHidden/>
           </w:rPr>
-          <w:t>34</w:t>
+          <w:t>35</w:t>
         </w:r>
         <w:r>
           <w:rPr>
@@ -6309,7 +6347,7 @@
           <w14:ligatures w14:val="standardContextual"/>
         </w:rPr>
       </w:pPr>
-      <w:hyperlink w:anchor="_Toc183375568" w:history="1">
+      <w:hyperlink w:anchor="_Toc183540607" w:history="1">
         <w:r>
           <w:rPr>
             <w:rStyle w:val="Hipervnculo"/>
@@ -6336,7 +6374,7 @@
             <w:noProof/>
             <w:webHidden/>
           </w:rPr>
-          <w:instrText xml:space="preserve"> PAGEREF _Toc183375568 \h </w:instrText>
+          <w:instrText xml:space="preserve"> PAGEREF _Toc183540607 \h </w:instrText>
         </w:r>
         <w:r>
           <w:rPr>
@@ -6356,7 +6394,7 @@
             <w:noProof/>
             <w:webHidden/>
           </w:rPr>
-          <w:t>34</w:t>
+          <w:t>35</w:t>
         </w:r>
         <w:r>
           <w:rPr>
@@ -6384,7 +6422,7 @@
           <w14:ligatures w14:val="standardContextual"/>
         </w:rPr>
       </w:pPr>
-      <w:hyperlink w:anchor="_Toc183375569" w:history="1">
+      <w:hyperlink w:anchor="_Toc183540608" w:history="1">
         <w:r>
           <w:rPr>
             <w:rStyle w:val="Hipervnculo"/>
@@ -6430,7 +6468,7 @@
             <w:noProof/>
             <w:webHidden/>
           </w:rPr>
-          <w:instrText xml:space="preserve"> PAGEREF _Toc183375569 \h </w:instrText>
+          <w:instrText xml:space="preserve"> PAGEREF _Toc183540608 \h </w:instrText>
         </w:r>
         <w:r>
           <w:rPr>
@@ -6450,7 +6488,7 @@
             <w:noProof/>
             <w:webHidden/>
           </w:rPr>
-          <w:t>34</w:t>
+          <w:t>35</w:t>
         </w:r>
         <w:r>
           <w:rPr>
@@ -6478,7 +6516,7 @@
           <w14:ligatures w14:val="standardContextual"/>
         </w:rPr>
       </w:pPr>
-      <w:hyperlink w:anchor="_Toc183375570" w:history="1">
+      <w:hyperlink w:anchor="_Toc183540609" w:history="1">
         <w:r>
           <w:rPr>
             <w:rStyle w:val="Hipervnculo"/>
@@ -6524,7 +6562,7 @@
             <w:noProof/>
             <w:webHidden/>
           </w:rPr>
-          <w:instrText xml:space="preserve"> PAGEREF _Toc183375570 \h </w:instrText>
+          <w:instrText xml:space="preserve"> PAGEREF _Toc183540609 \h </w:instrText>
         </w:r>
         <w:r>
           <w:rPr>
@@ -6544,7 +6582,7 @@
             <w:noProof/>
             <w:webHidden/>
           </w:rPr>
-          <w:t>34</w:t>
+          <w:t>35</w:t>
         </w:r>
         <w:r>
           <w:rPr>
@@ -6573,7 +6611,7 @@
           <w14:ligatures w14:val="standardContextual"/>
         </w:rPr>
       </w:pPr>
-      <w:hyperlink w:anchor="_Toc183375571" w:history="1">
+      <w:hyperlink w:anchor="_Toc183540610" w:history="1">
         <w:r>
           <w:rPr>
             <w:rStyle w:val="Hipervnculo"/>
@@ -6600,7 +6638,7 @@
             <w:noProof/>
             <w:webHidden/>
           </w:rPr>
-          <w:instrText xml:space="preserve"> PAGEREF _Toc183375571 \h </w:instrText>
+          <w:instrText xml:space="preserve"> PAGEREF _Toc183540610 \h </w:instrText>
         </w:r>
         <w:r>
           <w:rPr>
@@ -6620,7 +6658,7 @@
             <w:noProof/>
             <w:webHidden/>
           </w:rPr>
-          <w:t>40</w:t>
+          <w:t>41</w:t>
         </w:r>
         <w:r>
           <w:rPr>
@@ -6648,7 +6686,7 @@
           <w14:ligatures w14:val="standardContextual"/>
         </w:rPr>
       </w:pPr>
-      <w:hyperlink w:anchor="_Toc183375572" w:history="1">
+      <w:hyperlink w:anchor="_Toc183540611" w:history="1">
         <w:r>
           <w:rPr>
             <w:rStyle w:val="Hipervnculo"/>
@@ -6694,7 +6732,7 @@
             <w:noProof/>
             <w:webHidden/>
           </w:rPr>
-          <w:instrText xml:space="preserve"> PAGEREF _Toc183375572 \h </w:instrText>
+          <w:instrText xml:space="preserve"> PAGEREF _Toc183540611 \h </w:instrText>
         </w:r>
         <w:r>
           <w:rPr>
@@ -6714,7 +6752,7 @@
             <w:noProof/>
             <w:webHidden/>
           </w:rPr>
-          <w:t>40</w:t>
+          <w:t>41</w:t>
         </w:r>
         <w:r>
           <w:rPr>
@@ -6742,7 +6780,7 @@
           <w14:ligatures w14:val="standardContextual"/>
         </w:rPr>
       </w:pPr>
-      <w:hyperlink w:anchor="_Toc183375573" w:history="1">
+      <w:hyperlink w:anchor="_Toc183540612" w:history="1">
         <w:r>
           <w:rPr>
             <w:rStyle w:val="Hipervnculo"/>
@@ -6788,7 +6826,7 @@
             <w:noProof/>
             <w:webHidden/>
           </w:rPr>
-          <w:instrText xml:space="preserve"> PAGEREF _Toc183375573 \h </w:instrText>
+          <w:instrText xml:space="preserve"> PAGEREF _Toc183540612 \h </w:instrText>
         </w:r>
         <w:r>
           <w:rPr>
@@ -6808,7 +6846,7 @@
             <w:noProof/>
             <w:webHidden/>
           </w:rPr>
-          <w:t>42</w:t>
+          <w:t>43</w:t>
         </w:r>
         <w:r>
           <w:rPr>
@@ -6836,7 +6874,7 @@
           <w14:ligatures w14:val="standardContextual"/>
         </w:rPr>
       </w:pPr>
-      <w:hyperlink w:anchor="_Toc183375574" w:history="1">
+      <w:hyperlink w:anchor="_Toc183540613" w:history="1">
         <w:r>
           <w:rPr>
             <w:rStyle w:val="Hipervnculo"/>
@@ -6861,7 +6899,7 @@
             <w:rStyle w:val="Hipervnculo"/>
             <w:noProof/>
           </w:rPr>
-          <w:t>Entidades de soporte y gestión.</w:t>
+          <w:t>Tablas de soporte y gestión.</w:t>
         </w:r>
         <w:r>
           <w:rPr>
@@ -6882,7 +6920,7 @@
             <w:noProof/>
             <w:webHidden/>
           </w:rPr>
-          <w:instrText xml:space="preserve"> PAGEREF _Toc183375574 \h </w:instrText>
+          <w:instrText xml:space="preserve"> PAGEREF _Toc183540613 \h </w:instrText>
         </w:r>
         <w:r>
           <w:rPr>
@@ -6902,7 +6940,103 @@
             <w:noProof/>
             <w:webHidden/>
           </w:rPr>
-          <w:t>43</w:t>
+          <w:t>44</w:t>
+        </w:r>
+        <w:r>
+          <w:rPr>
+            <w:noProof/>
+            <w:webHidden/>
+          </w:rPr>
+          <w:fldChar w:fldCharType="end"/>
+        </w:r>
+      </w:hyperlink>
+    </w:p>
+    <w:p>
+      <w:pPr>
+        <w:pStyle w:val="TDC3"/>
+        <w:tabs>
+          <w:tab w:val="left" w:pos="1200"/>
+          <w:tab w:val="right" w:leader="dot" w:pos="8635"/>
+        </w:tabs>
+        <w:rPr>
+          <w:rFonts w:asciiTheme="minorHAnsi" w:eastAsiaTheme="minorEastAsia" w:hAnsiTheme="minorHAnsi" w:cstheme="minorBidi"/>
+          <w:i w:val="0"/>
+          <w:noProof/>
+          <w:kern w:val="2"/>
+          <w:szCs w:val="22"/>
+          <w:lang w:val="es-MX" w:eastAsia="es-MX"/>
+          <w14:ligatures w14:val="standardContextual"/>
+        </w:rPr>
+      </w:pPr>
+      <w:hyperlink w:anchor="_Toc183540614" w:history="1">
+        <w:r>
+          <w:rPr>
+            <w:rStyle w:val="Hipervnculo"/>
+            <w:noProof/>
+            <w:lang w:eastAsia="es-MX"/>
+          </w:rPr>
+          <w:t>5.1.3</w:t>
+        </w:r>
+        <w:r>
+          <w:rPr>
+            <w:rFonts w:asciiTheme="minorHAnsi" w:eastAsiaTheme="minorEastAsia" w:hAnsiTheme="minorHAnsi" w:cstheme="minorBidi"/>
+            <w:i w:val="0"/>
+            <w:noProof/>
+            <w:kern w:val="2"/>
+            <w:szCs w:val="22"/>
+            <w:lang w:val="es-MX" w:eastAsia="es-MX"/>
+            <w14:ligatures w14:val="standardContextual"/>
+          </w:rPr>
+          <w:tab/>
+        </w:r>
+        <w:r>
+          <w:rPr>
+            <w:rStyle w:val="Hipervnculo"/>
+            <w:noProof/>
+            <w:lang w:eastAsia="es-MX"/>
+          </w:rPr>
+          <w:t>Tablas de control del proceso</w:t>
+        </w:r>
+        <w:r>
+          <w:rPr>
+            <w:noProof/>
+            <w:webHidden/>
+          </w:rPr>
+          <w:tab/>
+        </w:r>
+        <w:r>
+          <w:rPr>
+            <w:noProof/>
+            <w:webHidden/>
+          </w:rPr>
+          <w:fldChar w:fldCharType="begin"/>
+        </w:r>
+        <w:r>
+          <w:rPr>
+            <w:noProof/>
+            <w:webHidden/>
+          </w:rPr>
+          <w:instrText xml:space="preserve"> PAGEREF _Toc183540614 \h </w:instrText>
+        </w:r>
+        <w:r>
+          <w:rPr>
+            <w:noProof/>
+            <w:webHidden/>
+          </w:rPr>
+        </w:r>
+        <w:r>
+          <w:rPr>
+            <w:noProof/>
+            <w:webHidden/>
+          </w:rPr>
+          <w:fldChar w:fldCharType="separate"/>
+        </w:r>
+        <w:r>
+          <w:rPr>
+            <w:noProof/>
+            <w:webHidden/>
+          </w:rPr>
+          <w:t>44</w:t>
         </w:r>
         <w:r>
           <w:rPr>
@@ -6930,7 +7064,7 @@
           <w14:ligatures w14:val="standardContextual"/>
         </w:rPr>
       </w:pPr>
-      <w:hyperlink w:anchor="_Toc183375575" w:history="1">
+      <w:hyperlink w:anchor="_Toc183540615" w:history="1">
         <w:r>
           <w:rPr>
             <w:rStyle w:val="Hipervnculo"/>
@@ -6976,7 +7110,7 @@
             <w:noProof/>
             <w:webHidden/>
           </w:rPr>
-          <w:instrText xml:space="preserve"> PAGEREF _Toc183375575 \h </w:instrText>
+          <w:instrText xml:space="preserve"> PAGEREF _Toc183540615 \h </w:instrText>
         </w:r>
         <w:r>
           <w:rPr>
@@ -6996,7 +7130,7 @@
             <w:noProof/>
             <w:webHidden/>
           </w:rPr>
-          <w:t>44</w:t>
+          <w:t>45</w:t>
         </w:r>
         <w:r>
           <w:rPr>
@@ -7024,7 +7158,7 @@
           <w14:ligatures w14:val="standardContextual"/>
         </w:rPr>
       </w:pPr>
-      <w:hyperlink w:anchor="_Toc183375576" w:history="1">
+      <w:hyperlink w:anchor="_Toc183540616" w:history="1">
         <w:r>
           <w:rPr>
             <w:rStyle w:val="Hipervnculo"/>
@@ -7070,7 +7204,7 @@
             <w:noProof/>
             <w:webHidden/>
           </w:rPr>
-          <w:instrText xml:space="preserve"> PAGEREF _Toc183375576 \h </w:instrText>
+          <w:instrText xml:space="preserve"> PAGEREF _Toc183540616 \h </w:instrText>
         </w:r>
         <w:r>
           <w:rPr>
@@ -7090,7 +7224,7 @@
             <w:noProof/>
             <w:webHidden/>
           </w:rPr>
-          <w:t>47</w:t>
+          <w:t>48</w:t>
         </w:r>
         <w:r>
           <w:rPr>
@@ -7118,7 +7252,7 @@
           <w14:ligatures w14:val="standardContextual"/>
         </w:rPr>
       </w:pPr>
-      <w:hyperlink w:anchor="_Toc183375577" w:history="1">
+      <w:hyperlink w:anchor="_Toc183540617" w:history="1">
         <w:r>
           <w:rPr>
             <w:rStyle w:val="Hipervnculo"/>
@@ -7164,7 +7298,7 @@
             <w:noProof/>
             <w:webHidden/>
           </w:rPr>
-          <w:instrText xml:space="preserve"> PAGEREF _Toc183375577 \h </w:instrText>
+          <w:instrText xml:space="preserve"> PAGEREF _Toc183540617 \h </w:instrText>
         </w:r>
         <w:r>
           <w:rPr>
@@ -7184,7 +7318,571 @@
             <w:noProof/>
             <w:webHidden/>
           </w:rPr>
-          <w:t>49</w:t>
+          <w:t>50</w:t>
+        </w:r>
+        <w:r>
+          <w:rPr>
+            <w:noProof/>
+            <w:webHidden/>
+          </w:rPr>
+          <w:fldChar w:fldCharType="end"/>
+        </w:r>
+      </w:hyperlink>
+    </w:p>
+    <w:p>
+      <w:pPr>
+        <w:pStyle w:val="TDC3"/>
+        <w:tabs>
+          <w:tab w:val="left" w:pos="1200"/>
+          <w:tab w:val="right" w:leader="dot" w:pos="8635"/>
+        </w:tabs>
+        <w:rPr>
+          <w:rFonts w:asciiTheme="minorHAnsi" w:eastAsiaTheme="minorEastAsia" w:hAnsiTheme="minorHAnsi" w:cstheme="minorBidi"/>
+          <w:i w:val="0"/>
+          <w:noProof/>
+          <w:kern w:val="2"/>
+          <w:szCs w:val="22"/>
+          <w:lang w:val="es-MX" w:eastAsia="es-MX"/>
+          <w14:ligatures w14:val="standardContextual"/>
+        </w:rPr>
+      </w:pPr>
+      <w:hyperlink w:anchor="_Toc183540618" w:history="1">
+        <w:r>
+          <w:rPr>
+            <w:rStyle w:val="Hipervnculo"/>
+            <w:noProof/>
+          </w:rPr>
+          <w:t>5.3.1</w:t>
+        </w:r>
+        <w:r>
+          <w:rPr>
+            <w:rFonts w:asciiTheme="minorHAnsi" w:eastAsiaTheme="minorEastAsia" w:hAnsiTheme="minorHAnsi" w:cstheme="minorBidi"/>
+            <w:i w:val="0"/>
+            <w:noProof/>
+            <w:kern w:val="2"/>
+            <w:szCs w:val="22"/>
+            <w:lang w:val="es-MX" w:eastAsia="es-MX"/>
+            <w14:ligatures w14:val="standardContextual"/>
+          </w:rPr>
+          <w:tab/>
+        </w:r>
+        <w:r>
+          <w:rPr>
+            <w:rStyle w:val="Hipervnculo"/>
+            <w:noProof/>
+          </w:rPr>
+          <w:t>Desarrollo de Mockups y Crear Usuario.</w:t>
+        </w:r>
+        <w:r>
+          <w:rPr>
+            <w:noProof/>
+            <w:webHidden/>
+          </w:rPr>
+          <w:tab/>
+        </w:r>
+        <w:r>
+          <w:rPr>
+            <w:noProof/>
+            <w:webHidden/>
+          </w:rPr>
+          <w:fldChar w:fldCharType="begin"/>
+        </w:r>
+        <w:r>
+          <w:rPr>
+            <w:noProof/>
+            <w:webHidden/>
+          </w:rPr>
+          <w:instrText xml:space="preserve"> PAGEREF _Toc183540618 \h </w:instrText>
+        </w:r>
+        <w:r>
+          <w:rPr>
+            <w:noProof/>
+            <w:webHidden/>
+          </w:rPr>
+        </w:r>
+        <w:r>
+          <w:rPr>
+            <w:noProof/>
+            <w:webHidden/>
+          </w:rPr>
+          <w:fldChar w:fldCharType="separate"/>
+        </w:r>
+        <w:r>
+          <w:rPr>
+            <w:noProof/>
+            <w:webHidden/>
+          </w:rPr>
+          <w:t>50</w:t>
+        </w:r>
+        <w:r>
+          <w:rPr>
+            <w:noProof/>
+            <w:webHidden/>
+          </w:rPr>
+          <w:fldChar w:fldCharType="end"/>
+        </w:r>
+      </w:hyperlink>
+    </w:p>
+    <w:p>
+      <w:pPr>
+        <w:pStyle w:val="TDC2"/>
+        <w:tabs>
+          <w:tab w:val="left" w:pos="960"/>
+          <w:tab w:val="right" w:leader="dot" w:pos="8635"/>
+        </w:tabs>
+        <w:rPr>
+          <w:rFonts w:asciiTheme="minorHAnsi" w:eastAsiaTheme="minorEastAsia" w:hAnsiTheme="minorHAnsi" w:cstheme="minorBidi"/>
+          <w:noProof/>
+          <w:kern w:val="2"/>
+          <w:sz w:val="22"/>
+          <w:szCs w:val="22"/>
+          <w:lang w:val="es-MX" w:eastAsia="es-MX"/>
+          <w14:ligatures w14:val="standardContextual"/>
+        </w:rPr>
+      </w:pPr>
+      <w:hyperlink w:anchor="_Toc183540619" w:history="1">
+        <w:r>
+          <w:rPr>
+            <w:rStyle w:val="Hipervnculo"/>
+            <w:noProof/>
+          </w:rPr>
+          <w:t>5.4</w:t>
+        </w:r>
+        <w:r>
+          <w:rPr>
+            <w:rFonts w:asciiTheme="minorHAnsi" w:eastAsiaTheme="minorEastAsia" w:hAnsiTheme="minorHAnsi" w:cstheme="minorBidi"/>
+            <w:noProof/>
+            <w:kern w:val="2"/>
+            <w:sz w:val="22"/>
+            <w:szCs w:val="22"/>
+            <w:lang w:val="es-MX" w:eastAsia="es-MX"/>
+            <w14:ligatures w14:val="standardContextual"/>
+          </w:rPr>
+          <w:tab/>
+        </w:r>
+        <w:r>
+          <w:rPr>
+            <w:rStyle w:val="Hipervnculo"/>
+            <w:noProof/>
+          </w:rPr>
+          <w:t>Diagramas UML “Editar Usuario”</w:t>
+        </w:r>
+        <w:r>
+          <w:rPr>
+            <w:noProof/>
+            <w:webHidden/>
+          </w:rPr>
+          <w:tab/>
+        </w:r>
+        <w:r>
+          <w:rPr>
+            <w:noProof/>
+            <w:webHidden/>
+          </w:rPr>
+          <w:fldChar w:fldCharType="begin"/>
+        </w:r>
+        <w:r>
+          <w:rPr>
+            <w:noProof/>
+            <w:webHidden/>
+          </w:rPr>
+          <w:instrText xml:space="preserve"> PAGEREF _Toc183540619 \h </w:instrText>
+        </w:r>
+        <w:r>
+          <w:rPr>
+            <w:noProof/>
+            <w:webHidden/>
+          </w:rPr>
+        </w:r>
+        <w:r>
+          <w:rPr>
+            <w:noProof/>
+            <w:webHidden/>
+          </w:rPr>
+          <w:fldChar w:fldCharType="separate"/>
+        </w:r>
+        <w:r>
+          <w:rPr>
+            <w:noProof/>
+            <w:webHidden/>
+          </w:rPr>
+          <w:t>51</w:t>
+        </w:r>
+        <w:r>
+          <w:rPr>
+            <w:noProof/>
+            <w:webHidden/>
+          </w:rPr>
+          <w:fldChar w:fldCharType="end"/>
+        </w:r>
+      </w:hyperlink>
+    </w:p>
+    <w:p>
+      <w:pPr>
+        <w:pStyle w:val="TDC3"/>
+        <w:tabs>
+          <w:tab w:val="left" w:pos="1200"/>
+          <w:tab w:val="right" w:leader="dot" w:pos="8635"/>
+        </w:tabs>
+        <w:rPr>
+          <w:rFonts w:asciiTheme="minorHAnsi" w:eastAsiaTheme="minorEastAsia" w:hAnsiTheme="minorHAnsi" w:cstheme="minorBidi"/>
+          <w:i w:val="0"/>
+          <w:noProof/>
+          <w:kern w:val="2"/>
+          <w:szCs w:val="22"/>
+          <w:lang w:val="es-MX" w:eastAsia="es-MX"/>
+          <w14:ligatures w14:val="standardContextual"/>
+        </w:rPr>
+      </w:pPr>
+      <w:hyperlink w:anchor="_Toc183540620" w:history="1">
+        <w:r>
+          <w:rPr>
+            <w:rStyle w:val="Hipervnculo"/>
+            <w:noProof/>
+          </w:rPr>
+          <w:t>5.4.1</w:t>
+        </w:r>
+        <w:r>
+          <w:rPr>
+            <w:rFonts w:asciiTheme="minorHAnsi" w:eastAsiaTheme="minorEastAsia" w:hAnsiTheme="minorHAnsi" w:cstheme="minorBidi"/>
+            <w:i w:val="0"/>
+            <w:noProof/>
+            <w:kern w:val="2"/>
+            <w:szCs w:val="22"/>
+            <w:lang w:val="es-MX" w:eastAsia="es-MX"/>
+            <w14:ligatures w14:val="standardContextual"/>
+          </w:rPr>
+          <w:tab/>
+        </w:r>
+        <w:r>
+          <w:rPr>
+            <w:rStyle w:val="Hipervnculo"/>
+            <w:noProof/>
+          </w:rPr>
+          <w:t>Desarrollo de Mockups y Editar Usuario.</w:t>
+        </w:r>
+        <w:r>
+          <w:rPr>
+            <w:noProof/>
+            <w:webHidden/>
+          </w:rPr>
+          <w:tab/>
+        </w:r>
+        <w:r>
+          <w:rPr>
+            <w:noProof/>
+            <w:webHidden/>
+          </w:rPr>
+          <w:fldChar w:fldCharType="begin"/>
+        </w:r>
+        <w:r>
+          <w:rPr>
+            <w:noProof/>
+            <w:webHidden/>
+          </w:rPr>
+          <w:instrText xml:space="preserve"> PAGEREF _Toc183540620 \h </w:instrText>
+        </w:r>
+        <w:r>
+          <w:rPr>
+            <w:noProof/>
+            <w:webHidden/>
+          </w:rPr>
+        </w:r>
+        <w:r>
+          <w:rPr>
+            <w:noProof/>
+            <w:webHidden/>
+          </w:rPr>
+          <w:fldChar w:fldCharType="separate"/>
+        </w:r>
+        <w:r>
+          <w:rPr>
+            <w:noProof/>
+            <w:webHidden/>
+          </w:rPr>
+          <w:t>52</w:t>
+        </w:r>
+        <w:r>
+          <w:rPr>
+            <w:noProof/>
+            <w:webHidden/>
+          </w:rPr>
+          <w:fldChar w:fldCharType="end"/>
+        </w:r>
+      </w:hyperlink>
+    </w:p>
+    <w:p>
+      <w:pPr>
+        <w:pStyle w:val="TDC2"/>
+        <w:tabs>
+          <w:tab w:val="left" w:pos="960"/>
+          <w:tab w:val="right" w:leader="dot" w:pos="8635"/>
+        </w:tabs>
+        <w:rPr>
+          <w:rFonts w:asciiTheme="minorHAnsi" w:eastAsiaTheme="minorEastAsia" w:hAnsiTheme="minorHAnsi" w:cstheme="minorBidi"/>
+          <w:noProof/>
+          <w:kern w:val="2"/>
+          <w:sz w:val="22"/>
+          <w:szCs w:val="22"/>
+          <w:lang w:val="es-MX" w:eastAsia="es-MX"/>
+          <w14:ligatures w14:val="standardContextual"/>
+        </w:rPr>
+      </w:pPr>
+      <w:hyperlink w:anchor="_Toc183540621" w:history="1">
+        <w:r>
+          <w:rPr>
+            <w:rStyle w:val="Hipervnculo"/>
+            <w:noProof/>
+          </w:rPr>
+          <w:t>5.5</w:t>
+        </w:r>
+        <w:r>
+          <w:rPr>
+            <w:rFonts w:asciiTheme="minorHAnsi" w:eastAsiaTheme="minorEastAsia" w:hAnsiTheme="minorHAnsi" w:cstheme="minorBidi"/>
+            <w:noProof/>
+            <w:kern w:val="2"/>
+            <w:sz w:val="22"/>
+            <w:szCs w:val="22"/>
+            <w:lang w:val="es-MX" w:eastAsia="es-MX"/>
+            <w14:ligatures w14:val="standardContextual"/>
+          </w:rPr>
+          <w:tab/>
+        </w:r>
+        <w:r>
+          <w:rPr>
+            <w:rStyle w:val="Hipervnculo"/>
+            <w:noProof/>
+          </w:rPr>
+          <w:t>Diagramas UML “Crear Auditoria”</w:t>
+        </w:r>
+        <w:r>
+          <w:rPr>
+            <w:noProof/>
+            <w:webHidden/>
+          </w:rPr>
+          <w:tab/>
+        </w:r>
+        <w:r>
+          <w:rPr>
+            <w:noProof/>
+            <w:webHidden/>
+          </w:rPr>
+          <w:fldChar w:fldCharType="begin"/>
+        </w:r>
+        <w:r>
+          <w:rPr>
+            <w:noProof/>
+            <w:webHidden/>
+          </w:rPr>
+          <w:instrText xml:space="preserve"> PAGEREF _Toc183540621 \h </w:instrText>
+        </w:r>
+        <w:r>
+          <w:rPr>
+            <w:noProof/>
+            <w:webHidden/>
+          </w:rPr>
+        </w:r>
+        <w:r>
+          <w:rPr>
+            <w:noProof/>
+            <w:webHidden/>
+          </w:rPr>
+          <w:fldChar w:fldCharType="separate"/>
+        </w:r>
+        <w:r>
+          <w:rPr>
+            <w:noProof/>
+            <w:webHidden/>
+          </w:rPr>
+          <w:t>52</w:t>
+        </w:r>
+        <w:r>
+          <w:rPr>
+            <w:noProof/>
+            <w:webHidden/>
+          </w:rPr>
+          <w:fldChar w:fldCharType="end"/>
+        </w:r>
+      </w:hyperlink>
+    </w:p>
+    <w:p>
+      <w:pPr>
+        <w:pStyle w:val="TDC3"/>
+        <w:tabs>
+          <w:tab w:val="left" w:pos="1200"/>
+          <w:tab w:val="right" w:leader="dot" w:pos="8635"/>
+        </w:tabs>
+        <w:rPr>
+          <w:rFonts w:asciiTheme="minorHAnsi" w:eastAsiaTheme="minorEastAsia" w:hAnsiTheme="minorHAnsi" w:cstheme="minorBidi"/>
+          <w:i w:val="0"/>
+          <w:noProof/>
+          <w:kern w:val="2"/>
+          <w:szCs w:val="22"/>
+          <w:lang w:val="es-MX" w:eastAsia="es-MX"/>
+          <w14:ligatures w14:val="standardContextual"/>
+        </w:rPr>
+      </w:pPr>
+      <w:hyperlink w:anchor="_Toc183540622" w:history="1">
+        <w:r>
+          <w:rPr>
+            <w:rStyle w:val="Hipervnculo"/>
+            <w:noProof/>
+          </w:rPr>
+          <w:t>5.5.1</w:t>
+        </w:r>
+        <w:r>
+          <w:rPr>
+            <w:rFonts w:asciiTheme="minorHAnsi" w:eastAsiaTheme="minorEastAsia" w:hAnsiTheme="minorHAnsi" w:cstheme="minorBidi"/>
+            <w:i w:val="0"/>
+            <w:noProof/>
+            <w:kern w:val="2"/>
+            <w:szCs w:val="22"/>
+            <w:lang w:val="es-MX" w:eastAsia="es-MX"/>
+            <w14:ligatures w14:val="standardContextual"/>
+          </w:rPr>
+          <w:tab/>
+        </w:r>
+        <w:r>
+          <w:rPr>
+            <w:rStyle w:val="Hipervnculo"/>
+            <w:noProof/>
+          </w:rPr>
+          <w:t>Desarrollo de Mockups y Crear Auditoria.</w:t>
+        </w:r>
+        <w:r>
+          <w:rPr>
+            <w:noProof/>
+            <w:webHidden/>
+          </w:rPr>
+          <w:tab/>
+        </w:r>
+        <w:r>
+          <w:rPr>
+            <w:noProof/>
+            <w:webHidden/>
+          </w:rPr>
+          <w:fldChar w:fldCharType="begin"/>
+        </w:r>
+        <w:r>
+          <w:rPr>
+            <w:noProof/>
+            <w:webHidden/>
+          </w:rPr>
+          <w:instrText xml:space="preserve"> PAGEREF _Toc183540622 \h </w:instrText>
+        </w:r>
+        <w:r>
+          <w:rPr>
+            <w:noProof/>
+            <w:webHidden/>
+          </w:rPr>
+        </w:r>
+        <w:r>
+          <w:rPr>
+            <w:noProof/>
+            <w:webHidden/>
+          </w:rPr>
+          <w:fldChar w:fldCharType="separate"/>
+        </w:r>
+        <w:r>
+          <w:rPr>
+            <w:noProof/>
+            <w:webHidden/>
+          </w:rPr>
+          <w:t>53</w:t>
+        </w:r>
+        <w:r>
+          <w:rPr>
+            <w:noProof/>
+            <w:webHidden/>
+          </w:rPr>
+          <w:fldChar w:fldCharType="end"/>
+        </w:r>
+      </w:hyperlink>
+    </w:p>
+    <w:p>
+      <w:pPr>
+        <w:pStyle w:val="TDC2"/>
+        <w:tabs>
+          <w:tab w:val="left" w:pos="960"/>
+          <w:tab w:val="right" w:leader="dot" w:pos="8635"/>
+        </w:tabs>
+        <w:rPr>
+          <w:rFonts w:asciiTheme="minorHAnsi" w:eastAsiaTheme="minorEastAsia" w:hAnsiTheme="minorHAnsi" w:cstheme="minorBidi"/>
+          <w:noProof/>
+          <w:kern w:val="2"/>
+          <w:sz w:val="22"/>
+          <w:szCs w:val="22"/>
+          <w:lang w:val="es-MX" w:eastAsia="es-MX"/>
+          <w14:ligatures w14:val="standardContextual"/>
+        </w:rPr>
+      </w:pPr>
+      <w:hyperlink w:anchor="_Toc183540623" w:history="1">
+        <w:r>
+          <w:rPr>
+            <w:rStyle w:val="Hipervnculo"/>
+            <w:noProof/>
+          </w:rPr>
+          <w:t>5.6</w:t>
+        </w:r>
+        <w:r>
+          <w:rPr>
+            <w:rFonts w:asciiTheme="minorHAnsi" w:eastAsiaTheme="minorEastAsia" w:hAnsiTheme="minorHAnsi" w:cstheme="minorBidi"/>
+            <w:noProof/>
+            <w:kern w:val="2"/>
+            <w:sz w:val="22"/>
+            <w:szCs w:val="22"/>
+            <w:lang w:val="es-MX" w:eastAsia="es-MX"/>
+            <w14:ligatures w14:val="standardContextual"/>
+          </w:rPr>
+          <w:tab/>
+        </w:r>
+        <w:r>
+          <w:rPr>
+            <w:rStyle w:val="Hipervnculo"/>
+            <w:noProof/>
+          </w:rPr>
+          <w:t>Desarrollo de Mockups y Ver Auditoria.</w:t>
+        </w:r>
+        <w:r>
+          <w:rPr>
+            <w:noProof/>
+            <w:webHidden/>
+          </w:rPr>
+          <w:tab/>
+        </w:r>
+        <w:r>
+          <w:rPr>
+            <w:noProof/>
+            <w:webHidden/>
+          </w:rPr>
+          <w:fldChar w:fldCharType="begin"/>
+        </w:r>
+        <w:r>
+          <w:rPr>
+            <w:noProof/>
+            <w:webHidden/>
+          </w:rPr>
+          <w:instrText xml:space="preserve"> PAGEREF _Toc183540623 \h </w:instrText>
+        </w:r>
+        <w:r>
+          <w:rPr>
+            <w:noProof/>
+            <w:webHidden/>
+          </w:rPr>
+        </w:r>
+        <w:r>
+          <w:rPr>
+            <w:noProof/>
+            <w:webHidden/>
+          </w:rPr>
+          <w:fldChar w:fldCharType="separate"/>
+        </w:r>
+        <w:r>
+          <w:rPr>
+            <w:noProof/>
+            <w:webHidden/>
+          </w:rPr>
+          <w:t>54</w:t>
         </w:r>
         <w:r>
           <w:rPr>
@@ -7213,7 +7911,7 @@
           <w14:ligatures w14:val="standardContextual"/>
         </w:rPr>
       </w:pPr>
-      <w:hyperlink w:anchor="_Toc183375578" w:history="1">
+      <w:hyperlink w:anchor="_Toc183540624" w:history="1">
         <w:r>
           <w:rPr>
             <w:rStyle w:val="Hipervnculo"/>
@@ -7240,7 +7938,7 @@
             <w:noProof/>
             <w:webHidden/>
           </w:rPr>
-          <w:instrText xml:space="preserve"> PAGEREF _Toc183375578 \h </w:instrText>
+          <w:instrText xml:space="preserve"> PAGEREF _Toc183540624 \h </w:instrText>
         </w:r>
         <w:r>
           <w:rPr>
@@ -7260,7 +7958,7 @@
             <w:noProof/>
             <w:webHidden/>
           </w:rPr>
-          <w:t>54</w:t>
+          <w:t>57</w:t>
         </w:r>
         <w:r>
           <w:rPr>
@@ -7287,7 +7985,7 @@
           <w14:ligatures w14:val="standardContextual"/>
         </w:rPr>
       </w:pPr>
-      <w:hyperlink w:anchor="_Toc183375579" w:history="1">
+      <w:hyperlink w:anchor="_Toc183540625" w:history="1">
         <w:r>
           <w:rPr>
             <w:rStyle w:val="Hipervnculo"/>
@@ -7314,7 +8012,7 @@
             <w:noProof/>
             <w:webHidden/>
           </w:rPr>
-          <w:instrText xml:space="preserve"> PAGEREF _Toc183375579 \h </w:instrText>
+          <w:instrText xml:space="preserve"> PAGEREF _Toc183540625 \h </w:instrText>
         </w:r>
         <w:r>
           <w:rPr>
@@ -7334,7 +8032,7 @@
             <w:noProof/>
             <w:webHidden/>
           </w:rPr>
-          <w:t>54</w:t>
+          <w:t>57</w:t>
         </w:r>
         <w:r>
           <w:rPr>
@@ -7361,7 +8059,7 @@
           <w14:ligatures w14:val="standardContextual"/>
         </w:rPr>
       </w:pPr>
-      <w:hyperlink w:anchor="_Toc183375580" w:history="1">
+      <w:hyperlink w:anchor="_Toc183540626" w:history="1">
         <w:r>
           <w:rPr>
             <w:rStyle w:val="Hipervnculo"/>
@@ -7388,7 +8086,7 @@
             <w:noProof/>
             <w:webHidden/>
           </w:rPr>
-          <w:instrText xml:space="preserve"> PAGEREF _Toc183375580 \h </w:instrText>
+          <w:instrText xml:space="preserve"> PAGEREF _Toc183540626 \h </w:instrText>
         </w:r>
         <w:r>
           <w:rPr>
@@ -7408,7 +8106,7 @@
             <w:noProof/>
             <w:webHidden/>
           </w:rPr>
-          <w:t>54</w:t>
+          <w:t>57</w:t>
         </w:r>
         <w:r>
           <w:rPr>
@@ -7435,7 +8133,7 @@
           <w14:ligatures w14:val="standardContextual"/>
         </w:rPr>
       </w:pPr>
-      <w:hyperlink w:anchor="_Toc183375581" w:history="1">
+      <w:hyperlink w:anchor="_Toc183540627" w:history="1">
         <w:r>
           <w:rPr>
             <w:rStyle w:val="Hipervnculo"/>
@@ -7462,7 +8160,7 @@
             <w:noProof/>
             <w:webHidden/>
           </w:rPr>
-          <w:instrText xml:space="preserve"> PAGEREF _Toc183375581 \h </w:instrText>
+          <w:instrText xml:space="preserve"> PAGEREF _Toc183540627 \h </w:instrText>
         </w:r>
         <w:r>
           <w:rPr>
@@ -7482,7 +8180,7 @@
             <w:noProof/>
             <w:webHidden/>
           </w:rPr>
-          <w:t>54</w:t>
+          <w:t>57</w:t>
         </w:r>
         <w:r>
           <w:rPr>
@@ -7511,7 +8209,7 @@
           <w14:ligatures w14:val="standardContextual"/>
         </w:rPr>
       </w:pPr>
-      <w:hyperlink w:anchor="_Toc183375582" w:history="1">
+      <w:hyperlink w:anchor="_Toc183540628" w:history="1">
         <w:r>
           <w:rPr>
             <w:rStyle w:val="Hipervnculo"/>
@@ -7538,7 +8236,7 @@
             <w:noProof/>
             <w:webHidden/>
           </w:rPr>
-          <w:instrText xml:space="preserve"> PAGEREF _Toc183375582 \h </w:instrText>
+          <w:instrText xml:space="preserve"> PAGEREF _Toc183540628 \h </w:instrText>
         </w:r>
         <w:r>
           <w:rPr>
@@ -7558,7 +8256,7 @@
             <w:noProof/>
             <w:webHidden/>
           </w:rPr>
-          <w:t>56</w:t>
+          <w:t>59</w:t>
         </w:r>
         <w:r>
           <w:rPr>
@@ -7585,7 +8283,7 @@
           <w14:ligatures w14:val="standardContextual"/>
         </w:rPr>
       </w:pPr>
-      <w:hyperlink w:anchor="_Toc183375583" w:history="1">
+      <w:hyperlink w:anchor="_Toc183540629" w:history="1">
         <w:r>
           <w:rPr>
             <w:rStyle w:val="Hipervnculo"/>
@@ -7612,7 +8310,7 @@
             <w:noProof/>
             <w:webHidden/>
           </w:rPr>
-          <w:instrText xml:space="preserve"> PAGEREF _Toc183375583 \h </w:instrText>
+          <w:instrText xml:space="preserve"> PAGEREF _Toc183540629 \h </w:instrText>
         </w:r>
         <w:r>
           <w:rPr>
@@ -7632,7 +8330,7 @@
             <w:noProof/>
             <w:webHidden/>
           </w:rPr>
-          <w:t>56</w:t>
+          <w:t>59</w:t>
         </w:r>
         <w:r>
           <w:rPr>
@@ -7659,7 +8357,7 @@
           <w14:ligatures w14:val="standardContextual"/>
         </w:rPr>
       </w:pPr>
-      <w:hyperlink w:anchor="_Toc183375584" w:history="1">
+      <w:hyperlink w:anchor="_Toc183540630" w:history="1">
         <w:r>
           <w:rPr>
             <w:rStyle w:val="Hipervnculo"/>
@@ -7686,7 +8384,7 @@
             <w:noProof/>
             <w:webHidden/>
           </w:rPr>
-          <w:instrText xml:space="preserve"> PAGEREF _Toc183375584 \h </w:instrText>
+          <w:instrText xml:space="preserve"> PAGEREF _Toc183540630 \h </w:instrText>
         </w:r>
         <w:r>
           <w:rPr>
@@ -7706,7 +8404,7 @@
             <w:noProof/>
             <w:webHidden/>
           </w:rPr>
-          <w:t>56</w:t>
+          <w:t>59</w:t>
         </w:r>
         <w:r>
           <w:rPr>
@@ -7733,7 +8431,7 @@
           <w14:ligatures w14:val="standardContextual"/>
         </w:rPr>
       </w:pPr>
-      <w:hyperlink w:anchor="_Toc183375585" w:history="1">
+      <w:hyperlink w:anchor="_Toc183540631" w:history="1">
         <w:r>
           <w:rPr>
             <w:rStyle w:val="Hipervnculo"/>
@@ -7760,7 +8458,7 @@
             <w:noProof/>
             <w:webHidden/>
           </w:rPr>
-          <w:instrText xml:space="preserve"> PAGEREF _Toc183375585 \h </w:instrText>
+          <w:instrText xml:space="preserve"> PAGEREF _Toc183540631 \h </w:instrText>
         </w:r>
         <w:r>
           <w:rPr>
@@ -7780,7 +8478,7 @@
             <w:noProof/>
             <w:webHidden/>
           </w:rPr>
-          <w:t>56</w:t>
+          <w:t>59</w:t>
         </w:r>
         <w:r>
           <w:rPr>
@@ -7809,7 +8507,7 @@
           <w14:ligatures w14:val="standardContextual"/>
         </w:rPr>
       </w:pPr>
-      <w:hyperlink w:anchor="_Toc183375586" w:history="1">
+      <w:hyperlink w:anchor="_Toc183540632" w:history="1">
         <w:r>
           <w:rPr>
             <w:rStyle w:val="Hipervnculo"/>
@@ -7837,7 +8535,7 @@
             <w:noProof/>
             <w:webHidden/>
           </w:rPr>
-          <w:instrText xml:space="preserve"> PAGEREF _Toc183375586 \h </w:instrText>
+          <w:instrText xml:space="preserve"> PAGEREF _Toc183540632 \h </w:instrText>
         </w:r>
         <w:r>
           <w:rPr>
@@ -7857,7 +8555,7 @@
             <w:noProof/>
             <w:webHidden/>
           </w:rPr>
-          <w:t>58</w:t>
+          <w:t>61</w:t>
         </w:r>
         <w:r>
           <w:rPr>
@@ -7927,7 +8625,21 @@
             <w:rStyle w:val="Hipervnculo"/>
             <w:noProof/>
           </w:rPr>
-          <w:t>Figura 1. Evolución y previsión del número de usuarios en España (inferior) [AUI]</w:t>
+          <w:t>Figura 1. Evolu</w:t>
+        </w:r>
+        <w:r>
+          <w:rPr>
+            <w:rStyle w:val="Hipervnculo"/>
+            <w:noProof/>
+          </w:rPr>
+          <w:t>c</w:t>
+        </w:r>
+        <w:r>
+          <w:rPr>
+            <w:rStyle w:val="Hipervnculo"/>
+            <w:noProof/>
+          </w:rPr>
+          <w:t>ión y previsión del número de usuarios en España (inferior) [AUI]</w:t>
         </w:r>
         <w:r>
           <w:rPr>
@@ -8189,7 +8901,7 @@
       <w:pPr>
         <w:pStyle w:val="TtuloCaptulo"/>
       </w:pPr>
-      <w:bookmarkStart w:id="0" w:name="_Toc183375509"/>
+      <w:bookmarkStart w:id="0" w:name="_Toc183540548"/>
       <w:r>
         <w:t>Introducción y objetivos</w:t>
       </w:r>
@@ -8205,7 +8917,7 @@
         </w:rPr>
         <w:t xml:space="preserve"> </w:t>
       </w:r>
-      <w:bookmarkStart w:id="1" w:name="_Toc183375510"/>
+      <w:bookmarkStart w:id="1" w:name="_Toc183540549"/>
       <w:r>
         <w:t>Introducción</w:t>
       </w:r>
@@ -8337,7 +9049,7 @@
       <w:pPr>
         <w:pStyle w:val="Seccin"/>
       </w:pPr>
-      <w:bookmarkStart w:id="2" w:name="_Toc183375511"/>
+      <w:bookmarkStart w:id="2" w:name="_Toc183540550"/>
       <w:r>
         <w:lastRenderedPageBreak/>
         <w:t>Justificación</w:t>
@@ -8438,7 +9150,7 @@
       <w:pPr>
         <w:pStyle w:val="Seccin"/>
       </w:pPr>
-      <w:bookmarkStart w:id="3" w:name="_Toc183375512"/>
+      <w:bookmarkStart w:id="3" w:name="_Toc183540551"/>
       <w:r>
         <w:t>Objetivos</w:t>
       </w:r>
@@ -8841,7 +9553,7 @@
       <w:pPr>
         <w:pStyle w:val="Seccin"/>
       </w:pPr>
-      <w:bookmarkStart w:id="4" w:name="_Toc183375513"/>
+      <w:bookmarkStart w:id="4" w:name="_Toc183540552"/>
       <w:r>
         <w:lastRenderedPageBreak/>
         <w:t>Problema por resolver</w:t>
@@ -8903,7 +9615,7 @@
       <w:pPr>
         <w:pStyle w:val="Seccin"/>
       </w:pPr>
-      <w:bookmarkStart w:id="5" w:name="_Toc183375514"/>
+      <w:bookmarkStart w:id="5" w:name="_Toc183540553"/>
       <w:r>
         <w:t>Alcances</w:t>
       </w:r>
@@ -9143,7 +9855,7 @@
       <w:r>
         <w:t xml:space="preserve"> </w:t>
       </w:r>
-      <w:bookmarkStart w:id="6" w:name="_Toc183375515"/>
+      <w:bookmarkStart w:id="6" w:name="_Toc183540554"/>
       <w:r>
         <w:t>Limitaciones</w:t>
       </w:r>
@@ -9203,7 +9915,7 @@
       <w:pPr>
         <w:pStyle w:val="TtuloCaptulo"/>
       </w:pPr>
-      <w:bookmarkStart w:id="7" w:name="_Toc183375516"/>
+      <w:bookmarkStart w:id="7" w:name="_Toc183540555"/>
       <w:r>
         <w:t>Marco teórico</w:t>
       </w:r>
@@ -9221,7 +9933,7 @@
       <w:pPr>
         <w:pStyle w:val="Seccin"/>
       </w:pPr>
-      <w:bookmarkStart w:id="8" w:name="_Toc183375517"/>
+      <w:bookmarkStart w:id="8" w:name="_Toc183540556"/>
       <w:r>
         <w:t>D</w:t>
       </w:r>
@@ -9326,7 +10038,7 @@
       <w:r>
         <w:t xml:space="preserve"> </w:t>
       </w:r>
-      <w:bookmarkStart w:id="9" w:name="_Toc183375518"/>
+      <w:bookmarkStart w:id="9" w:name="_Toc183540557"/>
       <w:r>
         <w:t>E</w:t>
       </w:r>
@@ -9403,7 +10115,7 @@
         <w:lastRenderedPageBreak/>
         <w:t xml:space="preserve"> </w:t>
       </w:r>
-      <w:bookmarkStart w:id="10" w:name="_Toc183375519"/>
+      <w:bookmarkStart w:id="10" w:name="_Toc183540558"/>
       <w:r>
         <w:t>Funcionamiento de un Sistema WEB</w:t>
       </w:r>
@@ -9428,7 +10140,7 @@
       <w:r>
         <w:t xml:space="preserve"> </w:t>
       </w:r>
-      <w:bookmarkStart w:id="11" w:name="_Toc183375520"/>
+      <w:bookmarkStart w:id="11" w:name="_Toc183540559"/>
       <w:r>
         <w:t>Tipos de sistema WEB</w:t>
       </w:r>
@@ -9510,7 +10222,7 @@
       <w:r>
         <w:t xml:space="preserve"> </w:t>
       </w:r>
-      <w:bookmarkStart w:id="12" w:name="_Toc183375521"/>
+      <w:bookmarkStart w:id="12" w:name="_Toc183540560"/>
       <w:r>
         <w:t>Auditoria por Capas</w:t>
       </w:r>
@@ -9522,7 +10234,23 @@
         <w:spacing w:line="276" w:lineRule="auto"/>
       </w:pPr>
       <w:r>
-        <w:t xml:space="preserve">La auditoría por capas o LPA (Layered Process Audit) es un proceso que se utiliza mucho en los sectores industriales, especialmente en la manufactura   o producción, para garantizar que los procesos se sigan correctamente en cada nivel de la organización. Su objetivo es detectar fallas de manera temprana, asegurando que se adhieran a los estándares de calidad, productividad, seguridad, etc. Llevan el nombre de auditorías por los distintos </w:t>
+        <w:t>La auditoría por capas o LPA (</w:t>
+      </w:r>
+      <w:proofErr w:type="spellStart"/>
+      <w:r>
+        <w:t>Layered</w:t>
+      </w:r>
+      <w:proofErr w:type="spellEnd"/>
+      <w:r>
+        <w:t xml:space="preserve"> </w:t>
+      </w:r>
+      <w:proofErr w:type="spellStart"/>
+      <w:r>
+        <w:t>Process</w:t>
+      </w:r>
+      <w:proofErr w:type="spellEnd"/>
+      <w:r>
+        <w:t xml:space="preserve"> Audit) es un proceso que se utiliza mucho en los sectores industriales, especialmente en la manufactura   o producción, para garantizar que los procesos se sigan correctamente en cada nivel de la organización. Su objetivo es detectar fallas de manera temprana, asegurando que se adhieran a los estándares de calidad, productividad, seguridad, etc. Llevan el nombre de auditorías por los distintos </w:t>
       </w:r>
       <w:r>
         <w:lastRenderedPageBreak/>
@@ -9549,7 +10277,7 @@
       <w:r>
         <w:t xml:space="preserve"> </w:t>
       </w:r>
-      <w:bookmarkStart w:id="14" w:name="_Toc183375522"/>
+      <w:bookmarkStart w:id="14" w:name="_Toc183540561"/>
       <w:r>
         <w:t>Concepto de Auditoria por Capas.</w:t>
       </w:r>
@@ -9572,7 +10300,7 @@
       <w:r>
         <w:t xml:space="preserve"> </w:t>
       </w:r>
-      <w:bookmarkStart w:id="15" w:name="_Toc183375523"/>
+      <w:bookmarkStart w:id="15" w:name="_Toc183540562"/>
       <w:r>
         <w:t>Ejemplo de Auditoria por Capas.</w:t>
       </w:r>
@@ -9612,7 +10340,7 @@
       <w:r>
         <w:t xml:space="preserve"> </w:t>
       </w:r>
-      <w:bookmarkStart w:id="16" w:name="_Toc183375524"/>
+      <w:bookmarkStart w:id="16" w:name="_Toc183540563"/>
       <w:r>
         <w:t>Beneficios de las auditorias por capas.</w:t>
       </w:r>
@@ -9745,7 +10473,7 @@
       <w:pPr>
         <w:pStyle w:val="Ttulo2"/>
       </w:pPr>
-      <w:bookmarkStart w:id="17" w:name="_Toc183375525"/>
+      <w:bookmarkStart w:id="17" w:name="_Toc183540564"/>
       <w:r>
         <w:t>Mockups</w:t>
       </w:r>
@@ -9783,7 +10511,7 @@
       <w:r>
         <w:t xml:space="preserve"> </w:t>
       </w:r>
-      <w:bookmarkStart w:id="18" w:name="_Toc183375526"/>
+      <w:bookmarkStart w:id="18" w:name="_Toc183540565"/>
       <w:r>
         <w:t>Herramientas utilizadas</w:t>
       </w:r>
@@ -9858,7 +10586,7 @@
         <w:lastRenderedPageBreak/>
         <w:t xml:space="preserve"> </w:t>
       </w:r>
-      <w:bookmarkStart w:id="19" w:name="_Toc183375527"/>
+      <w:bookmarkStart w:id="19" w:name="_Toc183540566"/>
       <w:r>
         <w:t>Base de datos</w:t>
       </w:r>
@@ -9982,7 +10710,7 @@
         </w:rPr>
         <w:t xml:space="preserve"> </w:t>
       </w:r>
-      <w:bookmarkStart w:id="20" w:name="_Toc183375528"/>
+      <w:bookmarkStart w:id="20" w:name="_Toc183540567"/>
       <w:r>
         <w:rPr>
           <w:lang w:val="es-MX"/>
@@ -10194,7 +10922,49 @@
               <w:rPr>
                 <w:rFonts w:ascii="Times New Roman" w:hAnsi="Times New Roman" w:cs="Times New Roman"/>
               </w:rPr>
-              <w:t>SQL (Structured Query Language)</w:t>
+              <w:t>SQL (</w:t>
+            </w:r>
+            <w:proofErr w:type="spellStart"/>
+            <w:r>
+              <w:rPr>
+                <w:rFonts w:ascii="Times New Roman" w:hAnsi="Times New Roman" w:cs="Times New Roman"/>
+              </w:rPr>
+              <w:t>Structured</w:t>
+            </w:r>
+            <w:proofErr w:type="spellEnd"/>
+            <w:r>
+              <w:rPr>
+                <w:rFonts w:ascii="Times New Roman" w:hAnsi="Times New Roman" w:cs="Times New Roman"/>
+              </w:rPr>
+              <w:t xml:space="preserve"> </w:t>
+            </w:r>
+            <w:proofErr w:type="spellStart"/>
+            <w:r>
+              <w:rPr>
+                <w:rFonts w:ascii="Times New Roman" w:hAnsi="Times New Roman" w:cs="Times New Roman"/>
+              </w:rPr>
+              <w:t>Query</w:t>
+            </w:r>
+            <w:proofErr w:type="spellEnd"/>
+            <w:r>
+              <w:rPr>
+                <w:rFonts w:ascii="Times New Roman" w:hAnsi="Times New Roman" w:cs="Times New Roman"/>
+              </w:rPr>
+              <w:t xml:space="preserve"> </w:t>
+            </w:r>
+            <w:proofErr w:type="spellStart"/>
+            <w:r>
+              <w:rPr>
+                <w:rFonts w:ascii="Times New Roman" w:hAnsi="Times New Roman" w:cs="Times New Roman"/>
+              </w:rPr>
+              <w:t>Language</w:t>
+            </w:r>
+            <w:proofErr w:type="spellEnd"/>
+            <w:r>
+              <w:rPr>
+                <w:rFonts w:ascii="Times New Roman" w:hAnsi="Times New Roman" w:cs="Times New Roman"/>
+              </w:rPr>
+              <w:t>)</w:t>
             </w:r>
           </w:p>
         </w:tc>
@@ -10213,7 +10983,21 @@
               <w:rPr>
                 <w:rFonts w:ascii="Times New Roman" w:hAnsi="Times New Roman" w:cs="Times New Roman"/>
               </w:rPr>
-              <w:t>Varía según el modelo (por ejemplo, JSON para MongoDB, Gremlin para grafos)</w:t>
+              <w:t xml:space="preserve">Varía según el modelo (por ejemplo, JSON para MongoDB, </w:t>
+            </w:r>
+            <w:proofErr w:type="spellStart"/>
+            <w:r>
+              <w:rPr>
+                <w:rFonts w:ascii="Times New Roman" w:hAnsi="Times New Roman" w:cs="Times New Roman"/>
+              </w:rPr>
+              <w:t>Gremlin</w:t>
+            </w:r>
+            <w:proofErr w:type="spellEnd"/>
+            <w:r>
+              <w:rPr>
+                <w:rFonts w:ascii="Times New Roman" w:hAnsi="Times New Roman" w:cs="Times New Roman"/>
+              </w:rPr>
+              <w:t xml:space="preserve"> para grafos)</w:t>
             </w:r>
           </w:p>
         </w:tc>
@@ -10631,7 +11415,7 @@
         </w:rPr>
         <w:t xml:space="preserve"> </w:t>
       </w:r>
-      <w:bookmarkStart w:id="21" w:name="_Toc183375529"/>
+      <w:bookmarkStart w:id="21" w:name="_Toc183540568"/>
       <w:r>
         <w:rPr>
           <w:lang w:val="es-MX"/>
@@ -11920,7 +12704,7 @@
         </w:rPr>
         <w:t xml:space="preserve"> </w:t>
       </w:r>
-      <w:bookmarkStart w:id="22" w:name="_Toc183375530"/>
+      <w:bookmarkStart w:id="22" w:name="_Toc183540569"/>
       <w:r>
         <w:rPr>
           <w:lang w:val="es-MX"/>
@@ -12015,7 +12799,7 @@
       <w:r>
         <w:t xml:space="preserve"> </w:t>
       </w:r>
-      <w:bookmarkStart w:id="23" w:name="_Toc183375531"/>
+      <w:bookmarkStart w:id="23" w:name="_Toc183540570"/>
       <w:r>
         <w:t>Que es un FRAMEWORK</w:t>
       </w:r>
@@ -12065,7 +12849,7 @@
       <w:r>
         <w:t xml:space="preserve"> </w:t>
       </w:r>
-      <w:bookmarkStart w:id="24" w:name="_Toc183375532"/>
+      <w:bookmarkStart w:id="24" w:name="_Toc183540571"/>
       <w:r>
         <w:t xml:space="preserve">Ventajas de usar un </w:t>
       </w:r>
@@ -12215,7 +12999,7 @@
         </w:rPr>
         <w:t xml:space="preserve"> </w:t>
       </w:r>
-      <w:bookmarkStart w:id="25" w:name="_Toc183375533"/>
+      <w:bookmarkStart w:id="25" w:name="_Toc183540572"/>
       <w:r>
         <w:rPr>
           <w:lang w:val="es-MX"/>
@@ -12358,7 +13142,7 @@
         <w:lastRenderedPageBreak/>
         <w:t xml:space="preserve"> </w:t>
       </w:r>
-      <w:bookmarkStart w:id="26" w:name="_Toc183375534"/>
+      <w:bookmarkStart w:id="26" w:name="_Toc183540573"/>
       <w:r>
         <w:rPr>
           <w:lang w:val="es-MX"/>
@@ -12386,7 +13170,43 @@
           <w:bCs/>
           <w:lang w:val="es-MX"/>
         </w:rPr>
-        <w:t>PHP (Hypertext Preprocessor)</w:t>
+        <w:t>PHP (</w:t>
+      </w:r>
+      <w:proofErr w:type="spellStart"/>
+      <w:r>
+        <w:rPr>
+          <w:b/>
+          <w:bCs/>
+          <w:lang w:val="es-MX"/>
+        </w:rPr>
+        <w:t>Hypertext</w:t>
+      </w:r>
+      <w:proofErr w:type="spellEnd"/>
+      <w:r>
+        <w:rPr>
+          <w:b/>
+          <w:bCs/>
+          <w:lang w:val="es-MX"/>
+        </w:rPr>
+        <w:t xml:space="preserve"> </w:t>
+      </w:r>
+      <w:proofErr w:type="spellStart"/>
+      <w:r>
+        <w:rPr>
+          <w:b/>
+          <w:bCs/>
+          <w:lang w:val="es-MX"/>
+        </w:rPr>
+        <w:t>Preprocessor</w:t>
+      </w:r>
+      <w:proofErr w:type="spellEnd"/>
+      <w:r>
+        <w:rPr>
+          <w:b/>
+          <w:bCs/>
+          <w:lang w:val="es-MX"/>
+        </w:rPr>
+        <w:t>)</w:t>
       </w:r>
       <w:r>
         <w:rPr>
@@ -12420,7 +13240,7 @@
         </w:rPr>
         <w:t xml:space="preserve"> </w:t>
       </w:r>
-      <w:bookmarkStart w:id="27" w:name="_Toc183375535"/>
+      <w:bookmarkStart w:id="27" w:name="_Toc183540574"/>
       <w:r>
         <w:rPr>
           <w:lang w:val="es-MX"/>
@@ -12554,7 +13374,21 @@
         <w:rPr>
           <w:lang w:val="es-MX"/>
         </w:rPr>
-        <w:t xml:space="preserve">: PHP es compatible con la mayoría de los sistemas operativos, incluidos Windows, Linux y macOS. Esto le permite ser ejecutado en una variedad de servidores y entornos, lo que le otorga flexibilidad para desarrolladores y empresas que trabajan con diferentes plataformas. Además, puede integrarse con varios servidores web como Apache y Nginx sin mayores </w:t>
+        <w:t xml:space="preserve">: PHP es compatible con la mayoría de los sistemas operativos, incluidos Windows, Linux y macOS. Esto le permite ser ejecutado en una variedad de servidores y entornos, lo que le otorga flexibilidad para desarrolladores y empresas que trabajan con diferentes plataformas. Además, puede integrarse con varios servidores web como Apache y </w:t>
+      </w:r>
+      <w:proofErr w:type="spellStart"/>
+      <w:r>
+        <w:rPr>
+          <w:lang w:val="es-MX"/>
+        </w:rPr>
+        <w:t>Nginx</w:t>
+      </w:r>
+      <w:proofErr w:type="spellEnd"/>
+      <w:r>
+        <w:rPr>
+          <w:lang w:val="es-MX"/>
+        </w:rPr>
+        <w:t xml:space="preserve"> sin mayores </w:t>
       </w:r>
       <w:r>
         <w:rPr>
@@ -12640,10 +13474,9 @@
         <w:rPr>
           <w:lang w:val="es-MX"/>
         </w:rPr>
-        <w:lastRenderedPageBreak/>
         <w:t xml:space="preserve"> </w:t>
       </w:r>
-      <w:bookmarkStart w:id="28" w:name="_Toc183375536"/>
+      <w:bookmarkStart w:id="28" w:name="_Toc183540575"/>
       <w:r>
         <w:rPr>
           <w:lang w:val="es-MX"/>
@@ -12663,7 +13496,21 @@
         <w:rPr>
           <w:lang w:val="es-MX"/>
         </w:rPr>
-        <w:t>Modelo-Vista-Controlador es un patrón o arquitectura de diseño de software que se utiliza comúnmente en aplicaciones WEB. Este patrón organiza el código en tres grandes componentes principales: Modelo, Vista y Controlador, permitiendo una clara separación de responsabilidades dentro de la aplicación. Este enfoque mejora la organización, fascilita el manejo del código y permite la escalabilidad del proyecto con el paso del tiempo.</w:t>
+        <w:t xml:space="preserve">Modelo-Vista-Controlador es un patrón o arquitectura de diseño de software que se utiliza comúnmente en aplicaciones WEB. Este patrón organiza el código en tres grandes componentes principales: Modelo, Vista y Controlador, permitiendo una clara separación de responsabilidades dentro de la aplicación. Este enfoque mejora la organización, </w:t>
+      </w:r>
+      <w:proofErr w:type="spellStart"/>
+      <w:r>
+        <w:rPr>
+          <w:lang w:val="es-MX"/>
+        </w:rPr>
+        <w:t>fascilita</w:t>
+      </w:r>
+      <w:proofErr w:type="spellEnd"/>
+      <w:r>
+        <w:rPr>
+          <w:lang w:val="es-MX"/>
+        </w:rPr>
+        <w:t xml:space="preserve"> el manejo del código y permite la escalabilidad del proyecto con el paso del tiempo.</w:t>
       </w:r>
     </w:p>
     <w:p>
@@ -12679,7 +13526,7 @@
         </w:rPr>
         <w:t xml:space="preserve"> </w:t>
       </w:r>
-      <w:bookmarkStart w:id="29" w:name="_Toc183375537"/>
+      <w:bookmarkStart w:id="29" w:name="_Toc183540576"/>
       <w:r>
         <w:rPr>
           <w:lang w:val="es-MX"/>
@@ -12830,7 +13677,7 @@
         </w:rPr>
         <w:t xml:space="preserve"> </w:t>
       </w:r>
-      <w:bookmarkStart w:id="30" w:name="_Toc183375538"/>
+      <w:bookmarkStart w:id="30" w:name="_Toc183540577"/>
       <w:r>
         <w:rPr>
           <w:lang w:val="es-MX"/>
@@ -12885,20 +13732,14 @@
           <w:bCs/>
           <w:lang w:val="es-MX"/>
         </w:rPr>
+        <w:lastRenderedPageBreak/>
         <w:t>Se separan las responsabilidades:</w:t>
       </w:r>
       <w:r>
         <w:rPr>
           <w:lang w:val="es-MX"/>
         </w:rPr>
-        <w:t xml:space="preserve"> Al dividir el codigo en tres bloques es fácil deliberar responsabilidades a los desarrolladores para que cada quien pueda trabajar </w:t>
-      </w:r>
-      <w:r>
-        <w:rPr>
-          <w:lang w:val="es-MX"/>
-        </w:rPr>
-        <w:lastRenderedPageBreak/>
-        <w:t>independientemente por ejemplo alguien podría trabajar en el backend mientras que otros en el frontend.</w:t>
+        <w:t xml:space="preserve"> Al dividir el codigo en tres bloques es fácil deliberar responsabilidades a los desarrolladores para que cada quien pueda trabajar independientemente por ejemplo alguien podría trabajar en el backend mientras que otros en el frontend.</w:t>
       </w:r>
     </w:p>
     <w:p>
@@ -13034,7 +13875,7 @@
         </w:rPr>
         <w:t xml:space="preserve"> </w:t>
       </w:r>
-      <w:bookmarkStart w:id="31" w:name="_Toc183375539"/>
+      <w:bookmarkStart w:id="31" w:name="_Toc183540578"/>
       <w:r>
         <w:rPr>
           <w:lang w:val="es-MX"/>
@@ -13112,7 +13953,7 @@
         </w:rPr>
         <w:t xml:space="preserve"> </w:t>
       </w:r>
-      <w:bookmarkStart w:id="32" w:name="_Toc183375540"/>
+      <w:bookmarkStart w:id="32" w:name="_Toc183540579"/>
       <w:r>
         <w:rPr>
           <w:lang w:val="es-MX"/>
@@ -13243,7 +14084,11 @@
         <w:t xml:space="preserve"> </w:t>
       </w:r>
       <w:r>
-        <w:t xml:space="preserve">JavaScript está soportado por todos los navegadores modernos, lo que significa que el código puede ser ejecutado en cualquier dispositivo sin importar el sistema operativo. Es compatible con </w:t>
+        <w:t xml:space="preserve">JavaScript está soportado por todos los navegadores modernos, lo que significa que el código puede ser ejecutado en </w:t>
+      </w:r>
+      <w:r>
+        <w:lastRenderedPageBreak/>
+        <w:t xml:space="preserve">cualquier dispositivo sin importar el sistema operativo. Es compatible con </w:t>
       </w:r>
       <w:r>
         <w:t xml:space="preserve">Google </w:t>
@@ -13272,7 +14117,6 @@
           <w:bCs/>
           <w:lang w:val="es-MX"/>
         </w:rPr>
-        <w:lastRenderedPageBreak/>
         <w:t>Librerías</w:t>
       </w:r>
       <w:r>
@@ -13369,7 +14213,7 @@
           <w:lang w:val="es-MX"/>
         </w:rPr>
       </w:pPr>
-      <w:bookmarkStart w:id="33" w:name="_Toc183375541"/>
+      <w:bookmarkStart w:id="33" w:name="_Toc183540580"/>
       <w:r>
         <w:rPr>
           <w:lang w:val="es-MX"/>
@@ -13473,7 +14317,7 @@
           <w:lang w:val="es-MX"/>
         </w:rPr>
       </w:pPr>
-      <w:bookmarkStart w:id="34" w:name="_Toc183375542"/>
+      <w:bookmarkStart w:id="34" w:name="_Toc183540581"/>
       <w:r>
         <w:rPr>
           <w:lang w:val="es-MX"/>
@@ -13521,7 +14365,21 @@
         <w:rPr>
           <w:lang w:val="es-MX"/>
         </w:rPr>
-        <w:t xml:space="preserve"> Language) es fundamental cuando se habla de sistemas WEB pues este sirve como base sobre la que se construye las interfaces de usuario y se estructura el contenido visual</w:t>
+        <w:t xml:space="preserve"> </w:t>
+      </w:r>
+      <w:proofErr w:type="spellStart"/>
+      <w:r>
+        <w:rPr>
+          <w:lang w:val="es-MX"/>
+        </w:rPr>
+        <w:t>Language</w:t>
+      </w:r>
+      <w:proofErr w:type="spellEnd"/>
+      <w:r>
+        <w:rPr>
+          <w:lang w:val="es-MX"/>
+        </w:rPr>
+        <w:t>) es fundamental cuando se habla de sistemas WEB pues este sirve como base sobre la que se construye las interfaces de usuario y se estructura el contenido visual</w:t>
       </w:r>
       <w:r>
         <w:rPr>
@@ -13603,7 +14461,14 @@
         <w:rPr>
           <w:lang w:val="es-MX"/>
         </w:rPr>
-        <w:t xml:space="preserve"> en concreto, colocar imágenes, insertar cuadros de dialogo, etc. HTML va de la mano con la </w:t>
+        <w:t xml:space="preserve"> en concreto, colocar </w:t>
+      </w:r>
+      <w:r>
+        <w:rPr>
+          <w:lang w:val="es-MX"/>
+        </w:rPr>
+        <w:lastRenderedPageBreak/>
+        <w:t xml:space="preserve">imágenes, insertar cuadros de dialogo, etc. HTML va de la mano con la </w:t>
       </w:r>
       <w:r>
         <w:rPr>
@@ -13635,14 +14500,7 @@
         <w:rPr>
           <w:lang w:val="es-MX"/>
         </w:rPr>
-        <w:t xml:space="preserve"> anteriormente con el modelo MVC podemos </w:t>
-      </w:r>
-      <w:r>
-        <w:rPr>
-          <w:lang w:val="es-MX"/>
-        </w:rPr>
-        <w:lastRenderedPageBreak/>
-        <w:t xml:space="preserve">obtener un sistema dinámico el cual existe la oportunidad de que dependiendo de las características que el usuario necesite sobre su proyecto se pueden realizar cambios, retomando el ejemplo del punto de venta puede que tengamos una vista </w:t>
+        <w:t xml:space="preserve"> anteriormente con el modelo MVC podemos obtener un sistema dinámico el cual existe la oportunidad de que dependiendo de las características que el usuario necesite sobre su proyecto se pueden realizar cambios, retomando el ejemplo del punto de venta puede que tengamos una vista </w:t>
       </w:r>
       <w:r>
         <w:rPr>
@@ -13712,7 +14570,7 @@
           <w:lang w:val="es-MX"/>
         </w:rPr>
       </w:pPr>
-      <w:bookmarkStart w:id="35" w:name="_Toc183375543"/>
+      <w:bookmarkStart w:id="35" w:name="_Toc183540582"/>
       <w:r>
         <w:rPr>
           <w:lang w:val="es-MX"/>
@@ -13796,21 +14654,57 @@
         <w:rPr>
           <w:lang w:val="es-MX"/>
         </w:rPr>
-        <w:t xml:space="preserve"> WEB. La función principal de CSS es proporcionar como su nombre lo indica estilos y formato a los elementos de HTML por lo que permite que los desarrolladores y diseñadores creen paginas visualmente atractivas y bien organizadas. CSS muestra aspectos como colores, diferentes fuentes, tamaños de imágenes, vistas responsivas, márgenes y en generar diferentes diseños en la vista del usuario. Con esto se busca tener un </w:t>
+        <w:t xml:space="preserve"> WEB. La función principal de CSS es proporcionar como su nombre lo indica estilos y formato a los elementos de HTML por lo que permite que los desarrolladores y diseñadores creen paginas visualmente atractivas y bien organizadas. CSS muestra aspectos como colores, diferentes fuentes, tamaños de imágenes, vistas responsivas, márgenes y en generar diferentes diseños en la vista del usuario. Con esto se busca tener un codigo </w:t>
       </w:r>
       <w:proofErr w:type="spellStart"/>
       <w:r>
         <w:rPr>
           <w:lang w:val="es-MX"/>
         </w:rPr>
-        <w:t>codigo</w:t>
+        <w:t>mas</w:t>
       </w:r>
       <w:proofErr w:type="spellEnd"/>
       <w:r>
         <w:rPr>
           <w:lang w:val="es-MX"/>
         </w:rPr>
-        <w:t xml:space="preserve"> </w:t>
+        <w:t xml:space="preserve"> llamativo, organizado y fácil de mantener con el paso del tiempo.</w:t>
+      </w:r>
+    </w:p>
+    <w:p>
+      <w:pPr>
+        <w:pStyle w:val="Ttulo3"/>
+        <w:rPr>
+          <w:lang w:val="es-MX"/>
+        </w:rPr>
+      </w:pPr>
+      <w:bookmarkStart w:id="36" w:name="_Toc183540583"/>
+      <w:r>
+        <w:rPr>
+          <w:lang w:val="es-MX"/>
+        </w:rPr>
+        <w:t>Que es CSS</w:t>
+      </w:r>
+      <w:bookmarkEnd w:id="36"/>
+    </w:p>
+    <w:p>
+      <w:pPr>
+        <w:spacing w:line="276" w:lineRule="auto"/>
+        <w:rPr>
+          <w:lang w:val="es-MX"/>
+        </w:rPr>
+      </w:pPr>
+      <w:r>
+        <w:rPr>
+          <w:lang w:val="es-MX"/>
+        </w:rPr>
+        <w:t xml:space="preserve">CSS es una hoja de estilo en forma de cascara </w:t>
+      </w:r>
+      <w:r>
+        <w:rPr>
+          <w:lang w:val="es-MX"/>
+        </w:rPr>
+        <w:t xml:space="preserve">que va de la mano con HTML para dar un formato </w:t>
       </w:r>
       <w:proofErr w:type="spellStart"/>
       <w:r>
@@ -13824,7 +14718,63 @@
         <w:rPr>
           <w:lang w:val="es-MX"/>
         </w:rPr>
-        <w:t xml:space="preserve"> llamativo, organizado y fácil de mantener con el paso del tiempo.</w:t>
+        <w:t xml:space="preserve"> estructurado a la </w:t>
+      </w:r>
+      <w:proofErr w:type="spellStart"/>
+      <w:r>
+        <w:rPr>
+          <w:lang w:val="es-MX"/>
+        </w:rPr>
+        <w:t>pagina</w:t>
+      </w:r>
+      <w:proofErr w:type="spellEnd"/>
+      <w:r>
+        <w:rPr>
+          <w:lang w:val="es-MX"/>
+        </w:rPr>
+        <w:t xml:space="preserve"> WEB. Mientras que HTML define la estructura y el contenido, CSS se encarga de </w:t>
+      </w:r>
+      <w:proofErr w:type="spellStart"/>
+      <w:r>
+        <w:rPr>
+          <w:lang w:val="es-MX"/>
+        </w:rPr>
+        <w:t>como</w:t>
+      </w:r>
+      <w:proofErr w:type="spellEnd"/>
+      <w:r>
+        <w:rPr>
+          <w:lang w:val="es-MX"/>
+        </w:rPr>
+        <w:t xml:space="preserve"> se </w:t>
+      </w:r>
+      <w:proofErr w:type="spellStart"/>
+      <w:r>
+        <w:rPr>
+          <w:lang w:val="es-MX"/>
+        </w:rPr>
+        <w:t>vera</w:t>
+      </w:r>
+      <w:proofErr w:type="spellEnd"/>
+      <w:r>
+        <w:rPr>
+          <w:lang w:val="es-MX"/>
+        </w:rPr>
+        <w:t xml:space="preserve"> ese contenido en la pantalla de los dispositivos. Su importancia aplica en integrar múltiples elementos de una </w:t>
+      </w:r>
+      <w:proofErr w:type="spellStart"/>
+      <w:r>
+        <w:rPr>
+          <w:lang w:val="es-MX"/>
+        </w:rPr>
+        <w:t>pagina</w:t>
+      </w:r>
+      <w:proofErr w:type="spellEnd"/>
+      <w:r>
+        <w:rPr>
+          <w:lang w:val="es-MX"/>
+        </w:rPr>
+        <w:t xml:space="preserve"> esto con el fin de que sea llamativa, lo que facilita cambios rápidos en el diseño sin la necesidad de modificar la estructura HTML.</w:t>
       </w:r>
     </w:p>
     <w:p>
@@ -13834,113 +14784,7 @@
           <w:lang w:val="es-MX"/>
         </w:rPr>
       </w:pPr>
-      <w:bookmarkStart w:id="36" w:name="_Toc183375544"/>
-      <w:r>
-        <w:rPr>
-          <w:lang w:val="es-MX"/>
-        </w:rPr>
-        <w:t>Que es CSS</w:t>
-      </w:r>
-      <w:bookmarkEnd w:id="36"/>
-    </w:p>
-    <w:p>
-      <w:pPr>
-        <w:spacing w:line="276" w:lineRule="auto"/>
-        <w:rPr>
-          <w:lang w:val="es-MX"/>
-        </w:rPr>
-      </w:pPr>
-      <w:r>
-        <w:rPr>
-          <w:lang w:val="es-MX"/>
-        </w:rPr>
-        <w:t xml:space="preserve">CSS es una hoja de estilo en forma de cascara </w:t>
-      </w:r>
-      <w:r>
-        <w:rPr>
-          <w:lang w:val="es-MX"/>
-        </w:rPr>
-        <w:t xml:space="preserve">que va de la mano con HTML para dar un formato </w:t>
-      </w:r>
-      <w:proofErr w:type="spellStart"/>
-      <w:r>
-        <w:rPr>
-          <w:lang w:val="es-MX"/>
-        </w:rPr>
-        <w:t>mas</w:t>
-      </w:r>
-      <w:proofErr w:type="spellEnd"/>
-      <w:r>
-        <w:rPr>
-          <w:lang w:val="es-MX"/>
-        </w:rPr>
-        <w:t xml:space="preserve"> estructurado a la </w:t>
-      </w:r>
-      <w:proofErr w:type="spellStart"/>
-      <w:r>
-        <w:rPr>
-          <w:lang w:val="es-MX"/>
-        </w:rPr>
-        <w:t>pagina</w:t>
-      </w:r>
-      <w:proofErr w:type="spellEnd"/>
-      <w:r>
-        <w:rPr>
-          <w:lang w:val="es-MX"/>
-        </w:rPr>
-        <w:t xml:space="preserve"> WEB. Mientras que HTML define la estructura y el contenido, CSS se encarga de </w:t>
-      </w:r>
-      <w:proofErr w:type="spellStart"/>
-      <w:r>
-        <w:rPr>
-          <w:lang w:val="es-MX"/>
-        </w:rPr>
-        <w:t>como</w:t>
-      </w:r>
-      <w:proofErr w:type="spellEnd"/>
-      <w:r>
-        <w:rPr>
-          <w:lang w:val="es-MX"/>
-        </w:rPr>
-        <w:t xml:space="preserve"> se </w:t>
-      </w:r>
-      <w:proofErr w:type="spellStart"/>
-      <w:r>
-        <w:rPr>
-          <w:lang w:val="es-MX"/>
-        </w:rPr>
-        <w:t>vera</w:t>
-      </w:r>
-      <w:proofErr w:type="spellEnd"/>
-      <w:r>
-        <w:rPr>
-          <w:lang w:val="es-MX"/>
-        </w:rPr>
-        <w:t xml:space="preserve"> ese contenido en la pantalla de los dispositivos. Su importancia aplica en integrar múltiples elementos de una </w:t>
-      </w:r>
-      <w:proofErr w:type="spellStart"/>
-      <w:r>
-        <w:rPr>
-          <w:lang w:val="es-MX"/>
-        </w:rPr>
-        <w:t>pagina</w:t>
-      </w:r>
-      <w:proofErr w:type="spellEnd"/>
-      <w:r>
-        <w:rPr>
-          <w:lang w:val="es-MX"/>
-        </w:rPr>
-        <w:t xml:space="preserve"> esto con el fin de que sea llamativa, lo que facilita cambios rápidos en el diseño sin la necesidad de modificar la estructura HTML.</w:t>
-      </w:r>
-    </w:p>
-    <w:p>
-      <w:pPr>
-        <w:pStyle w:val="Ttulo3"/>
-        <w:rPr>
-          <w:lang w:val="es-MX"/>
-        </w:rPr>
-      </w:pPr>
-      <w:bookmarkStart w:id="37" w:name="_Toc183375545"/>
+      <w:bookmarkStart w:id="37" w:name="_Toc183540584"/>
       <w:r>
         <w:rPr>
           <w:lang w:val="es-MX"/>
@@ -14076,6 +14920,7 @@
           <w:bCs/>
           <w:lang w:val="es-MX"/>
         </w:rPr>
+        <w:lastRenderedPageBreak/>
         <w:t>.class</w:t>
       </w:r>
       <w:r>
@@ -14108,7 +14953,6 @@
           <w:bCs/>
           <w:lang w:val="es-MX"/>
         </w:rPr>
-        <w:lastRenderedPageBreak/>
         <w:t xml:space="preserve">Selector de ID: </w:t>
       </w:r>
       <w:r>
@@ -14192,8 +15036,16 @@
         <w:rPr>
           <w:lang w:val="es-MX"/>
         </w:rPr>
-        <w:t>como: hover</w:t>
-      </w:r>
+        <w:t xml:space="preserve">como: </w:t>
+      </w:r>
+      <w:proofErr w:type="spellStart"/>
+      <w:r>
+        <w:rPr>
+          <w:lang w:val="es-MX"/>
+        </w:rPr>
+        <w:t>hover</w:t>
+      </w:r>
+      <w:proofErr w:type="spellEnd"/>
       <w:r>
         <w:rPr>
           <w:b/>
@@ -14283,7 +15135,7 @@
       <w:pPr>
         <w:pStyle w:val="Ttulo2"/>
       </w:pPr>
-      <w:bookmarkStart w:id="38" w:name="_Toc183375546"/>
+      <w:bookmarkStart w:id="38" w:name="_Toc183540585"/>
       <w:r>
         <w:t>VISUAL STUDIO CODE</w:t>
       </w:r>
@@ -14318,7 +15170,7 @@
       <w:pPr>
         <w:pStyle w:val="Ttulo3"/>
       </w:pPr>
-      <w:bookmarkStart w:id="39" w:name="_Toc183375547"/>
+      <w:bookmarkStart w:id="39" w:name="_Toc183540586"/>
       <w:r>
         <w:t>¿Por qué Visual Studio Code?</w:t>
       </w:r>
@@ -14354,21 +15206,15 @@
         <w:rPr>
           <w:lang w:val="es-ES"/>
         </w:rPr>
-        <w:t xml:space="preserve">Una de las características que hace destacar a VS Code es su amplio ecosistema de extensiones. Estas extensiones permiten añadir funcionalidades que ayudan a mejorar la </w:t>
-      </w:r>
-      <w:r>
-        <w:rPr>
-          <w:lang w:val="es-ES"/>
-        </w:rPr>
         <w:lastRenderedPageBreak/>
-        <w:t>calidad del código, como detectar errores de sintaxis, sugerencias para optimizar el rendimiento y recomendaciones de formato. Estas herramientas ayudan a los desarrolladores a corregir problemas rápidamente y a seguir buenas prácticas de desarrollo, lo que mejora la eficiencia y calidad del proyecto</w:t>
+        <w:t>Una de las características que hace destacar a VS Code es su amplio ecosistema de extensiones. Estas extensiones permiten añadir funcionalidades que ayudan a mejorar la calidad del código, como detectar errores de sintaxis, sugerencias para optimizar el rendimiento y recomendaciones de formato. Estas herramientas ayudan a los desarrolladores a corregir problemas rápidamente y a seguir buenas prácticas de desarrollo, lo que mejora la eficiencia y calidad del proyecto</w:t>
       </w:r>
     </w:p>
     <w:p>
       <w:pPr>
         <w:pStyle w:val="Ttulo2"/>
       </w:pPr>
-      <w:bookmarkStart w:id="40" w:name="_Toc183375548"/>
+      <w:bookmarkStart w:id="40" w:name="_Toc183540587"/>
       <w:r>
         <w:t>HEIDI SQL</w:t>
       </w:r>
@@ -14439,7 +15285,7 @@
       <w:pPr>
         <w:pStyle w:val="Ttulo3"/>
       </w:pPr>
-      <w:bookmarkStart w:id="41" w:name="_Toc183375549"/>
+      <w:bookmarkStart w:id="41" w:name="_Toc183540588"/>
       <w:r>
         <w:t>Características de HeidiSQL.</w:t>
       </w:r>
@@ -14559,7 +15405,14 @@
         <w:rPr>
           <w:lang w:val="es-MX" w:eastAsia="es-MX"/>
         </w:rPr>
-        <w:t xml:space="preserve"> La herramienta posibilita la exportación de bases de datos completas o tablas concretas a diversos formatos, tales como SQL, CSV, XML y HTML, lo que simplifica la transferencia de datos o la generación de copias de seguridad. Además, facilita la importación de datos en varios formatos, un recurso esencial para la incorporación de bases de datos en proyectos de gran envergadura.</w:t>
+        <w:t xml:space="preserve"> La herramienta posibilita la exportación de bases de datos completas o tablas concretas a diversos formatos, tales como SQL, CSV, XML y HTML, lo que simplifica la transferencia de datos o la generación de copias de seguridad. Además, facilita la importación de datos en </w:t>
+      </w:r>
+      <w:r>
+        <w:rPr>
+          <w:lang w:val="es-MX" w:eastAsia="es-MX"/>
+        </w:rPr>
+        <w:lastRenderedPageBreak/>
+        <w:t>varios formatos, un recurso esencial para la incorporación de bases de datos en proyectos de gran envergadura.</w:t>
       </w:r>
     </w:p>
     <w:p>
@@ -14580,7 +15433,6 @@
           <w:bCs/>
           <w:lang w:eastAsia="es-MX"/>
         </w:rPr>
-        <w:lastRenderedPageBreak/>
         <w:t>Ejecución de múltiples consultas SQL</w:t>
       </w:r>
       <w:r>
@@ -14594,7 +15446,7 @@
       <w:pPr>
         <w:pStyle w:val="Ttulo2"/>
       </w:pPr>
-      <w:bookmarkStart w:id="42" w:name="_Toc183375550"/>
+      <w:bookmarkStart w:id="42" w:name="_Toc183540589"/>
       <w:r>
         <w:t>NAVICAT</w:t>
       </w:r>
@@ -14604,8 +15456,29 @@
       <w:pPr>
         <w:spacing w:line="276" w:lineRule="auto"/>
       </w:pPr>
-      <w:r>
-        <w:t>Navicat, junto con HeidiSQL, es un potente gestor de bases de datos fácil de utilizar, que permite desarrollar y administrar bases de datos de manera eficaz desde una única interfaz. Es compatible con una amplia variedad de sistemas de gestión de bases de datos, incluyendo MySQL, MariaDB, MongoDB, PostgreSQL, SQLite, Oracle y Microsoft SQL Server. Además, Navicat ofrece un gran soporte para la visualización de diagramas entidad-relación, lo que facilita la comprensión y diseño de la estructura de la base de datos. Durante el desarrollo del sistema, Navicat resultó ser una herramienta fundamental, ya que facilitó tanto el diseño como la administración de las bases de datos</w:t>
+      <w:proofErr w:type="spellStart"/>
+      <w:r>
+        <w:t>Navicat</w:t>
+      </w:r>
+      <w:proofErr w:type="spellEnd"/>
+      <w:r>
+        <w:t xml:space="preserve">, junto con HeidiSQL, es un potente gestor de bases de datos fácil de utilizar, que permite desarrollar y administrar bases de datos de manera eficaz desde una única interfaz. Es compatible con una amplia variedad de sistemas de gestión de bases de datos, incluyendo MySQL, MariaDB, MongoDB, PostgreSQL, SQLite, Oracle y Microsoft SQL Server. Además, </w:t>
+      </w:r>
+      <w:proofErr w:type="spellStart"/>
+      <w:r>
+        <w:t>Navicat</w:t>
+      </w:r>
+      <w:proofErr w:type="spellEnd"/>
+      <w:r>
+        <w:t xml:space="preserve"> ofrece un gran soporte para la visualización de diagramas entidad-relación, lo que facilita la comprensión y diseño de la estructura de la base de datos. Durante el desarrollo del sistema, </w:t>
+      </w:r>
+      <w:proofErr w:type="spellStart"/>
+      <w:r>
+        <w:t>Navicat</w:t>
+      </w:r>
+      <w:proofErr w:type="spellEnd"/>
+      <w:r>
+        <w:t xml:space="preserve"> resultó ser una herramienta fundamental, ya que facilitó tanto el diseño como la administración de las bases de datos</w:t>
       </w:r>
       <w:r>
         <w:t>.</w:t>
@@ -14615,7 +15488,7 @@
       <w:pPr>
         <w:pStyle w:val="Ttulo2"/>
       </w:pPr>
-      <w:bookmarkStart w:id="43" w:name="_Toc183375551"/>
+      <w:bookmarkStart w:id="43" w:name="_Toc183540590"/>
       <w:r>
         <w:t>GIT</w:t>
       </w:r>
@@ -14641,7 +15514,7 @@
       <w:pPr>
         <w:pStyle w:val="Ttulo3"/>
       </w:pPr>
-      <w:bookmarkStart w:id="44" w:name="_Toc183375552"/>
+      <w:bookmarkStart w:id="44" w:name="_Toc183540591"/>
       <w:r>
         <w:t>¿Qué es Git y cómo funciona?</w:t>
       </w:r>
@@ -14673,7 +15546,7 @@
       <w:pPr>
         <w:pStyle w:val="Ttulo3"/>
       </w:pPr>
-      <w:bookmarkStart w:id="45" w:name="_Toc183375553"/>
+      <w:bookmarkStart w:id="45" w:name="_Toc183540592"/>
       <w:r>
         <w:lastRenderedPageBreak/>
         <w:t>Características principales de GIT</w:t>
@@ -14731,10 +15604,46 @@
         <w:rPr>
           <w:rStyle w:val="Textoennegrita"/>
         </w:rPr>
-        <w:t>Ramas y fusiones (branches y merges)</w:t>
-      </w:r>
-      <w:r>
-        <w:t>: Git permite crear ramas o "branches" para trabajar en funcionalidades, correcciones de errores o experimentos sin afectar el código principal. Las ramas pueden fusionarse con el proyecto principal una vez que están listas, lo que facilita el trabajo en equipo y el desarrollo de nuevas características sin interrupciones.</w:t>
+        <w:t>Ramas y fusiones (</w:t>
+      </w:r>
+      <w:proofErr w:type="spellStart"/>
+      <w:r>
+        <w:rPr>
+          <w:rStyle w:val="Textoennegrita"/>
+        </w:rPr>
+        <w:t>branches</w:t>
+      </w:r>
+      <w:proofErr w:type="spellEnd"/>
+      <w:r>
+        <w:rPr>
+          <w:rStyle w:val="Textoennegrita"/>
+        </w:rPr>
+        <w:t xml:space="preserve"> y </w:t>
+      </w:r>
+      <w:proofErr w:type="spellStart"/>
+      <w:r>
+        <w:rPr>
+          <w:rStyle w:val="Textoennegrita"/>
+        </w:rPr>
+        <w:t>merges</w:t>
+      </w:r>
+      <w:proofErr w:type="spellEnd"/>
+      <w:r>
+        <w:rPr>
+          <w:rStyle w:val="Textoennegrita"/>
+        </w:rPr>
+        <w:t>)</w:t>
+      </w:r>
+      <w:r>
+        <w:t>: Git permite crear ramas o "</w:t>
+      </w:r>
+      <w:proofErr w:type="spellStart"/>
+      <w:r>
+        <w:t>branches</w:t>
+      </w:r>
+      <w:proofErr w:type="spellEnd"/>
+      <w:r>
+        <w:t>" para trabajar en funcionalidades, correcciones de errores o experimentos sin afectar el código principal. Las ramas pueden fusionarse con el proyecto principal una vez que están listas, lo que facilita el trabajo en equipo y el desarrollo de nuevas características sin interrupciones.</w:t>
       </w:r>
     </w:p>
     <w:p>
@@ -14753,7 +15662,15 @@
         <w:t>Colaboración y trabajo en equipo</w:t>
       </w:r>
       <w:r>
-        <w:t xml:space="preserve">: Git permite a múltiples desarrolladores trabajar en el mismo proyecto simultáneamente. Las funcionalidades de branching </w:t>
+        <w:t xml:space="preserve">: Git permite a múltiples desarrolladores trabajar en el mismo proyecto simultáneamente. Las funcionalidades de </w:t>
+      </w:r>
+      <w:proofErr w:type="spellStart"/>
+      <w:r>
+        <w:t>branching</w:t>
+      </w:r>
+      <w:proofErr w:type="spellEnd"/>
+      <w:r>
+        <w:t xml:space="preserve"> </w:t>
       </w:r>
       <w:r>
         <w:t xml:space="preserve">que </w:t>
@@ -14780,6 +15697,7 @@
       <w:r>
         <w:t xml:space="preserve">: Git ofrece una gran variedad de comandos para gestionar el código, como </w:t>
       </w:r>
+      <w:proofErr w:type="spellStart"/>
       <w:r>
         <w:rPr>
           <w:rStyle w:val="CdigoHTML"/>
@@ -14791,9 +15709,11 @@
         </w:rPr>
         <w:t>commit</w:t>
       </w:r>
+      <w:proofErr w:type="spellEnd"/>
       <w:r>
         <w:t xml:space="preserve"> (guardar cambios), </w:t>
       </w:r>
+      <w:proofErr w:type="spellStart"/>
       <w:r>
         <w:rPr>
           <w:rStyle w:val="CdigoHTML"/>
@@ -14805,9 +15725,11 @@
         </w:rPr>
         <w:t>push</w:t>
       </w:r>
+      <w:proofErr w:type="spellEnd"/>
       <w:r>
         <w:t xml:space="preserve"> (subir cambios a un repositorio remoto), </w:t>
       </w:r>
+      <w:proofErr w:type="spellStart"/>
       <w:r>
         <w:rPr>
           <w:rStyle w:val="CdigoHTML"/>
@@ -14819,6 +15741,7 @@
         </w:rPr>
         <w:t>pull</w:t>
       </w:r>
+      <w:proofErr w:type="spellEnd"/>
       <w:r>
         <w:t xml:space="preserve"> (traer los cambios del repositorio remoto), </w:t>
       </w:r>
@@ -14864,23 +15787,35 @@
       <w:r>
         <w:t xml:space="preserve">, </w:t>
       </w:r>
+      <w:proofErr w:type="spellStart"/>
       <w:r>
         <w:rPr>
           <w:rStyle w:val="Textoennegrita"/>
         </w:rPr>
         <w:t>GitLab</w:t>
       </w:r>
+      <w:proofErr w:type="spellEnd"/>
       <w:r>
         <w:t xml:space="preserve"> y </w:t>
       </w:r>
+      <w:proofErr w:type="spellStart"/>
       <w:r>
         <w:rPr>
           <w:rStyle w:val="Textoennegrita"/>
         </w:rPr>
         <w:t>Bitbucket</w:t>
       </w:r>
-      <w:r>
-        <w:t>, lo que facilita el acceso y la colaboración de equipos distribuidos. Estas plataformas ofrecen además herramientas adicionales para gestión de proyectos, como la creación de issues, wikis y revisiones de código.</w:t>
+      <w:proofErr w:type="spellEnd"/>
+      <w:r>
+        <w:t xml:space="preserve">, lo que facilita el acceso y la colaboración de equipos distribuidos. Estas plataformas ofrecen además herramientas adicionales para gestión de proyectos, como la creación de </w:t>
+      </w:r>
+      <w:proofErr w:type="spellStart"/>
+      <w:r>
+        <w:t>issues</w:t>
+      </w:r>
+      <w:proofErr w:type="spellEnd"/>
+      <w:r>
+        <w:t>, wikis y revisiones de código.</w:t>
       </w:r>
     </w:p>
     <w:p>
@@ -14890,7 +15825,7 @@
           <w:lang w:val="es-MX"/>
         </w:rPr>
       </w:pPr>
-      <w:bookmarkStart w:id="46" w:name="_Toc183375554"/>
+      <w:bookmarkStart w:id="46" w:name="_Toc183540593"/>
       <w:r>
         <w:rPr>
           <w:lang w:val="es-MX"/>
@@ -14954,7 +15889,15 @@
         <w:t>Desempeño rápido</w:t>
       </w:r>
       <w:r>
-        <w:t>: Al ser distribuido, Git permite trabajar en el proyecto y realizar commits sin conexión a internet, haciendo que el trabajo local sea rápido y eficiente.</w:t>
+        <w:t xml:space="preserve">: Al ser distribuido, Git permite trabajar en el proyecto y realizar </w:t>
+      </w:r>
+      <w:proofErr w:type="spellStart"/>
+      <w:r>
+        <w:t>commits</w:t>
+      </w:r>
+      <w:proofErr w:type="spellEnd"/>
+      <w:r>
+        <w:t xml:space="preserve"> sin conexión a internet, haciendo que el trabajo local sea rápido y eficiente.</w:t>
       </w:r>
     </w:p>
     <w:p>
@@ -14968,7 +15911,7 @@
       <w:pPr>
         <w:pStyle w:val="Ttulo2"/>
       </w:pPr>
-      <w:bookmarkStart w:id="47" w:name="_Toc183375555"/>
+      <w:bookmarkStart w:id="47" w:name="_Toc183540594"/>
       <w:r>
         <w:t>GITHUB</w:t>
       </w:r>
@@ -15003,7 +15946,7 @@
       <w:pPr>
         <w:pStyle w:val="Ttulo3"/>
       </w:pPr>
-      <w:bookmarkStart w:id="48" w:name="_Toc183375556"/>
+      <w:bookmarkStart w:id="48" w:name="_Toc183540595"/>
       <w:r>
         <w:t>GitHub VS GIT</w:t>
       </w:r>
@@ -15034,8 +15977,33 @@
         <w:t>GitHub</w:t>
       </w:r>
       <w:r>
-        <w:t xml:space="preserve"> es una plataforma basada en la web que permite alojar repositorios Git y colaborar en línea. GitHub facilita compartir el código y colaborar con otros, además de ofrecer herramientas de gestión de proyectos como issues, pull requests, y revisiones de código. Otras plataformas similares a GitHub incluyen </w:t>
-      </w:r>
+        <w:t xml:space="preserve"> es una plataforma basada en la web que permite alojar repositorios Git y colaborar en línea. GitHub facilita compartir el código y colaborar con otros, además de ofrecer herramientas de gestión de proyectos como </w:t>
+      </w:r>
+      <w:proofErr w:type="spellStart"/>
+      <w:r>
+        <w:t>issues</w:t>
+      </w:r>
+      <w:proofErr w:type="spellEnd"/>
+      <w:r>
+        <w:t xml:space="preserve">, </w:t>
+      </w:r>
+      <w:proofErr w:type="spellStart"/>
+      <w:r>
+        <w:t>pull</w:t>
+      </w:r>
+      <w:proofErr w:type="spellEnd"/>
+      <w:r>
+        <w:t xml:space="preserve"> </w:t>
+      </w:r>
+      <w:proofErr w:type="spellStart"/>
+      <w:r>
+        <w:t>requests</w:t>
+      </w:r>
+      <w:proofErr w:type="spellEnd"/>
+      <w:r>
+        <w:t xml:space="preserve">, y revisiones de código. Otras plataformas similares a GitHub incluyen </w:t>
+      </w:r>
+      <w:proofErr w:type="spellStart"/>
       <w:r>
         <w:rPr>
           <w:b/>
@@ -15043,9 +16011,11 @@
         </w:rPr>
         <w:t>GitLab</w:t>
       </w:r>
+      <w:proofErr w:type="spellEnd"/>
       <w:r>
         <w:t xml:space="preserve"> y </w:t>
       </w:r>
+      <w:proofErr w:type="spellStart"/>
       <w:r>
         <w:rPr>
           <w:b/>
@@ -15053,6 +16023,7 @@
         </w:rPr>
         <w:t>Bitbucket</w:t>
       </w:r>
+      <w:proofErr w:type="spellEnd"/>
       <w:r>
         <w:t>.</w:t>
       </w:r>
@@ -15081,7 +16052,7 @@
       <w:pPr>
         <w:pStyle w:val="Ttulo3"/>
       </w:pPr>
-      <w:bookmarkStart w:id="49" w:name="_Toc183375557"/>
+      <w:bookmarkStart w:id="49" w:name="_Toc183540596"/>
       <w:r>
         <w:t>Características principales de GITHUB</w:t>
       </w:r>
@@ -15146,29 +16117,62 @@
         </w:numPr>
         <w:spacing w:line="276" w:lineRule="auto"/>
       </w:pPr>
+      <w:proofErr w:type="spellStart"/>
       <w:r>
         <w:rPr>
           <w:b/>
           <w:bCs/>
         </w:rPr>
-        <w:t>Branches (Ramas)</w:t>
-      </w:r>
-      <w:r>
-        <w:t xml:space="preserve">: Al igual que Git, GitHub permite trabajar en </w:t>
-      </w:r>
+        <w:t>Branches</w:t>
+      </w:r>
+      <w:proofErr w:type="spellEnd"/>
       <w:r>
         <w:rPr>
           <w:b/>
           <w:bCs/>
         </w:rPr>
+        <w:t xml:space="preserve"> (Ramas)</w:t>
+      </w:r>
+      <w:r>
+        <w:t xml:space="preserve">: Al igual que Git, GitHub permite trabajar en </w:t>
+      </w:r>
+      <w:r>
+        <w:rPr>
+          <w:b/>
+          <w:bCs/>
+        </w:rPr>
         <w:t>ramas</w:t>
       </w:r>
       <w:r>
-        <w:t xml:space="preserve"> o "branches" del proyecto. Las ramas son útiles para desarrollar nuevas </w:t>
+        <w:t xml:space="preserve"> o "</w:t>
+      </w:r>
+      <w:proofErr w:type="spellStart"/>
+      <w:r>
+        <w:t>branches</w:t>
+      </w:r>
+      <w:proofErr w:type="spellEnd"/>
+      <w:r>
+        <w:t xml:space="preserve">" del proyecto. Las ramas son útiles para desarrollar nuevas </w:t>
       </w:r>
       <w:r>
         <w:lastRenderedPageBreak/>
-        <w:t>características, corregir errores o realizar experimentos sin afectar el código principal. Cada rama se puede fusionar con el código principal mediante pull requests una vez que esté lista.</w:t>
+        <w:t xml:space="preserve">características, corregir errores o realizar experimentos sin afectar el código principal. Cada rama se puede fusionar con el código principal mediante </w:t>
+      </w:r>
+      <w:proofErr w:type="spellStart"/>
+      <w:r>
+        <w:t>pull</w:t>
+      </w:r>
+      <w:proofErr w:type="spellEnd"/>
+      <w:r>
+        <w:t xml:space="preserve"> </w:t>
+      </w:r>
+      <w:proofErr w:type="spellStart"/>
+      <w:r>
+        <w:t>requests</w:t>
+      </w:r>
+      <w:proofErr w:type="spellEnd"/>
+      <w:r>
+        <w:t xml:space="preserve"> una vez que esté lista.</w:t>
       </w:r>
     </w:p>
     <w:p>
@@ -15180,15 +16184,56 @@
         </w:numPr>
         <w:spacing w:line="276" w:lineRule="auto"/>
       </w:pPr>
+      <w:proofErr w:type="spellStart"/>
       <w:r>
         <w:rPr>
           <w:b/>
           <w:bCs/>
         </w:rPr>
-        <w:t>Pull Requests (PR)</w:t>
-      </w:r>
-      <w:r>
-        <w:t>: Los pull requests son una de las características más poderosas de GitHub. Permiten a l</w:t>
+        <w:t>Pull</w:t>
+      </w:r>
+      <w:proofErr w:type="spellEnd"/>
+      <w:r>
+        <w:rPr>
+          <w:b/>
+          <w:bCs/>
+        </w:rPr>
+        <w:t xml:space="preserve"> </w:t>
+      </w:r>
+      <w:proofErr w:type="spellStart"/>
+      <w:r>
+        <w:rPr>
+          <w:b/>
+          <w:bCs/>
+        </w:rPr>
+        <w:t>Requests</w:t>
+      </w:r>
+      <w:proofErr w:type="spellEnd"/>
+      <w:r>
+        <w:rPr>
+          <w:b/>
+          <w:bCs/>
+        </w:rPr>
+        <w:t xml:space="preserve"> (PR)</w:t>
+      </w:r>
+      <w:r>
+        <w:t xml:space="preserve">: Los </w:t>
+      </w:r>
+      <w:proofErr w:type="spellStart"/>
+      <w:r>
+        <w:t>pull</w:t>
+      </w:r>
+      <w:proofErr w:type="spellEnd"/>
+      <w:r>
+        <w:t xml:space="preserve"> </w:t>
+      </w:r>
+      <w:proofErr w:type="spellStart"/>
+      <w:r>
+        <w:t>requests</w:t>
+      </w:r>
+      <w:proofErr w:type="spellEnd"/>
+      <w:r>
+        <w:t xml:space="preserve"> son una de las características más poderosas de GitHub. Permiten a l</w:t>
       </w:r>
       <w:r>
         <w:t xml:space="preserve">as personas que desarrollan algún sistema </w:t>
@@ -15207,7 +16252,7 @@
       <w:pPr>
         <w:pStyle w:val="Ttulo3"/>
       </w:pPr>
-      <w:bookmarkStart w:id="50" w:name="_Toc183375558"/>
+      <w:bookmarkStart w:id="50" w:name="_Toc183540597"/>
       <w:r>
         <w:t>Ventajas de usar GITHUB</w:t>
       </w:r>
@@ -15229,7 +16274,31 @@
         <w:t>Facilita la colaboración en equipo</w:t>
       </w:r>
       <w:r>
-        <w:t>: GitHub es ideal para trabajar en equipo gracias a herramientas como pull requests, issues y revisiones de código, que organizan y simplifican la colaboración.</w:t>
+        <w:t xml:space="preserve">: GitHub es ideal para trabajar en equipo gracias a herramientas como </w:t>
+      </w:r>
+      <w:proofErr w:type="spellStart"/>
+      <w:r>
+        <w:t>pull</w:t>
+      </w:r>
+      <w:proofErr w:type="spellEnd"/>
+      <w:r>
+        <w:t xml:space="preserve"> </w:t>
+      </w:r>
+      <w:proofErr w:type="spellStart"/>
+      <w:r>
+        <w:t>requests</w:t>
+      </w:r>
+      <w:proofErr w:type="spellEnd"/>
+      <w:r>
+        <w:t xml:space="preserve">, </w:t>
+      </w:r>
+      <w:proofErr w:type="spellStart"/>
+      <w:r>
+        <w:t>issues</w:t>
+      </w:r>
+      <w:proofErr w:type="spellEnd"/>
+      <w:r>
+        <w:t xml:space="preserve"> y revisiones de código, que organizan y simplifican la colaboración.</w:t>
       </w:r>
     </w:p>
     <w:p>
@@ -15274,7 +16343,7 @@
       <w:pPr>
         <w:pStyle w:val="Ttulo3"/>
       </w:pPr>
-      <w:bookmarkStart w:id="51" w:name="_Toc183375559"/>
+      <w:bookmarkStart w:id="51" w:name="_Toc183540598"/>
       <w:r>
         <w:t>GITLENS</w:t>
       </w:r>
@@ -15284,6 +16353,7 @@
       <w:pPr>
         <w:spacing w:line="276" w:lineRule="auto"/>
       </w:pPr>
+      <w:proofErr w:type="spellStart"/>
       <w:r>
         <w:rPr>
           <w:b/>
@@ -15291,6 +16361,7 @@
         </w:rPr>
         <w:t>GitLens</w:t>
       </w:r>
+      <w:proofErr w:type="spellEnd"/>
       <w:r>
         <w:t xml:space="preserve"> es una extensión para Visual Studio Code que mejora las capacidades de manejo de Git dentro del editor. Proporciona una serie de características avanzadas que facilitan la visualización y comprensión del historial de versiones de un proyecto.</w:t>
       </w:r>
@@ -15300,7 +16371,15 @@
         <w:pStyle w:val="Ttulo4"/>
       </w:pPr>
       <w:r>
-        <w:t>¿Qué hace GitLens?</w:t>
+        <w:t xml:space="preserve">¿Qué hace </w:t>
+      </w:r>
+      <w:proofErr w:type="spellStart"/>
+      <w:r>
+        <w:t>GitLens</w:t>
+      </w:r>
+      <w:proofErr w:type="spellEnd"/>
+      <w:r>
+        <w:t>?</w:t>
       </w:r>
     </w:p>
     <w:p>
@@ -15311,6 +16390,7 @@
           <w:bCs/>
         </w:rPr>
       </w:pPr>
+      <w:proofErr w:type="spellStart"/>
       <w:r>
         <w:rPr>
           <w:b/>
@@ -15318,6 +16398,7 @@
         </w:rPr>
         <w:t>GitLens</w:t>
       </w:r>
+      <w:proofErr w:type="spellEnd"/>
       <w:r>
         <w:t xml:space="preserve"> extiende las funcionalidades de Git en</w:t>
       </w:r>
@@ -15333,7 +16414,23 @@
         <w:t xml:space="preserve"> de código</w:t>
       </w:r>
       <w:r>
-        <w:t xml:space="preserve"> Visual Studio Code al ofrecer información detallada sobre el historial de cambios, autores, commits y ramas. A diferencia de las herramientas Git estándar, GitLens permite ver detalles de cada línea o bloque de código,</w:t>
+        <w:t xml:space="preserve"> Visual Studio Code al ofrecer información detallada sobre el historial de cambios, autores, </w:t>
+      </w:r>
+      <w:proofErr w:type="spellStart"/>
+      <w:r>
+        <w:t>commits</w:t>
+      </w:r>
+      <w:proofErr w:type="spellEnd"/>
+      <w:r>
+        <w:t xml:space="preserve"> y ramas. A diferencia de las herramientas Git estándar, </w:t>
+      </w:r>
+      <w:proofErr w:type="spellStart"/>
+      <w:r>
+        <w:t>GitLens</w:t>
+      </w:r>
+      <w:proofErr w:type="spellEnd"/>
+      <w:r>
+        <w:t xml:space="preserve"> permite ver detalles de cada línea o bloque de código,</w:t>
       </w:r>
       <w:r>
         <w:t xml:space="preserve"> así como que cambios se le realizan</w:t>
@@ -15344,12 +16441,21 @@
       <w:r>
         <w:t xml:space="preserve"> A continuación, se presentan algunas de las características principales de </w:t>
       </w:r>
+      <w:proofErr w:type="spellStart"/>
       <w:r>
         <w:rPr>
           <w:b/>
           <w:bCs/>
         </w:rPr>
-        <w:t>GitLens.</w:t>
+        <w:t>GitLens</w:t>
+      </w:r>
+      <w:proofErr w:type="spellEnd"/>
+      <w:r>
+        <w:rPr>
+          <w:b/>
+          <w:bCs/>
+        </w:rPr>
+        <w:t>.</w:t>
       </w:r>
     </w:p>
     <w:p>
@@ -15394,7 +16500,21 @@
         <w:rPr>
           <w:lang w:val="es-MX"/>
         </w:rPr>
-        <w:t xml:space="preserve">: GitLens permite ver quién fue el último en modificar cada línea de código directamente en el editor. Esta función, conocida </w:t>
+        <w:t xml:space="preserve">: </w:t>
+      </w:r>
+      <w:proofErr w:type="spellStart"/>
+      <w:r>
+        <w:rPr>
+          <w:lang w:val="es-MX"/>
+        </w:rPr>
+        <w:t>GitLens</w:t>
+      </w:r>
+      <w:proofErr w:type="spellEnd"/>
+      <w:r>
+        <w:rPr>
+          <w:lang w:val="es-MX"/>
+        </w:rPr>
+        <w:t xml:space="preserve"> permite ver quién fue el último en modificar cada línea de código directamente en el editor. Esta función, conocida </w:t>
       </w:r>
       <w:r>
         <w:rPr>
@@ -15415,7 +16535,21 @@
         <w:rPr>
           <w:lang w:val="es-MX"/>
         </w:rPr>
-        <w:t>", muestra el autor, la fecha y el mensaje del commit de cada línea, lo que facilita el rastreo de cambios y la identificación de posibles errores.</w:t>
+        <w:t xml:space="preserve">", muestra el autor, la fecha y el mensaje del </w:t>
+      </w:r>
+      <w:proofErr w:type="spellStart"/>
+      <w:r>
+        <w:rPr>
+          <w:lang w:val="es-MX"/>
+        </w:rPr>
+        <w:t>commit</w:t>
+      </w:r>
+      <w:proofErr w:type="spellEnd"/>
+      <w:r>
+        <w:rPr>
+          <w:lang w:val="es-MX"/>
+        </w:rPr>
+        <w:t xml:space="preserve"> de cada línea, lo que facilita el rastreo de cambios y la identificación de posibles errores.</w:t>
       </w:r>
     </w:p>
     <w:p>
@@ -15436,13 +16570,65 @@
           <w:bCs/>
           <w:lang w:val="es-MX"/>
         </w:rPr>
-        <w:t>Explorador de historial y commits</w:t>
-      </w:r>
-      <w:r>
-        <w:rPr>
-          <w:lang w:val="es-MX"/>
-        </w:rPr>
-        <w:t>: Con GitLens, puedes explorar el historial completo del repositorio, ver todos los commits y analizar los cambios realizados en cada uno. Esta vista de historial incluye detalles del commit, los archivos afectados, y las modificaciones específicas en cada archivo, lo que permite entender cómo ha evolucionado el código.</w:t>
+        <w:t xml:space="preserve">Explorador de historial y </w:t>
+      </w:r>
+      <w:proofErr w:type="spellStart"/>
+      <w:r>
+        <w:rPr>
+          <w:b/>
+          <w:bCs/>
+          <w:lang w:val="es-MX"/>
+        </w:rPr>
+        <w:t>commits</w:t>
+      </w:r>
+      <w:proofErr w:type="spellEnd"/>
+      <w:r>
+        <w:rPr>
+          <w:lang w:val="es-MX"/>
+        </w:rPr>
+        <w:t xml:space="preserve">: Con </w:t>
+      </w:r>
+      <w:proofErr w:type="spellStart"/>
+      <w:r>
+        <w:rPr>
+          <w:lang w:val="es-MX"/>
+        </w:rPr>
+        <w:t>GitLens</w:t>
+      </w:r>
+      <w:proofErr w:type="spellEnd"/>
+      <w:r>
+        <w:rPr>
+          <w:lang w:val="es-MX"/>
+        </w:rPr>
+        <w:t xml:space="preserve">, puedes explorar el historial completo del repositorio, ver todos los </w:t>
+      </w:r>
+      <w:proofErr w:type="spellStart"/>
+      <w:r>
+        <w:rPr>
+          <w:lang w:val="es-MX"/>
+        </w:rPr>
+        <w:t>commits</w:t>
+      </w:r>
+      <w:proofErr w:type="spellEnd"/>
+      <w:r>
+        <w:rPr>
+          <w:lang w:val="es-MX"/>
+        </w:rPr>
+        <w:t xml:space="preserve"> y analizar los cambios realizados en cada uno. Esta vista de historial incluye detalles del </w:t>
+      </w:r>
+      <w:proofErr w:type="spellStart"/>
+      <w:r>
+        <w:rPr>
+          <w:lang w:val="es-MX"/>
+        </w:rPr>
+        <w:t>commit</w:t>
+      </w:r>
+      <w:proofErr w:type="spellEnd"/>
+      <w:r>
+        <w:rPr>
+          <w:lang w:val="es-MX"/>
+        </w:rPr>
+        <w:t>, los archivos afectados, y las modificaciones específicas en cada archivo, lo que permite entender cómo ha evolucionado el código.</w:t>
       </w:r>
     </w:p>
     <w:p>
@@ -15463,13 +16649,51 @@
           <w:bCs/>
           <w:lang w:val="es-MX"/>
         </w:rPr>
-        <w:t>Comparación de ramas y commits</w:t>
-      </w:r>
-      <w:r>
-        <w:rPr>
-          <w:lang w:val="es-MX"/>
-        </w:rPr>
-        <w:t>: GitLens permite comparar fácilmente entre diferentes ramas y commits, mostrando las diferencias entre versiones del código. Esto es útil para ver cómo una rama se diferencia de la principal (main/master) antes de realizar una fusión o para revisar los cambios entre versiones específicas.</w:t>
+        <w:t xml:space="preserve">Comparación de ramas y </w:t>
+      </w:r>
+      <w:proofErr w:type="spellStart"/>
+      <w:r>
+        <w:rPr>
+          <w:b/>
+          <w:bCs/>
+          <w:lang w:val="es-MX"/>
+        </w:rPr>
+        <w:t>commits</w:t>
+      </w:r>
+      <w:proofErr w:type="spellEnd"/>
+      <w:r>
+        <w:rPr>
+          <w:lang w:val="es-MX"/>
+        </w:rPr>
+        <w:t xml:space="preserve">: </w:t>
+      </w:r>
+      <w:proofErr w:type="spellStart"/>
+      <w:r>
+        <w:rPr>
+          <w:lang w:val="es-MX"/>
+        </w:rPr>
+        <w:t>GitLens</w:t>
+      </w:r>
+      <w:proofErr w:type="spellEnd"/>
+      <w:r>
+        <w:rPr>
+          <w:lang w:val="es-MX"/>
+        </w:rPr>
+        <w:t xml:space="preserve"> permite comparar fácilmente entre diferentes ramas y </w:t>
+      </w:r>
+      <w:proofErr w:type="spellStart"/>
+      <w:r>
+        <w:rPr>
+          <w:lang w:val="es-MX"/>
+        </w:rPr>
+        <w:t>commits</w:t>
+      </w:r>
+      <w:proofErr w:type="spellEnd"/>
+      <w:r>
+        <w:rPr>
+          <w:lang w:val="es-MX"/>
+        </w:rPr>
+        <w:t>, mostrando las diferencias entre versiones del código. Esto es útil para ver cómo una rama se diferencia de la principal (main/master) antes de realizar una fusión o para revisar los cambios entre versiones específicas.</w:t>
       </w:r>
     </w:p>
     <w:p>
@@ -15523,7 +16747,21 @@
         <w:rPr>
           <w:lang w:val="es-MX"/>
         </w:rPr>
-        <w:t>: GitLens ofrece una vista completa de todas las ramas y etiquetas del repositorio, lo que facilita la navegación y permite a los usuarios cambiar de rama o realizar fusiones de forma rápida y sencilla.</w:t>
+        <w:t xml:space="preserve">: </w:t>
+      </w:r>
+      <w:proofErr w:type="spellStart"/>
+      <w:r>
+        <w:rPr>
+          <w:lang w:val="es-MX"/>
+        </w:rPr>
+        <w:t>GitLens</w:t>
+      </w:r>
+      <w:proofErr w:type="spellEnd"/>
+      <w:r>
+        <w:rPr>
+          <w:lang w:val="es-MX"/>
+        </w:rPr>
+        <w:t xml:space="preserve"> ofrece una vista completa de todas las ramas y etiquetas del repositorio, lo que facilita la navegación y permite a los usuarios cambiar de rama o realizar fusiones de forma rápida y sencilla.</w:t>
       </w:r>
     </w:p>
     <w:p>
@@ -15550,7 +16788,35 @@
         <w:rPr>
           <w:lang w:val="es-MX"/>
         </w:rPr>
-        <w:t>: Con la línea de tiempo de GitLens, puedes ver una representación cronológica de los cambios en un archivo específico. Esto incluye una lista de commits y cambios en el archivo, mostrando la evolución del archivo desde su creación hasta el presente.</w:t>
+        <w:t xml:space="preserve">: Con la línea de tiempo de </w:t>
+      </w:r>
+      <w:proofErr w:type="spellStart"/>
+      <w:r>
+        <w:rPr>
+          <w:lang w:val="es-MX"/>
+        </w:rPr>
+        <w:t>GitLens</w:t>
+      </w:r>
+      <w:proofErr w:type="spellEnd"/>
+      <w:r>
+        <w:rPr>
+          <w:lang w:val="es-MX"/>
+        </w:rPr>
+        <w:t xml:space="preserve">, puedes ver una representación cronológica de los cambios en un archivo específico. Esto incluye una lista de </w:t>
+      </w:r>
+      <w:proofErr w:type="spellStart"/>
+      <w:r>
+        <w:rPr>
+          <w:lang w:val="es-MX"/>
+        </w:rPr>
+        <w:t>commits</w:t>
+      </w:r>
+      <w:proofErr w:type="spellEnd"/>
+      <w:r>
+        <w:rPr>
+          <w:lang w:val="es-MX"/>
+        </w:rPr>
+        <w:t xml:space="preserve"> y cambios en el archivo, mostrando la evolución del archivo desde su creación hasta el presente.</w:t>
       </w:r>
     </w:p>
     <w:p>
@@ -15571,60 +16837,153 @@
           <w:bCs/>
           <w:lang w:val="es-MX"/>
         </w:rPr>
-        <w:t>Anotaciones y comentarios en los commits</w:t>
-      </w:r>
-      <w:r>
-        <w:rPr>
-          <w:lang w:val="es-MX"/>
-        </w:rPr>
-        <w:t>: GitLens permite visualizar los comentarios de cada commit y asociarlos con el código correspondiente, lo que facilita la revisión y comprensión de cada cambio. Además, puedes ver el impacto de un commit específico en diferentes archivos y líneas de código.</w:t>
-      </w:r>
-    </w:p>
-    <w:p>
-      <w:pPr>
-        <w:spacing w:line="276" w:lineRule="auto"/>
-        <w:rPr>
-          <w:lang w:val="es-MX"/>
-        </w:rPr>
-      </w:pPr>
-    </w:p>
-    <w:p>
-      <w:pPr>
-        <w:pStyle w:val="Ttulo2"/>
-      </w:pPr>
-      <w:bookmarkStart w:id="52" w:name="_Toc183375560"/>
-      <w:r>
-        <w:t>FIREFOX DEVELOPMENT</w:t>
-      </w:r>
-      <w:bookmarkEnd w:id="52"/>
-    </w:p>
-    <w:p>
-      <w:pPr>
-        <w:spacing w:line="276" w:lineRule="auto"/>
-      </w:pPr>
+        <w:t xml:space="preserve">Anotaciones y comentarios en los </w:t>
+      </w:r>
+      <w:proofErr w:type="spellStart"/>
       <w:r>
         <w:rPr>
           <w:b/>
           <w:bCs/>
-        </w:rPr>
-        <w:t>Firefox Developer Edici</w:t>
-      </w:r>
+          <w:lang w:val="es-MX"/>
+        </w:rPr>
+        <w:t>commits</w:t>
+      </w:r>
+      <w:proofErr w:type="spellEnd"/>
+      <w:r>
+        <w:rPr>
+          <w:lang w:val="es-MX"/>
+        </w:rPr>
+        <w:t xml:space="preserve">: </w:t>
+      </w:r>
+      <w:proofErr w:type="spellStart"/>
+      <w:r>
+        <w:rPr>
+          <w:lang w:val="es-MX"/>
+        </w:rPr>
+        <w:t>GitLens</w:t>
+      </w:r>
+      <w:proofErr w:type="spellEnd"/>
+      <w:r>
+        <w:rPr>
+          <w:lang w:val="es-MX"/>
+        </w:rPr>
+        <w:t xml:space="preserve"> permite visualizar los comentarios de cada </w:t>
+      </w:r>
+      <w:proofErr w:type="spellStart"/>
+      <w:r>
+        <w:rPr>
+          <w:lang w:val="es-MX"/>
+        </w:rPr>
+        <w:t>commit</w:t>
+      </w:r>
+      <w:proofErr w:type="spellEnd"/>
+      <w:r>
+        <w:rPr>
+          <w:lang w:val="es-MX"/>
+        </w:rPr>
+        <w:t xml:space="preserve"> y asociarlos con el código correspondiente, lo que facilita la revisión y comprensión de cada cambio. Además, puedes ver el impacto de un </w:t>
+      </w:r>
+      <w:proofErr w:type="spellStart"/>
+      <w:r>
+        <w:rPr>
+          <w:lang w:val="es-MX"/>
+        </w:rPr>
+        <w:t>commit</w:t>
+      </w:r>
+      <w:proofErr w:type="spellEnd"/>
+      <w:r>
+        <w:rPr>
+          <w:lang w:val="es-MX"/>
+        </w:rPr>
+        <w:t xml:space="preserve"> específico en diferentes archivos y líneas de código.</w:t>
+      </w:r>
+    </w:p>
+    <w:p>
+      <w:pPr>
+        <w:spacing w:line="276" w:lineRule="auto"/>
+        <w:rPr>
+          <w:lang w:val="es-MX"/>
+        </w:rPr>
+      </w:pPr>
+    </w:p>
+    <w:p>
+      <w:pPr>
+        <w:pStyle w:val="Ttulo2"/>
+      </w:pPr>
+      <w:bookmarkStart w:id="52" w:name="_Toc183540599"/>
+      <w:r>
+        <w:t>FIREFOX DEVELOPMENT</w:t>
+      </w:r>
+      <w:bookmarkEnd w:id="52"/>
+    </w:p>
+    <w:p>
+      <w:pPr>
+        <w:spacing w:line="276" w:lineRule="auto"/>
+      </w:pPr>
       <w:r>
         <w:rPr>
           <w:b/>
           <w:bCs/>
         </w:rPr>
-        <w:t>o</w:t>
-      </w:r>
+        <w:t xml:space="preserve">Firefox </w:t>
+      </w:r>
+      <w:proofErr w:type="spellStart"/>
       <w:r>
         <w:rPr>
           <w:b/>
           <w:bCs/>
         </w:rPr>
+        <w:t>Developer</w:t>
+      </w:r>
+      <w:proofErr w:type="spellEnd"/>
+      <w:r>
+        <w:rPr>
+          <w:b/>
+          <w:bCs/>
+        </w:rPr>
+        <w:t xml:space="preserve"> </w:t>
+      </w:r>
+      <w:proofErr w:type="spellStart"/>
+      <w:r>
+        <w:rPr>
+          <w:b/>
+          <w:bCs/>
+        </w:rPr>
+        <w:t>Edici</w:t>
+      </w:r>
+      <w:r>
+        <w:rPr>
+          <w:b/>
+          <w:bCs/>
+        </w:rPr>
+        <w:t>o</w:t>
+      </w:r>
+      <w:r>
+        <w:rPr>
+          <w:b/>
+          <w:bCs/>
+        </w:rPr>
         <w:t>n</w:t>
       </w:r>
-      <w:r>
-        <w:t xml:space="preserve"> es una versión del navegador Firefox de Mozilla diseñada específicamente para desarrolladores web. Esta edición incluye herramientas avanzadas de desarrollo, características experimentales y soporte para estándares web emergentes, lo que permite a los desarrolladores crear, probar y depurar aplicaciones web de manera eficiente. Firefox Developer Edicion es gratuito y está utilizable </w:t>
+      <w:proofErr w:type="spellEnd"/>
+      <w:r>
+        <w:t xml:space="preserve"> es una versión del navegador Firefox de Mozilla diseñada específicamente para desarrolladores web. Esta edición incluye herramientas avanzadas de desarrollo, características experimentales y soporte para estándares web emergentes, lo que permite a los desarrolladores crear, probar y depurar aplicaciones web de manera eficiente. Firefox </w:t>
+      </w:r>
+      <w:proofErr w:type="spellStart"/>
+      <w:r>
+        <w:t>Developer</w:t>
+      </w:r>
+      <w:proofErr w:type="spellEnd"/>
+      <w:r>
+        <w:t xml:space="preserve"> </w:t>
+      </w:r>
+      <w:proofErr w:type="spellStart"/>
+      <w:r>
+        <w:t>Edicion</w:t>
+      </w:r>
+      <w:proofErr w:type="spellEnd"/>
+      <w:r>
+        <w:t xml:space="preserve"> es gratuito y está utilizable </w:t>
       </w:r>
       <w:r>
         <w:t>en sistemas como</w:t>
@@ -15643,12 +17002,25 @@
       <w:pPr>
         <w:pStyle w:val="Ttulo3"/>
       </w:pPr>
-      <w:bookmarkStart w:id="53" w:name="_Toc183375561"/>
+      <w:bookmarkStart w:id="53" w:name="_Toc183540600"/>
       <w:r>
         <w:lastRenderedPageBreak/>
-        <w:t>Ventajas de Usar el navegador Firefox Developer Edicion</w:t>
+        <w:t xml:space="preserve">Ventajas de Usar el navegador Firefox </w:t>
+      </w:r>
+      <w:proofErr w:type="spellStart"/>
+      <w:r>
+        <w:t>Developer</w:t>
+      </w:r>
+      <w:proofErr w:type="spellEnd"/>
+      <w:r>
+        <w:t xml:space="preserve"> </w:t>
+      </w:r>
+      <w:proofErr w:type="spellStart"/>
+      <w:r>
+        <w:t>Edicion</w:t>
       </w:r>
       <w:bookmarkEnd w:id="53"/>
+      <w:proofErr w:type="spellEnd"/>
     </w:p>
     <w:p>
       <w:pPr>
@@ -15666,7 +17038,15 @@
         <w:t>Ambiente de pruebas y desarrollo especializado</w:t>
       </w:r>
       <w:r>
-        <w:t xml:space="preserve">: Firefox Developer </w:t>
+        <w:t xml:space="preserve">: Firefox </w:t>
+      </w:r>
+      <w:proofErr w:type="spellStart"/>
+      <w:r>
+        <w:t>Developer</w:t>
+      </w:r>
+      <w:proofErr w:type="spellEnd"/>
+      <w:r>
+        <w:t xml:space="preserve"> </w:t>
       </w:r>
       <w:proofErr w:type="spellStart"/>
       <w:r>
@@ -15701,7 +17081,15 @@
         <w:t>Optimización para el flujo de trabajo de desarrollo</w:t>
       </w:r>
       <w:r>
-        <w:t xml:space="preserve">: La interfaz de Firefox Developer </w:t>
+        <w:t xml:space="preserve">: La interfaz de Firefox </w:t>
+      </w:r>
+      <w:proofErr w:type="spellStart"/>
+      <w:r>
+        <w:t>Developer</w:t>
+      </w:r>
+      <w:proofErr w:type="spellEnd"/>
+      <w:r>
+        <w:t xml:space="preserve"> </w:t>
       </w:r>
       <w:proofErr w:type="spellStart"/>
       <w:r>
@@ -15728,10 +17116,18 @@
         <w:t>Enfoque en el rendimiento</w:t>
       </w:r>
       <w:r>
-        <w:t xml:space="preserve">: La versión Developer </w:t>
+        <w:t xml:space="preserve">: La versión </w:t>
       </w:r>
       <w:proofErr w:type="spellStart"/>
       <w:r>
+        <w:t>Developer</w:t>
+      </w:r>
+      <w:proofErr w:type="spellEnd"/>
+      <w:r>
+        <w:t xml:space="preserve"> </w:t>
+      </w:r>
+      <w:proofErr w:type="spellStart"/>
+      <w:r>
         <w:t>Edition</w:t>
       </w:r>
       <w:proofErr w:type="spellEnd"/>
@@ -15758,7 +17154,7 @@
       <w:pPr>
         <w:pStyle w:val="Ttulo2"/>
       </w:pPr>
-      <w:bookmarkStart w:id="54" w:name="_Toc183375562"/>
+      <w:bookmarkStart w:id="54" w:name="_Toc183540601"/>
       <w:r>
         <w:t>BOOTSTRAP</w:t>
       </w:r>
@@ -15794,10 +17190,18 @@
       </w:r>
       <w:proofErr w:type="spellEnd"/>
       <w:r>
-        <w:t xml:space="preserve"> por Mark Otto y Jacob Thortnton, permite a los desarrolladores crear aplicaciones y sitios web adaptables a diferentes tamaños de pantalla, desde dispositivos móviles hasta pantallas de escritorios, con una mínima configuración y sin necesidad de diseñar desde cero. Esta herramienta se ha vuelto popular y de gran ayuda desde su lanzamiento, es ampliamente utilizada por desarrolladores, empresas </w:t>
+        <w:t xml:space="preserve"> por Mark Otto y Jacob </w:t>
       </w:r>
       <w:proofErr w:type="spellStart"/>
       <w:r>
+        <w:t>Thortnton</w:t>
+      </w:r>
+      <w:proofErr w:type="spellEnd"/>
+      <w:r>
+        <w:t xml:space="preserve">, permite a los desarrolladores crear aplicaciones y sitios web adaptables a diferentes tamaños de pantalla, desde dispositivos móviles hasta pantallas de escritorios, con una mínima configuración y sin necesidad de diseñar desde cero. Esta herramienta se ha vuelto popular y de gran ayuda desde su lanzamiento, es ampliamente utilizada por desarrolladores, empresas </w:t>
+      </w:r>
+      <w:proofErr w:type="spellStart"/>
+      <w:r>
         <w:t>y</w:t>
       </w:r>
       <w:proofErr w:type="spellEnd"/>
@@ -15809,7 +17213,7 @@
       <w:pPr>
         <w:pStyle w:val="Ttulo3"/>
       </w:pPr>
-      <w:bookmarkStart w:id="55" w:name="_Toc183375563"/>
+      <w:bookmarkStart w:id="55" w:name="_Toc183540602"/>
       <w:r>
         <w:t>¿Qué es y cómo se utiliza?</w:t>
       </w:r>
@@ -15827,7 +17231,7 @@
       <w:pPr>
         <w:pStyle w:val="Ttulo3"/>
       </w:pPr>
-      <w:bookmarkStart w:id="56" w:name="_Toc183375564"/>
+      <w:bookmarkStart w:id="56" w:name="_Toc183540603"/>
       <w:r>
         <w:lastRenderedPageBreak/>
         <w:t>Características de Bootstrap.</w:t>
@@ -15883,15 +17287,32 @@
       <w:r>
         <w:t xml:space="preserve">: Además de sus componentes CSS, Bootstrap incorpora varios </w:t>
       </w:r>
+      <w:proofErr w:type="spellStart"/>
       <w:r>
         <w:rPr>
           <w:b/>
           <w:bCs/>
         </w:rPr>
-        <w:t>plugins de JavaScript</w:t>
-      </w:r>
-      <w:r>
-        <w:t xml:space="preserve"> que añaden funcionalidad interactiva a las interfaces. Estos plugins incluyen elementos como modales, carruseles de imágenes, desplegables, </w:t>
+        <w:t>plugins</w:t>
+      </w:r>
+      <w:proofErr w:type="spellEnd"/>
+      <w:r>
+        <w:rPr>
+          <w:b/>
+          <w:bCs/>
+        </w:rPr>
+        <w:t xml:space="preserve"> de JavaScript</w:t>
+      </w:r>
+      <w:r>
+        <w:t xml:space="preserve"> que añaden funcionalidad interactiva a las interfaces. Estos </w:t>
+      </w:r>
+      <w:proofErr w:type="spellStart"/>
+      <w:r>
+        <w:t>plugins</w:t>
+      </w:r>
+      <w:proofErr w:type="spellEnd"/>
+      <w:r>
+        <w:t xml:space="preserve"> incluyen elementos como modales, carruseles de imágenes, desplegables, </w:t>
       </w:r>
       <w:r>
         <w:t>etc.</w:t>
@@ -15923,7 +17344,7 @@
       <w:pPr>
         <w:pStyle w:val="Ttulo2"/>
       </w:pPr>
-      <w:bookmarkStart w:id="57" w:name="_Toc183375565"/>
+      <w:bookmarkStart w:id="57" w:name="_Toc183540604"/>
       <w:r>
         <w:t>W3-SCHOOL</w:t>
       </w:r>
@@ -15933,16 +17354,18 @@
       <w:pPr>
         <w:pStyle w:val="Ttulo2"/>
       </w:pPr>
-      <w:bookmarkStart w:id="58" w:name="_Toc183375566"/>
+      <w:bookmarkStart w:id="58" w:name="_Toc183540605"/>
       <w:r>
         <w:t>STAR UML</w:t>
       </w:r>
       <w:bookmarkEnd w:id="58"/>
     </w:p>
     <w:p>
+      <w:proofErr w:type="spellStart"/>
       <w:r>
         <w:t>Datatables</w:t>
       </w:r>
+      <w:proofErr w:type="spellEnd"/>
     </w:p>
     <w:p>
       <w:proofErr w:type="spellStart"/>
@@ -16000,7 +17423,7 @@
       <w:pPr>
         <w:pStyle w:val="TtuloCaptulo"/>
       </w:pPr>
-      <w:bookmarkStart w:id="59" w:name="_Toc183375567"/>
+      <w:bookmarkStart w:id="59" w:name="_Toc183540606"/>
       <w:r>
         <w:t>Metodología</w:t>
       </w:r>
@@ -16011,7 +17434,39 @@
         <w:spacing w:line="276" w:lineRule="auto"/>
       </w:pPr>
       <w:r>
-        <w:t>La metodología XP (Extreme Programming) es una metodología ágil de desarrollo de software desarrollada por Kent Beck autor del primer libro Extreme Programming Explained: Embrace Change (1999). Esta metodología se centrada en mejorar la calidad del software y la capacidad de respuesta ante los cambios. Se basa en valores clave como la comunicación, la simplicidad, el feedback, el coraje y el respeto. Las fases principales del ciclo de vida de un proyecto XP son las siguientes.</w:t>
+        <w:t xml:space="preserve">La metodología XP (Extreme </w:t>
+      </w:r>
+      <w:proofErr w:type="spellStart"/>
+      <w:r>
+        <w:t>Programming</w:t>
+      </w:r>
+      <w:proofErr w:type="spellEnd"/>
+      <w:r>
+        <w:t xml:space="preserve">) es una metodología ágil de desarrollo de software desarrollada por Kent Beck autor del primer libro Extreme </w:t>
+      </w:r>
+      <w:proofErr w:type="spellStart"/>
+      <w:r>
+        <w:t>Programming</w:t>
+      </w:r>
+      <w:proofErr w:type="spellEnd"/>
+      <w:r>
+        <w:t xml:space="preserve"> </w:t>
+      </w:r>
+      <w:proofErr w:type="spellStart"/>
+      <w:r>
+        <w:t>Explained</w:t>
+      </w:r>
+      <w:proofErr w:type="spellEnd"/>
+      <w:r>
+        <w:t xml:space="preserve">: Embrace Change (1999). Esta metodología se centrada en mejorar la calidad del software y la capacidad de respuesta ante los cambios. Se basa en valores clave como la comunicación, la simplicidad, el </w:t>
+      </w:r>
+      <w:proofErr w:type="spellStart"/>
+      <w:r>
+        <w:t>feedback</w:t>
+      </w:r>
+      <w:proofErr w:type="spellEnd"/>
+      <w:r>
+        <w:t>, el coraje y el respeto. Las fases principales del ciclo de vida de un proyecto XP son las siguientes.</w:t>
       </w:r>
     </w:p>
     <w:p>
@@ -16023,7 +17478,7 @@
       <w:pPr>
         <w:pStyle w:val="Seccin"/>
       </w:pPr>
-      <w:bookmarkStart w:id="60" w:name="_Toc183375568"/>
+      <w:bookmarkStart w:id="60" w:name="_Toc183540607"/>
       <w:r>
         <w:t>Planificación del proyecto</w:t>
       </w:r>
@@ -16082,7 +17537,7 @@
       <w:r>
         <w:t xml:space="preserve"> </w:t>
       </w:r>
-      <w:bookmarkStart w:id="61" w:name="_Toc183375569"/>
+      <w:bookmarkStart w:id="61" w:name="_Toc183540608"/>
       <w:r>
         <w:t>Exploración</w:t>
       </w:r>
@@ -16123,7 +17578,7 @@
       <w:r>
         <w:t xml:space="preserve"> </w:t>
       </w:r>
-      <w:bookmarkStart w:id="62" w:name="_Toc183375570"/>
+      <w:bookmarkStart w:id="62" w:name="_Toc183540609"/>
       <w:r>
         <w:t>Historias de usuario</w:t>
       </w:r>
@@ -16145,7 +17600,11 @@
       </w:r>
       <w:proofErr w:type="gramEnd"/>
       <w:r>
-        <w:t xml:space="preserve"> pero con las diferencias de que solo constan de 3 o 4 líneas escritas sobre el objetivo que se desea obtener sin tener que incluir código ni dar mucho hincapié a lo que se va a realizar Estas son adecuadas para dar a conocer para tener un tiempo estimado de desarrollo y verificar que el programa se cumple. Cuando se desea desarrolla una historia de usuario los desarrolladores y el usuario se reúnen para concretar o detallar el tiempo y lo que tiene que hacer dicha historia.</w:t>
+        <w:t xml:space="preserve"> pero con las diferencias de que solo constan de 3 o 4 líneas escritas sobre el objetivo que se desea obtener sin tener que incluir código ni dar mucho hincapié a lo que se va a realizar Estas son adecuadas para dar a conocer para tener un tiempo estimado de desarrollo y verificar que el programa se cumple. Cuando se desea desarrolla una historia de usuario los </w:t>
+      </w:r>
+      <w:r>
+        <w:lastRenderedPageBreak/>
+        <w:t>desarrolladores y el usuario se reúnen para concretar o detallar el tiempo y lo que tiene que hacer dicha historia.</w:t>
       </w:r>
     </w:p>
     <w:p>
@@ -16609,7 +18068,15 @@
                 <w:b/>
                 <w:bCs/>
               </w:rPr>
-              <w:t>ver las auditorías respondidas</w:t>
+              <w:t xml:space="preserve">ver las auditorías </w:t>
+            </w:r>
+            <w:r>
+              <w:rPr>
+                <w:b/>
+                <w:bCs/>
+              </w:rPr>
+              <w:lastRenderedPageBreak/>
+              <w:t>respondidas</w:t>
             </w:r>
             <w:r>
               <w:t xml:space="preserve"> por los auditores.</w:t>
@@ -16630,7 +18097,12 @@
               <w:cnfStyle w:val="000000000000" w:firstRow="0" w:lastRow="0" w:firstColumn="0" w:lastColumn="0" w:oddVBand="0" w:evenVBand="0" w:oddHBand="0" w:evenHBand="0" w:firstRowFirstColumn="0" w:firstRowLastColumn="0" w:lastRowFirstColumn="0" w:lastRowLastColumn="0"/>
             </w:pPr>
             <w:r>
-              <w:t>El administrador puede ver una lista de auditorías que ya han sido respondidas.</w:t>
+              <w:lastRenderedPageBreak/>
+              <w:t xml:space="preserve">El administrador puede ver una lista de auditorías </w:t>
+            </w:r>
+            <w:r>
+              <w:lastRenderedPageBreak/>
+              <w:t>que ya han sido respondidas.</w:t>
             </w:r>
           </w:p>
         </w:tc>
@@ -16643,6 +18115,7 @@
               <w:cnfStyle w:val="000000000000" w:firstRow="0" w:lastRow="0" w:firstColumn="0" w:lastColumn="0" w:oddVBand="0" w:evenVBand="0" w:oddHBand="0" w:evenHBand="0" w:firstRowFirstColumn="0" w:firstRowLastColumn="0" w:lastRowFirstColumn="0" w:lastRowLastColumn="0"/>
             </w:pPr>
             <w:r>
+              <w:lastRenderedPageBreak/>
               <w:t>Alta</w:t>
             </w:r>
           </w:p>
@@ -16659,7 +18132,6 @@
           </w:tcPr>
           <w:p>
             <w:r>
-              <w:lastRenderedPageBreak/>
               <w:t>HU006</w:t>
             </w:r>
           </w:p>
@@ -17112,22 +18584,18 @@
               <w:t>administrador</w:t>
             </w:r>
             <w:r>
-              <w:t xml:space="preserve">, me gustaría poder </w:t>
+              <w:t xml:space="preserve">, me </w:t>
+            </w:r>
+            <w:r>
+              <w:lastRenderedPageBreak/>
+              <w:t xml:space="preserve">gustaría poder </w:t>
             </w:r>
             <w:r>
               <w:rPr>
                 <w:b/>
                 <w:bCs/>
               </w:rPr>
-              <w:t xml:space="preserve">ver qué usuarios están </w:t>
-            </w:r>
-            <w:r>
-              <w:rPr>
-                <w:b/>
-                <w:bCs/>
-              </w:rPr>
-              <w:lastRenderedPageBreak/>
-              <w:t>activos e inactivos</w:t>
+              <w:t>ver qué usuarios están activos e inactivos</w:t>
             </w:r>
             <w:r>
               <w:t xml:space="preserve"> en el sistema.</w:t>
@@ -17149,11 +18617,11 @@
             </w:pPr>
             <w:r>
               <w:lastRenderedPageBreak/>
-              <w:t xml:space="preserve">El administrador puede visualizar los usuarios activos e </w:t>
+              <w:t xml:space="preserve">El administrador puede visualizar </w:t>
             </w:r>
             <w:r>
               <w:lastRenderedPageBreak/>
-              <w:t>inactivos en una tabla.</w:t>
+              <w:t>los usuarios activos e inactivos en una tabla.</w:t>
             </w:r>
           </w:p>
         </w:tc>
@@ -17641,6 +19109,7 @@
           </w:tcPr>
           <w:p>
             <w:r>
+              <w:lastRenderedPageBreak/>
               <w:t>HU00</w:t>
             </w:r>
             <w:r>
@@ -17657,11 +19126,7 @@
               <w:cnfStyle w:val="000000100000" w:firstRow="0" w:lastRow="0" w:firstColumn="0" w:lastColumn="0" w:oddVBand="0" w:evenVBand="0" w:oddHBand="1" w:evenHBand="0" w:firstRowFirstColumn="0" w:firstRowLastColumn="0" w:lastRowFirstColumn="0" w:lastRowLastColumn="0"/>
             </w:pPr>
             <w:r>
-              <w:t xml:space="preserve">Como auditor deseo poder responder las </w:t>
-            </w:r>
-            <w:r>
-              <w:lastRenderedPageBreak/>
-              <w:t>preguntas correspondientes a la auditoria</w:t>
+              <w:t>Como auditor deseo poder responder las preguntas correspondientes a la auditoria</w:t>
             </w:r>
           </w:p>
         </w:tc>
@@ -17679,12 +19144,7 @@
               <w:cnfStyle w:val="000000100000" w:firstRow="0" w:lastRow="0" w:firstColumn="0" w:lastColumn="0" w:oddVBand="0" w:evenVBand="0" w:oddHBand="1" w:evenHBand="0" w:firstRowFirstColumn="0" w:firstRowLastColumn="0" w:lastRowFirstColumn="0" w:lastRowLastColumn="0"/>
             </w:pPr>
             <w:r>
-              <w:lastRenderedPageBreak/>
-              <w:t xml:space="preserve">El usuario podrá </w:t>
-            </w:r>
-            <w:r>
-              <w:lastRenderedPageBreak/>
-              <w:t>obtener las preguntas correspondientes a su auditoria y responderlas</w:t>
+              <w:t>El usuario podrá obtener las preguntas correspondientes a su auditoria y responderlas</w:t>
             </w:r>
           </w:p>
         </w:tc>
@@ -17697,7 +19157,6 @@
               <w:cnfStyle w:val="000000100000" w:firstRow="0" w:lastRow="0" w:firstColumn="0" w:lastColumn="0" w:oddVBand="0" w:evenVBand="0" w:oddHBand="1" w:evenHBand="0" w:firstRowFirstColumn="0" w:firstRowLastColumn="0" w:lastRowFirstColumn="0" w:lastRowLastColumn="0"/>
             </w:pPr>
             <w:r>
-              <w:lastRenderedPageBreak/>
               <w:t>Alta</w:t>
             </w:r>
           </w:p>
@@ -17991,6 +19450,7 @@
           </w:tcPr>
           <w:p>
             <w:r>
+              <w:lastRenderedPageBreak/>
               <w:t>HU00</w:t>
             </w:r>
             <w:r>
@@ -18007,11 +19467,7 @@
               <w:cnfStyle w:val="000000000000" w:firstRow="0" w:lastRow="0" w:firstColumn="0" w:lastColumn="0" w:oddVBand="0" w:evenVBand="0" w:oddHBand="0" w:evenHBand="0" w:firstRowFirstColumn="0" w:firstRowLastColumn="0" w:lastRowFirstColumn="0" w:lastRowLastColumn="0"/>
             </w:pPr>
             <w:r>
-              <w:t xml:space="preserve">Como auditor deseo que cada que me agreguen una </w:t>
-            </w:r>
-            <w:r>
-              <w:lastRenderedPageBreak/>
-              <w:t>auditoria me llegue una notificación por correo</w:t>
+              <w:t>Como auditor deseo que cada que me agreguen una auditoria me llegue una notificación por correo</w:t>
             </w:r>
           </w:p>
         </w:tc>
@@ -18029,12 +19485,7 @@
               <w:cnfStyle w:val="000000000000" w:firstRow="0" w:lastRow="0" w:firstColumn="0" w:lastColumn="0" w:oddVBand="0" w:evenVBand="0" w:oddHBand="0" w:evenHBand="0" w:firstRowFirstColumn="0" w:firstRowLastColumn="0" w:lastRowFirstColumn="0" w:lastRowLastColumn="0"/>
             </w:pPr>
             <w:r>
-              <w:lastRenderedPageBreak/>
-              <w:t xml:space="preserve">El auditor cada que le agreguen una </w:t>
-            </w:r>
-            <w:r>
-              <w:lastRenderedPageBreak/>
-              <w:t>auditoria podrá recibir una notificación para ver esa auditoria y responderla.</w:t>
+              <w:t>El auditor cada que le agreguen una auditoria podrá recibir una notificación para ver esa auditoria y responderla.</w:t>
             </w:r>
           </w:p>
         </w:tc>
@@ -18047,7 +19498,6 @@
               <w:cnfStyle w:val="000000000000" w:firstRow="0" w:lastRow="0" w:firstColumn="0" w:lastColumn="0" w:oddVBand="0" w:evenVBand="0" w:oddHBand="0" w:evenHBand="0" w:firstRowFirstColumn="0" w:firstRowLastColumn="0" w:lastRowFirstColumn="0" w:lastRowLastColumn="0"/>
             </w:pPr>
             <w:r>
-              <w:lastRenderedPageBreak/>
               <w:t>Media</w:t>
             </w:r>
           </w:p>
@@ -18155,7 +19605,15 @@
               <w:cnfStyle w:val="000000000000" w:firstRow="0" w:lastRow="0" w:firstColumn="0" w:lastColumn="0" w:oddVBand="0" w:evenVBand="0" w:oddHBand="0" w:evenHBand="0" w:firstRowFirstColumn="0" w:firstRowLastColumn="0" w:lastRowFirstColumn="0" w:lastRowLastColumn="0"/>
             </w:pPr>
             <w:r>
-              <w:t>Como auditor deseo ver un dashboard.</w:t>
+              <w:t xml:space="preserve">Como auditor deseo ver un </w:t>
+            </w:r>
+            <w:proofErr w:type="spellStart"/>
+            <w:r>
+              <w:t>dashboard</w:t>
+            </w:r>
+            <w:proofErr w:type="spellEnd"/>
+            <w:r>
+              <w:t>.</w:t>
             </w:r>
           </w:p>
         </w:tc>
@@ -18173,7 +19631,15 @@
               <w:cnfStyle w:val="000000000000" w:firstRow="0" w:lastRow="0" w:firstColumn="0" w:lastColumn="0" w:oddVBand="0" w:evenVBand="0" w:oddHBand="0" w:evenHBand="0" w:firstRowFirstColumn="0" w:firstRowLastColumn="0" w:lastRowFirstColumn="0" w:lastRowLastColumn="0"/>
             </w:pPr>
             <w:r>
-              <w:t>El auditor podrá visualizar un dashboard relacionado a sus auditorias</w:t>
+              <w:t xml:space="preserve">El auditor podrá visualizar un </w:t>
+            </w:r>
+            <w:proofErr w:type="spellStart"/>
+            <w:r>
+              <w:t>dashboard</w:t>
+            </w:r>
+            <w:proofErr w:type="spellEnd"/>
+            <w:r>
+              <w:t xml:space="preserve"> relacionado a sus auditorias</w:t>
             </w:r>
           </w:p>
         </w:tc>
@@ -18312,7 +19778,7 @@
       <w:pPr>
         <w:pStyle w:val="TtuloCaptulo"/>
       </w:pPr>
-      <w:bookmarkStart w:id="63" w:name="_Toc183375571"/>
+      <w:bookmarkStart w:id="63" w:name="_Toc183540610"/>
       <w:r>
         <w:t>Desarrollo</w:t>
       </w:r>
@@ -18379,7 +19845,7 @@
       <w:r>
         <w:t xml:space="preserve"> </w:t>
       </w:r>
-      <w:bookmarkStart w:id="64" w:name="_Toc183375572"/>
+      <w:bookmarkStart w:id="64" w:name="_Toc183540611"/>
       <w:r>
         <w:t>Desarrollo de la base de datos.</w:t>
       </w:r>
@@ -18864,7 +20330,7 @@
       <w:r>
         <w:t xml:space="preserve"> </w:t>
       </w:r>
-      <w:bookmarkStart w:id="65" w:name="_Toc183375573"/>
+      <w:bookmarkStart w:id="65" w:name="_Toc183540612"/>
       <w:r>
         <w:t>Entidades principales</w:t>
       </w:r>
@@ -18904,9 +20370,11 @@
       <w:r>
         <w:t xml:space="preserve"> </w:t>
       </w:r>
+      <w:proofErr w:type="spellStart"/>
       <w:r>
         <w:t>machinery</w:t>
       </w:r>
+      <w:proofErr w:type="spellEnd"/>
       <w:r>
         <w:t>, categorías y preguntas evaluadas.</w:t>
       </w:r>
@@ -18920,6 +20388,7 @@
         </w:numPr>
         <w:spacing w:line="276" w:lineRule="auto"/>
       </w:pPr>
+      <w:proofErr w:type="spellStart"/>
       <w:r>
         <w:rPr>
           <w:b/>
@@ -18927,20 +20396,37 @@
         </w:rPr>
         <w:t>question</w:t>
       </w:r>
+      <w:proofErr w:type="spellEnd"/>
       <w:r>
         <w:t xml:space="preserve">: </w:t>
       </w:r>
       <w:r>
-        <w:t>Define las preguntas que se aplican en la auditoría. Cada pregunta tiene su propia llave primaria y está asociada a una categoría a través del campo `id</w:t>
+        <w:t>Define las preguntas que se aplican en la auditoría. Cada pregunta tiene su propia llave primaria y está asociada a una categoría a través del campo `</w:t>
+      </w:r>
+      <w:proofErr w:type="spellStart"/>
+      <w:r>
+        <w:t>id</w:t>
       </w:r>
       <w:r>
         <w:t>_</w:t>
       </w:r>
       <w:r>
-        <w:t>category`, lo que permite organizar las preguntas en grupos específicos según su categoría.</w:t>
-      </w:r>
-      <w:r>
-        <w:t xml:space="preserve"> También la constituye “fk_source” la cual es de la fuente de donde proviene esa pregunta esto para tener un mejor control.</w:t>
+        <w:t>category</w:t>
+      </w:r>
+      <w:proofErr w:type="spellEnd"/>
+      <w:r>
+        <w:t>`, lo que permite organizar las preguntas en grupos específicos según su categoría.</w:t>
+      </w:r>
+      <w:r>
+        <w:t xml:space="preserve"> También la constituye “</w:t>
+      </w:r>
+      <w:proofErr w:type="spellStart"/>
+      <w:r>
+        <w:t>fk_source</w:t>
+      </w:r>
+      <w:proofErr w:type="spellEnd"/>
+      <w:r>
+        <w:t>” la cual es de la fuente de donde proviene esa pregunta esto para tener un mejor control.</w:t>
       </w:r>
     </w:p>
     <w:p>
@@ -18975,6 +20461,7 @@
         </w:numPr>
         <w:spacing w:line="276" w:lineRule="auto"/>
       </w:pPr>
+      <w:proofErr w:type="spellStart"/>
       <w:r>
         <w:rPr>
           <w:b/>
@@ -18982,28 +20469,32 @@
         </w:rPr>
         <w:t>answer</w:t>
       </w:r>
+      <w:proofErr w:type="spellEnd"/>
       <w:r>
         <w:t xml:space="preserve">: </w:t>
       </w:r>
       <w:r>
         <w:t>Almacena las respuestas proporcionadas a cada pregunta durante la auditoría. Esta entidad incluye el `</w:t>
       </w:r>
+      <w:proofErr w:type="spellStart"/>
       <w:r>
         <w:t>fk_question</w:t>
       </w:r>
+      <w:proofErr w:type="spellEnd"/>
       <w:r>
         <w:t>`, el `</w:t>
       </w:r>
+      <w:proofErr w:type="spellStart"/>
       <w:r>
         <w:t>id_question</w:t>
       </w:r>
+      <w:proofErr w:type="spellEnd"/>
       <w:r>
         <w:t>` correspondiente y otros atributos necesarios para registrar el resultado de cada evaluación.</w:t>
       </w:r>
       <w:r>
         <w:t xml:space="preserve"> </w:t>
       </w:r>
-      <w:bookmarkStart w:id="66" w:name="_Toc183375574"/>
     </w:p>
     <w:p>
       <w:pPr>
@@ -19019,9 +20510,9 @@
         <w:pStyle w:val="Ttulo3"/>
       </w:pPr>
       <w:r>
-        <w:lastRenderedPageBreak/>
         <w:t xml:space="preserve"> </w:t>
       </w:r>
+      <w:bookmarkStart w:id="66" w:name="_Toc183540613"/>
       <w:r>
         <w:t>Tablas</w:t>
       </w:r>
@@ -19072,6 +20563,7 @@
         </w:numPr>
         <w:spacing w:line="276" w:lineRule="auto"/>
       </w:pPr>
+      <w:proofErr w:type="spellStart"/>
       <w:r>
         <w:rPr>
           <w:b/>
@@ -19079,6 +20571,7 @@
         </w:rPr>
         <w:t>department</w:t>
       </w:r>
+      <w:proofErr w:type="spellEnd"/>
       <w:r>
         <w:t>: Representa los distintos departamentos de la empresa en los cuales se pueden realizar auditorías. Esta entidad permite especificar el departamento auditado, facilitando la clasificación de auditorías por áreas de la organización.</w:t>
       </w:r>
@@ -19112,6 +20605,7 @@
         </w:numPr>
         <w:spacing w:line="276" w:lineRule="auto"/>
       </w:pPr>
+      <w:proofErr w:type="spellStart"/>
       <w:r>
         <w:rPr>
           <w:b/>
@@ -19119,6 +20613,7 @@
         </w:rPr>
         <w:t>user</w:t>
       </w:r>
+      <w:proofErr w:type="spellEnd"/>
       <w:r>
         <w:t xml:space="preserve">: Almacena los datos de los usuarios que tienen acceso al sistema y ejecutan las auditorías. Esto incluye información como </w:t>
       </w:r>
@@ -19141,15 +20636,7 @@
         <w:t>contraseña</w:t>
       </w:r>
       <w:r>
-        <w:t>”, “</w:t>
-      </w:r>
-      <w:proofErr w:type="gramStart"/>
-      <w:r>
-        <w:t>status</w:t>
-      </w:r>
-      <w:proofErr w:type="gramEnd"/>
-      <w:r>
-        <w:t>”</w:t>
+        <w:t>”, “status”</w:t>
       </w:r>
       <w:r>
         <w:t>, que ayudan a controlar el acceso y las funciones disponibles para cada usuario</w:t>
@@ -19170,6 +20657,7 @@
         </w:numPr>
         <w:spacing w:line="276" w:lineRule="auto"/>
       </w:pPr>
+      <w:proofErr w:type="spellStart"/>
       <w:r>
         <w:rPr>
           <w:b/>
@@ -19177,6 +20665,7 @@
         </w:rPr>
         <w:t>machinery</w:t>
       </w:r>
+      <w:proofErr w:type="spellEnd"/>
       <w:r>
         <w:t>:</w:t>
       </w:r>
@@ -19204,7 +20693,23 @@
         <w:spacing w:line="276" w:lineRule="auto"/>
       </w:pPr>
       <w:r>
-        <w:t>Todas estas son tablas o entidades que nos ayudan a tener un mejor control a la hora de realizar el sistema gracias a que no es necesario ingresar datos manualmente con el echo de seleccionar alguno de ellos se puede desarrollar una auditoria más completa además de que el proceso a la hora de realizar la misma es mas sencilla para el administrador</w:t>
+        <w:t xml:space="preserve">Todas estas son tablas o entidades que nos ayudan a tener un mejor control a la hora de realizar el sistema gracias a que no es necesario ingresar datos manualmente con el </w:t>
+      </w:r>
+      <w:proofErr w:type="spellStart"/>
+      <w:r>
+        <w:t>echo</w:t>
+      </w:r>
+      <w:proofErr w:type="spellEnd"/>
+      <w:r>
+        <w:t xml:space="preserve"> de seleccionar alguno de ellos se puede desarrollar una auditoria más completa además de que el proceso a la hora de realizar la misma es </w:t>
+      </w:r>
+      <w:proofErr w:type="spellStart"/>
+      <w:r>
+        <w:t>mas</w:t>
+      </w:r>
+      <w:proofErr w:type="spellEnd"/>
+      <w:r>
+        <w:t xml:space="preserve"> sencilla para el administrador</w:t>
       </w:r>
     </w:p>
     <w:p>
@@ -19218,8 +20723,16 @@
         <w:rPr>
           <w:lang w:eastAsia="es-MX"/>
         </w:rPr>
-        <w:t xml:space="preserve"> Tablas de control del proceso</w:t>
-      </w:r>
+        <w:t xml:space="preserve"> </w:t>
+      </w:r>
+      <w:bookmarkStart w:id="67" w:name="_Toc183540614"/>
+      <w:r>
+        <w:rPr>
+          <w:lang w:eastAsia="es-MX"/>
+        </w:rPr>
+        <w:t>Tablas de control del proceso</w:t>
+      </w:r>
+      <w:bookmarkEnd w:id="67"/>
     </w:p>
     <w:p>
       <w:pPr>
@@ -19249,6 +20762,7 @@
         </w:rPr>
         <w:t xml:space="preserve">Esta tabla almacena las preguntas que deben ser respondidas por el usuario o auditor durante una auditoría. Está vinculada a las tablas </w:t>
       </w:r>
+      <w:proofErr w:type="spellStart"/>
       <w:r>
         <w:rPr>
           <w:b/>
@@ -19257,6 +20771,7 @@
         </w:rPr>
         <w:t>source</w:t>
       </w:r>
+      <w:proofErr w:type="spellEnd"/>
       <w:r>
         <w:rPr>
           <w:lang w:eastAsia="es-MX"/>
@@ -19277,6 +20792,7 @@
         </w:rPr>
         <w:t xml:space="preserve">, las cuales son fundamentales para organizar y clasificar las preguntas. La tabla </w:t>
       </w:r>
+      <w:proofErr w:type="spellStart"/>
       <w:r>
         <w:rPr>
           <w:b/>
@@ -19285,6 +20801,7 @@
         </w:rPr>
         <w:t>source</w:t>
       </w:r>
+      <w:proofErr w:type="spellEnd"/>
       <w:r>
         <w:rPr>
           <w:lang w:eastAsia="es-MX"/>
@@ -19368,33 +20885,50 @@
           <w:lang w:eastAsia="es-MX"/>
         </w:rPr>
       </w:pPr>
+      <w:proofErr w:type="spellStart"/>
       <w:r>
         <w:rPr>
           <w:b/>
           <w:bCs/>
           <w:lang w:eastAsia="es-MX"/>
         </w:rPr>
-        <w:t xml:space="preserve">answer: </w:t>
-      </w:r>
-      <w:r>
-        <w:rPr>
-          <w:lang w:eastAsia="es-MX"/>
-        </w:rPr>
-        <w:t>Esta es una tabla</w:t>
-      </w:r>
+        <w:t>answer</w:t>
+      </w:r>
+      <w:proofErr w:type="spellEnd"/>
       <w:r>
         <w:rPr>
           <w:b/>
           <w:bCs/>
           <w:lang w:eastAsia="es-MX"/>
         </w:rPr>
+        <w:t xml:space="preserve">: </w:t>
+      </w:r>
+      <w:r>
+        <w:rPr>
+          <w:lang w:eastAsia="es-MX"/>
+        </w:rPr>
+        <w:t>Esta es una tabla</w:t>
+      </w:r>
+      <w:r>
+        <w:rPr>
+          <w:b/>
+          <w:bCs/>
+          <w:lang w:eastAsia="es-MX"/>
+        </w:rPr>
         <w:t xml:space="preserve"> </w:t>
       </w:r>
       <w:r>
         <w:rPr>
           <w:lang w:eastAsia="es-MX"/>
         </w:rPr>
-        <w:t>que va de la mano con la tabla pregunta esta es una tabla que nos ayuda a obtener respuestas concretas en base a las preguntas y conocer si se cumplen a fin de guardar las respuestas y saber que problemas se encuentran durante esa auditoria y poder actuar.</w:t>
+        <w:t xml:space="preserve">que va de la mano con la tabla pregunta esta es una tabla que nos ayuda a obtener respuestas concretas en base a las preguntas y conocer si </w:t>
+      </w:r>
+      <w:r>
+        <w:rPr>
+          <w:lang w:eastAsia="es-MX"/>
+        </w:rPr>
+        <w:lastRenderedPageBreak/>
+        <w:t>se cumplen a fin de guardar las respuestas y saber que problemas se encuentran durante esa auditoria y poder actuar.</w:t>
       </w:r>
     </w:p>
     <w:p>
@@ -19411,14 +20945,23 @@
           <w:lang w:eastAsia="es-MX"/>
         </w:rPr>
       </w:pPr>
+      <w:proofErr w:type="spellStart"/>
       <w:r>
         <w:rPr>
           <w:b/>
           <w:bCs/>
           <w:lang w:eastAsia="es-MX"/>
         </w:rPr>
-        <w:lastRenderedPageBreak/>
-        <w:t xml:space="preserve">accions: </w:t>
+        <w:t>accions</w:t>
+      </w:r>
+      <w:proofErr w:type="spellEnd"/>
+      <w:r>
+        <w:rPr>
+          <w:b/>
+          <w:bCs/>
+          <w:lang w:eastAsia="es-MX"/>
+        </w:rPr>
+        <w:t xml:space="preserve">: </w:t>
       </w:r>
       <w:r>
         <w:rPr>
@@ -19505,11 +21048,11 @@
       <w:r>
         <w:t xml:space="preserve"> </w:t>
       </w:r>
-      <w:bookmarkStart w:id="67" w:name="_Toc183375575"/>
+      <w:bookmarkStart w:id="68" w:name="_Toc183540615"/>
       <w:r>
         <w:t>Diagramas UML “inicio de sesión”</w:t>
       </w:r>
-      <w:bookmarkEnd w:id="67"/>
+      <w:bookmarkEnd w:id="68"/>
     </w:p>
     <w:p>
       <w:pPr>
@@ -19558,7 +21101,23 @@
           <w:b/>
           <w:bCs/>
         </w:rPr>
-        <w:t xml:space="preserve"> Language)</w:t>
+        <w:t xml:space="preserve"> </w:t>
+      </w:r>
+      <w:proofErr w:type="spellStart"/>
+      <w:r>
+        <w:rPr>
+          <w:b/>
+          <w:bCs/>
+        </w:rPr>
+        <w:t>Language</w:t>
+      </w:r>
+      <w:proofErr w:type="spellEnd"/>
+      <w:r>
+        <w:rPr>
+          <w:b/>
+          <w:bCs/>
+        </w:rPr>
+        <w:t>)</w:t>
       </w:r>
       <w:r>
         <w:t xml:space="preserve"> son representaciones gráficas que permiten visualizar, especificar, construir y documentar los componentes de un sistema. Son una herramienta fundamental en el proceso de desarrollo de software, ya que facilitan la comunicación entre los diferentes miembros del equipo de desarrollo, permiten la comprensión de la estructura y el comportamiento del sistema, y ayudan a planificar la implementación.</w:t>
@@ -20038,7 +21597,7 @@
         <w:lastRenderedPageBreak/>
         <w:t xml:space="preserve"> </w:t>
       </w:r>
-      <w:bookmarkStart w:id="68" w:name="_Toc183375576"/>
+      <w:bookmarkStart w:id="69" w:name="_Toc183540616"/>
       <w:r>
         <w:t xml:space="preserve">Desarrollo de Mockups </w:t>
       </w:r>
@@ -20048,7 +21607,7 @@
       <w:r>
         <w:t>.</w:t>
       </w:r>
-      <w:bookmarkEnd w:id="68"/>
+      <w:bookmarkEnd w:id="69"/>
     </w:p>
     <w:p>
       <w:r>
@@ -20190,7 +21749,6 @@
         </w:rPr>
         <w:t xml:space="preserve"> para autenticar al usuario. Véase en la </w:t>
       </w:r>
-      <w:proofErr w:type="gramStart"/>
       <w:r>
         <w:rPr>
           <w:b/>
@@ -20199,7 +21757,6 @@
         </w:rPr>
         <w:t>Figura .</w:t>
       </w:r>
-      <w:proofErr w:type="gramEnd"/>
     </w:p>
     <w:p>
       <w:pPr>
@@ -20550,9 +22107,9 @@
         </w:rPr>
         <w:t xml:space="preserve"> donde el usuario debe ingresar su correo electrónico para que le mande un token y este pueda restablecer su contraseña mediante un enlace.</w:t>
       </w:r>
-      <w:bookmarkStart w:id="69" w:name="_Toc181037611"/>
-    </w:p>
-    <w:bookmarkEnd w:id="69"/>
+      <w:bookmarkStart w:id="70" w:name="_Toc181037611"/>
+    </w:p>
+    <w:bookmarkEnd w:id="70"/>
     <w:p>
       <w:pPr>
         <w:pStyle w:val="Ttulo2"/>
@@ -20561,11 +22118,11 @@
         <w:lastRenderedPageBreak/>
         <w:t xml:space="preserve"> </w:t>
       </w:r>
-      <w:bookmarkStart w:id="70" w:name="_Toc183375577"/>
+      <w:bookmarkStart w:id="71" w:name="_Toc183540617"/>
       <w:r>
         <w:t>Diagramas UML “Crear Usuario”</w:t>
       </w:r>
-      <w:bookmarkEnd w:id="70"/>
+      <w:bookmarkEnd w:id="71"/>
     </w:p>
     <w:p>
       <w:r>
@@ -20620,8 +22177,13 @@
         <w:pStyle w:val="Ttulo3"/>
       </w:pPr>
       <w:r>
-        <w:t xml:space="preserve"> Desarrollo de Mockups y Crear Usuario.</w:t>
-      </w:r>
+        <w:t xml:space="preserve"> </w:t>
+      </w:r>
+      <w:bookmarkStart w:id="72" w:name="_Toc183540618"/>
+      <w:r>
+        <w:t>Desarrollo de Mockups y Crear Usuario.</w:t>
+      </w:r>
+      <w:bookmarkEnd w:id="72"/>
     </w:p>
     <w:p>
       <w:pPr>
@@ -20838,10 +22400,18 @@
       </w:r>
       <w:proofErr w:type="spellEnd"/>
       <w:r>
-        <w:t xml:space="preserve"> User" (véase la Figura, sección marcada en rojo), se desplegará una nueva ventana en la página </w:t>
+        <w:t xml:space="preserve"> </w:t>
       </w:r>
       <w:proofErr w:type="spellStart"/>
       <w:r>
+        <w:t>User</w:t>
+      </w:r>
+      <w:proofErr w:type="spellEnd"/>
+      <w:r>
+        <w:t xml:space="preserve">" (véase la Figura, sección marcada en rojo), se desplegará una nueva ventana en la página </w:t>
+      </w:r>
+      <w:proofErr w:type="spellStart"/>
+      <w:r>
         <w:t>admin</w:t>
       </w:r>
       <w:proofErr w:type="spellEnd"/>
@@ -20862,15 +22432,7 @@
       </w:r>
       <w:proofErr w:type="spellEnd"/>
       <w:r>
-        <w:t xml:space="preserve">", los datos ingresados serán guardados en la base de datos, y el nuevo usuario aparecerá en la tabla mostrada en la Figura </w:t>
-      </w:r>
-      <w:proofErr w:type="gramStart"/>
-      <w:r>
-        <w:t>3.Desarrollo</w:t>
-      </w:r>
-      <w:proofErr w:type="gramEnd"/>
-      <w:r>
-        <w:t xml:space="preserve"> mockups del usuario.</w:t>
+        <w:t>", los datos ingresados serán guardados en la base de datos, y el nuevo usuario aparecerá en la tabla mostrada en la Figura 3.Desarrollo mockups del usuario.</w:t>
       </w:r>
     </w:p>
     <w:p>
@@ -20880,15 +22442,11 @@
       <w:r>
         <w:t xml:space="preserve"> </w:t>
       </w:r>
-      <w:r>
-        <w:t>Diagramas UML “</w:t>
-      </w:r>
-      <w:r>
-        <w:t>Editar Usuario</w:t>
-      </w:r>
-      <w:r>
-        <w:t>”</w:t>
-      </w:r>
+      <w:bookmarkStart w:id="73" w:name="_Toc183540619"/>
+      <w:r>
+        <w:t>Diagramas UML “Editar Usuario”</w:t>
+      </w:r>
+      <w:bookmarkEnd w:id="73"/>
     </w:p>
     <w:p>
       <w:pPr>
@@ -20953,6 +22511,9 @@
         <w:spacing w:line="276" w:lineRule="auto"/>
       </w:pPr>
       <w:r>
+        <w:rPr>
+          <w:noProof/>
+        </w:rPr>
         <w:lastRenderedPageBreak/>
         <w:drawing>
           <wp:inline distT="0" distB="0" distL="0" distR="0" wp14:anchorId="3BDEC1E5" wp14:editId="3E9A05C9">
@@ -21007,7 +22568,15 @@
         <w:t>que departamento</w:t>
       </w:r>
       <w:r>
-        <w:t xml:space="preserve"> pertenecen además de que gracias a las “Datatables”</w:t>
+        <w:t xml:space="preserve"> pertenecen además de que gracias a las “</w:t>
+      </w:r>
+      <w:proofErr w:type="spellStart"/>
+      <w:r>
+        <w:t>Datatables</w:t>
+      </w:r>
+      <w:proofErr w:type="spellEnd"/>
+      <w:r>
+        <w:t>”</w:t>
       </w:r>
       <w:r>
         <w:t xml:space="preserve"> podemos paginar los usuarios y buscar datos sobre ellos.</w:t>
@@ -21024,6 +22593,9 @@
         <w:jc w:val="center"/>
       </w:pPr>
       <w:r>
+        <w:rPr>
+          <w:noProof/>
+        </w:rPr>
         <w:drawing>
           <wp:inline distT="0" distB="0" distL="0" distR="0" wp14:anchorId="7F478E06" wp14:editId="7178D2AE">
             <wp:extent cx="3011400" cy="2763382"/>
@@ -21093,12 +22665,11 @@
       <w:r>
         <w:t xml:space="preserve"> </w:t>
       </w:r>
-      <w:r>
-        <w:t xml:space="preserve">Desarrollo de Mockups y </w:t>
-      </w:r>
-      <w:r>
-        <w:t>Editar Usuario.</w:t>
-      </w:r>
+      <w:bookmarkStart w:id="74" w:name="_Toc183540620"/>
+      <w:r>
+        <w:t>Desarrollo de Mockups y Editar Usuario.</w:t>
+      </w:r>
+      <w:bookmarkEnd w:id="74"/>
     </w:p>
     <w:p>
       <w:pPr>
@@ -21112,8 +22683,13 @@
         <w:pStyle w:val="Ttulo2"/>
       </w:pPr>
       <w:r>
-        <w:t xml:space="preserve"> Diagramas UML “Crear Auditoria”</w:t>
-      </w:r>
+        <w:t xml:space="preserve"> </w:t>
+      </w:r>
+      <w:bookmarkStart w:id="75" w:name="_Toc183540621"/>
+      <w:r>
+        <w:t>Diagramas UML “Crear Auditoria”</w:t>
+      </w:r>
+      <w:bookmarkEnd w:id="75"/>
     </w:p>
     <w:p/>
     <w:p>
@@ -21122,8 +22698,13 @@
       </w:pPr>
       <w:r>
         <w:lastRenderedPageBreak/>
-        <w:t xml:space="preserve"> Desarrollo de Mockups y Crear Auditoria.</w:t>
-      </w:r>
+        <w:t xml:space="preserve"> </w:t>
+      </w:r>
+      <w:bookmarkStart w:id="76" w:name="_Toc183540622"/>
+      <w:r>
+        <w:t>Desarrollo de Mockups y Crear Auditoria.</w:t>
+      </w:r>
+      <w:bookmarkEnd w:id="76"/>
     </w:p>
     <w:p>
       <w:pPr>
@@ -21379,8 +22960,13 @@
         <w:pStyle w:val="Ttulo2"/>
       </w:pPr>
       <w:r>
-        <w:t xml:space="preserve"> Desarrollo de Mockups y Ver Auditoria.</w:t>
-      </w:r>
+        <w:t xml:space="preserve"> </w:t>
+      </w:r>
+      <w:bookmarkStart w:id="77" w:name="_Toc183540623"/>
+      <w:r>
+        <w:t>Desarrollo de Mockups y Ver Auditoria.</w:t>
+      </w:r>
+      <w:bookmarkEnd w:id="77"/>
     </w:p>
     <w:p>
       <w:pPr>
@@ -21995,11 +23581,11 @@
       <w:pPr>
         <w:pStyle w:val="TtuloCaptulo"/>
       </w:pPr>
-      <w:bookmarkStart w:id="71" w:name="_Toc183375578"/>
+      <w:bookmarkStart w:id="78" w:name="_Toc183540624"/>
       <w:r>
         <w:t>Productos del proyecto</w:t>
       </w:r>
-      <w:bookmarkEnd w:id="71"/>
+      <w:bookmarkEnd w:id="78"/>
     </w:p>
     <w:p>
       <w:pPr>
@@ -22010,11 +23596,11 @@
       <w:pPr>
         <w:pStyle w:val="Seccin"/>
       </w:pPr>
-      <w:bookmarkStart w:id="72" w:name="_Toc183375579"/>
+      <w:bookmarkStart w:id="79" w:name="_Toc183540625"/>
       <w:r>
         <w:t>Contenido</w:t>
       </w:r>
-      <w:bookmarkEnd w:id="72"/>
+      <w:bookmarkEnd w:id="79"/>
     </w:p>
     <w:p>
       <w:pPr>
@@ -22028,11 +23614,11 @@
       <w:pPr>
         <w:pStyle w:val="Seccin"/>
       </w:pPr>
-      <w:bookmarkStart w:id="73" w:name="_Toc183375580"/>
+      <w:bookmarkStart w:id="80" w:name="_Toc183540626"/>
       <w:r>
         <w:t>Más información</w:t>
       </w:r>
-      <w:bookmarkEnd w:id="73"/>
+      <w:bookmarkEnd w:id="80"/>
     </w:p>
     <w:p>
       <w:pPr>
@@ -22054,18 +23640,22 @@
       <w:pPr>
         <w:pStyle w:val="Seccin"/>
       </w:pPr>
-      <w:bookmarkStart w:id="74" w:name="_Toc183375581"/>
+      <w:bookmarkStart w:id="81" w:name="_Toc183540627"/>
       <w:r>
         <w:t>Más información</w:t>
       </w:r>
-      <w:bookmarkEnd w:id="74"/>
+      <w:bookmarkEnd w:id="81"/>
     </w:p>
     <w:p>
       <w:pPr>
         <w:pStyle w:val="TextoTesisCarCar"/>
       </w:pPr>
       <w:r>
-        <w:t>El vídeo proporciona una manera eficaz para ayudarle a demostrar el punto. Cuando haga clic en Vídeo en línea, puede pegar el código para insertar del vídeo que desea agregar. También puede escribir una palabra clave para buscar en línea el vídeo que mejor se adapte a su documento. Para otorgar a su documento un aspecto profesional, Word proporciona encabezados, pies de página, páginas de portada y diseños de cuadro de texto que se complementan entre sí. Por ejemplo, puede agregar una portada coincidente, el encabezado y la barra lateral.</w:t>
+        <w:t xml:space="preserve">El vídeo proporciona una manera eficaz para ayudarle a demostrar el punto. Cuando haga clic en Vídeo en línea, puede pegar el código para insertar del vídeo que desea agregar. También puede escribir una palabra clave para buscar en línea el vídeo que mejor se adapte a su documento. Para otorgar a su documento un aspecto profesional, Word proporciona encabezados, pies de página, páginas de portada y diseños de cuadro de texto que se </w:t>
+      </w:r>
+      <w:r>
+        <w:lastRenderedPageBreak/>
+        <w:t>complementan entre sí. Por ejemplo, puede agregar una portada coincidente, el encabezado y la barra lateral.</w:t>
       </w:r>
     </w:p>
     <w:p>
@@ -22073,23 +23663,308 @@
         <w:pStyle w:val="TextoTesisCarCar"/>
       </w:pPr>
       <w:r>
+        <w:t>Haga clic en Insertar y elija los elementos que desee de las distintas galerías. Los temas y estilos también ayudan a mantener su documento coordinado. Cuando haga clic en Diseño y seleccione un tema nuevo, cambiarán las imágenes, gráficos y gráficos SmartArt para que coincidan con el nuevo tema. Al aplicar los estilos, los títulos cambian para coincidir con el nuevo tema. Ahorre tiempo en Word con nuevos botones que se muestran donde se necesiten.</w:t>
+      </w:r>
+    </w:p>
+    <w:p>
+      <w:pPr>
+        <w:pStyle w:val="TextoTesisCarCar"/>
+      </w:pPr>
+    </w:p>
+    <w:p>
+      <w:pPr>
+        <w:pStyle w:val="TextoTesisCarCar"/>
+      </w:pPr>
+    </w:p>
+    <w:p>
+      <w:pPr>
+        <w:pStyle w:val="Ttulo2"/>
+      </w:pPr>
+      <w:r>
+        <w:t xml:space="preserve"> Desarrollo de mockups y vista</w:t>
+      </w:r>
+      <w:r>
+        <w:t xml:space="preserve"> HOME</w:t>
+      </w:r>
+      <w:r>
+        <w:t xml:space="preserve"> del </w:t>
+      </w:r>
+      <w:r>
+        <w:t>usuario (Auditor)</w:t>
+      </w:r>
+      <w:r>
+        <w:t>.</w:t>
+      </w:r>
+    </w:p>
+    <w:p>
+      <w:pPr>
+        <w:jc w:val="center"/>
+      </w:pPr>
+      <w:r>
+        <w:drawing>
+          <wp:inline distT="0" distB="0" distL="0" distR="0" wp14:anchorId="2475C598" wp14:editId="176F020B">
+            <wp:extent cx="5489575" cy="3305810"/>
+            <wp:effectExtent l="0" t="0" r="0" b="8890"/>
+            <wp:docPr id="597856428" name="Imagen 1"/>
+            <wp:cNvGraphicFramePr>
+              <a:graphicFrameLocks xmlns:a="http://schemas.openxmlformats.org/drawingml/2006/main" noChangeAspect="1"/>
+            </wp:cNvGraphicFramePr>
+            <a:graphic xmlns:a="http://schemas.openxmlformats.org/drawingml/2006/main">
+              <a:graphicData uri="http://schemas.openxmlformats.org/drawingml/2006/picture">
+                <pic:pic xmlns:pic="http://schemas.openxmlformats.org/drawingml/2006/picture">
+                  <pic:nvPicPr>
+                    <pic:cNvPr id="597856428" name=""/>
+                    <pic:cNvPicPr/>
+                  </pic:nvPicPr>
+                  <pic:blipFill>
+                    <a:blip r:embed="rId43"/>
+                    <a:stretch>
+                      <a:fillRect/>
+                    </a:stretch>
+                  </pic:blipFill>
+                  <pic:spPr>
+                    <a:xfrm>
+                      <a:off x="0" y="0"/>
+                      <a:ext cx="5489575" cy="3305810"/>
+                    </a:xfrm>
+                    <a:prstGeom prst="rect">
+                      <a:avLst/>
+                    </a:prstGeom>
+                  </pic:spPr>
+                </pic:pic>
+              </a:graphicData>
+            </a:graphic>
+          </wp:inline>
+        </w:drawing>
+      </w:r>
+    </w:p>
+    <w:p>
+      <w:pPr>
+        <w:jc w:val="center"/>
+      </w:pPr>
+    </w:p>
+    <w:p>
+      <w:pPr>
+        <w:spacing w:line="276" w:lineRule="auto"/>
+      </w:pPr>
+      <w:r>
+        <w:t xml:space="preserve">Una vez que el usuario halla ingresado al sistema (dependiendo de su rol) podrá ver un menú como el que se muestra en la figura donde si es un usuario que desarrolla una auditoria tendrá la auditoria semanal, el Dashboard donde </w:t>
+      </w:r>
+      <w:proofErr w:type="spellStart"/>
+      <w:r>
+        <w:t>de</w:t>
+      </w:r>
+      <w:proofErr w:type="spellEnd"/>
+      <w:r>
+        <w:t xml:space="preserve"> podrán ver algunas graficas con dato sobre lo que realiza, las auditorias que ha concluido y un logout donde podrá cerrar su sesión.</w:t>
+      </w:r>
+    </w:p>
+    <w:p>
+      <w:pPr>
+        <w:spacing w:line="276" w:lineRule="auto"/>
+      </w:pPr>
+      <w:r>
+        <w:t>Al ingresar con sus datos en la parte de arriba se mostrar el nombre de quien ingresa y tendrá una sesión activa una vez que cierre su sesión no podrá ver mas datos o sus pendientes.</w:t>
+      </w:r>
+    </w:p>
+    <w:p>
+      <w:r>
         <w:lastRenderedPageBreak/>
-        <w:t>Haga clic en Insertar y elija los elementos que desee de las distintas galerías. Los temas y estilos también ayudan a mantener su documento coordinado. Cuando haga clic en Diseño y seleccione un tema nuevo, cambiarán las imágenes, gráficos y gráficos SmartArt para que coincidan con el nuevo tema. Al aplicar los estilos, los títulos cambian para coincidir con el nuevo tema. Ahorre tiempo en Word con nuevos botones que se muestran donde se necesiten.</w:t>
-      </w:r>
-    </w:p>
-    <w:p>
-      <w:pPr>
-        <w:pStyle w:val="TextoTesisCarCar"/>
-      </w:pPr>
-    </w:p>
-    <w:p>
-      <w:pPr>
-        <w:pStyle w:val="TextoTesisCarCar"/>
-      </w:pPr>
-    </w:p>
-    <w:p>
-      <w:pPr>
-        <w:jc w:val="left"/>
+        <w:drawing>
+          <wp:inline distT="0" distB="0" distL="0" distR="0" wp14:anchorId="51D6EA5A" wp14:editId="37F0011A">
+            <wp:extent cx="5219700" cy="4476750"/>
+            <wp:effectExtent l="0" t="0" r="0" b="0"/>
+            <wp:docPr id="589284053" name="Imagen 1"/>
+            <wp:cNvGraphicFramePr>
+              <a:graphicFrameLocks xmlns:a="http://schemas.openxmlformats.org/drawingml/2006/main" noChangeAspect="1"/>
+            </wp:cNvGraphicFramePr>
+            <a:graphic xmlns:a="http://schemas.openxmlformats.org/drawingml/2006/main">
+              <a:graphicData uri="http://schemas.openxmlformats.org/drawingml/2006/picture">
+                <pic:pic xmlns:pic="http://schemas.openxmlformats.org/drawingml/2006/picture">
+                  <pic:nvPicPr>
+                    <pic:cNvPr id="589284053" name=""/>
+                    <pic:cNvPicPr/>
+                  </pic:nvPicPr>
+                  <pic:blipFill rotWithShape="1">
+                    <a:blip r:embed="rId44"/>
+                    <a:srcRect r="4916"/>
+                    <a:stretch/>
+                  </pic:blipFill>
+                  <pic:spPr bwMode="auto">
+                    <a:xfrm>
+                      <a:off x="0" y="0"/>
+                      <a:ext cx="5219700" cy="4476750"/>
+                    </a:xfrm>
+                    <a:prstGeom prst="rect">
+                      <a:avLst/>
+                    </a:prstGeom>
+                    <a:ln>
+                      <a:noFill/>
+                    </a:ln>
+                    <a:extLst>
+                      <a:ext uri="{53640926-AAD7-44D8-BBD7-CCE9431645EC}">
+                        <a14:shadowObscured xmlns:a14="http://schemas.microsoft.com/office/drawing/2010/main"/>
+                      </a:ext>
+                    </a:extLst>
+                  </pic:spPr>
+                </pic:pic>
+              </a:graphicData>
+            </a:graphic>
+          </wp:inline>
+        </w:drawing>
+      </w:r>
+    </w:p>
+    <w:p/>
+    <w:p>
+      <w:pPr>
+        <w:spacing w:line="276" w:lineRule="auto"/>
+      </w:pPr>
+      <w:r>
+        <w:t>Como se mencionó en la</w:t>
+      </w:r>
+      <w:r>
+        <w:t xml:space="preserve"> imagen y mockup anterior se buscaba tener un menú en el centro donde se pudieran realizar las acciones que el usuario podrá realizar durante su estancia dentro del sistema el primer punto es revisar la auditoria pendiente el cual va a base de </w:t>
+      </w:r>
+    </w:p>
+    <w:p>
+      <w:pPr>
+        <w:spacing w:line="276" w:lineRule="auto"/>
+      </w:pPr>
+      <w:r>
+        <w:t>revisar si tiene una auditoria pendiente.</w:t>
+      </w:r>
+    </w:p>
+    <w:p>
+      <w:pPr>
+        <w:spacing w:line="276" w:lineRule="auto"/>
+      </w:pPr>
+      <w:r>
+        <w:lastRenderedPageBreak/>
+        <w:drawing>
+          <wp:inline distT="0" distB="0" distL="0" distR="0" wp14:anchorId="4542C8F2" wp14:editId="4718206D">
+            <wp:extent cx="5489575" cy="3376295"/>
+            <wp:effectExtent l="0" t="0" r="0" b="0"/>
+            <wp:docPr id="609616885" name="Imagen 1"/>
+            <wp:cNvGraphicFramePr>
+              <a:graphicFrameLocks xmlns:a="http://schemas.openxmlformats.org/drawingml/2006/main" noChangeAspect="1"/>
+            </wp:cNvGraphicFramePr>
+            <a:graphic xmlns:a="http://schemas.openxmlformats.org/drawingml/2006/main">
+              <a:graphicData uri="http://schemas.openxmlformats.org/drawingml/2006/picture">
+                <pic:pic xmlns:pic="http://schemas.openxmlformats.org/drawingml/2006/picture">
+                  <pic:nvPicPr>
+                    <pic:cNvPr id="609616885" name=""/>
+                    <pic:cNvPicPr/>
+                  </pic:nvPicPr>
+                  <pic:blipFill>
+                    <a:blip r:embed="rId45"/>
+                    <a:stretch>
+                      <a:fillRect/>
+                    </a:stretch>
+                  </pic:blipFill>
+                  <pic:spPr>
+                    <a:xfrm>
+                      <a:off x="0" y="0"/>
+                      <a:ext cx="5489575" cy="3376295"/>
+                    </a:xfrm>
+                    <a:prstGeom prst="rect">
+                      <a:avLst/>
+                    </a:prstGeom>
+                  </pic:spPr>
+                </pic:pic>
+              </a:graphicData>
+            </a:graphic>
+          </wp:inline>
+        </w:drawing>
+      </w:r>
+    </w:p>
+    <w:p>
+      <w:pPr>
+        <w:spacing w:line="276" w:lineRule="auto"/>
+      </w:pPr>
+    </w:p>
+    <w:p>
+      <w:pPr>
+        <w:spacing w:line="276" w:lineRule="auto"/>
+      </w:pPr>
+      <w:r>
+        <w:t xml:space="preserve">Una vez seleccionada la primera opción del menú mencionado en la figura nos lanzara a una vista donde se generarán </w:t>
+      </w:r>
+      <w:proofErr w:type="gramStart"/>
+      <w:r>
+        <w:t>una tarjetas</w:t>
+      </w:r>
+      <w:proofErr w:type="gramEnd"/>
+      <w:r>
+        <w:t xml:space="preserve"> con algunos datos de la auditoria esto a fin de conocer que la auditoria va dirigida hacia nosotros para consecuentemente escogerla y nos de la opción de ir respondiendo la auditoria a como se presente.</w:t>
+      </w:r>
+    </w:p>
+    <w:p>
+      <w:pPr>
+        <w:spacing w:line="276" w:lineRule="auto"/>
+      </w:pPr>
+    </w:p>
+    <w:p>
+      <w:pPr>
+        <w:spacing w:line="276" w:lineRule="auto"/>
+        <w:rPr>
+          <w:lang w:val="es-MX"/>
+        </w:rPr>
+      </w:pPr>
+      <w:r>
+        <w:rPr>
+          <w:lang w:val="es-MX"/>
+        </w:rPr>
+        <w:drawing>
+          <wp:inline distT="0" distB="0" distL="0" distR="0" wp14:anchorId="12EC501A" wp14:editId="011F10BB">
+            <wp:extent cx="5489575" cy="2499360"/>
+            <wp:effectExtent l="0" t="0" r="0" b="0"/>
+            <wp:docPr id="1924275719" name="Imagen 1"/>
+            <wp:cNvGraphicFramePr>
+              <a:graphicFrameLocks xmlns:a="http://schemas.openxmlformats.org/drawingml/2006/main" noChangeAspect="1"/>
+            </wp:cNvGraphicFramePr>
+            <a:graphic xmlns:a="http://schemas.openxmlformats.org/drawingml/2006/main">
+              <a:graphicData uri="http://schemas.openxmlformats.org/drawingml/2006/picture">
+                <pic:pic xmlns:pic="http://schemas.openxmlformats.org/drawingml/2006/picture">
+                  <pic:nvPicPr>
+                    <pic:cNvPr id="1924275719" name=""/>
+                    <pic:cNvPicPr/>
+                  </pic:nvPicPr>
+                  <pic:blipFill>
+                    <a:blip r:embed="rId46"/>
+                    <a:stretch>
+                      <a:fillRect/>
+                    </a:stretch>
+                  </pic:blipFill>
+                  <pic:spPr>
+                    <a:xfrm>
+                      <a:off x="0" y="0"/>
+                      <a:ext cx="5489575" cy="2499360"/>
+                    </a:xfrm>
+                    <a:prstGeom prst="rect">
+                      <a:avLst/>
+                    </a:prstGeom>
+                  </pic:spPr>
+                </pic:pic>
+              </a:graphicData>
+            </a:graphic>
+          </wp:inline>
+        </w:drawing>
+      </w:r>
+    </w:p>
+    <w:p>
+      <w:pPr>
+        <w:spacing w:line="276" w:lineRule="auto"/>
+        <w:rPr>
+          <w:lang w:val="es-MX"/>
+        </w:rPr>
+      </w:pPr>
+    </w:p>
+    <w:p>
+      <w:pPr>
+        <w:spacing w:line="276" w:lineRule="auto"/>
+        <w:rPr>
+          <w:lang w:val="es-MX"/>
+        </w:rPr>
         <w:sectPr>
           <w:pgSz w:w="11906" w:h="16838" w:code="9"/>
           <w:pgMar w:top="1418" w:right="1418" w:bottom="1418" w:left="1418" w:header="709" w:footer="709" w:gutter="425"/>
@@ -22098,10 +23973,17 @@
           <w:docGrid w:linePitch="360"/>
         </w:sectPr>
       </w:pPr>
+      <w:r>
+        <w:rPr>
+          <w:lang w:val="es-MX"/>
+        </w:rPr>
+        <w:t>En la vista tenemos las auditorias activas y generadas en las tarjetas las cuales se muestran en la vista del usuario auditor con el nombre del auditor que realizara la auditoria, el titulo de la auditoria y la fecha que se generó, la cual el usuario podrá seleccionar para obtener los datos de la auditoria y poder responderla.</w:t>
+      </w:r>
     </w:p>
     <w:p>
       <w:pPr>
         <w:pStyle w:val="Capitulo"/>
+        <w:spacing w:before="0"/>
       </w:pPr>
       <w:r>
         <w:lastRenderedPageBreak/>
@@ -22115,11 +23997,11 @@
       <w:pPr>
         <w:pStyle w:val="TtuloCaptulo"/>
       </w:pPr>
-      <w:bookmarkStart w:id="75" w:name="_Toc183375582"/>
+      <w:bookmarkStart w:id="82" w:name="_Toc183540628"/>
       <w:r>
         <w:t>Conclusiones y recomendaciones</w:t>
       </w:r>
-      <w:bookmarkEnd w:id="75"/>
+      <w:bookmarkEnd w:id="82"/>
     </w:p>
     <w:p>
       <w:pPr>
@@ -22130,11 +24012,11 @@
       <w:pPr>
         <w:pStyle w:val="Seccin"/>
       </w:pPr>
-      <w:bookmarkStart w:id="76" w:name="_Toc183375583"/>
+      <w:bookmarkStart w:id="83" w:name="_Toc183540629"/>
       <w:r>
         <w:t>Contenido</w:t>
       </w:r>
-      <w:bookmarkEnd w:id="76"/>
+      <w:bookmarkEnd w:id="83"/>
     </w:p>
     <w:p>
       <w:pPr>
@@ -22148,11 +24030,11 @@
       <w:pPr>
         <w:pStyle w:val="Seccin"/>
       </w:pPr>
-      <w:bookmarkStart w:id="77" w:name="_Toc183375584"/>
+      <w:bookmarkStart w:id="84" w:name="_Toc183540630"/>
       <w:r>
         <w:t>Más información</w:t>
       </w:r>
-      <w:bookmarkEnd w:id="77"/>
+      <w:bookmarkEnd w:id="84"/>
     </w:p>
     <w:p>
       <w:pPr>
@@ -22166,18 +24048,17 @@
       <w:pPr>
         <w:pStyle w:val="Seccin"/>
       </w:pPr>
-      <w:bookmarkStart w:id="78" w:name="_Toc183375585"/>
+      <w:bookmarkStart w:id="85" w:name="_Toc183540631"/>
       <w:r>
         <w:t>Más información</w:t>
       </w:r>
-      <w:bookmarkEnd w:id="78"/>
+      <w:bookmarkEnd w:id="85"/>
     </w:p>
     <w:p>
       <w:pPr>
         <w:pStyle w:val="TextoTesisCarCar"/>
       </w:pPr>
       <w:r>
-        <w:lastRenderedPageBreak/>
         <w:t>El vídeo proporciona una manera eficaz para ayudarle a demostrar el punto. Cuando haga clic en Vídeo en línea, puede pegar el código para insertar del vídeo que desea agregar. También puede escribir una palabra clave para buscar en línea el vídeo que mejor se adapte a su documento. Para otorgar a su documento un aspecto profesional, Word proporciona encabezados, pies de página, páginas de portada y diseños de cuadro de texto que se complementan entre sí. Por ejemplo, puede agregar una portada coincidente, el encabezado y la barra lateral</w:t>
       </w:r>
       <w:r>
@@ -22227,8 +24108,8 @@
           <w:lang w:val="nl-NL"/>
         </w:rPr>
       </w:pPr>
-      <w:bookmarkStart w:id="79" w:name="_Toc27217077"/>
-      <w:bookmarkStart w:id="80" w:name="_Toc183375586"/>
+      <w:bookmarkStart w:id="86" w:name="_Toc27217077"/>
+      <w:bookmarkStart w:id="87" w:name="_Toc183540632"/>
       <w:r>
         <w:rPr>
           <w:sz w:val="72"/>
@@ -22236,8 +24117,8 @@
         </w:rPr>
         <w:t>Referencias</w:t>
       </w:r>
-      <w:bookmarkEnd w:id="79"/>
-      <w:bookmarkEnd w:id="80"/>
+      <w:bookmarkEnd w:id="86"/>
+      <w:bookmarkEnd w:id="87"/>
     </w:p>
     <w:sdt>
       <w:sdtPr>
@@ -22734,7 +24615,7 @@
         <w:rPr>
           <w:noProof/>
         </w:rPr>
-        <w:t>Capítulo 4</w:t>
+        <w:t>Capítulo 5</w:t>
       </w:r>
     </w:fldSimple>
     <w:r>
@@ -22761,7 +24642,7 @@
         <w:rPr>
           <w:noProof/>
         </w:rPr>
-        <w:t>Capítulo 3</w:t>
+        <w:t>Capítulo 5</w:t>
       </w:r>
     </w:fldSimple>
     <w:r>

--- a/public/PRODUCTO UNI/isc (2).docx
+++ b/public/PRODUCTO UNI/isc (2).docx
@@ -861,25 +861,7 @@
           <w:sz w:val="28"/>
           <w:szCs w:val="20"/>
         </w:rPr>
-        <w:t xml:space="preserve">, NO usar </w:t>
-      </w:r>
-      <w:proofErr w:type="spellStart"/>
-      <w:r>
-        <w:rPr>
-          <w:b/>
-          <w:sz w:val="28"/>
-          <w:szCs w:val="20"/>
-        </w:rPr>
-        <w:t>enter</w:t>
-      </w:r>
-      <w:proofErr w:type="spellEnd"/>
-      <w:r>
-        <w:rPr>
-          <w:b/>
-          <w:sz w:val="28"/>
-          <w:szCs w:val="20"/>
-        </w:rPr>
-        <w:t>.</w:t>
+        <w:t>, NO usar enter.</w:t>
       </w:r>
     </w:p>
     <w:p>
@@ -943,7 +925,7 @@
       <w:r>
         <w:fldChar w:fldCharType="separate"/>
       </w:r>
-      <w:hyperlink w:anchor="_Toc183540548" w:history="1">
+      <w:hyperlink w:anchor="_Toc183609802" w:history="1">
         <w:r>
           <w:rPr>
             <w:rStyle w:val="Hipervnculo"/>
@@ -970,7 +952,7 @@
             <w:noProof/>
             <w:webHidden/>
           </w:rPr>
-          <w:instrText xml:space="preserve"> PAGEREF _Toc183540548 \h </w:instrText>
+          <w:instrText xml:space="preserve"> PAGEREF _Toc183609802 \h </w:instrText>
         </w:r>
         <w:r>
           <w:rPr>
@@ -1017,7 +999,7 @@
           <w14:ligatures w14:val="standardContextual"/>
         </w:rPr>
       </w:pPr>
-      <w:hyperlink w:anchor="_Toc183540549" w:history="1">
+      <w:hyperlink w:anchor="_Toc183609803" w:history="1">
         <w:r>
           <w:rPr>
             <w:rStyle w:val="Hipervnculo"/>
@@ -1044,7 +1026,7 @@
             <w:noProof/>
             <w:webHidden/>
           </w:rPr>
-          <w:instrText xml:space="preserve"> PAGEREF _Toc183540549 \h </w:instrText>
+          <w:instrText xml:space="preserve"> PAGEREF _Toc183609803 \h </w:instrText>
         </w:r>
         <w:r>
           <w:rPr>
@@ -1091,7 +1073,7 @@
           <w14:ligatures w14:val="standardContextual"/>
         </w:rPr>
       </w:pPr>
-      <w:hyperlink w:anchor="_Toc183540550" w:history="1">
+      <w:hyperlink w:anchor="_Toc183609804" w:history="1">
         <w:r>
           <w:rPr>
             <w:rStyle w:val="Hipervnculo"/>
@@ -1118,7 +1100,7 @@
             <w:noProof/>
             <w:webHidden/>
           </w:rPr>
-          <w:instrText xml:space="preserve"> PAGEREF _Toc183540550 \h </w:instrText>
+          <w:instrText xml:space="preserve"> PAGEREF _Toc183609804 \h </w:instrText>
         </w:r>
         <w:r>
           <w:rPr>
@@ -1165,7 +1147,7 @@
           <w14:ligatures w14:val="standardContextual"/>
         </w:rPr>
       </w:pPr>
-      <w:hyperlink w:anchor="_Toc183540551" w:history="1">
+      <w:hyperlink w:anchor="_Toc183609805" w:history="1">
         <w:r>
           <w:rPr>
             <w:rStyle w:val="Hipervnculo"/>
@@ -1192,7 +1174,7 @@
             <w:noProof/>
             <w:webHidden/>
           </w:rPr>
-          <w:instrText xml:space="preserve"> PAGEREF _Toc183540551 \h </w:instrText>
+          <w:instrText xml:space="preserve"> PAGEREF _Toc183609805 \h </w:instrText>
         </w:r>
         <w:r>
           <w:rPr>
@@ -1239,7 +1221,7 @@
           <w14:ligatures w14:val="standardContextual"/>
         </w:rPr>
       </w:pPr>
-      <w:hyperlink w:anchor="_Toc183540552" w:history="1">
+      <w:hyperlink w:anchor="_Toc183609806" w:history="1">
         <w:r>
           <w:rPr>
             <w:rStyle w:val="Hipervnculo"/>
@@ -1266,7 +1248,7 @@
             <w:noProof/>
             <w:webHidden/>
           </w:rPr>
-          <w:instrText xml:space="preserve"> PAGEREF _Toc183540552 \h </w:instrText>
+          <w:instrText xml:space="preserve"> PAGEREF _Toc183609806 \h </w:instrText>
         </w:r>
         <w:r>
           <w:rPr>
@@ -1313,7 +1295,7 @@
           <w14:ligatures w14:val="standardContextual"/>
         </w:rPr>
       </w:pPr>
-      <w:hyperlink w:anchor="_Toc183540553" w:history="1">
+      <w:hyperlink w:anchor="_Toc183609807" w:history="1">
         <w:r>
           <w:rPr>
             <w:rStyle w:val="Hipervnculo"/>
@@ -1340,7 +1322,7 @@
             <w:noProof/>
             <w:webHidden/>
           </w:rPr>
-          <w:instrText xml:space="preserve"> PAGEREF _Toc183540553 \h </w:instrText>
+          <w:instrText xml:space="preserve"> PAGEREF _Toc183609807 \h </w:instrText>
         </w:r>
         <w:r>
           <w:rPr>
@@ -1388,7 +1370,7 @@
           <w14:ligatures w14:val="standardContextual"/>
         </w:rPr>
       </w:pPr>
-      <w:hyperlink w:anchor="_Toc183540554" w:history="1">
+      <w:hyperlink w:anchor="_Toc183609808" w:history="1">
         <w:r>
           <w:rPr>
             <w:rStyle w:val="Hipervnculo"/>
@@ -1434,7 +1416,7 @@
             <w:noProof/>
             <w:webHidden/>
           </w:rPr>
-          <w:instrText xml:space="preserve"> PAGEREF _Toc183540554 \h </w:instrText>
+          <w:instrText xml:space="preserve"> PAGEREF _Toc183609808 \h </w:instrText>
         </w:r>
         <w:r>
           <w:rPr>
@@ -1483,7 +1465,7 @@
           <w14:ligatures w14:val="standardContextual"/>
         </w:rPr>
       </w:pPr>
-      <w:hyperlink w:anchor="_Toc183540555" w:history="1">
+      <w:hyperlink w:anchor="_Toc183609809" w:history="1">
         <w:r>
           <w:rPr>
             <w:rStyle w:val="Hipervnculo"/>
@@ -1510,7 +1492,7 @@
             <w:noProof/>
             <w:webHidden/>
           </w:rPr>
-          <w:instrText xml:space="preserve"> PAGEREF _Toc183540555 \h </w:instrText>
+          <w:instrText xml:space="preserve"> PAGEREF _Toc183609809 \h </w:instrText>
         </w:r>
         <w:r>
           <w:rPr>
@@ -1557,7 +1539,7 @@
           <w14:ligatures w14:val="standardContextual"/>
         </w:rPr>
       </w:pPr>
-      <w:hyperlink w:anchor="_Toc183540556" w:history="1">
+      <w:hyperlink w:anchor="_Toc183609810" w:history="1">
         <w:r>
           <w:rPr>
             <w:rStyle w:val="Hipervnculo"/>
@@ -1584,7 +1566,7 @@
             <w:noProof/>
             <w:webHidden/>
           </w:rPr>
-          <w:instrText xml:space="preserve"> PAGEREF _Toc183540556 \h </w:instrText>
+          <w:instrText xml:space="preserve"> PAGEREF _Toc183609810 \h </w:instrText>
         </w:r>
         <w:r>
           <w:rPr>
@@ -1632,7 +1614,7 @@
           <w14:ligatures w14:val="standardContextual"/>
         </w:rPr>
       </w:pPr>
-      <w:hyperlink w:anchor="_Toc183540557" w:history="1">
+      <w:hyperlink w:anchor="_Toc183609811" w:history="1">
         <w:r>
           <w:rPr>
             <w:rStyle w:val="Hipervnculo"/>
@@ -1678,7 +1660,7 @@
             <w:noProof/>
             <w:webHidden/>
           </w:rPr>
-          <w:instrText xml:space="preserve"> PAGEREF _Toc183540557 \h </w:instrText>
+          <w:instrText xml:space="preserve"> PAGEREF _Toc183609811 \h </w:instrText>
         </w:r>
         <w:r>
           <w:rPr>
@@ -1726,7 +1708,7 @@
           <w14:ligatures w14:val="standardContextual"/>
         </w:rPr>
       </w:pPr>
-      <w:hyperlink w:anchor="_Toc183540558" w:history="1">
+      <w:hyperlink w:anchor="_Toc183609812" w:history="1">
         <w:r>
           <w:rPr>
             <w:rStyle w:val="Hipervnculo"/>
@@ -1772,7 +1754,7 @@
             <w:noProof/>
             <w:webHidden/>
           </w:rPr>
-          <w:instrText xml:space="preserve"> PAGEREF _Toc183540558 \h </w:instrText>
+          <w:instrText xml:space="preserve"> PAGEREF _Toc183609812 \h </w:instrText>
         </w:r>
         <w:r>
           <w:rPr>
@@ -1820,7 +1802,7 @@
           <w14:ligatures w14:val="standardContextual"/>
         </w:rPr>
       </w:pPr>
-      <w:hyperlink w:anchor="_Toc183540559" w:history="1">
+      <w:hyperlink w:anchor="_Toc183609813" w:history="1">
         <w:r>
           <w:rPr>
             <w:rStyle w:val="Hipervnculo"/>
@@ -1866,7 +1848,7 @@
             <w:noProof/>
             <w:webHidden/>
           </w:rPr>
-          <w:instrText xml:space="preserve"> PAGEREF _Toc183540559 \h </w:instrText>
+          <w:instrText xml:space="preserve"> PAGEREF _Toc183609813 \h </w:instrText>
         </w:r>
         <w:r>
           <w:rPr>
@@ -1914,7 +1896,7 @@
           <w14:ligatures w14:val="standardContextual"/>
         </w:rPr>
       </w:pPr>
-      <w:hyperlink w:anchor="_Toc183540560" w:history="1">
+      <w:hyperlink w:anchor="_Toc183609814" w:history="1">
         <w:r>
           <w:rPr>
             <w:rStyle w:val="Hipervnculo"/>
@@ -1960,7 +1942,7 @@
             <w:noProof/>
             <w:webHidden/>
           </w:rPr>
-          <w:instrText xml:space="preserve"> PAGEREF _Toc183540560 \h </w:instrText>
+          <w:instrText xml:space="preserve"> PAGEREF _Toc183609814 \h </w:instrText>
         </w:r>
         <w:r>
           <w:rPr>
@@ -2008,7 +1990,7 @@
           <w14:ligatures w14:val="standardContextual"/>
         </w:rPr>
       </w:pPr>
-      <w:hyperlink w:anchor="_Toc183540561" w:history="1">
+      <w:hyperlink w:anchor="_Toc183609815" w:history="1">
         <w:r>
           <w:rPr>
             <w:rStyle w:val="Hipervnculo"/>
@@ -2054,7 +2036,7 @@
             <w:noProof/>
             <w:webHidden/>
           </w:rPr>
-          <w:instrText xml:space="preserve"> PAGEREF _Toc183540561 \h </w:instrText>
+          <w:instrText xml:space="preserve"> PAGEREF _Toc183609815 \h </w:instrText>
         </w:r>
         <w:r>
           <w:rPr>
@@ -2102,7 +2084,7 @@
           <w14:ligatures w14:val="standardContextual"/>
         </w:rPr>
       </w:pPr>
-      <w:hyperlink w:anchor="_Toc183540562" w:history="1">
+      <w:hyperlink w:anchor="_Toc183609816" w:history="1">
         <w:r>
           <w:rPr>
             <w:rStyle w:val="Hipervnculo"/>
@@ -2148,7 +2130,7 @@
             <w:noProof/>
             <w:webHidden/>
           </w:rPr>
-          <w:instrText xml:space="preserve"> PAGEREF _Toc183540562 \h </w:instrText>
+          <w:instrText xml:space="preserve"> PAGEREF _Toc183609816 \h </w:instrText>
         </w:r>
         <w:r>
           <w:rPr>
@@ -2196,7 +2178,7 @@
           <w14:ligatures w14:val="standardContextual"/>
         </w:rPr>
       </w:pPr>
-      <w:hyperlink w:anchor="_Toc183540563" w:history="1">
+      <w:hyperlink w:anchor="_Toc183609817" w:history="1">
         <w:r>
           <w:rPr>
             <w:rStyle w:val="Hipervnculo"/>
@@ -2242,7 +2224,7 @@
             <w:noProof/>
             <w:webHidden/>
           </w:rPr>
-          <w:instrText xml:space="preserve"> PAGEREF _Toc183540563 \h </w:instrText>
+          <w:instrText xml:space="preserve"> PAGEREF _Toc183609817 \h </w:instrText>
         </w:r>
         <w:r>
           <w:rPr>
@@ -2290,7 +2272,7 @@
           <w14:ligatures w14:val="standardContextual"/>
         </w:rPr>
       </w:pPr>
-      <w:hyperlink w:anchor="_Toc183540564" w:history="1">
+      <w:hyperlink w:anchor="_Toc183609818" w:history="1">
         <w:r>
           <w:rPr>
             <w:rStyle w:val="Hipervnculo"/>
@@ -2336,7 +2318,7 @@
             <w:noProof/>
             <w:webHidden/>
           </w:rPr>
-          <w:instrText xml:space="preserve"> PAGEREF _Toc183540564 \h </w:instrText>
+          <w:instrText xml:space="preserve"> PAGEREF _Toc183609818 \h </w:instrText>
         </w:r>
         <w:r>
           <w:rPr>
@@ -2384,7 +2366,7 @@
           <w14:ligatures w14:val="standardContextual"/>
         </w:rPr>
       </w:pPr>
-      <w:hyperlink w:anchor="_Toc183540565" w:history="1">
+      <w:hyperlink w:anchor="_Toc183609819" w:history="1">
         <w:r>
           <w:rPr>
             <w:rStyle w:val="Hipervnculo"/>
@@ -2430,7 +2412,7 @@
             <w:noProof/>
             <w:webHidden/>
           </w:rPr>
-          <w:instrText xml:space="preserve"> PAGEREF _Toc183540565 \h </w:instrText>
+          <w:instrText xml:space="preserve"> PAGEREF _Toc183609819 \h </w:instrText>
         </w:r>
         <w:r>
           <w:rPr>
@@ -2478,7 +2460,7 @@
           <w14:ligatures w14:val="standardContextual"/>
         </w:rPr>
       </w:pPr>
-      <w:hyperlink w:anchor="_Toc183540566" w:history="1">
+      <w:hyperlink w:anchor="_Toc183609820" w:history="1">
         <w:r>
           <w:rPr>
             <w:rStyle w:val="Hipervnculo"/>
@@ -2524,7 +2506,7 @@
             <w:noProof/>
             <w:webHidden/>
           </w:rPr>
-          <w:instrText xml:space="preserve"> PAGEREF _Toc183540566 \h </w:instrText>
+          <w:instrText xml:space="preserve"> PAGEREF _Toc183609820 \h </w:instrText>
         </w:r>
         <w:r>
           <w:rPr>
@@ -2572,7 +2554,7 @@
           <w14:ligatures w14:val="standardContextual"/>
         </w:rPr>
       </w:pPr>
-      <w:hyperlink w:anchor="_Toc183540567" w:history="1">
+      <w:hyperlink w:anchor="_Toc183609821" w:history="1">
         <w:r>
           <w:rPr>
             <w:rStyle w:val="Hipervnculo"/>
@@ -2620,7 +2602,7 @@
             <w:noProof/>
             <w:webHidden/>
           </w:rPr>
-          <w:instrText xml:space="preserve"> PAGEREF _Toc183540567 \h </w:instrText>
+          <w:instrText xml:space="preserve"> PAGEREF _Toc183609821 \h </w:instrText>
         </w:r>
         <w:r>
           <w:rPr>
@@ -2668,7 +2650,7 @@
           <w14:ligatures w14:val="standardContextual"/>
         </w:rPr>
       </w:pPr>
-      <w:hyperlink w:anchor="_Toc183540568" w:history="1">
+      <w:hyperlink w:anchor="_Toc183609822" w:history="1">
         <w:r>
           <w:rPr>
             <w:rStyle w:val="Hipervnculo"/>
@@ -2716,7 +2698,7 @@
             <w:noProof/>
             <w:webHidden/>
           </w:rPr>
-          <w:instrText xml:space="preserve"> PAGEREF _Toc183540568 \h </w:instrText>
+          <w:instrText xml:space="preserve"> PAGEREF _Toc183609822 \h </w:instrText>
         </w:r>
         <w:r>
           <w:rPr>
@@ -2764,7 +2746,7 @@
           <w14:ligatures w14:val="standardContextual"/>
         </w:rPr>
       </w:pPr>
-      <w:hyperlink w:anchor="_Toc183540569" w:history="1">
+      <w:hyperlink w:anchor="_Toc183609823" w:history="1">
         <w:r>
           <w:rPr>
             <w:rStyle w:val="Hipervnculo"/>
@@ -2812,7 +2794,7 @@
             <w:noProof/>
             <w:webHidden/>
           </w:rPr>
-          <w:instrText xml:space="preserve"> PAGEREF _Toc183540569 \h </w:instrText>
+          <w:instrText xml:space="preserve"> PAGEREF _Toc183609823 \h </w:instrText>
         </w:r>
         <w:r>
           <w:rPr>
@@ -2860,7 +2842,7 @@
           <w14:ligatures w14:val="standardContextual"/>
         </w:rPr>
       </w:pPr>
-      <w:hyperlink w:anchor="_Toc183540570" w:history="1">
+      <w:hyperlink w:anchor="_Toc183609824" w:history="1">
         <w:r>
           <w:rPr>
             <w:rStyle w:val="Hipervnculo"/>
@@ -2906,7 +2888,7 @@
             <w:noProof/>
             <w:webHidden/>
           </w:rPr>
-          <w:instrText xml:space="preserve"> PAGEREF _Toc183540570 \h </w:instrText>
+          <w:instrText xml:space="preserve"> PAGEREF _Toc183609824 \h </w:instrText>
         </w:r>
         <w:r>
           <w:rPr>
@@ -2954,7 +2936,7 @@
           <w14:ligatures w14:val="standardContextual"/>
         </w:rPr>
       </w:pPr>
-      <w:hyperlink w:anchor="_Toc183540571" w:history="1">
+      <w:hyperlink w:anchor="_Toc183609825" w:history="1">
         <w:r>
           <w:rPr>
             <w:rStyle w:val="Hipervnculo"/>
@@ -3000,7 +2982,7 @@
             <w:noProof/>
             <w:webHidden/>
           </w:rPr>
-          <w:instrText xml:space="preserve"> PAGEREF _Toc183540571 \h </w:instrText>
+          <w:instrText xml:space="preserve"> PAGEREF _Toc183609825 \h </w:instrText>
         </w:r>
         <w:r>
           <w:rPr>
@@ -3048,7 +3030,7 @@
           <w14:ligatures w14:val="standardContextual"/>
         </w:rPr>
       </w:pPr>
-      <w:hyperlink w:anchor="_Toc183540572" w:history="1">
+      <w:hyperlink w:anchor="_Toc183609826" w:history="1">
         <w:r>
           <w:rPr>
             <w:rStyle w:val="Hipervnculo"/>
@@ -3096,7 +3078,7 @@
             <w:noProof/>
             <w:webHidden/>
           </w:rPr>
-          <w:instrText xml:space="preserve"> PAGEREF _Toc183540572 \h </w:instrText>
+          <w:instrText xml:space="preserve"> PAGEREF _Toc183609826 \h </w:instrText>
         </w:r>
         <w:r>
           <w:rPr>
@@ -3144,7 +3126,7 @@
           <w14:ligatures w14:val="standardContextual"/>
         </w:rPr>
       </w:pPr>
-      <w:hyperlink w:anchor="_Toc183540573" w:history="1">
+      <w:hyperlink w:anchor="_Toc183609827" w:history="1">
         <w:r>
           <w:rPr>
             <w:rStyle w:val="Hipervnculo"/>
@@ -3192,7 +3174,7 @@
             <w:noProof/>
             <w:webHidden/>
           </w:rPr>
-          <w:instrText xml:space="preserve"> PAGEREF _Toc183540573 \h </w:instrText>
+          <w:instrText xml:space="preserve"> PAGEREF _Toc183609827 \h </w:instrText>
         </w:r>
         <w:r>
           <w:rPr>
@@ -3240,7 +3222,7 @@
           <w14:ligatures w14:val="standardContextual"/>
         </w:rPr>
       </w:pPr>
-      <w:hyperlink w:anchor="_Toc183540574" w:history="1">
+      <w:hyperlink w:anchor="_Toc183609828" w:history="1">
         <w:r>
           <w:rPr>
             <w:rStyle w:val="Hipervnculo"/>
@@ -3288,7 +3270,7 @@
             <w:noProof/>
             <w:webHidden/>
           </w:rPr>
-          <w:instrText xml:space="preserve"> PAGEREF _Toc183540574 \h </w:instrText>
+          <w:instrText xml:space="preserve"> PAGEREF _Toc183609828 \h </w:instrText>
         </w:r>
         <w:r>
           <w:rPr>
@@ -3336,7 +3318,7 @@
           <w14:ligatures w14:val="standardContextual"/>
         </w:rPr>
       </w:pPr>
-      <w:hyperlink w:anchor="_Toc183540575" w:history="1">
+      <w:hyperlink w:anchor="_Toc183609829" w:history="1">
         <w:r>
           <w:rPr>
             <w:rStyle w:val="Hipervnculo"/>
@@ -3384,7 +3366,7 @@
             <w:noProof/>
             <w:webHidden/>
           </w:rPr>
-          <w:instrText xml:space="preserve"> PAGEREF _Toc183540575 \h </w:instrText>
+          <w:instrText xml:space="preserve"> PAGEREF _Toc183609829 \h </w:instrText>
         </w:r>
         <w:r>
           <w:rPr>
@@ -3432,7 +3414,7 @@
           <w14:ligatures w14:val="standardContextual"/>
         </w:rPr>
       </w:pPr>
-      <w:hyperlink w:anchor="_Toc183540576" w:history="1">
+      <w:hyperlink w:anchor="_Toc183609830" w:history="1">
         <w:r>
           <w:rPr>
             <w:rStyle w:val="Hipervnculo"/>
@@ -3480,7 +3462,7 @@
             <w:noProof/>
             <w:webHidden/>
           </w:rPr>
-          <w:instrText xml:space="preserve"> PAGEREF _Toc183540576 \h </w:instrText>
+          <w:instrText xml:space="preserve"> PAGEREF _Toc183609830 \h </w:instrText>
         </w:r>
         <w:r>
           <w:rPr>
@@ -3528,7 +3510,7 @@
           <w14:ligatures w14:val="standardContextual"/>
         </w:rPr>
       </w:pPr>
-      <w:hyperlink w:anchor="_Toc183540577" w:history="1">
+      <w:hyperlink w:anchor="_Toc183609831" w:history="1">
         <w:r>
           <w:rPr>
             <w:rStyle w:val="Hipervnculo"/>
@@ -3576,7 +3558,7 @@
             <w:noProof/>
             <w:webHidden/>
           </w:rPr>
-          <w:instrText xml:space="preserve"> PAGEREF _Toc183540577 \h </w:instrText>
+          <w:instrText xml:space="preserve"> PAGEREF _Toc183609831 \h </w:instrText>
         </w:r>
         <w:r>
           <w:rPr>
@@ -3624,7 +3606,7 @@
           <w14:ligatures w14:val="standardContextual"/>
         </w:rPr>
       </w:pPr>
-      <w:hyperlink w:anchor="_Toc183540578" w:history="1">
+      <w:hyperlink w:anchor="_Toc183609832" w:history="1">
         <w:r>
           <w:rPr>
             <w:rStyle w:val="Hipervnculo"/>
@@ -3672,7 +3654,7 @@
             <w:noProof/>
             <w:webHidden/>
           </w:rPr>
-          <w:instrText xml:space="preserve"> PAGEREF _Toc183540578 \h </w:instrText>
+          <w:instrText xml:space="preserve"> PAGEREF _Toc183609832 \h </w:instrText>
         </w:r>
         <w:r>
           <w:rPr>
@@ -3720,7 +3702,7 @@
           <w14:ligatures w14:val="standardContextual"/>
         </w:rPr>
       </w:pPr>
-      <w:hyperlink w:anchor="_Toc183540579" w:history="1">
+      <w:hyperlink w:anchor="_Toc183609833" w:history="1">
         <w:r>
           <w:rPr>
             <w:rStyle w:val="Hipervnculo"/>
@@ -3768,7 +3750,7 @@
             <w:noProof/>
             <w:webHidden/>
           </w:rPr>
-          <w:instrText xml:space="preserve"> PAGEREF _Toc183540579 \h </w:instrText>
+          <w:instrText xml:space="preserve"> PAGEREF _Toc183609833 \h </w:instrText>
         </w:r>
         <w:r>
           <w:rPr>
@@ -3816,7 +3798,7 @@
           <w14:ligatures w14:val="standardContextual"/>
         </w:rPr>
       </w:pPr>
-      <w:hyperlink w:anchor="_Toc183540580" w:history="1">
+      <w:hyperlink w:anchor="_Toc183609834" w:history="1">
         <w:r>
           <w:rPr>
             <w:rStyle w:val="Hipervnculo"/>
@@ -3864,7 +3846,7 @@
             <w:noProof/>
             <w:webHidden/>
           </w:rPr>
-          <w:instrText xml:space="preserve"> PAGEREF _Toc183540580 \h </w:instrText>
+          <w:instrText xml:space="preserve"> PAGEREF _Toc183609834 \h </w:instrText>
         </w:r>
         <w:r>
           <w:rPr>
@@ -3912,7 +3894,7 @@
           <w14:ligatures w14:val="standardContextual"/>
         </w:rPr>
       </w:pPr>
-      <w:hyperlink w:anchor="_Toc183540581" w:history="1">
+      <w:hyperlink w:anchor="_Toc183609835" w:history="1">
         <w:r>
           <w:rPr>
             <w:rStyle w:val="Hipervnculo"/>
@@ -3960,7 +3942,7 @@
             <w:noProof/>
             <w:webHidden/>
           </w:rPr>
-          <w:instrText xml:space="preserve"> PAGEREF _Toc183540581 \h </w:instrText>
+          <w:instrText xml:space="preserve"> PAGEREF _Toc183609835 \h </w:instrText>
         </w:r>
         <w:r>
           <w:rPr>
@@ -4008,7 +3990,7 @@
           <w14:ligatures w14:val="standardContextual"/>
         </w:rPr>
       </w:pPr>
-      <w:hyperlink w:anchor="_Toc183540582" w:history="1">
+      <w:hyperlink w:anchor="_Toc183609836" w:history="1">
         <w:r>
           <w:rPr>
             <w:rStyle w:val="Hipervnculo"/>
@@ -4056,7 +4038,7 @@
             <w:noProof/>
             <w:webHidden/>
           </w:rPr>
-          <w:instrText xml:space="preserve"> PAGEREF _Toc183540582 \h </w:instrText>
+          <w:instrText xml:space="preserve"> PAGEREF _Toc183609836 \h </w:instrText>
         </w:r>
         <w:r>
           <w:rPr>
@@ -4104,7 +4086,7 @@
           <w14:ligatures w14:val="standardContextual"/>
         </w:rPr>
       </w:pPr>
-      <w:hyperlink w:anchor="_Toc183540583" w:history="1">
+      <w:hyperlink w:anchor="_Toc183609837" w:history="1">
         <w:r>
           <w:rPr>
             <w:rStyle w:val="Hipervnculo"/>
@@ -4152,7 +4134,7 @@
             <w:noProof/>
             <w:webHidden/>
           </w:rPr>
-          <w:instrText xml:space="preserve"> PAGEREF _Toc183540583 \h </w:instrText>
+          <w:instrText xml:space="preserve"> PAGEREF _Toc183609837 \h </w:instrText>
         </w:r>
         <w:r>
           <w:rPr>
@@ -4200,7 +4182,7 @@
           <w14:ligatures w14:val="standardContextual"/>
         </w:rPr>
       </w:pPr>
-      <w:hyperlink w:anchor="_Toc183540584" w:history="1">
+      <w:hyperlink w:anchor="_Toc183609838" w:history="1">
         <w:r>
           <w:rPr>
             <w:rStyle w:val="Hipervnculo"/>
@@ -4248,7 +4230,7 @@
             <w:noProof/>
             <w:webHidden/>
           </w:rPr>
-          <w:instrText xml:space="preserve"> PAGEREF _Toc183540584 \h </w:instrText>
+          <w:instrText xml:space="preserve"> PAGEREF _Toc183609838 \h </w:instrText>
         </w:r>
         <w:r>
           <w:rPr>
@@ -4296,7 +4278,7 @@
           <w14:ligatures w14:val="standardContextual"/>
         </w:rPr>
       </w:pPr>
-      <w:hyperlink w:anchor="_Toc183540585" w:history="1">
+      <w:hyperlink w:anchor="_Toc183609839" w:history="1">
         <w:r>
           <w:rPr>
             <w:rStyle w:val="Hipervnculo"/>
@@ -4342,7 +4324,7 @@
             <w:noProof/>
             <w:webHidden/>
           </w:rPr>
-          <w:instrText xml:space="preserve"> PAGEREF _Toc183540585 \h </w:instrText>
+          <w:instrText xml:space="preserve"> PAGEREF _Toc183609839 \h </w:instrText>
         </w:r>
         <w:r>
           <w:rPr>
@@ -4390,7 +4372,7 @@
           <w14:ligatures w14:val="standardContextual"/>
         </w:rPr>
       </w:pPr>
-      <w:hyperlink w:anchor="_Toc183540586" w:history="1">
+      <w:hyperlink w:anchor="_Toc183609840" w:history="1">
         <w:r>
           <w:rPr>
             <w:rStyle w:val="Hipervnculo"/>
@@ -4436,7 +4418,7 @@
             <w:noProof/>
             <w:webHidden/>
           </w:rPr>
-          <w:instrText xml:space="preserve"> PAGEREF _Toc183540586 \h </w:instrText>
+          <w:instrText xml:space="preserve"> PAGEREF _Toc183609840 \h </w:instrText>
         </w:r>
         <w:r>
           <w:rPr>
@@ -4484,7 +4466,7 @@
           <w14:ligatures w14:val="standardContextual"/>
         </w:rPr>
       </w:pPr>
-      <w:hyperlink w:anchor="_Toc183540587" w:history="1">
+      <w:hyperlink w:anchor="_Toc183609841" w:history="1">
         <w:r>
           <w:rPr>
             <w:rStyle w:val="Hipervnculo"/>
@@ -4530,7 +4512,7 @@
             <w:noProof/>
             <w:webHidden/>
           </w:rPr>
-          <w:instrText xml:space="preserve"> PAGEREF _Toc183540587 \h </w:instrText>
+          <w:instrText xml:space="preserve"> PAGEREF _Toc183609841 \h </w:instrText>
         </w:r>
         <w:r>
           <w:rPr>
@@ -4578,7 +4560,7 @@
           <w14:ligatures w14:val="standardContextual"/>
         </w:rPr>
       </w:pPr>
-      <w:hyperlink w:anchor="_Toc183540588" w:history="1">
+      <w:hyperlink w:anchor="_Toc183609842" w:history="1">
         <w:r>
           <w:rPr>
             <w:rStyle w:val="Hipervnculo"/>
@@ -4624,7 +4606,7 @@
             <w:noProof/>
             <w:webHidden/>
           </w:rPr>
-          <w:instrText xml:space="preserve"> PAGEREF _Toc183540588 \h </w:instrText>
+          <w:instrText xml:space="preserve"> PAGEREF _Toc183609842 \h </w:instrText>
         </w:r>
         <w:r>
           <w:rPr>
@@ -4672,7 +4654,7 @@
           <w14:ligatures w14:val="standardContextual"/>
         </w:rPr>
       </w:pPr>
-      <w:hyperlink w:anchor="_Toc183540589" w:history="1">
+      <w:hyperlink w:anchor="_Toc183609843" w:history="1">
         <w:r>
           <w:rPr>
             <w:rStyle w:val="Hipervnculo"/>
@@ -4718,7 +4700,7 @@
             <w:noProof/>
             <w:webHidden/>
           </w:rPr>
-          <w:instrText xml:space="preserve"> PAGEREF _Toc183540589 \h </w:instrText>
+          <w:instrText xml:space="preserve"> PAGEREF _Toc183609843 \h </w:instrText>
         </w:r>
         <w:r>
           <w:rPr>
@@ -4766,7 +4748,7 @@
           <w14:ligatures w14:val="standardContextual"/>
         </w:rPr>
       </w:pPr>
-      <w:hyperlink w:anchor="_Toc183540590" w:history="1">
+      <w:hyperlink w:anchor="_Toc183609844" w:history="1">
         <w:r>
           <w:rPr>
             <w:rStyle w:val="Hipervnculo"/>
@@ -4812,7 +4794,7 @@
             <w:noProof/>
             <w:webHidden/>
           </w:rPr>
-          <w:instrText xml:space="preserve"> PAGEREF _Toc183540590 \h </w:instrText>
+          <w:instrText xml:space="preserve"> PAGEREF _Toc183609844 \h </w:instrText>
         </w:r>
         <w:r>
           <w:rPr>
@@ -4860,7 +4842,7 @@
           <w14:ligatures w14:val="standardContextual"/>
         </w:rPr>
       </w:pPr>
-      <w:hyperlink w:anchor="_Toc183540591" w:history="1">
+      <w:hyperlink w:anchor="_Toc183609845" w:history="1">
         <w:r>
           <w:rPr>
             <w:rStyle w:val="Hipervnculo"/>
@@ -4906,7 +4888,7 @@
             <w:noProof/>
             <w:webHidden/>
           </w:rPr>
-          <w:instrText xml:space="preserve"> PAGEREF _Toc183540591 \h </w:instrText>
+          <w:instrText xml:space="preserve"> PAGEREF _Toc183609845 \h </w:instrText>
         </w:r>
         <w:r>
           <w:rPr>
@@ -4954,7 +4936,7 @@
           <w14:ligatures w14:val="standardContextual"/>
         </w:rPr>
       </w:pPr>
-      <w:hyperlink w:anchor="_Toc183540592" w:history="1">
+      <w:hyperlink w:anchor="_Toc183609846" w:history="1">
         <w:r>
           <w:rPr>
             <w:rStyle w:val="Hipervnculo"/>
@@ -5000,7 +4982,7 @@
             <w:noProof/>
             <w:webHidden/>
           </w:rPr>
-          <w:instrText xml:space="preserve"> PAGEREF _Toc183540592 \h </w:instrText>
+          <w:instrText xml:space="preserve"> PAGEREF _Toc183609846 \h </w:instrText>
         </w:r>
         <w:r>
           <w:rPr>
@@ -5048,7 +5030,7 @@
           <w14:ligatures w14:val="standardContextual"/>
         </w:rPr>
       </w:pPr>
-      <w:hyperlink w:anchor="_Toc183540593" w:history="1">
+      <w:hyperlink w:anchor="_Toc183609847" w:history="1">
         <w:r>
           <w:rPr>
             <w:rStyle w:val="Hipervnculo"/>
@@ -5096,7 +5078,7 @@
             <w:noProof/>
             <w:webHidden/>
           </w:rPr>
-          <w:instrText xml:space="preserve"> PAGEREF _Toc183540593 \h </w:instrText>
+          <w:instrText xml:space="preserve"> PAGEREF _Toc183609847 \h </w:instrText>
         </w:r>
         <w:r>
           <w:rPr>
@@ -5144,7 +5126,7 @@
           <w14:ligatures w14:val="standardContextual"/>
         </w:rPr>
       </w:pPr>
-      <w:hyperlink w:anchor="_Toc183540594" w:history="1">
+      <w:hyperlink w:anchor="_Toc183609848" w:history="1">
         <w:r>
           <w:rPr>
             <w:rStyle w:val="Hipervnculo"/>
@@ -5190,7 +5172,7 @@
             <w:noProof/>
             <w:webHidden/>
           </w:rPr>
-          <w:instrText xml:space="preserve"> PAGEREF _Toc183540594 \h </w:instrText>
+          <w:instrText xml:space="preserve"> PAGEREF _Toc183609848 \h </w:instrText>
         </w:r>
         <w:r>
           <w:rPr>
@@ -5238,7 +5220,7 @@
           <w14:ligatures w14:val="standardContextual"/>
         </w:rPr>
       </w:pPr>
-      <w:hyperlink w:anchor="_Toc183540595" w:history="1">
+      <w:hyperlink w:anchor="_Toc183609849" w:history="1">
         <w:r>
           <w:rPr>
             <w:rStyle w:val="Hipervnculo"/>
@@ -5284,7 +5266,7 @@
             <w:noProof/>
             <w:webHidden/>
           </w:rPr>
-          <w:instrText xml:space="preserve"> PAGEREF _Toc183540595 \h </w:instrText>
+          <w:instrText xml:space="preserve"> PAGEREF _Toc183609849 \h </w:instrText>
         </w:r>
         <w:r>
           <w:rPr>
@@ -5332,7 +5314,7 @@
           <w14:ligatures w14:val="standardContextual"/>
         </w:rPr>
       </w:pPr>
-      <w:hyperlink w:anchor="_Toc183540596" w:history="1">
+      <w:hyperlink w:anchor="_Toc183609850" w:history="1">
         <w:r>
           <w:rPr>
             <w:rStyle w:val="Hipervnculo"/>
@@ -5378,7 +5360,7 @@
             <w:noProof/>
             <w:webHidden/>
           </w:rPr>
-          <w:instrText xml:space="preserve"> PAGEREF _Toc183540596 \h </w:instrText>
+          <w:instrText xml:space="preserve"> PAGEREF _Toc183609850 \h </w:instrText>
         </w:r>
         <w:r>
           <w:rPr>
@@ -5426,7 +5408,7 @@
           <w14:ligatures w14:val="standardContextual"/>
         </w:rPr>
       </w:pPr>
-      <w:hyperlink w:anchor="_Toc183540597" w:history="1">
+      <w:hyperlink w:anchor="_Toc183609851" w:history="1">
         <w:r>
           <w:rPr>
             <w:rStyle w:val="Hipervnculo"/>
@@ -5472,7 +5454,7 @@
             <w:noProof/>
             <w:webHidden/>
           </w:rPr>
-          <w:instrText xml:space="preserve"> PAGEREF _Toc183540597 \h </w:instrText>
+          <w:instrText xml:space="preserve"> PAGEREF _Toc183609851 \h </w:instrText>
         </w:r>
         <w:r>
           <w:rPr>
@@ -5520,7 +5502,7 @@
           <w14:ligatures w14:val="standardContextual"/>
         </w:rPr>
       </w:pPr>
-      <w:hyperlink w:anchor="_Toc183540598" w:history="1">
+      <w:hyperlink w:anchor="_Toc183609852" w:history="1">
         <w:r>
           <w:rPr>
             <w:rStyle w:val="Hipervnculo"/>
@@ -5566,7 +5548,7 @@
             <w:noProof/>
             <w:webHidden/>
           </w:rPr>
-          <w:instrText xml:space="preserve"> PAGEREF _Toc183540598 \h </w:instrText>
+          <w:instrText xml:space="preserve"> PAGEREF _Toc183609852 \h </w:instrText>
         </w:r>
         <w:r>
           <w:rPr>
@@ -5614,7 +5596,7 @@
           <w14:ligatures w14:val="standardContextual"/>
         </w:rPr>
       </w:pPr>
-      <w:hyperlink w:anchor="_Toc183540599" w:history="1">
+      <w:hyperlink w:anchor="_Toc183609853" w:history="1">
         <w:r>
           <w:rPr>
             <w:rStyle w:val="Hipervnculo"/>
@@ -5660,7 +5642,7 @@
             <w:noProof/>
             <w:webHidden/>
           </w:rPr>
-          <w:instrText xml:space="preserve"> PAGEREF _Toc183540599 \h </w:instrText>
+          <w:instrText xml:space="preserve"> PAGEREF _Toc183609853 \h </w:instrText>
         </w:r>
         <w:r>
           <w:rPr>
@@ -5708,7 +5690,7 @@
           <w14:ligatures w14:val="standardContextual"/>
         </w:rPr>
       </w:pPr>
-      <w:hyperlink w:anchor="_Toc183540600" w:history="1">
+      <w:hyperlink w:anchor="_Toc183609854" w:history="1">
         <w:r>
           <w:rPr>
             <w:rStyle w:val="Hipervnculo"/>
@@ -5754,7 +5736,7 @@
             <w:noProof/>
             <w:webHidden/>
           </w:rPr>
-          <w:instrText xml:space="preserve"> PAGEREF _Toc183540600 \h </w:instrText>
+          <w:instrText xml:space="preserve"> PAGEREF _Toc183609854 \h </w:instrText>
         </w:r>
         <w:r>
           <w:rPr>
@@ -5802,7 +5784,7 @@
           <w14:ligatures w14:val="standardContextual"/>
         </w:rPr>
       </w:pPr>
-      <w:hyperlink w:anchor="_Toc183540601" w:history="1">
+      <w:hyperlink w:anchor="_Toc183609855" w:history="1">
         <w:r>
           <w:rPr>
             <w:rStyle w:val="Hipervnculo"/>
@@ -5848,7 +5830,7 @@
             <w:noProof/>
             <w:webHidden/>
           </w:rPr>
-          <w:instrText xml:space="preserve"> PAGEREF _Toc183540601 \h </w:instrText>
+          <w:instrText xml:space="preserve"> PAGEREF _Toc183609855 \h </w:instrText>
         </w:r>
         <w:r>
           <w:rPr>
@@ -5896,7 +5878,7 @@
           <w14:ligatures w14:val="standardContextual"/>
         </w:rPr>
       </w:pPr>
-      <w:hyperlink w:anchor="_Toc183540602" w:history="1">
+      <w:hyperlink w:anchor="_Toc183609856" w:history="1">
         <w:r>
           <w:rPr>
             <w:rStyle w:val="Hipervnculo"/>
@@ -5942,7 +5924,7 @@
             <w:noProof/>
             <w:webHidden/>
           </w:rPr>
-          <w:instrText xml:space="preserve"> PAGEREF _Toc183540602 \h </w:instrText>
+          <w:instrText xml:space="preserve"> PAGEREF _Toc183609856 \h </w:instrText>
         </w:r>
         <w:r>
           <w:rPr>
@@ -5990,7 +5972,7 @@
           <w14:ligatures w14:val="standardContextual"/>
         </w:rPr>
       </w:pPr>
-      <w:hyperlink w:anchor="_Toc183540603" w:history="1">
+      <w:hyperlink w:anchor="_Toc183609857" w:history="1">
         <w:r>
           <w:rPr>
             <w:rStyle w:val="Hipervnculo"/>
@@ -6036,7 +6018,7 @@
             <w:noProof/>
             <w:webHidden/>
           </w:rPr>
-          <w:instrText xml:space="preserve"> PAGEREF _Toc183540603 \h </w:instrText>
+          <w:instrText xml:space="preserve"> PAGEREF _Toc183609857 \h </w:instrText>
         </w:r>
         <w:r>
           <w:rPr>
@@ -6084,7 +6066,7 @@
           <w14:ligatures w14:val="standardContextual"/>
         </w:rPr>
       </w:pPr>
-      <w:hyperlink w:anchor="_Toc183540604" w:history="1">
+      <w:hyperlink w:anchor="_Toc183609858" w:history="1">
         <w:r>
           <w:rPr>
             <w:rStyle w:val="Hipervnculo"/>
@@ -6130,7 +6112,7 @@
             <w:noProof/>
             <w:webHidden/>
           </w:rPr>
-          <w:instrText xml:space="preserve"> PAGEREF _Toc183540604 \h </w:instrText>
+          <w:instrText xml:space="preserve"> PAGEREF _Toc183609858 \h </w:instrText>
         </w:r>
         <w:r>
           <w:rPr>
@@ -6178,7 +6160,7 @@
           <w14:ligatures w14:val="standardContextual"/>
         </w:rPr>
       </w:pPr>
-      <w:hyperlink w:anchor="_Toc183540605" w:history="1">
+      <w:hyperlink w:anchor="_Toc183609859" w:history="1">
         <w:r>
           <w:rPr>
             <w:rStyle w:val="Hipervnculo"/>
@@ -6224,7 +6206,7 @@
             <w:noProof/>
             <w:webHidden/>
           </w:rPr>
-          <w:instrText xml:space="preserve"> PAGEREF _Toc183540605 \h </w:instrText>
+          <w:instrText xml:space="preserve"> PAGEREF _Toc183609859 \h </w:instrText>
         </w:r>
         <w:r>
           <w:rPr>
@@ -6273,7 +6255,7 @@
           <w14:ligatures w14:val="standardContextual"/>
         </w:rPr>
       </w:pPr>
-      <w:hyperlink w:anchor="_Toc183540606" w:history="1">
+      <w:hyperlink w:anchor="_Toc183609860" w:history="1">
         <w:r>
           <w:rPr>
             <w:rStyle w:val="Hipervnculo"/>
@@ -6300,7 +6282,7 @@
             <w:noProof/>
             <w:webHidden/>
           </w:rPr>
-          <w:instrText xml:space="preserve"> PAGEREF _Toc183540606 \h </w:instrText>
+          <w:instrText xml:space="preserve"> PAGEREF _Toc183609860 \h </w:instrText>
         </w:r>
         <w:r>
           <w:rPr>
@@ -6347,7 +6329,7 @@
           <w14:ligatures w14:val="standardContextual"/>
         </w:rPr>
       </w:pPr>
-      <w:hyperlink w:anchor="_Toc183540607" w:history="1">
+      <w:hyperlink w:anchor="_Toc183609861" w:history="1">
         <w:r>
           <w:rPr>
             <w:rStyle w:val="Hipervnculo"/>
@@ -6374,7 +6356,7 @@
             <w:noProof/>
             <w:webHidden/>
           </w:rPr>
-          <w:instrText xml:space="preserve"> PAGEREF _Toc183540607 \h </w:instrText>
+          <w:instrText xml:space="preserve"> PAGEREF _Toc183609861 \h </w:instrText>
         </w:r>
         <w:r>
           <w:rPr>
@@ -6422,7 +6404,7 @@
           <w14:ligatures w14:val="standardContextual"/>
         </w:rPr>
       </w:pPr>
-      <w:hyperlink w:anchor="_Toc183540608" w:history="1">
+      <w:hyperlink w:anchor="_Toc183609862" w:history="1">
         <w:r>
           <w:rPr>
             <w:rStyle w:val="Hipervnculo"/>
@@ -6468,7 +6450,7 @@
             <w:noProof/>
             <w:webHidden/>
           </w:rPr>
-          <w:instrText xml:space="preserve"> PAGEREF _Toc183540608 \h </w:instrText>
+          <w:instrText xml:space="preserve"> PAGEREF _Toc183609862 \h </w:instrText>
         </w:r>
         <w:r>
           <w:rPr>
@@ -6516,7 +6498,7 @@
           <w14:ligatures w14:val="standardContextual"/>
         </w:rPr>
       </w:pPr>
-      <w:hyperlink w:anchor="_Toc183540609" w:history="1">
+      <w:hyperlink w:anchor="_Toc183609863" w:history="1">
         <w:r>
           <w:rPr>
             <w:rStyle w:val="Hipervnculo"/>
@@ -6562,7 +6544,7 @@
             <w:noProof/>
             <w:webHidden/>
           </w:rPr>
-          <w:instrText xml:space="preserve"> PAGEREF _Toc183540609 \h </w:instrText>
+          <w:instrText xml:space="preserve"> PAGEREF _Toc183609863 \h </w:instrText>
         </w:r>
         <w:r>
           <w:rPr>
@@ -6611,7 +6593,7 @@
           <w14:ligatures w14:val="standardContextual"/>
         </w:rPr>
       </w:pPr>
-      <w:hyperlink w:anchor="_Toc183540610" w:history="1">
+      <w:hyperlink w:anchor="_Toc183609864" w:history="1">
         <w:r>
           <w:rPr>
             <w:rStyle w:val="Hipervnculo"/>
@@ -6638,7 +6620,7 @@
             <w:noProof/>
             <w:webHidden/>
           </w:rPr>
-          <w:instrText xml:space="preserve"> PAGEREF _Toc183540610 \h </w:instrText>
+          <w:instrText xml:space="preserve"> PAGEREF _Toc183609864 \h </w:instrText>
         </w:r>
         <w:r>
           <w:rPr>
@@ -6686,7 +6668,7 @@
           <w14:ligatures w14:val="standardContextual"/>
         </w:rPr>
       </w:pPr>
-      <w:hyperlink w:anchor="_Toc183540611" w:history="1">
+      <w:hyperlink w:anchor="_Toc183609865" w:history="1">
         <w:r>
           <w:rPr>
             <w:rStyle w:val="Hipervnculo"/>
@@ -6732,7 +6714,7 @@
             <w:noProof/>
             <w:webHidden/>
           </w:rPr>
-          <w:instrText xml:space="preserve"> PAGEREF _Toc183540611 \h </w:instrText>
+          <w:instrText xml:space="preserve"> PAGEREF _Toc183609865 \h </w:instrText>
         </w:r>
         <w:r>
           <w:rPr>
@@ -6780,7 +6762,7 @@
           <w14:ligatures w14:val="standardContextual"/>
         </w:rPr>
       </w:pPr>
-      <w:hyperlink w:anchor="_Toc183540612" w:history="1">
+      <w:hyperlink w:anchor="_Toc183609866" w:history="1">
         <w:r>
           <w:rPr>
             <w:rStyle w:val="Hipervnculo"/>
@@ -6826,7 +6808,7 @@
             <w:noProof/>
             <w:webHidden/>
           </w:rPr>
-          <w:instrText xml:space="preserve"> PAGEREF _Toc183540612 \h </w:instrText>
+          <w:instrText xml:space="preserve"> PAGEREF _Toc183609866 \h </w:instrText>
         </w:r>
         <w:r>
           <w:rPr>
@@ -6874,7 +6856,7 @@
           <w14:ligatures w14:val="standardContextual"/>
         </w:rPr>
       </w:pPr>
-      <w:hyperlink w:anchor="_Toc183540613" w:history="1">
+      <w:hyperlink w:anchor="_Toc183609867" w:history="1">
         <w:r>
           <w:rPr>
             <w:rStyle w:val="Hipervnculo"/>
@@ -6920,7 +6902,7 @@
             <w:noProof/>
             <w:webHidden/>
           </w:rPr>
-          <w:instrText xml:space="preserve"> PAGEREF _Toc183540613 \h </w:instrText>
+          <w:instrText xml:space="preserve"> PAGEREF _Toc183609867 \h </w:instrText>
         </w:r>
         <w:r>
           <w:rPr>
@@ -6968,7 +6950,7 @@
           <w14:ligatures w14:val="standardContextual"/>
         </w:rPr>
       </w:pPr>
-      <w:hyperlink w:anchor="_Toc183540614" w:history="1">
+      <w:hyperlink w:anchor="_Toc183609868" w:history="1">
         <w:r>
           <w:rPr>
             <w:rStyle w:val="Hipervnculo"/>
@@ -7016,7 +6998,7 @@
             <w:noProof/>
             <w:webHidden/>
           </w:rPr>
-          <w:instrText xml:space="preserve"> PAGEREF _Toc183540614 \h </w:instrText>
+          <w:instrText xml:space="preserve"> PAGEREF _Toc183609868 \h </w:instrText>
         </w:r>
         <w:r>
           <w:rPr>
@@ -7064,7 +7046,7 @@
           <w14:ligatures w14:val="standardContextual"/>
         </w:rPr>
       </w:pPr>
-      <w:hyperlink w:anchor="_Toc183540615" w:history="1">
+      <w:hyperlink w:anchor="_Toc183609869" w:history="1">
         <w:r>
           <w:rPr>
             <w:rStyle w:val="Hipervnculo"/>
@@ -7110,7 +7092,7 @@
             <w:noProof/>
             <w:webHidden/>
           </w:rPr>
-          <w:instrText xml:space="preserve"> PAGEREF _Toc183540615 \h </w:instrText>
+          <w:instrText xml:space="preserve"> PAGEREF _Toc183609869 \h </w:instrText>
         </w:r>
         <w:r>
           <w:rPr>
@@ -7158,7 +7140,7 @@
           <w14:ligatures w14:val="standardContextual"/>
         </w:rPr>
       </w:pPr>
-      <w:hyperlink w:anchor="_Toc183540616" w:history="1">
+      <w:hyperlink w:anchor="_Toc183609870" w:history="1">
         <w:r>
           <w:rPr>
             <w:rStyle w:val="Hipervnculo"/>
@@ -7204,7 +7186,7 @@
             <w:noProof/>
             <w:webHidden/>
           </w:rPr>
-          <w:instrText xml:space="preserve"> PAGEREF _Toc183540616 \h </w:instrText>
+          <w:instrText xml:space="preserve"> PAGEREF _Toc183609870 \h </w:instrText>
         </w:r>
         <w:r>
           <w:rPr>
@@ -7252,7 +7234,7 @@
           <w14:ligatures w14:val="standardContextual"/>
         </w:rPr>
       </w:pPr>
-      <w:hyperlink w:anchor="_Toc183540617" w:history="1">
+      <w:hyperlink w:anchor="_Toc183609871" w:history="1">
         <w:r>
           <w:rPr>
             <w:rStyle w:val="Hipervnculo"/>
@@ -7298,7 +7280,7 @@
             <w:noProof/>
             <w:webHidden/>
           </w:rPr>
-          <w:instrText xml:space="preserve"> PAGEREF _Toc183540617 \h </w:instrText>
+          <w:instrText xml:space="preserve"> PAGEREF _Toc183609871 \h </w:instrText>
         </w:r>
         <w:r>
           <w:rPr>
@@ -7346,7 +7328,7 @@
           <w14:ligatures w14:val="standardContextual"/>
         </w:rPr>
       </w:pPr>
-      <w:hyperlink w:anchor="_Toc183540618" w:history="1">
+      <w:hyperlink w:anchor="_Toc183609872" w:history="1">
         <w:r>
           <w:rPr>
             <w:rStyle w:val="Hipervnculo"/>
@@ -7392,7 +7374,7 @@
             <w:noProof/>
             <w:webHidden/>
           </w:rPr>
-          <w:instrText xml:space="preserve"> PAGEREF _Toc183540618 \h </w:instrText>
+          <w:instrText xml:space="preserve"> PAGEREF _Toc183609872 \h </w:instrText>
         </w:r>
         <w:r>
           <w:rPr>
@@ -7440,7 +7422,7 @@
           <w14:ligatures w14:val="standardContextual"/>
         </w:rPr>
       </w:pPr>
-      <w:hyperlink w:anchor="_Toc183540619" w:history="1">
+      <w:hyperlink w:anchor="_Toc183609873" w:history="1">
         <w:r>
           <w:rPr>
             <w:rStyle w:val="Hipervnculo"/>
@@ -7486,7 +7468,7 @@
             <w:noProof/>
             <w:webHidden/>
           </w:rPr>
-          <w:instrText xml:space="preserve"> PAGEREF _Toc183540619 \h </w:instrText>
+          <w:instrText xml:space="preserve"> PAGEREF _Toc183609873 \h </w:instrText>
         </w:r>
         <w:r>
           <w:rPr>
@@ -7534,7 +7516,7 @@
           <w14:ligatures w14:val="standardContextual"/>
         </w:rPr>
       </w:pPr>
-      <w:hyperlink w:anchor="_Toc183540620" w:history="1">
+      <w:hyperlink w:anchor="_Toc183609874" w:history="1">
         <w:r>
           <w:rPr>
             <w:rStyle w:val="Hipervnculo"/>
@@ -7580,7 +7562,7 @@
             <w:noProof/>
             <w:webHidden/>
           </w:rPr>
-          <w:instrText xml:space="preserve"> PAGEREF _Toc183540620 \h </w:instrText>
+          <w:instrText xml:space="preserve"> PAGEREF _Toc183609874 \h </w:instrText>
         </w:r>
         <w:r>
           <w:rPr>
@@ -7628,7 +7610,7 @@
           <w14:ligatures w14:val="standardContextual"/>
         </w:rPr>
       </w:pPr>
-      <w:hyperlink w:anchor="_Toc183540621" w:history="1">
+      <w:hyperlink w:anchor="_Toc183609875" w:history="1">
         <w:r>
           <w:rPr>
             <w:rStyle w:val="Hipervnculo"/>
@@ -7674,7 +7656,7 @@
             <w:noProof/>
             <w:webHidden/>
           </w:rPr>
-          <w:instrText xml:space="preserve"> PAGEREF _Toc183540621 \h </w:instrText>
+          <w:instrText xml:space="preserve"> PAGEREF _Toc183609875 \h </w:instrText>
         </w:r>
         <w:r>
           <w:rPr>
@@ -7722,7 +7704,7 @@
           <w14:ligatures w14:val="standardContextual"/>
         </w:rPr>
       </w:pPr>
-      <w:hyperlink w:anchor="_Toc183540622" w:history="1">
+      <w:hyperlink w:anchor="_Toc183609876" w:history="1">
         <w:r>
           <w:rPr>
             <w:rStyle w:val="Hipervnculo"/>
@@ -7768,7 +7750,7 @@
             <w:noProof/>
             <w:webHidden/>
           </w:rPr>
-          <w:instrText xml:space="preserve"> PAGEREF _Toc183540622 \h </w:instrText>
+          <w:instrText xml:space="preserve"> PAGEREF _Toc183609876 \h </w:instrText>
         </w:r>
         <w:r>
           <w:rPr>
@@ -7816,7 +7798,7 @@
           <w14:ligatures w14:val="standardContextual"/>
         </w:rPr>
       </w:pPr>
-      <w:hyperlink w:anchor="_Toc183540623" w:history="1">
+      <w:hyperlink w:anchor="_Toc183609877" w:history="1">
         <w:r>
           <w:rPr>
             <w:rStyle w:val="Hipervnculo"/>
@@ -7862,7 +7844,7 @@
             <w:noProof/>
             <w:webHidden/>
           </w:rPr>
-          <w:instrText xml:space="preserve"> PAGEREF _Toc183540623 \h </w:instrText>
+          <w:instrText xml:space="preserve"> PAGEREF _Toc183609877 \h </w:instrText>
         </w:r>
         <w:r>
           <w:rPr>
@@ -7911,7 +7893,7 @@
           <w14:ligatures w14:val="standardContextual"/>
         </w:rPr>
       </w:pPr>
-      <w:hyperlink w:anchor="_Toc183540624" w:history="1">
+      <w:hyperlink w:anchor="_Toc183609878" w:history="1">
         <w:r>
           <w:rPr>
             <w:rStyle w:val="Hipervnculo"/>
@@ -7938,7 +7920,7 @@
             <w:noProof/>
             <w:webHidden/>
           </w:rPr>
-          <w:instrText xml:space="preserve"> PAGEREF _Toc183540624 \h </w:instrText>
+          <w:instrText xml:space="preserve"> PAGEREF _Toc183609878 \h </w:instrText>
         </w:r>
         <w:r>
           <w:rPr>
@@ -7985,7 +7967,7 @@
           <w14:ligatures w14:val="standardContextual"/>
         </w:rPr>
       </w:pPr>
-      <w:hyperlink w:anchor="_Toc183540625" w:history="1">
+      <w:hyperlink w:anchor="_Toc183609879" w:history="1">
         <w:r>
           <w:rPr>
             <w:rStyle w:val="Hipervnculo"/>
@@ -8012,7 +7994,7 @@
             <w:noProof/>
             <w:webHidden/>
           </w:rPr>
-          <w:instrText xml:space="preserve"> PAGEREF _Toc183540625 \h </w:instrText>
+          <w:instrText xml:space="preserve"> PAGEREF _Toc183609879 \h </w:instrText>
         </w:r>
         <w:r>
           <w:rPr>
@@ -8059,7 +8041,7 @@
           <w14:ligatures w14:val="standardContextual"/>
         </w:rPr>
       </w:pPr>
-      <w:hyperlink w:anchor="_Toc183540626" w:history="1">
+      <w:hyperlink w:anchor="_Toc183609880" w:history="1">
         <w:r>
           <w:rPr>
             <w:rStyle w:val="Hipervnculo"/>
@@ -8086,7 +8068,7 @@
             <w:noProof/>
             <w:webHidden/>
           </w:rPr>
-          <w:instrText xml:space="preserve"> PAGEREF _Toc183540626 \h </w:instrText>
+          <w:instrText xml:space="preserve"> PAGEREF _Toc183609880 \h </w:instrText>
         </w:r>
         <w:r>
           <w:rPr>
@@ -8133,7 +8115,7 @@
           <w14:ligatures w14:val="standardContextual"/>
         </w:rPr>
       </w:pPr>
-      <w:hyperlink w:anchor="_Toc183540627" w:history="1">
+      <w:hyperlink w:anchor="_Toc183609881" w:history="1">
         <w:r>
           <w:rPr>
             <w:rStyle w:val="Hipervnculo"/>
@@ -8160,7 +8142,7 @@
             <w:noProof/>
             <w:webHidden/>
           </w:rPr>
-          <w:instrText xml:space="preserve"> PAGEREF _Toc183540627 \h </w:instrText>
+          <w:instrText xml:space="preserve"> PAGEREF _Toc183609881 \h </w:instrText>
         </w:r>
         <w:r>
           <w:rPr>
@@ -8181,6 +8163,100 @@
             <w:webHidden/>
           </w:rPr>
           <w:t>57</w:t>
+        </w:r>
+        <w:r>
+          <w:rPr>
+            <w:noProof/>
+            <w:webHidden/>
+          </w:rPr>
+          <w:fldChar w:fldCharType="end"/>
+        </w:r>
+      </w:hyperlink>
+    </w:p>
+    <w:p>
+      <w:pPr>
+        <w:pStyle w:val="TDC2"/>
+        <w:tabs>
+          <w:tab w:val="left" w:pos="960"/>
+          <w:tab w:val="right" w:leader="dot" w:pos="8635"/>
+        </w:tabs>
+        <w:rPr>
+          <w:rFonts w:asciiTheme="minorHAnsi" w:eastAsiaTheme="minorEastAsia" w:hAnsiTheme="minorHAnsi" w:cstheme="minorBidi"/>
+          <w:noProof/>
+          <w:kern w:val="2"/>
+          <w:sz w:val="22"/>
+          <w:szCs w:val="22"/>
+          <w:lang w:val="es-MX" w:eastAsia="es-MX"/>
+          <w14:ligatures w14:val="standardContextual"/>
+        </w:rPr>
+      </w:pPr>
+      <w:hyperlink w:anchor="_Toc183609882" w:history="1">
+        <w:r>
+          <w:rPr>
+            <w:rStyle w:val="Hipervnculo"/>
+            <w:noProof/>
+          </w:rPr>
+          <w:t>5.7</w:t>
+        </w:r>
+        <w:r>
+          <w:rPr>
+            <w:rFonts w:asciiTheme="minorHAnsi" w:eastAsiaTheme="minorEastAsia" w:hAnsiTheme="minorHAnsi" w:cstheme="minorBidi"/>
+            <w:noProof/>
+            <w:kern w:val="2"/>
+            <w:sz w:val="22"/>
+            <w:szCs w:val="22"/>
+            <w:lang w:val="es-MX" w:eastAsia="es-MX"/>
+            <w14:ligatures w14:val="standardContextual"/>
+          </w:rPr>
+          <w:tab/>
+        </w:r>
+        <w:r>
+          <w:rPr>
+            <w:rStyle w:val="Hipervnculo"/>
+            <w:noProof/>
+          </w:rPr>
+          <w:t>Desarrollo de mockups y vista HOME del usuario (Auditor).</w:t>
+        </w:r>
+        <w:r>
+          <w:rPr>
+            <w:noProof/>
+            <w:webHidden/>
+          </w:rPr>
+          <w:tab/>
+        </w:r>
+        <w:r>
+          <w:rPr>
+            <w:noProof/>
+            <w:webHidden/>
+          </w:rPr>
+          <w:fldChar w:fldCharType="begin"/>
+        </w:r>
+        <w:r>
+          <w:rPr>
+            <w:noProof/>
+            <w:webHidden/>
+          </w:rPr>
+          <w:instrText xml:space="preserve"> PAGEREF _Toc183609882 \h </w:instrText>
+        </w:r>
+        <w:r>
+          <w:rPr>
+            <w:noProof/>
+            <w:webHidden/>
+          </w:rPr>
+        </w:r>
+        <w:r>
+          <w:rPr>
+            <w:noProof/>
+            <w:webHidden/>
+          </w:rPr>
+          <w:fldChar w:fldCharType="separate"/>
+        </w:r>
+        <w:r>
+          <w:rPr>
+            <w:noProof/>
+            <w:webHidden/>
+          </w:rPr>
+          <w:t>58</w:t>
         </w:r>
         <w:r>
           <w:rPr>
@@ -8209,7 +8285,7 @@
           <w14:ligatures w14:val="standardContextual"/>
         </w:rPr>
       </w:pPr>
-      <w:hyperlink w:anchor="_Toc183540628" w:history="1">
+      <w:hyperlink w:anchor="_Toc183609883" w:history="1">
         <w:r>
           <w:rPr>
             <w:rStyle w:val="Hipervnculo"/>
@@ -8236,7 +8312,7 @@
             <w:noProof/>
             <w:webHidden/>
           </w:rPr>
-          <w:instrText xml:space="preserve"> PAGEREF _Toc183540628 \h </w:instrText>
+          <w:instrText xml:space="preserve"> PAGEREF _Toc183609883 \h </w:instrText>
         </w:r>
         <w:r>
           <w:rPr>
@@ -8256,7 +8332,7 @@
             <w:noProof/>
             <w:webHidden/>
           </w:rPr>
-          <w:t>59</w:t>
+          <w:t>61</w:t>
         </w:r>
         <w:r>
           <w:rPr>
@@ -8283,7 +8359,7 @@
           <w14:ligatures w14:val="standardContextual"/>
         </w:rPr>
       </w:pPr>
-      <w:hyperlink w:anchor="_Toc183540629" w:history="1">
+      <w:hyperlink w:anchor="_Toc183609884" w:history="1">
         <w:r>
           <w:rPr>
             <w:rStyle w:val="Hipervnculo"/>
@@ -8310,7 +8386,7 @@
             <w:noProof/>
             <w:webHidden/>
           </w:rPr>
-          <w:instrText xml:space="preserve"> PAGEREF _Toc183540629 \h </w:instrText>
+          <w:instrText xml:space="preserve"> PAGEREF _Toc183609884 \h </w:instrText>
         </w:r>
         <w:r>
           <w:rPr>
@@ -8330,7 +8406,7 @@
             <w:noProof/>
             <w:webHidden/>
           </w:rPr>
-          <w:t>59</w:t>
+          <w:t>61</w:t>
         </w:r>
         <w:r>
           <w:rPr>
@@ -8357,7 +8433,7 @@
           <w14:ligatures w14:val="standardContextual"/>
         </w:rPr>
       </w:pPr>
-      <w:hyperlink w:anchor="_Toc183540630" w:history="1">
+      <w:hyperlink w:anchor="_Toc183609885" w:history="1">
         <w:r>
           <w:rPr>
             <w:rStyle w:val="Hipervnculo"/>
@@ -8384,7 +8460,7 @@
             <w:noProof/>
             <w:webHidden/>
           </w:rPr>
-          <w:instrText xml:space="preserve"> PAGEREF _Toc183540630 \h </w:instrText>
+          <w:instrText xml:space="preserve"> PAGEREF _Toc183609885 \h </w:instrText>
         </w:r>
         <w:r>
           <w:rPr>
@@ -8404,7 +8480,7 @@
             <w:noProof/>
             <w:webHidden/>
           </w:rPr>
-          <w:t>59</w:t>
+          <w:t>61</w:t>
         </w:r>
         <w:r>
           <w:rPr>
@@ -8431,7 +8507,7 @@
           <w14:ligatures w14:val="standardContextual"/>
         </w:rPr>
       </w:pPr>
-      <w:hyperlink w:anchor="_Toc183540631" w:history="1">
+      <w:hyperlink w:anchor="_Toc183609886" w:history="1">
         <w:r>
           <w:rPr>
             <w:rStyle w:val="Hipervnculo"/>
@@ -8458,7 +8534,7 @@
             <w:noProof/>
             <w:webHidden/>
           </w:rPr>
-          <w:instrText xml:space="preserve"> PAGEREF _Toc183540631 \h </w:instrText>
+          <w:instrText xml:space="preserve"> PAGEREF _Toc183609886 \h </w:instrText>
         </w:r>
         <w:r>
           <w:rPr>
@@ -8478,7 +8554,7 @@
             <w:noProof/>
             <w:webHidden/>
           </w:rPr>
-          <w:t>59</w:t>
+          <w:t>61</w:t>
         </w:r>
         <w:r>
           <w:rPr>
@@ -8507,7 +8583,7 @@
           <w14:ligatures w14:val="standardContextual"/>
         </w:rPr>
       </w:pPr>
-      <w:hyperlink w:anchor="_Toc183540632" w:history="1">
+      <w:hyperlink w:anchor="_Toc183609887" w:history="1">
         <w:r>
           <w:rPr>
             <w:rStyle w:val="Hipervnculo"/>
@@ -8535,7 +8611,7 @@
             <w:noProof/>
             <w:webHidden/>
           </w:rPr>
-          <w:instrText xml:space="preserve"> PAGEREF _Toc183540632 \h </w:instrText>
+          <w:instrText xml:space="preserve"> PAGEREF _Toc183609887 \h </w:instrText>
         </w:r>
         <w:r>
           <w:rPr>
@@ -8555,7 +8631,7 @@
             <w:noProof/>
             <w:webHidden/>
           </w:rPr>
-          <w:t>61</w:t>
+          <w:t>62</w:t>
         </w:r>
         <w:r>
           <w:rPr>
@@ -8625,21 +8701,7 @@
             <w:rStyle w:val="Hipervnculo"/>
             <w:noProof/>
           </w:rPr>
-          <w:t>Figura 1. Evolu</w:t>
-        </w:r>
-        <w:r>
-          <w:rPr>
-            <w:rStyle w:val="Hipervnculo"/>
-            <w:noProof/>
-          </w:rPr>
-          <w:t>c</w:t>
-        </w:r>
-        <w:r>
-          <w:rPr>
-            <w:rStyle w:val="Hipervnculo"/>
-            <w:noProof/>
-          </w:rPr>
-          <w:t>ión y previsión del número de usuarios en España (inferior) [AUI]</w:t>
+          <w:t>Figura 1. Evolución y previsión del número de usuarios en España (inferior) [AUI]</w:t>
         </w:r>
         <w:r>
           <w:rPr>
@@ -8901,7 +8963,7 @@
       <w:pPr>
         <w:pStyle w:val="TtuloCaptulo"/>
       </w:pPr>
-      <w:bookmarkStart w:id="0" w:name="_Toc183540548"/>
+      <w:bookmarkStart w:id="0" w:name="_Toc183609802"/>
       <w:r>
         <w:t>Introducción y objetivos</w:t>
       </w:r>
@@ -8917,7 +8979,7 @@
         </w:rPr>
         <w:t xml:space="preserve"> </w:t>
       </w:r>
-      <w:bookmarkStart w:id="1" w:name="_Toc183540549"/>
+      <w:bookmarkStart w:id="1" w:name="_Toc183609803"/>
       <w:r>
         <w:t>Introducción</w:t>
       </w:r>
@@ -8941,23 +9003,7 @@
         <w:t>Dart de México, S. de R.L. de C.V.</w:t>
       </w:r>
       <w:r>
-        <w:t xml:space="preserve">, ubicada en el Parque Industrial Atlacomulco de Fabela, es una subsidiaria de Dart Container </w:t>
-      </w:r>
-      <w:proofErr w:type="spellStart"/>
-      <w:r>
-        <w:t>Corporation</w:t>
-      </w:r>
-      <w:proofErr w:type="spellEnd"/>
-      <w:r>
-        <w:t xml:space="preserve">, con sede en Estados Unidos. Esta empresa se especializa en la fabricación de envases y utensilios desechables, como vasos de diferentes tamaños, contenedores y vajillas. Los productos fabricados en Dart de México se elaboran principalmente con materiales como </w:t>
-      </w:r>
-      <w:proofErr w:type="spellStart"/>
-      <w:r>
-        <w:t>foam</w:t>
-      </w:r>
-      <w:proofErr w:type="spellEnd"/>
-      <w:r>
-        <w:t xml:space="preserve"> (poliestireno expandido) y papel, que dentro de la empresa se conocen comúnmente co</w:t>
+        <w:t>, ubicada en el Parque Industrial Atlacomulco de Fabela, es una subsidiaria de Dart Container Corporation, con sede en Estados Unidos. Esta empresa se especializa en la fabricación de envases y utensilios desechables, como vasos de diferentes tamaños, contenedores y vajillas. Los productos fabricados en Dart de México se elaboran principalmente con materiales como foam (poliestireno expandido) y papel, que dentro de la empresa se conocen comúnmente co</w:t>
       </w:r>
       <w:r>
         <w:t>n ese nombre</w:t>
@@ -8973,7 +9019,22 @@
         <w:jc w:val="both"/>
       </w:pPr>
       <w:r>
-        <w:t>Desde la recepción de la materia prima, la empresa lleva a cabo rigurosos procesos de fabricación para garantizar la calidad de sus productos. Además, Dart de México es una organización altamente automatizada, con sistemas operativos funcionando las 24 horas del día, lo que asegura una producción continua y eficiente.</w:t>
+        <w:rPr>
+          <w:highlight w:val="yellow"/>
+        </w:rPr>
+        <w:t xml:space="preserve">DART Solo se define </w:t>
+      </w:r>
+      <w:r>
+        <w:rPr>
+          <w:highlight w:val="yellow"/>
+        </w:rPr>
+        <w:t>u</w:t>
+      </w:r>
+      <w:r>
+        <w:rPr>
+          <w:highlight w:val="yellow"/>
+        </w:rPr>
+        <w:t>na vez y posteriormente se abreviara en todo el documento</w:t>
       </w:r>
     </w:p>
     <w:p>
@@ -8983,16 +9044,7 @@
         <w:jc w:val="both"/>
       </w:pPr>
       <w:r>
-        <w:t xml:space="preserve">Asimismo, la empresa busca constantemente mejorar la rapidez y eficiencia de sus procesos de trabajo. En este sentido, se considera fundamental el área de </w:t>
-      </w:r>
-      <w:r>
-        <w:rPr>
-          <w:rStyle w:val="Textoennegrita"/>
-        </w:rPr>
-        <w:t>Excelencia Operativa</w:t>
-      </w:r>
-      <w:r>
-        <w:t>, que tiene como objetivo garantizar que el trabajo se realice de manera eficiente, sin generar riesgos y siguiendo el proceso adecuado.</w:t>
+        <w:t>Desde la recepción de la materia prima, la empresa lleva a cabo rigurosos procesos de fabricación para garantizar la calidad de sus productos. Además, Dart de México es una organización altamente automatizada, con sistemas operativos funcionando las 24 horas del día, lo que asegura una producción continua y eficiente.</w:t>
       </w:r>
     </w:p>
     <w:p>
@@ -9002,6 +9054,25 @@
         <w:jc w:val="both"/>
       </w:pPr>
       <w:r>
+        <w:t xml:space="preserve">Asimismo, la empresa busca constantemente mejorar la rapidez y eficiencia de sus procesos de trabajo. En este sentido, se considera fundamental el área de </w:t>
+      </w:r>
+      <w:r>
+        <w:rPr>
+          <w:rStyle w:val="Textoennegrita"/>
+        </w:rPr>
+        <w:t>Excelencia Operativa</w:t>
+      </w:r>
+      <w:r>
+        <w:t>, que tiene como objetivo garantizar que el trabajo se realice de manera eficiente, sin generar riesgos y siguiendo el proceso adecuado.</w:t>
+      </w:r>
+    </w:p>
+    <w:p>
+      <w:pPr>
+        <w:pStyle w:val="NormalWeb"/>
+        <w:spacing w:line="276" w:lineRule="auto"/>
+        <w:jc w:val="both"/>
+      </w:pPr>
+      <w:r>
         <w:t xml:space="preserve">El </w:t>
       </w:r>
       <w:r>
@@ -9049,12 +9120,19 @@
       <w:pPr>
         <w:pStyle w:val="Seccin"/>
       </w:pPr>
-      <w:bookmarkStart w:id="2" w:name="_Toc183540550"/>
-      <w:r>
-        <w:lastRenderedPageBreak/>
+      <w:bookmarkStart w:id="2" w:name="_Toc183609804"/>
+      <w:r>
         <w:t>Justificación</w:t>
       </w:r>
       <w:bookmarkEnd w:id="2"/>
+    </w:p>
+    <w:p>
+      <w:pPr>
+        <w:pStyle w:val="TextoTesisCarCar"/>
+      </w:pPr>
+      <w:r>
+        <w:t>SE CPNTESTA AL PORQUE DE LA IMVESTIGACION, MAXIMO 6 RENGLONES</w:t>
+      </w:r>
     </w:p>
     <w:p>
       <w:pPr>
@@ -9150,18 +9228,60 @@
       <w:pPr>
         <w:pStyle w:val="Seccin"/>
       </w:pPr>
-      <w:bookmarkStart w:id="3" w:name="_Toc183540551"/>
+      <w:bookmarkStart w:id="3" w:name="_Toc183609805"/>
       <w:r>
         <w:t>Objetivos</w:t>
       </w:r>
       <w:bookmarkEnd w:id="3"/>
+      <w:r>
+        <w:t xml:space="preserve"> </w:t>
+      </w:r>
+    </w:p>
+    <w:p>
+      <w:pPr>
+        <w:pStyle w:val="TextoTesisCarCar"/>
+      </w:pPr>
+      <w:r>
+        <w:rPr>
+          <w:highlight w:val="yellow"/>
+        </w:rPr>
+        <w:t>SE CONTESTA AL QUE SE VA HACER EN LA INVESTIGACION</w:t>
+      </w:r>
+      <w:r>
+        <w:t xml:space="preserve"> Y PARA QUE</w:t>
+      </w:r>
     </w:p>
     <w:p>
       <w:pPr>
         <w:spacing w:line="276" w:lineRule="auto"/>
       </w:pPr>
       <w:r>
-        <w:t>Desarrollar un sistema web automatizado de auditorías por capas que permita capturar, controlar y monitorear información relacionada con el cumplimiento de procedimientos en áreas clave como seguridad, calidad y productividad, facilitando a gerentes y supervisores la detección y corrección de errores en los procesos organizacionales.</w:t>
+        <w:t xml:space="preserve">Desarrollar un sistema web </w:t>
+      </w:r>
+      <w:r>
+        <w:rPr>
+          <w:highlight w:val="yellow"/>
+        </w:rPr>
+        <w:t>automatizado</w:t>
+      </w:r>
+      <w:r>
+        <w:t xml:space="preserve"> de auditorías por capas que permita capturar, controlar y monitorear información relacionada con el cumplimiento de procedimientos en áreas clave como seguridad, calidad y productividad, facilitando a gerentes y supervisores la detección y corrección de errores en los procesos organizacionales.</w:t>
+      </w:r>
+    </w:p>
+    <w:p>
+      <w:pPr>
+        <w:spacing w:line="276" w:lineRule="auto"/>
+      </w:pPr>
+    </w:p>
+    <w:p>
+      <w:pPr>
+        <w:spacing w:line="276" w:lineRule="auto"/>
+      </w:pPr>
+      <w:r>
+        <w:rPr>
+          <w:highlight w:val="yellow"/>
+        </w:rPr>
+        <w:t>Estos son alcances de su sistema, faltan las limitantes</w:t>
       </w:r>
     </w:p>
     <w:p>
@@ -9383,7 +9503,6 @@
           <w:b/>
           <w:bCs/>
         </w:rPr>
-        <w:lastRenderedPageBreak/>
         <w:t xml:space="preserve">Utilizar </w:t>
       </w:r>
       <w:r>
@@ -9553,7 +9672,7 @@
       <w:pPr>
         <w:pStyle w:val="Seccin"/>
       </w:pPr>
-      <w:bookmarkStart w:id="4" w:name="_Toc183540552"/>
+      <w:bookmarkStart w:id="4" w:name="_Toc183609806"/>
       <w:r>
         <w:lastRenderedPageBreak/>
         <w:t>Problema por resolver</w:t>
@@ -9562,6 +9681,17 @@
     </w:p>
     <w:p>
       <w:pPr>
+        <w:pStyle w:val="TextoTesisCarCar"/>
+      </w:pPr>
+      <w:r>
+        <w:rPr>
+          <w:highlight w:val="yellow"/>
+        </w:rPr>
+        <w:t>DESCRIBIR LA PROBLEMÁTICA ACTUAL DE LA EMPRESA, AQUÍ UD DESCRIBE LOS ´PROCESOS MANUALES QUE SE LLEVAN DENTRO DE ESTA</w:t>
+      </w:r>
+    </w:p>
+    <w:p>
+      <w:pPr>
         <w:spacing w:line="276" w:lineRule="auto"/>
         <w:rPr>
           <w:lang w:val="es-MX"/>
@@ -9615,7 +9745,7 @@
       <w:pPr>
         <w:pStyle w:val="Seccin"/>
       </w:pPr>
-      <w:bookmarkStart w:id="5" w:name="_Toc183540553"/>
+      <w:bookmarkStart w:id="5" w:name="_Toc183609807"/>
       <w:r>
         <w:t>Alcances</w:t>
       </w:r>
@@ -9625,6 +9755,15 @@
       <w:pPr>
         <w:pStyle w:val="TextoTesisCarCar"/>
       </w:pPr>
+      <w:r>
+        <w:rPr>
+          <w:highlight w:val="yellow"/>
+        </w:rPr>
+        <w:t>ENUMERARLOS JERARQUICAMENTE</w:t>
+      </w:r>
+      <w:r>
+        <w:t xml:space="preserve"> </w:t>
+      </w:r>
     </w:p>
     <w:p>
       <w:pPr>
@@ -9855,12 +9994,27 @@
       <w:r>
         <w:t xml:space="preserve"> </w:t>
       </w:r>
-      <w:bookmarkStart w:id="6" w:name="_Toc183540554"/>
+      <w:bookmarkStart w:id="6" w:name="_Toc183609808"/>
       <w:r>
         <w:t>Limitaciones</w:t>
       </w:r>
       <w:bookmarkEnd w:id="6"/>
     </w:p>
+    <w:p>
+      <w:pPr>
+        <w:pStyle w:val="TextoTesisCarCar"/>
+      </w:pPr>
+      <w:r>
+        <w:rPr>
+          <w:highlight w:val="yellow"/>
+        </w:rPr>
+        <w:t>ENUMERARLOS JERARQUICAMENTE</w:t>
+      </w:r>
+      <w:r>
+        <w:t xml:space="preserve"> </w:t>
+      </w:r>
+    </w:p>
+    <w:p/>
     <w:p>
       <w:pPr>
         <w:pStyle w:val="vietas"/>
@@ -9907,16 +10061,25 @@
         <w:spacing w:before="0" w:line="360" w:lineRule="auto"/>
       </w:pPr>
       <w:r>
+        <w:rPr>
+          <w:highlight w:val="yellow"/>
+        </w:rPr>
         <w:lastRenderedPageBreak/>
         <w:t>Capítulo 2</w:t>
       </w:r>
-    </w:p>
-    <w:p>
-      <w:pPr>
-        <w:pStyle w:val="TtuloCaptulo"/>
-      </w:pPr>
-      <w:bookmarkStart w:id="7" w:name="_Toc183540555"/>
-      <w:r>
+      <w:bookmarkStart w:id="7" w:name="_Toc183609809"/>
+      <w:r>
+        <w:rPr>
+          <w:highlight w:val="yellow"/>
+        </w:rPr>
+        <w:t xml:space="preserve">: </w:t>
+      </w:r>
+      <w:r>
+        <w:rPr>
+          <w:sz w:val="56"/>
+          <w:szCs w:val="56"/>
+          <w:highlight w:val="yellow"/>
+        </w:rPr>
         <w:t>Marco teórico</w:t>
       </w:r>
       <w:bookmarkEnd w:id="7"/>
@@ -9933,7 +10096,7 @@
       <w:pPr>
         <w:pStyle w:val="Seccin"/>
       </w:pPr>
-      <w:bookmarkStart w:id="8" w:name="_Toc183540556"/>
+      <w:bookmarkStart w:id="8" w:name="_Toc183609810"/>
       <w:r>
         <w:t>D</w:t>
       </w:r>
@@ -9941,9 +10104,22 @@
         <w:rPr>
           <w:szCs w:val="44"/>
         </w:rPr>
-        <w:t>efinición de Sistema WEB.</w:t>
+        <w:t xml:space="preserve">efinición de Sistema </w:t>
+      </w:r>
+      <w:r>
+        <w:rPr>
+          <w:szCs w:val="44"/>
+          <w:highlight w:val="yellow"/>
+        </w:rPr>
+        <w:t>WEB.</w:t>
       </w:r>
       <w:bookmarkEnd w:id="8"/>
+      <w:r>
+        <w:rPr>
+          <w:szCs w:val="44"/>
+        </w:rPr>
+        <w:t xml:space="preserve"> QUITE PUNTO</w:t>
+      </w:r>
     </w:p>
     <w:p>
       <w:pPr>
@@ -9954,7 +10130,22 @@
         <w:t xml:space="preserve">Un sistema web se puede definir como una plataforma tecnológica que opera en un ambiente de internet o en algunos casos localmente y posee la habilidad de proporcionar servicios o características a los usuarios mediante navegadores web. Estos sistemas pueden incluir desde sencillos sitios remotos hasta aplicaciones sofisticadas que necesitan </w:t>
       </w:r>
       <w:r>
-        <w:t>procesamiento tanto en el servidor como en el cliente. Los sistemas web desempeñan un rol vital en la vida cotidiana, simplificando desde el acceso a datos hasta la ejecución de actividades complicadas como las compras en línea, la administración de empresas o las plataformas de educación.</w:t>
+        <w:t>procesamiento tanto en el servidor como en el cliente. Los sistemas web desempeñan un rol vital en la vida cotidiana, simplificando desde el acceso a datos hasta la ejecución de actividades complicadas como las compras en línea, la administración de empresas o las plataformas de educación</w:t>
+      </w:r>
+      <w:r>
+        <w:rPr>
+          <w:highlight w:val="yellow"/>
+        </w:rPr>
+        <w:t>.</w:t>
+      </w:r>
+      <w:r>
+        <w:rPr>
+          <w:highlight w:val="yellow"/>
+        </w:rPr>
+        <w:t xml:space="preserve"> CITA BIBLIOGRAFICA</w:t>
+      </w:r>
+      <w:r>
+        <w:t xml:space="preserve"> QUE AUTOR PARA TODO SUS CONCEPTOS</w:t>
       </w:r>
     </w:p>
     <w:p>
@@ -10038,14 +10229,23 @@
       <w:r>
         <w:t xml:space="preserve"> </w:t>
       </w:r>
-      <w:bookmarkStart w:id="9" w:name="_Toc183540557"/>
+      <w:bookmarkStart w:id="9" w:name="_Toc183609811"/>
       <w:r>
         <w:t>E</w:t>
       </w:r>
       <w:r>
-        <w:t>lementos de un sistema en WEB.</w:t>
+        <w:t>lementos de un sistema  WEB.</w:t>
       </w:r>
       <w:bookmarkEnd w:id="9"/>
+      <w:r>
+        <w:t xml:space="preserve"> </w:t>
+      </w:r>
+      <w:r>
+        <w:rPr>
+          <w:highlight w:val="yellow"/>
+        </w:rPr>
+        <w:t>(REVISION DE NUMERACION)</w:t>
+      </w:r>
     </w:p>
     <w:p>
       <w:pPr>
@@ -10053,7 +10253,16 @@
         <w:spacing w:line="276" w:lineRule="auto"/>
       </w:pPr>
       <w:r>
-        <w:t>Un sistema web común consta de tres capas fundamentales:</w:t>
+        <w:t xml:space="preserve">Un sistema </w:t>
+      </w:r>
+      <w:r>
+        <w:rPr>
+          <w:u w:val="single"/>
+        </w:rPr>
+        <w:t>web</w:t>
+      </w:r>
+      <w:r>
+        <w:t xml:space="preserve"> común consta de tres capas fundamentales:</w:t>
       </w:r>
     </w:p>
     <w:p>
@@ -10061,24 +10270,54 @@
         <w:pStyle w:val="TextoTesisCarCar"/>
         <w:spacing w:line="276" w:lineRule="auto"/>
       </w:pPr>
-      <w:r>
-        <w:t>•</w:t>
-      </w:r>
-      <w:r>
-        <w:tab/>
-        <w:t>Cliente (Frontend): Esta capa es la plataforma con la que el usuario interactúa. Se crean empleando tecnologías como HTML, CSS y JavaScript, las cuales se utilizan para su desarrollo. La cual permite crear vistas atractivas e interactivas.</w:t>
-      </w:r>
     </w:p>
     <w:p>
       <w:pPr>
         <w:pStyle w:val="TextoTesisCarCar"/>
         <w:spacing w:line="276" w:lineRule="auto"/>
-      </w:pPr>
+        <w:ind w:firstLine="0"/>
+        <w:rPr>
+          <w:b/>
+          <w:bCs/>
+        </w:rPr>
+      </w:pPr>
+      <w:r>
+        <w:rPr>
+          <w:b/>
+          <w:bCs/>
+        </w:rPr>
+        <w:t xml:space="preserve">Cliente (Frontend): </w:t>
+      </w:r>
     </w:p>
     <w:p>
       <w:pPr>
         <w:pStyle w:val="TextoTesisCarCar"/>
         <w:spacing w:line="276" w:lineRule="auto"/>
+        <w:ind w:left="1133" w:firstLine="0"/>
+      </w:pPr>
+      <w:r>
+        <w:t>Esta capa es la plataforma con la que el usuario interactúa. Se crean empleando tecnologías como HTML, CSS y JavaScript, las cuales se utilizan para su desarrollo. La cual permite crear vistas atractivas e interactivas.</w:t>
+      </w:r>
+      <w:r>
+        <w:t xml:space="preserve"> </w:t>
+      </w:r>
+      <w:r>
+        <w:rPr>
+          <w:highlight w:val="yellow"/>
+        </w:rPr>
+        <w:t>CITA BIBLIOGRAFICA</w:t>
+      </w:r>
+    </w:p>
+    <w:p>
+      <w:pPr>
+        <w:pStyle w:val="TextoTesisCarCar"/>
+        <w:spacing w:line="276" w:lineRule="auto"/>
+      </w:pPr>
+    </w:p>
+    <w:p>
+      <w:pPr>
+        <w:pStyle w:val="TextoTesisCarCar"/>
+        <w:spacing w:line="276" w:lineRule="auto"/>
       </w:pPr>
       <w:r>
         <w:t>•</w:t>
@@ -10115,12 +10354,15 @@
         <w:lastRenderedPageBreak/>
         <w:t xml:space="preserve"> </w:t>
       </w:r>
-      <w:bookmarkStart w:id="10" w:name="_Toc183540558"/>
-      <w:r>
-        <w:t>Funcionamiento de un Sistema WEB</w:t>
-      </w:r>
-      <w:r>
-        <w:t>.</w:t>
+      <w:bookmarkStart w:id="10" w:name="_Toc183609812"/>
+      <w:r>
+        <w:t xml:space="preserve">Funcionamiento de un Sistema </w:t>
+      </w:r>
+      <w:r>
+        <w:rPr>
+          <w:highlight w:val="yellow"/>
+        </w:rPr>
+        <w:t>WEB.</w:t>
       </w:r>
       <w:bookmarkEnd w:id="10"/>
     </w:p>
@@ -10140,25 +10382,96 @@
       <w:r>
         <w:t xml:space="preserve"> </w:t>
       </w:r>
-      <w:bookmarkStart w:id="11" w:name="_Toc183540559"/>
-      <w:r>
-        <w:t>Tipos de sistema WEB</w:t>
+      <w:bookmarkStart w:id="11" w:name="_Toc183609813"/>
+      <w:r>
+        <w:t xml:space="preserve">Tipos de sistema </w:t>
+      </w:r>
+      <w:r>
+        <w:rPr>
+          <w:highlight w:val="yellow"/>
+        </w:rPr>
+        <w:t>WEB</w:t>
       </w:r>
       <w:bookmarkEnd w:id="11"/>
     </w:p>
     <w:p>
       <w:pPr>
         <w:pStyle w:val="vietas"/>
-      </w:pPr>
-      <w:r>
-        <w:t>Sistemas informáticos: Estos están elaborados para suministrar datos tanto estáticos</w:t>
-      </w:r>
-      <w:r>
+        <w:numPr>
+          <w:ilvl w:val="0"/>
+          <w:numId w:val="0"/>
+        </w:numPr>
+        <w:ind w:left="284"/>
+        <w:rPr>
+          <w:b/>
+          <w:bCs/>
+          <w:highlight w:val="yellow"/>
+        </w:rPr>
+      </w:pPr>
+      <w:r>
+        <w:rPr>
+          <w:b/>
+          <w:bCs/>
+          <w:highlight w:val="yellow"/>
+        </w:rPr>
+        <w:t xml:space="preserve">Sistemas informáticos: </w:t>
+      </w:r>
+    </w:p>
+    <w:p>
+      <w:pPr>
+        <w:pStyle w:val="vietas"/>
+        <w:numPr>
+          <w:ilvl w:val="0"/>
+          <w:numId w:val="0"/>
+        </w:numPr>
+        <w:ind w:left="284"/>
+        <w:rPr>
+          <w:b/>
+          <w:bCs/>
+          <w:highlight w:val="yellow"/>
+        </w:rPr>
+      </w:pPr>
+    </w:p>
+    <w:p>
+      <w:pPr>
+        <w:pStyle w:val="vietas"/>
+        <w:numPr>
+          <w:ilvl w:val="0"/>
+          <w:numId w:val="0"/>
+        </w:numPr>
+        <w:ind w:left="1132"/>
+      </w:pPr>
+      <w:r>
+        <w:rPr>
+          <w:highlight w:val="yellow"/>
+        </w:rPr>
+        <w:t>Estos están elaborados para suministrar datos tanto estáticos</w:t>
+      </w:r>
+      <w:r>
+        <w:rPr>
+          <w:highlight w:val="yellow"/>
+        </w:rPr>
         <w:t xml:space="preserve"> </w:t>
       </w:r>
       <w:r>
+        <w:rPr>
+          <w:highlight w:val="yellow"/>
+        </w:rPr>
         <w:t>como dinámicos a los usuarios. Un caso típico son los blogs o las páginas de noticias.</w:t>
       </w:r>
+      <w:r>
+        <w:t xml:space="preserve"> ALGO ASI EN TODAS SUS DEFINICIONES</w:t>
+      </w:r>
+    </w:p>
+    <w:p>
+      <w:pPr>
+        <w:pStyle w:val="vietas"/>
+        <w:numPr>
+          <w:ilvl w:val="0"/>
+          <w:numId w:val="0"/>
+        </w:numPr>
+        <w:ind w:left="1132"/>
+      </w:pPr>
     </w:p>
     <w:p>
       <w:pPr>
@@ -10204,26 +10517,24 @@
         <w:spacing w:line="276" w:lineRule="auto"/>
       </w:pPr>
       <w:r>
-        <w:t xml:space="preserve">Existen más sistemas los cuales se ocupan dependiendo del área </w:t>
-      </w:r>
-      <w:proofErr w:type="spellStart"/>
-      <w:r>
-        <w:t>especifica</w:t>
-      </w:r>
-      <w:proofErr w:type="spellEnd"/>
-      <w:r>
-        <w:t>, en este caso y para este proyecto nos enfocaremos en el último punto puesto que el sistema que se está desarrollando para que se maneje por medio de una URL y servirá para gestionar las peticiones que realicen por parte del frontend, a la lógica del backend y se consumirán datos o guardaran en la base de datos.</w:t>
+        <w:t>Existen más sistemas los cuales se ocupan dependiendo del área especifica, en este caso y para este proyecto nos enfocaremos en el último punto puesto que el sistema que se está desarrollando para que se maneje por medio de una URL y servirá para gestionar las peticiones que realicen por parte del frontend, a la lógica del backend y se consumirán datos o guardaran en la base de datos.</w:t>
       </w:r>
     </w:p>
     <w:p>
       <w:pPr>
         <w:pStyle w:val="Ttulo2"/>
+        <w:rPr>
+          <w:highlight w:val="yellow"/>
+        </w:rPr>
       </w:pPr>
       <w:r>
         <w:t xml:space="preserve"> </w:t>
       </w:r>
-      <w:bookmarkStart w:id="12" w:name="_Toc183540560"/>
-      <w:r>
+      <w:bookmarkStart w:id="12" w:name="_Toc183609814"/>
+      <w:r>
+        <w:rPr>
+          <w:highlight w:val="yellow"/>
+        </w:rPr>
         <w:t>Auditoria por Capas</w:t>
       </w:r>
       <w:bookmarkEnd w:id="12"/>
@@ -10234,50 +10545,34 @@
         <w:spacing w:line="276" w:lineRule="auto"/>
       </w:pPr>
       <w:r>
-        <w:t>La auditoría por capas o LPA (</w:t>
-      </w:r>
-      <w:proofErr w:type="spellStart"/>
-      <w:r>
-        <w:t>Layered</w:t>
-      </w:r>
-      <w:proofErr w:type="spellEnd"/>
+        <w:t xml:space="preserve">La auditoría por capas o LPA (Layered Process Audit) es un proceso que se utiliza mucho en los sectores industriales, especialmente en la manufactura   o producción, para garantizar que los procesos se sigan correctamente en cada nivel de la organización. Su </w:t>
+      </w:r>
+      <w:r>
+        <w:lastRenderedPageBreak/>
+        <w:t>objetivo es detectar fallas de manera temprana, asegurando que se adhieran a los estándares de calidad, productividad, seguridad, etc. Llevan el nombre de auditorías por los distintos niveles jerárquicos o en este caso llamados “capas” dentro de la industria o empresa.</w:t>
+      </w:r>
+      <w:r>
+        <w:t xml:space="preserve"> Haga</w:t>
+      </w:r>
+      <w:r>
+        <w:t xml:space="preserve"> clic en Insertar y elija los elementos que desee de las distintas </w:t>
+      </w:r>
+      <w:r>
+        <w:t>galerías. Los</w:t>
+      </w:r>
+      <w:r>
+        <w:t xml:space="preserve"> temas y estilos también ayudan a mantener su documento coordinado. Cuando haga clic en Diseño y seleccione un tema nuevo, cambiarán las imágenes, gráficos y gráficos SmartArt para que coincidan con el nuevo tema. Al aplicar los estilos, los títulos cambian para coincidir con el nuevo tema. Ahorre tiempo en Word con nuevos botones que se muestran donde se necesiten.</w:t>
+      </w:r>
+      <w:bookmarkStart w:id="13" w:name="_Toc181037599"/>
+    </w:p>
+    <w:p>
+      <w:pPr>
+        <w:pStyle w:val="Ttulo3"/>
+      </w:pPr>
       <w:r>
         <w:t xml:space="preserve"> </w:t>
       </w:r>
-      <w:proofErr w:type="spellStart"/>
-      <w:r>
-        <w:t>Process</w:t>
-      </w:r>
-      <w:proofErr w:type="spellEnd"/>
-      <w:r>
-        <w:t xml:space="preserve"> Audit) es un proceso que se utiliza mucho en los sectores industriales, especialmente en la manufactura   o producción, para garantizar que los procesos se sigan correctamente en cada nivel de la organización. Su objetivo es detectar fallas de manera temprana, asegurando que se adhieran a los estándares de calidad, productividad, seguridad, etc. Llevan el nombre de auditorías por los distintos </w:t>
-      </w:r>
-      <w:r>
-        <w:lastRenderedPageBreak/>
-        <w:t>niveles jerárquicos o en este caso llamados “capas” dentro de la industria o empresa.</w:t>
-      </w:r>
-      <w:r>
-        <w:t xml:space="preserve"> Haga</w:t>
-      </w:r>
-      <w:r>
-        <w:t xml:space="preserve"> clic en Insertar y elija los elementos que desee de las distintas </w:t>
-      </w:r>
-      <w:r>
-        <w:t>galerías. Los</w:t>
-      </w:r>
-      <w:r>
-        <w:t xml:space="preserve"> temas y estilos también ayudan a mantener su documento coordinado. Cuando haga clic en Diseño y seleccione un tema nuevo, cambiarán las imágenes, gráficos y gráficos SmartArt para que coincidan con el nuevo tema. Al aplicar los estilos, los títulos cambian para coincidir con el nuevo tema. Ahorre tiempo en Word con nuevos botones que se muestran donde se necesiten.</w:t>
-      </w:r>
-      <w:bookmarkStart w:id="13" w:name="_Toc181037599"/>
-    </w:p>
-    <w:p>
-      <w:pPr>
-        <w:pStyle w:val="Ttulo3"/>
-      </w:pPr>
-      <w:r>
-        <w:t xml:space="preserve"> </w:t>
-      </w:r>
-      <w:bookmarkStart w:id="14" w:name="_Toc183540561"/>
+      <w:bookmarkStart w:id="14" w:name="_Toc183609815"/>
       <w:r>
         <w:t>Concepto de Auditoria por Capas.</w:t>
       </w:r>
@@ -10300,11 +10595,22 @@
       <w:r>
         <w:t xml:space="preserve"> </w:t>
       </w:r>
-      <w:bookmarkStart w:id="15" w:name="_Toc183540562"/>
-      <w:r>
-        <w:t>Ejemplo de Auditoria por Capas.</w:t>
+      <w:bookmarkStart w:id="15" w:name="_Toc183609816"/>
+      <w:r>
+        <w:t xml:space="preserve">Ejemplo de Auditoria por </w:t>
+      </w:r>
+      <w:r>
+        <w:rPr>
+          <w:highlight w:val="yellow"/>
+        </w:rPr>
+        <w:t>Capas.</w:t>
       </w:r>
       <w:bookmarkEnd w:id="15"/>
+    </w:p>
+    <w:p>
+      <w:r>
+        <w:t>ENUMERAR</w:t>
+      </w:r>
     </w:p>
     <w:p>
       <w:pPr>
@@ -10340,9 +10646,15 @@
       <w:r>
         <w:t xml:space="preserve"> </w:t>
       </w:r>
-      <w:bookmarkStart w:id="16" w:name="_Toc183540563"/>
-      <w:r>
-        <w:t>Beneficios de las auditorias por capas.</w:t>
+      <w:bookmarkStart w:id="16" w:name="_Toc183609817"/>
+      <w:r>
+        <w:t xml:space="preserve">Beneficios de las auditorias por </w:t>
+      </w:r>
+      <w:r>
+        <w:rPr>
+          <w:highlight w:val="yellow"/>
+        </w:rPr>
+        <w:t>capas.</w:t>
       </w:r>
       <w:bookmarkEnd w:id="16"/>
     </w:p>
@@ -10385,6 +10697,7 @@
         <w:rPr>
           <w:lang w:eastAsia="es-MX"/>
         </w:rPr>
+        <w:lastRenderedPageBreak/>
         <w:t>Obligación en Todos los Escalones: Al involucrar a trabajadores de todas las áreas, se promueve la responsabilidad colectiva y el compromiso con la excelencia</w:t>
       </w:r>
       <w:r>
@@ -10412,7 +10725,6 @@
         <w:rPr>
           <w:lang w:eastAsia="es-MX"/>
         </w:rPr>
-        <w:lastRenderedPageBreak/>
         <w:t>Implementación de Normas: Mejora la conformidad con los criterios de calidad y seguridad</w:t>
       </w:r>
       <w:r>
@@ -10473,7 +10785,7 @@
       <w:pPr>
         <w:pStyle w:val="Ttulo2"/>
       </w:pPr>
-      <w:bookmarkStart w:id="17" w:name="_Toc183540564"/>
+      <w:bookmarkStart w:id="17" w:name="_Toc183609818"/>
       <w:r>
         <w:t>Mockups</w:t>
       </w:r>
@@ -10511,7 +10823,7 @@
       <w:r>
         <w:t xml:space="preserve"> </w:t>
       </w:r>
-      <w:bookmarkStart w:id="18" w:name="_Toc183540565"/>
+      <w:bookmarkStart w:id="18" w:name="_Toc183609819"/>
       <w:r>
         <w:t>Herramientas utilizadas</w:t>
       </w:r>
@@ -10523,7 +10835,16 @@
         <w:spacing w:line="276" w:lineRule="auto"/>
       </w:pPr>
       <w:r>
-        <w:t>En la actualidad, existen diversas herramientas, tanto gratuitas como de pago, que facilitan el desarrollo de interfaces gráficas, ya sea para sistemas web o áreas de marketing. Estas herramientas permiten optimizar el proceso de creación de vistas con el objetivo de hacer el trabajo más eficiente.</w:t>
+        <w:t xml:space="preserve">En la actualidad, existen diversas herramientas, tanto gratuitas como de pago, que facilitan el </w:t>
+      </w:r>
+      <w:r>
+        <w:rPr>
+          <w:u w:val="single"/>
+        </w:rPr>
+        <w:t>desarrollo</w:t>
+      </w:r>
+      <w:r>
+        <w:t xml:space="preserve"> de interfaces gráficas, ya sea para sistemas web o áreas de marketing. Estas herramientas permiten optimizar el proceso de creación de vistas con el objetivo de hacer el trabajo más eficiente.</w:t>
       </w:r>
     </w:p>
     <w:p>
@@ -10583,10 +10904,9 @@
         <w:pStyle w:val="Ttulo2"/>
       </w:pPr>
       <w:r>
-        <w:lastRenderedPageBreak/>
         <w:t xml:space="preserve"> </w:t>
       </w:r>
-      <w:bookmarkStart w:id="19" w:name="_Toc183540566"/>
+      <w:bookmarkStart w:id="19" w:name="_Toc183609820"/>
       <w:r>
         <w:t>Base de datos</w:t>
       </w:r>
@@ -10671,6 +10991,15 @@
       <w:r>
         <w:t>.</w:t>
       </w:r>
+      <w:r>
+        <w:t xml:space="preserve"> </w:t>
+      </w:r>
+      <w:r>
+        <w:rPr>
+          <w:highlight w:val="yellow"/>
+        </w:rPr>
+        <w:t>CITA BIBLIOGRAFICA</w:t>
+      </w:r>
     </w:p>
     <w:p>
       <w:pPr>
@@ -10710,7 +11039,7 @@
         </w:rPr>
         <w:t xml:space="preserve"> </w:t>
       </w:r>
-      <w:bookmarkStart w:id="20" w:name="_Toc183540567"/>
+      <w:bookmarkStart w:id="20" w:name="_Toc183609821"/>
       <w:r>
         <w:rPr>
           <w:lang w:val="es-MX"/>
@@ -10922,49 +11251,7 @@
               <w:rPr>
                 <w:rFonts w:ascii="Times New Roman" w:hAnsi="Times New Roman" w:cs="Times New Roman"/>
               </w:rPr>
-              <w:t>SQL (</w:t>
-            </w:r>
-            <w:proofErr w:type="spellStart"/>
-            <w:r>
-              <w:rPr>
-                <w:rFonts w:ascii="Times New Roman" w:hAnsi="Times New Roman" w:cs="Times New Roman"/>
-              </w:rPr>
-              <w:t>Structured</w:t>
-            </w:r>
-            <w:proofErr w:type="spellEnd"/>
-            <w:r>
-              <w:rPr>
-                <w:rFonts w:ascii="Times New Roman" w:hAnsi="Times New Roman" w:cs="Times New Roman"/>
-              </w:rPr>
-              <w:t xml:space="preserve"> </w:t>
-            </w:r>
-            <w:proofErr w:type="spellStart"/>
-            <w:r>
-              <w:rPr>
-                <w:rFonts w:ascii="Times New Roman" w:hAnsi="Times New Roman" w:cs="Times New Roman"/>
-              </w:rPr>
-              <w:t>Query</w:t>
-            </w:r>
-            <w:proofErr w:type="spellEnd"/>
-            <w:r>
-              <w:rPr>
-                <w:rFonts w:ascii="Times New Roman" w:hAnsi="Times New Roman" w:cs="Times New Roman"/>
-              </w:rPr>
-              <w:t xml:space="preserve"> </w:t>
-            </w:r>
-            <w:proofErr w:type="spellStart"/>
-            <w:r>
-              <w:rPr>
-                <w:rFonts w:ascii="Times New Roman" w:hAnsi="Times New Roman" w:cs="Times New Roman"/>
-              </w:rPr>
-              <w:t>Language</w:t>
-            </w:r>
-            <w:proofErr w:type="spellEnd"/>
-            <w:r>
-              <w:rPr>
-                <w:rFonts w:ascii="Times New Roman" w:hAnsi="Times New Roman" w:cs="Times New Roman"/>
-              </w:rPr>
-              <w:t>)</w:t>
+              <w:t>SQL (Structured Query Language)</w:t>
             </w:r>
           </w:p>
         </w:tc>
@@ -10983,21 +11270,7 @@
               <w:rPr>
                 <w:rFonts w:ascii="Times New Roman" w:hAnsi="Times New Roman" w:cs="Times New Roman"/>
               </w:rPr>
-              <w:t xml:space="preserve">Varía según el modelo (por ejemplo, JSON para MongoDB, </w:t>
-            </w:r>
-            <w:proofErr w:type="spellStart"/>
-            <w:r>
-              <w:rPr>
-                <w:rFonts w:ascii="Times New Roman" w:hAnsi="Times New Roman" w:cs="Times New Roman"/>
-              </w:rPr>
-              <w:t>Gremlin</w:t>
-            </w:r>
-            <w:proofErr w:type="spellEnd"/>
-            <w:r>
-              <w:rPr>
-                <w:rFonts w:ascii="Times New Roman" w:hAnsi="Times New Roman" w:cs="Times New Roman"/>
-              </w:rPr>
-              <w:t xml:space="preserve"> para grafos)</w:t>
+              <w:t>Varía según el modelo (por ejemplo, JSON para MongoDB, Gremlin para grafos)</w:t>
             </w:r>
           </w:p>
         </w:tc>
@@ -11199,6 +11472,7 @@
                 <w:rFonts w:ascii="Times New Roman" w:hAnsi="Times New Roman" w:cs="Times New Roman"/>
                 <w:lang w:val="es-MX"/>
               </w:rPr>
+              <w:lastRenderedPageBreak/>
               <w:t>Casos de Uso</w:t>
             </w:r>
           </w:p>
@@ -11237,16 +11511,8 @@
               <w:rPr>
                 <w:rFonts w:ascii="Times New Roman" w:hAnsi="Times New Roman" w:cs="Times New Roman"/>
               </w:rPr>
-              <w:t xml:space="preserve">Big Data, aplicaciones en tiempo real, redes sociales, </w:t>
-            </w:r>
-            <w:proofErr w:type="spellStart"/>
-            <w:r>
-              <w:rPr>
-                <w:rFonts w:ascii="Times New Roman" w:hAnsi="Times New Roman" w:cs="Times New Roman"/>
-              </w:rPr>
-              <w:t>IoT</w:t>
-            </w:r>
-            <w:proofErr w:type="spellEnd"/>
+              <w:t>Big Data, aplicaciones en tiempo real, redes sociales, IoT</w:t>
+            </w:r>
           </w:p>
         </w:tc>
       </w:tr>
@@ -11286,16 +11552,8 @@
               <w:rPr>
                 <w:rFonts w:ascii="Times New Roman" w:hAnsi="Times New Roman" w:cs="Times New Roman"/>
               </w:rPr>
-              <w:t xml:space="preserve">MySQL, PostgreSQL, Oracle </w:t>
-            </w:r>
-            <w:proofErr w:type="spellStart"/>
-            <w:r>
-              <w:rPr>
-                <w:rFonts w:ascii="Times New Roman" w:hAnsi="Times New Roman" w:cs="Times New Roman"/>
-              </w:rPr>
-              <w:t>Database</w:t>
-            </w:r>
-            <w:proofErr w:type="spellEnd"/>
+              <w:t>MySQL, PostgreSQL, Oracle Database</w:t>
+            </w:r>
           </w:p>
         </w:tc>
         <w:tc>
@@ -11313,21 +11571,7 @@
               <w:rPr>
                 <w:rFonts w:ascii="Times New Roman" w:hAnsi="Times New Roman" w:cs="Times New Roman"/>
               </w:rPr>
-              <w:t xml:space="preserve">MongoDB, </w:t>
-            </w:r>
-            <w:proofErr w:type="spellStart"/>
-            <w:r>
-              <w:rPr>
-                <w:rFonts w:ascii="Times New Roman" w:hAnsi="Times New Roman" w:cs="Times New Roman"/>
-              </w:rPr>
-              <w:t>Cassandra</w:t>
-            </w:r>
-            <w:proofErr w:type="spellEnd"/>
-            <w:r>
-              <w:rPr>
-                <w:rFonts w:ascii="Times New Roman" w:hAnsi="Times New Roman" w:cs="Times New Roman"/>
-              </w:rPr>
-              <w:t>, Neo4j, Redis</w:t>
+              <w:t>MongoDB, Cassandra, Neo4j, Redis</w:t>
             </w:r>
           </w:p>
         </w:tc>
@@ -11349,7 +11593,6 @@
                 <w:rFonts w:ascii="Times New Roman" w:hAnsi="Times New Roman" w:cs="Times New Roman"/>
                 <w:lang w:val="es-MX"/>
               </w:rPr>
-              <w:lastRenderedPageBreak/>
               <w:t>Almacenamiento de Datos</w:t>
             </w:r>
           </w:p>
@@ -11388,16 +11631,8 @@
               <w:rPr>
                 <w:rFonts w:ascii="Times New Roman" w:hAnsi="Times New Roman" w:cs="Times New Roman"/>
               </w:rPr>
-              <w:t xml:space="preserve">Datos no estructurados y </w:t>
-            </w:r>
-            <w:proofErr w:type="spellStart"/>
-            <w:r>
-              <w:rPr>
-                <w:rFonts w:ascii="Times New Roman" w:hAnsi="Times New Roman" w:cs="Times New Roman"/>
-              </w:rPr>
-              <w:t>semi-estructurados</w:t>
-            </w:r>
-            <w:proofErr w:type="spellEnd"/>
+              <w:t>Datos no estructurados y semi-estructurados</w:t>
+            </w:r>
           </w:p>
         </w:tc>
       </w:tr>
@@ -11415,7 +11650,7 @@
         </w:rPr>
         <w:t xml:space="preserve"> </w:t>
       </w:r>
-      <w:bookmarkStart w:id="21" w:name="_Toc183540568"/>
+      <w:bookmarkStart w:id="21" w:name="_Toc183609822"/>
       <w:r>
         <w:rPr>
           <w:lang w:val="es-MX"/>
@@ -12702,9 +12937,10 @@
         <w:rPr>
           <w:lang w:val="es-MX"/>
         </w:rPr>
+        <w:lastRenderedPageBreak/>
         <w:t xml:space="preserve"> </w:t>
       </w:r>
-      <w:bookmarkStart w:id="22" w:name="_Toc183540569"/>
+      <w:bookmarkStart w:id="22" w:name="_Toc183609823"/>
       <w:r>
         <w:rPr>
           <w:lang w:val="es-MX"/>
@@ -12742,7 +12978,6 @@
         <w:jc w:val="both"/>
       </w:pPr>
       <w:r>
-        <w:lastRenderedPageBreak/>
         <w:t>Con Laragon, tendremos la posibilidad de trabajar con lenguajes de programación de servidor como NodeJS, Ruby, Python y, naturalmente, PHP</w:t>
       </w:r>
       <w:r>
@@ -12799,9 +13034,15 @@
       <w:r>
         <w:t xml:space="preserve"> </w:t>
       </w:r>
-      <w:bookmarkStart w:id="23" w:name="_Toc183540570"/>
-      <w:r>
-        <w:t>Que es un FRAMEWORK</w:t>
+      <w:bookmarkStart w:id="23" w:name="_Toc183609824"/>
+      <w:r>
+        <w:t xml:space="preserve">Que es un </w:t>
+      </w:r>
+      <w:r>
+        <w:rPr>
+          <w:highlight w:val="yellow"/>
+        </w:rPr>
+        <w:t>FRAMEWORK</w:t>
       </w:r>
       <w:bookmarkEnd w:id="23"/>
     </w:p>
@@ -12831,15 +13072,7 @@
         <w:spacing w:line="276" w:lineRule="auto"/>
       </w:pPr>
       <w:r>
-        <w:t xml:space="preserve">Los frameworks se utilizan en diferentes áreas de programación incluyendo el desarrollo WEB, móvil o de escritorio estos varían su complejidad </w:t>
-      </w:r>
-      <w:proofErr w:type="spellStart"/>
-      <w:r>
-        <w:t>y</w:t>
-      </w:r>
-      <w:proofErr w:type="spellEnd"/>
-      <w:r>
-        <w:t xml:space="preserve"> intención.</w:t>
+        <w:t>Los frameworks se utilizan en diferentes áreas de programación incluyendo el desarrollo WEB, móvil o de escritorio estos varían su complejidad y intención.</w:t>
       </w:r>
     </w:p>
     <w:p>
@@ -12849,7 +13082,7 @@
       <w:r>
         <w:t xml:space="preserve"> </w:t>
       </w:r>
-      <w:bookmarkStart w:id="24" w:name="_Toc183540571"/>
+      <w:bookmarkStart w:id="24" w:name="_Toc183609825"/>
       <w:r>
         <w:t xml:space="preserve">Ventajas de usar un </w:t>
       </w:r>
@@ -12918,6 +13151,7 @@
           <w:b/>
           <w:bCs/>
         </w:rPr>
+        <w:lastRenderedPageBreak/>
         <w:t xml:space="preserve">Mantenimiento: </w:t>
       </w:r>
       <w:r>
@@ -12927,15 +13161,7 @@
         <w:t>cómo</w:t>
       </w:r>
       <w:r>
-        <w:t xml:space="preserve"> desarrollar el código para que de esta manera se obtenga un código </w:t>
-      </w:r>
-      <w:proofErr w:type="spellStart"/>
-      <w:r>
-        <w:t>mas</w:t>
-      </w:r>
-      <w:proofErr w:type="spellEnd"/>
-      <w:r>
-        <w:t xml:space="preserve"> completo</w:t>
+        <w:t xml:space="preserve"> desarrollar el código para que de esta manera se obtenga un código mas completo</w:t>
       </w:r>
       <w:r>
         <w:t xml:space="preserve"> y la colaboración entre diferentes desarrolladores.</w:t>
@@ -12978,7 +13204,6 @@
           <w:b/>
           <w:bCs/>
         </w:rPr>
-        <w:lastRenderedPageBreak/>
         <w:t xml:space="preserve">Seguridad: </w:t>
       </w:r>
       <w:r>
@@ -12999,7 +13224,7 @@
         </w:rPr>
         <w:t xml:space="preserve"> </w:t>
       </w:r>
-      <w:bookmarkStart w:id="25" w:name="_Toc183540572"/>
+      <w:bookmarkStart w:id="25" w:name="_Toc183609826"/>
       <w:r>
         <w:rPr>
           <w:lang w:val="es-MX"/>
@@ -13106,7 +13331,11 @@
         <w:t>CodeIgniter 4</w:t>
       </w:r>
       <w:r>
-        <w:t xml:space="preserve"> también es utilizado por su soporte para una arquitectura MVC (Modelo-Vista-Controlador), lo que fomenta la separación del código y hace que las aplicaciones sean más fáciles de escalar y mantener. Esta arquitectura permite organizar el código de una manera estructurada, lo que simplifica el trabajo en equipo y facilita el crecimiento del proyecto con el tiempo.</w:t>
+        <w:t xml:space="preserve"> también es utilizado por su soporte para una arquitectura MVC (Modelo-Vista-Controlador), lo que fomenta la separación del código y hace que las aplicaciones sean más fáciles de escalar y mantener. Esta arquitectura permite organizar el código de </w:t>
+      </w:r>
+      <w:r>
+        <w:lastRenderedPageBreak/>
+        <w:t>una manera estructurada, lo que simplifica el trabajo en equipo y facilita el crecimiento del proyecto con el tiempo.</w:t>
       </w:r>
     </w:p>
     <w:p>
@@ -13139,10 +13368,9 @@
         <w:rPr>
           <w:lang w:val="es-MX"/>
         </w:rPr>
-        <w:lastRenderedPageBreak/>
         <w:t xml:space="preserve"> </w:t>
       </w:r>
-      <w:bookmarkStart w:id="26" w:name="_Toc183540573"/>
+      <w:bookmarkStart w:id="26" w:name="_Toc183609827"/>
       <w:r>
         <w:rPr>
           <w:lang w:val="es-MX"/>
@@ -13170,77 +13398,41 @@
           <w:bCs/>
           <w:lang w:val="es-MX"/>
         </w:rPr>
-        <w:t>PHP (</w:t>
-      </w:r>
-      <w:proofErr w:type="spellStart"/>
-      <w:r>
-        <w:rPr>
-          <w:b/>
-          <w:bCs/>
-          <w:lang w:val="es-MX"/>
-        </w:rPr>
-        <w:t>Hypertext</w:t>
-      </w:r>
-      <w:proofErr w:type="spellEnd"/>
-      <w:r>
-        <w:rPr>
-          <w:b/>
-          <w:bCs/>
+        <w:t>PHP (Hypertext Preprocessor)</w:t>
+      </w:r>
+      <w:r>
+        <w:rPr>
+          <w:lang w:val="es-MX"/>
+        </w:rPr>
+        <w:t xml:space="preserve"> es un lenguaje de programación de propósito general, ampliamente utilizado para el desarrollo web. Fue creado en 1994 por Rasmus Lerdorf y, a lo largo de los años, ha evolucionado hasta convertirse en uno de los lenguajes más populares en el ámbito del desarrollo web</w:t>
+      </w:r>
+      <w:r>
+        <w:rPr>
+          <w:lang w:val="es-MX"/>
+        </w:rPr>
+        <w:t xml:space="preserve"> y para mi uno de los mejores lenguajes</w:t>
+      </w:r>
+      <w:r>
+        <w:rPr>
+          <w:lang w:val="es-MX"/>
+        </w:rPr>
+        <w:t>, especialmente para el desarrollo del lado del servidor. Su popularidad proviene en gran parte de su simplicidad, maleabilidad y capacidad para integrarse fácilmente con HTML, bases de datos y otros lenguajes.</w:t>
+      </w:r>
+    </w:p>
+    <w:p>
+      <w:pPr>
+        <w:pStyle w:val="Ttulo3"/>
+        <w:rPr>
+          <w:lang w:val="es-MX"/>
+        </w:rPr>
+      </w:pPr>
+      <w:r>
+        <w:rPr>
           <w:lang w:val="es-MX"/>
         </w:rPr>
         <w:t xml:space="preserve"> </w:t>
       </w:r>
-      <w:proofErr w:type="spellStart"/>
-      <w:r>
-        <w:rPr>
-          <w:b/>
-          <w:bCs/>
-          <w:lang w:val="es-MX"/>
-        </w:rPr>
-        <w:t>Preprocessor</w:t>
-      </w:r>
-      <w:proofErr w:type="spellEnd"/>
-      <w:r>
-        <w:rPr>
-          <w:b/>
-          <w:bCs/>
-          <w:lang w:val="es-MX"/>
-        </w:rPr>
-        <w:t>)</w:t>
-      </w:r>
-      <w:r>
-        <w:rPr>
-          <w:lang w:val="es-MX"/>
-        </w:rPr>
-        <w:t xml:space="preserve"> es un lenguaje de programación de propósito general, ampliamente utilizado para el desarrollo web. Fue creado en 1994 por Rasmus Lerdorf y, a lo largo de los años, ha evolucionado hasta convertirse en uno de los lenguajes más populares en el ámbito del desarrollo web</w:t>
-      </w:r>
-      <w:r>
-        <w:rPr>
-          <w:lang w:val="es-MX"/>
-        </w:rPr>
-        <w:t xml:space="preserve"> y para mi uno de los mejores lenguajes</w:t>
-      </w:r>
-      <w:r>
-        <w:rPr>
-          <w:lang w:val="es-MX"/>
-        </w:rPr>
-        <w:t>, especialmente para el desarrollo del lado del servidor. Su popularidad proviene en gran parte de su simplicidad, maleabilidad y capacidad para integrarse fácilmente con HTML, bases de datos y otros lenguajes.</w:t>
-      </w:r>
-    </w:p>
-    <w:p>
-      <w:pPr>
-        <w:pStyle w:val="Ttulo3"/>
-        <w:rPr>
-          <w:lang w:val="es-MX"/>
-        </w:rPr>
-      </w:pPr>
-      <w:r>
-        <w:rPr>
-          <w:lang w:val="es-MX"/>
-        </w:rPr>
-        <w:t xml:space="preserve"> </w:t>
-      </w:r>
-      <w:bookmarkStart w:id="27" w:name="_Toc183540574"/>
+      <w:bookmarkStart w:id="27" w:name="_Toc183609828"/>
       <w:r>
         <w:rPr>
           <w:lang w:val="es-MX"/>
@@ -13374,21 +13566,7 @@
         <w:rPr>
           <w:lang w:val="es-MX"/>
         </w:rPr>
-        <w:t xml:space="preserve">: PHP es compatible con la mayoría de los sistemas operativos, incluidos Windows, Linux y macOS. Esto le permite ser ejecutado en una variedad de servidores y entornos, lo que le otorga flexibilidad para desarrolladores y empresas que trabajan con diferentes plataformas. Además, puede integrarse con varios servidores web como Apache y </w:t>
-      </w:r>
-      <w:proofErr w:type="spellStart"/>
-      <w:r>
-        <w:rPr>
-          <w:lang w:val="es-MX"/>
-        </w:rPr>
-        <w:t>Nginx</w:t>
-      </w:r>
-      <w:proofErr w:type="spellEnd"/>
-      <w:r>
-        <w:rPr>
-          <w:lang w:val="es-MX"/>
-        </w:rPr>
-        <w:t xml:space="preserve"> sin mayores </w:t>
+        <w:t xml:space="preserve">: PHP es compatible con la mayoría de los sistemas operativos, incluidos Windows, Linux y macOS. Esto le permite ser ejecutado en una variedad de servidores y entornos, lo que le otorga flexibilidad para desarrolladores y empresas que trabajan con diferentes plataformas. Además, puede integrarse con varios servidores web como Apache y Nginx sin mayores </w:t>
       </w:r>
       <w:r>
         <w:rPr>
@@ -13414,6 +13592,7 @@
           <w:bCs/>
           <w:lang w:val="es-MX"/>
         </w:rPr>
+        <w:lastRenderedPageBreak/>
         <w:t>Rendimiento</w:t>
       </w:r>
       <w:r>
@@ -13476,7 +13655,7 @@
         </w:rPr>
         <w:t xml:space="preserve"> </w:t>
       </w:r>
-      <w:bookmarkStart w:id="28" w:name="_Toc183540575"/>
+      <w:bookmarkStart w:id="28" w:name="_Toc183609829"/>
       <w:r>
         <w:rPr>
           <w:lang w:val="es-MX"/>
@@ -13496,21 +13675,7 @@
         <w:rPr>
           <w:lang w:val="es-MX"/>
         </w:rPr>
-        <w:t xml:space="preserve">Modelo-Vista-Controlador es un patrón o arquitectura de diseño de software que se utiliza comúnmente en aplicaciones WEB. Este patrón organiza el código en tres grandes componentes principales: Modelo, Vista y Controlador, permitiendo una clara separación de responsabilidades dentro de la aplicación. Este enfoque mejora la organización, </w:t>
-      </w:r>
-      <w:proofErr w:type="spellStart"/>
-      <w:r>
-        <w:rPr>
-          <w:lang w:val="es-MX"/>
-        </w:rPr>
-        <w:t>fascilita</w:t>
-      </w:r>
-      <w:proofErr w:type="spellEnd"/>
-      <w:r>
-        <w:rPr>
-          <w:lang w:val="es-MX"/>
-        </w:rPr>
-        <w:t xml:space="preserve"> el manejo del código y permite la escalabilidad del proyecto con el paso del tiempo.</w:t>
+        <w:t>Modelo-Vista-Controlador es un patrón o arquitectura de diseño de software que se utiliza comúnmente en aplicaciones WEB. Este patrón organiza el código en tres grandes componentes principales: Modelo, Vista y Controlador, permitiendo una clara separación de responsabilidades dentro de la aplicación. Este enfoque mejora la organización, fascilita el manejo del código y permite la escalabilidad del proyecto con el paso del tiempo.</w:t>
       </w:r>
     </w:p>
     <w:p>
@@ -13526,7 +13691,7 @@
         </w:rPr>
         <w:t xml:space="preserve"> </w:t>
       </w:r>
-      <w:bookmarkStart w:id="29" w:name="_Toc183540576"/>
+      <w:bookmarkStart w:id="29" w:name="_Toc183609830"/>
       <w:r>
         <w:rPr>
           <w:lang w:val="es-MX"/>
@@ -13675,9 +13840,10 @@
         <w:rPr>
           <w:lang w:val="es-MX"/>
         </w:rPr>
+        <w:lastRenderedPageBreak/>
         <w:t xml:space="preserve"> </w:t>
       </w:r>
-      <w:bookmarkStart w:id="30" w:name="_Toc183540577"/>
+      <w:bookmarkStart w:id="30" w:name="_Toc183609831"/>
       <w:r>
         <w:rPr>
           <w:lang w:val="es-MX"/>
@@ -13697,21 +13863,7 @@
         <w:rPr>
           <w:lang w:val="es-MX"/>
         </w:rPr>
-        <w:t xml:space="preserve">MVC es una arquitectura para desarrollar software </w:t>
-      </w:r>
-      <w:proofErr w:type="spellStart"/>
-      <w:r>
-        <w:rPr>
-          <w:lang w:val="es-MX"/>
-        </w:rPr>
-        <w:t>mas</w:t>
-      </w:r>
-      <w:proofErr w:type="spellEnd"/>
-      <w:r>
-        <w:rPr>
-          <w:lang w:val="es-MX"/>
-        </w:rPr>
-        <w:t xml:space="preserve"> utilizado en el area de programación WEB puesto que los tres módulos (Modelo-Vista y controlador) son independientes y esto conlleva a grandes ventajas como.</w:t>
+        <w:t>MVC es una arquitectura para desarrollar software mas utilizado en el area de programación WEB puesto que los tres módulos (Modelo-Vista y controlador) son independientes y esto conlleva a grandes ventajas como.</w:t>
       </w:r>
     </w:p>
     <w:p>
@@ -13732,7 +13884,6 @@
           <w:bCs/>
           <w:lang w:val="es-MX"/>
         </w:rPr>
-        <w:lastRenderedPageBreak/>
         <w:t>Se separan las responsabilidades:</w:t>
       </w:r>
       <w:r>
@@ -13775,21 +13926,7 @@
         <w:rPr>
           <w:lang w:val="es-MX"/>
         </w:rPr>
-        <w:t xml:space="preserve">Al tener separado cada módulo, y sobre cada </w:t>
-      </w:r>
-      <w:proofErr w:type="spellStart"/>
-      <w:r>
-        <w:rPr>
-          <w:lang w:val="es-MX"/>
-        </w:rPr>
-        <w:t>modulo</w:t>
-      </w:r>
-      <w:proofErr w:type="spellEnd"/>
-      <w:r>
-        <w:rPr>
-          <w:lang w:val="es-MX"/>
-        </w:rPr>
-        <w:t xml:space="preserve"> sus funciones cuando se le necesite dar alguna actualización esta se podrá desarrollar efectivamente puesto que el codigo estará organizado y separado por secciones y a largo plazo quien desee realizar cambios dentro del sistema lo realizara sin ningún problema. Por ejemplo, si se desea cambiar algo e la vista esto se podrá hacer sin modificar algo dentro del modelo o el controlador.</w:t>
+        <w:t>Al tener separado cada módulo, y sobre cada modulo sus funciones cuando se le necesite dar alguna actualización esta se podrá desarrollar efectivamente puesto que el codigo estará organizado y separado por secciones y a largo plazo quien desee realizar cambios dentro del sistema lo realizara sin ningún problema. Por ejemplo, si se desea cambiar algo e la vista esto se podrá hacer sin modificar algo dentro del modelo o el controlador.</w:t>
       </w:r>
     </w:p>
     <w:p>
@@ -13845,21 +13982,7 @@
         <w:rPr>
           <w:lang w:val="es-MX"/>
         </w:rPr>
-        <w:t xml:space="preserve">El patrón MVC se puede desarrollar además de facilitar el trabajo en equipo puesto que gracias a que se desarrolla en módulos se </w:t>
-      </w:r>
-      <w:proofErr w:type="spellStart"/>
-      <w:r>
-        <w:rPr>
-          <w:lang w:val="es-MX"/>
-        </w:rPr>
-        <w:t>peuden</w:t>
-      </w:r>
-      <w:proofErr w:type="spellEnd"/>
-      <w:r>
-        <w:rPr>
-          <w:lang w:val="es-MX"/>
-        </w:rPr>
-        <w:t xml:space="preserve"> centrar en diferentes áreas del proyecto, algunos en el backend otros en la lógica de las consultas, etc.</w:t>
+        <w:t>El patrón MVC se puede desarrollar además de facilitar el trabajo en equipo puesto que gracias a que se desarrolla en módulos se peuden centrar en diferentes áreas del proyecto, algunos en el backend otros en la lógica de las consultas, etc.</w:t>
       </w:r>
     </w:p>
     <w:p>
@@ -13875,14 +13998,21 @@
         </w:rPr>
         <w:t xml:space="preserve"> </w:t>
       </w:r>
-      <w:bookmarkStart w:id="31" w:name="_Toc183540578"/>
-      <w:r>
-        <w:rPr>
+      <w:bookmarkStart w:id="31" w:name="_Toc183609832"/>
+      <w:r>
+        <w:rPr>
+          <w:highlight w:val="yellow"/>
           <w:lang w:val="es-MX"/>
         </w:rPr>
         <w:t>JAVA SCRIPT</w:t>
       </w:r>
       <w:bookmarkEnd w:id="31"/>
+      <w:r>
+        <w:rPr>
+          <w:lang w:val="es-MX"/>
+        </w:rPr>
+        <w:t xml:space="preserve"> MINUSCULA</w:t>
+      </w:r>
     </w:p>
     <w:p>
       <w:pPr>
@@ -13895,65 +14025,23 @@
         <w:rPr>
           <w:lang w:val="es-MX"/>
         </w:rPr>
-        <w:t xml:space="preserve">Java Script es un lenguaje de programación dinámico que se utiliza principalmente en el desarrollo para páginas que son dinámicas o interactivas y aplicaciones web modernas. Originalmente este lenguaje fue desarrollado para trabajar del lado del cliente  (Servidor WEB), pero con el paso del tiempo también se ha pasado del lado del servidor. JavaScript es muy conocido por su flexibilidad, su capacidad para interactuar con el </w:t>
-      </w:r>
-      <w:proofErr w:type="spellStart"/>
-      <w:r>
-        <w:rPr>
-          <w:lang w:val="es-MX"/>
-        </w:rPr>
-        <w:t>Document</w:t>
-      </w:r>
-      <w:proofErr w:type="spellEnd"/>
+        <w:t>Java Script es un lenguaje de programación dinámico que se utiliza principalmente en el desarrollo para páginas que son dinámicas o interactivas y aplicaciones web modernas. Originalmente este lenguaje fue desarrollado para trabajar del lado del cliente  (Servidor WEB), pero con el paso del tiempo también se ha pasado del lado del servidor. JavaScript es muy conocido por su flexibilidad, su capacidad para interactuar con el Document Obejct Model o por sus siglas (DOM) y su amplia adaptación a aplicaciones WEB o móviles.</w:t>
+      </w:r>
+    </w:p>
+    <w:p>
+      <w:pPr>
+        <w:pStyle w:val="Ttulo3"/>
+        <w:rPr>
+          <w:lang w:val="es-MX"/>
+        </w:rPr>
+      </w:pPr>
       <w:r>
         <w:rPr>
           <w:lang w:val="es-MX"/>
         </w:rPr>
         <w:t xml:space="preserve"> </w:t>
       </w:r>
-      <w:proofErr w:type="spellStart"/>
-      <w:r>
-        <w:rPr>
-          <w:lang w:val="es-MX"/>
-        </w:rPr>
-        <w:t>Obejct</w:t>
-      </w:r>
-      <w:proofErr w:type="spellEnd"/>
-      <w:r>
-        <w:rPr>
-          <w:lang w:val="es-MX"/>
-        </w:rPr>
-        <w:t xml:space="preserve"> </w:t>
-      </w:r>
-      <w:proofErr w:type="spellStart"/>
-      <w:r>
-        <w:rPr>
-          <w:lang w:val="es-MX"/>
-        </w:rPr>
-        <w:t>Model</w:t>
-      </w:r>
-      <w:proofErr w:type="spellEnd"/>
-      <w:r>
-        <w:rPr>
-          <w:lang w:val="es-MX"/>
-        </w:rPr>
-        <w:t xml:space="preserve"> o por sus siglas (DOM) y su amplia adaptación a aplicaciones WEB o móviles.</w:t>
-      </w:r>
-    </w:p>
-    <w:p>
-      <w:pPr>
-        <w:pStyle w:val="Ttulo3"/>
-        <w:rPr>
-          <w:lang w:val="es-MX"/>
-        </w:rPr>
-      </w:pPr>
-      <w:r>
-        <w:rPr>
-          <w:lang w:val="es-MX"/>
-        </w:rPr>
-        <w:t xml:space="preserve"> </w:t>
-      </w:r>
-      <w:bookmarkStart w:id="32" w:name="_Toc183540579"/>
+      <w:bookmarkStart w:id="32" w:name="_Toc183609833"/>
       <w:r>
         <w:rPr>
           <w:lang w:val="es-MX"/>
@@ -14027,6 +14115,7 @@
           <w:bCs/>
           <w:lang w:val="es-MX"/>
         </w:rPr>
+        <w:lastRenderedPageBreak/>
         <w:t>Interactividad WEB</w:t>
       </w:r>
       <w:r>
@@ -14084,11 +14173,7 @@
         <w:t xml:space="preserve"> </w:t>
       </w:r>
       <w:r>
-        <w:t xml:space="preserve">JavaScript está soportado por todos los navegadores modernos, lo que significa que el código puede ser ejecutado en </w:t>
-      </w:r>
-      <w:r>
-        <w:lastRenderedPageBreak/>
-        <w:t xml:space="preserve">cualquier dispositivo sin importar el sistema operativo. Es compatible con </w:t>
+        <w:t xml:space="preserve">JavaScript está soportado por todos los navegadores modernos, lo que significa que el código puede ser ejecutado en cualquier dispositivo sin importar el sistema operativo. Es compatible con </w:t>
       </w:r>
       <w:r>
         <w:t xml:space="preserve">Google </w:t>
@@ -14151,39 +14236,7 @@
           <w:b/>
           <w:bCs/>
         </w:rPr>
-        <w:t xml:space="preserve">JSON (JavaScript </w:t>
-      </w:r>
-      <w:proofErr w:type="spellStart"/>
-      <w:r>
-        <w:rPr>
-          <w:b/>
-          <w:bCs/>
-        </w:rPr>
-        <w:t>Object</w:t>
-      </w:r>
-      <w:proofErr w:type="spellEnd"/>
-      <w:r>
-        <w:rPr>
-          <w:b/>
-          <w:bCs/>
-        </w:rPr>
-        <w:t xml:space="preserve"> </w:t>
-      </w:r>
-      <w:proofErr w:type="spellStart"/>
-      <w:r>
-        <w:rPr>
-          <w:b/>
-          <w:bCs/>
-        </w:rPr>
-        <w:t>Notation</w:t>
-      </w:r>
-      <w:proofErr w:type="spellEnd"/>
-      <w:r>
-        <w:rPr>
-          <w:b/>
-          <w:bCs/>
-        </w:rPr>
-        <w:t xml:space="preserve">): </w:t>
+        <w:t xml:space="preserve">JSON (JavaScript Object Notation): </w:t>
       </w:r>
       <w:r>
         <w:t>JavaScript también es conocido por ser la base del formato JSON, que es ampliamente utilizado para intercambiar datos entre el cliente y el servidor</w:t>
@@ -14195,15 +14248,7 @@
         <w:t xml:space="preserve"> de manera eficiente. JSON es fácil de entender, ligero</w:t>
       </w:r>
       <w:r>
-        <w:t xml:space="preserve">. Este </w:t>
-      </w:r>
-      <w:proofErr w:type="spellStart"/>
-      <w:r>
-        <w:t>a</w:t>
-      </w:r>
-      <w:proofErr w:type="spellEnd"/>
-      <w:r>
-        <w:t xml:space="preserve"> ganado mucha popularidad a lo largo del tiempo por su forma tan eficiente de utilizar.</w:t>
+        <w:t>. Este a ganado mucha popularidad a lo largo del tiempo por su forma tan eficiente de utilizar.</w:t>
       </w:r>
     </w:p>
     <w:p>
@@ -14213,7 +14258,7 @@
           <w:lang w:val="es-MX"/>
         </w:rPr>
       </w:pPr>
-      <w:bookmarkStart w:id="33" w:name="_Toc183540580"/>
+      <w:bookmarkStart w:id="33" w:name="_Toc183609834"/>
       <w:r>
         <w:rPr>
           <w:lang w:val="es-MX"/>
@@ -14317,7 +14362,7 @@
           <w:lang w:val="es-MX"/>
         </w:rPr>
       </w:pPr>
-      <w:bookmarkStart w:id="34" w:name="_Toc183540581"/>
+      <w:bookmarkStart w:id="34" w:name="_Toc183609835"/>
       <w:r>
         <w:rPr>
           <w:lang w:val="es-MX"/>
@@ -14337,189 +14382,133 @@
         <w:rPr>
           <w:lang w:val="es-MX"/>
         </w:rPr>
-        <w:t>HTML (</w:t>
-      </w:r>
-      <w:proofErr w:type="spellStart"/>
-      <w:r>
-        <w:rPr>
-          <w:lang w:val="es-MX"/>
-        </w:rPr>
-        <w:t>HyperText</w:t>
-      </w:r>
-      <w:proofErr w:type="spellEnd"/>
+        <w:t xml:space="preserve">HTML (HyperText Markup Language) es fundamental cuando se habla de sistemas WEB pues este sirve como base sobre la que se construye las interfaces de usuario y se estructura </w:t>
+      </w:r>
+      <w:r>
+        <w:rPr>
+          <w:lang w:val="es-MX"/>
+        </w:rPr>
+        <w:lastRenderedPageBreak/>
+        <w:t>el contenido visual</w:t>
+      </w:r>
+      <w:r>
+        <w:rPr>
+          <w:lang w:val="es-MX"/>
+        </w:rPr>
+        <w:t xml:space="preserve"> en el navegador. Se trata de un lenguaje de marcado que permite organizar textos, imágenes, botones, enlaces, entre otros elementos multimedia que permiten al usuario interactuar con la información de la </w:t>
+      </w:r>
+      <w:r>
+        <w:rPr>
+          <w:lang w:val="es-MX"/>
+        </w:rPr>
+        <w:t>página</w:t>
+      </w:r>
+      <w:r>
+        <w:rPr>
+          <w:lang w:val="es-MX"/>
+        </w:rPr>
+        <w:t xml:space="preserve"> de manera eficiente y clara.</w:t>
+      </w:r>
+    </w:p>
+    <w:p>
+      <w:pPr>
+        <w:spacing w:line="276" w:lineRule="auto"/>
+        <w:rPr>
+          <w:lang w:val="es-MX"/>
+        </w:rPr>
+      </w:pPr>
+    </w:p>
+    <w:p>
+      <w:pPr>
+        <w:spacing w:line="276" w:lineRule="auto"/>
+        <w:rPr>
+          <w:lang w:val="es-MX"/>
+        </w:rPr>
+      </w:pPr>
+      <w:r>
+        <w:rPr>
+          <w:lang w:val="es-MX"/>
+        </w:rPr>
+        <w:t xml:space="preserve">HTML contiene diferentes tipos de etiquetas y elementos que permiten definir estructuras y formato a la </w:t>
+      </w:r>
+      <w:r>
+        <w:rPr>
+          <w:lang w:val="es-MX"/>
+        </w:rPr>
+        <w:t>página</w:t>
+      </w:r>
+      <w:r>
+        <w:rPr>
+          <w:lang w:val="es-MX"/>
+        </w:rPr>
+        <w:t xml:space="preserve"> WEB. Por </w:t>
+      </w:r>
+      <w:r>
+        <w:rPr>
+          <w:lang w:val="es-MX"/>
+        </w:rPr>
+        <w:t>ejemplo,</w:t>
+      </w:r>
+      <w:r>
+        <w:rPr>
+          <w:lang w:val="es-MX"/>
+        </w:rPr>
+        <w:t xml:space="preserve"> colocar textos en colores diferentes títulos de diferentes tamaños</w:t>
+      </w:r>
+      <w:r>
+        <w:rPr>
+          <w:lang w:val="es-MX"/>
+        </w:rPr>
+        <w:t xml:space="preserve">, enlaces que nos puedan dirigir a una </w:t>
+      </w:r>
+      <w:r>
+        <w:rPr>
+          <w:lang w:val="es-MX"/>
+        </w:rPr>
+        <w:t>página</w:t>
+      </w:r>
+      <w:r>
+        <w:rPr>
+          <w:lang w:val="es-MX"/>
+        </w:rPr>
+        <w:t xml:space="preserve"> en concreto, colocar imágenes, insertar cuadros de dialogo, etc. HTML va de la mano con la </w:t>
+      </w:r>
+      <w:r>
+        <w:rPr>
+          <w:lang w:val="es-MX"/>
+        </w:rPr>
+        <w:t>v</w:t>
+      </w:r>
+      <w:r>
+        <w:rPr>
+          <w:lang w:val="es-MX"/>
+        </w:rPr>
+        <w:t>ista</w:t>
+      </w:r>
+      <w:r>
+        <w:rPr>
+          <w:lang w:val="es-MX"/>
+        </w:rPr>
+        <w:t xml:space="preserve"> lo cual pueden ser enlaces estáticos pero como se menciono anteriormente con el modelo MVC podemos obtener un sistema dinámico el cual existe la oportunidad de que dependiendo de las características que el usuario necesite sobre su proyecto se pueden realizar cambios, retomando el ejemplo del punto de venta puede que tengamos una vista </w:t>
+      </w:r>
+      <w:r>
+        <w:rPr>
+          <w:lang w:val="es-MX"/>
+        </w:rPr>
+        <w:t xml:space="preserve">con la misma estructura HTML pero que </w:t>
+      </w:r>
+      <w:r>
+        <w:rPr>
+          <w:lang w:val="es-MX"/>
+        </w:rPr>
+        <w:t>presenta diferentes</w:t>
+      </w:r>
       <w:r>
         <w:rPr>
           <w:lang w:val="es-MX"/>
         </w:rPr>
         <w:t xml:space="preserve"> </w:t>
       </w:r>
-      <w:proofErr w:type="spellStart"/>
-      <w:r>
-        <w:rPr>
-          <w:lang w:val="es-MX"/>
-        </w:rPr>
-        <w:t>Markup</w:t>
-      </w:r>
-      <w:proofErr w:type="spellEnd"/>
-      <w:r>
-        <w:rPr>
-          <w:lang w:val="es-MX"/>
-        </w:rPr>
-        <w:t xml:space="preserve"> </w:t>
-      </w:r>
-      <w:proofErr w:type="spellStart"/>
-      <w:r>
-        <w:rPr>
-          <w:lang w:val="es-MX"/>
-        </w:rPr>
-        <w:t>Language</w:t>
-      </w:r>
-      <w:proofErr w:type="spellEnd"/>
-      <w:r>
-        <w:rPr>
-          <w:lang w:val="es-MX"/>
-        </w:rPr>
-        <w:t>) es fundamental cuando se habla de sistemas WEB pues este sirve como base sobre la que se construye las interfaces de usuario y se estructura el contenido visual</w:t>
-      </w:r>
-      <w:r>
-        <w:rPr>
-          <w:lang w:val="es-MX"/>
-        </w:rPr>
-        <w:t xml:space="preserve"> en el navegador. Se trata de un lenguaje de marcado que permite organizar textos, imágenes, botones, enlaces, entre otros elementos multimedia que permiten al usuario interactuar con la información de la </w:t>
-      </w:r>
-      <w:r>
-        <w:rPr>
-          <w:lang w:val="es-MX"/>
-        </w:rPr>
-        <w:t>página</w:t>
-      </w:r>
-      <w:r>
-        <w:rPr>
-          <w:lang w:val="es-MX"/>
-        </w:rPr>
-        <w:t xml:space="preserve"> de manera eficiente y clara.</w:t>
-      </w:r>
-    </w:p>
-    <w:p>
-      <w:pPr>
-        <w:spacing w:line="276" w:lineRule="auto"/>
-        <w:rPr>
-          <w:lang w:val="es-MX"/>
-        </w:rPr>
-      </w:pPr>
-    </w:p>
-    <w:p>
-      <w:pPr>
-        <w:spacing w:line="276" w:lineRule="auto"/>
-        <w:rPr>
-          <w:lang w:val="es-MX"/>
-        </w:rPr>
-      </w:pPr>
-      <w:r>
-        <w:rPr>
-          <w:lang w:val="es-MX"/>
-        </w:rPr>
-        <w:t xml:space="preserve">HTML contiene diferentes tipos de etiquetas y elementos que permiten definir estructuras y formato a la </w:t>
-      </w:r>
-      <w:r>
-        <w:rPr>
-          <w:lang w:val="es-MX"/>
-        </w:rPr>
-        <w:t>página</w:t>
-      </w:r>
-      <w:r>
-        <w:rPr>
-          <w:lang w:val="es-MX"/>
-        </w:rPr>
-        <w:t xml:space="preserve"> WEB. Por </w:t>
-      </w:r>
-      <w:r>
-        <w:rPr>
-          <w:lang w:val="es-MX"/>
-        </w:rPr>
-        <w:t>ejemplo,</w:t>
-      </w:r>
-      <w:r>
-        <w:rPr>
-          <w:lang w:val="es-MX"/>
-        </w:rPr>
-        <w:t xml:space="preserve"> colocar textos en colores diferentes títulos de diferentes tamaños</w:t>
-      </w:r>
-      <w:r>
-        <w:rPr>
-          <w:lang w:val="es-MX"/>
-        </w:rPr>
-        <w:t xml:space="preserve">, enlaces que nos puedan dirigir a una </w:t>
-      </w:r>
-      <w:r>
-        <w:rPr>
-          <w:lang w:val="es-MX"/>
-        </w:rPr>
-        <w:t>página</w:t>
-      </w:r>
-      <w:r>
-        <w:rPr>
-          <w:lang w:val="es-MX"/>
-        </w:rPr>
-        <w:t xml:space="preserve"> en concreto, colocar </w:t>
-      </w:r>
-      <w:r>
-        <w:rPr>
-          <w:lang w:val="es-MX"/>
-        </w:rPr>
-        <w:lastRenderedPageBreak/>
-        <w:t xml:space="preserve">imágenes, insertar cuadros de dialogo, etc. HTML va de la mano con la </w:t>
-      </w:r>
-      <w:r>
-        <w:rPr>
-          <w:lang w:val="es-MX"/>
-        </w:rPr>
-        <w:t>v</w:t>
-      </w:r>
-      <w:r>
-        <w:rPr>
-          <w:lang w:val="es-MX"/>
-        </w:rPr>
-        <w:t>ista</w:t>
-      </w:r>
-      <w:r>
-        <w:rPr>
-          <w:lang w:val="es-MX"/>
-        </w:rPr>
-        <w:t xml:space="preserve"> lo cual pueden ser enlaces estáticos pero como se </w:t>
-      </w:r>
-      <w:proofErr w:type="spellStart"/>
-      <w:r>
-        <w:rPr>
-          <w:lang w:val="es-MX"/>
-        </w:rPr>
-        <w:t>menciono</w:t>
-      </w:r>
-      <w:proofErr w:type="spellEnd"/>
-      <w:r>
-        <w:rPr>
-          <w:lang w:val="es-MX"/>
-        </w:rPr>
-        <w:t xml:space="preserve"> anteriormente con el modelo MVC podemos obtener un sistema dinámico el cual existe la oportunidad de que dependiendo de las características que el usuario necesite sobre su proyecto se pueden realizar cambios, retomando el ejemplo del punto de venta puede que tengamos una vista </w:t>
-      </w:r>
-      <w:r>
-        <w:rPr>
-          <w:lang w:val="es-MX"/>
-        </w:rPr>
-        <w:t xml:space="preserve">con la misma estructura HTML pero que </w:t>
-      </w:r>
-      <w:r>
-        <w:rPr>
-          <w:lang w:val="es-MX"/>
-        </w:rPr>
-        <w:t>presenta diferentes</w:t>
-      </w:r>
-      <w:r>
-        <w:rPr>
-          <w:lang w:val="es-MX"/>
-        </w:rPr>
-        <w:t xml:space="preserve"> </w:t>
-      </w:r>
       <w:r>
         <w:rPr>
           <w:lang w:val="es-MX"/>
@@ -14570,7 +14559,7 @@
           <w:lang w:val="es-MX"/>
         </w:rPr>
       </w:pPr>
-      <w:bookmarkStart w:id="35" w:name="_Toc183540582"/>
+      <w:bookmarkStart w:id="35" w:name="_Toc183609836"/>
       <w:r>
         <w:rPr>
           <w:lang w:val="es-MX"/>
@@ -14592,43 +14581,7 @@
           <w:bCs/>
           <w:lang w:val="es-MX"/>
         </w:rPr>
-        <w:t>CSS (</w:t>
-      </w:r>
-      <w:proofErr w:type="spellStart"/>
-      <w:r>
-        <w:rPr>
-          <w:b/>
-          <w:bCs/>
-          <w:lang w:val="es-MX"/>
-        </w:rPr>
-        <w:t>Cascading</w:t>
-      </w:r>
-      <w:proofErr w:type="spellEnd"/>
-      <w:r>
-        <w:rPr>
-          <w:b/>
-          <w:bCs/>
-          <w:lang w:val="es-MX"/>
-        </w:rPr>
-        <w:t xml:space="preserve"> Style </w:t>
-      </w:r>
-      <w:proofErr w:type="spellStart"/>
-      <w:r>
-        <w:rPr>
-          <w:b/>
-          <w:bCs/>
-          <w:lang w:val="es-MX"/>
-        </w:rPr>
-        <w:t>Sheets</w:t>
-      </w:r>
-      <w:proofErr w:type="spellEnd"/>
-      <w:r>
-        <w:rPr>
-          <w:b/>
-          <w:bCs/>
-          <w:lang w:val="es-MX"/>
-        </w:rPr>
-        <w:t xml:space="preserve">) </w:t>
+        <w:t xml:space="preserve">CSS (Cascading Style Sheets) </w:t>
       </w:r>
       <w:r>
         <w:rPr>
@@ -14640,35 +14593,7 @@
         <w:rPr>
           <w:lang w:val="es-MX"/>
         </w:rPr>
-        <w:t xml:space="preserve"> para describir la presentación, formato y diseño visual de las </w:t>
-      </w:r>
-      <w:proofErr w:type="spellStart"/>
-      <w:r>
-        <w:rPr>
-          <w:lang w:val="es-MX"/>
-        </w:rPr>
-        <w:t>paginas</w:t>
-      </w:r>
-      <w:proofErr w:type="spellEnd"/>
-      <w:r>
-        <w:rPr>
-          <w:lang w:val="es-MX"/>
-        </w:rPr>
-        <w:t xml:space="preserve"> WEB. La función principal de CSS es proporcionar como su nombre lo indica estilos y formato a los elementos de HTML por lo que permite que los desarrolladores y diseñadores creen paginas visualmente atractivas y bien organizadas. CSS muestra aspectos como colores, diferentes fuentes, tamaños de imágenes, vistas responsivas, márgenes y en generar diferentes diseños en la vista del usuario. Con esto se busca tener un codigo </w:t>
-      </w:r>
-      <w:proofErr w:type="spellStart"/>
-      <w:r>
-        <w:rPr>
-          <w:lang w:val="es-MX"/>
-        </w:rPr>
-        <w:t>mas</w:t>
-      </w:r>
-      <w:proofErr w:type="spellEnd"/>
-      <w:r>
-        <w:rPr>
-          <w:lang w:val="es-MX"/>
-        </w:rPr>
-        <w:t xml:space="preserve"> llamativo, organizado y fácil de mantener con el paso del tiempo.</w:t>
+        <w:t xml:space="preserve"> para describir la presentación, formato y diseño visual de las paginas WEB. La función principal de CSS es proporcionar como su nombre lo indica estilos y formato a los elementos de HTML por lo que permite que los desarrolladores y diseñadores creen paginas visualmente atractivas y bien organizadas. CSS muestra aspectos como colores, diferentes fuentes, tamaños de imágenes, vistas responsivas, márgenes y en generar diferentes diseños en la vista del usuario. Con esto se busca tener un codigo mas llamativo, organizado y fácil de mantener con el paso del tiempo.</w:t>
       </w:r>
     </w:p>
     <w:p>
@@ -14678,7 +14603,7 @@
           <w:lang w:val="es-MX"/>
         </w:rPr>
       </w:pPr>
-      <w:bookmarkStart w:id="36" w:name="_Toc183540583"/>
+      <w:bookmarkStart w:id="36" w:name="_Toc183609837"/>
       <w:r>
         <w:rPr>
           <w:lang w:val="es-MX"/>
@@ -14704,77 +14629,7 @@
         <w:rPr>
           <w:lang w:val="es-MX"/>
         </w:rPr>
-        <w:t xml:space="preserve">que va de la mano con HTML para dar un formato </w:t>
-      </w:r>
-      <w:proofErr w:type="spellStart"/>
-      <w:r>
-        <w:rPr>
-          <w:lang w:val="es-MX"/>
-        </w:rPr>
-        <w:t>mas</w:t>
-      </w:r>
-      <w:proofErr w:type="spellEnd"/>
-      <w:r>
-        <w:rPr>
-          <w:lang w:val="es-MX"/>
-        </w:rPr>
-        <w:t xml:space="preserve"> estructurado a la </w:t>
-      </w:r>
-      <w:proofErr w:type="spellStart"/>
-      <w:r>
-        <w:rPr>
-          <w:lang w:val="es-MX"/>
-        </w:rPr>
-        <w:t>pagina</w:t>
-      </w:r>
-      <w:proofErr w:type="spellEnd"/>
-      <w:r>
-        <w:rPr>
-          <w:lang w:val="es-MX"/>
-        </w:rPr>
-        <w:t xml:space="preserve"> WEB. Mientras que HTML define la estructura y el contenido, CSS se encarga de </w:t>
-      </w:r>
-      <w:proofErr w:type="spellStart"/>
-      <w:r>
-        <w:rPr>
-          <w:lang w:val="es-MX"/>
-        </w:rPr>
-        <w:t>como</w:t>
-      </w:r>
-      <w:proofErr w:type="spellEnd"/>
-      <w:r>
-        <w:rPr>
-          <w:lang w:val="es-MX"/>
-        </w:rPr>
-        <w:t xml:space="preserve"> se </w:t>
-      </w:r>
-      <w:proofErr w:type="spellStart"/>
-      <w:r>
-        <w:rPr>
-          <w:lang w:val="es-MX"/>
-        </w:rPr>
-        <w:t>vera</w:t>
-      </w:r>
-      <w:proofErr w:type="spellEnd"/>
-      <w:r>
-        <w:rPr>
-          <w:lang w:val="es-MX"/>
-        </w:rPr>
-        <w:t xml:space="preserve"> ese contenido en la pantalla de los dispositivos. Su importancia aplica en integrar múltiples elementos de una </w:t>
-      </w:r>
-      <w:proofErr w:type="spellStart"/>
-      <w:r>
-        <w:rPr>
-          <w:lang w:val="es-MX"/>
-        </w:rPr>
-        <w:t>pagina</w:t>
-      </w:r>
-      <w:proofErr w:type="spellEnd"/>
-      <w:r>
-        <w:rPr>
-          <w:lang w:val="es-MX"/>
-        </w:rPr>
-        <w:t xml:space="preserve"> esto con el fin de que sea llamativa, lo que facilita cambios rápidos en el diseño sin la necesidad de modificar la estructura HTML.</w:t>
+        <w:t>que va de la mano con HTML para dar un formato mas estructurado a la pagina WEB. Mientras que HTML define la estructura y el contenido, CSS se encarga de como se vera ese contenido en la pantalla de los dispositivos. Su importancia aplica en integrar múltiples elementos de una pagina esto con el fin de que sea llamativa, lo que facilita cambios rápidos en el diseño sin la necesidad de modificar la estructura HTML.</w:t>
       </w:r>
     </w:p>
     <w:p>
@@ -14784,11 +14639,12 @@
           <w:lang w:val="es-MX"/>
         </w:rPr>
       </w:pPr>
-      <w:bookmarkStart w:id="37" w:name="_Toc183540584"/>
-      <w:r>
-        <w:rPr>
-          <w:lang w:val="es-MX"/>
-        </w:rPr>
+      <w:bookmarkStart w:id="37" w:name="_Toc183609838"/>
+      <w:r>
+        <w:rPr>
+          <w:lang w:val="es-MX"/>
+        </w:rPr>
+        <w:lastRenderedPageBreak/>
         <w:t>Conceptos claves sobre CSS</w:t>
       </w:r>
       <w:bookmarkEnd w:id="37"/>
@@ -14920,7 +14776,6 @@
           <w:bCs/>
           <w:lang w:val="es-MX"/>
         </w:rPr>
-        <w:lastRenderedPageBreak/>
         <w:t>.class</w:t>
       </w:r>
       <w:r>
@@ -15036,16 +14891,8 @@
         <w:rPr>
           <w:lang w:val="es-MX"/>
         </w:rPr>
-        <w:t xml:space="preserve">como: </w:t>
-      </w:r>
-      <w:proofErr w:type="spellStart"/>
-      <w:r>
-        <w:rPr>
-          <w:lang w:val="es-MX"/>
-        </w:rPr>
-        <w:t>hover</w:t>
-      </w:r>
-      <w:proofErr w:type="spellEnd"/>
+        <w:t>como: hover</w:t>
+      </w:r>
       <w:r>
         <w:rPr>
           <w:b/>
@@ -15114,29 +14961,21 @@
         <w:rPr>
           <w:lang w:val="es-MX"/>
         </w:rPr>
-        <w:t xml:space="preserve"> las hojas de estilo son de suma importancia en el desarrollo WEB ya que gracias a esto podemos crear sistemas responsivos a lo que el usuario necesita además </w:t>
-      </w:r>
-      <w:proofErr w:type="gramStart"/>
-      <w:r>
-        <w:rPr>
-          <w:lang w:val="es-MX"/>
-        </w:rPr>
-        <w:t>de que</w:t>
-      </w:r>
-      <w:proofErr w:type="gramEnd"/>
-      <w:r>
-        <w:rPr>
-          <w:lang w:val="es-MX"/>
-        </w:rPr>
-        <w:t xml:space="preserve"> los estilos son adaptativos a cualquier dispositivo esto con el fin de tener una mejor eficiencia además de que es versátil y además de que se continua desarrollando.</w:t>
+        <w:t xml:space="preserve"> las hojas de estilo son de suma importancia en el desarrollo WEB ya que gracias a esto podemos crear sistemas responsivos a lo que el usuario necesita además de que los estilos son adaptativos a cualquier dispositivo esto con el fin de tener una mejor eficiencia además de que es versátil y además de que se continua desarrollando.</w:t>
       </w:r>
     </w:p>
     <w:p>
       <w:pPr>
         <w:pStyle w:val="Ttulo2"/>
-      </w:pPr>
-      <w:bookmarkStart w:id="38" w:name="_Toc183540585"/>
-      <w:r>
+        <w:rPr>
+          <w:highlight w:val="yellow"/>
+        </w:rPr>
+      </w:pPr>
+      <w:bookmarkStart w:id="38" w:name="_Toc183609839"/>
+      <w:r>
+        <w:rPr>
+          <w:highlight w:val="yellow"/>
+        </w:rPr>
         <w:t>VISUAL STUDIO CODE</w:t>
       </w:r>
       <w:bookmarkEnd w:id="38"/>
@@ -15155,22 +14994,14 @@
         <w:t>)</w:t>
       </w:r>
       <w:r>
-        <w:t xml:space="preserve"> este software fue desarrollado por Microsoft y lanzado en 2015, se ha convertido rápidamente en una herramienta de suma importancia y populares ya que soporta diferentes tipos de lenguajes de códigos además de su flexibilidad, rendimiento, y su gran cantidad de extensiones disponibles que permiten que el desarrollo sea agradable y entendible. Este software no solo funciona para implementar la programación también funciona como depurador, control de versiones, terminal integrada, entre </w:t>
-      </w:r>
-      <w:proofErr w:type="spellStart"/>
-      <w:r>
-        <w:t>mas</w:t>
-      </w:r>
-      <w:proofErr w:type="spellEnd"/>
-      <w:r>
-        <w:t xml:space="preserve"> características que hace que el trabajo sea fácil, ágil durante el proceso de desarrollo.</w:t>
+        <w:t xml:space="preserve"> este software fue desarrollado por Microsoft y lanzado en 2015, se ha convertido rápidamente en una herramienta de suma importancia y populares ya que soporta diferentes tipos de lenguajes de códigos además de su flexibilidad, rendimiento, y su gran cantidad de extensiones disponibles que permiten que el desarrollo sea agradable y entendible. Este software no solo funciona para implementar la programación también funciona como depurador, control de versiones, terminal integrada, entre mas características que hace que el trabajo sea fácil, ágil durante el proceso de desarrollo.</w:t>
       </w:r>
     </w:p>
     <w:p>
       <w:pPr>
         <w:pStyle w:val="Ttulo3"/>
       </w:pPr>
-      <w:bookmarkStart w:id="39" w:name="_Toc183540586"/>
+      <w:bookmarkStart w:id="39" w:name="_Toc183609840"/>
       <w:r>
         <w:t>¿Por qué Visual Studio Code?</w:t>
       </w:r>
@@ -15183,7 +15014,11 @@
         <w:jc w:val="both"/>
       </w:pPr>
       <w:r>
-        <w:t>Visual Studio Code se ha convertido en una herramienta imprescindible para desarrolladores de cualquier nivel y en prácticamente cualquier lenguaje de programación. Una de sus mayores ventajas es que permite organizar y gestionar proyectos completos desde una única interfaz, ofreciendo la capacidad de explorar todas las carpetas y archivos del sistema con facilidad. Esto ayuda a mantener una visión clara del proyecto, independientemente de su tamaño.</w:t>
+        <w:t xml:space="preserve">Visual Studio Code se ha convertido en una herramienta imprescindible para desarrolladores de cualquier nivel y en prácticamente cualquier lenguaje de programación. Una de sus mayores ventajas es que permite organizar y gestionar proyectos completos desde una única interfaz, ofreciendo la capacidad de explorar todas las carpetas y archivos </w:t>
+      </w:r>
+      <w:r>
+        <w:lastRenderedPageBreak/>
+        <w:t>del sistema con facilidad. Esto ayuda a mantener una visión clara del proyecto, independientemente de su tamaño.</w:t>
       </w:r>
     </w:p>
     <w:p>
@@ -15206,16 +15041,21 @@
         <w:rPr>
           <w:lang w:val="es-ES"/>
         </w:rPr>
-        <w:lastRenderedPageBreak/>
         <w:t>Una de las características que hace destacar a VS Code es su amplio ecosistema de extensiones. Estas extensiones permiten añadir funcionalidades que ayudan a mejorar la calidad del código, como detectar errores de sintaxis, sugerencias para optimizar el rendimiento y recomendaciones de formato. Estas herramientas ayudan a los desarrolladores a corregir problemas rápidamente y a seguir buenas prácticas de desarrollo, lo que mejora la eficiencia y calidad del proyecto</w:t>
       </w:r>
     </w:p>
     <w:p>
       <w:pPr>
         <w:pStyle w:val="Ttulo2"/>
-      </w:pPr>
-      <w:bookmarkStart w:id="40" w:name="_Toc183540587"/>
-      <w:r>
+        <w:rPr>
+          <w:highlight w:val="yellow"/>
+        </w:rPr>
+      </w:pPr>
+      <w:bookmarkStart w:id="40" w:name="_Toc183609841"/>
+      <w:r>
+        <w:rPr>
+          <w:highlight w:val="yellow"/>
+        </w:rPr>
         <w:t>HEIDI SQL</w:t>
       </w:r>
       <w:bookmarkEnd w:id="40"/>
@@ -15285,7 +15125,7 @@
       <w:pPr>
         <w:pStyle w:val="Ttulo3"/>
       </w:pPr>
-      <w:bookmarkStart w:id="41" w:name="_Toc183540588"/>
+      <w:bookmarkStart w:id="41" w:name="_Toc183609842"/>
       <w:r>
         <w:t>Características de HeidiSQL.</w:t>
       </w:r>
@@ -15363,6 +15203,7 @@
           <w:b/>
           <w:bCs/>
         </w:rPr>
+        <w:lastRenderedPageBreak/>
         <w:t>Edición y visualización de datos en tablas</w:t>
       </w:r>
       <w:r>
@@ -15405,14 +15246,7 @@
         <w:rPr>
           <w:lang w:val="es-MX" w:eastAsia="es-MX"/>
         </w:rPr>
-        <w:t xml:space="preserve"> La herramienta posibilita la exportación de bases de datos completas o tablas concretas a diversos formatos, tales como SQL, CSV, XML y HTML, lo que simplifica la transferencia de datos o la generación de copias de seguridad. Además, facilita la importación de datos en </w:t>
-      </w:r>
-      <w:r>
-        <w:rPr>
-          <w:lang w:val="es-MX" w:eastAsia="es-MX"/>
-        </w:rPr>
-        <w:lastRenderedPageBreak/>
-        <w:t>varios formatos, un recurso esencial para la incorporación de bases de datos en proyectos de gran envergadura.</w:t>
+        <w:t xml:space="preserve"> La herramienta posibilita la exportación de bases de datos completas o tablas concretas a diversos formatos, tales como SQL, CSV, XML y HTML, lo que simplifica la transferencia de datos o la generación de copias de seguridad. Además, facilita la importación de datos en varios formatos, un recurso esencial para la incorporación de bases de datos en proyectos de gran envergadura.</w:t>
       </w:r>
     </w:p>
     <w:p>
@@ -15446,7 +15280,7 @@
       <w:pPr>
         <w:pStyle w:val="Ttulo2"/>
       </w:pPr>
-      <w:bookmarkStart w:id="42" w:name="_Toc183540589"/>
+      <w:bookmarkStart w:id="42" w:name="_Toc183609843"/>
       <w:r>
         <w:t>NAVICAT</w:t>
       </w:r>
@@ -15456,29 +15290,8 @@
       <w:pPr>
         <w:spacing w:line="276" w:lineRule="auto"/>
       </w:pPr>
-      <w:proofErr w:type="spellStart"/>
-      <w:r>
-        <w:t>Navicat</w:t>
-      </w:r>
-      <w:proofErr w:type="spellEnd"/>
-      <w:r>
-        <w:t xml:space="preserve">, junto con HeidiSQL, es un potente gestor de bases de datos fácil de utilizar, que permite desarrollar y administrar bases de datos de manera eficaz desde una única interfaz. Es compatible con una amplia variedad de sistemas de gestión de bases de datos, incluyendo MySQL, MariaDB, MongoDB, PostgreSQL, SQLite, Oracle y Microsoft SQL Server. Además, </w:t>
-      </w:r>
-      <w:proofErr w:type="spellStart"/>
-      <w:r>
-        <w:t>Navicat</w:t>
-      </w:r>
-      <w:proofErr w:type="spellEnd"/>
-      <w:r>
-        <w:t xml:space="preserve"> ofrece un gran soporte para la visualización de diagramas entidad-relación, lo que facilita la comprensión y diseño de la estructura de la base de datos. Durante el desarrollo del sistema, </w:t>
-      </w:r>
-      <w:proofErr w:type="spellStart"/>
-      <w:r>
-        <w:t>Navicat</w:t>
-      </w:r>
-      <w:proofErr w:type="spellEnd"/>
-      <w:r>
-        <w:t xml:space="preserve"> resultó ser una herramienta fundamental, ya que facilitó tanto el diseño como la administración de las bases de datos</w:t>
+      <w:r>
+        <w:t>Navicat, junto con HeidiSQL, es un potente gestor de bases de datos fácil de utilizar, que permite desarrollar y administrar bases de datos de manera eficaz desde una única interfaz. Es compatible con una amplia variedad de sistemas de gestión de bases de datos, incluyendo MySQL, MariaDB, MongoDB, PostgreSQL, SQLite, Oracle y Microsoft SQL Server. Además, Navicat ofrece un gran soporte para la visualización de diagramas entidad-relación, lo que facilita la comprensión y diseño de la estructura de la base de datos. Durante el desarrollo del sistema, Navicat resultó ser una herramienta fundamental, ya que facilitó tanto el diseño como la administración de las bases de datos</w:t>
       </w:r>
       <w:r>
         <w:t>.</w:t>
@@ -15488,7 +15301,7 @@
       <w:pPr>
         <w:pStyle w:val="Ttulo2"/>
       </w:pPr>
-      <w:bookmarkStart w:id="43" w:name="_Toc183540590"/>
+      <w:bookmarkStart w:id="43" w:name="_Toc183609844"/>
       <w:r>
         <w:t>GIT</w:t>
       </w:r>
@@ -15499,23 +15312,16 @@
         <w:spacing w:line="276" w:lineRule="auto"/>
       </w:pPr>
       <w:r>
-        <w:t xml:space="preserve">GIT es un sistema de control de versiones distribuido, esta herramienta fue diseñada para rastrear y gestionar cambios en el código de proyectos de software. Git se ha convertido en una herramienta fundamental para desarrolladores y equipos de software de todo el mundo.  Su fama se debe a su capacidad para gestionar proyectos de manera </w:t>
-      </w:r>
-      <w:proofErr w:type="spellStart"/>
-      <w:r>
-        <w:t>eficients</w:t>
-      </w:r>
-      <w:proofErr w:type="spellEnd"/>
-      <w:r>
-        <w:t xml:space="preserve"> y colaborativa, permitiendo a varios desarrolladores trabajar en el mismo proyecto din interferir o chocar con el trabajo de los demás desarrolladores.</w:t>
+        <w:t>GIT es un sistema de control de versiones distribuido, esta herramienta fue diseñada para rastrear y gestionar cambios en el código de proyectos de software. Git se ha convertido en una herramienta fundamental para desarrolladores y equipos de software de todo el mundo.  Su fama se debe a su capacidad para gestionar proyectos de manera eficients y colaborativa, permitiendo a varios desarrolladores trabajar en el mismo proyecto din interferir o chocar con el trabajo de los demás desarrolladores.</w:t>
       </w:r>
     </w:p>
     <w:p>
       <w:pPr>
         <w:pStyle w:val="Ttulo3"/>
       </w:pPr>
-      <w:bookmarkStart w:id="44" w:name="_Toc183540591"/>
-      <w:r>
+      <w:bookmarkStart w:id="44" w:name="_Toc183609845"/>
+      <w:r>
+        <w:lastRenderedPageBreak/>
         <w:t>¿Qué es Git y cómo funciona?</w:t>
       </w:r>
       <w:bookmarkEnd w:id="44"/>
@@ -15546,7 +15352,7 @@
       <w:pPr>
         <w:pStyle w:val="Ttulo3"/>
       </w:pPr>
-      <w:bookmarkStart w:id="45" w:name="_Toc183540592"/>
+      <w:bookmarkStart w:id="45" w:name="_Toc183609846"/>
       <w:r>
         <w:lastRenderedPageBreak/>
         <w:t>Características principales de GIT</w:t>
@@ -15604,46 +15410,10 @@
         <w:rPr>
           <w:rStyle w:val="Textoennegrita"/>
         </w:rPr>
-        <w:t>Ramas y fusiones (</w:t>
-      </w:r>
-      <w:proofErr w:type="spellStart"/>
-      <w:r>
-        <w:rPr>
-          <w:rStyle w:val="Textoennegrita"/>
-        </w:rPr>
-        <w:t>branches</w:t>
-      </w:r>
-      <w:proofErr w:type="spellEnd"/>
-      <w:r>
-        <w:rPr>
-          <w:rStyle w:val="Textoennegrita"/>
-        </w:rPr>
-        <w:t xml:space="preserve"> y </w:t>
-      </w:r>
-      <w:proofErr w:type="spellStart"/>
-      <w:r>
-        <w:rPr>
-          <w:rStyle w:val="Textoennegrita"/>
-        </w:rPr>
-        <w:t>merges</w:t>
-      </w:r>
-      <w:proofErr w:type="spellEnd"/>
-      <w:r>
-        <w:rPr>
-          <w:rStyle w:val="Textoennegrita"/>
-        </w:rPr>
-        <w:t>)</w:t>
-      </w:r>
-      <w:r>
-        <w:t>: Git permite crear ramas o "</w:t>
-      </w:r>
-      <w:proofErr w:type="spellStart"/>
-      <w:r>
-        <w:t>branches</w:t>
-      </w:r>
-      <w:proofErr w:type="spellEnd"/>
-      <w:r>
-        <w:t>" para trabajar en funcionalidades, correcciones de errores o experimentos sin afectar el código principal. Las ramas pueden fusionarse con el proyecto principal una vez que están listas, lo que facilita el trabajo en equipo y el desarrollo de nuevas características sin interrupciones.</w:t>
+        <w:t>Ramas y fusiones (branches y merges)</w:t>
+      </w:r>
+      <w:r>
+        <w:t>: Git permite crear ramas o "branches" para trabajar en funcionalidades, correcciones de errores o experimentos sin afectar el código principal. Las ramas pueden fusionarse con el proyecto principal una vez que están listas, lo que facilita el trabajo en equipo y el desarrollo de nuevas características sin interrupciones.</w:t>
       </w:r>
     </w:p>
     <w:p>
@@ -15662,15 +15432,7 @@
         <w:t>Colaboración y trabajo en equipo</w:t>
       </w:r>
       <w:r>
-        <w:t xml:space="preserve">: Git permite a múltiples desarrolladores trabajar en el mismo proyecto simultáneamente. Las funcionalidades de </w:t>
-      </w:r>
-      <w:proofErr w:type="spellStart"/>
-      <w:r>
-        <w:t>branching</w:t>
-      </w:r>
-      <w:proofErr w:type="spellEnd"/>
-      <w:r>
-        <w:t xml:space="preserve"> </w:t>
+        <w:t xml:space="preserve">: Git permite a múltiples desarrolladores trabajar en el mismo proyecto simultáneamente. Las funcionalidades de branching </w:t>
       </w:r>
       <w:r>
         <w:t xml:space="preserve">que </w:t>
@@ -15697,7 +15459,6 @@
       <w:r>
         <w:t xml:space="preserve">: Git ofrece una gran variedad de comandos para gestionar el código, como </w:t>
       </w:r>
-      <w:proofErr w:type="spellStart"/>
       <w:r>
         <w:rPr>
           <w:rStyle w:val="CdigoHTML"/>
@@ -15709,11 +15470,9 @@
         </w:rPr>
         <w:t>commit</w:t>
       </w:r>
-      <w:proofErr w:type="spellEnd"/>
       <w:r>
         <w:t xml:space="preserve"> (guardar cambios), </w:t>
       </w:r>
-      <w:proofErr w:type="spellStart"/>
       <w:r>
         <w:rPr>
           <w:rStyle w:val="CdigoHTML"/>
@@ -15725,11 +15484,9 @@
         </w:rPr>
         <w:t>push</w:t>
       </w:r>
-      <w:proofErr w:type="spellEnd"/>
       <w:r>
         <w:t xml:space="preserve"> (subir cambios a un repositorio remoto), </w:t>
       </w:r>
-      <w:proofErr w:type="spellStart"/>
       <w:r>
         <w:rPr>
           <w:rStyle w:val="CdigoHTML"/>
@@ -15741,7 +15498,6 @@
         </w:rPr>
         <w:t>pull</w:t>
       </w:r>
-      <w:proofErr w:type="spellEnd"/>
       <w:r>
         <w:t xml:space="preserve"> (traer los cambios del repositorio remoto), </w:t>
       </w:r>
@@ -15787,35 +15543,23 @@
       <w:r>
         <w:t xml:space="preserve">, </w:t>
       </w:r>
-      <w:proofErr w:type="spellStart"/>
       <w:r>
         <w:rPr>
           <w:rStyle w:val="Textoennegrita"/>
         </w:rPr>
         <w:t>GitLab</w:t>
       </w:r>
-      <w:proofErr w:type="spellEnd"/>
       <w:r>
         <w:t xml:space="preserve"> y </w:t>
       </w:r>
-      <w:proofErr w:type="spellStart"/>
       <w:r>
         <w:rPr>
           <w:rStyle w:val="Textoennegrita"/>
         </w:rPr>
         <w:t>Bitbucket</w:t>
       </w:r>
-      <w:proofErr w:type="spellEnd"/>
-      <w:r>
-        <w:t xml:space="preserve">, lo que facilita el acceso y la colaboración de equipos distribuidos. Estas plataformas ofrecen además herramientas adicionales para gestión de proyectos, como la creación de </w:t>
-      </w:r>
-      <w:proofErr w:type="spellStart"/>
-      <w:r>
-        <w:t>issues</w:t>
-      </w:r>
-      <w:proofErr w:type="spellEnd"/>
-      <w:r>
-        <w:t>, wikis y revisiones de código.</w:t>
+      <w:r>
+        <w:t>, lo que facilita el acceso y la colaboración de equipos distribuidos. Estas plataformas ofrecen además herramientas adicionales para gestión de proyectos, como la creación de issues, wikis y revisiones de código.</w:t>
       </w:r>
     </w:p>
     <w:p>
@@ -15825,7 +15569,7 @@
           <w:lang w:val="es-MX"/>
         </w:rPr>
       </w:pPr>
-      <w:bookmarkStart w:id="46" w:name="_Toc183540593"/>
+      <w:bookmarkStart w:id="46" w:name="_Toc183609847"/>
       <w:r>
         <w:rPr>
           <w:lang w:val="es-MX"/>
@@ -15889,15 +15633,7 @@
         <w:t>Desempeño rápido</w:t>
       </w:r>
       <w:r>
-        <w:t xml:space="preserve">: Al ser distribuido, Git permite trabajar en el proyecto y realizar </w:t>
-      </w:r>
-      <w:proofErr w:type="spellStart"/>
-      <w:r>
-        <w:t>commits</w:t>
-      </w:r>
-      <w:proofErr w:type="spellEnd"/>
-      <w:r>
-        <w:t xml:space="preserve"> sin conexión a internet, haciendo que el trabajo local sea rápido y eficiente.</w:t>
+        <w:t>: Al ser distribuido, Git permite trabajar en el proyecto y realizar commits sin conexión a internet, haciendo que el trabajo local sea rápido y eficiente.</w:t>
       </w:r>
     </w:p>
     <w:p>
@@ -15911,7 +15647,7 @@
       <w:pPr>
         <w:pStyle w:val="Ttulo2"/>
       </w:pPr>
-      <w:bookmarkStart w:id="47" w:name="_Toc183540594"/>
+      <w:bookmarkStart w:id="47" w:name="_Toc183609848"/>
       <w:r>
         <w:t>GITHUB</w:t>
       </w:r>
@@ -15946,7 +15682,7 @@
       <w:pPr>
         <w:pStyle w:val="Ttulo3"/>
       </w:pPr>
-      <w:bookmarkStart w:id="48" w:name="_Toc183540595"/>
+      <w:bookmarkStart w:id="48" w:name="_Toc183609849"/>
       <w:r>
         <w:t>GitHub VS GIT</w:t>
       </w:r>
@@ -15977,33 +15713,8 @@
         <w:t>GitHub</w:t>
       </w:r>
       <w:r>
-        <w:t xml:space="preserve"> es una plataforma basada en la web que permite alojar repositorios Git y colaborar en línea. GitHub facilita compartir el código y colaborar con otros, además de ofrecer herramientas de gestión de proyectos como </w:t>
-      </w:r>
-      <w:proofErr w:type="spellStart"/>
-      <w:r>
-        <w:t>issues</w:t>
-      </w:r>
-      <w:proofErr w:type="spellEnd"/>
-      <w:r>
-        <w:t xml:space="preserve">, </w:t>
-      </w:r>
-      <w:proofErr w:type="spellStart"/>
-      <w:r>
-        <w:t>pull</w:t>
-      </w:r>
-      <w:proofErr w:type="spellEnd"/>
-      <w:r>
-        <w:t xml:space="preserve"> </w:t>
-      </w:r>
-      <w:proofErr w:type="spellStart"/>
-      <w:r>
-        <w:t>requests</w:t>
-      </w:r>
-      <w:proofErr w:type="spellEnd"/>
-      <w:r>
-        <w:t xml:space="preserve">, y revisiones de código. Otras plataformas similares a GitHub incluyen </w:t>
-      </w:r>
-      <w:proofErr w:type="spellStart"/>
+        <w:t xml:space="preserve"> es una plataforma basada en la web que permite alojar repositorios Git y colaborar en línea. GitHub facilita compartir el código y colaborar con otros, además de ofrecer herramientas de gestión de proyectos como issues, pull requests, y revisiones de código. Otras plataformas similares a GitHub incluyen </w:t>
+      </w:r>
       <w:r>
         <w:rPr>
           <w:b/>
@@ -16011,11 +15722,9 @@
         </w:rPr>
         <w:t>GitLab</w:t>
       </w:r>
-      <w:proofErr w:type="spellEnd"/>
       <w:r>
         <w:t xml:space="preserve"> y </w:t>
       </w:r>
-      <w:proofErr w:type="spellStart"/>
       <w:r>
         <w:rPr>
           <w:b/>
@@ -16023,7 +15732,6 @@
         </w:rPr>
         <w:t>Bitbucket</w:t>
       </w:r>
-      <w:proofErr w:type="spellEnd"/>
       <w:r>
         <w:t>.</w:t>
       </w:r>
@@ -16052,7 +15760,7 @@
       <w:pPr>
         <w:pStyle w:val="Ttulo3"/>
       </w:pPr>
-      <w:bookmarkStart w:id="49" w:name="_Toc183540596"/>
+      <w:bookmarkStart w:id="49" w:name="_Toc183609850"/>
       <w:r>
         <w:t>Características principales de GITHUB</w:t>
       </w:r>
@@ -16117,62 +15825,29 @@
         </w:numPr>
         <w:spacing w:line="276" w:lineRule="auto"/>
       </w:pPr>
-      <w:proofErr w:type="spellStart"/>
       <w:r>
         <w:rPr>
           <w:b/>
           <w:bCs/>
         </w:rPr>
-        <w:t>Branches</w:t>
-      </w:r>
-      <w:proofErr w:type="spellEnd"/>
+        <w:t>Branches (Ramas)</w:t>
+      </w:r>
+      <w:r>
+        <w:t xml:space="preserve">: Al igual que Git, GitHub permite trabajar en </w:t>
+      </w:r>
       <w:r>
         <w:rPr>
           <w:b/>
           <w:bCs/>
         </w:rPr>
-        <w:t xml:space="preserve"> (Ramas)</w:t>
-      </w:r>
-      <w:r>
-        <w:t xml:space="preserve">: Al igual que Git, GitHub permite trabajar en </w:t>
-      </w:r>
-      <w:r>
-        <w:rPr>
-          <w:b/>
-          <w:bCs/>
-        </w:rPr>
         <w:t>ramas</w:t>
       </w:r>
       <w:r>
-        <w:t xml:space="preserve"> o "</w:t>
-      </w:r>
-      <w:proofErr w:type="spellStart"/>
-      <w:r>
-        <w:t>branches</w:t>
-      </w:r>
-      <w:proofErr w:type="spellEnd"/>
-      <w:r>
-        <w:t xml:space="preserve">" del proyecto. Las ramas son útiles para desarrollar nuevas </w:t>
+        <w:t xml:space="preserve"> o "branches" del proyecto. Las ramas son útiles para desarrollar nuevas </w:t>
       </w:r>
       <w:r>
         <w:lastRenderedPageBreak/>
-        <w:t xml:space="preserve">características, corregir errores o realizar experimentos sin afectar el código principal. Cada rama se puede fusionar con el código principal mediante </w:t>
-      </w:r>
-      <w:proofErr w:type="spellStart"/>
-      <w:r>
-        <w:t>pull</w:t>
-      </w:r>
-      <w:proofErr w:type="spellEnd"/>
-      <w:r>
-        <w:t xml:space="preserve"> </w:t>
-      </w:r>
-      <w:proofErr w:type="spellStart"/>
-      <w:r>
-        <w:t>requests</w:t>
-      </w:r>
-      <w:proofErr w:type="spellEnd"/>
-      <w:r>
-        <w:t xml:space="preserve"> una vez que esté lista.</w:t>
+        <w:t>características, corregir errores o realizar experimentos sin afectar el código principal. Cada rama se puede fusionar con el código principal mediante pull requests una vez que esté lista.</w:t>
       </w:r>
     </w:p>
     <w:p>
@@ -16184,56 +15859,15 @@
         </w:numPr>
         <w:spacing w:line="276" w:lineRule="auto"/>
       </w:pPr>
-      <w:proofErr w:type="spellStart"/>
       <w:r>
         <w:rPr>
           <w:b/>
           <w:bCs/>
         </w:rPr>
-        <w:t>Pull</w:t>
-      </w:r>
-      <w:proofErr w:type="spellEnd"/>
-      <w:r>
-        <w:rPr>
-          <w:b/>
-          <w:bCs/>
-        </w:rPr>
-        <w:t xml:space="preserve"> </w:t>
-      </w:r>
-      <w:proofErr w:type="spellStart"/>
-      <w:r>
-        <w:rPr>
-          <w:b/>
-          <w:bCs/>
-        </w:rPr>
-        <w:t>Requests</w:t>
-      </w:r>
-      <w:proofErr w:type="spellEnd"/>
-      <w:r>
-        <w:rPr>
-          <w:b/>
-          <w:bCs/>
-        </w:rPr>
-        <w:t xml:space="preserve"> (PR)</w:t>
-      </w:r>
-      <w:r>
-        <w:t xml:space="preserve">: Los </w:t>
-      </w:r>
-      <w:proofErr w:type="spellStart"/>
-      <w:r>
-        <w:t>pull</w:t>
-      </w:r>
-      <w:proofErr w:type="spellEnd"/>
-      <w:r>
-        <w:t xml:space="preserve"> </w:t>
-      </w:r>
-      <w:proofErr w:type="spellStart"/>
-      <w:r>
-        <w:t>requests</w:t>
-      </w:r>
-      <w:proofErr w:type="spellEnd"/>
-      <w:r>
-        <w:t xml:space="preserve"> son una de las características más poderosas de GitHub. Permiten a l</w:t>
+        <w:t>Pull Requests (PR)</w:t>
+      </w:r>
+      <w:r>
+        <w:t>: Los pull requests son una de las características más poderosas de GitHub. Permiten a l</w:t>
       </w:r>
       <w:r>
         <w:t xml:space="preserve">as personas que desarrollan algún sistema </w:t>
@@ -16252,7 +15886,7 @@
       <w:pPr>
         <w:pStyle w:val="Ttulo3"/>
       </w:pPr>
-      <w:bookmarkStart w:id="50" w:name="_Toc183540597"/>
+      <w:bookmarkStart w:id="50" w:name="_Toc183609851"/>
       <w:r>
         <w:t>Ventajas de usar GITHUB</w:t>
       </w:r>
@@ -16274,31 +15908,7 @@
         <w:t>Facilita la colaboración en equipo</w:t>
       </w:r>
       <w:r>
-        <w:t xml:space="preserve">: GitHub es ideal para trabajar en equipo gracias a herramientas como </w:t>
-      </w:r>
-      <w:proofErr w:type="spellStart"/>
-      <w:r>
-        <w:t>pull</w:t>
-      </w:r>
-      <w:proofErr w:type="spellEnd"/>
-      <w:r>
-        <w:t xml:space="preserve"> </w:t>
-      </w:r>
-      <w:proofErr w:type="spellStart"/>
-      <w:r>
-        <w:t>requests</w:t>
-      </w:r>
-      <w:proofErr w:type="spellEnd"/>
-      <w:r>
-        <w:t xml:space="preserve">, </w:t>
-      </w:r>
-      <w:proofErr w:type="spellStart"/>
-      <w:r>
-        <w:t>issues</w:t>
-      </w:r>
-      <w:proofErr w:type="spellEnd"/>
-      <w:r>
-        <w:t xml:space="preserve"> y revisiones de código, que organizan y simplifican la colaboración.</w:t>
+        <w:t>: GitHub es ideal para trabajar en equipo gracias a herramientas como pull requests, issues y revisiones de código, que organizan y simplifican la colaboración.</w:t>
       </w:r>
     </w:p>
     <w:p>
@@ -16343,7 +15953,7 @@
       <w:pPr>
         <w:pStyle w:val="Ttulo3"/>
       </w:pPr>
-      <w:bookmarkStart w:id="51" w:name="_Toc183540598"/>
+      <w:bookmarkStart w:id="51" w:name="_Toc183609852"/>
       <w:r>
         <w:t>GITLENS</w:t>
       </w:r>
@@ -16353,7 +15963,6 @@
       <w:pPr>
         <w:spacing w:line="276" w:lineRule="auto"/>
       </w:pPr>
-      <w:proofErr w:type="spellStart"/>
       <w:r>
         <w:rPr>
           <w:b/>
@@ -16361,7 +15970,6 @@
         </w:rPr>
         <w:t>GitLens</w:t>
       </w:r>
-      <w:proofErr w:type="spellEnd"/>
       <w:r>
         <w:t xml:space="preserve"> es una extensión para Visual Studio Code que mejora las capacidades de manejo de Git dentro del editor. Proporciona una serie de características avanzadas que facilitan la visualización y comprensión del historial de versiones de un proyecto.</w:t>
       </w:r>
@@ -16371,15 +15979,7 @@
         <w:pStyle w:val="Ttulo4"/>
       </w:pPr>
       <w:r>
-        <w:t xml:space="preserve">¿Qué hace </w:t>
-      </w:r>
-      <w:proofErr w:type="spellStart"/>
-      <w:r>
-        <w:t>GitLens</w:t>
-      </w:r>
-      <w:proofErr w:type="spellEnd"/>
-      <w:r>
-        <w:t>?</w:t>
+        <w:t>¿Qué hace GitLens?</w:t>
       </w:r>
     </w:p>
     <w:p>
@@ -16390,7 +15990,6 @@
           <w:bCs/>
         </w:rPr>
       </w:pPr>
-      <w:proofErr w:type="spellStart"/>
       <w:r>
         <w:rPr>
           <w:b/>
@@ -16398,39 +15997,14 @@
         </w:rPr>
         <w:t>GitLens</w:t>
       </w:r>
-      <w:proofErr w:type="spellEnd"/>
       <w:r>
         <w:t xml:space="preserve"> extiende las funcionalidades de Git en</w:t>
       </w:r>
       <w:r>
-        <w:t xml:space="preserve"> el </w:t>
-      </w:r>
-      <w:proofErr w:type="spellStart"/>
-      <w:r>
-        <w:t>edito</w:t>
-      </w:r>
-      <w:proofErr w:type="spellEnd"/>
-      <w:r>
-        <w:t xml:space="preserve"> de código</w:t>
-      </w:r>
-      <w:r>
-        <w:t xml:space="preserve"> Visual Studio Code al ofrecer información detallada sobre el historial de cambios, autores, </w:t>
-      </w:r>
-      <w:proofErr w:type="spellStart"/>
-      <w:r>
-        <w:t>commits</w:t>
-      </w:r>
-      <w:proofErr w:type="spellEnd"/>
-      <w:r>
-        <w:t xml:space="preserve"> y ramas. A diferencia de las herramientas Git estándar, </w:t>
-      </w:r>
-      <w:proofErr w:type="spellStart"/>
-      <w:r>
-        <w:t>GitLens</w:t>
-      </w:r>
-      <w:proofErr w:type="spellEnd"/>
-      <w:r>
-        <w:t xml:space="preserve"> permite ver detalles de cada línea o bloque de código,</w:t>
+        <w:t xml:space="preserve"> el edito de código</w:t>
+      </w:r>
+      <w:r>
+        <w:t xml:space="preserve"> Visual Studio Code al ofrecer información detallada sobre el historial de cambios, autores, commits y ramas. A diferencia de las herramientas Git estándar, GitLens permite ver detalles de cada línea o bloque de código,</w:t>
       </w:r>
       <w:r>
         <w:t xml:space="preserve"> así como que cambios se le realizan</w:t>
@@ -16441,21 +16015,12 @@
       <w:r>
         <w:t xml:space="preserve"> A continuación, se presentan algunas de las características principales de </w:t>
       </w:r>
-      <w:proofErr w:type="spellStart"/>
       <w:r>
         <w:rPr>
           <w:b/>
           <w:bCs/>
         </w:rPr>
-        <w:t>GitLens</w:t>
-      </w:r>
-      <w:proofErr w:type="spellEnd"/>
-      <w:r>
-        <w:rPr>
-          <w:b/>
-          <w:bCs/>
-        </w:rPr>
-        <w:t>.</w:t>
+        <w:t>GitLens.</w:t>
       </w:r>
     </w:p>
     <w:p>
@@ -16476,80 +16041,20 @@
           <w:bCs/>
           <w:lang w:val="es-MX"/>
         </w:rPr>
-        <w:t>Anotaciones en línea (</w:t>
-      </w:r>
-      <w:proofErr w:type="spellStart"/>
-      <w:r>
-        <w:rPr>
-          <w:b/>
-          <w:bCs/>
-          <w:lang w:val="es-MX"/>
-        </w:rPr>
-        <w:t>blame</w:t>
-      </w:r>
-      <w:proofErr w:type="spellEnd"/>
-      <w:r>
-        <w:rPr>
-          <w:b/>
-          <w:bCs/>
-          <w:lang w:val="es-MX"/>
-        </w:rPr>
-        <w:t>)</w:t>
-      </w:r>
-      <w:r>
-        <w:rPr>
-          <w:lang w:val="es-MX"/>
-        </w:rPr>
-        <w:t xml:space="preserve">: </w:t>
-      </w:r>
-      <w:proofErr w:type="spellStart"/>
-      <w:r>
-        <w:rPr>
-          <w:lang w:val="es-MX"/>
-        </w:rPr>
-        <w:t>GitLens</w:t>
-      </w:r>
-      <w:proofErr w:type="spellEnd"/>
-      <w:r>
-        <w:rPr>
-          <w:lang w:val="es-MX"/>
-        </w:rPr>
-        <w:t xml:space="preserve"> permite ver quién fue el último en modificar cada línea de código directamente en el editor. Esta función, conocida </w:t>
+        <w:t>Anotaciones en línea (blame)</w:t>
+      </w:r>
+      <w:r>
+        <w:rPr>
+          <w:lang w:val="es-MX"/>
+        </w:rPr>
+        <w:t xml:space="preserve">: GitLens permite ver quién fue el último en modificar cada línea de código directamente en el editor. Esta función, conocida </w:t>
       </w:r>
       <w:r>
         <w:rPr>
           <w:lang w:val="es-MX"/>
         </w:rPr>
         <w:lastRenderedPageBreak/>
-        <w:t>como "</w:t>
-      </w:r>
-      <w:proofErr w:type="spellStart"/>
-      <w:r>
-        <w:rPr>
-          <w:lang w:val="es-MX"/>
-        </w:rPr>
-        <w:t>blame</w:t>
-      </w:r>
-      <w:proofErr w:type="spellEnd"/>
-      <w:r>
-        <w:rPr>
-          <w:lang w:val="es-MX"/>
-        </w:rPr>
-        <w:t xml:space="preserve">", muestra el autor, la fecha y el mensaje del </w:t>
-      </w:r>
-      <w:proofErr w:type="spellStart"/>
-      <w:r>
-        <w:rPr>
-          <w:lang w:val="es-MX"/>
-        </w:rPr>
-        <w:t>commit</w:t>
-      </w:r>
-      <w:proofErr w:type="spellEnd"/>
-      <w:r>
-        <w:rPr>
-          <w:lang w:val="es-MX"/>
-        </w:rPr>
-        <w:t xml:space="preserve"> de cada línea, lo que facilita el rastreo de cambios y la identificación de posibles errores.</w:t>
+        <w:t>como "blame", muestra el autor, la fecha y el mensaje del commit de cada línea, lo que facilita el rastreo de cambios y la identificación de posibles errores.</w:t>
       </w:r>
     </w:p>
     <w:p>
@@ -16570,65 +16075,13 @@
           <w:bCs/>
           <w:lang w:val="es-MX"/>
         </w:rPr>
-        <w:t xml:space="preserve">Explorador de historial y </w:t>
-      </w:r>
-      <w:proofErr w:type="spellStart"/>
-      <w:r>
-        <w:rPr>
-          <w:b/>
-          <w:bCs/>
-          <w:lang w:val="es-MX"/>
-        </w:rPr>
-        <w:t>commits</w:t>
-      </w:r>
-      <w:proofErr w:type="spellEnd"/>
-      <w:r>
-        <w:rPr>
-          <w:lang w:val="es-MX"/>
-        </w:rPr>
-        <w:t xml:space="preserve">: Con </w:t>
-      </w:r>
-      <w:proofErr w:type="spellStart"/>
-      <w:r>
-        <w:rPr>
-          <w:lang w:val="es-MX"/>
-        </w:rPr>
-        <w:t>GitLens</w:t>
-      </w:r>
-      <w:proofErr w:type="spellEnd"/>
-      <w:r>
-        <w:rPr>
-          <w:lang w:val="es-MX"/>
-        </w:rPr>
-        <w:t xml:space="preserve">, puedes explorar el historial completo del repositorio, ver todos los </w:t>
-      </w:r>
-      <w:proofErr w:type="spellStart"/>
-      <w:r>
-        <w:rPr>
-          <w:lang w:val="es-MX"/>
-        </w:rPr>
-        <w:t>commits</w:t>
-      </w:r>
-      <w:proofErr w:type="spellEnd"/>
-      <w:r>
-        <w:rPr>
-          <w:lang w:val="es-MX"/>
-        </w:rPr>
-        <w:t xml:space="preserve"> y analizar los cambios realizados en cada uno. Esta vista de historial incluye detalles del </w:t>
-      </w:r>
-      <w:proofErr w:type="spellStart"/>
-      <w:r>
-        <w:rPr>
-          <w:lang w:val="es-MX"/>
-        </w:rPr>
-        <w:t>commit</w:t>
-      </w:r>
-      <w:proofErr w:type="spellEnd"/>
-      <w:r>
-        <w:rPr>
-          <w:lang w:val="es-MX"/>
-        </w:rPr>
-        <w:t>, los archivos afectados, y las modificaciones específicas en cada archivo, lo que permite entender cómo ha evolucionado el código.</w:t>
+        <w:t>Explorador de historial y commits</w:t>
+      </w:r>
+      <w:r>
+        <w:rPr>
+          <w:lang w:val="es-MX"/>
+        </w:rPr>
+        <w:t>: Con GitLens, puedes explorar el historial completo del repositorio, ver todos los commits y analizar los cambios realizados en cada uno. Esta vista de historial incluye detalles del commit, los archivos afectados, y las modificaciones específicas en cada archivo, lo que permite entender cómo ha evolucionado el código.</w:t>
       </w:r>
     </w:p>
     <w:p>
@@ -16649,51 +16102,13 @@
           <w:bCs/>
           <w:lang w:val="es-MX"/>
         </w:rPr>
-        <w:t xml:space="preserve">Comparación de ramas y </w:t>
-      </w:r>
-      <w:proofErr w:type="spellStart"/>
-      <w:r>
-        <w:rPr>
-          <w:b/>
-          <w:bCs/>
-          <w:lang w:val="es-MX"/>
-        </w:rPr>
-        <w:t>commits</w:t>
-      </w:r>
-      <w:proofErr w:type="spellEnd"/>
-      <w:r>
-        <w:rPr>
-          <w:lang w:val="es-MX"/>
-        </w:rPr>
-        <w:t xml:space="preserve">: </w:t>
-      </w:r>
-      <w:proofErr w:type="spellStart"/>
-      <w:r>
-        <w:rPr>
-          <w:lang w:val="es-MX"/>
-        </w:rPr>
-        <w:t>GitLens</w:t>
-      </w:r>
-      <w:proofErr w:type="spellEnd"/>
-      <w:r>
-        <w:rPr>
-          <w:lang w:val="es-MX"/>
-        </w:rPr>
-        <w:t xml:space="preserve"> permite comparar fácilmente entre diferentes ramas y </w:t>
-      </w:r>
-      <w:proofErr w:type="spellStart"/>
-      <w:r>
-        <w:rPr>
-          <w:lang w:val="es-MX"/>
-        </w:rPr>
-        <w:t>commits</w:t>
-      </w:r>
-      <w:proofErr w:type="spellEnd"/>
-      <w:r>
-        <w:rPr>
-          <w:lang w:val="es-MX"/>
-        </w:rPr>
-        <w:t>, mostrando las diferencias entre versiones del código. Esto es útil para ver cómo una rama se diferencia de la principal (main/master) antes de realizar una fusión o para revisar los cambios entre versiones específicas.</w:t>
+        <w:t>Comparación de ramas y commits</w:t>
+      </w:r>
+      <w:r>
+        <w:rPr>
+          <w:lang w:val="es-MX"/>
+        </w:rPr>
+        <w:t>: GitLens permite comparar fácilmente entre diferentes ramas y commits, mostrando las diferencias entre versiones del código. Esto es útil para ver cómo una rama se diferencia de la principal (main/master) antes de realizar una fusión o para revisar los cambios entre versiones específicas.</w:t>
       </w:r>
     </w:p>
     <w:p>
@@ -16747,21 +16162,7 @@
         <w:rPr>
           <w:lang w:val="es-MX"/>
         </w:rPr>
-        <w:t xml:space="preserve">: </w:t>
-      </w:r>
-      <w:proofErr w:type="spellStart"/>
-      <w:r>
-        <w:rPr>
-          <w:lang w:val="es-MX"/>
-        </w:rPr>
-        <w:t>GitLens</w:t>
-      </w:r>
-      <w:proofErr w:type="spellEnd"/>
-      <w:r>
-        <w:rPr>
-          <w:lang w:val="es-MX"/>
-        </w:rPr>
-        <w:t xml:space="preserve"> ofrece una vista completa de todas las ramas y etiquetas del repositorio, lo que facilita la navegación y permite a los usuarios cambiar de rama o realizar fusiones de forma rápida y sencilla.</w:t>
+        <w:t>: GitLens ofrece una vista completa de todas las ramas y etiquetas del repositorio, lo que facilita la navegación y permite a los usuarios cambiar de rama o realizar fusiones de forma rápida y sencilla.</w:t>
       </w:r>
     </w:p>
     <w:p>
@@ -16788,35 +16189,7 @@
         <w:rPr>
           <w:lang w:val="es-MX"/>
         </w:rPr>
-        <w:t xml:space="preserve">: Con la línea de tiempo de </w:t>
-      </w:r>
-      <w:proofErr w:type="spellStart"/>
-      <w:r>
-        <w:rPr>
-          <w:lang w:val="es-MX"/>
-        </w:rPr>
-        <w:t>GitLens</w:t>
-      </w:r>
-      <w:proofErr w:type="spellEnd"/>
-      <w:r>
-        <w:rPr>
-          <w:lang w:val="es-MX"/>
-        </w:rPr>
-        <w:t xml:space="preserve">, puedes ver una representación cronológica de los cambios en un archivo específico. Esto incluye una lista de </w:t>
-      </w:r>
-      <w:proofErr w:type="spellStart"/>
-      <w:r>
-        <w:rPr>
-          <w:lang w:val="es-MX"/>
-        </w:rPr>
-        <w:t>commits</w:t>
-      </w:r>
-      <w:proofErr w:type="spellEnd"/>
-      <w:r>
-        <w:rPr>
-          <w:lang w:val="es-MX"/>
-        </w:rPr>
-        <w:t xml:space="preserve"> y cambios en el archivo, mostrando la evolución del archivo desde su creación hasta el presente.</w:t>
+        <w:t>: Con la línea de tiempo de GitLens, puedes ver una representación cronológica de los cambios en un archivo específico. Esto incluye una lista de commits y cambios en el archivo, mostrando la evolución del archivo desde su creación hasta el presente.</w:t>
       </w:r>
     </w:p>
     <w:p>
@@ -16837,153 +16210,60 @@
           <w:bCs/>
           <w:lang w:val="es-MX"/>
         </w:rPr>
-        <w:t xml:space="preserve">Anotaciones y comentarios en los </w:t>
-      </w:r>
-      <w:proofErr w:type="spellStart"/>
+        <w:t>Anotaciones y comentarios en los commits</w:t>
+      </w:r>
+      <w:r>
+        <w:rPr>
+          <w:lang w:val="es-MX"/>
+        </w:rPr>
+        <w:t>: GitLens permite visualizar los comentarios de cada commit y asociarlos con el código correspondiente, lo que facilita la revisión y comprensión de cada cambio. Además, puedes ver el impacto de un commit específico en diferentes archivos y líneas de código.</w:t>
+      </w:r>
+    </w:p>
+    <w:p>
+      <w:pPr>
+        <w:spacing w:line="276" w:lineRule="auto"/>
+        <w:rPr>
+          <w:lang w:val="es-MX"/>
+        </w:rPr>
+      </w:pPr>
+    </w:p>
+    <w:p>
+      <w:pPr>
+        <w:pStyle w:val="Ttulo2"/>
+      </w:pPr>
+      <w:bookmarkStart w:id="52" w:name="_Toc183609853"/>
+      <w:r>
+        <w:t>FIREFOX DEVELOPMENT</w:t>
+      </w:r>
+      <w:bookmarkEnd w:id="52"/>
+    </w:p>
+    <w:p>
+      <w:pPr>
+        <w:spacing w:line="276" w:lineRule="auto"/>
+      </w:pPr>
       <w:r>
         <w:rPr>
           <w:b/>
           <w:bCs/>
-          <w:lang w:val="es-MX"/>
-        </w:rPr>
-        <w:t>commits</w:t>
-      </w:r>
-      <w:proofErr w:type="spellEnd"/>
-      <w:r>
-        <w:rPr>
-          <w:lang w:val="es-MX"/>
-        </w:rPr>
-        <w:t xml:space="preserve">: </w:t>
-      </w:r>
-      <w:proofErr w:type="spellStart"/>
-      <w:r>
-        <w:rPr>
-          <w:lang w:val="es-MX"/>
-        </w:rPr>
-        <w:t>GitLens</w:t>
-      </w:r>
-      <w:proofErr w:type="spellEnd"/>
-      <w:r>
-        <w:rPr>
-          <w:lang w:val="es-MX"/>
-        </w:rPr>
-        <w:t xml:space="preserve"> permite visualizar los comentarios de cada </w:t>
-      </w:r>
-      <w:proofErr w:type="spellStart"/>
-      <w:r>
-        <w:rPr>
-          <w:lang w:val="es-MX"/>
-        </w:rPr>
-        <w:t>commit</w:t>
-      </w:r>
-      <w:proofErr w:type="spellEnd"/>
-      <w:r>
-        <w:rPr>
-          <w:lang w:val="es-MX"/>
-        </w:rPr>
-        <w:t xml:space="preserve"> y asociarlos con el código correspondiente, lo que facilita la revisión y comprensión de cada cambio. Además, puedes ver el impacto de un </w:t>
-      </w:r>
-      <w:proofErr w:type="spellStart"/>
-      <w:r>
-        <w:rPr>
-          <w:lang w:val="es-MX"/>
-        </w:rPr>
-        <w:t>commit</w:t>
-      </w:r>
-      <w:proofErr w:type="spellEnd"/>
-      <w:r>
-        <w:rPr>
-          <w:lang w:val="es-MX"/>
-        </w:rPr>
-        <w:t xml:space="preserve"> específico en diferentes archivos y líneas de código.</w:t>
-      </w:r>
-    </w:p>
-    <w:p>
-      <w:pPr>
-        <w:spacing w:line="276" w:lineRule="auto"/>
-        <w:rPr>
-          <w:lang w:val="es-MX"/>
-        </w:rPr>
-      </w:pPr>
-    </w:p>
-    <w:p>
-      <w:pPr>
-        <w:pStyle w:val="Ttulo2"/>
-      </w:pPr>
-      <w:bookmarkStart w:id="52" w:name="_Toc183540599"/>
-      <w:r>
-        <w:t>FIREFOX DEVELOPMENT</w:t>
-      </w:r>
-      <w:bookmarkEnd w:id="52"/>
-    </w:p>
-    <w:p>
-      <w:pPr>
-        <w:spacing w:line="276" w:lineRule="auto"/>
-      </w:pPr>
+        </w:rPr>
+        <w:t>Firefox Developer Edici</w:t>
+      </w:r>
       <w:r>
         <w:rPr>
           <w:b/>
           <w:bCs/>
         </w:rPr>
-        <w:t xml:space="preserve">Firefox </w:t>
-      </w:r>
-      <w:proofErr w:type="spellStart"/>
+        <w:t>o</w:t>
+      </w:r>
       <w:r>
         <w:rPr>
           <w:b/>
           <w:bCs/>
         </w:rPr>
-        <w:t>Developer</w:t>
-      </w:r>
-      <w:proofErr w:type="spellEnd"/>
-      <w:r>
-        <w:rPr>
-          <w:b/>
-          <w:bCs/>
-        </w:rPr>
-        <w:t xml:space="preserve"> </w:t>
-      </w:r>
-      <w:proofErr w:type="spellStart"/>
-      <w:r>
-        <w:rPr>
-          <w:b/>
-          <w:bCs/>
-        </w:rPr>
-        <w:t>Edici</w:t>
-      </w:r>
-      <w:r>
-        <w:rPr>
-          <w:b/>
-          <w:bCs/>
-        </w:rPr>
-        <w:t>o</w:t>
-      </w:r>
-      <w:r>
-        <w:rPr>
-          <w:b/>
-          <w:bCs/>
-        </w:rPr>
         <w:t>n</w:t>
       </w:r>
-      <w:proofErr w:type="spellEnd"/>
-      <w:r>
-        <w:t xml:space="preserve"> es una versión del navegador Firefox de Mozilla diseñada específicamente para desarrolladores web. Esta edición incluye herramientas avanzadas de desarrollo, características experimentales y soporte para estándares web emergentes, lo que permite a los desarrolladores crear, probar y depurar aplicaciones web de manera eficiente. Firefox </w:t>
-      </w:r>
-      <w:proofErr w:type="spellStart"/>
-      <w:r>
-        <w:t>Developer</w:t>
-      </w:r>
-      <w:proofErr w:type="spellEnd"/>
-      <w:r>
-        <w:t xml:space="preserve"> </w:t>
-      </w:r>
-      <w:proofErr w:type="spellStart"/>
-      <w:r>
-        <w:t>Edicion</w:t>
-      </w:r>
-      <w:proofErr w:type="spellEnd"/>
-      <w:r>
-        <w:t xml:space="preserve"> es gratuito y está utilizable </w:t>
+      <w:r>
+        <w:t xml:space="preserve"> es una versión del navegador Firefox de Mozilla diseñada específicamente para desarrolladores web. Esta edición incluye herramientas avanzadas de desarrollo, características experimentales y soporte para estándares web emergentes, lo que permite a los desarrolladores crear, probar y depurar aplicaciones web de manera eficiente. Firefox Developer Edicion es gratuito y está utilizable </w:t>
       </w:r>
       <w:r>
         <w:t>en sistemas como</w:t>
@@ -17002,25 +16282,12 @@
       <w:pPr>
         <w:pStyle w:val="Ttulo3"/>
       </w:pPr>
-      <w:bookmarkStart w:id="53" w:name="_Toc183540600"/>
+      <w:bookmarkStart w:id="53" w:name="_Toc183609854"/>
       <w:r>
         <w:lastRenderedPageBreak/>
-        <w:t xml:space="preserve">Ventajas de Usar el navegador Firefox </w:t>
-      </w:r>
-      <w:proofErr w:type="spellStart"/>
-      <w:r>
-        <w:t>Developer</w:t>
-      </w:r>
-      <w:proofErr w:type="spellEnd"/>
-      <w:r>
-        <w:t xml:space="preserve"> </w:t>
-      </w:r>
-      <w:proofErr w:type="spellStart"/>
-      <w:r>
-        <w:t>Edicion</w:t>
+        <w:t>Ventajas de Usar el navegador Firefox Developer Edicion</w:t>
       </w:r>
       <w:bookmarkEnd w:id="53"/>
-      <w:proofErr w:type="spellEnd"/>
     </w:p>
     <w:p>
       <w:pPr>
@@ -17038,31 +16305,7 @@
         <w:t>Ambiente de pruebas y desarrollo especializado</w:t>
       </w:r>
       <w:r>
-        <w:t xml:space="preserve">: Firefox </w:t>
-      </w:r>
-      <w:proofErr w:type="spellStart"/>
-      <w:r>
-        <w:t>Developer</w:t>
-      </w:r>
-      <w:proofErr w:type="spellEnd"/>
-      <w:r>
-        <w:t xml:space="preserve"> </w:t>
-      </w:r>
-      <w:proofErr w:type="spellStart"/>
-      <w:r>
-        <w:t>Edition</w:t>
-      </w:r>
-      <w:proofErr w:type="spellEnd"/>
-      <w:r>
-        <w:t xml:space="preserve"> proporciona un entorno controlado donde los desarrolladores pueden probar sus aplicaciones web con características experimentales. Esto permite explorar nuevas </w:t>
-      </w:r>
-      <w:proofErr w:type="spellStart"/>
-      <w:r>
-        <w:t>APIs</w:t>
-      </w:r>
-      <w:proofErr w:type="spellEnd"/>
-      <w:r>
-        <w:t xml:space="preserve"> y tecnologías que aún no están disponibles en los navegadores convencionales.</w:t>
+        <w:t>: Firefox Developer Edition proporciona un entorno controlado donde los desarrolladores pueden probar sus aplicaciones web con características experimentales. Esto permite explorar nuevas APIs y tecnologías que aún no están disponibles en los navegadores convencionales.</w:t>
       </w:r>
     </w:p>
     <w:p>
@@ -17081,23 +16324,7 @@
         <w:t>Optimización para el flujo de trabajo de desarrollo</w:t>
       </w:r>
       <w:r>
-        <w:t xml:space="preserve">: La interfaz de Firefox </w:t>
-      </w:r>
-      <w:proofErr w:type="spellStart"/>
-      <w:r>
-        <w:t>Developer</w:t>
-      </w:r>
-      <w:proofErr w:type="spellEnd"/>
-      <w:r>
-        <w:t xml:space="preserve"> </w:t>
-      </w:r>
-      <w:proofErr w:type="spellStart"/>
-      <w:r>
-        <w:t>Edition</w:t>
-      </w:r>
-      <w:proofErr w:type="spellEnd"/>
-      <w:r>
-        <w:t xml:space="preserve"> está diseñada para facilitar el acceso a herramientas de desarrollo. La disposición de los menús y la estructura del navegador ayudan a que las herramientas sean fáciles de encontrar y utilizar, lo cual optimiza el flujo de trabajo diario de los desarrolladores.</w:t>
+        <w:t>: La interfaz de Firefox Developer Edition está diseñada para facilitar el acceso a herramientas de desarrollo. La disposición de los menús y la estructura del navegador ayudan a que las herramientas sean fáciles de encontrar y utilizar, lo cual optimiza el flujo de trabajo diario de los desarrolladores.</w:t>
       </w:r>
     </w:p>
     <w:p>
@@ -17116,31 +16343,7 @@
         <w:t>Enfoque en el rendimiento</w:t>
       </w:r>
       <w:r>
-        <w:t xml:space="preserve">: La versión </w:t>
-      </w:r>
-      <w:proofErr w:type="spellStart"/>
-      <w:r>
-        <w:t>Developer</w:t>
-      </w:r>
-      <w:proofErr w:type="spellEnd"/>
-      <w:r>
-        <w:t xml:space="preserve"> </w:t>
-      </w:r>
-      <w:proofErr w:type="spellStart"/>
-      <w:r>
-        <w:t>Edition</w:t>
-      </w:r>
-      <w:proofErr w:type="spellEnd"/>
-      <w:r>
-        <w:t xml:space="preserve"> de Firefox está optimizada para pruebas de rendimiento. Herramientas como Firefox </w:t>
-      </w:r>
-      <w:proofErr w:type="spellStart"/>
-      <w:r>
-        <w:t>Profiler</w:t>
-      </w:r>
-      <w:proofErr w:type="spellEnd"/>
-      <w:r>
-        <w:t xml:space="preserve"> ayudan a analizar la eficiencia de la aplicación, facilitando la identificación y resolución de problemas de rendimiento.</w:t>
+        <w:t>: La versión Developer Edition de Firefox está optimizada para pruebas de rendimiento. Herramientas como Firefox Profiler ayudan a analizar la eficiencia de la aplicación, facilitando la identificación y resolución de problemas de rendimiento.</w:t>
       </w:r>
     </w:p>
     <w:p>
@@ -17154,7 +16357,7 @@
       <w:pPr>
         <w:pStyle w:val="Ttulo2"/>
       </w:pPr>
-      <w:bookmarkStart w:id="54" w:name="_Toc183540601"/>
+      <w:bookmarkStart w:id="54" w:name="_Toc183609855"/>
       <w:r>
         <w:t>BOOTSTRAP</w:t>
       </w:r>
@@ -17182,38 +16385,14 @@
         <w:t>es un framewo</w:t>
       </w:r>
       <w:r>
-        <w:t xml:space="preserve">rk de código abierto utilizado para el desarrollo de interfaces WEB responsivas y modernas. Creado originalmente en </w:t>
-      </w:r>
-      <w:proofErr w:type="spellStart"/>
-      <w:r>
-        <w:t>Twiter</w:t>
-      </w:r>
-      <w:proofErr w:type="spellEnd"/>
-      <w:r>
-        <w:t xml:space="preserve"> por Mark Otto y Jacob </w:t>
-      </w:r>
-      <w:proofErr w:type="spellStart"/>
-      <w:r>
-        <w:t>Thortnton</w:t>
-      </w:r>
-      <w:proofErr w:type="spellEnd"/>
-      <w:r>
-        <w:t xml:space="preserve">, permite a los desarrolladores crear aplicaciones y sitios web adaptables a diferentes tamaños de pantalla, desde dispositivos móviles hasta pantallas de escritorios, con una mínima configuración y sin necesidad de diseñar desde cero. Esta herramienta se ha vuelto popular y de gran ayuda desde su lanzamiento, es ampliamente utilizada por desarrolladores, empresas </w:t>
-      </w:r>
-      <w:proofErr w:type="spellStart"/>
-      <w:r>
-        <w:t>y</w:t>
-      </w:r>
-      <w:proofErr w:type="spellEnd"/>
-      <w:r>
-        <w:t xml:space="preserve"> igniciones de todo el mundo.</w:t>
+        <w:t>rk de código abierto utilizado para el desarrollo de interfaces WEB responsivas y modernas. Creado originalmente en Twiter por Mark Otto y Jacob Thortnton, permite a los desarrolladores crear aplicaciones y sitios web adaptables a diferentes tamaños de pantalla, desde dispositivos móviles hasta pantallas de escritorios, con una mínima configuración y sin necesidad de diseñar desde cero. Esta herramienta se ha vuelto popular y de gran ayuda desde su lanzamiento, es ampliamente utilizada por desarrolladores, empresas y igniciones de todo el mundo.</w:t>
       </w:r>
     </w:p>
     <w:p>
       <w:pPr>
         <w:pStyle w:val="Ttulo3"/>
       </w:pPr>
-      <w:bookmarkStart w:id="55" w:name="_Toc183540602"/>
+      <w:bookmarkStart w:id="55" w:name="_Toc183609856"/>
       <w:r>
         <w:t>¿Qué es y cómo se utiliza?</w:t>
       </w:r>
@@ -17231,7 +16410,7 @@
       <w:pPr>
         <w:pStyle w:val="Ttulo3"/>
       </w:pPr>
-      <w:bookmarkStart w:id="56" w:name="_Toc183540603"/>
+      <w:bookmarkStart w:id="56" w:name="_Toc183609857"/>
       <w:r>
         <w:lastRenderedPageBreak/>
         <w:t>Características de Bootstrap.</w:t>
@@ -17287,32 +16466,15 @@
       <w:r>
         <w:t xml:space="preserve">: Además de sus componentes CSS, Bootstrap incorpora varios </w:t>
       </w:r>
-      <w:proofErr w:type="spellStart"/>
       <w:r>
         <w:rPr>
           <w:b/>
           <w:bCs/>
         </w:rPr>
-        <w:t>plugins</w:t>
-      </w:r>
-      <w:proofErr w:type="spellEnd"/>
-      <w:r>
-        <w:rPr>
-          <w:b/>
-          <w:bCs/>
-        </w:rPr>
-        <w:t xml:space="preserve"> de JavaScript</w:t>
-      </w:r>
-      <w:r>
-        <w:t xml:space="preserve"> que añaden funcionalidad interactiva a las interfaces. Estos </w:t>
-      </w:r>
-      <w:proofErr w:type="spellStart"/>
-      <w:r>
-        <w:t>plugins</w:t>
-      </w:r>
-      <w:proofErr w:type="spellEnd"/>
-      <w:r>
-        <w:t xml:space="preserve"> incluyen elementos como modales, carruseles de imágenes, desplegables, </w:t>
+        <w:t>plugins de JavaScript</w:t>
+      </w:r>
+      <w:r>
+        <w:t xml:space="preserve"> que añaden funcionalidad interactiva a las interfaces. Estos plugins incluyen elementos como modales, carruseles de imágenes, desplegables, </w:t>
       </w:r>
       <w:r>
         <w:t>etc.</w:t>
@@ -17344,7 +16506,7 @@
       <w:pPr>
         <w:pStyle w:val="Ttulo2"/>
       </w:pPr>
-      <w:bookmarkStart w:id="57" w:name="_Toc183540604"/>
+      <w:bookmarkStart w:id="57" w:name="_Toc183609858"/>
       <w:r>
         <w:t>W3-SCHOOL</w:t>
       </w:r>
@@ -17354,25 +16516,21 @@
       <w:pPr>
         <w:pStyle w:val="Ttulo2"/>
       </w:pPr>
-      <w:bookmarkStart w:id="58" w:name="_Toc183540605"/>
+      <w:bookmarkStart w:id="58" w:name="_Toc183609859"/>
       <w:r>
         <w:t>STAR UML</w:t>
       </w:r>
       <w:bookmarkEnd w:id="58"/>
     </w:p>
     <w:p>
-      <w:proofErr w:type="spellStart"/>
       <w:r>
         <w:t>Datatables</w:t>
       </w:r>
-      <w:proofErr w:type="spellEnd"/>
-    </w:p>
-    <w:p>
-      <w:proofErr w:type="spellStart"/>
+    </w:p>
+    <w:p>
       <w:r>
         <w:t>Sweealert</w:t>
       </w:r>
-      <w:proofErr w:type="spellEnd"/>
     </w:p>
     <w:p>
       <w:r>
@@ -17418,55 +16576,26 @@
       <w:r>
         <w:t>3</w:t>
       </w:r>
+      <w:bookmarkStart w:id="59" w:name="_Toc183609860"/>
+      <w:r>
+        <w:t xml:space="preserve">: </w:t>
+      </w:r>
+      <w:r>
+        <w:t>Metodología</w:t>
+      </w:r>
+      <w:bookmarkEnd w:id="59"/>
     </w:p>
     <w:p>
       <w:pPr>
         <w:pStyle w:val="TtuloCaptulo"/>
       </w:pPr>
-      <w:bookmarkStart w:id="59" w:name="_Toc183540606"/>
-      <w:r>
-        <w:t>Metodología</w:t>
-      </w:r>
-      <w:bookmarkEnd w:id="59"/>
     </w:p>
     <w:p>
       <w:pPr>
         <w:spacing w:line="276" w:lineRule="auto"/>
       </w:pPr>
       <w:r>
-        <w:t xml:space="preserve">La metodología XP (Extreme </w:t>
-      </w:r>
-      <w:proofErr w:type="spellStart"/>
-      <w:r>
-        <w:t>Programming</w:t>
-      </w:r>
-      <w:proofErr w:type="spellEnd"/>
-      <w:r>
-        <w:t xml:space="preserve">) es una metodología ágil de desarrollo de software desarrollada por Kent Beck autor del primer libro Extreme </w:t>
-      </w:r>
-      <w:proofErr w:type="spellStart"/>
-      <w:r>
-        <w:t>Programming</w:t>
-      </w:r>
-      <w:proofErr w:type="spellEnd"/>
-      <w:r>
-        <w:t xml:space="preserve"> </w:t>
-      </w:r>
-      <w:proofErr w:type="spellStart"/>
-      <w:r>
-        <w:t>Explained</w:t>
-      </w:r>
-      <w:proofErr w:type="spellEnd"/>
-      <w:r>
-        <w:t xml:space="preserve">: Embrace Change (1999). Esta metodología se centrada en mejorar la calidad del software y la capacidad de respuesta ante los cambios. Se basa en valores clave como la comunicación, la simplicidad, el </w:t>
-      </w:r>
-      <w:proofErr w:type="spellStart"/>
-      <w:r>
-        <w:t>feedback</w:t>
-      </w:r>
-      <w:proofErr w:type="spellEnd"/>
-      <w:r>
-        <w:t>, el coraje y el respeto. Las fases principales del ciclo de vida de un proyecto XP son las siguientes.</w:t>
+        <w:t>La metodología XP (Extreme Programming) es una metodología ágil de desarrollo de software desarrollada por Kent Beck autor del primer libro Extreme Programming Explained: Embrace Change (1999). Esta metodología se centrada en mejorar la calidad del software y la capacidad de respuesta ante los cambios. Se basa en valores clave como la comunicación, la simplicidad, el feedback, el coraje y el respeto. Las fases principales del ciclo de vida de un proyecto XP son las siguientes.</w:t>
       </w:r>
     </w:p>
     <w:p>
@@ -17478,7 +16607,7 @@
       <w:pPr>
         <w:pStyle w:val="Seccin"/>
       </w:pPr>
-      <w:bookmarkStart w:id="60" w:name="_Toc183540607"/>
+      <w:bookmarkStart w:id="60" w:name="_Toc183609861"/>
       <w:r>
         <w:t>Planificación del proyecto</w:t>
       </w:r>
@@ -17537,7 +16666,7 @@
       <w:r>
         <w:t xml:space="preserve"> </w:t>
       </w:r>
-      <w:bookmarkStart w:id="61" w:name="_Toc183540608"/>
+      <w:bookmarkStart w:id="61" w:name="_Toc183609862"/>
       <w:r>
         <w:t>Exploración</w:t>
       </w:r>
@@ -17578,7 +16707,7 @@
       <w:r>
         <w:t xml:space="preserve"> </w:t>
       </w:r>
-      <w:bookmarkStart w:id="62" w:name="_Toc183540609"/>
+      <w:bookmarkStart w:id="62" w:name="_Toc183609863"/>
       <w:r>
         <w:t>Historias de usuario</w:t>
       </w:r>
@@ -17592,19 +16721,7 @@
         <w:t>Las historias de usuario con el cliente tienen</w:t>
       </w:r>
       <w:r>
-        <w:t xml:space="preserve"> la finalidad de los casos de </w:t>
-      </w:r>
-      <w:proofErr w:type="gramStart"/>
-      <w:r>
-        <w:t>uso</w:t>
-      </w:r>
-      <w:proofErr w:type="gramEnd"/>
-      <w:r>
-        <w:t xml:space="preserve"> pero con las diferencias de que solo constan de 3 o 4 líneas escritas sobre el objetivo que se desea obtener sin tener que incluir código ni dar mucho hincapié a lo que se va a realizar Estas son adecuadas para dar a conocer para tener un tiempo estimado de desarrollo y verificar que el programa se cumple. Cuando se desea desarrolla una historia de usuario los </w:t>
-      </w:r>
-      <w:r>
-        <w:lastRenderedPageBreak/>
-        <w:t>desarrolladores y el usuario se reúnen para concretar o detallar el tiempo y lo que tiene que hacer dicha historia.</w:t>
+        <w:t xml:space="preserve"> la finalidad de los casos de uso pero con las diferencias de que solo constan de 3 o 4 líneas escritas sobre el objetivo que se desea obtener sin tener que incluir código ni dar mucho hincapié a lo que se va a realizar Estas son adecuadas para dar a conocer para tener un tiempo estimado de desarrollo y verificar que el programa se cumple. Cuando se desea desarrolla una historia de usuario los desarrolladores y el usuario se reúnen para concretar o detallar el tiempo y lo que tiene que hacer dicha historia.</w:t>
       </w:r>
     </w:p>
     <w:p>
@@ -18068,15 +17185,7 @@
                 <w:b/>
                 <w:bCs/>
               </w:rPr>
-              <w:t xml:space="preserve">ver las auditorías </w:t>
-            </w:r>
-            <w:r>
-              <w:rPr>
-                <w:b/>
-                <w:bCs/>
-              </w:rPr>
-              <w:lastRenderedPageBreak/>
-              <w:t>respondidas</w:t>
+              <w:t>ver las auditorías respondidas</w:t>
             </w:r>
             <w:r>
               <w:t xml:space="preserve"> por los auditores.</w:t>
@@ -18097,12 +17206,7 @@
               <w:cnfStyle w:val="000000000000" w:firstRow="0" w:lastRow="0" w:firstColumn="0" w:lastColumn="0" w:oddVBand="0" w:evenVBand="0" w:oddHBand="0" w:evenHBand="0" w:firstRowFirstColumn="0" w:firstRowLastColumn="0" w:lastRowFirstColumn="0" w:lastRowLastColumn="0"/>
             </w:pPr>
             <w:r>
-              <w:lastRenderedPageBreak/>
-              <w:t xml:space="preserve">El administrador puede ver una lista de auditorías </w:t>
-            </w:r>
-            <w:r>
-              <w:lastRenderedPageBreak/>
-              <w:t>que ya han sido respondidas.</w:t>
+              <w:t>El administrador puede ver una lista de auditorías que ya han sido respondidas.</w:t>
             </w:r>
           </w:p>
         </w:tc>
@@ -18115,7 +17219,6 @@
               <w:cnfStyle w:val="000000000000" w:firstRow="0" w:lastRow="0" w:firstColumn="0" w:lastColumn="0" w:oddVBand="0" w:evenVBand="0" w:oddHBand="0" w:evenHBand="0" w:firstRowFirstColumn="0" w:firstRowLastColumn="0" w:lastRowFirstColumn="0" w:lastRowLastColumn="0"/>
             </w:pPr>
             <w:r>
-              <w:lastRenderedPageBreak/>
               <w:t>Alta</w:t>
             </w:r>
           </w:p>
@@ -18132,6 +17235,7 @@
           </w:tcPr>
           <w:p>
             <w:r>
+              <w:lastRenderedPageBreak/>
               <w:t>HU006</w:t>
             </w:r>
           </w:p>
@@ -18584,18 +17688,22 @@
               <w:t>administrador</w:t>
             </w:r>
             <w:r>
-              <w:t xml:space="preserve">, me </w:t>
-            </w:r>
-            <w:r>
-              <w:lastRenderedPageBreak/>
-              <w:t xml:space="preserve">gustaría poder </w:t>
+              <w:t xml:space="preserve">, me gustaría poder </w:t>
             </w:r>
             <w:r>
               <w:rPr>
                 <w:b/>
                 <w:bCs/>
               </w:rPr>
-              <w:t>ver qué usuarios están activos e inactivos</w:t>
+              <w:t xml:space="preserve">ver qué usuarios están </w:t>
+            </w:r>
+            <w:r>
+              <w:rPr>
+                <w:b/>
+                <w:bCs/>
+              </w:rPr>
+              <w:lastRenderedPageBreak/>
+              <w:t>activos e inactivos</w:t>
             </w:r>
             <w:r>
               <w:t xml:space="preserve"> en el sistema.</w:t>
@@ -18617,11 +17725,11 @@
             </w:pPr>
             <w:r>
               <w:lastRenderedPageBreak/>
-              <w:t xml:space="preserve">El administrador puede visualizar </w:t>
+              <w:t xml:space="preserve">El administrador puede visualizar los usuarios activos e </w:t>
             </w:r>
             <w:r>
               <w:lastRenderedPageBreak/>
-              <w:t>los usuarios activos e inactivos en una tabla.</w:t>
+              <w:t>inactivos en una tabla.</w:t>
             </w:r>
           </w:p>
         </w:tc>
@@ -19109,7 +18217,6 @@
           </w:tcPr>
           <w:p>
             <w:r>
-              <w:lastRenderedPageBreak/>
               <w:t>HU00</w:t>
             </w:r>
             <w:r>
@@ -19126,7 +18233,11 @@
               <w:cnfStyle w:val="000000100000" w:firstRow="0" w:lastRow="0" w:firstColumn="0" w:lastColumn="0" w:oddVBand="0" w:evenVBand="0" w:oddHBand="1" w:evenHBand="0" w:firstRowFirstColumn="0" w:firstRowLastColumn="0" w:lastRowFirstColumn="0" w:lastRowLastColumn="0"/>
             </w:pPr>
             <w:r>
-              <w:t>Como auditor deseo poder responder las preguntas correspondientes a la auditoria</w:t>
+              <w:t xml:space="preserve">Como auditor deseo poder responder las </w:t>
+            </w:r>
+            <w:r>
+              <w:lastRenderedPageBreak/>
+              <w:t>preguntas correspondientes a la auditoria</w:t>
             </w:r>
           </w:p>
         </w:tc>
@@ -19144,7 +18255,12 @@
               <w:cnfStyle w:val="000000100000" w:firstRow="0" w:lastRow="0" w:firstColumn="0" w:lastColumn="0" w:oddVBand="0" w:evenVBand="0" w:oddHBand="1" w:evenHBand="0" w:firstRowFirstColumn="0" w:firstRowLastColumn="0" w:lastRowFirstColumn="0" w:lastRowLastColumn="0"/>
             </w:pPr>
             <w:r>
-              <w:t>El usuario podrá obtener las preguntas correspondientes a su auditoria y responderlas</w:t>
+              <w:lastRenderedPageBreak/>
+              <w:t xml:space="preserve">El usuario podrá </w:t>
+            </w:r>
+            <w:r>
+              <w:lastRenderedPageBreak/>
+              <w:t>obtener las preguntas correspondientes a su auditoria y responderlas</w:t>
             </w:r>
           </w:p>
         </w:tc>
@@ -19157,6 +18273,7 @@
               <w:cnfStyle w:val="000000100000" w:firstRow="0" w:lastRow="0" w:firstColumn="0" w:lastColumn="0" w:oddVBand="0" w:evenVBand="0" w:oddHBand="1" w:evenHBand="0" w:firstRowFirstColumn="0" w:firstRowLastColumn="0" w:lastRowFirstColumn="0" w:lastRowLastColumn="0"/>
             </w:pPr>
             <w:r>
+              <w:lastRenderedPageBreak/>
               <w:t>Alta</w:t>
             </w:r>
           </w:p>
@@ -19450,7 +18567,6 @@
           </w:tcPr>
           <w:p>
             <w:r>
-              <w:lastRenderedPageBreak/>
               <w:t>HU00</w:t>
             </w:r>
             <w:r>
@@ -19467,7 +18583,11 @@
               <w:cnfStyle w:val="000000000000" w:firstRow="0" w:lastRow="0" w:firstColumn="0" w:lastColumn="0" w:oddVBand="0" w:evenVBand="0" w:oddHBand="0" w:evenHBand="0" w:firstRowFirstColumn="0" w:firstRowLastColumn="0" w:lastRowFirstColumn="0" w:lastRowLastColumn="0"/>
             </w:pPr>
             <w:r>
-              <w:t>Como auditor deseo que cada que me agreguen una auditoria me llegue una notificación por correo</w:t>
+              <w:t xml:space="preserve">Como auditor deseo que cada que me agreguen una </w:t>
+            </w:r>
+            <w:r>
+              <w:lastRenderedPageBreak/>
+              <w:t>auditoria me llegue una notificación por correo</w:t>
             </w:r>
           </w:p>
         </w:tc>
@@ -19485,7 +18605,12 @@
               <w:cnfStyle w:val="000000000000" w:firstRow="0" w:lastRow="0" w:firstColumn="0" w:lastColumn="0" w:oddVBand="0" w:evenVBand="0" w:oddHBand="0" w:evenHBand="0" w:firstRowFirstColumn="0" w:firstRowLastColumn="0" w:lastRowFirstColumn="0" w:lastRowLastColumn="0"/>
             </w:pPr>
             <w:r>
-              <w:t>El auditor cada que le agreguen una auditoria podrá recibir una notificación para ver esa auditoria y responderla.</w:t>
+              <w:lastRenderedPageBreak/>
+              <w:t xml:space="preserve">El auditor cada que le agreguen una </w:t>
+            </w:r>
+            <w:r>
+              <w:lastRenderedPageBreak/>
+              <w:t>auditoria podrá recibir una notificación para ver esa auditoria y responderla.</w:t>
             </w:r>
           </w:p>
         </w:tc>
@@ -19498,6 +18623,7 @@
               <w:cnfStyle w:val="000000000000" w:firstRow="0" w:lastRow="0" w:firstColumn="0" w:lastColumn="0" w:oddVBand="0" w:evenVBand="0" w:oddHBand="0" w:evenHBand="0" w:firstRowFirstColumn="0" w:firstRowLastColumn="0" w:lastRowFirstColumn="0" w:lastRowLastColumn="0"/>
             </w:pPr>
             <w:r>
+              <w:lastRenderedPageBreak/>
               <w:t>Media</w:t>
             </w:r>
           </w:p>
@@ -19555,15 +18681,7 @@
               <w:cnfStyle w:val="000000100000" w:firstRow="0" w:lastRow="0" w:firstColumn="0" w:lastColumn="0" w:oddVBand="0" w:evenVBand="0" w:oddHBand="1" w:evenHBand="0" w:firstRowFirstColumn="0" w:firstRowLastColumn="0" w:lastRowFirstColumn="0" w:lastRowLastColumn="0"/>
             </w:pPr>
             <w:r>
-              <w:t xml:space="preserve">Cuando el auditor termine su auditoria podrá enviarla y no tener nada pendiente o que se mantenga pendiente si </w:t>
-            </w:r>
-            <w:proofErr w:type="spellStart"/>
-            <w:r>
-              <w:t>aun</w:t>
-            </w:r>
-            <w:proofErr w:type="spellEnd"/>
-            <w:r>
-              <w:t xml:space="preserve"> no se responde.</w:t>
+              <w:t>Cuando el auditor termine su auditoria podrá enviarla y no tener nada pendiente o que se mantenga pendiente si aun no se responde.</w:t>
             </w:r>
           </w:p>
         </w:tc>
@@ -19605,15 +18723,7 @@
               <w:cnfStyle w:val="000000000000" w:firstRow="0" w:lastRow="0" w:firstColumn="0" w:lastColumn="0" w:oddVBand="0" w:evenVBand="0" w:oddHBand="0" w:evenHBand="0" w:firstRowFirstColumn="0" w:firstRowLastColumn="0" w:lastRowFirstColumn="0" w:lastRowLastColumn="0"/>
             </w:pPr>
             <w:r>
-              <w:t xml:space="preserve">Como auditor deseo ver un </w:t>
-            </w:r>
-            <w:proofErr w:type="spellStart"/>
-            <w:r>
-              <w:t>dashboard</w:t>
-            </w:r>
-            <w:proofErr w:type="spellEnd"/>
-            <w:r>
-              <w:t>.</w:t>
+              <w:t>Como auditor deseo ver un dashboard.</w:t>
             </w:r>
           </w:p>
         </w:tc>
@@ -19631,15 +18741,7 @@
               <w:cnfStyle w:val="000000000000" w:firstRow="0" w:lastRow="0" w:firstColumn="0" w:lastColumn="0" w:oddVBand="0" w:evenVBand="0" w:oddHBand="0" w:evenHBand="0" w:firstRowFirstColumn="0" w:firstRowLastColumn="0" w:lastRowFirstColumn="0" w:lastRowLastColumn="0"/>
             </w:pPr>
             <w:r>
-              <w:t xml:space="preserve">El auditor podrá visualizar un </w:t>
-            </w:r>
-            <w:proofErr w:type="spellStart"/>
-            <w:r>
-              <w:t>dashboard</w:t>
-            </w:r>
-            <w:proofErr w:type="spellEnd"/>
-            <w:r>
-              <w:t xml:space="preserve"> relacionado a sus auditorias</w:t>
+              <w:t>El auditor podrá visualizar un dashboard relacionado a sus auditorias</w:t>
             </w:r>
           </w:p>
         </w:tc>
@@ -19778,7 +18880,7 @@
       <w:pPr>
         <w:pStyle w:val="TtuloCaptulo"/>
       </w:pPr>
-      <w:bookmarkStart w:id="63" w:name="_Toc183540610"/>
+      <w:bookmarkStart w:id="63" w:name="_Toc183609864"/>
       <w:r>
         <w:t>Desarrollo</w:t>
       </w:r>
@@ -19845,7 +18947,7 @@
       <w:r>
         <w:t xml:space="preserve"> </w:t>
       </w:r>
-      <w:bookmarkStart w:id="64" w:name="_Toc183540611"/>
+      <w:bookmarkStart w:id="64" w:name="_Toc183609865"/>
       <w:r>
         <w:t>Desarrollo de la base de datos.</w:t>
       </w:r>
@@ -20227,15 +19329,7 @@
         <w:t xml:space="preserve"> esto con el fin de poder organizar, gestionar y analizar</w:t>
       </w:r>
       <w:r>
-        <w:t xml:space="preserve"> </w:t>
-      </w:r>
-      <w:proofErr w:type="spellStart"/>
-      <w:r>
-        <w:t>como</w:t>
-      </w:r>
-      <w:proofErr w:type="spellEnd"/>
-      <w:r>
-        <w:t xml:space="preserve"> se desarrollaría el sistema de </w:t>
+        <w:t xml:space="preserve"> como se desarrollaría el sistema de </w:t>
       </w:r>
       <w:r>
         <w:t>las auditorias</w:t>
@@ -20330,7 +19424,7 @@
       <w:r>
         <w:t xml:space="preserve"> </w:t>
       </w:r>
-      <w:bookmarkStart w:id="65" w:name="_Toc183540612"/>
+      <w:bookmarkStart w:id="65" w:name="_Toc183609866"/>
       <w:r>
         <w:t>Entidades principales</w:t>
       </w:r>
@@ -20370,11 +19464,9 @@
       <w:r>
         <w:t xml:space="preserve"> </w:t>
       </w:r>
-      <w:proofErr w:type="spellStart"/>
       <w:r>
         <w:t>machinery</w:t>
       </w:r>
-      <w:proofErr w:type="spellEnd"/>
       <w:r>
         <w:t>, categorías y preguntas evaluadas.</w:t>
       </w:r>
@@ -20388,7 +19480,6 @@
         </w:numPr>
         <w:spacing w:line="276" w:lineRule="auto"/>
       </w:pPr>
-      <w:proofErr w:type="spellStart"/>
       <w:r>
         <w:rPr>
           <w:b/>
@@ -20396,37 +19487,20 @@
         </w:rPr>
         <w:t>question</w:t>
       </w:r>
-      <w:proofErr w:type="spellEnd"/>
       <w:r>
         <w:t xml:space="preserve">: </w:t>
       </w:r>
       <w:r>
-        <w:t>Define las preguntas que se aplican en la auditoría. Cada pregunta tiene su propia llave primaria y está asociada a una categoría a través del campo `</w:t>
-      </w:r>
-      <w:proofErr w:type="spellStart"/>
-      <w:r>
-        <w:t>id</w:t>
+        <w:t>Define las preguntas que se aplican en la auditoría. Cada pregunta tiene su propia llave primaria y está asociada a una categoría a través del campo `id</w:t>
       </w:r>
       <w:r>
         <w:t>_</w:t>
       </w:r>
       <w:r>
-        <w:t>category</w:t>
-      </w:r>
-      <w:proofErr w:type="spellEnd"/>
-      <w:r>
-        <w:t>`, lo que permite organizar las preguntas en grupos específicos según su categoría.</w:t>
-      </w:r>
-      <w:r>
-        <w:t xml:space="preserve"> También la constituye “</w:t>
-      </w:r>
-      <w:proofErr w:type="spellStart"/>
-      <w:r>
-        <w:t>fk_source</w:t>
-      </w:r>
-      <w:proofErr w:type="spellEnd"/>
-      <w:r>
-        <w:t>” la cual es de la fuente de donde proviene esa pregunta esto para tener un mejor control.</w:t>
+        <w:t>category`, lo que permite organizar las preguntas en grupos específicos según su categoría.</w:t>
+      </w:r>
+      <w:r>
+        <w:t xml:space="preserve"> También la constituye “fk_source” la cual es de la fuente de donde proviene esa pregunta esto para tener un mejor control.</w:t>
       </w:r>
     </w:p>
     <w:p>
@@ -20461,7 +19535,6 @@
         </w:numPr>
         <w:spacing w:line="276" w:lineRule="auto"/>
       </w:pPr>
-      <w:proofErr w:type="spellStart"/>
       <w:r>
         <w:rPr>
           <w:b/>
@@ -20469,26 +19542,21 @@
         </w:rPr>
         <w:t>answer</w:t>
       </w:r>
-      <w:proofErr w:type="spellEnd"/>
       <w:r>
         <w:t xml:space="preserve">: </w:t>
       </w:r>
       <w:r>
         <w:t>Almacena las respuestas proporcionadas a cada pregunta durante la auditoría. Esta entidad incluye el `</w:t>
       </w:r>
-      <w:proofErr w:type="spellStart"/>
       <w:r>
         <w:t>fk_question</w:t>
       </w:r>
-      <w:proofErr w:type="spellEnd"/>
       <w:r>
         <w:t>`, el `</w:t>
       </w:r>
-      <w:proofErr w:type="spellStart"/>
       <w:r>
         <w:t>id_question</w:t>
       </w:r>
-      <w:proofErr w:type="spellEnd"/>
       <w:r>
         <w:t>` correspondiente y otros atributos necesarios para registrar el resultado de cada evaluación.</w:t>
       </w:r>
@@ -20510,9 +19578,10 @@
         <w:pStyle w:val="Ttulo3"/>
       </w:pPr>
       <w:r>
+        <w:lastRenderedPageBreak/>
         <w:t xml:space="preserve"> </w:t>
       </w:r>
-      <w:bookmarkStart w:id="66" w:name="_Toc183540613"/>
+      <w:bookmarkStart w:id="66" w:name="_Toc183609867"/>
       <w:r>
         <w:t>Tablas</w:t>
       </w:r>
@@ -20563,7 +19632,6 @@
         </w:numPr>
         <w:spacing w:line="276" w:lineRule="auto"/>
       </w:pPr>
-      <w:proofErr w:type="spellStart"/>
       <w:r>
         <w:rPr>
           <w:b/>
@@ -20571,7 +19639,6 @@
         </w:rPr>
         <w:t>department</w:t>
       </w:r>
-      <w:proofErr w:type="spellEnd"/>
       <w:r>
         <w:t>: Representa los distintos departamentos de la empresa en los cuales se pueden realizar auditorías. Esta entidad permite especificar el departamento auditado, facilitando la clasificación de auditorías por áreas de la organización.</w:t>
       </w:r>
@@ -20605,7 +19672,6 @@
         </w:numPr>
         <w:spacing w:line="276" w:lineRule="auto"/>
       </w:pPr>
-      <w:proofErr w:type="spellStart"/>
       <w:r>
         <w:rPr>
           <w:b/>
@@ -20613,7 +19679,6 @@
         </w:rPr>
         <w:t>user</w:t>
       </w:r>
-      <w:proofErr w:type="spellEnd"/>
       <w:r>
         <w:t xml:space="preserve">: Almacena los datos de los usuarios que tienen acceso al sistema y ejecutan las auditorías. Esto incluye información como </w:t>
       </w:r>
@@ -20657,7 +19722,6 @@
         </w:numPr>
         <w:spacing w:line="276" w:lineRule="auto"/>
       </w:pPr>
-      <w:proofErr w:type="spellStart"/>
       <w:r>
         <w:rPr>
           <w:b/>
@@ -20665,7 +19729,6 @@
         </w:rPr>
         <w:t>machinery</w:t>
       </w:r>
-      <w:proofErr w:type="spellEnd"/>
       <w:r>
         <w:t>:</w:t>
       </w:r>
@@ -20693,23 +19756,7 @@
         <w:spacing w:line="276" w:lineRule="auto"/>
       </w:pPr>
       <w:r>
-        <w:t xml:space="preserve">Todas estas son tablas o entidades que nos ayudan a tener un mejor control a la hora de realizar el sistema gracias a que no es necesario ingresar datos manualmente con el </w:t>
-      </w:r>
-      <w:proofErr w:type="spellStart"/>
-      <w:r>
-        <w:t>echo</w:t>
-      </w:r>
-      <w:proofErr w:type="spellEnd"/>
-      <w:r>
-        <w:t xml:space="preserve"> de seleccionar alguno de ellos se puede desarrollar una auditoria más completa además de que el proceso a la hora de realizar la misma es </w:t>
-      </w:r>
-      <w:proofErr w:type="spellStart"/>
-      <w:r>
-        <w:t>mas</w:t>
-      </w:r>
-      <w:proofErr w:type="spellEnd"/>
-      <w:r>
-        <w:t xml:space="preserve"> sencilla para el administrador</w:t>
+        <w:t>Todas estas son tablas o entidades que nos ayudan a tener un mejor control a la hora de realizar el sistema gracias a que no es necesario ingresar datos manualmente con el echo de seleccionar alguno de ellos se puede desarrollar una auditoria más completa además de que el proceso a la hora de realizar la misma es mas sencilla para el administrador</w:t>
       </w:r>
     </w:p>
     <w:p>
@@ -20725,7 +19772,7 @@
         </w:rPr>
         <w:t xml:space="preserve"> </w:t>
       </w:r>
-      <w:bookmarkStart w:id="67" w:name="_Toc183540614"/>
+      <w:bookmarkStart w:id="67" w:name="_Toc183609868"/>
       <w:r>
         <w:rPr>
           <w:lang w:eastAsia="es-MX"/>
@@ -20762,7 +19809,6 @@
         </w:rPr>
         <w:t xml:space="preserve">Esta tabla almacena las preguntas que deben ser respondidas por el usuario o auditor durante una auditoría. Está vinculada a las tablas </w:t>
       </w:r>
-      <w:proofErr w:type="spellStart"/>
       <w:r>
         <w:rPr>
           <w:b/>
@@ -20771,7 +19817,6 @@
         </w:rPr>
         <w:t>source</w:t>
       </w:r>
-      <w:proofErr w:type="spellEnd"/>
       <w:r>
         <w:rPr>
           <w:lang w:eastAsia="es-MX"/>
@@ -20792,7 +19837,6 @@
         </w:rPr>
         <w:t xml:space="preserve">, las cuales son fundamentales para organizar y clasificar las preguntas. La tabla </w:t>
       </w:r>
-      <w:proofErr w:type="spellStart"/>
       <w:r>
         <w:rPr>
           <w:b/>
@@ -20801,7 +19845,6 @@
         </w:rPr>
         <w:t>source</w:t>
       </w:r>
-      <w:proofErr w:type="spellEnd"/>
       <w:r>
         <w:rPr>
           <w:lang w:eastAsia="es-MX"/>
@@ -20885,50 +19928,33 @@
           <w:lang w:eastAsia="es-MX"/>
         </w:rPr>
       </w:pPr>
-      <w:proofErr w:type="spellStart"/>
       <w:r>
         <w:rPr>
           <w:b/>
           <w:bCs/>
           <w:lang w:eastAsia="es-MX"/>
         </w:rPr>
-        <w:t>answer</w:t>
-      </w:r>
-      <w:proofErr w:type="spellEnd"/>
+        <w:t xml:space="preserve">answer: </w:t>
+      </w:r>
+      <w:r>
+        <w:rPr>
+          <w:lang w:eastAsia="es-MX"/>
+        </w:rPr>
+        <w:t>Esta es una tabla</w:t>
+      </w:r>
       <w:r>
         <w:rPr>
           <w:b/>
           <w:bCs/>
           <w:lang w:eastAsia="es-MX"/>
         </w:rPr>
-        <w:t xml:space="preserve">: </w:t>
+        <w:t xml:space="preserve"> </w:t>
       </w:r>
       <w:r>
         <w:rPr>
           <w:lang w:eastAsia="es-MX"/>
         </w:rPr>
-        <w:t>Esta es una tabla</w:t>
-      </w:r>
-      <w:r>
-        <w:rPr>
-          <w:b/>
-          <w:bCs/>
-          <w:lang w:eastAsia="es-MX"/>
-        </w:rPr>
-        <w:t xml:space="preserve"> </w:t>
-      </w:r>
-      <w:r>
-        <w:rPr>
-          <w:lang w:eastAsia="es-MX"/>
-        </w:rPr>
-        <w:t xml:space="preserve">que va de la mano con la tabla pregunta esta es una tabla que nos ayuda a obtener respuestas concretas en base a las preguntas y conocer si </w:t>
-      </w:r>
-      <w:r>
-        <w:rPr>
-          <w:lang w:eastAsia="es-MX"/>
-        </w:rPr>
-        <w:lastRenderedPageBreak/>
-        <w:t>se cumplen a fin de guardar las respuestas y saber que problemas se encuentran durante esa auditoria y poder actuar.</w:t>
+        <w:t>que va de la mano con la tabla pregunta esta es una tabla que nos ayuda a obtener respuestas concretas en base a las preguntas y conocer si se cumplen a fin de guardar las respuestas y saber que problemas se encuentran durante esa auditoria y poder actuar.</w:t>
       </w:r>
     </w:p>
     <w:p>
@@ -20945,23 +19971,14 @@
           <w:lang w:eastAsia="es-MX"/>
         </w:rPr>
       </w:pPr>
-      <w:proofErr w:type="spellStart"/>
       <w:r>
         <w:rPr>
           <w:b/>
           <w:bCs/>
           <w:lang w:eastAsia="es-MX"/>
         </w:rPr>
-        <w:t>accions</w:t>
-      </w:r>
-      <w:proofErr w:type="spellEnd"/>
-      <w:r>
-        <w:rPr>
-          <w:b/>
-          <w:bCs/>
-          <w:lang w:eastAsia="es-MX"/>
-        </w:rPr>
-        <w:t xml:space="preserve">: </w:t>
+        <w:lastRenderedPageBreak/>
+        <w:t xml:space="preserve">accions: </w:t>
       </w:r>
       <w:r>
         <w:rPr>
@@ -20984,7 +20001,6 @@
           <w:lang w:eastAsia="es-MX"/>
         </w:rPr>
       </w:pPr>
-      <w:proofErr w:type="spellStart"/>
       <w:r>
         <w:rPr>
           <w:b/>
@@ -20999,125 +20015,68 @@
           <w:bCs/>
           <w:lang w:eastAsia="es-MX"/>
         </w:rPr>
-        <w:t>ollow</w:t>
-      </w:r>
-      <w:proofErr w:type="spellEnd"/>
+        <w:t xml:space="preserve">ollow-up: </w:t>
+      </w:r>
+      <w:r>
+        <w:rPr>
+          <w:lang w:eastAsia="es-MX"/>
+        </w:rPr>
+        <w:t xml:space="preserve">Esta tabla es la encargada de darle soporte a todo lo </w:t>
+      </w:r>
+      <w:r>
+        <w:rPr>
+          <w:lang w:eastAsia="es-MX"/>
+        </w:rPr>
+        <w:t>anterior</w:t>
+      </w:r>
+      <w:r>
+        <w:rPr>
+          <w:lang w:eastAsia="es-MX"/>
+        </w:rPr>
+        <w:t xml:space="preserve"> puesto que en base a lo que los auditores comentaron que se realizaría para eliminar los problemas el supervisor del área tiene que darle un seguimiento y verificar que realmente se </w:t>
+      </w:r>
+      <w:r>
+        <w:rPr>
+          <w:lang w:eastAsia="es-MX"/>
+        </w:rPr>
+        <w:t>esté</w:t>
+      </w:r>
+      <w:r>
+        <w:rPr>
+          <w:lang w:eastAsia="es-MX"/>
+        </w:rPr>
+        <w:t xml:space="preserve"> cumpliendo lo dicho.</w:t>
+      </w:r>
+    </w:p>
+    <w:p>
+      <w:pPr>
+        <w:pStyle w:val="Ttulo2"/>
+      </w:pPr>
+      <w:r>
+        <w:t xml:space="preserve"> </w:t>
+      </w:r>
+      <w:bookmarkStart w:id="68" w:name="_Toc183609869"/>
+      <w:r>
+        <w:t>Diagramas UML “inicio de sesión”</w:t>
+      </w:r>
+      <w:bookmarkEnd w:id="68"/>
+    </w:p>
+    <w:p>
+      <w:pPr>
+        <w:spacing w:line="276" w:lineRule="auto"/>
+      </w:pPr>
+      <w:r>
+        <w:t>L</w:t>
+      </w:r>
+      <w:r>
+        <w:t xml:space="preserve">os </w:t>
+      </w:r>
       <w:r>
         <w:rPr>
           <w:b/>
           <w:bCs/>
-          <w:lang w:eastAsia="es-MX"/>
-        </w:rPr>
-        <w:t xml:space="preserve">-up: </w:t>
-      </w:r>
-      <w:r>
-        <w:rPr>
-          <w:lang w:eastAsia="es-MX"/>
-        </w:rPr>
-        <w:t xml:space="preserve">Esta tabla es la encargada de darle soporte a todo lo </w:t>
-      </w:r>
-      <w:r>
-        <w:rPr>
-          <w:lang w:eastAsia="es-MX"/>
-        </w:rPr>
-        <w:t>anterior</w:t>
-      </w:r>
-      <w:r>
-        <w:rPr>
-          <w:lang w:eastAsia="es-MX"/>
-        </w:rPr>
-        <w:t xml:space="preserve"> puesto que en base a lo que los auditores comentaron que se realizaría para eliminar los problemas el supervisor del área tiene que darle un seguimiento y verificar que realmente se </w:t>
-      </w:r>
-      <w:r>
-        <w:rPr>
-          <w:lang w:eastAsia="es-MX"/>
-        </w:rPr>
-        <w:t>esté</w:t>
-      </w:r>
-      <w:r>
-        <w:rPr>
-          <w:lang w:eastAsia="es-MX"/>
-        </w:rPr>
-        <w:t xml:space="preserve"> cumpliendo lo dicho.</w:t>
-      </w:r>
-    </w:p>
-    <w:p>
-      <w:pPr>
-        <w:pStyle w:val="Ttulo2"/>
-      </w:pPr>
-      <w:r>
-        <w:t xml:space="preserve"> </w:t>
-      </w:r>
-      <w:bookmarkStart w:id="68" w:name="_Toc183540615"/>
-      <w:r>
-        <w:t>Diagramas UML “inicio de sesión”</w:t>
-      </w:r>
-      <w:bookmarkEnd w:id="68"/>
-    </w:p>
-    <w:p>
-      <w:pPr>
-        <w:spacing w:line="276" w:lineRule="auto"/>
-      </w:pPr>
-      <w:r>
-        <w:t>L</w:t>
-      </w:r>
-      <w:r>
-        <w:t xml:space="preserve">os </w:t>
-      </w:r>
-      <w:r>
-        <w:rPr>
-          <w:b/>
-          <w:bCs/>
-        </w:rPr>
-        <w:t>diagramas UML (</w:t>
-      </w:r>
-      <w:proofErr w:type="spellStart"/>
-      <w:r>
-        <w:rPr>
-          <w:b/>
-          <w:bCs/>
-        </w:rPr>
-        <w:t>Unified</w:t>
-      </w:r>
-      <w:proofErr w:type="spellEnd"/>
-      <w:r>
-        <w:rPr>
-          <w:b/>
-          <w:bCs/>
-        </w:rPr>
-        <w:t xml:space="preserve"> </w:t>
-      </w:r>
-      <w:proofErr w:type="spellStart"/>
-      <w:r>
-        <w:rPr>
-          <w:b/>
-          <w:bCs/>
-        </w:rPr>
-        <w:t>Modeling</w:t>
-      </w:r>
-      <w:proofErr w:type="spellEnd"/>
-      <w:r>
-        <w:rPr>
-          <w:b/>
-          <w:bCs/>
-        </w:rPr>
-        <w:t xml:space="preserve"> </w:t>
-      </w:r>
-      <w:proofErr w:type="spellStart"/>
-      <w:r>
-        <w:rPr>
-          <w:b/>
-          <w:bCs/>
-        </w:rPr>
-        <w:t>Language</w:t>
-      </w:r>
-      <w:proofErr w:type="spellEnd"/>
-      <w:r>
-        <w:rPr>
-          <w:b/>
-          <w:bCs/>
-        </w:rPr>
-        <w:t>)</w:t>
+        </w:rPr>
+        <w:t>diagramas UML (Unified Modeling Language)</w:t>
       </w:r>
       <w:r>
         <w:t xml:space="preserve"> son representaciones gráficas que permiten visualizar, especificar, construir y documentar los componentes de un sistema. Son una herramienta fundamental en el proceso de desarrollo de software, ya que facilitan la comunicación entre los diferentes miembros del equipo de desarrollo, permiten la comprensión de la estructura y el comportamiento del sistema, y ayudan a planificar la implementación.</w:t>
@@ -21218,15 +20177,7 @@
         <w:t>s</w:t>
       </w:r>
       <w:r>
-        <w:t xml:space="preserve"> con lo que </w:t>
-      </w:r>
-      <w:proofErr w:type="spellStart"/>
-      <w:r>
-        <w:t>esta</w:t>
-      </w:r>
-      <w:proofErr w:type="spellEnd"/>
-      <w:r>
-        <w:t xml:space="preserve"> dentro de la base de datos si el </w:t>
+        <w:t xml:space="preserve"> con lo que esta dentro de la base de datos si el </w:t>
       </w:r>
       <w:r>
         <w:t xml:space="preserve">sistema encuentra los que son los correctos le permite ingresar a la vista </w:t>
@@ -21426,15 +20377,7 @@
         <w:t>inicio se sesión</w:t>
       </w:r>
       <w:r>
-        <w:t xml:space="preserve"> de manera que da inicio con un “nodo inicial” para después mostrarnos la actividad de escribir contraseña consecuentemente realiza la actividad de autenticar las credenciales esto lo hace con una decisión o true o false donde si es verdadero nos permite ingresar en caso de </w:t>
-      </w:r>
-      <w:proofErr w:type="spellStart"/>
-      <w:r>
-        <w:t>se</w:t>
-      </w:r>
-      <w:proofErr w:type="spellEnd"/>
-      <w:r>
-        <w:t xml:space="preserve"> incorrecto nos manda un mensaje de error y concluir con un fin</w:t>
+        <w:t xml:space="preserve"> de manera que da inicio con un “nodo inicial” para después mostrarnos la actividad de escribir contraseña consecuentemente realiza la actividad de autenticar las credenciales esto lo hace con una decisión o true o false donde si es verdadero nos permite ingresar en caso de se incorrecto nos manda un mensaje de error y concluir con un fin</w:t>
       </w:r>
     </w:p>
     <w:p>
@@ -21505,23 +20448,7 @@
         <w:t xml:space="preserve">diagrama de secuencia </w:t>
       </w:r>
       <w:r>
-        <w:t xml:space="preserve">como se muestra en la figura viene un poco </w:t>
-      </w:r>
-      <w:proofErr w:type="spellStart"/>
-      <w:r>
-        <w:t>mas</w:t>
-      </w:r>
-      <w:proofErr w:type="spellEnd"/>
-      <w:r>
-        <w:t xml:space="preserve"> desarrollado puesto que en este apartado se intenta dar a conocer </w:t>
-      </w:r>
-      <w:proofErr w:type="spellStart"/>
-      <w:r>
-        <w:t>como</w:t>
-      </w:r>
-      <w:proofErr w:type="spellEnd"/>
-      <w:r>
-        <w:t xml:space="preserve"> se comporta el sistema desde el backend hasta el frontend como actores tenemos al usuario, interfaz, controlador, modelo y la base de datos el cual la secuencia es la siguiente.</w:t>
+        <w:t>como se muestra en la figura viene un poco mas desarrollado puesto que en este apartado se intenta dar a conocer como se comporta el sistema desde el backend hasta el frontend como actores tenemos al usuario, interfaz, controlador, modelo y la base de datos el cual la secuencia es la siguiente.</w:t>
       </w:r>
     </w:p>
     <w:p>
@@ -21597,7 +20524,7 @@
         <w:lastRenderedPageBreak/>
         <w:t xml:space="preserve"> </w:t>
       </w:r>
-      <w:bookmarkStart w:id="69" w:name="_Toc183540616"/>
+      <w:bookmarkStart w:id="69" w:name="_Toc183609870"/>
       <w:r>
         <w:t xml:space="preserve">Desarrollo de Mockups </w:t>
       </w:r>
@@ -21868,16 +20795,8 @@
         <w:rPr>
           <w:lang w:val="es-MX"/>
         </w:rPr>
-        <w:t xml:space="preserve"> y realizar la acción de iniciar </w:t>
-      </w:r>
-      <w:proofErr w:type="spellStart"/>
-      <w:r>
-        <w:rPr>
-          <w:lang w:val="es-MX"/>
-        </w:rPr>
-        <w:t>sesion</w:t>
-      </w:r>
-      <w:proofErr w:type="spellEnd"/>
+        <w:t xml:space="preserve"> y realizar la acción de iniciar sesion</w:t>
+      </w:r>
       <w:r>
         <w:rPr>
           <w:lang w:val="es-MX"/>
@@ -22118,7 +21037,7 @@
         <w:lastRenderedPageBreak/>
         <w:t xml:space="preserve"> </w:t>
       </w:r>
-      <w:bookmarkStart w:id="71" w:name="_Toc183540617"/>
+      <w:bookmarkStart w:id="71" w:name="_Toc183609871"/>
       <w:r>
         <w:t>Diagramas UML “Crear Usuario”</w:t>
       </w:r>
@@ -22179,7 +21098,7 @@
       <w:r>
         <w:t xml:space="preserve"> </w:t>
       </w:r>
-      <w:bookmarkStart w:id="72" w:name="_Toc183540618"/>
+      <w:bookmarkStart w:id="72" w:name="_Toc183609872"/>
       <w:r>
         <w:t>Desarrollo de Mockups y Crear Usuario.</w:t>
       </w:r>
@@ -22317,15 +21236,7 @@
         <w:spacing w:line="276" w:lineRule="auto"/>
       </w:pPr>
       <w:r>
-        <w:t xml:space="preserve">Cuando un usuario ingresa sus credenciales como administrador, será redirigido a la página </w:t>
-      </w:r>
-      <w:proofErr w:type="spellStart"/>
-      <w:r>
-        <w:t>admin</w:t>
-      </w:r>
-      <w:proofErr w:type="spellEnd"/>
-      <w:r>
-        <w:t>/home, donde se mostrará una tabla con los usuarios activos e inactivos. El administrador tendrá la capacidad de buscar, editar y agregar usuarios. Véase la Figura 4</w:t>
+        <w:t>Cuando un usuario ingresa sus credenciales como administrador, será redirigido a la página admin/home, donde se mostrará una tabla con los usuarios activos e inactivos. El administrador tendrá la capacidad de buscar, editar y agregar usuarios. Véase la Figura 4</w:t>
       </w:r>
     </w:p>
     <w:p>
@@ -22392,57 +21303,17 @@
         <w:spacing w:line="276" w:lineRule="auto"/>
       </w:pPr>
       <w:r>
-        <w:t>Al seleccionar el botón "</w:t>
-      </w:r>
-      <w:proofErr w:type="spellStart"/>
-      <w:r>
-        <w:t>Add</w:t>
-      </w:r>
-      <w:proofErr w:type="spellEnd"/>
+        <w:t>Al seleccionar el botón "Add User" (véase la Figura, sección marcada en rojo), se desplegará una nueva ventana en la página admin/create, donde el administrador deberá completar los campos correspondientes para agregar un nuevo usuario. Al hacer clic en el botón "Add", los datos ingresados serán guardados en la base de datos, y el nuevo usuario aparecerá en la tabla mostrada en la Figura 3.Desarrollo mockups del usuario.</w:t>
+      </w:r>
+    </w:p>
+    <w:p>
+      <w:pPr>
+        <w:pStyle w:val="Ttulo2"/>
+      </w:pPr>
       <w:r>
         <w:t xml:space="preserve"> </w:t>
       </w:r>
-      <w:proofErr w:type="spellStart"/>
-      <w:r>
-        <w:t>User</w:t>
-      </w:r>
-      <w:proofErr w:type="spellEnd"/>
-      <w:r>
-        <w:t xml:space="preserve">" (véase la Figura, sección marcada en rojo), se desplegará una nueva ventana en la página </w:t>
-      </w:r>
-      <w:proofErr w:type="spellStart"/>
-      <w:r>
-        <w:t>admin</w:t>
-      </w:r>
-      <w:proofErr w:type="spellEnd"/>
-      <w:r>
-        <w:t>/</w:t>
-      </w:r>
-      <w:proofErr w:type="spellStart"/>
-      <w:r>
-        <w:t>create</w:t>
-      </w:r>
-      <w:proofErr w:type="spellEnd"/>
-      <w:r>
-        <w:t>, donde el administrador deberá completar los campos correspondientes para agregar un nuevo usuario. Al hacer clic en el botón "</w:t>
-      </w:r>
-      <w:proofErr w:type="spellStart"/>
-      <w:r>
-        <w:t>Add</w:t>
-      </w:r>
-      <w:proofErr w:type="spellEnd"/>
-      <w:r>
-        <w:t>", los datos ingresados serán guardados en la base de datos, y el nuevo usuario aparecerá en la tabla mostrada en la Figura 3.Desarrollo mockups del usuario.</w:t>
-      </w:r>
-    </w:p>
-    <w:p>
-      <w:pPr>
-        <w:pStyle w:val="Ttulo2"/>
-      </w:pPr>
-      <w:r>
-        <w:t xml:space="preserve"> </w:t>
-      </w:r>
-      <w:bookmarkStart w:id="73" w:name="_Toc183540619"/>
+      <w:bookmarkStart w:id="73" w:name="_Toc183609873"/>
       <w:r>
         <w:t>Diagramas UML “Editar Usuario”</w:t>
       </w:r>
@@ -22568,15 +21439,7 @@
         <w:t>que departamento</w:t>
       </w:r>
       <w:r>
-        <w:t xml:space="preserve"> pertenecen además de que gracias a las “</w:t>
-      </w:r>
-      <w:proofErr w:type="spellStart"/>
-      <w:r>
-        <w:t>Datatables</w:t>
-      </w:r>
-      <w:proofErr w:type="spellEnd"/>
-      <w:r>
-        <w:t>”</w:t>
+        <w:t xml:space="preserve"> pertenecen además de que gracias a las “Datatables”</w:t>
       </w:r>
       <w:r>
         <w:t xml:space="preserve"> podemos paginar los usuarios y buscar datos sobre ellos.</w:t>
@@ -22647,15 +21510,7 @@
         <w:t xml:space="preserve">En la figura se muestra </w:t>
       </w:r>
       <w:r>
-        <w:t xml:space="preserve">un botón “editar” para que seleccionemos el usuario que deseamos editar esto con el fin de poder cambiar datos sobre </w:t>
-      </w:r>
-      <w:proofErr w:type="spellStart"/>
-      <w:r>
-        <w:t>el</w:t>
-      </w:r>
-      <w:proofErr w:type="spellEnd"/>
-      <w:r>
-        <w:t xml:space="preserve"> y guardarlo. </w:t>
+        <w:t xml:space="preserve">un botón “editar” para que seleccionemos el usuario que deseamos editar esto con el fin de poder cambiar datos sobre el y guardarlo. </w:t>
       </w:r>
     </w:p>
     <w:p>
@@ -22665,7 +21520,7 @@
       <w:r>
         <w:t xml:space="preserve"> </w:t>
       </w:r>
-      <w:bookmarkStart w:id="74" w:name="_Toc183540620"/>
+      <w:bookmarkStart w:id="74" w:name="_Toc183609874"/>
       <w:r>
         <w:t>Desarrollo de Mockups y Editar Usuario.</w:t>
       </w:r>
@@ -22685,7 +21540,7 @@
       <w:r>
         <w:t xml:space="preserve"> </w:t>
       </w:r>
-      <w:bookmarkStart w:id="75" w:name="_Toc183540621"/>
+      <w:bookmarkStart w:id="75" w:name="_Toc183609875"/>
       <w:r>
         <w:t>Diagramas UML “Crear Auditoria”</w:t>
       </w:r>
@@ -22700,7 +21555,7 @@
         <w:lastRenderedPageBreak/>
         <w:t xml:space="preserve"> </w:t>
       </w:r>
-      <w:bookmarkStart w:id="76" w:name="_Toc183540622"/>
+      <w:bookmarkStart w:id="76" w:name="_Toc183609876"/>
       <w:r>
         <w:t>Desarrollo de Mockups y Crear Auditoria.</w:t>
       </w:r>
@@ -22962,7 +21817,7 @@
       <w:r>
         <w:t xml:space="preserve"> </w:t>
       </w:r>
-      <w:bookmarkStart w:id="77" w:name="_Toc183540623"/>
+      <w:bookmarkStart w:id="77" w:name="_Toc183609877"/>
       <w:r>
         <w:t>Desarrollo de Mockups y Ver Auditoria.</w:t>
       </w:r>
@@ -23581,7 +22436,7 @@
       <w:pPr>
         <w:pStyle w:val="TtuloCaptulo"/>
       </w:pPr>
-      <w:bookmarkStart w:id="78" w:name="_Toc183540624"/>
+      <w:bookmarkStart w:id="78" w:name="_Toc183609878"/>
       <w:r>
         <w:t>Productos del proyecto</w:t>
       </w:r>
@@ -23596,7 +22451,7 @@
       <w:pPr>
         <w:pStyle w:val="Seccin"/>
       </w:pPr>
-      <w:bookmarkStart w:id="79" w:name="_Toc183540625"/>
+      <w:bookmarkStart w:id="79" w:name="_Toc183609879"/>
       <w:r>
         <w:t>Contenido</w:t>
       </w:r>
@@ -23614,7 +22469,7 @@
       <w:pPr>
         <w:pStyle w:val="Seccin"/>
       </w:pPr>
-      <w:bookmarkStart w:id="80" w:name="_Toc183540626"/>
+      <w:bookmarkStart w:id="80" w:name="_Toc183609880"/>
       <w:r>
         <w:t>Más información</w:t>
       </w:r>
@@ -23640,7 +22495,7 @@
       <w:pPr>
         <w:pStyle w:val="Seccin"/>
       </w:pPr>
-      <w:bookmarkStart w:id="81" w:name="_Toc183540627"/>
+      <w:bookmarkStart w:id="81" w:name="_Toc183609881"/>
       <w:r>
         <w:t>Más información</w:t>
       </w:r>
@@ -23651,20 +22506,22 @@
         <w:pStyle w:val="TextoTesisCarCar"/>
       </w:pPr>
       <w:r>
-        <w:t xml:space="preserve">El vídeo proporciona una manera eficaz para ayudarle a demostrar el punto. Cuando haga clic en Vídeo en línea, puede pegar el código para insertar del vídeo que desea agregar. También puede escribir una palabra clave para buscar en línea el vídeo que mejor se adapte a su documento. Para otorgar a su documento un aspecto profesional, Word proporciona encabezados, pies de página, páginas de portada y diseños de cuadro de texto que se </w:t>
-      </w:r>
+        <w:t>El vídeo proporciona una manera eficaz para ayudarle a demostrar el punto. Cuando haga clic en Vídeo en línea, puede pegar el código para insertar del vídeo que desea agregar. También puede escribir una palabra clave para buscar en línea el vídeo que mejor se adapte a su documento. Para otorgar a su documento un aspecto profesional, Word proporciona encabezados, pies de página, páginas de portada y diseños de cuadro de texto que se complementan entre sí. Por ejemplo, puede agregar una portada coincidente, el encabezado y la barra lateral.</w:t>
+      </w:r>
+    </w:p>
+    <w:p>
+      <w:pPr>
+        <w:pStyle w:val="TextoTesisCarCar"/>
+      </w:pPr>
       <w:r>
         <w:lastRenderedPageBreak/>
-        <w:t>complementan entre sí. Por ejemplo, puede agregar una portada coincidente, el encabezado y la barra lateral.</w:t>
+        <w:t>Haga clic en Insertar y elija los elementos que desee de las distintas galerías. Los temas y estilos también ayudan a mantener su documento coordinado. Cuando haga clic en Diseño y seleccione un tema nuevo, cambiarán las imágenes, gráficos y gráficos SmartArt para que coincidan con el nuevo tema. Al aplicar los estilos, los títulos cambian para coincidir con el nuevo tema. Ahorre tiempo en Word con nuevos botones que se muestran donde se necesiten.</w:t>
       </w:r>
     </w:p>
     <w:p>
       <w:pPr>
         <w:pStyle w:val="TextoTesisCarCar"/>
       </w:pPr>
-      <w:r>
-        <w:t>Haga clic en Insertar y elija los elementos que desee de las distintas galerías. Los temas y estilos también ayudan a mantener su documento coordinado. Cuando haga clic en Diseño y seleccione un tema nuevo, cambiarán las imágenes, gráficos y gráficos SmartArt para que coincidan con el nuevo tema. Al aplicar los estilos, los títulos cambian para coincidir con el nuevo tema. Ahorre tiempo en Word con nuevos botones que se muestran donde se necesiten.</w:t>
-      </w:r>
     </w:p>
     <w:p>
       <w:pPr>
@@ -23673,15 +22530,14 @@
     </w:p>
     <w:p>
       <w:pPr>
-        <w:pStyle w:val="TextoTesisCarCar"/>
-      </w:pPr>
-    </w:p>
-    <w:p>
-      <w:pPr>
         <w:pStyle w:val="Ttulo2"/>
       </w:pPr>
       <w:r>
-        <w:t xml:space="preserve"> Desarrollo de mockups y vista</w:t>
+        <w:t xml:space="preserve"> </w:t>
+      </w:r>
+      <w:bookmarkStart w:id="82" w:name="_Toc183609882"/>
+      <w:r>
+        <w:t>Desarrollo de mockups y vista</w:t>
       </w:r>
       <w:r>
         <w:t xml:space="preserve"> HOME</w:t>
@@ -23695,12 +22551,16 @@
       <w:r>
         <w:t>.</w:t>
       </w:r>
+      <w:bookmarkEnd w:id="82"/>
     </w:p>
     <w:p>
       <w:pPr>
         <w:jc w:val="center"/>
       </w:pPr>
       <w:r>
+        <w:rPr>
+          <w:noProof/>
+        </w:rPr>
         <w:drawing>
           <wp:inline distT="0" distB="0" distL="0" distR="0" wp14:anchorId="2475C598" wp14:editId="176F020B">
             <wp:extent cx="5489575" cy="3305810"/>
@@ -23748,15 +22608,7 @@
         <w:spacing w:line="276" w:lineRule="auto"/>
       </w:pPr>
       <w:r>
-        <w:t xml:space="preserve">Una vez que el usuario halla ingresado al sistema (dependiendo de su rol) podrá ver un menú como el que se muestra en la figura donde si es un usuario que desarrolla una auditoria tendrá la auditoria semanal, el Dashboard donde </w:t>
-      </w:r>
-      <w:proofErr w:type="spellStart"/>
-      <w:r>
-        <w:t>de</w:t>
-      </w:r>
-      <w:proofErr w:type="spellEnd"/>
-      <w:r>
-        <w:t xml:space="preserve"> podrán ver algunas graficas con dato sobre lo que realiza, las auditorias que ha concluido y un logout donde podrá cerrar su sesión.</w:t>
+        <w:t>Una vez que el usuario halla ingresado al sistema (dependiendo de su rol) podrá ver un menú como el que se muestra en la figura donde si es un usuario que desarrolla una auditoria tendrá la auditoria semanal, el Dashboard donde de podrán ver algunas graficas con dato sobre lo que realiza, las auditorias que ha concluido y un logout donde podrá cerrar su sesión.</w:t>
       </w:r>
     </w:p>
     <w:p>
@@ -23769,6 +22621,9 @@
     </w:p>
     <w:p>
       <w:r>
+        <w:rPr>
+          <w:noProof/>
+        </w:rPr>
         <w:lastRenderedPageBreak/>
         <w:drawing>
           <wp:inline distT="0" distB="0" distL="0" distR="0" wp14:anchorId="51D6EA5A" wp14:editId="37F0011A">
@@ -23839,7 +22694,9 @@
         <w:spacing w:line="276" w:lineRule="auto"/>
       </w:pPr>
       <w:r>
-        <w:lastRenderedPageBreak/>
+        <w:rPr>
+          <w:noProof/>
+        </w:rPr>
         <w:drawing>
           <wp:inline distT="0" distB="0" distL="0" distR="0" wp14:anchorId="4542C8F2" wp14:editId="4718206D">
             <wp:extent cx="5489575" cy="3376295"/>
@@ -23887,15 +22744,7 @@
         <w:spacing w:line="276" w:lineRule="auto"/>
       </w:pPr>
       <w:r>
-        <w:t xml:space="preserve">Una vez seleccionada la primera opción del menú mencionado en la figura nos lanzara a una vista donde se generarán </w:t>
-      </w:r>
-      <w:proofErr w:type="gramStart"/>
-      <w:r>
-        <w:t>una tarjetas</w:t>
-      </w:r>
-      <w:proofErr w:type="gramEnd"/>
-      <w:r>
-        <w:t xml:space="preserve"> con algunos datos de la auditoria esto a fin de conocer que la auditoria va dirigida hacia nosotros para consecuentemente escogerla y nos de la opción de ir respondiendo la auditoria a como se presente.</w:t>
+        <w:t>Una vez seleccionada la primera opción del menú mencionado en la figura nos lanzara a una vista donde se generarán una tarjetas con algunos datos de la auditoria esto a fin de conocer que la auditoria va dirigida hacia nosotros para consecuentemente escogerla y nos de la opción de ir respondiendo la auditoria a como se presente.</w:t>
       </w:r>
     </w:p>
     <w:p>
@@ -23912,6 +22761,7 @@
       </w:pPr>
       <w:r>
         <w:rPr>
+          <w:noProof/>
           <w:lang w:val="es-MX"/>
         </w:rPr>
         <w:drawing>
@@ -23997,11 +22847,11 @@
       <w:pPr>
         <w:pStyle w:val="TtuloCaptulo"/>
       </w:pPr>
-      <w:bookmarkStart w:id="82" w:name="_Toc183540628"/>
+      <w:bookmarkStart w:id="83" w:name="_Toc183609883"/>
       <w:r>
         <w:t>Conclusiones y recomendaciones</w:t>
       </w:r>
-      <w:bookmarkEnd w:id="82"/>
+      <w:bookmarkEnd w:id="83"/>
     </w:p>
     <w:p>
       <w:pPr>
@@ -24012,11 +22862,11 @@
       <w:pPr>
         <w:pStyle w:val="Seccin"/>
       </w:pPr>
-      <w:bookmarkStart w:id="83" w:name="_Toc183540629"/>
+      <w:bookmarkStart w:id="84" w:name="_Toc183609884"/>
       <w:r>
         <w:t>Contenido</w:t>
       </w:r>
-      <w:bookmarkEnd w:id="83"/>
+      <w:bookmarkEnd w:id="84"/>
     </w:p>
     <w:p>
       <w:pPr>
@@ -24030,11 +22880,11 @@
       <w:pPr>
         <w:pStyle w:val="Seccin"/>
       </w:pPr>
-      <w:bookmarkStart w:id="84" w:name="_Toc183540630"/>
+      <w:bookmarkStart w:id="85" w:name="_Toc183609885"/>
       <w:r>
         <w:t>Más información</w:t>
       </w:r>
-      <w:bookmarkEnd w:id="84"/>
+      <w:bookmarkEnd w:id="85"/>
     </w:p>
     <w:p>
       <w:pPr>
@@ -24048,11 +22898,11 @@
       <w:pPr>
         <w:pStyle w:val="Seccin"/>
       </w:pPr>
-      <w:bookmarkStart w:id="85" w:name="_Toc183540631"/>
+      <w:bookmarkStart w:id="86" w:name="_Toc183609886"/>
       <w:r>
         <w:t>Más información</w:t>
       </w:r>
-      <w:bookmarkEnd w:id="85"/>
+      <w:bookmarkEnd w:id="86"/>
     </w:p>
     <w:p>
       <w:pPr>
@@ -24108,8 +22958,8 @@
           <w:lang w:val="nl-NL"/>
         </w:rPr>
       </w:pPr>
-      <w:bookmarkStart w:id="86" w:name="_Toc27217077"/>
-      <w:bookmarkStart w:id="87" w:name="_Toc183540632"/>
+      <w:bookmarkStart w:id="87" w:name="_Toc27217077"/>
+      <w:bookmarkStart w:id="88" w:name="_Toc183609887"/>
       <w:r>
         <w:rPr>
           <w:sz w:val="72"/>
@@ -24117,8 +22967,8 @@
         </w:rPr>
         <w:t>Referencias</w:t>
       </w:r>
-      <w:bookmarkEnd w:id="86"/>
       <w:bookmarkEnd w:id="87"/>
+      <w:bookmarkEnd w:id="88"/>
     </w:p>
     <w:sdt>
       <w:sdtPr>
@@ -24615,7 +23465,7 @@
         <w:rPr>
           <w:noProof/>
         </w:rPr>
-        <w:t>Capítulo 5</w:t>
+        <w:t>Capítulo 1</w:t>
       </w:r>
     </w:fldSimple>
     <w:r>
@@ -24642,7 +23492,7 @@
         <w:rPr>
           <w:noProof/>
         </w:rPr>
-        <w:t>Capítulo 5</w:t>
+        <w:t>Capítulo 1</w:t>
       </w:r>
     </w:fldSimple>
     <w:r>
@@ -25213,7 +24063,7 @@
     <w:lvl w:ilvl="0" w:tplc="966415F8">
       <w:start w:val="1"/>
       <w:numFmt w:val="bullet"/>
-      <w:pStyle w:val="vietas"/>
+      <w:pStyle w:val="Default"/>
       <w:lvlText w:val=""/>
       <w:lvlJc w:val="left"/>
       <w:pPr>
@@ -25813,7 +24663,7 @@
     <w:lvl w:ilvl="0">
       <w:start w:val="1"/>
       <w:numFmt w:val="decimal"/>
-      <w:pStyle w:val="nmerocaptuloCar"/>
+      <w:pStyle w:val="Epgrafe"/>
       <w:suff w:val="space"/>
       <w:lvlText w:val="%1"/>
       <w:lvlJc w:val="left"/>
@@ -25827,7 +24677,7 @@
     <w:lvl w:ilvl="1">
       <w:start w:val="1"/>
       <w:numFmt w:val="decimal"/>
-      <w:pStyle w:val="Seccin"/>
+      <w:pStyle w:val="Textoconsangra"/>
       <w:isLgl/>
       <w:suff w:val="space"/>
       <w:lvlText w:val="%1.%2"/>
@@ -25842,7 +24692,7 @@
     <w:lvl w:ilvl="2">
       <w:start w:val="1"/>
       <w:numFmt w:val="decimal"/>
-      <w:pStyle w:val="Subseccin"/>
+      <w:pStyle w:val="TDC6"/>
       <w:isLgl/>
       <w:suff w:val="space"/>
       <w:lvlText w:val="%1.%2.%3"/>
@@ -25857,7 +24707,7 @@
     <w:lvl w:ilvl="3">
       <w:start w:val="1"/>
       <w:numFmt w:val="decimal"/>
-      <w:pStyle w:val="SubSubSeccion"/>
+      <w:pStyle w:val="Capitulo"/>
       <w:isLgl/>
       <w:suff w:val="space"/>
       <w:lvlText w:val="%1.%2.%3.%4"/>
@@ -25872,7 +24722,7 @@
     <w:lvl w:ilvl="4">
       <w:start w:val="1"/>
       <w:numFmt w:val="decimal"/>
-      <w:pStyle w:val="SubSubSubseccion"/>
+      <w:pStyle w:val="Nmerodepgina"/>
       <w:isLgl/>
       <w:suff w:val="space"/>
       <w:lvlText w:val="%1.%2.%3.%4.%5"/>
@@ -26134,7 +24984,7 @@
     <w:lvl w:ilvl="0">
       <w:start w:val="1"/>
       <w:numFmt w:val="decimal"/>
-      <w:pStyle w:val="TDC1"/>
+      <w:pStyle w:val="Hipervnculo"/>
       <w:suff w:val="space"/>
       <w:lvlText w:val="%1."/>
       <w:lvlJc w:val="left"/>
@@ -27067,7 +25917,7 @@
     <w:basedOn w:val="Normal"/>
     <w:next w:val="Normal"/>
     <w:autoRedefine/>
-    <w:semiHidden/>
+    <w:uiPriority w:val="39"/>
     <w:rsid w:val="00365810"/>
     <w:pPr>
       <w:ind w:left="720"/>
@@ -27078,7 +25928,7 @@
     <w:basedOn w:val="Normal"/>
     <w:next w:val="Normal"/>
     <w:autoRedefine/>
-    <w:semiHidden/>
+    <w:uiPriority w:val="39"/>
     <w:rsid w:val="00365810"/>
     <w:pPr>
       <w:ind w:left="960"/>
@@ -27089,7 +25939,7 @@
     <w:basedOn w:val="Normal"/>
     <w:next w:val="Normal"/>
     <w:autoRedefine/>
-    <w:semiHidden/>
+    <w:uiPriority w:val="39"/>
     <w:rsid w:val="00365810"/>
     <w:pPr>
       <w:ind w:left="1200"/>
@@ -27100,7 +25950,7 @@
     <w:basedOn w:val="Normal"/>
     <w:next w:val="Normal"/>
     <w:autoRedefine/>
-    <w:semiHidden/>
+    <w:uiPriority w:val="39"/>
     <w:rsid w:val="00365810"/>
     <w:pPr>
       <w:ind w:left="1440"/>
@@ -27111,7 +25961,7 @@
     <w:basedOn w:val="Normal"/>
     <w:next w:val="Normal"/>
     <w:autoRedefine/>
-    <w:semiHidden/>
+    <w:uiPriority w:val="39"/>
     <w:rsid w:val="00365810"/>
     <w:pPr>
       <w:ind w:left="1680"/>
@@ -27122,7 +25972,7 @@
     <w:basedOn w:val="Normal"/>
     <w:next w:val="Normal"/>
     <w:autoRedefine/>
-    <w:semiHidden/>
+    <w:uiPriority w:val="39"/>
     <w:rsid w:val="00365810"/>
     <w:pPr>
       <w:ind w:left="1920"/>
@@ -27569,6 +26419,18 @@
       <w:lang w:val="es-ES" w:eastAsia="es-ES"/>
     </w:rPr>
   </w:style>
+  <w:style w:type="character" w:styleId="Mencinsinresolver">
+    <w:name w:val="Unresolved Mention"/>
+    <w:basedOn w:val="Fuentedeprrafopredeter"/>
+    <w:uiPriority w:val="99"/>
+    <w:semiHidden/>
+    <w:unhideWhenUsed/>
+    <w:rsid w:val="00CC60EF"/>
+    <w:rPr>
+      <w:color w:val="605E5C"/>
+      <w:shd w:val="clear" w:color="auto" w:fill="E1DFDD"/>
+    </w:rPr>
+  </w:style>
 </w:styles>
 </file>
 

--- a/public/PRODUCTO UNI/isc (2).docx
+++ b/public/PRODUCTO UNI/isc (2).docx
@@ -861,7 +861,25 @@
           <w:sz w:val="28"/>
           <w:szCs w:val="20"/>
         </w:rPr>
-        <w:t>, NO usar enter.</w:t>
+        <w:t xml:space="preserve">, NO usar </w:t>
+      </w:r>
+      <w:proofErr w:type="spellStart"/>
+      <w:r>
+        <w:rPr>
+          <w:b/>
+          <w:sz w:val="28"/>
+          <w:szCs w:val="20"/>
+        </w:rPr>
+        <w:t>enter</w:t>
+      </w:r>
+      <w:proofErr w:type="spellEnd"/>
+      <w:r>
+        <w:rPr>
+          <w:b/>
+          <w:sz w:val="28"/>
+          <w:szCs w:val="20"/>
+        </w:rPr>
+        <w:t>.</w:t>
       </w:r>
     </w:p>
     <w:p>
@@ -9331,10 +9349,10 @@
         <w:t>El sistema será compatible con dispositivos móviles</w:t>
       </w:r>
       <w:r>
-        <w:t xml:space="preserve"> asegurando que puedan realizar las auditorias en cualquier parte de la empresa y en ocasiones tomar evidencia </w:t>
-      </w:r>
-      <w:r>
-        <w:t>.</w:t>
+        <w:t xml:space="preserve"> asegurando que puedan realizar las auditorias en cualquier parte de la empresa y en ocasiones tomar </w:t>
+      </w:r>
+      <w:r>
+        <w:t>evidencia.</w:t>
       </w:r>
     </w:p>
     <w:p>
@@ -9360,10 +9378,10 @@
         <w:t>El sistema tendrá un sistema jerárquico</w:t>
       </w:r>
       <w:r>
-        <w:t xml:space="preserve"> donde un usuario(auditor) podrá heredarle responsabilidades a su supervisor directo para solucionar los problemas </w:t>
-      </w:r>
-      <w:r>
-        <w:t>.</w:t>
+        <w:t xml:space="preserve"> donde un usuario(auditor) podrá heredarle responsabilidades a su supervisor directo para solucionar los </w:t>
+      </w:r>
+      <w:r>
+        <w:t>problemas.</w:t>
       </w:r>
     </w:p>
     <w:p>
@@ -9511,7 +9529,21 @@
           <w:bCs/>
         </w:rPr>
         <w:lastRenderedPageBreak/>
-        <w:t xml:space="preserve">Desarrollar herramientas visuales como dashboards </w:t>
+        <w:t xml:space="preserve">Desarrollar herramientas visuales como </w:t>
+      </w:r>
+      <w:r>
+        <w:rPr>
+          <w:b/>
+          <w:bCs/>
+        </w:rPr>
+        <w:t>dashboard</w:t>
+      </w:r>
+      <w:r>
+        <w:rPr>
+          <w:b/>
+          <w:bCs/>
+        </w:rPr>
+        <w:t xml:space="preserve"> </w:t>
       </w:r>
       <w:r>
         <w:t>que presenten métricas clave de desempeño, fortaleciendo el análisis organizacional.</w:t>
@@ -9660,7 +9692,21 @@
         <w:rPr>
           <w:lang w:val="es-MX"/>
         </w:rPr>
-        <w:t xml:space="preserve">dentro de DART </w:t>
+        <w:t xml:space="preserve">dentro de </w:t>
+      </w:r>
+      <w:r>
+        <w:rPr>
+          <w:b/>
+          <w:bCs/>
+          <w:lang w:val="es-MX"/>
+        </w:rPr>
+        <w:t>DART</w:t>
+      </w:r>
+      <w:r>
+        <w:rPr>
+          <w:lang w:val="es-MX"/>
+        </w:rPr>
+        <w:t xml:space="preserve"> </w:t>
       </w:r>
       <w:r>
         <w:rPr>
@@ -9875,9 +9921,10 @@
         <w:pStyle w:val="vietas"/>
         <w:numPr>
           <w:ilvl w:val="0"/>
-          <w:numId w:val="15"/>
+          <w:numId w:val="0"/>
         </w:numPr>
         <w:spacing w:line="276" w:lineRule="auto"/>
+        <w:ind w:left="709" w:hanging="425"/>
       </w:pPr>
     </w:p>
     <w:p>
@@ -10114,7 +10161,13 @@
         </w:rPr>
       </w:pPr>
       <w:r>
-        <w:t>El sistema no tendrá integradas reglas en base al servidor por lo que el sistema.</w:t>
+        <w:t xml:space="preserve">El sistema no tendrá integradas reglas en base al servidor por lo que el </w:t>
+      </w:r>
+      <w:r>
+        <w:t>sistema no nos solicitará datos precisos</w:t>
+      </w:r>
+      <w:r>
+        <w:t>.</w:t>
       </w:r>
     </w:p>
     <w:p>
@@ -10122,8 +10175,9 @@
         <w:pStyle w:val="vietas"/>
         <w:numPr>
           <w:ilvl w:val="0"/>
-          <w:numId w:val="18"/>
+          <w:numId w:val="0"/>
         </w:numPr>
+        <w:ind w:left="709" w:hanging="425"/>
         <w:rPr>
           <w:lang w:val="es-MX" w:eastAsia="es-MX"/>
         </w:rPr>
@@ -10410,79 +10464,12 @@
         <w:pStyle w:val="vietas"/>
         <w:numPr>
           <w:ilvl w:val="0"/>
-          <w:numId w:val="0"/>
+          <w:numId w:val="18"/>
         </w:numPr>
-        <w:ind w:left="284"/>
-        <w:rPr>
-          <w:b/>
-          <w:bCs/>
-          <w:highlight w:val="yellow"/>
-        </w:rPr>
-      </w:pPr>
-      <w:r>
-        <w:rPr>
-          <w:b/>
-          <w:bCs/>
-          <w:highlight w:val="yellow"/>
-        </w:rPr>
-        <w:t xml:space="preserve">Sistemas informáticos: </w:t>
-      </w:r>
-    </w:p>
-    <w:p>
-      <w:pPr>
-        <w:pStyle w:val="vietas"/>
-        <w:numPr>
-          <w:ilvl w:val="0"/>
-          <w:numId w:val="0"/>
-        </w:numPr>
-        <w:ind w:left="284"/>
-        <w:rPr>
-          <w:b/>
-          <w:bCs/>
-          <w:highlight w:val="yellow"/>
-        </w:rPr>
-      </w:pPr>
-    </w:p>
-    <w:p>
-      <w:pPr>
-        <w:pStyle w:val="vietas"/>
-        <w:numPr>
-          <w:ilvl w:val="0"/>
-          <w:numId w:val="0"/>
-        </w:numPr>
-        <w:ind w:left="1132"/>
-      </w:pPr>
-      <w:r>
-        <w:rPr>
-          <w:highlight w:val="yellow"/>
-        </w:rPr>
-        <w:t>Estos están elaborados para suministrar datos tanto estáticos</w:t>
-      </w:r>
-      <w:r>
-        <w:rPr>
-          <w:highlight w:val="yellow"/>
-        </w:rPr>
-        <w:t xml:space="preserve"> </w:t>
-      </w:r>
-      <w:r>
-        <w:rPr>
-          <w:highlight w:val="yellow"/>
-        </w:rPr>
-        <w:t>como dinámicos a los usuarios. Un caso típico son los blogs o las páginas de noticias.</w:t>
-      </w:r>
-      <w:r>
-        <w:t xml:space="preserve"> ALGO ASI EN TODAS SUS DEFINICIONES</w:t>
-      </w:r>
-    </w:p>
-    <w:p>
-      <w:pPr>
-        <w:pStyle w:val="vietas"/>
-        <w:numPr>
-          <w:ilvl w:val="0"/>
-          <w:numId w:val="0"/>
-        </w:numPr>
-        <w:ind w:left="1132"/>
-      </w:pPr>
+      </w:pPr>
+      <w:r>
+        <w:t>Sistemas de operaciones: Facilitan a los usuarios la realización de operaciones más complejas, tales como adquisiciones en línea por ejemplo mercado libre, Amazon, etc. operaciones de banca.</w:t>
+      </w:r>
     </w:p>
     <w:p>
       <w:pPr>
@@ -10493,7 +10480,7 @@
         </w:numPr>
       </w:pPr>
       <w:r>
-        <w:t>Sistemas de operaciones: Facilitan a los usuarios la realización de operaciones más complejas, tales como adquisiciones en línea por ejemplo mercado libre, Amazon, etc. operaciones de banca.</w:t>
+        <w:t>Sistemas de cooperación: Promueven la interacción entre diversos usuarios, tales como plataformas de redes sociales o de administración de proyecto.</w:t>
       </w:r>
     </w:p>
     <w:p>
@@ -10505,7 +10492,7 @@
         </w:numPr>
       </w:pPr>
       <w:r>
-        <w:t>Sistemas de cooperación: Promueven la interacción entre diversos usuarios, tales como plataformas de redes sociales o de administración de proyecto.</w:t>
+        <w:t>Sistemas de Negocios o gestión empresarial: Son programas web destinados a administrar procesos internos de una compañía, tales como CRM (Administración de Relaciones con Clientes), ERP (Planificación de Recursos Empresariales), y otros sistemas de administración de recursos y relaciones.</w:t>
       </w:r>
     </w:p>
     <w:p>
@@ -10517,126 +10504,149 @@
         </w:numPr>
       </w:pPr>
       <w:r>
-        <w:t>Sistemas de Negocios o gestión empresarial: Son programas web destinados a administrar procesos internos de una compañía, tales como CRM (Administración de Relaciones con Clientes), ERP (Planificación de Recursos Empresariales), y otros sistemas de administración de recursos y relaciones.</w:t>
-      </w:r>
-    </w:p>
+        <w:t>Sistemas WEB: Son sistemas interactivos complejos que funcionan en el navegador. Se utilizan para funciones avanzadas como sistemas de gestión, comercio electrónico, redes sociales, etc. Se desarrollan con frameworks.</w:t>
+      </w:r>
+    </w:p>
+    <w:p>
+      <w:pPr>
+        <w:pStyle w:val="TextoTesisCarCar"/>
+        <w:spacing w:line="276" w:lineRule="auto"/>
+      </w:pPr>
+    </w:p>
+    <w:p>
+      <w:pPr>
+        <w:pStyle w:val="TextoTesisCarCar"/>
+        <w:spacing w:line="276" w:lineRule="auto"/>
+      </w:pPr>
+      <w:r>
+        <w:t xml:space="preserve">Existen más sistemas los cuales se ocupan dependiendo del área </w:t>
+      </w:r>
+      <w:proofErr w:type="spellStart"/>
+      <w:r>
+        <w:t>especifica</w:t>
+      </w:r>
+      <w:proofErr w:type="spellEnd"/>
+      <w:r>
+        <w:t>, en este caso y para este proyecto nos enfocaremos en el último punto puesto que el sistema que se está desarrollando para que se maneje por medio de una URL y servirá para gestionar las peticiones que realicen por parte del frontend, a la lógica del backend y se consumirán datos o guardaran en la base de datos.</w:t>
+      </w:r>
+    </w:p>
+    <w:p>
+      <w:pPr>
+        <w:pStyle w:val="Ttulo2"/>
+      </w:pPr>
+      <w:r>
+        <w:t xml:space="preserve"> </w:t>
+      </w:r>
+      <w:bookmarkStart w:id="12" w:name="_Toc183609814"/>
+      <w:r>
+        <w:t xml:space="preserve">Auditoria por </w:t>
+      </w:r>
+      <w:r>
+        <w:t>c</w:t>
+      </w:r>
+      <w:r>
+        <w:t>apas</w:t>
+      </w:r>
+      <w:bookmarkEnd w:id="12"/>
+    </w:p>
+    <w:p>
+      <w:pPr>
+        <w:pStyle w:val="TextoTesisCarCar"/>
+        <w:spacing w:line="276" w:lineRule="auto"/>
+      </w:pPr>
+      <w:r>
+        <w:t>La auditoría por capas o LPA (Layered Process Audit) es un proceso que se utiliza mucho en los sectores industriales, especialmente en la manufactura   o producción, para garantizar que los procesos se sigan correctamente en cada nivel de la organización. Su objetivo es detectar fallas de manera temprana, asegurando que se adhieran a los estándares de calidad, productividad, seguridad, etc. Llevan el nombre de auditorías por los distintos niveles jerárquicos o en este caso llamados “capas” dentro de la industria o empresa.</w:t>
+      </w:r>
+      <w:r>
+        <w:t xml:space="preserve"> Haga</w:t>
+      </w:r>
+      <w:r>
+        <w:t xml:space="preserve"> clic en Insertar y elija los elementos que desee de las distintas </w:t>
+      </w:r>
+      <w:r>
+        <w:t>galerías. Los</w:t>
+      </w:r>
+      <w:r>
+        <w:t xml:space="preserve"> temas y estilos también ayudan a mantener su documento coordinado. Cuando haga clic en Diseño y seleccione un tema nuevo, cambiarán las imágenes, gráficos y gráficos SmartArt para que coincidan con el nuevo tema. Al aplicar los estilos, los títulos cambian para coincidir con el nuevo tema. Ahorre tiempo en Word con nuevos botones que se muestran donde se necesiten.</w:t>
+      </w:r>
+      <w:bookmarkStart w:id="13" w:name="_Toc181037599"/>
+    </w:p>
+    <w:p>
+      <w:pPr>
+        <w:pStyle w:val="Ttulo3"/>
+      </w:pPr>
+      <w:r>
+        <w:lastRenderedPageBreak/>
+        <w:t xml:space="preserve"> </w:t>
+      </w:r>
+      <w:bookmarkStart w:id="14" w:name="_Toc183609815"/>
+      <w:r>
+        <w:t xml:space="preserve">Concepto de </w:t>
+      </w:r>
+      <w:r>
+        <w:t>a</w:t>
+      </w:r>
+      <w:r>
+        <w:t xml:space="preserve">uditoria por </w:t>
+      </w:r>
+      <w:r>
+        <w:t>c</w:t>
+      </w:r>
+      <w:r>
+        <w:t>apas.</w:t>
+      </w:r>
+      <w:bookmarkEnd w:id="13"/>
+      <w:bookmarkEnd w:id="14"/>
+    </w:p>
+    <w:p>
+      <w:pPr>
+        <w:spacing w:line="276" w:lineRule="auto"/>
+        <w:ind w:firstLine="708"/>
+      </w:pPr>
+      <w:r>
+        <w:t>La auditoría de niveles requiere que los empleados de diversos niveles, desde trabajadores hasta directivos o gerentes, auditen el mismo proceso o área en periodos de tiempo determinados. Esto posibilita que cada nivel posea una visión única, garantizando que las comprobaciones sean rigurosas y se identifiquen con rapidez las diferencias que puedan perjudicar la calidad o la seguridad del procedimiento y de esa manera poder tomar decisiones eficazmente.</w:t>
+      </w:r>
+    </w:p>
+    <w:p>
+      <w:pPr>
+        <w:pStyle w:val="Ttulo3"/>
+      </w:pPr>
+      <w:r>
+        <w:t xml:space="preserve"> </w:t>
+      </w:r>
+      <w:bookmarkStart w:id="15" w:name="_Toc183609816"/>
+      <w:r>
+        <w:t xml:space="preserve">Ejemplo de </w:t>
+      </w:r>
+      <w:r>
+        <w:t>a</w:t>
+      </w:r>
+      <w:r>
+        <w:t xml:space="preserve">uditoria </w:t>
+      </w:r>
+      <w:r>
+        <w:t xml:space="preserve">por </w:t>
+      </w:r>
+      <w:r>
+        <w:t>c</w:t>
+      </w:r>
+      <w:r>
+        <w:t>apas.</w:t>
+      </w:r>
+      <w:bookmarkEnd w:id="15"/>
+    </w:p>
+    <w:p/>
     <w:p>
       <w:pPr>
         <w:pStyle w:val="vietas"/>
         <w:numPr>
           <w:ilvl w:val="0"/>
-          <w:numId w:val="18"/>
+          <w:numId w:val="23"/>
         </w:numPr>
-      </w:pPr>
-      <w:r>
-        <w:t>Sistemas WEB: Son sistemas interactivos complejos que funcionan en el navegador. Se utilizan para funciones avanzadas como sistemas de gestión, comercio electrónico, redes sociales, etc. Se desarrollan con frameworks.</w:t>
-      </w:r>
-    </w:p>
-    <w:p>
-      <w:pPr>
-        <w:pStyle w:val="TextoTesisCarCar"/>
         <w:spacing w:line="276" w:lineRule="auto"/>
       </w:pPr>
-    </w:p>
-    <w:p>
-      <w:pPr>
-        <w:pStyle w:val="TextoTesisCarCar"/>
-        <w:spacing w:line="276" w:lineRule="auto"/>
-      </w:pPr>
-      <w:r>
-        <w:t>Existen más sistemas los cuales se ocupan dependiendo del área especifica, en este caso y para este proyecto nos enfocaremos en el último punto puesto que el sistema que se está desarrollando para que se maneje por medio de una URL y servirá para gestionar las peticiones que realicen por parte del frontend, a la lógica del backend y se consumirán datos o guardaran en la base de datos.</w:t>
-      </w:r>
-    </w:p>
-    <w:p>
-      <w:pPr>
-        <w:pStyle w:val="Ttulo2"/>
-        <w:rPr>
-          <w:highlight w:val="yellow"/>
-        </w:rPr>
-      </w:pPr>
-      <w:r>
-        <w:t xml:space="preserve"> </w:t>
-      </w:r>
-      <w:bookmarkStart w:id="12" w:name="_Toc183609814"/>
-      <w:r>
-        <w:rPr>
-          <w:highlight w:val="yellow"/>
-        </w:rPr>
-        <w:t>Auditoria por Capas</w:t>
-      </w:r>
-      <w:bookmarkEnd w:id="12"/>
-    </w:p>
-    <w:p>
-      <w:pPr>
-        <w:pStyle w:val="TextoTesisCarCar"/>
-        <w:spacing w:line="276" w:lineRule="auto"/>
-      </w:pPr>
-      <w:r>
-        <w:t>La auditoría por capas o LPA (Layered Process Audit) es un proceso que se utiliza mucho en los sectores industriales, especialmente en la manufactura   o producción, para garantizar que los procesos se sigan correctamente en cada nivel de la organización. Su objetivo es detectar fallas de manera temprana, asegurando que se adhieran a los estándares de calidad, productividad, seguridad, etc. Llevan el nombre de auditorías por los distintos niveles jerárquicos o en este caso llamados “capas” dentro de la industria o empresa.</w:t>
-      </w:r>
-      <w:r>
-        <w:t xml:space="preserve"> Haga</w:t>
-      </w:r>
-      <w:r>
-        <w:t xml:space="preserve"> clic en Insertar y elija los elementos que desee de las distintas </w:t>
-      </w:r>
-      <w:r>
-        <w:t>galerías. Los</w:t>
-      </w:r>
-      <w:r>
-        <w:t xml:space="preserve"> temas y estilos también ayudan a mantener su documento coordinado. Cuando haga clic en Diseño y </w:t>
-      </w:r>
-      <w:r>
-        <w:lastRenderedPageBreak/>
-        <w:t>seleccione un tema nuevo, cambiarán las imágenes, gráficos y gráficos SmartArt para que coincidan con el nuevo tema. Al aplicar los estilos, los títulos cambian para coincidir con el nuevo tema. Ahorre tiempo en Word con nuevos botones que se muestran donde se necesiten.</w:t>
-      </w:r>
-      <w:bookmarkStart w:id="13" w:name="_Toc181037599"/>
-    </w:p>
-    <w:p>
-      <w:pPr>
-        <w:pStyle w:val="Ttulo3"/>
-      </w:pPr>
-      <w:r>
-        <w:t xml:space="preserve"> </w:t>
-      </w:r>
-      <w:bookmarkStart w:id="14" w:name="_Toc183609815"/>
-      <w:r>
-        <w:t>Concepto de Auditoria por Capas.</w:t>
-      </w:r>
-      <w:bookmarkEnd w:id="13"/>
-      <w:bookmarkEnd w:id="14"/>
-    </w:p>
-    <w:p>
-      <w:pPr>
-        <w:spacing w:line="276" w:lineRule="auto"/>
-        <w:ind w:firstLine="708"/>
-      </w:pPr>
-      <w:r>
-        <w:t>La auditoría de niveles requiere que los empleados de diversos niveles, desde trabajadores hasta directivos o gerentes, auditen el mismo proceso o área en periodos de tiempo determinados. Esto posibilita que cada nivel posea una visión única, garantizando que las comprobaciones sean rigurosas y se identifiquen con rapidez las diferencias que puedan perjudicar la calidad o la seguridad del procedimiento y de esa manera poder tomar decisiones eficazmente.</w:t>
-      </w:r>
-    </w:p>
-    <w:p>
-      <w:pPr>
-        <w:pStyle w:val="Ttulo3"/>
-      </w:pPr>
-      <w:r>
-        <w:t xml:space="preserve"> </w:t>
-      </w:r>
-      <w:bookmarkStart w:id="15" w:name="_Toc183609816"/>
-      <w:r>
-        <w:t xml:space="preserve">Ejemplo de Auditoria por </w:t>
-      </w:r>
-      <w:r>
-        <w:rPr>
-          <w:highlight w:val="yellow"/>
-        </w:rPr>
-        <w:t>Capas.</w:t>
-      </w:r>
-      <w:bookmarkEnd w:id="15"/>
-    </w:p>
-    <w:p>
-      <w:r>
-        <w:t>ENUMERAR</w:t>
+      <w:r>
+        <w:t>Primer nivel: Auditores de nivel de producción, como por ejemplo los encargados de línea, que llevan a cabo revisiones regulares diarias o semanales sobre los procesos bajo su supervisión y de esta manera encontrar posibles errores para su mejora.</w:t>
       </w:r>
     </w:p>
     <w:p>
@@ -10644,12 +10654,12 @@
         <w:pStyle w:val="vietas"/>
         <w:numPr>
           <w:ilvl w:val="0"/>
-          <w:numId w:val="18"/>
+          <w:numId w:val="23"/>
         </w:numPr>
         <w:spacing w:line="276" w:lineRule="auto"/>
       </w:pPr>
       <w:r>
-        <w:t>Primer nivel: Auditores de nivel de producción, como por ejemplo los encargados de línea, que llevan a cabo revisiones regulares diarias o semanales sobre los procesos bajo su supervisión y de esta manera encontrar posibles errores para su mejora.</w:t>
+        <w:t>Segundo panel: directores o encargados de área, capaces de llevar a cabo auditorías semanales o mensuales para garantizar que los supervisores cumplen con los estándares.</w:t>
       </w:r>
     </w:p>
     <w:p>
@@ -10657,52 +10667,67 @@
         <w:pStyle w:val="vietas"/>
         <w:numPr>
           <w:ilvl w:val="0"/>
-          <w:numId w:val="18"/>
+          <w:numId w:val="23"/>
         </w:numPr>
         <w:spacing w:line="276" w:lineRule="auto"/>
       </w:pPr>
       <w:r>
-        <w:t>Segundo panel: directores o encargados de área, capaces de llevar a cabo auditorías semanales o mensuales para garantizar que los supervisores cumplen con los estándares.</w:t>
-      </w:r>
+        <w:t>Tercer nivel: Supervisores o auditores externos, que examinan de manera regular el proceso global para identificar problemas sistémicos o fallos en el control.</w:t>
+      </w:r>
+    </w:p>
+    <w:p>
+      <w:pPr>
+        <w:pStyle w:val="Ttulo3"/>
+      </w:pPr>
+      <w:r>
+        <w:t xml:space="preserve"> </w:t>
+      </w:r>
+      <w:bookmarkStart w:id="16" w:name="_Toc183609817"/>
+      <w:r>
+        <w:t xml:space="preserve">Beneficios de las auditorias por </w:t>
+      </w:r>
+      <w:r>
+        <w:t>capas.</w:t>
+      </w:r>
+      <w:bookmarkEnd w:id="16"/>
     </w:p>
     <w:p>
       <w:pPr>
         <w:pStyle w:val="vietas"/>
         <w:numPr>
           <w:ilvl w:val="0"/>
-          <w:numId w:val="18"/>
+          <w:numId w:val="24"/>
         </w:numPr>
         <w:spacing w:line="276" w:lineRule="auto"/>
-      </w:pPr>
-      <w:r>
-        <w:t>Tercer nivel: Supervisores o auditores externos, que examinan de manera regular el proceso global para identificar problemas sistémicos o fallos en el control.</w:t>
-      </w:r>
-    </w:p>
-    <w:p>
-      <w:pPr>
-        <w:pStyle w:val="Ttulo3"/>
-      </w:pPr>
-      <w:r>
-        <w:t xml:space="preserve"> </w:t>
-      </w:r>
-      <w:bookmarkStart w:id="16" w:name="_Toc183609817"/>
-      <w:r>
-        <w:t xml:space="preserve">Beneficios de las auditorias por </w:t>
-      </w:r>
-      <w:r>
-        <w:rPr>
-          <w:highlight w:val="yellow"/>
-        </w:rPr>
-        <w:t>capas.</w:t>
-      </w:r>
-      <w:bookmarkEnd w:id="16"/>
+        <w:rPr>
+          <w:lang w:eastAsia="es-MX"/>
+        </w:rPr>
+      </w:pPr>
+      <w:r>
+        <w:rPr>
+          <w:lang w:eastAsia="es-MX"/>
+        </w:rPr>
+        <w:t>Identificación</w:t>
+      </w:r>
+      <w:r>
+        <w:rPr>
+          <w:lang w:eastAsia="es-MX"/>
+        </w:rPr>
+        <w:t xml:space="preserve"> errores a temprana edad</w:t>
+      </w:r>
+      <w:r>
+        <w:rPr>
+          <w:lang w:eastAsia="es-MX"/>
+        </w:rPr>
+        <w:t>: Gracias a las auditorías realizadas en distintos niveles, es posible identificar y solucionar rápidamente los problemas.</w:t>
+      </w:r>
     </w:p>
     <w:p>
       <w:pPr>
         <w:pStyle w:val="vietas"/>
         <w:numPr>
           <w:ilvl w:val="0"/>
-          <w:numId w:val="18"/>
+          <w:numId w:val="24"/>
         </w:numPr>
         <w:spacing w:line="276" w:lineRule="auto"/>
         <w:rPr>
@@ -10713,19 +10738,19 @@
         <w:rPr>
           <w:lang w:eastAsia="es-MX"/>
         </w:rPr>
-        <w:t>Identificación</w:t>
+        <w:t>Obligación en Todos los Escalones: Al involucrar a trabajadores de todas las áreas, se promueve la responsabilidad colectiva y el compromiso con la excelencia</w:t>
       </w:r>
       <w:r>
         <w:rPr>
           <w:lang w:eastAsia="es-MX"/>
         </w:rPr>
-        <w:t xml:space="preserve"> errores a temprana edad</w:t>
+        <w:t xml:space="preserve"> operativa de todas las áreas</w:t>
       </w:r>
       <w:r>
         <w:rPr>
           <w:lang w:eastAsia="es-MX"/>
         </w:rPr>
-        <w:t>: Gracias a las auditorías realizadas en distintos niveles, es posible identificar y solucionar rápidamente los problemas.</w:t>
+        <w:t>.</w:t>
       </w:r>
     </w:p>
     <w:p>
@@ -10733,7 +10758,7 @@
         <w:pStyle w:val="vietas"/>
         <w:numPr>
           <w:ilvl w:val="0"/>
-          <w:numId w:val="18"/>
+          <w:numId w:val="24"/>
         </w:numPr>
         <w:spacing w:line="276" w:lineRule="auto"/>
         <w:rPr>
@@ -10744,19 +10769,19 @@
         <w:rPr>
           <w:lang w:eastAsia="es-MX"/>
         </w:rPr>
-        <w:t>Obligación en Todos los Escalones: Al involucrar a trabajadores de todas las áreas, se promueve la responsabilidad colectiva y el compromiso con la excelencia</w:t>
+        <w:t>Implementación de Normas: Mejora la conformidad con los criterios de calidad y seguridad</w:t>
       </w:r>
       <w:r>
         <w:rPr>
           <w:lang w:eastAsia="es-MX"/>
         </w:rPr>
-        <w:t xml:space="preserve"> operativa de todas las áreas</w:t>
+        <w:t xml:space="preserve"> y otras áreas</w:t>
       </w:r>
       <w:r>
         <w:rPr>
           <w:lang w:eastAsia="es-MX"/>
         </w:rPr>
-        <w:t>.</w:t>
+        <w:t xml:space="preserve"> a través de una revisión continua.</w:t>
       </w:r>
     </w:p>
     <w:p>
@@ -10764,7 +10789,7 @@
         <w:pStyle w:val="vietas"/>
         <w:numPr>
           <w:ilvl w:val="0"/>
-          <w:numId w:val="18"/>
+          <w:numId w:val="24"/>
         </w:numPr>
         <w:spacing w:line="276" w:lineRule="auto"/>
         <w:rPr>
@@ -10775,38 +10800,6 @@
         <w:rPr>
           <w:lang w:eastAsia="es-MX"/>
         </w:rPr>
-        <w:t>Implementación de Normas: Mejora la conformidad con los criterios de calidad y seguridad</w:t>
-      </w:r>
-      <w:r>
-        <w:rPr>
-          <w:lang w:eastAsia="es-MX"/>
-        </w:rPr>
-        <w:t xml:space="preserve"> y otras áreas</w:t>
-      </w:r>
-      <w:r>
-        <w:rPr>
-          <w:lang w:eastAsia="es-MX"/>
-        </w:rPr>
-        <w:t xml:space="preserve"> a través de una revisión continua.</w:t>
-      </w:r>
-    </w:p>
-    <w:p>
-      <w:pPr>
-        <w:pStyle w:val="vietas"/>
-        <w:numPr>
-          <w:ilvl w:val="0"/>
-          <w:numId w:val="18"/>
-        </w:numPr>
-        <w:spacing w:line="276" w:lineRule="auto"/>
-        <w:rPr>
-          <w:lang w:eastAsia="es-MX"/>
-        </w:rPr>
-      </w:pPr>
-      <w:r>
-        <w:rPr>
-          <w:lang w:eastAsia="es-MX"/>
-        </w:rPr>
-        <w:lastRenderedPageBreak/>
         <w:t>Avance Constante: Las revisiones continuas generan una cultura de perfeccionamiento constante, en la que los trabajadores prestan mayor atención a los pormenores de su labor</w:t>
       </w:r>
       <w:r>
@@ -10842,6 +10835,7 @@
       </w:pPr>
       <w:bookmarkStart w:id="17" w:name="_Toc183609818"/>
       <w:r>
+        <w:lastRenderedPageBreak/>
         <w:t>Mockups</w:t>
       </w:r>
       <w:bookmarkEnd w:id="17"/>
@@ -10893,9 +10887,6 @@
         <w:t xml:space="preserve">En la actualidad, existen diversas herramientas, tanto gratuitas como de pago, que facilitan el </w:t>
       </w:r>
       <w:r>
-        <w:rPr>
-          <w:u w:val="single"/>
-        </w:rPr>
         <w:t>desarrollo</w:t>
       </w:r>
       <w:r>
@@ -10959,7 +10950,6 @@
         <w:pStyle w:val="Ttulo2"/>
       </w:pPr>
       <w:r>
-        <w:lastRenderedPageBreak/>
         <w:t xml:space="preserve"> </w:t>
       </w:r>
       <w:bookmarkStart w:id="19" w:name="_Toc183609820"/>
@@ -11046,15 +11036,6 @@
       </w:r>
       <w:r>
         <w:t>.</w:t>
-      </w:r>
-      <w:r>
-        <w:t xml:space="preserve"> </w:t>
-      </w:r>
-      <w:r>
-        <w:rPr>
-          <w:highlight w:val="yellow"/>
-        </w:rPr>
-        <w:t>CITA BIBLIOGRAFICA</w:t>
       </w:r>
     </w:p>
     <w:p>
@@ -11566,8 +11547,16 @@
               <w:rPr>
                 <w:rFonts w:ascii="Times New Roman" w:hAnsi="Times New Roman" w:cs="Times New Roman"/>
               </w:rPr>
-              <w:t>Big Data, aplicaciones en tiempo real, redes sociales, IoT</w:t>
-            </w:r>
+              <w:t xml:space="preserve">Big Data, aplicaciones en tiempo real, redes sociales, </w:t>
+            </w:r>
+            <w:proofErr w:type="spellStart"/>
+            <w:r>
+              <w:rPr>
+                <w:rFonts w:ascii="Times New Roman" w:hAnsi="Times New Roman" w:cs="Times New Roman"/>
+              </w:rPr>
+              <w:t>IoT</w:t>
+            </w:r>
+            <w:proofErr w:type="spellEnd"/>
           </w:p>
         </w:tc>
       </w:tr>
@@ -11588,7 +11577,6 @@
                 <w:rFonts w:ascii="Times New Roman" w:hAnsi="Times New Roman" w:cs="Times New Roman"/>
                 <w:lang w:val="es-MX"/>
               </w:rPr>
-              <w:lastRenderedPageBreak/>
               <w:t>Ejemplos</w:t>
             </w:r>
           </w:p>
@@ -11608,8 +11596,16 @@
               <w:rPr>
                 <w:rFonts w:ascii="Times New Roman" w:hAnsi="Times New Roman" w:cs="Times New Roman"/>
               </w:rPr>
-              <w:t>MySQL, PostgreSQL, Oracle Database</w:t>
-            </w:r>
+              <w:t xml:space="preserve">MySQL, PostgreSQL, Oracle </w:t>
+            </w:r>
+            <w:proofErr w:type="spellStart"/>
+            <w:r>
+              <w:rPr>
+                <w:rFonts w:ascii="Times New Roman" w:hAnsi="Times New Roman" w:cs="Times New Roman"/>
+              </w:rPr>
+              <w:t>Database</w:t>
+            </w:r>
+            <w:proofErr w:type="spellEnd"/>
           </w:p>
         </w:tc>
         <w:tc>
@@ -11627,7 +11623,21 @@
               <w:rPr>
                 <w:rFonts w:ascii="Times New Roman" w:hAnsi="Times New Roman" w:cs="Times New Roman"/>
               </w:rPr>
-              <w:t>MongoDB, Cassandra, Neo4j, Redis</w:t>
+              <w:t xml:space="preserve">MongoDB, </w:t>
+            </w:r>
+            <w:proofErr w:type="spellStart"/>
+            <w:r>
+              <w:rPr>
+                <w:rFonts w:ascii="Times New Roman" w:hAnsi="Times New Roman" w:cs="Times New Roman"/>
+              </w:rPr>
+              <w:t>Cassandra</w:t>
+            </w:r>
+            <w:proofErr w:type="spellEnd"/>
+            <w:r>
+              <w:rPr>
+                <w:rFonts w:ascii="Times New Roman" w:hAnsi="Times New Roman" w:cs="Times New Roman"/>
+              </w:rPr>
+              <w:t>, Neo4j, Redis</w:t>
             </w:r>
           </w:p>
         </w:tc>
@@ -11687,8 +11697,16 @@
               <w:rPr>
                 <w:rFonts w:ascii="Times New Roman" w:hAnsi="Times New Roman" w:cs="Times New Roman"/>
               </w:rPr>
-              <w:t>Datos no estructurados y semi-estructurados</w:t>
-            </w:r>
+              <w:t xml:space="preserve">Datos no estructurados y </w:t>
+            </w:r>
+            <w:proofErr w:type="spellStart"/>
+            <w:r>
+              <w:rPr>
+                <w:rFonts w:ascii="Times New Roman" w:hAnsi="Times New Roman" w:cs="Times New Roman"/>
+              </w:rPr>
+              <w:t>semi-estructurados</w:t>
+            </w:r>
+            <w:proofErr w:type="spellEnd"/>
           </w:p>
         </w:tc>
       </w:tr>
@@ -11704,6 +11722,7 @@
         <w:rPr>
           <w:lang w:val="es-MX"/>
         </w:rPr>
+        <w:lastRenderedPageBreak/>
         <w:t xml:space="preserve"> </w:t>
       </w:r>
       <w:bookmarkStart w:id="21" w:name="_Toc183609822"/>
@@ -13017,11 +13036,7 @@
         <w:jc w:val="both"/>
       </w:pPr>
       <w:r>
-        <w:t xml:space="preserve">Laragon es un recurso potente para equipos técnicos, diseñado para facilitar la creación de diversos entornos de desarrollo, lo que simplifica enormemente la labor con aplicaciones web y locales. Esta herramienta es ideal para desarrolladores que buscan configurar </w:t>
-      </w:r>
-      <w:r>
-        <w:lastRenderedPageBreak/>
-        <w:t xml:space="preserve">rápidamente entornos listos para trabajar, ya que incluye un servidor ligero y rápido, optimizado para el desarrollo además como se mencionara a continuación </w:t>
+        <w:t xml:space="preserve">Laragon es un recurso potente para equipos técnicos, diseñado para facilitar la creación de diversos entornos de desarrollo, lo que simplifica enormemente la labor con aplicaciones web y locales. Esta herramienta es ideal para desarrolladores que buscan configurar rápidamente entornos listos para trabajar, ya que incluye un servidor ligero y rápido, optimizado para el desarrollo además como se mencionara a continuación </w:t>
       </w:r>
       <w:r>
         <w:t>su importancia</w:t>
@@ -13052,6 +13067,7 @@
         <w:t xml:space="preserve"> </w:t>
       </w:r>
       <w:r>
+        <w:lastRenderedPageBreak/>
         <w:t>L</w:t>
       </w:r>
       <w:r>
@@ -13097,13 +13113,10 @@
       <w:r>
         <w:t xml:space="preserve">Que es un </w:t>
       </w:r>
-      <w:r>
-        <w:rPr>
-          <w:highlight w:val="yellow"/>
-        </w:rPr>
-        <w:t>FRAMEWORK</w:t>
-      </w:r>
       <w:bookmarkEnd w:id="23"/>
+      <w:r>
+        <w:t>framework</w:t>
+      </w:r>
     </w:p>
     <w:p>
       <w:pPr>
@@ -13131,7 +13144,15 @@
         <w:spacing w:line="276" w:lineRule="auto"/>
       </w:pPr>
       <w:r>
-        <w:t>Los frameworks se utilizan en diferentes áreas de programación incluyendo el desarrollo WEB, móvil o de escritorio estos varían su complejidad y intención.</w:t>
+        <w:t xml:space="preserve">Los frameworks se utilizan en diferentes áreas de programación incluyendo el desarrollo WEB, móvil o de escritorio estos varían su complejidad </w:t>
+      </w:r>
+      <w:proofErr w:type="spellStart"/>
+      <w:r>
+        <w:t>y</w:t>
+      </w:r>
+      <w:proofErr w:type="spellEnd"/>
+      <w:r>
+        <w:t xml:space="preserve"> intención.</w:t>
       </w:r>
     </w:p>
     <w:p>
@@ -13146,10 +13167,7 @@
         <w:t xml:space="preserve">Ventajas de usar un </w:t>
       </w:r>
       <w:r>
-        <w:t>FRAMEWORK</w:t>
-      </w:r>
-      <w:r>
-        <w:t>.</w:t>
+        <w:t>framework.</w:t>
       </w:r>
       <w:bookmarkEnd w:id="24"/>
     </w:p>
@@ -13158,7 +13176,7 @@
         <w:pStyle w:val="vietas"/>
         <w:numPr>
           <w:ilvl w:val="0"/>
-          <w:numId w:val="18"/>
+          <w:numId w:val="24"/>
         </w:numPr>
         <w:spacing w:line="276" w:lineRule="auto"/>
         <w:rPr>
@@ -13205,7 +13223,7 @@
         <w:pStyle w:val="vietas"/>
         <w:numPr>
           <w:ilvl w:val="0"/>
-          <w:numId w:val="18"/>
+          <w:numId w:val="24"/>
         </w:numPr>
         <w:spacing w:line="276" w:lineRule="auto"/>
         <w:rPr>
@@ -13227,7 +13245,15 @@
         <w:t>cómo</w:t>
       </w:r>
       <w:r>
-        <w:t xml:space="preserve"> desarrollar el código para que de esta manera se obtenga un código mas completo</w:t>
+        <w:t xml:space="preserve"> desarrollar el código para que de esta manera se obtenga un código </w:t>
+      </w:r>
+      <w:proofErr w:type="spellStart"/>
+      <w:r>
+        <w:t>mas</w:t>
+      </w:r>
+      <w:proofErr w:type="spellEnd"/>
+      <w:r>
+        <w:t xml:space="preserve"> completo</w:t>
       </w:r>
       <w:r>
         <w:t xml:space="preserve"> y la colaboración entre diferentes desarrolladores.</w:t>
@@ -13238,7 +13264,7 @@
         <w:pStyle w:val="vietas"/>
         <w:numPr>
           <w:ilvl w:val="0"/>
-          <w:numId w:val="18"/>
+          <w:numId w:val="24"/>
         </w:numPr>
         <w:spacing w:line="276" w:lineRule="auto"/>
         <w:rPr>
@@ -13257,11 +13283,7 @@
         <w:t>Al util</w:t>
       </w:r>
       <w:r>
-        <w:t xml:space="preserve">izar componentes y módulos ya definidos, se evita la duplicación de código en algunos segmentos del código, las personas que </w:t>
-      </w:r>
-      <w:r>
-        <w:lastRenderedPageBreak/>
-        <w:t>desarrollen sobre el código pueden utilizar o personalizar algunos segmentos del código para soluciones más completas.</w:t>
+        <w:t>izar componentes y módulos ya definidos, se evita la duplicación de código en algunos segmentos del código, las personas que desarrollen sobre el código pueden utilizar o personalizar algunos segmentos del código para soluciones más completas.</w:t>
       </w:r>
     </w:p>
     <w:p>
@@ -13269,7 +13291,7 @@
         <w:pStyle w:val="vietas"/>
         <w:numPr>
           <w:ilvl w:val="0"/>
-          <w:numId w:val="18"/>
+          <w:numId w:val="24"/>
         </w:numPr>
         <w:spacing w:line="276" w:lineRule="auto"/>
         <w:rPr>
@@ -13300,28 +13322,21 @@
         <w:rPr>
           <w:lang w:val="es-MX"/>
         </w:rPr>
+        <w:lastRenderedPageBreak/>
         <w:t xml:space="preserve"> </w:t>
       </w:r>
-      <w:bookmarkStart w:id="25" w:name="_Toc183609826"/>
-      <w:r>
-        <w:rPr>
-          <w:lang w:val="es-MX"/>
-        </w:rPr>
-        <w:t>CODE</w:t>
-      </w:r>
-      <w:r>
-        <w:rPr>
-          <w:lang w:val="es-MX"/>
-        </w:rPr>
-        <w:t>I</w:t>
-      </w:r>
-      <w:r>
-        <w:rPr>
-          <w:lang w:val="es-MX"/>
-        </w:rPr>
-        <w:t>GNITER 4</w:t>
-      </w:r>
-      <w:bookmarkEnd w:id="25"/>
+      <w:r>
+        <w:rPr>
+          <w:lang w:val="es-MX"/>
+        </w:rPr>
+        <w:t>C</w:t>
+      </w:r>
+      <w:r>
+        <w:rPr>
+          <w:lang w:val="es-MX"/>
+        </w:rPr>
+        <w:t>odeigniter 4</w:t>
+      </w:r>
     </w:p>
     <w:p>
       <w:pPr>
@@ -13361,8 +13376,13 @@
         <w:t>CodeIgniter 4</w:t>
       </w:r>
       <w:r>
-        <w:t xml:space="preserve"> es tan utilizado es porque sigue siendo fiel a su filosofía original de proporcionar un marco mínimo y modular, que permite a los desarrolladores añadir solo las herramientas y bibliotecas que necesiten. Esto ayuda a mantener el código limpio y fácil de mantener, lo que es crucial en proyectos a largo plazo .</w:t>
-      </w:r>
+        <w:t xml:space="preserve"> es tan utilizado es porque sigue siendo fiel a su filosofía original de proporcionar un marco mínimo y modular, que permite a los desarrolladores añadir solo las herramientas y bibliotecas que necesiten. Esto ayuda a mantener el código limpio y fácil de mantener, lo que es crucial en proyectos a largo </w:t>
+      </w:r>
+      <w:proofErr w:type="gramStart"/>
+      <w:r>
+        <w:t>plazo .</w:t>
+      </w:r>
+      <w:proofErr w:type="gramEnd"/>
     </w:p>
     <w:p>
       <w:pPr>
@@ -13393,7 +13413,10 @@
         <w:jc w:val="both"/>
       </w:pPr>
       <w:r>
-        <w:t>Otra razón por la cual se utiliza es su excelente rendimiento. CodeIgniter está optimizado para ser rápido, incluso en servidores de bajo costo, lo que lo convierte en una opción ideal para aplicaciones web que requieren respuestas rápidas sin consumir demasiados recursos. Su núcleo liviano permite que las aplicaciones funcionen de manera eficiente sin sobrecargar los servidores .</w:t>
+        <w:t xml:space="preserve">Otra razón por la cual se utiliza es su excelente rendimiento. CodeIgniter está optimizado para ser rápido, incluso en servidores de bajo costo, lo que lo convierte en una opción ideal para aplicaciones web que requieren respuestas rápidas sin consumir demasiados recursos. Su núcleo liviano permite que las aplicaciones funcionen de manera eficiente sin sobrecargar los </w:t>
+      </w:r>
+      <w:r>
+        <w:t>servidores.</w:t>
       </w:r>
     </w:p>
     <w:p>
@@ -13433,6 +13456,17 @@
     </w:p>
     <w:p>
       <w:pPr>
+        <w:jc w:val="left"/>
+        <w:rPr>
+          <w:lang w:val="es-MX" w:eastAsia="es-MX"/>
+        </w:rPr>
+      </w:pPr>
+      <w:r>
+        <w:br w:type="page"/>
+      </w:r>
+    </w:p>
+    <w:p>
+      <w:pPr>
         <w:pStyle w:val="Ttulo2"/>
         <w:rPr>
           <w:lang w:val="es-MX"/>
@@ -13445,14 +13479,14 @@
         <w:lastRenderedPageBreak/>
         <w:t xml:space="preserve"> </w:t>
       </w:r>
-      <w:bookmarkStart w:id="26" w:name="_Toc183609827"/>
+      <w:bookmarkStart w:id="25" w:name="_Toc183609827"/>
       <w:r>
         <w:rPr>
           <w:lang w:val="es-MX"/>
         </w:rPr>
         <w:t>PHP</w:t>
       </w:r>
-      <w:bookmarkEnd w:id="26"/>
+      <w:bookmarkEnd w:id="25"/>
       <w:r>
         <w:rPr>
           <w:lang w:val="es-MX"/>
@@ -13507,14 +13541,14 @@
         </w:rPr>
         <w:t xml:space="preserve"> </w:t>
       </w:r>
-      <w:bookmarkStart w:id="27" w:name="_Toc183609828"/>
+      <w:bookmarkStart w:id="26" w:name="_Toc183609828"/>
       <w:r>
         <w:rPr>
           <w:lang w:val="es-MX"/>
         </w:rPr>
         <w:t>¿Por qué PHP?</w:t>
       </w:r>
-      <w:bookmarkEnd w:id="27"/>
+      <w:bookmarkEnd w:id="26"/>
     </w:p>
     <w:p>
       <w:pPr>
@@ -13729,50 +13763,50 @@
         </w:rPr>
         <w:t xml:space="preserve"> </w:t>
       </w:r>
-      <w:bookmarkStart w:id="28" w:name="_Toc183609829"/>
+      <w:bookmarkStart w:id="27" w:name="_Toc183609829"/>
       <w:r>
         <w:rPr>
           <w:lang w:val="es-MX"/>
         </w:rPr>
         <w:t>MVC</w:t>
       </w:r>
+      <w:bookmarkEnd w:id="27"/>
+    </w:p>
+    <w:p>
+      <w:pPr>
+        <w:spacing w:line="276" w:lineRule="auto"/>
+        <w:rPr>
+          <w:lang w:val="es-MX"/>
+        </w:rPr>
+      </w:pPr>
+      <w:r>
+        <w:rPr>
+          <w:lang w:val="es-MX"/>
+        </w:rPr>
+        <w:t>Modelo-Vista-Controlador es un patrón o arquitectura de diseño de software que se utiliza comúnmente en aplicaciones WEB. Este patrón organiza el código en tres grandes componentes principales: Modelo, Vista y Controlador, permitiendo una clara separación de responsabilidades dentro de la aplicación. Este enfoque mejora la organización, fascilita el manejo del código y permite la escalabilidad del proyecto con el paso del tiempo.</w:t>
+      </w:r>
+    </w:p>
+    <w:p>
+      <w:pPr>
+        <w:pStyle w:val="Ttulo3"/>
+        <w:rPr>
+          <w:lang w:val="es-MX"/>
+        </w:rPr>
+      </w:pPr>
+      <w:r>
+        <w:rPr>
+          <w:lang w:val="es-MX"/>
+        </w:rPr>
+        <w:t xml:space="preserve"> </w:t>
+      </w:r>
+      <w:bookmarkStart w:id="28" w:name="_Toc183609830"/>
+      <w:r>
+        <w:rPr>
+          <w:lang w:val="es-MX"/>
+        </w:rPr>
+        <w:t>¿Qué significa MVC?</w:t>
+      </w:r>
       <w:bookmarkEnd w:id="28"/>
-    </w:p>
-    <w:p>
-      <w:pPr>
-        <w:spacing w:line="276" w:lineRule="auto"/>
-        <w:rPr>
-          <w:lang w:val="es-MX"/>
-        </w:rPr>
-      </w:pPr>
-      <w:r>
-        <w:rPr>
-          <w:lang w:val="es-MX"/>
-        </w:rPr>
-        <w:t>Modelo-Vista-Controlador es un patrón o arquitectura de diseño de software que se utiliza comúnmente en aplicaciones WEB. Este patrón organiza el código en tres grandes componentes principales: Modelo, Vista y Controlador, permitiendo una clara separación de responsabilidades dentro de la aplicación. Este enfoque mejora la organización, fascilita el manejo del código y permite la escalabilidad del proyecto con el paso del tiempo.</w:t>
-      </w:r>
-    </w:p>
-    <w:p>
-      <w:pPr>
-        <w:pStyle w:val="Ttulo3"/>
-        <w:rPr>
-          <w:lang w:val="es-MX"/>
-        </w:rPr>
-      </w:pPr>
-      <w:r>
-        <w:rPr>
-          <w:lang w:val="es-MX"/>
-        </w:rPr>
-        <w:t xml:space="preserve"> </w:t>
-      </w:r>
-      <w:bookmarkStart w:id="29" w:name="_Toc183609830"/>
-      <w:r>
-        <w:rPr>
-          <w:lang w:val="es-MX"/>
-        </w:rPr>
-        <w:t>¿Qué significa MVC?</w:t>
-      </w:r>
-      <w:bookmarkEnd w:id="29"/>
     </w:p>
     <w:p>
       <w:pPr>
@@ -13905,6 +13939,20 @@
     </w:p>
     <w:p>
       <w:pPr>
+        <w:jc w:val="left"/>
+        <w:rPr>
+          <w:lang w:val="es-MX"/>
+        </w:rPr>
+      </w:pPr>
+      <w:r>
+        <w:rPr>
+          <w:lang w:val="es-MX"/>
+        </w:rPr>
+        <w:br w:type="page"/>
+      </w:r>
+    </w:p>
+    <w:p>
+      <w:pPr>
         <w:pStyle w:val="Ttulo3"/>
         <w:rPr>
           <w:lang w:val="es-MX"/>
@@ -13914,16 +13962,17 @@
         <w:rPr>
           <w:lang w:val="es-MX"/>
         </w:rPr>
+        <w:lastRenderedPageBreak/>
         <w:t xml:space="preserve"> </w:t>
       </w:r>
-      <w:bookmarkStart w:id="30" w:name="_Toc183609831"/>
+      <w:bookmarkStart w:id="29" w:name="_Toc183609831"/>
       <w:r>
         <w:rPr>
           <w:lang w:val="es-MX"/>
         </w:rPr>
         <w:t>Porque MVC</w:t>
       </w:r>
-      <w:bookmarkEnd w:id="30"/>
+      <w:bookmarkEnd w:id="29"/>
     </w:p>
     <w:p>
       <w:pPr>
@@ -13936,7 +13985,31 @@
         <w:rPr>
           <w:lang w:val="es-MX"/>
         </w:rPr>
-        <w:t>MVC es una arquitectura para desarrollar software mas utilizado en el area de programación WEB puesto que los tres módulos (Modelo-Vista y controlador) son independientes y esto conlleva a grandes ventajas como.</w:t>
+        <w:t xml:space="preserve">MVC es una arquitectura para desarrollar software </w:t>
+      </w:r>
+      <w:r>
+        <w:rPr>
+          <w:lang w:val="es-MX"/>
+        </w:rPr>
+        <w:t>más</w:t>
+      </w:r>
+      <w:r>
+        <w:rPr>
+          <w:lang w:val="es-MX"/>
+        </w:rPr>
+        <w:t xml:space="preserve"> utilizado en el </w:t>
+      </w:r>
+      <w:r>
+        <w:rPr>
+          <w:lang w:val="es-MX"/>
+        </w:rPr>
+        <w:t>área</w:t>
+      </w:r>
+      <w:r>
+        <w:rPr>
+          <w:lang w:val="es-MX"/>
+        </w:rPr>
+        <w:t xml:space="preserve"> de programación WEB puesto que los tres módulos (Modelo-Vista y controlador) son independientes y esto conlleva a grandes ventajas como.</w:t>
       </w:r>
     </w:p>
     <w:p>
@@ -13957,14 +14030,37 @@
           <w:bCs/>
           <w:lang w:val="es-MX"/>
         </w:rPr>
-        <w:lastRenderedPageBreak/>
         <w:t>Se separan las responsabilidades:</w:t>
       </w:r>
       <w:r>
         <w:rPr>
           <w:lang w:val="es-MX"/>
         </w:rPr>
-        <w:t xml:space="preserve"> Al dividir el codigo en tres bloques es fácil deliberar responsabilidades a los desarrolladores para que cada quien pueda trabajar independientemente por ejemplo alguien podría trabajar en el backend mientras que otros en el frontend.</w:t>
+        <w:t xml:space="preserve"> Al dividir el </w:t>
+      </w:r>
+      <w:r>
+        <w:rPr>
+          <w:lang w:val="es-MX"/>
+        </w:rPr>
+        <w:t>código</w:t>
+      </w:r>
+      <w:r>
+        <w:rPr>
+          <w:lang w:val="es-MX"/>
+        </w:rPr>
+        <w:t xml:space="preserve"> en tres bloques es fácil deliberar responsabilidades a los desarrolladores para que </w:t>
+      </w:r>
+      <w:r>
+        <w:rPr>
+          <w:lang w:val="es-MX"/>
+        </w:rPr>
+        <w:t>cada uno</w:t>
+      </w:r>
+      <w:r>
+        <w:rPr>
+          <w:lang w:val="es-MX"/>
+        </w:rPr>
+        <w:t xml:space="preserve"> pueda trabajar independientemente por ejemplo alguien podría trabajar en el backend mientras que otros en el frontend.</w:t>
       </w:r>
     </w:p>
     <w:p>
@@ -14000,7 +14096,43 @@
         <w:rPr>
           <w:lang w:val="es-MX"/>
         </w:rPr>
-        <w:t>Al tener separado cada módulo, y sobre cada modulo sus funciones cuando se le necesite dar alguna actualización esta se podrá desarrollar efectivamente puesto que el codigo estará organizado y separado por secciones y a largo plazo quien desee realizar cambios dentro del sistema lo realizara sin ningún problema. Por ejemplo, si se desea cambiar algo e la vista esto se podrá hacer sin modificar algo dentro del modelo o el controlador.</w:t>
+        <w:t xml:space="preserve">Al tener separado cada módulo, y sobre cada </w:t>
+      </w:r>
+      <w:r>
+        <w:rPr>
+          <w:lang w:val="es-MX"/>
+        </w:rPr>
+        <w:t>módulo</w:t>
+      </w:r>
+      <w:r>
+        <w:rPr>
+          <w:lang w:val="es-MX"/>
+        </w:rPr>
+        <w:t xml:space="preserve"> sus funciones cuando se le necesite dar alguna actualización esta se </w:t>
+      </w:r>
+      <w:r>
+        <w:rPr>
+          <w:lang w:val="es-MX"/>
+        </w:rPr>
+        <w:t>podrán</w:t>
+      </w:r>
+      <w:r>
+        <w:rPr>
+          <w:lang w:val="es-MX"/>
+        </w:rPr>
+        <w:t xml:space="preserve"> desarrollar efectivamente puesto que el </w:t>
+      </w:r>
+      <w:r>
+        <w:rPr>
+          <w:lang w:val="es-MX"/>
+        </w:rPr>
+        <w:t>código</w:t>
+      </w:r>
+      <w:r>
+        <w:rPr>
+          <w:lang w:val="es-MX"/>
+        </w:rPr>
+        <w:t xml:space="preserve"> estará organizado y separado por secciones y a largo plazo quien desee realizar cambios dentro del sistema lo realizara sin ningún problema. Por ejemplo, si se desea cambiar algo e la vista esto se podrá hacer sin modificar algo dentro del modelo o el controlador.</w:t>
       </w:r>
     </w:p>
     <w:p>
@@ -14028,7 +14160,21 @@
         <w:rPr>
           <w:lang w:val="es-MX"/>
         </w:rPr>
-        <w:t>La arquitectura MVC permite que las aplicaciones crezcan sin perder su claridad en la estructura del codigo, además si se utiliza un framework como lo que es CodeIgniter, Laragon, NodeJS, etc. Se podrá mejorar aún más sin perder claridad y si se busca que el sistema contenga nuevas funcionalidades o mejoras se podrá realizar sin mayor problema.</w:t>
+        <w:t xml:space="preserve">La arquitectura MVC permite que las aplicaciones crezcan sin perder su claridad en la estructura del </w:t>
+      </w:r>
+      <w:proofErr w:type="spellStart"/>
+      <w:r>
+        <w:rPr>
+          <w:lang w:val="es-MX"/>
+        </w:rPr>
+        <w:t>codigo</w:t>
+      </w:r>
+      <w:proofErr w:type="spellEnd"/>
+      <w:r>
+        <w:rPr>
+          <w:lang w:val="es-MX"/>
+        </w:rPr>
+        <w:t>, además si se utiliza un framework como lo que es CodeIgniter, Laragon, NodeJS, etc. Se podrá mejorar aún más sin perder claridad y si se busca que el sistema contenga nuevas funcionalidades o mejoras se podrá realizar sin mayor problema.</w:t>
       </w:r>
     </w:p>
     <w:p>
@@ -14056,7 +14202,21 @@
         <w:rPr>
           <w:lang w:val="es-MX"/>
         </w:rPr>
-        <w:t>El patrón MVC se puede desarrollar además de facilitar el trabajo en equipo puesto que gracias a que se desarrolla en módulos se peuden centrar en diferentes áreas del proyecto, algunos en el backend otros en la lógica de las consultas, etc.</w:t>
+        <w:t xml:space="preserve">El patrón MVC se puede desarrollar además de facilitar el trabajo en equipo puesto que gracias a que se desarrolla en módulos se </w:t>
+      </w:r>
+      <w:proofErr w:type="spellStart"/>
+      <w:r>
+        <w:rPr>
+          <w:lang w:val="es-MX"/>
+        </w:rPr>
+        <w:t>peuden</w:t>
+      </w:r>
+      <w:proofErr w:type="spellEnd"/>
+      <w:r>
+        <w:rPr>
+          <w:lang w:val="es-MX"/>
+        </w:rPr>
+        <w:t xml:space="preserve"> centrar en diferentes áreas del proyecto, algunos en el backend otros en la lógica de las consultas, etc.</w:t>
       </w:r>
     </w:p>
     <w:p>
@@ -14072,57 +14232,76 @@
         </w:rPr>
         <w:t xml:space="preserve"> </w:t>
       </w:r>
-      <w:bookmarkStart w:id="31" w:name="_Toc183609832"/>
-      <w:r>
-        <w:rPr>
-          <w:highlight w:val="yellow"/>
-          <w:lang w:val="es-MX"/>
-        </w:rPr>
-        <w:t>JAVA SCRIPT</w:t>
+      <w:bookmarkStart w:id="30" w:name="_Toc183609832"/>
+      <w:r>
+        <w:rPr>
+          <w:lang w:val="es-MX"/>
+        </w:rPr>
+        <w:t>Java Script</w:t>
+      </w:r>
+      <w:bookmarkEnd w:id="30"/>
+    </w:p>
+    <w:p>
+      <w:pPr>
+        <w:spacing w:line="276" w:lineRule="auto"/>
+        <w:rPr>
+          <w:lang w:val="es-MX"/>
+        </w:rPr>
+      </w:pPr>
+      <w:r>
+        <w:rPr>
+          <w:lang w:val="es-MX"/>
+        </w:rPr>
+        <w:t xml:space="preserve">Java Script es un lenguaje de programación dinámico que se utiliza principalmente en el desarrollo para páginas que son dinámicas o interactivas y aplicaciones web modernas. Originalmente este lenguaje fue desarrollado para trabajar del lado del cliente (Servidor WEB), pero con el paso del tiempo también se ha pasado del lado del servidor. JavaScript es muy conocido por su flexibilidad, su capacidad para interactuar con el </w:t>
+      </w:r>
+      <w:proofErr w:type="spellStart"/>
+      <w:r>
+        <w:rPr>
+          <w:lang w:val="es-MX"/>
+        </w:rPr>
+        <w:t>Document</w:t>
+      </w:r>
+      <w:proofErr w:type="spellEnd"/>
+      <w:r>
+        <w:rPr>
+          <w:lang w:val="es-MX"/>
+        </w:rPr>
+        <w:t xml:space="preserve"> Obejct </w:t>
+      </w:r>
+      <w:r>
+        <w:rPr>
+          <w:lang w:val="es-MX"/>
+        </w:rPr>
+        <w:t>Modelo</w:t>
+      </w:r>
+      <w:r>
+        <w:rPr>
+          <w:lang w:val="es-MX"/>
+        </w:rPr>
+        <w:t xml:space="preserve"> o por sus siglas (DOM) y su amplia adaptación a aplicaciones WEB o móviles.</w:t>
+      </w:r>
+    </w:p>
+    <w:p>
+      <w:pPr>
+        <w:pStyle w:val="Ttulo3"/>
+        <w:rPr>
+          <w:lang w:val="es-MX"/>
+        </w:rPr>
+      </w:pPr>
+      <w:r>
+        <w:rPr>
+          <w:lang w:val="es-MX"/>
+        </w:rPr>
+        <w:t xml:space="preserve"> </w:t>
+      </w:r>
+      <w:bookmarkStart w:id="31" w:name="_Toc183609833"/>
+      <w:r>
+        <w:rPr>
+          <w:lang w:val="es-MX"/>
+        </w:rPr>
+        <w:t>Características principales de Java Script</w:t>
       </w:r>
       <w:bookmarkEnd w:id="31"/>
-      <w:r>
-        <w:rPr>
-          <w:lang w:val="es-MX"/>
-        </w:rPr>
-        <w:t xml:space="preserve"> MINUSCULA</w:t>
-      </w:r>
-    </w:p>
-    <w:p>
-      <w:pPr>
-        <w:spacing w:line="276" w:lineRule="auto"/>
-        <w:rPr>
-          <w:lang w:val="es-MX"/>
-        </w:rPr>
-      </w:pPr>
-      <w:r>
-        <w:rPr>
-          <w:lang w:val="es-MX"/>
-        </w:rPr>
-        <w:t>Java Script es un lenguaje de programación dinámico que se utiliza principalmente en el desarrollo para páginas que son dinámicas o interactivas y aplicaciones web modernas. Originalmente este lenguaje fue desarrollado para trabajar del lado del cliente  (Servidor WEB), pero con el paso del tiempo también se ha pasado del lado del servidor. JavaScript es muy conocido por su flexibilidad, su capacidad para interactuar con el Document Obejct Model o por sus siglas (DOM) y su amplia adaptación a aplicaciones WEB o móviles.</w:t>
-      </w:r>
-    </w:p>
-    <w:p>
-      <w:pPr>
-        <w:pStyle w:val="Ttulo3"/>
-        <w:rPr>
-          <w:lang w:val="es-MX"/>
-        </w:rPr>
-      </w:pPr>
-      <w:r>
-        <w:rPr>
-          <w:lang w:val="es-MX"/>
-        </w:rPr>
-        <w:t xml:space="preserve"> </w:t>
-      </w:r>
-      <w:bookmarkStart w:id="32" w:name="_Toc183609833"/>
-      <w:r>
-        <w:rPr>
-          <w:lang w:val="es-MX"/>
-        </w:rPr>
-        <w:t>Características principales de Java Script</w:t>
-      </w:r>
-      <w:bookmarkEnd w:id="32"/>
     </w:p>
     <w:p>
       <w:pPr>
@@ -14162,7 +14341,19 @@
         <w:rPr>
           <w:lang w:val="es-MX"/>
         </w:rPr>
-        <w:t xml:space="preserve"> asi facilitando las pruebas</w:t>
+        <w:t xml:space="preserve"> </w:t>
+      </w:r>
+      <w:r>
+        <w:rPr>
+          <w:lang w:val="es-MX"/>
+        </w:rPr>
+        <w:t>así</w:t>
+      </w:r>
+      <w:r>
+        <w:rPr>
+          <w:lang w:val="es-MX"/>
+        </w:rPr>
+        <w:t xml:space="preserve"> facilitando las pruebas</w:t>
       </w:r>
       <w:r>
         <w:rPr>
@@ -14189,6 +14380,7 @@
           <w:bCs/>
           <w:lang w:val="es-MX"/>
         </w:rPr>
+        <w:lastRenderedPageBreak/>
         <w:t>Interactividad WEB</w:t>
       </w:r>
       <w:r>
@@ -14246,11 +14438,7 @@
         <w:t xml:space="preserve"> </w:t>
       </w:r>
       <w:r>
-        <w:t xml:space="preserve">JavaScript está soportado por todos los navegadores modernos, lo que significa que el código puede ser ejecutado en </w:t>
-      </w:r>
-      <w:r>
-        <w:lastRenderedPageBreak/>
-        <w:t xml:space="preserve">cualquier dispositivo sin importar el sistema operativo. Es compatible con </w:t>
+        <w:t xml:space="preserve">JavaScript está soportado por todos los navegadores modernos, lo que significa que el código puede ser ejecutado en cualquier dispositivo sin importar el sistema operativo. Es compatible con </w:t>
       </w:r>
       <w:r>
         <w:t xml:space="preserve">Google </w:t>
@@ -14313,7 +14501,39 @@
           <w:b/>
           <w:bCs/>
         </w:rPr>
-        <w:t xml:space="preserve">JSON (JavaScript Object Notation): </w:t>
+        <w:t xml:space="preserve">JSON (JavaScript </w:t>
+      </w:r>
+      <w:proofErr w:type="spellStart"/>
+      <w:r>
+        <w:rPr>
+          <w:b/>
+          <w:bCs/>
+        </w:rPr>
+        <w:t>Object</w:t>
+      </w:r>
+      <w:proofErr w:type="spellEnd"/>
+      <w:r>
+        <w:rPr>
+          <w:b/>
+          <w:bCs/>
+        </w:rPr>
+        <w:t xml:space="preserve"> </w:t>
+      </w:r>
+      <w:proofErr w:type="spellStart"/>
+      <w:r>
+        <w:rPr>
+          <w:b/>
+          <w:bCs/>
+        </w:rPr>
+        <w:t>Notation</w:t>
+      </w:r>
+      <w:proofErr w:type="spellEnd"/>
+      <w:r>
+        <w:rPr>
+          <w:b/>
+          <w:bCs/>
+        </w:rPr>
+        <w:t xml:space="preserve">): </w:t>
       </w:r>
       <w:r>
         <w:t>JavaScript también es conocido por ser la base del formato JSON, que es ampliamente utilizado para intercambiar datos entre el cliente y el servidor</w:t>
@@ -14325,7 +14545,15 @@
         <w:t xml:space="preserve"> de manera eficiente. JSON es fácil de entender, ligero</w:t>
       </w:r>
       <w:r>
-        <w:t>. Este a ganado mucha popularidad a lo largo del tiempo por su forma tan eficiente de utilizar.</w:t>
+        <w:t xml:space="preserve">. Este </w:t>
+      </w:r>
+      <w:proofErr w:type="spellStart"/>
+      <w:r>
+        <w:t>a</w:t>
+      </w:r>
+      <w:proofErr w:type="spellEnd"/>
+      <w:r>
+        <w:t xml:space="preserve"> ganado mucha popularidad a lo largo del tiempo por su forma tan eficiente de utilizar.</w:t>
       </w:r>
     </w:p>
     <w:p>
@@ -14335,7 +14563,7 @@
           <w:lang w:val="es-MX"/>
         </w:rPr>
       </w:pPr>
-      <w:bookmarkStart w:id="33" w:name="_Toc183609834"/>
+      <w:bookmarkStart w:id="32" w:name="_Toc183609834"/>
       <w:r>
         <w:rPr>
           <w:lang w:val="es-MX"/>
@@ -14360,7 +14588,7 @@
         </w:rPr>
         <w:t>en el Frontend</w:t>
       </w:r>
-      <w:bookmarkEnd w:id="33"/>
+      <w:bookmarkEnd w:id="32"/>
     </w:p>
     <w:p>
       <w:pPr>
@@ -14434,216 +14662,248 @@
     </w:p>
     <w:p>
       <w:pPr>
+        <w:jc w:val="left"/>
+        <w:rPr>
+          <w:lang w:val="es-MX"/>
+        </w:rPr>
+      </w:pPr>
+      <w:r>
+        <w:rPr>
+          <w:lang w:val="es-MX"/>
+        </w:rPr>
+        <w:br w:type="page"/>
+      </w:r>
+    </w:p>
+    <w:p>
+      <w:pPr>
         <w:pStyle w:val="Ttulo2"/>
         <w:rPr>
           <w:lang w:val="es-MX"/>
         </w:rPr>
       </w:pPr>
-      <w:bookmarkStart w:id="34" w:name="_Toc183609835"/>
-      <w:r>
-        <w:rPr>
-          <w:lang w:val="es-MX"/>
-        </w:rPr>
+      <w:bookmarkStart w:id="33" w:name="_Toc183609835"/>
+      <w:r>
+        <w:rPr>
+          <w:lang w:val="es-MX"/>
+        </w:rPr>
+        <w:lastRenderedPageBreak/>
         <w:t>HTML</w:t>
       </w:r>
+      <w:bookmarkEnd w:id="33"/>
+    </w:p>
+    <w:p>
+      <w:pPr>
+        <w:spacing w:line="276" w:lineRule="auto"/>
+        <w:rPr>
+          <w:lang w:val="es-MX"/>
+        </w:rPr>
+      </w:pPr>
+      <w:r>
+        <w:rPr>
+          <w:lang w:val="es-MX"/>
+        </w:rPr>
+        <w:t>HTML (</w:t>
+      </w:r>
+      <w:r>
+        <w:rPr>
+          <w:lang w:val="es-MX"/>
+        </w:rPr>
+        <w:t>Hypertext</w:t>
+      </w:r>
+      <w:r>
+        <w:rPr>
+          <w:lang w:val="es-MX"/>
+        </w:rPr>
+        <w:t xml:space="preserve"> Markup Language) es fundamental cuando se habla de sistemas WEB pues este sirve como base sobre la que se construye las interfaces de usuario y se estructura el contenido visual</w:t>
+      </w:r>
+      <w:r>
+        <w:rPr>
+          <w:lang w:val="es-MX"/>
+        </w:rPr>
+        <w:t xml:space="preserve"> en el navegador. Se trata de un lenguaje de marcado que permite organizar textos, imágenes, botones, enlaces, entre otros elementos multimedia que permiten al usuario interactuar con la información de la </w:t>
+      </w:r>
+      <w:r>
+        <w:rPr>
+          <w:lang w:val="es-MX"/>
+        </w:rPr>
+        <w:t>página</w:t>
+      </w:r>
+      <w:r>
+        <w:rPr>
+          <w:lang w:val="es-MX"/>
+        </w:rPr>
+        <w:t xml:space="preserve"> de manera eficiente y clara.</w:t>
+      </w:r>
+    </w:p>
+    <w:p>
+      <w:pPr>
+        <w:spacing w:line="276" w:lineRule="auto"/>
+        <w:rPr>
+          <w:lang w:val="es-MX"/>
+        </w:rPr>
+      </w:pPr>
+    </w:p>
+    <w:p>
+      <w:pPr>
+        <w:spacing w:line="276" w:lineRule="auto"/>
+        <w:rPr>
+          <w:lang w:val="es-MX"/>
+        </w:rPr>
+      </w:pPr>
+      <w:r>
+        <w:rPr>
+          <w:lang w:val="es-MX"/>
+        </w:rPr>
+        <w:t xml:space="preserve">HTML contiene diferentes tipos de etiquetas y elementos que permiten definir estructuras y formato a la </w:t>
+      </w:r>
+      <w:r>
+        <w:rPr>
+          <w:lang w:val="es-MX"/>
+        </w:rPr>
+        <w:t>página</w:t>
+      </w:r>
+      <w:r>
+        <w:rPr>
+          <w:lang w:val="es-MX"/>
+        </w:rPr>
+        <w:t xml:space="preserve"> WEB. Por </w:t>
+      </w:r>
+      <w:r>
+        <w:rPr>
+          <w:lang w:val="es-MX"/>
+        </w:rPr>
+        <w:t>ejemplo,</w:t>
+      </w:r>
+      <w:r>
+        <w:rPr>
+          <w:lang w:val="es-MX"/>
+        </w:rPr>
+        <w:t xml:space="preserve"> colocar textos en colores diferentes títulos de diferentes tamaños</w:t>
+      </w:r>
+      <w:r>
+        <w:rPr>
+          <w:lang w:val="es-MX"/>
+        </w:rPr>
+        <w:t xml:space="preserve">, enlaces que nos puedan dirigir a una </w:t>
+      </w:r>
+      <w:r>
+        <w:rPr>
+          <w:lang w:val="es-MX"/>
+        </w:rPr>
+        <w:t>página</w:t>
+      </w:r>
+      <w:r>
+        <w:rPr>
+          <w:lang w:val="es-MX"/>
+        </w:rPr>
+        <w:t xml:space="preserve"> en concreto, colocar imágenes, insertar cuadros de dialogo, etc. HTML va de la mano con la </w:t>
+      </w:r>
+      <w:r>
+        <w:rPr>
+          <w:lang w:val="es-MX"/>
+        </w:rPr>
+        <w:t>v</w:t>
+      </w:r>
+      <w:r>
+        <w:rPr>
+          <w:lang w:val="es-MX"/>
+        </w:rPr>
+        <w:t>ista</w:t>
+      </w:r>
+      <w:r>
+        <w:rPr>
+          <w:lang w:val="es-MX"/>
+        </w:rPr>
+        <w:t xml:space="preserve"> lo cual pueden ser enlaces estáticos pero como se </w:t>
+      </w:r>
+      <w:r>
+        <w:rPr>
+          <w:lang w:val="es-MX"/>
+        </w:rPr>
+        <w:t>mencionó</w:t>
+      </w:r>
+      <w:r>
+        <w:rPr>
+          <w:lang w:val="es-MX"/>
+        </w:rPr>
+        <w:t xml:space="preserve"> anteriormente con el modelo MVC podemos obtener un sistema dinámico el cual existe la oportunidad de que dependiendo de las características que el usuario necesite sobre su proyecto se pueden realizar cambios, retomando el ejemplo del punto de venta puede que tengamos una vista </w:t>
+      </w:r>
+      <w:r>
+        <w:rPr>
+          <w:lang w:val="es-MX"/>
+        </w:rPr>
+        <w:t xml:space="preserve">con la misma estructura HTML pero que </w:t>
+      </w:r>
+      <w:r>
+        <w:rPr>
+          <w:lang w:val="es-MX"/>
+        </w:rPr>
+        <w:t>presenta diferentes</w:t>
+      </w:r>
+      <w:r>
+        <w:rPr>
+          <w:lang w:val="es-MX"/>
+        </w:rPr>
+        <w:t xml:space="preserve"> </w:t>
+      </w:r>
+      <w:r>
+        <w:rPr>
+          <w:lang w:val="es-MX"/>
+        </w:rPr>
+        <w:t>productos</w:t>
+      </w:r>
+      <w:r>
+        <w:rPr>
+          <w:lang w:val="es-MX"/>
+        </w:rPr>
+        <w:t xml:space="preserve"> no es necesario tener </w:t>
+      </w:r>
+      <w:r>
+        <w:rPr>
+          <w:lang w:val="es-MX"/>
+        </w:rPr>
+        <w:t xml:space="preserve">ponerlos manualmente estos </w:t>
+      </w:r>
+      <w:r>
+        <w:rPr>
+          <w:lang w:val="es-MX"/>
+        </w:rPr>
+        <w:t>ya que se</w:t>
+      </w:r>
+      <w:r>
+        <w:rPr>
+          <w:lang w:val="es-MX"/>
+        </w:rPr>
+        <w:t xml:space="preserve"> incrustan automáticamente</w:t>
+      </w:r>
+      <w:r>
+        <w:rPr>
+          <w:lang w:val="es-MX"/>
+        </w:rPr>
+        <w:t xml:space="preserve"> sin la necesidad de modificar nada</w:t>
+      </w:r>
+      <w:r>
+        <w:rPr>
+          <w:lang w:val="es-MX"/>
+        </w:rPr>
+        <w:t>.</w:t>
+      </w:r>
+    </w:p>
+    <w:p>
+      <w:pPr>
+        <w:pStyle w:val="Ttulo2"/>
+        <w:rPr>
+          <w:lang w:val="es-MX"/>
+        </w:rPr>
+      </w:pPr>
+      <w:bookmarkStart w:id="34" w:name="_Toc183609836"/>
+      <w:r>
+        <w:rPr>
+          <w:lang w:val="es-MX"/>
+        </w:rPr>
+        <w:t>CSS</w:t>
+      </w:r>
       <w:bookmarkEnd w:id="34"/>
-    </w:p>
-    <w:p>
-      <w:pPr>
-        <w:spacing w:line="276" w:lineRule="auto"/>
-        <w:rPr>
-          <w:lang w:val="es-MX"/>
-        </w:rPr>
-      </w:pPr>
-      <w:r>
-        <w:rPr>
-          <w:lang w:val="es-MX"/>
-        </w:rPr>
-        <w:t>HTML (HyperText Markup Language) es fundamental cuando se habla de sistemas WEB pues este sirve como base sobre la que se construye las interfaces de usuario y se estructura el contenido visual</w:t>
-      </w:r>
-      <w:r>
-        <w:rPr>
-          <w:lang w:val="es-MX"/>
-        </w:rPr>
-        <w:t xml:space="preserve"> en el navegador. Se trata de un lenguaje de marcado que permite organizar textos, imágenes, botones, enlaces, entre otros elementos multimedia que permiten al usuario interactuar con la información de la </w:t>
-      </w:r>
-      <w:r>
-        <w:rPr>
-          <w:lang w:val="es-MX"/>
-        </w:rPr>
-        <w:t>página</w:t>
-      </w:r>
-      <w:r>
-        <w:rPr>
-          <w:lang w:val="es-MX"/>
-        </w:rPr>
-        <w:t xml:space="preserve"> de manera eficiente y clara.</w:t>
-      </w:r>
-    </w:p>
-    <w:p>
-      <w:pPr>
-        <w:spacing w:line="276" w:lineRule="auto"/>
-        <w:rPr>
-          <w:lang w:val="es-MX"/>
-        </w:rPr>
-      </w:pPr>
-    </w:p>
-    <w:p>
-      <w:pPr>
-        <w:spacing w:line="276" w:lineRule="auto"/>
-        <w:rPr>
-          <w:lang w:val="es-MX"/>
-        </w:rPr>
-      </w:pPr>
-      <w:r>
-        <w:rPr>
-          <w:lang w:val="es-MX"/>
-        </w:rPr>
-        <w:t xml:space="preserve">HTML contiene diferentes tipos de etiquetas y elementos que permiten definir estructuras y formato a la </w:t>
-      </w:r>
-      <w:r>
-        <w:rPr>
-          <w:lang w:val="es-MX"/>
-        </w:rPr>
-        <w:t>página</w:t>
-      </w:r>
-      <w:r>
-        <w:rPr>
-          <w:lang w:val="es-MX"/>
-        </w:rPr>
-        <w:t xml:space="preserve"> WEB. Por </w:t>
-      </w:r>
-      <w:r>
-        <w:rPr>
-          <w:lang w:val="es-MX"/>
-        </w:rPr>
-        <w:t>ejemplo,</w:t>
-      </w:r>
-      <w:r>
-        <w:rPr>
-          <w:lang w:val="es-MX"/>
-        </w:rPr>
-        <w:t xml:space="preserve"> colocar textos en colores diferentes títulos de diferentes tamaños</w:t>
-      </w:r>
-      <w:r>
-        <w:rPr>
-          <w:lang w:val="es-MX"/>
-        </w:rPr>
-        <w:t xml:space="preserve">, enlaces que nos puedan dirigir a una </w:t>
-      </w:r>
-      <w:r>
-        <w:rPr>
-          <w:lang w:val="es-MX"/>
-        </w:rPr>
-        <w:t>página</w:t>
-      </w:r>
-      <w:r>
-        <w:rPr>
-          <w:lang w:val="es-MX"/>
-        </w:rPr>
-        <w:t xml:space="preserve"> en concreto, colocar </w:t>
-      </w:r>
-      <w:r>
-        <w:rPr>
-          <w:lang w:val="es-MX"/>
-        </w:rPr>
-        <w:lastRenderedPageBreak/>
-        <w:t xml:space="preserve">imágenes, insertar cuadros de dialogo, etc. HTML va de la mano con la </w:t>
-      </w:r>
-      <w:r>
-        <w:rPr>
-          <w:lang w:val="es-MX"/>
-        </w:rPr>
-        <w:t>v</w:t>
-      </w:r>
-      <w:r>
-        <w:rPr>
-          <w:lang w:val="es-MX"/>
-        </w:rPr>
-        <w:t>ista</w:t>
-      </w:r>
-      <w:r>
-        <w:rPr>
-          <w:lang w:val="es-MX"/>
-        </w:rPr>
-        <w:t xml:space="preserve"> lo cual pueden ser enlaces estáticos pero como se menciono anteriormente con el modelo MVC podemos obtener un sistema dinámico el cual existe la oportunidad de que dependiendo de las características que el usuario necesite sobre su proyecto se pueden realizar cambios, retomando el ejemplo del punto de venta puede que tengamos una vista </w:t>
-      </w:r>
-      <w:r>
-        <w:rPr>
-          <w:lang w:val="es-MX"/>
-        </w:rPr>
-        <w:t xml:space="preserve">con la misma estructura HTML pero que </w:t>
-      </w:r>
-      <w:r>
-        <w:rPr>
-          <w:lang w:val="es-MX"/>
-        </w:rPr>
-        <w:t>presenta diferentes</w:t>
-      </w:r>
-      <w:r>
-        <w:rPr>
-          <w:lang w:val="es-MX"/>
-        </w:rPr>
-        <w:t xml:space="preserve"> </w:t>
-      </w:r>
-      <w:r>
-        <w:rPr>
-          <w:lang w:val="es-MX"/>
-        </w:rPr>
-        <w:t>productos</w:t>
-      </w:r>
-      <w:r>
-        <w:rPr>
-          <w:lang w:val="es-MX"/>
-        </w:rPr>
-        <w:t xml:space="preserve"> no es necesario tener </w:t>
-      </w:r>
-      <w:r>
-        <w:rPr>
-          <w:lang w:val="es-MX"/>
-        </w:rPr>
-        <w:t xml:space="preserve">ponerlos manualmente estos </w:t>
-      </w:r>
-      <w:r>
-        <w:rPr>
-          <w:lang w:val="es-MX"/>
-        </w:rPr>
-        <w:t>ya que se</w:t>
-      </w:r>
-      <w:r>
-        <w:rPr>
-          <w:lang w:val="es-MX"/>
-        </w:rPr>
-        <w:t xml:space="preserve"> incrustan automáticamente</w:t>
-      </w:r>
-      <w:r>
-        <w:rPr>
-          <w:lang w:val="es-MX"/>
-        </w:rPr>
-        <w:t xml:space="preserve"> sin la necesidad de modificar nada</w:t>
-      </w:r>
-      <w:r>
-        <w:rPr>
-          <w:lang w:val="es-MX"/>
-        </w:rPr>
-        <w:t>.</w:t>
-      </w:r>
-    </w:p>
-    <w:p>
-      <w:pPr>
-        <w:pStyle w:val="Ttulo2"/>
-        <w:rPr>
-          <w:lang w:val="es-MX"/>
-        </w:rPr>
-      </w:pPr>
-      <w:bookmarkStart w:id="35" w:name="_Toc183609836"/>
-      <w:r>
-        <w:rPr>
-          <w:lang w:val="es-MX"/>
-        </w:rPr>
-        <w:t>CSS</w:t>
-      </w:r>
-      <w:bookmarkEnd w:id="35"/>
     </w:p>
     <w:p>
       <w:pPr>
@@ -14670,7 +14930,43 @@
         <w:rPr>
           <w:lang w:val="es-MX"/>
         </w:rPr>
-        <w:t xml:space="preserve"> para describir la presentación, formato y diseño visual de las paginas WEB. La función principal de CSS es proporcionar como su nombre lo indica estilos y formato a los elementos de HTML por lo que permite que los desarrolladores y diseñadores creen paginas visualmente atractivas y bien organizadas. CSS muestra aspectos como colores, diferentes fuentes, tamaños de imágenes, vistas responsivas, márgenes y en generar diferentes diseños en la vista del usuario. Con esto se busca tener un codigo mas llamativo, organizado y fácil de mantener con el paso del tiempo.</w:t>
+        <w:t xml:space="preserve"> para describir la presentación, formato y diseño visual de las </w:t>
+      </w:r>
+      <w:r>
+        <w:rPr>
+          <w:lang w:val="es-MX"/>
+        </w:rPr>
+        <w:t>páginas</w:t>
+      </w:r>
+      <w:r>
+        <w:rPr>
+          <w:lang w:val="es-MX"/>
+        </w:rPr>
+        <w:t xml:space="preserve"> WEB. La función principal de CSS es proporcionar como su nombre lo indica estilos y formato a los elementos de HTML por lo que permite que los desarrolladores y diseñadores creen paginas visualmente atractivas y bien organizadas. CSS muestra aspectos como colores, diferentes fuentes, tamaños de imágenes, vistas responsivas, márgenes y en generar diferentes diseños en la vista del usuario. Con esto se busca tener un </w:t>
+      </w:r>
+      <w:r>
+        <w:rPr>
+          <w:lang w:val="es-MX"/>
+        </w:rPr>
+        <w:t>código</w:t>
+      </w:r>
+      <w:r>
+        <w:rPr>
+          <w:lang w:val="es-MX"/>
+        </w:rPr>
+        <w:t xml:space="preserve"> </w:t>
+      </w:r>
+      <w:r>
+        <w:rPr>
+          <w:lang w:val="es-MX"/>
+        </w:rPr>
+        <w:t>más</w:t>
+      </w:r>
+      <w:r>
+        <w:rPr>
+          <w:lang w:val="es-MX"/>
+        </w:rPr>
+        <w:t xml:space="preserve"> llamativo, organizado y fácil de mantener con el paso del tiempo.</w:t>
       </w:r>
     </w:p>
     <w:p>
@@ -14680,50 +14976,117 @@
           <w:lang w:val="es-MX"/>
         </w:rPr>
       </w:pPr>
-      <w:bookmarkStart w:id="36" w:name="_Toc183609837"/>
+      <w:bookmarkStart w:id="35" w:name="_Toc183609837"/>
       <w:r>
         <w:rPr>
           <w:lang w:val="es-MX"/>
         </w:rPr>
         <w:t>Que es CSS</w:t>
       </w:r>
+      <w:bookmarkEnd w:id="35"/>
+    </w:p>
+    <w:p>
+      <w:pPr>
+        <w:spacing w:line="276" w:lineRule="auto"/>
+        <w:rPr>
+          <w:lang w:val="es-MX"/>
+        </w:rPr>
+      </w:pPr>
+      <w:r>
+        <w:rPr>
+          <w:lang w:val="es-MX"/>
+        </w:rPr>
+        <w:t xml:space="preserve">CSS es una hoja de estilo en forma de cascara </w:t>
+      </w:r>
+      <w:r>
+        <w:rPr>
+          <w:lang w:val="es-MX"/>
+        </w:rPr>
+        <w:t xml:space="preserve">que va de la mano con HTML para dar un formato </w:t>
+      </w:r>
+      <w:r>
+        <w:rPr>
+          <w:lang w:val="es-MX"/>
+        </w:rPr>
+        <w:t>más</w:t>
+      </w:r>
+      <w:r>
+        <w:rPr>
+          <w:lang w:val="es-MX"/>
+        </w:rPr>
+        <w:t xml:space="preserve"> estructurado a la </w:t>
+      </w:r>
+      <w:r>
+        <w:rPr>
+          <w:lang w:val="es-MX"/>
+        </w:rPr>
+        <w:t>página</w:t>
+      </w:r>
+      <w:r>
+        <w:rPr>
+          <w:lang w:val="es-MX"/>
+        </w:rPr>
+        <w:t xml:space="preserve"> WEB. Mientras que HTML define la estructura y el contenido, CSS se encarga de </w:t>
+      </w:r>
+      <w:r>
+        <w:rPr>
+          <w:lang w:val="es-MX"/>
+        </w:rPr>
+        <w:t>cómo</w:t>
+      </w:r>
+      <w:r>
+        <w:rPr>
+          <w:lang w:val="es-MX"/>
+        </w:rPr>
+        <w:t xml:space="preserve"> se </w:t>
+      </w:r>
+      <w:r>
+        <w:rPr>
+          <w:lang w:val="es-MX"/>
+        </w:rPr>
+        <w:t>verá</w:t>
+      </w:r>
+      <w:r>
+        <w:rPr>
+          <w:lang w:val="es-MX"/>
+        </w:rPr>
+        <w:t xml:space="preserve"> ese contenido en la pantalla de los dispositivos. Su importancia aplica en integrar múltiples elementos de una </w:t>
+      </w:r>
+      <w:r>
+        <w:rPr>
+          <w:lang w:val="es-MX"/>
+        </w:rPr>
+        <w:t>página</w:t>
+      </w:r>
+      <w:r>
+        <w:rPr>
+          <w:lang w:val="es-MX"/>
+        </w:rPr>
+        <w:t xml:space="preserve"> esto con el fin de que </w:t>
+      </w:r>
+      <w:r>
+        <w:rPr>
+          <w:lang w:val="es-MX"/>
+        </w:rPr>
+        <w:lastRenderedPageBreak/>
+        <w:t>sea llamativa, lo que facilita cambios rápidos en el diseño sin la necesidad de modificar la estructura HTML.</w:t>
+      </w:r>
+    </w:p>
+    <w:p>
+      <w:pPr>
+        <w:pStyle w:val="Ttulo3"/>
+        <w:rPr>
+          <w:lang w:val="es-MX"/>
+        </w:rPr>
+      </w:pPr>
+      <w:bookmarkStart w:id="36" w:name="_Toc183609838"/>
+      <w:r>
+        <w:rPr>
+          <w:lang w:val="es-MX"/>
+        </w:rPr>
+        <w:t>Conceptos claves sobre CSS</w:t>
+      </w:r>
       <w:bookmarkEnd w:id="36"/>
-    </w:p>
-    <w:p>
-      <w:pPr>
-        <w:spacing w:line="276" w:lineRule="auto"/>
-        <w:rPr>
-          <w:lang w:val="es-MX"/>
-        </w:rPr>
-      </w:pPr>
-      <w:r>
-        <w:rPr>
-          <w:lang w:val="es-MX"/>
-        </w:rPr>
-        <w:t xml:space="preserve">CSS es una hoja de estilo en forma de cascara </w:t>
-      </w:r>
-      <w:r>
-        <w:rPr>
-          <w:lang w:val="es-MX"/>
-        </w:rPr>
-        <w:t>que va de la mano con HTML para dar un formato mas estructurado a la pagina WEB. Mientras que HTML define la estructura y el contenido, CSS se encarga de como se vera ese contenido en la pantalla de los dispositivos. Su importancia aplica en integrar múltiples elementos de una pagina esto con el fin de que sea llamativa, lo que facilita cambios rápidos en el diseño sin la necesidad de modificar la estructura HTML.</w:t>
-      </w:r>
-    </w:p>
-    <w:p>
-      <w:pPr>
-        <w:pStyle w:val="Ttulo3"/>
-        <w:rPr>
-          <w:lang w:val="es-MX"/>
-        </w:rPr>
-      </w:pPr>
-      <w:bookmarkStart w:id="37" w:name="_Toc183609838"/>
-      <w:r>
-        <w:rPr>
-          <w:lang w:val="es-MX"/>
-        </w:rPr>
-        <w:t>Conceptos claves sobre CSS</w:t>
-      </w:r>
-      <w:bookmarkEnd w:id="37"/>
     </w:p>
     <w:p>
       <w:pPr>
@@ -14852,7 +15215,6 @@
           <w:bCs/>
           <w:lang w:val="es-MX"/>
         </w:rPr>
-        <w:lastRenderedPageBreak/>
         <w:t>.class</w:t>
       </w:r>
       <w:r>
@@ -15038,51 +15400,66 @@
         <w:rPr>
           <w:lang w:val="es-MX"/>
         </w:rPr>
-        <w:t xml:space="preserve"> las hojas de estilo son de suma importancia en el desarrollo WEB ya que gracias a esto podemos crear sistemas responsivos a lo que el usuario necesita además de que los estilos son adaptativos a cualquier dispositivo esto con el fin de tener una mejor eficiencia además de que es versátil y además de que se continua desarrollando.</w:t>
+        <w:t xml:space="preserve"> las hojas de estilo son de suma importancia en el desarrollo WEB ya que gracias a esto podemos crear sistemas responsivos a lo que el usuario necesita además </w:t>
+      </w:r>
+      <w:proofErr w:type="gramStart"/>
+      <w:r>
+        <w:rPr>
+          <w:lang w:val="es-MX"/>
+        </w:rPr>
+        <w:t>de que</w:t>
+      </w:r>
+      <w:proofErr w:type="gramEnd"/>
+      <w:r>
+        <w:rPr>
+          <w:lang w:val="es-MX"/>
+        </w:rPr>
+        <w:t xml:space="preserve"> los estilos son adaptativos a cualquier dispositivo esto con el fin de tener una mejor eficiencia además de que es versátil y además de que se continua desarrollando.</w:t>
       </w:r>
     </w:p>
     <w:p>
       <w:pPr>
         <w:pStyle w:val="Ttulo2"/>
-        <w:rPr>
-          <w:highlight w:val="yellow"/>
-        </w:rPr>
-      </w:pPr>
-      <w:bookmarkStart w:id="38" w:name="_Toc183609839"/>
-      <w:r>
-        <w:rPr>
-          <w:highlight w:val="yellow"/>
-        </w:rPr>
-        <w:t>VISUAL STUDIO CODE</w:t>
+      </w:pPr>
+      <w:bookmarkStart w:id="37" w:name="_Toc183609839"/>
+      <w:r>
+        <w:t>Visual Studio Code</w:t>
+      </w:r>
+      <w:bookmarkEnd w:id="37"/>
+    </w:p>
+    <w:p>
+      <w:pPr>
+        <w:spacing w:line="276" w:lineRule="auto"/>
+      </w:pPr>
+      <w:r>
+        <w:t xml:space="preserve">Visual Studio Code es un software de editor de código gratuito, ligero y multiplataforma (funciona para Windows, </w:t>
+      </w:r>
+      <w:r>
+        <w:t>MacOS y Linux</w:t>
+      </w:r>
+      <w:r>
+        <w:t>)</w:t>
+      </w:r>
+      <w:r>
+        <w:t xml:space="preserve"> este software fue desarrollado por Microsoft y lanzado en 2015, se ha convertido rápidamente en una herramienta de suma importancia y populares ya que soporta diferentes tipos de lenguajes de códigos además de su flexibilidad, rendimiento, y su gran cantidad de extensiones disponibles que permiten que el desarrollo sea agradable y entendible. Este software no solo funciona para implementar la programación también funciona como depurador, control de versiones, terminal integrada, entre </w:t>
+      </w:r>
+      <w:r>
+        <w:t>más</w:t>
+      </w:r>
+      <w:r>
+        <w:t xml:space="preserve"> características que hace que el trabajo sea fácil, ágil durante el proceso de desarrollo.</w:t>
+      </w:r>
+    </w:p>
+    <w:p>
+      <w:pPr>
+        <w:pStyle w:val="Ttulo3"/>
+      </w:pPr>
+      <w:bookmarkStart w:id="38" w:name="_Toc183609840"/>
+      <w:r>
+        <w:lastRenderedPageBreak/>
+        <w:t>¿Por qué Visual Studio Code?</w:t>
       </w:r>
       <w:bookmarkEnd w:id="38"/>
-    </w:p>
-    <w:p>
-      <w:pPr>
-        <w:spacing w:line="276" w:lineRule="auto"/>
-      </w:pPr>
-      <w:r>
-        <w:t xml:space="preserve">Visual Studio Code es un software de editor de código gratuito, ligero y multiplataforma (funciona para Windows, </w:t>
-      </w:r>
-      <w:r>
-        <w:t>MacOS y Linux</w:t>
-      </w:r>
-      <w:r>
-        <w:t>)</w:t>
-      </w:r>
-      <w:r>
-        <w:t xml:space="preserve"> este software fue desarrollado por Microsoft y lanzado en 2015, se ha convertido rápidamente en una herramienta de suma importancia y populares ya que soporta diferentes tipos de lenguajes de códigos además de su flexibilidad, rendimiento, y su gran cantidad de extensiones disponibles que permiten que el desarrollo sea agradable y entendible. Este software no solo funciona para implementar la programación también funciona como depurador, control de versiones, terminal integrada, entre mas características que hace que el trabajo sea fácil, ágil durante el proceso de desarrollo.</w:t>
-      </w:r>
-    </w:p>
-    <w:p>
-      <w:pPr>
-        <w:pStyle w:val="Ttulo3"/>
-      </w:pPr>
-      <w:bookmarkStart w:id="39" w:name="_Toc183609840"/>
-      <w:r>
-        <w:t>¿Por qué Visual Studio Code?</w:t>
-      </w:r>
-      <w:bookmarkEnd w:id="39"/>
     </w:p>
     <w:p>
       <w:pPr>
@@ -15101,7 +15478,24 @@
         <w:jc w:val="both"/>
       </w:pPr>
       <w:r>
-        <w:t>Además, Visual Studio Code permite visualizar los cambios en tiempo real, lo que es especialmente útil al trabajar en proyectos web o aplicaciones donde es necesario ver cómo se ven y funcionan los cambios al instante. Desde el mismo editor, también se pueden crear y organizar nuevos directorios y archivos, facilitando la estructura del proyecto sin necesidad de recurrir a herramientas externas.</w:t>
+        <w:t xml:space="preserve">Además, Visual Studio Code permite visualizar los cambios en tiempo real, lo que es especialmente útil al trabajar en proyectos web o aplicaciones donde es necesario ver cómo </w:t>
+      </w:r>
+      <w:r>
+        <w:t xml:space="preserve">los cambios incorporados </w:t>
+      </w:r>
+      <w:r>
+        <w:t xml:space="preserve">y </w:t>
+      </w:r>
+      <w:r>
+        <w:t xml:space="preserve">su </w:t>
+      </w:r>
+      <w:proofErr w:type="spellStart"/>
+      <w:r>
+        <w:t>funcion</w:t>
+      </w:r>
+      <w:proofErr w:type="spellEnd"/>
+      <w:r>
+        <w:t xml:space="preserve"> al instante. Desde el mismo editor, también se pueden crear y organizar nuevos directorios y archivos, facilitando la estructura del proyecto sin necesidad de recurrir a herramientas externas.</w:t>
       </w:r>
     </w:p>
     <w:p>
@@ -15114,25 +15508,24 @@
         <w:rPr>
           <w:lang w:val="es-ES"/>
         </w:rPr>
-        <w:lastRenderedPageBreak/>
         <w:t>Una de las características que hace destacar a VS Code es su amplio ecosistema de extensiones. Estas extensiones permiten añadir funcionalidades que ayudan a mejorar la calidad del código, como detectar errores de sintaxis, sugerencias para optimizar el rendimiento y recomendaciones de formato. Estas herramientas ayudan a los desarrolladores a corregir problemas rápidamente y a seguir buenas prácticas de desarrollo, lo que mejora la eficiencia y calidad del proyecto</w:t>
       </w:r>
     </w:p>
     <w:p>
       <w:pPr>
         <w:pStyle w:val="Ttulo2"/>
-        <w:rPr>
-          <w:highlight w:val="yellow"/>
-        </w:rPr>
-      </w:pPr>
-      <w:bookmarkStart w:id="40" w:name="_Toc183609841"/>
-      <w:r>
-        <w:rPr>
-          <w:highlight w:val="yellow"/>
-        </w:rPr>
-        <w:t>HEIDI SQL</w:t>
-      </w:r>
-      <w:bookmarkEnd w:id="40"/>
+      </w:pPr>
+      <w:bookmarkStart w:id="39" w:name="_Toc183609841"/>
+      <w:r>
+        <w:t>H</w:t>
+      </w:r>
+      <w:r>
+        <w:t>eidi</w:t>
+      </w:r>
+      <w:r>
+        <w:t xml:space="preserve"> SQL</w:t>
+      </w:r>
+      <w:bookmarkEnd w:id="39"/>
     </w:p>
     <w:p>
       <w:pPr>
@@ -15199,11 +15592,11 @@
       <w:pPr>
         <w:pStyle w:val="Ttulo3"/>
       </w:pPr>
-      <w:bookmarkStart w:id="41" w:name="_Toc183609842"/>
+      <w:bookmarkStart w:id="40" w:name="_Toc183609842"/>
       <w:r>
         <w:t>Características de HeidiSQL.</w:t>
       </w:r>
-      <w:bookmarkEnd w:id="41"/>
+      <w:bookmarkEnd w:id="40"/>
     </w:p>
     <w:p>
       <w:pPr>
@@ -15228,7 +15621,11 @@
         <w:t>conocer lo suficiente del software</w:t>
       </w:r>
       <w:r>
-        <w:t xml:space="preserve">. Su diseño gráfico facilita la comunicación con las bases de datos, incluso para quienes </w:t>
+        <w:t xml:space="preserve">. Su diseño gráfico facilita la comunicación con las bases </w:t>
+      </w:r>
+      <w:r>
+        <w:lastRenderedPageBreak/>
+        <w:t xml:space="preserve">de datos, incluso para quienes </w:t>
       </w:r>
       <w:r>
         <w:t xml:space="preserve">empiezan a </w:t>
@@ -15319,14 +15716,7 @@
         <w:rPr>
           <w:lang w:val="es-MX" w:eastAsia="es-MX"/>
         </w:rPr>
-        <w:t xml:space="preserve"> La herramienta posibilita la exportación de bases de datos completas o tablas concretas a diversos formatos, tales como SQL, CSV, XML y HTML, lo que simplifica la transferencia de datos o la generación de copias de seguridad. Además, facilita la importación de datos en </w:t>
-      </w:r>
-      <w:r>
-        <w:rPr>
-          <w:lang w:val="es-MX" w:eastAsia="es-MX"/>
-        </w:rPr>
-        <w:lastRenderedPageBreak/>
-        <w:t>varios formatos, un recurso esencial para la incorporación de bases de datos en proyectos de gran envergadura.</w:t>
+        <w:t xml:space="preserve"> La herramienta posibilita la exportación de bases de datos completas o tablas concretas a diversos formatos, tales como SQL, CSV, XML y HTML, lo que simplifica la transferencia de datos o la generación de copias de seguridad. Además, facilita la importación de datos en varios formatos, un recurso esencial para la incorporación de bases de datos en proyectos de gran envergadura.</w:t>
       </w:r>
     </w:p>
     <w:p>
@@ -15360,10 +15750,31 @@
       <w:pPr>
         <w:pStyle w:val="Ttulo2"/>
       </w:pPr>
-      <w:bookmarkStart w:id="42" w:name="_Toc183609843"/>
+      <w:bookmarkStart w:id="41" w:name="_Toc183609843"/>
       <w:r>
         <w:t>NAVICAT</w:t>
       </w:r>
+      <w:bookmarkEnd w:id="41"/>
+    </w:p>
+    <w:p>
+      <w:pPr>
+        <w:spacing w:line="276" w:lineRule="auto"/>
+      </w:pPr>
+      <w:r>
+        <w:t>Navicat, junto con HeidiSQL, es un potente gestor de bases de datos fácil de utilizar, que permite desarrollar y administrar bases de datos de manera eficaz desde una única interfaz. Es compatible con una amplia variedad de sistemas de gestión de bases de datos, incluyendo MySQL, MariaDB, MongoDB, PostgreSQL, SQLite, Oracle y Microsoft SQL Server. Además, Navicat ofrece un gran soporte para la visualización de diagramas entidad-relación, lo que facilita la comprensión y diseño de la estructura de la base de datos. Durante el desarrollo del sistema, Navicat resultó ser una herramienta fundamental, ya que facilitó tanto el diseño como la administración de las bases de datos</w:t>
+      </w:r>
+      <w:r>
+        <w:t>.</w:t>
+      </w:r>
+    </w:p>
+    <w:p>
+      <w:pPr>
+        <w:pStyle w:val="Ttulo2"/>
+      </w:pPr>
+      <w:bookmarkStart w:id="42" w:name="_Toc183609844"/>
+      <w:r>
+        <w:t>GIT</w:t>
+      </w:r>
       <w:bookmarkEnd w:id="42"/>
     </w:p>
     <w:p>
@@ -15371,19 +15782,26 @@
         <w:spacing w:line="276" w:lineRule="auto"/>
       </w:pPr>
       <w:r>
-        <w:t>Navicat, junto con HeidiSQL, es un potente gestor de bases de datos fácil de utilizar, que permite desarrollar y administrar bases de datos de manera eficaz desde una única interfaz. Es compatible con una amplia variedad de sistemas de gestión de bases de datos, incluyendo MySQL, MariaDB, MongoDB, PostgreSQL, SQLite, Oracle y Microsoft SQL Server. Además, Navicat ofrece un gran soporte para la visualización de diagramas entidad-relación, lo que facilita la comprensión y diseño de la estructura de la base de datos. Durante el desarrollo del sistema, Navicat resultó ser una herramienta fundamental, ya que facilitó tanto el diseño como la administración de las bases de datos</w:t>
-      </w:r>
-      <w:r>
-        <w:t>.</w:t>
-      </w:r>
-    </w:p>
-    <w:p>
-      <w:pPr>
-        <w:pStyle w:val="Ttulo2"/>
-      </w:pPr>
-      <w:bookmarkStart w:id="43" w:name="_Toc183609844"/>
-      <w:r>
-        <w:t>GIT</w:t>
+        <w:t xml:space="preserve">GIT es un sistema de control de versiones distribuido, esta herramienta fue diseñada para rastrear y gestionar cambios en el código de proyectos de software. Git se ha convertido en una herramienta fundamental para desarrolladores y equipos de software de todo el mundo.  Su fama se debe a su capacidad para gestionar proyectos de manera </w:t>
+      </w:r>
+      <w:r>
+        <w:t>eficiente</w:t>
+      </w:r>
+      <w:r>
+        <w:t xml:space="preserve"> y </w:t>
+      </w:r>
+      <w:r>
+        <w:lastRenderedPageBreak/>
+        <w:t>colaborativa, permitiendo a varios desarrolladores trabajar en el mismo proyecto din interferir o chocar con el trabajo de los demás desarrolladores.</w:t>
+      </w:r>
+    </w:p>
+    <w:p>
+      <w:pPr>
+        <w:pStyle w:val="Ttulo3"/>
+      </w:pPr>
+      <w:bookmarkStart w:id="43" w:name="_Toc183609845"/>
+      <w:r>
+        <w:t>¿Qué es Git y cómo funciona?</w:t>
       </w:r>
       <w:bookmarkEnd w:id="43"/>
     </w:p>
@@ -15392,51 +15810,29 @@
         <w:spacing w:line="276" w:lineRule="auto"/>
       </w:pPr>
       <w:r>
-        <w:t>GIT es un sistema de control de versiones distribuido, esta herramienta fue diseñada para rastrear y gestionar cambios en el código de proyectos de software. Git se ha convertido en una herramienta fundamental para desarrolladores y equipos de software de todo el mundo.  Su fama se debe a su capacidad para gestionar proyectos de manera eficients y colaborativa, permitiendo a varios desarrolladores trabajar en el mismo proyecto din interferir o chocar con el trabajo de los demás desarrolladores.</w:t>
-      </w:r>
+        <w:t xml:space="preserve">Git permite a los desarrolladores realizar un seguimiento de los cambios en su código, volver a versiones anteriores, y trabajar en diferentes funcionalidades o "ramas" </w:t>
+      </w:r>
+      <w:r>
+        <w:t xml:space="preserve">como se llama normalmente a los cambios </w:t>
+      </w:r>
+      <w:r>
+        <w:t>del proyecto de forma independiente. Esto resulta especialmente útil en proyectos grandes donde múltiples colaboradores están modificando el código al mismo tiempo. Git no solo facilita la colaboración, sino que también permite mantener un historial completo de todos los cambios realizados, lo que es invaluable para depuración, auditoría y recuperación de código en caso de errores.</w:t>
+      </w:r>
+    </w:p>
+    <w:p>
+      <w:pPr>
+        <w:jc w:val="left"/>
+      </w:pPr>
     </w:p>
     <w:p>
       <w:pPr>
         <w:pStyle w:val="Ttulo3"/>
       </w:pPr>
-      <w:bookmarkStart w:id="44" w:name="_Toc183609845"/>
-      <w:r>
-        <w:t>¿Qué es Git y cómo funciona?</w:t>
+      <w:bookmarkStart w:id="44" w:name="_Toc183609846"/>
+      <w:r>
+        <w:t>Características principales de GIT</w:t>
       </w:r>
       <w:bookmarkEnd w:id="44"/>
-    </w:p>
-    <w:p>
-      <w:pPr>
-        <w:spacing w:line="276" w:lineRule="auto"/>
-      </w:pPr>
-      <w:r>
-        <w:t xml:space="preserve">Git permite a los desarrolladores realizar un seguimiento de los cambios en su código, volver a versiones anteriores, y trabajar en diferentes funcionalidades o "ramas" </w:t>
-      </w:r>
-      <w:r>
-        <w:t xml:space="preserve">como se llama normalmente a los cambios </w:t>
-      </w:r>
-      <w:r>
-        <w:t>del proyecto de forma independiente. Esto resulta especialmente útil en proyectos grandes donde múltiples colaboradores están modificando el código al mismo tiempo. Git no solo facilita la colaboración, sino que también permite mantener un historial completo de todos los cambios realizados, lo que es invaluable para depuración, auditoría y recuperación de código en caso de errores.</w:t>
-      </w:r>
-    </w:p>
-    <w:p>
-      <w:pPr>
-        <w:jc w:val="left"/>
-      </w:pPr>
-      <w:r>
-        <w:br w:type="page"/>
-      </w:r>
-    </w:p>
-    <w:p>
-      <w:pPr>
-        <w:pStyle w:val="Ttulo3"/>
-      </w:pPr>
-      <w:bookmarkStart w:id="45" w:name="_Toc183609846"/>
-      <w:r>
-        <w:lastRenderedPageBreak/>
-        <w:t>Características principales de GIT</w:t>
-      </w:r>
-      <w:bookmarkEnd w:id="45"/>
     </w:p>
     <w:p>
       <w:pPr>
@@ -15608,6 +16004,7 @@
         <w:rPr>
           <w:rStyle w:val="Textoennegrita"/>
         </w:rPr>
+        <w:lastRenderedPageBreak/>
         <w:t>Repositorios remotos</w:t>
       </w:r>
       <w:r>
@@ -15648,14 +16045,14 @@
           <w:lang w:val="es-MX"/>
         </w:rPr>
       </w:pPr>
-      <w:bookmarkStart w:id="46" w:name="_Toc183609847"/>
+      <w:bookmarkStart w:id="45" w:name="_Toc183609847"/>
       <w:r>
         <w:rPr>
           <w:lang w:val="es-MX"/>
         </w:rPr>
         <w:t>Ventajas de GIT</w:t>
       </w:r>
-      <w:bookmarkEnd w:id="46"/>
+      <w:bookmarkEnd w:id="45"/>
     </w:p>
     <w:p>
       <w:pPr>
@@ -15708,7 +16105,6 @@
         <w:rPr>
           <w:rStyle w:val="Textoennegrita"/>
         </w:rPr>
-        <w:lastRenderedPageBreak/>
         <w:t>Desempeño rápido</w:t>
       </w:r>
       <w:r>
@@ -15726,11 +16122,11 @@
       <w:pPr>
         <w:pStyle w:val="Ttulo2"/>
       </w:pPr>
-      <w:bookmarkStart w:id="47" w:name="_Toc183609848"/>
+      <w:bookmarkStart w:id="46" w:name="_Toc183609848"/>
       <w:r>
         <w:t>GITHUB</w:t>
       </w:r>
-      <w:bookmarkEnd w:id="47"/>
+      <w:bookmarkEnd w:id="46"/>
     </w:p>
     <w:p>
       <w:pPr>
@@ -15761,11 +16157,11 @@
       <w:pPr>
         <w:pStyle w:val="Ttulo3"/>
       </w:pPr>
-      <w:bookmarkStart w:id="48" w:name="_Toc183609849"/>
+      <w:bookmarkStart w:id="47" w:name="_Toc183609849"/>
       <w:r>
         <w:t>GitHub VS GIT</w:t>
       </w:r>
-      <w:bookmarkEnd w:id="48"/>
+      <w:bookmarkEnd w:id="47"/>
     </w:p>
     <w:p>
       <w:pPr>
@@ -15792,7 +16188,11 @@
         <w:t>GitHub</w:t>
       </w:r>
       <w:r>
-        <w:t xml:space="preserve"> es una plataforma basada en la web que permite alojar repositorios Git y colaborar en línea. GitHub facilita compartir el código y colaborar con otros, además de ofrecer herramientas de gestión de proyectos como issues, pull requests, y revisiones de código. Otras plataformas similares a GitHub incluyen </w:t>
+        <w:t xml:space="preserve"> es una plataforma basada en la web que permite alojar repositorios Git y colaborar en línea. GitHub facilita compartir el código y colaborar con otros, </w:t>
+      </w:r>
+      <w:r>
+        <w:lastRenderedPageBreak/>
+        <w:t xml:space="preserve">además de ofrecer herramientas de gestión de proyectos como issues, pull requests, y revisiones de código. Otras plataformas similares a GitHub incluyen </w:t>
       </w:r>
       <w:r>
         <w:rPr>
@@ -15839,11 +16239,11 @@
       <w:pPr>
         <w:pStyle w:val="Ttulo3"/>
       </w:pPr>
-      <w:bookmarkStart w:id="49" w:name="_Toc183609850"/>
+      <w:bookmarkStart w:id="48" w:name="_Toc183609850"/>
       <w:r>
         <w:t>Características principales de GITHUB</w:t>
       </w:r>
-      <w:bookmarkEnd w:id="49"/>
+      <w:bookmarkEnd w:id="48"/>
     </w:p>
     <w:p>
       <w:pPr>
@@ -15922,11 +16322,7 @@
         <w:t>ramas</w:t>
       </w:r>
       <w:r>
-        <w:t xml:space="preserve"> o "branches" del proyecto. Las ramas son útiles para desarrollar nuevas </w:t>
-      </w:r>
-      <w:r>
-        <w:lastRenderedPageBreak/>
-        <w:t>características, corregir errores o realizar experimentos sin afectar el código principal. Cada rama se puede fusionar con el código principal mediante pull requests una vez que esté lista.</w:t>
+        <w:t xml:space="preserve"> o "branches" del proyecto. Las ramas son útiles para desarrollar nuevas características, corregir errores o realizar experimentos sin afectar el código principal. Cada rama se puede fusionar con el código principal mediante pull requests una vez que esté lista.</w:t>
       </w:r>
     </w:p>
     <w:p>
@@ -15965,11 +16361,11 @@
       <w:pPr>
         <w:pStyle w:val="Ttulo3"/>
       </w:pPr>
-      <w:bookmarkStart w:id="50" w:name="_Toc183609851"/>
+      <w:bookmarkStart w:id="49" w:name="_Toc183609851"/>
       <w:r>
         <w:t>Ventajas de usar GITHUB</w:t>
       </w:r>
-      <w:bookmarkEnd w:id="50"/>
+      <w:bookmarkEnd w:id="49"/>
     </w:p>
     <w:p>
       <w:pPr>
@@ -16032,11 +16428,12 @@
       <w:pPr>
         <w:pStyle w:val="Ttulo3"/>
       </w:pPr>
-      <w:bookmarkStart w:id="51" w:name="_Toc183609852"/>
-      <w:r>
+      <w:bookmarkStart w:id="50" w:name="_Toc183609852"/>
+      <w:r>
+        <w:lastRenderedPageBreak/>
         <w:t>GITLENS</w:t>
       </w:r>
-      <w:bookmarkEnd w:id="51"/>
+      <w:bookmarkEnd w:id="50"/>
     </w:p>
     <w:p>
       <w:pPr>
@@ -16080,7 +16477,15 @@
         <w:t xml:space="preserve"> extiende las funcionalidades de Git en</w:t>
       </w:r>
       <w:r>
-        <w:t xml:space="preserve"> el edito de código</w:t>
+        <w:t xml:space="preserve"> el </w:t>
+      </w:r>
+      <w:proofErr w:type="spellStart"/>
+      <w:r>
+        <w:t>edito</w:t>
+      </w:r>
+      <w:proofErr w:type="spellEnd"/>
+      <w:r>
+        <w:t xml:space="preserve"> de código</w:t>
       </w:r>
       <w:r>
         <w:t xml:space="preserve"> Visual Studio Code al ofrecer información detallada sobre el historial de cambios, autores, commits y ramas. A diferencia de las herramientas Git estándar, GitLens permite ver detalles de cada línea o bloque de código,</w:t>
@@ -16120,20 +16525,45 @@
           <w:bCs/>
           <w:lang w:val="es-MX"/>
         </w:rPr>
-        <w:t>Anotaciones en línea (blame)</w:t>
-      </w:r>
-      <w:r>
-        <w:rPr>
-          <w:lang w:val="es-MX"/>
-        </w:rPr>
-        <w:t xml:space="preserve">: GitLens permite ver quién fue el último en modificar cada línea de código directamente en el editor. Esta función, conocida </w:t>
-      </w:r>
-      <w:r>
-        <w:rPr>
-          <w:lang w:val="es-MX"/>
-        </w:rPr>
-        <w:lastRenderedPageBreak/>
-        <w:t>como "blame", muestra el autor, la fecha y el mensaje del commit de cada línea, lo que facilita el rastreo de cambios y la identificación de posibles errores.</w:t>
+        <w:t>Anotaciones en línea (</w:t>
+      </w:r>
+      <w:proofErr w:type="spellStart"/>
+      <w:r>
+        <w:rPr>
+          <w:b/>
+          <w:bCs/>
+          <w:lang w:val="es-MX"/>
+        </w:rPr>
+        <w:t>blame</w:t>
+      </w:r>
+      <w:proofErr w:type="spellEnd"/>
+      <w:r>
+        <w:rPr>
+          <w:b/>
+          <w:bCs/>
+          <w:lang w:val="es-MX"/>
+        </w:rPr>
+        <w:t>)</w:t>
+      </w:r>
+      <w:r>
+        <w:rPr>
+          <w:lang w:val="es-MX"/>
+        </w:rPr>
+        <w:t>: GitLens permite ver quién fue el último en modificar cada línea de código directamente en el editor. Esta función, conocida como "</w:t>
+      </w:r>
+      <w:proofErr w:type="spellStart"/>
+      <w:r>
+        <w:rPr>
+          <w:lang w:val="es-MX"/>
+        </w:rPr>
+        <w:t>blame</w:t>
+      </w:r>
+      <w:proofErr w:type="spellEnd"/>
+      <w:r>
+        <w:rPr>
+          <w:lang w:val="es-MX"/>
+        </w:rPr>
+        <w:t>", muestra el autor, la fecha y el mensaje del commit de cada línea, lo que facilita el rastreo de cambios y la identificación de posibles errores.</w:t>
       </w:r>
     </w:p>
     <w:p>
@@ -16187,7 +16617,21 @@
         <w:rPr>
           <w:lang w:val="es-MX"/>
         </w:rPr>
-        <w:t>: GitLens permite comparar fácilmente entre diferentes ramas y commits, mostrando las diferencias entre versiones del código. Esto es útil para ver cómo una rama se diferencia de la principal (main/master) antes de realizar una fusión o para revisar los cambios entre versiones específicas.</w:t>
+        <w:t>: GitLens permite comparar fácilmente entre diferentes ramas y commits, mostrando las diferencias entre versiones del código. Esto es útil para ver cómo una rama se diferencia de la principal (</w:t>
+      </w:r>
+      <w:proofErr w:type="spellStart"/>
+      <w:r>
+        <w:rPr>
+          <w:lang w:val="es-MX"/>
+        </w:rPr>
+        <w:t>main</w:t>
+      </w:r>
+      <w:proofErr w:type="spellEnd"/>
+      <w:r>
+        <w:rPr>
+          <w:lang w:val="es-MX"/>
+        </w:rPr>
+        <w:t>/master) antes de realizar una fusión o para revisar los cambios entre versiones específicas.</w:t>
       </w:r>
     </w:p>
     <w:p>
@@ -16300,44 +16744,123 @@
     </w:p>
     <w:p>
       <w:pPr>
+        <w:pStyle w:val="Prrafodelista"/>
         <w:spacing w:line="276" w:lineRule="auto"/>
-        <w:rPr>
-          <w:lang w:val="es-MX"/>
-        </w:rPr>
-      </w:pPr>
-    </w:p>
-    <w:p>
-      <w:pPr>
-        <w:pStyle w:val="Ttulo2"/>
-      </w:pPr>
-      <w:bookmarkStart w:id="52" w:name="_Toc183609853"/>
-      <w:r>
-        <w:t>FIREFOX DEVELOPMENT</w:t>
-      </w:r>
-      <w:bookmarkEnd w:id="52"/>
-    </w:p>
-    <w:p>
-      <w:pPr>
-        <w:spacing w:line="276" w:lineRule="auto"/>
-      </w:pPr>
-      <w:r>
         <w:rPr>
           <w:b/>
           <w:bCs/>
-        </w:rPr>
-        <w:t>Firefox Developer Edici</w:t>
-      </w:r>
-      <w:r>
+          <w:lang w:val="es-MX"/>
+        </w:rPr>
+      </w:pPr>
+    </w:p>
+    <w:p>
+      <w:pPr>
+        <w:pStyle w:val="Prrafodelista"/>
+        <w:spacing w:line="276" w:lineRule="auto"/>
         <w:rPr>
           <w:b/>
           <w:bCs/>
-        </w:rPr>
-        <w:t>o</w:t>
-      </w:r>
+          <w:lang w:val="es-MX"/>
+        </w:rPr>
+      </w:pPr>
       <w:r>
         <w:rPr>
           <w:b/>
           <w:bCs/>
+          <w:lang w:val="es-MX"/>
+        </w:rPr>
+        <w:lastRenderedPageBreak/>
+        <w:t xml:space="preserve">Ejemplo de GitLens en Visual Studio Code </w:t>
+      </w:r>
+    </w:p>
+    <w:p>
+      <w:pPr>
+        <w:jc w:val="center"/>
+        <w:rPr>
+          <w:lang w:val="es-MX"/>
+        </w:rPr>
+      </w:pPr>
+      <w:r>
+        <w:rPr>
+          <w:lang w:val="es-MX"/>
+        </w:rPr>
+        <w:drawing>
+          <wp:inline distT="0" distB="0" distL="0" distR="0" wp14:anchorId="6965435E" wp14:editId="2AED0179">
+            <wp:extent cx="5489575" cy="2788920"/>
+            <wp:effectExtent l="0" t="0" r="0" b="0"/>
+            <wp:docPr id="1991246895" name="Imagen 1"/>
+            <wp:cNvGraphicFramePr>
+              <a:graphicFrameLocks xmlns:a="http://schemas.openxmlformats.org/drawingml/2006/main" noChangeAspect="1"/>
+            </wp:cNvGraphicFramePr>
+            <a:graphic xmlns:a="http://schemas.openxmlformats.org/drawingml/2006/main">
+              <a:graphicData uri="http://schemas.openxmlformats.org/drawingml/2006/picture">
+                <pic:pic xmlns:pic="http://schemas.openxmlformats.org/drawingml/2006/picture">
+                  <pic:nvPicPr>
+                    <pic:cNvPr id="1991246895" name=""/>
+                    <pic:cNvPicPr/>
+                  </pic:nvPicPr>
+                  <pic:blipFill>
+                    <a:blip r:embed="rId18"/>
+                    <a:stretch>
+                      <a:fillRect/>
+                    </a:stretch>
+                  </pic:blipFill>
+                  <pic:spPr>
+                    <a:xfrm>
+                      <a:off x="0" y="0"/>
+                      <a:ext cx="5489575" cy="2788920"/>
+                    </a:xfrm>
+                    <a:prstGeom prst="rect">
+                      <a:avLst/>
+                    </a:prstGeom>
+                  </pic:spPr>
+                </pic:pic>
+              </a:graphicData>
+            </a:graphic>
+          </wp:inline>
+        </w:drawing>
+      </w:r>
+    </w:p>
+    <w:p>
+      <w:pPr>
+        <w:spacing w:line="276" w:lineRule="auto"/>
+        <w:rPr>
+          <w:lang w:val="es-MX"/>
+        </w:rPr>
+      </w:pPr>
+    </w:p>
+    <w:p>
+      <w:pPr>
+        <w:pStyle w:val="Ttulo2"/>
+      </w:pPr>
+      <w:bookmarkStart w:id="51" w:name="_Toc183609853"/>
+      <w:r>
+        <w:t>FIREFOX DEVELOPMENT</w:t>
+      </w:r>
+      <w:bookmarkEnd w:id="51"/>
+    </w:p>
+    <w:p>
+      <w:pPr>
+        <w:spacing w:line="276" w:lineRule="auto"/>
+      </w:pPr>
+      <w:r>
+        <w:rPr>
+          <w:b/>
+          <w:bCs/>
+        </w:rPr>
+        <w:t>Firefox Developer Edici</w:t>
+      </w:r>
+      <w:r>
+        <w:rPr>
+          <w:b/>
+          <w:bCs/>
+        </w:rPr>
+        <w:t>o</w:t>
+      </w:r>
+      <w:r>
+        <w:rPr>
+          <w:b/>
+          <w:bCs/>
         </w:rPr>
         <w:t>n</w:t>
       </w:r>
@@ -16361,12 +16884,11 @@
       <w:pPr>
         <w:pStyle w:val="Ttulo3"/>
       </w:pPr>
-      <w:bookmarkStart w:id="53" w:name="_Toc183609854"/>
-      <w:r>
-        <w:lastRenderedPageBreak/>
+      <w:bookmarkStart w:id="52" w:name="_Toc183609854"/>
+      <w:r>
         <w:t>Ventajas de Usar el navegador Firefox Developer Edicion</w:t>
       </w:r>
-      <w:bookmarkEnd w:id="53"/>
+      <w:bookmarkEnd w:id="52"/>
     </w:p>
     <w:p>
       <w:pPr>
@@ -16384,7 +16906,23 @@
         <w:t>Ambiente de pruebas y desarrollo especializado</w:t>
       </w:r>
       <w:r>
-        <w:t>: Firefox Developer Edition proporciona un entorno controlado donde los desarrolladores pueden probar sus aplicaciones web con características experimentales. Esto permite explorar nuevas APIs y tecnologías que aún no están disponibles en los navegadores convencionales.</w:t>
+        <w:t xml:space="preserve">: Firefox Developer </w:t>
+      </w:r>
+      <w:proofErr w:type="spellStart"/>
+      <w:r>
+        <w:t>Edition</w:t>
+      </w:r>
+      <w:proofErr w:type="spellEnd"/>
+      <w:r>
+        <w:t xml:space="preserve"> proporciona un entorno controlado donde los desarrolladores pueden probar sus aplicaciones web con características experimentales. Esto permite explorar nuevas </w:t>
+      </w:r>
+      <w:proofErr w:type="spellStart"/>
+      <w:r>
+        <w:t>APIs</w:t>
+      </w:r>
+      <w:proofErr w:type="spellEnd"/>
+      <w:r>
+        <w:t xml:space="preserve"> y tecnologías que aún no están disponibles en los navegadores convencionales.</w:t>
       </w:r>
     </w:p>
     <w:p>
@@ -16403,7 +16941,15 @@
         <w:t>Optimización para el flujo de trabajo de desarrollo</w:t>
       </w:r>
       <w:r>
-        <w:t>: La interfaz de Firefox Developer Edition está diseñada para facilitar el acceso a herramientas de desarrollo. La disposición de los menús y la estructura del navegador ayudan a que las herramientas sean fáciles de encontrar y utilizar, lo cual optimiza el flujo de trabajo diario de los desarrolladores.</w:t>
+        <w:t xml:space="preserve">: La interfaz de Firefox Developer </w:t>
+      </w:r>
+      <w:proofErr w:type="spellStart"/>
+      <w:r>
+        <w:t>Edition</w:t>
+      </w:r>
+      <w:proofErr w:type="spellEnd"/>
+      <w:r>
+        <w:t xml:space="preserve"> está diseñada para facilitar el acceso a herramientas de desarrollo. La disposición de los menús y la estructura del navegador ayudan a que las herramientas sean fáciles de encontrar y utilizar, lo cual optimiza el flujo de trabajo diario de los desarrolladores.</w:t>
       </w:r>
     </w:p>
     <w:p>
@@ -16419,10 +16965,27 @@
         <w:rPr>
           <w:rStyle w:val="Textoennegrita"/>
         </w:rPr>
+        <w:lastRenderedPageBreak/>
         <w:t>Enfoque en el rendimiento</w:t>
       </w:r>
       <w:r>
-        <w:t>: La versión Developer Edition de Firefox está optimizada para pruebas de rendimiento. Herramientas como Firefox Profiler ayudan a analizar la eficiencia de la aplicación, facilitando la identificación y resolución de problemas de rendimiento.</w:t>
+        <w:t xml:space="preserve">: La versión Developer </w:t>
+      </w:r>
+      <w:proofErr w:type="spellStart"/>
+      <w:r>
+        <w:t>Edition</w:t>
+      </w:r>
+      <w:proofErr w:type="spellEnd"/>
+      <w:r>
+        <w:t xml:space="preserve"> de Firefox está optimizada para pruebas de rendimiento. Herramientas como Firefox </w:t>
+      </w:r>
+      <w:proofErr w:type="spellStart"/>
+      <w:r>
+        <w:t>Profiler</w:t>
+      </w:r>
+      <w:proofErr w:type="spellEnd"/>
+      <w:r>
+        <w:t xml:space="preserve"> ayudan a analizar la eficiencia de la aplicación, facilitando la identificación y resolución de problemas de rendimiento.</w:t>
       </w:r>
     </w:p>
     <w:p>
@@ -16436,11 +16999,11 @@
       <w:pPr>
         <w:pStyle w:val="Ttulo2"/>
       </w:pPr>
-      <w:bookmarkStart w:id="54" w:name="_Toc183609855"/>
+      <w:bookmarkStart w:id="53" w:name="_Toc183609855"/>
       <w:r>
         <w:t>BOOTSTRAP</w:t>
       </w:r>
-      <w:bookmarkEnd w:id="54"/>
+      <w:bookmarkEnd w:id="53"/>
     </w:p>
     <w:p>
       <w:pPr>
@@ -16464,37 +17027,52 @@
         <w:t>es un framewo</w:t>
       </w:r>
       <w:r>
-        <w:t>rk de código abierto utilizado para el desarrollo de interfaces WEB responsivas y modernas. Creado originalmente en Twiter por Mark Otto y Jacob Thortnton, permite a los desarrolladores crear aplicaciones y sitios web adaptables a diferentes tamaños de pantalla, desde dispositivos móviles hasta pantallas de escritorios, con una mínima configuración y sin necesidad de diseñar desde cero. Esta herramienta se ha vuelto popular y de gran ayuda desde su lanzamiento, es ampliamente utilizada por desarrolladores, empresas y igniciones de todo el mundo.</w:t>
+        <w:t xml:space="preserve">rk de código abierto utilizado para el desarrollo de interfaces WEB responsivas y modernas. Creado originalmente en </w:t>
+      </w:r>
+      <w:proofErr w:type="spellStart"/>
+      <w:r>
+        <w:t>Twiter</w:t>
+      </w:r>
+      <w:proofErr w:type="spellEnd"/>
+      <w:r>
+        <w:t xml:space="preserve"> por Mark Otto y Jacob Thortnton, permite a los desarrolladores crear aplicaciones y sitios web adaptables a diferentes tamaños de pantalla, desde dispositivos móviles hasta pantallas de escritorios, con una mínima configuración y sin necesidad de diseñar desde cero. Esta herramienta se ha vuelto popular y de gran ayuda desde su lanzamiento, es ampliamente utilizada por desarrolladores, empresas </w:t>
+      </w:r>
+      <w:proofErr w:type="spellStart"/>
+      <w:r>
+        <w:t>y</w:t>
+      </w:r>
+      <w:proofErr w:type="spellEnd"/>
+      <w:r>
+        <w:t xml:space="preserve"> igniciones de todo el mundo.</w:t>
       </w:r>
     </w:p>
     <w:p>
       <w:pPr>
         <w:pStyle w:val="Ttulo3"/>
       </w:pPr>
-      <w:bookmarkStart w:id="55" w:name="_Toc183609856"/>
+      <w:bookmarkStart w:id="54" w:name="_Toc183609856"/>
       <w:r>
         <w:t>¿Qué es y cómo se utiliza?</w:t>
       </w:r>
+      <w:bookmarkEnd w:id="54"/>
+    </w:p>
+    <w:p>
+      <w:pPr>
+        <w:spacing w:line="276" w:lineRule="auto"/>
+      </w:pPr>
+      <w:r>
+        <w:t>Bootstrap es una colección de herramientas y componentes CSS, JavaScript y HTML que facilitan el diseño de interfaces WEB de manera coherente y eficiente. Al ofrecer componentes predefinidos como botones, formularios, templetes, modales, etc. Bootstrap permite a los usuarios acelerar el proceso de diseño y asegurar que los elementos visuales se mantengan consistentes en diferentes secciones del código.</w:t>
+      </w:r>
+    </w:p>
+    <w:p>
+      <w:pPr>
+        <w:pStyle w:val="Ttulo3"/>
+      </w:pPr>
+      <w:bookmarkStart w:id="55" w:name="_Toc183609857"/>
+      <w:r>
+        <w:t>Características de Bootstrap.</w:t>
+      </w:r>
       <w:bookmarkEnd w:id="55"/>
-    </w:p>
-    <w:p>
-      <w:pPr>
-        <w:spacing w:line="276" w:lineRule="auto"/>
-      </w:pPr>
-      <w:r>
-        <w:t>Bootstrap es una colección de herramientas y componentes CSS, JavaScript y HTML que facilitan el diseño de interfaces WEB de manera coherente y eficiente. Al ofrecer componentes predefinidos como botones, formularios, templetes, modales, etc. Bootstrap permite a los usuarios acelerar el proceso de diseño y asegurar que los elementos visuales se mantengan consistentes en diferentes secciones del código.</w:t>
-      </w:r>
-    </w:p>
-    <w:p>
-      <w:pPr>
-        <w:pStyle w:val="Ttulo3"/>
-      </w:pPr>
-      <w:bookmarkStart w:id="56" w:name="_Toc183609857"/>
-      <w:r>
-        <w:lastRenderedPageBreak/>
-        <w:t>Características de Bootstrap.</w:t>
-      </w:r>
-      <w:bookmarkEnd w:id="56"/>
     </w:p>
     <w:p>
       <w:pPr>
@@ -16578,38 +17156,44 @@
         <w:t>Compatibilidad multiplataforma y multicapa</w:t>
       </w:r>
       <w:r>
-        <w:t>: Bootstrap es compatible con todos los navegadores modernos y se basa en una filosofía de diseño multiplataforma. Esto significa que el diseño resultante es uniforme y consistente en diversos entornos de navegador y sistemas operativos, facilitando la accesibilidad y optimización del proyecto.</w:t>
+        <w:t xml:space="preserve">: Bootstrap es compatible con todos los navegadores modernos y se basa en una filosofía de diseño multiplataforma. Esto significa que el diseño resultante es uniforme y consistente </w:t>
+      </w:r>
+      <w:r>
+        <w:lastRenderedPageBreak/>
+        <w:t>en diversos entornos de navegador y sistemas operativos, facilitando la accesibilidad y optimización del proyecto.</w:t>
       </w:r>
     </w:p>
     <w:p>
       <w:pPr>
         <w:pStyle w:val="Ttulo2"/>
       </w:pPr>
-      <w:bookmarkStart w:id="57" w:name="_Toc183609858"/>
+      <w:bookmarkStart w:id="56" w:name="_Toc183609858"/>
       <w:r>
         <w:t>W3-SCHOOL</w:t>
       </w:r>
+      <w:bookmarkEnd w:id="56"/>
+    </w:p>
+    <w:p>
+      <w:pPr>
+        <w:pStyle w:val="Ttulo2"/>
+      </w:pPr>
+      <w:bookmarkStart w:id="57" w:name="_Toc183609859"/>
+      <w:r>
+        <w:t>STAR UML</w:t>
+      </w:r>
       <w:bookmarkEnd w:id="57"/>
     </w:p>
     <w:p>
-      <w:pPr>
-        <w:pStyle w:val="Ttulo2"/>
-      </w:pPr>
-      <w:bookmarkStart w:id="58" w:name="_Toc183609859"/>
-      <w:r>
-        <w:t>STAR UML</w:t>
-      </w:r>
-      <w:bookmarkEnd w:id="58"/>
-    </w:p>
-    <w:p>
       <w:r>
         <w:t>Datatables</w:t>
       </w:r>
     </w:p>
     <w:p>
+      <w:proofErr w:type="spellStart"/>
       <w:r>
         <w:t>Sweealert</w:t>
       </w:r>
+      <w:proofErr w:type="spellEnd"/>
     </w:p>
     <w:p>
       <w:r>
@@ -16619,31 +17203,62 @@
     <w:p>
       <w:pPr>
         <w:rPr>
-          <w:b/>
-          <w:bCs/>
-          <w:lang w:val="es-MX"/>
-        </w:rPr>
-      </w:pPr>
-      <w:r>
-        <w:rPr>
-          <w:b/>
-          <w:bCs/>
+          <w:lang w:val="es-MX"/>
+        </w:rPr>
+      </w:pPr>
+      <w:r>
+        <w:rPr>
           <w:lang w:val="es-MX"/>
         </w:rPr>
         <w:t>Filtros</w:t>
       </w:r>
     </w:p>
     <w:p>
-      <w:r>
-        <w:rPr>
-          <w:b/>
-          <w:bCs/>
+      <w:pPr>
+        <w:rPr>
+          <w:lang w:val="es-MX"/>
+        </w:rPr>
+      </w:pPr>
+      <w:r>
+        <w:rPr>
           <w:lang w:val="es-MX"/>
         </w:rPr>
         <w:t>Migraciones</w:t>
       </w:r>
     </w:p>
-    <w:p/>
+    <w:p>
+      <w:pPr>
+        <w:rPr>
+          <w:lang w:val="es-MX"/>
+        </w:rPr>
+      </w:pPr>
+      <w:r>
+        <w:rPr>
+          <w:lang w:val="es-MX"/>
+        </w:rPr>
+        <w:t>Rutas</w:t>
+      </w:r>
+    </w:p>
+    <w:p>
+      <w:pPr>
+        <w:rPr>
+          <w:lang w:val="es-MX"/>
+        </w:rPr>
+      </w:pPr>
+      <w:proofErr w:type="spellStart"/>
+      <w:r>
+        <w:rPr>
+          <w:lang w:val="es-MX"/>
+        </w:rPr>
+        <w:t>Doompdf</w:t>
+      </w:r>
+      <w:proofErr w:type="spellEnd"/>
+    </w:p>
+    <w:p>
+      <w:r>
+        <w:t>Logs</w:t>
+      </w:r>
+    </w:p>
     <w:p>
       <w:pPr>
         <w:pStyle w:val="Capitulo"/>
@@ -16655,42 +17270,38 @@
       <w:r>
         <w:t>3</w:t>
       </w:r>
-      <w:bookmarkStart w:id="59" w:name="_Toc183609860"/>
+      <w:bookmarkStart w:id="58" w:name="_Toc183609860"/>
       <w:r>
         <w:t xml:space="preserve">: </w:t>
       </w:r>
       <w:r>
         <w:t>Metodología</w:t>
       </w:r>
+      <w:bookmarkEnd w:id="58"/>
+    </w:p>
+    <w:p/>
+    <w:p>
+      <w:pPr>
+        <w:spacing w:line="276" w:lineRule="auto"/>
+      </w:pPr>
+      <w:r>
+        <w:t>La metodología XP (Extreme Programming) es una metodología ágil de desarrollo de software desarrollada por Kent Beck autor del primer libro Extreme Programming Explained: Embrace Change (1999). Esta metodología se centrada en mejorar la calidad del software y la capacidad de respuesta ante los cambios. Se basa en valores clave como la comunicación, la simplicidad, el feedback, el coraje y el respeto. Las fases principales del ciclo de vida de un proyecto XP son las siguientes.</w:t>
+      </w:r>
+    </w:p>
+    <w:p>
+      <w:pPr>
+        <w:pStyle w:val="nmerocaptuloCar"/>
+      </w:pPr>
+    </w:p>
+    <w:p>
+      <w:pPr>
+        <w:pStyle w:val="Seccin"/>
+      </w:pPr>
+      <w:bookmarkStart w:id="59" w:name="_Toc183609861"/>
+      <w:r>
+        <w:t>Planificación del proyecto</w:t>
+      </w:r>
       <w:bookmarkEnd w:id="59"/>
-    </w:p>
-    <w:p>
-      <w:pPr>
-        <w:pStyle w:val="TtuloCaptulo"/>
-      </w:pPr>
-    </w:p>
-    <w:p>
-      <w:pPr>
-        <w:spacing w:line="276" w:lineRule="auto"/>
-      </w:pPr>
-      <w:r>
-        <w:t>La metodología XP (Extreme Programming) es una metodología ágil de desarrollo de software desarrollada por Kent Beck autor del primer libro Extreme Programming Explained: Embrace Change (1999). Esta metodología se centrada en mejorar la calidad del software y la capacidad de respuesta ante los cambios. Se basa en valores clave como la comunicación, la simplicidad, el feedback, el coraje y el respeto. Las fases principales del ciclo de vida de un proyecto XP son las siguientes.</w:t>
-      </w:r>
-    </w:p>
-    <w:p>
-      <w:pPr>
-        <w:pStyle w:val="nmerocaptuloCar"/>
-      </w:pPr>
-    </w:p>
-    <w:p>
-      <w:pPr>
-        <w:pStyle w:val="Seccin"/>
-      </w:pPr>
-      <w:bookmarkStart w:id="60" w:name="_Toc183609861"/>
-      <w:r>
-        <w:t>Planificación del proyecto</w:t>
-      </w:r>
-      <w:bookmarkEnd w:id="60"/>
     </w:p>
     <w:p>
       <w:pPr>
@@ -16745,18 +17356,18 @@
       <w:r>
         <w:t xml:space="preserve"> </w:t>
       </w:r>
-      <w:bookmarkStart w:id="61" w:name="_Toc183609862"/>
+      <w:bookmarkStart w:id="60" w:name="_Toc183609862"/>
       <w:r>
         <w:t>Exploración</w:t>
       </w:r>
-      <w:bookmarkEnd w:id="61"/>
+      <w:bookmarkEnd w:id="60"/>
     </w:p>
     <w:p>
       <w:pPr>
         <w:pStyle w:val="vietas"/>
         <w:numPr>
           <w:ilvl w:val="0"/>
-          <w:numId w:val="18"/>
+          <w:numId w:val="25"/>
         </w:numPr>
         <w:spacing w:line="276" w:lineRule="auto"/>
       </w:pPr>
@@ -16769,7 +17380,7 @@
         <w:pStyle w:val="vietas"/>
         <w:numPr>
           <w:ilvl w:val="0"/>
-          <w:numId w:val="18"/>
+          <w:numId w:val="25"/>
         </w:numPr>
       </w:pPr>
       <w:r>
@@ -16794,11 +17405,11 @@
       <w:r>
         <w:t xml:space="preserve"> </w:t>
       </w:r>
-      <w:bookmarkStart w:id="62" w:name="_Toc183609863"/>
+      <w:bookmarkStart w:id="61" w:name="_Toc183609863"/>
       <w:r>
         <w:t>Historias de usuario</w:t>
       </w:r>
-      <w:bookmarkEnd w:id="62"/>
+      <w:bookmarkEnd w:id="61"/>
     </w:p>
     <w:p>
       <w:pPr>
@@ -16808,11 +17419,23 @@
         <w:t>Las historias de usuario con el cliente tienen</w:t>
       </w:r>
       <w:r>
-        <w:t xml:space="preserve"> la finalidad de los casos de uso pero con las diferencias de que solo constan de 3 o 4 líneas escritas sobre el objetivo que se desea obtener sin tener que incluir código ni dar mucho hincapié a lo que se va a realizar Estas son adecuadas para dar a conocer para tener un tiempo estimado de desarrollo y verificar que el programa se cumple. Cuando se desea desarrolla una historia de usuario los </w:t>
-      </w:r>
-      <w:r>
-        <w:lastRenderedPageBreak/>
-        <w:t>desarrolladores y el usuario se reúnen para concretar o detallar el tiempo y lo que tiene que hacer dicha historia.</w:t>
+        <w:t xml:space="preserve"> la finalidad de los casos de </w:t>
+      </w:r>
+      <w:proofErr w:type="gramStart"/>
+      <w:r>
+        <w:t>uso</w:t>
+      </w:r>
+      <w:proofErr w:type="gramEnd"/>
+      <w:r>
+        <w:t xml:space="preserve"> pero con las diferencias de que solo constan de 3 o 4 líneas escritas sobre el objetivo que se desea obtener sin tener que incluir código ni dar mucho hincapié a lo que se va a realizar Estas son adecuadas para dar a conocer para tener un tiempo estimado de desarrollo y verificar que el programa se cumple. Cuando se desea desarrolla una historia de usuario los desarrolladores y el usuario se reúnen para concretar o detallar el tiempo y lo que tiene que hacer dicha historia.</w:t>
+      </w:r>
+    </w:p>
+    <w:p>
+      <w:pPr>
+        <w:jc w:val="left"/>
+      </w:pPr>
+      <w:r>
+        <w:br w:type="page"/>
       </w:r>
     </w:p>
     <w:p>
@@ -17276,15 +17899,7 @@
                 <w:b/>
                 <w:bCs/>
               </w:rPr>
-              <w:t xml:space="preserve">ver las auditorías </w:t>
-            </w:r>
-            <w:r>
-              <w:rPr>
-                <w:b/>
-                <w:bCs/>
-              </w:rPr>
-              <w:lastRenderedPageBreak/>
-              <w:t>respondidas</w:t>
+              <w:t>ver las auditorías respondidas</w:t>
             </w:r>
             <w:r>
               <w:t xml:space="preserve"> por los auditores.</w:t>
@@ -17305,12 +17920,7 @@
               <w:cnfStyle w:val="000000000000" w:firstRow="0" w:lastRow="0" w:firstColumn="0" w:lastColumn="0" w:oddVBand="0" w:evenVBand="0" w:oddHBand="0" w:evenHBand="0" w:firstRowFirstColumn="0" w:firstRowLastColumn="0" w:lastRowFirstColumn="0" w:lastRowLastColumn="0"/>
             </w:pPr>
             <w:r>
-              <w:lastRenderedPageBreak/>
-              <w:t xml:space="preserve">El administrador puede ver una lista de auditorías </w:t>
-            </w:r>
-            <w:r>
-              <w:lastRenderedPageBreak/>
-              <w:t>que ya han sido respondidas.</w:t>
+              <w:t>El administrador puede ver una lista de auditorías que ya han sido respondidas.</w:t>
             </w:r>
           </w:p>
         </w:tc>
@@ -17323,7 +17933,6 @@
               <w:cnfStyle w:val="000000000000" w:firstRow="0" w:lastRow="0" w:firstColumn="0" w:lastColumn="0" w:oddVBand="0" w:evenVBand="0" w:oddHBand="0" w:evenHBand="0" w:firstRowFirstColumn="0" w:firstRowLastColumn="0" w:lastRowFirstColumn="0" w:lastRowLastColumn="0"/>
             </w:pPr>
             <w:r>
-              <w:lastRenderedPageBreak/>
               <w:t>Alta</w:t>
             </w:r>
           </w:p>
@@ -17340,6 +17949,7 @@
           </w:tcPr>
           <w:p>
             <w:r>
+              <w:lastRenderedPageBreak/>
               <w:t>HU006</w:t>
             </w:r>
           </w:p>
@@ -17792,18 +18402,22 @@
               <w:t>administrador</w:t>
             </w:r>
             <w:r>
-              <w:t xml:space="preserve">, me </w:t>
-            </w:r>
-            <w:r>
-              <w:lastRenderedPageBreak/>
-              <w:t xml:space="preserve">gustaría poder </w:t>
+              <w:t xml:space="preserve">, me gustaría poder </w:t>
             </w:r>
             <w:r>
               <w:rPr>
                 <w:b/>
                 <w:bCs/>
               </w:rPr>
-              <w:t>ver qué usuarios están activos e inactivos</w:t>
+              <w:t xml:space="preserve">ver qué usuarios están </w:t>
+            </w:r>
+            <w:r>
+              <w:rPr>
+                <w:b/>
+                <w:bCs/>
+              </w:rPr>
+              <w:lastRenderedPageBreak/>
+              <w:t>activos e inactivos</w:t>
             </w:r>
             <w:r>
               <w:t xml:space="preserve"> en el sistema.</w:t>
@@ -17825,11 +18439,11 @@
             </w:pPr>
             <w:r>
               <w:lastRenderedPageBreak/>
-              <w:t xml:space="preserve">El administrador puede visualizar </w:t>
+              <w:t xml:space="preserve">El administrador puede visualizar los usuarios activos e </w:t>
             </w:r>
             <w:r>
               <w:lastRenderedPageBreak/>
-              <w:t>los usuarios activos e inactivos en una tabla.</w:t>
+              <w:t>inactivos en una tabla.</w:t>
             </w:r>
           </w:p>
         </w:tc>
@@ -18317,7 +18931,6 @@
           </w:tcPr>
           <w:p>
             <w:r>
-              <w:lastRenderedPageBreak/>
               <w:t>HU00</w:t>
             </w:r>
             <w:r>
@@ -18334,7 +18947,11 @@
               <w:cnfStyle w:val="000000100000" w:firstRow="0" w:lastRow="0" w:firstColumn="0" w:lastColumn="0" w:oddVBand="0" w:evenVBand="0" w:oddHBand="1" w:evenHBand="0" w:firstRowFirstColumn="0" w:firstRowLastColumn="0" w:lastRowFirstColumn="0" w:lastRowLastColumn="0"/>
             </w:pPr>
             <w:r>
-              <w:t>Como auditor deseo poder responder las preguntas correspondientes a la auditoria</w:t>
+              <w:t xml:space="preserve">Como auditor deseo poder responder las </w:t>
+            </w:r>
+            <w:r>
+              <w:lastRenderedPageBreak/>
+              <w:t>preguntas correspondientes a la auditoria</w:t>
             </w:r>
           </w:p>
         </w:tc>
@@ -18352,7 +18969,12 @@
               <w:cnfStyle w:val="000000100000" w:firstRow="0" w:lastRow="0" w:firstColumn="0" w:lastColumn="0" w:oddVBand="0" w:evenVBand="0" w:oddHBand="1" w:evenHBand="0" w:firstRowFirstColumn="0" w:firstRowLastColumn="0" w:lastRowFirstColumn="0" w:lastRowLastColumn="0"/>
             </w:pPr>
             <w:r>
-              <w:t>El usuario podrá obtener las preguntas correspondientes a su auditoria y responderlas</w:t>
+              <w:lastRenderedPageBreak/>
+              <w:t xml:space="preserve">El usuario podrá </w:t>
+            </w:r>
+            <w:r>
+              <w:lastRenderedPageBreak/>
+              <w:t>obtener las preguntas correspondientes a su auditoria y responderlas</w:t>
             </w:r>
           </w:p>
         </w:tc>
@@ -18365,6 +18987,7 @@
               <w:cnfStyle w:val="000000100000" w:firstRow="0" w:lastRow="0" w:firstColumn="0" w:lastColumn="0" w:oddVBand="0" w:evenVBand="0" w:oddHBand="1" w:evenHBand="0" w:firstRowFirstColumn="0" w:firstRowLastColumn="0" w:lastRowFirstColumn="0" w:lastRowLastColumn="0"/>
             </w:pPr>
             <w:r>
+              <w:lastRenderedPageBreak/>
               <w:t>Alta</w:t>
             </w:r>
           </w:p>
@@ -18658,7 +19281,6 @@
           </w:tcPr>
           <w:p>
             <w:r>
-              <w:lastRenderedPageBreak/>
               <w:t>HU00</w:t>
             </w:r>
             <w:r>
@@ -18675,7 +19297,11 @@
               <w:cnfStyle w:val="000000000000" w:firstRow="0" w:lastRow="0" w:firstColumn="0" w:lastColumn="0" w:oddVBand="0" w:evenVBand="0" w:oddHBand="0" w:evenHBand="0" w:firstRowFirstColumn="0" w:firstRowLastColumn="0" w:lastRowFirstColumn="0" w:lastRowLastColumn="0"/>
             </w:pPr>
             <w:r>
-              <w:t>Como auditor deseo que cada que me agreguen una auditoria me llegue una notificación por correo</w:t>
+              <w:t xml:space="preserve">Como auditor deseo que cada que me agreguen una </w:t>
+            </w:r>
+            <w:r>
+              <w:lastRenderedPageBreak/>
+              <w:t>auditoria me llegue una notificación por correo</w:t>
             </w:r>
           </w:p>
         </w:tc>
@@ -18693,7 +19319,12 @@
               <w:cnfStyle w:val="000000000000" w:firstRow="0" w:lastRow="0" w:firstColumn="0" w:lastColumn="0" w:oddVBand="0" w:evenVBand="0" w:oddHBand="0" w:evenHBand="0" w:firstRowFirstColumn="0" w:firstRowLastColumn="0" w:lastRowFirstColumn="0" w:lastRowLastColumn="0"/>
             </w:pPr>
             <w:r>
-              <w:t>El auditor cada que le agreguen una auditoria podrá recibir una notificación para ver esa auditoria y responderla.</w:t>
+              <w:lastRenderedPageBreak/>
+              <w:t xml:space="preserve">El auditor cada que le agreguen una </w:t>
+            </w:r>
+            <w:r>
+              <w:lastRenderedPageBreak/>
+              <w:t>auditoria podrá recibir una notificación para ver esa auditoria y responderla.</w:t>
             </w:r>
           </w:p>
         </w:tc>
@@ -18706,6 +19337,7 @@
               <w:cnfStyle w:val="000000000000" w:firstRow="0" w:lastRow="0" w:firstColumn="0" w:lastColumn="0" w:oddVBand="0" w:evenVBand="0" w:oddHBand="0" w:evenHBand="0" w:firstRowFirstColumn="0" w:firstRowLastColumn="0" w:lastRowFirstColumn="0" w:lastRowLastColumn="0"/>
             </w:pPr>
             <w:r>
+              <w:lastRenderedPageBreak/>
               <w:t>Media</w:t>
             </w:r>
           </w:p>
@@ -18763,7 +19395,15 @@
               <w:cnfStyle w:val="000000100000" w:firstRow="0" w:lastRow="0" w:firstColumn="0" w:lastColumn="0" w:oddVBand="0" w:evenVBand="0" w:oddHBand="1" w:evenHBand="0" w:firstRowFirstColumn="0" w:firstRowLastColumn="0" w:lastRowFirstColumn="0" w:lastRowLastColumn="0"/>
             </w:pPr>
             <w:r>
-              <w:t>Cuando el auditor termine su auditoria podrá enviarla y no tener nada pendiente o que se mantenga pendiente si aun no se responde.</w:t>
+              <w:t xml:space="preserve">Cuando el auditor termine su auditoria podrá enviarla y no tener nada pendiente o que se mantenga pendiente si </w:t>
+            </w:r>
+            <w:proofErr w:type="spellStart"/>
+            <w:r>
+              <w:t>aun</w:t>
+            </w:r>
+            <w:proofErr w:type="spellEnd"/>
+            <w:r>
+              <w:t xml:space="preserve"> no se responde.</w:t>
             </w:r>
           </w:p>
         </w:tc>
@@ -18935,8 +19575,8 @@
           <w:numId w:val="0"/>
         </w:numPr>
         <w:sectPr>
-          <w:footerReference w:type="even" r:id="rId18"/>
-          <w:footerReference w:type="default" r:id="rId19"/>
+          <w:footerReference w:type="even" r:id="rId19"/>
+          <w:footerReference w:type="default" r:id="rId20"/>
           <w:pgSz w:w="11906" w:h="16838" w:code="9"/>
           <w:pgMar w:top="1418" w:right="1418" w:bottom="1418" w:left="1418" w:header="709" w:footer="709" w:gutter="425"/>
           <w:cols w:space="708"/>
@@ -18962,11 +19602,11 @@
       <w:pPr>
         <w:pStyle w:val="TtuloCaptulo"/>
       </w:pPr>
-      <w:bookmarkStart w:id="63" w:name="_Toc183609864"/>
+      <w:bookmarkStart w:id="62" w:name="_Toc183609864"/>
       <w:r>
         <w:t>Desarrollo</w:t>
       </w:r>
-      <w:bookmarkEnd w:id="63"/>
+      <w:bookmarkEnd w:id="62"/>
     </w:p>
     <w:p>
       <w:pPr>
@@ -19017,11 +19657,21 @@
       </w:pPr>
     </w:p>
     <w:p>
-      <w:r>
-        <w:t>Durante el desarrollo se dará a conocer cómo se fue desarrollando el Sistema auditoria por capas, desde el diagrama entidad relación hasta como se desarrolló el sistema y su lógica a fin de comprender un poco más y detalladamente el sistema, inconvenientes y resultados.</w:t>
-      </w:r>
-    </w:p>
-    <w:p/>
+      <w:pPr>
+        <w:pStyle w:val="NormalWeb"/>
+        <w:jc w:val="both"/>
+      </w:pPr>
+      <w:r>
+        <w:t>Durante el desarrollo, se documentará el proceso de creación del Sistema de Auditoría por Capas, comenzando con el diseño del diagrama entidad-relación y avanzando hasta la implementación del sistema y su lógica. Esto permitirá comprender de manera más detallada el sistema, los inconvenientes encontrados durante el desarrollo y los resultados obtenidos.</w:t>
+      </w:r>
+    </w:p>
+    <w:p>
+      <w:pPr>
+        <w:rPr>
+          <w:lang w:val="es-MX"/>
+        </w:rPr>
+      </w:pPr>
+    </w:p>
     <w:p>
       <w:pPr>
         <w:pStyle w:val="Ttulo2"/>
@@ -19029,11 +19679,11 @@
       <w:r>
         <w:t xml:space="preserve"> </w:t>
       </w:r>
-      <w:bookmarkStart w:id="64" w:name="_Toc183609865"/>
+      <w:bookmarkStart w:id="63" w:name="_Toc183609865"/>
       <w:r>
         <w:t>Desarrollo de la base de datos.</w:t>
       </w:r>
-      <w:bookmarkEnd w:id="64"/>
+      <w:bookmarkEnd w:id="63"/>
     </w:p>
     <w:p>
       <w:r>
@@ -19041,151 +19691,67 @@
       </w:r>
     </w:p>
     <w:p>
-      <w:pPr>
-        <w:jc w:val="center"/>
-      </w:pPr>
+      <w:r>
+        <w:br w:type="page"/>
+      </w:r>
+      <w:r>
+        <w:lastRenderedPageBreak/>
+        <w:t xml:space="preserve">A </w:t>
+      </w:r>
+      <w:proofErr w:type="gramStart"/>
+      <w:r>
+        <w:t>continuación</w:t>
+      </w:r>
+      <w:proofErr w:type="gramEnd"/>
+      <w:r>
+        <w:t xml:space="preserve"> </w:t>
+      </w:r>
+      <w:r>
+        <w:t>se</w:t>
+      </w:r>
+      <w:r>
+        <w:t xml:space="preserve"> presenta un boceto de </w:t>
+      </w:r>
+      <w:r>
+        <w:t>cómo</w:t>
+      </w:r>
+      <w:r>
+        <w:t xml:space="preserve"> se </w:t>
+      </w:r>
+      <w:r>
+        <w:t xml:space="preserve">desarrolla las auditorias por capas dentro de </w:t>
+      </w:r>
+      <w:r>
+        <w:rPr>
+          <w:b/>
+          <w:bCs/>
+        </w:rPr>
+        <w:t>DART</w:t>
+      </w:r>
+      <w:r>
+        <w:t>, esto a fin de entender como se realizo el diagrama entidad relación y por su puesto la base de datos del sistema.</w:t>
+      </w:r>
     </w:p>
     <w:p>
       <w:pPr>
         <w:jc w:val="left"/>
       </w:pPr>
-    </w:p>
-    <w:p>
-      <w:pPr>
-        <w:jc w:val="left"/>
-      </w:pPr>
-    </w:p>
-    <w:p>
-      <w:pPr>
-        <w:jc w:val="left"/>
-      </w:pPr>
-    </w:p>
-    <w:p>
-      <w:pPr>
-        <w:jc w:val="left"/>
-      </w:pPr>
-    </w:p>
-    <w:p>
-      <w:pPr>
-        <w:jc w:val="left"/>
-      </w:pPr>
-    </w:p>
-    <w:p>
-      <w:pPr>
-        <w:jc w:val="left"/>
-      </w:pPr>
-    </w:p>
-    <w:p>
-      <w:pPr>
-        <w:jc w:val="left"/>
-      </w:pPr>
-    </w:p>
-    <w:p>
-      <w:pPr>
-        <w:jc w:val="left"/>
-      </w:pPr>
-    </w:p>
-    <w:p>
-      <w:pPr>
-        <w:jc w:val="left"/>
-      </w:pPr>
-    </w:p>
-    <w:p>
-      <w:pPr>
-        <w:jc w:val="left"/>
-      </w:pPr>
-    </w:p>
-    <w:p>
-      <w:pPr>
-        <w:jc w:val="left"/>
-      </w:pPr>
-    </w:p>
-    <w:p>
-      <w:pPr>
-        <w:jc w:val="left"/>
-      </w:pPr>
-    </w:p>
-    <w:p>
-      <w:pPr>
-        <w:jc w:val="left"/>
-      </w:pPr>
-    </w:p>
-    <w:p>
-      <w:pPr>
-        <w:jc w:val="left"/>
-      </w:pPr>
-    </w:p>
-    <w:p>
-      <w:pPr>
-        <w:jc w:val="left"/>
-      </w:pPr>
-    </w:p>
-    <w:p>
-      <w:pPr>
-        <w:jc w:val="left"/>
-      </w:pPr>
-    </w:p>
-    <w:p>
-      <w:pPr>
-        <w:jc w:val="left"/>
-      </w:pPr>
-    </w:p>
-    <w:p>
-      <w:pPr>
-        <w:jc w:val="left"/>
-      </w:pPr>
-    </w:p>
-    <w:p>
-      <w:pPr>
-        <w:jc w:val="left"/>
-      </w:pPr>
-    </w:p>
-    <w:p>
-      <w:pPr>
-        <w:jc w:val="left"/>
-      </w:pPr>
-    </w:p>
-    <w:p>
-      <w:pPr>
-        <w:jc w:val="left"/>
-      </w:pPr>
-    </w:p>
-    <w:p>
-      <w:pPr>
-        <w:jc w:val="left"/>
-      </w:pPr>
-    </w:p>
-    <w:p>
-      <w:pPr>
-        <w:jc w:val="left"/>
-      </w:pPr>
-    </w:p>
-    <w:p>
-      <w:pPr>
-        <w:jc w:val="left"/>
-      </w:pPr>
-    </w:p>
-    <w:p>
-      <w:pPr>
-        <w:jc w:val="left"/>
-      </w:pPr>
       <w:r>
         <w:rPr>
           <w:noProof/>
         </w:rPr>
-        <w:lastRenderedPageBreak/>
         <w:drawing>
-          <wp:anchor distT="0" distB="0" distL="114300" distR="114300" simplePos="0" relativeHeight="251661312" behindDoc="1" locked="0" layoutInCell="1" allowOverlap="1" wp14:anchorId="6C6CF4C4" wp14:editId="5C2565C3">
+          <wp:anchor distT="0" distB="0" distL="114300" distR="114300" simplePos="0" relativeHeight="251661312" behindDoc="1" locked="0" layoutInCell="1" allowOverlap="1" wp14:anchorId="6C6CF4C4" wp14:editId="71E78AEB">
             <wp:simplePos x="0" y="0"/>
-            <wp:positionH relativeFrom="column">
-              <wp:posOffset>-773490</wp:posOffset>
+            <wp:positionH relativeFrom="page">
+              <wp:align>center</wp:align>
             </wp:positionH>
             <wp:positionV relativeFrom="paragraph">
-              <wp:posOffset>76428</wp:posOffset>
+              <wp:posOffset>335915</wp:posOffset>
             </wp:positionV>
-            <wp:extent cx="6866131" cy="8341587"/>
-            <wp:effectExtent l="0" t="0" r="0" b="2540"/>
-            <wp:wrapNone/>
+            <wp:extent cx="6451600" cy="7837805"/>
+            <wp:effectExtent l="0" t="0" r="6350" b="0"/>
+            <wp:wrapSquare wrapText="bothSides"/>
             <wp:docPr id="1723497520" name="Imagen 2"/>
             <wp:cNvGraphicFramePr>
               <a:graphicFrameLocks xmlns:a="http://schemas.openxmlformats.org/drawingml/2006/main" noChangeAspect="1"/>
@@ -19200,7 +19766,7 @@
                     </pic:cNvPicPr>
                   </pic:nvPicPr>
                   <pic:blipFill rotWithShape="1">
-                    <a:blip r:embed="rId20" cstate="print">
+                    <a:blip r:embed="rId21" cstate="print">
                       <a:extLst>
                         <a:ext uri="{28A0092B-C50C-407E-A947-70E740481C1C}">
                           <a14:useLocalDpi xmlns:a14="http://schemas.microsoft.com/office/drawing/2010/main" val="0"/>
@@ -19213,7 +19779,7 @@
                   <pic:spPr bwMode="auto">
                     <a:xfrm>
                       <a:off x="0" y="0"/>
-                      <a:ext cx="6866626" cy="8342188"/>
+                      <a:ext cx="6451600" cy="7837805"/>
                     </a:xfrm>
                     <a:prstGeom prst="rect">
                       <a:avLst/>
@@ -19242,149 +19808,6 @@
     </w:p>
     <w:p>
       <w:pPr>
-        <w:jc w:val="left"/>
-      </w:pPr>
-    </w:p>
-    <w:p>
-      <w:pPr>
-        <w:jc w:val="left"/>
-      </w:pPr>
-    </w:p>
-    <w:p>
-      <w:pPr>
-        <w:jc w:val="left"/>
-      </w:pPr>
-    </w:p>
-    <w:p>
-      <w:pPr>
-        <w:jc w:val="left"/>
-      </w:pPr>
-    </w:p>
-    <w:p>
-      <w:pPr>
-        <w:jc w:val="left"/>
-      </w:pPr>
-    </w:p>
-    <w:p>
-      <w:pPr>
-        <w:jc w:val="left"/>
-      </w:pPr>
-    </w:p>
-    <w:p>
-      <w:pPr>
-        <w:jc w:val="left"/>
-      </w:pPr>
-    </w:p>
-    <w:p>
-      <w:pPr>
-        <w:jc w:val="left"/>
-      </w:pPr>
-    </w:p>
-    <w:p>
-      <w:pPr>
-        <w:jc w:val="left"/>
-      </w:pPr>
-    </w:p>
-    <w:p>
-      <w:pPr>
-        <w:jc w:val="left"/>
-      </w:pPr>
-    </w:p>
-    <w:p>
-      <w:pPr>
-        <w:jc w:val="left"/>
-      </w:pPr>
-    </w:p>
-    <w:p>
-      <w:pPr>
-        <w:jc w:val="left"/>
-      </w:pPr>
-    </w:p>
-    <w:p>
-      <w:pPr>
-        <w:jc w:val="left"/>
-      </w:pPr>
-    </w:p>
-    <w:p>
-      <w:pPr>
-        <w:jc w:val="left"/>
-      </w:pPr>
-    </w:p>
-    <w:p>
-      <w:pPr>
-        <w:jc w:val="left"/>
-      </w:pPr>
-    </w:p>
-    <w:p>
-      <w:pPr>
-        <w:jc w:val="left"/>
-      </w:pPr>
-    </w:p>
-    <w:p>
-      <w:pPr>
-        <w:jc w:val="left"/>
-      </w:pPr>
-    </w:p>
-    <w:p>
-      <w:pPr>
-        <w:jc w:val="left"/>
-      </w:pPr>
-    </w:p>
-    <w:p>
-      <w:pPr>
-        <w:jc w:val="left"/>
-      </w:pPr>
-    </w:p>
-    <w:p>
-      <w:pPr>
-        <w:jc w:val="left"/>
-      </w:pPr>
-    </w:p>
-    <w:p>
-      <w:pPr>
-        <w:jc w:val="left"/>
-      </w:pPr>
-    </w:p>
-    <w:p>
-      <w:pPr>
-        <w:jc w:val="left"/>
-      </w:pPr>
-    </w:p>
-    <w:p>
-      <w:pPr>
-        <w:jc w:val="left"/>
-      </w:pPr>
-    </w:p>
-    <w:p>
-      <w:pPr>
-        <w:jc w:val="left"/>
-      </w:pPr>
-    </w:p>
-    <w:p>
-      <w:pPr>
-        <w:jc w:val="left"/>
-      </w:pPr>
-    </w:p>
-    <w:p>
-      <w:pPr>
-        <w:jc w:val="left"/>
-      </w:pPr>
-    </w:p>
-    <w:p>
-      <w:pPr>
-        <w:jc w:val="left"/>
-      </w:pPr>
-    </w:p>
-    <w:p>
-      <w:pPr>
-        <w:jc w:val="left"/>
-      </w:pPr>
-      <w:r>
-        <w:br w:type="page"/>
-      </w:r>
-    </w:p>
-    <w:p>
-      <w:pPr>
         <w:spacing w:line="276" w:lineRule="auto"/>
       </w:pPr>
       <w:r>
@@ -19411,7 +19834,13 @@
         <w:t xml:space="preserve"> esto con el fin de poder organizar, gestionar y analizar</w:t>
       </w:r>
       <w:r>
-        <w:t xml:space="preserve"> como se desarrollaría el sistema de </w:t>
+        <w:t xml:space="preserve"> </w:t>
+      </w:r>
+      <w:r>
+        <w:t>cómo</w:t>
+      </w:r>
+      <w:r>
+        <w:t xml:space="preserve"> se desarrollaría el sistema de </w:t>
       </w:r>
       <w:r>
         <w:t>las auditorias</w:t>
@@ -19464,7 +19893,7 @@
                     </pic:cNvPicPr>
                   </pic:nvPicPr>
                   <pic:blipFill rotWithShape="1">
-                    <a:blip r:embed="rId21" cstate="print">
+                    <a:blip r:embed="rId22" cstate="print">
                       <a:extLst>
                         <a:ext uri="{28A0092B-C50C-407E-A947-70E740481C1C}">
                           <a14:useLocalDpi xmlns:a14="http://schemas.microsoft.com/office/drawing/2010/main" val="0"/>
@@ -19506,11 +19935,11 @@
       <w:r>
         <w:t xml:space="preserve"> </w:t>
       </w:r>
-      <w:bookmarkStart w:id="65" w:name="_Toc183609866"/>
+      <w:bookmarkStart w:id="64" w:name="_Toc183609866"/>
       <w:r>
         <w:t>Entidades principales</w:t>
       </w:r>
-      <w:bookmarkEnd w:id="65"/>
+      <w:bookmarkEnd w:id="64"/>
     </w:p>
     <w:p>
       <w:pPr>
@@ -19660,16 +20089,17 @@
         <w:pStyle w:val="Ttulo3"/>
       </w:pPr>
       <w:r>
+        <w:lastRenderedPageBreak/>
         <w:t xml:space="preserve"> </w:t>
       </w:r>
-      <w:bookmarkStart w:id="66" w:name="_Toc183609867"/>
+      <w:bookmarkStart w:id="65" w:name="_Toc183609867"/>
       <w:r>
         <w:t>Tablas</w:t>
       </w:r>
       <w:r>
         <w:t xml:space="preserve"> de soporte y gestión.</w:t>
       </w:r>
-      <w:bookmarkEnd w:id="66"/>
+      <w:bookmarkEnd w:id="65"/>
     </w:p>
     <w:p/>
     <w:p>
@@ -19837,7 +20267,21 @@
         <w:spacing w:line="276" w:lineRule="auto"/>
       </w:pPr>
       <w:r>
-        <w:t>Todas estas son tablas o entidades que nos ayudan a tener un mejor control a la hora de realizar el sistema gracias a que no es necesario ingresar datos manualmente con el echo de seleccionar alguno de ellos se puede desarrollar una auditoria más completa además de que el proceso a la hora de realizar la misma es mas sencilla para el administrador</w:t>
+        <w:t xml:space="preserve">Todas estas son tablas o entidades que nos ayudan a tener un mejor control a la hora de realizar el sistema gracias a que no es necesario ingresar datos manualmente con el </w:t>
+      </w:r>
+      <w:proofErr w:type="spellStart"/>
+      <w:r>
+        <w:t>echo</w:t>
+      </w:r>
+      <w:proofErr w:type="spellEnd"/>
+      <w:r>
+        <w:t xml:space="preserve"> de seleccionar alguno de ellos se puede desarrollar una auditoria más completa además de que el proceso a la hora de realizar la misma es </w:t>
+      </w:r>
+      <w:r>
+        <w:t>más</w:t>
+      </w:r>
+      <w:r>
+        <w:t xml:space="preserve"> sencilla para el administrador</w:t>
       </w:r>
     </w:p>
     <w:p>
@@ -19853,14 +20297,14 @@
         </w:rPr>
         <w:t xml:space="preserve"> </w:t>
       </w:r>
-      <w:bookmarkStart w:id="67" w:name="_Toc183609868"/>
+      <w:bookmarkStart w:id="66" w:name="_Toc183609868"/>
       <w:r>
         <w:rPr>
           <w:lang w:eastAsia="es-MX"/>
         </w:rPr>
         <w:t>Tablas de control del proceso</w:t>
       </w:r>
-      <w:bookmarkEnd w:id="67"/>
+      <w:bookmarkEnd w:id="66"/>
     </w:p>
     <w:p>
       <w:pPr>
@@ -20035,14 +20479,7 @@
         <w:rPr>
           <w:lang w:eastAsia="es-MX"/>
         </w:rPr>
-        <w:t xml:space="preserve">que va de la mano con la tabla pregunta esta es una tabla que nos ayuda a obtener respuestas concretas en base a las preguntas y conocer si </w:t>
-      </w:r>
-      <w:r>
-        <w:rPr>
-          <w:lang w:eastAsia="es-MX"/>
-        </w:rPr>
-        <w:lastRenderedPageBreak/>
-        <w:t>se cumplen a fin de guardar las respuestas y saber que problemas se encuentran durante esa auditoria y poder actuar.</w:t>
+        <w:t>que va de la mano con la tabla pregunta esta es una tabla que nos ayuda a obtener respuestas concretas en base a las preguntas y conocer si se cumplen a fin de guardar las respuestas y saber que problemas se encuentran durante esa auditoria y poder actuar.</w:t>
       </w:r>
     </w:p>
     <w:p>
@@ -20065,6 +20502,7 @@
           <w:bCs/>
           <w:lang w:eastAsia="es-MX"/>
         </w:rPr>
+        <w:lastRenderedPageBreak/>
         <w:t xml:space="preserve">accions: </w:t>
       </w:r>
       <w:r>
@@ -20088,6 +20526,7 @@
           <w:lang w:eastAsia="es-MX"/>
         </w:rPr>
       </w:pPr>
+      <w:proofErr w:type="spellStart"/>
       <w:r>
         <w:rPr>
           <w:b/>
@@ -20102,74 +20541,83 @@
           <w:bCs/>
           <w:lang w:eastAsia="es-MX"/>
         </w:rPr>
-        <w:t xml:space="preserve">ollow-up: </w:t>
-      </w:r>
-      <w:r>
-        <w:rPr>
-          <w:lang w:eastAsia="es-MX"/>
-        </w:rPr>
-        <w:t xml:space="preserve">Esta tabla es la encargada de darle soporte a todo lo </w:t>
-      </w:r>
-      <w:r>
-        <w:rPr>
-          <w:lang w:eastAsia="es-MX"/>
-        </w:rPr>
-        <w:t>anterior</w:t>
-      </w:r>
-      <w:r>
-        <w:rPr>
-          <w:lang w:eastAsia="es-MX"/>
-        </w:rPr>
-        <w:t xml:space="preserve"> puesto que en base a lo que los auditores comentaron que se realizaría para eliminar los problemas el supervisor del área tiene que darle un seguimiento y verificar que realmente se </w:t>
-      </w:r>
-      <w:r>
-        <w:rPr>
-          <w:lang w:eastAsia="es-MX"/>
-        </w:rPr>
-        <w:t>esté</w:t>
-      </w:r>
-      <w:r>
-        <w:rPr>
-          <w:lang w:eastAsia="es-MX"/>
-        </w:rPr>
-        <w:t xml:space="preserve"> cumpliendo lo dicho.</w:t>
-      </w:r>
-    </w:p>
-    <w:p>
-      <w:pPr>
-        <w:pStyle w:val="Ttulo2"/>
-      </w:pPr>
-      <w:r>
-        <w:t xml:space="preserve"> </w:t>
-      </w:r>
-      <w:bookmarkStart w:id="68" w:name="_Toc183609869"/>
-      <w:r>
-        <w:t>Diagramas UML “inicio de sesión”</w:t>
-      </w:r>
-      <w:bookmarkEnd w:id="68"/>
-    </w:p>
-    <w:p>
-      <w:pPr>
-        <w:spacing w:line="276" w:lineRule="auto"/>
-      </w:pPr>
-      <w:r>
-        <w:t>L</w:t>
-      </w:r>
-      <w:r>
-        <w:t xml:space="preserve">os </w:t>
-      </w:r>
+        <w:t>ollow</w:t>
+      </w:r>
+      <w:proofErr w:type="spellEnd"/>
       <w:r>
         <w:rPr>
           <w:b/>
           <w:bCs/>
-        </w:rPr>
-        <w:t>diagramas UML (Unified Modeling Language)</w:t>
-      </w:r>
-      <w:r>
-        <w:t xml:space="preserve"> son representaciones gráficas que permiten visualizar, especificar, construir y documentar los componentes de un sistema. Son una herramienta fundamental en el proceso de desarrollo de software, ya que facilitan la comunicación entre los diferentes miembros del equipo de desarrollo, permiten la comprensión de la estructura y el comportamiento del sistema, y ayudan a planificar la implementación.</w:t>
-      </w:r>
-      <w:r>
-        <w:t xml:space="preserve"> A continuación, se presentan los Diagramas UML ya que estos deben de considerarse para el buen desarrollo del sistema.</w:t>
+          <w:lang w:eastAsia="es-MX"/>
+        </w:rPr>
+        <w:t xml:space="preserve">-up: </w:t>
+      </w:r>
+      <w:r>
+        <w:rPr>
+          <w:lang w:eastAsia="es-MX"/>
+        </w:rPr>
+        <w:t xml:space="preserve">Esta tabla es la encargada de darle soporte a todo lo </w:t>
+      </w:r>
+      <w:r>
+        <w:rPr>
+          <w:lang w:eastAsia="es-MX"/>
+        </w:rPr>
+        <w:t>anterior</w:t>
+      </w:r>
+      <w:r>
+        <w:rPr>
+          <w:lang w:eastAsia="es-MX"/>
+        </w:rPr>
+        <w:t xml:space="preserve"> puesto que en base a lo que los auditores comentaron que se realizaría para eliminar los problemas el supervisor del área tiene que darle un seguimiento y verificar que realmente se </w:t>
+      </w:r>
+      <w:r>
+        <w:rPr>
+          <w:lang w:eastAsia="es-MX"/>
+        </w:rPr>
+        <w:t>esté</w:t>
+      </w:r>
+      <w:r>
+        <w:rPr>
+          <w:lang w:eastAsia="es-MX"/>
+        </w:rPr>
+        <w:t xml:space="preserve"> cumpliendo lo dicho.</w:t>
+      </w:r>
+    </w:p>
+    <w:p>
+      <w:pPr>
+        <w:pStyle w:val="Ttulo2"/>
+      </w:pPr>
+      <w:r>
+        <w:t xml:space="preserve"> </w:t>
+      </w:r>
+      <w:bookmarkStart w:id="67" w:name="_Toc183609869"/>
+      <w:r>
+        <w:t>Diagramas UML “inicio de sesión”</w:t>
+      </w:r>
+      <w:bookmarkEnd w:id="67"/>
+    </w:p>
+    <w:p>
+      <w:pPr>
+        <w:spacing w:line="276" w:lineRule="auto"/>
+      </w:pPr>
+      <w:r>
+        <w:t>Los diagramas UML (</w:t>
+      </w:r>
+      <w:proofErr w:type="spellStart"/>
+      <w:r>
+        <w:t>Unified</w:t>
+      </w:r>
+      <w:proofErr w:type="spellEnd"/>
+      <w:r>
+        <w:t xml:space="preserve"> </w:t>
+      </w:r>
+      <w:proofErr w:type="spellStart"/>
+      <w:r>
+        <w:t>Modeling</w:t>
+      </w:r>
+      <w:proofErr w:type="spellEnd"/>
+      <w:r>
+        <w:t xml:space="preserve"> Language) son representaciones gráficas que permiten visualizar, especificar, construir y documentar los componentes de un sistema. Son una herramienta fundamental en el proceso de desarrollo de software, ya que facilitan la comunicación entre los diferentes miembros del equipo de desarrollo, permiten la comprensión de la estructura y el comportamiento del sistema, y ayudan a planificar la implementación. A continuación, se presentan los Diagramas UML ya que estos deben de considerarse para el buen desarrollo del sistema.</w:t>
       </w:r>
       <w:r>
         <w:rPr>
@@ -20191,7 +20639,7 @@
                     <pic:cNvPicPr/>
                   </pic:nvPicPr>
                   <pic:blipFill>
-                    <a:blip r:embed="rId22" cstate="print">
+                    <a:blip r:embed="rId23" cstate="print">
                       <a:extLst>
                         <a:ext uri="{28A0092B-C50C-407E-A947-70E740481C1C}">
                           <a14:useLocalDpi xmlns:a14="http://schemas.microsoft.com/office/drawing/2010/main" val="0"/>
@@ -20223,7 +20671,7 @@
         <w:pStyle w:val="vietas"/>
         <w:numPr>
           <w:ilvl w:val="0"/>
-          <w:numId w:val="18"/>
+          <w:numId w:val="25"/>
         </w:numPr>
         <w:spacing w:line="276" w:lineRule="auto"/>
       </w:pPr>
@@ -20268,7 +20716,15 @@
         <w:t>s</w:t>
       </w:r>
       <w:r>
-        <w:t xml:space="preserve"> con lo que esta dentro de la base de datos si el </w:t>
+        <w:t xml:space="preserve"> con lo que </w:t>
+      </w:r>
+      <w:proofErr w:type="spellStart"/>
+      <w:r>
+        <w:t>esta</w:t>
+      </w:r>
+      <w:proofErr w:type="spellEnd"/>
+      <w:r>
+        <w:t xml:space="preserve"> dentro de la base de datos si el </w:t>
       </w:r>
       <w:r>
         <w:t xml:space="preserve">sistema encuentra los que son los correctos le permite ingresar a la vista </w:t>
@@ -20330,7 +20786,7 @@
                     <pic:cNvPicPr/>
                   </pic:nvPicPr>
                   <pic:blipFill>
-                    <a:blip r:embed="rId23">
+                    <a:blip r:embed="rId24">
                       <a:extLst>
                         <a:ext uri="{28A0092B-C50C-407E-A947-70E740481C1C}">
                           <a14:useLocalDpi xmlns:a14="http://schemas.microsoft.com/office/drawing/2010/main" val="0"/>
@@ -20363,7 +20819,7 @@
         <w:pStyle w:val="vietas"/>
         <w:numPr>
           <w:ilvl w:val="0"/>
-          <w:numId w:val="18"/>
+          <w:numId w:val="25"/>
         </w:numPr>
         <w:spacing w:line="276" w:lineRule="auto"/>
       </w:pPr>
@@ -20415,7 +20871,7 @@
                     <pic:cNvPicPr/>
                   </pic:nvPicPr>
                   <pic:blipFill>
-                    <a:blip r:embed="rId24">
+                    <a:blip r:embed="rId25">
                       <a:extLst>
                         <a:ext uri="{28A0092B-C50C-407E-A947-70E740481C1C}">
                           <a14:useLocalDpi xmlns:a14="http://schemas.microsoft.com/office/drawing/2010/main" val="0"/>
@@ -20448,7 +20904,7 @@
         <w:pStyle w:val="vietas"/>
         <w:numPr>
           <w:ilvl w:val="0"/>
-          <w:numId w:val="18"/>
+          <w:numId w:val="25"/>
         </w:numPr>
         <w:spacing w:line="276" w:lineRule="auto"/>
       </w:pPr>
@@ -20476,7 +20932,15 @@
         <w:t>inicio se sesión</w:t>
       </w:r>
       <w:r>
-        <w:t xml:space="preserve"> de manera que da inicio con un “nodo inicial” para después mostrarnos la actividad de escribir contraseña consecuentemente realiza la actividad de autenticar las credenciales esto lo hace con una decisión o true o false donde si es verdadero nos permite ingresar en caso de se incorrecto nos manda un mensaje de error y concluir con un fin</w:t>
+        <w:t xml:space="preserve"> de manera que da inicio con un “nodo inicial” para después mostrarnos la actividad de escribir contraseña consecuentemente realiza la actividad de autenticar las credenciales esto lo hace con una decisión o true o false donde si es verdadero nos permite ingresar en caso de </w:t>
+      </w:r>
+      <w:proofErr w:type="spellStart"/>
+      <w:r>
+        <w:t>se</w:t>
+      </w:r>
+      <w:proofErr w:type="spellEnd"/>
+      <w:r>
+        <w:t xml:space="preserve"> incorrecto nos manda un mensaje de error y concluir con un fin</w:t>
       </w:r>
     </w:p>
     <w:p>
@@ -20504,7 +20968,7 @@
                     <pic:cNvPicPr/>
                   </pic:nvPicPr>
                   <pic:blipFill>
-                    <a:blip r:embed="rId25">
+                    <a:blip r:embed="rId26">
                       <a:extLst>
                         <a:ext uri="{28A0092B-C50C-407E-A947-70E740481C1C}">
                           <a14:useLocalDpi xmlns:a14="http://schemas.microsoft.com/office/drawing/2010/main" val="0"/>
@@ -20547,7 +21011,23 @@
         <w:t xml:space="preserve">diagrama de secuencia </w:t>
       </w:r>
       <w:r>
-        <w:t>como se muestra en la figura viene un poco mas desarrollado puesto que en este apartado se intenta dar a conocer como se comporta el sistema desde el backend hasta el frontend como actores tenemos al usuario, interfaz, controlador, modelo y la base de datos el cual la secuencia es la siguiente.</w:t>
+        <w:t xml:space="preserve">como se muestra en la figura viene un poco </w:t>
+      </w:r>
+      <w:proofErr w:type="spellStart"/>
+      <w:r>
+        <w:t>mas</w:t>
+      </w:r>
+      <w:proofErr w:type="spellEnd"/>
+      <w:r>
+        <w:t xml:space="preserve"> desarrollado puesto que en este apartado se intenta dar a conocer </w:t>
+      </w:r>
+      <w:proofErr w:type="spellStart"/>
+      <w:r>
+        <w:t>como</w:t>
+      </w:r>
+      <w:proofErr w:type="spellEnd"/>
+      <w:r>
+        <w:t xml:space="preserve"> se comporta el sistema desde el backend hasta el frontend como actores tenemos al usuario, interfaz, controlador, modelo y la base de datos el cual la secuencia es la siguiente.</w:t>
       </w:r>
     </w:p>
     <w:p>
@@ -20623,7 +21103,7 @@
         <w:lastRenderedPageBreak/>
         <w:t xml:space="preserve"> </w:t>
       </w:r>
-      <w:bookmarkStart w:id="69" w:name="_Toc183609870"/>
+      <w:bookmarkStart w:id="68" w:name="_Toc183609870"/>
       <w:r>
         <w:t xml:space="preserve">Desarrollo de Mockups </w:t>
       </w:r>
@@ -20633,7 +21113,7 @@
       <w:r>
         <w:t>.</w:t>
       </w:r>
-      <w:bookmarkEnd w:id="69"/>
+      <w:bookmarkEnd w:id="68"/>
     </w:p>
     <w:p>
       <w:r>
@@ -20694,7 +21174,7 @@
                     <pic:cNvPicPr/>
                   </pic:nvPicPr>
                   <pic:blipFill>
-                    <a:blip r:embed="rId26"/>
+                    <a:blip r:embed="rId27"/>
                     <a:stretch>
                       <a:fillRect/>
                     </a:stretch>
@@ -20749,7 +21229,21 @@
         <w:rPr>
           <w:lang w:val="es-MX"/>
         </w:rPr>
-        <w:t xml:space="preserve"> de un area especifica al ingresar los datos</w:t>
+        <w:t xml:space="preserve"> de un </w:t>
+      </w:r>
+      <w:proofErr w:type="spellStart"/>
+      <w:r>
+        <w:rPr>
+          <w:lang w:val="es-MX"/>
+        </w:rPr>
+        <w:t>area</w:t>
+      </w:r>
+      <w:proofErr w:type="spellEnd"/>
+      <w:r>
+        <w:rPr>
+          <w:lang w:val="es-MX"/>
+        </w:rPr>
+        <w:t xml:space="preserve"> especifica al ingresar los datos</w:t>
       </w:r>
       <w:r>
         <w:rPr>
@@ -20775,6 +21269,7 @@
         </w:rPr>
         <w:t xml:space="preserve"> para autenticar al usuario. Véase en la </w:t>
       </w:r>
+      <w:proofErr w:type="gramStart"/>
       <w:r>
         <w:rPr>
           <w:b/>
@@ -20783,6 +21278,7 @@
         </w:rPr>
         <w:t>Figura .</w:t>
       </w:r>
+      <w:proofErr w:type="gramEnd"/>
     </w:p>
     <w:p>
       <w:pPr>
@@ -20820,7 +21316,7 @@
                     <pic:cNvPicPr/>
                   </pic:nvPicPr>
                   <pic:blipFill>
-                    <a:blip r:embed="rId27"/>
+                    <a:blip r:embed="rId28"/>
                     <a:stretch>
                       <a:fillRect/>
                     </a:stretch>
@@ -20894,8 +21390,16 @@
         <w:rPr>
           <w:lang w:val="es-MX"/>
         </w:rPr>
-        <w:t xml:space="preserve"> y realizar la acción de iniciar sesion</w:t>
-      </w:r>
+        <w:t xml:space="preserve"> y realizar la acción de iniciar </w:t>
+      </w:r>
+      <w:proofErr w:type="spellStart"/>
+      <w:r>
+        <w:rPr>
+          <w:lang w:val="es-MX"/>
+        </w:rPr>
+        <w:t>sesion</w:t>
+      </w:r>
+      <w:proofErr w:type="spellEnd"/>
       <w:r>
         <w:rPr>
           <w:lang w:val="es-MX"/>
@@ -20953,7 +21457,7 @@
                     <pic:cNvPicPr/>
                   </pic:nvPicPr>
                   <pic:blipFill>
-                    <a:blip r:embed="rId28"/>
+                    <a:blip r:embed="rId29"/>
                     <a:stretch>
                       <a:fillRect/>
                     </a:stretch>
@@ -21016,6 +21520,7 @@
         </w:rPr>
         <w:t xml:space="preserve">. En esta pantalla, el usuario podrá ingresar el correo electrónico asociado a su cuenta. Una vez ingresado, el sistema enviará un correo con un enlace para que el usuario pueda restablecer su contraseña. Véase la </w:t>
       </w:r>
+      <w:proofErr w:type="gramStart"/>
       <w:r>
         <w:rPr>
           <w:b/>
@@ -21024,6 +21529,7 @@
         </w:rPr>
         <w:t>Figura .</w:t>
       </w:r>
+      <w:proofErr w:type="gramEnd"/>
     </w:p>
     <w:p>
       <w:pPr>
@@ -21062,7 +21568,7 @@
                     <pic:cNvPicPr/>
                   </pic:nvPicPr>
                   <pic:blipFill>
-                    <a:blip r:embed="rId29"/>
+                    <a:blip r:embed="rId30"/>
                     <a:stretch>
                       <a:fillRect/>
                     </a:stretch>
@@ -21125,9 +21631,9 @@
         </w:rPr>
         <w:t xml:space="preserve"> donde el usuario debe ingresar su correo electrónico para que le mande un token y este pueda restablecer su contraseña mediante un enlace.</w:t>
       </w:r>
-      <w:bookmarkStart w:id="70" w:name="_Toc181037611"/>
-    </w:p>
-    <w:bookmarkEnd w:id="70"/>
+      <w:bookmarkStart w:id="69" w:name="_Toc181037611"/>
+    </w:p>
+    <w:bookmarkEnd w:id="69"/>
     <w:p>
       <w:pPr>
         <w:pStyle w:val="Ttulo2"/>
@@ -21136,11 +21642,11 @@
         <w:lastRenderedPageBreak/>
         <w:t xml:space="preserve"> </w:t>
       </w:r>
-      <w:bookmarkStart w:id="71" w:name="_Toc183609871"/>
+      <w:bookmarkStart w:id="70" w:name="_Toc183609871"/>
       <w:r>
         <w:t>Diagramas UML “Crear Usuario”</w:t>
       </w:r>
-      <w:bookmarkEnd w:id="71"/>
+      <w:bookmarkEnd w:id="70"/>
     </w:p>
     <w:p>
       <w:r>
@@ -21163,7 +21669,7 @@
                     <pic:cNvPicPr/>
                   </pic:nvPicPr>
                   <pic:blipFill>
-                    <a:blip r:embed="rId30" cstate="print">
+                    <a:blip r:embed="rId31" cstate="print">
                       <a:extLst>
                         <a:ext uri="{28A0092B-C50C-407E-A947-70E740481C1C}">
                           <a14:useLocalDpi xmlns:a14="http://schemas.microsoft.com/office/drawing/2010/main" val="0"/>
@@ -21197,11 +21703,11 @@
       <w:r>
         <w:t xml:space="preserve"> </w:t>
       </w:r>
-      <w:bookmarkStart w:id="72" w:name="_Toc183609872"/>
+      <w:bookmarkStart w:id="71" w:name="_Toc183609872"/>
       <w:r>
         <w:t>Desarrollo de Mockups y Crear Usuario.</w:t>
       </w:r>
-      <w:bookmarkEnd w:id="72"/>
+      <w:bookmarkEnd w:id="71"/>
     </w:p>
     <w:p>
       <w:pPr>
@@ -21219,13 +21725,13 @@
         <mc:AlternateContent>
           <mc:Choice Requires="wps">
             <w:drawing>
-              <wp:anchor distT="0" distB="0" distL="114300" distR="114300" simplePos="0" relativeHeight="251660288" behindDoc="0" locked="0" layoutInCell="1" allowOverlap="1" wp14:anchorId="6EE48E6B" wp14:editId="16109AF3">
+              <wp:anchor distT="0" distB="0" distL="114300" distR="114300" simplePos="0" relativeHeight="251660288" behindDoc="0" locked="0" layoutInCell="1" allowOverlap="1" wp14:anchorId="6EE48E6B" wp14:editId="5BA7A8F6">
                 <wp:simplePos x="0" y="0"/>
                 <wp:positionH relativeFrom="column">
-                  <wp:posOffset>2349072</wp:posOffset>
+                  <wp:posOffset>2404525</wp:posOffset>
                 </wp:positionH>
                 <wp:positionV relativeFrom="paragraph">
-                  <wp:posOffset>207335</wp:posOffset>
+                  <wp:posOffset>230864</wp:posOffset>
                 </wp:positionV>
                 <wp:extent cx="2254914" cy="313735"/>
                 <wp:effectExtent l="0" t="0" r="12065" b="10160"/>
@@ -21284,7 +21790,7 @@
           </mc:Choice>
           <mc:Fallback>
             <w:pict>
-              <v:rect w14:anchorId="76904F28" id="Rectángulo 1" o:spid="_x0000_s1026" style="position:absolute;margin-left:184.95pt;margin-top:16.35pt;width:177.55pt;height:24.7pt;z-index:251660288;visibility:visible;mso-wrap-style:square;mso-width-percent:0;mso-height-percent:0;mso-wrap-distance-left:9pt;mso-wrap-distance-top:0;mso-wrap-distance-right:9pt;mso-wrap-distance-bottom:0;mso-position-horizontal:absolute;mso-position-horizontal-relative:text;mso-position-vertical:absolute;mso-position-vertical-relative:text;mso-width-percent:0;mso-height-percent:0;mso-width-relative:page;mso-height-relative:page;v-text-anchor:top" o:gfxdata="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" filled="f" strokecolor="red" strokeweight="1.5pt"/>
+              <v:rect w14:anchorId="6EA7C690" id="Rectángulo 1" o:spid="_x0000_s1026" style="position:absolute;margin-left:189.35pt;margin-top:18.2pt;width:177.55pt;height:24.7pt;z-index:251660288;visibility:visible;mso-wrap-style:square;mso-width-percent:0;mso-height-percent:0;mso-wrap-distance-left:9pt;mso-wrap-distance-top:0;mso-wrap-distance-right:9pt;mso-wrap-distance-bottom:0;mso-position-horizontal:absolute;mso-position-horizontal-relative:text;mso-position-vertical:absolute;mso-position-vertical-relative:text;mso-width-percent:0;mso-height-percent:0;mso-width-relative:page;mso-height-relative:page;v-text-anchor:top" o:gfxdata="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" filled="f" strokecolor="red" strokeweight="1.5pt"/>
             </w:pict>
           </mc:Fallback>
         </mc:AlternateContent>
@@ -21309,7 +21815,7 @@
                     <pic:cNvPicPr/>
                   </pic:nvPicPr>
                   <pic:blipFill>
-                    <a:blip r:embed="rId31"/>
+                    <a:blip r:embed="rId32"/>
                     <a:stretch>
                       <a:fillRect/>
                     </a:stretch>
@@ -21332,11 +21838,37 @@
     </w:p>
     <w:p>
       <w:pPr>
+        <w:keepNext/>
+        <w:ind w:firstLine="425"/>
+        <w:jc w:val="center"/>
+        <w:rPr>
+          <w:lang w:val="es-MX"/>
+        </w:rPr>
+      </w:pPr>
+    </w:p>
+    <w:p>
+      <w:pPr>
         <w:spacing w:line="276" w:lineRule="auto"/>
       </w:pPr>
       <w:r>
-        <w:t>Cuando un usuario ingresa sus credenciales como administrador, será redirigido a la página admin/home, donde se mostrará una tabla con los usuarios activos e inactivos. El administrador tendrá la capacidad de buscar, editar y agregar usuarios. Véase la Figura 4</w:t>
-      </w:r>
+        <w:t xml:space="preserve">Cuando un usuario ingresa sus credenciales como administrador, será redirigido a la página </w:t>
+      </w:r>
+      <w:proofErr w:type="spellStart"/>
+      <w:r>
+        <w:t>admin</w:t>
+      </w:r>
+      <w:proofErr w:type="spellEnd"/>
+      <w:r>
+        <w:t xml:space="preserve">/home, donde se mostrará una tabla con los usuarios activos e inactivos. El administrador tendrá la capacidad de buscar, editar y agregar usuarios. Véase la </w:t>
+      </w:r>
+      <w:proofErr w:type="gramStart"/>
+      <w:r>
+        <w:t xml:space="preserve">Figura </w:t>
+      </w:r>
+      <w:r>
+        <w:t>.</w:t>
+      </w:r>
+      <w:proofErr w:type="gramEnd"/>
     </w:p>
     <w:p>
       <w:pPr>
@@ -21367,7 +21899,7 @@
                     <pic:cNvPicPr/>
                   </pic:nvPicPr>
                   <pic:blipFill>
-                    <a:blip r:embed="rId32"/>
+                    <a:blip r:embed="rId33"/>
                     <a:stretch>
                       <a:fillRect/>
                     </a:stretch>
@@ -21402,7 +21934,47 @@
         <w:spacing w:line="276" w:lineRule="auto"/>
       </w:pPr>
       <w:r>
-        <w:t>Al seleccionar el botón "Add User" (véase la Figura, sección marcada en rojo), se desplegará una nueva ventana en la página admin/create, donde el administrador deberá completar los campos correspondientes para agregar un nuevo usuario. Al hacer clic en el botón "Add", los datos ingresados serán guardados en la base de datos, y el nuevo usuario aparecerá en la tabla mostrada en la Figura 3.Desarrollo mockups del usuario.</w:t>
+        <w:t>Al seleccionar el botón "</w:t>
+      </w:r>
+      <w:proofErr w:type="spellStart"/>
+      <w:r>
+        <w:t>Add</w:t>
+      </w:r>
+      <w:proofErr w:type="spellEnd"/>
+      <w:r>
+        <w:t xml:space="preserve"> User" (véase la Figura, sección marcada en rojo), se desplegará una nueva ventana en la página </w:t>
+      </w:r>
+      <w:proofErr w:type="spellStart"/>
+      <w:r>
+        <w:t>admin</w:t>
+      </w:r>
+      <w:proofErr w:type="spellEnd"/>
+      <w:r>
+        <w:t>/</w:t>
+      </w:r>
+      <w:proofErr w:type="spellStart"/>
+      <w:r>
+        <w:t>create</w:t>
+      </w:r>
+      <w:proofErr w:type="spellEnd"/>
+      <w:r>
+        <w:t>, donde el administrador deberá completar los campos correspondientes para agregar un nuevo usuario. Al hacer clic en el botón "</w:t>
+      </w:r>
+      <w:proofErr w:type="spellStart"/>
+      <w:r>
+        <w:t>Add</w:t>
+      </w:r>
+      <w:proofErr w:type="spellEnd"/>
+      <w:r>
+        <w:t xml:space="preserve">", los datos ingresados serán guardados en la base de datos, y el nuevo usuario aparecerá en la tabla mostrada en la Figura </w:t>
+      </w:r>
+      <w:proofErr w:type="gramStart"/>
+      <w:r>
+        <w:t>3.Desarrollo</w:t>
+      </w:r>
+      <w:proofErr w:type="gramEnd"/>
+      <w:r>
+        <w:t xml:space="preserve"> mockups del usuario.</w:t>
       </w:r>
     </w:p>
     <w:p>
@@ -21412,11 +21984,11 @@
       <w:r>
         <w:t xml:space="preserve"> </w:t>
       </w:r>
-      <w:bookmarkStart w:id="73" w:name="_Toc183609873"/>
+      <w:bookmarkStart w:id="72" w:name="_Toc183609873"/>
       <w:r>
         <w:t>Diagramas UML “Editar Usuario”</w:t>
       </w:r>
-      <w:bookmarkEnd w:id="73"/>
+      <w:bookmarkEnd w:id="72"/>
     </w:p>
     <w:p>
       <w:pPr>
@@ -21442,7 +22014,7 @@
                     <pic:cNvPicPr/>
                   </pic:nvPicPr>
                   <pic:blipFill>
-                    <a:blip r:embed="rId31"/>
+                    <a:blip r:embed="rId32"/>
                     <a:stretch>
                       <a:fillRect/>
                     </a:stretch>
@@ -21501,7 +22073,7 @@
                     <pic:cNvPicPr/>
                   </pic:nvPicPr>
                   <pic:blipFill>
-                    <a:blip r:embed="rId33"/>
+                    <a:blip r:embed="rId34"/>
                     <a:stretch>
                       <a:fillRect/>
                     </a:stretch>
@@ -21574,7 +22146,7 @@
                     <pic:cNvPicPr/>
                   </pic:nvPicPr>
                   <pic:blipFill>
-                    <a:blip r:embed="rId34"/>
+                    <a:blip r:embed="rId35"/>
                     <a:stretch>
                       <a:fillRect/>
                     </a:stretch>
@@ -21609,7 +22181,15 @@
         <w:t xml:space="preserve">En la figura se muestra </w:t>
       </w:r>
       <w:r>
-        <w:t xml:space="preserve">un botón “editar” para que seleccionemos el usuario que deseamos editar esto con el fin de poder cambiar datos sobre el y guardarlo. </w:t>
+        <w:t xml:space="preserve">un botón “editar” para que seleccionemos el usuario que deseamos editar esto con el fin de poder cambiar datos sobre </w:t>
+      </w:r>
+      <w:proofErr w:type="spellStart"/>
+      <w:r>
+        <w:t>el</w:t>
+      </w:r>
+      <w:proofErr w:type="spellEnd"/>
+      <w:r>
+        <w:t xml:space="preserve"> y guardarlo. </w:t>
       </w:r>
     </w:p>
     <w:p>
@@ -21619,11 +22199,29 @@
       <w:r>
         <w:t xml:space="preserve"> </w:t>
       </w:r>
-      <w:bookmarkStart w:id="74" w:name="_Toc183609874"/>
-      <w:r>
-        <w:t>Desarrollo de Mockups y Editar Usuario.</w:t>
-      </w:r>
-      <w:bookmarkEnd w:id="74"/>
+      <w:bookmarkStart w:id="73" w:name="_Toc183609874"/>
+      <w:r>
+        <w:t xml:space="preserve">Desarrollo de </w:t>
+      </w:r>
+      <w:r>
+        <w:t>m</w:t>
+      </w:r>
+      <w:r>
+        <w:t xml:space="preserve">ockups y </w:t>
+      </w:r>
+      <w:r>
+        <w:t>e</w:t>
+      </w:r>
+      <w:r>
+        <w:t xml:space="preserve">ditar </w:t>
+      </w:r>
+      <w:r>
+        <w:t>u</w:t>
+      </w:r>
+      <w:r>
+        <w:t>suario.</w:t>
+      </w:r>
+      <w:bookmarkEnd w:id="73"/>
     </w:p>
     <w:p>
       <w:pPr>
@@ -21639,11 +22237,11 @@
       <w:r>
         <w:t xml:space="preserve"> </w:t>
       </w:r>
-      <w:bookmarkStart w:id="75" w:name="_Toc183609875"/>
+      <w:bookmarkStart w:id="74" w:name="_Toc183609875"/>
       <w:r>
         <w:t>Diagramas UML “Crear Auditoria”</w:t>
       </w:r>
-      <w:bookmarkEnd w:id="75"/>
+      <w:bookmarkEnd w:id="74"/>
     </w:p>
     <w:p/>
     <w:p>
@@ -21654,11 +22252,11 @@
         <w:lastRenderedPageBreak/>
         <w:t xml:space="preserve"> </w:t>
       </w:r>
-      <w:bookmarkStart w:id="76" w:name="_Toc183609876"/>
+      <w:bookmarkStart w:id="75" w:name="_Toc183609876"/>
       <w:r>
         <w:t>Desarrollo de Mockups y Crear Auditoria.</w:t>
       </w:r>
-      <w:bookmarkEnd w:id="76"/>
+      <w:bookmarkEnd w:id="75"/>
     </w:p>
     <w:p>
       <w:pPr>
@@ -21691,7 +22289,7 @@
                     <pic:cNvPicPr/>
                   </pic:nvPicPr>
                   <pic:blipFill>
-                    <a:blip r:embed="rId35"/>
+                    <a:blip r:embed="rId36"/>
                     <a:stretch>
                       <a:fillRect/>
                     </a:stretch>
@@ -21771,7 +22369,7 @@
                     <pic:cNvPicPr/>
                   </pic:nvPicPr>
                   <pic:blipFill>
-                    <a:blip r:embed="rId36"/>
+                    <a:blip r:embed="rId37"/>
                     <a:stretch>
                       <a:fillRect/>
                     </a:stretch>
@@ -21869,7 +22467,7 @@
                     <pic:cNvPicPr/>
                   </pic:nvPicPr>
                   <pic:blipFill>
-                    <a:blip r:embed="rId37"/>
+                    <a:blip r:embed="rId38"/>
                     <a:stretch>
                       <a:fillRect/>
                     </a:stretch>
@@ -21916,11 +22514,11 @@
       <w:r>
         <w:t xml:space="preserve"> </w:t>
       </w:r>
-      <w:bookmarkStart w:id="77" w:name="_Toc183609877"/>
+      <w:bookmarkStart w:id="76" w:name="_Toc183609877"/>
       <w:r>
         <w:t>Desarrollo de Mockups y Ver Auditoria.</w:t>
       </w:r>
-      <w:bookmarkEnd w:id="77"/>
+      <w:bookmarkEnd w:id="76"/>
     </w:p>
     <w:p>
       <w:pPr>
@@ -21948,7 +22546,7 @@
                     <pic:cNvPicPr/>
                   </pic:nvPicPr>
                   <pic:blipFill>
-                    <a:blip r:embed="rId38"/>
+                    <a:blip r:embed="rId39"/>
                     <a:stretch>
                       <a:fillRect/>
                     </a:stretch>
@@ -22028,7 +22626,7 @@
                     <pic:cNvPicPr/>
                   </pic:nvPicPr>
                   <pic:blipFill>
-                    <a:blip r:embed="rId39"/>
+                    <a:blip r:embed="rId40"/>
                     <a:stretch>
                       <a:fillRect/>
                     </a:stretch>
@@ -22109,7 +22707,7 @@
                     <pic:cNvPicPr/>
                   </pic:nvPicPr>
                   <pic:blipFill rotWithShape="1">
-                    <a:blip r:embed="rId40"/>
+                    <a:blip r:embed="rId41"/>
                     <a:srcRect r="4409" b="5676"/>
                     <a:stretch/>
                   </pic:blipFill>
@@ -22202,7 +22800,7 @@
                     <pic:cNvPicPr/>
                   </pic:nvPicPr>
                   <pic:blipFill rotWithShape="1">
-                    <a:blip r:embed="rId41"/>
+                    <a:blip r:embed="rId42"/>
                     <a:srcRect r="1674"/>
                     <a:stretch/>
                   </pic:blipFill>
@@ -22339,7 +22937,7 @@
                     <pic:cNvPicPr/>
                   </pic:nvPicPr>
                   <pic:blipFill>
-                    <a:blip r:embed="rId42"/>
+                    <a:blip r:embed="rId43"/>
                     <a:stretch>
                       <a:fillRect/>
                     </a:stretch>
@@ -22535,24 +23133,42 @@
       <w:pPr>
         <w:pStyle w:val="TtuloCaptulo"/>
       </w:pPr>
-      <w:bookmarkStart w:id="78" w:name="_Toc183609878"/>
+      <w:bookmarkStart w:id="77" w:name="_Toc183609878"/>
       <w:r>
         <w:t>Productos del proyecto</w:t>
       </w:r>
+      <w:bookmarkEnd w:id="77"/>
+    </w:p>
+    <w:p>
+      <w:pPr>
+        <w:pStyle w:val="nmerocaptuloCar"/>
+      </w:pPr>
+    </w:p>
+    <w:p>
+      <w:pPr>
+        <w:pStyle w:val="Seccin"/>
+      </w:pPr>
+      <w:bookmarkStart w:id="78" w:name="_Toc183609879"/>
+      <w:r>
+        <w:t>Contenido</w:t>
+      </w:r>
       <w:bookmarkEnd w:id="78"/>
     </w:p>
     <w:p>
       <w:pPr>
-        <w:pStyle w:val="nmerocaptuloCar"/>
-      </w:pPr>
+        <w:pStyle w:val="TextoTesisCarCar"/>
+      </w:pPr>
+      <w:r>
+        <w:t>Manuales de usuario, códigos relevantes, infografías</w:t>
+      </w:r>
     </w:p>
     <w:p>
       <w:pPr>
         <w:pStyle w:val="Seccin"/>
       </w:pPr>
-      <w:bookmarkStart w:id="79" w:name="_Toc183609879"/>
-      <w:r>
-        <w:t>Contenido</w:t>
+      <w:bookmarkStart w:id="79" w:name="_Toc183609880"/>
+      <w:r>
+        <w:t>Más información</w:t>
       </w:r>
       <w:bookmarkEnd w:id="79"/>
     </w:p>
@@ -22561,14 +23177,22 @@
         <w:pStyle w:val="TextoTesisCarCar"/>
       </w:pPr>
       <w:r>
-        <w:t>Manuales de usuario, códigos relevantes, infografías</w:t>
+        <w:t>El vídeo proporciona una manera eficaz para ayudarle a demostrar el punto. Cuando haga clic en Vídeo en línea, puede pegar el código para insertar del vídeo que desea agregar. También puede escribir una palabra clave para buscar en línea el vídeo que mejor se adapte a su documento. Para otorgar a su documento un aspecto profesional, Word proporciona encabezados, pies de página, páginas de portada y diseños de cuadro de texto que se complementan entre sí. Por ejemplo, puede agregar una portada coincidente, el encabezado y la barra lateral.</w:t>
+      </w:r>
+    </w:p>
+    <w:p>
+      <w:pPr>
+        <w:pStyle w:val="TextoTesisCarCar"/>
+      </w:pPr>
+      <w:r>
+        <w:t>Haga clic en Insertar y elija los elementos que desee de las distintas galerías. Los temas y estilos también ayudan a mantener su documento coordinado. Cuando haga clic en Diseño y seleccione un tema nuevo, cambiarán las imágenes, gráficos y gráficos SmartArt para que coincidan con el nuevo tema. Al aplicar los estilos, los títulos cambian para coincidir con el nuevo tema. Ahorre tiempo en Word con nuevos botones que se muestran donde se necesiten.</w:t>
       </w:r>
     </w:p>
     <w:p>
       <w:pPr>
         <w:pStyle w:val="Seccin"/>
       </w:pPr>
-      <w:bookmarkStart w:id="80" w:name="_Toc183609880"/>
+      <w:bookmarkStart w:id="80" w:name="_Toc183609881"/>
       <w:r>
         <w:t>Más información</w:t>
       </w:r>
@@ -22587,73 +23211,44 @@
         <w:pStyle w:val="TextoTesisCarCar"/>
       </w:pPr>
       <w:r>
+        <w:lastRenderedPageBreak/>
         <w:t>Haga clic en Insertar y elija los elementos que desee de las distintas galerías. Los temas y estilos también ayudan a mantener su documento coordinado. Cuando haga clic en Diseño y seleccione un tema nuevo, cambiarán las imágenes, gráficos y gráficos SmartArt para que coincidan con el nuevo tema. Al aplicar los estilos, los títulos cambian para coincidir con el nuevo tema. Ahorre tiempo en Word con nuevos botones que se muestran donde se necesiten.</w:t>
       </w:r>
     </w:p>
     <w:p>
       <w:pPr>
-        <w:pStyle w:val="Seccin"/>
-      </w:pPr>
-      <w:bookmarkStart w:id="81" w:name="_Toc183609881"/>
-      <w:r>
-        <w:t>Más información</w:t>
+        <w:pStyle w:val="TextoTesisCarCar"/>
+      </w:pPr>
+    </w:p>
+    <w:p>
+      <w:pPr>
+        <w:pStyle w:val="TextoTesisCarCar"/>
+      </w:pPr>
+    </w:p>
+    <w:p>
+      <w:pPr>
+        <w:pStyle w:val="Ttulo2"/>
+      </w:pPr>
+      <w:r>
+        <w:t xml:space="preserve"> </w:t>
+      </w:r>
+      <w:bookmarkStart w:id="81" w:name="_Toc183609882"/>
+      <w:r>
+        <w:t>Desarrollo de mockups y vista</w:t>
+      </w:r>
+      <w:r>
+        <w:t xml:space="preserve"> HOME</w:t>
+      </w:r>
+      <w:r>
+        <w:t xml:space="preserve"> del </w:t>
+      </w:r>
+      <w:r>
+        <w:t>usuario (Auditor)</w:t>
+      </w:r>
+      <w:r>
+        <w:t>.</w:t>
       </w:r>
       <w:bookmarkEnd w:id="81"/>
-    </w:p>
-    <w:p>
-      <w:pPr>
-        <w:pStyle w:val="TextoTesisCarCar"/>
-      </w:pPr>
-      <w:r>
-        <w:t xml:space="preserve">El vídeo proporciona una manera eficaz para ayudarle a demostrar el punto. Cuando haga clic en Vídeo en línea, puede pegar el código para insertar del vídeo que desea agregar. También puede escribir una palabra clave para buscar en línea el vídeo que mejor se adapte a su documento. Para otorgar a su documento un aspecto profesional, Word proporciona encabezados, pies de página, páginas de portada y diseños de cuadro de texto que se </w:t>
-      </w:r>
-      <w:r>
-        <w:lastRenderedPageBreak/>
-        <w:t>complementan entre sí. Por ejemplo, puede agregar una portada coincidente, el encabezado y la barra lateral.</w:t>
-      </w:r>
-    </w:p>
-    <w:p>
-      <w:pPr>
-        <w:pStyle w:val="TextoTesisCarCar"/>
-      </w:pPr>
-      <w:r>
-        <w:t>Haga clic en Insertar y elija los elementos que desee de las distintas galerías. Los temas y estilos también ayudan a mantener su documento coordinado. Cuando haga clic en Diseño y seleccione un tema nuevo, cambiarán las imágenes, gráficos y gráficos SmartArt para que coincidan con el nuevo tema. Al aplicar los estilos, los títulos cambian para coincidir con el nuevo tema. Ahorre tiempo en Word con nuevos botones que se muestran donde se necesiten.</w:t>
-      </w:r>
-    </w:p>
-    <w:p>
-      <w:pPr>
-        <w:pStyle w:val="TextoTesisCarCar"/>
-      </w:pPr>
-    </w:p>
-    <w:p>
-      <w:pPr>
-        <w:pStyle w:val="TextoTesisCarCar"/>
-      </w:pPr>
-    </w:p>
-    <w:p>
-      <w:pPr>
-        <w:pStyle w:val="Ttulo2"/>
-      </w:pPr>
-      <w:r>
-        <w:t xml:space="preserve"> </w:t>
-      </w:r>
-      <w:bookmarkStart w:id="82" w:name="_Toc183609882"/>
-      <w:r>
-        <w:t>Desarrollo de mockups y vista</w:t>
-      </w:r>
-      <w:r>
-        <w:t xml:space="preserve"> HOME</w:t>
-      </w:r>
-      <w:r>
-        <w:t xml:space="preserve"> del </w:t>
-      </w:r>
-      <w:r>
-        <w:t>usuario (Auditor)</w:t>
-      </w:r>
-      <w:r>
-        <w:t>.</w:t>
-      </w:r>
-      <w:bookmarkEnd w:id="82"/>
     </w:p>
     <w:p>
       <w:pPr>
@@ -22679,7 +23274,7 @@
                     <pic:cNvPicPr/>
                   </pic:nvPicPr>
                   <pic:blipFill>
-                    <a:blip r:embed="rId43"/>
+                    <a:blip r:embed="rId44"/>
                     <a:stretch>
                       <a:fillRect/>
                     </a:stretch>
@@ -22710,7 +23305,23 @@
         <w:spacing w:line="276" w:lineRule="auto"/>
       </w:pPr>
       <w:r>
-        <w:t>Una vez que el usuario halla ingresado al sistema (dependiendo de su rol) podrá ver un menú como el que se muestra en la figura donde si es un usuario que desarrolla una auditoria tendrá la auditoria semanal, el Dashboard donde de podrán ver algunas graficas con dato sobre lo que realiza, las auditorias que ha concluido y un logout donde podrá cerrar su sesión.</w:t>
+        <w:t xml:space="preserve">Una vez que el usuario halla ingresado al sistema (dependiendo de su rol) podrá ver un menú como el que se muestra en la figura donde si es un usuario que desarrolla una auditoria tendrá la auditoria semanal, el Dashboard donde </w:t>
+      </w:r>
+      <w:proofErr w:type="spellStart"/>
+      <w:r>
+        <w:t>de</w:t>
+      </w:r>
+      <w:proofErr w:type="spellEnd"/>
+      <w:r>
+        <w:t xml:space="preserve"> podrán ver algunas graficas con dato sobre lo que realiza, las auditorias que ha concluido y un </w:t>
+      </w:r>
+      <w:proofErr w:type="spellStart"/>
+      <w:r>
+        <w:t>logout</w:t>
+      </w:r>
+      <w:proofErr w:type="spellEnd"/>
+      <w:r>
+        <w:t xml:space="preserve"> donde podrá cerrar su sesión.</w:t>
       </w:r>
     </w:p>
     <w:p>
@@ -22718,7 +23329,15 @@
         <w:spacing w:line="276" w:lineRule="auto"/>
       </w:pPr>
       <w:r>
-        <w:t>Al ingresar con sus datos en la parte de arriba se mostrar el nombre de quien ingresa y tendrá una sesión activa una vez que cierre su sesión no podrá ver mas datos o sus pendientes.</w:t>
+        <w:t xml:space="preserve">Al ingresar con sus datos en la parte de arriba se mostrar el nombre de quien ingresa y tendrá una sesión activa una vez que cierre su sesión no podrá ver </w:t>
+      </w:r>
+      <w:proofErr w:type="spellStart"/>
+      <w:r>
+        <w:t>mas</w:t>
+      </w:r>
+      <w:proofErr w:type="spellEnd"/>
+      <w:r>
+        <w:t xml:space="preserve"> datos o sus pendientes.</w:t>
       </w:r>
     </w:p>
     <w:p>
@@ -22743,7 +23362,7 @@
                     <pic:cNvPicPr/>
                   </pic:nvPicPr>
                   <pic:blipFill rotWithShape="1">
-                    <a:blip r:embed="rId44"/>
+                    <a:blip r:embed="rId45"/>
                     <a:srcRect r="4916"/>
                     <a:stretch/>
                   </pic:blipFill>
@@ -22799,7 +23418,6 @@
         <w:rPr>
           <w:noProof/>
         </w:rPr>
-        <w:lastRenderedPageBreak/>
         <w:drawing>
           <wp:inline distT="0" distB="0" distL="0" distR="0" wp14:anchorId="4542C8F2" wp14:editId="4718206D">
             <wp:extent cx="5489575" cy="3376295"/>
@@ -22816,7 +23434,7 @@
                     <pic:cNvPicPr/>
                   </pic:nvPicPr>
                   <pic:blipFill>
-                    <a:blip r:embed="rId45"/>
+                    <a:blip r:embed="rId46"/>
                     <a:stretch>
                       <a:fillRect/>
                     </a:stretch>
@@ -22847,7 +23465,15 @@
         <w:spacing w:line="276" w:lineRule="auto"/>
       </w:pPr>
       <w:r>
-        <w:t>Una vez seleccionada la primera opción del menú mencionado en la figura nos lanzara a una vista donde se generarán una tarjetas con algunos datos de la auditoria esto a fin de conocer que la auditoria va dirigida hacia nosotros para consecuentemente escogerla y nos de la opción de ir respondiendo la auditoria a como se presente.</w:t>
+        <w:t xml:space="preserve">Una vez seleccionada la primera opción del menú mencionado en la figura nos lanzara a una vista donde se generarán </w:t>
+      </w:r>
+      <w:proofErr w:type="gramStart"/>
+      <w:r>
+        <w:t>una tarjetas</w:t>
+      </w:r>
+      <w:proofErr w:type="gramEnd"/>
+      <w:r>
+        <w:t xml:space="preserve"> con algunos datos de la auditoria esto a fin de conocer que la auditoria va dirigida hacia nosotros para consecuentemente escogerla y nos de la opción de ir respondiendo la auditoria a como se presente.</w:t>
       </w:r>
     </w:p>
     <w:p>
@@ -22883,7 +23509,7 @@
                     <pic:cNvPicPr/>
                   </pic:nvPicPr>
                   <pic:blipFill>
-                    <a:blip r:embed="rId46"/>
+                    <a:blip r:embed="rId47"/>
                     <a:stretch>
                       <a:fillRect/>
                     </a:stretch>
@@ -22930,7 +23556,21 @@
         <w:rPr>
           <w:lang w:val="es-MX"/>
         </w:rPr>
-        <w:t>En la vista tenemos las auditorias activas y generadas en las tarjetas las cuales se muestran en la vista del usuario auditor con el nombre del auditor que realizara la auditoria, el titulo de la auditoria y la fecha que se generó, la cual el usuario podrá seleccionar para obtener los datos de la auditoria y poder responderla.</w:t>
+        <w:t xml:space="preserve">En la vista tenemos las auditorias activas y generadas en las tarjetas las cuales se muestran en la vista del usuario auditor con el nombre del auditor que realizara la auditoria, el </w:t>
+      </w:r>
+      <w:proofErr w:type="spellStart"/>
+      <w:r>
+        <w:rPr>
+          <w:lang w:val="es-MX"/>
+        </w:rPr>
+        <w:t>titulo</w:t>
+      </w:r>
+      <w:proofErr w:type="spellEnd"/>
+      <w:r>
+        <w:rPr>
+          <w:lang w:val="es-MX"/>
+        </w:rPr>
+        <w:t xml:space="preserve"> de la auditoria y la fecha que se generó, la cual el usuario podrá seleccionar para obtener los datos de la auditoria y poder responderla.</w:t>
       </w:r>
     </w:p>
     <w:p>
@@ -22950,24 +23590,42 @@
       <w:pPr>
         <w:pStyle w:val="TtuloCaptulo"/>
       </w:pPr>
-      <w:bookmarkStart w:id="83" w:name="_Toc183609883"/>
+      <w:bookmarkStart w:id="82" w:name="_Toc183609883"/>
       <w:r>
         <w:t>Conclusiones y recomendaciones</w:t>
       </w:r>
+      <w:bookmarkEnd w:id="82"/>
+    </w:p>
+    <w:p>
+      <w:pPr>
+        <w:pStyle w:val="nmerocaptuloCar"/>
+      </w:pPr>
+    </w:p>
+    <w:p>
+      <w:pPr>
+        <w:pStyle w:val="Seccin"/>
+      </w:pPr>
+      <w:bookmarkStart w:id="83" w:name="_Toc183609884"/>
+      <w:r>
+        <w:t>Contenido</w:t>
+      </w:r>
       <w:bookmarkEnd w:id="83"/>
     </w:p>
     <w:p>
       <w:pPr>
-        <w:pStyle w:val="nmerocaptuloCar"/>
-      </w:pPr>
+        <w:pStyle w:val="TextoTesisCarCar"/>
+      </w:pPr>
+      <w:r>
+        <w:t>Resaltar lo esencial del proyecto realizado; comentar los logros, dimensionar los resultados en tiempo y espacio, mostrando medios para ir más lejos en desarrollos similares</w:t>
+      </w:r>
     </w:p>
     <w:p>
       <w:pPr>
         <w:pStyle w:val="Seccin"/>
       </w:pPr>
-      <w:bookmarkStart w:id="84" w:name="_Toc183609884"/>
-      <w:r>
-        <w:t>Contenido</w:t>
+      <w:bookmarkStart w:id="84" w:name="_Toc183609885"/>
+      <w:r>
+        <w:t>Más información</w:t>
       </w:r>
       <w:bookmarkEnd w:id="84"/>
     </w:p>
@@ -22976,36 +23634,18 @@
         <w:pStyle w:val="TextoTesisCarCar"/>
       </w:pPr>
       <w:r>
-        <w:t>Resaltar lo esencial del proyecto realizado; comentar los logros, dimensionar los resultados en tiempo y espacio, mostrando medios para ir más lejos en desarrollos similares</w:t>
+        <w:t>El vídeo proporciona una manera eficaz para ayudarle a demostrar el punto. Cuando haga clic en Vídeo en línea, puede pegar el código para insertar del vídeo que desea agregar. También puede escribir una palabra clave para buscar en línea el vídeo que mejor se adapte a su documento. Para otorgar a su documento un aspecto profesional, Word proporciona encabezados, pies de página, páginas de portada y diseños de cuadro de texto que se complementan entre sí. Por ejemplo, puede agregar una portada coincidente, el encabezado y la barra lateral</w:t>
       </w:r>
     </w:p>
     <w:p>
       <w:pPr>
         <w:pStyle w:val="Seccin"/>
       </w:pPr>
-      <w:bookmarkStart w:id="85" w:name="_Toc183609885"/>
+      <w:bookmarkStart w:id="85" w:name="_Toc183609886"/>
       <w:r>
         <w:t>Más información</w:t>
       </w:r>
       <w:bookmarkEnd w:id="85"/>
-    </w:p>
-    <w:p>
-      <w:pPr>
-        <w:pStyle w:val="TextoTesisCarCar"/>
-      </w:pPr>
-      <w:r>
-        <w:t>El vídeo proporciona una manera eficaz para ayudarle a demostrar el punto. Cuando haga clic en Vídeo en línea, puede pegar el código para insertar del vídeo que desea agregar. También puede escribir una palabra clave para buscar en línea el vídeo que mejor se adapte a su documento. Para otorgar a su documento un aspecto profesional, Word proporciona encabezados, pies de página, páginas de portada y diseños de cuadro de texto que se complementan entre sí. Por ejemplo, puede agregar una portada coincidente, el encabezado y la barra lateral</w:t>
-      </w:r>
-    </w:p>
-    <w:p>
-      <w:pPr>
-        <w:pStyle w:val="Seccin"/>
-      </w:pPr>
-      <w:bookmarkStart w:id="86" w:name="_Toc183609886"/>
-      <w:r>
-        <w:t>Más información</w:t>
-      </w:r>
-      <w:bookmarkEnd w:id="86"/>
     </w:p>
     <w:p>
       <w:pPr>
@@ -23061,8 +23701,8 @@
           <w:lang w:val="nl-NL"/>
         </w:rPr>
       </w:pPr>
-      <w:bookmarkStart w:id="87" w:name="_Toc27217077"/>
-      <w:bookmarkStart w:id="88" w:name="_Toc183609887"/>
+      <w:bookmarkStart w:id="86" w:name="_Toc27217077"/>
+      <w:bookmarkStart w:id="87" w:name="_Toc183609887"/>
       <w:r>
         <w:rPr>
           <w:sz w:val="72"/>
@@ -23070,8 +23710,8 @@
         </w:rPr>
         <w:t>Referencias</w:t>
       </w:r>
+      <w:bookmarkEnd w:id="86"/>
       <w:bookmarkEnd w:id="87"/>
-      <w:bookmarkEnd w:id="88"/>
     </w:p>
     <w:sdt>
       <w:sdtPr>
@@ -23568,7 +24208,7 @@
         <w:rPr>
           <w:noProof/>
         </w:rPr>
-        <w:t>Capítulo 2: Marco teórico</w:t>
+        <w:t>Capítulo 4</w:t>
       </w:r>
     </w:fldSimple>
     <w:r>
@@ -23595,7 +24235,7 @@
         <w:rPr>
           <w:noProof/>
         </w:rPr>
-        <w:t>Capítulo 2: Marco teórico</w:t>
+        <w:t>Capítulo 4</w:t>
       </w:r>
     </w:fldSimple>
     <w:r>
@@ -24338,6 +24978,95 @@
     </w:lvl>
   </w:abstractNum>
   <w:abstractNum w:abstractNumId="7" w15:restartNumberingAfterBreak="0">
+    <w:nsid w:val="2F185C08"/>
+    <w:multiLevelType w:val="hybridMultilevel"/>
+    <w:tmpl w:val="9D8A62E4"/>
+    <w:lvl w:ilvl="0" w:tplc="FFFFFFFF">
+      <w:start w:val="1"/>
+      <w:numFmt w:val="decimal"/>
+      <w:lvlText w:val="%1."/>
+      <w:lvlJc w:val="left"/>
+      <w:pPr>
+        <w:ind w:left="644" w:hanging="360"/>
+      </w:pPr>
+      <w:rPr>
+        <w:rFonts w:hint="default"/>
+      </w:rPr>
+    </w:lvl>
+    <w:lvl w:ilvl="1" w:tplc="FFFFFFFF" w:tentative="1">
+      <w:start w:val="1"/>
+      <w:numFmt w:val="lowerLetter"/>
+      <w:lvlText w:val="%2."/>
+      <w:lvlJc w:val="left"/>
+      <w:pPr>
+        <w:ind w:left="1364" w:hanging="360"/>
+      </w:pPr>
+    </w:lvl>
+    <w:lvl w:ilvl="2" w:tplc="FFFFFFFF" w:tentative="1">
+      <w:start w:val="1"/>
+      <w:numFmt w:val="lowerRoman"/>
+      <w:lvlText w:val="%3."/>
+      <w:lvlJc w:val="right"/>
+      <w:pPr>
+        <w:ind w:left="2084" w:hanging="180"/>
+      </w:pPr>
+    </w:lvl>
+    <w:lvl w:ilvl="3" w:tplc="FFFFFFFF" w:tentative="1">
+      <w:start w:val="1"/>
+      <w:numFmt w:val="decimal"/>
+      <w:lvlText w:val="%4."/>
+      <w:lvlJc w:val="left"/>
+      <w:pPr>
+        <w:ind w:left="2804" w:hanging="360"/>
+      </w:pPr>
+    </w:lvl>
+    <w:lvl w:ilvl="4" w:tplc="FFFFFFFF" w:tentative="1">
+      <w:start w:val="1"/>
+      <w:numFmt w:val="lowerLetter"/>
+      <w:lvlText w:val="%5."/>
+      <w:lvlJc w:val="left"/>
+      <w:pPr>
+        <w:ind w:left="3524" w:hanging="360"/>
+      </w:pPr>
+    </w:lvl>
+    <w:lvl w:ilvl="5" w:tplc="FFFFFFFF" w:tentative="1">
+      <w:start w:val="1"/>
+      <w:numFmt w:val="lowerRoman"/>
+      <w:lvlText w:val="%6."/>
+      <w:lvlJc w:val="right"/>
+      <w:pPr>
+        <w:ind w:left="4244" w:hanging="180"/>
+      </w:pPr>
+    </w:lvl>
+    <w:lvl w:ilvl="6" w:tplc="FFFFFFFF" w:tentative="1">
+      <w:start w:val="1"/>
+      <w:numFmt w:val="decimal"/>
+      <w:lvlText w:val="%7."/>
+      <w:lvlJc w:val="left"/>
+      <w:pPr>
+        <w:ind w:left="4964" w:hanging="360"/>
+      </w:pPr>
+    </w:lvl>
+    <w:lvl w:ilvl="7" w:tplc="FFFFFFFF" w:tentative="1">
+      <w:start w:val="1"/>
+      <w:numFmt w:val="lowerLetter"/>
+      <w:lvlText w:val="%8."/>
+      <w:lvlJc w:val="left"/>
+      <w:pPr>
+        <w:ind w:left="5684" w:hanging="360"/>
+      </w:pPr>
+    </w:lvl>
+    <w:lvl w:ilvl="8" w:tplc="FFFFFFFF" w:tentative="1">
+      <w:start w:val="1"/>
+      <w:numFmt w:val="lowerRoman"/>
+      <w:lvlText w:val="%9."/>
+      <w:lvlJc w:val="right"/>
+      <w:pPr>
+        <w:ind w:left="6404" w:hanging="180"/>
+      </w:pPr>
+    </w:lvl>
+  </w:abstractNum>
+  <w:abstractNum w:abstractNumId="8" w15:restartNumberingAfterBreak="0">
     <w:nsid w:val="3BEE50B7"/>
     <w:multiLevelType w:val="hybridMultilevel"/>
     <w:tmpl w:val="9D8A62E4"/>
@@ -24426,7 +25155,7 @@
       </w:pPr>
     </w:lvl>
   </w:abstractNum>
-  <w:abstractNum w:abstractNumId="8" w15:restartNumberingAfterBreak="0">
+  <w:abstractNum w:abstractNumId="9" w15:restartNumberingAfterBreak="0">
     <w:nsid w:val="46CA6C04"/>
     <w:multiLevelType w:val="hybridMultilevel"/>
     <w:tmpl w:val="451464FC"/>
@@ -24567,7 +25296,96 @@
       </w:rPr>
     </w:lvl>
   </w:abstractNum>
-  <w:abstractNum w:abstractNumId="9" w15:restartNumberingAfterBreak="0">
+  <w:abstractNum w:abstractNumId="10" w15:restartNumberingAfterBreak="0">
+    <w:nsid w:val="4BFF3F2B"/>
+    <w:multiLevelType w:val="hybridMultilevel"/>
+    <w:tmpl w:val="9D8A62E4"/>
+    <w:lvl w:ilvl="0" w:tplc="FFFFFFFF">
+      <w:start w:val="1"/>
+      <w:numFmt w:val="decimal"/>
+      <w:lvlText w:val="%1."/>
+      <w:lvlJc w:val="left"/>
+      <w:pPr>
+        <w:ind w:left="644" w:hanging="360"/>
+      </w:pPr>
+      <w:rPr>
+        <w:rFonts w:hint="default"/>
+      </w:rPr>
+    </w:lvl>
+    <w:lvl w:ilvl="1" w:tplc="FFFFFFFF" w:tentative="1">
+      <w:start w:val="1"/>
+      <w:numFmt w:val="lowerLetter"/>
+      <w:lvlText w:val="%2."/>
+      <w:lvlJc w:val="left"/>
+      <w:pPr>
+        <w:ind w:left="1364" w:hanging="360"/>
+      </w:pPr>
+    </w:lvl>
+    <w:lvl w:ilvl="2" w:tplc="FFFFFFFF" w:tentative="1">
+      <w:start w:val="1"/>
+      <w:numFmt w:val="lowerRoman"/>
+      <w:lvlText w:val="%3."/>
+      <w:lvlJc w:val="right"/>
+      <w:pPr>
+        <w:ind w:left="2084" w:hanging="180"/>
+      </w:pPr>
+    </w:lvl>
+    <w:lvl w:ilvl="3" w:tplc="FFFFFFFF" w:tentative="1">
+      <w:start w:val="1"/>
+      <w:numFmt w:val="decimal"/>
+      <w:lvlText w:val="%4."/>
+      <w:lvlJc w:val="left"/>
+      <w:pPr>
+        <w:ind w:left="2804" w:hanging="360"/>
+      </w:pPr>
+    </w:lvl>
+    <w:lvl w:ilvl="4" w:tplc="FFFFFFFF" w:tentative="1">
+      <w:start w:val="1"/>
+      <w:numFmt w:val="lowerLetter"/>
+      <w:lvlText w:val="%5."/>
+      <w:lvlJc w:val="left"/>
+      <w:pPr>
+        <w:ind w:left="3524" w:hanging="360"/>
+      </w:pPr>
+    </w:lvl>
+    <w:lvl w:ilvl="5" w:tplc="FFFFFFFF" w:tentative="1">
+      <w:start w:val="1"/>
+      <w:numFmt w:val="lowerRoman"/>
+      <w:lvlText w:val="%6."/>
+      <w:lvlJc w:val="right"/>
+      <w:pPr>
+        <w:ind w:left="4244" w:hanging="180"/>
+      </w:pPr>
+    </w:lvl>
+    <w:lvl w:ilvl="6" w:tplc="FFFFFFFF" w:tentative="1">
+      <w:start w:val="1"/>
+      <w:numFmt w:val="decimal"/>
+      <w:lvlText w:val="%7."/>
+      <w:lvlJc w:val="left"/>
+      <w:pPr>
+        <w:ind w:left="4964" w:hanging="360"/>
+      </w:pPr>
+    </w:lvl>
+    <w:lvl w:ilvl="7" w:tplc="FFFFFFFF" w:tentative="1">
+      <w:start w:val="1"/>
+      <w:numFmt w:val="lowerLetter"/>
+      <w:lvlText w:val="%8."/>
+      <w:lvlJc w:val="left"/>
+      <w:pPr>
+        <w:ind w:left="5684" w:hanging="360"/>
+      </w:pPr>
+    </w:lvl>
+    <w:lvl w:ilvl="8" w:tplc="FFFFFFFF" w:tentative="1">
+      <w:start w:val="1"/>
+      <w:numFmt w:val="lowerRoman"/>
+      <w:lvlText w:val="%9."/>
+      <w:lvlJc w:val="right"/>
+      <w:pPr>
+        <w:ind w:left="6404" w:hanging="180"/>
+      </w:pPr>
+    </w:lvl>
+  </w:abstractNum>
+  <w:abstractNum w:abstractNumId="11" w15:restartNumberingAfterBreak="0">
     <w:nsid w:val="4C2E3600"/>
     <w:multiLevelType w:val="hybridMultilevel"/>
     <w:tmpl w:val="3B3CDF5E"/>
@@ -24656,7 +25474,7 @@
       </w:pPr>
     </w:lvl>
   </w:abstractNum>
-  <w:abstractNum w:abstractNumId="10" w15:restartNumberingAfterBreak="0">
+  <w:abstractNum w:abstractNumId="12" w15:restartNumberingAfterBreak="0">
     <w:nsid w:val="4E3625F3"/>
     <w:multiLevelType w:val="multilevel"/>
     <w:tmpl w:val="1258153C"/>
@@ -24800,7 +25618,7 @@
       </w:rPr>
     </w:lvl>
   </w:abstractNum>
-  <w:abstractNum w:abstractNumId="11" w15:restartNumberingAfterBreak="0">
+  <w:abstractNum w:abstractNumId="13" w15:restartNumberingAfterBreak="0">
     <w:nsid w:val="4E3A5524"/>
     <w:multiLevelType w:val="hybridMultilevel"/>
     <w:tmpl w:val="0E32D80C"/>
@@ -24912,7 +25730,96 @@
       </w:rPr>
     </w:lvl>
   </w:abstractNum>
-  <w:abstractNum w:abstractNumId="12" w15:restartNumberingAfterBreak="0">
+  <w:abstractNum w:abstractNumId="14" w15:restartNumberingAfterBreak="0">
+    <w:nsid w:val="5757782E"/>
+    <w:multiLevelType w:val="hybridMultilevel"/>
+    <w:tmpl w:val="9D8A62E4"/>
+    <w:lvl w:ilvl="0" w:tplc="FFFFFFFF">
+      <w:start w:val="1"/>
+      <w:numFmt w:val="decimal"/>
+      <w:lvlText w:val="%1."/>
+      <w:lvlJc w:val="left"/>
+      <w:pPr>
+        <w:ind w:left="644" w:hanging="360"/>
+      </w:pPr>
+      <w:rPr>
+        <w:rFonts w:hint="default"/>
+      </w:rPr>
+    </w:lvl>
+    <w:lvl w:ilvl="1" w:tplc="FFFFFFFF" w:tentative="1">
+      <w:start w:val="1"/>
+      <w:numFmt w:val="lowerLetter"/>
+      <w:lvlText w:val="%2."/>
+      <w:lvlJc w:val="left"/>
+      <w:pPr>
+        <w:ind w:left="1364" w:hanging="360"/>
+      </w:pPr>
+    </w:lvl>
+    <w:lvl w:ilvl="2" w:tplc="FFFFFFFF" w:tentative="1">
+      <w:start w:val="1"/>
+      <w:numFmt w:val="lowerRoman"/>
+      <w:lvlText w:val="%3."/>
+      <w:lvlJc w:val="right"/>
+      <w:pPr>
+        <w:ind w:left="2084" w:hanging="180"/>
+      </w:pPr>
+    </w:lvl>
+    <w:lvl w:ilvl="3" w:tplc="FFFFFFFF" w:tentative="1">
+      <w:start w:val="1"/>
+      <w:numFmt w:val="decimal"/>
+      <w:lvlText w:val="%4."/>
+      <w:lvlJc w:val="left"/>
+      <w:pPr>
+        <w:ind w:left="2804" w:hanging="360"/>
+      </w:pPr>
+    </w:lvl>
+    <w:lvl w:ilvl="4" w:tplc="FFFFFFFF" w:tentative="1">
+      <w:start w:val="1"/>
+      <w:numFmt w:val="lowerLetter"/>
+      <w:lvlText w:val="%5."/>
+      <w:lvlJc w:val="left"/>
+      <w:pPr>
+        <w:ind w:left="3524" w:hanging="360"/>
+      </w:pPr>
+    </w:lvl>
+    <w:lvl w:ilvl="5" w:tplc="FFFFFFFF" w:tentative="1">
+      <w:start w:val="1"/>
+      <w:numFmt w:val="lowerRoman"/>
+      <w:lvlText w:val="%6."/>
+      <w:lvlJc w:val="right"/>
+      <w:pPr>
+        <w:ind w:left="4244" w:hanging="180"/>
+      </w:pPr>
+    </w:lvl>
+    <w:lvl w:ilvl="6" w:tplc="FFFFFFFF" w:tentative="1">
+      <w:start w:val="1"/>
+      <w:numFmt w:val="decimal"/>
+      <w:lvlText w:val="%7."/>
+      <w:lvlJc w:val="left"/>
+      <w:pPr>
+        <w:ind w:left="4964" w:hanging="360"/>
+      </w:pPr>
+    </w:lvl>
+    <w:lvl w:ilvl="7" w:tplc="FFFFFFFF" w:tentative="1">
+      <w:start w:val="1"/>
+      <w:numFmt w:val="lowerLetter"/>
+      <w:lvlText w:val="%8."/>
+      <w:lvlJc w:val="left"/>
+      <w:pPr>
+        <w:ind w:left="5684" w:hanging="360"/>
+      </w:pPr>
+    </w:lvl>
+    <w:lvl w:ilvl="8" w:tplc="FFFFFFFF" w:tentative="1">
+      <w:start w:val="1"/>
+      <w:numFmt w:val="lowerRoman"/>
+      <w:lvlText w:val="%9."/>
+      <w:lvlJc w:val="right"/>
+      <w:pPr>
+        <w:ind w:left="6404" w:hanging="180"/>
+      </w:pPr>
+    </w:lvl>
+  </w:abstractNum>
+  <w:abstractNum w:abstractNumId="15" w15:restartNumberingAfterBreak="0">
     <w:nsid w:val="5B7B36FE"/>
     <w:multiLevelType w:val="multilevel"/>
     <w:tmpl w:val="E43C5BBA"/>
@@ -25025,7 +25932,7 @@
       </w:pPr>
     </w:lvl>
   </w:abstractNum>
-  <w:abstractNum w:abstractNumId="13" w15:restartNumberingAfterBreak="0">
+  <w:abstractNum w:abstractNumId="16" w15:restartNumberingAfterBreak="0">
     <w:nsid w:val="5F0C0ECE"/>
     <w:multiLevelType w:val="multilevel"/>
     <w:tmpl w:val="BE507DCE"/>
@@ -25169,7 +26076,7 @@
       </w:rPr>
     </w:lvl>
   </w:abstractNum>
-  <w:abstractNum w:abstractNumId="14" w15:restartNumberingAfterBreak="0">
+  <w:abstractNum w:abstractNumId="17" w15:restartNumberingAfterBreak="0">
     <w:nsid w:val="5F8B2743"/>
     <w:multiLevelType w:val="hybridMultilevel"/>
     <w:tmpl w:val="565C85E8"/>
@@ -25258,7 +26165,7 @@
       </w:pPr>
     </w:lvl>
   </w:abstractNum>
-  <w:abstractNum w:abstractNumId="15" w15:restartNumberingAfterBreak="0">
+  <w:abstractNum w:abstractNumId="18" w15:restartNumberingAfterBreak="0">
     <w:nsid w:val="6AC55D85"/>
     <w:multiLevelType w:val="hybridMultilevel"/>
     <w:tmpl w:val="CFFA3EC6"/>
@@ -25347,7 +26254,7 @@
       </w:pPr>
     </w:lvl>
   </w:abstractNum>
-  <w:abstractNum w:abstractNumId="16" w15:restartNumberingAfterBreak="0">
+  <w:abstractNum w:abstractNumId="19" w15:restartNumberingAfterBreak="0">
     <w:nsid w:val="71633162"/>
     <w:multiLevelType w:val="multilevel"/>
     <w:tmpl w:val="BDEEFDF0"/>
@@ -25488,7 +26395,7 @@
       </w:rPr>
     </w:lvl>
   </w:abstractNum>
-  <w:abstractNum w:abstractNumId="17" w15:restartNumberingAfterBreak="0">
+  <w:abstractNum w:abstractNumId="20" w15:restartNumberingAfterBreak="0">
     <w:nsid w:val="7C0B04CA"/>
     <w:multiLevelType w:val="hybridMultilevel"/>
     <w:tmpl w:val="8B98DD9E"/>
@@ -25578,22 +26485,22 @@
     </w:lvl>
   </w:abstractNum>
   <w:num w:numId="1" w16cid:durableId="1358039750">
-    <w:abstractNumId w:val="13"/>
+    <w:abstractNumId w:val="16"/>
   </w:num>
   <w:num w:numId="2" w16cid:durableId="748231600">
-    <w:abstractNumId w:val="16"/>
+    <w:abstractNumId w:val="19"/>
   </w:num>
   <w:num w:numId="3" w16cid:durableId="511648706">
-    <w:abstractNumId w:val="10"/>
+    <w:abstractNumId w:val="12"/>
   </w:num>
   <w:num w:numId="4" w16cid:durableId="302931357">
-    <w:abstractNumId w:val="8"/>
+    <w:abstractNumId w:val="9"/>
   </w:num>
   <w:num w:numId="5" w16cid:durableId="2066638193">
-    <w:abstractNumId w:val="15"/>
+    <w:abstractNumId w:val="18"/>
   </w:num>
   <w:num w:numId="6" w16cid:durableId="1052776721">
-    <w:abstractNumId w:val="12"/>
+    <w:abstractNumId w:val="15"/>
   </w:num>
   <w:num w:numId="7" w16cid:durableId="603341474">
     <w:abstractNumId w:val="1"/>
@@ -25605,13 +26512,13 @@
     <w:abstractNumId w:val="0"/>
   </w:num>
   <w:num w:numId="10" w16cid:durableId="885290497">
-    <w:abstractNumId w:val="11"/>
+    <w:abstractNumId w:val="13"/>
   </w:num>
   <w:num w:numId="11" w16cid:durableId="1729450780">
-    <w:abstractNumId w:val="14"/>
+    <w:abstractNumId w:val="17"/>
   </w:num>
   <w:num w:numId="12" w16cid:durableId="452015701">
-    <w:abstractNumId w:val="9"/>
+    <w:abstractNumId w:val="11"/>
   </w:num>
   <w:num w:numId="13" w16cid:durableId="1003626044">
     <w:abstractNumId w:val="6"/>
@@ -25623,22 +26530,22 @@
     <w:abstractNumId w:val="3"/>
   </w:num>
   <w:num w:numId="16" w16cid:durableId="153573697">
-    <w:abstractNumId w:val="16"/>
+    <w:abstractNumId w:val="19"/>
     <w:lvlOverride w:ilvl="0">
       <w:startOverride w:val="1"/>
     </w:lvlOverride>
   </w:num>
   <w:num w:numId="17" w16cid:durableId="1892767894">
-    <w:abstractNumId w:val="17"/>
+    <w:abstractNumId w:val="20"/>
   </w:num>
   <w:num w:numId="18" w16cid:durableId="1832678344">
-    <w:abstractNumId w:val="7"/>
+    <w:abstractNumId w:val="8"/>
   </w:num>
   <w:num w:numId="19" w16cid:durableId="66420253">
     <w:abstractNumId w:val="2"/>
   </w:num>
   <w:num w:numId="20" w16cid:durableId="1990549052">
-    <w:abstractNumId w:val="10"/>
+    <w:abstractNumId w:val="12"/>
     <w:lvlOverride w:ilvl="0">
       <w:startOverride w:val="1"/>
     </w:lvlOverride>
@@ -25668,7 +26575,7 @@
     </w:lvlOverride>
   </w:num>
   <w:num w:numId="21" w16cid:durableId="341787480">
-    <w:abstractNumId w:val="10"/>
+    <w:abstractNumId w:val="12"/>
     <w:lvlOverride w:ilvl="0">
       <w:startOverride w:val="1"/>
     </w:lvlOverride>
@@ -25698,7 +26605,7 @@
     </w:lvlOverride>
   </w:num>
   <w:num w:numId="22" w16cid:durableId="1314336005">
-    <w:abstractNumId w:val="10"/>
+    <w:abstractNumId w:val="12"/>
     <w:lvlOverride w:ilvl="0">
       <w:startOverride w:val="1"/>
     </w:lvlOverride>
@@ -25726,6 +26633,15 @@
     <w:lvlOverride w:ilvl="8">
       <w:startOverride w:val="1"/>
     </w:lvlOverride>
+  </w:num>
+  <w:num w:numId="23" w16cid:durableId="1455364626">
+    <w:abstractNumId w:val="14"/>
+  </w:num>
+  <w:num w:numId="24" w16cid:durableId="341512015">
+    <w:abstractNumId w:val="10"/>
+  </w:num>
+  <w:num w:numId="25" w16cid:durableId="1983150841">
+    <w:abstractNumId w:val="7"/>
   </w:num>
   <w:numIdMacAtCleanup w:val="10"/>
 </w:numbering>

--- a/public/PRODUCTO UNI/isc (2).docx
+++ b/public/PRODUCTO UNI/isc (2).docx
@@ -861,25 +861,7 @@
           <w:sz w:val="28"/>
           <w:szCs w:val="20"/>
         </w:rPr>
-        <w:t xml:space="preserve">, NO usar </w:t>
-      </w:r>
-      <w:proofErr w:type="spellStart"/>
-      <w:r>
-        <w:rPr>
-          <w:b/>
-          <w:sz w:val="28"/>
-          <w:szCs w:val="20"/>
-        </w:rPr>
-        <w:t>enter</w:t>
-      </w:r>
-      <w:proofErr w:type="spellEnd"/>
-      <w:r>
-        <w:rPr>
-          <w:b/>
-          <w:sz w:val="28"/>
-          <w:szCs w:val="20"/>
-        </w:rPr>
-        <w:t>.</w:t>
+        <w:t>, NO usar enter.</w:t>
       </w:r>
     </w:p>
     <w:p>
@@ -9743,11 +9725,6 @@
     </w:p>
     <w:p>
       <w:pPr>
-        <w:spacing w:line="276" w:lineRule="auto"/>
-      </w:pPr>
-    </w:p>
-    <w:p>
-      <w:pPr>
         <w:pStyle w:val="Seccin"/>
       </w:pPr>
       <w:bookmarkStart w:id="5" w:name="_Toc183609807"/>
@@ -10326,9 +10303,6 @@
         <w:t xml:space="preserve">Un sistema </w:t>
       </w:r>
       <w:r>
-        <w:rPr>
-          <w:u w:val="single"/>
-        </w:rPr>
         <w:t>web</w:t>
       </w:r>
       <w:r>
@@ -10412,6 +10386,14 @@
     </w:p>
     <w:p>
       <w:pPr>
+        <w:jc w:val="left"/>
+      </w:pPr>
+      <w:r>
+        <w:br w:type="page"/>
+      </w:r>
+    </w:p>
+    <w:p>
+      <w:pPr>
         <w:pStyle w:val="Ttulo3"/>
         <w:numPr>
           <w:ilvl w:val="2"/>
@@ -10419,6 +10401,7 @@
         </w:numPr>
       </w:pPr>
       <w:r>
+        <w:lastRenderedPageBreak/>
         <w:t xml:space="preserve"> </w:t>
       </w:r>
       <w:bookmarkStart w:id="10" w:name="_Toc183609812"/>
@@ -10436,11 +10419,7 @@
         <w:spacing w:line="276" w:lineRule="auto"/>
       </w:pPr>
       <w:r>
-        <w:t xml:space="preserve">La operación de un sistema web se fundamenta en la interacción entre el usuario y el servidor. Cuando un usuario hace una petición mediante su navegador (por ejemplo, </w:t>
-      </w:r>
-      <w:r>
-        <w:lastRenderedPageBreak/>
-        <w:t>introduciendo una URL o enviando un formulario), esta petición es transmitida al servidor por medio del método GET, POST, PUT, etc. El cual la procesa y proporciona una respuesta. Generalmente, esta interacción se administra a través del protocolo HTTP o HTTPS.</w:t>
+        <w:t>La operación de un sistema web se fundamenta en la interacción entre el usuario y el servidor. Cuando un usuario hace una petición mediante su navegador (por ejemplo, introduciendo una URL o enviando un formulario), esta petición es transmitida al servidor por medio del método GET, POST, PUT, etc. El cual la procesa y proporciona una respuesta. Generalmente, esta interacción se administra a través del protocolo HTTP o HTTPS.</w:t>
       </w:r>
     </w:p>
     <w:p>
@@ -10519,15 +10498,7 @@
         <w:spacing w:line="276" w:lineRule="auto"/>
       </w:pPr>
       <w:r>
-        <w:t xml:space="preserve">Existen más sistemas los cuales se ocupan dependiendo del área </w:t>
-      </w:r>
-      <w:proofErr w:type="spellStart"/>
-      <w:r>
-        <w:t>especifica</w:t>
-      </w:r>
-      <w:proofErr w:type="spellEnd"/>
-      <w:r>
-        <w:t>, en este caso y para este proyecto nos enfocaremos en el último punto puesto que el sistema que se está desarrollando para que se maneje por medio de una URL y servirá para gestionar las peticiones que realicen por parte del frontend, a la lógica del backend y se consumirán datos o guardaran en la base de datos.</w:t>
+        <w:t>Existen más sistemas los cuales se ocupan dependiendo del área especifica, en este caso y para este proyecto nos enfocaremos en el último punto puesto que el sistema que se está desarrollando para que se maneje por medio de una URL y servirá para gestionar las peticiones que realicen por parte del frontend, a la lógica del backend y se consumirán datos o guardaran en la base de datos.</w:t>
       </w:r>
     </w:p>
     <w:p>
@@ -10567,7 +10538,11 @@
         <w:t>galerías. Los</w:t>
       </w:r>
       <w:r>
-        <w:t xml:space="preserve"> temas y estilos también ayudan a mantener su documento coordinado. Cuando haga clic en Diseño y seleccione un tema nuevo, cambiarán las imágenes, gráficos y gráficos SmartArt para que coincidan con el nuevo tema. Al aplicar los estilos, los títulos cambian para coincidir con el nuevo tema. Ahorre tiempo en Word con nuevos botones que se muestran donde se necesiten.</w:t>
+        <w:t xml:space="preserve"> temas y estilos también ayudan a mantener su documento coordinado. Cuando haga clic en Diseño y </w:t>
+      </w:r>
+      <w:r>
+        <w:lastRenderedPageBreak/>
+        <w:t>seleccione un tema nuevo, cambiarán las imágenes, gráficos y gráficos SmartArt para que coincidan con el nuevo tema. Al aplicar los estilos, los títulos cambian para coincidir con el nuevo tema. Ahorre tiempo en Word con nuevos botones que se muestran donde se necesiten.</w:t>
       </w:r>
       <w:bookmarkStart w:id="13" w:name="_Toc181037599"/>
     </w:p>
@@ -10576,7 +10551,6 @@
         <w:pStyle w:val="Ttulo3"/>
       </w:pPr>
       <w:r>
-        <w:lastRenderedPageBreak/>
         <w:t xml:space="preserve"> </w:t>
       </w:r>
       <w:bookmarkStart w:id="14" w:name="_Toc183609815"/>
@@ -10800,6 +10774,7 @@
         <w:rPr>
           <w:lang w:eastAsia="es-MX"/>
         </w:rPr>
+        <w:lastRenderedPageBreak/>
         <w:t>Avance Constante: Las revisiones continuas generan una cultura de perfeccionamiento constante, en la que los trabajadores prestan mayor atención a los pormenores de su labor</w:t>
       </w:r>
       <w:r>
@@ -10835,7 +10810,6 @@
       </w:pPr>
       <w:bookmarkStart w:id="17" w:name="_Toc183609818"/>
       <w:r>
-        <w:lastRenderedPageBreak/>
         <w:t>Mockups</w:t>
       </w:r>
       <w:bookmarkEnd w:id="17"/>
@@ -10950,6 +10924,7 @@
         <w:pStyle w:val="Ttulo2"/>
       </w:pPr>
       <w:r>
+        <w:lastRenderedPageBreak/>
         <w:t xml:space="preserve"> </w:t>
       </w:r>
       <w:bookmarkStart w:id="19" w:name="_Toc183609820"/>
@@ -11547,16 +11522,8 @@
               <w:rPr>
                 <w:rFonts w:ascii="Times New Roman" w:hAnsi="Times New Roman" w:cs="Times New Roman"/>
               </w:rPr>
-              <w:t xml:space="preserve">Big Data, aplicaciones en tiempo real, redes sociales, </w:t>
-            </w:r>
-            <w:proofErr w:type="spellStart"/>
-            <w:r>
-              <w:rPr>
-                <w:rFonts w:ascii="Times New Roman" w:hAnsi="Times New Roman" w:cs="Times New Roman"/>
-              </w:rPr>
-              <w:t>IoT</w:t>
-            </w:r>
-            <w:proofErr w:type="spellEnd"/>
+              <w:t>Big Data, aplicaciones en tiempo real, redes sociales, IoT</w:t>
+            </w:r>
           </w:p>
         </w:tc>
       </w:tr>
@@ -11596,16 +11563,8 @@
               <w:rPr>
                 <w:rFonts w:ascii="Times New Roman" w:hAnsi="Times New Roman" w:cs="Times New Roman"/>
               </w:rPr>
-              <w:t xml:space="preserve">MySQL, PostgreSQL, Oracle </w:t>
-            </w:r>
-            <w:proofErr w:type="spellStart"/>
-            <w:r>
-              <w:rPr>
-                <w:rFonts w:ascii="Times New Roman" w:hAnsi="Times New Roman" w:cs="Times New Roman"/>
-              </w:rPr>
-              <w:t>Database</w:t>
-            </w:r>
-            <w:proofErr w:type="spellEnd"/>
+              <w:t>MySQL, PostgreSQL, Oracle Database</w:t>
+            </w:r>
           </w:p>
         </w:tc>
         <w:tc>
@@ -11623,21 +11582,7 @@
               <w:rPr>
                 <w:rFonts w:ascii="Times New Roman" w:hAnsi="Times New Roman" w:cs="Times New Roman"/>
               </w:rPr>
-              <w:t xml:space="preserve">MongoDB, </w:t>
-            </w:r>
-            <w:proofErr w:type="spellStart"/>
-            <w:r>
-              <w:rPr>
-                <w:rFonts w:ascii="Times New Roman" w:hAnsi="Times New Roman" w:cs="Times New Roman"/>
-              </w:rPr>
-              <w:t>Cassandra</w:t>
-            </w:r>
-            <w:proofErr w:type="spellEnd"/>
-            <w:r>
-              <w:rPr>
-                <w:rFonts w:ascii="Times New Roman" w:hAnsi="Times New Roman" w:cs="Times New Roman"/>
-              </w:rPr>
-              <w:t>, Neo4j, Redis</w:t>
+              <w:t>MongoDB, Cassandra, Neo4j, Redis</w:t>
             </w:r>
           </w:p>
         </w:tc>
@@ -11659,6 +11604,7 @@
                 <w:rFonts w:ascii="Times New Roman" w:hAnsi="Times New Roman" w:cs="Times New Roman"/>
                 <w:lang w:val="es-MX"/>
               </w:rPr>
+              <w:lastRenderedPageBreak/>
               <w:t>Almacenamiento de Datos</w:t>
             </w:r>
           </w:p>
@@ -11697,16 +11643,8 @@
               <w:rPr>
                 <w:rFonts w:ascii="Times New Roman" w:hAnsi="Times New Roman" w:cs="Times New Roman"/>
               </w:rPr>
-              <w:t xml:space="preserve">Datos no estructurados y </w:t>
-            </w:r>
-            <w:proofErr w:type="spellStart"/>
-            <w:r>
-              <w:rPr>
-                <w:rFonts w:ascii="Times New Roman" w:hAnsi="Times New Roman" w:cs="Times New Roman"/>
-              </w:rPr>
-              <w:t>semi-estructurados</w:t>
-            </w:r>
-            <w:proofErr w:type="spellEnd"/>
+              <w:t>Datos no estructurados y semi-estructurados</w:t>
+            </w:r>
           </w:p>
         </w:tc>
       </w:tr>
@@ -11722,7 +11660,6 @@
         <w:rPr>
           <w:lang w:val="es-MX"/>
         </w:rPr>
-        <w:lastRenderedPageBreak/>
         <w:t xml:space="preserve"> </w:t>
       </w:r>
       <w:bookmarkStart w:id="21" w:name="_Toc183609822"/>
@@ -13052,6 +12989,7 @@
         <w:jc w:val="both"/>
       </w:pPr>
       <w:r>
+        <w:lastRenderedPageBreak/>
         <w:t>Con Laragon, tendremos la posibilidad de trabajar con lenguajes de programación de servidor como NodeJS, Ruby, Python y, naturalmente, PHP</w:t>
       </w:r>
       <w:r>
@@ -13067,7 +13005,6 @@
         <w:t xml:space="preserve"> </w:t>
       </w:r>
       <w:r>
-        <w:lastRenderedPageBreak/>
         <w:t>L</w:t>
       </w:r>
       <w:r>
@@ -13144,15 +13081,7 @@
         <w:spacing w:line="276" w:lineRule="auto"/>
       </w:pPr>
       <w:r>
-        <w:t xml:space="preserve">Los frameworks se utilizan en diferentes áreas de programación incluyendo el desarrollo WEB, móvil o de escritorio estos varían su complejidad </w:t>
-      </w:r>
-      <w:proofErr w:type="spellStart"/>
-      <w:r>
-        <w:t>y</w:t>
-      </w:r>
-      <w:proofErr w:type="spellEnd"/>
-      <w:r>
-        <w:t xml:space="preserve"> intención.</w:t>
+        <w:t>Los frameworks se utilizan en diferentes áreas de programación incluyendo el desarrollo WEB, móvil o de escritorio estos varían su complejidad y intención.</w:t>
       </w:r>
     </w:p>
     <w:p>
@@ -13245,15 +13174,7 @@
         <w:t>cómo</w:t>
       </w:r>
       <w:r>
-        <w:t xml:space="preserve"> desarrollar el código para que de esta manera se obtenga un código </w:t>
-      </w:r>
-      <w:proofErr w:type="spellStart"/>
-      <w:r>
-        <w:t>mas</w:t>
-      </w:r>
-      <w:proofErr w:type="spellEnd"/>
-      <w:r>
-        <w:t xml:space="preserve"> completo</w:t>
+        <w:t xml:space="preserve"> desarrollar el código para que de esta manera se obtenga un código mas completo</w:t>
       </w:r>
       <w:r>
         <w:t xml:space="preserve"> y la colaboración entre diferentes desarrolladores.</w:t>
@@ -13304,6 +13225,7 @@
           <w:b/>
           <w:bCs/>
         </w:rPr>
+        <w:lastRenderedPageBreak/>
         <w:t xml:space="preserve">Seguridad: </w:t>
       </w:r>
       <w:r>
@@ -13322,7 +13244,6 @@
         <w:rPr>
           <w:lang w:val="es-MX"/>
         </w:rPr>
-        <w:lastRenderedPageBreak/>
         <w:t xml:space="preserve"> </w:t>
       </w:r>
       <w:r>
@@ -13376,13 +13297,8 @@
         <w:t>CodeIgniter 4</w:t>
       </w:r>
       <w:r>
-        <w:t xml:space="preserve"> es tan utilizado es porque sigue siendo fiel a su filosofía original de proporcionar un marco mínimo y modular, que permite a los desarrolladores añadir solo las herramientas y bibliotecas que necesiten. Esto ayuda a mantener el código limpio y fácil de mantener, lo que es crucial en proyectos a largo </w:t>
-      </w:r>
-      <w:proofErr w:type="gramStart"/>
-      <w:r>
-        <w:t>plazo .</w:t>
-      </w:r>
-      <w:proofErr w:type="gramEnd"/>
+        <w:t xml:space="preserve"> es tan utilizado es porque sigue siendo fiel a su filosofía original de proporcionar un marco mínimo y modular, que permite a los desarrolladores añadir solo las herramientas y bibliotecas que necesiten. Esto ayuda a mantener el código limpio y fácil de mantener, lo que es crucial en proyectos a largo plazo .</w:t>
+      </w:r>
     </w:p>
     <w:p>
       <w:pPr>
@@ -14160,21 +14076,7 @@
         <w:rPr>
           <w:lang w:val="es-MX"/>
         </w:rPr>
-        <w:t xml:space="preserve">La arquitectura MVC permite que las aplicaciones crezcan sin perder su claridad en la estructura del </w:t>
-      </w:r>
-      <w:proofErr w:type="spellStart"/>
-      <w:r>
-        <w:rPr>
-          <w:lang w:val="es-MX"/>
-        </w:rPr>
-        <w:t>codigo</w:t>
-      </w:r>
-      <w:proofErr w:type="spellEnd"/>
-      <w:r>
-        <w:rPr>
-          <w:lang w:val="es-MX"/>
-        </w:rPr>
-        <w:t>, además si se utiliza un framework como lo que es CodeIgniter, Laragon, NodeJS, etc. Se podrá mejorar aún más sin perder claridad y si se busca que el sistema contenga nuevas funcionalidades o mejoras se podrá realizar sin mayor problema.</w:t>
+        <w:t>La arquitectura MVC permite que las aplicaciones crezcan sin perder su claridad en la estructura del codigo, además si se utiliza un framework como lo que es CodeIgniter, Laragon, NodeJS, etc. Se podrá mejorar aún más sin perder claridad y si se busca que el sistema contenga nuevas funcionalidades o mejoras se podrá realizar sin mayor problema.</w:t>
       </w:r>
     </w:p>
     <w:p>
@@ -14202,21 +14104,7 @@
         <w:rPr>
           <w:lang w:val="es-MX"/>
         </w:rPr>
-        <w:t xml:space="preserve">El patrón MVC se puede desarrollar además de facilitar el trabajo en equipo puesto que gracias a que se desarrolla en módulos se </w:t>
-      </w:r>
-      <w:proofErr w:type="spellStart"/>
-      <w:r>
-        <w:rPr>
-          <w:lang w:val="es-MX"/>
-        </w:rPr>
-        <w:t>peuden</w:t>
-      </w:r>
-      <w:proofErr w:type="spellEnd"/>
-      <w:r>
-        <w:rPr>
-          <w:lang w:val="es-MX"/>
-        </w:rPr>
-        <w:t xml:space="preserve"> centrar en diferentes áreas del proyecto, algunos en el backend otros en la lógica de las consultas, etc.</w:t>
+        <w:t>El patrón MVC se puede desarrollar además de facilitar el trabajo en equipo puesto que gracias a que se desarrolla en módulos se peuden centrar en diferentes áreas del proyecto, algunos en el backend otros en la lógica de las consultas, etc.</w:t>
       </w:r>
     </w:p>
     <w:p>
@@ -14252,21 +14140,7 @@
         <w:rPr>
           <w:lang w:val="es-MX"/>
         </w:rPr>
-        <w:t xml:space="preserve">Java Script es un lenguaje de programación dinámico que se utiliza principalmente en el desarrollo para páginas que son dinámicas o interactivas y aplicaciones web modernas. Originalmente este lenguaje fue desarrollado para trabajar del lado del cliente (Servidor WEB), pero con el paso del tiempo también se ha pasado del lado del servidor. JavaScript es muy conocido por su flexibilidad, su capacidad para interactuar con el </w:t>
-      </w:r>
-      <w:proofErr w:type="spellStart"/>
-      <w:r>
-        <w:rPr>
-          <w:lang w:val="es-MX"/>
-        </w:rPr>
-        <w:t>Document</w:t>
-      </w:r>
-      <w:proofErr w:type="spellEnd"/>
-      <w:r>
-        <w:rPr>
-          <w:lang w:val="es-MX"/>
-        </w:rPr>
-        <w:t xml:space="preserve"> Obejct </w:t>
+        <w:t xml:space="preserve">Java Script es un lenguaje de programación dinámico que se utiliza principalmente en el desarrollo para páginas que son dinámicas o interactivas y aplicaciones web modernas. Originalmente este lenguaje fue desarrollado para trabajar del lado del cliente (Servidor WEB), pero con el paso del tiempo también se ha pasado del lado del servidor. JavaScript es muy conocido por su flexibilidad, su capacidad para interactuar con el Document Obejct </w:t>
       </w:r>
       <w:r>
         <w:rPr>
@@ -14501,39 +14375,7 @@
           <w:b/>
           <w:bCs/>
         </w:rPr>
-        <w:t xml:space="preserve">JSON (JavaScript </w:t>
-      </w:r>
-      <w:proofErr w:type="spellStart"/>
-      <w:r>
-        <w:rPr>
-          <w:b/>
-          <w:bCs/>
-        </w:rPr>
-        <w:t>Object</w:t>
-      </w:r>
-      <w:proofErr w:type="spellEnd"/>
-      <w:r>
-        <w:rPr>
-          <w:b/>
-          <w:bCs/>
-        </w:rPr>
-        <w:t xml:space="preserve"> </w:t>
-      </w:r>
-      <w:proofErr w:type="spellStart"/>
-      <w:r>
-        <w:rPr>
-          <w:b/>
-          <w:bCs/>
-        </w:rPr>
-        <w:t>Notation</w:t>
-      </w:r>
-      <w:proofErr w:type="spellEnd"/>
-      <w:r>
-        <w:rPr>
-          <w:b/>
-          <w:bCs/>
-        </w:rPr>
-        <w:t xml:space="preserve">): </w:t>
+        <w:t xml:space="preserve">JSON (JavaScript Object Notation): </w:t>
       </w:r>
       <w:r>
         <w:t>JavaScript también es conocido por ser la base del formato JSON, que es ampliamente utilizado para intercambiar datos entre el cliente y el servidor</w:t>
@@ -14545,15 +14387,7 @@
         <w:t xml:space="preserve"> de manera eficiente. JSON es fácil de entender, ligero</w:t>
       </w:r>
       <w:r>
-        <w:t xml:space="preserve">. Este </w:t>
-      </w:r>
-      <w:proofErr w:type="spellStart"/>
-      <w:r>
-        <w:t>a</w:t>
-      </w:r>
-      <w:proofErr w:type="spellEnd"/>
-      <w:r>
-        <w:t xml:space="preserve"> ganado mucha popularidad a lo largo del tiempo por su forma tan eficiente de utilizar.</w:t>
+        <w:t>. Este a ganado mucha popularidad a lo largo del tiempo por su forma tan eficiente de utilizar.</w:t>
       </w:r>
     </w:p>
     <w:p>
@@ -15400,21 +15234,7 @@
         <w:rPr>
           <w:lang w:val="es-MX"/>
         </w:rPr>
-        <w:t xml:space="preserve"> las hojas de estilo son de suma importancia en el desarrollo WEB ya que gracias a esto podemos crear sistemas responsivos a lo que el usuario necesita además </w:t>
-      </w:r>
-      <w:proofErr w:type="gramStart"/>
-      <w:r>
-        <w:rPr>
-          <w:lang w:val="es-MX"/>
-        </w:rPr>
-        <w:t>de que</w:t>
-      </w:r>
-      <w:proofErr w:type="gramEnd"/>
-      <w:r>
-        <w:rPr>
-          <w:lang w:val="es-MX"/>
-        </w:rPr>
-        <w:t xml:space="preserve"> los estilos son adaptativos a cualquier dispositivo esto con el fin de tener una mejor eficiencia además de que es versátil y además de que se continua desarrollando.</w:t>
+        <w:t xml:space="preserve"> las hojas de estilo son de suma importancia en el desarrollo WEB ya que gracias a esto podemos crear sistemas responsivos a lo que el usuario necesita además de que los estilos son adaptativos a cualquier dispositivo esto con el fin de tener una mejor eficiencia además de que es versátil y además de que se continua desarrollando.</w:t>
       </w:r>
     </w:p>
     <w:p>
@@ -15489,13 +15309,8 @@
       <w:r>
         <w:t xml:space="preserve">su </w:t>
       </w:r>
-      <w:proofErr w:type="spellStart"/>
-      <w:r>
-        <w:t>funcion</w:t>
-      </w:r>
-      <w:proofErr w:type="spellEnd"/>
-      <w:r>
-        <w:t xml:space="preserve"> al instante. Desde el mismo editor, también se pueden crear y organizar nuevos directorios y archivos, facilitando la estructura del proyecto sin necesidad de recurrir a herramientas externas.</w:t>
+      <w:r>
+        <w:t>funcion al instante. Desde el mismo editor, también se pueden crear y organizar nuevos directorios y archivos, facilitando la estructura del proyecto sin necesidad de recurrir a herramientas externas.</w:t>
       </w:r>
     </w:p>
     <w:p>
@@ -15842,6 +15657,7 @@
           <w:numId w:val="7"/>
         </w:numPr>
         <w:spacing w:line="276" w:lineRule="auto"/>
+        <w:jc w:val="both"/>
       </w:pPr>
       <w:r>
         <w:rPr>
@@ -15861,6 +15677,7 @@
           <w:numId w:val="7"/>
         </w:numPr>
         <w:spacing w:line="276" w:lineRule="auto"/>
+        <w:jc w:val="both"/>
       </w:pPr>
       <w:r>
         <w:rPr>
@@ -15880,6 +15697,7 @@
           <w:numId w:val="7"/>
         </w:numPr>
         <w:spacing w:line="276" w:lineRule="auto"/>
+        <w:jc w:val="both"/>
       </w:pPr>
       <w:r>
         <w:rPr>
@@ -15899,6 +15717,7 @@
           <w:numId w:val="7"/>
         </w:numPr>
         <w:spacing w:line="276" w:lineRule="auto"/>
+        <w:jc w:val="both"/>
       </w:pPr>
       <w:r>
         <w:rPr>
@@ -15924,6 +15743,7 @@
           <w:numId w:val="7"/>
         </w:numPr>
         <w:spacing w:line="276" w:lineRule="auto"/>
+        <w:jc w:val="both"/>
       </w:pPr>
       <w:r>
         <w:rPr>
@@ -16375,6 +16195,7 @@
           <w:numId w:val="7"/>
         </w:numPr>
         <w:spacing w:line="276" w:lineRule="auto"/>
+        <w:jc w:val="both"/>
       </w:pPr>
       <w:r>
         <w:rPr>
@@ -16394,6 +16215,7 @@
           <w:numId w:val="7"/>
         </w:numPr>
         <w:spacing w:line="276" w:lineRule="auto"/>
+        <w:jc w:val="both"/>
       </w:pPr>
       <w:r>
         <w:rPr>
@@ -16413,6 +16235,7 @@
           <w:numId w:val="7"/>
         </w:numPr>
         <w:spacing w:line="276" w:lineRule="auto"/>
+        <w:jc w:val="both"/>
       </w:pPr>
       <w:r>
         <w:rPr>
@@ -16479,11 +16302,9 @@
       <w:r>
         <w:t xml:space="preserve"> el </w:t>
       </w:r>
-      <w:proofErr w:type="spellStart"/>
-      <w:r>
-        <w:t>edito</w:t>
-      </w:r>
-      <w:proofErr w:type="spellEnd"/>
+      <w:r>
+        <w:t>editor</w:t>
+      </w:r>
       <w:r>
         <w:t xml:space="preserve"> de código</w:t>
       </w:r>
@@ -16525,45 +16346,13 @@
           <w:bCs/>
           <w:lang w:val="es-MX"/>
         </w:rPr>
-        <w:t>Anotaciones en línea (</w:t>
-      </w:r>
-      <w:proofErr w:type="spellStart"/>
-      <w:r>
-        <w:rPr>
-          <w:b/>
-          <w:bCs/>
-          <w:lang w:val="es-MX"/>
-        </w:rPr>
-        <w:t>blame</w:t>
-      </w:r>
-      <w:proofErr w:type="spellEnd"/>
-      <w:r>
-        <w:rPr>
-          <w:b/>
-          <w:bCs/>
-          <w:lang w:val="es-MX"/>
-        </w:rPr>
-        <w:t>)</w:t>
-      </w:r>
-      <w:r>
-        <w:rPr>
-          <w:lang w:val="es-MX"/>
-        </w:rPr>
-        <w:t>: GitLens permite ver quién fue el último en modificar cada línea de código directamente en el editor. Esta función, conocida como "</w:t>
-      </w:r>
-      <w:proofErr w:type="spellStart"/>
-      <w:r>
-        <w:rPr>
-          <w:lang w:val="es-MX"/>
-        </w:rPr>
-        <w:t>blame</w:t>
-      </w:r>
-      <w:proofErr w:type="spellEnd"/>
-      <w:r>
-        <w:rPr>
-          <w:lang w:val="es-MX"/>
-        </w:rPr>
-        <w:t>", muestra el autor, la fecha y el mensaje del commit de cada línea, lo que facilita el rastreo de cambios y la identificación de posibles errores.</w:t>
+        <w:t>Anotaciones en línea (blame)</w:t>
+      </w:r>
+      <w:r>
+        <w:rPr>
+          <w:lang w:val="es-MX"/>
+        </w:rPr>
+        <w:t>: GitLens permite ver quién fue el último en modificar cada línea de código directamente en el editor. Esta función, conocida como "blame", muestra el autor, la fecha y el mensaje del commit de cada línea, lo que facilita el rastreo de cambios y la identificación de posibles errores.</w:t>
       </w:r>
     </w:p>
     <w:p>
@@ -16617,21 +16406,7 @@
         <w:rPr>
           <w:lang w:val="es-MX"/>
         </w:rPr>
-        <w:t>: GitLens permite comparar fácilmente entre diferentes ramas y commits, mostrando las diferencias entre versiones del código. Esto es útil para ver cómo una rama se diferencia de la principal (</w:t>
-      </w:r>
-      <w:proofErr w:type="spellStart"/>
-      <w:r>
-        <w:rPr>
-          <w:lang w:val="es-MX"/>
-        </w:rPr>
-        <w:t>main</w:t>
-      </w:r>
-      <w:proofErr w:type="spellEnd"/>
-      <w:r>
-        <w:rPr>
-          <w:lang w:val="es-MX"/>
-        </w:rPr>
-        <w:t>/master) antes de realizar una fusión o para revisar los cambios entre versiones específicas.</w:t>
+        <w:t>: GitLens permite comparar fácilmente entre diferentes ramas y commits, mostrando las diferencias entre versiones del código. Esto es útil para ver cómo una rama se diferencia de la principal (main/master) antes de realizar una fusión o para revisar los cambios entre versiones específicas.</w:t>
       </w:r>
     </w:p>
     <w:p>
@@ -16782,6 +16557,7 @@
       </w:pPr>
       <w:r>
         <w:rPr>
+          <w:noProof/>
           <w:lang w:val="es-MX"/>
         </w:rPr>
         <w:drawing>
@@ -16906,23 +16682,7 @@
         <w:t>Ambiente de pruebas y desarrollo especializado</w:t>
       </w:r>
       <w:r>
-        <w:t xml:space="preserve">: Firefox Developer </w:t>
-      </w:r>
-      <w:proofErr w:type="spellStart"/>
-      <w:r>
-        <w:t>Edition</w:t>
-      </w:r>
-      <w:proofErr w:type="spellEnd"/>
-      <w:r>
-        <w:t xml:space="preserve"> proporciona un entorno controlado donde los desarrolladores pueden probar sus aplicaciones web con características experimentales. Esto permite explorar nuevas </w:t>
-      </w:r>
-      <w:proofErr w:type="spellStart"/>
-      <w:r>
-        <w:t>APIs</w:t>
-      </w:r>
-      <w:proofErr w:type="spellEnd"/>
-      <w:r>
-        <w:t xml:space="preserve"> y tecnologías que aún no están disponibles en los navegadores convencionales.</w:t>
+        <w:t>: Firefox Developer Edition proporciona un entorno controlado donde los desarrolladores pueden probar sus aplicaciones web con características experimentales. Esto permite explorar nuevas APIs y tecnologías que aún no están disponibles en los navegadores convencionales.</w:t>
       </w:r>
     </w:p>
     <w:p>
@@ -16941,15 +16701,7 @@
         <w:t>Optimización para el flujo de trabajo de desarrollo</w:t>
       </w:r>
       <w:r>
-        <w:t xml:space="preserve">: La interfaz de Firefox Developer </w:t>
-      </w:r>
-      <w:proofErr w:type="spellStart"/>
-      <w:r>
-        <w:t>Edition</w:t>
-      </w:r>
-      <w:proofErr w:type="spellEnd"/>
-      <w:r>
-        <w:t xml:space="preserve"> está diseñada para facilitar el acceso a herramientas de desarrollo. La disposición de los menús y la estructura del navegador ayudan a que las herramientas sean fáciles de encontrar y utilizar, lo cual optimiza el flujo de trabajo diario de los desarrolladores.</w:t>
+        <w:t>: La interfaz de Firefox Developer Edition está diseñada para facilitar el acceso a herramientas de desarrollo. La disposición de los menús y la estructura del navegador ayudan a que las herramientas sean fáciles de encontrar y utilizar, lo cual optimiza el flujo de trabajo diario de los desarrolladores.</w:t>
       </w:r>
     </w:p>
     <w:p>
@@ -16969,23 +16721,7 @@
         <w:t>Enfoque en el rendimiento</w:t>
       </w:r>
       <w:r>
-        <w:t xml:space="preserve">: La versión Developer </w:t>
-      </w:r>
-      <w:proofErr w:type="spellStart"/>
-      <w:r>
-        <w:t>Edition</w:t>
-      </w:r>
-      <w:proofErr w:type="spellEnd"/>
-      <w:r>
-        <w:t xml:space="preserve"> de Firefox está optimizada para pruebas de rendimiento. Herramientas como Firefox </w:t>
-      </w:r>
-      <w:proofErr w:type="spellStart"/>
-      <w:r>
-        <w:t>Profiler</w:t>
-      </w:r>
-      <w:proofErr w:type="spellEnd"/>
-      <w:r>
-        <w:t xml:space="preserve"> ayudan a analizar la eficiencia de la aplicación, facilitando la identificación y resolución de problemas de rendimiento.</w:t>
+        <w:t>: La versión Developer Edition de Firefox está optimizada para pruebas de rendimiento. Herramientas como Firefox Profiler ayudan a analizar la eficiencia de la aplicación, facilitando la identificación y resolución de problemas de rendimiento.</w:t>
       </w:r>
     </w:p>
     <w:p>
@@ -17027,23 +16763,7 @@
         <w:t>es un framewo</w:t>
       </w:r>
       <w:r>
-        <w:t xml:space="preserve">rk de código abierto utilizado para el desarrollo de interfaces WEB responsivas y modernas. Creado originalmente en </w:t>
-      </w:r>
-      <w:proofErr w:type="spellStart"/>
-      <w:r>
-        <w:t>Twiter</w:t>
-      </w:r>
-      <w:proofErr w:type="spellEnd"/>
-      <w:r>
-        <w:t xml:space="preserve"> por Mark Otto y Jacob Thortnton, permite a los desarrolladores crear aplicaciones y sitios web adaptables a diferentes tamaños de pantalla, desde dispositivos móviles hasta pantallas de escritorios, con una mínima configuración y sin necesidad de diseñar desde cero. Esta herramienta se ha vuelto popular y de gran ayuda desde su lanzamiento, es ampliamente utilizada por desarrolladores, empresas </w:t>
-      </w:r>
-      <w:proofErr w:type="spellStart"/>
-      <w:r>
-        <w:t>y</w:t>
-      </w:r>
-      <w:proofErr w:type="spellEnd"/>
-      <w:r>
-        <w:t xml:space="preserve"> igniciones de todo el mundo.</w:t>
+        <w:t>rk de código abierto utilizado para el desarrollo de interfaces WEB responsivas y modernas. Creado originalmente en Twiter por Mark Otto y Jacob Thortnton, permite a los desarrolladores crear aplicaciones y sitios web adaptables a diferentes tamaños de pantalla, desde dispositivos móviles hasta pantallas de escritorios, con una mínima configuración y sin necesidad de diseñar desde cero. Esta herramienta se ha vuelto popular y de gran ayuda desde su lanzamiento, es ampliamente utilizada por desarrolladores, empresas y igniciones de todo el mundo.</w:t>
       </w:r>
     </w:p>
     <w:p>
@@ -17189,11 +16909,9 @@
       </w:r>
     </w:p>
     <w:p>
-      <w:proofErr w:type="spellStart"/>
       <w:r>
         <w:t>Sweealert</w:t>
       </w:r>
-      <w:proofErr w:type="spellEnd"/>
     </w:p>
     <w:p>
       <w:r>
@@ -17245,14 +16963,12 @@
           <w:lang w:val="es-MX"/>
         </w:rPr>
       </w:pPr>
-      <w:proofErr w:type="spellStart"/>
       <w:r>
         <w:rPr>
           <w:lang w:val="es-MX"/>
         </w:rPr>
         <w:t>Doompdf</w:t>
       </w:r>
-      <w:proofErr w:type="spellEnd"/>
     </w:p>
     <w:p>
       <w:r>
@@ -17419,15 +17135,7 @@
         <w:t>Las historias de usuario con el cliente tienen</w:t>
       </w:r>
       <w:r>
-        <w:t xml:space="preserve"> la finalidad de los casos de </w:t>
-      </w:r>
-      <w:proofErr w:type="gramStart"/>
-      <w:r>
-        <w:t>uso</w:t>
-      </w:r>
-      <w:proofErr w:type="gramEnd"/>
-      <w:r>
-        <w:t xml:space="preserve"> pero con las diferencias de que solo constan de 3 o 4 líneas escritas sobre el objetivo que se desea obtener sin tener que incluir código ni dar mucho hincapié a lo que se va a realizar Estas son adecuadas para dar a conocer para tener un tiempo estimado de desarrollo y verificar que el programa se cumple. Cuando se desea desarrolla una historia de usuario los desarrolladores y el usuario se reúnen para concretar o detallar el tiempo y lo que tiene que hacer dicha historia.</w:t>
+        <w:t xml:space="preserve"> la finalidad de los casos de uso pero con las diferencias de que solo constan de 3 o 4 líneas escritas sobre el objetivo que se desea obtener sin tener que incluir código ni dar mucho hincapié a lo que se va a realizar Estas son adecuadas para dar a conocer para tener un tiempo estimado de desarrollo y verificar que el programa se cumple. Cuando se desea desarrolla una historia de usuario los desarrolladores y el usuario se reúnen para concretar o detallar el tiempo y lo que tiene que hacer dicha historia.</w:t>
       </w:r>
     </w:p>
     <w:p>
@@ -19395,15 +19103,7 @@
               <w:cnfStyle w:val="000000100000" w:firstRow="0" w:lastRow="0" w:firstColumn="0" w:lastColumn="0" w:oddVBand="0" w:evenVBand="0" w:oddHBand="1" w:evenHBand="0" w:firstRowFirstColumn="0" w:firstRowLastColumn="0" w:lastRowFirstColumn="0" w:lastRowLastColumn="0"/>
             </w:pPr>
             <w:r>
-              <w:t xml:space="preserve">Cuando el auditor termine su auditoria podrá enviarla y no tener nada pendiente o que se mantenga pendiente si </w:t>
-            </w:r>
-            <w:proofErr w:type="spellStart"/>
-            <w:r>
-              <w:t>aun</w:t>
-            </w:r>
-            <w:proofErr w:type="spellEnd"/>
-            <w:r>
-              <w:t xml:space="preserve"> no se responde.</w:t>
+              <w:t>Cuando el auditor termine su auditoria podrá enviarla y no tener nada pendiente o que se mantenga pendiente si aun no se responde.</w:t>
             </w:r>
           </w:p>
         </w:tc>
@@ -19696,15 +19396,7 @@
       </w:r>
       <w:r>
         <w:lastRenderedPageBreak/>
-        <w:t xml:space="preserve">A </w:t>
-      </w:r>
-      <w:proofErr w:type="gramStart"/>
-      <w:r>
-        <w:t>continuación</w:t>
-      </w:r>
-      <w:proofErr w:type="gramEnd"/>
-      <w:r>
-        <w:t xml:space="preserve"> </w:t>
+        <w:t xml:space="preserve">A continuación </w:t>
       </w:r>
       <w:r>
         <w:t>se</w:t>
@@ -20267,15 +19959,7 @@
         <w:spacing w:line="276" w:lineRule="auto"/>
       </w:pPr>
       <w:r>
-        <w:t xml:space="preserve">Todas estas son tablas o entidades que nos ayudan a tener un mejor control a la hora de realizar el sistema gracias a que no es necesario ingresar datos manualmente con el </w:t>
-      </w:r>
-      <w:proofErr w:type="spellStart"/>
-      <w:r>
-        <w:t>echo</w:t>
-      </w:r>
-      <w:proofErr w:type="spellEnd"/>
-      <w:r>
-        <w:t xml:space="preserve"> de seleccionar alguno de ellos se puede desarrollar una auditoria más completa además de que el proceso a la hora de realizar la misma es </w:t>
+        <w:t xml:space="preserve">Todas estas son tablas o entidades que nos ayudan a tener un mejor control a la hora de realizar el sistema gracias a que no es necesario ingresar datos manualmente con el echo de seleccionar alguno de ellos se puede desarrollar una auditoria más completa además de que el proceso a la hora de realizar la misma es </w:t>
       </w:r>
       <w:r>
         <w:t>más</w:t>
@@ -20526,7 +20210,6 @@
           <w:lang w:eastAsia="es-MX"/>
         </w:rPr>
       </w:pPr>
-      <w:proofErr w:type="spellStart"/>
       <w:r>
         <w:rPr>
           <w:b/>
@@ -20541,45 +20224,36 @@
           <w:bCs/>
           <w:lang w:eastAsia="es-MX"/>
         </w:rPr>
-        <w:t>ollow</w:t>
-      </w:r>
-      <w:proofErr w:type="spellEnd"/>
-      <w:r>
-        <w:rPr>
-          <w:b/>
-          <w:bCs/>
+        <w:t xml:space="preserve">ollow-up: </w:t>
+      </w:r>
+      <w:r>
+        <w:rPr>
           <w:lang w:eastAsia="es-MX"/>
         </w:rPr>
-        <w:t xml:space="preserve">-up: </w:t>
+        <w:t xml:space="preserve">Esta tabla es la encargada de darle soporte a todo lo </w:t>
       </w:r>
       <w:r>
         <w:rPr>
           <w:lang w:eastAsia="es-MX"/>
         </w:rPr>
-        <w:t xml:space="preserve">Esta tabla es la encargada de darle soporte a todo lo </w:t>
+        <w:t>anterior</w:t>
       </w:r>
       <w:r>
         <w:rPr>
           <w:lang w:eastAsia="es-MX"/>
         </w:rPr>
-        <w:t>anterior</w:t>
+        <w:t xml:space="preserve"> puesto que en base a lo que los auditores comentaron que se realizaría para eliminar los problemas el supervisor del área tiene que darle un seguimiento y verificar que realmente se </w:t>
       </w:r>
       <w:r>
         <w:rPr>
           <w:lang w:eastAsia="es-MX"/>
         </w:rPr>
-        <w:t xml:space="preserve"> puesto que en base a lo que los auditores comentaron que se realizaría para eliminar los problemas el supervisor del área tiene que darle un seguimiento y verificar que realmente se </w:t>
+        <w:t>esté</w:t>
       </w:r>
       <w:r>
         <w:rPr>
           <w:lang w:eastAsia="es-MX"/>
         </w:rPr>
-        <w:t>esté</w:t>
-      </w:r>
-      <w:r>
-        <w:rPr>
-          <w:lang w:eastAsia="es-MX"/>
-        </w:rPr>
         <w:t xml:space="preserve"> cumpliendo lo dicho.</w:t>
       </w:r>
     </w:p>
@@ -20601,23 +20275,7 @@
         <w:spacing w:line="276" w:lineRule="auto"/>
       </w:pPr>
       <w:r>
-        <w:t>Los diagramas UML (</w:t>
-      </w:r>
-      <w:proofErr w:type="spellStart"/>
-      <w:r>
-        <w:t>Unified</w:t>
-      </w:r>
-      <w:proofErr w:type="spellEnd"/>
-      <w:r>
-        <w:t xml:space="preserve"> </w:t>
-      </w:r>
-      <w:proofErr w:type="spellStart"/>
-      <w:r>
-        <w:t>Modeling</w:t>
-      </w:r>
-      <w:proofErr w:type="spellEnd"/>
-      <w:r>
-        <w:t xml:space="preserve"> Language) son representaciones gráficas que permiten visualizar, especificar, construir y documentar los componentes de un sistema. Son una herramienta fundamental en el proceso de desarrollo de software, ya que facilitan la comunicación entre los diferentes miembros del equipo de desarrollo, permiten la comprensión de la estructura y el comportamiento del sistema, y ayudan a planificar la implementación. A continuación, se presentan los Diagramas UML ya que estos deben de considerarse para el buen desarrollo del sistema.</w:t>
+        <w:t>Los diagramas UML (Unified Modeling Language) son representaciones gráficas que permiten visualizar, especificar, construir y documentar los componentes de un sistema. Son una herramienta fundamental en el proceso de desarrollo de software, ya que facilitan la comunicación entre los diferentes miembros del equipo de desarrollo, permiten la comprensión de la estructura y el comportamiento del sistema, y ayudan a planificar la implementación. A continuación, se presentan los Diagramas UML ya que estos deben de considerarse para el buen desarrollo del sistema.</w:t>
       </w:r>
       <w:r>
         <w:rPr>
@@ -20716,15 +20374,7 @@
         <w:t>s</w:t>
       </w:r>
       <w:r>
-        <w:t xml:space="preserve"> con lo que </w:t>
-      </w:r>
-      <w:proofErr w:type="spellStart"/>
-      <w:r>
-        <w:t>esta</w:t>
-      </w:r>
-      <w:proofErr w:type="spellEnd"/>
-      <w:r>
-        <w:t xml:space="preserve"> dentro de la base de datos si el </w:t>
+        <w:t xml:space="preserve"> con lo que esta dentro de la base de datos si el </w:t>
       </w:r>
       <w:r>
         <w:t xml:space="preserve">sistema encuentra los que son los correctos le permite ingresar a la vista </w:t>
@@ -20932,15 +20582,7 @@
         <w:t>inicio se sesión</w:t>
       </w:r>
       <w:r>
-        <w:t xml:space="preserve"> de manera que da inicio con un “nodo inicial” para después mostrarnos la actividad de escribir contraseña consecuentemente realiza la actividad de autenticar las credenciales esto lo hace con una decisión o true o false donde si es verdadero nos permite ingresar en caso de </w:t>
-      </w:r>
-      <w:proofErr w:type="spellStart"/>
-      <w:r>
-        <w:t>se</w:t>
-      </w:r>
-      <w:proofErr w:type="spellEnd"/>
-      <w:r>
-        <w:t xml:space="preserve"> incorrecto nos manda un mensaje de error y concluir con un fin</w:t>
+        <w:t xml:space="preserve"> de manera que da inicio con un “nodo inicial” para después mostrarnos la actividad de escribir contraseña consecuentemente realiza la actividad de autenticar las credenciales esto lo hace con una decisión o true o false donde si es verdadero nos permite ingresar en caso de se incorrecto nos manda un mensaje de error y concluir con un fin</w:t>
       </w:r>
     </w:p>
     <w:p>
@@ -21013,19 +20655,15 @@
       <w:r>
         <w:t xml:space="preserve">como se muestra en la figura viene un poco </w:t>
       </w:r>
-      <w:proofErr w:type="spellStart"/>
-      <w:r>
-        <w:t>mas</w:t>
-      </w:r>
-      <w:proofErr w:type="spellEnd"/>
+      <w:r>
+        <w:t>más</w:t>
+      </w:r>
       <w:r>
         <w:t xml:space="preserve"> desarrollado puesto que en este apartado se intenta dar a conocer </w:t>
       </w:r>
-      <w:proofErr w:type="spellStart"/>
-      <w:r>
-        <w:t>como</w:t>
-      </w:r>
-      <w:proofErr w:type="spellEnd"/>
+      <w:r>
+        <w:t>cómo</w:t>
+      </w:r>
       <w:r>
         <w:t xml:space="preserve"> se comporta el sistema desde el backend hasta el frontend como actores tenemos al usuario, interfaz, controlador, modelo y la base de datos el cual la secuencia es la siguiente.</w:t>
       </w:r>
@@ -21229,21 +20867,7 @@
         <w:rPr>
           <w:lang w:val="es-MX"/>
         </w:rPr>
-        <w:t xml:space="preserve"> de un </w:t>
-      </w:r>
-      <w:proofErr w:type="spellStart"/>
-      <w:r>
-        <w:rPr>
-          <w:lang w:val="es-MX"/>
-        </w:rPr>
-        <w:t>area</w:t>
-      </w:r>
-      <w:proofErr w:type="spellEnd"/>
-      <w:r>
-        <w:rPr>
-          <w:lang w:val="es-MX"/>
-        </w:rPr>
-        <w:t xml:space="preserve"> especifica al ingresar los datos</w:t>
+        <w:t xml:space="preserve"> de un area especifica al ingresar los datos</w:t>
       </w:r>
       <w:r>
         <w:rPr>
@@ -21269,7 +20893,6 @@
         </w:rPr>
         <w:t xml:space="preserve"> para autenticar al usuario. Véase en la </w:t>
       </w:r>
-      <w:proofErr w:type="gramStart"/>
       <w:r>
         <w:rPr>
           <w:b/>
@@ -21278,7 +20901,6 @@
         </w:rPr>
         <w:t>Figura .</w:t>
       </w:r>
-      <w:proofErr w:type="gramEnd"/>
     </w:p>
     <w:p>
       <w:pPr>
@@ -21392,14 +21014,12 @@
         </w:rPr>
         <w:t xml:space="preserve"> y realizar la acción de iniciar </w:t>
       </w:r>
-      <w:proofErr w:type="spellStart"/>
-      <w:r>
-        <w:rPr>
-          <w:lang w:val="es-MX"/>
-        </w:rPr>
-        <w:t>sesion</w:t>
-      </w:r>
-      <w:proofErr w:type="spellEnd"/>
+      <w:r>
+        <w:rPr>
+          <w:lang w:val="es-MX"/>
+        </w:rPr>
+        <w:t>sesión</w:t>
+      </w:r>
       <w:r>
         <w:rPr>
           <w:lang w:val="es-MX"/>
@@ -21409,12 +21029,53 @@
     </w:p>
     <w:p>
       <w:pPr>
-        <w:ind w:left="360"/>
-        <w:contextualSpacing/>
-        <w:rPr>
-          <w:lang w:val="es-MX"/>
-        </w:rPr>
-      </w:pPr>
+        <w:jc w:val="left"/>
+        <w:rPr>
+          <w:lang w:val="es-MX"/>
+        </w:rPr>
+      </w:pPr>
+      <w:r>
+        <w:rPr>
+          <w:lang w:val="es-MX"/>
+        </w:rPr>
+        <w:br w:type="page"/>
+      </w:r>
+    </w:p>
+    <w:p>
+      <w:pPr>
+        <w:pStyle w:val="Ttulo2"/>
+      </w:pPr>
+      <w:r>
+        <w:lastRenderedPageBreak/>
+        <w:t xml:space="preserve"> </w:t>
+      </w:r>
+      <w:r>
+        <w:t>Diagramas UML “</w:t>
+      </w:r>
+      <w:r>
+        <w:t>olvide la contraseña</w:t>
+      </w:r>
+      <w:r>
+        <w:t>”</w:t>
+      </w:r>
+    </w:p>
+    <w:p/>
+    <w:p>
+      <w:pPr>
+        <w:pStyle w:val="Ttulo3"/>
+      </w:pPr>
+      <w:r>
+        <w:t xml:space="preserve"> </w:t>
+      </w:r>
+      <w:r>
+        <w:t xml:space="preserve">Desarrollo de Mockups </w:t>
+      </w:r>
+      <w:r>
+        <w:t>y vista de “olvide la contraseña”</w:t>
+      </w:r>
+      <w:r>
+        <w:t>.</w:t>
+      </w:r>
     </w:p>
     <w:p>
       <w:pPr>
@@ -21520,7 +21181,6 @@
         </w:rPr>
         <w:t xml:space="preserve">. En esta pantalla, el usuario podrá ingresar el correo electrónico asociado a su cuenta. Una vez ingresado, el sistema enviará un correo con un enlace para que el usuario pueda restablecer su contraseña. Véase la </w:t>
       </w:r>
-      <w:proofErr w:type="gramStart"/>
       <w:r>
         <w:rPr>
           <w:b/>
@@ -21529,7 +21189,6 @@
         </w:rPr>
         <w:t>Figura .</w:t>
       </w:r>
-      <w:proofErr w:type="gramEnd"/>
     </w:p>
     <w:p>
       <w:pPr>
@@ -21552,6 +21211,7 @@
           <w:noProof/>
           <w:lang w:val="es-MX"/>
         </w:rPr>
+        <w:lastRenderedPageBreak/>
         <w:drawing>
           <wp:inline distT="0" distB="0" distL="0" distR="0" wp14:anchorId="30A61287" wp14:editId="6E218F85">
             <wp:extent cx="5489575" cy="2567305"/>
@@ -21639,7 +21299,6 @@
         <w:pStyle w:val="Ttulo2"/>
       </w:pPr>
       <w:r>
-        <w:lastRenderedPageBreak/>
         <w:t xml:space="preserve"> </w:t>
       </w:r>
       <w:bookmarkStart w:id="70" w:name="_Toc183609871"/>
@@ -21654,10 +21313,10 @@
           <w:noProof/>
         </w:rPr>
         <w:drawing>
-          <wp:inline distT="0" distB="0" distL="0" distR="0" wp14:anchorId="52E31EB3" wp14:editId="00109C7F">
+          <wp:inline distT="0" distB="0" distL="0" distR="0" wp14:anchorId="47BA38E9" wp14:editId="6E324E1D">
             <wp:extent cx="5489575" cy="3088005"/>
             <wp:effectExtent l="0" t="0" r="0" b="0"/>
-            <wp:docPr id="615558483" name="Imagen 9"/>
+            <wp:docPr id="1214419006" name="Imagen 8"/>
             <wp:cNvGraphicFramePr>
               <a:graphicFrameLocks xmlns:a="http://schemas.openxmlformats.org/drawingml/2006/main" noChangeAspect="1"/>
             </wp:cNvGraphicFramePr>
@@ -21665,7 +21324,7 @@
               <a:graphicData uri="http://schemas.openxmlformats.org/drawingml/2006/picture">
                 <pic:pic xmlns:pic="http://schemas.openxmlformats.org/drawingml/2006/picture">
                   <pic:nvPicPr>
-                    <pic:cNvPr id="615558483" name="Imagen 615558483"/>
+                    <pic:cNvPr id="1214419006" name="Imagen 1214419006"/>
                     <pic:cNvPicPr/>
                   </pic:nvPicPr>
                   <pic:blipFill>
@@ -21696,6 +21355,23 @@
         </w:drawing>
       </w:r>
     </w:p>
+    <w:p/>
+    <w:p>
+      <w:pPr>
+        <w:spacing w:line="276" w:lineRule="auto"/>
+      </w:pPr>
+      <w:r>
+        <w:t>El diagrama de flujo que se muestra en la figura nos muestra como se crea un usuario el cual solo el administrador puede realizar esa acción. El administrador ingresa el al sistema, selecciona el botón crear usuario, llena todos los campos solicitados y selecciona los que se le presentan al presionar el botón</w:t>
+      </w:r>
+      <w:r>
+        <w:t xml:space="preserve"> “añadir usuario,” el campo valida que los campos estén completos si falta alguno le solicita volver a hacerlo, y si están completos se llama la </w:t>
+      </w:r>
+      <w:r>
+        <w:lastRenderedPageBreak/>
+        <w:t>función del controlador y este al modelo la cual realiza la inserción a la base de datos retorna un mensaje de éxito.</w:t>
+      </w:r>
+    </w:p>
+    <w:p/>
     <w:p>
       <w:pPr>
         <w:pStyle w:val="Ttulo3"/>
@@ -21851,24 +21527,11 @@
         <w:spacing w:line="276" w:lineRule="auto"/>
       </w:pPr>
       <w:r>
-        <w:t xml:space="preserve">Cuando un usuario ingresa sus credenciales como administrador, será redirigido a la página </w:t>
-      </w:r>
-      <w:proofErr w:type="spellStart"/>
-      <w:r>
-        <w:t>admin</w:t>
-      </w:r>
-      <w:proofErr w:type="spellEnd"/>
-      <w:r>
-        <w:t xml:space="preserve">/home, donde se mostrará una tabla con los usuarios activos e inactivos. El administrador tendrá la capacidad de buscar, editar y agregar usuarios. Véase la </w:t>
-      </w:r>
-      <w:proofErr w:type="gramStart"/>
-      <w:r>
-        <w:t xml:space="preserve">Figura </w:t>
+        <w:t xml:space="preserve">Cuando un usuario ingresa sus credenciales como administrador, será redirigido a la página admin/home, donde se mostrará una tabla con los usuarios activos e inactivos. El administrador tendrá la capacidad de buscar, editar y agregar usuarios. Véase la Figura </w:t>
       </w:r>
       <w:r>
         <w:t>.</w:t>
       </w:r>
-      <w:proofErr w:type="gramEnd"/>
     </w:p>
     <w:p>
       <w:pPr>
@@ -21882,7 +21545,6 @@
         <w:rPr>
           <w:noProof/>
         </w:rPr>
-        <w:lastRenderedPageBreak/>
         <w:drawing>
           <wp:inline distT="0" distB="0" distL="0" distR="0" wp14:anchorId="29228C52" wp14:editId="6A2F49A6">
             <wp:extent cx="3896140" cy="2358556"/>
@@ -21934,47 +21596,7 @@
         <w:spacing w:line="276" w:lineRule="auto"/>
       </w:pPr>
       <w:r>
-        <w:t>Al seleccionar el botón "</w:t>
-      </w:r>
-      <w:proofErr w:type="spellStart"/>
-      <w:r>
-        <w:t>Add</w:t>
-      </w:r>
-      <w:proofErr w:type="spellEnd"/>
-      <w:r>
-        <w:t xml:space="preserve"> User" (véase la Figura, sección marcada en rojo), se desplegará una nueva ventana en la página </w:t>
-      </w:r>
-      <w:proofErr w:type="spellStart"/>
-      <w:r>
-        <w:t>admin</w:t>
-      </w:r>
-      <w:proofErr w:type="spellEnd"/>
-      <w:r>
-        <w:t>/</w:t>
-      </w:r>
-      <w:proofErr w:type="spellStart"/>
-      <w:r>
-        <w:t>create</w:t>
-      </w:r>
-      <w:proofErr w:type="spellEnd"/>
-      <w:r>
-        <w:t>, donde el administrador deberá completar los campos correspondientes para agregar un nuevo usuario. Al hacer clic en el botón "</w:t>
-      </w:r>
-      <w:proofErr w:type="spellStart"/>
-      <w:r>
-        <w:t>Add</w:t>
-      </w:r>
-      <w:proofErr w:type="spellEnd"/>
-      <w:r>
-        <w:t xml:space="preserve">", los datos ingresados serán guardados en la base de datos, y el nuevo usuario aparecerá en la tabla mostrada en la Figura </w:t>
-      </w:r>
-      <w:proofErr w:type="gramStart"/>
-      <w:r>
-        <w:t>3.Desarrollo</w:t>
-      </w:r>
-      <w:proofErr w:type="gramEnd"/>
-      <w:r>
-        <w:t xml:space="preserve"> mockups del usuario.</w:t>
+        <w:t>Al seleccionar el botón "Add User" (véase la Figura, sección marcada en rojo), se desplegará una nueva ventana en la página admin/create, donde el administrador deberá completar los campos correspondientes para agregar un nuevo usuario. Al hacer clic en el botón "Add", los datos ingresados serán guardados en la base de datos, y el nuevo usuario aparecerá en la tabla mostrada en la Figura 3.Desarrollo mockups del usuario.</w:t>
       </w:r>
     </w:p>
     <w:p>
@@ -21982,6 +21604,7 @@
         <w:pStyle w:val="Ttulo2"/>
       </w:pPr>
       <w:r>
+        <w:lastRenderedPageBreak/>
         <w:t xml:space="preserve"> </w:t>
       </w:r>
       <w:bookmarkStart w:id="72" w:name="_Toc183609873"/>
@@ -22056,7 +21679,6 @@
         <w:rPr>
           <w:noProof/>
         </w:rPr>
-        <w:lastRenderedPageBreak/>
         <w:drawing>
           <wp:inline distT="0" distB="0" distL="0" distR="0" wp14:anchorId="3BDEC1E5" wp14:editId="3E9A05C9">
             <wp:extent cx="5489575" cy="1191895"/>
@@ -22130,6 +21752,7 @@
         <w:rPr>
           <w:noProof/>
         </w:rPr>
+        <w:lastRenderedPageBreak/>
         <w:drawing>
           <wp:inline distT="0" distB="0" distL="0" distR="0" wp14:anchorId="7F478E06" wp14:editId="7178D2AE">
             <wp:extent cx="3011400" cy="2763382"/>
@@ -22181,15 +21804,7 @@
         <w:t xml:space="preserve">En la figura se muestra </w:t>
       </w:r>
       <w:r>
-        <w:t xml:space="preserve">un botón “editar” para que seleccionemos el usuario que deseamos editar esto con el fin de poder cambiar datos sobre </w:t>
-      </w:r>
-      <w:proofErr w:type="spellStart"/>
-      <w:r>
-        <w:t>el</w:t>
-      </w:r>
-      <w:proofErr w:type="spellEnd"/>
-      <w:r>
-        <w:t xml:space="preserve"> y guardarlo. </w:t>
+        <w:t xml:space="preserve">un botón “editar” para que seleccionemos el usuario que deseamos editar esto con el fin de poder cambiar datos sobre el y guardarlo. </w:t>
       </w:r>
     </w:p>
     <w:p>
@@ -23203,7 +22818,11 @@
         <w:pStyle w:val="TextoTesisCarCar"/>
       </w:pPr>
       <w:r>
-        <w:t>El vídeo proporciona una manera eficaz para ayudarle a demostrar el punto. Cuando haga clic en Vídeo en línea, puede pegar el código para insertar del vídeo que desea agregar. También puede escribir una palabra clave para buscar en línea el vídeo que mejor se adapte a su documento. Para otorgar a su documento un aspecto profesional, Word proporciona encabezados, pies de página, páginas de portada y diseños de cuadro de texto que se complementan entre sí. Por ejemplo, puede agregar una portada coincidente, el encabezado y la barra lateral.</w:t>
+        <w:t xml:space="preserve">El vídeo proporciona una manera eficaz para ayudarle a demostrar el punto. Cuando haga clic en Vídeo en línea, puede pegar el código para insertar del vídeo que desea agregar. También puede escribir una palabra clave para buscar en línea el vídeo que mejor se adapte a su documento. Para otorgar a su documento un aspecto profesional, Word proporciona encabezados, pies de página, páginas de portada y diseños de cuadro de texto que se </w:t>
+      </w:r>
+      <w:r>
+        <w:lastRenderedPageBreak/>
+        <w:t>complementan entre sí. Por ejemplo, puede agregar una portada coincidente, el encabezado y la barra lateral.</w:t>
       </w:r>
     </w:p>
     <w:p>
@@ -23211,7 +22830,6 @@
         <w:pStyle w:val="TextoTesisCarCar"/>
       </w:pPr>
       <w:r>
-        <w:lastRenderedPageBreak/>
         <w:t>Haga clic en Insertar y elija los elementos que desee de las distintas galerías. Los temas y estilos también ayudan a mantener su documento coordinado. Cuando haga clic en Diseño y seleccione un tema nuevo, cambiarán las imágenes, gráficos y gráficos SmartArt para que coincidan con el nuevo tema. Al aplicar los estilos, los títulos cambian para coincidir con el nuevo tema. Ahorre tiempo en Word con nuevos botones que se muestran donde se necesiten.</w:t>
       </w:r>
     </w:p>
@@ -23305,23 +22923,7 @@
         <w:spacing w:line="276" w:lineRule="auto"/>
       </w:pPr>
       <w:r>
-        <w:t xml:space="preserve">Una vez que el usuario halla ingresado al sistema (dependiendo de su rol) podrá ver un menú como el que se muestra en la figura donde si es un usuario que desarrolla una auditoria tendrá la auditoria semanal, el Dashboard donde </w:t>
-      </w:r>
-      <w:proofErr w:type="spellStart"/>
-      <w:r>
-        <w:t>de</w:t>
-      </w:r>
-      <w:proofErr w:type="spellEnd"/>
-      <w:r>
-        <w:t xml:space="preserve"> podrán ver algunas graficas con dato sobre lo que realiza, las auditorias que ha concluido y un </w:t>
-      </w:r>
-      <w:proofErr w:type="spellStart"/>
-      <w:r>
-        <w:t>logout</w:t>
-      </w:r>
-      <w:proofErr w:type="spellEnd"/>
-      <w:r>
-        <w:t xml:space="preserve"> donde podrá cerrar su sesión.</w:t>
+        <w:t>Una vez que el usuario halla ingresado al sistema (dependiendo de su rol) podrá ver un menú como el que se muestra en la figura donde si es un usuario que desarrolla una auditoria tendrá la auditoria semanal, el Dashboard donde de podrán ver algunas graficas con dato sobre lo que realiza, las auditorias que ha concluido y un logout donde podrá cerrar su sesión.</w:t>
       </w:r>
     </w:p>
     <w:p>
@@ -23329,15 +22931,7 @@
         <w:spacing w:line="276" w:lineRule="auto"/>
       </w:pPr>
       <w:r>
-        <w:t xml:space="preserve">Al ingresar con sus datos en la parte de arriba se mostrar el nombre de quien ingresa y tendrá una sesión activa una vez que cierre su sesión no podrá ver </w:t>
-      </w:r>
-      <w:proofErr w:type="spellStart"/>
-      <w:r>
-        <w:t>mas</w:t>
-      </w:r>
-      <w:proofErr w:type="spellEnd"/>
-      <w:r>
-        <w:t xml:space="preserve"> datos o sus pendientes.</w:t>
+        <w:t>Al ingresar con sus datos en la parte de arriba se mostrar el nombre de quien ingresa y tendrá una sesión activa una vez que cierre su sesión no podrá ver mas datos o sus pendientes.</w:t>
       </w:r>
     </w:p>
     <w:p>
@@ -23418,6 +23012,7 @@
         <w:rPr>
           <w:noProof/>
         </w:rPr>
+        <w:lastRenderedPageBreak/>
         <w:drawing>
           <wp:inline distT="0" distB="0" distL="0" distR="0" wp14:anchorId="4542C8F2" wp14:editId="4718206D">
             <wp:extent cx="5489575" cy="3376295"/>
@@ -23465,15 +23060,7 @@
         <w:spacing w:line="276" w:lineRule="auto"/>
       </w:pPr>
       <w:r>
-        <w:t xml:space="preserve">Una vez seleccionada la primera opción del menú mencionado en la figura nos lanzara a una vista donde se generarán </w:t>
-      </w:r>
-      <w:proofErr w:type="gramStart"/>
-      <w:r>
-        <w:t>una tarjetas</w:t>
-      </w:r>
-      <w:proofErr w:type="gramEnd"/>
-      <w:r>
-        <w:t xml:space="preserve"> con algunos datos de la auditoria esto a fin de conocer que la auditoria va dirigida hacia nosotros para consecuentemente escogerla y nos de la opción de ir respondiendo la auditoria a como se presente.</w:t>
+        <w:t>Una vez seleccionada la primera opción del menú mencionado en la figura nos lanzara a una vista donde se generarán una tarjetas con algunos datos de la auditoria esto a fin de conocer que la auditoria va dirigida hacia nosotros para consecuentemente escogerla y nos de la opción de ir respondiendo la auditoria a como se presente.</w:t>
       </w:r>
     </w:p>
     <w:p>
@@ -23556,21 +23143,7 @@
         <w:rPr>
           <w:lang w:val="es-MX"/>
         </w:rPr>
-        <w:t xml:space="preserve">En la vista tenemos las auditorias activas y generadas en las tarjetas las cuales se muestran en la vista del usuario auditor con el nombre del auditor que realizara la auditoria, el </w:t>
-      </w:r>
-      <w:proofErr w:type="spellStart"/>
-      <w:r>
-        <w:rPr>
-          <w:lang w:val="es-MX"/>
-        </w:rPr>
-        <w:t>titulo</w:t>
-      </w:r>
-      <w:proofErr w:type="spellEnd"/>
-      <w:r>
-        <w:rPr>
-          <w:lang w:val="es-MX"/>
-        </w:rPr>
-        <w:t xml:space="preserve"> de la auditoria y la fecha que se generó, la cual el usuario podrá seleccionar para obtener los datos de la auditoria y poder responderla.</w:t>
+        <w:t>En la vista tenemos las auditorias activas y generadas en las tarjetas las cuales se muestran en la vista del usuario auditor con el nombre del auditor que realizara la auditoria, el titulo de la auditoria y la fecha que se generó, la cual el usuario podrá seleccionar para obtener los datos de la auditoria y poder responderla.</w:t>
       </w:r>
     </w:p>
     <w:p>

--- a/public/PRODUCTO UNI/isc (2).docx
+++ b/public/PRODUCTO UNI/isc (2).docx
@@ -19387,16 +19387,17 @@
     </w:p>
     <w:p>
       <w:r>
-        <w:t>A continuación, se presentan un boceto de cómo se desarrollaba una auditoria con capas con el fin de entender consecuentemente el diagrama ER.</w:t>
-      </w:r>
-    </w:p>
-    <w:p>
-      <w:r>
         <w:br w:type="page"/>
       </w:r>
       <w:r>
         <w:lastRenderedPageBreak/>
-        <w:t xml:space="preserve">A continuación </w:t>
+        <w:t xml:space="preserve">A </w:t>
+      </w:r>
+      <w:r>
+        <w:t>continuación,</w:t>
+      </w:r>
+      <w:r>
+        <w:t xml:space="preserve"> </w:t>
       </w:r>
       <w:r>
         <w:t>se</w:t>
@@ -19421,7 +19422,19 @@
         <w:t>DART</w:t>
       </w:r>
       <w:r>
-        <w:t>, esto a fin de entender como se realizo el diagrama entidad relación y por su puesto la base de datos del sistema.</w:t>
+        <w:t xml:space="preserve">, esto a fin de entender </w:t>
+      </w:r>
+      <w:r>
+        <w:t>cómo</w:t>
+      </w:r>
+      <w:r>
+        <w:t xml:space="preserve"> se </w:t>
+      </w:r>
+      <w:r>
+        <w:t>realizó</w:t>
+      </w:r>
+      <w:r>
+        <w:t xml:space="preserve"> el diagrama entidad relación y por su puesto la base de datos del sistema.</w:t>
       </w:r>
     </w:p>
     <w:p>
@@ -21047,66 +21060,25 @@
       </w:pPr>
       <w:r>
         <w:lastRenderedPageBreak/>
-        <w:t xml:space="preserve"> </w:t>
-      </w:r>
-      <w:r>
-        <w:t>Diagramas UML “</w:t>
-      </w:r>
-      <w:r>
-        <w:t>olvide la contraseña</w:t>
-      </w:r>
-      <w:r>
-        <w:t>”</w:t>
-      </w:r>
-    </w:p>
-    <w:p/>
-    <w:p>
-      <w:pPr>
-        <w:pStyle w:val="Ttulo3"/>
-      </w:pPr>
-      <w:r>
-        <w:t xml:space="preserve"> </w:t>
-      </w:r>
-      <w:r>
-        <w:t xml:space="preserve">Desarrollo de Mockups </w:t>
-      </w:r>
-      <w:r>
-        <w:t>y vista de “olvide la contraseña”</w:t>
-      </w:r>
-      <w:r>
-        <w:t>.</w:t>
-      </w:r>
-    </w:p>
-    <w:p>
-      <w:pPr>
-        <w:keepNext/>
-        <w:ind w:left="360"/>
-        <w:jc w:val="center"/>
+        <w:t xml:space="preserve"> Diagramas UML “olvide la contraseña”</w:t>
+      </w:r>
+    </w:p>
+    <w:p>
+      <w:pPr>
+        <w:rPr>
+          <w:lang w:val="es-MX"/>
+        </w:rPr>
+      </w:pPr>
+      <w:r>
         <w:rPr>
           <w:noProof/>
           <w:lang w:val="es-MX"/>
         </w:rPr>
-      </w:pPr>
-    </w:p>
-    <w:p>
-      <w:pPr>
-        <w:keepNext/>
-        <w:ind w:left="360"/>
-        <w:jc w:val="center"/>
-        <w:rPr>
-          <w:lang w:val="es-MX"/>
-        </w:rPr>
-      </w:pPr>
-      <w:r>
-        <w:rPr>
-          <w:noProof/>
-          <w:lang w:val="es-MX"/>
-        </w:rPr>
         <w:drawing>
-          <wp:inline distT="0" distB="0" distL="0" distR="0" wp14:anchorId="6E6E9CF8" wp14:editId="307D84ED">
-            <wp:extent cx="4924425" cy="2809875"/>
-            <wp:effectExtent l="0" t="0" r="0" b="9525"/>
-            <wp:docPr id="458030837" name="Imagen 1"/>
+          <wp:inline distT="0" distB="0" distL="0" distR="0" wp14:anchorId="4CFF1A72" wp14:editId="57BFC9C1">
+            <wp:extent cx="5489575" cy="3088005"/>
+            <wp:effectExtent l="0" t="0" r="0" b="0"/>
+            <wp:docPr id="1307136605" name="Imagen 1"/>
             <wp:cNvGraphicFramePr>
               <a:graphicFrameLocks xmlns:a="http://schemas.openxmlformats.org/drawingml/2006/main" noChangeAspect="1"/>
             </wp:cNvGraphicFramePr>
@@ -21114,221 +21086,11 @@
               <a:graphicData uri="http://schemas.openxmlformats.org/drawingml/2006/picture">
                 <pic:pic xmlns:pic="http://schemas.openxmlformats.org/drawingml/2006/picture">
                   <pic:nvPicPr>
-                    <pic:cNvPr id="458030837" name=""/>
+                    <pic:cNvPr id="1307136605" name="Imagen 1307136605"/>
                     <pic:cNvPicPr/>
                   </pic:nvPicPr>
                   <pic:blipFill>
-                    <a:blip r:embed="rId29"/>
-                    <a:stretch>
-                      <a:fillRect/>
-                    </a:stretch>
-                  </pic:blipFill>
-                  <pic:spPr>
-                    <a:xfrm>
-                      <a:off x="0" y="0"/>
-                      <a:ext cx="4925113" cy="2810268"/>
-                    </a:xfrm>
-                    <a:prstGeom prst="rect">
-                      <a:avLst/>
-                    </a:prstGeom>
-                  </pic:spPr>
-                </pic:pic>
-              </a:graphicData>
-            </a:graphic>
-          </wp:inline>
-        </w:drawing>
-      </w:r>
-    </w:p>
-    <w:p>
-      <w:pPr>
-        <w:keepNext/>
-        <w:ind w:left="360"/>
-        <w:jc w:val="center"/>
-        <w:rPr>
-          <w:lang w:val="es-MX"/>
-        </w:rPr>
-      </w:pPr>
-    </w:p>
-    <w:p>
-      <w:pPr>
-        <w:numPr>
-          <w:ilvl w:val="0"/>
-          <w:numId w:val="5"/>
-        </w:numPr>
-        <w:spacing w:line="276" w:lineRule="auto"/>
-        <w:contextualSpacing/>
-        <w:rPr>
-          <w:lang w:val="es-MX"/>
-        </w:rPr>
-      </w:pPr>
-      <w:r>
-        <w:rPr>
-          <w:lang w:val="es-MX"/>
-        </w:rPr>
-        <w:t xml:space="preserve">El segundo mockup corresponde a la funcionalidad de </w:t>
-      </w:r>
-      <w:r>
-        <w:rPr>
-          <w:b/>
-          <w:bCs/>
-          <w:lang w:val="es-MX"/>
-        </w:rPr>
-        <w:t>"Recuperar mi contraseña"</w:t>
-      </w:r>
-      <w:r>
-        <w:rPr>
-          <w:lang w:val="es-MX"/>
-        </w:rPr>
-        <w:t xml:space="preserve">. En esta pantalla, el usuario podrá ingresar el correo electrónico asociado a su cuenta. Una vez ingresado, el sistema enviará un correo con un enlace para que el usuario pueda restablecer su contraseña. Véase la </w:t>
-      </w:r>
-      <w:r>
-        <w:rPr>
-          <w:b/>
-          <w:bCs/>
-          <w:lang w:val="es-MX"/>
-        </w:rPr>
-        <w:t>Figura .</w:t>
-      </w:r>
-    </w:p>
-    <w:p>
-      <w:pPr>
-        <w:spacing w:line="360" w:lineRule="auto"/>
-        <w:rPr>
-          <w:lang w:val="es-MX"/>
-        </w:rPr>
-      </w:pPr>
-    </w:p>
-    <w:p>
-      <w:pPr>
-        <w:keepNext/>
-        <w:spacing w:line="360" w:lineRule="auto"/>
-        <w:rPr>
-          <w:lang w:val="es-MX"/>
-        </w:rPr>
-      </w:pPr>
-      <w:r>
-        <w:rPr>
-          <w:noProof/>
-          <w:lang w:val="es-MX"/>
-        </w:rPr>
-        <w:lastRenderedPageBreak/>
-        <w:drawing>
-          <wp:inline distT="0" distB="0" distL="0" distR="0" wp14:anchorId="30A61287" wp14:editId="6E218F85">
-            <wp:extent cx="5489575" cy="2567305"/>
-            <wp:effectExtent l="0" t="0" r="0" b="0"/>
-            <wp:docPr id="517540557" name="Imagen 1"/>
-            <wp:cNvGraphicFramePr>
-              <a:graphicFrameLocks xmlns:a="http://schemas.openxmlformats.org/drawingml/2006/main" noChangeAspect="1"/>
-            </wp:cNvGraphicFramePr>
-            <a:graphic xmlns:a="http://schemas.openxmlformats.org/drawingml/2006/main">
-              <a:graphicData uri="http://schemas.openxmlformats.org/drawingml/2006/picture">
-                <pic:pic xmlns:pic="http://schemas.openxmlformats.org/drawingml/2006/picture">
-                  <pic:nvPicPr>
-                    <pic:cNvPr id="517540557" name=""/>
-                    <pic:cNvPicPr/>
-                  </pic:nvPicPr>
-                  <pic:blipFill>
-                    <a:blip r:embed="rId30"/>
-                    <a:stretch>
-                      <a:fillRect/>
-                    </a:stretch>
-                  </pic:blipFill>
-                  <pic:spPr>
-                    <a:xfrm>
-                      <a:off x="0" y="0"/>
-                      <a:ext cx="5489575" cy="2567305"/>
-                    </a:xfrm>
-                    <a:prstGeom prst="rect">
-                      <a:avLst/>
-                    </a:prstGeom>
-                  </pic:spPr>
-                </pic:pic>
-              </a:graphicData>
-            </a:graphic>
-          </wp:inline>
-        </w:drawing>
-      </w:r>
-    </w:p>
-    <w:p>
-      <w:pPr>
-        <w:spacing w:line="276" w:lineRule="auto"/>
-        <w:contextualSpacing/>
-        <w:rPr>
-          <w:lang w:val="es-MX"/>
-        </w:rPr>
-      </w:pPr>
-      <w:r>
-        <w:rPr>
-          <w:lang w:val="es-MX"/>
-        </w:rPr>
-        <w:t xml:space="preserve">En la </w:t>
-      </w:r>
-      <w:r>
-        <w:rPr>
-          <w:b/>
-          <w:bCs/>
-          <w:lang w:val="es-MX"/>
-        </w:rPr>
-        <w:t>figura</w:t>
-      </w:r>
-      <w:r>
-        <w:rPr>
-          <w:lang w:val="es-MX"/>
-        </w:rPr>
-        <w:t xml:space="preserve"> se muestra la vista desarrollada de </w:t>
-      </w:r>
-      <w:r>
-        <w:rPr>
-          <w:b/>
-          <w:bCs/>
-          <w:lang w:val="es-MX"/>
-        </w:rPr>
-        <w:t>“Recuperar contraseña”</w:t>
-      </w:r>
-      <w:r>
-        <w:rPr>
-          <w:lang w:val="es-MX"/>
-        </w:rPr>
-        <w:t xml:space="preserve"> donde el usuario debe ingresar su correo electrónico para que le mande un token y este pueda restablecer su contraseña mediante un enlace.</w:t>
-      </w:r>
-      <w:bookmarkStart w:id="69" w:name="_Toc181037611"/>
-    </w:p>
-    <w:bookmarkEnd w:id="69"/>
-    <w:p>
-      <w:pPr>
-        <w:pStyle w:val="Ttulo2"/>
-      </w:pPr>
-      <w:r>
-        <w:t xml:space="preserve"> </w:t>
-      </w:r>
-      <w:bookmarkStart w:id="70" w:name="_Toc183609871"/>
-      <w:r>
-        <w:t>Diagramas UML “Crear Usuario”</w:t>
-      </w:r>
-      <w:bookmarkEnd w:id="70"/>
-    </w:p>
-    <w:p>
-      <w:r>
-        <w:rPr>
-          <w:noProof/>
-        </w:rPr>
-        <w:drawing>
-          <wp:inline distT="0" distB="0" distL="0" distR="0" wp14:anchorId="47BA38E9" wp14:editId="6E324E1D">
-            <wp:extent cx="5489575" cy="3088005"/>
-            <wp:effectExtent l="0" t="0" r="0" b="0"/>
-            <wp:docPr id="1214419006" name="Imagen 8"/>
-            <wp:cNvGraphicFramePr>
-              <a:graphicFrameLocks xmlns:a="http://schemas.openxmlformats.org/drawingml/2006/main" noChangeAspect="1"/>
-            </wp:cNvGraphicFramePr>
-            <a:graphic xmlns:a="http://schemas.openxmlformats.org/drawingml/2006/main">
-              <a:graphicData uri="http://schemas.openxmlformats.org/drawingml/2006/picture">
-                <pic:pic xmlns:pic="http://schemas.openxmlformats.org/drawingml/2006/picture">
-                  <pic:nvPicPr>
-                    <pic:cNvPr id="1214419006" name="Imagen 1214419006"/>
-                    <pic:cNvPicPr/>
-                  </pic:nvPicPr>
-                  <pic:blipFill>
-                    <a:blip r:embed="rId31" cstate="print">
+                    <a:blip r:embed="rId29" cstate="print">
                       <a:extLst>
                         <a:ext uri="{28A0092B-C50C-407E-A947-70E740481C1C}">
                           <a14:useLocalDpi xmlns:a14="http://schemas.microsoft.com/office/drawing/2010/main" val="0"/>
@@ -21355,6 +21117,600 @@
         </w:drawing>
       </w:r>
     </w:p>
+    <w:p>
+      <w:pPr>
+        <w:spacing w:line="276" w:lineRule="auto"/>
+        <w:rPr>
+          <w:lang w:val="es-MX"/>
+        </w:rPr>
+      </w:pPr>
+      <w:r>
+        <w:rPr>
+          <w:lang w:val="es-MX"/>
+        </w:rPr>
+        <w:t>El diagrama de flujo que se presenta en la imagen nos muestra el procedimiento de como se desenvuelve el sistema cuando a un usuario se le pierde la contraseña iniciando por seleccionar el botón de “olvide la contraseña”, dirige a una vista con un formulario para ingresar su correo, una vez que lo ingrese manda a llamar al controlador y al modelo, revisan si existe en la base de datos si existe le envía un correo de lo contrario le solicita un correo existente en el sistema, cuando el usuario obtiene el correo tiene que presionar el botón de recuperar contraseña, una vez hecho esto lo redirige a una vista donde le pedirá escribir su nueva contraseña al guardarla se actualizara en la base de datos y lo dirigirá al login.</w:t>
+      </w:r>
+    </w:p>
+    <w:p>
+      <w:pPr>
+        <w:spacing w:line="276" w:lineRule="auto"/>
+        <w:rPr>
+          <w:lang w:val="es-MX"/>
+        </w:rPr>
+      </w:pPr>
+    </w:p>
+    <w:p>
+      <w:pPr>
+        <w:spacing w:line="276" w:lineRule="auto"/>
+        <w:jc w:val="center"/>
+        <w:rPr>
+          <w:lang w:val="es-MX"/>
+        </w:rPr>
+      </w:pPr>
+      <w:r>
+        <w:rPr>
+          <w:noProof/>
+          <w:lang w:val="es-MX"/>
+        </w:rPr>
+        <w:drawing>
+          <wp:inline distT="0" distB="0" distL="0" distR="0" wp14:anchorId="08A3D1B6" wp14:editId="366309E0">
+            <wp:extent cx="5489575" cy="2765425"/>
+            <wp:effectExtent l="0" t="0" r="0" b="0"/>
+            <wp:docPr id="1752533107" name="Imagen 2"/>
+            <wp:cNvGraphicFramePr>
+              <a:graphicFrameLocks xmlns:a="http://schemas.openxmlformats.org/drawingml/2006/main" noChangeAspect="1"/>
+            </wp:cNvGraphicFramePr>
+            <a:graphic xmlns:a="http://schemas.openxmlformats.org/drawingml/2006/main">
+              <a:graphicData uri="http://schemas.openxmlformats.org/drawingml/2006/picture">
+                <pic:pic xmlns:pic="http://schemas.openxmlformats.org/drawingml/2006/picture">
+                  <pic:nvPicPr>
+                    <pic:cNvPr id="1752533107" name="Imagen 1752533107"/>
+                    <pic:cNvPicPr/>
+                  </pic:nvPicPr>
+                  <pic:blipFill>
+                    <a:blip r:embed="rId30" cstate="print">
+                      <a:extLst>
+                        <a:ext uri="{28A0092B-C50C-407E-A947-70E740481C1C}">
+                          <a14:useLocalDpi xmlns:a14="http://schemas.microsoft.com/office/drawing/2010/main" val="0"/>
+                        </a:ext>
+                      </a:extLst>
+                    </a:blip>
+                    <a:stretch>
+                      <a:fillRect/>
+                    </a:stretch>
+                  </pic:blipFill>
+                  <pic:spPr>
+                    <a:xfrm>
+                      <a:off x="0" y="0"/>
+                      <a:ext cx="5489575" cy="2765425"/>
+                    </a:xfrm>
+                    <a:prstGeom prst="rect">
+                      <a:avLst/>
+                    </a:prstGeom>
+                  </pic:spPr>
+                </pic:pic>
+              </a:graphicData>
+            </a:graphic>
+          </wp:inline>
+        </w:drawing>
+      </w:r>
+    </w:p>
+    <w:p>
+      <w:pPr>
+        <w:spacing w:line="276" w:lineRule="auto"/>
+        <w:jc w:val="center"/>
+        <w:rPr>
+          <w:lang w:val="es-MX"/>
+        </w:rPr>
+      </w:pPr>
+      <w:r>
+        <w:rPr>
+          <w:noProof/>
+          <w:lang w:val="es-MX"/>
+        </w:rPr>
+        <w:lastRenderedPageBreak/>
+        <w:drawing>
+          <wp:inline distT="0" distB="0" distL="0" distR="0" wp14:anchorId="314323D2" wp14:editId="605B5090">
+            <wp:extent cx="5489575" cy="2580005"/>
+            <wp:effectExtent l="0" t="0" r="0" b="0"/>
+            <wp:docPr id="250339553" name="Imagen 3"/>
+            <wp:cNvGraphicFramePr>
+              <a:graphicFrameLocks xmlns:a="http://schemas.openxmlformats.org/drawingml/2006/main" noChangeAspect="1"/>
+            </wp:cNvGraphicFramePr>
+            <a:graphic xmlns:a="http://schemas.openxmlformats.org/drawingml/2006/main">
+              <a:graphicData uri="http://schemas.openxmlformats.org/drawingml/2006/picture">
+                <pic:pic xmlns:pic="http://schemas.openxmlformats.org/drawingml/2006/picture">
+                  <pic:nvPicPr>
+                    <pic:cNvPr id="250339553" name="Imagen 250339553"/>
+                    <pic:cNvPicPr/>
+                  </pic:nvPicPr>
+                  <pic:blipFill>
+                    <a:blip r:embed="rId31">
+                      <a:extLst>
+                        <a:ext uri="{28A0092B-C50C-407E-A947-70E740481C1C}">
+                          <a14:useLocalDpi xmlns:a14="http://schemas.microsoft.com/office/drawing/2010/main" val="0"/>
+                        </a:ext>
+                      </a:extLst>
+                    </a:blip>
+                    <a:stretch>
+                      <a:fillRect/>
+                    </a:stretch>
+                  </pic:blipFill>
+                  <pic:spPr>
+                    <a:xfrm>
+                      <a:off x="0" y="0"/>
+                      <a:ext cx="5489575" cy="2580005"/>
+                    </a:xfrm>
+                    <a:prstGeom prst="rect">
+                      <a:avLst/>
+                    </a:prstGeom>
+                  </pic:spPr>
+                </pic:pic>
+              </a:graphicData>
+            </a:graphic>
+          </wp:inline>
+        </w:drawing>
+      </w:r>
+    </w:p>
+    <w:p>
+      <w:pPr>
+        <w:spacing w:line="276" w:lineRule="auto"/>
+        <w:jc w:val="center"/>
+        <w:rPr>
+          <w:lang w:val="es-MX"/>
+        </w:rPr>
+      </w:pPr>
+    </w:p>
+    <w:p>
+      <w:pPr>
+        <w:spacing w:line="276" w:lineRule="auto"/>
+        <w:jc w:val="center"/>
+        <w:rPr>
+          <w:lang w:val="es-MX"/>
+        </w:rPr>
+      </w:pPr>
+      <w:r>
+        <w:rPr>
+          <w:noProof/>
+          <w:lang w:val="es-MX"/>
+        </w:rPr>
+        <w:drawing>
+          <wp:inline distT="0" distB="0" distL="0" distR="0" wp14:anchorId="579D6833" wp14:editId="37A10F67">
+            <wp:extent cx="5489575" cy="3487420"/>
+            <wp:effectExtent l="0" t="0" r="0" b="0"/>
+            <wp:docPr id="1824954530" name="Imagen 4"/>
+            <wp:cNvGraphicFramePr>
+              <a:graphicFrameLocks xmlns:a="http://schemas.openxmlformats.org/drawingml/2006/main" noChangeAspect="1"/>
+            </wp:cNvGraphicFramePr>
+            <a:graphic xmlns:a="http://schemas.openxmlformats.org/drawingml/2006/main">
+              <a:graphicData uri="http://schemas.openxmlformats.org/drawingml/2006/picture">
+                <pic:pic xmlns:pic="http://schemas.openxmlformats.org/drawingml/2006/picture">
+                  <pic:nvPicPr>
+                    <pic:cNvPr id="1824954530" name="Imagen 1824954530"/>
+                    <pic:cNvPicPr/>
+                  </pic:nvPicPr>
+                  <pic:blipFill>
+                    <a:blip r:embed="rId32" cstate="print">
+                      <a:extLst>
+                        <a:ext uri="{28A0092B-C50C-407E-A947-70E740481C1C}">
+                          <a14:useLocalDpi xmlns:a14="http://schemas.microsoft.com/office/drawing/2010/main" val="0"/>
+                        </a:ext>
+                      </a:extLst>
+                    </a:blip>
+                    <a:stretch>
+                      <a:fillRect/>
+                    </a:stretch>
+                  </pic:blipFill>
+                  <pic:spPr>
+                    <a:xfrm>
+                      <a:off x="0" y="0"/>
+                      <a:ext cx="5489575" cy="3487420"/>
+                    </a:xfrm>
+                    <a:prstGeom prst="rect">
+                      <a:avLst/>
+                    </a:prstGeom>
+                  </pic:spPr>
+                </pic:pic>
+              </a:graphicData>
+            </a:graphic>
+          </wp:inline>
+        </w:drawing>
+      </w:r>
+    </w:p>
+    <w:p>
+      <w:pPr>
+        <w:pStyle w:val="Ttulo3"/>
+      </w:pPr>
+      <w:r>
+        <w:lastRenderedPageBreak/>
+        <w:t xml:space="preserve"> Desarrollo de Mockups y vista de “olvide la contraseña”.</w:t>
+      </w:r>
+    </w:p>
+    <w:p>
+      <w:pPr>
+        <w:keepNext/>
+        <w:ind w:left="360"/>
+        <w:jc w:val="center"/>
+        <w:rPr>
+          <w:noProof/>
+          <w:lang w:val="es-MX"/>
+        </w:rPr>
+      </w:pPr>
+    </w:p>
+    <w:p>
+      <w:pPr>
+        <w:keepNext/>
+        <w:ind w:left="360"/>
+        <w:jc w:val="center"/>
+        <w:rPr>
+          <w:lang w:val="es-MX"/>
+        </w:rPr>
+      </w:pPr>
+      <w:r>
+        <w:rPr>
+          <w:noProof/>
+          <w:lang w:val="es-MX"/>
+        </w:rPr>
+        <w:drawing>
+          <wp:inline distT="0" distB="0" distL="0" distR="0" wp14:anchorId="6E6E9CF8" wp14:editId="307D84ED">
+            <wp:extent cx="4924425" cy="2809875"/>
+            <wp:effectExtent l="0" t="0" r="0" b="9525"/>
+            <wp:docPr id="458030837" name="Imagen 1"/>
+            <wp:cNvGraphicFramePr>
+              <a:graphicFrameLocks xmlns:a="http://schemas.openxmlformats.org/drawingml/2006/main" noChangeAspect="1"/>
+            </wp:cNvGraphicFramePr>
+            <a:graphic xmlns:a="http://schemas.openxmlformats.org/drawingml/2006/main">
+              <a:graphicData uri="http://schemas.openxmlformats.org/drawingml/2006/picture">
+                <pic:pic xmlns:pic="http://schemas.openxmlformats.org/drawingml/2006/picture">
+                  <pic:nvPicPr>
+                    <pic:cNvPr id="458030837" name=""/>
+                    <pic:cNvPicPr/>
+                  </pic:nvPicPr>
+                  <pic:blipFill>
+                    <a:blip r:embed="rId33"/>
+                    <a:stretch>
+                      <a:fillRect/>
+                    </a:stretch>
+                  </pic:blipFill>
+                  <pic:spPr>
+                    <a:xfrm>
+                      <a:off x="0" y="0"/>
+                      <a:ext cx="4925113" cy="2810268"/>
+                    </a:xfrm>
+                    <a:prstGeom prst="rect">
+                      <a:avLst/>
+                    </a:prstGeom>
+                  </pic:spPr>
+                </pic:pic>
+              </a:graphicData>
+            </a:graphic>
+          </wp:inline>
+        </w:drawing>
+      </w:r>
+    </w:p>
+    <w:p>
+      <w:pPr>
+        <w:keepNext/>
+        <w:ind w:left="360"/>
+        <w:jc w:val="center"/>
+        <w:rPr>
+          <w:lang w:val="es-MX"/>
+        </w:rPr>
+      </w:pPr>
+    </w:p>
+    <w:p>
+      <w:pPr>
+        <w:numPr>
+          <w:ilvl w:val="0"/>
+          <w:numId w:val="5"/>
+        </w:numPr>
+        <w:spacing w:line="276" w:lineRule="auto"/>
+        <w:contextualSpacing/>
+        <w:rPr>
+          <w:lang w:val="es-MX"/>
+        </w:rPr>
+      </w:pPr>
+      <w:r>
+        <w:rPr>
+          <w:lang w:val="es-MX"/>
+        </w:rPr>
+        <w:t xml:space="preserve">El segundo mockup corresponde a la funcionalidad de </w:t>
+      </w:r>
+      <w:r>
+        <w:rPr>
+          <w:b/>
+          <w:bCs/>
+          <w:lang w:val="es-MX"/>
+        </w:rPr>
+        <w:t>"Recuperar mi contraseña"</w:t>
+      </w:r>
+      <w:r>
+        <w:rPr>
+          <w:lang w:val="es-MX"/>
+        </w:rPr>
+        <w:t xml:space="preserve">. En esta pantalla, el usuario podrá ingresar el correo electrónico asociado a su cuenta. Una vez ingresado, el sistema enviará un correo con un enlace para que el usuario pueda restablecer su contraseña. Véase la </w:t>
+      </w:r>
+      <w:r>
+        <w:rPr>
+          <w:b/>
+          <w:bCs/>
+          <w:lang w:val="es-MX"/>
+        </w:rPr>
+        <w:t>Figura .</w:t>
+      </w:r>
+    </w:p>
+    <w:p>
+      <w:pPr>
+        <w:spacing w:line="360" w:lineRule="auto"/>
+        <w:rPr>
+          <w:lang w:val="es-MX"/>
+        </w:rPr>
+      </w:pPr>
+    </w:p>
+    <w:p>
+      <w:pPr>
+        <w:keepNext/>
+        <w:spacing w:line="360" w:lineRule="auto"/>
+        <w:rPr>
+          <w:lang w:val="es-MX"/>
+        </w:rPr>
+      </w:pPr>
+      <w:r>
+        <w:rPr>
+          <w:noProof/>
+          <w:lang w:val="es-MX"/>
+        </w:rPr>
+        <w:drawing>
+          <wp:inline distT="0" distB="0" distL="0" distR="0" wp14:anchorId="30A61287" wp14:editId="6E218F85">
+            <wp:extent cx="5489575" cy="2567305"/>
+            <wp:effectExtent l="0" t="0" r="0" b="0"/>
+            <wp:docPr id="517540557" name="Imagen 1"/>
+            <wp:cNvGraphicFramePr>
+              <a:graphicFrameLocks xmlns:a="http://schemas.openxmlformats.org/drawingml/2006/main" noChangeAspect="1"/>
+            </wp:cNvGraphicFramePr>
+            <a:graphic xmlns:a="http://schemas.openxmlformats.org/drawingml/2006/main">
+              <a:graphicData uri="http://schemas.openxmlformats.org/drawingml/2006/picture">
+                <pic:pic xmlns:pic="http://schemas.openxmlformats.org/drawingml/2006/picture">
+                  <pic:nvPicPr>
+                    <pic:cNvPr id="517540557" name=""/>
+                    <pic:cNvPicPr/>
+                  </pic:nvPicPr>
+                  <pic:blipFill>
+                    <a:blip r:embed="rId34"/>
+                    <a:stretch>
+                      <a:fillRect/>
+                    </a:stretch>
+                  </pic:blipFill>
+                  <pic:spPr>
+                    <a:xfrm>
+                      <a:off x="0" y="0"/>
+                      <a:ext cx="5489575" cy="2567305"/>
+                    </a:xfrm>
+                    <a:prstGeom prst="rect">
+                      <a:avLst/>
+                    </a:prstGeom>
+                  </pic:spPr>
+                </pic:pic>
+              </a:graphicData>
+            </a:graphic>
+          </wp:inline>
+        </w:drawing>
+      </w:r>
+    </w:p>
+    <w:p>
+      <w:pPr>
+        <w:spacing w:line="276" w:lineRule="auto"/>
+        <w:contextualSpacing/>
+        <w:rPr>
+          <w:lang w:val="es-MX"/>
+        </w:rPr>
+      </w:pPr>
+      <w:r>
+        <w:rPr>
+          <w:lang w:val="es-MX"/>
+        </w:rPr>
+        <w:t xml:space="preserve">En la </w:t>
+      </w:r>
+      <w:r>
+        <w:rPr>
+          <w:b/>
+          <w:bCs/>
+          <w:lang w:val="es-MX"/>
+        </w:rPr>
+        <w:t>figura</w:t>
+      </w:r>
+      <w:r>
+        <w:rPr>
+          <w:lang w:val="es-MX"/>
+        </w:rPr>
+        <w:t xml:space="preserve"> se muestra la vista desarrollada de </w:t>
+      </w:r>
+      <w:r>
+        <w:rPr>
+          <w:b/>
+          <w:bCs/>
+          <w:lang w:val="es-MX"/>
+        </w:rPr>
+        <w:t>“Recuperar contraseña”</w:t>
+      </w:r>
+      <w:r>
+        <w:rPr>
+          <w:lang w:val="es-MX"/>
+        </w:rPr>
+        <w:t xml:space="preserve"> donde el usuario debe ingresar su correo electrónico para que le mande un token y este pueda restablecer su contraseña mediante un enlace.</w:t>
+      </w:r>
+      <w:bookmarkStart w:id="69" w:name="_Toc181037611"/>
+    </w:p>
+    <w:p>
+      <w:pPr>
+        <w:spacing w:line="276" w:lineRule="auto"/>
+        <w:contextualSpacing/>
+        <w:rPr>
+          <w:lang w:val="es-MX"/>
+        </w:rPr>
+      </w:pPr>
+      <w:r>
+        <w:rPr>
+          <w:lang w:val="es-MX"/>
+        </w:rPr>
+        <w:lastRenderedPageBreak/>
+        <w:drawing>
+          <wp:inline distT="0" distB="0" distL="0" distR="0" wp14:anchorId="72256803" wp14:editId="4AC16933">
+            <wp:extent cx="5489575" cy="1846580"/>
+            <wp:effectExtent l="0" t="0" r="0" b="1270"/>
+            <wp:docPr id="1239903137" name="Imagen 1"/>
+            <wp:cNvGraphicFramePr>
+              <a:graphicFrameLocks xmlns:a="http://schemas.openxmlformats.org/drawingml/2006/main" noChangeAspect="1"/>
+            </wp:cNvGraphicFramePr>
+            <a:graphic xmlns:a="http://schemas.openxmlformats.org/drawingml/2006/main">
+              <a:graphicData uri="http://schemas.openxmlformats.org/drawingml/2006/picture">
+                <pic:pic xmlns:pic="http://schemas.openxmlformats.org/drawingml/2006/picture">
+                  <pic:nvPicPr>
+                    <pic:cNvPr id="1239903137" name=""/>
+                    <pic:cNvPicPr/>
+                  </pic:nvPicPr>
+                  <pic:blipFill>
+                    <a:blip r:embed="rId35"/>
+                    <a:stretch>
+                      <a:fillRect/>
+                    </a:stretch>
+                  </pic:blipFill>
+                  <pic:spPr>
+                    <a:xfrm>
+                      <a:off x="0" y="0"/>
+                      <a:ext cx="5489575" cy="1846580"/>
+                    </a:xfrm>
+                    <a:prstGeom prst="rect">
+                      <a:avLst/>
+                    </a:prstGeom>
+                  </pic:spPr>
+                </pic:pic>
+              </a:graphicData>
+            </a:graphic>
+          </wp:inline>
+        </w:drawing>
+      </w:r>
+    </w:p>
+    <w:p>
+      <w:pPr>
+        <w:spacing w:line="276" w:lineRule="auto"/>
+        <w:contextualSpacing/>
+        <w:jc w:val="center"/>
+        <w:rPr>
+          <w:lang w:val="es-MX"/>
+        </w:rPr>
+      </w:pPr>
+      <w:r>
+        <w:rPr>
+          <w:lang w:val="es-MX"/>
+        </w:rPr>
+        <w:drawing>
+          <wp:inline distT="0" distB="0" distL="0" distR="0" wp14:anchorId="4B6D4323" wp14:editId="23562896">
+            <wp:extent cx="5117911" cy="3050275"/>
+            <wp:effectExtent l="0" t="0" r="6985" b="0"/>
+            <wp:docPr id="1264120171" name="Imagen 1"/>
+            <wp:cNvGraphicFramePr>
+              <a:graphicFrameLocks xmlns:a="http://schemas.openxmlformats.org/drawingml/2006/main" noChangeAspect="1"/>
+            </wp:cNvGraphicFramePr>
+            <a:graphic xmlns:a="http://schemas.openxmlformats.org/drawingml/2006/main">
+              <a:graphicData uri="http://schemas.openxmlformats.org/drawingml/2006/picture">
+                <pic:pic xmlns:pic="http://schemas.openxmlformats.org/drawingml/2006/picture">
+                  <pic:nvPicPr>
+                    <pic:cNvPr id="1264120171" name=""/>
+                    <pic:cNvPicPr/>
+                  </pic:nvPicPr>
+                  <pic:blipFill rotWithShape="1">
+                    <a:blip r:embed="rId36"/>
+                    <a:srcRect r="6770" b="3368"/>
+                    <a:stretch/>
+                  </pic:blipFill>
+                  <pic:spPr bwMode="auto">
+                    <a:xfrm>
+                      <a:off x="0" y="0"/>
+                      <a:ext cx="5117911" cy="3050275"/>
+                    </a:xfrm>
+                    <a:prstGeom prst="rect">
+                      <a:avLst/>
+                    </a:prstGeom>
+                    <a:ln>
+                      <a:noFill/>
+                    </a:ln>
+                    <a:extLst>
+                      <a:ext uri="{53640926-AAD7-44D8-BBD7-CCE9431645EC}">
+                        <a14:shadowObscured xmlns:a14="http://schemas.microsoft.com/office/drawing/2010/main"/>
+                      </a:ext>
+                    </a:extLst>
+                  </pic:spPr>
+                </pic:pic>
+              </a:graphicData>
+            </a:graphic>
+          </wp:inline>
+        </w:drawing>
+      </w:r>
+    </w:p>
+    <w:bookmarkEnd w:id="69"/>
+    <w:p>
+      <w:pPr>
+        <w:pStyle w:val="Ttulo2"/>
+      </w:pPr>
+      <w:r>
+        <w:lastRenderedPageBreak/>
+        <w:t xml:space="preserve"> </w:t>
+      </w:r>
+      <w:bookmarkStart w:id="70" w:name="_Toc183609871"/>
+      <w:r>
+        <w:t>Diagramas UML “Crear Usuario”</w:t>
+      </w:r>
+      <w:bookmarkEnd w:id="70"/>
+    </w:p>
+    <w:p>
+      <w:r>
+        <w:rPr>
+          <w:noProof/>
+        </w:rPr>
+        <w:drawing>
+          <wp:inline distT="0" distB="0" distL="0" distR="0" wp14:anchorId="47BA38E9" wp14:editId="6E324E1D">
+            <wp:extent cx="5489575" cy="3088005"/>
+            <wp:effectExtent l="0" t="0" r="0" b="0"/>
+            <wp:docPr id="1214419006" name="Imagen 8"/>
+            <wp:cNvGraphicFramePr>
+              <a:graphicFrameLocks xmlns:a="http://schemas.openxmlformats.org/drawingml/2006/main" noChangeAspect="1"/>
+            </wp:cNvGraphicFramePr>
+            <a:graphic xmlns:a="http://schemas.openxmlformats.org/drawingml/2006/main">
+              <a:graphicData uri="http://schemas.openxmlformats.org/drawingml/2006/picture">
+                <pic:pic xmlns:pic="http://schemas.openxmlformats.org/drawingml/2006/picture">
+                  <pic:nvPicPr>
+                    <pic:cNvPr id="1214419006" name="Imagen 1214419006"/>
+                    <pic:cNvPicPr/>
+                  </pic:nvPicPr>
+                  <pic:blipFill>
+                    <a:blip r:embed="rId37" cstate="print">
+                      <a:extLst>
+                        <a:ext uri="{28A0092B-C50C-407E-A947-70E740481C1C}">
+                          <a14:useLocalDpi xmlns:a14="http://schemas.microsoft.com/office/drawing/2010/main" val="0"/>
+                        </a:ext>
+                      </a:extLst>
+                    </a:blip>
+                    <a:stretch>
+                      <a:fillRect/>
+                    </a:stretch>
+                  </pic:blipFill>
+                  <pic:spPr>
+                    <a:xfrm>
+                      <a:off x="0" y="0"/>
+                      <a:ext cx="5489575" cy="3088005"/>
+                    </a:xfrm>
+                    <a:prstGeom prst="rect">
+                      <a:avLst/>
+                    </a:prstGeom>
+                  </pic:spPr>
+                </pic:pic>
+              </a:graphicData>
+            </a:graphic>
+          </wp:inline>
+        </w:drawing>
+      </w:r>
+    </w:p>
     <w:p/>
     <w:p>
       <w:pPr>
@@ -21364,19 +21720,16 @@
         <w:t>El diagrama de flujo que se muestra en la figura nos muestra como se crea un usuario el cual solo el administrador puede realizar esa acción. El administrador ingresa el al sistema, selecciona el botón crear usuario, llena todos los campos solicitados y selecciona los que se le presentan al presionar el botón</w:t>
       </w:r>
       <w:r>
-        <w:t xml:space="preserve"> “añadir usuario,” el campo valida que los campos estén completos si falta alguno le solicita volver a hacerlo, y si están completos se llama la </w:t>
-      </w:r>
+        <w:t xml:space="preserve"> “añadir usuario,” el campo valida que los campos estén completos si falta alguno le solicita volver a hacerlo, y si están completos se llama la función del controlador y este al modelo la cual realiza la inserción a la base de datos retorna un mensaje de éxito.</w:t>
+      </w:r>
+    </w:p>
+    <w:p/>
+    <w:p>
+      <w:pPr>
+        <w:pStyle w:val="Ttulo3"/>
+      </w:pPr>
       <w:r>
         <w:lastRenderedPageBreak/>
-        <w:t>función del controlador y este al modelo la cual realiza la inserción a la base de datos retorna un mensaje de éxito.</w:t>
-      </w:r>
-    </w:p>
-    <w:p/>
-    <w:p>
-      <w:pPr>
-        <w:pStyle w:val="Ttulo3"/>
-      </w:pPr>
-      <w:r>
         <w:t xml:space="preserve"> </w:t>
       </w:r>
       <w:bookmarkStart w:id="71" w:name="_Toc183609872"/>
@@ -21491,7 +21844,7 @@
                     <pic:cNvPicPr/>
                   </pic:nvPicPr>
                   <pic:blipFill>
-                    <a:blip r:embed="rId32"/>
+                    <a:blip r:embed="rId38"/>
                     <a:stretch>
                       <a:fillRect/>
                     </a:stretch>
@@ -21561,7 +21914,7 @@
                     <pic:cNvPicPr/>
                   </pic:nvPicPr>
                   <pic:blipFill>
-                    <a:blip r:embed="rId33"/>
+                    <a:blip r:embed="rId39"/>
                     <a:stretch>
                       <a:fillRect/>
                     </a:stretch>
@@ -21637,7 +21990,7 @@
                     <pic:cNvPicPr/>
                   </pic:nvPicPr>
                   <pic:blipFill>
-                    <a:blip r:embed="rId32"/>
+                    <a:blip r:embed="rId38"/>
                     <a:stretch>
                       <a:fillRect/>
                     </a:stretch>
@@ -21695,7 +22048,7 @@
                     <pic:cNvPicPr/>
                   </pic:nvPicPr>
                   <pic:blipFill>
-                    <a:blip r:embed="rId34"/>
+                    <a:blip r:embed="rId40"/>
                     <a:stretch>
                       <a:fillRect/>
                     </a:stretch>
@@ -21769,7 +22122,7 @@
                     <pic:cNvPicPr/>
                   </pic:nvPicPr>
                   <pic:blipFill>
-                    <a:blip r:embed="rId35"/>
+                    <a:blip r:embed="rId41"/>
                     <a:stretch>
                       <a:fillRect/>
                     </a:stretch>
@@ -21904,7 +22257,7 @@
                     <pic:cNvPicPr/>
                   </pic:nvPicPr>
                   <pic:blipFill>
-                    <a:blip r:embed="rId36"/>
+                    <a:blip r:embed="rId42"/>
                     <a:stretch>
                       <a:fillRect/>
                     </a:stretch>
@@ -21984,7 +22337,7 @@
                     <pic:cNvPicPr/>
                   </pic:nvPicPr>
                   <pic:blipFill>
-                    <a:blip r:embed="rId37"/>
+                    <a:blip r:embed="rId43"/>
                     <a:stretch>
                       <a:fillRect/>
                     </a:stretch>
@@ -22082,7 +22435,7 @@
                     <pic:cNvPicPr/>
                   </pic:nvPicPr>
                   <pic:blipFill>
-                    <a:blip r:embed="rId38"/>
+                    <a:blip r:embed="rId44"/>
                     <a:stretch>
                       <a:fillRect/>
                     </a:stretch>
@@ -22161,7 +22514,7 @@
                     <pic:cNvPicPr/>
                   </pic:nvPicPr>
                   <pic:blipFill>
-                    <a:blip r:embed="rId39"/>
+                    <a:blip r:embed="rId45"/>
                     <a:stretch>
                       <a:fillRect/>
                     </a:stretch>
@@ -22241,7 +22594,7 @@
                     <pic:cNvPicPr/>
                   </pic:nvPicPr>
                   <pic:blipFill>
-                    <a:blip r:embed="rId40"/>
+                    <a:blip r:embed="rId46"/>
                     <a:stretch>
                       <a:fillRect/>
                     </a:stretch>
@@ -22322,7 +22675,7 @@
                     <pic:cNvPicPr/>
                   </pic:nvPicPr>
                   <pic:blipFill rotWithShape="1">
-                    <a:blip r:embed="rId41"/>
+                    <a:blip r:embed="rId47"/>
                     <a:srcRect r="4409" b="5676"/>
                     <a:stretch/>
                   </pic:blipFill>
@@ -22415,7 +22768,7 @@
                     <pic:cNvPicPr/>
                   </pic:nvPicPr>
                   <pic:blipFill rotWithShape="1">
-                    <a:blip r:embed="rId42"/>
+                    <a:blip r:embed="rId48"/>
                     <a:srcRect r="1674"/>
                     <a:stretch/>
                   </pic:blipFill>
@@ -22552,7 +22905,7 @@
                     <pic:cNvPicPr/>
                   </pic:nvPicPr>
                   <pic:blipFill>
-                    <a:blip r:embed="rId43"/>
+                    <a:blip r:embed="rId49"/>
                     <a:stretch>
                       <a:fillRect/>
                     </a:stretch>
@@ -22818,18 +23171,15 @@
         <w:pStyle w:val="TextoTesisCarCar"/>
       </w:pPr>
       <w:r>
-        <w:t xml:space="preserve">El vídeo proporciona una manera eficaz para ayudarle a demostrar el punto. Cuando haga clic en Vídeo en línea, puede pegar el código para insertar del vídeo que desea agregar. También puede escribir una palabra clave para buscar en línea el vídeo que mejor se adapte a su documento. Para otorgar a su documento un aspecto profesional, Word proporciona encabezados, pies de página, páginas de portada y diseños de cuadro de texto que se </w:t>
-      </w:r>
+        <w:t>El vídeo proporciona una manera eficaz para ayudarle a demostrar el punto. Cuando haga clic en Vídeo en línea, puede pegar el código para insertar del vídeo que desea agregar. También puede escribir una palabra clave para buscar en línea el vídeo que mejor se adapte a su documento. Para otorgar a su documento un aspecto profesional, Word proporciona encabezados, pies de página, páginas de portada y diseños de cuadro de texto que se complementan entre sí. Por ejemplo, puede agregar una portada coincidente, el encabezado y la barra lateral.</w:t>
+      </w:r>
+    </w:p>
+    <w:p>
+      <w:pPr>
+        <w:pStyle w:val="TextoTesisCarCar"/>
+      </w:pPr>
       <w:r>
         <w:lastRenderedPageBreak/>
-        <w:t>complementan entre sí. Por ejemplo, puede agregar una portada coincidente, el encabezado y la barra lateral.</w:t>
-      </w:r>
-    </w:p>
-    <w:p>
-      <w:pPr>
-        <w:pStyle w:val="TextoTesisCarCar"/>
-      </w:pPr>
-      <w:r>
         <w:t>Haga clic en Insertar y elija los elementos que desee de las distintas galerías. Los temas y estilos también ayudan a mantener su documento coordinado. Cuando haga clic en Diseño y seleccione un tema nuevo, cambiarán las imágenes, gráficos y gráficos SmartArt para que coincidan con el nuevo tema. Al aplicar los estilos, los títulos cambian para coincidir con el nuevo tema. Ahorre tiempo en Word con nuevos botones que se muestran donde se necesiten.</w:t>
       </w:r>
     </w:p>
@@ -22892,7 +23242,7 @@
                     <pic:cNvPicPr/>
                   </pic:nvPicPr>
                   <pic:blipFill>
-                    <a:blip r:embed="rId44"/>
+                    <a:blip r:embed="rId50"/>
                     <a:stretch>
                       <a:fillRect/>
                     </a:stretch>
@@ -22956,7 +23306,7 @@
                     <pic:cNvPicPr/>
                   </pic:nvPicPr>
                   <pic:blipFill rotWithShape="1">
-                    <a:blip r:embed="rId45"/>
+                    <a:blip r:embed="rId51"/>
                     <a:srcRect r="4916"/>
                     <a:stretch/>
                   </pic:blipFill>
@@ -23012,7 +23362,6 @@
         <w:rPr>
           <w:noProof/>
         </w:rPr>
-        <w:lastRenderedPageBreak/>
         <w:drawing>
           <wp:inline distT="0" distB="0" distL="0" distR="0" wp14:anchorId="4542C8F2" wp14:editId="4718206D">
             <wp:extent cx="5489575" cy="3376295"/>
@@ -23029,7 +23378,7 @@
                     <pic:cNvPicPr/>
                   </pic:nvPicPr>
                   <pic:blipFill>
-                    <a:blip r:embed="rId46"/>
+                    <a:blip r:embed="rId52"/>
                     <a:stretch>
                       <a:fillRect/>
                     </a:stretch>
@@ -23096,7 +23445,7 @@
                     <pic:cNvPicPr/>
                   </pic:nvPicPr>
                   <pic:blipFill>
-                    <a:blip r:embed="rId47"/>
+                    <a:blip r:embed="rId53"/>
                     <a:stretch>
                       <a:fillRect/>
                     </a:stretch>

--- a/public/PRODUCTO UNI/isc (2).docx
+++ b/public/PRODUCTO UNI/isc (2).docx
@@ -21065,6 +21065,21 @@
     </w:p>
     <w:p>
       <w:pPr>
+        <w:spacing w:line="276" w:lineRule="auto"/>
+      </w:pPr>
+      <w:r>
+        <w:t>En el marco del sistema propuesto, garantizar la accesibilidad y la recuperación de credenciales por parte de los usuarios es fundamental para mantener una experiencia de usuario óptima y segura. Este proceso</w:t>
+      </w:r>
+      <w:r>
+        <w:t xml:space="preserve"> (Diagramas UML)</w:t>
+      </w:r>
+      <w:r>
+        <w:t xml:space="preserve"> se diseñó para permitir que los usuarios puedan restablecer sus contraseñas de forma autónoma, asegurando al mismo tiempo la integridad de sus datos personales.</w:t>
+      </w:r>
+    </w:p>
+    <w:p/>
+    <w:p>
+      <w:pPr>
         <w:rPr>
           <w:lang w:val="es-MX"/>
         </w:rPr>
@@ -21152,8 +21167,9 @@
           <w:noProof/>
           <w:lang w:val="es-MX"/>
         </w:rPr>
+        <w:lastRenderedPageBreak/>
         <w:drawing>
-          <wp:inline distT="0" distB="0" distL="0" distR="0" wp14:anchorId="08A3D1B6" wp14:editId="366309E0">
+          <wp:inline distT="0" distB="0" distL="0" distR="0" wp14:anchorId="08A3D1B6" wp14:editId="28971534">
             <wp:extent cx="5489575" cy="2765425"/>
             <wp:effectExtent l="0" t="0" r="0" b="0"/>
             <wp:docPr id="1752533107" name="Imagen 2"/>
@@ -21198,6 +21214,28 @@
     <w:p>
       <w:pPr>
         <w:spacing w:line="276" w:lineRule="auto"/>
+        <w:rPr>
+          <w:lang w:val="es-MX"/>
+        </w:rPr>
+      </w:pPr>
+      <w:r>
+        <w:rPr>
+          <w:lang w:val="es-MX"/>
+        </w:rPr>
+        <w:t>El usuario selecciona la opcion de olvide la contraseña, el sistema se encarga de dirigirlo a una vista donde este puede escribir el correo asociado a su cuenta despues mandarlo, el sistema se encarga de validar si es correcto, si lo es manda una liga con un token el cual le solicitara que escriba la nueva contraseña y le mostrara un mensaje de éxito y lo dirigirá a iniciar sesión, de lo contrario si no existe o es incorrecto le mostrara un mensaje donde le pedirá que revise si es correcto.</w:t>
+      </w:r>
+    </w:p>
+    <w:p>
+      <w:pPr>
+        <w:spacing w:line="276" w:lineRule="auto"/>
+        <w:rPr>
+          <w:lang w:val="es-MX"/>
+        </w:rPr>
+      </w:pPr>
+    </w:p>
+    <w:p>
+      <w:pPr>
+        <w:spacing w:line="276" w:lineRule="auto"/>
         <w:jc w:val="center"/>
         <w:rPr>
           <w:lang w:val="es-MX"/>
@@ -21208,12 +21246,11 @@
           <w:noProof/>
           <w:lang w:val="es-MX"/>
         </w:rPr>
-        <w:lastRenderedPageBreak/>
         <w:drawing>
-          <wp:inline distT="0" distB="0" distL="0" distR="0" wp14:anchorId="314323D2" wp14:editId="605B5090">
-            <wp:extent cx="5489575" cy="2580005"/>
-            <wp:effectExtent l="0" t="0" r="0" b="0"/>
-            <wp:docPr id="250339553" name="Imagen 3"/>
+          <wp:inline distT="0" distB="0" distL="0" distR="0" wp14:anchorId="7F7AF1A8" wp14:editId="7C9CCDA9">
+            <wp:extent cx="5507166" cy="2664000"/>
+            <wp:effectExtent l="0" t="0" r="0" b="3175"/>
+            <wp:docPr id="984600425" name="Imagen 6"/>
             <wp:cNvGraphicFramePr>
               <a:graphicFrameLocks xmlns:a="http://schemas.openxmlformats.org/drawingml/2006/main" noChangeAspect="1"/>
             </wp:cNvGraphicFramePr>
@@ -21221,10 +21258,10 @@
               <a:graphicData uri="http://schemas.openxmlformats.org/drawingml/2006/picture">
                 <pic:pic xmlns:pic="http://schemas.openxmlformats.org/drawingml/2006/picture">
                   <pic:nvPicPr>
-                    <pic:cNvPr id="250339553" name="Imagen 250339553"/>
+                    <pic:cNvPr id="984600425" name="Imagen 984600425"/>
                     <pic:cNvPicPr/>
                   </pic:nvPicPr>
-                  <pic:blipFill>
+                  <pic:blipFill rotWithShape="1">
                     <a:blip r:embed="rId31">
                       <a:extLst>
                         <a:ext uri="{28A0092B-C50C-407E-A947-70E740481C1C}">
@@ -21232,18 +21269,25 @@
                         </a:ext>
                       </a:extLst>
                     </a:blip>
-                    <a:stretch>
-                      <a:fillRect/>
-                    </a:stretch>
+                    <a:srcRect r="3632"/>
+                    <a:stretch/>
                   </pic:blipFill>
-                  <pic:spPr>
+                  <pic:spPr bwMode="auto">
                     <a:xfrm>
                       <a:off x="0" y="0"/>
-                      <a:ext cx="5489575" cy="2580005"/>
+                      <a:ext cx="5507166" cy="2664000"/>
                     </a:xfrm>
                     <a:prstGeom prst="rect">
                       <a:avLst/>
                     </a:prstGeom>
+                    <a:ln>
+                      <a:noFill/>
+                    </a:ln>
+                    <a:extLst>
+                      <a:ext uri="{53640926-AAD7-44D8-BBD7-CCE9431645EC}">
+                        <a14:shadowObscured xmlns:a14="http://schemas.microsoft.com/office/drawing/2010/main"/>
+                      </a:ext>
+                    </a:extLst>
                   </pic:spPr>
                 </pic:pic>
               </a:graphicData>
@@ -21263,6 +21307,366 @@
     </w:p>
     <w:p>
       <w:pPr>
+        <w:tabs>
+          <w:tab w:val="num" w:pos="720"/>
+        </w:tabs>
+        <w:spacing w:line="276" w:lineRule="auto"/>
+        <w:rPr>
+          <w:lang w:val="es-MX"/>
+        </w:rPr>
+      </w:pPr>
+      <w:r>
+        <w:rPr>
+          <w:lang w:val="es-MX"/>
+        </w:rPr>
+        <w:t xml:space="preserve">El usuario </w:t>
+      </w:r>
+      <w:r>
+        <w:rPr>
+          <w:lang w:val="es-MX"/>
+        </w:rPr>
+        <w:t>necesita</w:t>
+      </w:r>
+      <w:r>
+        <w:rPr>
+          <w:lang w:val="es-MX"/>
+        </w:rPr>
+        <w:t xml:space="preserve"> recuperar su contraseña</w:t>
+      </w:r>
+      <w:r>
+        <w:rPr>
+          <w:lang w:val="es-MX"/>
+        </w:rPr>
+        <w:t>; una vez estando en</w:t>
+      </w:r>
+      <w:r>
+        <w:rPr>
+          <w:lang w:val="es-MX"/>
+        </w:rPr>
+        <w:t xml:space="preserve"> login </w:t>
+      </w:r>
+      <w:r>
+        <w:rPr>
+          <w:lang w:val="es-MX"/>
+        </w:rPr>
+        <w:t>da</w:t>
+      </w:r>
+      <w:r>
+        <w:rPr>
+          <w:lang w:val="es-MX"/>
+        </w:rPr>
+        <w:t xml:space="preserve"> clic en el botón de </w:t>
+      </w:r>
+      <w:r>
+        <w:rPr>
+          <w:b/>
+          <w:bCs/>
+          <w:lang w:val="es-MX"/>
+        </w:rPr>
+        <w:t>"Olvidé mi contraseña"</w:t>
+      </w:r>
+      <w:r>
+        <w:rPr>
+          <w:lang w:val="es-MX"/>
+        </w:rPr>
+        <w:t>, e</w:t>
+      </w:r>
+      <w:r>
+        <w:rPr>
+          <w:lang w:val="es-MX"/>
+        </w:rPr>
+        <w:t>l sistema le muestra un formulario donde escribe su correo electrónico (el que</w:t>
+      </w:r>
+      <w:r>
+        <w:rPr>
+          <w:lang w:val="es-MX"/>
+        </w:rPr>
+        <w:t xml:space="preserve"> usa</w:t>
+      </w:r>
+      <w:r>
+        <w:rPr>
+          <w:lang w:val="es-MX"/>
+        </w:rPr>
+        <w:t xml:space="preserve"> para </w:t>
+      </w:r>
+      <w:r>
+        <w:rPr>
+          <w:lang w:val="es-MX"/>
+        </w:rPr>
+        <w:t>iniciar sesión</w:t>
+      </w:r>
+      <w:r>
+        <w:rPr>
+          <w:lang w:val="es-MX"/>
+        </w:rPr>
+        <w:t>)</w:t>
+      </w:r>
+      <w:r>
+        <w:rPr>
+          <w:lang w:val="es-MX"/>
+        </w:rPr>
+        <w:t>, e</w:t>
+      </w:r>
+      <w:r>
+        <w:rPr>
+          <w:lang w:val="es-MX"/>
+        </w:rPr>
+        <w:t>l sistema revisa el correo</w:t>
+      </w:r>
+      <w:r>
+        <w:rPr>
+          <w:lang w:val="es-MX"/>
+        </w:rPr>
+        <w:t xml:space="preserve"> el usuario </w:t>
+      </w:r>
+      <w:r>
+        <w:rPr>
+          <w:lang w:val="es-MX"/>
+        </w:rPr>
+        <w:t xml:space="preserve">da clic al botón de </w:t>
+      </w:r>
+      <w:r>
+        <w:rPr>
+          <w:b/>
+          <w:bCs/>
+          <w:lang w:val="es-MX"/>
+        </w:rPr>
+        <w:t>"Restablecer contraseña"</w:t>
+      </w:r>
+      <w:r>
+        <w:rPr>
+          <w:lang w:val="es-MX"/>
+        </w:rPr>
+        <w:t xml:space="preserve">, el sistema toma ese correo y se lo manda al </w:t>
+      </w:r>
+      <w:r>
+        <w:rPr>
+          <w:lang w:val="es-MX"/>
+        </w:rPr>
+        <w:t xml:space="preserve">controlador y despues al modelo para </w:t>
+      </w:r>
+      <w:r>
+        <w:rPr>
+          <w:lang w:val="es-MX"/>
+        </w:rPr>
+        <w:t>revisa</w:t>
+      </w:r>
+      <w:r>
+        <w:rPr>
+          <w:lang w:val="es-MX"/>
+        </w:rPr>
+        <w:t>r</w:t>
+      </w:r>
+      <w:r>
+        <w:rPr>
+          <w:lang w:val="es-MX"/>
+        </w:rPr>
+        <w:t xml:space="preserve"> en la base de datos si el correo está registrado</w:t>
+      </w:r>
+      <w:r>
+        <w:rPr>
+          <w:lang w:val="es-MX"/>
+        </w:rPr>
+        <w:t xml:space="preserve">, </w:t>
+      </w:r>
+      <w:r>
+        <w:rPr>
+          <w:lang w:val="es-MX"/>
+        </w:rPr>
+        <w:t>Si el correo no está registrado</w:t>
+      </w:r>
+      <w:r>
+        <w:rPr>
+          <w:lang w:val="es-MX"/>
+        </w:rPr>
+        <w:t xml:space="preserve"> </w:t>
+      </w:r>
+      <w:r>
+        <w:rPr>
+          <w:lang w:val="es-MX"/>
+        </w:rPr>
+        <w:t>El sistema le dice al usuario</w:t>
+      </w:r>
+      <w:r>
+        <w:rPr>
+          <w:lang w:val="es-MX"/>
+        </w:rPr>
+        <w:t>:</w:t>
+      </w:r>
+      <w:r>
+        <w:rPr>
+          <w:lang w:val="es-MX"/>
+        </w:rPr>
+        <w:t xml:space="preserve"> </w:t>
+      </w:r>
+      <w:r>
+        <w:rPr>
+          <w:i/>
+          <w:iCs/>
+          <w:lang w:val="es-MX"/>
+        </w:rPr>
+        <w:t>"</w:t>
+      </w:r>
+      <w:r>
+        <w:rPr>
+          <w:i/>
+          <w:iCs/>
+          <w:lang w:val="es-MX"/>
+        </w:rPr>
+        <w:t>El correo no está asociado.</w:t>
+      </w:r>
+      <w:r>
+        <w:rPr>
+          <w:i/>
+          <w:iCs/>
+          <w:lang w:val="es-MX"/>
+        </w:rPr>
+        <w:t>"</w:t>
+      </w:r>
+      <w:r>
+        <w:rPr>
+          <w:lang w:val="es-MX"/>
+        </w:rPr>
+        <w:t xml:space="preserve"> De lo contrario</w:t>
+      </w:r>
+      <w:r>
+        <w:rPr>
+          <w:lang w:val="es-MX"/>
+        </w:rPr>
+        <w:t xml:space="preserve"> s</w:t>
+      </w:r>
+      <w:r>
+        <w:rPr>
+          <w:lang w:val="es-MX"/>
+        </w:rPr>
+        <w:t>i el correo sí está registrado</w:t>
+      </w:r>
+      <w:r>
+        <w:rPr>
+          <w:lang w:val="es-MX"/>
+        </w:rPr>
+        <w:t xml:space="preserve"> e</w:t>
+      </w:r>
+      <w:r>
+        <w:rPr>
+          <w:lang w:val="es-MX"/>
+        </w:rPr>
+        <w:t xml:space="preserve">l sistema crea un enlace </w:t>
+      </w:r>
+      <w:r>
+        <w:rPr>
+          <w:lang w:val="es-MX"/>
+        </w:rPr>
+        <w:t xml:space="preserve">único </w:t>
+      </w:r>
+      <w:r>
+        <w:rPr>
+          <w:lang w:val="es-MX"/>
+        </w:rPr>
+        <w:t>para que el usuario pueda cambiar su contraseña</w:t>
+      </w:r>
+      <w:r>
+        <w:rPr>
+          <w:lang w:val="es-MX"/>
+        </w:rPr>
+        <w:t xml:space="preserve"> </w:t>
+      </w:r>
+      <w:r>
+        <w:rPr>
+          <w:lang w:val="es-MX"/>
+        </w:rPr>
+        <w:t>se manda al correo del usuario</w:t>
+      </w:r>
+      <w:r>
+        <w:rPr>
+          <w:lang w:val="es-MX"/>
+        </w:rPr>
+        <w:t>, c</w:t>
+      </w:r>
+      <w:r>
+        <w:rPr>
+          <w:lang w:val="es-MX"/>
+        </w:rPr>
+        <w:t xml:space="preserve">uando el usuario abre </w:t>
+      </w:r>
+      <w:r>
+        <w:rPr>
+          <w:lang w:val="es-MX"/>
+        </w:rPr>
+        <w:lastRenderedPageBreak/>
+        <w:t>el enlace el sistema lo lleva a una página donde puede escribir una nueva contraseña</w:t>
+      </w:r>
+      <w:r>
+        <w:rPr>
+          <w:lang w:val="es-MX"/>
+        </w:rPr>
+        <w:t xml:space="preserve"> y </w:t>
+      </w:r>
+      <w:r>
+        <w:rPr>
+          <w:lang w:val="es-MX"/>
+        </w:rPr>
+        <w:t>a</w:t>
+      </w:r>
+      <w:r>
+        <w:rPr>
+          <w:lang w:val="es-MX"/>
+        </w:rPr>
+        <w:t>ctualización de la contraseña</w:t>
+      </w:r>
+      <w:r>
+        <w:rPr>
+          <w:lang w:val="es-MX"/>
+        </w:rPr>
+        <w:t>, e</w:t>
+      </w:r>
+      <w:r>
+        <w:rPr>
+          <w:lang w:val="es-MX"/>
+        </w:rPr>
+        <w:t xml:space="preserve">l usuario escribe su nueva contraseña, le da clic a </w:t>
+      </w:r>
+      <w:r>
+        <w:rPr>
+          <w:b/>
+          <w:bCs/>
+          <w:lang w:val="es-MX"/>
+        </w:rPr>
+        <w:t>"Guardar"</w:t>
+      </w:r>
+      <w:r>
+        <w:rPr>
+          <w:lang w:val="es-MX"/>
+        </w:rPr>
+        <w:t>, y el sistema actualiza esa contraseña en la base de datos</w:t>
+      </w:r>
+      <w:r>
+        <w:rPr>
+          <w:lang w:val="es-MX"/>
+        </w:rPr>
+        <w:t>, p</w:t>
+      </w:r>
+      <w:r>
+        <w:rPr>
+          <w:lang w:val="es-MX"/>
+        </w:rPr>
+        <w:t xml:space="preserve">or último, el sistema </w:t>
+      </w:r>
+      <w:r>
+        <w:rPr>
+          <w:lang w:val="es-MX"/>
+        </w:rPr>
+        <w:t>manda un mensaje de éxito y</w:t>
+      </w:r>
+      <w:r>
+        <w:rPr>
+          <w:lang w:val="es-MX"/>
+        </w:rPr>
+        <w:t xml:space="preserve"> lo regresa al login.</w:t>
+      </w:r>
+    </w:p>
+    <w:p>
+      <w:pPr>
         <w:spacing w:line="276" w:lineRule="auto"/>
         <w:jc w:val="center"/>
         <w:rPr>
@@ -21275,9 +21679,9 @@
           <w:lang w:val="es-MX"/>
         </w:rPr>
         <w:drawing>
-          <wp:inline distT="0" distB="0" distL="0" distR="0" wp14:anchorId="579D6833" wp14:editId="37A10F67">
-            <wp:extent cx="5489575" cy="3487420"/>
-            <wp:effectExtent l="0" t="0" r="0" b="0"/>
+          <wp:inline distT="0" distB="0" distL="0" distR="0" wp14:anchorId="579D6833" wp14:editId="00D3FB33">
+            <wp:extent cx="5047200" cy="2897822"/>
+            <wp:effectExtent l="0" t="0" r="1270" b="0"/>
             <wp:docPr id="1824954530" name="Imagen 4"/>
             <wp:cNvGraphicFramePr>
               <a:graphicFrameLocks xmlns:a="http://schemas.openxmlformats.org/drawingml/2006/main" noChangeAspect="1"/>
@@ -21289,7 +21693,7 @@
                     <pic:cNvPr id="1824954530" name="Imagen 1824954530"/>
                     <pic:cNvPicPr/>
                   </pic:nvPicPr>
-                  <pic:blipFill>
+                  <pic:blipFill rotWithShape="1">
                     <a:blip r:embed="rId32" cstate="print">
                       <a:extLst>
                         <a:ext uri="{28A0092B-C50C-407E-A947-70E740481C1C}">
@@ -21297,18 +21701,25 @@
                         </a:ext>
                       </a:extLst>
                     </a:blip>
-                    <a:stretch>
-                      <a:fillRect/>
-                    </a:stretch>
+                    <a:srcRect t="2" r="1963" b="11398"/>
+                    <a:stretch/>
                   </pic:blipFill>
-                  <pic:spPr>
+                  <pic:spPr bwMode="auto">
                     <a:xfrm>
                       <a:off x="0" y="0"/>
-                      <a:ext cx="5489575" cy="3487420"/>
+                      <a:ext cx="5047200" cy="2897822"/>
                     </a:xfrm>
                     <a:prstGeom prst="rect">
                       <a:avLst/>
                     </a:prstGeom>
+                    <a:ln>
+                      <a:noFill/>
+                    </a:ln>
+                    <a:extLst>
+                      <a:ext uri="{53640926-AAD7-44D8-BBD7-CCE9431645EC}">
+                        <a14:shadowObscured xmlns:a14="http://schemas.microsoft.com/office/drawing/2010/main"/>
+                      </a:ext>
+                    </a:extLst>
                   </pic:spPr>
                 </pic:pic>
               </a:graphicData>
@@ -21319,6 +21730,43 @@
     </w:p>
     <w:p>
       <w:pPr>
+        <w:jc w:val="left"/>
+        <w:rPr>
+          <w:lang w:val="es-MX"/>
+        </w:rPr>
+      </w:pPr>
+    </w:p>
+    <w:p>
+      <w:pPr>
+        <w:spacing w:line="276" w:lineRule="auto"/>
+        <w:rPr>
+          <w:lang w:val="es-MX"/>
+        </w:rPr>
+      </w:pPr>
+      <w:r>
+        <w:t xml:space="preserve">El diagrama de secuencia representa el flujo de </w:t>
+      </w:r>
+      <w:r>
+        <w:t>labores</w:t>
+      </w:r>
+      <w:r>
+        <w:t xml:space="preserve"> que realiza el sistema para recuperar una contraseña. El proceso inicia con el usuario solicitando la recuperación desde la interfaz</w:t>
+      </w:r>
+      <w:r>
+        <w:t xml:space="preserve"> o vista</w:t>
+      </w:r>
+      <w:r>
+        <w:t>, el sistema valida los datos en el controlador y el modelo</w:t>
+      </w:r>
+      <w:r>
+        <w:t xml:space="preserve"> y realiza la</w:t>
+      </w:r>
+      <w:r>
+        <w:t xml:space="preserve"> consulta la base de datos. Si los datos son válidos, se genera un enlace de recuperación, permitiendo al usuario restablecer su contraseña y finalizando con la redirección al inicio de sesión. Este proceso asegura la seguridad y correcta actualización de credenciales.</w:t>
+      </w:r>
+    </w:p>
+    <w:p>
+      <w:pPr>
         <w:pStyle w:val="Ttulo3"/>
       </w:pPr>
       <w:r>
@@ -21352,9 +21800,9 @@
           <w:lang w:val="es-MX"/>
         </w:rPr>
         <w:drawing>
-          <wp:inline distT="0" distB="0" distL="0" distR="0" wp14:anchorId="6E6E9CF8" wp14:editId="307D84ED">
-            <wp:extent cx="4924425" cy="2809875"/>
-            <wp:effectExtent l="0" t="0" r="0" b="9525"/>
+          <wp:inline distT="0" distB="0" distL="0" distR="0" wp14:anchorId="6E6E9CF8" wp14:editId="23CFEF89">
+            <wp:extent cx="5047322" cy="2880000"/>
+            <wp:effectExtent l="0" t="0" r="1270" b="0"/>
             <wp:docPr id="458030837" name="Imagen 1"/>
             <wp:cNvGraphicFramePr>
               <a:graphicFrameLocks xmlns:a="http://schemas.openxmlformats.org/drawingml/2006/main" noChangeAspect="1"/>
@@ -21375,7 +21823,7 @@
                   <pic:spPr>
                     <a:xfrm>
                       <a:off x="0" y="0"/>
-                      <a:ext cx="4925113" cy="2810268"/>
+                      <a:ext cx="5047322" cy="2880000"/>
                     </a:xfrm>
                     <a:prstGeom prst="rect">
                       <a:avLst/>
@@ -21414,7 +21862,13 @@
         <w:rPr>
           <w:lang w:val="es-MX"/>
         </w:rPr>
-        <w:t xml:space="preserve">El segundo mockup corresponde a la funcionalidad de </w:t>
+        <w:t>E</w:t>
+      </w:r>
+      <w:r>
+        <w:rPr>
+          <w:lang w:val="es-MX"/>
+        </w:rPr>
+        <w:t xml:space="preserve">l mockup de la figura representa a </w:t>
       </w:r>
       <w:r>
         <w:rPr>
@@ -21428,7 +21882,19 @@
         <w:rPr>
           <w:lang w:val="es-MX"/>
         </w:rPr>
-        <w:t xml:space="preserve">. En esta pantalla, el usuario podrá ingresar el correo electrónico asociado a su cuenta. Una vez ingresado, el sistema enviará un correo con un enlace para que el usuario pueda restablecer su contraseña. Véase la </w:t>
+        <w:t xml:space="preserve">. En esta pantalla, el usuario podrá ingresar el correo electrónico asociado a su cuenta. Una vez ingresado, el sistema enviará un correo con un enlace </w:t>
+      </w:r>
+      <w:r>
+        <w:rPr>
+          <w:lang w:val="es-MX"/>
+        </w:rPr>
+        <w:t xml:space="preserve">único </w:t>
+      </w:r>
+      <w:r>
+        <w:rPr>
+          <w:lang w:val="es-MX"/>
+        </w:rPr>
+        <w:t xml:space="preserve">para que el usuario pueda restablecer su contraseña. Véase la </w:t>
       </w:r>
       <w:r>
         <w:rPr>
@@ -21451,6 +21917,7 @@
       <w:pPr>
         <w:keepNext/>
         <w:spacing w:line="360" w:lineRule="auto"/>
+        <w:jc w:val="center"/>
         <w:rPr>
           <w:lang w:val="es-MX"/>
         </w:rPr>
@@ -21460,9 +21927,10 @@
           <w:noProof/>
           <w:lang w:val="es-MX"/>
         </w:rPr>
+        <w:lastRenderedPageBreak/>
         <w:drawing>
-          <wp:inline distT="0" distB="0" distL="0" distR="0" wp14:anchorId="30A61287" wp14:editId="6E218F85">
-            <wp:extent cx="5489575" cy="2567305"/>
+          <wp:inline distT="0" distB="0" distL="0" distR="0" wp14:anchorId="30A61287" wp14:editId="5A1368C2">
+            <wp:extent cx="5048250" cy="2878455"/>
             <wp:effectExtent l="0" t="0" r="0" b="0"/>
             <wp:docPr id="517540557" name="Imagen 1"/>
             <wp:cNvGraphicFramePr>
@@ -21475,20 +21943,27 @@
                     <pic:cNvPr id="517540557" name=""/>
                     <pic:cNvPicPr/>
                   </pic:nvPicPr>
-                  <pic:blipFill>
+                  <pic:blipFill rotWithShape="1">
                     <a:blip r:embed="rId34"/>
-                    <a:stretch>
-                      <a:fillRect/>
-                    </a:stretch>
+                    <a:srcRect l="6498" r="11482"/>
+                    <a:stretch/>
                   </pic:blipFill>
-                  <pic:spPr>
+                  <pic:spPr bwMode="auto">
                     <a:xfrm>
                       <a:off x="0" y="0"/>
-                      <a:ext cx="5489575" cy="2567305"/>
+                      <a:ext cx="5049315" cy="2879062"/>
                     </a:xfrm>
                     <a:prstGeom prst="rect">
                       <a:avLst/>
                     </a:prstGeom>
+                    <a:ln>
+                      <a:noFill/>
+                    </a:ln>
+                    <a:extLst>
+                      <a:ext uri="{53640926-AAD7-44D8-BBD7-CCE9431645EC}">
+                        <a14:shadowObscured xmlns:a14="http://schemas.microsoft.com/office/drawing/2010/main"/>
+                      </a:ext>
+                    </a:extLst>
                   </pic:spPr>
                 </pic:pic>
               </a:graphicData>
@@ -21499,6 +21974,16 @@
     </w:p>
     <w:p>
       <w:pPr>
+        <w:keepNext/>
+        <w:spacing w:line="360" w:lineRule="auto"/>
+        <w:jc w:val="center"/>
+        <w:rPr>
+          <w:lang w:val="es-MX"/>
+        </w:rPr>
+      </w:pPr>
+    </w:p>
+    <w:p>
+      <w:pPr>
         <w:spacing w:line="276" w:lineRule="auto"/>
         <w:contextualSpacing/>
         <w:rPr>
@@ -21545,19 +22030,20 @@
       <w:pPr>
         <w:spacing w:line="276" w:lineRule="auto"/>
         <w:contextualSpacing/>
-        <w:rPr>
-          <w:lang w:val="es-MX"/>
-        </w:rPr>
-      </w:pPr>
-      <w:r>
-        <w:rPr>
-          <w:lang w:val="es-MX"/>
-        </w:rPr>
-        <w:lastRenderedPageBreak/>
+        <w:jc w:val="center"/>
+        <w:rPr>
+          <w:lang w:val="es-MX"/>
+        </w:rPr>
+      </w:pPr>
+      <w:r>
+        <w:rPr>
+          <w:noProof/>
+          <w:lang w:val="es-MX"/>
+        </w:rPr>
         <w:drawing>
-          <wp:inline distT="0" distB="0" distL="0" distR="0" wp14:anchorId="72256803" wp14:editId="4AC16933">
-            <wp:extent cx="5489575" cy="1846580"/>
-            <wp:effectExtent l="0" t="0" r="0" b="1270"/>
+          <wp:inline distT="0" distB="0" distL="0" distR="0" wp14:anchorId="72256803" wp14:editId="360B33CE">
+            <wp:extent cx="5048250" cy="2879090"/>
+            <wp:effectExtent l="0" t="0" r="0" b="0"/>
             <wp:docPr id="1239903137" name="Imagen 1"/>
             <wp:cNvGraphicFramePr>
               <a:graphicFrameLocks xmlns:a="http://schemas.openxmlformats.org/drawingml/2006/main" noChangeAspect="1"/>
@@ -21569,20 +22055,27 @@
                     <pic:cNvPr id="1239903137" name=""/>
                     <pic:cNvPicPr/>
                   </pic:nvPicPr>
-                  <pic:blipFill>
+                  <pic:blipFill rotWithShape="1">
                     <a:blip r:embed="rId35"/>
-                    <a:stretch>
-                      <a:fillRect/>
-                    </a:stretch>
+                    <a:srcRect l="19908" t="-331" r="21111" b="331"/>
+                    <a:stretch/>
                   </pic:blipFill>
-                  <pic:spPr>
+                  <pic:spPr bwMode="auto">
                     <a:xfrm>
                       <a:off x="0" y="0"/>
-                      <a:ext cx="5489575" cy="1846580"/>
+                      <a:ext cx="5049846" cy="2880000"/>
                     </a:xfrm>
                     <a:prstGeom prst="rect">
                       <a:avLst/>
                     </a:prstGeom>
+                    <a:ln>
+                      <a:noFill/>
+                    </a:ln>
+                    <a:extLst>
+                      <a:ext uri="{53640926-AAD7-44D8-BBD7-CCE9431645EC}">
+                        <a14:shadowObscured xmlns:a14="http://schemas.microsoft.com/office/drawing/2010/main"/>
+                      </a:ext>
+                    </a:extLst>
                   </pic:spPr>
                 </pic:pic>
               </a:graphicData>
@@ -21595,6 +22088,54 @@
       <w:pPr>
         <w:spacing w:line="276" w:lineRule="auto"/>
         <w:contextualSpacing/>
+        <w:rPr>
+          <w:lang w:val="es-MX"/>
+        </w:rPr>
+      </w:pPr>
+      <w:r>
+        <w:rPr>
+          <w:lang w:val="es-MX"/>
+        </w:rPr>
+        <w:t xml:space="preserve">En la figura se muestra el correo que se manda cuando se solicita el restablecimiento de la contraseña, el cual va en función al correo que se </w:t>
+      </w:r>
+      <w:r>
+        <w:rPr>
+          <w:lang w:val="es-MX"/>
+        </w:rPr>
+        <w:t>integró</w:t>
+      </w:r>
+      <w:r>
+        <w:rPr>
+          <w:lang w:val="es-MX"/>
+        </w:rPr>
+        <w:t xml:space="preserve"> anteriormente, por ejemplo, si el correo no esta asociado en la base de datos se mostrara una alerta con un error</w:t>
+      </w:r>
+      <w:r>
+        <w:rPr>
+          <w:lang w:val="es-MX"/>
+        </w:rPr>
+        <w:t xml:space="preserve"> donde le solicitara revisar el correo enviado</w:t>
+      </w:r>
+      <w:r>
+        <w:rPr>
+          <w:lang w:val="es-MX"/>
+        </w:rPr>
+        <w:t>.</w:t>
+      </w:r>
+    </w:p>
+    <w:p>
+      <w:pPr>
+        <w:spacing w:line="276" w:lineRule="auto"/>
+        <w:contextualSpacing/>
+        <w:rPr>
+          <w:lang w:val="es-MX"/>
+        </w:rPr>
+      </w:pPr>
+    </w:p>
+    <w:p>
+      <w:pPr>
+        <w:spacing w:line="276" w:lineRule="auto"/>
+        <w:contextualSpacing/>
         <w:jc w:val="center"/>
         <w:rPr>
           <w:lang w:val="es-MX"/>
@@ -21602,8 +22143,10 @@
       </w:pPr>
       <w:r>
         <w:rPr>
-          <w:lang w:val="es-MX"/>
-        </w:rPr>
+          <w:noProof/>
+          <w:lang w:val="es-MX"/>
+        </w:rPr>
+        <w:lastRenderedPageBreak/>
         <w:drawing>
           <wp:inline distT="0" distB="0" distL="0" distR="0" wp14:anchorId="4B6D4323" wp14:editId="23562896">
             <wp:extent cx="5117911" cy="3050275"/>
@@ -21648,13 +22191,43 @@
         </w:drawing>
       </w:r>
     </w:p>
+    <w:p>
+      <w:pPr>
+        <w:spacing w:line="276" w:lineRule="auto"/>
+        <w:contextualSpacing/>
+        <w:jc w:val="center"/>
+        <w:rPr>
+          <w:lang w:val="es-MX"/>
+        </w:rPr>
+      </w:pPr>
+    </w:p>
+    <w:p>
+      <w:pPr>
+        <w:spacing w:line="276" w:lineRule="auto"/>
+        <w:contextualSpacing/>
+        <w:rPr>
+          <w:lang w:val="es-MX"/>
+        </w:rPr>
+      </w:pPr>
+      <w:r>
+        <w:rPr>
+          <w:lang w:val="es-MX"/>
+        </w:rPr>
+        <w:t>Al generarse el toquen de restablecer contraseña al usuario le abrirá una ventana como la que se muestra en la figura donde se introducirá la nueva contraseña, se enviara y se actualizara en la base de datos</w:t>
+      </w:r>
+      <w:r>
+        <w:rPr>
+          <w:lang w:val="es-MX"/>
+        </w:rPr>
+        <w:t>, para despues poder ingresar con ella en el login.</w:t>
+      </w:r>
+    </w:p>
     <w:bookmarkEnd w:id="69"/>
     <w:p>
       <w:pPr>
         <w:pStyle w:val="Ttulo2"/>
       </w:pPr>
       <w:r>
-        <w:lastRenderedPageBreak/>
         <w:t xml:space="preserve"> </w:t>
       </w:r>
       <w:bookmarkStart w:id="70" w:name="_Toc183609871"/>
@@ -21712,15 +22285,36 @@
       </w:r>
     </w:p>
     <w:p/>
+    <w:p/>
+    <w:p/>
     <w:p>
       <w:pPr>
         <w:spacing w:line="276" w:lineRule="auto"/>
       </w:pPr>
       <w:r>
-        <w:t>El diagrama de flujo que se muestra en la figura nos muestra como se crea un usuario el cual solo el administrador puede realizar esa acción. El administrador ingresa el al sistema, selecciona el botón crear usuario, llena todos los campos solicitados y selecciona los que se le presentan al presionar el botón</w:t>
-      </w:r>
-      <w:r>
-        <w:t xml:space="preserve"> “añadir usuario,” el campo valida que los campos estén completos si falta alguno le solicita volver a hacerlo, y si están completos se llama la función del controlador y este al modelo la cual realiza la inserción a la base de datos retorna un mensaje de éxito.</w:t>
+        <w:lastRenderedPageBreak/>
+        <w:t xml:space="preserve">El diagrama de flujo que se muestra en la figura nos muestra </w:t>
+      </w:r>
+      <w:r>
+        <w:t>cómo</w:t>
+      </w:r>
+      <w:r>
+        <w:t xml:space="preserve"> se crea un usuario el cual solo el administrador puede realizar esa acción. El administrador ingresa el al sistema, selecciona el botón crear usuario, llena todos los campos solicitados y selecciona los que se le presentan al presionar el botón</w:t>
+      </w:r>
+      <w:r>
+        <w:t xml:space="preserve"> “añadir usuario,” el </w:t>
+      </w:r>
+      <w:r>
+        <w:t>sistema</w:t>
+      </w:r>
+      <w:r>
+        <w:t xml:space="preserve"> valida que los campos estén completos si falta alguno le solicita </w:t>
+      </w:r>
+      <w:r>
+        <w:t>completarlo correctamente</w:t>
+      </w:r>
+      <w:r>
+        <w:t>, y si están completos se llama la función del controlador y este al modelo la cual realiza la inserción a la base de datos retorna un mensaje de éxito.</w:t>
       </w:r>
     </w:p>
     <w:p/>
@@ -21729,7 +22323,6 @@
         <w:pStyle w:val="Ttulo3"/>
       </w:pPr>
       <w:r>
-        <w:lastRenderedPageBreak/>
         <w:t xml:space="preserve"> </w:t>
       </w:r>
       <w:bookmarkStart w:id="71" w:name="_Toc183609872"/>
@@ -21949,7 +22542,11 @@
         <w:spacing w:line="276" w:lineRule="auto"/>
       </w:pPr>
       <w:r>
-        <w:t>Al seleccionar el botón "Add User" (véase la Figura, sección marcada en rojo), se desplegará una nueva ventana en la página admin/create, donde el administrador deberá completar los campos correspondientes para agregar un nuevo usuario. Al hacer clic en el botón "Add", los datos ingresados serán guardados en la base de datos, y el nuevo usuario aparecerá en la tabla mostrada en la Figura 3.Desarrollo mockups del usuario.</w:t>
+        <w:t xml:space="preserve">Al seleccionar el botón "Add User" (véase la Figura, sección marcada en rojo), se desplegará una nueva ventana en la página admin/create, donde el administrador deberá </w:t>
+      </w:r>
+      <w:r>
+        <w:lastRenderedPageBreak/>
+        <w:t>completar los campos correspondientes para agregar un nuevo usuario. Al hacer clic en el botón "Add", los datos ingresados serán guardados en la base de datos, y el nuevo usuario aparecerá en la tabla mostrada en la Figura 3.Desarrollo mockups del usuario.</w:t>
       </w:r>
     </w:p>
     <w:p>
@@ -21957,7 +22554,6 @@
         <w:pStyle w:val="Ttulo2"/>
       </w:pPr>
       <w:r>
-        <w:lastRenderedPageBreak/>
         <w:t xml:space="preserve"> </w:t>
       </w:r>
       <w:bookmarkStart w:id="72" w:name="_Toc183609873"/>
@@ -23171,7 +23767,11 @@
         <w:pStyle w:val="TextoTesisCarCar"/>
       </w:pPr>
       <w:r>
-        <w:t>El vídeo proporciona una manera eficaz para ayudarle a demostrar el punto. Cuando haga clic en Vídeo en línea, puede pegar el código para insertar del vídeo que desea agregar. También puede escribir una palabra clave para buscar en línea el vídeo que mejor se adapte a su documento. Para otorgar a su documento un aspecto profesional, Word proporciona encabezados, pies de página, páginas de portada y diseños de cuadro de texto que se complementan entre sí. Por ejemplo, puede agregar una portada coincidente, el encabezado y la barra lateral.</w:t>
+        <w:t xml:space="preserve">El vídeo proporciona una manera eficaz para ayudarle a demostrar el punto. Cuando haga clic en Vídeo en línea, puede pegar el código para insertar del vídeo que desea agregar. También puede escribir una palabra clave para buscar en línea el vídeo que mejor se adapte a su documento. Para otorgar a su documento un aspecto profesional, Word proporciona encabezados, pies de página, páginas de portada y diseños de cuadro de texto que se </w:t>
+      </w:r>
+      <w:r>
+        <w:lastRenderedPageBreak/>
+        <w:t>complementan entre sí. Por ejemplo, puede agregar una portada coincidente, el encabezado y la barra lateral.</w:t>
       </w:r>
     </w:p>
     <w:p>
@@ -23179,7 +23779,6 @@
         <w:pStyle w:val="TextoTesisCarCar"/>
       </w:pPr>
       <w:r>
-        <w:lastRenderedPageBreak/>
         <w:t>Haga clic en Insertar y elija los elementos que desee de las distintas galerías. Los temas y estilos también ayudan a mantener su documento coordinado. Cuando haga clic en Diseño y seleccione un tema nuevo, cambiarán las imágenes, gráficos y gráficos SmartArt para que coincidan con el nuevo tema. Al aplicar los estilos, los títulos cambian para coincidir con el nuevo tema. Ahorre tiempo en Word con nuevos botones que se muestran donde se necesiten.</w:t>
       </w:r>
     </w:p>
@@ -23362,6 +23961,7 @@
         <w:rPr>
           <w:noProof/>
         </w:rPr>
+        <w:lastRenderedPageBreak/>
         <w:drawing>
           <wp:inline distT="0" distB="0" distL="0" distR="0" wp14:anchorId="4542C8F2" wp14:editId="4718206D">
             <wp:extent cx="5489575" cy="3376295"/>
@@ -24372,388 +24972,9 @@
     </w:lvl>
   </w:abstractNum>
   <w:abstractNum w:abstractNumId="2" w15:restartNumberingAfterBreak="0">
-    <w:nsid w:val="0CE73DA9"/>
-    <w:multiLevelType w:val="hybridMultilevel"/>
-    <w:tmpl w:val="ECF8A4EA"/>
-    <w:lvl w:ilvl="0" w:tplc="080A000F">
-      <w:start w:val="1"/>
-      <w:numFmt w:val="decimal"/>
-      <w:lvlText w:val="%1."/>
-      <w:lvlJc w:val="left"/>
-      <w:pPr>
-        <w:ind w:left="720" w:hanging="360"/>
-      </w:pPr>
-      <w:rPr>
-        <w:rFonts w:hint="default"/>
-      </w:rPr>
-    </w:lvl>
-    <w:lvl w:ilvl="1" w:tplc="080A0019" w:tentative="1">
-      <w:start w:val="1"/>
-      <w:numFmt w:val="lowerLetter"/>
-      <w:lvlText w:val="%2."/>
-      <w:lvlJc w:val="left"/>
-      <w:pPr>
-        <w:ind w:left="1440" w:hanging="360"/>
-      </w:pPr>
-    </w:lvl>
-    <w:lvl w:ilvl="2" w:tplc="080A001B" w:tentative="1">
-      <w:start w:val="1"/>
-      <w:numFmt w:val="lowerRoman"/>
-      <w:lvlText w:val="%3."/>
-      <w:lvlJc w:val="right"/>
-      <w:pPr>
-        <w:ind w:left="2160" w:hanging="180"/>
-      </w:pPr>
-    </w:lvl>
-    <w:lvl w:ilvl="3" w:tplc="080A000F" w:tentative="1">
-      <w:start w:val="1"/>
-      <w:numFmt w:val="decimal"/>
-      <w:lvlText w:val="%4."/>
-      <w:lvlJc w:val="left"/>
-      <w:pPr>
-        <w:ind w:left="2880" w:hanging="360"/>
-      </w:pPr>
-    </w:lvl>
-    <w:lvl w:ilvl="4" w:tplc="080A0019" w:tentative="1">
-      <w:start w:val="1"/>
-      <w:numFmt w:val="lowerLetter"/>
-      <w:lvlText w:val="%5."/>
-      <w:lvlJc w:val="left"/>
-      <w:pPr>
-        <w:ind w:left="3600" w:hanging="360"/>
-      </w:pPr>
-    </w:lvl>
-    <w:lvl w:ilvl="5" w:tplc="080A001B" w:tentative="1">
-      <w:start w:val="1"/>
-      <w:numFmt w:val="lowerRoman"/>
-      <w:lvlText w:val="%6."/>
-      <w:lvlJc w:val="right"/>
-      <w:pPr>
-        <w:ind w:left="4320" w:hanging="180"/>
-      </w:pPr>
-    </w:lvl>
-    <w:lvl w:ilvl="6" w:tplc="080A000F" w:tentative="1">
-      <w:start w:val="1"/>
-      <w:numFmt w:val="decimal"/>
-      <w:lvlText w:val="%7."/>
-      <w:lvlJc w:val="left"/>
-      <w:pPr>
-        <w:ind w:left="5040" w:hanging="360"/>
-      </w:pPr>
-    </w:lvl>
-    <w:lvl w:ilvl="7" w:tplc="080A0019" w:tentative="1">
-      <w:start w:val="1"/>
-      <w:numFmt w:val="lowerLetter"/>
-      <w:lvlText w:val="%8."/>
-      <w:lvlJc w:val="left"/>
-      <w:pPr>
-        <w:ind w:left="5760" w:hanging="360"/>
-      </w:pPr>
-    </w:lvl>
-    <w:lvl w:ilvl="8" w:tplc="080A001B" w:tentative="1">
-      <w:start w:val="1"/>
-      <w:numFmt w:val="lowerRoman"/>
-      <w:lvlText w:val="%9."/>
-      <w:lvlJc w:val="right"/>
-      <w:pPr>
-        <w:ind w:left="6480" w:hanging="180"/>
-      </w:pPr>
-    </w:lvl>
-  </w:abstractNum>
-  <w:abstractNum w:abstractNumId="3" w15:restartNumberingAfterBreak="0">
-    <w:nsid w:val="117E507C"/>
-    <w:multiLevelType w:val="hybridMultilevel"/>
-    <w:tmpl w:val="3F40DE60"/>
-    <w:lvl w:ilvl="0" w:tplc="30D8202A">
-      <w:start w:val="1"/>
-      <w:numFmt w:val="decimal"/>
-      <w:lvlText w:val="%1."/>
-      <w:lvlJc w:val="left"/>
-      <w:pPr>
-        <w:ind w:left="644" w:hanging="360"/>
-      </w:pPr>
-      <w:rPr>
-        <w:rFonts w:hint="default"/>
-      </w:rPr>
-    </w:lvl>
-    <w:lvl w:ilvl="1" w:tplc="080A0019" w:tentative="1">
-      <w:start w:val="1"/>
-      <w:numFmt w:val="lowerLetter"/>
-      <w:lvlText w:val="%2."/>
-      <w:lvlJc w:val="left"/>
-      <w:pPr>
-        <w:ind w:left="1364" w:hanging="360"/>
-      </w:pPr>
-    </w:lvl>
-    <w:lvl w:ilvl="2" w:tplc="080A001B" w:tentative="1">
-      <w:start w:val="1"/>
-      <w:numFmt w:val="lowerRoman"/>
-      <w:lvlText w:val="%3."/>
-      <w:lvlJc w:val="right"/>
-      <w:pPr>
-        <w:ind w:left="2084" w:hanging="180"/>
-      </w:pPr>
-    </w:lvl>
-    <w:lvl w:ilvl="3" w:tplc="080A000F" w:tentative="1">
-      <w:start w:val="1"/>
-      <w:numFmt w:val="decimal"/>
-      <w:lvlText w:val="%4."/>
-      <w:lvlJc w:val="left"/>
-      <w:pPr>
-        <w:ind w:left="2804" w:hanging="360"/>
-      </w:pPr>
-    </w:lvl>
-    <w:lvl w:ilvl="4" w:tplc="080A0019" w:tentative="1">
-      <w:start w:val="1"/>
-      <w:numFmt w:val="lowerLetter"/>
-      <w:lvlText w:val="%5."/>
-      <w:lvlJc w:val="left"/>
-      <w:pPr>
-        <w:ind w:left="3524" w:hanging="360"/>
-      </w:pPr>
-    </w:lvl>
-    <w:lvl w:ilvl="5" w:tplc="080A001B" w:tentative="1">
-      <w:start w:val="1"/>
-      <w:numFmt w:val="lowerRoman"/>
-      <w:lvlText w:val="%6."/>
-      <w:lvlJc w:val="right"/>
-      <w:pPr>
-        <w:ind w:left="4244" w:hanging="180"/>
-      </w:pPr>
-    </w:lvl>
-    <w:lvl w:ilvl="6" w:tplc="080A000F" w:tentative="1">
-      <w:start w:val="1"/>
-      <w:numFmt w:val="decimal"/>
-      <w:lvlText w:val="%7."/>
-      <w:lvlJc w:val="left"/>
-      <w:pPr>
-        <w:ind w:left="4964" w:hanging="360"/>
-      </w:pPr>
-    </w:lvl>
-    <w:lvl w:ilvl="7" w:tplc="080A0019" w:tentative="1">
-      <w:start w:val="1"/>
-      <w:numFmt w:val="lowerLetter"/>
-      <w:lvlText w:val="%8."/>
-      <w:lvlJc w:val="left"/>
-      <w:pPr>
-        <w:ind w:left="5684" w:hanging="360"/>
-      </w:pPr>
-    </w:lvl>
-    <w:lvl w:ilvl="8" w:tplc="080A001B" w:tentative="1">
-      <w:start w:val="1"/>
-      <w:numFmt w:val="lowerRoman"/>
-      <w:lvlText w:val="%9."/>
-      <w:lvlJc w:val="right"/>
-      <w:pPr>
-        <w:ind w:left="6404" w:hanging="180"/>
-      </w:pPr>
-    </w:lvl>
-  </w:abstractNum>
-  <w:abstractNum w:abstractNumId="4" w15:restartNumberingAfterBreak="0">
-    <w:nsid w:val="11842F66"/>
-    <w:multiLevelType w:val="hybridMultilevel"/>
-    <w:tmpl w:val="68DC5724"/>
-    <w:lvl w:ilvl="0" w:tplc="080A000F">
-      <w:start w:val="1"/>
-      <w:numFmt w:val="decimal"/>
-      <w:lvlText w:val="%1."/>
-      <w:lvlJc w:val="left"/>
-      <w:pPr>
-        <w:ind w:left="720" w:hanging="360"/>
-      </w:pPr>
-      <w:rPr>
-        <w:rFonts w:hint="default"/>
-      </w:rPr>
-    </w:lvl>
-    <w:lvl w:ilvl="1" w:tplc="080A0019" w:tentative="1">
-      <w:start w:val="1"/>
-      <w:numFmt w:val="lowerLetter"/>
-      <w:lvlText w:val="%2."/>
-      <w:lvlJc w:val="left"/>
-      <w:pPr>
-        <w:ind w:left="1440" w:hanging="360"/>
-      </w:pPr>
-    </w:lvl>
-    <w:lvl w:ilvl="2" w:tplc="080A001B" w:tentative="1">
-      <w:start w:val="1"/>
-      <w:numFmt w:val="lowerRoman"/>
-      <w:lvlText w:val="%3."/>
-      <w:lvlJc w:val="right"/>
-      <w:pPr>
-        <w:ind w:left="2160" w:hanging="180"/>
-      </w:pPr>
-    </w:lvl>
-    <w:lvl w:ilvl="3" w:tplc="080A000F" w:tentative="1">
-      <w:start w:val="1"/>
-      <w:numFmt w:val="decimal"/>
-      <w:lvlText w:val="%4."/>
-      <w:lvlJc w:val="left"/>
-      <w:pPr>
-        <w:ind w:left="2880" w:hanging="360"/>
-      </w:pPr>
-    </w:lvl>
-    <w:lvl w:ilvl="4" w:tplc="080A0019" w:tentative="1">
-      <w:start w:val="1"/>
-      <w:numFmt w:val="lowerLetter"/>
-      <w:lvlText w:val="%5."/>
-      <w:lvlJc w:val="left"/>
-      <w:pPr>
-        <w:ind w:left="3600" w:hanging="360"/>
-      </w:pPr>
-    </w:lvl>
-    <w:lvl w:ilvl="5" w:tplc="080A001B" w:tentative="1">
-      <w:start w:val="1"/>
-      <w:numFmt w:val="lowerRoman"/>
-      <w:lvlText w:val="%6."/>
-      <w:lvlJc w:val="right"/>
-      <w:pPr>
-        <w:ind w:left="4320" w:hanging="180"/>
-      </w:pPr>
-    </w:lvl>
-    <w:lvl w:ilvl="6" w:tplc="080A000F" w:tentative="1">
-      <w:start w:val="1"/>
-      <w:numFmt w:val="decimal"/>
-      <w:lvlText w:val="%7."/>
-      <w:lvlJc w:val="left"/>
-      <w:pPr>
-        <w:ind w:left="5040" w:hanging="360"/>
-      </w:pPr>
-    </w:lvl>
-    <w:lvl w:ilvl="7" w:tplc="080A0019" w:tentative="1">
-      <w:start w:val="1"/>
-      <w:numFmt w:val="lowerLetter"/>
-      <w:lvlText w:val="%8."/>
-      <w:lvlJc w:val="left"/>
-      <w:pPr>
-        <w:ind w:left="5760" w:hanging="360"/>
-      </w:pPr>
-    </w:lvl>
-    <w:lvl w:ilvl="8" w:tplc="080A001B" w:tentative="1">
-      <w:start w:val="1"/>
-      <w:numFmt w:val="lowerRoman"/>
-      <w:lvlText w:val="%9."/>
-      <w:lvlJc w:val="right"/>
-      <w:pPr>
-        <w:ind w:left="6480" w:hanging="180"/>
-      </w:pPr>
-    </w:lvl>
-  </w:abstractNum>
-  <w:abstractNum w:abstractNumId="5" w15:restartNumberingAfterBreak="0">
-    <w:nsid w:val="162A6B06"/>
-    <w:multiLevelType w:val="hybridMultilevel"/>
-    <w:tmpl w:val="32F2FEB4"/>
-    <w:lvl w:ilvl="0" w:tplc="C2C4541C">
-      <w:numFmt w:val="bullet"/>
-      <w:lvlText w:val="-"/>
-      <w:lvlJc w:val="left"/>
-      <w:pPr>
-        <w:ind w:left="720" w:hanging="360"/>
-      </w:pPr>
-      <w:rPr>
-        <w:rFonts w:ascii="Times New Roman" w:eastAsia="Times New Roman" w:hAnsi="Times New Roman" w:cs="Times New Roman" w:hint="default"/>
-      </w:rPr>
-    </w:lvl>
-    <w:lvl w:ilvl="1" w:tplc="080A0003">
-      <w:start w:val="1"/>
-      <w:numFmt w:val="bullet"/>
-      <w:lvlText w:val="o"/>
-      <w:lvlJc w:val="left"/>
-      <w:pPr>
-        <w:ind w:left="1440" w:hanging="360"/>
-      </w:pPr>
-      <w:rPr>
-        <w:rFonts w:ascii="Courier New" w:hAnsi="Courier New" w:cs="Courier New" w:hint="default"/>
-      </w:rPr>
-    </w:lvl>
-    <w:lvl w:ilvl="2" w:tplc="080A0005">
-      <w:start w:val="1"/>
-      <w:numFmt w:val="bullet"/>
-      <w:lvlText w:val=""/>
-      <w:lvlJc w:val="left"/>
-      <w:pPr>
-        <w:ind w:left="2160" w:hanging="360"/>
-      </w:pPr>
-      <w:rPr>
-        <w:rFonts w:ascii="Wingdings" w:hAnsi="Wingdings" w:hint="default"/>
-      </w:rPr>
-    </w:lvl>
-    <w:lvl w:ilvl="3" w:tplc="080A0001" w:tentative="1">
-      <w:start w:val="1"/>
-      <w:numFmt w:val="bullet"/>
-      <w:lvlText w:val=""/>
-      <w:lvlJc w:val="left"/>
-      <w:pPr>
-        <w:ind w:left="2880" w:hanging="360"/>
-      </w:pPr>
-      <w:rPr>
-        <w:rFonts w:ascii="Symbol" w:hAnsi="Symbol" w:hint="default"/>
-      </w:rPr>
-    </w:lvl>
-    <w:lvl w:ilvl="4" w:tplc="080A0003" w:tentative="1">
-      <w:start w:val="1"/>
-      <w:numFmt w:val="bullet"/>
-      <w:lvlText w:val="o"/>
-      <w:lvlJc w:val="left"/>
-      <w:pPr>
-        <w:ind w:left="3600" w:hanging="360"/>
-      </w:pPr>
-      <w:rPr>
-        <w:rFonts w:ascii="Courier New" w:hAnsi="Courier New" w:cs="Courier New" w:hint="default"/>
-      </w:rPr>
-    </w:lvl>
-    <w:lvl w:ilvl="5" w:tplc="080A0005" w:tentative="1">
-      <w:start w:val="1"/>
-      <w:numFmt w:val="bullet"/>
-      <w:lvlText w:val=""/>
-      <w:lvlJc w:val="left"/>
-      <w:pPr>
-        <w:ind w:left="4320" w:hanging="360"/>
-      </w:pPr>
-      <w:rPr>
-        <w:rFonts w:ascii="Wingdings" w:hAnsi="Wingdings" w:hint="default"/>
-      </w:rPr>
-    </w:lvl>
-    <w:lvl w:ilvl="6" w:tplc="080A0001" w:tentative="1">
-      <w:start w:val="1"/>
-      <w:numFmt w:val="bullet"/>
-      <w:lvlText w:val=""/>
-      <w:lvlJc w:val="left"/>
-      <w:pPr>
-        <w:ind w:left="5040" w:hanging="360"/>
-      </w:pPr>
-      <w:rPr>
-        <w:rFonts w:ascii="Symbol" w:hAnsi="Symbol" w:hint="default"/>
-      </w:rPr>
-    </w:lvl>
-    <w:lvl w:ilvl="7" w:tplc="080A0003" w:tentative="1">
-      <w:start w:val="1"/>
-      <w:numFmt w:val="bullet"/>
-      <w:lvlText w:val="o"/>
-      <w:lvlJc w:val="left"/>
-      <w:pPr>
-        <w:ind w:left="5760" w:hanging="360"/>
-      </w:pPr>
-      <w:rPr>
-        <w:rFonts w:ascii="Courier New" w:hAnsi="Courier New" w:cs="Courier New" w:hint="default"/>
-      </w:rPr>
-    </w:lvl>
-    <w:lvl w:ilvl="8" w:tplc="080A0005" w:tentative="1">
-      <w:start w:val="1"/>
-      <w:numFmt w:val="bullet"/>
-      <w:lvlText w:val=""/>
-      <w:lvlJc w:val="left"/>
-      <w:pPr>
-        <w:ind w:left="6480" w:hanging="360"/>
-      </w:pPr>
-      <w:rPr>
-        <w:rFonts w:ascii="Wingdings" w:hAnsi="Wingdings" w:hint="default"/>
-      </w:rPr>
-    </w:lvl>
-  </w:abstractNum>
-  <w:abstractNum w:abstractNumId="6" w15:restartNumberingAfterBreak="0">
-    <w:nsid w:val="2EE3024E"/>
+    <w:nsid w:val="08182BFF"/>
     <w:multiLevelType w:val="multilevel"/>
-    <w:tmpl w:val="25126D82"/>
+    <w:tmpl w:val="FE20C8B8"/>
     <w:lvl w:ilvl="0">
       <w:start w:val="1"/>
       <w:numFmt w:val="bullet"/>
@@ -24899,7 +25120,684 @@
       </w:rPr>
     </w:lvl>
   </w:abstractNum>
+  <w:abstractNum w:abstractNumId="3" w15:restartNumberingAfterBreak="0">
+    <w:nsid w:val="09733B6E"/>
+    <w:multiLevelType w:val="multilevel"/>
+    <w:tmpl w:val="671E8A5C"/>
+    <w:lvl w:ilvl="0">
+      <w:start w:val="1"/>
+      <w:numFmt w:val="bullet"/>
+      <w:lvlText w:val=""/>
+      <w:lvlJc w:val="left"/>
+      <w:pPr>
+        <w:tabs>
+          <w:tab w:val="num" w:pos="720"/>
+        </w:tabs>
+        <w:ind w:left="720" w:hanging="360"/>
+      </w:pPr>
+      <w:rPr>
+        <w:rFonts w:ascii="Symbol" w:hAnsi="Symbol" w:hint="default"/>
+        <w:sz w:val="20"/>
+      </w:rPr>
+    </w:lvl>
+    <w:lvl w:ilvl="1" w:tentative="1">
+      <w:start w:val="1"/>
+      <w:numFmt w:val="bullet"/>
+      <w:lvlText w:val="o"/>
+      <w:lvlJc w:val="left"/>
+      <w:pPr>
+        <w:tabs>
+          <w:tab w:val="num" w:pos="1440"/>
+        </w:tabs>
+        <w:ind w:left="1440" w:hanging="360"/>
+      </w:pPr>
+      <w:rPr>
+        <w:rFonts w:ascii="Courier New" w:hAnsi="Courier New" w:hint="default"/>
+        <w:sz w:val="20"/>
+      </w:rPr>
+    </w:lvl>
+    <w:lvl w:ilvl="2" w:tentative="1">
+      <w:start w:val="1"/>
+      <w:numFmt w:val="bullet"/>
+      <w:lvlText w:val=""/>
+      <w:lvlJc w:val="left"/>
+      <w:pPr>
+        <w:tabs>
+          <w:tab w:val="num" w:pos="2160"/>
+        </w:tabs>
+        <w:ind w:left="2160" w:hanging="360"/>
+      </w:pPr>
+      <w:rPr>
+        <w:rFonts w:ascii="Wingdings" w:hAnsi="Wingdings" w:hint="default"/>
+        <w:sz w:val="20"/>
+      </w:rPr>
+    </w:lvl>
+    <w:lvl w:ilvl="3" w:tentative="1">
+      <w:start w:val="1"/>
+      <w:numFmt w:val="bullet"/>
+      <w:lvlText w:val=""/>
+      <w:lvlJc w:val="left"/>
+      <w:pPr>
+        <w:tabs>
+          <w:tab w:val="num" w:pos="2880"/>
+        </w:tabs>
+        <w:ind w:left="2880" w:hanging="360"/>
+      </w:pPr>
+      <w:rPr>
+        <w:rFonts w:ascii="Wingdings" w:hAnsi="Wingdings" w:hint="default"/>
+        <w:sz w:val="20"/>
+      </w:rPr>
+    </w:lvl>
+    <w:lvl w:ilvl="4" w:tentative="1">
+      <w:start w:val="1"/>
+      <w:numFmt w:val="bullet"/>
+      <w:lvlText w:val=""/>
+      <w:lvlJc w:val="left"/>
+      <w:pPr>
+        <w:tabs>
+          <w:tab w:val="num" w:pos="3600"/>
+        </w:tabs>
+        <w:ind w:left="3600" w:hanging="360"/>
+      </w:pPr>
+      <w:rPr>
+        <w:rFonts w:ascii="Wingdings" w:hAnsi="Wingdings" w:hint="default"/>
+        <w:sz w:val="20"/>
+      </w:rPr>
+    </w:lvl>
+    <w:lvl w:ilvl="5" w:tentative="1">
+      <w:start w:val="1"/>
+      <w:numFmt w:val="bullet"/>
+      <w:lvlText w:val=""/>
+      <w:lvlJc w:val="left"/>
+      <w:pPr>
+        <w:tabs>
+          <w:tab w:val="num" w:pos="4320"/>
+        </w:tabs>
+        <w:ind w:left="4320" w:hanging="360"/>
+      </w:pPr>
+      <w:rPr>
+        <w:rFonts w:ascii="Wingdings" w:hAnsi="Wingdings" w:hint="default"/>
+        <w:sz w:val="20"/>
+      </w:rPr>
+    </w:lvl>
+    <w:lvl w:ilvl="6" w:tentative="1">
+      <w:start w:val="1"/>
+      <w:numFmt w:val="bullet"/>
+      <w:lvlText w:val=""/>
+      <w:lvlJc w:val="left"/>
+      <w:pPr>
+        <w:tabs>
+          <w:tab w:val="num" w:pos="5040"/>
+        </w:tabs>
+        <w:ind w:left="5040" w:hanging="360"/>
+      </w:pPr>
+      <w:rPr>
+        <w:rFonts w:ascii="Wingdings" w:hAnsi="Wingdings" w:hint="default"/>
+        <w:sz w:val="20"/>
+      </w:rPr>
+    </w:lvl>
+    <w:lvl w:ilvl="7" w:tentative="1">
+      <w:start w:val="1"/>
+      <w:numFmt w:val="bullet"/>
+      <w:lvlText w:val=""/>
+      <w:lvlJc w:val="left"/>
+      <w:pPr>
+        <w:tabs>
+          <w:tab w:val="num" w:pos="5760"/>
+        </w:tabs>
+        <w:ind w:left="5760" w:hanging="360"/>
+      </w:pPr>
+      <w:rPr>
+        <w:rFonts w:ascii="Wingdings" w:hAnsi="Wingdings" w:hint="default"/>
+        <w:sz w:val="20"/>
+      </w:rPr>
+    </w:lvl>
+    <w:lvl w:ilvl="8" w:tentative="1">
+      <w:start w:val="1"/>
+      <w:numFmt w:val="bullet"/>
+      <w:lvlText w:val=""/>
+      <w:lvlJc w:val="left"/>
+      <w:pPr>
+        <w:tabs>
+          <w:tab w:val="num" w:pos="6480"/>
+        </w:tabs>
+        <w:ind w:left="6480" w:hanging="360"/>
+      </w:pPr>
+      <w:rPr>
+        <w:rFonts w:ascii="Wingdings" w:hAnsi="Wingdings" w:hint="default"/>
+        <w:sz w:val="20"/>
+      </w:rPr>
+    </w:lvl>
+  </w:abstractNum>
+  <w:abstractNum w:abstractNumId="4" w15:restartNumberingAfterBreak="0">
+    <w:nsid w:val="0CE73DA9"/>
+    <w:multiLevelType w:val="hybridMultilevel"/>
+    <w:tmpl w:val="ECF8A4EA"/>
+    <w:lvl w:ilvl="0" w:tplc="080A000F">
+      <w:start w:val="1"/>
+      <w:numFmt w:val="decimal"/>
+      <w:lvlText w:val="%1."/>
+      <w:lvlJc w:val="left"/>
+      <w:pPr>
+        <w:ind w:left="720" w:hanging="360"/>
+      </w:pPr>
+      <w:rPr>
+        <w:rFonts w:hint="default"/>
+      </w:rPr>
+    </w:lvl>
+    <w:lvl w:ilvl="1" w:tplc="080A0019" w:tentative="1">
+      <w:start w:val="1"/>
+      <w:numFmt w:val="lowerLetter"/>
+      <w:lvlText w:val="%2."/>
+      <w:lvlJc w:val="left"/>
+      <w:pPr>
+        <w:ind w:left="1440" w:hanging="360"/>
+      </w:pPr>
+    </w:lvl>
+    <w:lvl w:ilvl="2" w:tplc="080A001B" w:tentative="1">
+      <w:start w:val="1"/>
+      <w:numFmt w:val="lowerRoman"/>
+      <w:lvlText w:val="%3."/>
+      <w:lvlJc w:val="right"/>
+      <w:pPr>
+        <w:ind w:left="2160" w:hanging="180"/>
+      </w:pPr>
+    </w:lvl>
+    <w:lvl w:ilvl="3" w:tplc="080A000F" w:tentative="1">
+      <w:start w:val="1"/>
+      <w:numFmt w:val="decimal"/>
+      <w:lvlText w:val="%4."/>
+      <w:lvlJc w:val="left"/>
+      <w:pPr>
+        <w:ind w:left="2880" w:hanging="360"/>
+      </w:pPr>
+    </w:lvl>
+    <w:lvl w:ilvl="4" w:tplc="080A0019" w:tentative="1">
+      <w:start w:val="1"/>
+      <w:numFmt w:val="lowerLetter"/>
+      <w:lvlText w:val="%5."/>
+      <w:lvlJc w:val="left"/>
+      <w:pPr>
+        <w:ind w:left="3600" w:hanging="360"/>
+      </w:pPr>
+    </w:lvl>
+    <w:lvl w:ilvl="5" w:tplc="080A001B" w:tentative="1">
+      <w:start w:val="1"/>
+      <w:numFmt w:val="lowerRoman"/>
+      <w:lvlText w:val="%6."/>
+      <w:lvlJc w:val="right"/>
+      <w:pPr>
+        <w:ind w:left="4320" w:hanging="180"/>
+      </w:pPr>
+    </w:lvl>
+    <w:lvl w:ilvl="6" w:tplc="080A000F" w:tentative="1">
+      <w:start w:val="1"/>
+      <w:numFmt w:val="decimal"/>
+      <w:lvlText w:val="%7."/>
+      <w:lvlJc w:val="left"/>
+      <w:pPr>
+        <w:ind w:left="5040" w:hanging="360"/>
+      </w:pPr>
+    </w:lvl>
+    <w:lvl w:ilvl="7" w:tplc="080A0019" w:tentative="1">
+      <w:start w:val="1"/>
+      <w:numFmt w:val="lowerLetter"/>
+      <w:lvlText w:val="%8."/>
+      <w:lvlJc w:val="left"/>
+      <w:pPr>
+        <w:ind w:left="5760" w:hanging="360"/>
+      </w:pPr>
+    </w:lvl>
+    <w:lvl w:ilvl="8" w:tplc="080A001B" w:tentative="1">
+      <w:start w:val="1"/>
+      <w:numFmt w:val="lowerRoman"/>
+      <w:lvlText w:val="%9."/>
+      <w:lvlJc w:val="right"/>
+      <w:pPr>
+        <w:ind w:left="6480" w:hanging="180"/>
+      </w:pPr>
+    </w:lvl>
+  </w:abstractNum>
+  <w:abstractNum w:abstractNumId="5" w15:restartNumberingAfterBreak="0">
+    <w:nsid w:val="117E507C"/>
+    <w:multiLevelType w:val="hybridMultilevel"/>
+    <w:tmpl w:val="3F40DE60"/>
+    <w:lvl w:ilvl="0" w:tplc="30D8202A">
+      <w:start w:val="1"/>
+      <w:numFmt w:val="decimal"/>
+      <w:lvlText w:val="%1."/>
+      <w:lvlJc w:val="left"/>
+      <w:pPr>
+        <w:ind w:left="644" w:hanging="360"/>
+      </w:pPr>
+      <w:rPr>
+        <w:rFonts w:hint="default"/>
+      </w:rPr>
+    </w:lvl>
+    <w:lvl w:ilvl="1" w:tplc="080A0019" w:tentative="1">
+      <w:start w:val="1"/>
+      <w:numFmt w:val="lowerLetter"/>
+      <w:lvlText w:val="%2."/>
+      <w:lvlJc w:val="left"/>
+      <w:pPr>
+        <w:ind w:left="1364" w:hanging="360"/>
+      </w:pPr>
+    </w:lvl>
+    <w:lvl w:ilvl="2" w:tplc="080A001B" w:tentative="1">
+      <w:start w:val="1"/>
+      <w:numFmt w:val="lowerRoman"/>
+      <w:lvlText w:val="%3."/>
+      <w:lvlJc w:val="right"/>
+      <w:pPr>
+        <w:ind w:left="2084" w:hanging="180"/>
+      </w:pPr>
+    </w:lvl>
+    <w:lvl w:ilvl="3" w:tplc="080A000F" w:tentative="1">
+      <w:start w:val="1"/>
+      <w:numFmt w:val="decimal"/>
+      <w:lvlText w:val="%4."/>
+      <w:lvlJc w:val="left"/>
+      <w:pPr>
+        <w:ind w:left="2804" w:hanging="360"/>
+      </w:pPr>
+    </w:lvl>
+    <w:lvl w:ilvl="4" w:tplc="080A0019" w:tentative="1">
+      <w:start w:val="1"/>
+      <w:numFmt w:val="lowerLetter"/>
+      <w:lvlText w:val="%5."/>
+      <w:lvlJc w:val="left"/>
+      <w:pPr>
+        <w:ind w:left="3524" w:hanging="360"/>
+      </w:pPr>
+    </w:lvl>
+    <w:lvl w:ilvl="5" w:tplc="080A001B" w:tentative="1">
+      <w:start w:val="1"/>
+      <w:numFmt w:val="lowerRoman"/>
+      <w:lvlText w:val="%6."/>
+      <w:lvlJc w:val="right"/>
+      <w:pPr>
+        <w:ind w:left="4244" w:hanging="180"/>
+      </w:pPr>
+    </w:lvl>
+    <w:lvl w:ilvl="6" w:tplc="080A000F" w:tentative="1">
+      <w:start w:val="1"/>
+      <w:numFmt w:val="decimal"/>
+      <w:lvlText w:val="%7."/>
+      <w:lvlJc w:val="left"/>
+      <w:pPr>
+        <w:ind w:left="4964" w:hanging="360"/>
+      </w:pPr>
+    </w:lvl>
+    <w:lvl w:ilvl="7" w:tplc="080A0019" w:tentative="1">
+      <w:start w:val="1"/>
+      <w:numFmt w:val="lowerLetter"/>
+      <w:lvlText w:val="%8."/>
+      <w:lvlJc w:val="left"/>
+      <w:pPr>
+        <w:ind w:left="5684" w:hanging="360"/>
+      </w:pPr>
+    </w:lvl>
+    <w:lvl w:ilvl="8" w:tplc="080A001B" w:tentative="1">
+      <w:start w:val="1"/>
+      <w:numFmt w:val="lowerRoman"/>
+      <w:lvlText w:val="%9."/>
+      <w:lvlJc w:val="right"/>
+      <w:pPr>
+        <w:ind w:left="6404" w:hanging="180"/>
+      </w:pPr>
+    </w:lvl>
+  </w:abstractNum>
+  <w:abstractNum w:abstractNumId="6" w15:restartNumberingAfterBreak="0">
+    <w:nsid w:val="11842F66"/>
+    <w:multiLevelType w:val="hybridMultilevel"/>
+    <w:tmpl w:val="68DC5724"/>
+    <w:lvl w:ilvl="0" w:tplc="080A000F">
+      <w:start w:val="1"/>
+      <w:numFmt w:val="decimal"/>
+      <w:lvlText w:val="%1."/>
+      <w:lvlJc w:val="left"/>
+      <w:pPr>
+        <w:ind w:left="720" w:hanging="360"/>
+      </w:pPr>
+      <w:rPr>
+        <w:rFonts w:hint="default"/>
+      </w:rPr>
+    </w:lvl>
+    <w:lvl w:ilvl="1" w:tplc="080A0019" w:tentative="1">
+      <w:start w:val="1"/>
+      <w:numFmt w:val="lowerLetter"/>
+      <w:lvlText w:val="%2."/>
+      <w:lvlJc w:val="left"/>
+      <w:pPr>
+        <w:ind w:left="1440" w:hanging="360"/>
+      </w:pPr>
+    </w:lvl>
+    <w:lvl w:ilvl="2" w:tplc="080A001B" w:tentative="1">
+      <w:start w:val="1"/>
+      <w:numFmt w:val="lowerRoman"/>
+      <w:lvlText w:val="%3."/>
+      <w:lvlJc w:val="right"/>
+      <w:pPr>
+        <w:ind w:left="2160" w:hanging="180"/>
+      </w:pPr>
+    </w:lvl>
+    <w:lvl w:ilvl="3" w:tplc="080A000F" w:tentative="1">
+      <w:start w:val="1"/>
+      <w:numFmt w:val="decimal"/>
+      <w:lvlText w:val="%4."/>
+      <w:lvlJc w:val="left"/>
+      <w:pPr>
+        <w:ind w:left="2880" w:hanging="360"/>
+      </w:pPr>
+    </w:lvl>
+    <w:lvl w:ilvl="4" w:tplc="080A0019" w:tentative="1">
+      <w:start w:val="1"/>
+      <w:numFmt w:val="lowerLetter"/>
+      <w:lvlText w:val="%5."/>
+      <w:lvlJc w:val="left"/>
+      <w:pPr>
+        <w:ind w:left="3600" w:hanging="360"/>
+      </w:pPr>
+    </w:lvl>
+    <w:lvl w:ilvl="5" w:tplc="080A001B" w:tentative="1">
+      <w:start w:val="1"/>
+      <w:numFmt w:val="lowerRoman"/>
+      <w:lvlText w:val="%6."/>
+      <w:lvlJc w:val="right"/>
+      <w:pPr>
+        <w:ind w:left="4320" w:hanging="180"/>
+      </w:pPr>
+    </w:lvl>
+    <w:lvl w:ilvl="6" w:tplc="080A000F" w:tentative="1">
+      <w:start w:val="1"/>
+      <w:numFmt w:val="decimal"/>
+      <w:lvlText w:val="%7."/>
+      <w:lvlJc w:val="left"/>
+      <w:pPr>
+        <w:ind w:left="5040" w:hanging="360"/>
+      </w:pPr>
+    </w:lvl>
+    <w:lvl w:ilvl="7" w:tplc="080A0019" w:tentative="1">
+      <w:start w:val="1"/>
+      <w:numFmt w:val="lowerLetter"/>
+      <w:lvlText w:val="%8."/>
+      <w:lvlJc w:val="left"/>
+      <w:pPr>
+        <w:ind w:left="5760" w:hanging="360"/>
+      </w:pPr>
+    </w:lvl>
+    <w:lvl w:ilvl="8" w:tplc="080A001B" w:tentative="1">
+      <w:start w:val="1"/>
+      <w:numFmt w:val="lowerRoman"/>
+      <w:lvlText w:val="%9."/>
+      <w:lvlJc w:val="right"/>
+      <w:pPr>
+        <w:ind w:left="6480" w:hanging="180"/>
+      </w:pPr>
+    </w:lvl>
+  </w:abstractNum>
   <w:abstractNum w:abstractNumId="7" w15:restartNumberingAfterBreak="0">
+    <w:nsid w:val="162A6B06"/>
+    <w:multiLevelType w:val="hybridMultilevel"/>
+    <w:tmpl w:val="32F2FEB4"/>
+    <w:lvl w:ilvl="0" w:tplc="C2C4541C">
+      <w:numFmt w:val="bullet"/>
+      <w:lvlText w:val="-"/>
+      <w:lvlJc w:val="left"/>
+      <w:pPr>
+        <w:ind w:left="720" w:hanging="360"/>
+      </w:pPr>
+      <w:rPr>
+        <w:rFonts w:ascii="Times New Roman" w:eastAsia="Times New Roman" w:hAnsi="Times New Roman" w:cs="Times New Roman" w:hint="default"/>
+      </w:rPr>
+    </w:lvl>
+    <w:lvl w:ilvl="1" w:tplc="080A0003">
+      <w:start w:val="1"/>
+      <w:numFmt w:val="bullet"/>
+      <w:lvlText w:val="o"/>
+      <w:lvlJc w:val="left"/>
+      <w:pPr>
+        <w:ind w:left="1440" w:hanging="360"/>
+      </w:pPr>
+      <w:rPr>
+        <w:rFonts w:ascii="Courier New" w:hAnsi="Courier New" w:cs="Courier New" w:hint="default"/>
+      </w:rPr>
+    </w:lvl>
+    <w:lvl w:ilvl="2" w:tplc="080A0005">
+      <w:start w:val="1"/>
+      <w:numFmt w:val="bullet"/>
+      <w:lvlText w:val=""/>
+      <w:lvlJc w:val="left"/>
+      <w:pPr>
+        <w:ind w:left="2160" w:hanging="360"/>
+      </w:pPr>
+      <w:rPr>
+        <w:rFonts w:ascii="Wingdings" w:hAnsi="Wingdings" w:hint="default"/>
+      </w:rPr>
+    </w:lvl>
+    <w:lvl w:ilvl="3" w:tplc="080A0001" w:tentative="1">
+      <w:start w:val="1"/>
+      <w:numFmt w:val="bullet"/>
+      <w:lvlText w:val=""/>
+      <w:lvlJc w:val="left"/>
+      <w:pPr>
+        <w:ind w:left="2880" w:hanging="360"/>
+      </w:pPr>
+      <w:rPr>
+        <w:rFonts w:ascii="Symbol" w:hAnsi="Symbol" w:hint="default"/>
+      </w:rPr>
+    </w:lvl>
+    <w:lvl w:ilvl="4" w:tplc="080A0003" w:tentative="1">
+      <w:start w:val="1"/>
+      <w:numFmt w:val="bullet"/>
+      <w:lvlText w:val="o"/>
+      <w:lvlJc w:val="left"/>
+      <w:pPr>
+        <w:ind w:left="3600" w:hanging="360"/>
+      </w:pPr>
+      <w:rPr>
+        <w:rFonts w:ascii="Courier New" w:hAnsi="Courier New" w:cs="Courier New" w:hint="default"/>
+      </w:rPr>
+    </w:lvl>
+    <w:lvl w:ilvl="5" w:tplc="080A0005" w:tentative="1">
+      <w:start w:val="1"/>
+      <w:numFmt w:val="bullet"/>
+      <w:lvlText w:val=""/>
+      <w:lvlJc w:val="left"/>
+      <w:pPr>
+        <w:ind w:left="4320" w:hanging="360"/>
+      </w:pPr>
+      <w:rPr>
+        <w:rFonts w:ascii="Wingdings" w:hAnsi="Wingdings" w:hint="default"/>
+      </w:rPr>
+    </w:lvl>
+    <w:lvl w:ilvl="6" w:tplc="080A0001" w:tentative="1">
+      <w:start w:val="1"/>
+      <w:numFmt w:val="bullet"/>
+      <w:lvlText w:val=""/>
+      <w:lvlJc w:val="left"/>
+      <w:pPr>
+        <w:ind w:left="5040" w:hanging="360"/>
+      </w:pPr>
+      <w:rPr>
+        <w:rFonts w:ascii="Symbol" w:hAnsi="Symbol" w:hint="default"/>
+      </w:rPr>
+    </w:lvl>
+    <w:lvl w:ilvl="7" w:tplc="080A0003" w:tentative="1">
+      <w:start w:val="1"/>
+      <w:numFmt w:val="bullet"/>
+      <w:lvlText w:val="o"/>
+      <w:lvlJc w:val="left"/>
+      <w:pPr>
+        <w:ind w:left="5760" w:hanging="360"/>
+      </w:pPr>
+      <w:rPr>
+        <w:rFonts w:ascii="Courier New" w:hAnsi="Courier New" w:cs="Courier New" w:hint="default"/>
+      </w:rPr>
+    </w:lvl>
+    <w:lvl w:ilvl="8" w:tplc="080A0005" w:tentative="1">
+      <w:start w:val="1"/>
+      <w:numFmt w:val="bullet"/>
+      <w:lvlText w:val=""/>
+      <w:lvlJc w:val="left"/>
+      <w:pPr>
+        <w:ind w:left="6480" w:hanging="360"/>
+      </w:pPr>
+      <w:rPr>
+        <w:rFonts w:ascii="Wingdings" w:hAnsi="Wingdings" w:hint="default"/>
+      </w:rPr>
+    </w:lvl>
+  </w:abstractNum>
+  <w:abstractNum w:abstractNumId="8" w15:restartNumberingAfterBreak="0">
+    <w:nsid w:val="2EE3024E"/>
+    <w:multiLevelType w:val="multilevel"/>
+    <w:tmpl w:val="25126D82"/>
+    <w:lvl w:ilvl="0">
+      <w:start w:val="1"/>
+      <w:numFmt w:val="bullet"/>
+      <w:lvlText w:val=""/>
+      <w:lvlJc w:val="left"/>
+      <w:pPr>
+        <w:tabs>
+          <w:tab w:val="num" w:pos="720"/>
+        </w:tabs>
+        <w:ind w:left="720" w:hanging="360"/>
+      </w:pPr>
+      <w:rPr>
+        <w:rFonts w:ascii="Symbol" w:hAnsi="Symbol" w:hint="default"/>
+        <w:sz w:val="20"/>
+      </w:rPr>
+    </w:lvl>
+    <w:lvl w:ilvl="1" w:tentative="1">
+      <w:start w:val="1"/>
+      <w:numFmt w:val="bullet"/>
+      <w:lvlText w:val="o"/>
+      <w:lvlJc w:val="left"/>
+      <w:pPr>
+        <w:tabs>
+          <w:tab w:val="num" w:pos="1440"/>
+        </w:tabs>
+        <w:ind w:left="1440" w:hanging="360"/>
+      </w:pPr>
+      <w:rPr>
+        <w:rFonts w:ascii="Courier New" w:hAnsi="Courier New" w:hint="default"/>
+        <w:sz w:val="20"/>
+      </w:rPr>
+    </w:lvl>
+    <w:lvl w:ilvl="2" w:tentative="1">
+      <w:start w:val="1"/>
+      <w:numFmt w:val="bullet"/>
+      <w:lvlText w:val=""/>
+      <w:lvlJc w:val="left"/>
+      <w:pPr>
+        <w:tabs>
+          <w:tab w:val="num" w:pos="2160"/>
+        </w:tabs>
+        <w:ind w:left="2160" w:hanging="360"/>
+      </w:pPr>
+      <w:rPr>
+        <w:rFonts w:ascii="Wingdings" w:hAnsi="Wingdings" w:hint="default"/>
+        <w:sz w:val="20"/>
+      </w:rPr>
+    </w:lvl>
+    <w:lvl w:ilvl="3" w:tentative="1">
+      <w:start w:val="1"/>
+      <w:numFmt w:val="bullet"/>
+      <w:lvlText w:val=""/>
+      <w:lvlJc w:val="left"/>
+      <w:pPr>
+        <w:tabs>
+          <w:tab w:val="num" w:pos="2880"/>
+        </w:tabs>
+        <w:ind w:left="2880" w:hanging="360"/>
+      </w:pPr>
+      <w:rPr>
+        <w:rFonts w:ascii="Wingdings" w:hAnsi="Wingdings" w:hint="default"/>
+        <w:sz w:val="20"/>
+      </w:rPr>
+    </w:lvl>
+    <w:lvl w:ilvl="4" w:tentative="1">
+      <w:start w:val="1"/>
+      <w:numFmt w:val="bullet"/>
+      <w:lvlText w:val=""/>
+      <w:lvlJc w:val="left"/>
+      <w:pPr>
+        <w:tabs>
+          <w:tab w:val="num" w:pos="3600"/>
+        </w:tabs>
+        <w:ind w:left="3600" w:hanging="360"/>
+      </w:pPr>
+      <w:rPr>
+        <w:rFonts w:ascii="Wingdings" w:hAnsi="Wingdings" w:hint="default"/>
+        <w:sz w:val="20"/>
+      </w:rPr>
+    </w:lvl>
+    <w:lvl w:ilvl="5" w:tentative="1">
+      <w:start w:val="1"/>
+      <w:numFmt w:val="bullet"/>
+      <w:lvlText w:val=""/>
+      <w:lvlJc w:val="left"/>
+      <w:pPr>
+        <w:tabs>
+          <w:tab w:val="num" w:pos="4320"/>
+        </w:tabs>
+        <w:ind w:left="4320" w:hanging="360"/>
+      </w:pPr>
+      <w:rPr>
+        <w:rFonts w:ascii="Wingdings" w:hAnsi="Wingdings" w:hint="default"/>
+        <w:sz w:val="20"/>
+      </w:rPr>
+    </w:lvl>
+    <w:lvl w:ilvl="6" w:tentative="1">
+      <w:start w:val="1"/>
+      <w:numFmt w:val="bullet"/>
+      <w:lvlText w:val=""/>
+      <w:lvlJc w:val="left"/>
+      <w:pPr>
+        <w:tabs>
+          <w:tab w:val="num" w:pos="5040"/>
+        </w:tabs>
+        <w:ind w:left="5040" w:hanging="360"/>
+      </w:pPr>
+      <w:rPr>
+        <w:rFonts w:ascii="Wingdings" w:hAnsi="Wingdings" w:hint="default"/>
+        <w:sz w:val="20"/>
+      </w:rPr>
+    </w:lvl>
+    <w:lvl w:ilvl="7" w:tentative="1">
+      <w:start w:val="1"/>
+      <w:numFmt w:val="bullet"/>
+      <w:lvlText w:val=""/>
+      <w:lvlJc w:val="left"/>
+      <w:pPr>
+        <w:tabs>
+          <w:tab w:val="num" w:pos="5760"/>
+        </w:tabs>
+        <w:ind w:left="5760" w:hanging="360"/>
+      </w:pPr>
+      <w:rPr>
+        <w:rFonts w:ascii="Wingdings" w:hAnsi="Wingdings" w:hint="default"/>
+        <w:sz w:val="20"/>
+      </w:rPr>
+    </w:lvl>
+    <w:lvl w:ilvl="8" w:tentative="1">
+      <w:start w:val="1"/>
+      <w:numFmt w:val="bullet"/>
+      <w:lvlText w:val=""/>
+      <w:lvlJc w:val="left"/>
+      <w:pPr>
+        <w:tabs>
+          <w:tab w:val="num" w:pos="6480"/>
+        </w:tabs>
+        <w:ind w:left="6480" w:hanging="360"/>
+      </w:pPr>
+      <w:rPr>
+        <w:rFonts w:ascii="Wingdings" w:hAnsi="Wingdings" w:hint="default"/>
+        <w:sz w:val="20"/>
+      </w:rPr>
+    </w:lvl>
+  </w:abstractNum>
+  <w:abstractNum w:abstractNumId="9" w15:restartNumberingAfterBreak="0">
     <w:nsid w:val="2F185C08"/>
     <w:multiLevelType w:val="hybridMultilevel"/>
     <w:tmpl w:val="9D8A62E4"/>
@@ -24988,7 +25886,305 @@
       </w:pPr>
     </w:lvl>
   </w:abstractNum>
-  <w:abstractNum w:abstractNumId="8" w15:restartNumberingAfterBreak="0">
+  <w:abstractNum w:abstractNumId="10" w15:restartNumberingAfterBreak="0">
+    <w:nsid w:val="30A57516"/>
+    <w:multiLevelType w:val="multilevel"/>
+    <w:tmpl w:val="53C634D8"/>
+    <w:lvl w:ilvl="0">
+      <w:start w:val="1"/>
+      <w:numFmt w:val="bullet"/>
+      <w:lvlText w:val=""/>
+      <w:lvlJc w:val="left"/>
+      <w:pPr>
+        <w:tabs>
+          <w:tab w:val="num" w:pos="720"/>
+        </w:tabs>
+        <w:ind w:left="720" w:hanging="360"/>
+      </w:pPr>
+      <w:rPr>
+        <w:rFonts w:ascii="Symbol" w:hAnsi="Symbol" w:hint="default"/>
+        <w:sz w:val="20"/>
+      </w:rPr>
+    </w:lvl>
+    <w:lvl w:ilvl="1" w:tentative="1">
+      <w:start w:val="1"/>
+      <w:numFmt w:val="bullet"/>
+      <w:lvlText w:val="o"/>
+      <w:lvlJc w:val="left"/>
+      <w:pPr>
+        <w:tabs>
+          <w:tab w:val="num" w:pos="1440"/>
+        </w:tabs>
+        <w:ind w:left="1440" w:hanging="360"/>
+      </w:pPr>
+      <w:rPr>
+        <w:rFonts w:ascii="Courier New" w:hAnsi="Courier New" w:hint="default"/>
+        <w:sz w:val="20"/>
+      </w:rPr>
+    </w:lvl>
+    <w:lvl w:ilvl="2" w:tentative="1">
+      <w:start w:val="1"/>
+      <w:numFmt w:val="bullet"/>
+      <w:lvlText w:val=""/>
+      <w:lvlJc w:val="left"/>
+      <w:pPr>
+        <w:tabs>
+          <w:tab w:val="num" w:pos="2160"/>
+        </w:tabs>
+        <w:ind w:left="2160" w:hanging="360"/>
+      </w:pPr>
+      <w:rPr>
+        <w:rFonts w:ascii="Wingdings" w:hAnsi="Wingdings" w:hint="default"/>
+        <w:sz w:val="20"/>
+      </w:rPr>
+    </w:lvl>
+    <w:lvl w:ilvl="3" w:tentative="1">
+      <w:start w:val="1"/>
+      <w:numFmt w:val="bullet"/>
+      <w:lvlText w:val=""/>
+      <w:lvlJc w:val="left"/>
+      <w:pPr>
+        <w:tabs>
+          <w:tab w:val="num" w:pos="2880"/>
+        </w:tabs>
+        <w:ind w:left="2880" w:hanging="360"/>
+      </w:pPr>
+      <w:rPr>
+        <w:rFonts w:ascii="Wingdings" w:hAnsi="Wingdings" w:hint="default"/>
+        <w:sz w:val="20"/>
+      </w:rPr>
+    </w:lvl>
+    <w:lvl w:ilvl="4" w:tentative="1">
+      <w:start w:val="1"/>
+      <w:numFmt w:val="bullet"/>
+      <w:lvlText w:val=""/>
+      <w:lvlJc w:val="left"/>
+      <w:pPr>
+        <w:tabs>
+          <w:tab w:val="num" w:pos="3600"/>
+        </w:tabs>
+        <w:ind w:left="3600" w:hanging="360"/>
+      </w:pPr>
+      <w:rPr>
+        <w:rFonts w:ascii="Wingdings" w:hAnsi="Wingdings" w:hint="default"/>
+        <w:sz w:val="20"/>
+      </w:rPr>
+    </w:lvl>
+    <w:lvl w:ilvl="5" w:tentative="1">
+      <w:start w:val="1"/>
+      <w:numFmt w:val="bullet"/>
+      <w:lvlText w:val=""/>
+      <w:lvlJc w:val="left"/>
+      <w:pPr>
+        <w:tabs>
+          <w:tab w:val="num" w:pos="4320"/>
+        </w:tabs>
+        <w:ind w:left="4320" w:hanging="360"/>
+      </w:pPr>
+      <w:rPr>
+        <w:rFonts w:ascii="Wingdings" w:hAnsi="Wingdings" w:hint="default"/>
+        <w:sz w:val="20"/>
+      </w:rPr>
+    </w:lvl>
+    <w:lvl w:ilvl="6" w:tentative="1">
+      <w:start w:val="1"/>
+      <w:numFmt w:val="bullet"/>
+      <w:lvlText w:val=""/>
+      <w:lvlJc w:val="left"/>
+      <w:pPr>
+        <w:tabs>
+          <w:tab w:val="num" w:pos="5040"/>
+        </w:tabs>
+        <w:ind w:left="5040" w:hanging="360"/>
+      </w:pPr>
+      <w:rPr>
+        <w:rFonts w:ascii="Wingdings" w:hAnsi="Wingdings" w:hint="default"/>
+        <w:sz w:val="20"/>
+      </w:rPr>
+    </w:lvl>
+    <w:lvl w:ilvl="7" w:tentative="1">
+      <w:start w:val="1"/>
+      <w:numFmt w:val="bullet"/>
+      <w:lvlText w:val=""/>
+      <w:lvlJc w:val="left"/>
+      <w:pPr>
+        <w:tabs>
+          <w:tab w:val="num" w:pos="5760"/>
+        </w:tabs>
+        <w:ind w:left="5760" w:hanging="360"/>
+      </w:pPr>
+      <w:rPr>
+        <w:rFonts w:ascii="Wingdings" w:hAnsi="Wingdings" w:hint="default"/>
+        <w:sz w:val="20"/>
+      </w:rPr>
+    </w:lvl>
+    <w:lvl w:ilvl="8" w:tentative="1">
+      <w:start w:val="1"/>
+      <w:numFmt w:val="bullet"/>
+      <w:lvlText w:val=""/>
+      <w:lvlJc w:val="left"/>
+      <w:pPr>
+        <w:tabs>
+          <w:tab w:val="num" w:pos="6480"/>
+        </w:tabs>
+        <w:ind w:left="6480" w:hanging="360"/>
+      </w:pPr>
+      <w:rPr>
+        <w:rFonts w:ascii="Wingdings" w:hAnsi="Wingdings" w:hint="default"/>
+        <w:sz w:val="20"/>
+      </w:rPr>
+    </w:lvl>
+  </w:abstractNum>
+  <w:abstractNum w:abstractNumId="11" w15:restartNumberingAfterBreak="0">
+    <w:nsid w:val="3BAE52EE"/>
+    <w:multiLevelType w:val="multilevel"/>
+    <w:tmpl w:val="8D5C765C"/>
+    <w:lvl w:ilvl="0">
+      <w:start w:val="1"/>
+      <w:numFmt w:val="bullet"/>
+      <w:lvlText w:val=""/>
+      <w:lvlJc w:val="left"/>
+      <w:pPr>
+        <w:tabs>
+          <w:tab w:val="num" w:pos="720"/>
+        </w:tabs>
+        <w:ind w:left="720" w:hanging="360"/>
+      </w:pPr>
+      <w:rPr>
+        <w:rFonts w:ascii="Symbol" w:hAnsi="Symbol" w:hint="default"/>
+        <w:sz w:val="20"/>
+      </w:rPr>
+    </w:lvl>
+    <w:lvl w:ilvl="1" w:tentative="1">
+      <w:start w:val="1"/>
+      <w:numFmt w:val="bullet"/>
+      <w:lvlText w:val="o"/>
+      <w:lvlJc w:val="left"/>
+      <w:pPr>
+        <w:tabs>
+          <w:tab w:val="num" w:pos="1440"/>
+        </w:tabs>
+        <w:ind w:left="1440" w:hanging="360"/>
+      </w:pPr>
+      <w:rPr>
+        <w:rFonts w:ascii="Courier New" w:hAnsi="Courier New" w:hint="default"/>
+        <w:sz w:val="20"/>
+      </w:rPr>
+    </w:lvl>
+    <w:lvl w:ilvl="2" w:tentative="1">
+      <w:start w:val="1"/>
+      <w:numFmt w:val="bullet"/>
+      <w:lvlText w:val=""/>
+      <w:lvlJc w:val="left"/>
+      <w:pPr>
+        <w:tabs>
+          <w:tab w:val="num" w:pos="2160"/>
+        </w:tabs>
+        <w:ind w:left="2160" w:hanging="360"/>
+      </w:pPr>
+      <w:rPr>
+        <w:rFonts w:ascii="Wingdings" w:hAnsi="Wingdings" w:hint="default"/>
+        <w:sz w:val="20"/>
+      </w:rPr>
+    </w:lvl>
+    <w:lvl w:ilvl="3" w:tentative="1">
+      <w:start w:val="1"/>
+      <w:numFmt w:val="bullet"/>
+      <w:lvlText w:val=""/>
+      <w:lvlJc w:val="left"/>
+      <w:pPr>
+        <w:tabs>
+          <w:tab w:val="num" w:pos="2880"/>
+        </w:tabs>
+        <w:ind w:left="2880" w:hanging="360"/>
+      </w:pPr>
+      <w:rPr>
+        <w:rFonts w:ascii="Wingdings" w:hAnsi="Wingdings" w:hint="default"/>
+        <w:sz w:val="20"/>
+      </w:rPr>
+    </w:lvl>
+    <w:lvl w:ilvl="4" w:tentative="1">
+      <w:start w:val="1"/>
+      <w:numFmt w:val="bullet"/>
+      <w:lvlText w:val=""/>
+      <w:lvlJc w:val="left"/>
+      <w:pPr>
+        <w:tabs>
+          <w:tab w:val="num" w:pos="3600"/>
+        </w:tabs>
+        <w:ind w:left="3600" w:hanging="360"/>
+      </w:pPr>
+      <w:rPr>
+        <w:rFonts w:ascii="Wingdings" w:hAnsi="Wingdings" w:hint="default"/>
+        <w:sz w:val="20"/>
+      </w:rPr>
+    </w:lvl>
+    <w:lvl w:ilvl="5" w:tentative="1">
+      <w:start w:val="1"/>
+      <w:numFmt w:val="bullet"/>
+      <w:lvlText w:val=""/>
+      <w:lvlJc w:val="left"/>
+      <w:pPr>
+        <w:tabs>
+          <w:tab w:val="num" w:pos="4320"/>
+        </w:tabs>
+        <w:ind w:left="4320" w:hanging="360"/>
+      </w:pPr>
+      <w:rPr>
+        <w:rFonts w:ascii="Wingdings" w:hAnsi="Wingdings" w:hint="default"/>
+        <w:sz w:val="20"/>
+      </w:rPr>
+    </w:lvl>
+    <w:lvl w:ilvl="6" w:tentative="1">
+      <w:start w:val="1"/>
+      <w:numFmt w:val="bullet"/>
+      <w:lvlText w:val=""/>
+      <w:lvlJc w:val="left"/>
+      <w:pPr>
+        <w:tabs>
+          <w:tab w:val="num" w:pos="5040"/>
+        </w:tabs>
+        <w:ind w:left="5040" w:hanging="360"/>
+      </w:pPr>
+      <w:rPr>
+        <w:rFonts w:ascii="Wingdings" w:hAnsi="Wingdings" w:hint="default"/>
+        <w:sz w:val="20"/>
+      </w:rPr>
+    </w:lvl>
+    <w:lvl w:ilvl="7" w:tentative="1">
+      <w:start w:val="1"/>
+      <w:numFmt w:val="bullet"/>
+      <w:lvlText w:val=""/>
+      <w:lvlJc w:val="left"/>
+      <w:pPr>
+        <w:tabs>
+          <w:tab w:val="num" w:pos="5760"/>
+        </w:tabs>
+        <w:ind w:left="5760" w:hanging="360"/>
+      </w:pPr>
+      <w:rPr>
+        <w:rFonts w:ascii="Wingdings" w:hAnsi="Wingdings" w:hint="default"/>
+        <w:sz w:val="20"/>
+      </w:rPr>
+    </w:lvl>
+    <w:lvl w:ilvl="8" w:tentative="1">
+      <w:start w:val="1"/>
+      <w:numFmt w:val="bullet"/>
+      <w:lvlText w:val=""/>
+      <w:lvlJc w:val="left"/>
+      <w:pPr>
+        <w:tabs>
+          <w:tab w:val="num" w:pos="6480"/>
+        </w:tabs>
+        <w:ind w:left="6480" w:hanging="360"/>
+      </w:pPr>
+      <w:rPr>
+        <w:rFonts w:ascii="Wingdings" w:hAnsi="Wingdings" w:hint="default"/>
+        <w:sz w:val="20"/>
+      </w:rPr>
+    </w:lvl>
+  </w:abstractNum>
+  <w:abstractNum w:abstractNumId="12" w15:restartNumberingAfterBreak="0">
     <w:nsid w:val="3BEE50B7"/>
     <w:multiLevelType w:val="hybridMultilevel"/>
     <w:tmpl w:val="9D8A62E4"/>
@@ -25077,7 +26273,7 @@
       </w:pPr>
     </w:lvl>
   </w:abstractNum>
-  <w:abstractNum w:abstractNumId="9" w15:restartNumberingAfterBreak="0">
+  <w:abstractNum w:abstractNumId="13" w15:restartNumberingAfterBreak="0">
     <w:nsid w:val="46CA6C04"/>
     <w:multiLevelType w:val="hybridMultilevel"/>
     <w:tmpl w:val="451464FC"/>
@@ -25218,7 +26414,7 @@
       </w:rPr>
     </w:lvl>
   </w:abstractNum>
-  <w:abstractNum w:abstractNumId="10" w15:restartNumberingAfterBreak="0">
+  <w:abstractNum w:abstractNumId="14" w15:restartNumberingAfterBreak="0">
     <w:nsid w:val="4BFF3F2B"/>
     <w:multiLevelType w:val="hybridMultilevel"/>
     <w:tmpl w:val="9D8A62E4"/>
@@ -25307,7 +26503,7 @@
       </w:pPr>
     </w:lvl>
   </w:abstractNum>
-  <w:abstractNum w:abstractNumId="11" w15:restartNumberingAfterBreak="0">
+  <w:abstractNum w:abstractNumId="15" w15:restartNumberingAfterBreak="0">
     <w:nsid w:val="4C2E3600"/>
     <w:multiLevelType w:val="hybridMultilevel"/>
     <w:tmpl w:val="3B3CDF5E"/>
@@ -25396,7 +26592,7 @@
       </w:pPr>
     </w:lvl>
   </w:abstractNum>
-  <w:abstractNum w:abstractNumId="12" w15:restartNumberingAfterBreak="0">
+  <w:abstractNum w:abstractNumId="16" w15:restartNumberingAfterBreak="0">
     <w:nsid w:val="4E3625F3"/>
     <w:multiLevelType w:val="multilevel"/>
     <w:tmpl w:val="1258153C"/>
@@ -25540,7 +26736,7 @@
       </w:rPr>
     </w:lvl>
   </w:abstractNum>
-  <w:abstractNum w:abstractNumId="13" w15:restartNumberingAfterBreak="0">
+  <w:abstractNum w:abstractNumId="17" w15:restartNumberingAfterBreak="0">
     <w:nsid w:val="4E3A5524"/>
     <w:multiLevelType w:val="hybridMultilevel"/>
     <w:tmpl w:val="0E32D80C"/>
@@ -25652,7 +26848,156 @@
       </w:rPr>
     </w:lvl>
   </w:abstractNum>
-  <w:abstractNum w:abstractNumId="14" w15:restartNumberingAfterBreak="0">
+  <w:abstractNum w:abstractNumId="18" w15:restartNumberingAfterBreak="0">
+    <w:nsid w:val="56F66A40"/>
+    <w:multiLevelType w:val="multilevel"/>
+    <w:tmpl w:val="EAF2EB28"/>
+    <w:lvl w:ilvl="0">
+      <w:start w:val="1"/>
+      <w:numFmt w:val="bullet"/>
+      <w:lvlText w:val=""/>
+      <w:lvlJc w:val="left"/>
+      <w:pPr>
+        <w:tabs>
+          <w:tab w:val="num" w:pos="720"/>
+        </w:tabs>
+        <w:ind w:left="720" w:hanging="360"/>
+      </w:pPr>
+      <w:rPr>
+        <w:rFonts w:ascii="Symbol" w:hAnsi="Symbol" w:hint="default"/>
+        <w:sz w:val="20"/>
+      </w:rPr>
+    </w:lvl>
+    <w:lvl w:ilvl="1" w:tentative="1">
+      <w:start w:val="1"/>
+      <w:numFmt w:val="bullet"/>
+      <w:lvlText w:val="o"/>
+      <w:lvlJc w:val="left"/>
+      <w:pPr>
+        <w:tabs>
+          <w:tab w:val="num" w:pos="1440"/>
+        </w:tabs>
+        <w:ind w:left="1440" w:hanging="360"/>
+      </w:pPr>
+      <w:rPr>
+        <w:rFonts w:ascii="Courier New" w:hAnsi="Courier New" w:hint="default"/>
+        <w:sz w:val="20"/>
+      </w:rPr>
+    </w:lvl>
+    <w:lvl w:ilvl="2" w:tentative="1">
+      <w:start w:val="1"/>
+      <w:numFmt w:val="bullet"/>
+      <w:lvlText w:val=""/>
+      <w:lvlJc w:val="left"/>
+      <w:pPr>
+        <w:tabs>
+          <w:tab w:val="num" w:pos="2160"/>
+        </w:tabs>
+        <w:ind w:left="2160" w:hanging="360"/>
+      </w:pPr>
+      <w:rPr>
+        <w:rFonts w:ascii="Wingdings" w:hAnsi="Wingdings" w:hint="default"/>
+        <w:sz w:val="20"/>
+      </w:rPr>
+    </w:lvl>
+    <w:lvl w:ilvl="3" w:tentative="1">
+      <w:start w:val="1"/>
+      <w:numFmt w:val="bullet"/>
+      <w:lvlText w:val=""/>
+      <w:lvlJc w:val="left"/>
+      <w:pPr>
+        <w:tabs>
+          <w:tab w:val="num" w:pos="2880"/>
+        </w:tabs>
+        <w:ind w:left="2880" w:hanging="360"/>
+      </w:pPr>
+      <w:rPr>
+        <w:rFonts w:ascii="Wingdings" w:hAnsi="Wingdings" w:hint="default"/>
+        <w:sz w:val="20"/>
+      </w:rPr>
+    </w:lvl>
+    <w:lvl w:ilvl="4" w:tentative="1">
+      <w:start w:val="1"/>
+      <w:numFmt w:val="bullet"/>
+      <w:lvlText w:val=""/>
+      <w:lvlJc w:val="left"/>
+      <w:pPr>
+        <w:tabs>
+          <w:tab w:val="num" w:pos="3600"/>
+        </w:tabs>
+        <w:ind w:left="3600" w:hanging="360"/>
+      </w:pPr>
+      <w:rPr>
+        <w:rFonts w:ascii="Wingdings" w:hAnsi="Wingdings" w:hint="default"/>
+        <w:sz w:val="20"/>
+      </w:rPr>
+    </w:lvl>
+    <w:lvl w:ilvl="5" w:tentative="1">
+      <w:start w:val="1"/>
+      <w:numFmt w:val="bullet"/>
+      <w:lvlText w:val=""/>
+      <w:lvlJc w:val="left"/>
+      <w:pPr>
+        <w:tabs>
+          <w:tab w:val="num" w:pos="4320"/>
+        </w:tabs>
+        <w:ind w:left="4320" w:hanging="360"/>
+      </w:pPr>
+      <w:rPr>
+        <w:rFonts w:ascii="Wingdings" w:hAnsi="Wingdings" w:hint="default"/>
+        <w:sz w:val="20"/>
+      </w:rPr>
+    </w:lvl>
+    <w:lvl w:ilvl="6" w:tentative="1">
+      <w:start w:val="1"/>
+      <w:numFmt w:val="bullet"/>
+      <w:lvlText w:val=""/>
+      <w:lvlJc w:val="left"/>
+      <w:pPr>
+        <w:tabs>
+          <w:tab w:val="num" w:pos="5040"/>
+        </w:tabs>
+        <w:ind w:left="5040" w:hanging="360"/>
+      </w:pPr>
+      <w:rPr>
+        <w:rFonts w:ascii="Wingdings" w:hAnsi="Wingdings" w:hint="default"/>
+        <w:sz w:val="20"/>
+      </w:rPr>
+    </w:lvl>
+    <w:lvl w:ilvl="7" w:tentative="1">
+      <w:start w:val="1"/>
+      <w:numFmt w:val="bullet"/>
+      <w:lvlText w:val=""/>
+      <w:lvlJc w:val="left"/>
+      <w:pPr>
+        <w:tabs>
+          <w:tab w:val="num" w:pos="5760"/>
+        </w:tabs>
+        <w:ind w:left="5760" w:hanging="360"/>
+      </w:pPr>
+      <w:rPr>
+        <w:rFonts w:ascii="Wingdings" w:hAnsi="Wingdings" w:hint="default"/>
+        <w:sz w:val="20"/>
+      </w:rPr>
+    </w:lvl>
+    <w:lvl w:ilvl="8" w:tentative="1">
+      <w:start w:val="1"/>
+      <w:numFmt w:val="bullet"/>
+      <w:lvlText w:val=""/>
+      <w:lvlJc w:val="left"/>
+      <w:pPr>
+        <w:tabs>
+          <w:tab w:val="num" w:pos="6480"/>
+        </w:tabs>
+        <w:ind w:left="6480" w:hanging="360"/>
+      </w:pPr>
+      <w:rPr>
+        <w:rFonts w:ascii="Wingdings" w:hAnsi="Wingdings" w:hint="default"/>
+        <w:sz w:val="20"/>
+      </w:rPr>
+    </w:lvl>
+  </w:abstractNum>
+  <w:abstractNum w:abstractNumId="19" w15:restartNumberingAfterBreak="0">
     <w:nsid w:val="5757782E"/>
     <w:multiLevelType w:val="hybridMultilevel"/>
     <w:tmpl w:val="9D8A62E4"/>
@@ -25741,7 +27086,7 @@
       </w:pPr>
     </w:lvl>
   </w:abstractNum>
-  <w:abstractNum w:abstractNumId="15" w15:restartNumberingAfterBreak="0">
+  <w:abstractNum w:abstractNumId="20" w15:restartNumberingAfterBreak="0">
     <w:nsid w:val="5B7B36FE"/>
     <w:multiLevelType w:val="multilevel"/>
     <w:tmpl w:val="E43C5BBA"/>
@@ -25854,7 +27199,7 @@
       </w:pPr>
     </w:lvl>
   </w:abstractNum>
-  <w:abstractNum w:abstractNumId="16" w15:restartNumberingAfterBreak="0">
+  <w:abstractNum w:abstractNumId="21" w15:restartNumberingAfterBreak="0">
     <w:nsid w:val="5F0C0ECE"/>
     <w:multiLevelType w:val="multilevel"/>
     <w:tmpl w:val="BE507DCE"/>
@@ -25998,7 +27343,7 @@
       </w:rPr>
     </w:lvl>
   </w:abstractNum>
-  <w:abstractNum w:abstractNumId="17" w15:restartNumberingAfterBreak="0">
+  <w:abstractNum w:abstractNumId="22" w15:restartNumberingAfterBreak="0">
     <w:nsid w:val="5F8B2743"/>
     <w:multiLevelType w:val="hybridMultilevel"/>
     <w:tmpl w:val="565C85E8"/>
@@ -26087,7 +27432,156 @@
       </w:pPr>
     </w:lvl>
   </w:abstractNum>
-  <w:abstractNum w:abstractNumId="18" w15:restartNumberingAfterBreak="0">
+  <w:abstractNum w:abstractNumId="23" w15:restartNumberingAfterBreak="0">
+    <w:nsid w:val="5FE06DBF"/>
+    <w:multiLevelType w:val="multilevel"/>
+    <w:tmpl w:val="F97A649A"/>
+    <w:lvl w:ilvl="0">
+      <w:start w:val="1"/>
+      <w:numFmt w:val="bullet"/>
+      <w:lvlText w:val=""/>
+      <w:lvlJc w:val="left"/>
+      <w:pPr>
+        <w:tabs>
+          <w:tab w:val="num" w:pos="720"/>
+        </w:tabs>
+        <w:ind w:left="720" w:hanging="360"/>
+      </w:pPr>
+      <w:rPr>
+        <w:rFonts w:ascii="Symbol" w:hAnsi="Symbol" w:hint="default"/>
+        <w:sz w:val="20"/>
+      </w:rPr>
+    </w:lvl>
+    <w:lvl w:ilvl="1" w:tentative="1">
+      <w:start w:val="1"/>
+      <w:numFmt w:val="bullet"/>
+      <w:lvlText w:val="o"/>
+      <w:lvlJc w:val="left"/>
+      <w:pPr>
+        <w:tabs>
+          <w:tab w:val="num" w:pos="1440"/>
+        </w:tabs>
+        <w:ind w:left="1440" w:hanging="360"/>
+      </w:pPr>
+      <w:rPr>
+        <w:rFonts w:ascii="Courier New" w:hAnsi="Courier New" w:hint="default"/>
+        <w:sz w:val="20"/>
+      </w:rPr>
+    </w:lvl>
+    <w:lvl w:ilvl="2" w:tentative="1">
+      <w:start w:val="1"/>
+      <w:numFmt w:val="bullet"/>
+      <w:lvlText w:val=""/>
+      <w:lvlJc w:val="left"/>
+      <w:pPr>
+        <w:tabs>
+          <w:tab w:val="num" w:pos="2160"/>
+        </w:tabs>
+        <w:ind w:left="2160" w:hanging="360"/>
+      </w:pPr>
+      <w:rPr>
+        <w:rFonts w:ascii="Wingdings" w:hAnsi="Wingdings" w:hint="default"/>
+        <w:sz w:val="20"/>
+      </w:rPr>
+    </w:lvl>
+    <w:lvl w:ilvl="3" w:tentative="1">
+      <w:start w:val="1"/>
+      <w:numFmt w:val="bullet"/>
+      <w:lvlText w:val=""/>
+      <w:lvlJc w:val="left"/>
+      <w:pPr>
+        <w:tabs>
+          <w:tab w:val="num" w:pos="2880"/>
+        </w:tabs>
+        <w:ind w:left="2880" w:hanging="360"/>
+      </w:pPr>
+      <w:rPr>
+        <w:rFonts w:ascii="Wingdings" w:hAnsi="Wingdings" w:hint="default"/>
+        <w:sz w:val="20"/>
+      </w:rPr>
+    </w:lvl>
+    <w:lvl w:ilvl="4" w:tentative="1">
+      <w:start w:val="1"/>
+      <w:numFmt w:val="bullet"/>
+      <w:lvlText w:val=""/>
+      <w:lvlJc w:val="left"/>
+      <w:pPr>
+        <w:tabs>
+          <w:tab w:val="num" w:pos="3600"/>
+        </w:tabs>
+        <w:ind w:left="3600" w:hanging="360"/>
+      </w:pPr>
+      <w:rPr>
+        <w:rFonts w:ascii="Wingdings" w:hAnsi="Wingdings" w:hint="default"/>
+        <w:sz w:val="20"/>
+      </w:rPr>
+    </w:lvl>
+    <w:lvl w:ilvl="5" w:tentative="1">
+      <w:start w:val="1"/>
+      <w:numFmt w:val="bullet"/>
+      <w:lvlText w:val=""/>
+      <w:lvlJc w:val="left"/>
+      <w:pPr>
+        <w:tabs>
+          <w:tab w:val="num" w:pos="4320"/>
+        </w:tabs>
+        <w:ind w:left="4320" w:hanging="360"/>
+      </w:pPr>
+      <w:rPr>
+        <w:rFonts w:ascii="Wingdings" w:hAnsi="Wingdings" w:hint="default"/>
+        <w:sz w:val="20"/>
+      </w:rPr>
+    </w:lvl>
+    <w:lvl w:ilvl="6" w:tentative="1">
+      <w:start w:val="1"/>
+      <w:numFmt w:val="bullet"/>
+      <w:lvlText w:val=""/>
+      <w:lvlJc w:val="left"/>
+      <w:pPr>
+        <w:tabs>
+          <w:tab w:val="num" w:pos="5040"/>
+        </w:tabs>
+        <w:ind w:left="5040" w:hanging="360"/>
+      </w:pPr>
+      <w:rPr>
+        <w:rFonts w:ascii="Wingdings" w:hAnsi="Wingdings" w:hint="default"/>
+        <w:sz w:val="20"/>
+      </w:rPr>
+    </w:lvl>
+    <w:lvl w:ilvl="7" w:tentative="1">
+      <w:start w:val="1"/>
+      <w:numFmt w:val="bullet"/>
+      <w:lvlText w:val=""/>
+      <w:lvlJc w:val="left"/>
+      <w:pPr>
+        <w:tabs>
+          <w:tab w:val="num" w:pos="5760"/>
+        </w:tabs>
+        <w:ind w:left="5760" w:hanging="360"/>
+      </w:pPr>
+      <w:rPr>
+        <w:rFonts w:ascii="Wingdings" w:hAnsi="Wingdings" w:hint="default"/>
+        <w:sz w:val="20"/>
+      </w:rPr>
+    </w:lvl>
+    <w:lvl w:ilvl="8" w:tentative="1">
+      <w:start w:val="1"/>
+      <w:numFmt w:val="bullet"/>
+      <w:lvlText w:val=""/>
+      <w:lvlJc w:val="left"/>
+      <w:pPr>
+        <w:tabs>
+          <w:tab w:val="num" w:pos="6480"/>
+        </w:tabs>
+        <w:ind w:left="6480" w:hanging="360"/>
+      </w:pPr>
+      <w:rPr>
+        <w:rFonts w:ascii="Wingdings" w:hAnsi="Wingdings" w:hint="default"/>
+        <w:sz w:val="20"/>
+      </w:rPr>
+    </w:lvl>
+  </w:abstractNum>
+  <w:abstractNum w:abstractNumId="24" w15:restartNumberingAfterBreak="0">
     <w:nsid w:val="6AC55D85"/>
     <w:multiLevelType w:val="hybridMultilevel"/>
     <w:tmpl w:val="CFFA3EC6"/>
@@ -26176,7 +27670,7 @@
       </w:pPr>
     </w:lvl>
   </w:abstractNum>
-  <w:abstractNum w:abstractNumId="19" w15:restartNumberingAfterBreak="0">
+  <w:abstractNum w:abstractNumId="25" w15:restartNumberingAfterBreak="0">
     <w:nsid w:val="71633162"/>
     <w:multiLevelType w:val="multilevel"/>
     <w:tmpl w:val="BDEEFDF0"/>
@@ -26317,7 +27811,156 @@
       </w:rPr>
     </w:lvl>
   </w:abstractNum>
-  <w:abstractNum w:abstractNumId="20" w15:restartNumberingAfterBreak="0">
+  <w:abstractNum w:abstractNumId="26" w15:restartNumberingAfterBreak="0">
+    <w:nsid w:val="78FF15E5"/>
+    <w:multiLevelType w:val="multilevel"/>
+    <w:tmpl w:val="6F7E9032"/>
+    <w:lvl w:ilvl="0">
+      <w:start w:val="1"/>
+      <w:numFmt w:val="bullet"/>
+      <w:lvlText w:val=""/>
+      <w:lvlJc w:val="left"/>
+      <w:pPr>
+        <w:tabs>
+          <w:tab w:val="num" w:pos="720"/>
+        </w:tabs>
+        <w:ind w:left="720" w:hanging="360"/>
+      </w:pPr>
+      <w:rPr>
+        <w:rFonts w:ascii="Symbol" w:hAnsi="Symbol" w:hint="default"/>
+        <w:sz w:val="20"/>
+      </w:rPr>
+    </w:lvl>
+    <w:lvl w:ilvl="1" w:tentative="1">
+      <w:start w:val="1"/>
+      <w:numFmt w:val="bullet"/>
+      <w:lvlText w:val="o"/>
+      <w:lvlJc w:val="left"/>
+      <w:pPr>
+        <w:tabs>
+          <w:tab w:val="num" w:pos="1440"/>
+        </w:tabs>
+        <w:ind w:left="1440" w:hanging="360"/>
+      </w:pPr>
+      <w:rPr>
+        <w:rFonts w:ascii="Courier New" w:hAnsi="Courier New" w:hint="default"/>
+        <w:sz w:val="20"/>
+      </w:rPr>
+    </w:lvl>
+    <w:lvl w:ilvl="2" w:tentative="1">
+      <w:start w:val="1"/>
+      <w:numFmt w:val="bullet"/>
+      <w:lvlText w:val=""/>
+      <w:lvlJc w:val="left"/>
+      <w:pPr>
+        <w:tabs>
+          <w:tab w:val="num" w:pos="2160"/>
+        </w:tabs>
+        <w:ind w:left="2160" w:hanging="360"/>
+      </w:pPr>
+      <w:rPr>
+        <w:rFonts w:ascii="Wingdings" w:hAnsi="Wingdings" w:hint="default"/>
+        <w:sz w:val="20"/>
+      </w:rPr>
+    </w:lvl>
+    <w:lvl w:ilvl="3" w:tentative="1">
+      <w:start w:val="1"/>
+      <w:numFmt w:val="bullet"/>
+      <w:lvlText w:val=""/>
+      <w:lvlJc w:val="left"/>
+      <w:pPr>
+        <w:tabs>
+          <w:tab w:val="num" w:pos="2880"/>
+        </w:tabs>
+        <w:ind w:left="2880" w:hanging="360"/>
+      </w:pPr>
+      <w:rPr>
+        <w:rFonts w:ascii="Wingdings" w:hAnsi="Wingdings" w:hint="default"/>
+        <w:sz w:val="20"/>
+      </w:rPr>
+    </w:lvl>
+    <w:lvl w:ilvl="4" w:tentative="1">
+      <w:start w:val="1"/>
+      <w:numFmt w:val="bullet"/>
+      <w:lvlText w:val=""/>
+      <w:lvlJc w:val="left"/>
+      <w:pPr>
+        <w:tabs>
+          <w:tab w:val="num" w:pos="3600"/>
+        </w:tabs>
+        <w:ind w:left="3600" w:hanging="360"/>
+      </w:pPr>
+      <w:rPr>
+        <w:rFonts w:ascii="Wingdings" w:hAnsi="Wingdings" w:hint="default"/>
+        <w:sz w:val="20"/>
+      </w:rPr>
+    </w:lvl>
+    <w:lvl w:ilvl="5" w:tentative="1">
+      <w:start w:val="1"/>
+      <w:numFmt w:val="bullet"/>
+      <w:lvlText w:val=""/>
+      <w:lvlJc w:val="left"/>
+      <w:pPr>
+        <w:tabs>
+          <w:tab w:val="num" w:pos="4320"/>
+        </w:tabs>
+        <w:ind w:left="4320" w:hanging="360"/>
+      </w:pPr>
+      <w:rPr>
+        <w:rFonts w:ascii="Wingdings" w:hAnsi="Wingdings" w:hint="default"/>
+        <w:sz w:val="20"/>
+      </w:rPr>
+    </w:lvl>
+    <w:lvl w:ilvl="6" w:tentative="1">
+      <w:start w:val="1"/>
+      <w:numFmt w:val="bullet"/>
+      <w:lvlText w:val=""/>
+      <w:lvlJc w:val="left"/>
+      <w:pPr>
+        <w:tabs>
+          <w:tab w:val="num" w:pos="5040"/>
+        </w:tabs>
+        <w:ind w:left="5040" w:hanging="360"/>
+      </w:pPr>
+      <w:rPr>
+        <w:rFonts w:ascii="Wingdings" w:hAnsi="Wingdings" w:hint="default"/>
+        <w:sz w:val="20"/>
+      </w:rPr>
+    </w:lvl>
+    <w:lvl w:ilvl="7" w:tentative="1">
+      <w:start w:val="1"/>
+      <w:numFmt w:val="bullet"/>
+      <w:lvlText w:val=""/>
+      <w:lvlJc w:val="left"/>
+      <w:pPr>
+        <w:tabs>
+          <w:tab w:val="num" w:pos="5760"/>
+        </w:tabs>
+        <w:ind w:left="5760" w:hanging="360"/>
+      </w:pPr>
+      <w:rPr>
+        <w:rFonts w:ascii="Wingdings" w:hAnsi="Wingdings" w:hint="default"/>
+        <w:sz w:val="20"/>
+      </w:rPr>
+    </w:lvl>
+    <w:lvl w:ilvl="8" w:tentative="1">
+      <w:start w:val="1"/>
+      <w:numFmt w:val="bullet"/>
+      <w:lvlText w:val=""/>
+      <w:lvlJc w:val="left"/>
+      <w:pPr>
+        <w:tabs>
+          <w:tab w:val="num" w:pos="6480"/>
+        </w:tabs>
+        <w:ind w:left="6480" w:hanging="360"/>
+      </w:pPr>
+      <w:rPr>
+        <w:rFonts w:ascii="Wingdings" w:hAnsi="Wingdings" w:hint="default"/>
+        <w:sz w:val="20"/>
+      </w:rPr>
+    </w:lvl>
+  </w:abstractNum>
+  <w:abstractNum w:abstractNumId="27" w15:restartNumberingAfterBreak="0">
     <w:nsid w:val="7C0B04CA"/>
     <w:multiLevelType w:val="hybridMultilevel"/>
     <w:tmpl w:val="8B98DD9E"/>
@@ -26407,67 +28050,67 @@
     </w:lvl>
   </w:abstractNum>
   <w:num w:numId="1" w16cid:durableId="1358039750">
+    <w:abstractNumId w:val="21"/>
+  </w:num>
+  <w:num w:numId="2" w16cid:durableId="748231600">
+    <w:abstractNumId w:val="25"/>
+  </w:num>
+  <w:num w:numId="3" w16cid:durableId="511648706">
     <w:abstractNumId w:val="16"/>
   </w:num>
-  <w:num w:numId="2" w16cid:durableId="748231600">
-    <w:abstractNumId w:val="19"/>
-  </w:num>
-  <w:num w:numId="3" w16cid:durableId="511648706">
-    <w:abstractNumId w:val="12"/>
-  </w:num>
   <w:num w:numId="4" w16cid:durableId="302931357">
-    <w:abstractNumId w:val="9"/>
+    <w:abstractNumId w:val="13"/>
   </w:num>
   <w:num w:numId="5" w16cid:durableId="2066638193">
-    <w:abstractNumId w:val="18"/>
+    <w:abstractNumId w:val="24"/>
   </w:num>
   <w:num w:numId="6" w16cid:durableId="1052776721">
-    <w:abstractNumId w:val="15"/>
+    <w:abstractNumId w:val="20"/>
   </w:num>
   <w:num w:numId="7" w16cid:durableId="603341474">
     <w:abstractNumId w:val="1"/>
   </w:num>
   <w:num w:numId="8" w16cid:durableId="336032514">
-    <w:abstractNumId w:val="5"/>
+    <w:abstractNumId w:val="7"/>
   </w:num>
   <w:num w:numId="9" w16cid:durableId="1928927518">
     <w:abstractNumId w:val="0"/>
   </w:num>
   <w:num w:numId="10" w16cid:durableId="885290497">
-    <w:abstractNumId w:val="13"/>
+    <w:abstractNumId w:val="17"/>
   </w:num>
   <w:num w:numId="11" w16cid:durableId="1729450780">
-    <w:abstractNumId w:val="17"/>
+    <w:abstractNumId w:val="22"/>
   </w:num>
   <w:num w:numId="12" w16cid:durableId="452015701">
-    <w:abstractNumId w:val="11"/>
+    <w:abstractNumId w:val="15"/>
   </w:num>
   <w:num w:numId="13" w16cid:durableId="1003626044">
+    <w:abstractNumId w:val="8"/>
+  </w:num>
+  <w:num w:numId="14" w16cid:durableId="74741759">
     <w:abstractNumId w:val="6"/>
   </w:num>
-  <w:num w:numId="14" w16cid:durableId="74741759">
-    <w:abstractNumId w:val="4"/>
-  </w:num>
   <w:num w:numId="15" w16cid:durableId="2083870032">
-    <w:abstractNumId w:val="3"/>
+    <w:abstractNumId w:val="5"/>
   </w:num>
   <w:num w:numId="16" w16cid:durableId="153573697">
-    <w:abstractNumId w:val="19"/>
+    <w:abstractNumId w:val="25"/>
     <w:lvlOverride w:ilvl="0">
       <w:startOverride w:val="1"/>
     </w:lvlOverride>
   </w:num>
   <w:num w:numId="17" w16cid:durableId="1892767894">
-    <w:abstractNumId w:val="20"/>
+    <w:abstractNumId w:val="27"/>
   </w:num>
   <w:num w:numId="18" w16cid:durableId="1832678344">
-    <w:abstractNumId w:val="8"/>
+    <w:abstractNumId w:val="12"/>
   </w:num>
   <w:num w:numId="19" w16cid:durableId="66420253">
-    <w:abstractNumId w:val="2"/>
+    <w:abstractNumId w:val="4"/>
   </w:num>
   <w:num w:numId="20" w16cid:durableId="1990549052">
-    <w:abstractNumId w:val="12"/>
+    <w:abstractNumId w:val="16"/>
     <w:lvlOverride w:ilvl="0">
       <w:startOverride w:val="1"/>
     </w:lvlOverride>
@@ -26497,7 +28140,7 @@
     </w:lvlOverride>
   </w:num>
   <w:num w:numId="21" w16cid:durableId="341787480">
-    <w:abstractNumId w:val="12"/>
+    <w:abstractNumId w:val="16"/>
     <w:lvlOverride w:ilvl="0">
       <w:startOverride w:val="1"/>
     </w:lvlOverride>
@@ -26527,7 +28170,7 @@
     </w:lvlOverride>
   </w:num>
   <w:num w:numId="22" w16cid:durableId="1314336005">
-    <w:abstractNumId w:val="12"/>
+    <w:abstractNumId w:val="16"/>
     <w:lvlOverride w:ilvl="0">
       <w:startOverride w:val="1"/>
     </w:lvlOverride>
@@ -26557,13 +28200,34 @@
     </w:lvlOverride>
   </w:num>
   <w:num w:numId="23" w16cid:durableId="1455364626">
+    <w:abstractNumId w:val="19"/>
+  </w:num>
+  <w:num w:numId="24" w16cid:durableId="341512015">
     <w:abstractNumId w:val="14"/>
   </w:num>
-  <w:num w:numId="24" w16cid:durableId="341512015">
+  <w:num w:numId="25" w16cid:durableId="1983150841">
+    <w:abstractNumId w:val="9"/>
+  </w:num>
+  <w:num w:numId="26" w16cid:durableId="2031101176">
+    <w:abstractNumId w:val="18"/>
+  </w:num>
+  <w:num w:numId="27" w16cid:durableId="819735417">
+    <w:abstractNumId w:val="26"/>
+  </w:num>
+  <w:num w:numId="28" w16cid:durableId="1159468330">
+    <w:abstractNumId w:val="3"/>
+  </w:num>
+  <w:num w:numId="29" w16cid:durableId="1494369918">
     <w:abstractNumId w:val="10"/>
   </w:num>
-  <w:num w:numId="25" w16cid:durableId="1983150841">
-    <w:abstractNumId w:val="7"/>
+  <w:num w:numId="30" w16cid:durableId="1702508552">
+    <w:abstractNumId w:val="2"/>
+  </w:num>
+  <w:num w:numId="31" w16cid:durableId="508720344">
+    <w:abstractNumId w:val="11"/>
+  </w:num>
+  <w:num w:numId="32" w16cid:durableId="1964996403">
+    <w:abstractNumId w:val="23"/>
   </w:num>
   <w:numIdMacAtCleanup w:val="10"/>
 </w:numbering>
@@ -27164,7 +28828,6 @@
   <w:style w:type="character" w:default="1" w:styleId="Fuentedeprrafopredeter">
     <w:name w:val="Default Paragraph Font"/>
     <w:uiPriority w:val="1"/>
-    <w:semiHidden/>
     <w:unhideWhenUsed/>
   </w:style>
   <w:style w:type="table" w:default="1" w:styleId="Tablanormal">

--- a/public/PRODUCTO UNI/isc (2).docx
+++ b/public/PRODUCTO UNI/isc (2).docx
@@ -21169,7 +21169,7 @@
         </w:rPr>
         <w:lastRenderedPageBreak/>
         <w:drawing>
-          <wp:inline distT="0" distB="0" distL="0" distR="0" wp14:anchorId="08A3D1B6" wp14:editId="28971534">
+          <wp:inline distT="0" distB="0" distL="0" distR="0" wp14:anchorId="08A3D1B6" wp14:editId="01A8A0BC">
             <wp:extent cx="5489575" cy="2765425"/>
             <wp:effectExtent l="0" t="0" r="0" b="0"/>
             <wp:docPr id="1752533107" name="Imagen 2"/>
@@ -21222,7 +21222,19 @@
         <w:rPr>
           <w:lang w:val="es-MX"/>
         </w:rPr>
-        <w:t>El usuario selecciona la opcion de olvide la contraseña, el sistema se encarga de dirigirlo a una vista donde este puede escribir el correo asociado a su cuenta despues mandarlo, el sistema se encarga de validar si es correcto, si lo es manda una liga con un token el cual le solicitara que escriba la nueva contraseña y le mostrara un mensaje de éxito y lo dirigirá a iniciar sesión, de lo contrario si no existe o es incorrecto le mostrara un mensaje donde le pedirá que revise si es correcto.</w:t>
+        <w:t xml:space="preserve">El usuario selecciona la </w:t>
+      </w:r>
+      <w:r>
+        <w:rPr>
+          <w:lang w:val="es-MX"/>
+        </w:rPr>
+        <w:t>opción</w:t>
+      </w:r>
+      <w:r>
+        <w:rPr>
+          <w:lang w:val="es-MX"/>
+        </w:rPr>
+        <w:t xml:space="preserve"> de olvide la contraseña, el sistema se encarga de dirigirlo a una vista donde este puede escribir el correo asociado a su cuenta despues mandarlo, el sistema se encarga de validar si es correcto, si lo es manda una liga con un token el cual le solicitara que escriba la nueva contraseña y le mostrara un mensaje de éxito y lo dirigirá a iniciar sesión, de lo contrario si no existe o es incorrecto le mostrara un mensaje donde le pedirá que revise si es correcto.</w:t>
       </w:r>
     </w:p>
     <w:p>
@@ -21533,13 +21545,7 @@
         <w:rPr>
           <w:lang w:val="es-MX"/>
         </w:rPr>
-        <w:t xml:space="preserve"> s</w:t>
-      </w:r>
-      <w:r>
-        <w:rPr>
-          <w:lang w:val="es-MX"/>
-        </w:rPr>
-        <w:t>i el correo sí está registrado</w:t>
+        <w:t xml:space="preserve"> si el correo sí está registrado</w:t>
       </w:r>
       <w:r>
         <w:rPr>
@@ -21606,13 +21612,7 @@
         <w:rPr>
           <w:lang w:val="es-MX"/>
         </w:rPr>
-        <w:t>a</w:t>
-      </w:r>
-      <w:r>
-        <w:rPr>
-          <w:lang w:val="es-MX"/>
-        </w:rPr>
-        <w:t>ctualización de la contraseña</w:t>
+        <w:t>actualización de la contraseña</w:t>
       </w:r>
       <w:r>
         <w:rPr>
@@ -21679,7 +21679,7 @@
           <w:lang w:val="es-MX"/>
         </w:rPr>
         <w:drawing>
-          <wp:inline distT="0" distB="0" distL="0" distR="0" wp14:anchorId="579D6833" wp14:editId="00D3FB33">
+          <wp:inline distT="0" distB="0" distL="0" distR="0" wp14:anchorId="579D6833" wp14:editId="462E84C7">
             <wp:extent cx="5047200" cy="2897822"/>
             <wp:effectExtent l="0" t="0" r="1270" b="0"/>
             <wp:docPr id="1824954530" name="Imagen 4"/>
@@ -21744,13 +21744,7 @@
         </w:rPr>
       </w:pPr>
       <w:r>
-        <w:t xml:space="preserve">El diagrama de secuencia representa el flujo de </w:t>
-      </w:r>
-      <w:r>
-        <w:t>labores</w:t>
-      </w:r>
-      <w:r>
-        <w:t xml:space="preserve"> que realiza el sistema para recuperar una contraseña. El proceso inicia con el usuario solicitando la recuperación desde la interfaz</w:t>
+        <w:t>El diagrama de secuencia representa el flujo de labores que realiza el sistema para recuperar una contraseña. El proceso inicia con el usuario solicitando la recuperación desde la interfaz</w:t>
       </w:r>
       <w:r>
         <w:t xml:space="preserve"> o vista</w:t>
@@ -22219,7 +22213,19 @@
         <w:rPr>
           <w:lang w:val="es-MX"/>
         </w:rPr>
-        <w:t>, para despues poder ingresar con ella en el login.</w:t>
+        <w:t xml:space="preserve">, para </w:t>
+      </w:r>
+      <w:r>
+        <w:rPr>
+          <w:lang w:val="es-MX"/>
+        </w:rPr>
+        <w:t>después</w:t>
+      </w:r>
+      <w:r>
+        <w:rPr>
+          <w:lang w:val="es-MX"/>
+        </w:rPr>
+        <w:t xml:space="preserve"> poder ingresar con ella en el login.</w:t>
       </w:r>
     </w:p>
     <w:bookmarkEnd w:id="69"/>
@@ -22235,6 +22241,20 @@
         <w:t>Diagramas UML “Crear Usuario”</w:t>
       </w:r>
       <w:bookmarkEnd w:id="70"/>
+    </w:p>
+    <w:p>
+      <w:pPr>
+        <w:pStyle w:val="NormalWeb"/>
+      </w:pPr>
+      <w:r>
+        <w:t>Permite al administrador agregar un nuevo usuario al sistema para otorgarle acceso</w:t>
+      </w:r>
+      <w:r>
+        <w:t xml:space="preserve"> y poder realizar sus auditorias o verificar las auditorias por revisar</w:t>
+      </w:r>
+      <w:r>
+        <w:t>.</w:t>
+      </w:r>
     </w:p>
     <w:p>
       <w:r>
@@ -22284,6 +22304,153 @@
         </w:drawing>
       </w:r>
     </w:p>
+    <w:p>
+      <w:r>
+        <w:rPr>
+          <w:noProof/>
+        </w:rPr>
+        <w:lastRenderedPageBreak/>
+        <w:drawing>
+          <wp:inline distT="0" distB="0" distL="0" distR="0" wp14:anchorId="6E8C855D" wp14:editId="5BA0D7A7">
+            <wp:extent cx="5489575" cy="2860675"/>
+            <wp:effectExtent l="0" t="0" r="0" b="0"/>
+            <wp:docPr id="198094127" name="Imagen 1"/>
+            <wp:cNvGraphicFramePr>
+              <a:graphicFrameLocks xmlns:a="http://schemas.openxmlformats.org/drawingml/2006/main" noChangeAspect="1"/>
+            </wp:cNvGraphicFramePr>
+            <a:graphic xmlns:a="http://schemas.openxmlformats.org/drawingml/2006/main">
+              <a:graphicData uri="http://schemas.openxmlformats.org/drawingml/2006/picture">
+                <pic:pic xmlns:pic="http://schemas.openxmlformats.org/drawingml/2006/picture">
+                  <pic:nvPicPr>
+                    <pic:cNvPr id="198094127" name="Imagen 198094127"/>
+                    <pic:cNvPicPr/>
+                  </pic:nvPicPr>
+                  <pic:blipFill>
+                    <a:blip r:embed="rId38">
+                      <a:extLst>
+                        <a:ext uri="{28A0092B-C50C-407E-A947-70E740481C1C}">
+                          <a14:useLocalDpi xmlns:a14="http://schemas.microsoft.com/office/drawing/2010/main" val="0"/>
+                        </a:ext>
+                      </a:extLst>
+                    </a:blip>
+                    <a:stretch>
+                      <a:fillRect/>
+                    </a:stretch>
+                  </pic:blipFill>
+                  <pic:spPr>
+                    <a:xfrm>
+                      <a:off x="0" y="0"/>
+                      <a:ext cx="5489575" cy="2860675"/>
+                    </a:xfrm>
+                    <a:prstGeom prst="rect">
+                      <a:avLst/>
+                    </a:prstGeom>
+                  </pic:spPr>
+                </pic:pic>
+              </a:graphicData>
+            </a:graphic>
+          </wp:inline>
+        </w:drawing>
+      </w:r>
+    </w:p>
+    <w:p/>
+    <w:p>
+      <w:r>
+        <w:rPr>
+          <w:noProof/>
+        </w:rPr>
+        <w:drawing>
+          <wp:inline distT="0" distB="0" distL="0" distR="0" wp14:anchorId="32774221" wp14:editId="31FDE6B1">
+            <wp:extent cx="5489575" cy="3002280"/>
+            <wp:effectExtent l="0" t="0" r="0" b="7620"/>
+            <wp:docPr id="699333431" name="Imagen 2"/>
+            <wp:cNvGraphicFramePr>
+              <a:graphicFrameLocks xmlns:a="http://schemas.openxmlformats.org/drawingml/2006/main" noChangeAspect="1"/>
+            </wp:cNvGraphicFramePr>
+            <a:graphic xmlns:a="http://schemas.openxmlformats.org/drawingml/2006/main">
+              <a:graphicData uri="http://schemas.openxmlformats.org/drawingml/2006/picture">
+                <pic:pic xmlns:pic="http://schemas.openxmlformats.org/drawingml/2006/picture">
+                  <pic:nvPicPr>
+                    <pic:cNvPr id="699333431" name="Imagen 699333431"/>
+                    <pic:cNvPicPr/>
+                  </pic:nvPicPr>
+                  <pic:blipFill>
+                    <a:blip r:embed="rId39">
+                      <a:extLst>
+                        <a:ext uri="{28A0092B-C50C-407E-A947-70E740481C1C}">
+                          <a14:useLocalDpi xmlns:a14="http://schemas.microsoft.com/office/drawing/2010/main" val="0"/>
+                        </a:ext>
+                      </a:extLst>
+                    </a:blip>
+                    <a:stretch>
+                      <a:fillRect/>
+                    </a:stretch>
+                  </pic:blipFill>
+                  <pic:spPr>
+                    <a:xfrm>
+                      <a:off x="0" y="0"/>
+                      <a:ext cx="5489575" cy="3002280"/>
+                    </a:xfrm>
+                    <a:prstGeom prst="rect">
+                      <a:avLst/>
+                    </a:prstGeom>
+                  </pic:spPr>
+                </pic:pic>
+              </a:graphicData>
+            </a:graphic>
+          </wp:inline>
+        </w:drawing>
+      </w:r>
+    </w:p>
+    <w:p/>
+    <w:p>
+      <w:r>
+        <w:rPr>
+          <w:noProof/>
+        </w:rPr>
+        <w:drawing>
+          <wp:inline distT="0" distB="0" distL="0" distR="0" wp14:anchorId="314A727B" wp14:editId="7487D603">
+            <wp:extent cx="5489575" cy="2593340"/>
+            <wp:effectExtent l="0" t="0" r="0" b="0"/>
+            <wp:docPr id="1555285009" name="Imagen 3"/>
+            <wp:cNvGraphicFramePr>
+              <a:graphicFrameLocks xmlns:a="http://schemas.openxmlformats.org/drawingml/2006/main" noChangeAspect="1"/>
+            </wp:cNvGraphicFramePr>
+            <a:graphic xmlns:a="http://schemas.openxmlformats.org/drawingml/2006/main">
+              <a:graphicData uri="http://schemas.openxmlformats.org/drawingml/2006/picture">
+                <pic:pic xmlns:pic="http://schemas.openxmlformats.org/drawingml/2006/picture">
+                  <pic:nvPicPr>
+                    <pic:cNvPr id="1555285009" name="Imagen 1555285009"/>
+                    <pic:cNvPicPr/>
+                  </pic:nvPicPr>
+                  <pic:blipFill>
+                    <a:blip r:embed="rId40">
+                      <a:extLst>
+                        <a:ext uri="{28A0092B-C50C-407E-A947-70E740481C1C}">
+                          <a14:useLocalDpi xmlns:a14="http://schemas.microsoft.com/office/drawing/2010/main" val="0"/>
+                        </a:ext>
+                      </a:extLst>
+                    </a:blip>
+                    <a:stretch>
+                      <a:fillRect/>
+                    </a:stretch>
+                  </pic:blipFill>
+                  <pic:spPr>
+                    <a:xfrm>
+                      <a:off x="0" y="0"/>
+                      <a:ext cx="5489575" cy="2593340"/>
+                    </a:xfrm>
+                    <a:prstGeom prst="rect">
+                      <a:avLst/>
+                    </a:prstGeom>
+                  </pic:spPr>
+                </pic:pic>
+              </a:graphicData>
+            </a:graphic>
+          </wp:inline>
+        </w:drawing>
+      </w:r>
+    </w:p>
     <w:p/>
     <w:p/>
     <w:p/>
@@ -22292,7 +22459,6 @@
         <w:spacing w:line="276" w:lineRule="auto"/>
       </w:pPr>
       <w:r>
-        <w:lastRenderedPageBreak/>
         <w:t xml:space="preserve">El diagrama de flujo que se muestra en la figura nos muestra </w:t>
       </w:r>
       <w:r>
@@ -22437,7 +22603,7 @@
                     <pic:cNvPicPr/>
                   </pic:nvPicPr>
                   <pic:blipFill>
-                    <a:blip r:embed="rId38"/>
+                    <a:blip r:embed="rId41"/>
                     <a:stretch>
                       <a:fillRect/>
                     </a:stretch>
@@ -22481,6 +22647,16 @@
     </w:p>
     <w:p>
       <w:pPr>
+        <w:spacing w:line="276" w:lineRule="auto"/>
+      </w:pPr>
+    </w:p>
+    <w:p>
+      <w:pPr>
+        <w:spacing w:line="276" w:lineRule="auto"/>
+      </w:pPr>
+    </w:p>
+    <w:p>
+      <w:pPr>
         <w:keepNext/>
         <w:jc w:val="center"/>
         <w:rPr>
@@ -22491,6 +22667,7 @@
         <w:rPr>
           <w:noProof/>
         </w:rPr>
+        <w:lastRenderedPageBreak/>
         <w:drawing>
           <wp:inline distT="0" distB="0" distL="0" distR="0" wp14:anchorId="29228C52" wp14:editId="6A2F49A6">
             <wp:extent cx="3896140" cy="2358556"/>
@@ -22507,7 +22684,7 @@
                     <pic:cNvPicPr/>
                   </pic:nvPicPr>
                   <pic:blipFill>
-                    <a:blip r:embed="rId39"/>
+                    <a:blip r:embed="rId42"/>
                     <a:stretch>
                       <a:fillRect/>
                     </a:stretch>
@@ -22542,18 +22719,111 @@
         <w:spacing w:line="276" w:lineRule="auto"/>
       </w:pPr>
       <w:r>
-        <w:t xml:space="preserve">Al seleccionar el botón "Add User" (véase la Figura, sección marcada en rojo), se desplegará una nueva ventana en la página admin/create, donde el administrador deberá </w:t>
-      </w:r>
+        <w:t>Al seleccionar el botón "Add User" (véase la Figura, sección marcada en rojo), se desplegará una nueva ventana en la página admin/</w:t>
+      </w:r>
+      <w:r>
+        <w:t>cr</w:t>
+      </w:r>
+      <w:r>
+        <w:t>e</w:t>
+      </w:r>
+      <w:r>
+        <w:t>ate</w:t>
+      </w:r>
+      <w:r>
+        <w:t>, donde el administrador deberá completar los campos correspondientes para agregar un nuevo usuario. Al hacer clic en el botón "Add", los datos ingresados serán guardados en la base de datos, y el nuevo usuario aparecerá en la tabla mostrada en la Figura 3.Desarrollo mockups del usuario.</w:t>
+      </w:r>
+    </w:p>
+    <w:p>
+      <w:pPr>
+        <w:spacing w:line="276" w:lineRule="auto"/>
+      </w:pPr>
+      <w:r>
+        <w:drawing>
+          <wp:inline distT="0" distB="0" distL="0" distR="0" wp14:anchorId="51396C7F" wp14:editId="08EF2305">
+            <wp:extent cx="5489575" cy="2727960"/>
+            <wp:effectExtent l="0" t="0" r="0" b="0"/>
+            <wp:docPr id="1001736503" name="Imagen 1"/>
+            <wp:cNvGraphicFramePr>
+              <a:graphicFrameLocks xmlns:a="http://schemas.openxmlformats.org/drawingml/2006/main" noChangeAspect="1"/>
+            </wp:cNvGraphicFramePr>
+            <a:graphic xmlns:a="http://schemas.openxmlformats.org/drawingml/2006/main">
+              <a:graphicData uri="http://schemas.openxmlformats.org/drawingml/2006/picture">
+                <pic:pic xmlns:pic="http://schemas.openxmlformats.org/drawingml/2006/picture">
+                  <pic:nvPicPr>
+                    <pic:cNvPr id="1001736503" name=""/>
+                    <pic:cNvPicPr/>
+                  </pic:nvPicPr>
+                  <pic:blipFill>
+                    <a:blip r:embed="rId43"/>
+                    <a:stretch>
+                      <a:fillRect/>
+                    </a:stretch>
+                  </pic:blipFill>
+                  <pic:spPr>
+                    <a:xfrm>
+                      <a:off x="0" y="0"/>
+                      <a:ext cx="5489575" cy="2727960"/>
+                    </a:xfrm>
+                    <a:prstGeom prst="rect">
+                      <a:avLst/>
+                    </a:prstGeom>
+                  </pic:spPr>
+                </pic:pic>
+              </a:graphicData>
+            </a:graphic>
+          </wp:inline>
+        </w:drawing>
+      </w:r>
+    </w:p>
+    <w:p>
+      <w:pPr>
+        <w:spacing w:line="276" w:lineRule="auto"/>
+      </w:pPr>
+      <w:r>
+        <w:drawing>
+          <wp:inline distT="0" distB="0" distL="0" distR="0" wp14:anchorId="436224AB" wp14:editId="2402E7C3">
+            <wp:extent cx="5489575" cy="1628775"/>
+            <wp:effectExtent l="0" t="0" r="0" b="9525"/>
+            <wp:docPr id="306243936" name="Imagen 1"/>
+            <wp:cNvGraphicFramePr>
+              <a:graphicFrameLocks xmlns:a="http://schemas.openxmlformats.org/drawingml/2006/main" noChangeAspect="1"/>
+            </wp:cNvGraphicFramePr>
+            <a:graphic xmlns:a="http://schemas.openxmlformats.org/drawingml/2006/main">
+              <a:graphicData uri="http://schemas.openxmlformats.org/drawingml/2006/picture">
+                <pic:pic xmlns:pic="http://schemas.openxmlformats.org/drawingml/2006/picture">
+                  <pic:nvPicPr>
+                    <pic:cNvPr id="306243936" name=""/>
+                    <pic:cNvPicPr/>
+                  </pic:nvPicPr>
+                  <pic:blipFill>
+                    <a:blip r:embed="rId44"/>
+                    <a:stretch>
+                      <a:fillRect/>
+                    </a:stretch>
+                  </pic:blipFill>
+                  <pic:spPr>
+                    <a:xfrm>
+                      <a:off x="0" y="0"/>
+                      <a:ext cx="5489575" cy="1628775"/>
+                    </a:xfrm>
+                    <a:prstGeom prst="rect">
+                      <a:avLst/>
+                    </a:prstGeom>
+                  </pic:spPr>
+                </pic:pic>
+              </a:graphicData>
+            </a:graphic>
+          </wp:inline>
+        </w:drawing>
+      </w:r>
+    </w:p>
+    <w:p>
+      <w:pPr>
+        <w:pStyle w:val="Ttulo2"/>
+      </w:pPr>
       <w:r>
         <w:lastRenderedPageBreak/>
-        <w:t>completar los campos correspondientes para agregar un nuevo usuario. Al hacer clic en el botón "Add", los datos ingresados serán guardados en la base de datos, y el nuevo usuario aparecerá en la tabla mostrada en la Figura 3.Desarrollo mockups del usuario.</w:t>
-      </w:r>
-    </w:p>
-    <w:p>
-      <w:pPr>
-        <w:pStyle w:val="Ttulo2"/>
-      </w:pPr>
-      <w:r>
         <w:t xml:space="preserve"> </w:t>
       </w:r>
       <w:bookmarkStart w:id="72" w:name="_Toc183609873"/>
@@ -22586,7 +22856,7 @@
                     <pic:cNvPicPr/>
                   </pic:nvPicPr>
                   <pic:blipFill>
-                    <a:blip r:embed="rId38"/>
+                    <a:blip r:embed="rId41"/>
                     <a:stretch>
                       <a:fillRect/>
                     </a:stretch>
@@ -22644,7 +22914,7 @@
                     <pic:cNvPicPr/>
                   </pic:nvPicPr>
                   <pic:blipFill>
-                    <a:blip r:embed="rId40"/>
+                    <a:blip r:embed="rId45"/>
                     <a:stretch>
                       <a:fillRect/>
                     </a:stretch>
@@ -22718,7 +22988,7 @@
                     <pic:cNvPicPr/>
                   </pic:nvPicPr>
                   <pic:blipFill>
-                    <a:blip r:embed="rId41"/>
+                    <a:blip r:embed="rId46"/>
                     <a:stretch>
                       <a:fillRect/>
                     </a:stretch>
@@ -22753,7 +23023,13 @@
         <w:t xml:space="preserve">En la figura se muestra </w:t>
       </w:r>
       <w:r>
-        <w:t xml:space="preserve">un botón “editar” para que seleccionemos el usuario que deseamos editar esto con el fin de poder cambiar datos sobre el y guardarlo. </w:t>
+        <w:t xml:space="preserve">un botón “editar” para que seleccionemos el usuario que deseamos editar esto con el fin de poder cambiar datos sobre </w:t>
+      </w:r>
+      <w:r>
+        <w:t>él</w:t>
+      </w:r>
+      <w:r>
+        <w:t xml:space="preserve"> y guardarlo. </w:t>
       </w:r>
     </w:p>
     <w:p>
@@ -22853,7 +23129,7 @@
                     <pic:cNvPicPr/>
                   </pic:nvPicPr>
                   <pic:blipFill>
-                    <a:blip r:embed="rId42"/>
+                    <a:blip r:embed="rId47"/>
                     <a:stretch>
                       <a:fillRect/>
                     </a:stretch>
@@ -22933,7 +23209,7 @@
                     <pic:cNvPicPr/>
                   </pic:nvPicPr>
                   <pic:blipFill>
-                    <a:blip r:embed="rId43"/>
+                    <a:blip r:embed="rId48"/>
                     <a:stretch>
                       <a:fillRect/>
                     </a:stretch>
@@ -23031,7 +23307,7 @@
                     <pic:cNvPicPr/>
                   </pic:nvPicPr>
                   <pic:blipFill>
-                    <a:blip r:embed="rId44"/>
+                    <a:blip r:embed="rId49"/>
                     <a:stretch>
                       <a:fillRect/>
                     </a:stretch>
@@ -23110,7 +23386,7 @@
                     <pic:cNvPicPr/>
                   </pic:nvPicPr>
                   <pic:blipFill>
-                    <a:blip r:embed="rId45"/>
+                    <a:blip r:embed="rId50"/>
                     <a:stretch>
                       <a:fillRect/>
                     </a:stretch>
@@ -23190,7 +23466,7 @@
                     <pic:cNvPicPr/>
                   </pic:nvPicPr>
                   <pic:blipFill>
-                    <a:blip r:embed="rId46"/>
+                    <a:blip r:embed="rId51"/>
                     <a:stretch>
                       <a:fillRect/>
                     </a:stretch>
@@ -23271,7 +23547,7 @@
                     <pic:cNvPicPr/>
                   </pic:nvPicPr>
                   <pic:blipFill rotWithShape="1">
-                    <a:blip r:embed="rId47"/>
+                    <a:blip r:embed="rId52"/>
                     <a:srcRect r="4409" b="5676"/>
                     <a:stretch/>
                   </pic:blipFill>
@@ -23364,7 +23640,7 @@
                     <pic:cNvPicPr/>
                   </pic:nvPicPr>
                   <pic:blipFill rotWithShape="1">
-                    <a:blip r:embed="rId48"/>
+                    <a:blip r:embed="rId53"/>
                     <a:srcRect r="1674"/>
                     <a:stretch/>
                   </pic:blipFill>
@@ -23501,7 +23777,7 @@
                     <pic:cNvPicPr/>
                   </pic:nvPicPr>
                   <pic:blipFill>
-                    <a:blip r:embed="rId49"/>
+                    <a:blip r:embed="rId54"/>
                     <a:stretch>
                       <a:fillRect/>
                     </a:stretch>
@@ -23841,7 +24117,7 @@
                     <pic:cNvPicPr/>
                   </pic:nvPicPr>
                   <pic:blipFill>
-                    <a:blip r:embed="rId50"/>
+                    <a:blip r:embed="rId55"/>
                     <a:stretch>
                       <a:fillRect/>
                     </a:stretch>
@@ -23905,7 +24181,7 @@
                     <pic:cNvPicPr/>
                   </pic:nvPicPr>
                   <pic:blipFill rotWithShape="1">
-                    <a:blip r:embed="rId51"/>
+                    <a:blip r:embed="rId56"/>
                     <a:srcRect r="4916"/>
                     <a:stretch/>
                   </pic:blipFill>
@@ -23978,7 +24254,7 @@
                     <pic:cNvPicPr/>
                   </pic:nvPicPr>
                   <pic:blipFill>
-                    <a:blip r:embed="rId52"/>
+                    <a:blip r:embed="rId57"/>
                     <a:stretch>
                       <a:fillRect/>
                     </a:stretch>
@@ -24045,7 +24321,7 @@
                     <pic:cNvPicPr/>
                   </pic:nvPicPr>
                   <pic:blipFill>
-                    <a:blip r:embed="rId53"/>
+                    <a:blip r:embed="rId58"/>
                     <a:stretch>
                       <a:fillRect/>
                     </a:stretch>
@@ -28828,6 +29104,7 @@
   <w:style w:type="character" w:default="1" w:styleId="Fuentedeprrafopredeter">
     <w:name w:val="Default Paragraph Font"/>
     <w:uiPriority w:val="1"/>
+    <w:semiHidden/>
     <w:unhideWhenUsed/>
   </w:style>
   <w:style w:type="table" w:default="1" w:styleId="Tablanormal">

--- a/public/PRODUCTO UNI/isc (2).docx
+++ b/public/PRODUCTO UNI/isc (2).docx
@@ -861,7 +861,25 @@
           <w:sz w:val="28"/>
           <w:szCs w:val="20"/>
         </w:rPr>
-        <w:t>, NO usar enter.</w:t>
+        <w:t xml:space="preserve">, NO usar </w:t>
+      </w:r>
+      <w:proofErr w:type="spellStart"/>
+      <w:r>
+        <w:rPr>
+          <w:b/>
+          <w:sz w:val="28"/>
+          <w:szCs w:val="20"/>
+        </w:rPr>
+        <w:t>enter</w:t>
+      </w:r>
+      <w:proofErr w:type="spellEnd"/>
+      <w:r>
+        <w:rPr>
+          <w:b/>
+          <w:sz w:val="28"/>
+          <w:szCs w:val="20"/>
+        </w:rPr>
+        <w:t>.</w:t>
       </w:r>
     </w:p>
     <w:p>
@@ -886,17 +904,13 @@
     <w:p>
       <w:pPr>
         <w:pStyle w:val="Capitulo"/>
+        <w:spacing w:before="0" w:after="240"/>
       </w:pPr>
       <w:r>
         <w:lastRenderedPageBreak/>
         <w:t>Índice general</w:t>
       </w:r>
     </w:p>
-    <w:p/>
-    <w:p/>
-    <w:p/>
-    <w:p/>
-    <w:p/>
     <w:p/>
     <w:p>
       <w:pPr>
@@ -9460,12 +9474,14 @@
     <w:p>
       <w:pPr>
         <w:pStyle w:val="Capitulo"/>
+        <w:spacing w:before="0" w:after="240"/>
       </w:pPr>
       <w:r>
         <w:lastRenderedPageBreak/>
         <w:t>Índice de figuras</w:t>
       </w:r>
     </w:p>
+    <w:p/>
     <w:p/>
     <w:p/>
     <w:p>
@@ -12456,6 +12472,7 @@
     <w:p>
       <w:pPr>
         <w:pStyle w:val="Capitulo"/>
+        <w:spacing w:before="0" w:after="240"/>
       </w:pPr>
       <w:r>
         <w:lastRenderedPageBreak/>
@@ -14419,7 +14436,15 @@
         <w:spacing w:line="276" w:lineRule="auto"/>
       </w:pPr>
       <w:r>
-        <w:t>Existen más sistemas los cuales se ocupan dependiendo del área especifica, en este caso y para este proyecto nos enfocaremos en el último punto puesto que el sistema que se está desarrollando para que se maneje por medio de una URL y servirá para gestionar las peticiones que realicen por parte del frontend, a la lógica del backend y se consumirán datos o guardaran en la base de datos.</w:t>
+        <w:t xml:space="preserve">Existen más sistemas los cuales se ocupan dependiendo del área </w:t>
+      </w:r>
+      <w:proofErr w:type="spellStart"/>
+      <w:r>
+        <w:t>especifica</w:t>
+      </w:r>
+      <w:proofErr w:type="spellEnd"/>
+      <w:r>
+        <w:t>, en este caso y para este proyecto nos enfocaremos en el último punto puesto que el sistema que se está desarrollando para que se maneje por medio de una URL y servirá para gestionar las peticiones que realicen por parte del frontend, a la lógica del backend y se consumirán datos o guardaran en la base de datos.</w:t>
       </w:r>
     </w:p>
     <w:p>
@@ -15440,8 +15465,13 @@
               </w:rPr>
             </w:pPr>
             <w:r>
-              <w:t>Big Data, aplicaciones en tiempo real, redes sociales, IoT</w:t>
+              <w:t xml:space="preserve">Big Data, aplicaciones en tiempo real, redes sociales, </w:t>
             </w:r>
+            <w:proofErr w:type="spellStart"/>
+            <w:r>
+              <w:t>IoT</w:t>
+            </w:r>
+            <w:proofErr w:type="spellEnd"/>
           </w:p>
         </w:tc>
       </w:tr>
@@ -15480,8 +15510,13 @@
               </w:rPr>
             </w:pPr>
             <w:r>
-              <w:t>MySQL, PostgreSQL, Oracle Database</w:t>
+              <w:t xml:space="preserve">MySQL, PostgreSQL, Oracle </w:t>
             </w:r>
+            <w:proofErr w:type="spellStart"/>
+            <w:r>
+              <w:t>Database</w:t>
+            </w:r>
+            <w:proofErr w:type="spellEnd"/>
           </w:p>
         </w:tc>
         <w:tc>
@@ -15496,7 +15531,15 @@
               </w:rPr>
             </w:pPr>
             <w:r>
-              <w:t>MongoDB, Cassandra, Neo4j, Redis</w:t>
+              <w:t xml:space="preserve">MongoDB, </w:t>
+            </w:r>
+            <w:proofErr w:type="spellStart"/>
+            <w:r>
+              <w:t>Cassandra</w:t>
+            </w:r>
+            <w:proofErr w:type="spellEnd"/>
+            <w:r>
+              <w:t>, Neo4j, Redis</w:t>
             </w:r>
           </w:p>
         </w:tc>
@@ -15550,8 +15593,13 @@
               </w:rPr>
             </w:pPr>
             <w:r>
-              <w:t>Datos no estructurados y semi-estructurados</w:t>
+              <w:t xml:space="preserve">Datos no estructurados y </w:t>
             </w:r>
+            <w:proofErr w:type="spellStart"/>
+            <w:r>
+              <w:t>semi-estructurados</w:t>
+            </w:r>
+            <w:proofErr w:type="spellEnd"/>
           </w:p>
         </w:tc>
       </w:tr>
@@ -17023,7 +17071,15 @@
         <w:spacing w:line="276" w:lineRule="auto"/>
       </w:pPr>
       <w:r>
-        <w:t>Los frameworks se utilizan en diferentes áreas de programación incluyendo el desarrollo WEB, móvil o de escritorio estos varían su complejidad y intención.</w:t>
+        <w:t xml:space="preserve">Los frameworks se utilizan en diferentes áreas de programación incluyendo el desarrollo WEB, móvil o de escritorio estos varían su complejidad </w:t>
+      </w:r>
+      <w:proofErr w:type="spellStart"/>
+      <w:r>
+        <w:t>y</w:t>
+      </w:r>
+      <w:proofErr w:type="spellEnd"/>
+      <w:r>
+        <w:t xml:space="preserve"> intención.</w:t>
       </w:r>
     </w:p>
     <w:p>
@@ -17116,7 +17172,15 @@
         <w:t>cómo</w:t>
       </w:r>
       <w:r>
-        <w:t xml:space="preserve"> desarrollar el código para que de esta manera se obtenga un código mas completo</w:t>
+        <w:t xml:space="preserve"> desarrollar el código para que de esta manera se obtenga un código </w:t>
+      </w:r>
+      <w:proofErr w:type="spellStart"/>
+      <w:r>
+        <w:t>mas</w:t>
+      </w:r>
+      <w:proofErr w:type="spellEnd"/>
+      <w:r>
+        <w:t xml:space="preserve"> completo</w:t>
       </w:r>
       <w:r>
         <w:t xml:space="preserve"> y la colaboración entre diferentes desarrolladores.</w:t>
@@ -17244,8 +17308,13 @@
         <w:t>CodeIgniter 4</w:t>
       </w:r>
       <w:r>
-        <w:t xml:space="preserve"> es tan utilizado es porque sigue siendo fiel a su filosofía original de proporcionar un marco mínimo y modular, que permite a los desarrolladores añadir solo las herramientas y bibliotecas que necesiten. Esto ayuda a mantener el código limpio y fácil de mantener, lo que es crucial en proyectos a largo plazo .</w:t>
-      </w:r>
+        <w:t xml:space="preserve"> es tan utilizado es porque sigue siendo fiel a su filosofía original de proporcionar un marco mínimo y modular, que permite a los desarrolladores añadir solo las herramientas y bibliotecas que necesiten. Esto ayuda a mantener el código limpio y fácil de mantener, lo que es crucial en proyectos a largo </w:t>
+      </w:r>
+      <w:proofErr w:type="gramStart"/>
+      <w:r>
+        <w:t>plazo .</w:t>
+      </w:r>
+      <w:proofErr w:type="gramEnd"/>
     </w:p>
     <w:p>
       <w:pPr>
@@ -18008,7 +18077,21 @@
         <w:rPr>
           <w:lang w:val="es-MX"/>
         </w:rPr>
-        <w:t>La arquitectura MVC permite que las aplicaciones crezcan sin perder su claridad en la estructura del codigo, además si se utiliza un framework como lo que es CodeIgniter, Laragon, NodeJS, etc. Se podrá mejorar aún más sin perder claridad y si se busca que el sistema contenga nuevas funcionalidades o mejoras se podrá realizar sin mayor problema.</w:t>
+        <w:t xml:space="preserve">La arquitectura MVC permite que las aplicaciones crezcan sin perder su claridad en la estructura del </w:t>
+      </w:r>
+      <w:proofErr w:type="spellStart"/>
+      <w:r>
+        <w:rPr>
+          <w:lang w:val="es-MX"/>
+        </w:rPr>
+        <w:t>codigo</w:t>
+      </w:r>
+      <w:proofErr w:type="spellEnd"/>
+      <w:r>
+        <w:rPr>
+          <w:lang w:val="es-MX"/>
+        </w:rPr>
+        <w:t>, además si se utiliza un framework como lo que es CodeIgniter, Laragon, NodeJS, etc. Se podrá mejorar aún más sin perder claridad y si se busca que el sistema contenga nuevas funcionalidades o mejoras se podrá realizar sin mayor problema.</w:t>
       </w:r>
     </w:p>
     <w:p>
@@ -18036,7 +18119,21 @@
         <w:rPr>
           <w:lang w:val="es-MX"/>
         </w:rPr>
-        <w:t>El patrón MVC se puede desarrollar además de facilitar el trabajo en equipo puesto que gracias a que se desarrolla en módulos se peuden centrar en diferentes áreas del proyecto, algunos en el backend otros en la lógica de las consultas, etc.</w:t>
+        <w:t xml:space="preserve">El patrón MVC se puede desarrollar además de facilitar el trabajo en equipo puesto que gracias a que se desarrolla en módulos se </w:t>
+      </w:r>
+      <w:proofErr w:type="spellStart"/>
+      <w:r>
+        <w:rPr>
+          <w:lang w:val="es-MX"/>
+        </w:rPr>
+        <w:t>peuden</w:t>
+      </w:r>
+      <w:proofErr w:type="spellEnd"/>
+      <w:r>
+        <w:rPr>
+          <w:lang w:val="es-MX"/>
+        </w:rPr>
+        <w:t xml:space="preserve"> centrar en diferentes áreas del proyecto, algunos en el backend otros en la lógica de las consultas, etc.</w:t>
       </w:r>
     </w:p>
     <w:p>
@@ -18310,7 +18407,39 @@
           <w:b/>
           <w:bCs/>
         </w:rPr>
-        <w:t xml:space="preserve">JSON (JavaScript Object Notation): </w:t>
+        <w:t xml:space="preserve">JSON (JavaScript </w:t>
+      </w:r>
+      <w:proofErr w:type="spellStart"/>
+      <w:r>
+        <w:rPr>
+          <w:b/>
+          <w:bCs/>
+        </w:rPr>
+        <w:t>Object</w:t>
+      </w:r>
+      <w:proofErr w:type="spellEnd"/>
+      <w:r>
+        <w:rPr>
+          <w:b/>
+          <w:bCs/>
+        </w:rPr>
+        <w:t xml:space="preserve"> </w:t>
+      </w:r>
+      <w:proofErr w:type="spellStart"/>
+      <w:r>
+        <w:rPr>
+          <w:b/>
+          <w:bCs/>
+        </w:rPr>
+        <w:t>Notation</w:t>
+      </w:r>
+      <w:proofErr w:type="spellEnd"/>
+      <w:r>
+        <w:rPr>
+          <w:b/>
+          <w:bCs/>
+        </w:rPr>
+        <w:t xml:space="preserve">): </w:t>
       </w:r>
       <w:r>
         <w:t>JavaScript también es conocido por ser la base del formato JSON, que es ampliamente utilizado para intercambiar datos entre el cliente y el servidor</w:t>
@@ -18322,7 +18451,15 @@
         <w:t xml:space="preserve"> de manera eficiente. JSON es fácil de entender, ligero</w:t>
       </w:r>
       <w:r>
-        <w:t>. Este a ganado mucha popularidad a lo largo del tiempo por su forma tan eficiente de utilizar.</w:t>
+        <w:t xml:space="preserve">. Este </w:t>
+      </w:r>
+      <w:proofErr w:type="spellStart"/>
+      <w:r>
+        <w:t>a</w:t>
+      </w:r>
+      <w:proofErr w:type="spellEnd"/>
+      <w:r>
+        <w:t xml:space="preserve"> ganado mucha popularidad a lo largo del tiempo por su forma tan eficiente de utilizar.</w:t>
       </w:r>
     </w:p>
     <w:p>
@@ -18518,7 +18655,21 @@
         <w:rPr>
           <w:lang w:val="es-MX"/>
         </w:rPr>
-        <w:t xml:space="preserve"> Markup Language) es fundamental cuando se habla de sistemas WEB pues este sirve como base sobre la que se construye las interfaces de usuario y se estructura el contenido visual</w:t>
+        <w:t xml:space="preserve"> </w:t>
+      </w:r>
+      <w:proofErr w:type="spellStart"/>
+      <w:r>
+        <w:rPr>
+          <w:lang w:val="es-MX"/>
+        </w:rPr>
+        <w:t>Markup</w:t>
+      </w:r>
+      <w:proofErr w:type="spellEnd"/>
+      <w:r>
+        <w:rPr>
+          <w:lang w:val="es-MX"/>
+        </w:rPr>
+        <w:t xml:space="preserve"> Language) es fundamental cuando se habla de sistemas WEB pues este sirve como base sobre la que se construye las interfaces de usuario y se estructura el contenido visual</w:t>
       </w:r>
       <w:r>
         <w:rPr>
@@ -19198,7 +19349,21 @@
         <w:rPr>
           <w:lang w:val="es-MX"/>
         </w:rPr>
-        <w:t xml:space="preserve"> las hojas de estilo son de suma importancia en el desarrollo WEB ya que gracias a esto podemos crear sistemas responsivos a lo que el usuario necesita además de que los estilos son adaptativos a cualquier dispositivo esto con el fin de tener una mejor eficiencia además de que es versátil y además de que se continua desarrollando.</w:t>
+        <w:t xml:space="preserve"> las hojas de estilo son de suma importancia en el desarrollo WEB ya que gracias a esto podemos crear sistemas responsivos a lo que el usuario necesita además </w:t>
+      </w:r>
+      <w:proofErr w:type="gramStart"/>
+      <w:r>
+        <w:rPr>
+          <w:lang w:val="es-MX"/>
+        </w:rPr>
+        <w:t>de que</w:t>
+      </w:r>
+      <w:proofErr w:type="gramEnd"/>
+      <w:r>
+        <w:rPr>
+          <w:lang w:val="es-MX"/>
+        </w:rPr>
+        <w:t xml:space="preserve"> los estilos son adaptativos a cualquier dispositivo esto con el fin de tener una mejor eficiencia además de que es versátil y además de que se continua desarrollando.</w:t>
       </w:r>
     </w:p>
     <w:p>
@@ -19276,8 +19441,13 @@
       <w:r>
         <w:t xml:space="preserve">su </w:t>
       </w:r>
-      <w:r>
-        <w:t>funcion al instante. Desde el mismo editor, también se pueden crear y organizar nuevos directorios y archivos, facilitando la estructura del proyecto sin necesidad de recurrir a herramientas externas.</w:t>
+      <w:proofErr w:type="spellStart"/>
+      <w:r>
+        <w:t>funcion</w:t>
+      </w:r>
+      <w:proofErr w:type="spellEnd"/>
+      <w:r>
+        <w:t xml:space="preserve"> al instante. Desde el mismo editor, también se pueden crear y organizar nuevos directorios y archivos, facilitando la estructura del proyecto sin necesidad de recurrir a herramientas externas.</w:t>
       </w:r>
     </w:p>
     <w:p>
@@ -20307,13 +20477,45 @@
           <w:bCs/>
           <w:lang w:val="es-MX"/>
         </w:rPr>
-        <w:t>Anotaciones en línea (blame)</w:t>
-      </w:r>
-      <w:r>
-        <w:rPr>
-          <w:lang w:val="es-MX"/>
-        </w:rPr>
-        <w:t>: GitLens permite ver quién fue el último en modificar cada línea de código directamente en el editor. Esta función, conocida como "blame", muestra el autor, la fecha y el mensaje del commit de cada línea, lo que facilita el rastreo de cambios y la identificación de posibles errores.</w:t>
+        <w:t>Anotaciones en línea (</w:t>
+      </w:r>
+      <w:proofErr w:type="spellStart"/>
+      <w:r>
+        <w:rPr>
+          <w:b/>
+          <w:bCs/>
+          <w:lang w:val="es-MX"/>
+        </w:rPr>
+        <w:t>blame</w:t>
+      </w:r>
+      <w:proofErr w:type="spellEnd"/>
+      <w:r>
+        <w:rPr>
+          <w:b/>
+          <w:bCs/>
+          <w:lang w:val="es-MX"/>
+        </w:rPr>
+        <w:t>)</w:t>
+      </w:r>
+      <w:r>
+        <w:rPr>
+          <w:lang w:val="es-MX"/>
+        </w:rPr>
+        <w:t>: GitLens permite ver quién fue el último en modificar cada línea de código directamente en el editor. Esta función, conocida como "</w:t>
+      </w:r>
+      <w:proofErr w:type="spellStart"/>
+      <w:r>
+        <w:rPr>
+          <w:lang w:val="es-MX"/>
+        </w:rPr>
+        <w:t>blame</w:t>
+      </w:r>
+      <w:proofErr w:type="spellEnd"/>
+      <w:r>
+        <w:rPr>
+          <w:lang w:val="es-MX"/>
+        </w:rPr>
+        <w:t>", muestra el autor, la fecha y el mensaje del commit de cada línea, lo que facilita el rastreo de cambios y la identificación de posibles errores.</w:t>
       </w:r>
     </w:p>
     <w:p>
@@ -20367,7 +20569,21 @@
         <w:rPr>
           <w:lang w:val="es-MX"/>
         </w:rPr>
-        <w:t>: GitLens permite comparar fácilmente entre diferentes ramas y commits, mostrando las diferencias entre versiones del código. Esto es útil para ver cómo una rama se diferencia de la principal (main/master) antes de realizar una fusión o para revisar los cambios entre versiones específicas.</w:t>
+        <w:t>: GitLens permite comparar fácilmente entre diferentes ramas y commits, mostrando las diferencias entre versiones del código. Esto es útil para ver cómo una rama se diferencia de la principal (</w:t>
+      </w:r>
+      <w:proofErr w:type="spellStart"/>
+      <w:r>
+        <w:rPr>
+          <w:lang w:val="es-MX"/>
+        </w:rPr>
+        <w:t>main</w:t>
+      </w:r>
+      <w:proofErr w:type="spellEnd"/>
+      <w:r>
+        <w:rPr>
+          <w:lang w:val="es-MX"/>
+        </w:rPr>
+        <w:t>/master) antes de realizar una fusión o para revisar los cambios entre versiones específicas.</w:t>
       </w:r>
     </w:p>
     <w:p>
@@ -20527,6 +20743,7 @@
         </w:rPr>
         <w:t xml:space="preserve">isual </w:t>
       </w:r>
+      <w:proofErr w:type="spellStart"/>
       <w:r>
         <w:rPr>
           <w:lang w:val="es-MX"/>
@@ -20537,8 +20754,16 @@
         <w:rPr>
           <w:lang w:val="es-MX"/>
         </w:rPr>
-        <w:t xml:space="preserve">tudio </w:t>
-      </w:r>
+        <w:t>tudio</w:t>
+      </w:r>
+      <w:proofErr w:type="spellEnd"/>
+      <w:r>
+        <w:rPr>
+          <w:lang w:val="es-MX"/>
+        </w:rPr>
+        <w:t xml:space="preserve"> </w:t>
+      </w:r>
+      <w:proofErr w:type="spellStart"/>
       <w:r>
         <w:rPr>
           <w:lang w:val="es-MX"/>
@@ -20551,6 +20776,7 @@
         </w:rPr>
         <w:t>ode</w:t>
       </w:r>
+      <w:proofErr w:type="spellEnd"/>
       <w:r>
         <w:rPr>
           <w:lang w:val="es-MX"/>
@@ -20642,9 +20868,22 @@
         <w:fldChar w:fldCharType="end"/>
       </w:r>
       <w:r>
-        <w:t>. Ejemplo de GitLens en visual studio code</w:t>
+        <w:t xml:space="preserve">. Ejemplo de GitLens en visual </w:t>
+      </w:r>
+      <w:proofErr w:type="spellStart"/>
+      <w:r>
+        <w:t>studio</w:t>
+      </w:r>
+      <w:proofErr w:type="spellEnd"/>
+      <w:r>
+        <w:t xml:space="preserve"> </w:t>
+      </w:r>
+      <w:proofErr w:type="spellStart"/>
+      <w:r>
+        <w:t>code</w:t>
       </w:r>
       <w:bookmarkEnd w:id="56"/>
+      <w:proofErr w:type="spellEnd"/>
     </w:p>
     <w:p>
       <w:pPr>
@@ -20737,7 +20976,23 @@
         <w:t>Ambiente de pruebas y desarrollo especializado</w:t>
       </w:r>
       <w:r>
-        <w:t>: Firefox Developer Edition proporciona un entorno controlado donde los desarrolladores pueden probar sus aplicaciones web con características experimentales. Esto permite explorar nuevas APIs y tecnologías que aún no están disponibles en los navegadores convencionales.</w:t>
+        <w:t xml:space="preserve">: Firefox Developer </w:t>
+      </w:r>
+      <w:proofErr w:type="spellStart"/>
+      <w:r>
+        <w:t>Edition</w:t>
+      </w:r>
+      <w:proofErr w:type="spellEnd"/>
+      <w:r>
+        <w:t xml:space="preserve"> proporciona un entorno controlado donde los desarrolladores pueden probar sus aplicaciones web con características experimentales. Esto permite explorar nuevas </w:t>
+      </w:r>
+      <w:proofErr w:type="spellStart"/>
+      <w:r>
+        <w:t>APIs</w:t>
+      </w:r>
+      <w:proofErr w:type="spellEnd"/>
+      <w:r>
+        <w:t xml:space="preserve"> y tecnologías que aún no están disponibles en los navegadores convencionales.</w:t>
       </w:r>
     </w:p>
     <w:p>
@@ -20756,7 +21011,15 @@
         <w:t>Optimización para el flujo de trabajo de desarrollo</w:t>
       </w:r>
       <w:r>
-        <w:t xml:space="preserve">: La interfaz de Firefox Developer Edition está diseñada para facilitar el acceso a herramientas de desarrollo. La disposición de los menús y la estructura del navegador ayudan a que </w:t>
+        <w:t xml:space="preserve">: La interfaz de Firefox Developer </w:t>
+      </w:r>
+      <w:proofErr w:type="spellStart"/>
+      <w:r>
+        <w:t>Edition</w:t>
+      </w:r>
+      <w:proofErr w:type="spellEnd"/>
+      <w:r>
+        <w:t xml:space="preserve"> está diseñada para facilitar el acceso a herramientas de desarrollo. La disposición de los menús y la estructura del navegador ayudan a que </w:t>
       </w:r>
       <w:r>
         <w:lastRenderedPageBreak/>
@@ -20779,7 +21042,23 @@
         <w:t>Enfoque en el rendimiento</w:t>
       </w:r>
       <w:r>
-        <w:t>: La versión Developer Edition de Firefox está optimizada para pruebas de rendimiento. Herramientas como Firefox Profiler ayudan a analizar la eficiencia de la aplicación, facilitando la identificación y resolución de problemas de rendimiento.</w:t>
+        <w:t xml:space="preserve">: La versión Developer </w:t>
+      </w:r>
+      <w:proofErr w:type="spellStart"/>
+      <w:r>
+        <w:t>Edition</w:t>
+      </w:r>
+      <w:proofErr w:type="spellEnd"/>
+      <w:r>
+        <w:t xml:space="preserve"> de Firefox está optimizada para pruebas de rendimiento. Herramientas como Firefox </w:t>
+      </w:r>
+      <w:proofErr w:type="spellStart"/>
+      <w:r>
+        <w:t>Profiler</w:t>
+      </w:r>
+      <w:proofErr w:type="spellEnd"/>
+      <w:r>
+        <w:t xml:space="preserve"> ayudan a analizar la eficiencia de la aplicación, facilitando la identificación y resolución de problemas de rendimiento.</w:t>
       </w:r>
     </w:p>
     <w:p>
@@ -20824,7 +21103,23 @@
         <w:t>es un framewo</w:t>
       </w:r>
       <w:r>
-        <w:t>rk de código abierto utilizado para el desarrollo de interfaces WEB responsivas y modernas. Creado originalmente en Twiter por Mark Otto y Jacob Thortnton, permite a los desarrolladores crear aplicaciones y sitios web adaptables a diferentes tamaños de pantalla, desde dispositivos móviles hasta pantallas de escritorios, con una mínima configuración y sin necesidad de diseñar desde cero. Esta herramienta se ha vuelto popular y de gran ayuda desde su lanzamiento, es ampliamente utilizada por desarrolladores, empresas y igniciones de todo el mundo.</w:t>
+        <w:t xml:space="preserve">rk de código abierto utilizado para el desarrollo de interfaces WEB responsivas y modernas. Creado originalmente en </w:t>
+      </w:r>
+      <w:proofErr w:type="spellStart"/>
+      <w:r>
+        <w:t>Twiter</w:t>
+      </w:r>
+      <w:proofErr w:type="spellEnd"/>
+      <w:r>
+        <w:t xml:space="preserve"> por Mark Otto y Jacob Thortnton, permite a los desarrolladores crear aplicaciones y sitios web adaptables a diferentes tamaños de pantalla, desde dispositivos móviles hasta pantallas de escritorios, con una mínima configuración y sin necesidad de diseñar desde cero. Esta herramienta se ha vuelto popular y de gran ayuda desde su lanzamiento, es ampliamente utilizada por desarrolladores, empresas </w:t>
+      </w:r>
+      <w:proofErr w:type="spellStart"/>
+      <w:r>
+        <w:t>y</w:t>
+      </w:r>
+      <w:proofErr w:type="spellEnd"/>
+      <w:r>
+        <w:t xml:space="preserve"> igniciones de todo el mundo.</w:t>
       </w:r>
     </w:p>
     <w:p>
@@ -20950,9 +21245,55 @@
         <w:t>W</w:t>
       </w:r>
       <w:r>
-        <w:t>3-School</w:t>
+        <w:t>3School</w:t>
       </w:r>
       <w:bookmarkEnd w:id="62"/>
+      <w:r>
+        <w:t>s</w:t>
+      </w:r>
+    </w:p>
+    <w:p>
+      <w:pPr>
+        <w:spacing w:line="276" w:lineRule="auto"/>
+      </w:pPr>
+      <w:r>
+        <w:t>W3Schools es una plataforma educativa en línea la cual muy conocida en el mundo, esta diseñada para facilitar el aprendizaje</w:t>
+      </w:r>
+      <w:r>
+        <w:t xml:space="preserve"> de tecnologías con el desarrollo web y la programación en general esta es una de las plataformas mas completa y utilizada por estudiantes, desarrolladores principiantes y profesionales que buscan fortalecer sus conocimientos en tecnologías.</w:t>
+      </w:r>
+    </w:p>
+    <w:p>
+      <w:pPr>
+        <w:spacing w:line="276" w:lineRule="auto"/>
+      </w:pPr>
+      <w:r>
+        <w:t xml:space="preserve">Esta plataforma cuenta con una alta variedad de tutoriales y recursos interactivos que abarcan lenguajes y herramientas esenciales para el desarrollo web como lo son </w:t>
+      </w:r>
+      <w:r>
+        <w:t xml:space="preserve">JAVA, </w:t>
+      </w:r>
+      <w:r>
+        <w:t xml:space="preserve">JavaScript, </w:t>
+      </w:r>
+      <w:r>
+        <w:t>PHP, HTML, MYSQL,</w:t>
+      </w:r>
+      <w:r>
+        <w:t xml:space="preserve"> P</w:t>
+      </w:r>
+      <w:r>
+        <w:t>ython</w:t>
+      </w:r>
+      <w:r>
+        <w:t>,</w:t>
+      </w:r>
+      <w:r>
+        <w:t xml:space="preserve"> etc.</w:t>
+      </w:r>
+      <w:r>
+        <w:t xml:space="preserve"> Esta plataforma incluye ejercicios prácticos, ejemplos en vivo y una función llamada “try it yourselft” la cual permite a los usuarios probar código directamente en un entorno de prueba en línea, En el contexto utilizado esta plataforma es de bastante importancia ya que gracias a esta plataforma se pueden encontrar herramientas para el desarrollo por ejemplo si deseamos buscar un botón podemos ir directamente a esta pagina y buscarlo el cual nos da diversas formas de ajustarlo, darle color, tamaños, etc. W3Schools es una herramienta fundamental para el desarrollo del sistema tanto en el backend y frontend, Esta plataforma ofrece apoyo en general cuando de desarrollar se trata.</w:t>
+      </w:r>
     </w:p>
     <w:p>
       <w:pPr>
@@ -20978,62 +21319,794 @@
     </w:p>
     <w:p>
       <w:pPr>
+        <w:spacing w:line="276" w:lineRule="auto"/>
+      </w:pPr>
+      <w:r>
+        <w:t xml:space="preserve">Star UML es una herramienta de </w:t>
+      </w:r>
+      <w:r>
+        <w:t xml:space="preserve">modelaje de software que permite a los desarrolladores, arquitectos y analistas a diseñar sistemas y diagramas basados en los estándares de modelado unificado o por sus siglas en inglés (UML). Es una herramienta ampliamente utilizada en proyectos de software por su capacidad para documentar y comunicar de manera clara los aspectos técnicos y funcionales de un sistema. </w:t>
+      </w:r>
+      <w:r>
+        <w:br/>
+        <w:t xml:space="preserve">Star UML es una herramienta que es de gran ayuda cuando un usuario tiene que hacer la representación de un sistema de manera que los usuarios que no comprenden el sistema logren entenderlo de igual manera, dentro de este software se pueden hacer diagramas como de casos de uso, secuencia, actividades, clases, etc. Este software es de </w:t>
+      </w:r>
+      <w:proofErr w:type="gramStart"/>
+      <w:r>
+        <w:t>paga</w:t>
+      </w:r>
+      <w:proofErr w:type="gramEnd"/>
+      <w:r>
+        <w:t xml:space="preserve"> pero te da una opción gratuita por 30 días sobre los que puedes realizar los diagramas que necesites y de acuerdo al sistema que estes realizando.</w:t>
+      </w:r>
+    </w:p>
+    <w:p>
+      <w:pPr>
+        <w:spacing w:line="276" w:lineRule="auto"/>
+      </w:pPr>
+      <w:r>
+        <w:t xml:space="preserve"> </w:t>
+      </w:r>
+    </w:p>
+    <w:p>
+      <w:pPr>
         <w:pStyle w:val="Ttulo2"/>
       </w:pPr>
-      <w:bookmarkStart w:id="64" w:name="_Toc184650227"/>
-      <w:r>
+      <w:r>
+        <w:lastRenderedPageBreak/>
         <w:t>Data</w:t>
       </w:r>
       <w:r>
-        <w:t>T</w:t>
+        <w:t>t</w:t>
       </w:r>
       <w:r>
         <w:t>ables</w:t>
       </w:r>
+    </w:p>
+    <w:p>
+      <w:pPr>
+        <w:spacing w:line="276" w:lineRule="auto"/>
+        <w:rPr>
+          <w:lang w:val="es-MX"/>
+        </w:rPr>
+      </w:pPr>
+      <w:r>
+        <w:rPr>
+          <w:lang w:val="es-MX"/>
+        </w:rPr>
+        <w:t>Datatables</w:t>
+      </w:r>
+      <w:r>
+        <w:rPr>
+          <w:lang w:val="es-MX"/>
+        </w:rPr>
+        <w:t xml:space="preserve"> es un plugin de jQuery que se utiliza para mejorar tablas HTML, permitiendo funciones avanzadas como la paginación, el filtrado en tiempo real, la ordenación y la exportación de datos. Es una herramienta ideal para la gestión de grandes conjuntos de datos en aplicaciones web, ya que mejora significativamente la experiencia del usuario al interactuar con tablas dinámicas.</w:t>
+      </w:r>
+    </w:p>
+    <w:p>
+      <w:pPr>
+        <w:pStyle w:val="Ttulo3"/>
+        <w:rPr>
+          <w:lang w:val="es-MX"/>
+        </w:rPr>
+      </w:pPr>
+      <w:r>
+        <w:rPr>
+          <w:lang w:val="es-MX"/>
+        </w:rPr>
+        <w:t xml:space="preserve">Características principales de </w:t>
+      </w:r>
+      <w:r>
+        <w:rPr>
+          <w:lang w:val="es-MX"/>
+        </w:rPr>
+        <w:t>Datatables</w:t>
+      </w:r>
+      <w:r>
+        <w:rPr>
+          <w:lang w:val="es-MX"/>
+        </w:rPr>
+        <w:t>:</w:t>
+      </w:r>
+    </w:p>
+    <w:p>
+      <w:pPr>
+        <w:pStyle w:val="Prrafodelista"/>
+        <w:numPr>
+          <w:ilvl w:val="0"/>
+          <w:numId w:val="7"/>
+        </w:numPr>
+        <w:spacing w:line="276" w:lineRule="auto"/>
+        <w:rPr>
+          <w:lang w:val="es-MX"/>
+        </w:rPr>
+      </w:pPr>
+      <w:r>
+        <w:rPr>
+          <w:lang w:val="es-MX"/>
+        </w:rPr>
+        <w:t>Paginación automática: Permite dividir grandes volúmenes de datos en páginas más manejables.</w:t>
+      </w:r>
+    </w:p>
+    <w:p>
+      <w:pPr>
+        <w:pStyle w:val="Prrafodelista"/>
+        <w:numPr>
+          <w:ilvl w:val="0"/>
+          <w:numId w:val="7"/>
+        </w:numPr>
+        <w:spacing w:line="276" w:lineRule="auto"/>
+        <w:rPr>
+          <w:lang w:val="es-MX"/>
+        </w:rPr>
+      </w:pPr>
+      <w:r>
+        <w:rPr>
+          <w:lang w:val="es-MX"/>
+        </w:rPr>
+        <w:t>Filtrado en tiempo real: Facilita la búsqueda instantánea dentro de la tabla.</w:t>
+      </w:r>
+    </w:p>
+    <w:p>
+      <w:pPr>
+        <w:pStyle w:val="Prrafodelista"/>
+        <w:numPr>
+          <w:ilvl w:val="0"/>
+          <w:numId w:val="7"/>
+        </w:numPr>
+        <w:spacing w:line="276" w:lineRule="auto"/>
+        <w:rPr>
+          <w:lang w:val="es-MX"/>
+        </w:rPr>
+      </w:pPr>
+      <w:r>
+        <w:rPr>
+          <w:lang w:val="es-MX"/>
+        </w:rPr>
+        <w:t>Ordenación interactiva: Los usuarios pueden ordenar columnas en orden ascendente o descendente con un simple clic.</w:t>
+      </w:r>
+    </w:p>
+    <w:p>
+      <w:pPr>
+        <w:pStyle w:val="Prrafodelista"/>
+        <w:numPr>
+          <w:ilvl w:val="0"/>
+          <w:numId w:val="7"/>
+        </w:numPr>
+        <w:spacing w:line="276" w:lineRule="auto"/>
+        <w:rPr>
+          <w:lang w:val="es-MX"/>
+        </w:rPr>
+      </w:pPr>
+      <w:r>
+        <w:rPr>
+          <w:lang w:val="es-MX"/>
+        </w:rPr>
+        <w:t xml:space="preserve">Extensibilidad: </w:t>
+      </w:r>
+      <w:r>
+        <w:rPr>
+          <w:lang w:val="es-MX"/>
+        </w:rPr>
+        <w:t>Datatables</w:t>
+      </w:r>
+      <w:r>
+        <w:rPr>
+          <w:lang w:val="es-MX"/>
+        </w:rPr>
+        <w:t xml:space="preserve"> es altamente personalizable y soporta complementos para exportar datos a formatos como CSV, Excel o PDF.</w:t>
+      </w:r>
+    </w:p>
+    <w:p>
+      <w:pPr>
+        <w:pStyle w:val="Prrafodelista"/>
+        <w:numPr>
+          <w:ilvl w:val="0"/>
+          <w:numId w:val="7"/>
+        </w:numPr>
+        <w:spacing w:line="276" w:lineRule="auto"/>
+        <w:rPr>
+          <w:lang w:val="es-MX"/>
+        </w:rPr>
+      </w:pPr>
+      <w:r>
+        <w:rPr>
+          <w:lang w:val="es-MX"/>
+        </w:rPr>
+        <w:t>Soporte para Ajax: Permite cargar datos dinámicamente desde servidores, reduciendo el tiempo de carga inicial.</w:t>
+      </w:r>
+    </w:p>
+    <w:p>
+      <w:pPr>
+        <w:pStyle w:val="Prrafodelista"/>
+        <w:numPr>
+          <w:ilvl w:val="0"/>
+          <w:numId w:val="7"/>
+        </w:numPr>
+        <w:spacing w:line="276" w:lineRule="auto"/>
+        <w:rPr>
+          <w:lang w:val="es-MX"/>
+        </w:rPr>
+      </w:pPr>
+      <w:r>
+        <w:rPr>
+          <w:lang w:val="es-MX"/>
+        </w:rPr>
+        <w:t>Aplicación práctica</w:t>
+      </w:r>
+      <w:r>
+        <w:rPr>
+          <w:lang w:val="es-MX"/>
+        </w:rPr>
+        <w:t>:</w:t>
+      </w:r>
+      <w:r>
+        <w:rPr>
+          <w:lang w:val="es-MX"/>
+        </w:rPr>
+        <w:t xml:space="preserve"> </w:t>
+      </w:r>
+      <w:r>
+        <w:rPr>
+          <w:lang w:val="es-MX"/>
+        </w:rPr>
+        <w:t xml:space="preserve">En un sistema que maneja reportes o registros extensos, </w:t>
+      </w:r>
+      <w:proofErr w:type="spellStart"/>
+      <w:r>
+        <w:rPr>
+          <w:lang w:val="es-MX"/>
+        </w:rPr>
+        <w:t>DataTables</w:t>
+      </w:r>
+      <w:proofErr w:type="spellEnd"/>
+      <w:r>
+        <w:rPr>
+          <w:lang w:val="es-MX"/>
+        </w:rPr>
+        <w:t xml:space="preserve"> facilita la visualización y gestión de los datos, mejorando la productividad del usuario.</w:t>
+      </w:r>
+    </w:p>
+    <w:p>
+      <w:pPr>
+        <w:rPr>
+          <w:lang w:val="es-MX"/>
+        </w:rPr>
+      </w:pPr>
+    </w:p>
+    <w:p>
+      <w:pPr>
+        <w:pStyle w:val="Ttulo2"/>
+      </w:pPr>
+      <w:bookmarkStart w:id="64" w:name="_Toc184650228"/>
+      <w:r>
+        <w:t>Swee</w:t>
+      </w:r>
+      <w:r>
+        <w:t>tA</w:t>
+      </w:r>
+      <w:r>
+        <w:t>lert</w:t>
+      </w:r>
+      <w:r>
+        <w:t>2</w:t>
+      </w:r>
       <w:bookmarkEnd w:id="64"/>
     </w:p>
     <w:p>
       <w:pPr>
+        <w:spacing w:line="276" w:lineRule="auto"/>
+        <w:rPr>
+          <w:lang w:val="es-MX"/>
+        </w:rPr>
+      </w:pPr>
+      <w:r>
+        <w:rPr>
+          <w:lang w:val="es-MX"/>
+        </w:rPr>
+        <w:t>SweetAlert2 es una biblioteca de JavaScript para crear alertas personalizadas y estilizadas en aplicaciones web. A diferencia de las alertas estándar de los navegadores</w:t>
+      </w:r>
+      <w:r>
+        <w:rPr>
+          <w:lang w:val="es-MX"/>
+        </w:rPr>
+        <w:t xml:space="preserve"> como las alertas convencionales</w:t>
+      </w:r>
+      <w:r>
+        <w:rPr>
+          <w:lang w:val="es-MX"/>
+        </w:rPr>
+        <w:t>, SweetAlert2 ofrece una apariencia moderna, funcionalidad avanzada y opciones de personalización.</w:t>
+      </w:r>
+      <w:r>
+        <w:rPr>
+          <w:lang w:val="es-MX"/>
+        </w:rPr>
+        <w:t xml:space="preserve"> Por </w:t>
+      </w:r>
+      <w:proofErr w:type="gramStart"/>
+      <w:r>
+        <w:rPr>
+          <w:lang w:val="es-MX"/>
+        </w:rPr>
+        <w:t>ejemplo</w:t>
+      </w:r>
+      <w:proofErr w:type="gramEnd"/>
+      <w:r>
+        <w:rPr>
+          <w:lang w:val="es-MX"/>
+        </w:rPr>
+        <w:t xml:space="preserve"> cuando se crea un nuevo usuario al realizar la acción de guardar los datos el sistema nos emite una alerta donde nos da un mensaje dando a entender </w:t>
+      </w:r>
+      <w:r>
+        <w:rPr>
+          <w:lang w:val="es-MX"/>
+        </w:rPr>
+        <w:t>si la acción se completó correctamente o hubo algo que fallo.</w:t>
+      </w:r>
+    </w:p>
+    <w:p>
+      <w:pPr>
+        <w:pStyle w:val="Ttulo3"/>
+        <w:rPr>
+          <w:lang w:val="es-MX"/>
+        </w:rPr>
+      </w:pPr>
+      <w:r>
+        <w:rPr>
+          <w:lang w:val="es-MX"/>
+        </w:rPr>
+        <w:t>Características</w:t>
+      </w:r>
+    </w:p>
+    <w:p>
+      <w:pPr>
+        <w:numPr>
+          <w:ilvl w:val="0"/>
+          <w:numId w:val="34"/>
+        </w:numPr>
+        <w:spacing w:line="276" w:lineRule="auto"/>
+        <w:rPr>
+          <w:lang w:val="es-MX"/>
+        </w:rPr>
+      </w:pPr>
+      <w:r>
+        <w:rPr>
+          <w:b/>
+          <w:bCs/>
+          <w:lang w:val="es-MX"/>
+        </w:rPr>
+        <w:t>Estética moderna:</w:t>
+      </w:r>
+      <w:r>
+        <w:rPr>
+          <w:lang w:val="es-MX"/>
+        </w:rPr>
+        <w:t xml:space="preserve"> Proporciona diseños atractivos y responsivos para las alertas.</w:t>
+      </w:r>
+    </w:p>
+    <w:p>
+      <w:pPr>
+        <w:numPr>
+          <w:ilvl w:val="0"/>
+          <w:numId w:val="34"/>
+        </w:numPr>
+        <w:spacing w:line="276" w:lineRule="auto"/>
+        <w:rPr>
+          <w:lang w:val="es-MX"/>
+        </w:rPr>
+      </w:pPr>
+      <w:r>
+        <w:rPr>
+          <w:b/>
+          <w:bCs/>
+          <w:lang w:val="es-MX"/>
+        </w:rPr>
+        <w:lastRenderedPageBreak/>
+        <w:t>Interactividad:</w:t>
+      </w:r>
+      <w:r>
+        <w:rPr>
+          <w:lang w:val="es-MX"/>
+        </w:rPr>
+        <w:t xml:space="preserve"> Permite incluir botones personalizados, formularios y temporizadores.</w:t>
+      </w:r>
+    </w:p>
+    <w:p>
+      <w:pPr>
+        <w:numPr>
+          <w:ilvl w:val="0"/>
+          <w:numId w:val="34"/>
+        </w:numPr>
+        <w:spacing w:line="276" w:lineRule="auto"/>
+        <w:rPr>
+          <w:lang w:val="es-MX"/>
+        </w:rPr>
+      </w:pPr>
+      <w:r>
+        <w:rPr>
+          <w:b/>
+          <w:bCs/>
+          <w:lang w:val="es-MX"/>
+        </w:rPr>
+        <w:t>Personalización:</w:t>
+      </w:r>
+      <w:r>
+        <w:rPr>
+          <w:lang w:val="es-MX"/>
+        </w:rPr>
+        <w:t xml:space="preserve"> Las alertas pueden configurarse con diferentes temas, colores, animaciones e íconos.</w:t>
+      </w:r>
+    </w:p>
+    <w:p>
+      <w:pPr>
+        <w:numPr>
+          <w:ilvl w:val="0"/>
+          <w:numId w:val="34"/>
+        </w:numPr>
+        <w:spacing w:line="276" w:lineRule="auto"/>
+        <w:rPr>
+          <w:lang w:val="es-MX"/>
+        </w:rPr>
+      </w:pPr>
+      <w:r>
+        <w:rPr>
+          <w:b/>
+          <w:bCs/>
+          <w:lang w:val="es-MX"/>
+        </w:rPr>
+        <w:t>Compatibilidad:</w:t>
+      </w:r>
+      <w:r>
+        <w:rPr>
+          <w:lang w:val="es-MX"/>
+        </w:rPr>
+        <w:t xml:space="preserve"> Funciona con la mayoría de los navegadores modernos y es fácil de integrar con frameworks populares como Angular y </w:t>
+      </w:r>
+      <w:proofErr w:type="spellStart"/>
+      <w:proofErr w:type="gramStart"/>
+      <w:r>
+        <w:rPr>
+          <w:lang w:val="es-MX"/>
+        </w:rPr>
+        <w:t>React</w:t>
+      </w:r>
+      <w:proofErr w:type="spellEnd"/>
+      <w:proofErr w:type="gramEnd"/>
+      <w:r>
+        <w:rPr>
+          <w:lang w:val="es-MX"/>
+        </w:rPr>
+        <w:t xml:space="preserve"> pero también se pueden adaptar en otros como en este caso Codeigniter</w:t>
+      </w:r>
+      <w:r>
+        <w:rPr>
+          <w:lang w:val="es-MX"/>
+        </w:rPr>
+        <w:t>.</w:t>
+      </w:r>
+    </w:p>
+    <w:p>
+      <w:pPr>
+        <w:pStyle w:val="Prrafodelista"/>
+        <w:numPr>
+          <w:ilvl w:val="0"/>
+          <w:numId w:val="34"/>
+        </w:numPr>
+        <w:spacing w:line="276" w:lineRule="auto"/>
+        <w:rPr>
+          <w:lang w:val="es-MX"/>
+        </w:rPr>
+      </w:pPr>
+      <w:r>
+        <w:rPr>
+          <w:b/>
+          <w:bCs/>
+          <w:lang w:val="es-MX"/>
+        </w:rPr>
+        <w:t>Aplicación práctica:</w:t>
+      </w:r>
+      <w:r>
+        <w:rPr>
+          <w:lang w:val="es-MX"/>
+        </w:rPr>
+        <w:t xml:space="preserve"> </w:t>
+      </w:r>
+      <w:r>
+        <w:rPr>
+          <w:lang w:val="es-MX"/>
+        </w:rPr>
+        <w:t xml:space="preserve">Se utiliza para mostrar notificaciones importantes, confirmar acciones (como </w:t>
+      </w:r>
+      <w:r>
+        <w:rPr>
+          <w:lang w:val="es-MX"/>
+        </w:rPr>
+        <w:t>crear</w:t>
+      </w:r>
+      <w:r>
+        <w:rPr>
+          <w:lang w:val="es-MX"/>
+        </w:rPr>
+        <w:t xml:space="preserve"> registros) o guiar al usuario a través de flujos interactivos.</w:t>
+      </w:r>
+    </w:p>
+    <w:p>
+      <w:pPr>
+        <w:rPr>
+          <w:lang w:val="es-MX"/>
+        </w:rPr>
+      </w:pPr>
+    </w:p>
+    <w:p>
+      <w:pPr>
         <w:pStyle w:val="Ttulo2"/>
       </w:pPr>
-      <w:bookmarkStart w:id="65" w:name="_Toc184650228"/>
-      <w:r>
-        <w:t>Swee</w:t>
-      </w:r>
-      <w:r>
-        <w:t>tA</w:t>
-      </w:r>
-      <w:r>
-        <w:t>lert</w:t>
-      </w:r>
-      <w:r>
-        <w:t>2</w:t>
+      <w:bookmarkStart w:id="65" w:name="_Toc184650229"/>
+      <w:r>
+        <w:t>Select2</w:t>
       </w:r>
       <w:bookmarkEnd w:id="65"/>
     </w:p>
     <w:p>
       <w:pPr>
+        <w:spacing w:line="276" w:lineRule="auto"/>
+        <w:rPr>
+          <w:lang w:val="es-MX"/>
+        </w:rPr>
+      </w:pPr>
+      <w:r>
+        <w:rPr>
+          <w:lang w:val="es-MX"/>
+        </w:rPr>
+        <w:t>Select2 es un plugin de jQuery que mejora la funcionalidad de los elementos &lt;</w:t>
+      </w:r>
+      <w:proofErr w:type="spellStart"/>
+      <w:r>
+        <w:rPr>
+          <w:lang w:val="es-MX"/>
+        </w:rPr>
+        <w:t>select</w:t>
+      </w:r>
+      <w:proofErr w:type="spellEnd"/>
+      <w:r>
+        <w:rPr>
+          <w:lang w:val="es-MX"/>
+        </w:rPr>
+        <w:t>&gt; en formularios web, ofreciendo una experiencia de usuario avanzada, especialmente útil para manejar listas desplegables largas</w:t>
+      </w:r>
+      <w:r>
+        <w:rPr>
+          <w:lang w:val="es-MX"/>
+        </w:rPr>
+        <w:t xml:space="preserve"> las cuales en ocasiones se pueden integrar por partes</w:t>
+      </w:r>
+      <w:r>
+        <w:rPr>
+          <w:lang w:val="es-MX"/>
+        </w:rPr>
+        <w:t>.</w:t>
+      </w:r>
+    </w:p>
+    <w:p>
+      <w:pPr>
+        <w:pStyle w:val="Ttulo3"/>
+        <w:rPr>
+          <w:lang w:val="es-MX"/>
+        </w:rPr>
+      </w:pPr>
+      <w:r>
+        <w:rPr>
+          <w:lang w:val="es-MX"/>
+        </w:rPr>
+        <w:t>Características:</w:t>
+      </w:r>
+    </w:p>
+    <w:p>
+      <w:pPr>
+        <w:numPr>
+          <w:ilvl w:val="0"/>
+          <w:numId w:val="35"/>
+        </w:numPr>
+        <w:spacing w:line="276" w:lineRule="auto"/>
+        <w:rPr>
+          <w:lang w:val="es-MX"/>
+        </w:rPr>
+      </w:pPr>
+      <w:r>
+        <w:rPr>
+          <w:b/>
+          <w:bCs/>
+          <w:lang w:val="es-MX"/>
+        </w:rPr>
+        <w:t>Búsqueda integrada:</w:t>
+      </w:r>
+      <w:r>
+        <w:rPr>
+          <w:lang w:val="es-MX"/>
+        </w:rPr>
+        <w:t xml:space="preserve"> Los usuarios pueden buscar elementos dentro de las listas desplegables.</w:t>
+      </w:r>
+    </w:p>
+    <w:p>
+      <w:pPr>
+        <w:numPr>
+          <w:ilvl w:val="0"/>
+          <w:numId w:val="35"/>
+        </w:numPr>
+        <w:spacing w:line="276" w:lineRule="auto"/>
+        <w:rPr>
+          <w:lang w:val="es-MX"/>
+        </w:rPr>
+      </w:pPr>
+      <w:r>
+        <w:rPr>
+          <w:b/>
+          <w:bCs/>
+          <w:lang w:val="es-MX"/>
+        </w:rPr>
+        <w:t>Soporte para datos dinámicos:</w:t>
+      </w:r>
+      <w:r>
+        <w:rPr>
+          <w:lang w:val="es-MX"/>
+        </w:rPr>
+        <w:t xml:space="preserve"> Permite cargar opciones desde fuentes externas utilizando Ajax.</w:t>
+      </w:r>
+    </w:p>
+    <w:p>
+      <w:pPr>
+        <w:numPr>
+          <w:ilvl w:val="0"/>
+          <w:numId w:val="35"/>
+        </w:numPr>
+        <w:spacing w:line="276" w:lineRule="auto"/>
+        <w:rPr>
+          <w:lang w:val="es-MX"/>
+        </w:rPr>
+      </w:pPr>
+      <w:r>
+        <w:rPr>
+          <w:b/>
+          <w:bCs/>
+          <w:lang w:val="es-MX"/>
+        </w:rPr>
+        <w:t>Multiselección:</w:t>
+      </w:r>
+      <w:r>
+        <w:rPr>
+          <w:lang w:val="es-MX"/>
+        </w:rPr>
+        <w:t xml:space="preserve"> Admite la selección de múltiples valores en un solo campo.</w:t>
+      </w:r>
+    </w:p>
+    <w:p>
+      <w:pPr>
+        <w:numPr>
+          <w:ilvl w:val="0"/>
+          <w:numId w:val="35"/>
+        </w:numPr>
+        <w:spacing w:line="276" w:lineRule="auto"/>
+        <w:rPr>
+          <w:lang w:val="es-MX"/>
+        </w:rPr>
+      </w:pPr>
+      <w:r>
+        <w:rPr>
+          <w:b/>
+          <w:bCs/>
+          <w:lang w:val="es-MX"/>
+        </w:rPr>
+        <w:t>Temas y personalización:</w:t>
+      </w:r>
+      <w:r>
+        <w:rPr>
+          <w:lang w:val="es-MX"/>
+        </w:rPr>
+        <w:t xml:space="preserve"> Puede estilizarse fácilmente para ajustarse al diseño de la aplicación.</w:t>
+      </w:r>
+    </w:p>
+    <w:p>
+      <w:pPr>
+        <w:pStyle w:val="Prrafodelista"/>
+        <w:numPr>
+          <w:ilvl w:val="0"/>
+          <w:numId w:val="35"/>
+        </w:numPr>
+        <w:spacing w:line="276" w:lineRule="auto"/>
+        <w:rPr>
+          <w:lang w:val="es-MX"/>
+        </w:rPr>
+      </w:pPr>
+      <w:r>
+        <w:rPr>
+          <w:b/>
+          <w:bCs/>
+          <w:lang w:val="es-MX"/>
+        </w:rPr>
+        <w:t>Aplicación práctica:</w:t>
+      </w:r>
+      <w:r>
+        <w:rPr>
+          <w:lang w:val="es-MX"/>
+        </w:rPr>
+        <w:t xml:space="preserve"> </w:t>
+      </w:r>
+      <w:r>
+        <w:rPr>
+          <w:lang w:val="es-MX"/>
+        </w:rPr>
+        <w:t xml:space="preserve">Ideal para formularios que requieren listas desplegables con cientos de opciones, como catálogos de productos o selección de </w:t>
+      </w:r>
+      <w:r>
+        <w:rPr>
+          <w:lang w:val="es-MX"/>
+        </w:rPr>
+        <w:t>categ</w:t>
+      </w:r>
+      <w:r>
+        <w:rPr>
+          <w:lang w:val="es-MX"/>
+        </w:rPr>
+        <w:t>orías</w:t>
+      </w:r>
+      <w:r>
+        <w:rPr>
+          <w:lang w:val="es-MX"/>
+        </w:rPr>
+        <w:t>.</w:t>
+      </w:r>
+    </w:p>
+    <w:p>
+      <w:pPr>
+        <w:rPr>
+          <w:lang w:val="es-MX"/>
+        </w:rPr>
+      </w:pPr>
+    </w:p>
+    <w:p>
+      <w:pPr>
         <w:pStyle w:val="Ttulo2"/>
-      </w:pPr>
-      <w:bookmarkStart w:id="66" w:name="_Toc184650229"/>
-      <w:r>
-        <w:t>Select2</w:t>
+        <w:rPr>
+          <w:lang w:val="es-MX"/>
+        </w:rPr>
+      </w:pPr>
+      <w:bookmarkStart w:id="66" w:name="_Toc184650230"/>
+      <w:r>
+        <w:rPr>
+          <w:lang w:val="es-MX"/>
+        </w:rPr>
+        <w:t>Filtros</w:t>
+      </w:r>
+      <w:r>
+        <w:rPr>
+          <w:lang w:val="es-MX"/>
+        </w:rPr>
+        <w:t xml:space="preserve"> en CodeIgniter 4</w:t>
       </w:r>
       <w:bookmarkEnd w:id="66"/>
     </w:p>
     <w:p>
       <w:pPr>
+        <w:rPr>
+          <w:lang w:val="es-MX"/>
+        </w:rPr>
+      </w:pPr>
+    </w:p>
+    <w:p>
+      <w:pPr>
         <w:pStyle w:val="Ttulo2"/>
         <w:rPr>
           <w:lang w:val="es-MX"/>
         </w:rPr>
       </w:pPr>
-      <w:bookmarkStart w:id="67" w:name="_Toc184650230"/>
-      <w:r>
-        <w:rPr>
-          <w:lang w:val="es-MX"/>
-        </w:rPr>
-        <w:t>Filtros</w:t>
+      <w:bookmarkStart w:id="67" w:name="_Toc184650231"/>
+      <w:r>
+        <w:rPr>
+          <w:lang w:val="es-MX"/>
+        </w:rPr>
+        <w:lastRenderedPageBreak/>
+        <w:t>Migraciones</w:t>
       </w:r>
       <w:r>
         <w:rPr>
@@ -21050,12 +22123,12 @@
           <w:lang w:val="es-MX"/>
         </w:rPr>
       </w:pPr>
-      <w:bookmarkStart w:id="68" w:name="_Toc184650231"/>
-      <w:r>
-        <w:rPr>
-          <w:lang w:val="es-MX"/>
-        </w:rPr>
-        <w:t>Migraciones</w:t>
+      <w:bookmarkStart w:id="68" w:name="_Toc184650232"/>
+      <w:r>
+        <w:rPr>
+          <w:lang w:val="es-MX"/>
+        </w:rPr>
+        <w:t>Rutas</w:t>
       </w:r>
       <w:r>
         <w:rPr>
@@ -21072,55 +22145,35 @@
           <w:lang w:val="es-MX"/>
         </w:rPr>
       </w:pPr>
-      <w:bookmarkStart w:id="69" w:name="_Toc184650232"/>
-      <w:r>
-        <w:rPr>
-          <w:lang w:val="es-MX"/>
-        </w:rPr>
-        <w:t>Rutas</w:t>
-      </w:r>
-      <w:r>
-        <w:rPr>
-          <w:lang w:val="es-MX"/>
-        </w:rPr>
-        <w:t xml:space="preserve"> en CodeIgniter 4</w:t>
+      <w:bookmarkStart w:id="69" w:name="_Toc184650233"/>
+      <w:r>
+        <w:rPr>
+          <w:lang w:val="es-MX"/>
+        </w:rPr>
+        <w:t xml:space="preserve">Librería </w:t>
+      </w:r>
+      <w:proofErr w:type="spellStart"/>
+      <w:r>
+        <w:rPr>
+          <w:lang w:val="es-MX"/>
+        </w:rPr>
+        <w:t>Dompdf</w:t>
       </w:r>
       <w:bookmarkEnd w:id="69"/>
+      <w:proofErr w:type="spellEnd"/>
     </w:p>
     <w:p>
       <w:pPr>
         <w:pStyle w:val="Ttulo2"/>
-        <w:rPr>
-          <w:lang w:val="es-MX"/>
-        </w:rPr>
-      </w:pPr>
-      <w:bookmarkStart w:id="70" w:name="_Toc184650233"/>
-      <w:r>
-        <w:rPr>
-          <w:lang w:val="es-MX"/>
-        </w:rPr>
-        <w:t xml:space="preserve">Librería </w:t>
-      </w:r>
-      <w:r>
-        <w:rPr>
-          <w:lang w:val="es-MX"/>
-        </w:rPr>
-        <w:t>Dompdf</w:t>
+      </w:pPr>
+      <w:bookmarkStart w:id="70" w:name="_Toc184650234"/>
+      <w:r>
+        <w:t>Logs</w:t>
+      </w:r>
+      <w:r>
+        <w:t xml:space="preserve"> in CodeIgniter 4</w:t>
       </w:r>
       <w:bookmarkEnd w:id="70"/>
-    </w:p>
-    <w:p>
-      <w:pPr>
-        <w:pStyle w:val="Ttulo2"/>
-      </w:pPr>
-      <w:bookmarkStart w:id="71" w:name="_Toc184650234"/>
-      <w:r>
-        <w:t>Logs</w:t>
-      </w:r>
-      <w:r>
-        <w:t xml:space="preserve"> in CodeIgniter 4</w:t>
-      </w:r>
-      <w:bookmarkEnd w:id="71"/>
     </w:p>
     <w:p>
       <w:pPr>
@@ -21201,11 +22254,11 @@
       <w:pPr>
         <w:pStyle w:val="Seccin"/>
       </w:pPr>
-      <w:bookmarkStart w:id="72" w:name="_Toc184650235"/>
+      <w:bookmarkStart w:id="71" w:name="_Toc184650235"/>
       <w:r>
         <w:t>Planificación del proyecto</w:t>
       </w:r>
-      <w:bookmarkEnd w:id="72"/>
+      <w:bookmarkEnd w:id="71"/>
     </w:p>
     <w:p>
       <w:pPr>
@@ -21260,11 +22313,11 @@
       <w:r>
         <w:t xml:space="preserve"> </w:t>
       </w:r>
-      <w:bookmarkStart w:id="73" w:name="_Toc184650236"/>
+      <w:bookmarkStart w:id="72" w:name="_Toc184650236"/>
       <w:r>
         <w:t>Exploración</w:t>
       </w:r>
-      <w:bookmarkEnd w:id="73"/>
+      <w:bookmarkEnd w:id="72"/>
     </w:p>
     <w:p>
       <w:pPr>
@@ -21309,11 +22362,11 @@
       <w:r>
         <w:t xml:space="preserve"> </w:t>
       </w:r>
-      <w:bookmarkStart w:id="74" w:name="_Toc184650237"/>
+      <w:bookmarkStart w:id="73" w:name="_Toc184650237"/>
       <w:r>
         <w:t>Historias de usuario</w:t>
       </w:r>
-      <w:bookmarkEnd w:id="74"/>
+      <w:bookmarkEnd w:id="73"/>
     </w:p>
     <w:p>
       <w:pPr>
@@ -21389,7 +22442,7 @@
         <w:pStyle w:val="Descripcin"/>
         <w:keepNext/>
       </w:pPr>
-      <w:bookmarkStart w:id="75" w:name="_Toc184645642"/>
+      <w:bookmarkStart w:id="74" w:name="_Toc184645642"/>
       <w:r>
         <w:t xml:space="preserve">Tabla </w:t>
       </w:r>
@@ -21414,7 +22467,7 @@
       <w:r>
         <w:t>. Historia de usuario del administrador</w:t>
       </w:r>
-      <w:bookmarkEnd w:id="75"/>
+      <w:bookmarkEnd w:id="74"/>
     </w:p>
     <w:tbl>
       <w:tblPr>
@@ -22710,7 +23763,7 @@
         <w:pStyle w:val="Descripcin"/>
         <w:keepNext/>
       </w:pPr>
-      <w:bookmarkStart w:id="76" w:name="_Toc184645643"/>
+      <w:bookmarkStart w:id="75" w:name="_Toc184645643"/>
       <w:r>
         <w:t xml:space="preserve">Tabla </w:t>
       </w:r>
@@ -22735,7 +23788,7 @@
       <w:r>
         <w:t>. Historias de usuario del usuario</w:t>
       </w:r>
-      <w:bookmarkEnd w:id="76"/>
+      <w:bookmarkEnd w:id="75"/>
     </w:p>
     <w:tbl>
       <w:tblPr>
@@ -23462,7 +24515,15 @@
               <w:cnfStyle w:val="000000000000" w:firstRow="0" w:lastRow="0" w:firstColumn="0" w:lastColumn="0" w:oddVBand="0" w:evenVBand="0" w:oddHBand="0" w:evenHBand="0" w:firstRowFirstColumn="0" w:firstRowLastColumn="0" w:lastRowFirstColumn="0" w:lastRowLastColumn="0"/>
             </w:pPr>
             <w:r>
-              <w:t>Cuando el auditor termine su auditoria podrá enviarla y no tener nada pendiente o que se mantenga pendiente si aun no se responde.</w:t>
+              <w:t xml:space="preserve">Cuando el auditor termine su auditoria podrá enviarla y no tener nada pendiente o que se mantenga pendiente si </w:t>
+            </w:r>
+            <w:proofErr w:type="spellStart"/>
+            <w:r>
+              <w:t>aun</w:t>
+            </w:r>
+            <w:proofErr w:type="spellEnd"/>
+            <w:r>
+              <w:t xml:space="preserve"> no se responde.</w:t>
             </w:r>
           </w:p>
         </w:tc>
@@ -23648,7 +24709,7 @@
         <w:pStyle w:val="Descripcin"/>
         <w:keepNext/>
       </w:pPr>
-      <w:bookmarkStart w:id="77" w:name="_Toc184645644"/>
+      <w:bookmarkStart w:id="76" w:name="_Toc184645644"/>
       <w:r>
         <w:t xml:space="preserve">Tabla </w:t>
       </w:r>
@@ -23673,7 +24734,7 @@
       <w:r>
         <w:t>. Historias de usuario del supervisor</w:t>
       </w:r>
-      <w:bookmarkEnd w:id="77"/>
+      <w:bookmarkEnd w:id="76"/>
     </w:p>
     <w:tbl>
       <w:tblPr>
@@ -24201,11 +25262,11 @@
       <w:pPr>
         <w:pStyle w:val="TtuloCaptulo"/>
       </w:pPr>
-      <w:bookmarkStart w:id="78" w:name="_Toc184650238"/>
+      <w:bookmarkStart w:id="77" w:name="_Toc184650238"/>
       <w:r>
         <w:t>Desarrollo</w:t>
       </w:r>
-      <w:bookmarkEnd w:id="78"/>
+      <w:bookmarkEnd w:id="77"/>
     </w:p>
     <w:p>
       <w:pPr>
@@ -24278,11 +25339,11 @@
       <w:r>
         <w:t xml:space="preserve"> </w:t>
       </w:r>
-      <w:bookmarkStart w:id="79" w:name="_Toc184650239"/>
+      <w:bookmarkStart w:id="78" w:name="_Toc184650239"/>
       <w:r>
         <w:t>Desarrollo de la base de datos.</w:t>
       </w:r>
-      <w:bookmarkEnd w:id="79"/>
+      <w:bookmarkEnd w:id="78"/>
     </w:p>
     <w:p>
       <w:r>
@@ -24482,7 +25543,7 @@
           <w:lang w:val="en-US"/>
         </w:rPr>
         <w:drawing>
-          <wp:inline distT="0" distB="0" distL="0" distR="0" wp14:anchorId="6D1DBCC0" wp14:editId="46198614">
+          <wp:inline distT="0" distB="0" distL="0" distR="0" wp14:anchorId="6D1DBCC0" wp14:editId="2CE224D7">
             <wp:extent cx="3686175" cy="4627653"/>
             <wp:effectExtent l="0" t="0" r="0" b="1905"/>
             <wp:docPr id="1352151296" name="Imagen 7"/>
@@ -24532,7 +25593,7 @@
           <w:lang w:val="es-MX"/>
         </w:rPr>
       </w:pPr>
-      <w:bookmarkStart w:id="80" w:name="_Toc184650265"/>
+      <w:bookmarkStart w:id="79" w:name="_Toc184650265"/>
       <w:r>
         <w:t xml:space="preserve">Figura </w:t>
       </w:r>
@@ -24560,21 +25621,21 @@
       <w:r>
         <w:t>iagrama de base de datos relacional</w:t>
       </w:r>
+      <w:bookmarkEnd w:id="79"/>
+    </w:p>
+    <w:p/>
+    <w:p>
+      <w:pPr>
+        <w:pStyle w:val="Ttulo3"/>
+      </w:pPr>
+      <w:r>
+        <w:t xml:space="preserve"> </w:t>
+      </w:r>
+      <w:bookmarkStart w:id="80" w:name="_Toc184650240"/>
+      <w:r>
+        <w:t>Entidades principales</w:t>
+      </w:r>
       <w:bookmarkEnd w:id="80"/>
-    </w:p>
-    <w:p/>
-    <w:p>
-      <w:pPr>
-        <w:pStyle w:val="Ttulo3"/>
-      </w:pPr>
-      <w:r>
-        <w:t xml:space="preserve"> </w:t>
-      </w:r>
-      <w:bookmarkStart w:id="81" w:name="_Toc184650240"/>
-      <w:r>
-        <w:t>Entidades principales</w:t>
-      </w:r>
-      <w:bookmarkEnd w:id="81"/>
     </w:p>
     <w:p>
       <w:pPr>
@@ -24602,7 +25663,11 @@
         <w:t>id_</w:t>
       </w:r>
       <w:r>
-        <w:t xml:space="preserve">audit`, `date` y `status`, entre otros. Estos atributos ayudan a identificar y gestionar cada auditoría individual y se relacionan con otras entidades que brindan información detallada sobre </w:t>
+        <w:t xml:space="preserve">audit`, `date` y `status`, entre otros. Estos atributos ayudan a identificar y gestionar cada auditoría individual y se relacionan </w:t>
+      </w:r>
+      <w:r>
+        <w:lastRenderedPageBreak/>
+        <w:t xml:space="preserve">con otras entidades que brindan información detallada sobre </w:t>
       </w:r>
       <w:r>
         <w:t>departament,</w:t>
@@ -24631,7 +25696,6 @@
           <w:b/>
           <w:bCs/>
         </w:rPr>
-        <w:lastRenderedPageBreak/>
         <w:t>question</w:t>
       </w:r>
       <w:r>
@@ -24727,14 +25791,14 @@
       <w:r>
         <w:t xml:space="preserve"> </w:t>
       </w:r>
-      <w:bookmarkStart w:id="82" w:name="_Toc184650241"/>
+      <w:bookmarkStart w:id="81" w:name="_Toc184650241"/>
       <w:r>
         <w:t>Tablas</w:t>
       </w:r>
       <w:r>
         <w:t xml:space="preserve"> de soporte y gestión.</w:t>
       </w:r>
-      <w:bookmarkEnd w:id="82"/>
+      <w:bookmarkEnd w:id="81"/>
     </w:p>
     <w:p/>
     <w:p>
@@ -24902,7 +25966,15 @@
         <w:spacing w:line="276" w:lineRule="auto"/>
       </w:pPr>
       <w:r>
-        <w:t xml:space="preserve">Todas estas son tablas o entidades que nos ayudan a tener un mejor control a la hora de realizar el sistema gracias a que no es necesario ingresar datos manualmente con el echo de seleccionar alguno de ellos se puede desarrollar una auditoria más completa además de que el proceso a la hora de realizar la misma es </w:t>
+        <w:t xml:space="preserve">Todas estas son tablas o entidades que nos ayudan a tener un mejor control a la hora de realizar el sistema gracias a que no es necesario ingresar datos manualmente con el </w:t>
+      </w:r>
+      <w:proofErr w:type="spellStart"/>
+      <w:r>
+        <w:t>echo</w:t>
+      </w:r>
+      <w:proofErr w:type="spellEnd"/>
+      <w:r>
+        <w:t xml:space="preserve"> de seleccionar alguno de ellos se puede desarrollar una auditoria más completa además de que el proceso a la hora de realizar la misma es </w:t>
       </w:r>
       <w:r>
         <w:t>más</w:t>
@@ -24925,14 +25997,14 @@
         <w:lastRenderedPageBreak/>
         <w:t xml:space="preserve"> </w:t>
       </w:r>
-      <w:bookmarkStart w:id="83" w:name="_Toc184650242"/>
+      <w:bookmarkStart w:id="82" w:name="_Toc184650242"/>
       <w:r>
         <w:rPr>
           <w:lang w:eastAsia="es-MX"/>
         </w:rPr>
         <w:t>Tablas de control del proceso</w:t>
       </w:r>
-      <w:bookmarkEnd w:id="83"/>
+      <w:bookmarkEnd w:id="82"/>
     </w:p>
     <w:p>
       <w:pPr>
@@ -25153,6 +26225,7 @@
           <w:lang w:eastAsia="es-MX"/>
         </w:rPr>
       </w:pPr>
+      <w:proofErr w:type="spellStart"/>
       <w:r>
         <w:rPr>
           <w:b/>
@@ -25167,12 +26240,21 @@
           <w:bCs/>
           <w:lang w:eastAsia="es-MX"/>
         </w:rPr>
-        <w:t xml:space="preserve">ollow-up: </w:t>
-      </w:r>
-      <w:r>
-        <w:rPr>
+        <w:t>ollow</w:t>
+      </w:r>
+      <w:proofErr w:type="spellEnd"/>
+      <w:r>
+        <w:rPr>
+          <w:b/>
+          <w:bCs/>
           <w:lang w:eastAsia="es-MX"/>
         </w:rPr>
+        <w:t xml:space="preserve">-up: </w:t>
+      </w:r>
+      <w:r>
+        <w:rPr>
+          <w:lang w:eastAsia="es-MX"/>
+        </w:rPr>
         <w:t xml:space="preserve">Esta tabla es la encargada de darle soporte a todo lo </w:t>
       </w:r>
       <w:r>
@@ -25207,11 +26289,11 @@
       <w:r>
         <w:t xml:space="preserve"> </w:t>
       </w:r>
-      <w:bookmarkStart w:id="84" w:name="_Toc184650243"/>
+      <w:bookmarkStart w:id="83" w:name="_Toc184650243"/>
       <w:r>
         <w:t>Diagramas UML “inicio de sesión”</w:t>
       </w:r>
-      <w:bookmarkEnd w:id="84"/>
+      <w:bookmarkEnd w:id="83"/>
     </w:p>
     <w:p>
       <w:pPr>
@@ -25219,7 +26301,15 @@
         <w:spacing w:line="276" w:lineRule="auto"/>
       </w:pPr>
       <w:r>
-        <w:t xml:space="preserve">Los diagramas UML (Unified Modeling Language) son representaciones gráficas que permiten visualizar, especificar, construir y documentar los componentes de un sistema. Son una herramienta fundamental en el proceso de desarrollo de software, ya que facilitan la comunicación entre los diferentes miembros del equipo de desarrollo, permiten la comprensión de la estructura y el comportamiento del sistema, y ayudan a planificar la implementación. A continuación, se presentan los Diagramas UML ya que estos deben de </w:t>
+        <w:t xml:space="preserve">Los diagramas UML (Unified </w:t>
+      </w:r>
+      <w:proofErr w:type="spellStart"/>
+      <w:r>
+        <w:t>Modeling</w:t>
+      </w:r>
+      <w:proofErr w:type="spellEnd"/>
+      <w:r>
+        <w:t xml:space="preserve"> Language) son representaciones gráficas que permiten visualizar, especificar, construir y documentar los componentes de un sistema. Son una herramienta fundamental en el proceso de desarrollo de software, ya que facilitan la comunicación entre los diferentes miembros del equipo de desarrollo, permiten la comprensión de la estructura y el comportamiento del sistema, y ayudan a planificar la implementación. A continuación, se presentan los Diagramas UML ya que estos deben de </w:t>
       </w:r>
       <w:r>
         <w:lastRenderedPageBreak/>
@@ -25277,7 +26367,7 @@
         <w:pStyle w:val="Descripcin"/>
         <w:jc w:val="center"/>
       </w:pPr>
-      <w:bookmarkStart w:id="85" w:name="_Toc184650266"/>
+      <w:bookmarkStart w:id="84" w:name="_Toc184650266"/>
       <w:r>
         <w:t xml:space="preserve">Figura </w:t>
       </w:r>
@@ -25302,7 +26392,7 @@
       <w:r>
         <w:t>. Diagrama de flujo "inicio de sesión"</w:t>
       </w:r>
-      <w:bookmarkEnd w:id="85"/>
+      <w:bookmarkEnd w:id="84"/>
     </w:p>
     <w:p>
       <w:pPr>
@@ -25354,7 +26444,15 @@
         <w:t>s</w:t>
       </w:r>
       <w:r>
-        <w:t xml:space="preserve"> con lo que esta dentro de la base de datos si el </w:t>
+        <w:t xml:space="preserve"> con lo que </w:t>
+      </w:r>
+      <w:proofErr w:type="spellStart"/>
+      <w:r>
+        <w:t>esta</w:t>
+      </w:r>
+      <w:proofErr w:type="spellEnd"/>
+      <w:r>
+        <w:t xml:space="preserve"> dentro de la base de datos si el </w:t>
       </w:r>
       <w:r>
         <w:t xml:space="preserve">sistema encuentra los que son los correctos le permite ingresar a la vista </w:t>
@@ -25449,7 +26547,7 @@
         <w:pStyle w:val="Descripcin"/>
         <w:jc w:val="center"/>
       </w:pPr>
-      <w:bookmarkStart w:id="86" w:name="_Toc184650267"/>
+      <w:bookmarkStart w:id="85" w:name="_Toc184650267"/>
       <w:r>
         <w:t xml:space="preserve">Figura </w:t>
       </w:r>
@@ -25472,15 +26570,9 @@
         <w:fldChar w:fldCharType="end"/>
       </w:r>
       <w:r>
-        <w:t>. Diagrama de Casos de uso de “</w:t>
-      </w:r>
-      <w:r>
-        <w:t xml:space="preserve">inicio de </w:t>
-      </w:r>
-      <w:r>
-        <w:t>sesión”</w:t>
-      </w:r>
-      <w:bookmarkEnd w:id="86"/>
+        <w:t>. Diagrama de Casos de uso de “inicio de sesión”</w:t>
+      </w:r>
+      <w:bookmarkEnd w:id="85"/>
     </w:p>
     <w:p/>
     <w:p>
@@ -25573,7 +26665,7 @@
         <w:pStyle w:val="Descripcin"/>
         <w:jc w:val="center"/>
       </w:pPr>
-      <w:bookmarkStart w:id="87" w:name="_Toc184650268"/>
+      <w:bookmarkStart w:id="86" w:name="_Toc184650268"/>
       <w:r>
         <w:t xml:space="preserve">Figura </w:t>
       </w:r>
@@ -25598,7 +26690,7 @@
       <w:r>
         <w:t>. Diagrama de actividades de "inicio de sesión"</w:t>
       </w:r>
-      <w:bookmarkEnd w:id="87"/>
+      <w:bookmarkEnd w:id="86"/>
     </w:p>
     <w:p/>
     <w:p>
@@ -25634,11 +26726,19 @@
         <w:t>inicio se sesión</w:t>
       </w:r>
       <w:r>
-        <w:t xml:space="preserve"> de manera que da inicio con un “nodo inicial” para después mostrarnos la actividad de escribir contraseña consecuentemente realiza la actividad de autenticar las credenciales esto lo hace con una decisión o true o false </w:t>
+        <w:t xml:space="preserve"> de manera que da inicio con un “nodo inicial” para después mostrarnos la actividad de escribir contraseña consecuentemente realiza la </w:t>
       </w:r>
       <w:r>
         <w:lastRenderedPageBreak/>
-        <w:t>donde si es verdadero nos permite ingresar en caso de se incorrecto nos manda un mensaje de error y concluir con un fin</w:t>
+        <w:t xml:space="preserve">actividad de autenticar las credenciales esto lo hace con una decisión o true o false donde si es verdadero nos permite ingresar en caso de </w:t>
+      </w:r>
+      <w:proofErr w:type="spellStart"/>
+      <w:r>
+        <w:t>se</w:t>
+      </w:r>
+      <w:proofErr w:type="spellEnd"/>
+      <w:r>
+        <w:t xml:space="preserve"> incorrecto nos manda un mensaje de error y concluir con un fin</w:t>
       </w:r>
     </w:p>
     <w:p>
@@ -25698,7 +26798,7 @@
         <w:pStyle w:val="Descripcin"/>
         <w:jc w:val="center"/>
       </w:pPr>
-      <w:bookmarkStart w:id="88" w:name="_Toc184650269"/>
+      <w:bookmarkStart w:id="87" w:name="_Toc184650269"/>
       <w:r>
         <w:t xml:space="preserve">Figura </w:t>
       </w:r>
@@ -25724,9 +26824,17 @@
         <w:t xml:space="preserve">. Diagrama de secuencia de </w:t>
       </w:r>
       <w:r>
-        <w:t>"inicio de sesion"</w:t>
-      </w:r>
-      <w:bookmarkEnd w:id="88"/>
+        <w:t xml:space="preserve">"inicio de </w:t>
+      </w:r>
+      <w:proofErr w:type="spellStart"/>
+      <w:r>
+        <w:t>sesion</w:t>
+      </w:r>
+      <w:proofErr w:type="spellEnd"/>
+      <w:r>
+        <w:t>"</w:t>
+      </w:r>
+      <w:bookmarkEnd w:id="87"/>
     </w:p>
     <w:p/>
     <w:p>
@@ -25832,7 +26940,7 @@
         <w:lastRenderedPageBreak/>
         <w:t xml:space="preserve"> </w:t>
       </w:r>
-      <w:bookmarkStart w:id="89" w:name="_Toc184650244"/>
+      <w:bookmarkStart w:id="88" w:name="_Toc184650244"/>
       <w:r>
         <w:t xml:space="preserve">Desarrollo de Mockups </w:t>
       </w:r>
@@ -25842,7 +26950,7 @@
       <w:r>
         <w:t>.</w:t>
       </w:r>
-      <w:bookmarkEnd w:id="89"/>
+      <w:bookmarkEnd w:id="88"/>
     </w:p>
     <w:p>
       <w:r>
@@ -25929,7 +27037,7 @@
           <w:lang w:val="es-MX"/>
         </w:rPr>
       </w:pPr>
-      <w:bookmarkStart w:id="90" w:name="_Toc184650270"/>
+      <w:bookmarkStart w:id="89" w:name="_Toc184650270"/>
       <w:r>
         <w:t xml:space="preserve">Figura </w:t>
       </w:r>
@@ -25957,7 +27065,7 @@
       <w:r>
         <w:t>"inicio de sesión"</w:t>
       </w:r>
-      <w:bookmarkEnd w:id="90"/>
+      <w:bookmarkEnd w:id="89"/>
     </w:p>
     <w:p>
       <w:pPr>
@@ -25993,7 +27101,21 @@
         <w:rPr>
           <w:lang w:val="es-MX"/>
         </w:rPr>
-        <w:t xml:space="preserve"> de un area especifica al ingresar los datos</w:t>
+        <w:t xml:space="preserve"> de un </w:t>
+      </w:r>
+      <w:proofErr w:type="spellStart"/>
+      <w:r>
+        <w:rPr>
+          <w:lang w:val="es-MX"/>
+        </w:rPr>
+        <w:t>area</w:t>
+      </w:r>
+      <w:proofErr w:type="spellEnd"/>
+      <w:r>
+        <w:rPr>
+          <w:lang w:val="es-MX"/>
+        </w:rPr>
+        <w:t xml:space="preserve"> especifica al ingresar los datos</w:t>
       </w:r>
       <w:r>
         <w:rPr>
@@ -26019,6 +27141,7 @@
         </w:rPr>
         <w:t xml:space="preserve"> para autenticar al usuario. Véase en la </w:t>
       </w:r>
+      <w:proofErr w:type="gramStart"/>
       <w:r>
         <w:rPr>
           <w:b/>
@@ -26027,6 +27150,7 @@
         </w:rPr>
         <w:t>Figura .</w:t>
       </w:r>
+      <w:proofErr w:type="gramEnd"/>
     </w:p>
     <w:p>
       <w:pPr>
@@ -26090,7 +27214,7 @@
           <w:lang w:val="es-MX"/>
         </w:rPr>
       </w:pPr>
-      <w:bookmarkStart w:id="91" w:name="_Toc184650271"/>
+      <w:bookmarkStart w:id="90" w:name="_Toc184650271"/>
       <w:r>
         <w:t xml:space="preserve">Figura </w:t>
       </w:r>
@@ -26118,7 +27242,7 @@
       <w:r>
         <w:t>"inicio de sesión"</w:t>
       </w:r>
-      <w:bookmarkEnd w:id="91"/>
+      <w:bookmarkEnd w:id="90"/>
     </w:p>
     <w:p>
       <w:pPr>
@@ -26210,11 +27334,11 @@
         <w:lastRenderedPageBreak/>
         <w:t xml:space="preserve"> </w:t>
       </w:r>
-      <w:bookmarkStart w:id="92" w:name="_Toc184650245"/>
+      <w:bookmarkStart w:id="91" w:name="_Toc184650245"/>
       <w:r>
         <w:t>Diagramas UML “olvide la contraseña”</w:t>
       </w:r>
-      <w:bookmarkEnd w:id="92"/>
+      <w:bookmarkEnd w:id="91"/>
     </w:p>
     <w:p>
       <w:pPr>
@@ -26291,7 +27415,7 @@
           <w:lang w:val="es-MX"/>
         </w:rPr>
       </w:pPr>
-      <w:bookmarkStart w:id="93" w:name="_Toc184650272"/>
+      <w:bookmarkStart w:id="92" w:name="_Toc184650272"/>
       <w:r>
         <w:t xml:space="preserve">Figura </w:t>
       </w:r>
@@ -26316,7 +27440,7 @@
       <w:r>
         <w:t>. Diagrama de flujo de "olvide la contraseña"</w:t>
       </w:r>
-      <w:bookmarkEnd w:id="93"/>
+      <w:bookmarkEnd w:id="92"/>
     </w:p>
     <w:p>
       <w:pPr>
@@ -26329,7 +27453,21 @@
         <w:rPr>
           <w:lang w:val="es-MX"/>
         </w:rPr>
-        <w:t>El diagrama de flujo que se presenta en la imagen nos muestra el procedimiento de como se desenvuelve el sistema cuando a un usuario se le pierde la contraseña iniciando por seleccionar el botón de “olvide la contraseña”, dirige a una vista con un formulario para ingresar su correo, una vez que lo ingrese manda a llamar al controlador y al modelo, revisan si existe en la base de datos si existe le envía un correo de lo contrario le solicita un correo existente en el sistema, cuando el usuario obtiene el correo tiene que presionar el botón de recuperar contraseña, una vez hecho esto lo redirige a una vista donde le pedirá escribir su nueva contraseña al guardarla se actualizara en la base de datos y lo dirigirá al login.</w:t>
+        <w:t xml:space="preserve">El diagrama de flujo que se presenta en la imagen nos muestra el procedimiento de </w:t>
+      </w:r>
+      <w:proofErr w:type="spellStart"/>
+      <w:r>
+        <w:rPr>
+          <w:lang w:val="es-MX"/>
+        </w:rPr>
+        <w:t>como</w:t>
+      </w:r>
+      <w:proofErr w:type="spellEnd"/>
+      <w:r>
+        <w:rPr>
+          <w:lang w:val="es-MX"/>
+        </w:rPr>
+        <w:t xml:space="preserve"> se desenvuelve el sistema cuando a un usuario se le pierde la contraseña iniciando por seleccionar el botón de “olvide la contraseña”, dirige a una vista con un formulario para ingresar su correo, una vez que lo ingrese manda a llamar al controlador y al modelo, revisan si existe en la base de datos si existe le envía un correo de lo contrario le solicita un correo existente en el sistema, cuando el usuario obtiene el correo tiene que presionar el botón de recuperar contraseña, una vez hecho esto lo redirige a una vista donde le pedirá escribir su nueva contraseña al guardarla se actualizara en la base de datos y lo dirigirá al login.</w:t>
       </w:r>
     </w:p>
     <w:p>
@@ -26354,7 +27492,7 @@
         </w:rPr>
         <w:lastRenderedPageBreak/>
         <w:drawing>
-          <wp:inline distT="0" distB="0" distL="0" distR="0" wp14:anchorId="08A3D1B6" wp14:editId="113C8799">
+          <wp:inline distT="0" distB="0" distL="0" distR="0" wp14:anchorId="08A3D1B6" wp14:editId="3CF8B91B">
             <wp:extent cx="5489575" cy="2765425"/>
             <wp:effectExtent l="0" t="0" r="0" b="0"/>
             <wp:docPr id="1752533107" name="Imagen 2"/>
@@ -26404,7 +27542,7 @@
           <w:lang w:val="es-MX"/>
         </w:rPr>
       </w:pPr>
-      <w:bookmarkStart w:id="94" w:name="_Toc184650273"/>
+      <w:bookmarkStart w:id="93" w:name="_Toc184650273"/>
       <w:r>
         <w:t xml:space="preserve">Figura </w:t>
       </w:r>
@@ -26444,7 +27582,7 @@
       <w:r>
         <w:t>"olvide la contraseña"</w:t>
       </w:r>
-      <w:bookmarkEnd w:id="94"/>
+      <w:bookmarkEnd w:id="93"/>
     </w:p>
     <w:p>
       <w:pPr>
@@ -26469,7 +27607,21 @@
         <w:rPr>
           <w:lang w:val="es-MX"/>
         </w:rPr>
-        <w:t xml:space="preserve"> de olvide la contraseña, el sistema se encarga de dirigirlo a una vista donde este puede escribir el correo asociado a su cuenta despues mandarlo, el sistema se encarga de validar si es correcto, si lo es manda una liga con un token el cual le solicitara que escriba la nueva contraseña y le mostrara un mensaje de éxito y lo dirigirá a iniciar sesión, de lo contrario si no existe o es incorrecto le mostrara un mensaje donde le pedirá que revise si es correcto.</w:t>
+        <w:t xml:space="preserve"> de olvide la contraseña, el sistema se encarga de dirigirlo a una vista donde este puede escribir el correo asociado a su cuenta </w:t>
+      </w:r>
+      <w:proofErr w:type="spellStart"/>
+      <w:r>
+        <w:rPr>
+          <w:lang w:val="es-MX"/>
+        </w:rPr>
+        <w:t>despues</w:t>
+      </w:r>
+      <w:proofErr w:type="spellEnd"/>
+      <w:r>
+        <w:rPr>
+          <w:lang w:val="es-MX"/>
+        </w:rPr>
+        <w:t xml:space="preserve"> mandarlo, el sistema se encarga de validar si es correcto, si lo es manda una liga con un token el cual le solicitara que escriba la nueva contraseña y le mostrara un mensaje de éxito y lo dirigirá a iniciar sesión, de lo contrario si no existe o es incorrecto le mostrara un mensaje donde le pedirá que revise si es correcto.</w:t>
       </w:r>
     </w:p>
     <w:p>
@@ -26549,7 +27701,7 @@
           <w:lang w:val="es-MX"/>
         </w:rPr>
       </w:pPr>
-      <w:bookmarkStart w:id="95" w:name="_Toc184650274"/>
+      <w:bookmarkStart w:id="94" w:name="_Toc184650274"/>
       <w:r>
         <w:t xml:space="preserve">Figura </w:t>
       </w:r>
@@ -26572,15 +27724,23 @@
         <w:fldChar w:fldCharType="end"/>
       </w:r>
       <w:r>
-        <w:t xml:space="preserve">. Diagrama de casos de uso  </w:t>
-      </w:r>
-      <w:r>
-        <w:t>de "olvide la contraseña</w:t>
+        <w:t xml:space="preserve">. Diagrama de casos de </w:t>
+      </w:r>
+      <w:proofErr w:type="gramStart"/>
+      <w:r>
+        <w:t xml:space="preserve">uso  </w:t>
+      </w:r>
+      <w:r>
+        <w:t>de</w:t>
+      </w:r>
+      <w:proofErr w:type="gramEnd"/>
+      <w:r>
+        <w:t xml:space="preserve"> "olvide la contraseña</w:t>
       </w:r>
       <w:r>
         <w:t>"</w:t>
       </w:r>
-      <w:bookmarkEnd w:id="95"/>
+      <w:bookmarkEnd w:id="94"/>
     </w:p>
     <w:p>
       <w:pPr>
@@ -26729,7 +27889,21 @@
         <w:rPr>
           <w:lang w:val="es-MX"/>
         </w:rPr>
-        <w:t xml:space="preserve">controlador y despues al modelo para </w:t>
+        <w:t xml:space="preserve">controlador y </w:t>
+      </w:r>
+      <w:proofErr w:type="spellStart"/>
+      <w:r>
+        <w:rPr>
+          <w:lang w:val="es-MX"/>
+        </w:rPr>
+        <w:t>despues</w:t>
+      </w:r>
+      <w:proofErr w:type="spellEnd"/>
+      <w:r>
+        <w:rPr>
+          <w:lang w:val="es-MX"/>
+        </w:rPr>
+        <w:t xml:space="preserve"> al modelo para </w:t>
       </w:r>
       <w:r>
         <w:rPr>
@@ -26951,7 +28125,7 @@
           <w:lang w:val="es-MX"/>
         </w:rPr>
         <w:drawing>
-          <wp:inline distT="0" distB="0" distL="0" distR="0" wp14:anchorId="579D6833" wp14:editId="4BFF03AB">
+          <wp:inline distT="0" distB="0" distL="0" distR="0" wp14:anchorId="579D6833" wp14:editId="0461F4CB">
             <wp:extent cx="5047200" cy="2897822"/>
             <wp:effectExtent l="0" t="0" r="1270" b="0"/>
             <wp:docPr id="1824954530" name="Imagen 4"/>
@@ -27008,7 +28182,7 @@
           <w:lang w:val="es-MX"/>
         </w:rPr>
       </w:pPr>
-      <w:bookmarkStart w:id="96" w:name="_Toc184650275"/>
+      <w:bookmarkStart w:id="95" w:name="_Toc184650275"/>
       <w:r>
         <w:t xml:space="preserve">Figura </w:t>
       </w:r>
@@ -27042,7 +28216,7 @@
       <w:r>
         <w:t xml:space="preserve"> de "olvide la contraseña"</w:t>
       </w:r>
-      <w:bookmarkEnd w:id="96"/>
+      <w:bookmarkEnd w:id="95"/>
     </w:p>
     <w:p>
       <w:pPr>
@@ -27083,11 +28257,11 @@
         <w:lastRenderedPageBreak/>
         <w:t xml:space="preserve"> </w:t>
       </w:r>
-      <w:bookmarkStart w:id="97" w:name="_Toc184650246"/>
+      <w:bookmarkStart w:id="96" w:name="_Toc184650246"/>
       <w:r>
         <w:t>Desarrollo de Mockups y vista de “olvide la contraseña”.</w:t>
       </w:r>
-      <w:bookmarkEnd w:id="97"/>
+      <w:bookmarkEnd w:id="96"/>
     </w:p>
     <w:p>
       <w:pPr>
@@ -27156,7 +28330,7 @@
           <w:lang w:val="es-MX"/>
         </w:rPr>
       </w:pPr>
-      <w:bookmarkStart w:id="98" w:name="_Toc184650276"/>
+      <w:bookmarkStart w:id="97" w:name="_Toc184650276"/>
       <w:r>
         <w:t xml:space="preserve">Figura </w:t>
       </w:r>
@@ -27184,7 +28358,7 @@
       <w:r>
         <w:t xml:space="preserve"> "olvide la contraseña"</w:t>
       </w:r>
-      <w:bookmarkEnd w:id="98"/>
+      <w:bookmarkEnd w:id="97"/>
     </w:p>
     <w:p>
       <w:pPr>
@@ -27246,6 +28420,7 @@
         </w:rPr>
         <w:t xml:space="preserve">para que el usuario pueda restablecer su contraseña. Véase la </w:t>
       </w:r>
+      <w:proofErr w:type="gramStart"/>
       <w:r>
         <w:rPr>
           <w:b/>
@@ -27254,6 +28429,7 @@
         </w:rPr>
         <w:t>Figura .</w:t>
       </w:r>
+      <w:proofErr w:type="gramEnd"/>
     </w:p>
     <w:p>
       <w:pPr>
@@ -27326,7 +28502,7 @@
           <w:lang w:val="es-MX"/>
         </w:rPr>
       </w:pPr>
-      <w:bookmarkStart w:id="99" w:name="_Toc184650277"/>
+      <w:bookmarkStart w:id="98" w:name="_Toc184650277"/>
       <w:r>
         <w:t xml:space="preserve">Figura </w:t>
       </w:r>
@@ -27349,12 +28525,20 @@
         <w:fldChar w:fldCharType="end"/>
       </w:r>
       <w:r>
-        <w:t xml:space="preserve">. Vista de </w:t>
-      </w:r>
-      <w:r>
-        <w:t xml:space="preserve"> "olvide la contraseña"</w:t>
-      </w:r>
-      <w:bookmarkEnd w:id="99"/>
+        <w:t xml:space="preserve">. Vista </w:t>
+      </w:r>
+      <w:proofErr w:type="gramStart"/>
+      <w:r>
+        <w:t xml:space="preserve">de </w:t>
+      </w:r>
+      <w:r>
+        <w:t xml:space="preserve"> "</w:t>
+      </w:r>
+      <w:proofErr w:type="gramEnd"/>
+      <w:r>
+        <w:t>olvide la contraseña"</w:t>
+      </w:r>
+      <w:bookmarkEnd w:id="98"/>
     </w:p>
     <w:p>
       <w:pPr>
@@ -27408,7 +28592,7 @@
         </w:rPr>
         <w:t xml:space="preserve"> donde el usuario debe ingresar su correo electrónico para que le mande un token y este pueda restablecer su contraseña mediante un enlace.</w:t>
       </w:r>
-      <w:bookmarkStart w:id="100" w:name="_Toc181037611"/>
+      <w:bookmarkStart w:id="99" w:name="_Toc181037611"/>
     </w:p>
     <w:p>
       <w:pPr>
@@ -27474,7 +28658,7 @@
           <w:lang w:val="es-MX"/>
         </w:rPr>
       </w:pPr>
-      <w:bookmarkStart w:id="101" w:name="_Toc184650278"/>
+      <w:bookmarkStart w:id="100" w:name="_Toc184650278"/>
       <w:r>
         <w:t xml:space="preserve">Figura </w:t>
       </w:r>
@@ -27497,12 +28681,20 @@
         <w:fldChar w:fldCharType="end"/>
       </w:r>
       <w:r>
-        <w:t xml:space="preserve">. Correo recibido de </w:t>
-      </w:r>
-      <w:r>
-        <w:t xml:space="preserve"> "olvide la contraseña"</w:t>
-      </w:r>
-      <w:bookmarkEnd w:id="101"/>
+        <w:t xml:space="preserve">. Correo recibido </w:t>
+      </w:r>
+      <w:proofErr w:type="gramStart"/>
+      <w:r>
+        <w:t xml:space="preserve">de </w:t>
+      </w:r>
+      <w:r>
+        <w:t xml:space="preserve"> "</w:t>
+      </w:r>
+      <w:proofErr w:type="gramEnd"/>
+      <w:r>
+        <w:t>olvide la contraseña"</w:t>
+      </w:r>
+      <w:bookmarkEnd w:id="100"/>
     </w:p>
     <w:p>
       <w:pPr>
@@ -27528,7 +28720,21 @@
         <w:rPr>
           <w:lang w:val="es-MX"/>
         </w:rPr>
-        <w:t xml:space="preserve"> anteriormente, por ejemplo, si el correo no esta asociado en la base de datos se mostrara una alerta con un error</w:t>
+        <w:t xml:space="preserve"> anteriormente, por ejemplo, si el correo no </w:t>
+      </w:r>
+      <w:proofErr w:type="spellStart"/>
+      <w:r>
+        <w:rPr>
+          <w:lang w:val="es-MX"/>
+        </w:rPr>
+        <w:t>esta</w:t>
+      </w:r>
+      <w:proofErr w:type="spellEnd"/>
+      <w:r>
+        <w:rPr>
+          <w:lang w:val="es-MX"/>
+        </w:rPr>
+        <w:t xml:space="preserve"> asociado en la base de datos se mostrara una alerta con un error</w:t>
       </w:r>
       <w:r>
         <w:rPr>
@@ -27616,7 +28822,7 @@
           <w:lang w:val="es-MX"/>
         </w:rPr>
       </w:pPr>
-      <w:bookmarkStart w:id="102" w:name="_Toc184650279"/>
+      <w:bookmarkStart w:id="101" w:name="_Toc184650279"/>
       <w:r>
         <w:t xml:space="preserve">Figura </w:t>
       </w:r>
@@ -27641,7 +28847,7 @@
       <w:r>
         <w:t>. Vista de "nueva contraseña"</w:t>
       </w:r>
-      <w:bookmarkEnd w:id="102"/>
+      <w:bookmarkEnd w:id="101"/>
     </w:p>
     <w:p>
       <w:pPr>
@@ -27687,7 +28893,7 @@
         <w:t xml:space="preserve"> poder ingresar con ella en el login.</w:t>
       </w:r>
     </w:p>
-    <w:bookmarkEnd w:id="100"/>
+    <w:bookmarkEnd w:id="99"/>
     <w:p>
       <w:pPr>
         <w:pStyle w:val="Ttulo2"/>
@@ -27695,11 +28901,11 @@
       <w:r>
         <w:t xml:space="preserve"> </w:t>
       </w:r>
-      <w:bookmarkStart w:id="103" w:name="_Toc184650247"/>
+      <w:bookmarkStart w:id="102" w:name="_Toc184650247"/>
       <w:r>
         <w:t>Diagramas UML “Crear Usuario”</w:t>
       </w:r>
-      <w:bookmarkEnd w:id="103"/>
+      <w:bookmarkEnd w:id="102"/>
     </w:p>
     <w:p>
       <w:pPr>
@@ -27765,7 +28971,7 @@
         <w:pStyle w:val="Descripcin"/>
         <w:jc w:val="center"/>
       </w:pPr>
-      <w:bookmarkStart w:id="104" w:name="_Toc184650280"/>
+      <w:bookmarkStart w:id="103" w:name="_Toc184650280"/>
       <w:r>
         <w:t xml:space="preserve">Figura </w:t>
       </w:r>
@@ -27790,7 +28996,7 @@
       <w:r>
         <w:t>. Diagrama de flujo de "crear usuario"</w:t>
       </w:r>
-      <w:bookmarkEnd w:id="104"/>
+      <w:bookmarkEnd w:id="103"/>
     </w:p>
     <w:p>
       <w:pPr>
@@ -27857,7 +29063,7 @@
         <w:pStyle w:val="Descripcin"/>
         <w:jc w:val="center"/>
       </w:pPr>
-      <w:bookmarkStart w:id="105" w:name="_Toc184650281"/>
+      <w:bookmarkStart w:id="104" w:name="_Toc184650281"/>
       <w:r>
         <w:t xml:space="preserve">Figura </w:t>
       </w:r>
@@ -27882,7 +29088,7 @@
       <w:r>
         <w:t>. Diagrama de casos de uso de "crear nuevo usuario"</w:t>
       </w:r>
-      <w:bookmarkEnd w:id="105"/>
+      <w:bookmarkEnd w:id="104"/>
     </w:p>
     <w:p>
       <w:pPr>
@@ -27949,7 +29155,7 @@
         <w:pStyle w:val="Descripcin"/>
         <w:jc w:val="center"/>
       </w:pPr>
-      <w:bookmarkStart w:id="106" w:name="_Toc184650282"/>
+      <w:bookmarkStart w:id="105" w:name="_Toc184650282"/>
       <w:r>
         <w:t xml:space="preserve">Figura </w:t>
       </w:r>
@@ -27974,7 +29180,7 @@
       <w:r>
         <w:t>. Diagrama de secuencia de "Crear nuevo usuario"</w:t>
       </w:r>
-      <w:bookmarkEnd w:id="106"/>
+      <w:bookmarkEnd w:id="105"/>
     </w:p>
     <w:p/>
     <w:p>
@@ -28034,7 +29240,7 @@
         <w:pStyle w:val="Descripcin"/>
         <w:jc w:val="center"/>
       </w:pPr>
-      <w:bookmarkStart w:id="107" w:name="_Toc184650283"/>
+      <w:bookmarkStart w:id="106" w:name="_Toc184650283"/>
       <w:r>
         <w:t xml:space="preserve">Figura </w:t>
       </w:r>
@@ -28059,7 +29265,7 @@
       <w:r>
         <w:t>. Diagrama de actividades de "crear nuevo usuario"</w:t>
       </w:r>
-      <w:bookmarkEnd w:id="107"/>
+      <w:bookmarkEnd w:id="106"/>
     </w:p>
     <w:p/>
     <w:p/>
@@ -28070,11 +29276,11 @@
       <w:r>
         <w:t xml:space="preserve"> </w:t>
       </w:r>
-      <w:bookmarkStart w:id="108" w:name="_Toc184650248"/>
+      <w:bookmarkStart w:id="107" w:name="_Toc184650248"/>
       <w:r>
         <w:t>Desarrollo de Mockups y Crear Usuario.</w:t>
       </w:r>
-      <w:bookmarkEnd w:id="108"/>
+      <w:bookmarkEnd w:id="107"/>
     </w:p>
     <w:p>
       <w:pPr>
@@ -28208,7 +29414,7 @@
           <w:lang w:val="es-MX"/>
         </w:rPr>
       </w:pPr>
-      <w:bookmarkStart w:id="109" w:name="_Toc184650284"/>
+      <w:bookmarkStart w:id="108" w:name="_Toc184650284"/>
       <w:r>
         <w:t xml:space="preserve">Figura </w:t>
       </w:r>
@@ -28233,7 +29439,7 @@
       <w:r>
         <w:t>. Mockup de crear nuevo usuario</w:t>
       </w:r>
-      <w:bookmarkEnd w:id="109"/>
+      <w:bookmarkEnd w:id="108"/>
     </w:p>
     <w:p>
       <w:pPr>
@@ -28250,7 +29456,15 @@
         <w:spacing w:line="276" w:lineRule="auto"/>
       </w:pPr>
       <w:r>
-        <w:t xml:space="preserve">Cuando un usuario ingresa sus credenciales como administrador, será redirigido a la página admin/home, donde se mostrará una tabla con los usuarios activos e inactivos. El administrador tendrá la capacidad de buscar, editar y agregar usuarios. Véase la </w:t>
+        <w:t xml:space="preserve">Cuando un usuario ingresa sus credenciales como administrador, será redirigido a la página </w:t>
+      </w:r>
+      <w:proofErr w:type="spellStart"/>
+      <w:r>
+        <w:t>admin</w:t>
+      </w:r>
+      <w:proofErr w:type="spellEnd"/>
+      <w:r>
+        <w:t xml:space="preserve">/home, donde se mostrará una tabla con los usuarios activos e inactivos. El administrador tendrá la capacidad de buscar, editar y agregar usuarios. Véase la </w:t>
       </w:r>
       <w:r>
         <w:rPr>
@@ -28328,7 +29542,7 @@
           <w:lang w:val="es-MX"/>
         </w:rPr>
       </w:pPr>
-      <w:bookmarkStart w:id="110" w:name="_Toc184650285"/>
+      <w:bookmarkStart w:id="109" w:name="_Toc184650285"/>
       <w:r>
         <w:t xml:space="preserve">Figura </w:t>
       </w:r>
@@ -28353,7 +29567,7 @@
       <w:r>
         <w:t>. Vista del formulario de "crear nuevo usuario"</w:t>
       </w:r>
-      <w:bookmarkEnd w:id="110"/>
+      <w:bookmarkEnd w:id="109"/>
     </w:p>
     <w:p>
       <w:pPr>
@@ -28369,8 +29583,25 @@
         <w:spacing w:line="276" w:lineRule="auto"/>
       </w:pPr>
       <w:r>
-        <w:t>Al seleccionar el botón "Add User" (véase la Figura, sección marcada en rojo), se desplegará una nueva ventana en la página admin/</w:t>
-      </w:r>
+        <w:t>Al seleccionar el botón "</w:t>
+      </w:r>
+      <w:proofErr w:type="spellStart"/>
+      <w:r>
+        <w:t>Add</w:t>
+      </w:r>
+      <w:proofErr w:type="spellEnd"/>
+      <w:r>
+        <w:t xml:space="preserve"> User" (véase la Figura, sección marcada en rojo), se desplegará una nueva ventana en la página </w:t>
+      </w:r>
+      <w:proofErr w:type="spellStart"/>
+      <w:r>
+        <w:t>admin</w:t>
+      </w:r>
+      <w:proofErr w:type="spellEnd"/>
+      <w:r>
+        <w:t>/</w:t>
+      </w:r>
+      <w:proofErr w:type="spellStart"/>
       <w:r>
         <w:t>cr</w:t>
       </w:r>
@@ -28380,8 +29611,25 @@
       <w:r>
         <w:t>ate</w:t>
       </w:r>
-      <w:r>
-        <w:t>, donde el administrador deberá completar los campos correspondientes para agregar un nuevo usuario. Al hacer clic en el botón "Add", los datos ingresados serán guardados en la base de datos, y el nuevo usuario aparecerá en la tabla mostrada en la Figura 3.Desarrollo mockups del usuario.</w:t>
+      <w:proofErr w:type="spellEnd"/>
+      <w:r>
+        <w:t>, donde el administrador deberá completar los campos correspondientes para agregar un nuevo usuario. Al hacer clic en el botón "</w:t>
+      </w:r>
+      <w:proofErr w:type="spellStart"/>
+      <w:r>
+        <w:t>Add</w:t>
+      </w:r>
+      <w:proofErr w:type="spellEnd"/>
+      <w:r>
+        <w:t xml:space="preserve">", los datos ingresados serán guardados en la base de datos, y el nuevo usuario aparecerá en la tabla mostrada en la Figura </w:t>
+      </w:r>
+      <w:proofErr w:type="gramStart"/>
+      <w:r>
+        <w:t>3.Desarrollo</w:t>
+      </w:r>
+      <w:proofErr w:type="gramEnd"/>
+      <w:r>
+        <w:t xml:space="preserve"> mockups del usuario.</w:t>
       </w:r>
     </w:p>
     <w:p>
@@ -28435,7 +29683,7 @@
         <w:pStyle w:val="Descripcin"/>
         <w:jc w:val="center"/>
       </w:pPr>
-      <w:bookmarkStart w:id="111" w:name="_Toc184650286"/>
+      <w:bookmarkStart w:id="110" w:name="_Toc184650286"/>
       <w:r>
         <w:t xml:space="preserve">Figura </w:t>
       </w:r>
@@ -28460,7 +29708,7 @@
       <w:r>
         <w:t>. Vista de los usuarios creados y enlistados.</w:t>
       </w:r>
-      <w:bookmarkEnd w:id="111"/>
+      <w:bookmarkEnd w:id="110"/>
     </w:p>
     <w:p>
       <w:pPr>
@@ -28513,7 +29761,7 @@
         <w:pStyle w:val="Descripcin"/>
         <w:jc w:val="center"/>
       </w:pPr>
-      <w:bookmarkStart w:id="112" w:name="_Toc184650287"/>
+      <w:bookmarkStart w:id="111" w:name="_Toc184650287"/>
       <w:r>
         <w:t xml:space="preserve">Figura </w:t>
       </w:r>
@@ -28538,7 +29786,7 @@
       <w:r>
         <w:t>. Vista de crear nuevo usuario.</w:t>
       </w:r>
-      <w:bookmarkEnd w:id="112"/>
+      <w:bookmarkEnd w:id="111"/>
     </w:p>
     <w:p>
       <w:pPr>
@@ -28548,11 +29796,11 @@
         <w:lastRenderedPageBreak/>
         <w:t xml:space="preserve"> </w:t>
       </w:r>
-      <w:bookmarkStart w:id="113" w:name="_Toc184650249"/>
+      <w:bookmarkStart w:id="112" w:name="_Toc184650249"/>
       <w:r>
         <w:t>Diagramas UML “Editar Usuario”</w:t>
       </w:r>
-      <w:bookmarkEnd w:id="113"/>
+      <w:bookmarkEnd w:id="112"/>
     </w:p>
     <w:p>
       <w:pPr>
@@ -28605,7 +29853,7 @@
         <w:pStyle w:val="Descripcin"/>
         <w:jc w:val="center"/>
       </w:pPr>
-      <w:bookmarkStart w:id="114" w:name="_Toc184650288"/>
+      <w:bookmarkStart w:id="113" w:name="_Toc184650288"/>
       <w:r>
         <w:t xml:space="preserve">Figura </w:t>
       </w:r>
@@ -28630,7 +29878,7 @@
       <w:r>
         <w:t>. Mockup de “editar usuario”.</w:t>
       </w:r>
-      <w:bookmarkEnd w:id="114"/>
+      <w:bookmarkEnd w:id="113"/>
     </w:p>
     <w:p>
       <w:pPr>
@@ -28770,7 +30018,7 @@
         <w:pStyle w:val="Descripcin"/>
         <w:jc w:val="center"/>
       </w:pPr>
-      <w:bookmarkStart w:id="115" w:name="_Toc184650289"/>
+      <w:bookmarkStart w:id="114" w:name="_Toc184650289"/>
       <w:r>
         <w:t xml:space="preserve">Figura </w:t>
       </w:r>
@@ -28795,7 +30043,7 @@
       <w:r>
         <w:t>. Listado de usuarios para "editar" un usuario</w:t>
       </w:r>
-      <w:bookmarkEnd w:id="115"/>
+      <w:bookmarkEnd w:id="114"/>
     </w:p>
     <w:p>
       <w:pPr>
@@ -28815,9 +30063,11 @@
       <w:r>
         <w:t xml:space="preserve"> pertenecen además de que gracias a las “</w:t>
       </w:r>
+      <w:proofErr w:type="spellStart"/>
       <w:r>
         <w:t>DataTables</w:t>
       </w:r>
+      <w:proofErr w:type="spellEnd"/>
       <w:r>
         <w:t>”</w:t>
       </w:r>
@@ -28883,7 +30133,7 @@
         <w:pStyle w:val="Descripcin"/>
         <w:jc w:val="center"/>
       </w:pPr>
-      <w:bookmarkStart w:id="116" w:name="_Toc184650290"/>
+      <w:bookmarkStart w:id="115" w:name="_Toc184650290"/>
       <w:r>
         <w:t xml:space="preserve">Figura </w:t>
       </w:r>
@@ -28908,7 +30158,7 @@
       <w:r>
         <w:t>. Modal de editar un usuario</w:t>
       </w:r>
-      <w:bookmarkEnd w:id="116"/>
+      <w:bookmarkEnd w:id="115"/>
     </w:p>
     <w:p>
       <w:pPr>
@@ -28947,25 +30197,25 @@
       <w:r>
         <w:t xml:space="preserve"> </w:t>
       </w:r>
-      <w:bookmarkStart w:id="117" w:name="_Toc184650250"/>
+      <w:bookmarkStart w:id="116" w:name="_Toc184650250"/>
       <w:r>
         <w:t>Diagramas UML “Crear Auditoria”</w:t>
       </w:r>
+      <w:bookmarkEnd w:id="116"/>
+    </w:p>
+    <w:p/>
+    <w:p>
+      <w:pPr>
+        <w:pStyle w:val="Ttulo3"/>
+      </w:pPr>
+      <w:r>
+        <w:t xml:space="preserve"> </w:t>
+      </w:r>
+      <w:bookmarkStart w:id="117" w:name="_Toc184650251"/>
+      <w:r>
+        <w:t>Desarrollo de Mockups y Crear Auditoria.</w:t>
+      </w:r>
       <w:bookmarkEnd w:id="117"/>
-    </w:p>
-    <w:p/>
-    <w:p>
-      <w:pPr>
-        <w:pStyle w:val="Ttulo3"/>
-      </w:pPr>
-      <w:r>
-        <w:t xml:space="preserve"> </w:t>
-      </w:r>
-      <w:bookmarkStart w:id="118" w:name="_Toc184650251"/>
-      <w:r>
-        <w:t>Desarrollo de Mockups y Crear Auditoria.</w:t>
-      </w:r>
-      <w:bookmarkEnd w:id="118"/>
     </w:p>
     <w:p>
       <w:pPr>
@@ -29024,7 +30274,7 @@
           <w:lang w:val="es-MX"/>
         </w:rPr>
       </w:pPr>
-      <w:bookmarkStart w:id="119" w:name="_Toc184650291"/>
+      <w:bookmarkStart w:id="118" w:name="_Toc184650291"/>
       <w:r>
         <w:t xml:space="preserve">Figura </w:t>
       </w:r>
@@ -29049,7 +30299,7 @@
       <w:r>
         <w:t>. Mockup de "crear auditoria".</w:t>
       </w:r>
-      <w:bookmarkEnd w:id="119"/>
+      <w:bookmarkEnd w:id="118"/>
     </w:p>
     <w:p>
       <w:pPr>
@@ -29136,7 +30386,7 @@
           <w:lang w:val="es-MX"/>
         </w:rPr>
       </w:pPr>
-      <w:bookmarkStart w:id="120" w:name="_Toc184650292"/>
+      <w:bookmarkStart w:id="119" w:name="_Toc184650292"/>
       <w:r>
         <w:t xml:space="preserve">Figura </w:t>
       </w:r>
@@ -29161,7 +30411,7 @@
       <w:r>
         <w:t>. Vista de "crear auditoria"</w:t>
       </w:r>
-      <w:bookmarkEnd w:id="120"/>
+      <w:bookmarkEnd w:id="119"/>
     </w:p>
     <w:p>
       <w:pPr>
@@ -29266,7 +30516,7 @@
           <w:lang w:val="es-MX"/>
         </w:rPr>
       </w:pPr>
-      <w:bookmarkStart w:id="121" w:name="_Toc184650293"/>
+      <w:bookmarkStart w:id="120" w:name="_Toc184650293"/>
       <w:r>
         <w:t xml:space="preserve">Figura </w:t>
       </w:r>
@@ -29291,7 +30541,7 @@
       <w:r>
         <w:t>. Vista de una auditoria con integración de datos</w:t>
       </w:r>
-      <w:bookmarkEnd w:id="121"/>
+      <w:bookmarkEnd w:id="120"/>
     </w:p>
     <w:p>
       <w:pPr>
@@ -29317,14 +30567,13 @@
         <w:pStyle w:val="Ttulo2"/>
       </w:pPr>
       <w:r>
-        <w:lastRenderedPageBreak/>
         <w:t xml:space="preserve"> </w:t>
       </w:r>
-      <w:bookmarkStart w:id="122" w:name="_Toc184650252"/>
+      <w:bookmarkStart w:id="121" w:name="_Toc184650252"/>
       <w:r>
         <w:t>Desarrollo de Mockups y Ver Auditoria.</w:t>
       </w:r>
-      <w:bookmarkEnd w:id="122"/>
+      <w:bookmarkEnd w:id="121"/>
     </w:p>
     <w:p>
       <w:pPr>
@@ -29379,7 +30628,7 @@
         <w:pStyle w:val="Descripcin"/>
         <w:jc w:val="center"/>
       </w:pPr>
-      <w:bookmarkStart w:id="123" w:name="_Toc184650294"/>
+      <w:bookmarkStart w:id="122" w:name="_Toc184650294"/>
       <w:r>
         <w:t xml:space="preserve">Figura </w:t>
       </w:r>
@@ -29410,7 +30659,7 @@
         </w:rPr>
         <w:t>".</w:t>
       </w:r>
-      <w:bookmarkEnd w:id="123"/>
+      <w:bookmarkEnd w:id="122"/>
     </w:p>
     <w:p>
       <w:pPr>
@@ -29496,7 +30745,7 @@
           <w:lang w:val="es-MX"/>
         </w:rPr>
       </w:pPr>
-      <w:bookmarkStart w:id="124" w:name="_Toc184650295"/>
+      <w:bookmarkStart w:id="123" w:name="_Toc184650295"/>
       <w:r>
         <w:t xml:space="preserve">Figura </w:t>
       </w:r>
@@ -29521,7 +30770,7 @@
       <w:r>
         <w:t>. Auditoria creada y activa.</w:t>
       </w:r>
-      <w:bookmarkEnd w:id="124"/>
+      <w:bookmarkEnd w:id="123"/>
     </w:p>
     <w:p>
       <w:pPr>
@@ -29563,7 +30812,6 @@
           <w:noProof/>
           <w:lang w:val="es-MX"/>
         </w:rPr>
-        <w:lastRenderedPageBreak/>
         <w:drawing>
           <wp:inline distT="0" distB="0" distL="0" distR="0" wp14:anchorId="349552AD" wp14:editId="017500A7">
             <wp:extent cx="5247005" cy="3063922"/>
@@ -29616,7 +30864,7 @@
           <w:lang w:val="es-MX"/>
         </w:rPr>
       </w:pPr>
-      <w:bookmarkStart w:id="125" w:name="_Toc184650296"/>
+      <w:bookmarkStart w:id="124" w:name="_Toc184650296"/>
       <w:r>
         <w:t xml:space="preserve">Figura </w:t>
       </w:r>
@@ -29641,7 +30889,7 @@
       <w:r>
         <w:t>. Mockup de "Detalles de la auditoria"</w:t>
       </w:r>
-      <w:bookmarkEnd w:id="125"/>
+      <w:bookmarkEnd w:id="124"/>
     </w:p>
     <w:p>
       <w:pPr>
@@ -29742,7 +30990,7 @@
           <w:lang w:val="es-MX"/>
         </w:rPr>
       </w:pPr>
-      <w:bookmarkStart w:id="126" w:name="_Toc184650297"/>
+      <w:bookmarkStart w:id="125" w:name="_Toc184650297"/>
       <w:r>
         <w:t xml:space="preserve">Figura </w:t>
       </w:r>
@@ -29767,7 +31015,7 @@
       <w:r>
         <w:t>. Vista de "Detalles de la auditoria"</w:t>
       </w:r>
-      <w:bookmarkEnd w:id="126"/>
+      <w:bookmarkEnd w:id="125"/>
     </w:p>
     <w:p>
       <w:pPr>
@@ -29905,7 +31153,7 @@
           <w:lang w:val="es-MX"/>
         </w:rPr>
       </w:pPr>
-      <w:bookmarkStart w:id="127" w:name="_Toc184650298"/>
+      <w:bookmarkStart w:id="126" w:name="_Toc184650298"/>
       <w:r>
         <w:t xml:space="preserve">Figura </w:t>
       </w:r>
@@ -29930,7 +31178,7 @@
       <w:r>
         <w:t>. Auditoria respondida con acciones tomadas y seguimiento.</w:t>
       </w:r>
-      <w:bookmarkEnd w:id="127"/>
+      <w:bookmarkEnd w:id="126"/>
     </w:p>
     <w:p>
       <w:pPr>
@@ -30015,7 +31263,14 @@
         <w:rPr>
           <w:lang w:val="es-MX"/>
         </w:rPr>
-        <w:t>tomó conforme a el problema y que el supervisor o su jefe directo verifique el problema</w:t>
+        <w:t xml:space="preserve">tomó conforme a el problema y que el </w:t>
+      </w:r>
+      <w:r>
+        <w:rPr>
+          <w:lang w:val="es-MX"/>
+        </w:rPr>
+        <w:lastRenderedPageBreak/>
+        <w:t>supervisor o su jefe directo verifique el problema</w:t>
       </w:r>
       <w:r>
         <w:rPr>
@@ -30079,14 +31334,13 @@
         <w:pStyle w:val="Ttulo2"/>
       </w:pPr>
       <w:r>
-        <w:lastRenderedPageBreak/>
         <w:t xml:space="preserve"> </w:t>
       </w:r>
-      <w:bookmarkStart w:id="128" w:name="_Toc184650253"/>
+      <w:bookmarkStart w:id="127" w:name="_Toc184650253"/>
       <w:r>
         <w:t>Desarrollo de mockups y vista HOME del usuario (Auditor).</w:t>
       </w:r>
-      <w:bookmarkEnd w:id="128"/>
+      <w:bookmarkEnd w:id="127"/>
     </w:p>
     <w:p>
       <w:pPr>
@@ -30139,7 +31393,7 @@
         <w:pStyle w:val="Descripcin"/>
         <w:jc w:val="center"/>
       </w:pPr>
-      <w:bookmarkStart w:id="129" w:name="_Toc184650299"/>
+      <w:bookmarkStart w:id="128" w:name="_Toc184650299"/>
       <w:r>
         <w:t xml:space="preserve">Figura </w:t>
       </w:r>
@@ -30164,7 +31418,7 @@
       <w:r>
         <w:t xml:space="preserve"> Mockup del auditor "Home"</w:t>
       </w:r>
-      <w:bookmarkEnd w:id="129"/>
+      <w:bookmarkEnd w:id="128"/>
     </w:p>
     <w:p>
       <w:pPr>
@@ -30176,7 +31430,15 @@
         <w:spacing w:line="276" w:lineRule="auto"/>
       </w:pPr>
       <w:r>
-        <w:t>Una vez que el usuario halla ingresado al sistema (dependiendo de su rol) podrá ver un menú como el que se muestra en la figura donde si es un usuario que desarrolla una auditoria tendrá la auditoria semanal, el Dashboard donde dé podrán ver algunas graficas con dato sobre lo que realiza, las auditorias que ha concluido y un logout donde podrá cerrar su sesión.</w:t>
+        <w:t xml:space="preserve">Una vez que el usuario halla ingresado al sistema (dependiendo de su rol) podrá ver un menú como el que se muestra en la figura donde si es un usuario que desarrolla una auditoria tendrá la auditoria semanal, el Dashboard donde dé podrán ver algunas graficas con dato sobre lo que realiza, las auditorias que ha concluido y un </w:t>
+      </w:r>
+      <w:proofErr w:type="spellStart"/>
+      <w:r>
+        <w:t>logout</w:t>
+      </w:r>
+      <w:proofErr w:type="spellEnd"/>
+      <w:r>
+        <w:t xml:space="preserve"> donde podrá cerrar su sesión.</w:t>
       </w:r>
     </w:p>
     <w:p>
@@ -30245,7 +31507,7 @@
         <w:pStyle w:val="Descripcin"/>
         <w:jc w:val="center"/>
       </w:pPr>
-      <w:bookmarkStart w:id="130" w:name="_Toc184650300"/>
+      <w:bookmarkStart w:id="129" w:name="_Toc184650300"/>
       <w:r>
         <w:t xml:space="preserve">Figura </w:t>
       </w:r>
@@ -30270,7 +31532,7 @@
       <w:r>
         <w:t>. Vista del auditor "Home"</w:t>
       </w:r>
-      <w:bookmarkEnd w:id="130"/>
+      <w:bookmarkEnd w:id="129"/>
     </w:p>
     <w:p/>
     <w:p>
@@ -30341,7 +31603,7 @@
         <w:pStyle w:val="Descripcin"/>
         <w:jc w:val="center"/>
       </w:pPr>
-      <w:bookmarkStart w:id="131" w:name="_Toc184650301"/>
+      <w:bookmarkStart w:id="130" w:name="_Toc184650301"/>
       <w:r>
         <w:t xml:space="preserve">Figura </w:t>
       </w:r>
@@ -30366,7 +31628,7 @@
       <w:r>
         <w:t>. Mockup donde se muestran las auditorias</w:t>
       </w:r>
-      <w:bookmarkEnd w:id="131"/>
+      <w:bookmarkEnd w:id="130"/>
     </w:p>
     <w:p>
       <w:pPr>
@@ -30378,13 +31640,7 @@
         <w:spacing w:line="276" w:lineRule="auto"/>
       </w:pPr>
       <w:r>
-        <w:t>Una vez seleccionada la primera opción del menú mencionado en la figura nos lanzara a una vista donde se generarán</w:t>
-      </w:r>
-      <w:r>
-        <w:t xml:space="preserve"> tarjetas</w:t>
-      </w:r>
-      <w:r>
-        <w:t xml:space="preserve"> con algunos datos de la auditoria esto a fin de conocer que la auditoria va dirigida hacia nosotros para consecuentemente escogerla y nos de la opción de ir respondiendo la auditoria a como se presente.</w:t>
+        <w:t>Una vez seleccionada la primera opción del menú mencionado en la figura nos lanzara a una vista donde se generarán tarjetas con algunos datos de la auditoria esto a fin de conocer que la auditoria va dirigida hacia nosotros para consecuentemente escogerla y nos de la opción de ir respondiendo la auditoria a como se presente.</w:t>
       </w:r>
     </w:p>
     <w:p>
@@ -30447,7 +31703,7 @@
           <w:lang w:val="es-MX"/>
         </w:rPr>
       </w:pPr>
-      <w:bookmarkStart w:id="132" w:name="_Toc184650302"/>
+      <w:bookmarkStart w:id="131" w:name="_Toc184650302"/>
       <w:r>
         <w:t xml:space="preserve">Figura </w:t>
       </w:r>
@@ -30472,7 +31728,7 @@
       <w:r>
         <w:t>. Vista de auditorías activas</w:t>
       </w:r>
-      <w:bookmarkEnd w:id="132"/>
+      <w:bookmarkEnd w:id="131"/>
     </w:p>
     <w:p>
       <w:pPr>
@@ -30500,7 +31756,45 @@
         <w:rPr>
           <w:lang w:val="es-MX"/>
         </w:rPr>
-        <w:t>En la vista tenemos las auditorias activas y generadas en las tarjetas las cuales se muestran en la vista del usuario auditor con el nombre del auditor que realizara la auditoria, el titulo de la auditoria y la fecha que se generó, la cual el usuario podrá seleccionar para obtener los datos de la auditoria y poder responderl</w:t>
+        <w:t xml:space="preserve">En la vista tenemos las auditorias activas y generadas en las tarjetas las cuales se muestran en la vista del usuario auditor con el nombre del auditor que realizara la auditoria, el </w:t>
+      </w:r>
+      <w:r>
+        <w:rPr>
+          <w:lang w:val="es-MX"/>
+        </w:rPr>
+        <w:t>título</w:t>
+      </w:r>
+      <w:r>
+        <w:rPr>
+          <w:lang w:val="es-MX"/>
+        </w:rPr>
+        <w:t xml:space="preserve"> de la auditoria y la fecha que se generó</w:t>
+      </w:r>
+      <w:r>
+        <w:rPr>
+          <w:lang w:val="es-MX"/>
+        </w:rPr>
+        <w:t xml:space="preserve"> véase en la </w:t>
+      </w:r>
+      <w:proofErr w:type="gramStart"/>
+      <w:r>
+        <w:rPr>
+          <w:lang w:val="es-MX"/>
+        </w:rPr>
+        <w:t xml:space="preserve">figura </w:t>
+      </w:r>
+      <w:r>
+        <w:rPr>
+          <w:lang w:val="es-MX"/>
+        </w:rPr>
+        <w:t>,</w:t>
+      </w:r>
+      <w:proofErr w:type="gramEnd"/>
+      <w:r>
+        <w:rPr>
+          <w:lang w:val="es-MX"/>
+        </w:rPr>
+        <w:t xml:space="preserve"> la cual el usuario podrá seleccionar para obtener los datos de la auditoria y poder responder</w:t>
       </w:r>
     </w:p>
     <w:p>
@@ -30519,24 +31813,42 @@
       <w:pPr>
         <w:pStyle w:val="TtuloCaptulo"/>
       </w:pPr>
-      <w:bookmarkStart w:id="133" w:name="_Toc184650254"/>
+      <w:bookmarkStart w:id="132" w:name="_Toc184650254"/>
       <w:r>
         <w:t>Productos del proyecto</w:t>
       </w:r>
+      <w:bookmarkEnd w:id="132"/>
+    </w:p>
+    <w:p>
+      <w:pPr>
+        <w:pStyle w:val="nmerocaptuloCar"/>
+      </w:pPr>
+    </w:p>
+    <w:p>
+      <w:pPr>
+        <w:pStyle w:val="Seccin"/>
+      </w:pPr>
+      <w:bookmarkStart w:id="133" w:name="_Toc184650255"/>
+      <w:r>
+        <w:t>Contenido</w:t>
+      </w:r>
       <w:bookmarkEnd w:id="133"/>
     </w:p>
     <w:p>
       <w:pPr>
-        <w:pStyle w:val="nmerocaptuloCar"/>
-      </w:pPr>
+        <w:pStyle w:val="TextoTesisCarCar"/>
+      </w:pPr>
+      <w:r>
+        <w:t>Manuales de usuario, códigos relevantes, infografías</w:t>
+      </w:r>
     </w:p>
     <w:p>
       <w:pPr>
         <w:pStyle w:val="Seccin"/>
       </w:pPr>
-      <w:bookmarkStart w:id="134" w:name="_Toc184650255"/>
-      <w:r>
-        <w:t>Contenido</w:t>
+      <w:bookmarkStart w:id="134" w:name="_Toc184650256"/>
+      <w:r>
+        <w:t>Más información</w:t>
       </w:r>
       <w:bookmarkEnd w:id="134"/>
     </w:p>
@@ -30545,45 +31857,27 @@
         <w:pStyle w:val="TextoTesisCarCar"/>
       </w:pPr>
       <w:r>
-        <w:t>Manuales de usuario, códigos relevantes, infografías</w:t>
+        <w:t>El vídeo proporciona una manera eficaz para ayudarle a demostrar el punto. Cuando haga clic en Vídeo en línea, puede pegar el código para insertar del vídeo que desea agregar. También puede escribir una palabra clave para buscar en línea el vídeo que mejor se adapte a su documento. Para otorgar a su documento un aspecto profesional, Word proporciona encabezados, pies de página, páginas de portada y diseños de cuadro de texto que se complementan entre sí. Por ejemplo, puede agregar una portada coincidente, el encabezado y la barra lateral.</w:t>
+      </w:r>
+    </w:p>
+    <w:p>
+      <w:pPr>
+        <w:pStyle w:val="TextoTesisCarCar"/>
+      </w:pPr>
+      <w:r>
+        <w:t>Haga clic en Insertar y elija los elementos que desee de las distintas galerías. Los temas y estilos también ayudan a mantener su documento coordinado. Cuando haga clic en Diseño y seleccione un tema nuevo, cambiarán las imágenes, gráficos y gráficos SmartArt para que coincidan con el nuevo tema. Al aplicar los estilos, los títulos cambian para coincidir con el nuevo tema. Ahorre tiempo en Word con nuevos botones que se muestran donde se necesiten.</w:t>
       </w:r>
     </w:p>
     <w:p>
       <w:pPr>
         <w:pStyle w:val="Seccin"/>
       </w:pPr>
-      <w:bookmarkStart w:id="135" w:name="_Toc184650256"/>
-      <w:r>
-        <w:t>Más información</w:t>
-      </w:r>
-      <w:bookmarkEnd w:id="135"/>
-    </w:p>
-    <w:p>
-      <w:pPr>
-        <w:pStyle w:val="TextoTesisCarCar"/>
-      </w:pPr>
-      <w:r>
-        <w:t>El vídeo proporciona una manera eficaz para ayudarle a demostrar el punto. Cuando haga clic en Vídeo en línea, puede pegar el código para insertar del vídeo que desea agregar. También puede escribir una palabra clave para buscar en línea el vídeo que mejor se adapte a su documento. Para otorgar a su documento un aspecto profesional, Word proporciona encabezados, pies de página, páginas de portada y diseños de cuadro de texto que se complementan entre sí. Por ejemplo, puede agregar una portada coincidente, el encabezado y la barra lateral.</w:t>
-      </w:r>
-    </w:p>
-    <w:p>
-      <w:pPr>
-        <w:pStyle w:val="TextoTesisCarCar"/>
-      </w:pPr>
-      <w:r>
-        <w:t>Haga clic en Insertar y elija los elementos que desee de las distintas galerías. Los temas y estilos también ayudan a mantener su documento coordinado. Cuando haga clic en Diseño y seleccione un tema nuevo, cambiarán las imágenes, gráficos y gráficos SmartArt para que coincidan con el nuevo tema. Al aplicar los estilos, los títulos cambian para coincidir con el nuevo tema. Ahorre tiempo en Word con nuevos botones que se muestran donde se necesiten.</w:t>
-      </w:r>
-    </w:p>
-    <w:p>
-      <w:pPr>
-        <w:pStyle w:val="Seccin"/>
-      </w:pPr>
-      <w:bookmarkStart w:id="136" w:name="_Toc184650257"/>
+      <w:bookmarkStart w:id="135" w:name="_Toc184650257"/>
       <w:r>
         <w:lastRenderedPageBreak/>
         <w:t>Más información</w:t>
       </w:r>
-      <w:bookmarkEnd w:id="136"/>
+      <w:bookmarkEnd w:id="135"/>
     </w:p>
     <w:p>
       <w:pPr>
@@ -30628,24 +31922,42 @@
       <w:pPr>
         <w:pStyle w:val="TtuloCaptulo"/>
       </w:pPr>
-      <w:bookmarkStart w:id="137" w:name="_Toc184650258"/>
+      <w:bookmarkStart w:id="136" w:name="_Toc184650258"/>
       <w:r>
         <w:t>Conclusiones y recomendaciones</w:t>
       </w:r>
+      <w:bookmarkEnd w:id="136"/>
+    </w:p>
+    <w:p>
+      <w:pPr>
+        <w:pStyle w:val="nmerocaptuloCar"/>
+      </w:pPr>
+    </w:p>
+    <w:p>
+      <w:pPr>
+        <w:pStyle w:val="Seccin"/>
+      </w:pPr>
+      <w:bookmarkStart w:id="137" w:name="_Toc184650259"/>
+      <w:r>
+        <w:t>Contenido</w:t>
+      </w:r>
       <w:bookmarkEnd w:id="137"/>
     </w:p>
     <w:p>
       <w:pPr>
-        <w:pStyle w:val="nmerocaptuloCar"/>
-      </w:pPr>
+        <w:pStyle w:val="TextoTesisCarCar"/>
+      </w:pPr>
+      <w:r>
+        <w:t>Resaltar lo esencial del proyecto realizado; comentar los logros, dimensionar los resultados en tiempo y espacio, mostrando medios para ir más lejos en desarrollos similares</w:t>
+      </w:r>
     </w:p>
     <w:p>
       <w:pPr>
         <w:pStyle w:val="Seccin"/>
       </w:pPr>
-      <w:bookmarkStart w:id="138" w:name="_Toc184650259"/>
-      <w:r>
-        <w:t>Contenido</w:t>
+      <w:bookmarkStart w:id="138" w:name="_Toc184650260"/>
+      <w:r>
+        <w:t>Más información</w:t>
       </w:r>
       <w:bookmarkEnd w:id="138"/>
     </w:p>
@@ -30654,36 +31966,18 @@
         <w:pStyle w:val="TextoTesisCarCar"/>
       </w:pPr>
       <w:r>
-        <w:t>Resaltar lo esencial del proyecto realizado; comentar los logros, dimensionar los resultados en tiempo y espacio, mostrando medios para ir más lejos en desarrollos similares</w:t>
+        <w:t>El vídeo proporciona una manera eficaz para ayudarle a demostrar el punto. Cuando haga clic en Vídeo en línea, puede pegar el código para insertar del vídeo que desea agregar. También puede escribir una palabra clave para buscar en línea el vídeo que mejor se adapte a su documento. Para otorgar a su documento un aspecto profesional, Word proporciona encabezados, pies de página, páginas de portada y diseños de cuadro de texto que se complementan entre sí. Por ejemplo, puede agregar una portada coincidente, el encabezado y la barra lateral</w:t>
       </w:r>
     </w:p>
     <w:p>
       <w:pPr>
         <w:pStyle w:val="Seccin"/>
       </w:pPr>
-      <w:bookmarkStart w:id="139" w:name="_Toc184650260"/>
+      <w:bookmarkStart w:id="139" w:name="_Toc184650261"/>
       <w:r>
         <w:t>Más información</w:t>
       </w:r>
       <w:bookmarkEnd w:id="139"/>
-    </w:p>
-    <w:p>
-      <w:pPr>
-        <w:pStyle w:val="TextoTesisCarCar"/>
-      </w:pPr>
-      <w:r>
-        <w:t>El vídeo proporciona una manera eficaz para ayudarle a demostrar el punto. Cuando haga clic en Vídeo en línea, puede pegar el código para insertar del vídeo que desea agregar. También puede escribir una palabra clave para buscar en línea el vídeo que mejor se adapte a su documento. Para otorgar a su documento un aspecto profesional, Word proporciona encabezados, pies de página, páginas de portada y diseños de cuadro de texto que se complementan entre sí. Por ejemplo, puede agregar una portada coincidente, el encabezado y la barra lateral</w:t>
-      </w:r>
-    </w:p>
-    <w:p>
-      <w:pPr>
-        <w:pStyle w:val="Seccin"/>
-      </w:pPr>
-      <w:bookmarkStart w:id="140" w:name="_Toc184650261"/>
-      <w:r>
-        <w:t>Más información</w:t>
-      </w:r>
-      <w:bookmarkEnd w:id="140"/>
     </w:p>
     <w:p>
       <w:pPr>
@@ -30739,8 +32033,8 @@
           <w:lang w:val="nl-NL"/>
         </w:rPr>
       </w:pPr>
-      <w:bookmarkStart w:id="141" w:name="_Toc27217077"/>
-      <w:bookmarkStart w:id="142" w:name="_Toc184650262"/>
+      <w:bookmarkStart w:id="140" w:name="_Toc27217077"/>
+      <w:bookmarkStart w:id="141" w:name="_Toc184650262"/>
       <w:r>
         <w:rPr>
           <w:sz w:val="72"/>
@@ -30748,8 +32042,8 @@
         </w:rPr>
         <w:t>Referencias</w:t>
       </w:r>
+      <w:bookmarkEnd w:id="140"/>
       <w:bookmarkEnd w:id="141"/>
-      <w:bookmarkEnd w:id="142"/>
     </w:p>
     <w:sdt>
       <w:sdtPr>
@@ -31246,7 +32540,7 @@
         <w:rPr>
           <w:noProof/>
         </w:rPr>
-        <w:t>Capítulo 5</w:t>
+        <w:t>Capítulo 3: Metodología</w:t>
       </w:r>
     </w:fldSimple>
     <w:r>
@@ -31273,7 +32567,7 @@
         <w:rPr>
           <w:noProof/>
         </w:rPr>
-        <w:t>Capítulo 6</w:t>
+        <w:t>Capítulo 3: Metodología</w:t>
       </w:r>
     </w:fldSimple>
     <w:r>
@@ -33365,6 +34659,119 @@
     </w:lvl>
   </w:abstractNum>
   <w:abstractNum w:abstractNumId="18" w15:restartNumberingAfterBreak="0">
+    <w:nsid w:val="512969AC"/>
+    <w:multiLevelType w:val="multilevel"/>
+    <w:tmpl w:val="95020250"/>
+    <w:lvl w:ilvl="0">
+      <w:start w:val="1"/>
+      <w:numFmt w:val="decimal"/>
+      <w:lvlText w:val="%1."/>
+      <w:lvlJc w:val="left"/>
+      <w:pPr>
+        <w:tabs>
+          <w:tab w:val="num" w:pos="720"/>
+        </w:tabs>
+        <w:ind w:left="720" w:hanging="360"/>
+      </w:pPr>
+    </w:lvl>
+    <w:lvl w:ilvl="1" w:tentative="1">
+      <w:start w:val="1"/>
+      <w:numFmt w:val="decimal"/>
+      <w:lvlText w:val="%2."/>
+      <w:lvlJc w:val="left"/>
+      <w:pPr>
+        <w:tabs>
+          <w:tab w:val="num" w:pos="1440"/>
+        </w:tabs>
+        <w:ind w:left="1440" w:hanging="360"/>
+      </w:pPr>
+    </w:lvl>
+    <w:lvl w:ilvl="2" w:tentative="1">
+      <w:start w:val="1"/>
+      <w:numFmt w:val="decimal"/>
+      <w:lvlText w:val="%3."/>
+      <w:lvlJc w:val="left"/>
+      <w:pPr>
+        <w:tabs>
+          <w:tab w:val="num" w:pos="2160"/>
+        </w:tabs>
+        <w:ind w:left="2160" w:hanging="360"/>
+      </w:pPr>
+    </w:lvl>
+    <w:lvl w:ilvl="3" w:tentative="1">
+      <w:start w:val="1"/>
+      <w:numFmt w:val="decimal"/>
+      <w:lvlText w:val="%4."/>
+      <w:lvlJc w:val="left"/>
+      <w:pPr>
+        <w:tabs>
+          <w:tab w:val="num" w:pos="2880"/>
+        </w:tabs>
+        <w:ind w:left="2880" w:hanging="360"/>
+      </w:pPr>
+    </w:lvl>
+    <w:lvl w:ilvl="4" w:tentative="1">
+      <w:start w:val="1"/>
+      <w:numFmt w:val="decimal"/>
+      <w:lvlText w:val="%5."/>
+      <w:lvlJc w:val="left"/>
+      <w:pPr>
+        <w:tabs>
+          <w:tab w:val="num" w:pos="3600"/>
+        </w:tabs>
+        <w:ind w:left="3600" w:hanging="360"/>
+      </w:pPr>
+    </w:lvl>
+    <w:lvl w:ilvl="5" w:tentative="1">
+      <w:start w:val="1"/>
+      <w:numFmt w:val="decimal"/>
+      <w:lvlText w:val="%6."/>
+      <w:lvlJc w:val="left"/>
+      <w:pPr>
+        <w:tabs>
+          <w:tab w:val="num" w:pos="4320"/>
+        </w:tabs>
+        <w:ind w:left="4320" w:hanging="360"/>
+      </w:pPr>
+    </w:lvl>
+    <w:lvl w:ilvl="6" w:tentative="1">
+      <w:start w:val="1"/>
+      <w:numFmt w:val="decimal"/>
+      <w:lvlText w:val="%7."/>
+      <w:lvlJc w:val="left"/>
+      <w:pPr>
+        <w:tabs>
+          <w:tab w:val="num" w:pos="5040"/>
+        </w:tabs>
+        <w:ind w:left="5040" w:hanging="360"/>
+      </w:pPr>
+    </w:lvl>
+    <w:lvl w:ilvl="7" w:tentative="1">
+      <w:start w:val="1"/>
+      <w:numFmt w:val="decimal"/>
+      <w:lvlText w:val="%8."/>
+      <w:lvlJc w:val="left"/>
+      <w:pPr>
+        <w:tabs>
+          <w:tab w:val="num" w:pos="5760"/>
+        </w:tabs>
+        <w:ind w:left="5760" w:hanging="360"/>
+      </w:pPr>
+    </w:lvl>
+    <w:lvl w:ilvl="8" w:tentative="1">
+      <w:start w:val="1"/>
+      <w:numFmt w:val="decimal"/>
+      <w:lvlText w:val="%9."/>
+      <w:lvlJc w:val="left"/>
+      <w:pPr>
+        <w:tabs>
+          <w:tab w:val="num" w:pos="6480"/>
+        </w:tabs>
+        <w:ind w:left="6480" w:hanging="360"/>
+      </w:pPr>
+    </w:lvl>
+  </w:abstractNum>
+  <w:abstractNum w:abstractNumId="19" w15:restartNumberingAfterBreak="0">
     <w:nsid w:val="56F66A40"/>
     <w:multiLevelType w:val="multilevel"/>
     <w:tmpl w:val="EAF2EB28"/>
@@ -33513,7 +34920,7 @@
       </w:rPr>
     </w:lvl>
   </w:abstractNum>
-  <w:abstractNum w:abstractNumId="19" w15:restartNumberingAfterBreak="0">
+  <w:abstractNum w:abstractNumId="20" w15:restartNumberingAfterBreak="0">
     <w:nsid w:val="5757782E"/>
     <w:multiLevelType w:val="hybridMultilevel"/>
     <w:tmpl w:val="9D8A62E4"/>
@@ -33602,7 +35009,7 @@
       </w:pPr>
     </w:lvl>
   </w:abstractNum>
-  <w:abstractNum w:abstractNumId="20" w15:restartNumberingAfterBreak="0">
+  <w:abstractNum w:abstractNumId="21" w15:restartNumberingAfterBreak="0">
     <w:nsid w:val="5B7B36FE"/>
     <w:multiLevelType w:val="multilevel"/>
     <w:tmpl w:val="E43C5BBA"/>
@@ -33715,7 +35122,120 @@
       </w:pPr>
     </w:lvl>
   </w:abstractNum>
-  <w:abstractNum w:abstractNumId="21" w15:restartNumberingAfterBreak="0">
+  <w:abstractNum w:abstractNumId="22" w15:restartNumberingAfterBreak="0">
+    <w:nsid w:val="5B87157E"/>
+    <w:multiLevelType w:val="multilevel"/>
+    <w:tmpl w:val="7124FAD6"/>
+    <w:lvl w:ilvl="0">
+      <w:start w:val="1"/>
+      <w:numFmt w:val="decimal"/>
+      <w:lvlText w:val="%1."/>
+      <w:lvlJc w:val="left"/>
+      <w:pPr>
+        <w:tabs>
+          <w:tab w:val="num" w:pos="720"/>
+        </w:tabs>
+        <w:ind w:left="720" w:hanging="360"/>
+      </w:pPr>
+    </w:lvl>
+    <w:lvl w:ilvl="1" w:tentative="1">
+      <w:start w:val="1"/>
+      <w:numFmt w:val="decimal"/>
+      <w:lvlText w:val="%2."/>
+      <w:lvlJc w:val="left"/>
+      <w:pPr>
+        <w:tabs>
+          <w:tab w:val="num" w:pos="1440"/>
+        </w:tabs>
+        <w:ind w:left="1440" w:hanging="360"/>
+      </w:pPr>
+    </w:lvl>
+    <w:lvl w:ilvl="2" w:tentative="1">
+      <w:start w:val="1"/>
+      <w:numFmt w:val="decimal"/>
+      <w:lvlText w:val="%3."/>
+      <w:lvlJc w:val="left"/>
+      <w:pPr>
+        <w:tabs>
+          <w:tab w:val="num" w:pos="2160"/>
+        </w:tabs>
+        <w:ind w:left="2160" w:hanging="360"/>
+      </w:pPr>
+    </w:lvl>
+    <w:lvl w:ilvl="3" w:tentative="1">
+      <w:start w:val="1"/>
+      <w:numFmt w:val="decimal"/>
+      <w:lvlText w:val="%4."/>
+      <w:lvlJc w:val="left"/>
+      <w:pPr>
+        <w:tabs>
+          <w:tab w:val="num" w:pos="2880"/>
+        </w:tabs>
+        <w:ind w:left="2880" w:hanging="360"/>
+      </w:pPr>
+    </w:lvl>
+    <w:lvl w:ilvl="4" w:tentative="1">
+      <w:start w:val="1"/>
+      <w:numFmt w:val="decimal"/>
+      <w:lvlText w:val="%5."/>
+      <w:lvlJc w:val="left"/>
+      <w:pPr>
+        <w:tabs>
+          <w:tab w:val="num" w:pos="3600"/>
+        </w:tabs>
+        <w:ind w:left="3600" w:hanging="360"/>
+      </w:pPr>
+    </w:lvl>
+    <w:lvl w:ilvl="5" w:tentative="1">
+      <w:start w:val="1"/>
+      <w:numFmt w:val="decimal"/>
+      <w:lvlText w:val="%6."/>
+      <w:lvlJc w:val="left"/>
+      <w:pPr>
+        <w:tabs>
+          <w:tab w:val="num" w:pos="4320"/>
+        </w:tabs>
+        <w:ind w:left="4320" w:hanging="360"/>
+      </w:pPr>
+    </w:lvl>
+    <w:lvl w:ilvl="6" w:tentative="1">
+      <w:start w:val="1"/>
+      <w:numFmt w:val="decimal"/>
+      <w:lvlText w:val="%7."/>
+      <w:lvlJc w:val="left"/>
+      <w:pPr>
+        <w:tabs>
+          <w:tab w:val="num" w:pos="5040"/>
+        </w:tabs>
+        <w:ind w:left="5040" w:hanging="360"/>
+      </w:pPr>
+    </w:lvl>
+    <w:lvl w:ilvl="7" w:tentative="1">
+      <w:start w:val="1"/>
+      <w:numFmt w:val="decimal"/>
+      <w:lvlText w:val="%8."/>
+      <w:lvlJc w:val="left"/>
+      <w:pPr>
+        <w:tabs>
+          <w:tab w:val="num" w:pos="5760"/>
+        </w:tabs>
+        <w:ind w:left="5760" w:hanging="360"/>
+      </w:pPr>
+    </w:lvl>
+    <w:lvl w:ilvl="8" w:tentative="1">
+      <w:start w:val="1"/>
+      <w:numFmt w:val="decimal"/>
+      <w:lvlText w:val="%9."/>
+      <w:lvlJc w:val="left"/>
+      <w:pPr>
+        <w:tabs>
+          <w:tab w:val="num" w:pos="6480"/>
+        </w:tabs>
+        <w:ind w:left="6480" w:hanging="360"/>
+      </w:pPr>
+    </w:lvl>
+  </w:abstractNum>
+  <w:abstractNum w:abstractNumId="23" w15:restartNumberingAfterBreak="0">
     <w:nsid w:val="5F0C0ECE"/>
     <w:multiLevelType w:val="multilevel"/>
     <w:tmpl w:val="BE507DCE"/>
@@ -33859,7 +35379,7 @@
       </w:rPr>
     </w:lvl>
   </w:abstractNum>
-  <w:abstractNum w:abstractNumId="22" w15:restartNumberingAfterBreak="0">
+  <w:abstractNum w:abstractNumId="24" w15:restartNumberingAfterBreak="0">
     <w:nsid w:val="5F8B2743"/>
     <w:multiLevelType w:val="hybridMultilevel"/>
     <w:tmpl w:val="565C85E8"/>
@@ -33948,7 +35468,7 @@
       </w:pPr>
     </w:lvl>
   </w:abstractNum>
-  <w:abstractNum w:abstractNumId="23" w15:restartNumberingAfterBreak="0">
+  <w:abstractNum w:abstractNumId="25" w15:restartNumberingAfterBreak="0">
     <w:nsid w:val="5FE06DBF"/>
     <w:multiLevelType w:val="multilevel"/>
     <w:tmpl w:val="F97A649A"/>
@@ -34097,7 +35617,7 @@
       </w:rPr>
     </w:lvl>
   </w:abstractNum>
-  <w:abstractNum w:abstractNumId="24" w15:restartNumberingAfterBreak="0">
+  <w:abstractNum w:abstractNumId="26" w15:restartNumberingAfterBreak="0">
     <w:nsid w:val="6AC55D85"/>
     <w:multiLevelType w:val="hybridMultilevel"/>
     <w:tmpl w:val="CFFA3EC6"/>
@@ -34186,7 +35706,120 @@
       </w:pPr>
     </w:lvl>
   </w:abstractNum>
-  <w:abstractNum w:abstractNumId="25" w15:restartNumberingAfterBreak="0">
+  <w:abstractNum w:abstractNumId="27" w15:restartNumberingAfterBreak="0">
+    <w:nsid w:val="6E643D6B"/>
+    <w:multiLevelType w:val="multilevel"/>
+    <w:tmpl w:val="C472FB5A"/>
+    <w:lvl w:ilvl="0">
+      <w:start w:val="1"/>
+      <w:numFmt w:val="decimal"/>
+      <w:lvlText w:val="%1."/>
+      <w:lvlJc w:val="left"/>
+      <w:pPr>
+        <w:tabs>
+          <w:tab w:val="num" w:pos="720"/>
+        </w:tabs>
+        <w:ind w:left="720" w:hanging="360"/>
+      </w:pPr>
+    </w:lvl>
+    <w:lvl w:ilvl="1" w:tentative="1">
+      <w:start w:val="1"/>
+      <w:numFmt w:val="decimal"/>
+      <w:lvlText w:val="%2."/>
+      <w:lvlJc w:val="left"/>
+      <w:pPr>
+        <w:tabs>
+          <w:tab w:val="num" w:pos="1440"/>
+        </w:tabs>
+        <w:ind w:left="1440" w:hanging="360"/>
+      </w:pPr>
+    </w:lvl>
+    <w:lvl w:ilvl="2" w:tentative="1">
+      <w:start w:val="1"/>
+      <w:numFmt w:val="decimal"/>
+      <w:lvlText w:val="%3."/>
+      <w:lvlJc w:val="left"/>
+      <w:pPr>
+        <w:tabs>
+          <w:tab w:val="num" w:pos="2160"/>
+        </w:tabs>
+        <w:ind w:left="2160" w:hanging="360"/>
+      </w:pPr>
+    </w:lvl>
+    <w:lvl w:ilvl="3" w:tentative="1">
+      <w:start w:val="1"/>
+      <w:numFmt w:val="decimal"/>
+      <w:lvlText w:val="%4."/>
+      <w:lvlJc w:val="left"/>
+      <w:pPr>
+        <w:tabs>
+          <w:tab w:val="num" w:pos="2880"/>
+        </w:tabs>
+        <w:ind w:left="2880" w:hanging="360"/>
+      </w:pPr>
+    </w:lvl>
+    <w:lvl w:ilvl="4" w:tentative="1">
+      <w:start w:val="1"/>
+      <w:numFmt w:val="decimal"/>
+      <w:lvlText w:val="%5."/>
+      <w:lvlJc w:val="left"/>
+      <w:pPr>
+        <w:tabs>
+          <w:tab w:val="num" w:pos="3600"/>
+        </w:tabs>
+        <w:ind w:left="3600" w:hanging="360"/>
+      </w:pPr>
+    </w:lvl>
+    <w:lvl w:ilvl="5" w:tentative="1">
+      <w:start w:val="1"/>
+      <w:numFmt w:val="decimal"/>
+      <w:lvlText w:val="%6."/>
+      <w:lvlJc w:val="left"/>
+      <w:pPr>
+        <w:tabs>
+          <w:tab w:val="num" w:pos="4320"/>
+        </w:tabs>
+        <w:ind w:left="4320" w:hanging="360"/>
+      </w:pPr>
+    </w:lvl>
+    <w:lvl w:ilvl="6" w:tentative="1">
+      <w:start w:val="1"/>
+      <w:numFmt w:val="decimal"/>
+      <w:lvlText w:val="%7."/>
+      <w:lvlJc w:val="left"/>
+      <w:pPr>
+        <w:tabs>
+          <w:tab w:val="num" w:pos="5040"/>
+        </w:tabs>
+        <w:ind w:left="5040" w:hanging="360"/>
+      </w:pPr>
+    </w:lvl>
+    <w:lvl w:ilvl="7" w:tentative="1">
+      <w:start w:val="1"/>
+      <w:numFmt w:val="decimal"/>
+      <w:lvlText w:val="%8."/>
+      <w:lvlJc w:val="left"/>
+      <w:pPr>
+        <w:tabs>
+          <w:tab w:val="num" w:pos="5760"/>
+        </w:tabs>
+        <w:ind w:left="5760" w:hanging="360"/>
+      </w:pPr>
+    </w:lvl>
+    <w:lvl w:ilvl="8" w:tentative="1">
+      <w:start w:val="1"/>
+      <w:numFmt w:val="decimal"/>
+      <w:lvlText w:val="%9."/>
+      <w:lvlJc w:val="left"/>
+      <w:pPr>
+        <w:tabs>
+          <w:tab w:val="num" w:pos="6480"/>
+        </w:tabs>
+        <w:ind w:left="6480" w:hanging="360"/>
+      </w:pPr>
+    </w:lvl>
+  </w:abstractNum>
+  <w:abstractNum w:abstractNumId="28" w15:restartNumberingAfterBreak="0">
     <w:nsid w:val="71633162"/>
     <w:multiLevelType w:val="multilevel"/>
     <w:tmpl w:val="BDEEFDF0"/>
@@ -34327,7 +35960,7 @@
       </w:rPr>
     </w:lvl>
   </w:abstractNum>
-  <w:abstractNum w:abstractNumId="26" w15:restartNumberingAfterBreak="0">
+  <w:abstractNum w:abstractNumId="29" w15:restartNumberingAfterBreak="0">
     <w:nsid w:val="78FF15E5"/>
     <w:multiLevelType w:val="multilevel"/>
     <w:tmpl w:val="6F7E9032"/>
@@ -34476,7 +36109,7 @@
       </w:rPr>
     </w:lvl>
   </w:abstractNum>
-  <w:abstractNum w:abstractNumId="27" w15:restartNumberingAfterBreak="0">
+  <w:abstractNum w:abstractNumId="30" w15:restartNumberingAfterBreak="0">
     <w:nsid w:val="7C0B04CA"/>
     <w:multiLevelType w:val="hybridMultilevel"/>
     <w:tmpl w:val="8B98DD9E"/>
@@ -34566,10 +36199,10 @@
     </w:lvl>
   </w:abstractNum>
   <w:num w:numId="1" w16cid:durableId="1358039750">
-    <w:abstractNumId w:val="21"/>
+    <w:abstractNumId w:val="23"/>
   </w:num>
   <w:num w:numId="2" w16cid:durableId="748231600">
-    <w:abstractNumId w:val="25"/>
+    <w:abstractNumId w:val="28"/>
   </w:num>
   <w:num w:numId="3" w16cid:durableId="511648706">
     <w:abstractNumId w:val="16"/>
@@ -34578,10 +36211,10 @@
     <w:abstractNumId w:val="13"/>
   </w:num>
   <w:num w:numId="5" w16cid:durableId="2066638193">
-    <w:abstractNumId w:val="24"/>
+    <w:abstractNumId w:val="26"/>
   </w:num>
   <w:num w:numId="6" w16cid:durableId="1052776721">
-    <w:abstractNumId w:val="20"/>
+    <w:abstractNumId w:val="21"/>
   </w:num>
   <w:num w:numId="7" w16cid:durableId="603341474">
     <w:abstractNumId w:val="1"/>
@@ -34596,7 +36229,7 @@
     <w:abstractNumId w:val="17"/>
   </w:num>
   <w:num w:numId="11" w16cid:durableId="1729450780">
-    <w:abstractNumId w:val="22"/>
+    <w:abstractNumId w:val="24"/>
   </w:num>
   <w:num w:numId="12" w16cid:durableId="452015701">
     <w:abstractNumId w:val="15"/>
@@ -34611,13 +36244,13 @@
     <w:abstractNumId w:val="5"/>
   </w:num>
   <w:num w:numId="16" w16cid:durableId="153573697">
-    <w:abstractNumId w:val="25"/>
+    <w:abstractNumId w:val="28"/>
     <w:lvlOverride w:ilvl="0">
       <w:startOverride w:val="1"/>
     </w:lvlOverride>
   </w:num>
   <w:num w:numId="17" w16cid:durableId="1892767894">
-    <w:abstractNumId w:val="27"/>
+    <w:abstractNumId w:val="30"/>
   </w:num>
   <w:num w:numId="18" w16cid:durableId="1832678344">
     <w:abstractNumId w:val="12"/>
@@ -34716,7 +36349,7 @@
     </w:lvlOverride>
   </w:num>
   <w:num w:numId="23" w16cid:durableId="1455364626">
-    <w:abstractNumId w:val="19"/>
+    <w:abstractNumId w:val="20"/>
   </w:num>
   <w:num w:numId="24" w16cid:durableId="341512015">
     <w:abstractNumId w:val="14"/>
@@ -34725,10 +36358,10 @@
     <w:abstractNumId w:val="9"/>
   </w:num>
   <w:num w:numId="26" w16cid:durableId="2031101176">
-    <w:abstractNumId w:val="18"/>
+    <w:abstractNumId w:val="19"/>
   </w:num>
   <w:num w:numId="27" w16cid:durableId="819735417">
-    <w:abstractNumId w:val="26"/>
+    <w:abstractNumId w:val="29"/>
   </w:num>
   <w:num w:numId="28" w16cid:durableId="1159468330">
     <w:abstractNumId w:val="3"/>
@@ -34743,7 +36376,16 @@
     <w:abstractNumId w:val="11"/>
   </w:num>
   <w:num w:numId="32" w16cid:durableId="1964996403">
-    <w:abstractNumId w:val="23"/>
+    <w:abstractNumId w:val="25"/>
+  </w:num>
+  <w:num w:numId="33" w16cid:durableId="856432317">
+    <w:abstractNumId w:val="27"/>
+  </w:num>
+  <w:num w:numId="34" w16cid:durableId="352849371">
+    <w:abstractNumId w:val="18"/>
+  </w:num>
+  <w:num w:numId="35" w16cid:durableId="1013801190">
+    <w:abstractNumId w:val="22"/>
   </w:num>
   <w:numIdMacAtCleanup w:val="10"/>
 </w:numbering>

--- a/public/PRODUCTO UNI/isc (2).docx
+++ b/public/PRODUCTO UNI/isc (2).docx
@@ -17308,13 +17308,8 @@
         <w:t>CodeIgniter 4</w:t>
       </w:r>
       <w:r>
-        <w:t xml:space="preserve"> es tan utilizado es porque sigue siendo fiel a su filosofía original de proporcionar un marco mínimo y modular, que permite a los desarrolladores añadir solo las herramientas y bibliotecas que necesiten. Esto ayuda a mantener el código limpio y fácil de mantener, lo que es crucial en proyectos a largo </w:t>
-      </w:r>
-      <w:proofErr w:type="gramStart"/>
-      <w:r>
-        <w:t>plazo .</w:t>
-      </w:r>
-      <w:proofErr w:type="gramEnd"/>
+        <w:t xml:space="preserve"> es tan utilizado es porque sigue siendo fiel a su filosofía original de proporcionar un marco mínimo y modular, que permite a los desarrolladores añadir solo las herramientas y bibliotecas que necesiten. Esto ayuda a mantener el código limpio y fácil de mantener, lo que es crucial en proyectos a largo plazo .</w:t>
+      </w:r>
     </w:p>
     <w:p>
       <w:pPr>
@@ -19349,21 +19344,7 @@
         <w:rPr>
           <w:lang w:val="es-MX"/>
         </w:rPr>
-        <w:t xml:space="preserve"> las hojas de estilo son de suma importancia en el desarrollo WEB ya que gracias a esto podemos crear sistemas responsivos a lo que el usuario necesita además </w:t>
-      </w:r>
-      <w:proofErr w:type="gramStart"/>
-      <w:r>
-        <w:rPr>
-          <w:lang w:val="es-MX"/>
-        </w:rPr>
-        <w:t>de que</w:t>
-      </w:r>
-      <w:proofErr w:type="gramEnd"/>
-      <w:r>
-        <w:rPr>
-          <w:lang w:val="es-MX"/>
-        </w:rPr>
-        <w:t xml:space="preserve"> los estilos son adaptativos a cualquier dispositivo esto con el fin de tener una mejor eficiencia además de que es versátil y además de que se continua desarrollando.</w:t>
+        <w:t xml:space="preserve"> las hojas de estilo son de suma importancia en el desarrollo WEB ya que gracias a esto podemos crear sistemas responsivos a lo que el usuario necesita además de que los estilos son adaptativos a cualquier dispositivo esto con el fin de tener una mejor eficiencia además de que es versátil y además de que se continua desarrollando.</w:t>
       </w:r>
     </w:p>
     <w:p>
@@ -21268,31 +21249,13 @@
         <w:spacing w:line="276" w:lineRule="auto"/>
       </w:pPr>
       <w:r>
-        <w:t xml:space="preserve">Esta plataforma cuenta con una alta variedad de tutoriales y recursos interactivos que abarcan lenguajes y herramientas esenciales para el desarrollo web como lo son </w:t>
-      </w:r>
-      <w:r>
-        <w:t xml:space="preserve">JAVA, </w:t>
-      </w:r>
-      <w:r>
-        <w:t xml:space="preserve">JavaScript, </w:t>
-      </w:r>
-      <w:r>
-        <w:t>PHP, HTML, MYSQL,</w:t>
-      </w:r>
-      <w:r>
-        <w:t xml:space="preserve"> P</w:t>
+        <w:t>Esta plataforma cuenta con una alta variedad de tutoriales y recursos interactivos que abarcan lenguajes y herramientas esenciales para el desarrollo web como lo son JAVA, JavaScript, PHP, HTML, MYSQL, P</w:t>
       </w:r>
       <w:r>
         <w:t>ython</w:t>
       </w:r>
       <w:r>
-        <w:t>,</w:t>
-      </w:r>
-      <w:r>
-        <w:t xml:space="preserve"> etc.</w:t>
-      </w:r>
-      <w:r>
-        <w:t xml:space="preserve"> Esta plataforma incluye ejercicios prácticos, ejemplos en vivo y una función llamada “try it yourselft” la cual permite a los usuarios probar código directamente en un entorno de prueba en línea, En el contexto utilizado esta plataforma es de bastante importancia ya que gracias a esta plataforma se pueden encontrar herramientas para el desarrollo por ejemplo si deseamos buscar un botón podemos ir directamente a esta pagina y buscarlo el cual nos da diversas formas de ajustarlo, darle color, tamaños, etc. W3Schools es una herramienta fundamental para el desarrollo del sistema tanto en el backend y frontend, Esta plataforma ofrece apoyo en general cuando de desarrollar se trata.</w:t>
+        <w:t>, etc. Esta plataforma incluye ejercicios prácticos, ejemplos en vivo y una función llamada “try it yourselft” la cual permite a los usuarios probar código directamente en un entorno de prueba en línea, En el contexto utilizado esta plataforma es de bastante importancia ya que gracias a esta plataforma se pueden encontrar herramientas para el desarrollo por ejemplo si deseamos buscar un botón podemos ir directamente a esta pagina y buscarlo el cual nos da diversas formas de ajustarlo, darle color, tamaños, etc. W3Schools es una herramienta fundamental para el desarrollo del sistema tanto en el backend y frontend, Esta plataforma ofrece apoyo en general cuando de desarrollar se trata.</w:t>
       </w:r>
     </w:p>
     <w:p>
@@ -21329,15 +21292,7 @@
       </w:r>
       <w:r>
         <w:br/>
-        <w:t xml:space="preserve">Star UML es una herramienta que es de gran ayuda cuando un usuario tiene que hacer la representación de un sistema de manera que los usuarios que no comprenden el sistema logren entenderlo de igual manera, dentro de este software se pueden hacer diagramas como de casos de uso, secuencia, actividades, clases, etc. Este software es de </w:t>
-      </w:r>
-      <w:proofErr w:type="gramStart"/>
-      <w:r>
-        <w:t>paga</w:t>
-      </w:r>
-      <w:proofErr w:type="gramEnd"/>
-      <w:r>
-        <w:t xml:space="preserve"> pero te da una opción gratuita por 30 días sobre los que puedes realizar los diagramas que necesites y de acuerdo al sistema que estes realizando.</w:t>
+        <w:t>Star UML es una herramienta que es de gran ayuda cuando un usuario tiene que hacer la representación de un sistema de manera que los usuarios que no comprenden el sistema logren entenderlo de igual manera, dentro de este software se pueden hacer diagramas como de casos de uso, secuencia, actividades, clases, etc. Este software es de paga pero te da una opción gratuita por 30 días sobre los que puedes realizar los diagramas que necesites y de acuerdo al sistema que estes realizando.</w:t>
       </w:r>
     </w:p>
     <w:p>
@@ -21374,13 +21329,7 @@
         <w:rPr>
           <w:lang w:val="es-MX"/>
         </w:rPr>
-        <w:t>Datatables</w:t>
-      </w:r>
-      <w:r>
-        <w:rPr>
-          <w:lang w:val="es-MX"/>
-        </w:rPr>
-        <w:t xml:space="preserve"> es un plugin de jQuery que se utiliza para mejorar tablas HTML, permitiendo funciones avanzadas como la paginación, el filtrado en tiempo real, la ordenación y la exportación de datos. Es una herramienta ideal para la gestión de grandes conjuntos de datos en aplicaciones web, ya que mejora significativamente la experiencia del usuario al interactuar con tablas dinámicas.</w:t>
+        <w:t>Datatables es un plugin de jQuery que se utiliza para mejorar tablas HTML, permitiendo funciones avanzadas como la paginación, el filtrado en tiempo real, la ordenación y la exportación de datos. Es una herramienta ideal para la gestión de grandes conjuntos de datos en aplicaciones web, ya que mejora significativamente la experiencia del usuario al interactuar con tablas dinámicas.</w:t>
       </w:r>
     </w:p>
     <w:p>
@@ -21622,21 +21571,7 @@
         <w:rPr>
           <w:lang w:val="es-MX"/>
         </w:rPr>
-        <w:t xml:space="preserve"> Por </w:t>
-      </w:r>
-      <w:proofErr w:type="gramStart"/>
-      <w:r>
-        <w:rPr>
-          <w:lang w:val="es-MX"/>
-        </w:rPr>
-        <w:t>ejemplo</w:t>
-      </w:r>
-      <w:proofErr w:type="gramEnd"/>
-      <w:r>
-        <w:rPr>
-          <w:lang w:val="es-MX"/>
-        </w:rPr>
-        <w:t xml:space="preserve"> cuando se crea un nuevo usuario al realizar la acción de guardar los datos el sistema nos emite una alerta donde nos da un mensaje dando a entender </w:t>
+        <w:t xml:space="preserve"> Por ejemplo cuando se crea un nuevo usuario al realizar la acción de guardar los datos el sistema nos emite una alerta donde nos da un mensaje dando a entender </w:t>
       </w:r>
       <w:r>
         <w:rPr>
@@ -21764,7 +21699,6 @@
         <w:t xml:space="preserve"> Funciona con la mayoría de los navegadores modernos y es fácil de integrar con frameworks populares como Angular y </w:t>
       </w:r>
       <w:proofErr w:type="spellStart"/>
-      <w:proofErr w:type="gramStart"/>
       <w:r>
         <w:rPr>
           <w:lang w:val="es-MX"/>
@@ -21772,7 +21706,6 @@
         <w:t>React</w:t>
       </w:r>
       <w:proofErr w:type="spellEnd"/>
-      <w:proofErr w:type="gramEnd"/>
       <w:r>
         <w:rPr>
           <w:lang w:val="es-MX"/>
@@ -22092,6 +22025,246 @@
           <w:lang w:val="es-MX"/>
         </w:rPr>
       </w:pPr>
+      <w:r>
+        <w:rPr>
+          <w:b/>
+          <w:bCs/>
+          <w:lang w:val="es-MX"/>
+        </w:rPr>
+        <w:t>¿Qué es un filtro en Codeigniter 4</w:t>
+      </w:r>
+      <w:r>
+        <w:rPr>
+          <w:b/>
+          <w:bCs/>
+          <w:lang w:val="es-MX"/>
+        </w:rPr>
+        <w:t>?</w:t>
+      </w:r>
+    </w:p>
+    <w:p>
+      <w:pPr>
+        <w:rPr>
+          <w:lang w:val="es-MX"/>
+        </w:rPr>
+      </w:pPr>
+    </w:p>
+    <w:p>
+      <w:pPr>
+        <w:rPr>
+          <w:lang w:val="es-MX"/>
+        </w:rPr>
+      </w:pPr>
+      <w:r>
+        <w:rPr>
+          <w:lang w:val="es-MX"/>
+        </w:rPr>
+        <w:t>Los filtros en CodeIgniter 4 son herramientas que permiten ejecutar lógica antes o después de que una solicitud sea procesada por un controlador. Son útiles para tareas como autenticación, autorización o registro de actividades.</w:t>
+      </w:r>
+    </w:p>
+    <w:p>
+      <w:pPr>
+        <w:pStyle w:val="Ttulo3"/>
+        <w:rPr>
+          <w:lang w:val="es-MX"/>
+        </w:rPr>
+      </w:pPr>
+      <w:r>
+        <w:rPr>
+          <w:lang w:val="es-MX"/>
+        </w:rPr>
+        <w:lastRenderedPageBreak/>
+        <w:t>Características principales de los filtros:</w:t>
+      </w:r>
+    </w:p>
+    <w:p>
+      <w:pPr>
+        <w:numPr>
+          <w:ilvl w:val="0"/>
+          <w:numId w:val="36"/>
+        </w:numPr>
+        <w:spacing w:line="276" w:lineRule="auto"/>
+        <w:rPr>
+          <w:lang w:val="es-MX"/>
+        </w:rPr>
+      </w:pPr>
+      <w:r>
+        <w:rPr>
+          <w:b/>
+          <w:bCs/>
+          <w:lang w:val="es-MX"/>
+        </w:rPr>
+        <w:t xml:space="preserve">Pre y </w:t>
+      </w:r>
+      <w:proofErr w:type="spellStart"/>
+      <w:r>
+        <w:rPr>
+          <w:b/>
+          <w:bCs/>
+          <w:lang w:val="es-MX"/>
+        </w:rPr>
+        <w:t>Post-filtros</w:t>
+      </w:r>
+      <w:proofErr w:type="spellEnd"/>
+      <w:r>
+        <w:rPr>
+          <w:b/>
+          <w:bCs/>
+          <w:lang w:val="es-MX"/>
+        </w:rPr>
+        <w:t>:</w:t>
+      </w:r>
+      <w:r>
+        <w:rPr>
+          <w:lang w:val="es-MX"/>
+        </w:rPr>
+        <w:t xml:space="preserve"> Los filtros pueden configurarse para ejecutarse antes (</w:t>
+      </w:r>
+      <w:proofErr w:type="spellStart"/>
+      <w:r>
+        <w:rPr>
+          <w:lang w:val="es-MX"/>
+        </w:rPr>
+        <w:t>before</w:t>
+      </w:r>
+      <w:proofErr w:type="spellEnd"/>
+      <w:r>
+        <w:rPr>
+          <w:lang w:val="es-MX"/>
+        </w:rPr>
+        <w:t>) o después (after) de procesar una solicitud</w:t>
+      </w:r>
+      <w:r>
+        <w:rPr>
+          <w:lang w:val="es-MX"/>
+        </w:rPr>
+        <w:t xml:space="preserve"> a través de la URL</w:t>
+      </w:r>
+      <w:r>
+        <w:rPr>
+          <w:lang w:val="es-MX"/>
+        </w:rPr>
+        <w:t>.</w:t>
+      </w:r>
+    </w:p>
+    <w:p>
+      <w:pPr>
+        <w:numPr>
+          <w:ilvl w:val="0"/>
+          <w:numId w:val="36"/>
+        </w:numPr>
+        <w:spacing w:line="276" w:lineRule="auto"/>
+        <w:rPr>
+          <w:lang w:val="es-MX"/>
+        </w:rPr>
+      </w:pPr>
+      <w:r>
+        <w:rPr>
+          <w:b/>
+          <w:bCs/>
+          <w:lang w:val="es-MX"/>
+        </w:rPr>
+        <w:t>Flexibilidad:</w:t>
+      </w:r>
+      <w:r>
+        <w:rPr>
+          <w:lang w:val="es-MX"/>
+        </w:rPr>
+        <w:t xml:space="preserve"> Pueden aplicarse a rutas específicas o configurarse globalmente.</w:t>
+      </w:r>
+    </w:p>
+    <w:p>
+      <w:pPr>
+        <w:numPr>
+          <w:ilvl w:val="0"/>
+          <w:numId w:val="36"/>
+        </w:numPr>
+        <w:spacing w:line="276" w:lineRule="auto"/>
+        <w:rPr>
+          <w:lang w:val="es-MX"/>
+        </w:rPr>
+      </w:pPr>
+      <w:r>
+        <w:rPr>
+          <w:b/>
+          <w:bCs/>
+          <w:lang w:val="es-MX"/>
+        </w:rPr>
+        <w:t>Integración fácil:</w:t>
+      </w:r>
+      <w:r>
+        <w:rPr>
+          <w:lang w:val="es-MX"/>
+        </w:rPr>
+        <w:t xml:space="preserve"> Los filtros se configuran en el archivo </w:t>
+      </w:r>
+      <w:proofErr w:type="spellStart"/>
+      <w:r>
+        <w:rPr>
+          <w:lang w:val="es-MX"/>
+        </w:rPr>
+        <w:t>Config</w:t>
+      </w:r>
+      <w:proofErr w:type="spellEnd"/>
+      <w:r>
+        <w:rPr>
+          <w:lang w:val="es-MX"/>
+        </w:rPr>
+        <w:t>/</w:t>
+      </w:r>
+      <w:proofErr w:type="spellStart"/>
+      <w:r>
+        <w:rPr>
+          <w:lang w:val="es-MX"/>
+        </w:rPr>
+        <w:t>Filters.php</w:t>
+      </w:r>
+      <w:proofErr w:type="spellEnd"/>
+      <w:r>
+        <w:rPr>
+          <w:lang w:val="es-MX"/>
+        </w:rPr>
+        <w:t xml:space="preserve">, en el caso de un sistema con </w:t>
+      </w:r>
+      <w:r>
+        <w:rPr>
+          <w:lang w:val="es-MX"/>
+        </w:rPr>
+        <w:t>.</w:t>
+      </w:r>
+    </w:p>
+    <w:p>
+      <w:pPr>
+        <w:pStyle w:val="Prrafodelista"/>
+        <w:numPr>
+          <w:ilvl w:val="0"/>
+          <w:numId w:val="36"/>
+        </w:numPr>
+        <w:spacing w:line="276" w:lineRule="auto"/>
+        <w:rPr>
+          <w:lang w:val="es-MX"/>
+        </w:rPr>
+      </w:pPr>
+      <w:r>
+        <w:rPr>
+          <w:b/>
+          <w:bCs/>
+          <w:lang w:val="es-MX"/>
+        </w:rPr>
+        <w:t>Aplicación práctica:</w:t>
+      </w:r>
+      <w:r>
+        <w:rPr>
+          <w:lang w:val="es-MX"/>
+        </w:rPr>
+        <w:t xml:space="preserve"> </w:t>
+      </w:r>
+      <w:r>
+        <w:rPr>
+          <w:lang w:val="es-MX"/>
+        </w:rPr>
+        <w:t>En un sistema de gestión de usuarios, un filtro puede verificar si el usuario está autenticado antes de acceder a ciertas rutas protegidas.</w:t>
+      </w:r>
     </w:p>
     <w:p>
       <w:pPr>
@@ -22105,8 +22278,235 @@
         <w:rPr>
           <w:lang w:val="es-MX"/>
         </w:rPr>
+        <w:t>Migraciones</w:t>
+      </w:r>
+      <w:r>
+        <w:rPr>
+          <w:lang w:val="es-MX"/>
+        </w:rPr>
+        <w:t xml:space="preserve"> en CodeIgniter 4</w:t>
+      </w:r>
+      <w:bookmarkEnd w:id="67"/>
+    </w:p>
+    <w:p>
+      <w:pPr>
+        <w:rPr>
+          <w:b/>
+          <w:bCs/>
+          <w:lang w:val="es-MX"/>
+        </w:rPr>
+      </w:pPr>
+      <w:r>
+        <w:rPr>
+          <w:b/>
+          <w:bCs/>
+          <w:lang w:val="es-MX"/>
+        </w:rPr>
+        <w:t xml:space="preserve">¿Qué </w:t>
+      </w:r>
+      <w:r>
+        <w:rPr>
+          <w:b/>
+          <w:bCs/>
+          <w:lang w:val="es-MX"/>
+        </w:rPr>
+        <w:t>son las migraciones</w:t>
+      </w:r>
+      <w:r>
+        <w:rPr>
+          <w:b/>
+          <w:bCs/>
+          <w:lang w:val="es-MX"/>
+        </w:rPr>
+        <w:t>?</w:t>
+      </w:r>
+    </w:p>
+    <w:p>
+      <w:pPr>
+        <w:rPr>
+          <w:lang w:val="es-MX"/>
+        </w:rPr>
+      </w:pPr>
+    </w:p>
+    <w:p>
+      <w:pPr>
+        <w:spacing w:line="276" w:lineRule="auto"/>
+        <w:rPr>
+          <w:lang w:val="es-MX"/>
+        </w:rPr>
+      </w:pPr>
+      <w:r>
+        <w:rPr>
+          <w:lang w:val="es-MX"/>
+        </w:rPr>
+        <w:t>Las migraciones en CodeIgniter 4 son una herramienta para gestionar y versionar cambios en la estructura de la base de datos. Permiten mantener un historial de modificaciones y facilitar la sincronización entre entornos de desarrollo</w:t>
+      </w:r>
+      <w:r>
+        <w:rPr>
+          <w:lang w:val="es-MX"/>
+        </w:rPr>
+        <w:t xml:space="preserve"> esto con el fin de poder crear la base de datos desde el mismo sistema</w:t>
+      </w:r>
+      <w:r>
+        <w:rPr>
+          <w:lang w:val="es-MX"/>
+        </w:rPr>
+        <w:t>.</w:t>
+      </w:r>
+    </w:p>
+    <w:p>
+      <w:pPr>
+        <w:pStyle w:val="Ttulo3"/>
+        <w:rPr>
+          <w:lang w:val="es-MX"/>
+        </w:rPr>
+      </w:pPr>
+      <w:r>
+        <w:rPr>
+          <w:lang w:val="es-MX"/>
+        </w:rPr>
+        <w:t>Características principales:</w:t>
+      </w:r>
+    </w:p>
+    <w:p>
+      <w:pPr>
+        <w:numPr>
+          <w:ilvl w:val="0"/>
+          <w:numId w:val="37"/>
+        </w:numPr>
+        <w:spacing w:line="276" w:lineRule="auto"/>
+        <w:rPr>
+          <w:lang w:val="es-MX"/>
+        </w:rPr>
+      </w:pPr>
+      <w:r>
+        <w:rPr>
+          <w:b/>
+          <w:bCs/>
+          <w:lang w:val="es-MX"/>
+        </w:rPr>
+        <w:t>Versionado de base de datos:</w:t>
+      </w:r>
+      <w:r>
+        <w:rPr>
+          <w:lang w:val="es-MX"/>
+        </w:rPr>
+        <w:t xml:space="preserve"> Cada cambio se guarda como un archivo de migración con un número de versión único.</w:t>
+      </w:r>
+    </w:p>
+    <w:p>
+      <w:pPr>
+        <w:numPr>
+          <w:ilvl w:val="0"/>
+          <w:numId w:val="37"/>
+        </w:numPr>
+        <w:spacing w:line="276" w:lineRule="auto"/>
+        <w:rPr>
+          <w:lang w:val="es-MX"/>
+        </w:rPr>
+      </w:pPr>
+      <w:r>
+        <w:rPr>
+          <w:b/>
+          <w:bCs/>
+          <w:lang w:val="es-MX"/>
+        </w:rPr>
+        <w:t>Automatización:</w:t>
+      </w:r>
+      <w:r>
+        <w:rPr>
+          <w:lang w:val="es-MX"/>
+        </w:rPr>
+        <w:t xml:space="preserve"> Permite ejecutar migraciones hacia adelante o retroceder a versiones anteriores.</w:t>
+      </w:r>
+    </w:p>
+    <w:p>
+      <w:pPr>
+        <w:numPr>
+          <w:ilvl w:val="0"/>
+          <w:numId w:val="37"/>
+        </w:numPr>
+        <w:spacing w:line="276" w:lineRule="auto"/>
+        <w:rPr>
+          <w:lang w:val="es-MX"/>
+        </w:rPr>
+      </w:pPr>
+      <w:r>
+        <w:rPr>
+          <w:b/>
+          <w:bCs/>
+          <w:lang w:val="es-MX"/>
+        </w:rPr>
+        <w:t>Modularidad:</w:t>
+      </w:r>
+      <w:r>
+        <w:rPr>
+          <w:lang w:val="es-MX"/>
+        </w:rPr>
+        <w:t xml:space="preserve"> Las migraciones pueden agruparse por módulos o contextos.</w:t>
+      </w:r>
+    </w:p>
+    <w:p>
+      <w:pPr>
+        <w:pStyle w:val="Prrafodelista"/>
+        <w:numPr>
+          <w:ilvl w:val="0"/>
+          <w:numId w:val="37"/>
+        </w:numPr>
+        <w:spacing w:line="276" w:lineRule="auto"/>
+        <w:rPr>
+          <w:lang w:val="es-MX"/>
+        </w:rPr>
+      </w:pPr>
+      <w:r>
+        <w:rPr>
+          <w:b/>
+          <w:bCs/>
+          <w:lang w:val="es-MX"/>
+        </w:rPr>
+        <w:t>Aplicación práctica:</w:t>
+      </w:r>
+      <w:r>
+        <w:rPr>
+          <w:lang w:val="es-MX"/>
+        </w:rPr>
+        <w:t xml:space="preserve"> </w:t>
+      </w:r>
+      <w:r>
+        <w:rPr>
+          <w:lang w:val="es-MX"/>
+        </w:rPr>
+        <w:t>En el proyecto desarrollado las migraciones permitieron que si existían cambios pudiéramos realizar algunas modificaciones y levantar la base de datos nuevamente</w:t>
+      </w:r>
+    </w:p>
+    <w:p>
+      <w:pPr>
+        <w:jc w:val="left"/>
+        <w:rPr>
+          <w:lang w:val="es-MX"/>
+        </w:rPr>
+      </w:pPr>
+      <w:r>
+        <w:rPr>
+          <w:lang w:val="es-MX"/>
+        </w:rPr>
+        <w:br w:type="page"/>
+      </w:r>
+    </w:p>
+    <w:p>
+      <w:pPr>
+        <w:pStyle w:val="Ttulo2"/>
+        <w:rPr>
+          <w:lang w:val="es-MX"/>
+        </w:rPr>
+      </w:pPr>
+      <w:bookmarkStart w:id="68" w:name="_Toc184650232"/>
+      <w:r>
+        <w:rPr>
+          <w:lang w:val="es-MX"/>
+        </w:rPr>
         <w:lastRenderedPageBreak/>
-        <w:t>Migraciones</w:t>
+        <w:t>Rutas</w:t>
       </w:r>
       <w:r>
         <w:rPr>
@@ -22114,7 +22514,184 @@
         </w:rPr>
         <w:t xml:space="preserve"> en CodeIgniter 4</w:t>
       </w:r>
-      <w:bookmarkEnd w:id="67"/>
+      <w:bookmarkEnd w:id="68"/>
+    </w:p>
+    <w:p>
+      <w:pPr>
+        <w:rPr>
+          <w:b/>
+          <w:bCs/>
+          <w:lang w:val="es-MX"/>
+        </w:rPr>
+      </w:pPr>
+      <w:r>
+        <w:rPr>
+          <w:b/>
+          <w:bCs/>
+          <w:lang w:val="es-MX"/>
+        </w:rPr>
+        <w:t>¿Qué son y cómo se utilizan?</w:t>
+      </w:r>
+    </w:p>
+    <w:p>
+      <w:pPr>
+        <w:rPr>
+          <w:lang w:val="es-MX"/>
+        </w:rPr>
+      </w:pPr>
+    </w:p>
+    <w:p>
+      <w:pPr>
+        <w:spacing w:line="276" w:lineRule="auto"/>
+        <w:rPr>
+          <w:lang w:val="es-MX"/>
+        </w:rPr>
+      </w:pPr>
+      <w:r>
+        <w:rPr>
+          <w:lang w:val="es-MX"/>
+        </w:rPr>
+        <w:t>Las rutas en CodeIgniter 4 controlan cómo se procesan las solicitudes HTTP y a qué controlador y método</w:t>
+      </w:r>
+      <w:r>
+        <w:rPr>
+          <w:lang w:val="es-MX"/>
+        </w:rPr>
+        <w:t xml:space="preserve"> o función</w:t>
+      </w:r>
+      <w:r>
+        <w:rPr>
+          <w:lang w:val="es-MX"/>
+        </w:rPr>
+        <w:t xml:space="preserve"> se asignan. Permiten una mayor flexibilidad y organización en el desarrollo de aplicaciones web.</w:t>
+      </w:r>
+    </w:p>
+    <w:p>
+      <w:pPr>
+        <w:pStyle w:val="Ttulo3"/>
+        <w:rPr>
+          <w:lang w:val="es-MX"/>
+        </w:rPr>
+      </w:pPr>
+      <w:r>
+        <w:rPr>
+          <w:lang w:val="es-MX"/>
+        </w:rPr>
+        <w:t>Características principales:</w:t>
+      </w:r>
+    </w:p>
+    <w:p>
+      <w:pPr>
+        <w:numPr>
+          <w:ilvl w:val="0"/>
+          <w:numId w:val="38"/>
+        </w:numPr>
+        <w:spacing w:line="276" w:lineRule="auto"/>
+        <w:rPr>
+          <w:lang w:val="es-MX"/>
+        </w:rPr>
+      </w:pPr>
+      <w:r>
+        <w:rPr>
+          <w:b/>
+          <w:bCs/>
+          <w:lang w:val="es-MX"/>
+        </w:rPr>
+        <w:t>Definición simplificada:</w:t>
+      </w:r>
+      <w:r>
+        <w:rPr>
+          <w:lang w:val="es-MX"/>
+        </w:rPr>
+        <w:t xml:space="preserve"> Las rutas se configuran en el archivo app/</w:t>
+      </w:r>
+      <w:proofErr w:type="spellStart"/>
+      <w:r>
+        <w:rPr>
+          <w:lang w:val="es-MX"/>
+        </w:rPr>
+        <w:t>Config</w:t>
+      </w:r>
+      <w:proofErr w:type="spellEnd"/>
+      <w:r>
+        <w:rPr>
+          <w:lang w:val="es-MX"/>
+        </w:rPr>
+        <w:t>/</w:t>
+      </w:r>
+      <w:proofErr w:type="spellStart"/>
+      <w:r>
+        <w:rPr>
+          <w:lang w:val="es-MX"/>
+        </w:rPr>
+        <w:t>Routes.php</w:t>
+      </w:r>
+      <w:proofErr w:type="spellEnd"/>
+      <w:r>
+        <w:rPr>
+          <w:lang w:val="es-MX"/>
+        </w:rPr>
+        <w:t>.</w:t>
+      </w:r>
+    </w:p>
+    <w:p>
+      <w:pPr>
+        <w:numPr>
+          <w:ilvl w:val="0"/>
+          <w:numId w:val="38"/>
+        </w:numPr>
+        <w:spacing w:line="276" w:lineRule="auto"/>
+        <w:rPr>
+          <w:lang w:val="es-MX"/>
+        </w:rPr>
+      </w:pPr>
+      <w:r>
+        <w:rPr>
+          <w:b/>
+          <w:bCs/>
+          <w:lang w:val="es-MX"/>
+        </w:rPr>
+        <w:t>Rutas dinámicas y estáticas:</w:t>
+      </w:r>
+      <w:r>
+        <w:rPr>
+          <w:lang w:val="es-MX"/>
+        </w:rPr>
+        <w:t xml:space="preserve"> Permite definir rutas personalizadas con parámetros dinámicos.</w:t>
+      </w:r>
+    </w:p>
+    <w:p>
+      <w:pPr>
+        <w:numPr>
+          <w:ilvl w:val="0"/>
+          <w:numId w:val="38"/>
+        </w:numPr>
+        <w:spacing w:line="276" w:lineRule="auto"/>
+        <w:rPr>
+          <w:lang w:val="es-MX"/>
+        </w:rPr>
+      </w:pPr>
+      <w:r>
+        <w:rPr>
+          <w:b/>
+          <w:bCs/>
+          <w:lang w:val="es-MX"/>
+        </w:rPr>
+        <w:t>Middleware en rutas:</w:t>
+      </w:r>
+      <w:r>
+        <w:rPr>
+          <w:lang w:val="es-MX"/>
+        </w:rPr>
+        <w:t xml:space="preserve"> Se pueden asociar filtros específicos a rutas concretas.</w:t>
+      </w:r>
+    </w:p>
+    <w:p>
+      <w:pPr>
+        <w:rPr>
+          <w:lang w:val="es-MX"/>
+        </w:rPr>
+      </w:pPr>
     </w:p>
     <w:p>
       <w:pPr>
@@ -22123,57 +22700,709 @@
           <w:lang w:val="es-MX"/>
         </w:rPr>
       </w:pPr>
-      <w:bookmarkStart w:id="68" w:name="_Toc184650232"/>
-      <w:r>
-        <w:rPr>
-          <w:lang w:val="es-MX"/>
-        </w:rPr>
-        <w:t>Rutas</w:t>
-      </w:r>
-      <w:r>
-        <w:rPr>
-          <w:lang w:val="es-MX"/>
-        </w:rPr>
-        <w:t xml:space="preserve"> en CodeIgniter 4</w:t>
-      </w:r>
-      <w:bookmarkEnd w:id="68"/>
+      <w:bookmarkStart w:id="69" w:name="_Toc184650233"/>
+      <w:r>
+        <w:rPr>
+          <w:lang w:val="es-MX"/>
+        </w:rPr>
+        <w:t xml:space="preserve">Librería </w:t>
+      </w:r>
+      <w:r>
+        <w:rPr>
+          <w:lang w:val="es-MX"/>
+        </w:rPr>
+        <w:t>Dompdf</w:t>
+      </w:r>
+      <w:bookmarkEnd w:id="69"/>
+      <w:r>
+        <w:rPr>
+          <w:lang w:val="es-MX"/>
+        </w:rPr>
+        <w:t>.</w:t>
+      </w:r>
+    </w:p>
+    <w:p>
+      <w:pPr>
+        <w:spacing w:line="480" w:lineRule="auto"/>
+        <w:rPr>
+          <w:b/>
+          <w:bCs/>
+          <w:lang w:val="es-MX"/>
+        </w:rPr>
+      </w:pPr>
+      <w:r>
+        <w:rPr>
+          <w:b/>
+          <w:bCs/>
+          <w:lang w:val="es-MX"/>
+        </w:rPr>
+        <w:t xml:space="preserve">¿Qué es </w:t>
+      </w:r>
+      <w:proofErr w:type="spellStart"/>
+      <w:r>
+        <w:rPr>
+          <w:b/>
+          <w:bCs/>
+          <w:lang w:val="es-MX"/>
+        </w:rPr>
+        <w:t>DompPDF</w:t>
+      </w:r>
+      <w:proofErr w:type="spellEnd"/>
+      <w:r>
+        <w:rPr>
+          <w:b/>
+          <w:bCs/>
+          <w:lang w:val="es-MX"/>
+        </w:rPr>
+        <w:t>?</w:t>
+      </w:r>
+    </w:p>
+    <w:p>
+      <w:pPr>
+        <w:spacing w:line="276" w:lineRule="auto"/>
+        <w:rPr>
+          <w:lang w:val="es-MX"/>
+        </w:rPr>
+      </w:pPr>
+      <w:r>
+        <w:rPr>
+          <w:lang w:val="es-MX"/>
+        </w:rPr>
+        <w:t>Dompdf es una biblioteca PHP para generar documentos PDF a partir de código HTML y CSS. Es fácil de usar y se integra perfectamente con aplicaciones web.</w:t>
+      </w:r>
+    </w:p>
+    <w:p>
+      <w:pPr>
+        <w:rPr>
+          <w:lang w:val="es-MX"/>
+        </w:rPr>
+      </w:pPr>
+    </w:p>
+    <w:p>
+      <w:pPr>
+        <w:rPr>
+          <w:lang w:val="es-MX"/>
+        </w:rPr>
+      </w:pPr>
+      <w:r>
+        <w:rPr>
+          <w:b/>
+          <w:bCs/>
+          <w:lang w:val="es-MX"/>
+        </w:rPr>
+        <w:t>Características principales:</w:t>
+      </w:r>
+    </w:p>
+    <w:p>
+      <w:pPr>
+        <w:numPr>
+          <w:ilvl w:val="0"/>
+          <w:numId w:val="39"/>
+        </w:numPr>
+        <w:rPr>
+          <w:lang w:val="es-MX"/>
+        </w:rPr>
+      </w:pPr>
+      <w:r>
+        <w:rPr>
+          <w:b/>
+          <w:bCs/>
+          <w:lang w:val="es-MX"/>
+        </w:rPr>
+        <w:t>Soporte para HTML y CSS:</w:t>
+      </w:r>
+      <w:r>
+        <w:rPr>
+          <w:lang w:val="es-MX"/>
+        </w:rPr>
+        <w:t xml:space="preserve"> Puede renderizar contenido HTML con estilos CSS básicos.</w:t>
+      </w:r>
+    </w:p>
+    <w:p>
+      <w:pPr>
+        <w:numPr>
+          <w:ilvl w:val="0"/>
+          <w:numId w:val="39"/>
+        </w:numPr>
+        <w:rPr>
+          <w:lang w:val="es-MX"/>
+        </w:rPr>
+      </w:pPr>
+      <w:r>
+        <w:rPr>
+          <w:b/>
+          <w:bCs/>
+          <w:lang w:val="es-MX"/>
+        </w:rPr>
+        <w:t>Compatibilidad con Unicode:</w:t>
+      </w:r>
+      <w:r>
+        <w:rPr>
+          <w:lang w:val="es-MX"/>
+        </w:rPr>
+        <w:t xml:space="preserve"> Permite generar </w:t>
+      </w:r>
+      <w:proofErr w:type="spellStart"/>
+      <w:r>
+        <w:rPr>
+          <w:lang w:val="es-MX"/>
+        </w:rPr>
+        <w:t>PDFs</w:t>
+      </w:r>
+      <w:proofErr w:type="spellEnd"/>
+      <w:r>
+        <w:rPr>
+          <w:lang w:val="es-MX"/>
+        </w:rPr>
+        <w:t xml:space="preserve"> en múltiples idiomas.</w:t>
+      </w:r>
+    </w:p>
+    <w:p>
+      <w:pPr>
+        <w:numPr>
+          <w:ilvl w:val="0"/>
+          <w:numId w:val="39"/>
+        </w:numPr>
+        <w:rPr>
+          <w:lang w:val="es-MX"/>
+        </w:rPr>
+      </w:pPr>
+      <w:r>
+        <w:rPr>
+          <w:b/>
+          <w:bCs/>
+          <w:lang w:val="es-MX"/>
+        </w:rPr>
+        <w:t>Personalización:</w:t>
+      </w:r>
+      <w:r>
+        <w:rPr>
+          <w:lang w:val="es-MX"/>
+        </w:rPr>
+        <w:t xml:space="preserve"> Admite configuraciones para márgenes, orientación de página y tamaño.</w:t>
+      </w:r>
+    </w:p>
+    <w:p>
+      <w:pPr>
+        <w:pStyle w:val="Prrafodelista"/>
+        <w:numPr>
+          <w:ilvl w:val="0"/>
+          <w:numId w:val="39"/>
+        </w:numPr>
+        <w:rPr>
+          <w:lang w:val="es-MX"/>
+        </w:rPr>
+      </w:pPr>
+      <w:r>
+        <w:rPr>
+          <w:b/>
+          <w:bCs/>
+          <w:lang w:val="es-MX"/>
+        </w:rPr>
+        <w:t>Aplicación práctica:</w:t>
+      </w:r>
+      <w:r>
+        <w:rPr>
+          <w:lang w:val="es-MX"/>
+        </w:rPr>
+        <w:t xml:space="preserve"> </w:t>
+      </w:r>
+      <w:r>
+        <w:rPr>
+          <w:lang w:val="es-MX"/>
+        </w:rPr>
+        <w:t>Generar reportes, facturas o recibos en PDF directamente desde una aplicación web</w:t>
+      </w:r>
+      <w:r>
+        <w:rPr>
+          <w:lang w:val="es-MX"/>
+        </w:rPr>
+        <w:t xml:space="preserve"> pero en este caso se utilizó para generar los reportes de auditoria por capas</w:t>
+      </w:r>
+      <w:r>
+        <w:rPr>
+          <w:lang w:val="es-MX"/>
+        </w:rPr>
+        <w:t>.</w:t>
+      </w:r>
+    </w:p>
+    <w:p>
+      <w:pPr>
+        <w:jc w:val="left"/>
+        <w:rPr>
+          <w:lang w:val="es-MX"/>
+        </w:rPr>
+      </w:pPr>
+      <w:r>
+        <w:rPr>
+          <w:lang w:val="es-MX"/>
+        </w:rPr>
+        <w:br w:type="page"/>
+      </w:r>
     </w:p>
     <w:p>
       <w:pPr>
         <w:pStyle w:val="Ttulo2"/>
-        <w:rPr>
-          <w:lang w:val="es-MX"/>
-        </w:rPr>
-      </w:pPr>
-      <w:bookmarkStart w:id="69" w:name="_Toc184650233"/>
-      <w:r>
-        <w:rPr>
-          <w:lang w:val="es-MX"/>
-        </w:rPr>
-        <w:t xml:space="preserve">Librería </w:t>
+      </w:pPr>
+      <w:bookmarkStart w:id="70" w:name="_Toc184650234"/>
+      <w:r>
+        <w:lastRenderedPageBreak/>
+        <w:t>Logs</w:t>
+      </w:r>
+      <w:r>
+        <w:t xml:space="preserve"> in CodeIgniter 4</w:t>
+      </w:r>
+      <w:bookmarkEnd w:id="70"/>
+    </w:p>
+    <w:p>
+      <w:pPr>
+        <w:spacing w:line="480" w:lineRule="auto"/>
+        <w:rPr>
+          <w:lang w:val="es-MX"/>
+        </w:rPr>
+      </w:pPr>
+      <w:r>
+        <w:rPr>
+          <w:b/>
+          <w:bCs/>
+          <w:lang w:val="es-MX"/>
+        </w:rPr>
+        <w:t>¿Qué son y cómo se utilizan?</w:t>
+      </w:r>
+    </w:p>
+    <w:p>
+      <w:pPr>
+        <w:spacing w:line="276" w:lineRule="auto"/>
+        <w:rPr>
+          <w:lang w:val="es-MX"/>
+        </w:rPr>
+      </w:pPr>
+      <w:r>
+        <w:rPr>
+          <w:lang w:val="es-MX"/>
+        </w:rPr>
+        <w:t>Los logs en CodeIgniter 4 son registros del sistema que permiten monitorear y depurar la aplicación. Se utilizan para rastrear errores, solicitudes y actividades en la aplicación</w:t>
+      </w:r>
+      <w:r>
+        <w:rPr>
+          <w:lang w:val="es-MX"/>
+        </w:rPr>
+        <w:t xml:space="preserve"> y de esa manera </w:t>
       </w:r>
       <w:proofErr w:type="spellStart"/>
       <w:r>
         <w:rPr>
           <w:lang w:val="es-MX"/>
         </w:rPr>
-        <w:t>Dompdf</w:t>
-      </w:r>
-      <w:bookmarkEnd w:id="69"/>
+        <w:t>comprenser</w:t>
+      </w:r>
       <w:proofErr w:type="spellEnd"/>
+      <w:r>
+        <w:rPr>
+          <w:lang w:val="es-MX"/>
+        </w:rPr>
+        <w:t xml:space="preserve"> </w:t>
+      </w:r>
+      <w:proofErr w:type="spellStart"/>
+      <w:r>
+        <w:rPr>
+          <w:lang w:val="es-MX"/>
+        </w:rPr>
+        <w:t>mas</w:t>
+      </w:r>
+      <w:proofErr w:type="spellEnd"/>
+      <w:r>
+        <w:rPr>
+          <w:lang w:val="es-MX"/>
+        </w:rPr>
+        <w:t xml:space="preserve"> nuestro sistema y depurar constantemente los problemas que se susciten</w:t>
+      </w:r>
+      <w:r>
+        <w:rPr>
+          <w:lang w:val="es-MX"/>
+        </w:rPr>
+        <w:t>.</w:t>
+      </w:r>
+    </w:p>
+    <w:p>
+      <w:pPr>
+        <w:pStyle w:val="Ttulo3"/>
+        <w:rPr>
+          <w:lang w:val="es-MX"/>
+        </w:rPr>
+      </w:pPr>
+      <w:r>
+        <w:rPr>
+          <w:lang w:val="es-MX"/>
+        </w:rPr>
+        <w:t>Características principales:</w:t>
+      </w:r>
+    </w:p>
+    <w:p>
+      <w:pPr>
+        <w:numPr>
+          <w:ilvl w:val="0"/>
+          <w:numId w:val="40"/>
+        </w:numPr>
+        <w:spacing w:line="276" w:lineRule="auto"/>
+        <w:rPr>
+          <w:lang w:val="es-MX"/>
+        </w:rPr>
+      </w:pPr>
+      <w:r>
+        <w:rPr>
+          <w:b/>
+          <w:bCs/>
+          <w:lang w:val="es-MX"/>
+        </w:rPr>
+        <w:t>Niveles de registro:</w:t>
+      </w:r>
+      <w:r>
+        <w:rPr>
+          <w:lang w:val="es-MX"/>
+        </w:rPr>
+        <w:t xml:space="preserve"> Admite niveles como error, debug, info, entre otros.</w:t>
+      </w:r>
+    </w:p>
+    <w:p>
+      <w:pPr>
+        <w:numPr>
+          <w:ilvl w:val="0"/>
+          <w:numId w:val="40"/>
+        </w:numPr>
+        <w:spacing w:line="276" w:lineRule="auto"/>
+        <w:rPr>
+          <w:lang w:val="es-MX"/>
+        </w:rPr>
+      </w:pPr>
+      <w:r>
+        <w:rPr>
+          <w:b/>
+          <w:bCs/>
+          <w:lang w:val="es-MX"/>
+        </w:rPr>
+        <w:t>Configuración personalizada:</w:t>
+      </w:r>
+      <w:r>
+        <w:rPr>
+          <w:lang w:val="es-MX"/>
+        </w:rPr>
+        <w:t xml:space="preserve"> Los logs se configuran en el archivo app/</w:t>
+      </w:r>
+      <w:proofErr w:type="spellStart"/>
+      <w:r>
+        <w:rPr>
+          <w:lang w:val="es-MX"/>
+        </w:rPr>
+        <w:t>Config</w:t>
+      </w:r>
+      <w:proofErr w:type="spellEnd"/>
+      <w:r>
+        <w:rPr>
+          <w:lang w:val="es-MX"/>
+        </w:rPr>
+        <w:t>/</w:t>
+      </w:r>
+      <w:proofErr w:type="spellStart"/>
+      <w:r>
+        <w:rPr>
+          <w:lang w:val="es-MX"/>
+        </w:rPr>
+        <w:t>Logger.php</w:t>
+      </w:r>
+      <w:proofErr w:type="spellEnd"/>
+      <w:r>
+        <w:rPr>
+          <w:lang w:val="es-MX"/>
+        </w:rPr>
+        <w:t>.</w:t>
+      </w:r>
+    </w:p>
+    <w:p>
+      <w:pPr>
+        <w:numPr>
+          <w:ilvl w:val="0"/>
+          <w:numId w:val="40"/>
+        </w:numPr>
+        <w:spacing w:line="276" w:lineRule="auto"/>
+        <w:rPr>
+          <w:lang w:val="es-MX"/>
+        </w:rPr>
+      </w:pPr>
+      <w:r>
+        <w:rPr>
+          <w:b/>
+          <w:bCs/>
+          <w:lang w:val="es-MX"/>
+        </w:rPr>
+        <w:t>Almacenamiento eficiente:</w:t>
+      </w:r>
+      <w:r>
+        <w:rPr>
+          <w:lang w:val="es-MX"/>
+        </w:rPr>
+        <w:t xml:space="preserve"> Los registros se almacenan en archivos dentro de la carpeta </w:t>
+      </w:r>
+      <w:proofErr w:type="spellStart"/>
+      <w:r>
+        <w:rPr>
+          <w:lang w:val="es-MX"/>
+        </w:rPr>
+        <w:t>writable</w:t>
+      </w:r>
+      <w:proofErr w:type="spellEnd"/>
+      <w:r>
+        <w:rPr>
+          <w:lang w:val="es-MX"/>
+        </w:rPr>
+        <w:t>/logs.</w:t>
+      </w:r>
+    </w:p>
+    <w:p>
+      <w:pPr>
+        <w:pStyle w:val="Prrafodelista"/>
+        <w:numPr>
+          <w:ilvl w:val="0"/>
+          <w:numId w:val="40"/>
+        </w:numPr>
+        <w:spacing w:line="276" w:lineRule="auto"/>
+        <w:rPr>
+          <w:lang w:val="es-MX"/>
+        </w:rPr>
+      </w:pPr>
+      <w:r>
+        <w:rPr>
+          <w:b/>
+          <w:bCs/>
+          <w:lang w:val="es-MX"/>
+        </w:rPr>
+        <w:t>Aplicación práctica:</w:t>
+      </w:r>
+      <w:r>
+        <w:rPr>
+          <w:lang w:val="es-MX"/>
+        </w:rPr>
+        <w:t xml:space="preserve"> </w:t>
+      </w:r>
+      <w:r>
+        <w:rPr>
+          <w:lang w:val="es-MX"/>
+        </w:rPr>
+        <w:t>Detectar errores en producción sin mostrar mensajes sensibles</w:t>
+      </w:r>
+      <w:r>
+        <w:rPr>
+          <w:lang w:val="es-MX"/>
+        </w:rPr>
+        <w:t xml:space="preserve"> que puedan dar información valiosa del sistema</w:t>
+      </w:r>
+      <w:r>
+        <w:rPr>
+          <w:lang w:val="es-MX"/>
+        </w:rPr>
+        <w:t xml:space="preserve"> al usuario final.</w:t>
+      </w:r>
+    </w:p>
+    <w:p>
+      <w:pPr>
+        <w:spacing w:line="276" w:lineRule="auto"/>
+        <w:rPr>
+          <w:lang w:val="es-MX"/>
+        </w:rPr>
+      </w:pPr>
     </w:p>
     <w:p>
       <w:pPr>
         <w:pStyle w:val="Ttulo2"/>
       </w:pPr>
-      <w:bookmarkStart w:id="70" w:name="_Toc184650234"/>
-      <w:r>
-        <w:t>Logs</w:t>
-      </w:r>
-      <w:r>
-        <w:t xml:space="preserve"> in CodeIgniter 4</w:t>
-      </w:r>
-      <w:bookmarkEnd w:id="70"/>
+      <w:r>
+        <w:t>Composer</w:t>
+      </w:r>
+    </w:p>
+    <w:p>
+      <w:pPr>
+        <w:spacing w:line="276" w:lineRule="auto"/>
+      </w:pPr>
+      <w:r>
+        <w:t>Composer es una herramienta esencial en el ecosistema de PHP que facilita la gestión de dependencias en proyectos de desarrollo.</w:t>
+      </w:r>
+      <w:r>
+        <w:t xml:space="preserve"> </w:t>
+      </w:r>
+      <w:r>
+        <w:t>Composer permite a los desarrolladores declarar las bibliotecas que su proyecto necesita y gestionarlas automáticamente, asegurando que se instalen y actualicen de manera consistente.</w:t>
+      </w:r>
+    </w:p>
+    <w:p>
+      <w:pPr>
+        <w:pStyle w:val="Ttulo3"/>
+      </w:pPr>
+      <w:r>
+        <w:t>Que es y cómo se utiliza</w:t>
+      </w:r>
+    </w:p>
+    <w:p>
+      <w:pPr>
+        <w:spacing w:line="276" w:lineRule="auto"/>
+      </w:pPr>
+      <w:r>
+        <w:t xml:space="preserve">Composer es un </w:t>
+      </w:r>
+      <w:r>
+        <w:rPr>
+          <w:b/>
+          <w:bCs/>
+        </w:rPr>
+        <w:t>gestor de dependencias</w:t>
+      </w:r>
+      <w:r>
+        <w:t xml:space="preserve"> centrado en PHP que trabaja a nivel de proyecto. En lugar de instalar dependencias globalmente, Composer las descarga y organiza en una carpeta específica del proyecto (generalmente </w:t>
+      </w:r>
+      <w:proofErr w:type="spellStart"/>
+      <w:r>
+        <w:t>vendor</w:t>
+      </w:r>
+      <w:proofErr w:type="spellEnd"/>
+      <w:r>
+        <w:t>).</w:t>
+      </w:r>
+    </w:p>
+    <w:p>
+      <w:pPr>
+        <w:pStyle w:val="Prrafodelista"/>
+        <w:numPr>
+          <w:ilvl w:val="0"/>
+          <w:numId w:val="41"/>
+        </w:numPr>
+        <w:spacing w:line="276" w:lineRule="auto"/>
+        <w:rPr>
+          <w:lang w:val="es-MX"/>
+        </w:rPr>
+      </w:pPr>
+      <w:r>
+        <w:rPr>
+          <w:b/>
+          <w:bCs/>
+          <w:lang w:val="es-MX"/>
+        </w:rPr>
+        <w:t>Gestión de dependencias:</w:t>
+      </w:r>
+      <w:r>
+        <w:rPr>
+          <w:lang w:val="es-MX"/>
+        </w:rPr>
+        <w:t xml:space="preserve"> Composer permite descargar, instalar y actualizar bibliotecas, el repositorio principal de paquetes para PHP.</w:t>
+      </w:r>
+    </w:p>
+    <w:p>
+      <w:pPr>
+        <w:pStyle w:val="Prrafodelista"/>
+        <w:numPr>
+          <w:ilvl w:val="0"/>
+          <w:numId w:val="41"/>
+        </w:numPr>
+        <w:spacing w:line="276" w:lineRule="auto"/>
+        <w:rPr>
+          <w:lang w:val="es-MX"/>
+        </w:rPr>
+      </w:pPr>
+      <w:r>
+        <w:rPr>
+          <w:b/>
+          <w:bCs/>
+          <w:lang w:val="es-MX"/>
+        </w:rPr>
+        <w:lastRenderedPageBreak/>
+        <w:t>Control de versiones:</w:t>
+      </w:r>
+      <w:r>
+        <w:rPr>
+          <w:lang w:val="es-MX"/>
+        </w:rPr>
+        <w:t xml:space="preserve"> Define versiones específicas o rangos de versiones para cada dependencia en el archivo </w:t>
+      </w:r>
+      <w:proofErr w:type="spellStart"/>
+      <w:r>
+        <w:rPr>
+          <w:lang w:val="es-MX"/>
+        </w:rPr>
+        <w:t>composer.json</w:t>
+      </w:r>
+      <w:proofErr w:type="spellEnd"/>
+      <w:r>
+        <w:rPr>
+          <w:lang w:val="es-MX"/>
+        </w:rPr>
+        <w:t>. Esto garantiza la compatibilidad entre componentes.</w:t>
+      </w:r>
+    </w:p>
+    <w:p>
+      <w:pPr>
+        <w:pStyle w:val="Prrafodelista"/>
+        <w:numPr>
+          <w:ilvl w:val="0"/>
+          <w:numId w:val="41"/>
+        </w:numPr>
+        <w:spacing w:line="276" w:lineRule="auto"/>
+        <w:rPr>
+          <w:lang w:val="es-MX"/>
+        </w:rPr>
+      </w:pPr>
+      <w:r>
+        <w:rPr>
+          <w:b/>
+          <w:bCs/>
+          <w:lang w:val="es-MX"/>
+        </w:rPr>
+        <w:t>Autocarga de clases:</w:t>
+      </w:r>
+      <w:r>
+        <w:rPr>
+          <w:lang w:val="es-MX"/>
+        </w:rPr>
+        <w:t xml:space="preserve"> Genera automáticamente un sistema de autocarga para simplificar la inclusión de clases y reducir errores manuales.</w:t>
+      </w:r>
+    </w:p>
+    <w:p>
+      <w:pPr>
+        <w:pStyle w:val="Prrafodelista"/>
+        <w:numPr>
+          <w:ilvl w:val="0"/>
+          <w:numId w:val="41"/>
+        </w:numPr>
+        <w:spacing w:line="276" w:lineRule="auto"/>
+        <w:rPr>
+          <w:lang w:val="es-MX"/>
+        </w:rPr>
+      </w:pPr>
+      <w:r>
+        <w:rPr>
+          <w:b/>
+          <w:bCs/>
+          <w:lang w:val="es-MX"/>
+        </w:rPr>
+        <w:t>Interoperabilidad:</w:t>
+      </w:r>
+      <w:r>
+        <w:rPr>
+          <w:lang w:val="es-MX"/>
+        </w:rPr>
+        <w:t xml:space="preserve"> Composer facilita la integración entre diferentes bibliotecas y frameworks de PHP, asegurando que trabajen juntas sin conflictos.</w:t>
+      </w:r>
+    </w:p>
+    <w:p>
+      <w:pPr>
+        <w:spacing w:line="276" w:lineRule="auto"/>
+        <w:rPr>
+          <w:lang w:val="es-MX"/>
+        </w:rPr>
+      </w:pPr>
+      <w:r>
+        <w:rPr>
+          <w:lang w:val="es-MX"/>
+        </w:rPr>
+        <w:t>Para este proyecto fue de suma importancia puesto que gracias a Composer no se tendrían que descargar paqueterías directamente de la web, podríamos realizarlo con comandos desde la terminal raíz de nuestro proyecto y se realizaba la instalación para después poder utilizarla.</w:t>
+      </w:r>
     </w:p>
     <w:p>
       <w:pPr>
@@ -22244,6 +23473,101 @@
       <w:r>
         <w:t>. Esta metodología se centrada en mejorar la calidad del software y la capacidad de respuesta ante los cambios. Se basa en valores clave como la comunicación, la simplicidad, el feedback, el coraje y el respeto. Las fases principales del ciclo de vida de un proyecto XP son las siguientes.</w:t>
       </w:r>
+      <w:r>
+        <w:t xml:space="preserve"> Alguno de los valores son los siguientes.</w:t>
+      </w:r>
+    </w:p>
+    <w:p>
+      <w:pPr>
+        <w:pStyle w:val="Prrafodelista"/>
+        <w:numPr>
+          <w:ilvl w:val="0"/>
+          <w:numId w:val="42"/>
+        </w:numPr>
+        <w:spacing w:line="276" w:lineRule="auto"/>
+      </w:pPr>
+      <w:r>
+        <w:rPr>
+          <w:b/>
+          <w:bCs/>
+        </w:rPr>
+        <w:t>Respeto.</w:t>
+      </w:r>
+    </w:p>
+    <w:p>
+      <w:pPr>
+        <w:pStyle w:val="Prrafodelista"/>
+        <w:spacing w:line="276" w:lineRule="auto"/>
+      </w:pPr>
+      <w:r>
+        <w:t> El equipo de desarrollo y el cliente deben respetar y valorar las contribuciones de cada miembro del equipo.</w:t>
+      </w:r>
+    </w:p>
+    <w:p>
+      <w:pPr>
+        <w:pStyle w:val="Prrafodelista"/>
+        <w:numPr>
+          <w:ilvl w:val="0"/>
+          <w:numId w:val="42"/>
+        </w:numPr>
+        <w:spacing w:line="276" w:lineRule="auto"/>
+      </w:pPr>
+      <w:r>
+        <w:rPr>
+          <w:b/>
+          <w:bCs/>
+        </w:rPr>
+        <w:t>Simplicidad.</w:t>
+      </w:r>
+    </w:p>
+    <w:p>
+      <w:pPr>
+        <w:pStyle w:val="Prrafodelista"/>
+        <w:spacing w:line="276" w:lineRule="auto"/>
+      </w:pPr>
+      <w:r>
+        <w:t>La metodología XP busca mantener la simplicidad en el diseño y la implementación del software, evitando la complejidad innecesaria.</w:t>
+      </w:r>
+    </w:p>
+    <w:p>
+      <w:pPr>
+        <w:pStyle w:val="Prrafodelista"/>
+        <w:numPr>
+          <w:ilvl w:val="0"/>
+          <w:numId w:val="42"/>
+        </w:numPr>
+        <w:spacing w:line="276" w:lineRule="auto"/>
+        <w:rPr>
+          <w:b/>
+          <w:bCs/>
+        </w:rPr>
+      </w:pPr>
+      <w:r>
+        <w:rPr>
+          <w:b/>
+          <w:bCs/>
+        </w:rPr>
+        <w:t>Comunicación</w:t>
+      </w:r>
+      <w:r>
+        <w:rPr>
+          <w:b/>
+          <w:bCs/>
+        </w:rPr>
+        <w:t>.</w:t>
+      </w:r>
+    </w:p>
+    <w:p>
+      <w:pPr>
+        <w:pStyle w:val="Prrafodelista"/>
+        <w:spacing w:line="276" w:lineRule="auto"/>
+        <w:rPr>
+          <w:lang w:val="en-US"/>
+        </w:rPr>
+      </w:pPr>
+      <w:r>
+        <w:t> La comunicación constante y abierta es fundamental entre el equipo de desarrollo y el cliente, para garantizar que se entiendan los requisitos y se ajusten los cambios.</w:t>
+      </w:r>
     </w:p>
     <w:p>
       <w:pPr>
@@ -22353,6 +23677,9 @@
         </w:numPr>
         <w:spacing w:line="276" w:lineRule="auto"/>
         <w:ind w:left="284"/>
+        <w:rPr>
+          <w:lang w:val="es-MX"/>
+        </w:rPr>
       </w:pPr>
     </w:p>
     <w:p>
@@ -22382,15 +23709,11 @@
         <w:t>uso,</w:t>
       </w:r>
       <w:r>
-        <w:t xml:space="preserve"> pero con las diferencias de que solo constan de 3 o 4 líneas escritas sobre el objetivo que se desea obtener sin tener que incluir código ni dar mucho hincapié a lo que se va a realizar Estas son adecuadas para dar a conocer para tener un tiempo estimado de desarrollo y verificar que el programa se cumple. Cuando se desea desarrolla una historia de usuario los desarrolladores y el usuario se reúnen para concretar o detallar el tiempo y lo que tiene que hacer dicha historia.</w:t>
-      </w:r>
-    </w:p>
-    <w:p>
-      <w:pPr>
-        <w:jc w:val="left"/>
-      </w:pPr>
-      <w:r>
-        <w:br w:type="page"/>
+        <w:t xml:space="preserve"> pero con las diferencias de que solo constan de 3 o 4 líneas escritas sobre el objetivo que se desea obtener sin tener que incluir código ni dar mucho hincapié a lo que se va a realizar Estas son adecuadas para dar a conocer para tener un tiempo estimado de desarrollo y verificar que el programa se cumple. Cuando se desea desarrolla una historia de usuario los </w:t>
+      </w:r>
+      <w:r>
+        <w:lastRenderedPageBreak/>
+        <w:t>desarrolladores y el usuario se reúnen para concretar o detallar el tiempo y lo que tiene que hacer dicha historia.</w:t>
       </w:r>
     </w:p>
     <w:p>
@@ -23078,7 +24401,15 @@
                 <w:b/>
                 <w:bCs/>
               </w:rPr>
-              <w:t>ver datos y gráficas</w:t>
+              <w:t xml:space="preserve">ver datos y </w:t>
+            </w:r>
+            <w:r>
+              <w:rPr>
+                <w:b/>
+                <w:bCs/>
+              </w:rPr>
+              <w:lastRenderedPageBreak/>
+              <w:t>gráficas</w:t>
             </w:r>
             <w:r>
               <w:t xml:space="preserve"> de las auditorías en general.</w:t>
@@ -23099,7 +24430,12 @@
               <w:cnfStyle w:val="000000000000" w:firstRow="0" w:lastRow="0" w:firstColumn="0" w:lastColumn="0" w:oddVBand="0" w:evenVBand="0" w:oddHBand="0" w:evenHBand="0" w:firstRowFirstColumn="0" w:firstRowLastColumn="0" w:lastRowFirstColumn="0" w:lastRowLastColumn="0"/>
             </w:pPr>
             <w:r>
-              <w:t>El administrador puede visualizar gráficos con datos clave sobre las auditorías, preguntas, usuarios, etc.</w:t>
+              <w:lastRenderedPageBreak/>
+              <w:t xml:space="preserve">El administrador puede visualizar gráficos con datos clave sobre las </w:t>
+            </w:r>
+            <w:r>
+              <w:lastRenderedPageBreak/>
+              <w:t>auditorías, preguntas, usuarios, etc.</w:t>
             </w:r>
           </w:p>
         </w:tc>
@@ -23112,6 +24448,7 @@
               <w:cnfStyle w:val="000000000000" w:firstRow="0" w:lastRow="0" w:firstColumn="0" w:lastColumn="0" w:oddVBand="0" w:evenVBand="0" w:oddHBand="0" w:evenHBand="0" w:firstRowFirstColumn="0" w:firstRowLastColumn="0" w:lastRowFirstColumn="0" w:lastRowLastColumn="0"/>
             </w:pPr>
             <w:r>
+              <w:lastRenderedPageBreak/>
               <w:t>Alta</w:t>
             </w:r>
           </w:p>
@@ -23128,7 +24465,6 @@
           </w:tcPr>
           <w:p>
             <w:r>
-              <w:lastRenderedPageBreak/>
               <w:t>HU008</w:t>
             </w:r>
           </w:p>
@@ -25232,8 +26568,556 @@
         </w:tc>
       </w:tr>
     </w:tbl>
-    <w:p>
-      <w:pPr>
+    <w:p/>
+    <w:p>
+      <w:pPr>
+        <w:jc w:val="left"/>
+      </w:pPr>
+      <w:r>
+        <w:br w:type="page"/>
+      </w:r>
+    </w:p>
+    <w:p>
+      <w:pPr>
+        <w:pStyle w:val="Ttulo3"/>
+      </w:pPr>
+      <w:r>
+        <w:lastRenderedPageBreak/>
+        <w:tab/>
+        <w:t>Realse Planning.</w:t>
+      </w:r>
+    </w:p>
+    <w:p>
+      <w:pPr>
+        <w:spacing w:line="276" w:lineRule="auto"/>
+      </w:pPr>
+      <w:r>
+        <w:t xml:space="preserve">El </w:t>
+      </w:r>
+      <w:r>
+        <w:rPr>
+          <w:b/>
+          <w:bCs/>
+        </w:rPr>
+        <w:t>Rea</w:t>
+      </w:r>
+      <w:r>
+        <w:rPr>
+          <w:b/>
+          <w:bCs/>
+        </w:rPr>
+        <w:t>l</w:t>
+      </w:r>
+      <w:r>
+        <w:rPr>
+          <w:b/>
+          <w:bCs/>
+        </w:rPr>
+        <w:t>se Planning</w:t>
+      </w:r>
+      <w:r>
+        <w:t xml:space="preserve"> en </w:t>
+      </w:r>
+      <w:r>
+        <w:t>la metodología XP</w:t>
+      </w:r>
+      <w:r>
+        <w:t xml:space="preserve"> es el proceso donde el equipo y el cliente colaboran para planificar el contenido y las fechas aproximadas de las entregas principales del software. Su objetivo es dividir el proyecto en iteraciones o ciclos manejables, alineándose con las prioridades del cliente y las capacidades del equipo.</w:t>
+      </w:r>
+    </w:p>
+    <w:p>
+      <w:pPr>
+        <w:pStyle w:val="Ttulo4"/>
+      </w:pPr>
+      <w:r>
+        <w:tab/>
+      </w:r>
+      <w:r>
+        <w:t>Objetivos principales</w:t>
+      </w:r>
+    </w:p>
+    <w:p>
+      <w:pPr>
+        <w:pStyle w:val="Prrafodelista"/>
+        <w:numPr>
+          <w:ilvl w:val="0"/>
+          <w:numId w:val="43"/>
+        </w:numPr>
+        <w:spacing w:line="276" w:lineRule="auto"/>
+        <w:rPr>
+          <w:b/>
+          <w:bCs/>
+        </w:rPr>
+      </w:pPr>
+      <w:r>
+        <w:rPr>
+          <w:b/>
+          <w:bCs/>
+        </w:rPr>
+        <w:t>Establecer prioridades:</w:t>
+      </w:r>
+    </w:p>
+    <w:p>
+      <w:pPr>
+        <w:pStyle w:val="Prrafodelista"/>
+        <w:spacing w:line="276" w:lineRule="auto"/>
+      </w:pPr>
+      <w:r>
+        <w:t>El cliente decide qué historias de usuario tienen mayor importancia y deben incluirse en el lanzamiento inicial y los posteriores.</w:t>
+      </w:r>
+    </w:p>
+    <w:p>
+      <w:pPr>
+        <w:pStyle w:val="Prrafodelista"/>
+        <w:numPr>
+          <w:ilvl w:val="0"/>
+          <w:numId w:val="43"/>
+        </w:numPr>
+        <w:spacing w:line="276" w:lineRule="auto"/>
+        <w:rPr>
+          <w:b/>
+          <w:bCs/>
+        </w:rPr>
+      </w:pPr>
+      <w:r>
+        <w:rPr>
+          <w:b/>
+          <w:bCs/>
+        </w:rPr>
+        <w:t>Definir entregas incrementales.</w:t>
+      </w:r>
+    </w:p>
+    <w:p>
+      <w:pPr>
+        <w:pStyle w:val="Prrafodelista"/>
+        <w:spacing w:line="276" w:lineRule="auto"/>
+      </w:pPr>
+      <w:r>
+        <w:t>Se organiza el trabajo en iteraciones cortas (de 1 a 3 semanas), asegurando que cada iteración culmine con un producto funcional.</w:t>
+      </w:r>
+      <w:r>
+        <w:t xml:space="preserve"> </w:t>
+      </w:r>
+    </w:p>
+    <w:p>
+      <w:pPr>
+        <w:pStyle w:val="Prrafodelista"/>
+        <w:numPr>
+          <w:ilvl w:val="0"/>
+          <w:numId w:val="43"/>
+        </w:numPr>
+        <w:spacing w:line="276" w:lineRule="auto"/>
+      </w:pPr>
+      <w:r>
+        <w:rPr>
+          <w:b/>
+          <w:bCs/>
+        </w:rPr>
+        <w:t>Ajustar expectativas.</w:t>
+      </w:r>
+    </w:p>
+    <w:p>
+      <w:pPr>
+        <w:pStyle w:val="Prrafodelista"/>
+        <w:spacing w:line="276" w:lineRule="auto"/>
+      </w:pPr>
+      <w:r>
+        <w:t>Se establecen fechas tentativas para los lanzamientos, tomando en cuenta la capacidad del equipo, los recursos disponibles y los riesgos potenciales.</w:t>
+      </w:r>
+    </w:p>
+    <w:p>
+      <w:pPr>
+        <w:pStyle w:val="Ttulo4"/>
+      </w:pPr>
+      <w:r>
+        <w:t xml:space="preserve"> Etapas del Realse Planning.</w:t>
+      </w:r>
+    </w:p>
+    <w:p>
+      <w:pPr>
+        <w:pStyle w:val="Prrafodelista"/>
+        <w:numPr>
+          <w:ilvl w:val="0"/>
+          <w:numId w:val="45"/>
+        </w:numPr>
+        <w:spacing w:line="276" w:lineRule="auto"/>
+      </w:pPr>
+      <w:r>
+        <w:t>La primera fase va de la mano con el primer punto de la metodología y es la prioridad de las historias de usuario, d</w:t>
+      </w:r>
+      <w:r>
+        <w:t xml:space="preserve">urante esta fase, el cliente clasifica las historias de usuario según su valor para </w:t>
+      </w:r>
+      <w:r>
+        <w:t xml:space="preserve">el modelo de negocio </w:t>
+      </w:r>
+      <w:r>
+        <w:t>o impacto en el sistema. El equipo técnico proporciona estimaciones iniciales de tiempo para cada historia.</w:t>
+      </w:r>
+    </w:p>
+    <w:p>
+      <w:pPr>
+        <w:pStyle w:val="Prrafodelista"/>
+        <w:numPr>
+          <w:ilvl w:val="0"/>
+          <w:numId w:val="45"/>
+        </w:numPr>
+        <w:spacing w:line="276" w:lineRule="auto"/>
+      </w:pPr>
+      <w:r>
+        <w:t>Se</w:t>
+      </w:r>
+      <w:r>
+        <w:t xml:space="preserve"> define el alcance del primer objetivo</w:t>
+      </w:r>
+      <w:r>
+        <w:t xml:space="preserve"> </w:t>
+      </w:r>
+      <w:r>
+        <w:t>o entrega</w:t>
+      </w:r>
+      <w:r>
+        <w:t>.</w:t>
+      </w:r>
+      <w:r>
+        <w:t xml:space="preserve"> </w:t>
+      </w:r>
+      <w:r>
+        <w:t>S</w:t>
+      </w:r>
+      <w:r>
+        <w:t xml:space="preserve">eleccionan las historias de usuario que formarán parte del </w:t>
+      </w:r>
+      <w:r>
+        <w:rPr>
+          <w:b/>
+          <w:bCs/>
+        </w:rPr>
+        <w:t>mínimo producto viable (MVP)</w:t>
+      </w:r>
+      <w:r>
+        <w:t>. Este MVP asegura que el software pueda ser entregado rápidamente con funcionalidades clave</w:t>
+      </w:r>
+      <w:r>
+        <w:t xml:space="preserve"> para que el sistema comience a tener más cuerpo y son los puntos clave.</w:t>
+      </w:r>
+    </w:p>
+    <w:p>
+      <w:pPr>
+        <w:pStyle w:val="Prrafodelista"/>
+        <w:numPr>
+          <w:ilvl w:val="0"/>
+          <w:numId w:val="45"/>
+        </w:numPr>
+        <w:spacing w:line="276" w:lineRule="auto"/>
+      </w:pPr>
+      <w:r>
+        <w:t>La estimación del alcance del equipo es uno de los puntos mas importantes en esta metodología ya que gracias a ella se determina el tiempo en el que trabaja el equipo, estas están desarrolladas para conocer cuanto trabajo puede desarrollar el equipo en cada iteración</w:t>
+      </w:r>
+      <w:r>
+        <w:t>.</w:t>
+      </w:r>
+    </w:p>
+    <w:p>
+      <w:pPr>
+        <w:pStyle w:val="Prrafodelista"/>
+        <w:numPr>
+          <w:ilvl w:val="0"/>
+          <w:numId w:val="45"/>
+        </w:numPr>
+        <w:spacing w:line="276" w:lineRule="auto"/>
+      </w:pPr>
+      <w:r>
+        <w:t>Programación en parejas</w:t>
+      </w:r>
+      <w:r>
+        <w:t>. Esta metodología consta de programar en parejas, puesto que gracias a esta forma incrementa la productividad y la calidad del software desarrollado. El trabajar en parejas involucra que mientras codifican uno va desarrollando el sistema mientras que otro analiza si ese método o función es adecuado y esta bien diseñado, de esta manera se consigue un código y diseño con gran calidad</w:t>
+      </w:r>
+    </w:p>
+    <w:p>
+      <w:pPr>
+        <w:pStyle w:val="Prrafodelista"/>
+        <w:numPr>
+          <w:ilvl w:val="0"/>
+          <w:numId w:val="45"/>
+        </w:numPr>
+        <w:spacing w:line="276" w:lineRule="auto"/>
+      </w:pPr>
+      <w:r>
+        <w:t xml:space="preserve">El equipo distribuye las historias de usuario en iteraciones, asegurando que cada una tenga un objetivo claro y sea manejable, este proceso también permite </w:t>
+      </w:r>
+      <w:r>
+        <w:lastRenderedPageBreak/>
+        <w:t>identificar dependencias entre historias, gestionarlas adecuadamente y resolver problemas cuando sean detectados</w:t>
+      </w:r>
+      <w:r>
+        <w:t>.</w:t>
+      </w:r>
+    </w:p>
+    <w:p>
+      <w:pPr>
+        <w:pStyle w:val="Prrafodelista"/>
+        <w:numPr>
+          <w:ilvl w:val="0"/>
+          <w:numId w:val="45"/>
+        </w:numPr>
+        <w:spacing w:line="276" w:lineRule="auto"/>
+      </w:pPr>
+      <w:r>
+        <w:t>Las r</w:t>
+      </w:r>
+      <w:r>
+        <w:t xml:space="preserve">euniones </w:t>
+      </w:r>
+      <w:r>
+        <w:t>d</w:t>
+      </w:r>
+      <w:r>
+        <w:t>iarias</w:t>
+      </w:r>
+      <w:r>
+        <w:t xml:space="preserve"> son de suma importancia ya que gracias a ella el equipo expone sus problemas que tienen </w:t>
+      </w:r>
+      <w:r>
+        <w:t>de acuerdo con el</w:t>
+      </w:r>
+      <w:r>
+        <w:t xml:space="preserve"> proyecto además de que se busca tener comunicación con el equipo. Durante estas reuniones tienen voz y voto</w:t>
+      </w:r>
+    </w:p>
+    <w:p>
+      <w:pPr>
+        <w:spacing w:line="276" w:lineRule="auto"/>
+        <w:ind w:left="360"/>
+      </w:pPr>
+    </w:p>
+    <w:p>
+      <w:pPr>
+        <w:spacing w:line="276" w:lineRule="auto"/>
+      </w:pPr>
+      <w:r>
+        <w:t xml:space="preserve">En </w:t>
+      </w:r>
+      <w:r>
+        <w:t>conclusión,</w:t>
+      </w:r>
+      <w:r>
+        <w:t xml:space="preserve"> el </w:t>
+      </w:r>
+      <w:r>
+        <w:rPr>
+          <w:b/>
+          <w:bCs/>
+        </w:rPr>
+        <w:t xml:space="preserve">Realse </w:t>
+      </w:r>
+      <w:r>
+        <w:rPr>
+          <w:b/>
+          <w:bCs/>
+        </w:rPr>
+        <w:t xml:space="preserve">Planning </w:t>
+      </w:r>
+      <w:r>
+        <w:t>es</w:t>
+      </w:r>
+      <w:r>
+        <w:t xml:space="preserve"> vital para el desarrollo y estructura además de que </w:t>
+      </w:r>
+      <w:r>
+        <w:t>permite coordinar</w:t>
+      </w:r>
+      <w:r>
+        <w:t xml:space="preserve"> el tiempo y su disponibilidad. Aquí podemos observar como se trata de tener planes de como se ira desarrollando el sistema evitando </w:t>
+      </w:r>
+      <w:r>
+        <w:t>desperdiciar</w:t>
+      </w:r>
+      <w:r>
+        <w:t xml:space="preserve"> tiempo </w:t>
+      </w:r>
+      <w:r>
+        <w:t>y asegurar las metas de cada iteración.</w:t>
+      </w:r>
+    </w:p>
+    <w:p>
+      <w:pPr>
+        <w:pStyle w:val="Ttulo2"/>
+      </w:pPr>
+      <w:r>
+        <w:t xml:space="preserve"> Diseño</w:t>
+      </w:r>
+      <w:r>
+        <w:t xml:space="preserve"> </w:t>
+      </w:r>
+    </w:p>
+    <w:p>
+      <w:pPr>
+        <w:spacing w:line="276" w:lineRule="auto"/>
+      </w:pPr>
+      <w:r>
+        <w:t xml:space="preserve">Durante la parte del diseño el usuario busca crear interfaces simples y funcionales que permitan la evolución del proyecto a medida que cambian los requisitos. Esta metodología procura hacer todo lo menos complicado posible para conseguir un diseño entendible e implementable que a la larga costara menos tiempo y esfuerzo al desarrollar. </w:t>
+      </w:r>
+    </w:p>
+    <w:p>
+      <w:pPr>
+        <w:pStyle w:val="Ttulo3"/>
+      </w:pPr>
+      <w:r>
+        <w:t xml:space="preserve"> Objetivos del diseño </w:t>
+      </w:r>
+    </w:p>
+    <w:p>
+      <w:pPr>
+        <w:pStyle w:val="Prrafodelista"/>
+        <w:numPr>
+          <w:ilvl w:val="0"/>
+          <w:numId w:val="46"/>
+        </w:numPr>
+        <w:spacing w:line="276" w:lineRule="auto"/>
+      </w:pPr>
+      <w:r>
+        <w:t xml:space="preserve">Mantener la simplicidad este es uno de los objetivos principales de la </w:t>
+      </w:r>
+      <w:r>
+        <w:t>metodología XP</w:t>
+      </w:r>
+      <w:r>
+        <w:t>, esta metodología solo se enfoca en cumplir con los requisitos principales, evitando un mayor nivel de complejidad.</w:t>
+      </w:r>
+    </w:p>
+    <w:p>
+      <w:pPr>
+        <w:pStyle w:val="Prrafodelista"/>
+        <w:numPr>
+          <w:ilvl w:val="0"/>
+          <w:numId w:val="46"/>
+        </w:numPr>
+        <w:spacing w:line="276" w:lineRule="auto"/>
+      </w:pPr>
+      <w:r>
+        <w:t>Facilidad de cambios: Crear un diseño fino que permita ajustes rápidos y sin impacto significativo en otras partes del sistema.</w:t>
+      </w:r>
+    </w:p>
+    <w:p>
+      <w:pPr>
+        <w:pStyle w:val="Prrafodelista"/>
+        <w:numPr>
+          <w:ilvl w:val="0"/>
+          <w:numId w:val="46"/>
+        </w:numPr>
+        <w:spacing w:line="276" w:lineRule="auto"/>
+      </w:pPr>
+      <w:r>
+        <w:t>Fomentar la colaboración es uno de los principales valores de la metodología XP pues todo el equipo se involucra aportando diferentes perspectivas y asegurando que comprendan el diseño.</w:t>
+      </w:r>
+    </w:p>
+    <w:p>
+      <w:pPr>
+        <w:pStyle w:val="Ttulo3"/>
+      </w:pPr>
+      <w:r>
+        <w:t xml:space="preserve"> </w:t>
+      </w:r>
+      <w:r>
+        <w:t>Actividades clave del diseño en la metodología XP.</w:t>
+      </w:r>
+    </w:p>
+    <w:p>
+      <w:pPr>
+        <w:spacing w:line="276" w:lineRule="auto"/>
+      </w:pPr>
+      <w:r>
+        <w:t xml:space="preserve">Como se mencionó anteriormente el diseño colaborativo es de suma importancia. Por ejemplo, en vez de que un solo mimbro del equipo </w:t>
+      </w:r>
+      <w:r>
+        <w:t>escoja la</w:t>
+      </w:r>
+      <w:r>
+        <w:t xml:space="preserve"> arquitectura sobre la cual se trabajara el sistema, se realiza una reunión para debatir cual </w:t>
+      </w:r>
+      <w:r>
+        <w:t>seria, y estas son guiadas sobre las historias de usuario y los requisitos técnicos.</w:t>
+      </w:r>
+    </w:p>
+    <w:p>
+      <w:pPr>
+        <w:spacing w:line="276" w:lineRule="auto"/>
+      </w:pPr>
+      <w:r>
+        <w:lastRenderedPageBreak/>
+        <w:t>Otro punto importante para tomar es el uso de diagramas UML como base para el desarrollo del sistema, estos pueden ser de secuencia, actividades o de clases para conocer la conexión del sistema y mayor entendimiento.</w:t>
+      </w:r>
+    </w:p>
+    <w:p>
+      <w:pPr>
+        <w:spacing w:line="276" w:lineRule="auto"/>
+      </w:pPr>
+      <w:r>
+        <w:t xml:space="preserve">La refactorización es mejorar la estructura y codificación del código esto sin alterar su </w:t>
+      </w:r>
+      <w:r>
+        <w:t>funcionalidad con</w:t>
+      </w:r>
+      <w:r>
+        <w:t xml:space="preserve"> el fin de tener un código </w:t>
+      </w:r>
+      <w:r>
+        <w:t>más</w:t>
+      </w:r>
+      <w:r>
+        <w:t xml:space="preserve"> limpio, </w:t>
+      </w:r>
+      <w:r>
+        <w:t>optimizado y</w:t>
+      </w:r>
+      <w:r>
+        <w:t xml:space="preserve"> que se podrá reutilizar además se busca no tener código obsoleto.</w:t>
+      </w:r>
+    </w:p>
+    <w:p>
+      <w:pPr>
+        <w:pStyle w:val="Ttulo2"/>
+      </w:pPr>
+      <w:r>
+        <w:t xml:space="preserve"> Codificación</w:t>
+      </w:r>
+    </w:p>
+    <w:p>
+      <w:pPr>
+        <w:spacing w:line="276" w:lineRule="auto"/>
+      </w:pPr>
+      <w:r>
+        <w:t>Como se hablo en un principio de la metodología el cliente también forma parte importantes en el desarrollo; su presencia es de suma importancia para el desarrollo del sistema y para diferentes fases de la metodología. Además de que este paso es el más importante a la hora del desarrollo del software a la hora de empezar a codificar una historia de usuario es indispensable su presencia. Recordando que los usuarios son los que crean las historias de usuario. Antes de que una historia de usuario se desarrolle el cliente debe especificar detalladamente lo que se hará y también deberá tener presente cuando se realicen los test que verifiquen que la historia implementada cumple con las funcionalidades especificadas. La codificación se debe de realizar bajo estándares ya creados esto a fin de que con el tiempo tengan una buena comprensión y escalabilidad.</w:t>
+      </w:r>
+    </w:p>
+    <w:p>
+      <w:pPr>
+        <w:pStyle w:val="Ttulo3"/>
+      </w:pPr>
+      <w:r>
+        <w:t xml:space="preserve"> Puntos clave de la codificación</w:t>
+      </w:r>
+    </w:p>
+    <w:p>
+      <w:pPr>
+        <w:pStyle w:val="Prrafodelista"/>
+        <w:numPr>
+          <w:ilvl w:val="0"/>
+          <w:numId w:val="47"/>
+        </w:numPr>
+      </w:pPr>
+      <w:r>
+        <w:t>Crear un código simple y funcional, el objetivo de este punto es como se explicó anteriormente, el código debe de cumplir las con los requisitos sin añadir funcionalidades necesarias.</w:t>
+      </w:r>
+    </w:p>
+    <w:p>
+      <w:pPr>
+        <w:pStyle w:val="Prrafodelista"/>
+        <w:numPr>
+          <w:ilvl w:val="0"/>
+          <w:numId w:val="47"/>
+        </w:numPr>
         <w:sectPr>
           <w:footerReference w:type="even" r:id="rId19"/>
           <w:footerReference w:type="default" r:id="rId20"/>
@@ -25244,6 +27128,9 @@
           <w:docGrid w:linePitch="360"/>
         </w:sectPr>
       </w:pPr>
+      <w:r>
+        <w:t>Se busca la colaboración de  todos los miembros del equipo</w:t>
+      </w:r>
     </w:p>
     <w:p>
       <w:pPr>
@@ -25543,7 +27430,7 @@
           <w:lang w:val="en-US"/>
         </w:rPr>
         <w:drawing>
-          <wp:inline distT="0" distB="0" distL="0" distR="0" wp14:anchorId="6D1DBCC0" wp14:editId="2CE224D7">
+          <wp:inline distT="0" distB="0" distL="0" distR="0" wp14:anchorId="6D1DBCC0" wp14:editId="5F94F5C8">
             <wp:extent cx="3686175" cy="4627653"/>
             <wp:effectExtent l="0" t="0" r="0" b="1905"/>
             <wp:docPr id="1352151296" name="Imagen 7"/>
@@ -27141,7 +29028,6 @@
         </w:rPr>
         <w:t xml:space="preserve"> para autenticar al usuario. Véase en la </w:t>
       </w:r>
-      <w:proofErr w:type="gramStart"/>
       <w:r>
         <w:rPr>
           <w:b/>
@@ -27150,7 +29036,6 @@
         </w:rPr>
         <w:t>Figura .</w:t>
       </w:r>
-      <w:proofErr w:type="gramEnd"/>
     </w:p>
     <w:p>
       <w:pPr>
@@ -27492,7 +29377,7 @@
         </w:rPr>
         <w:lastRenderedPageBreak/>
         <w:drawing>
-          <wp:inline distT="0" distB="0" distL="0" distR="0" wp14:anchorId="08A3D1B6" wp14:editId="3CF8B91B">
+          <wp:inline distT="0" distB="0" distL="0" distR="0" wp14:anchorId="08A3D1B6" wp14:editId="5779328B">
             <wp:extent cx="5489575" cy="2765425"/>
             <wp:effectExtent l="0" t="0" r="0" b="0"/>
             <wp:docPr id="1752533107" name="Imagen 2"/>
@@ -27724,18 +29609,10 @@
         <w:fldChar w:fldCharType="end"/>
       </w:r>
       <w:r>
-        <w:t xml:space="preserve">. Diagrama de casos de </w:t>
-      </w:r>
-      <w:proofErr w:type="gramStart"/>
-      <w:r>
-        <w:t xml:space="preserve">uso  </w:t>
-      </w:r>
-      <w:r>
-        <w:t>de</w:t>
-      </w:r>
-      <w:proofErr w:type="gramEnd"/>
-      <w:r>
-        <w:t xml:space="preserve"> "olvide la contraseña</w:t>
+        <w:t xml:space="preserve">. Diagrama de casos de uso  </w:t>
+      </w:r>
+      <w:r>
+        <w:t>de "olvide la contraseña</w:t>
       </w:r>
       <w:r>
         <w:t>"</w:t>
@@ -28125,7 +30002,7 @@
           <w:lang w:val="es-MX"/>
         </w:rPr>
         <w:drawing>
-          <wp:inline distT="0" distB="0" distL="0" distR="0" wp14:anchorId="579D6833" wp14:editId="0461F4CB">
+          <wp:inline distT="0" distB="0" distL="0" distR="0" wp14:anchorId="579D6833" wp14:editId="22B6BCE4">
             <wp:extent cx="5047200" cy="2897822"/>
             <wp:effectExtent l="0" t="0" r="1270" b="0"/>
             <wp:docPr id="1824954530" name="Imagen 4"/>
@@ -28420,7 +30297,6 @@
         </w:rPr>
         <w:t xml:space="preserve">para que el usuario pueda restablecer su contraseña. Véase la </w:t>
       </w:r>
-      <w:proofErr w:type="gramStart"/>
       <w:r>
         <w:rPr>
           <w:b/>
@@ -28429,7 +30305,6 @@
         </w:rPr>
         <w:t>Figura .</w:t>
       </w:r>
-      <w:proofErr w:type="gramEnd"/>
     </w:p>
     <w:p>
       <w:pPr>
@@ -28525,18 +30400,10 @@
         <w:fldChar w:fldCharType="end"/>
       </w:r>
       <w:r>
-        <w:t xml:space="preserve">. Vista </w:t>
-      </w:r>
-      <w:proofErr w:type="gramStart"/>
-      <w:r>
-        <w:t xml:space="preserve">de </w:t>
-      </w:r>
-      <w:r>
-        <w:t xml:space="preserve"> "</w:t>
-      </w:r>
-      <w:proofErr w:type="gramEnd"/>
-      <w:r>
-        <w:t>olvide la contraseña"</w:t>
+        <w:t xml:space="preserve">. Vista de </w:t>
+      </w:r>
+      <w:r>
+        <w:t xml:space="preserve"> "olvide la contraseña"</w:t>
       </w:r>
       <w:bookmarkEnd w:id="98"/>
     </w:p>
@@ -28681,18 +30548,10 @@
         <w:fldChar w:fldCharType="end"/>
       </w:r>
       <w:r>
-        <w:t xml:space="preserve">. Correo recibido </w:t>
-      </w:r>
-      <w:proofErr w:type="gramStart"/>
-      <w:r>
-        <w:t xml:space="preserve">de </w:t>
-      </w:r>
-      <w:r>
-        <w:t xml:space="preserve"> "</w:t>
-      </w:r>
-      <w:proofErr w:type="gramEnd"/>
-      <w:r>
-        <w:t>olvide la contraseña"</w:t>
+        <w:t xml:space="preserve">. Correo recibido de </w:t>
+      </w:r>
+      <w:r>
+        <w:t xml:space="preserve"> "olvide la contraseña"</w:t>
       </w:r>
       <w:bookmarkEnd w:id="100"/>
     </w:p>
@@ -29621,15 +31480,7 @@
       </w:r>
       <w:proofErr w:type="spellEnd"/>
       <w:r>
-        <w:t xml:space="preserve">", los datos ingresados serán guardados en la base de datos, y el nuevo usuario aparecerá en la tabla mostrada en la Figura </w:t>
-      </w:r>
-      <w:proofErr w:type="gramStart"/>
-      <w:r>
-        <w:t>3.Desarrollo</w:t>
-      </w:r>
-      <w:proofErr w:type="gramEnd"/>
-      <w:r>
-        <w:t xml:space="preserve"> mockups del usuario.</w:t>
+        <w:t>", los datos ingresados serán guardados en la base de datos, y el nuevo usuario aparecerá en la tabla mostrada en la Figura 3.Desarrollo mockups del usuario.</w:t>
       </w:r>
     </w:p>
     <w:p>
@@ -31774,27 +33625,13 @@
         <w:rPr>
           <w:lang w:val="es-MX"/>
         </w:rPr>
-        <w:t xml:space="preserve"> véase en la </w:t>
-      </w:r>
-      <w:proofErr w:type="gramStart"/>
-      <w:r>
-        <w:rPr>
-          <w:lang w:val="es-MX"/>
-        </w:rPr>
-        <w:t xml:space="preserve">figura </w:t>
-      </w:r>
-      <w:r>
-        <w:rPr>
-          <w:lang w:val="es-MX"/>
-        </w:rPr>
-        <w:t>,</w:t>
-      </w:r>
-      <w:proofErr w:type="gramEnd"/>
-      <w:r>
-        <w:rPr>
-          <w:lang w:val="es-MX"/>
-        </w:rPr>
-        <w:t xml:space="preserve"> la cual el usuario podrá seleccionar para obtener los datos de la auditoria y poder responder</w:t>
+        <w:t xml:space="preserve"> véase en la figura </w:t>
+      </w:r>
+      <w:r>
+        <w:rPr>
+          <w:lang w:val="es-MX"/>
+        </w:rPr>
+        <w:t>, la cual el usuario podrá seleccionar para obtener los datos de la auditoria y poder responder</w:t>
       </w:r>
     </w:p>
     <w:p>
@@ -32580,6 +34417,119 @@
 <file path=word/numbering.xml><?xml version="1.0" encoding="utf-8"?>
 <w:numbering xmlns:wpc="http://schemas.microsoft.com/office/word/2010/wordprocessingCanvas" xmlns:cx="http://schemas.microsoft.com/office/drawing/2014/chartex" xmlns:cx1="http://schemas.microsoft.com/office/drawing/2015/9/8/chartex" xmlns:cx2="http://schemas.microsoft.com/office/drawing/2015/10/21/chartex" xmlns:cx3="http://schemas.microsoft.com/office/drawing/2016/5/9/chartex" xmlns:cx4="http://schemas.microsoft.com/office/drawing/2016/5/10/chartex" xmlns:cx5="http://schemas.microsoft.com/office/drawing/2016/5/11/chartex" xmlns:cx6="http://schemas.microsoft.com/office/drawing/2016/5/12/chartex" xmlns:cx7="http://schemas.microsoft.com/office/drawing/2016/5/13/chartex" xmlns:cx8="http://schemas.microsoft.com/office/drawing/2016/5/14/chartex" xmlns:mc="http://schemas.openxmlformats.org/markup-compatibility/2006" xmlns:aink="http://schemas.microsoft.com/office/drawing/2016/ink" xmlns:am3d="http://schemas.microsoft.com/office/drawing/2017/model3d" xmlns:o="urn:schemas-microsoft-com:office:office" xmlns:oel="http://schemas.microsoft.com/office/2019/extlst" xmlns:r="http://schemas.openxmlformats.org/officeDocument/2006/relationships" xmlns:m="http://schemas.openxmlformats.org/officeDocument/2006/math" xmlns:v="urn:schemas-microsoft-com:vml" xmlns:wp14="http://schemas.microsoft.com/office/word/2010/wordprocessingDrawing" xmlns:wp="http://schemas.openxmlformats.org/drawingml/2006/wordprocessingDrawing" xmlns:w10="urn:schemas-microsoft-com:office:word" xmlns:w="http://schemas.openxmlformats.org/wordprocessingml/2006/main" xmlns:w14="http://schemas.microsoft.com/office/word/2010/wordml" xmlns:w15="http://schemas.microsoft.com/office/word/2012/wordml" xmlns:w16cex="http://schemas.microsoft.com/office/word/2018/wordml/cex" xmlns:w16cid="http://schemas.microsoft.com/office/word/2016/wordml/cid" xmlns:w16="http://schemas.microsoft.com/office/word/2018/wordml" xmlns:w16du="http://schemas.microsoft.com/office/word/2023/wordml/word16du" xmlns:w16sdtdh="http://schemas.microsoft.com/office/word/2020/wordml/sdtdatahash" xmlns:w16se="http://schemas.microsoft.com/office/word/2015/wordml/symex" xmlns:wpg="http://schemas.microsoft.com/office/word/2010/wordprocessingGroup" xmlns:wpi="http://schemas.microsoft.com/office/word/2010/wordprocessingInk" xmlns:wne="http://schemas.microsoft.com/office/word/2006/wordml" xmlns:wps="http://schemas.microsoft.com/office/word/2010/wordprocessingShape" mc:Ignorable="w14 w15 w16se w16cid w16 w16cex w16sdtdh w16du wp14">
   <w:abstractNum w:abstractNumId="0" w15:restartNumberingAfterBreak="0">
+    <w:nsid w:val="0068554E"/>
+    <w:multiLevelType w:val="multilevel"/>
+    <w:tmpl w:val="B4603856"/>
+    <w:lvl w:ilvl="0">
+      <w:start w:val="1"/>
+      <w:numFmt w:val="decimal"/>
+      <w:lvlText w:val="%1."/>
+      <w:lvlJc w:val="left"/>
+      <w:pPr>
+        <w:tabs>
+          <w:tab w:val="num" w:pos="720"/>
+        </w:tabs>
+        <w:ind w:left="720" w:hanging="360"/>
+      </w:pPr>
+    </w:lvl>
+    <w:lvl w:ilvl="1" w:tentative="1">
+      <w:start w:val="1"/>
+      <w:numFmt w:val="decimal"/>
+      <w:lvlText w:val="%2."/>
+      <w:lvlJc w:val="left"/>
+      <w:pPr>
+        <w:tabs>
+          <w:tab w:val="num" w:pos="1440"/>
+        </w:tabs>
+        <w:ind w:left="1440" w:hanging="360"/>
+      </w:pPr>
+    </w:lvl>
+    <w:lvl w:ilvl="2" w:tentative="1">
+      <w:start w:val="1"/>
+      <w:numFmt w:val="decimal"/>
+      <w:lvlText w:val="%3."/>
+      <w:lvlJc w:val="left"/>
+      <w:pPr>
+        <w:tabs>
+          <w:tab w:val="num" w:pos="2160"/>
+        </w:tabs>
+        <w:ind w:left="2160" w:hanging="360"/>
+      </w:pPr>
+    </w:lvl>
+    <w:lvl w:ilvl="3" w:tentative="1">
+      <w:start w:val="1"/>
+      <w:numFmt w:val="decimal"/>
+      <w:lvlText w:val="%4."/>
+      <w:lvlJc w:val="left"/>
+      <w:pPr>
+        <w:tabs>
+          <w:tab w:val="num" w:pos="2880"/>
+        </w:tabs>
+        <w:ind w:left="2880" w:hanging="360"/>
+      </w:pPr>
+    </w:lvl>
+    <w:lvl w:ilvl="4" w:tentative="1">
+      <w:start w:val="1"/>
+      <w:numFmt w:val="decimal"/>
+      <w:lvlText w:val="%5."/>
+      <w:lvlJc w:val="left"/>
+      <w:pPr>
+        <w:tabs>
+          <w:tab w:val="num" w:pos="3600"/>
+        </w:tabs>
+        <w:ind w:left="3600" w:hanging="360"/>
+      </w:pPr>
+    </w:lvl>
+    <w:lvl w:ilvl="5" w:tentative="1">
+      <w:start w:val="1"/>
+      <w:numFmt w:val="decimal"/>
+      <w:lvlText w:val="%6."/>
+      <w:lvlJc w:val="left"/>
+      <w:pPr>
+        <w:tabs>
+          <w:tab w:val="num" w:pos="4320"/>
+        </w:tabs>
+        <w:ind w:left="4320" w:hanging="360"/>
+      </w:pPr>
+    </w:lvl>
+    <w:lvl w:ilvl="6" w:tentative="1">
+      <w:start w:val="1"/>
+      <w:numFmt w:val="decimal"/>
+      <w:lvlText w:val="%7."/>
+      <w:lvlJc w:val="left"/>
+      <w:pPr>
+        <w:tabs>
+          <w:tab w:val="num" w:pos="5040"/>
+        </w:tabs>
+        <w:ind w:left="5040" w:hanging="360"/>
+      </w:pPr>
+    </w:lvl>
+    <w:lvl w:ilvl="7" w:tentative="1">
+      <w:start w:val="1"/>
+      <w:numFmt w:val="decimal"/>
+      <w:lvlText w:val="%8."/>
+      <w:lvlJc w:val="left"/>
+      <w:pPr>
+        <w:tabs>
+          <w:tab w:val="num" w:pos="5760"/>
+        </w:tabs>
+        <w:ind w:left="5760" w:hanging="360"/>
+      </w:pPr>
+    </w:lvl>
+    <w:lvl w:ilvl="8" w:tentative="1">
+      <w:start w:val="1"/>
+      <w:numFmt w:val="decimal"/>
+      <w:lvlText w:val="%9."/>
+      <w:lvlJc w:val="left"/>
+      <w:pPr>
+        <w:tabs>
+          <w:tab w:val="num" w:pos="6480"/>
+        </w:tabs>
+        <w:ind w:left="6480" w:hanging="360"/>
+      </w:pPr>
+    </w:lvl>
+  </w:abstractNum>
+  <w:abstractNum w:abstractNumId="1" w15:restartNumberingAfterBreak="0">
     <w:nsid w:val="01F96159"/>
     <w:multiLevelType w:val="hybridMultilevel"/>
     <w:tmpl w:val="99E454CC"/>
@@ -32668,7 +34618,120 @@
       </w:pPr>
     </w:lvl>
   </w:abstractNum>
-  <w:abstractNum w:abstractNumId="1" w15:restartNumberingAfterBreak="0">
+  <w:abstractNum w:abstractNumId="2" w15:restartNumberingAfterBreak="0">
+    <w:nsid w:val="04165D93"/>
+    <w:multiLevelType w:val="multilevel"/>
+    <w:tmpl w:val="31088D7E"/>
+    <w:lvl w:ilvl="0">
+      <w:start w:val="1"/>
+      <w:numFmt w:val="decimal"/>
+      <w:lvlText w:val="%1."/>
+      <w:lvlJc w:val="left"/>
+      <w:pPr>
+        <w:tabs>
+          <w:tab w:val="num" w:pos="720"/>
+        </w:tabs>
+        <w:ind w:left="720" w:hanging="360"/>
+      </w:pPr>
+    </w:lvl>
+    <w:lvl w:ilvl="1" w:tentative="1">
+      <w:start w:val="1"/>
+      <w:numFmt w:val="decimal"/>
+      <w:lvlText w:val="%2."/>
+      <w:lvlJc w:val="left"/>
+      <w:pPr>
+        <w:tabs>
+          <w:tab w:val="num" w:pos="1440"/>
+        </w:tabs>
+        <w:ind w:left="1440" w:hanging="360"/>
+      </w:pPr>
+    </w:lvl>
+    <w:lvl w:ilvl="2" w:tentative="1">
+      <w:start w:val="1"/>
+      <w:numFmt w:val="decimal"/>
+      <w:lvlText w:val="%3."/>
+      <w:lvlJc w:val="left"/>
+      <w:pPr>
+        <w:tabs>
+          <w:tab w:val="num" w:pos="2160"/>
+        </w:tabs>
+        <w:ind w:left="2160" w:hanging="360"/>
+      </w:pPr>
+    </w:lvl>
+    <w:lvl w:ilvl="3" w:tentative="1">
+      <w:start w:val="1"/>
+      <w:numFmt w:val="decimal"/>
+      <w:lvlText w:val="%4."/>
+      <w:lvlJc w:val="left"/>
+      <w:pPr>
+        <w:tabs>
+          <w:tab w:val="num" w:pos="2880"/>
+        </w:tabs>
+        <w:ind w:left="2880" w:hanging="360"/>
+      </w:pPr>
+    </w:lvl>
+    <w:lvl w:ilvl="4" w:tentative="1">
+      <w:start w:val="1"/>
+      <w:numFmt w:val="decimal"/>
+      <w:lvlText w:val="%5."/>
+      <w:lvlJc w:val="left"/>
+      <w:pPr>
+        <w:tabs>
+          <w:tab w:val="num" w:pos="3600"/>
+        </w:tabs>
+        <w:ind w:left="3600" w:hanging="360"/>
+      </w:pPr>
+    </w:lvl>
+    <w:lvl w:ilvl="5" w:tentative="1">
+      <w:start w:val="1"/>
+      <w:numFmt w:val="decimal"/>
+      <w:lvlText w:val="%6."/>
+      <w:lvlJc w:val="left"/>
+      <w:pPr>
+        <w:tabs>
+          <w:tab w:val="num" w:pos="4320"/>
+        </w:tabs>
+        <w:ind w:left="4320" w:hanging="360"/>
+      </w:pPr>
+    </w:lvl>
+    <w:lvl w:ilvl="6" w:tentative="1">
+      <w:start w:val="1"/>
+      <w:numFmt w:val="decimal"/>
+      <w:lvlText w:val="%7."/>
+      <w:lvlJc w:val="left"/>
+      <w:pPr>
+        <w:tabs>
+          <w:tab w:val="num" w:pos="5040"/>
+        </w:tabs>
+        <w:ind w:left="5040" w:hanging="360"/>
+      </w:pPr>
+    </w:lvl>
+    <w:lvl w:ilvl="7" w:tentative="1">
+      <w:start w:val="1"/>
+      <w:numFmt w:val="decimal"/>
+      <w:lvlText w:val="%8."/>
+      <w:lvlJc w:val="left"/>
+      <w:pPr>
+        <w:tabs>
+          <w:tab w:val="num" w:pos="5760"/>
+        </w:tabs>
+        <w:ind w:left="5760" w:hanging="360"/>
+      </w:pPr>
+    </w:lvl>
+    <w:lvl w:ilvl="8" w:tentative="1">
+      <w:start w:val="1"/>
+      <w:numFmt w:val="decimal"/>
+      <w:lvlText w:val="%9."/>
+      <w:lvlJc w:val="left"/>
+      <w:pPr>
+        <w:tabs>
+          <w:tab w:val="num" w:pos="6480"/>
+        </w:tabs>
+        <w:ind w:left="6480" w:hanging="360"/>
+      </w:pPr>
+    </w:lvl>
+  </w:abstractNum>
+  <w:abstractNum w:abstractNumId="3" w15:restartNumberingAfterBreak="0">
     <w:nsid w:val="07CF4B86"/>
     <w:multiLevelType w:val="hybridMultilevel"/>
     <w:tmpl w:val="4E7EBC42"/>
@@ -32781,7 +34844,7 @@
       </w:rPr>
     </w:lvl>
   </w:abstractNum>
-  <w:abstractNum w:abstractNumId="2" w15:restartNumberingAfterBreak="0">
+  <w:abstractNum w:abstractNumId="4" w15:restartNumberingAfterBreak="0">
     <w:nsid w:val="08182BFF"/>
     <w:multiLevelType w:val="multilevel"/>
     <w:tmpl w:val="FE20C8B8"/>
@@ -32930,7 +34993,7 @@
       </w:rPr>
     </w:lvl>
   </w:abstractNum>
-  <w:abstractNum w:abstractNumId="3" w15:restartNumberingAfterBreak="0">
+  <w:abstractNum w:abstractNumId="5" w15:restartNumberingAfterBreak="0">
     <w:nsid w:val="09733B6E"/>
     <w:multiLevelType w:val="multilevel"/>
     <w:tmpl w:val="671E8A5C"/>
@@ -33079,7 +35142,7 @@
       </w:rPr>
     </w:lvl>
   </w:abstractNum>
-  <w:abstractNum w:abstractNumId="4" w15:restartNumberingAfterBreak="0">
+  <w:abstractNum w:abstractNumId="6" w15:restartNumberingAfterBreak="0">
     <w:nsid w:val="0CE73DA9"/>
     <w:multiLevelType w:val="hybridMultilevel"/>
     <w:tmpl w:val="ECF8A4EA"/>
@@ -33168,17 +35231,17 @@
       </w:pPr>
     </w:lvl>
   </w:abstractNum>
-  <w:abstractNum w:abstractNumId="5" w15:restartNumberingAfterBreak="0">
-    <w:nsid w:val="117E507C"/>
+  <w:abstractNum w:abstractNumId="7" w15:restartNumberingAfterBreak="0">
+    <w:nsid w:val="0EB9748D"/>
     <w:multiLevelType w:val="hybridMultilevel"/>
-    <w:tmpl w:val="3F40DE60"/>
-    <w:lvl w:ilvl="0" w:tplc="30D8202A">
+    <w:tmpl w:val="FEDCC222"/>
+    <w:lvl w:ilvl="0" w:tplc="080A000F">
       <w:start w:val="1"/>
       <w:numFmt w:val="decimal"/>
       <w:lvlText w:val="%1."/>
       <w:lvlJc w:val="left"/>
       <w:pPr>
-        <w:ind w:left="644" w:hanging="360"/>
+        <w:ind w:left="720" w:hanging="360"/>
       </w:pPr>
       <w:rPr>
         <w:rFonts w:hint="default"/>
@@ -33190,7 +35253,7 @@
       <w:lvlText w:val="%2."/>
       <w:lvlJc w:val="left"/>
       <w:pPr>
-        <w:ind w:left="1364" w:hanging="360"/>
+        <w:ind w:left="1440" w:hanging="360"/>
       </w:pPr>
     </w:lvl>
     <w:lvl w:ilvl="2" w:tplc="080A001B" w:tentative="1">
@@ -33199,7 +35262,7 @@
       <w:lvlText w:val="%3."/>
       <w:lvlJc w:val="right"/>
       <w:pPr>
-        <w:ind w:left="2084" w:hanging="180"/>
+        <w:ind w:left="2160" w:hanging="180"/>
       </w:pPr>
     </w:lvl>
     <w:lvl w:ilvl="3" w:tplc="080A000F" w:tentative="1">
@@ -33208,7 +35271,7 @@
       <w:lvlText w:val="%4."/>
       <w:lvlJc w:val="left"/>
       <w:pPr>
-        <w:ind w:left="2804" w:hanging="360"/>
+        <w:ind w:left="2880" w:hanging="360"/>
       </w:pPr>
     </w:lvl>
     <w:lvl w:ilvl="4" w:tplc="080A0019" w:tentative="1">
@@ -33217,7 +35280,7 @@
       <w:lvlText w:val="%5."/>
       <w:lvlJc w:val="left"/>
       <w:pPr>
-        <w:ind w:left="3524" w:hanging="360"/>
+        <w:ind w:left="3600" w:hanging="360"/>
       </w:pPr>
     </w:lvl>
     <w:lvl w:ilvl="5" w:tplc="080A001B" w:tentative="1">
@@ -33226,7 +35289,7 @@
       <w:lvlText w:val="%6."/>
       <w:lvlJc w:val="right"/>
       <w:pPr>
-        <w:ind w:left="4244" w:hanging="180"/>
+        <w:ind w:left="4320" w:hanging="180"/>
       </w:pPr>
     </w:lvl>
     <w:lvl w:ilvl="6" w:tplc="080A000F" w:tentative="1">
@@ -33235,7 +35298,7 @@
       <w:lvlText w:val="%7."/>
       <w:lvlJc w:val="left"/>
       <w:pPr>
-        <w:ind w:left="4964" w:hanging="360"/>
+        <w:ind w:left="5040" w:hanging="360"/>
       </w:pPr>
     </w:lvl>
     <w:lvl w:ilvl="7" w:tplc="080A0019" w:tentative="1">
@@ -33244,7 +35307,7 @@
       <w:lvlText w:val="%8."/>
       <w:lvlJc w:val="left"/>
       <w:pPr>
-        <w:ind w:left="5684" w:hanging="360"/>
+        <w:ind w:left="5760" w:hanging="360"/>
       </w:pPr>
     </w:lvl>
     <w:lvl w:ilvl="8" w:tplc="080A001B" w:tentative="1">
@@ -33253,21 +35316,21 @@
       <w:lvlText w:val="%9."/>
       <w:lvlJc w:val="right"/>
       <w:pPr>
-        <w:ind w:left="6404" w:hanging="180"/>
+        <w:ind w:left="6480" w:hanging="180"/>
       </w:pPr>
     </w:lvl>
   </w:abstractNum>
-  <w:abstractNum w:abstractNumId="6" w15:restartNumberingAfterBreak="0">
-    <w:nsid w:val="11842F66"/>
+  <w:abstractNum w:abstractNumId="8" w15:restartNumberingAfterBreak="0">
+    <w:nsid w:val="117E507C"/>
     <w:multiLevelType w:val="hybridMultilevel"/>
-    <w:tmpl w:val="68DC5724"/>
-    <w:lvl w:ilvl="0" w:tplc="080A000F">
+    <w:tmpl w:val="3F40DE60"/>
+    <w:lvl w:ilvl="0" w:tplc="30D8202A">
       <w:start w:val="1"/>
       <w:numFmt w:val="decimal"/>
       <w:lvlText w:val="%1."/>
       <w:lvlJc w:val="left"/>
       <w:pPr>
-        <w:ind w:left="720" w:hanging="360"/>
+        <w:ind w:left="644" w:hanging="360"/>
       </w:pPr>
       <w:rPr>
         <w:rFonts w:hint="default"/>
@@ -33279,7 +35342,7 @@
       <w:lvlText w:val="%2."/>
       <w:lvlJc w:val="left"/>
       <w:pPr>
-        <w:ind w:left="1440" w:hanging="360"/>
+        <w:ind w:left="1364" w:hanging="360"/>
       </w:pPr>
     </w:lvl>
     <w:lvl w:ilvl="2" w:tplc="080A001B" w:tentative="1">
@@ -33288,7 +35351,7 @@
       <w:lvlText w:val="%3."/>
       <w:lvlJc w:val="right"/>
       <w:pPr>
-        <w:ind w:left="2160" w:hanging="180"/>
+        <w:ind w:left="2084" w:hanging="180"/>
       </w:pPr>
     </w:lvl>
     <w:lvl w:ilvl="3" w:tplc="080A000F" w:tentative="1">
@@ -33297,7 +35360,7 @@
       <w:lvlText w:val="%4."/>
       <w:lvlJc w:val="left"/>
       <w:pPr>
-        <w:ind w:left="2880" w:hanging="360"/>
+        <w:ind w:left="2804" w:hanging="360"/>
       </w:pPr>
     </w:lvl>
     <w:lvl w:ilvl="4" w:tplc="080A0019" w:tentative="1">
@@ -33306,7 +35369,7 @@
       <w:lvlText w:val="%5."/>
       <w:lvlJc w:val="left"/>
       <w:pPr>
-        <w:ind w:left="3600" w:hanging="360"/>
+        <w:ind w:left="3524" w:hanging="360"/>
       </w:pPr>
     </w:lvl>
     <w:lvl w:ilvl="5" w:tplc="080A001B" w:tentative="1">
@@ -33315,7 +35378,7 @@
       <w:lvlText w:val="%6."/>
       <w:lvlJc w:val="right"/>
       <w:pPr>
-        <w:ind w:left="4320" w:hanging="180"/>
+        <w:ind w:left="4244" w:hanging="180"/>
       </w:pPr>
     </w:lvl>
     <w:lvl w:ilvl="6" w:tplc="080A000F" w:tentative="1">
@@ -33324,7 +35387,7 @@
       <w:lvlText w:val="%7."/>
       <w:lvlJc w:val="left"/>
       <w:pPr>
-        <w:ind w:left="5040" w:hanging="360"/>
+        <w:ind w:left="4964" w:hanging="360"/>
       </w:pPr>
     </w:lvl>
     <w:lvl w:ilvl="7" w:tplc="080A0019" w:tentative="1">
@@ -33333,7 +35396,7 @@
       <w:lvlText w:val="%8."/>
       <w:lvlJc w:val="left"/>
       <w:pPr>
-        <w:ind w:left="5760" w:hanging="360"/>
+        <w:ind w:left="5684" w:hanging="360"/>
       </w:pPr>
     </w:lvl>
     <w:lvl w:ilvl="8" w:tplc="080A001B" w:tentative="1">
@@ -33342,11 +35405,100 @@
       <w:lvlText w:val="%9."/>
       <w:lvlJc w:val="right"/>
       <w:pPr>
-        <w:ind w:left="6480" w:hanging="180"/>
+        <w:ind w:left="6404" w:hanging="180"/>
       </w:pPr>
     </w:lvl>
   </w:abstractNum>
-  <w:abstractNum w:abstractNumId="7" w15:restartNumberingAfterBreak="0">
+  <w:abstractNum w:abstractNumId="9" w15:restartNumberingAfterBreak="0">
+    <w:nsid w:val="11842F66"/>
+    <w:multiLevelType w:val="hybridMultilevel"/>
+    <w:tmpl w:val="68DC5724"/>
+    <w:lvl w:ilvl="0" w:tplc="080A000F">
+      <w:start w:val="1"/>
+      <w:numFmt w:val="decimal"/>
+      <w:lvlText w:val="%1."/>
+      <w:lvlJc w:val="left"/>
+      <w:pPr>
+        <w:ind w:left="720" w:hanging="360"/>
+      </w:pPr>
+      <w:rPr>
+        <w:rFonts w:hint="default"/>
+      </w:rPr>
+    </w:lvl>
+    <w:lvl w:ilvl="1" w:tplc="080A0019" w:tentative="1">
+      <w:start w:val="1"/>
+      <w:numFmt w:val="lowerLetter"/>
+      <w:lvlText w:val="%2."/>
+      <w:lvlJc w:val="left"/>
+      <w:pPr>
+        <w:ind w:left="1440" w:hanging="360"/>
+      </w:pPr>
+    </w:lvl>
+    <w:lvl w:ilvl="2" w:tplc="080A001B" w:tentative="1">
+      <w:start w:val="1"/>
+      <w:numFmt w:val="lowerRoman"/>
+      <w:lvlText w:val="%3."/>
+      <w:lvlJc w:val="right"/>
+      <w:pPr>
+        <w:ind w:left="2160" w:hanging="180"/>
+      </w:pPr>
+    </w:lvl>
+    <w:lvl w:ilvl="3" w:tplc="080A000F" w:tentative="1">
+      <w:start w:val="1"/>
+      <w:numFmt w:val="decimal"/>
+      <w:lvlText w:val="%4."/>
+      <w:lvlJc w:val="left"/>
+      <w:pPr>
+        <w:ind w:left="2880" w:hanging="360"/>
+      </w:pPr>
+    </w:lvl>
+    <w:lvl w:ilvl="4" w:tplc="080A0019" w:tentative="1">
+      <w:start w:val="1"/>
+      <w:numFmt w:val="lowerLetter"/>
+      <w:lvlText w:val="%5."/>
+      <w:lvlJc w:val="left"/>
+      <w:pPr>
+        <w:ind w:left="3600" w:hanging="360"/>
+      </w:pPr>
+    </w:lvl>
+    <w:lvl w:ilvl="5" w:tplc="080A001B" w:tentative="1">
+      <w:start w:val="1"/>
+      <w:numFmt w:val="lowerRoman"/>
+      <w:lvlText w:val="%6."/>
+      <w:lvlJc w:val="right"/>
+      <w:pPr>
+        <w:ind w:left="4320" w:hanging="180"/>
+      </w:pPr>
+    </w:lvl>
+    <w:lvl w:ilvl="6" w:tplc="080A000F" w:tentative="1">
+      <w:start w:val="1"/>
+      <w:numFmt w:val="decimal"/>
+      <w:lvlText w:val="%7."/>
+      <w:lvlJc w:val="left"/>
+      <w:pPr>
+        <w:ind w:left="5040" w:hanging="360"/>
+      </w:pPr>
+    </w:lvl>
+    <w:lvl w:ilvl="7" w:tplc="080A0019" w:tentative="1">
+      <w:start w:val="1"/>
+      <w:numFmt w:val="lowerLetter"/>
+      <w:lvlText w:val="%8."/>
+      <w:lvlJc w:val="left"/>
+      <w:pPr>
+        <w:ind w:left="5760" w:hanging="360"/>
+      </w:pPr>
+    </w:lvl>
+    <w:lvl w:ilvl="8" w:tplc="080A001B" w:tentative="1">
+      <w:start w:val="1"/>
+      <w:numFmt w:val="lowerRoman"/>
+      <w:lvlText w:val="%9."/>
+      <w:lvlJc w:val="right"/>
+      <w:pPr>
+        <w:ind w:left="6480" w:hanging="180"/>
+      </w:pPr>
+    </w:lvl>
+  </w:abstractNum>
+  <w:abstractNum w:abstractNumId="10" w15:restartNumberingAfterBreak="0">
     <w:nsid w:val="162A6B06"/>
     <w:multiLevelType w:val="hybridMultilevel"/>
     <w:tmpl w:val="32F2FEB4"/>
@@ -33458,7 +35610,7 @@
       </w:rPr>
     </w:lvl>
   </w:abstractNum>
-  <w:abstractNum w:abstractNumId="8" w15:restartNumberingAfterBreak="0">
+  <w:abstractNum w:abstractNumId="11" w15:restartNumberingAfterBreak="0">
     <w:nsid w:val="2EE3024E"/>
     <w:multiLevelType w:val="multilevel"/>
     <w:tmpl w:val="25126D82"/>
@@ -33607,7 +35759,7 @@
       </w:rPr>
     </w:lvl>
   </w:abstractNum>
-  <w:abstractNum w:abstractNumId="9" w15:restartNumberingAfterBreak="0">
+  <w:abstractNum w:abstractNumId="12" w15:restartNumberingAfterBreak="0">
     <w:nsid w:val="2F185C08"/>
     <w:multiLevelType w:val="hybridMultilevel"/>
     <w:tmpl w:val="9D8A62E4"/>
@@ -33696,7 +35848,7 @@
       </w:pPr>
     </w:lvl>
   </w:abstractNum>
-  <w:abstractNum w:abstractNumId="10" w15:restartNumberingAfterBreak="0">
+  <w:abstractNum w:abstractNumId="13" w15:restartNumberingAfterBreak="0">
     <w:nsid w:val="30A57516"/>
     <w:multiLevelType w:val="multilevel"/>
     <w:tmpl w:val="53C634D8"/>
@@ -33845,7 +35997,7 @@
       </w:rPr>
     </w:lvl>
   </w:abstractNum>
-  <w:abstractNum w:abstractNumId="11" w15:restartNumberingAfterBreak="0">
+  <w:abstractNum w:abstractNumId="14" w15:restartNumberingAfterBreak="0">
     <w:nsid w:val="3BAE52EE"/>
     <w:multiLevelType w:val="multilevel"/>
     <w:tmpl w:val="8D5C765C"/>
@@ -33994,7 +36146,7 @@
       </w:rPr>
     </w:lvl>
   </w:abstractNum>
-  <w:abstractNum w:abstractNumId="12" w15:restartNumberingAfterBreak="0">
+  <w:abstractNum w:abstractNumId="15" w15:restartNumberingAfterBreak="0">
     <w:nsid w:val="3BEE50B7"/>
     <w:multiLevelType w:val="hybridMultilevel"/>
     <w:tmpl w:val="9D8A62E4"/>
@@ -34083,7 +36235,120 @@
       </w:pPr>
     </w:lvl>
   </w:abstractNum>
-  <w:abstractNum w:abstractNumId="13" w15:restartNumberingAfterBreak="0">
+  <w:abstractNum w:abstractNumId="16" w15:restartNumberingAfterBreak="0">
+    <w:nsid w:val="442F7771"/>
+    <w:multiLevelType w:val="multilevel"/>
+    <w:tmpl w:val="DE2A6ACE"/>
+    <w:lvl w:ilvl="0">
+      <w:start w:val="1"/>
+      <w:numFmt w:val="decimal"/>
+      <w:lvlText w:val="%1."/>
+      <w:lvlJc w:val="left"/>
+      <w:pPr>
+        <w:tabs>
+          <w:tab w:val="num" w:pos="720"/>
+        </w:tabs>
+        <w:ind w:left="720" w:hanging="360"/>
+      </w:pPr>
+    </w:lvl>
+    <w:lvl w:ilvl="1" w:tentative="1">
+      <w:start w:val="1"/>
+      <w:numFmt w:val="decimal"/>
+      <w:lvlText w:val="%2."/>
+      <w:lvlJc w:val="left"/>
+      <w:pPr>
+        <w:tabs>
+          <w:tab w:val="num" w:pos="1440"/>
+        </w:tabs>
+        <w:ind w:left="1440" w:hanging="360"/>
+      </w:pPr>
+    </w:lvl>
+    <w:lvl w:ilvl="2" w:tentative="1">
+      <w:start w:val="1"/>
+      <w:numFmt w:val="decimal"/>
+      <w:lvlText w:val="%3."/>
+      <w:lvlJc w:val="left"/>
+      <w:pPr>
+        <w:tabs>
+          <w:tab w:val="num" w:pos="2160"/>
+        </w:tabs>
+        <w:ind w:left="2160" w:hanging="360"/>
+      </w:pPr>
+    </w:lvl>
+    <w:lvl w:ilvl="3" w:tentative="1">
+      <w:start w:val="1"/>
+      <w:numFmt w:val="decimal"/>
+      <w:lvlText w:val="%4."/>
+      <w:lvlJc w:val="left"/>
+      <w:pPr>
+        <w:tabs>
+          <w:tab w:val="num" w:pos="2880"/>
+        </w:tabs>
+        <w:ind w:left="2880" w:hanging="360"/>
+      </w:pPr>
+    </w:lvl>
+    <w:lvl w:ilvl="4" w:tentative="1">
+      <w:start w:val="1"/>
+      <w:numFmt w:val="decimal"/>
+      <w:lvlText w:val="%5."/>
+      <w:lvlJc w:val="left"/>
+      <w:pPr>
+        <w:tabs>
+          <w:tab w:val="num" w:pos="3600"/>
+        </w:tabs>
+        <w:ind w:left="3600" w:hanging="360"/>
+      </w:pPr>
+    </w:lvl>
+    <w:lvl w:ilvl="5" w:tentative="1">
+      <w:start w:val="1"/>
+      <w:numFmt w:val="decimal"/>
+      <w:lvlText w:val="%6."/>
+      <w:lvlJc w:val="left"/>
+      <w:pPr>
+        <w:tabs>
+          <w:tab w:val="num" w:pos="4320"/>
+        </w:tabs>
+        <w:ind w:left="4320" w:hanging="360"/>
+      </w:pPr>
+    </w:lvl>
+    <w:lvl w:ilvl="6" w:tentative="1">
+      <w:start w:val="1"/>
+      <w:numFmt w:val="decimal"/>
+      <w:lvlText w:val="%7."/>
+      <w:lvlJc w:val="left"/>
+      <w:pPr>
+        <w:tabs>
+          <w:tab w:val="num" w:pos="5040"/>
+        </w:tabs>
+        <w:ind w:left="5040" w:hanging="360"/>
+      </w:pPr>
+    </w:lvl>
+    <w:lvl w:ilvl="7" w:tentative="1">
+      <w:start w:val="1"/>
+      <w:numFmt w:val="decimal"/>
+      <w:lvlText w:val="%8."/>
+      <w:lvlJc w:val="left"/>
+      <w:pPr>
+        <w:tabs>
+          <w:tab w:val="num" w:pos="5760"/>
+        </w:tabs>
+        <w:ind w:left="5760" w:hanging="360"/>
+      </w:pPr>
+    </w:lvl>
+    <w:lvl w:ilvl="8" w:tentative="1">
+      <w:start w:val="1"/>
+      <w:numFmt w:val="decimal"/>
+      <w:lvlText w:val="%9."/>
+      <w:lvlJc w:val="left"/>
+      <w:pPr>
+        <w:tabs>
+          <w:tab w:val="num" w:pos="6480"/>
+        </w:tabs>
+        <w:ind w:left="6480" w:hanging="360"/>
+      </w:pPr>
+    </w:lvl>
+  </w:abstractNum>
+  <w:abstractNum w:abstractNumId="17" w15:restartNumberingAfterBreak="0">
     <w:nsid w:val="46CA6C04"/>
     <w:multiLevelType w:val="hybridMultilevel"/>
     <w:tmpl w:val="451464FC"/>
@@ -34224,7 +36489,7 @@
       </w:rPr>
     </w:lvl>
   </w:abstractNum>
-  <w:abstractNum w:abstractNumId="14" w15:restartNumberingAfterBreak="0">
+  <w:abstractNum w:abstractNumId="18" w15:restartNumberingAfterBreak="0">
     <w:nsid w:val="4BFF3F2B"/>
     <w:multiLevelType w:val="hybridMultilevel"/>
     <w:tmpl w:val="9D8A62E4"/>
@@ -34313,7 +36578,7 @@
       </w:pPr>
     </w:lvl>
   </w:abstractNum>
-  <w:abstractNum w:abstractNumId="15" w15:restartNumberingAfterBreak="0">
+  <w:abstractNum w:abstractNumId="19" w15:restartNumberingAfterBreak="0">
     <w:nsid w:val="4C2E3600"/>
     <w:multiLevelType w:val="hybridMultilevel"/>
     <w:tmpl w:val="3B3CDF5E"/>
@@ -34402,7 +36667,7 @@
       </w:pPr>
     </w:lvl>
   </w:abstractNum>
-  <w:abstractNum w:abstractNumId="16" w15:restartNumberingAfterBreak="0">
+  <w:abstractNum w:abstractNumId="20" w15:restartNumberingAfterBreak="0">
     <w:nsid w:val="4E3625F3"/>
     <w:multiLevelType w:val="multilevel"/>
     <w:tmpl w:val="1258153C"/>
@@ -34546,7 +36811,7 @@
       </w:rPr>
     </w:lvl>
   </w:abstractNum>
-  <w:abstractNum w:abstractNumId="17" w15:restartNumberingAfterBreak="0">
+  <w:abstractNum w:abstractNumId="21" w15:restartNumberingAfterBreak="0">
     <w:nsid w:val="4E3A5524"/>
     <w:multiLevelType w:val="hybridMultilevel"/>
     <w:tmpl w:val="0E32D80C"/>
@@ -34658,7 +36923,7 @@
       </w:rPr>
     </w:lvl>
   </w:abstractNum>
-  <w:abstractNum w:abstractNumId="18" w15:restartNumberingAfterBreak="0">
+  <w:abstractNum w:abstractNumId="22" w15:restartNumberingAfterBreak="0">
     <w:nsid w:val="512969AC"/>
     <w:multiLevelType w:val="multilevel"/>
     <w:tmpl w:val="95020250"/>
@@ -34771,7 +37036,96 @@
       </w:pPr>
     </w:lvl>
   </w:abstractNum>
-  <w:abstractNum w:abstractNumId="19" w15:restartNumberingAfterBreak="0">
+  <w:abstractNum w:abstractNumId="23" w15:restartNumberingAfterBreak="0">
+    <w:nsid w:val="54E76C1D"/>
+    <w:multiLevelType w:val="hybridMultilevel"/>
+    <w:tmpl w:val="70248D42"/>
+    <w:lvl w:ilvl="0" w:tplc="080A000F">
+      <w:start w:val="1"/>
+      <w:numFmt w:val="decimal"/>
+      <w:lvlText w:val="%1."/>
+      <w:lvlJc w:val="left"/>
+      <w:pPr>
+        <w:ind w:left="720" w:hanging="360"/>
+      </w:pPr>
+      <w:rPr>
+        <w:rFonts w:hint="default"/>
+      </w:rPr>
+    </w:lvl>
+    <w:lvl w:ilvl="1" w:tplc="080A0019" w:tentative="1">
+      <w:start w:val="1"/>
+      <w:numFmt w:val="lowerLetter"/>
+      <w:lvlText w:val="%2."/>
+      <w:lvlJc w:val="left"/>
+      <w:pPr>
+        <w:ind w:left="1440" w:hanging="360"/>
+      </w:pPr>
+    </w:lvl>
+    <w:lvl w:ilvl="2" w:tplc="080A001B" w:tentative="1">
+      <w:start w:val="1"/>
+      <w:numFmt w:val="lowerRoman"/>
+      <w:lvlText w:val="%3."/>
+      <w:lvlJc w:val="right"/>
+      <w:pPr>
+        <w:ind w:left="2160" w:hanging="180"/>
+      </w:pPr>
+    </w:lvl>
+    <w:lvl w:ilvl="3" w:tplc="080A000F" w:tentative="1">
+      <w:start w:val="1"/>
+      <w:numFmt w:val="decimal"/>
+      <w:lvlText w:val="%4."/>
+      <w:lvlJc w:val="left"/>
+      <w:pPr>
+        <w:ind w:left="2880" w:hanging="360"/>
+      </w:pPr>
+    </w:lvl>
+    <w:lvl w:ilvl="4" w:tplc="080A0019" w:tentative="1">
+      <w:start w:val="1"/>
+      <w:numFmt w:val="lowerLetter"/>
+      <w:lvlText w:val="%5."/>
+      <w:lvlJc w:val="left"/>
+      <w:pPr>
+        <w:ind w:left="3600" w:hanging="360"/>
+      </w:pPr>
+    </w:lvl>
+    <w:lvl w:ilvl="5" w:tplc="080A001B" w:tentative="1">
+      <w:start w:val="1"/>
+      <w:numFmt w:val="lowerRoman"/>
+      <w:lvlText w:val="%6."/>
+      <w:lvlJc w:val="right"/>
+      <w:pPr>
+        <w:ind w:left="4320" w:hanging="180"/>
+      </w:pPr>
+    </w:lvl>
+    <w:lvl w:ilvl="6" w:tplc="080A000F" w:tentative="1">
+      <w:start w:val="1"/>
+      <w:numFmt w:val="decimal"/>
+      <w:lvlText w:val="%7."/>
+      <w:lvlJc w:val="left"/>
+      <w:pPr>
+        <w:ind w:left="5040" w:hanging="360"/>
+      </w:pPr>
+    </w:lvl>
+    <w:lvl w:ilvl="7" w:tplc="080A0019" w:tentative="1">
+      <w:start w:val="1"/>
+      <w:numFmt w:val="lowerLetter"/>
+      <w:lvlText w:val="%8."/>
+      <w:lvlJc w:val="left"/>
+      <w:pPr>
+        <w:ind w:left="5760" w:hanging="360"/>
+      </w:pPr>
+    </w:lvl>
+    <w:lvl w:ilvl="8" w:tplc="080A001B" w:tentative="1">
+      <w:start w:val="1"/>
+      <w:numFmt w:val="lowerRoman"/>
+      <w:lvlText w:val="%9."/>
+      <w:lvlJc w:val="right"/>
+      <w:pPr>
+        <w:ind w:left="6480" w:hanging="180"/>
+      </w:pPr>
+    </w:lvl>
+  </w:abstractNum>
+  <w:abstractNum w:abstractNumId="24" w15:restartNumberingAfterBreak="0">
     <w:nsid w:val="56F66A40"/>
     <w:multiLevelType w:val="multilevel"/>
     <w:tmpl w:val="EAF2EB28"/>
@@ -34920,7 +37274,7 @@
       </w:rPr>
     </w:lvl>
   </w:abstractNum>
-  <w:abstractNum w:abstractNumId="20" w15:restartNumberingAfterBreak="0">
+  <w:abstractNum w:abstractNumId="25" w15:restartNumberingAfterBreak="0">
     <w:nsid w:val="5757782E"/>
     <w:multiLevelType w:val="hybridMultilevel"/>
     <w:tmpl w:val="9D8A62E4"/>
@@ -35009,7 +37363,96 @@
       </w:pPr>
     </w:lvl>
   </w:abstractNum>
-  <w:abstractNum w:abstractNumId="21" w15:restartNumberingAfterBreak="0">
+  <w:abstractNum w:abstractNumId="26" w15:restartNumberingAfterBreak="0">
+    <w:nsid w:val="595F5B45"/>
+    <w:multiLevelType w:val="hybridMultilevel"/>
+    <w:tmpl w:val="918292EC"/>
+    <w:lvl w:ilvl="0" w:tplc="FFFFFFFF">
+      <w:start w:val="1"/>
+      <w:numFmt w:val="decimal"/>
+      <w:lvlText w:val="%1."/>
+      <w:lvlJc w:val="left"/>
+      <w:pPr>
+        <w:ind w:left="720" w:hanging="360"/>
+      </w:pPr>
+      <w:rPr>
+        <w:rFonts w:hint="default"/>
+      </w:rPr>
+    </w:lvl>
+    <w:lvl w:ilvl="1" w:tplc="FFFFFFFF" w:tentative="1">
+      <w:start w:val="1"/>
+      <w:numFmt w:val="lowerLetter"/>
+      <w:lvlText w:val="%2."/>
+      <w:lvlJc w:val="left"/>
+      <w:pPr>
+        <w:ind w:left="1440" w:hanging="360"/>
+      </w:pPr>
+    </w:lvl>
+    <w:lvl w:ilvl="2" w:tplc="FFFFFFFF" w:tentative="1">
+      <w:start w:val="1"/>
+      <w:numFmt w:val="lowerRoman"/>
+      <w:lvlText w:val="%3."/>
+      <w:lvlJc w:val="right"/>
+      <w:pPr>
+        <w:ind w:left="2160" w:hanging="180"/>
+      </w:pPr>
+    </w:lvl>
+    <w:lvl w:ilvl="3" w:tplc="FFFFFFFF" w:tentative="1">
+      <w:start w:val="1"/>
+      <w:numFmt w:val="decimal"/>
+      <w:lvlText w:val="%4."/>
+      <w:lvlJc w:val="left"/>
+      <w:pPr>
+        <w:ind w:left="2880" w:hanging="360"/>
+      </w:pPr>
+    </w:lvl>
+    <w:lvl w:ilvl="4" w:tplc="FFFFFFFF" w:tentative="1">
+      <w:start w:val="1"/>
+      <w:numFmt w:val="lowerLetter"/>
+      <w:lvlText w:val="%5."/>
+      <w:lvlJc w:val="left"/>
+      <w:pPr>
+        <w:ind w:left="3600" w:hanging="360"/>
+      </w:pPr>
+    </w:lvl>
+    <w:lvl w:ilvl="5" w:tplc="FFFFFFFF" w:tentative="1">
+      <w:start w:val="1"/>
+      <w:numFmt w:val="lowerRoman"/>
+      <w:lvlText w:val="%6."/>
+      <w:lvlJc w:val="right"/>
+      <w:pPr>
+        <w:ind w:left="4320" w:hanging="180"/>
+      </w:pPr>
+    </w:lvl>
+    <w:lvl w:ilvl="6" w:tplc="FFFFFFFF" w:tentative="1">
+      <w:start w:val="1"/>
+      <w:numFmt w:val="decimal"/>
+      <w:lvlText w:val="%7."/>
+      <w:lvlJc w:val="left"/>
+      <w:pPr>
+        <w:ind w:left="5040" w:hanging="360"/>
+      </w:pPr>
+    </w:lvl>
+    <w:lvl w:ilvl="7" w:tplc="FFFFFFFF" w:tentative="1">
+      <w:start w:val="1"/>
+      <w:numFmt w:val="lowerLetter"/>
+      <w:lvlText w:val="%8."/>
+      <w:lvlJc w:val="left"/>
+      <w:pPr>
+        <w:ind w:left="5760" w:hanging="360"/>
+      </w:pPr>
+    </w:lvl>
+    <w:lvl w:ilvl="8" w:tplc="FFFFFFFF" w:tentative="1">
+      <w:start w:val="1"/>
+      <w:numFmt w:val="lowerRoman"/>
+      <w:lvlText w:val="%9."/>
+      <w:lvlJc w:val="right"/>
+      <w:pPr>
+        <w:ind w:left="6480" w:hanging="180"/>
+      </w:pPr>
+    </w:lvl>
+  </w:abstractNum>
+  <w:abstractNum w:abstractNumId="27" w15:restartNumberingAfterBreak="0">
     <w:nsid w:val="5B7B36FE"/>
     <w:multiLevelType w:val="multilevel"/>
     <w:tmpl w:val="E43C5BBA"/>
@@ -35122,7 +37565,7 @@
       </w:pPr>
     </w:lvl>
   </w:abstractNum>
-  <w:abstractNum w:abstractNumId="22" w15:restartNumberingAfterBreak="0">
+  <w:abstractNum w:abstractNumId="28" w15:restartNumberingAfterBreak="0">
     <w:nsid w:val="5B87157E"/>
     <w:multiLevelType w:val="multilevel"/>
     <w:tmpl w:val="7124FAD6"/>
@@ -35235,7 +37678,96 @@
       </w:pPr>
     </w:lvl>
   </w:abstractNum>
-  <w:abstractNum w:abstractNumId="23" w15:restartNumberingAfterBreak="0">
+  <w:abstractNum w:abstractNumId="29" w15:restartNumberingAfterBreak="0">
+    <w:nsid w:val="5C7114CC"/>
+    <w:multiLevelType w:val="hybridMultilevel"/>
+    <w:tmpl w:val="918292EC"/>
+    <w:lvl w:ilvl="0" w:tplc="080A000F">
+      <w:start w:val="1"/>
+      <w:numFmt w:val="decimal"/>
+      <w:lvlText w:val="%1."/>
+      <w:lvlJc w:val="left"/>
+      <w:pPr>
+        <w:ind w:left="720" w:hanging="360"/>
+      </w:pPr>
+      <w:rPr>
+        <w:rFonts w:hint="default"/>
+      </w:rPr>
+    </w:lvl>
+    <w:lvl w:ilvl="1" w:tplc="080A0019" w:tentative="1">
+      <w:start w:val="1"/>
+      <w:numFmt w:val="lowerLetter"/>
+      <w:lvlText w:val="%2."/>
+      <w:lvlJc w:val="left"/>
+      <w:pPr>
+        <w:ind w:left="1440" w:hanging="360"/>
+      </w:pPr>
+    </w:lvl>
+    <w:lvl w:ilvl="2" w:tplc="080A001B" w:tentative="1">
+      <w:start w:val="1"/>
+      <w:numFmt w:val="lowerRoman"/>
+      <w:lvlText w:val="%3."/>
+      <w:lvlJc w:val="right"/>
+      <w:pPr>
+        <w:ind w:left="2160" w:hanging="180"/>
+      </w:pPr>
+    </w:lvl>
+    <w:lvl w:ilvl="3" w:tplc="080A000F" w:tentative="1">
+      <w:start w:val="1"/>
+      <w:numFmt w:val="decimal"/>
+      <w:lvlText w:val="%4."/>
+      <w:lvlJc w:val="left"/>
+      <w:pPr>
+        <w:ind w:left="2880" w:hanging="360"/>
+      </w:pPr>
+    </w:lvl>
+    <w:lvl w:ilvl="4" w:tplc="080A0019" w:tentative="1">
+      <w:start w:val="1"/>
+      <w:numFmt w:val="lowerLetter"/>
+      <w:lvlText w:val="%5."/>
+      <w:lvlJc w:val="left"/>
+      <w:pPr>
+        <w:ind w:left="3600" w:hanging="360"/>
+      </w:pPr>
+    </w:lvl>
+    <w:lvl w:ilvl="5" w:tplc="080A001B" w:tentative="1">
+      <w:start w:val="1"/>
+      <w:numFmt w:val="lowerRoman"/>
+      <w:lvlText w:val="%6."/>
+      <w:lvlJc w:val="right"/>
+      <w:pPr>
+        <w:ind w:left="4320" w:hanging="180"/>
+      </w:pPr>
+    </w:lvl>
+    <w:lvl w:ilvl="6" w:tplc="080A000F" w:tentative="1">
+      <w:start w:val="1"/>
+      <w:numFmt w:val="decimal"/>
+      <w:lvlText w:val="%7."/>
+      <w:lvlJc w:val="left"/>
+      <w:pPr>
+        <w:ind w:left="5040" w:hanging="360"/>
+      </w:pPr>
+    </w:lvl>
+    <w:lvl w:ilvl="7" w:tplc="080A0019" w:tentative="1">
+      <w:start w:val="1"/>
+      <w:numFmt w:val="lowerLetter"/>
+      <w:lvlText w:val="%8."/>
+      <w:lvlJc w:val="left"/>
+      <w:pPr>
+        <w:ind w:left="5760" w:hanging="360"/>
+      </w:pPr>
+    </w:lvl>
+    <w:lvl w:ilvl="8" w:tplc="080A001B" w:tentative="1">
+      <w:start w:val="1"/>
+      <w:numFmt w:val="lowerRoman"/>
+      <w:lvlText w:val="%9."/>
+      <w:lvlJc w:val="right"/>
+      <w:pPr>
+        <w:ind w:left="6480" w:hanging="180"/>
+      </w:pPr>
+    </w:lvl>
+  </w:abstractNum>
+  <w:abstractNum w:abstractNumId="30" w15:restartNumberingAfterBreak="0">
     <w:nsid w:val="5F0C0ECE"/>
     <w:multiLevelType w:val="multilevel"/>
     <w:tmpl w:val="BE507DCE"/>
@@ -35379,7 +37911,120 @@
       </w:rPr>
     </w:lvl>
   </w:abstractNum>
-  <w:abstractNum w:abstractNumId="24" w15:restartNumberingAfterBreak="0">
+  <w:abstractNum w:abstractNumId="31" w15:restartNumberingAfterBreak="0">
+    <w:nsid w:val="5F2F6673"/>
+    <w:multiLevelType w:val="multilevel"/>
+    <w:tmpl w:val="165C360E"/>
+    <w:lvl w:ilvl="0">
+      <w:start w:val="1"/>
+      <w:numFmt w:val="decimal"/>
+      <w:lvlText w:val="%1."/>
+      <w:lvlJc w:val="left"/>
+      <w:pPr>
+        <w:tabs>
+          <w:tab w:val="num" w:pos="720"/>
+        </w:tabs>
+        <w:ind w:left="720" w:hanging="360"/>
+      </w:pPr>
+    </w:lvl>
+    <w:lvl w:ilvl="1" w:tentative="1">
+      <w:start w:val="1"/>
+      <w:numFmt w:val="decimal"/>
+      <w:lvlText w:val="%2."/>
+      <w:lvlJc w:val="left"/>
+      <w:pPr>
+        <w:tabs>
+          <w:tab w:val="num" w:pos="1440"/>
+        </w:tabs>
+        <w:ind w:left="1440" w:hanging="360"/>
+      </w:pPr>
+    </w:lvl>
+    <w:lvl w:ilvl="2" w:tentative="1">
+      <w:start w:val="1"/>
+      <w:numFmt w:val="decimal"/>
+      <w:lvlText w:val="%3."/>
+      <w:lvlJc w:val="left"/>
+      <w:pPr>
+        <w:tabs>
+          <w:tab w:val="num" w:pos="2160"/>
+        </w:tabs>
+        <w:ind w:left="2160" w:hanging="360"/>
+      </w:pPr>
+    </w:lvl>
+    <w:lvl w:ilvl="3" w:tentative="1">
+      <w:start w:val="1"/>
+      <w:numFmt w:val="decimal"/>
+      <w:lvlText w:val="%4."/>
+      <w:lvlJc w:val="left"/>
+      <w:pPr>
+        <w:tabs>
+          <w:tab w:val="num" w:pos="2880"/>
+        </w:tabs>
+        <w:ind w:left="2880" w:hanging="360"/>
+      </w:pPr>
+    </w:lvl>
+    <w:lvl w:ilvl="4" w:tentative="1">
+      <w:start w:val="1"/>
+      <w:numFmt w:val="decimal"/>
+      <w:lvlText w:val="%5."/>
+      <w:lvlJc w:val="left"/>
+      <w:pPr>
+        <w:tabs>
+          <w:tab w:val="num" w:pos="3600"/>
+        </w:tabs>
+        <w:ind w:left="3600" w:hanging="360"/>
+      </w:pPr>
+    </w:lvl>
+    <w:lvl w:ilvl="5" w:tentative="1">
+      <w:start w:val="1"/>
+      <w:numFmt w:val="decimal"/>
+      <w:lvlText w:val="%6."/>
+      <w:lvlJc w:val="left"/>
+      <w:pPr>
+        <w:tabs>
+          <w:tab w:val="num" w:pos="4320"/>
+        </w:tabs>
+        <w:ind w:left="4320" w:hanging="360"/>
+      </w:pPr>
+    </w:lvl>
+    <w:lvl w:ilvl="6" w:tentative="1">
+      <w:start w:val="1"/>
+      <w:numFmt w:val="decimal"/>
+      <w:lvlText w:val="%7."/>
+      <w:lvlJc w:val="left"/>
+      <w:pPr>
+        <w:tabs>
+          <w:tab w:val="num" w:pos="5040"/>
+        </w:tabs>
+        <w:ind w:left="5040" w:hanging="360"/>
+      </w:pPr>
+    </w:lvl>
+    <w:lvl w:ilvl="7" w:tentative="1">
+      <w:start w:val="1"/>
+      <w:numFmt w:val="decimal"/>
+      <w:lvlText w:val="%8."/>
+      <w:lvlJc w:val="left"/>
+      <w:pPr>
+        <w:tabs>
+          <w:tab w:val="num" w:pos="5760"/>
+        </w:tabs>
+        <w:ind w:left="5760" w:hanging="360"/>
+      </w:pPr>
+    </w:lvl>
+    <w:lvl w:ilvl="8" w:tentative="1">
+      <w:start w:val="1"/>
+      <w:numFmt w:val="decimal"/>
+      <w:lvlText w:val="%9."/>
+      <w:lvlJc w:val="left"/>
+      <w:pPr>
+        <w:tabs>
+          <w:tab w:val="num" w:pos="6480"/>
+        </w:tabs>
+        <w:ind w:left="6480" w:hanging="360"/>
+      </w:pPr>
+    </w:lvl>
+  </w:abstractNum>
+  <w:abstractNum w:abstractNumId="32" w15:restartNumberingAfterBreak="0">
     <w:nsid w:val="5F8B2743"/>
     <w:multiLevelType w:val="hybridMultilevel"/>
     <w:tmpl w:val="565C85E8"/>
@@ -35468,7 +38113,7 @@
       </w:pPr>
     </w:lvl>
   </w:abstractNum>
-  <w:abstractNum w:abstractNumId="25" w15:restartNumberingAfterBreak="0">
+  <w:abstractNum w:abstractNumId="33" w15:restartNumberingAfterBreak="0">
     <w:nsid w:val="5FE06DBF"/>
     <w:multiLevelType w:val="multilevel"/>
     <w:tmpl w:val="F97A649A"/>
@@ -35617,7 +38262,120 @@
       </w:rPr>
     </w:lvl>
   </w:abstractNum>
-  <w:abstractNum w:abstractNumId="26" w15:restartNumberingAfterBreak="0">
+  <w:abstractNum w:abstractNumId="34" w15:restartNumberingAfterBreak="0">
+    <w:nsid w:val="67847DCF"/>
+    <w:multiLevelType w:val="multilevel"/>
+    <w:tmpl w:val="A624213C"/>
+    <w:lvl w:ilvl="0">
+      <w:start w:val="1"/>
+      <w:numFmt w:val="decimal"/>
+      <w:lvlText w:val="%1."/>
+      <w:lvlJc w:val="left"/>
+      <w:pPr>
+        <w:tabs>
+          <w:tab w:val="num" w:pos="720"/>
+        </w:tabs>
+        <w:ind w:left="720" w:hanging="360"/>
+      </w:pPr>
+    </w:lvl>
+    <w:lvl w:ilvl="1" w:tentative="1">
+      <w:start w:val="1"/>
+      <w:numFmt w:val="decimal"/>
+      <w:lvlText w:val="%2."/>
+      <w:lvlJc w:val="left"/>
+      <w:pPr>
+        <w:tabs>
+          <w:tab w:val="num" w:pos="1440"/>
+        </w:tabs>
+        <w:ind w:left="1440" w:hanging="360"/>
+      </w:pPr>
+    </w:lvl>
+    <w:lvl w:ilvl="2" w:tentative="1">
+      <w:start w:val="1"/>
+      <w:numFmt w:val="decimal"/>
+      <w:lvlText w:val="%3."/>
+      <w:lvlJc w:val="left"/>
+      <w:pPr>
+        <w:tabs>
+          <w:tab w:val="num" w:pos="2160"/>
+        </w:tabs>
+        <w:ind w:left="2160" w:hanging="360"/>
+      </w:pPr>
+    </w:lvl>
+    <w:lvl w:ilvl="3" w:tentative="1">
+      <w:start w:val="1"/>
+      <w:numFmt w:val="decimal"/>
+      <w:lvlText w:val="%4."/>
+      <w:lvlJc w:val="left"/>
+      <w:pPr>
+        <w:tabs>
+          <w:tab w:val="num" w:pos="2880"/>
+        </w:tabs>
+        <w:ind w:left="2880" w:hanging="360"/>
+      </w:pPr>
+    </w:lvl>
+    <w:lvl w:ilvl="4" w:tentative="1">
+      <w:start w:val="1"/>
+      <w:numFmt w:val="decimal"/>
+      <w:lvlText w:val="%5."/>
+      <w:lvlJc w:val="left"/>
+      <w:pPr>
+        <w:tabs>
+          <w:tab w:val="num" w:pos="3600"/>
+        </w:tabs>
+        <w:ind w:left="3600" w:hanging="360"/>
+      </w:pPr>
+    </w:lvl>
+    <w:lvl w:ilvl="5" w:tentative="1">
+      <w:start w:val="1"/>
+      <w:numFmt w:val="decimal"/>
+      <w:lvlText w:val="%6."/>
+      <w:lvlJc w:val="left"/>
+      <w:pPr>
+        <w:tabs>
+          <w:tab w:val="num" w:pos="4320"/>
+        </w:tabs>
+        <w:ind w:left="4320" w:hanging="360"/>
+      </w:pPr>
+    </w:lvl>
+    <w:lvl w:ilvl="6" w:tentative="1">
+      <w:start w:val="1"/>
+      <w:numFmt w:val="decimal"/>
+      <w:lvlText w:val="%7."/>
+      <w:lvlJc w:val="left"/>
+      <w:pPr>
+        <w:tabs>
+          <w:tab w:val="num" w:pos="5040"/>
+        </w:tabs>
+        <w:ind w:left="5040" w:hanging="360"/>
+      </w:pPr>
+    </w:lvl>
+    <w:lvl w:ilvl="7" w:tentative="1">
+      <w:start w:val="1"/>
+      <w:numFmt w:val="decimal"/>
+      <w:lvlText w:val="%8."/>
+      <w:lvlJc w:val="left"/>
+      <w:pPr>
+        <w:tabs>
+          <w:tab w:val="num" w:pos="5760"/>
+        </w:tabs>
+        <w:ind w:left="5760" w:hanging="360"/>
+      </w:pPr>
+    </w:lvl>
+    <w:lvl w:ilvl="8" w:tentative="1">
+      <w:start w:val="1"/>
+      <w:numFmt w:val="decimal"/>
+      <w:lvlText w:val="%9."/>
+      <w:lvlJc w:val="left"/>
+      <w:pPr>
+        <w:tabs>
+          <w:tab w:val="num" w:pos="6480"/>
+        </w:tabs>
+        <w:ind w:left="6480" w:hanging="360"/>
+      </w:pPr>
+    </w:lvl>
+  </w:abstractNum>
+  <w:abstractNum w:abstractNumId="35" w15:restartNumberingAfterBreak="0">
     <w:nsid w:val="6AC55D85"/>
     <w:multiLevelType w:val="hybridMultilevel"/>
     <w:tmpl w:val="CFFA3EC6"/>
@@ -35706,7 +38464,7 @@
       </w:pPr>
     </w:lvl>
   </w:abstractNum>
-  <w:abstractNum w:abstractNumId="27" w15:restartNumberingAfterBreak="0">
+  <w:abstractNum w:abstractNumId="36" w15:restartNumberingAfterBreak="0">
     <w:nsid w:val="6E643D6B"/>
     <w:multiLevelType w:val="multilevel"/>
     <w:tmpl w:val="C472FB5A"/>
@@ -35819,7 +38577,7 @@
       </w:pPr>
     </w:lvl>
   </w:abstractNum>
-  <w:abstractNum w:abstractNumId="28" w15:restartNumberingAfterBreak="0">
+  <w:abstractNum w:abstractNumId="37" w15:restartNumberingAfterBreak="0">
     <w:nsid w:val="71633162"/>
     <w:multiLevelType w:val="multilevel"/>
     <w:tmpl w:val="BDEEFDF0"/>
@@ -35960,7 +38718,185 @@
       </w:rPr>
     </w:lvl>
   </w:abstractNum>
-  <w:abstractNum w:abstractNumId="29" w15:restartNumberingAfterBreak="0">
+  <w:abstractNum w:abstractNumId="38" w15:restartNumberingAfterBreak="0">
+    <w:nsid w:val="724F1EA3"/>
+    <w:multiLevelType w:val="hybridMultilevel"/>
+    <w:tmpl w:val="3B1AC6DE"/>
+    <w:lvl w:ilvl="0" w:tplc="080A000F">
+      <w:start w:val="1"/>
+      <w:numFmt w:val="decimal"/>
+      <w:lvlText w:val="%1."/>
+      <w:lvlJc w:val="left"/>
+      <w:pPr>
+        <w:ind w:left="720" w:hanging="360"/>
+      </w:pPr>
+      <w:rPr>
+        <w:rFonts w:hint="default"/>
+      </w:rPr>
+    </w:lvl>
+    <w:lvl w:ilvl="1" w:tplc="080A0019" w:tentative="1">
+      <w:start w:val="1"/>
+      <w:numFmt w:val="lowerLetter"/>
+      <w:lvlText w:val="%2."/>
+      <w:lvlJc w:val="left"/>
+      <w:pPr>
+        <w:ind w:left="1440" w:hanging="360"/>
+      </w:pPr>
+    </w:lvl>
+    <w:lvl w:ilvl="2" w:tplc="080A001B" w:tentative="1">
+      <w:start w:val="1"/>
+      <w:numFmt w:val="lowerRoman"/>
+      <w:lvlText w:val="%3."/>
+      <w:lvlJc w:val="right"/>
+      <w:pPr>
+        <w:ind w:left="2160" w:hanging="180"/>
+      </w:pPr>
+    </w:lvl>
+    <w:lvl w:ilvl="3" w:tplc="080A000F" w:tentative="1">
+      <w:start w:val="1"/>
+      <w:numFmt w:val="decimal"/>
+      <w:lvlText w:val="%4."/>
+      <w:lvlJc w:val="left"/>
+      <w:pPr>
+        <w:ind w:left="2880" w:hanging="360"/>
+      </w:pPr>
+    </w:lvl>
+    <w:lvl w:ilvl="4" w:tplc="080A0019" w:tentative="1">
+      <w:start w:val="1"/>
+      <w:numFmt w:val="lowerLetter"/>
+      <w:lvlText w:val="%5."/>
+      <w:lvlJc w:val="left"/>
+      <w:pPr>
+        <w:ind w:left="3600" w:hanging="360"/>
+      </w:pPr>
+    </w:lvl>
+    <w:lvl w:ilvl="5" w:tplc="080A001B" w:tentative="1">
+      <w:start w:val="1"/>
+      <w:numFmt w:val="lowerRoman"/>
+      <w:lvlText w:val="%6."/>
+      <w:lvlJc w:val="right"/>
+      <w:pPr>
+        <w:ind w:left="4320" w:hanging="180"/>
+      </w:pPr>
+    </w:lvl>
+    <w:lvl w:ilvl="6" w:tplc="080A000F" w:tentative="1">
+      <w:start w:val="1"/>
+      <w:numFmt w:val="decimal"/>
+      <w:lvlText w:val="%7."/>
+      <w:lvlJc w:val="left"/>
+      <w:pPr>
+        <w:ind w:left="5040" w:hanging="360"/>
+      </w:pPr>
+    </w:lvl>
+    <w:lvl w:ilvl="7" w:tplc="080A0019" w:tentative="1">
+      <w:start w:val="1"/>
+      <w:numFmt w:val="lowerLetter"/>
+      <w:lvlText w:val="%8."/>
+      <w:lvlJc w:val="left"/>
+      <w:pPr>
+        <w:ind w:left="5760" w:hanging="360"/>
+      </w:pPr>
+    </w:lvl>
+    <w:lvl w:ilvl="8" w:tplc="080A001B" w:tentative="1">
+      <w:start w:val="1"/>
+      <w:numFmt w:val="lowerRoman"/>
+      <w:lvlText w:val="%9."/>
+      <w:lvlJc w:val="right"/>
+      <w:pPr>
+        <w:ind w:left="6480" w:hanging="180"/>
+      </w:pPr>
+    </w:lvl>
+  </w:abstractNum>
+  <w:abstractNum w:abstractNumId="39" w15:restartNumberingAfterBreak="0">
+    <w:nsid w:val="77C74F97"/>
+    <w:multiLevelType w:val="hybridMultilevel"/>
+    <w:tmpl w:val="8926E1D2"/>
+    <w:lvl w:ilvl="0" w:tplc="080A000F">
+      <w:start w:val="1"/>
+      <w:numFmt w:val="decimal"/>
+      <w:lvlText w:val="%1."/>
+      <w:lvlJc w:val="left"/>
+      <w:pPr>
+        <w:ind w:left="720" w:hanging="360"/>
+      </w:pPr>
+      <w:rPr>
+        <w:rFonts w:hint="default"/>
+      </w:rPr>
+    </w:lvl>
+    <w:lvl w:ilvl="1" w:tplc="080A0019" w:tentative="1">
+      <w:start w:val="1"/>
+      <w:numFmt w:val="lowerLetter"/>
+      <w:lvlText w:val="%2."/>
+      <w:lvlJc w:val="left"/>
+      <w:pPr>
+        <w:ind w:left="1440" w:hanging="360"/>
+      </w:pPr>
+    </w:lvl>
+    <w:lvl w:ilvl="2" w:tplc="080A001B" w:tentative="1">
+      <w:start w:val="1"/>
+      <w:numFmt w:val="lowerRoman"/>
+      <w:lvlText w:val="%3."/>
+      <w:lvlJc w:val="right"/>
+      <w:pPr>
+        <w:ind w:left="2160" w:hanging="180"/>
+      </w:pPr>
+    </w:lvl>
+    <w:lvl w:ilvl="3" w:tplc="080A000F" w:tentative="1">
+      <w:start w:val="1"/>
+      <w:numFmt w:val="decimal"/>
+      <w:lvlText w:val="%4."/>
+      <w:lvlJc w:val="left"/>
+      <w:pPr>
+        <w:ind w:left="2880" w:hanging="360"/>
+      </w:pPr>
+    </w:lvl>
+    <w:lvl w:ilvl="4" w:tplc="080A0019" w:tentative="1">
+      <w:start w:val="1"/>
+      <w:numFmt w:val="lowerLetter"/>
+      <w:lvlText w:val="%5."/>
+      <w:lvlJc w:val="left"/>
+      <w:pPr>
+        <w:ind w:left="3600" w:hanging="360"/>
+      </w:pPr>
+    </w:lvl>
+    <w:lvl w:ilvl="5" w:tplc="080A001B" w:tentative="1">
+      <w:start w:val="1"/>
+      <w:numFmt w:val="lowerRoman"/>
+      <w:lvlText w:val="%6."/>
+      <w:lvlJc w:val="right"/>
+      <w:pPr>
+        <w:ind w:left="4320" w:hanging="180"/>
+      </w:pPr>
+    </w:lvl>
+    <w:lvl w:ilvl="6" w:tplc="080A000F" w:tentative="1">
+      <w:start w:val="1"/>
+      <w:numFmt w:val="decimal"/>
+      <w:lvlText w:val="%7."/>
+      <w:lvlJc w:val="left"/>
+      <w:pPr>
+        <w:ind w:left="5040" w:hanging="360"/>
+      </w:pPr>
+    </w:lvl>
+    <w:lvl w:ilvl="7" w:tplc="080A0019" w:tentative="1">
+      <w:start w:val="1"/>
+      <w:numFmt w:val="lowerLetter"/>
+      <w:lvlText w:val="%8."/>
+      <w:lvlJc w:val="left"/>
+      <w:pPr>
+        <w:ind w:left="5760" w:hanging="360"/>
+      </w:pPr>
+    </w:lvl>
+    <w:lvl w:ilvl="8" w:tplc="080A001B" w:tentative="1">
+      <w:start w:val="1"/>
+      <w:numFmt w:val="lowerRoman"/>
+      <w:lvlText w:val="%9."/>
+      <w:lvlJc w:val="right"/>
+      <w:pPr>
+        <w:ind w:left="6480" w:hanging="180"/>
+      </w:pPr>
+    </w:lvl>
+  </w:abstractNum>
+  <w:abstractNum w:abstractNumId="40" w15:restartNumberingAfterBreak="0">
     <w:nsid w:val="78FF15E5"/>
     <w:multiLevelType w:val="multilevel"/>
     <w:tmpl w:val="6F7E9032"/>
@@ -36109,7 +39045,7 @@
       </w:rPr>
     </w:lvl>
   </w:abstractNum>
-  <w:abstractNum w:abstractNumId="30" w15:restartNumberingAfterBreak="0">
+  <w:abstractNum w:abstractNumId="41" w15:restartNumberingAfterBreak="0">
     <w:nsid w:val="7C0B04CA"/>
     <w:multiLevelType w:val="hybridMultilevel"/>
     <w:tmpl w:val="8B98DD9E"/>
@@ -36198,68 +39134,157 @@
       </w:pPr>
     </w:lvl>
   </w:abstractNum>
+  <w:abstractNum w:abstractNumId="42" w15:restartNumberingAfterBreak="0">
+    <w:nsid w:val="7EEB53AE"/>
+    <w:multiLevelType w:val="hybridMultilevel"/>
+    <w:tmpl w:val="F87C48AE"/>
+    <w:lvl w:ilvl="0" w:tplc="080A000F">
+      <w:start w:val="1"/>
+      <w:numFmt w:val="decimal"/>
+      <w:lvlText w:val="%1."/>
+      <w:lvlJc w:val="left"/>
+      <w:pPr>
+        <w:ind w:left="720" w:hanging="360"/>
+      </w:pPr>
+      <w:rPr>
+        <w:rFonts w:hint="default"/>
+      </w:rPr>
+    </w:lvl>
+    <w:lvl w:ilvl="1" w:tplc="080A0019" w:tentative="1">
+      <w:start w:val="1"/>
+      <w:numFmt w:val="lowerLetter"/>
+      <w:lvlText w:val="%2."/>
+      <w:lvlJc w:val="left"/>
+      <w:pPr>
+        <w:ind w:left="1440" w:hanging="360"/>
+      </w:pPr>
+    </w:lvl>
+    <w:lvl w:ilvl="2" w:tplc="080A001B" w:tentative="1">
+      <w:start w:val="1"/>
+      <w:numFmt w:val="lowerRoman"/>
+      <w:lvlText w:val="%3."/>
+      <w:lvlJc w:val="right"/>
+      <w:pPr>
+        <w:ind w:left="2160" w:hanging="180"/>
+      </w:pPr>
+    </w:lvl>
+    <w:lvl w:ilvl="3" w:tplc="080A000F" w:tentative="1">
+      <w:start w:val="1"/>
+      <w:numFmt w:val="decimal"/>
+      <w:lvlText w:val="%4."/>
+      <w:lvlJc w:val="left"/>
+      <w:pPr>
+        <w:ind w:left="2880" w:hanging="360"/>
+      </w:pPr>
+    </w:lvl>
+    <w:lvl w:ilvl="4" w:tplc="080A0019" w:tentative="1">
+      <w:start w:val="1"/>
+      <w:numFmt w:val="lowerLetter"/>
+      <w:lvlText w:val="%5."/>
+      <w:lvlJc w:val="left"/>
+      <w:pPr>
+        <w:ind w:left="3600" w:hanging="360"/>
+      </w:pPr>
+    </w:lvl>
+    <w:lvl w:ilvl="5" w:tplc="080A001B" w:tentative="1">
+      <w:start w:val="1"/>
+      <w:numFmt w:val="lowerRoman"/>
+      <w:lvlText w:val="%6."/>
+      <w:lvlJc w:val="right"/>
+      <w:pPr>
+        <w:ind w:left="4320" w:hanging="180"/>
+      </w:pPr>
+    </w:lvl>
+    <w:lvl w:ilvl="6" w:tplc="080A000F" w:tentative="1">
+      <w:start w:val="1"/>
+      <w:numFmt w:val="decimal"/>
+      <w:lvlText w:val="%7."/>
+      <w:lvlJc w:val="left"/>
+      <w:pPr>
+        <w:ind w:left="5040" w:hanging="360"/>
+      </w:pPr>
+    </w:lvl>
+    <w:lvl w:ilvl="7" w:tplc="080A0019" w:tentative="1">
+      <w:start w:val="1"/>
+      <w:numFmt w:val="lowerLetter"/>
+      <w:lvlText w:val="%8."/>
+      <w:lvlJc w:val="left"/>
+      <w:pPr>
+        <w:ind w:left="5760" w:hanging="360"/>
+      </w:pPr>
+    </w:lvl>
+    <w:lvl w:ilvl="8" w:tplc="080A001B" w:tentative="1">
+      <w:start w:val="1"/>
+      <w:numFmt w:val="lowerRoman"/>
+      <w:lvlText w:val="%9."/>
+      <w:lvlJc w:val="right"/>
+      <w:pPr>
+        <w:ind w:left="6480" w:hanging="180"/>
+      </w:pPr>
+    </w:lvl>
+  </w:abstractNum>
   <w:num w:numId="1" w16cid:durableId="1358039750">
-    <w:abstractNumId w:val="23"/>
+    <w:abstractNumId w:val="30"/>
   </w:num>
   <w:num w:numId="2" w16cid:durableId="748231600">
-    <w:abstractNumId w:val="28"/>
+    <w:abstractNumId w:val="37"/>
   </w:num>
   <w:num w:numId="3" w16cid:durableId="511648706">
-    <w:abstractNumId w:val="16"/>
+    <w:abstractNumId w:val="20"/>
   </w:num>
   <w:num w:numId="4" w16cid:durableId="302931357">
-    <w:abstractNumId w:val="13"/>
+    <w:abstractNumId w:val="17"/>
   </w:num>
   <w:num w:numId="5" w16cid:durableId="2066638193">
-    <w:abstractNumId w:val="26"/>
+    <w:abstractNumId w:val="35"/>
   </w:num>
   <w:num w:numId="6" w16cid:durableId="1052776721">
+    <w:abstractNumId w:val="27"/>
+  </w:num>
+  <w:num w:numId="7" w16cid:durableId="603341474">
+    <w:abstractNumId w:val="3"/>
+  </w:num>
+  <w:num w:numId="8" w16cid:durableId="336032514">
+    <w:abstractNumId w:val="10"/>
+  </w:num>
+  <w:num w:numId="9" w16cid:durableId="1928927518">
+    <w:abstractNumId w:val="1"/>
+  </w:num>
+  <w:num w:numId="10" w16cid:durableId="885290497">
     <w:abstractNumId w:val="21"/>
   </w:num>
-  <w:num w:numId="7" w16cid:durableId="603341474">
-    <w:abstractNumId w:val="1"/>
-  </w:num>
-  <w:num w:numId="8" w16cid:durableId="336032514">
-    <w:abstractNumId w:val="7"/>
-  </w:num>
-  <w:num w:numId="9" w16cid:durableId="1928927518">
-    <w:abstractNumId w:val="0"/>
-  </w:num>
-  <w:num w:numId="10" w16cid:durableId="885290497">
-    <w:abstractNumId w:val="17"/>
-  </w:num>
   <w:num w:numId="11" w16cid:durableId="1729450780">
-    <w:abstractNumId w:val="24"/>
+    <w:abstractNumId w:val="32"/>
   </w:num>
   <w:num w:numId="12" w16cid:durableId="452015701">
-    <w:abstractNumId w:val="15"/>
+    <w:abstractNumId w:val="19"/>
   </w:num>
   <w:num w:numId="13" w16cid:durableId="1003626044">
+    <w:abstractNumId w:val="11"/>
+  </w:num>
+  <w:num w:numId="14" w16cid:durableId="74741759">
+    <w:abstractNumId w:val="9"/>
+  </w:num>
+  <w:num w:numId="15" w16cid:durableId="2083870032">
     <w:abstractNumId w:val="8"/>
   </w:num>
-  <w:num w:numId="14" w16cid:durableId="74741759">
-    <w:abstractNumId w:val="6"/>
-  </w:num>
-  <w:num w:numId="15" w16cid:durableId="2083870032">
-    <w:abstractNumId w:val="5"/>
-  </w:num>
   <w:num w:numId="16" w16cid:durableId="153573697">
-    <w:abstractNumId w:val="28"/>
+    <w:abstractNumId w:val="37"/>
     <w:lvlOverride w:ilvl="0">
       <w:startOverride w:val="1"/>
     </w:lvlOverride>
   </w:num>
   <w:num w:numId="17" w16cid:durableId="1892767894">
-    <w:abstractNumId w:val="30"/>
+    <w:abstractNumId w:val="41"/>
   </w:num>
   <w:num w:numId="18" w16cid:durableId="1832678344">
-    <w:abstractNumId w:val="12"/>
+    <w:abstractNumId w:val="15"/>
   </w:num>
   <w:num w:numId="19" w16cid:durableId="66420253">
-    <w:abstractNumId w:val="4"/>
+    <w:abstractNumId w:val="6"/>
   </w:num>
   <w:num w:numId="20" w16cid:durableId="1990549052">
-    <w:abstractNumId w:val="16"/>
+    <w:abstractNumId w:val="20"/>
     <w:lvlOverride w:ilvl="0">
       <w:startOverride w:val="1"/>
     </w:lvlOverride>
@@ -36289,7 +39314,7 @@
     </w:lvlOverride>
   </w:num>
   <w:num w:numId="21" w16cid:durableId="341787480">
-    <w:abstractNumId w:val="16"/>
+    <w:abstractNumId w:val="20"/>
     <w:lvlOverride w:ilvl="0">
       <w:startOverride w:val="1"/>
     </w:lvlOverride>
@@ -36319,7 +39344,7 @@
     </w:lvlOverride>
   </w:num>
   <w:num w:numId="22" w16cid:durableId="1314336005">
-    <w:abstractNumId w:val="16"/>
+    <w:abstractNumId w:val="20"/>
     <w:lvlOverride w:ilvl="0">
       <w:startOverride w:val="1"/>
     </w:lvlOverride>
@@ -36349,43 +39374,79 @@
     </w:lvlOverride>
   </w:num>
   <w:num w:numId="23" w16cid:durableId="1455364626">
-    <w:abstractNumId w:val="20"/>
+    <w:abstractNumId w:val="25"/>
   </w:num>
   <w:num w:numId="24" w16cid:durableId="341512015">
+    <w:abstractNumId w:val="18"/>
+  </w:num>
+  <w:num w:numId="25" w16cid:durableId="1983150841">
+    <w:abstractNumId w:val="12"/>
+  </w:num>
+  <w:num w:numId="26" w16cid:durableId="2031101176">
+    <w:abstractNumId w:val="24"/>
+  </w:num>
+  <w:num w:numId="27" w16cid:durableId="819735417">
+    <w:abstractNumId w:val="40"/>
+  </w:num>
+  <w:num w:numId="28" w16cid:durableId="1159468330">
+    <w:abstractNumId w:val="5"/>
+  </w:num>
+  <w:num w:numId="29" w16cid:durableId="1494369918">
+    <w:abstractNumId w:val="13"/>
+  </w:num>
+  <w:num w:numId="30" w16cid:durableId="1702508552">
+    <w:abstractNumId w:val="4"/>
+  </w:num>
+  <w:num w:numId="31" w16cid:durableId="508720344">
     <w:abstractNumId w:val="14"/>
   </w:num>
-  <w:num w:numId="25" w16cid:durableId="1983150841">
-    <w:abstractNumId w:val="9"/>
+  <w:num w:numId="32" w16cid:durableId="1964996403">
+    <w:abstractNumId w:val="33"/>
   </w:num>
-  <w:num w:numId="26" w16cid:durableId="2031101176">
-    <w:abstractNumId w:val="19"/>
+  <w:num w:numId="33" w16cid:durableId="856432317">
+    <w:abstractNumId w:val="36"/>
   </w:num>
-  <w:num w:numId="27" w16cid:durableId="819735417">
+  <w:num w:numId="34" w16cid:durableId="352849371">
+    <w:abstractNumId w:val="22"/>
+  </w:num>
+  <w:num w:numId="35" w16cid:durableId="1013801190">
+    <w:abstractNumId w:val="28"/>
+  </w:num>
+  <w:num w:numId="36" w16cid:durableId="1442803899">
+    <w:abstractNumId w:val="2"/>
+  </w:num>
+  <w:num w:numId="37" w16cid:durableId="807892876">
+    <w:abstractNumId w:val="34"/>
+  </w:num>
+  <w:num w:numId="38" w16cid:durableId="1445686806">
+    <w:abstractNumId w:val="0"/>
+  </w:num>
+  <w:num w:numId="39" w16cid:durableId="95832666">
+    <w:abstractNumId w:val="31"/>
+  </w:num>
+  <w:num w:numId="40" w16cid:durableId="2037656768">
+    <w:abstractNumId w:val="16"/>
+  </w:num>
+  <w:num w:numId="41" w16cid:durableId="1704213342">
+    <w:abstractNumId w:val="23"/>
+  </w:num>
+  <w:num w:numId="42" w16cid:durableId="854997657">
+    <w:abstractNumId w:val="39"/>
+  </w:num>
+  <w:num w:numId="43" w16cid:durableId="1554583210">
     <w:abstractNumId w:val="29"/>
   </w:num>
-  <w:num w:numId="28" w16cid:durableId="1159468330">
-    <w:abstractNumId w:val="3"/>
+  <w:num w:numId="44" w16cid:durableId="890387363">
+    <w:abstractNumId w:val="26"/>
   </w:num>
-  <w:num w:numId="29" w16cid:durableId="1494369918">
-    <w:abstractNumId w:val="10"/>
+  <w:num w:numId="45" w16cid:durableId="295449129">
+    <w:abstractNumId w:val="38"/>
   </w:num>
-  <w:num w:numId="30" w16cid:durableId="1702508552">
-    <w:abstractNumId w:val="2"/>
+  <w:num w:numId="46" w16cid:durableId="580523862">
+    <w:abstractNumId w:val="7"/>
   </w:num>
-  <w:num w:numId="31" w16cid:durableId="508720344">
-    <w:abstractNumId w:val="11"/>
-  </w:num>
-  <w:num w:numId="32" w16cid:durableId="1964996403">
-    <w:abstractNumId w:val="25"/>
-  </w:num>
-  <w:num w:numId="33" w16cid:durableId="856432317">
-    <w:abstractNumId w:val="27"/>
-  </w:num>
-  <w:num w:numId="34" w16cid:durableId="352849371">
-    <w:abstractNumId w:val="18"/>
-  </w:num>
-  <w:num w:numId="35" w16cid:durableId="1013801190">
-    <w:abstractNumId w:val="22"/>
+  <w:num w:numId="47" w16cid:durableId="1594120714">
+    <w:abstractNumId w:val="42"/>
   </w:num>
   <w:numIdMacAtCleanup w:val="10"/>
 </w:numbering>
@@ -37691,6 +40752,18 @@
       <w:szCs w:val="18"/>
     </w:rPr>
   </w:style>
+  <w:style w:type="character" w:styleId="Hipervnculovisitado">
+    <w:name w:val="FollowedHyperlink"/>
+    <w:basedOn w:val="Fuentedeprrafopredeter"/>
+    <w:uiPriority w:val="99"/>
+    <w:semiHidden/>
+    <w:unhideWhenUsed/>
+    <w:rsid w:val="008B6365"/>
+    <w:rPr>
+      <w:color w:val="954F72" w:themeColor="followedHyperlink"/>
+      <w:u w:val="single"/>
+    </w:rPr>
+  </w:style>
 </w:styles>
 </file>
 

--- a/public/PRODUCTO UNI/isc (2).docx
+++ b/public/PRODUCTO UNI/isc (2).docx
@@ -924,8 +924,6 @@
           <w:smallCaps w:val="0"/>
           <w:noProof/>
           <w:kern w:val="2"/>
-          <w:sz w:val="22"/>
-          <w:szCs w:val="22"/>
           <w:lang w:val="es-MX" w:eastAsia="es-MX"/>
           <w14:ligatures w14:val="standardContextual"/>
         </w:rPr>
@@ -939,7 +937,7 @@
       <w:r>
         <w:fldChar w:fldCharType="separate"/>
       </w:r>
-      <w:hyperlink w:anchor="_Toc184650169" w:history="1">
+      <w:hyperlink w:anchor="_Toc184885810" w:history="1">
         <w:r>
           <w:rPr>
             <w:rStyle w:val="Hipervnculo"/>
@@ -966,7 +964,7 @@
             <w:noProof/>
             <w:webHidden/>
           </w:rPr>
-          <w:instrText xml:space="preserve"> PAGEREF _Toc184650169 \h </w:instrText>
+          <w:instrText xml:space="preserve"> PAGEREF _Toc184885810 \h </w:instrText>
         </w:r>
         <w:r>
           <w:rPr>
@@ -1007,13 +1005,11 @@
           <w:rFonts w:asciiTheme="minorHAnsi" w:eastAsiaTheme="minorEastAsia" w:hAnsiTheme="minorHAnsi" w:cstheme="minorBidi"/>
           <w:noProof/>
           <w:kern w:val="2"/>
-          <w:sz w:val="22"/>
-          <w:szCs w:val="22"/>
           <w:lang w:val="es-MX" w:eastAsia="es-MX"/>
           <w14:ligatures w14:val="standardContextual"/>
         </w:rPr>
       </w:pPr>
-      <w:hyperlink w:anchor="_Toc184650170" w:history="1">
+      <w:hyperlink w:anchor="_Toc184885811" w:history="1">
         <w:r>
           <w:rPr>
             <w:rStyle w:val="Hipervnculo"/>
@@ -1040,7 +1036,7 @@
             <w:noProof/>
             <w:webHidden/>
           </w:rPr>
-          <w:instrText xml:space="preserve"> PAGEREF _Toc184650170 \h </w:instrText>
+          <w:instrText xml:space="preserve"> PAGEREF _Toc184885811 \h </w:instrText>
         </w:r>
         <w:r>
           <w:rPr>
@@ -1081,13 +1077,11 @@
           <w:rFonts w:asciiTheme="minorHAnsi" w:eastAsiaTheme="minorEastAsia" w:hAnsiTheme="minorHAnsi" w:cstheme="minorBidi"/>
           <w:noProof/>
           <w:kern w:val="2"/>
-          <w:sz w:val="22"/>
-          <w:szCs w:val="22"/>
           <w:lang w:val="es-MX" w:eastAsia="es-MX"/>
           <w14:ligatures w14:val="standardContextual"/>
         </w:rPr>
       </w:pPr>
-      <w:hyperlink w:anchor="_Toc184650171" w:history="1">
+      <w:hyperlink w:anchor="_Toc184885812" w:history="1">
         <w:r>
           <w:rPr>
             <w:rStyle w:val="Hipervnculo"/>
@@ -1114,7 +1108,7 @@
             <w:noProof/>
             <w:webHidden/>
           </w:rPr>
-          <w:instrText xml:space="preserve"> PAGEREF _Toc184650171 \h </w:instrText>
+          <w:instrText xml:space="preserve"> PAGEREF _Toc184885812 \h </w:instrText>
         </w:r>
         <w:r>
           <w:rPr>
@@ -1155,13 +1149,11 @@
           <w:rFonts w:asciiTheme="minorHAnsi" w:eastAsiaTheme="minorEastAsia" w:hAnsiTheme="minorHAnsi" w:cstheme="minorBidi"/>
           <w:noProof/>
           <w:kern w:val="2"/>
-          <w:sz w:val="22"/>
-          <w:szCs w:val="22"/>
           <w:lang w:val="es-MX" w:eastAsia="es-MX"/>
           <w14:ligatures w14:val="standardContextual"/>
         </w:rPr>
       </w:pPr>
-      <w:hyperlink w:anchor="_Toc184650172" w:history="1">
+      <w:hyperlink w:anchor="_Toc184885813" w:history="1">
         <w:r>
           <w:rPr>
             <w:rStyle w:val="Hipervnculo"/>
@@ -1188,7 +1180,7 @@
             <w:noProof/>
             <w:webHidden/>
           </w:rPr>
-          <w:instrText xml:space="preserve"> PAGEREF _Toc184650172 \h </w:instrText>
+          <w:instrText xml:space="preserve"> PAGEREF _Toc184885813 \h </w:instrText>
         </w:r>
         <w:r>
           <w:rPr>
@@ -1231,12 +1223,12 @@
           <w:i w:val="0"/>
           <w:noProof/>
           <w:kern w:val="2"/>
-          <w:szCs w:val="22"/>
+          <w:sz w:val="24"/>
           <w:lang w:val="es-MX" w:eastAsia="es-MX"/>
           <w14:ligatures w14:val="standardContextual"/>
         </w:rPr>
       </w:pPr>
-      <w:hyperlink w:anchor="_Toc184650173" w:history="1">
+      <w:hyperlink w:anchor="_Toc184885814" w:history="1">
         <w:r>
           <w:rPr>
             <w:rStyle w:val="Hipervnculo"/>
@@ -1250,7 +1242,7 @@
             <w:i w:val="0"/>
             <w:noProof/>
             <w:kern w:val="2"/>
-            <w:szCs w:val="22"/>
+            <w:sz w:val="24"/>
             <w:lang w:val="es-MX" w:eastAsia="es-MX"/>
             <w14:ligatures w14:val="standardContextual"/>
           </w:rPr>
@@ -1282,7 +1274,7 @@
             <w:noProof/>
             <w:webHidden/>
           </w:rPr>
-          <w:instrText xml:space="preserve"> PAGEREF _Toc184650173 \h </w:instrText>
+          <w:instrText xml:space="preserve"> PAGEREF _Toc184885814 \h </w:instrText>
         </w:r>
         <w:r>
           <w:rPr>
@@ -1323,13 +1315,11 @@
           <w:rFonts w:asciiTheme="minorHAnsi" w:eastAsiaTheme="minorEastAsia" w:hAnsiTheme="minorHAnsi" w:cstheme="minorBidi"/>
           <w:noProof/>
           <w:kern w:val="2"/>
-          <w:sz w:val="22"/>
-          <w:szCs w:val="22"/>
           <w:lang w:val="es-MX" w:eastAsia="es-MX"/>
           <w14:ligatures w14:val="standardContextual"/>
         </w:rPr>
       </w:pPr>
-      <w:hyperlink w:anchor="_Toc184650174" w:history="1">
+      <w:hyperlink w:anchor="_Toc184885815" w:history="1">
         <w:r>
           <w:rPr>
             <w:rStyle w:val="Hipervnculo"/>
@@ -1356,7 +1346,7 @@
             <w:noProof/>
             <w:webHidden/>
           </w:rPr>
-          <w:instrText xml:space="preserve"> PAGEREF _Toc184650174 \h </w:instrText>
+          <w:instrText xml:space="preserve"> PAGEREF _Toc184885815 \h </w:instrText>
         </w:r>
         <w:r>
           <w:rPr>
@@ -1397,13 +1387,11 @@
           <w:rFonts w:asciiTheme="minorHAnsi" w:eastAsiaTheme="minorEastAsia" w:hAnsiTheme="minorHAnsi" w:cstheme="minorBidi"/>
           <w:noProof/>
           <w:kern w:val="2"/>
-          <w:sz w:val="22"/>
-          <w:szCs w:val="22"/>
           <w:lang w:val="es-MX" w:eastAsia="es-MX"/>
           <w14:ligatures w14:val="standardContextual"/>
         </w:rPr>
       </w:pPr>
-      <w:hyperlink w:anchor="_Toc184650175" w:history="1">
+      <w:hyperlink w:anchor="_Toc184885816" w:history="1">
         <w:r>
           <w:rPr>
             <w:rStyle w:val="Hipervnculo"/>
@@ -1430,7 +1418,7 @@
             <w:noProof/>
             <w:webHidden/>
           </w:rPr>
-          <w:instrText xml:space="preserve"> PAGEREF _Toc184650175 \h </w:instrText>
+          <w:instrText xml:space="preserve"> PAGEREF _Toc184885816 \h </w:instrText>
         </w:r>
         <w:r>
           <w:rPr>
@@ -1472,13 +1460,11 @@
           <w:rFonts w:asciiTheme="minorHAnsi" w:eastAsiaTheme="minorEastAsia" w:hAnsiTheme="minorHAnsi" w:cstheme="minorBidi"/>
           <w:noProof/>
           <w:kern w:val="2"/>
-          <w:sz w:val="22"/>
-          <w:szCs w:val="22"/>
           <w:lang w:val="es-MX" w:eastAsia="es-MX"/>
           <w14:ligatures w14:val="standardContextual"/>
         </w:rPr>
       </w:pPr>
-      <w:hyperlink w:anchor="_Toc184650176" w:history="1">
+      <w:hyperlink w:anchor="_Toc184885817" w:history="1">
         <w:r>
           <w:rPr>
             <w:rStyle w:val="Hipervnculo"/>
@@ -1491,8 +1477,6 @@
             <w:rFonts w:asciiTheme="minorHAnsi" w:eastAsiaTheme="minorEastAsia" w:hAnsiTheme="minorHAnsi" w:cstheme="minorBidi"/>
             <w:noProof/>
             <w:kern w:val="2"/>
-            <w:sz w:val="22"/>
-            <w:szCs w:val="22"/>
             <w:lang w:val="es-MX" w:eastAsia="es-MX"/>
             <w14:ligatures w14:val="standardContextual"/>
           </w:rPr>
@@ -1524,7 +1508,7 @@
             <w:noProof/>
             <w:webHidden/>
           </w:rPr>
-          <w:instrText xml:space="preserve"> PAGEREF _Toc184650176 \h </w:instrText>
+          <w:instrText xml:space="preserve"> PAGEREF _Toc184885817 \h </w:instrText>
         </w:r>
         <w:r>
           <w:rPr>
@@ -1565,13 +1549,11 @@
           <w:rFonts w:asciiTheme="minorHAnsi" w:eastAsiaTheme="minorEastAsia" w:hAnsiTheme="minorHAnsi" w:cstheme="minorBidi"/>
           <w:noProof/>
           <w:kern w:val="2"/>
-          <w:sz w:val="22"/>
-          <w:szCs w:val="22"/>
           <w:lang w:val="es-MX" w:eastAsia="es-MX"/>
           <w14:ligatures w14:val="standardContextual"/>
         </w:rPr>
       </w:pPr>
-      <w:hyperlink w:anchor="_Toc184650177" w:history="1">
+      <w:hyperlink w:anchor="_Toc184885818" w:history="1">
         <w:r>
           <w:rPr>
             <w:rStyle w:val="Hipervnculo"/>
@@ -1598,7 +1580,7 @@
             <w:noProof/>
             <w:webHidden/>
           </w:rPr>
-          <w:instrText xml:space="preserve"> PAGEREF _Toc184650177 \h </w:instrText>
+          <w:instrText xml:space="preserve"> PAGEREF _Toc184885818 \h </w:instrText>
         </w:r>
         <w:r>
           <w:rPr>
@@ -1641,12 +1623,12 @@
           <w:i w:val="0"/>
           <w:noProof/>
           <w:kern w:val="2"/>
-          <w:szCs w:val="22"/>
+          <w:sz w:val="24"/>
           <w:lang w:val="es-MX" w:eastAsia="es-MX"/>
           <w14:ligatures w14:val="standardContextual"/>
         </w:rPr>
       </w:pPr>
-      <w:hyperlink w:anchor="_Toc184650178" w:history="1">
+      <w:hyperlink w:anchor="_Toc184885819" w:history="1">
         <w:r>
           <w:rPr>
             <w:rStyle w:val="Hipervnculo"/>
@@ -1660,7 +1642,7 @@
             <w:i w:val="0"/>
             <w:noProof/>
             <w:kern w:val="2"/>
-            <w:szCs w:val="22"/>
+            <w:sz w:val="24"/>
             <w:lang w:val="es-MX" w:eastAsia="es-MX"/>
             <w14:ligatures w14:val="standardContextual"/>
           </w:rPr>
@@ -1692,7 +1674,7 @@
             <w:noProof/>
             <w:webHidden/>
           </w:rPr>
-          <w:instrText xml:space="preserve"> PAGEREF _Toc184650178 \h </w:instrText>
+          <w:instrText xml:space="preserve"> PAGEREF _Toc184885819 \h </w:instrText>
         </w:r>
         <w:r>
           <w:rPr>
@@ -1735,12 +1717,12 @@
           <w:i w:val="0"/>
           <w:noProof/>
           <w:kern w:val="2"/>
-          <w:szCs w:val="22"/>
+          <w:sz w:val="24"/>
           <w:lang w:val="es-MX" w:eastAsia="es-MX"/>
           <w14:ligatures w14:val="standardContextual"/>
         </w:rPr>
       </w:pPr>
-      <w:hyperlink w:anchor="_Toc184650179" w:history="1">
+      <w:hyperlink w:anchor="_Toc184885820" w:history="1">
         <w:r>
           <w:rPr>
             <w:rStyle w:val="Hipervnculo"/>
@@ -1754,7 +1736,7 @@
             <w:i w:val="0"/>
             <w:noProof/>
             <w:kern w:val="2"/>
-            <w:szCs w:val="22"/>
+            <w:sz w:val="24"/>
             <w:lang w:val="es-MX" w:eastAsia="es-MX"/>
             <w14:ligatures w14:val="standardContextual"/>
           </w:rPr>
@@ -1786,7 +1768,7 @@
             <w:noProof/>
             <w:webHidden/>
           </w:rPr>
-          <w:instrText xml:space="preserve"> PAGEREF _Toc184650179 \h </w:instrText>
+          <w:instrText xml:space="preserve"> PAGEREF _Toc184885820 \h </w:instrText>
         </w:r>
         <w:r>
           <w:rPr>
@@ -1829,12 +1811,12 @@
           <w:i w:val="0"/>
           <w:noProof/>
           <w:kern w:val="2"/>
-          <w:szCs w:val="22"/>
+          <w:sz w:val="24"/>
           <w:lang w:val="es-MX" w:eastAsia="es-MX"/>
           <w14:ligatures w14:val="standardContextual"/>
         </w:rPr>
       </w:pPr>
-      <w:hyperlink w:anchor="_Toc184650180" w:history="1">
+      <w:hyperlink w:anchor="_Toc184885821" w:history="1">
         <w:r>
           <w:rPr>
             <w:rStyle w:val="Hipervnculo"/>
@@ -1848,7 +1830,7 @@
             <w:i w:val="0"/>
             <w:noProof/>
             <w:kern w:val="2"/>
-            <w:szCs w:val="22"/>
+            <w:sz w:val="24"/>
             <w:lang w:val="es-MX" w:eastAsia="es-MX"/>
             <w14:ligatures w14:val="standardContextual"/>
           </w:rPr>
@@ -1880,7 +1862,7 @@
             <w:noProof/>
             <w:webHidden/>
           </w:rPr>
-          <w:instrText xml:space="preserve"> PAGEREF _Toc184650180 \h </w:instrText>
+          <w:instrText xml:space="preserve"> PAGEREF _Toc184885821 \h </w:instrText>
         </w:r>
         <w:r>
           <w:rPr>
@@ -1922,13 +1904,11 @@
           <w:rFonts w:asciiTheme="minorHAnsi" w:eastAsiaTheme="minorEastAsia" w:hAnsiTheme="minorHAnsi" w:cstheme="minorBidi"/>
           <w:noProof/>
           <w:kern w:val="2"/>
-          <w:sz w:val="22"/>
-          <w:szCs w:val="22"/>
           <w:lang w:val="es-MX" w:eastAsia="es-MX"/>
           <w14:ligatures w14:val="standardContextual"/>
         </w:rPr>
       </w:pPr>
-      <w:hyperlink w:anchor="_Toc184650181" w:history="1">
+      <w:hyperlink w:anchor="_Toc184885822" w:history="1">
         <w:r>
           <w:rPr>
             <w:rStyle w:val="Hipervnculo"/>
@@ -1941,8 +1921,6 @@
             <w:rFonts w:asciiTheme="minorHAnsi" w:eastAsiaTheme="minorEastAsia" w:hAnsiTheme="minorHAnsi" w:cstheme="minorBidi"/>
             <w:noProof/>
             <w:kern w:val="2"/>
-            <w:sz w:val="22"/>
-            <w:szCs w:val="22"/>
             <w:lang w:val="es-MX" w:eastAsia="es-MX"/>
             <w14:ligatures w14:val="standardContextual"/>
           </w:rPr>
@@ -1974,7 +1952,7 @@
             <w:noProof/>
             <w:webHidden/>
           </w:rPr>
-          <w:instrText xml:space="preserve"> PAGEREF _Toc184650181 \h </w:instrText>
+          <w:instrText xml:space="preserve"> PAGEREF _Toc184885822 \h </w:instrText>
         </w:r>
         <w:r>
           <w:rPr>
@@ -2017,12 +1995,12 @@
           <w:i w:val="0"/>
           <w:noProof/>
           <w:kern w:val="2"/>
-          <w:szCs w:val="22"/>
+          <w:sz w:val="24"/>
           <w:lang w:val="es-MX" w:eastAsia="es-MX"/>
           <w14:ligatures w14:val="standardContextual"/>
         </w:rPr>
       </w:pPr>
-      <w:hyperlink w:anchor="_Toc184650182" w:history="1">
+      <w:hyperlink w:anchor="_Toc184885823" w:history="1">
         <w:r>
           <w:rPr>
             <w:rStyle w:val="Hipervnculo"/>
@@ -2036,7 +2014,7 @@
             <w:i w:val="0"/>
             <w:noProof/>
             <w:kern w:val="2"/>
-            <w:szCs w:val="22"/>
+            <w:sz w:val="24"/>
             <w:lang w:val="es-MX" w:eastAsia="es-MX"/>
             <w14:ligatures w14:val="standardContextual"/>
           </w:rPr>
@@ -2068,7 +2046,7 @@
             <w:noProof/>
             <w:webHidden/>
           </w:rPr>
-          <w:instrText xml:space="preserve"> PAGEREF _Toc184650182 \h </w:instrText>
+          <w:instrText xml:space="preserve"> PAGEREF _Toc184885823 \h </w:instrText>
         </w:r>
         <w:r>
           <w:rPr>
@@ -2111,12 +2089,12 @@
           <w:i w:val="0"/>
           <w:noProof/>
           <w:kern w:val="2"/>
-          <w:szCs w:val="22"/>
+          <w:sz w:val="24"/>
           <w:lang w:val="es-MX" w:eastAsia="es-MX"/>
           <w14:ligatures w14:val="standardContextual"/>
         </w:rPr>
       </w:pPr>
-      <w:hyperlink w:anchor="_Toc184650183" w:history="1">
+      <w:hyperlink w:anchor="_Toc184885824" w:history="1">
         <w:r>
           <w:rPr>
             <w:rStyle w:val="Hipervnculo"/>
@@ -2130,7 +2108,7 @@
             <w:i w:val="0"/>
             <w:noProof/>
             <w:kern w:val="2"/>
-            <w:szCs w:val="22"/>
+            <w:sz w:val="24"/>
             <w:lang w:val="es-MX" w:eastAsia="es-MX"/>
             <w14:ligatures w14:val="standardContextual"/>
           </w:rPr>
@@ -2162,7 +2140,7 @@
             <w:noProof/>
             <w:webHidden/>
           </w:rPr>
-          <w:instrText xml:space="preserve"> PAGEREF _Toc184650183 \h </w:instrText>
+          <w:instrText xml:space="preserve"> PAGEREF _Toc184885824 \h </w:instrText>
         </w:r>
         <w:r>
           <w:rPr>
@@ -2205,12 +2183,12 @@
           <w:i w:val="0"/>
           <w:noProof/>
           <w:kern w:val="2"/>
-          <w:szCs w:val="22"/>
+          <w:sz w:val="24"/>
           <w:lang w:val="es-MX" w:eastAsia="es-MX"/>
           <w14:ligatures w14:val="standardContextual"/>
         </w:rPr>
       </w:pPr>
-      <w:hyperlink w:anchor="_Toc184650184" w:history="1">
+      <w:hyperlink w:anchor="_Toc184885825" w:history="1">
         <w:r>
           <w:rPr>
             <w:rStyle w:val="Hipervnculo"/>
@@ -2224,7 +2202,7 @@
             <w:i w:val="0"/>
             <w:noProof/>
             <w:kern w:val="2"/>
-            <w:szCs w:val="22"/>
+            <w:sz w:val="24"/>
             <w:lang w:val="es-MX" w:eastAsia="es-MX"/>
             <w14:ligatures w14:val="standardContextual"/>
           </w:rPr>
@@ -2256,7 +2234,7 @@
             <w:noProof/>
             <w:webHidden/>
           </w:rPr>
-          <w:instrText xml:space="preserve"> PAGEREF _Toc184650184 \h </w:instrText>
+          <w:instrText xml:space="preserve"> PAGEREF _Toc184885825 \h </w:instrText>
         </w:r>
         <w:r>
           <w:rPr>
@@ -2298,13 +2276,11 @@
           <w:rFonts w:asciiTheme="minorHAnsi" w:eastAsiaTheme="minorEastAsia" w:hAnsiTheme="minorHAnsi" w:cstheme="minorBidi"/>
           <w:noProof/>
           <w:kern w:val="2"/>
-          <w:sz w:val="22"/>
-          <w:szCs w:val="22"/>
           <w:lang w:val="es-MX" w:eastAsia="es-MX"/>
           <w14:ligatures w14:val="standardContextual"/>
         </w:rPr>
       </w:pPr>
-      <w:hyperlink w:anchor="_Toc184650185" w:history="1">
+      <w:hyperlink w:anchor="_Toc184885826" w:history="1">
         <w:r>
           <w:rPr>
             <w:rStyle w:val="Hipervnculo"/>
@@ -2317,8 +2293,6 @@
             <w:rFonts w:asciiTheme="minorHAnsi" w:eastAsiaTheme="minorEastAsia" w:hAnsiTheme="minorHAnsi" w:cstheme="minorBidi"/>
             <w:noProof/>
             <w:kern w:val="2"/>
-            <w:sz w:val="22"/>
-            <w:szCs w:val="22"/>
             <w:lang w:val="es-MX" w:eastAsia="es-MX"/>
             <w14:ligatures w14:val="standardContextual"/>
           </w:rPr>
@@ -2350,7 +2324,7 @@
             <w:noProof/>
             <w:webHidden/>
           </w:rPr>
-          <w:instrText xml:space="preserve"> PAGEREF _Toc184650185 \h </w:instrText>
+          <w:instrText xml:space="preserve"> PAGEREF _Toc184885826 \h </w:instrText>
         </w:r>
         <w:r>
           <w:rPr>
@@ -2393,12 +2367,12 @@
           <w:i w:val="0"/>
           <w:noProof/>
           <w:kern w:val="2"/>
-          <w:szCs w:val="22"/>
+          <w:sz w:val="24"/>
           <w:lang w:val="es-MX" w:eastAsia="es-MX"/>
           <w14:ligatures w14:val="standardContextual"/>
         </w:rPr>
       </w:pPr>
-      <w:hyperlink w:anchor="_Toc184650186" w:history="1">
+      <w:hyperlink w:anchor="_Toc184885827" w:history="1">
         <w:r>
           <w:rPr>
             <w:rStyle w:val="Hipervnculo"/>
@@ -2412,7 +2386,7 @@
             <w:i w:val="0"/>
             <w:noProof/>
             <w:kern w:val="2"/>
-            <w:szCs w:val="22"/>
+            <w:sz w:val="24"/>
             <w:lang w:val="es-MX" w:eastAsia="es-MX"/>
             <w14:ligatures w14:val="standardContextual"/>
           </w:rPr>
@@ -2444,7 +2418,7 @@
             <w:noProof/>
             <w:webHidden/>
           </w:rPr>
-          <w:instrText xml:space="preserve"> PAGEREF _Toc184650186 \h </w:instrText>
+          <w:instrText xml:space="preserve"> PAGEREF _Toc184885827 \h </w:instrText>
         </w:r>
         <w:r>
           <w:rPr>
@@ -2486,13 +2460,11 @@
           <w:rFonts w:asciiTheme="minorHAnsi" w:eastAsiaTheme="minorEastAsia" w:hAnsiTheme="minorHAnsi" w:cstheme="minorBidi"/>
           <w:noProof/>
           <w:kern w:val="2"/>
-          <w:sz w:val="22"/>
-          <w:szCs w:val="22"/>
           <w:lang w:val="es-MX" w:eastAsia="es-MX"/>
           <w14:ligatures w14:val="standardContextual"/>
         </w:rPr>
       </w:pPr>
-      <w:hyperlink w:anchor="_Toc184650187" w:history="1">
+      <w:hyperlink w:anchor="_Toc184885828" w:history="1">
         <w:r>
           <w:rPr>
             <w:rStyle w:val="Hipervnculo"/>
@@ -2505,8 +2477,6 @@
             <w:rFonts w:asciiTheme="minorHAnsi" w:eastAsiaTheme="minorEastAsia" w:hAnsiTheme="minorHAnsi" w:cstheme="minorBidi"/>
             <w:noProof/>
             <w:kern w:val="2"/>
-            <w:sz w:val="22"/>
-            <w:szCs w:val="22"/>
             <w:lang w:val="es-MX" w:eastAsia="es-MX"/>
             <w14:ligatures w14:val="standardContextual"/>
           </w:rPr>
@@ -2538,7 +2508,7 @@
             <w:noProof/>
             <w:webHidden/>
           </w:rPr>
-          <w:instrText xml:space="preserve"> PAGEREF _Toc184650187 \h </w:instrText>
+          <w:instrText xml:space="preserve"> PAGEREF _Toc184885828 \h </w:instrText>
         </w:r>
         <w:r>
           <w:rPr>
@@ -2581,12 +2551,12 @@
           <w:i w:val="0"/>
           <w:noProof/>
           <w:kern w:val="2"/>
-          <w:szCs w:val="22"/>
+          <w:sz w:val="24"/>
           <w:lang w:val="es-MX" w:eastAsia="es-MX"/>
           <w14:ligatures w14:val="standardContextual"/>
         </w:rPr>
       </w:pPr>
-      <w:hyperlink w:anchor="_Toc184650188" w:history="1">
+      <w:hyperlink w:anchor="_Toc184885829" w:history="1">
         <w:r>
           <w:rPr>
             <w:rStyle w:val="Hipervnculo"/>
@@ -2601,7 +2571,7 @@
             <w:i w:val="0"/>
             <w:noProof/>
             <w:kern w:val="2"/>
-            <w:szCs w:val="22"/>
+            <w:sz w:val="24"/>
             <w:lang w:val="es-MX" w:eastAsia="es-MX"/>
             <w14:ligatures w14:val="standardContextual"/>
           </w:rPr>
@@ -2634,7 +2604,7 @@
             <w:noProof/>
             <w:webHidden/>
           </w:rPr>
-          <w:instrText xml:space="preserve"> PAGEREF _Toc184650188 \h </w:instrText>
+          <w:instrText xml:space="preserve"> PAGEREF _Toc184885829 \h </w:instrText>
         </w:r>
         <w:r>
           <w:rPr>
@@ -2677,12 +2647,12 @@
           <w:i w:val="0"/>
           <w:noProof/>
           <w:kern w:val="2"/>
-          <w:szCs w:val="22"/>
+          <w:sz w:val="24"/>
           <w:lang w:val="es-MX" w:eastAsia="es-MX"/>
           <w14:ligatures w14:val="standardContextual"/>
         </w:rPr>
       </w:pPr>
-      <w:hyperlink w:anchor="_Toc184650189" w:history="1">
+      <w:hyperlink w:anchor="_Toc184885830" w:history="1">
         <w:r>
           <w:rPr>
             <w:rStyle w:val="Hipervnculo"/>
@@ -2697,7 +2667,7 @@
             <w:i w:val="0"/>
             <w:noProof/>
             <w:kern w:val="2"/>
-            <w:szCs w:val="22"/>
+            <w:sz w:val="24"/>
            